--- a/docs/ConsoleToSaas.docx
+++ b/docs/ConsoleToSaas.docx
@@ -336,29 +336,82 @@
         <w:pStyle w:val="BodyText"/>
       </w:pPr>
       <w:r>
-        <w:t xml:space="preserve">You can read offline by downloading the PDF</w:t>
-      </w:r>
-      <w:r>
-        <w:t xml:space="preserve"> </w:t>
-      </w:r>
+        <w:t xml:space="preserve">You can read offline by downloading the</w:t>
+      </w:r>
+    </w:p>
+    <w:p>
+      <w:pPr>
+        <w:numPr>
+          <w:ilvl w:val="0"/>
+          <w:numId w:val="1003"/>
+        </w:numPr>
+      </w:pPr>
       <w:hyperlink r:id="rId29">
         <w:r>
           <w:rPr>
             <w:rStyle w:val="Hyperlink"/>
           </w:rPr>
-          <w:t xml:space="preserve">https://ignatandrei.github.io/console_to_saas/ConsoleToSaas.pdf</w:t>
+          <w:t xml:space="preserve">PDF</w:t>
         </w:r>
       </w:hyperlink>
     </w:p>
     <w:p>
       <w:pPr>
+        <w:numPr>
+          <w:ilvl w:val="0"/>
+          <w:numId w:val="1003"/>
+        </w:numPr>
+      </w:pPr>
+      <w:hyperlink r:id="rId30">
+        <w:r>
+          <w:rPr>
+            <w:rStyle w:val="Hyperlink"/>
+          </w:rPr>
+          <w:t xml:space="preserve">Word</w:t>
+        </w:r>
+      </w:hyperlink>
+    </w:p>
+    <w:p>
+      <w:pPr>
+        <w:numPr>
+          <w:ilvl w:val="0"/>
+          <w:numId w:val="1003"/>
+        </w:numPr>
+      </w:pPr>
+      <w:hyperlink r:id="rId31">
+        <w:r>
+          <w:rPr>
+            <w:rStyle w:val="Hyperlink"/>
+          </w:rPr>
+          <w:t xml:space="preserve">Epub</w:t>
+        </w:r>
+      </w:hyperlink>
+    </w:p>
+    <w:p>
+      <w:pPr>
+        <w:numPr>
+          <w:ilvl w:val="0"/>
+          <w:numId w:val="1003"/>
+        </w:numPr>
+      </w:pPr>
+      <w:hyperlink r:id="rId32">
+        <w:r>
+          <w:rPr>
+            <w:rStyle w:val="Hyperlink"/>
+          </w:rPr>
+          <w:t xml:space="preserve">ODT</w:t>
+        </w:r>
+      </w:hyperlink>
+    </w:p>
+    <w:p>
+      <w:pPr>
         <w:pStyle w:val="Heading2"/>
       </w:pPr>
-      <w:bookmarkStart w:id="30" w:name="feedback"/>
+      <w:bookmarkStart w:id="33" w:name="feedback"/>
       <w:r>
         <w:t xml:space="preserve">Feedback</w:t>
       </w:r>
-      <w:bookmarkEnd w:id="30"/>
+      <w:bookmarkEnd w:id="33"/>
     </w:p>
     <w:p>
       <w:pPr>
@@ -370,7 +423,7 @@
       <w:r>
         <w:t xml:space="preserve"> </w:t>
       </w:r>
-      <w:hyperlink r:id="rId31">
+      <w:hyperlink r:id="rId34">
         <w:r>
           <w:rPr>
             <w:rStyle w:val="Hyperlink"/>
@@ -383,11 +436,11 @@
       <w:pPr>
         <w:pStyle w:val="Heading1"/>
       </w:pPr>
-      <w:bookmarkStart w:id="32" w:name="X8aad7224ef484d0b8c6a62d4ad0912e7f4423c4"/>
+      <w:bookmarkStart w:id="35" w:name="X8aad7224ef484d0b8c6a62d4ad0912e7f4423c4"/>
       <w:r>
         <w:t xml:space="preserve">The boss that is hurrying up: proof of concept + source code</w:t>
       </w:r>
-      <w:bookmarkEnd w:id="32"/>
+      <w:bookmarkEnd w:id="35"/>
     </w:p>
     <w:p>
       <w:pPr>
@@ -401,11 +454,11 @@
       <w:pPr>
         <w:pStyle w:val="Heading2"/>
       </w:pPr>
-      <w:bookmarkStart w:id="33" w:name="technical-analysis"/>
+      <w:bookmarkStart w:id="36" w:name="technical-analysis"/>
       <w:r>
         <w:t xml:space="preserve">Technical analysis</w:t>
       </w:r>
-      <w:bookmarkEnd w:id="33"/>
+      <w:bookmarkEnd w:id="36"/>
     </w:p>
     <w:p>
       <w:pPr>
@@ -419,11 +472,11 @@
       <w:pPr>
         <w:pStyle w:val="Heading2"/>
       </w:pPr>
-      <w:bookmarkStart w:id="34" w:name="exercise"/>
+      <w:bookmarkStart w:id="37" w:name="exercise"/>
       <w:r>
         <w:t xml:space="preserve">Exercise</w:t>
       </w:r>
-      <w:bookmarkEnd w:id="34"/>
+      <w:bookmarkEnd w:id="37"/>
     </w:p>
     <w:p>
       <w:pPr>
@@ -437,11 +490,11 @@
       <w:pPr>
         <w:pStyle w:val="Heading2"/>
       </w:pPr>
-      <w:bookmarkStart w:id="35" w:name="impact-to-the-solution"/>
+      <w:bookmarkStart w:id="38" w:name="impact-to-the-solution"/>
       <w:r>
         <w:t xml:space="preserve">Impact to the solution</w:t>
       </w:r>
-      <w:bookmarkEnd w:id="35"/>
+      <w:bookmarkEnd w:id="38"/>
     </w:p>
     <w:p>
       <w:pPr>
@@ -455,11 +508,11 @@
       <w:pPr>
         <w:pStyle w:val="Heading2"/>
       </w:pPr>
-      <w:bookmarkStart w:id="36" w:name="code"/>
+      <w:bookmarkStart w:id="39" w:name="code"/>
       <w:r>
         <w:t xml:space="preserve">Code</w:t>
       </w:r>
-      <w:bookmarkEnd w:id="36"/>
+      <w:bookmarkEnd w:id="39"/>
     </w:p>
     <w:p>
       <w:pPr>
@@ -694,11 +747,11 @@
       <w:pPr>
         <w:pStyle w:val="Heading2"/>
       </w:pPr>
-      <w:bookmarkStart w:id="37" w:name="further-reading"/>
+      <w:bookmarkStart w:id="40" w:name="further-reading"/>
       <w:r>
         <w:t xml:space="preserve">Further reading</w:t>
       </w:r>
-      <w:bookmarkEnd w:id="37"/>
+      <w:bookmarkEnd w:id="40"/>
     </w:p>
     <w:p>
       <w:pPr>
@@ -710,7 +763,7 @@
       <w:r>
         <w:t xml:space="preserve"> </w:t>
       </w:r>
-      <w:hyperlink r:id="rId38">
+      <w:hyperlink r:id="rId41">
         <w:r>
           <w:rPr>
             <w:rStyle w:val="Hyperlink"/>
@@ -739,11 +792,11 @@
       <w:pPr>
         <w:pStyle w:val="Heading1"/>
       </w:pPr>
-      <w:bookmarkStart w:id="39" w:name="Xd774b44704afd1e1d7ffd2ec6247f59051af512"/>
+      <w:bookmarkStart w:id="42" w:name="Xd774b44704afd1e1d7ffd2ec6247f59051af512"/>
       <w:r>
         <w:t xml:space="preserve">Financial department last tweaks: MVP + fixing bugs, source control</w:t>
       </w:r>
-      <w:bookmarkEnd w:id="39"/>
+      <w:bookmarkEnd w:id="42"/>
     </w:p>
     <w:p>
       <w:pPr>
@@ -757,11 +810,11 @@
       <w:pPr>
         <w:pStyle w:val="Heading2"/>
       </w:pPr>
-      <w:bookmarkStart w:id="40" w:name="technical-analysis-1"/>
+      <w:bookmarkStart w:id="43" w:name="technical-analysis-1"/>
       <w:r>
         <w:t xml:space="preserve">Technical analysis</w:t>
       </w:r>
-      <w:bookmarkEnd w:id="40"/>
+      <w:bookmarkEnd w:id="43"/>
     </w:p>
     <w:p>
       <w:pPr>
@@ -781,11 +834,11 @@
       <w:pPr>
         <w:pStyle w:val="Heading2"/>
       </w:pPr>
-      <w:bookmarkStart w:id="41" w:name="exercise-1"/>
+      <w:bookmarkStart w:id="44" w:name="exercise-1"/>
       <w:r>
         <w:t xml:space="preserve">Exercise</w:t>
       </w:r>
-      <w:bookmarkEnd w:id="41"/>
+      <w:bookmarkEnd w:id="44"/>
     </w:p>
     <w:p>
       <w:pPr>
@@ -799,11 +852,11 @@
       <w:pPr>
         <w:pStyle w:val="Heading2"/>
       </w:pPr>
-      <w:bookmarkStart w:id="42" w:name="code-1"/>
+      <w:bookmarkStart w:id="45" w:name="code-1"/>
       <w:r>
         <w:t xml:space="preserve">Code</w:t>
       </w:r>
-      <w:bookmarkEnd w:id="42"/>
+      <w:bookmarkEnd w:id="45"/>
     </w:p>
     <w:p>
       <w:pPr>
@@ -879,11 +932,11 @@
       <w:pPr>
         <w:pStyle w:val="Heading2"/>
       </w:pPr>
-      <w:bookmarkStart w:id="43" w:name="further-reading-1"/>
+      <w:bookmarkStart w:id="46" w:name="further-reading-1"/>
       <w:r>
         <w:t xml:space="preserve">Further reading</w:t>
       </w:r>
-      <w:bookmarkEnd w:id="43"/>
+      <w:bookmarkEnd w:id="46"/>
     </w:p>
     <w:p>
       <w:pPr>
@@ -895,7 +948,7 @@
       <w:r>
         <w:t xml:space="preserve"> </w:t>
       </w:r>
-      <w:hyperlink r:id="rId44">
+      <w:hyperlink r:id="rId47">
         <w:r>
           <w:rPr>
             <w:rStyle w:val="Hyperlink"/>
@@ -914,7 +967,7 @@
       <w:r>
         <w:t xml:space="preserve"> </w:t>
       </w:r>
-      <w:hyperlink r:id="rId45">
+      <w:hyperlink r:id="rId48">
         <w:r>
           <w:rPr>
             <w:rStyle w:val="Hyperlink"/>
@@ -931,7 +984,7 @@
       <w:r>
         <w:t xml:space="preserve"> </w:t>
       </w:r>
-      <w:hyperlink r:id="rId46">
+      <w:hyperlink r:id="rId49">
         <w:r>
           <w:rPr>
             <w:rStyle w:val="Hyperlink"/>
@@ -956,7 +1009,7 @@
       <w:r>
         <w:t xml:space="preserve"> </w:t>
       </w:r>
-      <w:hyperlink r:id="rId47">
+      <w:hyperlink r:id="rId50">
         <w:r>
           <w:rPr>
             <w:rStyle w:val="Hyperlink"/>
@@ -969,11 +1022,11 @@
       <w:pPr>
         <w:pStyle w:val="Heading1"/>
       </w:pPr>
-      <w:bookmarkStart w:id="48" w:name="X4c3cd363a48d56f175ba8eae3b89a06b419c674"/>
+      <w:bookmarkStart w:id="51" w:name="X4c3cd363a48d56f175ba8eae3b89a06b419c674"/>
       <w:r>
         <w:t xml:space="preserve">Second internal customer: sharing code source + settings for client</w:t>
       </w:r>
-      <w:bookmarkEnd w:id="48"/>
+      <w:bookmarkEnd w:id="51"/>
     </w:p>
     <w:p>
       <w:pPr>
@@ -999,11 +1052,11 @@
       <w:pPr>
         <w:pStyle w:val="Heading2"/>
       </w:pPr>
-      <w:bookmarkStart w:id="49" w:name="technical-analysis-2"/>
+      <w:bookmarkStart w:id="52" w:name="technical-analysis-2"/>
       <w:r>
         <w:t xml:space="preserve">Technical analysis</w:t>
       </w:r>
-      <w:bookmarkEnd w:id="49"/>
+      <w:bookmarkEnd w:id="52"/>
     </w:p>
     <w:p>
       <w:pPr>
@@ -1017,11 +1070,11 @@
       <w:pPr>
         <w:pStyle w:val="Heading2"/>
       </w:pPr>
-      <w:bookmarkStart w:id="50" w:name="exercise-2"/>
+      <w:bookmarkStart w:id="53" w:name="exercise-2"/>
       <w:r>
         <w:t xml:space="preserve">Exercise</w:t>
       </w:r>
-      <w:bookmarkEnd w:id="50"/>
+      <w:bookmarkEnd w:id="53"/>
     </w:p>
     <w:p>
       <w:pPr>
@@ -1035,11 +1088,11 @@
       <w:pPr>
         <w:pStyle w:val="Heading2"/>
       </w:pPr>
-      <w:bookmarkStart w:id="51" w:name="technicalwhy"/>
+      <w:bookmarkStart w:id="54" w:name="technicalwhy"/>
       <w:r>
         <w:t xml:space="preserve">(Technical)Why</w:t>
       </w:r>
-      <w:bookmarkEnd w:id="51"/>
+      <w:bookmarkEnd w:id="54"/>
     </w:p>
     <w:p>
       <w:pPr>
@@ -1061,11 +1114,11 @@
       <w:pPr>
         <w:pStyle w:val="Heading2"/>
       </w:pPr>
-      <w:bookmarkStart w:id="52" w:name="code-2"/>
+      <w:bookmarkStart w:id="55" w:name="code-2"/>
       <w:r>
         <w:t xml:space="preserve">Code</w:t>
       </w:r>
-      <w:bookmarkEnd w:id="52"/>
+      <w:bookmarkEnd w:id="55"/>
     </w:p>
     <w:p>
       <w:pPr>
@@ -1139,11 +1192,11 @@
       <w:pPr>
         <w:pStyle w:val="Heading2"/>
       </w:pPr>
-      <w:bookmarkStart w:id="53" w:name="further-reading-2"/>
+      <w:bookmarkStart w:id="56" w:name="further-reading-2"/>
       <w:r>
         <w:t xml:space="preserve">Further reading</w:t>
       </w:r>
-      <w:bookmarkEnd w:id="53"/>
+      <w:bookmarkEnd w:id="56"/>
     </w:p>
     <w:p>
       <w:pPr>
@@ -1158,7 +1211,7 @@
       <w:r>
         <w:t xml:space="preserve">Read about .NET Core endpoint configuration (</w:t>
       </w:r>
-      <w:hyperlink r:id="rId54">
+      <w:hyperlink r:id="rId57">
         <w:r>
           <w:rPr>
             <w:rStyle w:val="Hyperlink"/>
@@ -1183,7 +1236,7 @@
       <w:r>
         <w:t xml:space="preserve"> </w:t>
       </w:r>
-      <w:hyperlink r:id="rId55">
+      <w:hyperlink r:id="rId58">
         <w:r>
           <w:rPr>
             <w:rStyle w:val="Hyperlink"/>
@@ -1196,11 +1249,11 @@
       <w:pPr>
         <w:pStyle w:val="Heading1"/>
       </w:pPr>
-      <w:bookmarkStart w:id="56" w:name="transform-to-product-making-a-gui"/>
+      <w:bookmarkStart w:id="59" w:name="transform-to-product-making-a-gui"/>
       <w:r>
         <w:t xml:space="preserve">Transform to product: making a GUI</w:t>
       </w:r>
-      <w:bookmarkEnd w:id="56"/>
+      <w:bookmarkEnd w:id="59"/>
     </w:p>
     <w:p>
       <w:pPr>
@@ -1232,11 +1285,11 @@
       <w:pPr>
         <w:pStyle w:val="Heading2"/>
       </w:pPr>
-      <w:bookmarkStart w:id="57" w:name="technical-analysis-3"/>
+      <w:bookmarkStart w:id="60" w:name="technical-analysis-3"/>
       <w:r>
         <w:t xml:space="preserve">Technical analysis</w:t>
       </w:r>
-      <w:bookmarkEnd w:id="57"/>
+      <w:bookmarkEnd w:id="60"/>
     </w:p>
     <w:p>
       <w:pPr>
@@ -1280,11 +1333,11 @@
       <w:pPr>
         <w:pStyle w:val="Heading2"/>
       </w:pPr>
-      <w:bookmarkStart w:id="58" w:name="exercise-3"/>
+      <w:bookmarkStart w:id="61" w:name="exercise-3"/>
       <w:r>
         <w:t xml:space="preserve">Exercise</w:t>
       </w:r>
-      <w:bookmarkEnd w:id="58"/>
+      <w:bookmarkEnd w:id="61"/>
     </w:p>
     <w:p>
       <w:pPr>
@@ -1298,11 +1351,11 @@
       <w:pPr>
         <w:pStyle w:val="Heading2"/>
       </w:pPr>
-      <w:bookmarkStart w:id="59" w:name="impact-to-the-solution-1"/>
+      <w:bookmarkStart w:id="62" w:name="impact-to-the-solution-1"/>
       <w:r>
         <w:t xml:space="preserve">Impact to the solution</w:t>
       </w:r>
-      <w:bookmarkEnd w:id="59"/>
+      <w:bookmarkEnd w:id="62"/>
     </w:p>
     <w:p>
       <w:pPr>
@@ -1342,11 +1395,11 @@
       <w:pPr>
         <w:pStyle w:val="Heading2"/>
       </w:pPr>
-      <w:bookmarkStart w:id="60" w:name="code-3"/>
+      <w:bookmarkStart w:id="63" w:name="code-3"/>
       <w:r>
         <w:t xml:space="preserve">Code</w:t>
       </w:r>
-      <w:bookmarkEnd w:id="60"/>
+      <w:bookmarkEnd w:id="63"/>
     </w:p>
     <w:p>
       <w:pPr>
@@ -1967,11 +2020,11 @@
       <w:pPr>
         <w:pStyle w:val="Heading2"/>
       </w:pPr>
-      <w:bookmarkStart w:id="61" w:name="further-reading-3"/>
+      <w:bookmarkStart w:id="64" w:name="further-reading-3"/>
       <w:r>
         <w:t xml:space="preserve">Further reading</w:t>
       </w:r>
-      <w:bookmarkEnd w:id="61"/>
+      <w:bookmarkEnd w:id="64"/>
     </w:p>
     <w:p>
       <w:pPr>
@@ -1983,7 +2036,7 @@
       <w:r>
         <w:t xml:space="preserve"> </w:t>
       </w:r>
-      <w:hyperlink r:id="rId62">
+      <w:hyperlink r:id="rId65">
         <w:r>
           <w:rPr>
             <w:rStyle w:val="Hyperlink"/>
@@ -2002,7 +2055,7 @@
       <w:r>
         <w:t xml:space="preserve"> </w:t>
       </w:r>
-      <w:hyperlink r:id="rId63">
+      <w:hyperlink r:id="rId66">
         <w:r>
           <w:rPr>
             <w:rStyle w:val="Hyperlink"/>
@@ -2247,6 +2300,118 @@
       </w:pPr>
     </w:lvl>
   </w:abstractNum>
+  <w:abstractNum w:abstractNumId="99211">
+    <w:nsid w:val="71315dca"/>
+    <w:multiLevelType w:val="multilevel"/>
+    <w:lvl w:ilvl="0">
+      <w:start w:val="1"/>
+      <w:numFmt w:val="decimal"/>
+      <w:lvlText w:val="%1."/>
+      <w:lvlJc w:val="left"/>
+      <w:pPr>
+        <w:tabs>
+          <w:tab w:val="num" w:pos="0"/>
+        </w:tabs>
+        <w:ind w:left="480" w:hanging="480"/>
+      </w:pPr>
+    </w:lvl>
+    <w:lvl w:ilvl="1">
+      <w:start w:val="1"/>
+      <w:numFmt w:val="lowerLetter"/>
+      <w:lvlText w:val="%2."/>
+      <w:lvlJc w:val="left"/>
+      <w:pPr>
+        <w:tabs>
+          <w:tab w:val="num" w:pos="720"/>
+        </w:tabs>
+        <w:ind w:left="1200" w:hanging="480"/>
+      </w:pPr>
+    </w:lvl>
+    <w:lvl w:ilvl="2">
+      <w:start w:val="1"/>
+      <w:numFmt w:val="lowerRoman"/>
+      <w:lvlText w:val="%3."/>
+      <w:lvlJc w:val="left"/>
+      <w:pPr>
+        <w:tabs>
+          <w:tab w:val="num" w:pos="1440"/>
+        </w:tabs>
+        <w:ind w:left="1920" w:hanging="480"/>
+      </w:pPr>
+    </w:lvl>
+    <w:lvl w:ilvl="3">
+      <w:start w:val="1"/>
+      <w:numFmt w:val="decimal"/>
+      <w:lvlText w:val="%4."/>
+      <w:lvlJc w:val="left"/>
+      <w:pPr>
+        <w:tabs>
+          <w:tab w:val="num" w:pos="2160"/>
+        </w:tabs>
+        <w:ind w:left="2640" w:hanging="480"/>
+      </w:pPr>
+    </w:lvl>
+    <w:lvl w:ilvl="4">
+      <w:start w:val="1"/>
+      <w:numFmt w:val="lowerLetter"/>
+      <w:lvlText w:val="%5."/>
+      <w:lvlJc w:val="left"/>
+      <w:pPr>
+        <w:tabs>
+          <w:tab w:val="num" w:pos="2880"/>
+        </w:tabs>
+        <w:ind w:left="3360" w:hanging="480"/>
+      </w:pPr>
+    </w:lvl>
+    <w:lvl w:ilvl="5">
+      <w:start w:val="1"/>
+      <w:numFmt w:val="lowerRoman"/>
+      <w:lvlText w:val="%6."/>
+      <w:lvlJc w:val="left"/>
+      <w:pPr>
+        <w:tabs>
+          <w:tab w:val="num" w:pos="3600"/>
+        </w:tabs>
+        <w:ind w:left="4080" w:hanging="480"/>
+      </w:pPr>
+    </w:lvl>
+    <w:lvl w:ilvl="6">
+      <w:start w:val="1"/>
+      <w:numFmt w:val="decimal"/>
+      <w:lvlText w:val="%7."/>
+      <w:lvlJc w:val="left"/>
+      <w:pPr>
+        <w:tabs>
+          <w:tab w:val="num" w:pos="4320"/>
+        </w:tabs>
+        <w:ind w:left="4800" w:hanging="480"/>
+      </w:pPr>
+    </w:lvl>
+    <w:lvl w:ilvl="7">
+      <w:start w:val="1"/>
+      <w:numFmt w:val="lowerLetter"/>
+      <w:lvlText w:val="%8."/>
+      <w:lvlJc w:val="left"/>
+      <w:pPr>
+        <w:tabs>
+          <w:tab w:val="num" w:pos="5040"/>
+        </w:tabs>
+        <w:ind w:left="5520" w:hanging="480"/>
+      </w:pPr>
+    </w:lvl>
+    <w:lvl w:ilvl="8">
+      <w:start w:val="1"/>
+      <w:numFmt w:val="lowerRoman"/>
+      <w:lvlText w:val="%9."/>
+      <w:lvlJc w:val="left"/>
+      <w:pPr>
+        <w:tabs>
+          <w:tab w:val="num" w:pos="5760"/>
+        </w:tabs>
+        <w:ind w:left="6240" w:hanging="480"/>
+      </w:pPr>
+    </w:lvl>
+  </w:abstractNum>
   <w:num w:numId="1000">
     <w:abstractNumId w:val="990"/>
   </w:num>
@@ -2255,6 +2420,36 @@
   </w:num>
   <w:num w:numId="1002">
     <w:abstractNumId w:val="991"/>
+  </w:num>
+  <w:num w:numId="1003">
+    <w:abstractNumId w:val="99211"/>
+    <w:lvlOverride w:ilvl="0">
+      <w:startOverride w:val="1"/>
+    </w:lvlOverride>
+    <w:lvlOverride w:ilvl="1">
+      <w:startOverride w:val="1"/>
+    </w:lvlOverride>
+    <w:lvlOverride w:ilvl="2">
+      <w:startOverride w:val="1"/>
+    </w:lvlOverride>
+    <w:lvlOverride w:ilvl="3">
+      <w:startOverride w:val="1"/>
+    </w:lvlOverride>
+    <w:lvlOverride w:ilvl="4">
+      <w:startOverride w:val="1"/>
+    </w:lvlOverride>
+    <w:lvlOverride w:ilvl="5">
+      <w:startOverride w:val="1"/>
+    </w:lvlOverride>
+    <w:lvlOverride w:ilvl="6">
+      <w:startOverride w:val="1"/>
+    </w:lvlOverride>
+    <w:lvlOverride w:ilvl="7">
+      <w:startOverride w:val="1"/>
+    </w:lvlOverride>
+    <w:lvlOverride w:ilvl="8">
+      <w:startOverride w:val="1"/>
+    </w:lvlOverride>
   </w:num>
 </w:numbering>
 </file>

--- a/docs/ConsoleToSaas.docx
+++ b/docs/ConsoleToSaas.docx
@@ -407,11 +407,29 @@
       <w:pPr>
         <w:pStyle w:val="Heading2"/>
       </w:pPr>
-      <w:bookmarkStart w:id="33" w:name="feedback"/>
+      <w:bookmarkStart w:id="33" w:name="source-codes"/>
+      <w:r>
+        <w:t xml:space="preserve">Source codes</w:t>
+      </w:r>
+      <w:bookmarkEnd w:id="33"/>
+    </w:p>
+    <w:p>
+      <w:pPr>
+        <w:pStyle w:val="FirstParagraph"/>
+      </w:pPr>
+      <w:r>
+        <w:t xml:space="preserve">You can find source codes at</w:t>
+      </w:r>
+    </w:p>
+    <w:p>
+      <w:pPr>
+        <w:pStyle w:val="Heading2"/>
+      </w:pPr>
+      <w:bookmarkStart w:id="34" w:name="feedback"/>
       <w:r>
         <w:t xml:space="preserve">Feedback</w:t>
       </w:r>
-      <w:bookmarkEnd w:id="33"/>
+      <w:bookmarkEnd w:id="34"/>
     </w:p>
     <w:p>
       <w:pPr>
@@ -423,7 +441,7 @@
       <w:r>
         <w:t xml:space="preserve"> </w:t>
       </w:r>
-      <w:hyperlink r:id="rId34">
+      <w:hyperlink r:id="rId35">
         <w:r>
           <w:rPr>
             <w:rStyle w:val="Hyperlink"/>
@@ -436,11 +454,11 @@
       <w:pPr>
         <w:pStyle w:val="Heading1"/>
       </w:pPr>
-      <w:bookmarkStart w:id="35" w:name="X8aad7224ef484d0b8c6a62d4ad0912e7f4423c4"/>
+      <w:bookmarkStart w:id="36" w:name="X8aad7224ef484d0b8c6a62d4ad0912e7f4423c4"/>
       <w:r>
         <w:t xml:space="preserve">The boss that is hurrying up: proof of concept + source code</w:t>
       </w:r>
-      <w:bookmarkEnd w:id="35"/>
+      <w:bookmarkEnd w:id="36"/>
     </w:p>
     <w:p>
       <w:pPr>
@@ -454,11 +472,11 @@
       <w:pPr>
         <w:pStyle w:val="Heading2"/>
       </w:pPr>
-      <w:bookmarkStart w:id="36" w:name="technical-analysis"/>
+      <w:bookmarkStart w:id="37" w:name="technical-analysis"/>
       <w:r>
         <w:t xml:space="preserve">Technical analysis</w:t>
       </w:r>
-      <w:bookmarkEnd w:id="36"/>
+      <w:bookmarkEnd w:id="37"/>
     </w:p>
     <w:p>
       <w:pPr>
@@ -472,11 +490,11 @@
       <w:pPr>
         <w:pStyle w:val="Heading2"/>
       </w:pPr>
-      <w:bookmarkStart w:id="37" w:name="exercise"/>
+      <w:bookmarkStart w:id="38" w:name="exercise"/>
       <w:r>
         <w:t xml:space="preserve">Exercise</w:t>
       </w:r>
-      <w:bookmarkEnd w:id="37"/>
+      <w:bookmarkEnd w:id="38"/>
     </w:p>
     <w:p>
       <w:pPr>
@@ -490,11 +508,11 @@
       <w:pPr>
         <w:pStyle w:val="Heading2"/>
       </w:pPr>
-      <w:bookmarkStart w:id="38" w:name="impact-to-the-solution"/>
+      <w:bookmarkStart w:id="39" w:name="impact-to-the-solution"/>
       <w:r>
         <w:t xml:space="preserve">Impact to the solution</w:t>
       </w:r>
-      <w:bookmarkEnd w:id="38"/>
+      <w:bookmarkEnd w:id="39"/>
     </w:p>
     <w:p>
       <w:pPr>
@@ -508,11 +526,11 @@
       <w:pPr>
         <w:pStyle w:val="Heading2"/>
       </w:pPr>
-      <w:bookmarkStart w:id="39" w:name="code"/>
+      <w:bookmarkStart w:id="40" w:name="code"/>
       <w:r>
         <w:t xml:space="preserve">Code</w:t>
       </w:r>
-      <w:bookmarkEnd w:id="39"/>
+      <w:bookmarkEnd w:id="40"/>
     </w:p>
     <w:p>
       <w:pPr>
@@ -747,11 +765,11 @@
       <w:pPr>
         <w:pStyle w:val="Heading2"/>
       </w:pPr>
-      <w:bookmarkStart w:id="40" w:name="further-reading"/>
+      <w:bookmarkStart w:id="41" w:name="further-reading"/>
       <w:r>
         <w:t xml:space="preserve">Further reading</w:t>
       </w:r>
-      <w:bookmarkEnd w:id="40"/>
+      <w:bookmarkEnd w:id="41"/>
     </w:p>
     <w:p>
       <w:pPr>
@@ -763,7 +781,7 @@
       <w:r>
         <w:t xml:space="preserve"> </w:t>
       </w:r>
-      <w:hyperlink r:id="rId41">
+      <w:hyperlink r:id="rId42">
         <w:r>
           <w:rPr>
             <w:rStyle w:val="Hyperlink"/>
@@ -792,11 +810,11 @@
       <w:pPr>
         <w:pStyle w:val="Heading1"/>
       </w:pPr>
-      <w:bookmarkStart w:id="42" w:name="Xd774b44704afd1e1d7ffd2ec6247f59051af512"/>
+      <w:bookmarkStart w:id="43" w:name="Xd774b44704afd1e1d7ffd2ec6247f59051af512"/>
       <w:r>
         <w:t xml:space="preserve">Financial department last tweaks: MVP + fixing bugs, source control</w:t>
       </w:r>
-      <w:bookmarkEnd w:id="42"/>
+      <w:bookmarkEnd w:id="43"/>
     </w:p>
     <w:p>
       <w:pPr>
@@ -810,11 +828,11 @@
       <w:pPr>
         <w:pStyle w:val="Heading2"/>
       </w:pPr>
-      <w:bookmarkStart w:id="43" w:name="technical-analysis-1"/>
+      <w:bookmarkStart w:id="44" w:name="technical-analysis-1"/>
       <w:r>
         <w:t xml:space="preserve">Technical analysis</w:t>
       </w:r>
-      <w:bookmarkEnd w:id="43"/>
+      <w:bookmarkEnd w:id="44"/>
     </w:p>
     <w:p>
       <w:pPr>
@@ -834,11 +852,11 @@
       <w:pPr>
         <w:pStyle w:val="Heading2"/>
       </w:pPr>
-      <w:bookmarkStart w:id="44" w:name="exercise-1"/>
+      <w:bookmarkStart w:id="45" w:name="exercise-1"/>
       <w:r>
         <w:t xml:space="preserve">Exercise</w:t>
       </w:r>
-      <w:bookmarkEnd w:id="44"/>
+      <w:bookmarkEnd w:id="45"/>
     </w:p>
     <w:p>
       <w:pPr>
@@ -852,11 +870,11 @@
       <w:pPr>
         <w:pStyle w:val="Heading2"/>
       </w:pPr>
-      <w:bookmarkStart w:id="45" w:name="code-1"/>
+      <w:bookmarkStart w:id="46" w:name="code-1"/>
       <w:r>
         <w:t xml:space="preserve">Code</w:t>
       </w:r>
-      <w:bookmarkEnd w:id="45"/>
+      <w:bookmarkEnd w:id="46"/>
     </w:p>
     <w:p>
       <w:pPr>
@@ -932,11 +950,11 @@
       <w:pPr>
         <w:pStyle w:val="Heading2"/>
       </w:pPr>
-      <w:bookmarkStart w:id="46" w:name="further-reading-1"/>
+      <w:bookmarkStart w:id="47" w:name="further-reading-1"/>
       <w:r>
         <w:t xml:space="preserve">Further reading</w:t>
       </w:r>
-      <w:bookmarkEnd w:id="46"/>
+      <w:bookmarkEnd w:id="47"/>
     </w:p>
     <w:p>
       <w:pPr>
@@ -948,7 +966,7 @@
       <w:r>
         <w:t xml:space="preserve"> </w:t>
       </w:r>
-      <w:hyperlink r:id="rId47">
+      <w:hyperlink r:id="rId48">
         <w:r>
           <w:rPr>
             <w:rStyle w:val="Hyperlink"/>
@@ -967,7 +985,7 @@
       <w:r>
         <w:t xml:space="preserve"> </w:t>
       </w:r>
-      <w:hyperlink r:id="rId48">
+      <w:hyperlink r:id="rId49">
         <w:r>
           <w:rPr>
             <w:rStyle w:val="Hyperlink"/>
@@ -984,7 +1002,7 @@
       <w:r>
         <w:t xml:space="preserve"> </w:t>
       </w:r>
-      <w:hyperlink r:id="rId49">
+      <w:hyperlink r:id="rId50">
         <w:r>
           <w:rPr>
             <w:rStyle w:val="Hyperlink"/>
@@ -1009,7 +1027,7 @@
       <w:r>
         <w:t xml:space="preserve"> </w:t>
       </w:r>
-      <w:hyperlink r:id="rId50">
+      <w:hyperlink r:id="rId51">
         <w:r>
           <w:rPr>
             <w:rStyle w:val="Hyperlink"/>
@@ -1022,11 +1040,11 @@
       <w:pPr>
         <w:pStyle w:val="Heading1"/>
       </w:pPr>
-      <w:bookmarkStart w:id="51" w:name="X4c3cd363a48d56f175ba8eae3b89a06b419c674"/>
+      <w:bookmarkStart w:id="52" w:name="X4c3cd363a48d56f175ba8eae3b89a06b419c674"/>
       <w:r>
         <w:t xml:space="preserve">Second internal customer: sharing code source + settings for client</w:t>
       </w:r>
-      <w:bookmarkEnd w:id="51"/>
+      <w:bookmarkEnd w:id="52"/>
     </w:p>
     <w:p>
       <w:pPr>
@@ -1052,11 +1070,11 @@
       <w:pPr>
         <w:pStyle w:val="Heading2"/>
       </w:pPr>
-      <w:bookmarkStart w:id="52" w:name="technical-analysis-2"/>
+      <w:bookmarkStart w:id="53" w:name="technical-analysis-2"/>
       <w:r>
         <w:t xml:space="preserve">Technical analysis</w:t>
       </w:r>
-      <w:bookmarkEnd w:id="52"/>
+      <w:bookmarkEnd w:id="53"/>
     </w:p>
     <w:p>
       <w:pPr>
@@ -1070,11 +1088,11 @@
       <w:pPr>
         <w:pStyle w:val="Heading2"/>
       </w:pPr>
-      <w:bookmarkStart w:id="53" w:name="exercise-2"/>
+      <w:bookmarkStart w:id="54" w:name="exercise-2"/>
       <w:r>
         <w:t xml:space="preserve">Exercise</w:t>
       </w:r>
-      <w:bookmarkEnd w:id="53"/>
+      <w:bookmarkEnd w:id="54"/>
     </w:p>
     <w:p>
       <w:pPr>
@@ -1088,11 +1106,11 @@
       <w:pPr>
         <w:pStyle w:val="Heading2"/>
       </w:pPr>
-      <w:bookmarkStart w:id="54" w:name="technicalwhy"/>
+      <w:bookmarkStart w:id="55" w:name="technicalwhy"/>
       <w:r>
         <w:t xml:space="preserve">(Technical)Why</w:t>
       </w:r>
-      <w:bookmarkEnd w:id="54"/>
+      <w:bookmarkEnd w:id="55"/>
     </w:p>
     <w:p>
       <w:pPr>
@@ -1114,11 +1132,11 @@
       <w:pPr>
         <w:pStyle w:val="Heading2"/>
       </w:pPr>
-      <w:bookmarkStart w:id="55" w:name="code-2"/>
+      <w:bookmarkStart w:id="56" w:name="code-2"/>
       <w:r>
         <w:t xml:space="preserve">Code</w:t>
       </w:r>
-      <w:bookmarkEnd w:id="55"/>
+      <w:bookmarkEnd w:id="56"/>
     </w:p>
     <w:p>
       <w:pPr>
@@ -1192,11 +1210,11 @@
       <w:pPr>
         <w:pStyle w:val="Heading2"/>
       </w:pPr>
-      <w:bookmarkStart w:id="56" w:name="further-reading-2"/>
+      <w:bookmarkStart w:id="57" w:name="further-reading-2"/>
       <w:r>
         <w:t xml:space="preserve">Further reading</w:t>
       </w:r>
-      <w:bookmarkEnd w:id="56"/>
+      <w:bookmarkEnd w:id="57"/>
     </w:p>
     <w:p>
       <w:pPr>
@@ -1211,7 +1229,7 @@
       <w:r>
         <w:t xml:space="preserve">Read about .NET Core endpoint configuration (</w:t>
       </w:r>
-      <w:hyperlink r:id="rId57">
+      <w:hyperlink r:id="rId58">
         <w:r>
           <w:rPr>
             <w:rStyle w:val="Hyperlink"/>
@@ -1236,7 +1254,7 @@
       <w:r>
         <w:t xml:space="preserve"> </w:t>
       </w:r>
-      <w:hyperlink r:id="rId58">
+      <w:hyperlink r:id="rId59">
         <w:r>
           <w:rPr>
             <w:rStyle w:val="Hyperlink"/>
@@ -1249,11 +1267,11 @@
       <w:pPr>
         <w:pStyle w:val="Heading1"/>
       </w:pPr>
-      <w:bookmarkStart w:id="59" w:name="transform-to-product-making-a-gui"/>
+      <w:bookmarkStart w:id="60" w:name="transform-to-product-making-a-gui"/>
       <w:r>
         <w:t xml:space="preserve">Transform to product: making a GUI</w:t>
       </w:r>
-      <w:bookmarkEnd w:id="59"/>
+      <w:bookmarkEnd w:id="60"/>
     </w:p>
     <w:p>
       <w:pPr>
@@ -1285,11 +1303,11 @@
       <w:pPr>
         <w:pStyle w:val="Heading2"/>
       </w:pPr>
-      <w:bookmarkStart w:id="60" w:name="technical-analysis-3"/>
+      <w:bookmarkStart w:id="61" w:name="technical-analysis-3"/>
       <w:r>
         <w:t xml:space="preserve">Technical analysis</w:t>
       </w:r>
-      <w:bookmarkEnd w:id="60"/>
+      <w:bookmarkEnd w:id="61"/>
     </w:p>
     <w:p>
       <w:pPr>
@@ -1333,11 +1351,11 @@
       <w:pPr>
         <w:pStyle w:val="Heading2"/>
       </w:pPr>
-      <w:bookmarkStart w:id="61" w:name="exercise-3"/>
+      <w:bookmarkStart w:id="62" w:name="exercise-3"/>
       <w:r>
         <w:t xml:space="preserve">Exercise</w:t>
       </w:r>
-      <w:bookmarkEnd w:id="61"/>
+      <w:bookmarkEnd w:id="62"/>
     </w:p>
     <w:p>
       <w:pPr>
@@ -1351,11 +1369,11 @@
       <w:pPr>
         <w:pStyle w:val="Heading2"/>
       </w:pPr>
-      <w:bookmarkStart w:id="62" w:name="impact-to-the-solution-1"/>
+      <w:bookmarkStart w:id="63" w:name="impact-to-the-solution-1"/>
       <w:r>
         <w:t xml:space="preserve">Impact to the solution</w:t>
       </w:r>
-      <w:bookmarkEnd w:id="62"/>
+      <w:bookmarkEnd w:id="63"/>
     </w:p>
     <w:p>
       <w:pPr>
@@ -1395,11 +1413,11 @@
       <w:pPr>
         <w:pStyle w:val="Heading2"/>
       </w:pPr>
-      <w:bookmarkStart w:id="63" w:name="code-3"/>
+      <w:bookmarkStart w:id="64" w:name="code-3"/>
       <w:r>
         <w:t xml:space="preserve">Code</w:t>
       </w:r>
-      <w:bookmarkEnd w:id="63"/>
+      <w:bookmarkEnd w:id="64"/>
     </w:p>
     <w:p>
       <w:pPr>
@@ -2020,11 +2038,11 @@
       <w:pPr>
         <w:pStyle w:val="Heading2"/>
       </w:pPr>
-      <w:bookmarkStart w:id="64" w:name="further-reading-3"/>
+      <w:bookmarkStart w:id="65" w:name="further-reading-3"/>
       <w:r>
         <w:t xml:space="preserve">Further reading</w:t>
       </w:r>
-      <w:bookmarkEnd w:id="64"/>
+      <w:bookmarkEnd w:id="65"/>
     </w:p>
     <w:p>
       <w:pPr>
@@ -2036,7 +2054,7 @@
       <w:r>
         <w:t xml:space="preserve"> </w:t>
       </w:r>
-      <w:hyperlink r:id="rId65">
+      <w:hyperlink r:id="rId66">
         <w:r>
           <w:rPr>
             <w:rStyle w:val="Hyperlink"/>
@@ -2055,7 +2073,7 @@
       <w:r>
         <w:t xml:space="preserve"> </w:t>
       </w:r>
-      <w:hyperlink r:id="rId66">
+      <w:hyperlink r:id="rId67">
         <w:r>
           <w:rPr>
             <w:rStyle w:val="Hyperlink"/>

--- a/docs/ConsoleToSaas.docx
+++ b/docs/ConsoleToSaas.docx
@@ -420,16 +420,33 @@
       <w:r>
         <w:t xml:space="preserve">You can find source codes at</w:t>
       </w:r>
+      <w:r>
+        <w:t xml:space="preserve"> </w:t>
+      </w:r>
+      <w:hyperlink r:id="rId34">
+        <w:r>
+          <w:rPr>
+            <w:rStyle w:val="Hyperlink"/>
+          </w:rPr>
+          <w:t xml:space="preserve">Console2SAAS</w:t>
+        </w:r>
+      </w:hyperlink>
+      <w:r>
+        <w:t xml:space="preserve"> </w:t>
+      </w:r>
+      <w:r>
+        <w:t xml:space="preserve">or after each chapter.</w:t>
+      </w:r>
     </w:p>
     <w:p>
       <w:pPr>
         <w:pStyle w:val="Heading2"/>
       </w:pPr>
-      <w:bookmarkStart w:id="34" w:name="feedback"/>
+      <w:bookmarkStart w:id="35" w:name="feedback"/>
       <w:r>
         <w:t xml:space="preserve">Feedback</w:t>
       </w:r>
-      <w:bookmarkEnd w:id="34"/>
+      <w:bookmarkEnd w:id="35"/>
     </w:p>
     <w:p>
       <w:pPr>
@@ -441,7 +458,7 @@
       <w:r>
         <w:t xml:space="preserve"> </w:t>
       </w:r>
-      <w:hyperlink r:id="rId35">
+      <w:hyperlink r:id="rId34">
         <w:r>
           <w:rPr>
             <w:rStyle w:val="Hyperlink"/>
@@ -765,11 +782,40 @@
       <w:pPr>
         <w:pStyle w:val="Heading2"/>
       </w:pPr>
-      <w:bookmarkStart w:id="41" w:name="further-reading"/>
+      <w:bookmarkStart w:id="41" w:name="download-code"/>
+      <w:r>
+        <w:t xml:space="preserve">Download code</w:t>
+      </w:r>
+      <w:bookmarkEnd w:id="41"/>
+    </w:p>
+    <w:p>
+      <w:pPr>
+        <w:pStyle w:val="FirstParagraph"/>
+      </w:pPr>
+      <w:r>
+        <w:t xml:space="preserve">Code at</w:t>
+      </w:r>
+      <w:r>
+        <w:t xml:space="preserve"> </w:t>
+      </w:r>
+      <w:hyperlink r:id="rId42">
+        <w:r>
+          <w:rPr>
+            <w:rStyle w:val="Hyperlink"/>
+          </w:rPr>
+          <w:t xml:space="preserve">Chapter01</w:t>
+        </w:r>
+      </w:hyperlink>
+    </w:p>
+    <w:p>
+      <w:pPr>
+        <w:pStyle w:val="Heading2"/>
+      </w:pPr>
+      <w:bookmarkStart w:id="43" w:name="further-reading"/>
       <w:r>
         <w:t xml:space="preserve">Further reading</w:t>
       </w:r>
-      <w:bookmarkEnd w:id="41"/>
+      <w:bookmarkEnd w:id="43"/>
     </w:p>
     <w:p>
       <w:pPr>
@@ -781,7 +827,7 @@
       <w:r>
         <w:t xml:space="preserve"> </w:t>
       </w:r>
-      <w:hyperlink r:id="rId42">
+      <w:hyperlink r:id="rId44">
         <w:r>
           <w:rPr>
             <w:rStyle w:val="Hyperlink"/>
@@ -810,11 +856,11 @@
       <w:pPr>
         <w:pStyle w:val="Heading1"/>
       </w:pPr>
-      <w:bookmarkStart w:id="43" w:name="Xd774b44704afd1e1d7ffd2ec6247f59051af512"/>
+      <w:bookmarkStart w:id="45" w:name="Xd774b44704afd1e1d7ffd2ec6247f59051af512"/>
       <w:r>
         <w:t xml:space="preserve">Financial department last tweaks: MVP + fixing bugs, source control</w:t>
       </w:r>
-      <w:bookmarkEnd w:id="43"/>
+      <w:bookmarkEnd w:id="45"/>
     </w:p>
     <w:p>
       <w:pPr>
@@ -828,11 +874,11 @@
       <w:pPr>
         <w:pStyle w:val="Heading2"/>
       </w:pPr>
-      <w:bookmarkStart w:id="44" w:name="technical-analysis-1"/>
+      <w:bookmarkStart w:id="46" w:name="technical-analysis-1"/>
       <w:r>
         <w:t xml:space="preserve">Technical analysis</w:t>
       </w:r>
-      <w:bookmarkEnd w:id="44"/>
+      <w:bookmarkEnd w:id="46"/>
     </w:p>
     <w:p>
       <w:pPr>
@@ -852,11 +898,11 @@
       <w:pPr>
         <w:pStyle w:val="Heading2"/>
       </w:pPr>
-      <w:bookmarkStart w:id="45" w:name="exercise-1"/>
+      <w:bookmarkStart w:id="47" w:name="exercise-1"/>
       <w:r>
         <w:t xml:space="preserve">Exercise</w:t>
       </w:r>
-      <w:bookmarkEnd w:id="45"/>
+      <w:bookmarkEnd w:id="47"/>
     </w:p>
     <w:p>
       <w:pPr>
@@ -870,11 +916,11 @@
       <w:pPr>
         <w:pStyle w:val="Heading2"/>
       </w:pPr>
-      <w:bookmarkStart w:id="46" w:name="code-1"/>
+      <w:bookmarkStart w:id="48" w:name="code-1"/>
       <w:r>
         <w:t xml:space="preserve">Code</w:t>
       </w:r>
-      <w:bookmarkEnd w:id="46"/>
+      <w:bookmarkEnd w:id="48"/>
     </w:p>
     <w:p>
       <w:pPr>
@@ -950,11 +996,40 @@
       <w:pPr>
         <w:pStyle w:val="Heading2"/>
       </w:pPr>
-      <w:bookmarkStart w:id="47" w:name="further-reading-1"/>
+      <w:bookmarkStart w:id="49" w:name="download-code-1"/>
+      <w:r>
+        <w:t xml:space="preserve">Download code</w:t>
+      </w:r>
+      <w:bookmarkEnd w:id="49"/>
+    </w:p>
+    <w:p>
+      <w:pPr>
+        <w:pStyle w:val="FirstParagraph"/>
+      </w:pPr>
+      <w:r>
+        <w:t xml:space="preserve">Code at</w:t>
+      </w:r>
+      <w:r>
+        <w:t xml:space="preserve"> </w:t>
+      </w:r>
+      <w:hyperlink r:id="rId50">
+        <w:r>
+          <w:rPr>
+            <w:rStyle w:val="Hyperlink"/>
+          </w:rPr>
+          <w:t xml:space="preserve">Chapter02</w:t>
+        </w:r>
+      </w:hyperlink>
+    </w:p>
+    <w:p>
+      <w:pPr>
+        <w:pStyle w:val="Heading2"/>
+      </w:pPr>
+      <w:bookmarkStart w:id="51" w:name="further-reading-1"/>
       <w:r>
         <w:t xml:space="preserve">Further reading</w:t>
       </w:r>
-      <w:bookmarkEnd w:id="47"/>
+      <w:bookmarkEnd w:id="51"/>
     </w:p>
     <w:p>
       <w:pPr>
@@ -966,7 +1041,7 @@
       <w:r>
         <w:t xml:space="preserve"> </w:t>
       </w:r>
-      <w:hyperlink r:id="rId48">
+      <w:hyperlink r:id="rId52">
         <w:r>
           <w:rPr>
             <w:rStyle w:val="Hyperlink"/>
@@ -985,7 +1060,7 @@
       <w:r>
         <w:t xml:space="preserve"> </w:t>
       </w:r>
-      <w:hyperlink r:id="rId49">
+      <w:hyperlink r:id="rId53">
         <w:r>
           <w:rPr>
             <w:rStyle w:val="Hyperlink"/>
@@ -1002,7 +1077,7 @@
       <w:r>
         <w:t xml:space="preserve"> </w:t>
       </w:r>
-      <w:hyperlink r:id="rId50">
+      <w:hyperlink r:id="rId54">
         <w:r>
           <w:rPr>
             <w:rStyle w:val="Hyperlink"/>
@@ -1027,7 +1102,7 @@
       <w:r>
         <w:t xml:space="preserve"> </w:t>
       </w:r>
-      <w:hyperlink r:id="rId51">
+      <w:hyperlink r:id="rId55">
         <w:r>
           <w:rPr>
             <w:rStyle w:val="Hyperlink"/>
@@ -1040,11 +1115,11 @@
       <w:pPr>
         <w:pStyle w:val="Heading1"/>
       </w:pPr>
-      <w:bookmarkStart w:id="52" w:name="X4c3cd363a48d56f175ba8eae3b89a06b419c674"/>
+      <w:bookmarkStart w:id="56" w:name="X4c3cd363a48d56f175ba8eae3b89a06b419c674"/>
       <w:r>
         <w:t xml:space="preserve">Second internal customer: sharing code source + settings for client</w:t>
       </w:r>
-      <w:bookmarkEnd w:id="52"/>
+      <w:bookmarkEnd w:id="56"/>
     </w:p>
     <w:p>
       <w:pPr>
@@ -1070,11 +1145,11 @@
       <w:pPr>
         <w:pStyle w:val="Heading2"/>
       </w:pPr>
-      <w:bookmarkStart w:id="53" w:name="technical-analysis-2"/>
+      <w:bookmarkStart w:id="57" w:name="technical-analysis-2"/>
       <w:r>
         <w:t xml:space="preserve">Technical analysis</w:t>
       </w:r>
-      <w:bookmarkEnd w:id="53"/>
+      <w:bookmarkEnd w:id="57"/>
     </w:p>
     <w:p>
       <w:pPr>
@@ -1088,11 +1163,11 @@
       <w:pPr>
         <w:pStyle w:val="Heading2"/>
       </w:pPr>
-      <w:bookmarkStart w:id="54" w:name="exercise-2"/>
+      <w:bookmarkStart w:id="58" w:name="exercise-2"/>
       <w:r>
         <w:t xml:space="preserve">Exercise</w:t>
       </w:r>
-      <w:bookmarkEnd w:id="54"/>
+      <w:bookmarkEnd w:id="58"/>
     </w:p>
     <w:p>
       <w:pPr>
@@ -1106,11 +1181,11 @@
       <w:pPr>
         <w:pStyle w:val="Heading2"/>
       </w:pPr>
-      <w:bookmarkStart w:id="55" w:name="technicalwhy"/>
+      <w:bookmarkStart w:id="59" w:name="technicalwhy"/>
       <w:r>
         <w:t xml:space="preserve">(Technical)Why</w:t>
       </w:r>
-      <w:bookmarkEnd w:id="55"/>
+      <w:bookmarkEnd w:id="59"/>
     </w:p>
     <w:p>
       <w:pPr>
@@ -1132,11 +1207,11 @@
       <w:pPr>
         <w:pStyle w:val="Heading2"/>
       </w:pPr>
-      <w:bookmarkStart w:id="56" w:name="code-2"/>
+      <w:bookmarkStart w:id="60" w:name="code-2"/>
       <w:r>
         <w:t xml:space="preserve">Code</w:t>
       </w:r>
-      <w:bookmarkEnd w:id="56"/>
+      <w:bookmarkEnd w:id="60"/>
     </w:p>
     <w:p>
       <w:pPr>
@@ -1210,11 +1285,40 @@
       <w:pPr>
         <w:pStyle w:val="Heading2"/>
       </w:pPr>
-      <w:bookmarkStart w:id="57" w:name="further-reading-2"/>
+      <w:bookmarkStart w:id="61" w:name="download-code-2"/>
+      <w:r>
+        <w:t xml:space="preserve">Download code</w:t>
+      </w:r>
+      <w:bookmarkEnd w:id="61"/>
+    </w:p>
+    <w:p>
+      <w:pPr>
+        <w:pStyle w:val="FirstParagraph"/>
+      </w:pPr>
+      <w:r>
+        <w:t xml:space="preserve">Code at</w:t>
+      </w:r>
+      <w:r>
+        <w:t xml:space="preserve"> </w:t>
+      </w:r>
+      <w:hyperlink r:id="rId62">
+        <w:r>
+          <w:rPr>
+            <w:rStyle w:val="Hyperlink"/>
+          </w:rPr>
+          <w:t xml:space="preserve">Chapter03</w:t>
+        </w:r>
+      </w:hyperlink>
+    </w:p>
+    <w:p>
+      <w:pPr>
+        <w:pStyle w:val="Heading2"/>
+      </w:pPr>
+      <w:bookmarkStart w:id="63" w:name="further-reading-2"/>
       <w:r>
         <w:t xml:space="preserve">Further reading</w:t>
       </w:r>
-      <w:bookmarkEnd w:id="57"/>
+      <w:bookmarkEnd w:id="63"/>
     </w:p>
     <w:p>
       <w:pPr>
@@ -1229,7 +1333,7 @@
       <w:r>
         <w:t xml:space="preserve">Read about .NET Core endpoint configuration (</w:t>
       </w:r>
-      <w:hyperlink r:id="rId58">
+      <w:hyperlink r:id="rId64">
         <w:r>
           <w:rPr>
             <w:rStyle w:val="Hyperlink"/>
@@ -1254,7 +1358,7 @@
       <w:r>
         <w:t xml:space="preserve"> </w:t>
       </w:r>
-      <w:hyperlink r:id="rId59">
+      <w:hyperlink r:id="rId65">
         <w:r>
           <w:rPr>
             <w:rStyle w:val="Hyperlink"/>
@@ -1267,11 +1371,11 @@
       <w:pPr>
         <w:pStyle w:val="Heading1"/>
       </w:pPr>
-      <w:bookmarkStart w:id="60" w:name="transform-to-product-making-a-gui"/>
+      <w:bookmarkStart w:id="66" w:name="transform-to-product-making-a-gui"/>
       <w:r>
         <w:t xml:space="preserve">Transform to product: making a GUI</w:t>
       </w:r>
-      <w:bookmarkEnd w:id="60"/>
+      <w:bookmarkEnd w:id="66"/>
     </w:p>
     <w:p>
       <w:pPr>
@@ -1303,11 +1407,11 @@
       <w:pPr>
         <w:pStyle w:val="Heading2"/>
       </w:pPr>
-      <w:bookmarkStart w:id="61" w:name="technical-analysis-3"/>
+      <w:bookmarkStart w:id="67" w:name="technical-analysis-3"/>
       <w:r>
         <w:t xml:space="preserve">Technical analysis</w:t>
       </w:r>
-      <w:bookmarkEnd w:id="61"/>
+      <w:bookmarkEnd w:id="67"/>
     </w:p>
     <w:p>
       <w:pPr>
@@ -1351,11 +1455,11 @@
       <w:pPr>
         <w:pStyle w:val="Heading2"/>
       </w:pPr>
-      <w:bookmarkStart w:id="62" w:name="exercise-3"/>
+      <w:bookmarkStart w:id="68" w:name="exercise-3"/>
       <w:r>
         <w:t xml:space="preserve">Exercise</w:t>
       </w:r>
-      <w:bookmarkEnd w:id="62"/>
+      <w:bookmarkEnd w:id="68"/>
     </w:p>
     <w:p>
       <w:pPr>
@@ -1369,11 +1473,11 @@
       <w:pPr>
         <w:pStyle w:val="Heading2"/>
       </w:pPr>
-      <w:bookmarkStart w:id="63" w:name="impact-to-the-solution-1"/>
+      <w:bookmarkStart w:id="69" w:name="impact-to-the-solution-1"/>
       <w:r>
         <w:t xml:space="preserve">Impact to the solution</w:t>
       </w:r>
-      <w:bookmarkEnd w:id="63"/>
+      <w:bookmarkEnd w:id="69"/>
     </w:p>
     <w:p>
       <w:pPr>
@@ -1413,11 +1517,11 @@
       <w:pPr>
         <w:pStyle w:val="Heading2"/>
       </w:pPr>
-      <w:bookmarkStart w:id="64" w:name="code-3"/>
+      <w:bookmarkStart w:id="70" w:name="code-3"/>
       <w:r>
         <w:t xml:space="preserve">Code</w:t>
       </w:r>
-      <w:bookmarkEnd w:id="64"/>
+      <w:bookmarkEnd w:id="70"/>
     </w:p>
     <w:p>
       <w:pPr>
@@ -2038,11 +2142,40 @@
       <w:pPr>
         <w:pStyle w:val="Heading2"/>
       </w:pPr>
-      <w:bookmarkStart w:id="65" w:name="further-reading-3"/>
+      <w:bookmarkStart w:id="71" w:name="download-code-3"/>
+      <w:r>
+        <w:t xml:space="preserve">Download code</w:t>
+      </w:r>
+      <w:bookmarkEnd w:id="71"/>
+    </w:p>
+    <w:p>
+      <w:pPr>
+        <w:pStyle w:val="FirstParagraph"/>
+      </w:pPr>
+      <w:r>
+        <w:t xml:space="preserve">Code at</w:t>
+      </w:r>
+      <w:r>
+        <w:t xml:space="preserve"> </w:t>
+      </w:r>
+      <w:hyperlink r:id="rId72">
+        <w:r>
+          <w:rPr>
+            <w:rStyle w:val="Hyperlink"/>
+          </w:rPr>
+          <w:t xml:space="preserve">Chapter04</w:t>
+        </w:r>
+      </w:hyperlink>
+    </w:p>
+    <w:p>
+      <w:pPr>
+        <w:pStyle w:val="Heading2"/>
+      </w:pPr>
+      <w:bookmarkStart w:id="73" w:name="further-reading-3"/>
       <w:r>
         <w:t xml:space="preserve">Further reading</w:t>
       </w:r>
-      <w:bookmarkEnd w:id="65"/>
+      <w:bookmarkEnd w:id="73"/>
     </w:p>
     <w:p>
       <w:pPr>
@@ -2054,7 +2187,7 @@
       <w:r>
         <w:t xml:space="preserve"> </w:t>
       </w:r>
-      <w:hyperlink r:id="rId66">
+      <w:hyperlink r:id="rId74">
         <w:r>
           <w:rPr>
             <w:rStyle w:val="Hyperlink"/>
@@ -2073,7 +2206,7 @@
       <w:r>
         <w:t xml:space="preserve"> </w:t>
       </w:r>
-      <w:hyperlink r:id="rId67">
+      <w:hyperlink r:id="rId75">
         <w:r>
           <w:rPr>
             <w:rStyle w:val="Hyperlink"/>

--- a/docs/ConsoleToSaas.docx
+++ b/docs/ConsoleToSaas.docx
@@ -1563,13 +1563,25 @@
         <w:rPr>
           <w:rStyle w:val="FunctionTok"/>
         </w:rPr>
-        <w:t xml:space="preserve">Start</w:t>
-      </w:r>
-      <w:r>
-        <w:rPr>
-          <w:rStyle w:val="NormalTok"/>
-        </w:rPr>
-        <w:t xml:space="preserve">()</w:t>
+        <w:t xml:space="preserve">ExtractToFile</w:t>
+      </w:r>
+      <w:r>
+        <w:rPr>
+          <w:rStyle w:val="NormalTok"/>
+        </w:rPr>
+        <w:t xml:space="preserve">(</w:t>
+      </w:r>
+      <w:r>
+        <w:rPr>
+          <w:rStyle w:val="DataTypeTok"/>
+        </w:rPr>
+        <w:t xml:space="preserve">string</w:t>
+      </w:r>
+      <w:r>
+        <w:rPr>
+          <w:rStyle w:val="NormalTok"/>
+        </w:rPr>
+        <w:t xml:space="preserve"> excelFileOutput)</w:t>
       </w:r>
       <w:r>
         <w:br/>
@@ -1578,7 +1590,7 @@
         <w:rPr>
           <w:rStyle w:val="NormalTok"/>
         </w:rPr>
-        <w:t xml:space="preserve">{   </w:t>
+        <w:t xml:space="preserve">{       </w:t>
       </w:r>
       <w:r>
         <w:br/>

--- a/docs/ConsoleToSaas.docx
+++ b/docs/ConsoleToSaas.docx
@@ -1841,7 +1841,7 @@
         <w:rPr>
           <w:rStyle w:val="NormalTok"/>
         </w:rPr>
-        <w:t xml:space="preserve"> folder = folderPath.</w:t>
+        <w:t xml:space="preserve"> folderWithWordDocs = folderPath.</w:t>
       </w:r>
       <w:r>
         <w:rPr>
@@ -1874,10 +1874,115 @@
         <w:rPr>
           <w:rStyle w:val="NormalTok"/>
         </w:rPr>
+        <w:t xml:space="preserve"> (</w:t>
+      </w:r>
+      <w:r>
+        <w:rPr>
+          <w:rStyle w:val="DataTypeTok"/>
+        </w:rPr>
+        <w:t xml:space="preserve">string</w:t>
+      </w:r>
+      <w:r>
+        <w:rPr>
+          <w:rStyle w:val="NormalTok"/>
+        </w:rPr>
+        <w:t xml:space="preserve">.</w:t>
+      </w:r>
+      <w:r>
+        <w:rPr>
+          <w:rStyle w:val="FunctionTok"/>
+        </w:rPr>
+        <w:t xml:space="preserve">IsNullOrWhiteSpace</w:t>
+      </w:r>
+      <w:r>
+        <w:rPr>
+          <w:rStyle w:val="NormalTok"/>
+        </w:rPr>
+        <w:t xml:space="preserve">(folderWithWordDocs))</w:t>
+      </w:r>
+      <w:r>
+        <w:br/>
+      </w:r>
+      <w:r>
+        <w:rPr>
+          <w:rStyle w:val="NormalTok"/>
+        </w:rPr>
+        <w:t xml:space="preserve">    {</w:t>
+      </w:r>
+      <w:r>
+        <w:br/>
+      </w:r>
+      <w:r>
+        <w:rPr>
+          <w:rStyle w:val="NormalTok"/>
+        </w:rPr>
+        <w:t xml:space="preserve">        MessageBox.</w:t>
+      </w:r>
+      <w:r>
+        <w:rPr>
+          <w:rStyle w:val="FunctionTok"/>
+        </w:rPr>
+        <w:t xml:space="preserve">Show</w:t>
+      </w:r>
+      <w:r>
+        <w:rPr>
+          <w:rStyle w:val="NormalTok"/>
+        </w:rPr>
         <w:t xml:space="preserve">(</w:t>
       </w:r>
       <w:r>
         <w:rPr>
+          <w:rStyle w:val="StringTok"/>
+        </w:rPr>
+        <w:t xml:space="preserve">"please choose a folder"</w:t>
+      </w:r>
+      <w:r>
+        <w:rPr>
+          <w:rStyle w:val="NormalTok"/>
+        </w:rPr>
+        <w:t xml:space="preserve">);</w:t>
+      </w:r>
+      <w:r>
+        <w:br/>
+      </w:r>
+      <w:r>
+        <w:rPr>
+          <w:rStyle w:val="NormalTok"/>
+        </w:rPr>
+        <w:t xml:space="preserve">        </w:t>
+      </w:r>
+      <w:r>
+        <w:rPr>
+          <w:rStyle w:val="KeywordTok"/>
+        </w:rPr>
+        <w:t xml:space="preserve">return</w:t>
+      </w:r>
+      <w:r>
+        <w:rPr>
+          <w:rStyle w:val="NormalTok"/>
+        </w:rPr>
+        <w:t xml:space="preserve">;</w:t>
+      </w:r>
+      <w:r>
+        <w:br/>
+      </w:r>
+      <w:r>
+        <w:rPr>
+          <w:rStyle w:val="NormalTok"/>
+        </w:rPr>
+        <w:t xml:space="preserve">    }</w:t>
+      </w:r>
+      <w:r>
+        <w:br/>
+      </w:r>
+      <w:r>
+        <w:rPr>
+          <w:rStyle w:val="NormalTok"/>
+        </w:rPr>
+        <w:t xml:space="preserve">    </w:t>
+      </w:r>
+      <w:r>
+        <w:rPr>
           <w:rStyle w:val="DataTypeTok"/>
         </w:rPr>
         <w:t xml:space="preserve">string</w:t>
@@ -1886,19 +1991,64 @@
         <w:rPr>
           <w:rStyle w:val="NormalTok"/>
         </w:rPr>
-        <w:t xml:space="preserve">.</w:t>
+        <w:t xml:space="preserve"> excelResultsFile = </w:t>
+      </w:r>
+      <w:r>
+        <w:rPr>
+          <w:rStyle w:val="StringTok"/>
+        </w:rPr>
+        <w:t xml:space="preserve">"Contractors.xlsx"</w:t>
+      </w:r>
+      <w:r>
+        <w:rPr>
+          <w:rStyle w:val="NormalTok"/>
+        </w:rPr>
+        <w:t xml:space="preserve">;</w:t>
+      </w:r>
+      <w:r>
+        <w:br/>
+      </w:r>
+      <w:r>
+        <w:rPr>
+          <w:rStyle w:val="NormalTok"/>
+        </w:rPr>
+        <w:t xml:space="preserve">    </w:t>
+      </w:r>
+      <w:r>
+        <w:rPr>
+          <w:rStyle w:val="DataTypeTok"/>
+        </w:rPr>
+        <w:t xml:space="preserve">var</w:t>
+      </w:r>
+      <w:r>
+        <w:rPr>
+          <w:rStyle w:val="NormalTok"/>
+        </w:rPr>
+        <w:t xml:space="preserve"> wordExtractor = </w:t>
+      </w:r>
+      <w:r>
+        <w:rPr>
+          <w:rStyle w:val="KeywordTok"/>
+        </w:rPr>
+        <w:t xml:space="preserve">new</w:t>
+      </w:r>
+      <w:r>
+        <w:rPr>
+          <w:rStyle w:val="NormalTok"/>
+        </w:rPr>
+        <w:t xml:space="preserve"> </w:t>
       </w:r>
       <w:r>
         <w:rPr>
           <w:rStyle w:val="FunctionTok"/>
         </w:rPr>
-        <w:t xml:space="preserve">IsNullOrWhiteSpace</w:t>
-      </w:r>
-      <w:r>
-        <w:rPr>
-          <w:rStyle w:val="NormalTok"/>
-        </w:rPr>
-        <w:t xml:space="preserve">(folder))</w:t>
+        <w:t xml:space="preserve">WordContractExtractor</w:t>
+      </w:r>
+      <w:r>
+        <w:rPr>
+          <w:rStyle w:val="NormalTok"/>
+        </w:rPr>
+        <w:t xml:space="preserve">(folderWithWordDocs);</w:t>
       </w:r>
       <w:r>
         <w:br/>
@@ -1907,139 +2057,19 @@
         <w:rPr>
           <w:rStyle w:val="NormalTok"/>
         </w:rPr>
-        <w:t xml:space="preserve">    {</w:t>
-      </w:r>
-      <w:r>
-        <w:br/>
-      </w:r>
-      <w:r>
-        <w:rPr>
-          <w:rStyle w:val="NormalTok"/>
-        </w:rPr>
-        <w:t xml:space="preserve">        MessageBox.</w:t>
+        <w:t xml:space="preserve">    wordExtractor.</w:t>
       </w:r>
       <w:r>
         <w:rPr>
           <w:rStyle w:val="FunctionTok"/>
         </w:rPr>
-        <w:t xml:space="preserve">Show</w:t>
-      </w:r>
-      <w:r>
-        <w:rPr>
-          <w:rStyle w:val="NormalTok"/>
-        </w:rPr>
-        <w:t xml:space="preserve">(</w:t>
-      </w:r>
-      <w:r>
-        <w:rPr>
-          <w:rStyle w:val="StringTok"/>
-        </w:rPr>
-        <w:t xml:space="preserve">"please choose a folder"</w:t>
-      </w:r>
-      <w:r>
-        <w:rPr>
-          <w:rStyle w:val="NormalTok"/>
-        </w:rPr>
-        <w:t xml:space="preserve">);</w:t>
-      </w:r>
-      <w:r>
-        <w:br/>
-      </w:r>
-      <w:r>
-        <w:rPr>
-          <w:rStyle w:val="NormalTok"/>
-        </w:rPr>
-        <w:t xml:space="preserve">        </w:t>
-      </w:r>
-      <w:r>
-        <w:rPr>
-          <w:rStyle w:val="KeywordTok"/>
-        </w:rPr>
-        <w:t xml:space="preserve">return</w:t>
-      </w:r>
-      <w:r>
-        <w:rPr>
-          <w:rStyle w:val="NormalTok"/>
-        </w:rPr>
-        <w:t xml:space="preserve">;</w:t>
-      </w:r>
-      <w:r>
-        <w:br/>
-      </w:r>
-      <w:r>
-        <w:br/>
-      </w:r>
-      <w:r>
-        <w:rPr>
-          <w:rStyle w:val="NormalTok"/>
-        </w:rPr>
-        <w:t xml:space="preserve">    }</w:t>
-      </w:r>
-      <w:r>
-        <w:br/>
-      </w:r>
-      <w:r>
-        <w:rPr>
-          <w:rStyle w:val="NormalTok"/>
-        </w:rPr>
-        <w:t xml:space="preserve">    </w:t>
-      </w:r>
-      <w:r>
-        <w:rPr>
-          <w:rStyle w:val="DataTypeTok"/>
-        </w:rPr>
-        <w:t xml:space="preserve">var</w:t>
-      </w:r>
-      <w:r>
-        <w:rPr>
-          <w:rStyle w:val="NormalTok"/>
-        </w:rPr>
-        <w:t xml:space="preserve"> extractor = </w:t>
-      </w:r>
-      <w:r>
-        <w:rPr>
-          <w:rStyle w:val="KeywordTok"/>
-        </w:rPr>
-        <w:t xml:space="preserve">new</w:t>
-      </w:r>
-      <w:r>
-        <w:rPr>
-          <w:rStyle w:val="NormalTok"/>
-        </w:rPr>
-        <w:t xml:space="preserve"> </w:t>
-      </w:r>
-      <w:r>
-        <w:rPr>
-          <w:rStyle w:val="FunctionTok"/>
-        </w:rPr>
-        <w:t xml:space="preserve">WordContractExtractor</w:t>
-      </w:r>
-      <w:r>
-        <w:rPr>
-          <w:rStyle w:val="NormalTok"/>
-        </w:rPr>
-        <w:t xml:space="preserve">(folder);</w:t>
-      </w:r>
-      <w:r>
-        <w:br/>
-      </w:r>
-      <w:r>
-        <w:rPr>
-          <w:rStyle w:val="NormalTok"/>
-        </w:rPr>
-        <w:t xml:space="preserve">    extractor.</w:t>
-      </w:r>
-      <w:r>
-        <w:rPr>
-          <w:rStyle w:val="FunctionTok"/>
-        </w:rPr>
-        <w:t xml:space="preserve">Start</w:t>
-      </w:r>
-      <w:r>
-        <w:rPr>
-          <w:rStyle w:val="NormalTok"/>
-        </w:rPr>
-        <w:t xml:space="preserve">();</w:t>
+        <w:t xml:space="preserve">ExtractToFile</w:t>
+      </w:r>
+      <w:r>
+        <w:rPr>
+          <w:rStyle w:val="NormalTok"/>
+        </w:rPr>
+        <w:t xml:space="preserve">(excelResultsFile);</w:t>
       </w:r>
       <w:r>
         <w:br/>

--- a/docs/ConsoleToSaas.docx
+++ b/docs/ConsoleToSaas.docx
@@ -780,7 +780,7 @@
     </w:p>
     <w:p>
       <w:pPr>
-        <w:pStyle w:val="Heading2"/>
+        <w:pStyle w:val="Heading3"/>
       </w:pPr>
       <w:bookmarkStart w:id="41" w:name="download-code"/>
       <w:r>
@@ -994,7 +994,7 @@
     </w:p>
     <w:p>
       <w:pPr>
-        <w:pStyle w:val="Heading2"/>
+        <w:pStyle w:val="Heading3"/>
       </w:pPr>
       <w:bookmarkStart w:id="49" w:name="download-code-1"/>
       <w:r>
@@ -1283,7 +1283,7 @@
     </w:p>
     <w:p>
       <w:pPr>
-        <w:pStyle w:val="Heading2"/>
+        <w:pStyle w:val="Heading3"/>
       </w:pPr>
       <w:bookmarkStart w:id="61" w:name="download-code-2"/>
       <w:r>
@@ -2182,7 +2182,7 @@
     </w:p>
     <w:p>
       <w:pPr>
-        <w:pStyle w:val="Heading2"/>
+        <w:pStyle w:val="Heading3"/>
       </w:pPr>
       <w:bookmarkStart w:id="71" w:name="download-code-3"/>
       <w:r>

--- a/docs/ConsoleToSaas.docx
+++ b/docs/ConsoleToSaas.docx
@@ -2257,6 +2257,391 @@
         </w:r>
       </w:hyperlink>
     </w:p>
+    <w:p>
+      <w:pPr>
+        <w:pStyle w:val="Heading1"/>
+      </w:pPr>
+      <w:bookmarkStart w:id="76" w:name="X0721bbfef8fd38aaef7f6047c79ee91788b87d6"/>
+      <w:r>
+        <w:t xml:space="preserve">The first real client: Zip Folder =&gt; Componentization / Testing / Refactoring</w:t>
+      </w:r>
+      <w:bookmarkEnd w:id="76"/>
+    </w:p>
+    <w:p>
+      <w:pPr>
+        <w:pStyle w:val="FirstParagraph"/>
+      </w:pPr>
+      <w:r>
+        <w:t xml:space="preserve">A client which was interested mentioned that they were using zip files for backup the documents for company service. They were interested in having our product, but we didn’t support zip files. We shared our vision to create a product that is highly customizable, so implementing reading files from zip would be an additional feature. He agreed to pay for it and we started the product development.</w:t>
+      </w:r>
+    </w:p>
+    <w:p>
+      <w:pPr>
+        <w:pStyle w:val="Heading2"/>
+      </w:pPr>
+      <w:bookmarkStart w:id="77" w:name="technical-analysis-4"/>
+      <w:r>
+        <w:t xml:space="preserve">Technical analysis</w:t>
+      </w:r>
+      <w:bookmarkEnd w:id="77"/>
+    </w:p>
+    <w:p>
+      <w:pPr>
+        <w:pStyle w:val="FirstParagraph"/>
+      </w:pPr>
+      <w:r>
+        <w:t xml:space="preserve">Changing the business core, requires refactoring which usually involves regression testing. Before every refactoring is started, we need to define the supported test scenarios from the business perspective. This is a list which usually includes inputs, appropriate action and the expected output. The easiest way to achieve this is to add unit tests which does the checking automatically.</w:t>
+      </w:r>
+    </w:p>
+    <w:p>
+      <w:pPr>
+        <w:pStyle w:val="Heading1"/>
+      </w:pPr>
+      <w:bookmarkStart w:id="78" w:name="exercise-4"/>
+      <w:r>
+        <w:t xml:space="preserve">Exercise 4</w:t>
+      </w:r>
+      <w:bookmarkEnd w:id="78"/>
+    </w:p>
+    <w:p>
+      <w:pPr>
+        <w:pStyle w:val="FirstParagraph"/>
+      </w:pPr>
+      <w:r>
+        <w:t xml:space="preserve">Starting from the solution , add support for reading either from local folder, either from zip file</w:t>
+      </w:r>
+    </w:p>
+    <w:p>
+      <w:pPr>
+        <w:pStyle w:val="Heading2"/>
+      </w:pPr>
+      <w:bookmarkStart w:id="79" w:name="impact-to-the-solution-2"/>
+      <w:r>
+        <w:t xml:space="preserve">Impact to the solution</w:t>
+      </w:r>
+      <w:bookmarkEnd w:id="79"/>
+    </w:p>
+    <w:p>
+      <w:pPr>
+        <w:pStyle w:val="FirstParagraph"/>
+      </w:pPr>
+      <w:r>
+        <w:t xml:space="preserve">Altering pretty much the entire core, adds some regression risks. To compensate for that, we will add tests (unit and/or integration and/or component and/or system) which verifies the already old behavior and the new one. The tests will make sure that our core (reading and parsing) outputs the expected output using various file systems. We will add a new project for unit/component test and we will reference the business core project and inject different components (in our case, file system).</w:t>
+      </w:r>
+      <w:r>
+        <w:t xml:space="preserve"> </w:t>
+      </w:r>
+      <w:r>
+        <w:t xml:space="preserve">This core modification, will also impact the other projects, including GUI and console application.</w:t>
+      </w:r>
+      <w:r>
+        <w:t xml:space="preserve"> </w:t>
+      </w:r>
+      <w:r>
+        <w:t xml:space="preserve">In our case we want to make sure that the contract parsing success if we use both file systems.</w:t>
+      </w:r>
+    </w:p>
+    <w:p>
+      <w:pPr>
+        <w:pStyle w:val="BodyText"/>
+      </w:pPr>
+      <w:r>
+        <w:t xml:space="preserve">We already identified the operations that needs to be abstract, so let’s write the interfaces that allows this:</w:t>
+      </w:r>
+    </w:p>
+    <w:p>
+      <w:pPr>
+        <w:numPr>
+          <w:ilvl w:val="0"/>
+          <w:numId w:val="1004"/>
+        </w:numPr>
+      </w:pPr>
+      <w:r>
+        <w:t xml:space="preserve">An interface for the file system which supports listing files (IFIleSystem)</w:t>
+      </w:r>
+    </w:p>
+    <w:p>
+      <w:pPr>
+        <w:numPr>
+          <w:ilvl w:val="0"/>
+          <w:numId w:val="1004"/>
+        </w:numPr>
+      </w:pPr>
+      <w:r>
+        <w:t xml:space="preserve">An interface the actual file. This needs to have a Name and to read the content from either a zip file, either a folder into the system (IFile).</w:t>
+      </w:r>
+    </w:p>
+    <w:p>
+      <w:pPr>
+        <w:pStyle w:val="FirstParagraph"/>
+      </w:pPr>
+      <w:r>
+        <w:t xml:space="preserve">Our core program needs to:</w:t>
+      </w:r>
+    </w:p>
+    <w:p>
+      <w:pPr>
+        <w:numPr>
+          <w:ilvl w:val="0"/>
+          <w:numId w:val="1005"/>
+        </w:numPr>
+      </w:pPr>
+      <w:r>
+        <w:t xml:space="preserve">find Word documents</w:t>
+      </w:r>
+    </w:p>
+    <w:p>
+      <w:pPr>
+        <w:numPr>
+          <w:ilvl w:val="0"/>
+          <w:numId w:val="1005"/>
+        </w:numPr>
+      </w:pPr>
+      <w:r>
+        <w:t xml:space="preserve">extract information from it</w:t>
+      </w:r>
+    </w:p>
+    <w:p>
+      <w:pPr>
+        <w:pStyle w:val="FirstParagraph"/>
+      </w:pPr>
+      <w:r>
+        <w:t xml:space="preserve">These two operations are part of the actual business flow. We need to abstract the finding operation and reading from a file operation and allow different implementations.</w:t>
+      </w:r>
+    </w:p>
+    <w:p>
+      <w:pPr>
+        <w:pStyle w:val="BodyText"/>
+      </w:pPr>
+      <w:r>
+        <w:t xml:space="preserve">Code</w:t>
+      </w:r>
+      <w:r>
+        <w:t xml:space="preserve"> </w:t>
+      </w:r>
+      <w:r>
+        <w:t xml:space="preserve">One implementation is from the actual file system (an existing directory) and the other one from the zip archive, hence:</w:t>
+      </w:r>
+    </w:p>
+    <w:p>
+      <w:pPr>
+        <w:numPr>
+          <w:ilvl w:val="0"/>
+          <w:numId w:val="1006"/>
+        </w:numPr>
+      </w:pPr>
+      <w:r>
+        <w:t xml:space="preserve">DirectoryFileSystem</w:t>
+      </w:r>
+    </w:p>
+    <w:p>
+      <w:pPr>
+        <w:numPr>
+          <w:ilvl w:val="0"/>
+          <w:numId w:val="1006"/>
+        </w:numPr>
+      </w:pPr>
+      <w:r>
+        <w:t xml:space="preserve">ZipFileSystem</w:t>
+      </w:r>
+    </w:p>
+    <w:p>
+      <w:pPr>
+        <w:pStyle w:val="FirstParagraph"/>
+      </w:pPr>
+      <w:r>
+        <w:t xml:space="preserve">A zip file can have inside folders and files, similar to a directory. Hence, we can do the same operations just like in the actual file system (listing files and reading a file from it).</w:t>
+      </w:r>
+    </w:p>
+    <w:p>
+      <w:pPr>
+        <w:pStyle w:val="BodyText"/>
+      </w:pPr>
+      <w:r>
+        <w:t xml:space="preserve">var settings = Settings.From("app.json");</w:t>
+      </w:r>
+      <w:r>
+        <w:t xml:space="preserve"> </w:t>
+      </w:r>
+      <w:r>
+        <w:t xml:space="preserve">var fileSystem = settings.FileSystemProvider.CurrentFileSystem();</w:t>
+      </w:r>
+      <w:r>
+        <w:t xml:space="preserve"> </w:t>
+      </w:r>
+      <w:r>
+        <w:t xml:space="preserve">var extractor = new WordContractExtractor(fileSystem);</w:t>
+      </w:r>
+      <w:r>
+        <w:t xml:space="preserve"> </w:t>
+      </w:r>
+      <w:r>
+        <w:t xml:space="preserve">extractor.Start();</w:t>
+      </w:r>
+    </w:p>
+    <w:p>
+      <w:pPr>
+        <w:pStyle w:val="Heading3"/>
+      </w:pPr>
+      <w:bookmarkStart w:id="80" w:name="download-code-4"/>
+      <w:r>
+        <w:t xml:space="preserve">Download code</w:t>
+      </w:r>
+      <w:bookmarkEnd w:id="80"/>
+    </w:p>
+    <w:p>
+      <w:pPr>
+        <w:pStyle w:val="FirstParagraph"/>
+      </w:pPr>
+      <w:r>
+        <w:t xml:space="preserve">Code at</w:t>
+      </w:r>
+      <w:r>
+        <w:t xml:space="preserve"> </w:t>
+      </w:r>
+      <w:hyperlink r:id="rId81">
+        <w:r>
+          <w:rPr>
+            <w:rStyle w:val="Hyperlink"/>
+          </w:rPr>
+          <w:t xml:space="preserve">Chapter05</w:t>
+        </w:r>
+      </w:hyperlink>
+    </w:p>
+    <w:p>
+      <w:pPr>
+        <w:pStyle w:val="Heading2"/>
+      </w:pPr>
+      <w:bookmarkStart w:id="82" w:name="technical-reading-box"/>
+      <w:r>
+        <w:t xml:space="preserve">Technical Reading Box</w:t>
+      </w:r>
+      <w:bookmarkEnd w:id="82"/>
+    </w:p>
+    <w:p>
+      <w:pPr>
+        <w:numPr>
+          <w:ilvl w:val="0"/>
+          <w:numId w:val="1007"/>
+        </w:numPr>
+      </w:pPr>
+      <w:r>
+        <w:t xml:space="preserve">Interfaces vs Abstract Classes</w:t>
+      </w:r>
+    </w:p>
+    <w:p>
+      <w:pPr>
+        <w:numPr>
+          <w:ilvl w:val="0"/>
+          <w:numId w:val="1007"/>
+        </w:numPr>
+      </w:pPr>
+      <w:r>
+        <w:t xml:space="preserve">IDisposable (for zip extracting)</w:t>
+      </w:r>
+    </w:p>
+    <w:p>
+      <w:pPr>
+        <w:numPr>
+          <w:ilvl w:val="0"/>
+          <w:numId w:val="1007"/>
+        </w:numPr>
+      </w:pPr>
+      <w:r>
+        <w:t xml:space="preserve">FileSystem Abstraction ( exists already:</w:t>
+      </w:r>
+      <w:r>
+        <w:t xml:space="preserve"> </w:t>
+      </w:r>
+      <w:hyperlink r:id="rId83">
+        <w:r>
+          <w:rPr>
+            <w:rStyle w:val="Hyperlink"/>
+          </w:rPr>
+          <w:t xml:space="preserve">https://github.com/System-IO-Abstractions/System.IO.Abstractions</w:t>
+        </w:r>
+      </w:hyperlink>
+      <w:r>
+        <w:t xml:space="preserve"> </w:t>
+      </w:r>
+      <w:hyperlink r:id="rId84">
+        <w:r>
+          <w:rPr>
+            <w:rStyle w:val="Hyperlink"/>
+          </w:rPr>
+          <w:t xml:space="preserve">http://dontcodetired.com/blog/post/Unit-Testing-C-File-Access-Code-with-SystemIOAbstractions</w:t>
+        </w:r>
+      </w:hyperlink>
+      <w:r>
+        <w:t xml:space="preserve">)</w:t>
+      </w:r>
+    </w:p>
+    <w:p>
+      <w:pPr>
+        <w:numPr>
+          <w:ilvl w:val="0"/>
+          <w:numId w:val="1007"/>
+        </w:numPr>
+      </w:pPr>
+      <w:r>
+        <w:t xml:space="preserve">How to Serialize interfaces to restore classes</w:t>
+      </w:r>
+    </w:p>
+    <w:p>
+      <w:pPr>
+        <w:numPr>
+          <w:ilvl w:val="0"/>
+          <w:numId w:val="1007"/>
+        </w:numPr>
+      </w:pPr>
+      <w:r>
+        <w:t xml:space="preserve">Unit Test vs Integration Test vs Component Test vs System Test vs Load Test</w:t>
+      </w:r>
+    </w:p>
+    <w:p>
+      <w:pPr>
+        <w:numPr>
+          <w:ilvl w:val="0"/>
+          <w:numId w:val="1007"/>
+        </w:numPr>
+      </w:pPr>
+      <w:r>
+        <w:t xml:space="preserve">ArrangeActAssert vs GWT</w:t>
+      </w:r>
+    </w:p>
+    <w:p>
+      <w:pPr>
+        <w:numPr>
+          <w:ilvl w:val="0"/>
+          <w:numId w:val="1007"/>
+        </w:numPr>
+      </w:pPr>
+      <w:r>
+        <w:t xml:space="preserve">Mock vs Fakes vs Stubs :</w:t>
+      </w:r>
+      <w:r>
+        <w:t xml:space="preserve"> </w:t>
+      </w:r>
+      <w:hyperlink r:id="rId85">
+        <w:r>
+          <w:rPr>
+            <w:rStyle w:val="Hyperlink"/>
+          </w:rPr>
+          <w:t xml:space="preserve">https://martinfowler.com/articles/mocksArentStubs.html</w:t>
+        </w:r>
+      </w:hyperlink>
+    </w:p>
+    <w:p>
+      <w:pPr>
+        <w:numPr>
+          <w:ilvl w:val="0"/>
+          <w:numId w:val="1007"/>
+        </w:numPr>
+      </w:pPr>
+      <w:r>
+        <w:t xml:space="preserve">Technical Debt</w:t>
+      </w:r>
+    </w:p>
     <w:sectPr/>
   </w:body>
 </w:document>
@@ -2615,6 +3000,126 @@
     <w:abstractNumId w:val="991"/>
   </w:num>
   <w:num w:numId="1003">
+    <w:abstractNumId w:val="99211"/>
+    <w:lvlOverride w:ilvl="0">
+      <w:startOverride w:val="1"/>
+    </w:lvlOverride>
+    <w:lvlOverride w:ilvl="1">
+      <w:startOverride w:val="1"/>
+    </w:lvlOverride>
+    <w:lvlOverride w:ilvl="2">
+      <w:startOverride w:val="1"/>
+    </w:lvlOverride>
+    <w:lvlOverride w:ilvl="3">
+      <w:startOverride w:val="1"/>
+    </w:lvlOverride>
+    <w:lvlOverride w:ilvl="4">
+      <w:startOverride w:val="1"/>
+    </w:lvlOverride>
+    <w:lvlOverride w:ilvl="5">
+      <w:startOverride w:val="1"/>
+    </w:lvlOverride>
+    <w:lvlOverride w:ilvl="6">
+      <w:startOverride w:val="1"/>
+    </w:lvlOverride>
+    <w:lvlOverride w:ilvl="7">
+      <w:startOverride w:val="1"/>
+    </w:lvlOverride>
+    <w:lvlOverride w:ilvl="8">
+      <w:startOverride w:val="1"/>
+    </w:lvlOverride>
+  </w:num>
+  <w:num w:numId="1004">
+    <w:abstractNumId w:val="99211"/>
+    <w:lvlOverride w:ilvl="0">
+      <w:startOverride w:val="1"/>
+    </w:lvlOverride>
+    <w:lvlOverride w:ilvl="1">
+      <w:startOverride w:val="1"/>
+    </w:lvlOverride>
+    <w:lvlOverride w:ilvl="2">
+      <w:startOverride w:val="1"/>
+    </w:lvlOverride>
+    <w:lvlOverride w:ilvl="3">
+      <w:startOverride w:val="1"/>
+    </w:lvlOverride>
+    <w:lvlOverride w:ilvl="4">
+      <w:startOverride w:val="1"/>
+    </w:lvlOverride>
+    <w:lvlOverride w:ilvl="5">
+      <w:startOverride w:val="1"/>
+    </w:lvlOverride>
+    <w:lvlOverride w:ilvl="6">
+      <w:startOverride w:val="1"/>
+    </w:lvlOverride>
+    <w:lvlOverride w:ilvl="7">
+      <w:startOverride w:val="1"/>
+    </w:lvlOverride>
+    <w:lvlOverride w:ilvl="8">
+      <w:startOverride w:val="1"/>
+    </w:lvlOverride>
+  </w:num>
+  <w:num w:numId="1005">
+    <w:abstractNumId w:val="99211"/>
+    <w:lvlOverride w:ilvl="0">
+      <w:startOverride w:val="1"/>
+    </w:lvlOverride>
+    <w:lvlOverride w:ilvl="1">
+      <w:startOverride w:val="1"/>
+    </w:lvlOverride>
+    <w:lvlOverride w:ilvl="2">
+      <w:startOverride w:val="1"/>
+    </w:lvlOverride>
+    <w:lvlOverride w:ilvl="3">
+      <w:startOverride w:val="1"/>
+    </w:lvlOverride>
+    <w:lvlOverride w:ilvl="4">
+      <w:startOverride w:val="1"/>
+    </w:lvlOverride>
+    <w:lvlOverride w:ilvl="5">
+      <w:startOverride w:val="1"/>
+    </w:lvlOverride>
+    <w:lvlOverride w:ilvl="6">
+      <w:startOverride w:val="1"/>
+    </w:lvlOverride>
+    <w:lvlOverride w:ilvl="7">
+      <w:startOverride w:val="1"/>
+    </w:lvlOverride>
+    <w:lvlOverride w:ilvl="8">
+      <w:startOverride w:val="1"/>
+    </w:lvlOverride>
+  </w:num>
+  <w:num w:numId="1006">
+    <w:abstractNumId w:val="99211"/>
+    <w:lvlOverride w:ilvl="0">
+      <w:startOverride w:val="1"/>
+    </w:lvlOverride>
+    <w:lvlOverride w:ilvl="1">
+      <w:startOverride w:val="1"/>
+    </w:lvlOverride>
+    <w:lvlOverride w:ilvl="2">
+      <w:startOverride w:val="1"/>
+    </w:lvlOverride>
+    <w:lvlOverride w:ilvl="3">
+      <w:startOverride w:val="1"/>
+    </w:lvlOverride>
+    <w:lvlOverride w:ilvl="4">
+      <w:startOverride w:val="1"/>
+    </w:lvlOverride>
+    <w:lvlOverride w:ilvl="5">
+      <w:startOverride w:val="1"/>
+    </w:lvlOverride>
+    <w:lvlOverride w:ilvl="6">
+      <w:startOverride w:val="1"/>
+    </w:lvlOverride>
+    <w:lvlOverride w:ilvl="7">
+      <w:startOverride w:val="1"/>
+    </w:lvlOverride>
+    <w:lvlOverride w:ilvl="8">
+      <w:startOverride w:val="1"/>
+    </w:lvlOverride>
+  </w:num>
+  <w:num w:numId="1007">
     <w:abstractNumId w:val="99211"/>
     <w:lvlOverride w:ilvl="0">
       <w:startOverride w:val="1"/>

--- a/docs/ConsoleToSaas.docx
+++ b/docs/ConsoleToSaas.docx
@@ -2455,191 +2455,382 @@
     </w:p>
     <w:p>
       <w:pPr>
-        <w:pStyle w:val="BodyText"/>
-      </w:pPr>
-      <w:r>
-        <w:t xml:space="preserve">var settings = Settings.From("app.json");</w:t>
-      </w:r>
-      <w:r>
-        <w:t xml:space="preserve"> </w:t>
-      </w:r>
-      <w:r>
-        <w:t xml:space="preserve">var fileSystem = settings.FileSystemProvider.CurrentFileSystem();</w:t>
-      </w:r>
-      <w:r>
-        <w:t xml:space="preserve"> </w:t>
-      </w:r>
-      <w:r>
-        <w:t xml:space="preserve">var extractor = new WordContractExtractor(fileSystem);</w:t>
-      </w:r>
-      <w:r>
-        <w:t xml:space="preserve"> </w:t>
-      </w:r>
-      <w:r>
-        <w:t xml:space="preserve">extractor.Start();</w:t>
-      </w:r>
-    </w:p>
-    <w:p>
-      <w:pPr>
-        <w:pStyle w:val="Heading3"/>
-      </w:pPr>
-      <w:bookmarkStart w:id="80" w:name="download-code-4"/>
-      <w:r>
-        <w:t xml:space="preserve">Download code</w:t>
-      </w:r>
-      <w:bookmarkEnd w:id="80"/>
-    </w:p>
-    <w:p>
-      <w:pPr>
-        <w:pStyle w:val="FirstParagraph"/>
-      </w:pPr>
-      <w:r>
-        <w:t xml:space="preserve">Code at</w:t>
-      </w:r>
-      <w:r>
-        <w:t xml:space="preserve"> </w:t>
-      </w:r>
-      <w:hyperlink r:id="rId81">
-        <w:r>
-          <w:rPr>
-            <w:rStyle w:val="Hyperlink"/>
-          </w:rPr>
-          <w:t xml:space="preserve">Chapter05</w:t>
-        </w:r>
-      </w:hyperlink>
-    </w:p>
-    <w:p>
-      <w:pPr>
-        <w:pStyle w:val="Heading2"/>
-      </w:pPr>
-      <w:bookmarkStart w:id="82" w:name="technical-reading-box"/>
-      <w:r>
-        <w:t xml:space="preserve">Technical Reading Box</w:t>
-      </w:r>
-      <w:bookmarkEnd w:id="82"/>
-    </w:p>
-    <w:p>
-      <w:pPr>
-        <w:numPr>
-          <w:ilvl w:val="0"/>
-          <w:numId w:val="1007"/>
-        </w:numPr>
-      </w:pPr>
-      <w:r>
-        <w:t xml:space="preserve">Interfaces vs Abstract Classes</w:t>
-      </w:r>
-    </w:p>
-    <w:p>
-      <w:pPr>
-        <w:numPr>
-          <w:ilvl w:val="0"/>
-          <w:numId w:val="1007"/>
-        </w:numPr>
-      </w:pPr>
-      <w:r>
-        <w:t xml:space="preserve">IDisposable (for zip extracting)</w:t>
-      </w:r>
-    </w:p>
-    <w:p>
-      <w:pPr>
-        <w:numPr>
-          <w:ilvl w:val="0"/>
-          <w:numId w:val="1007"/>
-        </w:numPr>
-      </w:pPr>
-      <w:r>
-        <w:t xml:space="preserve">FileSystem Abstraction ( exists already:</w:t>
-      </w:r>
-      <w:r>
-        <w:t xml:space="preserve"> </w:t>
-      </w:r>
-      <w:hyperlink r:id="rId83">
-        <w:r>
-          <w:rPr>
-            <w:rStyle w:val="Hyperlink"/>
-          </w:rPr>
-          <w:t xml:space="preserve">https://github.com/System-IO-Abstractions/System.IO.Abstractions</w:t>
-        </w:r>
-      </w:hyperlink>
-      <w:r>
-        <w:t xml:space="preserve"> </w:t>
-      </w:r>
-      <w:hyperlink r:id="rId84">
-        <w:r>
-          <w:rPr>
-            <w:rStyle w:val="Hyperlink"/>
-          </w:rPr>
-          <w:t xml:space="preserve">http://dontcodetired.com/blog/post/Unit-Testing-C-File-Access-Code-with-SystemIOAbstractions</w:t>
-        </w:r>
-      </w:hyperlink>
-      <w:r>
-        <w:t xml:space="preserve">)</w:t>
-      </w:r>
-    </w:p>
-    <w:p>
-      <w:pPr>
-        <w:numPr>
-          <w:ilvl w:val="0"/>
-          <w:numId w:val="1007"/>
-        </w:numPr>
-      </w:pPr>
-      <w:r>
-        <w:t xml:space="preserve">How to Serialize interfaces to restore classes</w:t>
-      </w:r>
-    </w:p>
-    <w:p>
-      <w:pPr>
-        <w:numPr>
-          <w:ilvl w:val="0"/>
-          <w:numId w:val="1007"/>
-        </w:numPr>
-      </w:pPr>
-      <w:r>
-        <w:t xml:space="preserve">Unit Test vs Integration Test vs Component Test vs System Test vs Load Test</w:t>
-      </w:r>
-    </w:p>
-    <w:p>
-      <w:pPr>
-        <w:numPr>
-          <w:ilvl w:val="0"/>
-          <w:numId w:val="1007"/>
-        </w:numPr>
-      </w:pPr>
-      <w:r>
-        <w:t xml:space="preserve">ArrangeActAssert vs GWT</w:t>
-      </w:r>
-    </w:p>
-    <w:p>
-      <w:pPr>
-        <w:numPr>
-          <w:ilvl w:val="0"/>
-          <w:numId w:val="1007"/>
-        </w:numPr>
-      </w:pPr>
-      <w:r>
-        <w:t xml:space="preserve">Mock vs Fakes vs Stubs :</w:t>
-      </w:r>
-      <w:r>
-        <w:t xml:space="preserve"> </w:t>
-      </w:r>
-      <w:hyperlink r:id="rId85">
-        <w:r>
-          <w:rPr>
-            <w:rStyle w:val="Hyperlink"/>
-          </w:rPr>
-          <w:t xml:space="preserve">https://martinfowler.com/articles/mocksArentStubs.html</w:t>
-        </w:r>
-      </w:hyperlink>
-    </w:p>
-    <w:p>
-      <w:pPr>
-        <w:numPr>
-          <w:ilvl w:val="0"/>
-          <w:numId w:val="1007"/>
-        </w:numPr>
-      </w:pPr>
-      <w:r>
-        <w:t xml:space="preserve">Technical Debt</w:t>
+        <w:pStyle w:val="SourceCode"/>
+      </w:pPr>
+      <w:r>
+        <w:rPr>
+          <w:rStyle w:val="DataTypeTok"/>
+        </w:rPr>
+        <w:t xml:space="preserve">var</w:t>
+      </w:r>
+      <w:r>
+        <w:rPr>
+          <w:rStyle w:val="NormalTok"/>
+        </w:rPr>
+        <w:t xml:space="preserve"> settings = Settings.</w:t>
+      </w:r>
+      <w:r>
+        <w:rPr>
+          <w:rStyle w:val="FunctionTok"/>
+        </w:rPr>
+        <w:t xml:space="preserve">From</w:t>
+      </w:r>
+      <w:r>
+        <w:rPr>
+          <w:rStyle w:val="NormalTok"/>
+        </w:rPr>
+        <w:t xml:space="preserve">(</w:t>
+      </w:r>
+      <w:r>
+        <w:rPr>
+          <w:rStyle w:val="StringTok"/>
+        </w:rPr>
+        <w:t xml:space="preserve">"app.json"</w:t>
+      </w:r>
+      <w:r>
+        <w:rPr>
+          <w:rStyle w:val="NormalTok"/>
+        </w:rPr>
+        <w:t xml:space="preserve">);</w:t>
+      </w:r>
+      <w:r>
+        <w:br/>
+      </w:r>
+      <w:r>
+        <w:rPr>
+          <w:rStyle w:val="DataTypeTok"/>
+        </w:rPr>
+        <w:t xml:space="preserve">var</w:t>
+      </w:r>
+      <w:r>
+        <w:rPr>
+          <w:rStyle w:val="NormalTok"/>
+        </w:rPr>
+        <w:t xml:space="preserve"> fileSystem = settings.</w:t>
+      </w:r>
+      <w:r>
+        <w:rPr>
+          <w:rStyle w:val="FunctionTok"/>
+        </w:rPr>
+        <w:t xml:space="preserve">FileSystemProvider</w:t>
+      </w:r>
+      <w:r>
+        <w:rPr>
+          <w:rStyle w:val="NormalTok"/>
+        </w:rPr>
+        <w:t xml:space="preserve">.</w:t>
+      </w:r>
+      <w:r>
+        <w:rPr>
+          <w:rStyle w:val="FunctionTok"/>
+        </w:rPr>
+        <w:t xml:space="preserve">CurrentFileSystem</w:t>
+      </w:r>
+      <w:r>
+        <w:rPr>
+          <w:rStyle w:val="NormalTok"/>
+        </w:rPr>
+        <w:t xml:space="preserve">();</w:t>
+      </w:r>
+      <w:r>
+        <w:br/>
+      </w:r>
+      <w:r>
+        <w:rPr>
+          <w:rStyle w:val="DataTypeTok"/>
+        </w:rPr>
+        <w:t xml:space="preserve">var</w:t>
+      </w:r>
+      <w:r>
+        <w:rPr>
+          <w:rStyle w:val="NormalTok"/>
+        </w:rPr>
+        <w:t xml:space="preserve"> extractor = </w:t>
+      </w:r>
+      <w:r>
+        <w:rPr>
+          <w:rStyle w:val="KeywordTok"/>
+        </w:rPr>
+        <w:t xml:space="preserve">new</w:t>
+      </w:r>
+      <w:r>
+        <w:rPr>
+          <w:rStyle w:val="NormalTok"/>
+        </w:rPr>
+        <w:t xml:space="preserve"> </w:t>
+      </w:r>
+      <w:r>
+        <w:rPr>
+          <w:rStyle w:val="FunctionTok"/>
+        </w:rPr>
+        <w:t xml:space="preserve">WordContractExtractor</w:t>
+      </w:r>
+      <w:r>
+        <w:rPr>
+          <w:rStyle w:val="NormalTok"/>
+        </w:rPr>
+        <w:t xml:space="preserve">(fileSystem);</w:t>
+      </w:r>
+      <w:r>
+        <w:br/>
+      </w:r>
+      <w:r>
+        <w:rPr>
+          <w:rStyle w:val="NormalTok"/>
+        </w:rPr>
+        <w:t xml:space="preserve">extractor.</w:t>
+      </w:r>
+      <w:r>
+        <w:rPr>
+          <w:rStyle w:val="FunctionTok"/>
+        </w:rPr>
+        <w:t xml:space="preserve">Start</w:t>
+      </w:r>
+      <w:r>
+        <w:rPr>
+          <w:rStyle w:val="NormalTok"/>
+        </w:rPr>
+        <w:t xml:space="preserve">();</w:t>
+      </w:r>
+      <w:r>
+        <w:br/>
+      </w:r>
+      <w:r>
+        <w:rPr>
+          <w:rStyle w:val="NormalTok"/>
+        </w:rPr>
+        <w:t xml:space="preserve">```csharp</w:t>
+      </w:r>
+      <w:r>
+        <w:br/>
+      </w:r>
+      <w:r>
+        <w:rPr>
+          <w:rStyle w:val="NormalTok"/>
+        </w:rPr>
+        <w:t xml:space="preserve">### Download code </w:t>
+      </w:r>
+      <w:r>
+        <w:br/>
+      </w:r>
+      <w:r>
+        <w:br/>
+      </w:r>
+      <w:r>
+        <w:rPr>
+          <w:rStyle w:val="NormalTok"/>
+        </w:rPr>
+        <w:t xml:space="preserve">Code at [Chapter05](https:</w:t>
+      </w:r>
+      <w:r>
+        <w:rPr>
+          <w:rStyle w:val="CommentTok"/>
+        </w:rPr>
+        <w:t xml:space="preserve">//ignatandrei.github.io/console_to_saas/sources/Chapter05.zip)</w:t>
+      </w:r>
+      <w:r>
+        <w:br/>
+      </w:r>
+      <w:r>
+        <w:br/>
+      </w:r>
+      <w:r>
+        <w:rPr>
+          <w:rStyle w:val="NormalTok"/>
+        </w:rPr>
+        <w:t xml:space="preserve">## Technical Reading Box</w:t>
+      </w:r>
+      <w:r>
+        <w:br/>
+      </w:r>
+      <w:r>
+        <w:br/>
+      </w:r>
+      <w:r>
+        <w:rPr>
+          <w:rStyle w:val="FloatTok"/>
+        </w:rPr>
+        <w:t xml:space="preserve">1.</w:t>
+      </w:r>
+      <w:r>
+        <w:rPr>
+          <w:rStyle w:val="NormalTok"/>
+        </w:rPr>
+        <w:t xml:space="preserve"> Interfaces vs Abstract Classes</w:t>
+      </w:r>
+      <w:r>
+        <w:br/>
+      </w:r>
+      <w:r>
+        <w:rPr>
+          <w:rStyle w:val="FloatTok"/>
+        </w:rPr>
+        <w:t xml:space="preserve">1.</w:t>
+      </w:r>
+      <w:r>
+        <w:rPr>
+          <w:rStyle w:val="NormalTok"/>
+        </w:rPr>
+        <w:t xml:space="preserve"> </w:t>
+      </w:r>
+      <w:r>
+        <w:rPr>
+          <w:rStyle w:val="FunctionTok"/>
+        </w:rPr>
+        <w:t xml:space="preserve">IDisposable</w:t>
+      </w:r>
+      <w:r>
+        <w:rPr>
+          <w:rStyle w:val="NormalTok"/>
+        </w:rPr>
+        <w:t xml:space="preserve"> (</w:t>
+      </w:r>
+      <w:r>
+        <w:rPr>
+          <w:rStyle w:val="KeywordTok"/>
+        </w:rPr>
+        <w:t xml:space="preserve">for</w:t>
+      </w:r>
+      <w:r>
+        <w:rPr>
+          <w:rStyle w:val="NormalTok"/>
+        </w:rPr>
+        <w:t xml:space="preserve"> zip extracting)</w:t>
+      </w:r>
+      <w:r>
+        <w:br/>
+      </w:r>
+      <w:r>
+        <w:rPr>
+          <w:rStyle w:val="FloatTok"/>
+        </w:rPr>
+        <w:t xml:space="preserve">1.</w:t>
+      </w:r>
+      <w:r>
+        <w:rPr>
+          <w:rStyle w:val="NormalTok"/>
+        </w:rPr>
+        <w:t xml:space="preserve"> FileSystem </w:t>
+      </w:r>
+      <w:r>
+        <w:rPr>
+          <w:rStyle w:val="FunctionTok"/>
+        </w:rPr>
+        <w:t xml:space="preserve">Abstraction</w:t>
+      </w:r>
+      <w:r>
+        <w:rPr>
+          <w:rStyle w:val="NormalTok"/>
+        </w:rPr>
+        <w:t xml:space="preserve"> ( exists already:  https:</w:t>
+      </w:r>
+      <w:r>
+        <w:rPr>
+          <w:rStyle w:val="CommentTok"/>
+        </w:rPr>
+        <w:t xml:space="preserve">//github.com/System-IO-Abstractions/System.IO.Abstractions</w:t>
+      </w:r>
+      <w:r>
+        <w:br/>
+      </w:r>
+      <w:r>
+        <w:rPr>
+          <w:rStyle w:val="NormalTok"/>
+        </w:rPr>
+        <w:t xml:space="preserve">http:</w:t>
+      </w:r>
+      <w:r>
+        <w:rPr>
+          <w:rStyle w:val="CommentTok"/>
+        </w:rPr>
+        <w:t xml:space="preserve">//dontcodetired.com/blog/post/Unit-Testing-C-File-Access-Code-with-SystemIOAbstractions) </w:t>
+      </w:r>
+      <w:r>
+        <w:br/>
+      </w:r>
+      <w:r>
+        <w:rPr>
+          <w:rStyle w:val="FloatTok"/>
+        </w:rPr>
+        <w:t xml:space="preserve">1.</w:t>
+      </w:r>
+      <w:r>
+        <w:rPr>
+          <w:rStyle w:val="NormalTok"/>
+        </w:rPr>
+        <w:t xml:space="preserve"> How to Serialize interfaces to restore classes</w:t>
+      </w:r>
+      <w:r>
+        <w:br/>
+      </w:r>
+      <w:r>
+        <w:rPr>
+          <w:rStyle w:val="FloatTok"/>
+        </w:rPr>
+        <w:t xml:space="preserve">1.</w:t>
+      </w:r>
+      <w:r>
+        <w:rPr>
+          <w:rStyle w:val="NormalTok"/>
+        </w:rPr>
+        <w:t xml:space="preserve"> Unit Test vs Integration Test vs Component Test vs System Test vs Load Test</w:t>
+      </w:r>
+      <w:r>
+        <w:br/>
+      </w:r>
+      <w:r>
+        <w:rPr>
+          <w:rStyle w:val="FloatTok"/>
+        </w:rPr>
+        <w:t xml:space="preserve">1.</w:t>
+      </w:r>
+      <w:r>
+        <w:rPr>
+          <w:rStyle w:val="NormalTok"/>
+        </w:rPr>
+        <w:t xml:space="preserve"> ArrangeActAssert vs GWT</w:t>
+      </w:r>
+      <w:r>
+        <w:br/>
+      </w:r>
+      <w:r>
+        <w:rPr>
+          <w:rStyle w:val="FloatTok"/>
+        </w:rPr>
+        <w:t xml:space="preserve">1.</w:t>
+      </w:r>
+      <w:r>
+        <w:rPr>
+          <w:rStyle w:val="NormalTok"/>
+        </w:rPr>
+        <w:t xml:space="preserve"> Mock vs Fakes vs Stubs : https:</w:t>
+      </w:r>
+      <w:r>
+        <w:rPr>
+          <w:rStyle w:val="CommentTok"/>
+        </w:rPr>
+        <w:t xml:space="preserve">//martinfowler.com/articles/mocksArentStubs.html</w:t>
+      </w:r>
+      <w:r>
+        <w:br/>
+      </w:r>
+      <w:r>
+        <w:rPr>
+          <w:rStyle w:val="FloatTok"/>
+        </w:rPr>
+        <w:t xml:space="preserve">1.</w:t>
+      </w:r>
+      <w:r>
+        <w:rPr>
+          <w:rStyle w:val="NormalTok"/>
+        </w:rPr>
+        <w:t xml:space="preserve"> Technical Debt</w:t>
+      </w:r>
+      <w:r>
+        <w:br/>
+      </w:r>
+      <w:r>
+        <w:br/>
       </w:r>
     </w:p>
     <w:sectPr/>
@@ -3090,36 +3281,6 @@
     </w:lvlOverride>
   </w:num>
   <w:num w:numId="1006">
-    <w:abstractNumId w:val="99211"/>
-    <w:lvlOverride w:ilvl="0">
-      <w:startOverride w:val="1"/>
-    </w:lvlOverride>
-    <w:lvlOverride w:ilvl="1">
-      <w:startOverride w:val="1"/>
-    </w:lvlOverride>
-    <w:lvlOverride w:ilvl="2">
-      <w:startOverride w:val="1"/>
-    </w:lvlOverride>
-    <w:lvlOverride w:ilvl="3">
-      <w:startOverride w:val="1"/>
-    </w:lvlOverride>
-    <w:lvlOverride w:ilvl="4">
-      <w:startOverride w:val="1"/>
-    </w:lvlOverride>
-    <w:lvlOverride w:ilvl="5">
-      <w:startOverride w:val="1"/>
-    </w:lvlOverride>
-    <w:lvlOverride w:ilvl="6">
-      <w:startOverride w:val="1"/>
-    </w:lvlOverride>
-    <w:lvlOverride w:ilvl="7">
-      <w:startOverride w:val="1"/>
-    </w:lvlOverride>
-    <w:lvlOverride w:ilvl="8">
-      <w:startOverride w:val="1"/>
-    </w:lvlOverride>
-  </w:num>
-  <w:num w:numId="1007">
     <w:abstractNumId w:val="99211"/>
     <w:lvlOverride w:ilvl="0">
       <w:startOverride w:val="1"/>

--- a/docs/ConsoleToSaas.docx
+++ b/docs/ConsoleToSaas.docx
@@ -2831,6 +2831,123 @@
       </w:r>
       <w:r>
         <w:br/>
+      </w:r>
+      <w:r>
+        <w:br/>
+      </w:r>
+      <w:r>
+        <w:br/>
+      </w:r>
+      <w:r>
+        <w:rPr>
+          <w:rStyle w:val="NormalTok"/>
+        </w:rPr>
+        <w:t xml:space="preserve"># Our second external client: Ecosystem/ Versioning / CI </w:t>
+      </w:r>
+      <w:r>
+        <w:br/>
+      </w:r>
+      <w:r>
+        <w:br/>
+      </w:r>
+      <w:r>
+        <w:br/>
+      </w:r>
+      <w:r>
+        <w:rPr>
+          <w:rStyle w:val="NormalTok"/>
+        </w:rPr>
+        <w:t xml:space="preserve">## Technical Box</w:t>
+      </w:r>
+      <w:r>
+        <w:br/>
+      </w:r>
+      <w:r>
+        <w:rPr>
+          <w:rStyle w:val="FloatTok"/>
+        </w:rPr>
+        <w:t xml:space="preserve">1.</w:t>
+      </w:r>
+      <w:r>
+        <w:rPr>
+          <w:rStyle w:val="NormalTok"/>
+        </w:rPr>
+        <w:t xml:space="preserve">  Design Pattern - strategy</w:t>
+      </w:r>
+      <w:r>
+        <w:br/>
+      </w:r>
+      <w:r>
+        <w:rPr>
+          <w:rStyle w:val="FloatTok"/>
+        </w:rPr>
+        <w:t xml:space="preserve">2.</w:t>
+      </w:r>
+      <w:r>
+        <w:rPr>
+          <w:rStyle w:val="NormalTok"/>
+        </w:rPr>
+        <w:t xml:space="preserve">  Versioning - show the production version. SemVer, CalVer</w:t>
+      </w:r>
+      <w:r>
+        <w:br/>
+      </w:r>
+      <w:r>
+        <w:rPr>
+          <w:rStyle w:val="FloatTok"/>
+        </w:rPr>
+        <w:t xml:space="preserve">3.</w:t>
+      </w:r>
+      <w:r>
+        <w:rPr>
+          <w:rStyle w:val="NormalTok"/>
+        </w:rPr>
+        <w:t xml:space="preserve">  AutoUpdate application</w:t>
+      </w:r>
+      <w:r>
+        <w:br/>
+      </w:r>
+      <w:r>
+        <w:rPr>
+          <w:rStyle w:val="FloatTok"/>
+        </w:rPr>
+        <w:t xml:space="preserve">4.</w:t>
+      </w:r>
+      <w:r>
+        <w:rPr>
+          <w:rStyle w:val="NormalTok"/>
+        </w:rPr>
+        <w:t xml:space="preserve">  .</w:t>
+      </w:r>
+      <w:r>
+        <w:rPr>
+          <w:rStyle w:val="FunctionTok"/>
+        </w:rPr>
+        <w:t xml:space="preserve">NET</w:t>
+      </w:r>
+      <w:r>
+        <w:rPr>
+          <w:rStyle w:val="NormalTok"/>
+        </w:rPr>
+        <w:t xml:space="preserve"> Core </w:t>
+      </w:r>
+      <w:r>
+        <w:rPr>
+          <w:rStyle w:val="DecValTok"/>
+        </w:rPr>
+        <w:t xml:space="preserve">3</w:t>
+      </w:r>
+      <w:r>
+        <w:rPr>
+          <w:rStyle w:val="NormalTok"/>
+        </w:rPr>
+        <w:t xml:space="preserve"> Self Container Application per platform: https:</w:t>
+      </w:r>
+      <w:r>
+        <w:rPr>
+          <w:rStyle w:val="CommentTok"/>
+        </w:rPr>
+        <w:t xml:space="preserve">//docs.microsoft.com/en-us/dotnet/core/deploying/</w:t>
       </w:r>
     </w:p>
     <w:sectPr/>

--- a/docs/ConsoleToSaas.docx
+++ b/docs/ConsoleToSaas.docx
@@ -471,9 +471,9 @@
       <w:pPr>
         <w:pStyle w:val="Heading1"/>
       </w:pPr>
-      <w:bookmarkStart w:id="36" w:name="X8aad7224ef484d0b8c6a62d4ad0912e7f4423c4"/>
-      <w:r>
-        <w:t xml:space="preserve">The boss that is hurrying up: proof of concept + source code</w:t>
+      <w:bookmarkStart w:id="36" w:name="X7acc22b293c99aa0bd7b8faeef9ff3c3b773472"/>
+      <w:r>
+        <w:t xml:space="preserve">Chapter 01- The boss that is hurrying up: proof of concept + source code</w:t>
       </w:r>
       <w:bookmarkEnd w:id="36"/>
     </w:p>
@@ -665,7 +665,7 @@
         <w:rPr>
           <w:rStyle w:val="NormalTok"/>
         </w:rPr>
-        <w:t xml:space="preserve">{</w:t>
+        <w:t xml:space="preserve">{        </w:t>
       </w:r>
       <w:r>
         <w:br/>
@@ -856,9 +856,9 @@
       <w:pPr>
         <w:pStyle w:val="Heading1"/>
       </w:pPr>
-      <w:bookmarkStart w:id="45" w:name="Xd774b44704afd1e1d7ffd2ec6247f59051af512"/>
-      <w:r>
-        <w:t xml:space="preserve">Financial department last tweaks: MVP + fixing bugs, source control</w:t>
+      <w:bookmarkStart w:id="45" w:name="X19a7f2df9dc71bb84aa56d2eb514aa047fa3f55"/>
+      <w:r>
+        <w:t xml:space="preserve">Chapter 02 - Financial department last tweaks: MVP + fixing bugs, source control</w:t>
       </w:r>
       <w:bookmarkEnd w:id="45"/>
     </w:p>
@@ -1115,9 +1115,9 @@
       <w:pPr>
         <w:pStyle w:val="Heading1"/>
       </w:pPr>
-      <w:bookmarkStart w:id="56" w:name="X4c3cd363a48d56f175ba8eae3b89a06b419c674"/>
-      <w:r>
-        <w:t xml:space="preserve">Second internal customer: sharing code source + settings for client</w:t>
+      <w:bookmarkStart w:id="56" w:name="Xfbbca4de0f324d0dba445fdf8fc6287b3041c2a"/>
+      <w:r>
+        <w:t xml:space="preserve">Chapter 03 - Second internal customer: sharing code source + settings for client</w:t>
       </w:r>
       <w:bookmarkEnd w:id="56"/>
     </w:p>
@@ -1371,9 +1371,9 @@
       <w:pPr>
         <w:pStyle w:val="Heading1"/>
       </w:pPr>
-      <w:bookmarkStart w:id="66" w:name="transform-to-product-making-a-gui"/>
-      <w:r>
-        <w:t xml:space="preserve">Transform to product: making a GUI</w:t>
+      <w:bookmarkStart w:id="66" w:name="Xd845443b2494b9193b340289d5ee9d7942d3e5a"/>
+      <w:r>
+        <w:t xml:space="preserve">Chapter 04- Transform to product: making a GUI</w:t>
       </w:r>
       <w:bookmarkEnd w:id="66"/>
     </w:p>
@@ -2261,9 +2261,9 @@
       <w:pPr>
         <w:pStyle w:val="Heading1"/>
       </w:pPr>
-      <w:bookmarkStart w:id="76" w:name="X0721bbfef8fd38aaef7f6047c79ee91788b87d6"/>
-      <w:r>
-        <w:t xml:space="preserve">The first real client: Zip Folder =&gt; Componentization / Testing / Refactoring</w:t>
+      <w:bookmarkStart w:id="76" w:name="X7902646f28ae9e6b5565e566db2b81340944260"/>
+      <w:r>
+        <w:t xml:space="preserve">Chapter 05 - The first real client: Zip Folder =&gt; Componentization / Testing / Refactoring</w:t>
       </w:r>
       <w:bookmarkEnd w:id="76"/>
     </w:p>
@@ -2842,7 +2842,19 @@
         <w:rPr>
           <w:rStyle w:val="NormalTok"/>
         </w:rPr>
-        <w:t xml:space="preserve"># Our second external client: Ecosystem/ Versioning / CI </w:t>
+        <w:t xml:space="preserve"># Chapter </w:t>
+      </w:r>
+      <w:r>
+        <w:rPr>
+          <w:rStyle w:val="DecValTok"/>
+        </w:rPr>
+        <w:t xml:space="preserve">06</w:t>
+      </w:r>
+      <w:r>
+        <w:rPr>
+          <w:rStyle w:val="NormalTok"/>
+        </w:rPr>
+        <w:t xml:space="preserve"> - Our second external client: Ecosystem/ Versioning / CI </w:t>
       </w:r>
       <w:r>
         <w:br/>

--- a/docs/ConsoleToSaas.docx
+++ b/docs/ConsoleToSaas.docx
@@ -7,7 +7,7 @@
         <w:pStyle w:val="Title"/>
       </w:pPr>
       <w:r>
-        <w:t xml:space="preserve">Console2SAAS</w:t>
+        <w:t xml:space="preserve">CLI/Console2SAAS</w:t>
       </w:r>
     </w:p>
     <w:sdt>
@@ -40,9 +40,9 @@
       <w:pPr>
         <w:pStyle w:val="Heading1"/>
       </w:pPr>
-      <w:bookmarkStart w:id="20" w:name="console-to-saas"/>
-      <w:r>
-        <w:t xml:space="preserve">Console to SAAS</w:t>
+      <w:bookmarkStart w:id="20" w:name="console-to-saas---book-description"/>
+      <w:r>
+        <w:t xml:space="preserve">Console to SAAS - book description</w:t>
       </w:r>
       <w:bookmarkEnd w:id="20"/>
     </w:p>
@@ -2295,7 +2295,7 @@
     </w:p>
     <w:p>
       <w:pPr>
-        <w:pStyle w:val="Heading1"/>
+        <w:pStyle w:val="Heading2"/>
       </w:pPr>
       <w:bookmarkStart w:id="78" w:name="exercise-4"/>
       <w:r>
@@ -2308,7 +2308,7 @@
         <w:pStyle w:val="FirstParagraph"/>
       </w:pPr>
       <w:r>
-        <w:t xml:space="preserve">Starting from the solution , add support for reading either from local folder, either from zip file</w:t>
+        <w:t xml:space="preserve">Starting from the solution , add support for reading either from local folder, either from zip file.</w:t>
       </w:r>
     </w:p>
     <w:p>

--- a/docs/ConsoleToSaas.docx
+++ b/docs/ConsoleToSaas.docx
@@ -2299,7 +2299,7 @@
       </w:pPr>
       <w:bookmarkStart w:id="78" w:name="exercise-4"/>
       <w:r>
-        <w:t xml:space="preserve">Exercise 4</w:t>
+        <w:t xml:space="preserve">Exercise</w:t>
       </w:r>
       <w:bookmarkEnd w:id="78"/>
     </w:p>
@@ -2855,6 +2855,18 @@
           <w:rStyle w:val="NormalTok"/>
         </w:rPr>
         <w:t xml:space="preserve"> - Our second external client: Ecosystem/ Versioning / CI </w:t>
+      </w:r>
+      <w:r>
+        <w:br/>
+      </w:r>
+      <w:r>
+        <w:br/>
+      </w:r>
+      <w:r>
+        <w:rPr>
+          <w:rStyle w:val="NormalTok"/>
+        </w:rPr>
+        <w:t xml:space="preserve">The second client</w:t>
       </w:r>
       <w:r>
         <w:br/>

--- a/docs/ConsoleToSaas.docx
+++ b/docs/ConsoleToSaas.docx
@@ -2875,13 +2875,13 @@
         <w:br/>
       </w:r>
       <w:r>
-        <w:br/>
-      </w:r>
-      <w:r>
         <w:rPr>
           <w:rStyle w:val="NormalTok"/>
         </w:rPr>
         <w:t xml:space="preserve">## Technical Box</w:t>
+      </w:r>
+      <w:r>
+        <w:br/>
       </w:r>
       <w:r>
         <w:br/>

--- a/docs/ConsoleToSaas.docx
+++ b/docs/ConsoleToSaas.docx
@@ -469,13 +469,31 @@
     </w:p>
     <w:p>
       <w:pPr>
+        <w:pStyle w:val="Heading2"/>
+      </w:pPr>
+      <w:bookmarkStart w:id="36" w:name="authors"/>
+      <w:r>
+        <w:t xml:space="preserve">Authors</w:t>
+      </w:r>
+      <w:bookmarkEnd w:id="36"/>
+    </w:p>
+    <w:p>
+      <w:pPr>
+        <w:pStyle w:val="FirstParagraph"/>
+      </w:pPr>
+      <w:r>
+        <w:t xml:space="preserve">Andrei &amp; Daniel</w:t>
+      </w:r>
+    </w:p>
+    <w:p>
+      <w:pPr>
         <w:pStyle w:val="Heading1"/>
       </w:pPr>
-      <w:bookmarkStart w:id="36" w:name="X7acc22b293c99aa0bd7b8faeef9ff3c3b773472"/>
+      <w:bookmarkStart w:id="37" w:name="X7acc22b293c99aa0bd7b8faeef9ff3c3b773472"/>
       <w:r>
         <w:t xml:space="preserve">Chapter 01- The boss that is hurrying up: proof of concept + source code</w:t>
       </w:r>
-      <w:bookmarkEnd w:id="36"/>
+      <w:bookmarkEnd w:id="37"/>
     </w:p>
     <w:p>
       <w:pPr>
@@ -489,11 +507,11 @@
       <w:pPr>
         <w:pStyle w:val="Heading2"/>
       </w:pPr>
-      <w:bookmarkStart w:id="37" w:name="technical-analysis"/>
+      <w:bookmarkStart w:id="38" w:name="technical-analysis"/>
       <w:r>
         <w:t xml:space="preserve">Technical analysis</w:t>
       </w:r>
-      <w:bookmarkEnd w:id="37"/>
+      <w:bookmarkEnd w:id="38"/>
     </w:p>
     <w:p>
       <w:pPr>
@@ -507,11 +525,11 @@
       <w:pPr>
         <w:pStyle w:val="Heading2"/>
       </w:pPr>
-      <w:bookmarkStart w:id="38" w:name="exercise"/>
+      <w:bookmarkStart w:id="39" w:name="exercise"/>
       <w:r>
         <w:t xml:space="preserve">Exercise</w:t>
       </w:r>
-      <w:bookmarkEnd w:id="38"/>
+      <w:bookmarkEnd w:id="39"/>
     </w:p>
     <w:p>
       <w:pPr>
@@ -525,11 +543,11 @@
       <w:pPr>
         <w:pStyle w:val="Heading2"/>
       </w:pPr>
-      <w:bookmarkStart w:id="39" w:name="impact-to-the-solution"/>
+      <w:bookmarkStart w:id="40" w:name="impact-to-the-solution"/>
       <w:r>
         <w:t xml:space="preserve">Impact to the solution</w:t>
       </w:r>
-      <w:bookmarkEnd w:id="39"/>
+      <w:bookmarkEnd w:id="40"/>
     </w:p>
     <w:p>
       <w:pPr>
@@ -543,11 +561,11 @@
       <w:pPr>
         <w:pStyle w:val="Heading2"/>
       </w:pPr>
-      <w:bookmarkStart w:id="40" w:name="code"/>
+      <w:bookmarkStart w:id="41" w:name="code"/>
       <w:r>
         <w:t xml:space="preserve">Code</w:t>
       </w:r>
-      <w:bookmarkEnd w:id="40"/>
+      <w:bookmarkEnd w:id="41"/>
     </w:p>
     <w:p>
       <w:pPr>
@@ -782,11 +800,11 @@
       <w:pPr>
         <w:pStyle w:val="Heading3"/>
       </w:pPr>
-      <w:bookmarkStart w:id="41" w:name="download-code"/>
+      <w:bookmarkStart w:id="42" w:name="download-code"/>
       <w:r>
         <w:t xml:space="preserve">Download code</w:t>
       </w:r>
-      <w:bookmarkEnd w:id="41"/>
+      <w:bookmarkEnd w:id="42"/>
     </w:p>
     <w:p>
       <w:pPr>
@@ -798,7 +816,7 @@
       <w:r>
         <w:t xml:space="preserve"> </w:t>
       </w:r>
-      <w:hyperlink r:id="rId42">
+      <w:hyperlink r:id="rId43">
         <w:r>
           <w:rPr>
             <w:rStyle w:val="Hyperlink"/>
@@ -811,11 +829,11 @@
       <w:pPr>
         <w:pStyle w:val="Heading2"/>
       </w:pPr>
-      <w:bookmarkStart w:id="43" w:name="further-reading"/>
+      <w:bookmarkStart w:id="44" w:name="further-reading"/>
       <w:r>
         <w:t xml:space="preserve">Further reading</w:t>
       </w:r>
-      <w:bookmarkEnd w:id="43"/>
+      <w:bookmarkEnd w:id="44"/>
     </w:p>
     <w:p>
       <w:pPr>
@@ -827,7 +845,7 @@
       <w:r>
         <w:t xml:space="preserve"> </w:t>
       </w:r>
-      <w:hyperlink r:id="rId44">
+      <w:hyperlink r:id="rId45">
         <w:r>
           <w:rPr>
             <w:rStyle w:val="Hyperlink"/>
@@ -856,11 +874,11 @@
       <w:pPr>
         <w:pStyle w:val="Heading1"/>
       </w:pPr>
-      <w:bookmarkStart w:id="45" w:name="X19a7f2df9dc71bb84aa56d2eb514aa047fa3f55"/>
+      <w:bookmarkStart w:id="46" w:name="X19a7f2df9dc71bb84aa56d2eb514aa047fa3f55"/>
       <w:r>
         <w:t xml:space="preserve">Chapter 02 - Financial department last tweaks: MVP + fixing bugs, source control</w:t>
       </w:r>
-      <w:bookmarkEnd w:id="45"/>
+      <w:bookmarkEnd w:id="46"/>
     </w:p>
     <w:p>
       <w:pPr>
@@ -874,11 +892,11 @@
       <w:pPr>
         <w:pStyle w:val="Heading2"/>
       </w:pPr>
-      <w:bookmarkStart w:id="46" w:name="technical-analysis-1"/>
+      <w:bookmarkStart w:id="47" w:name="technical-analysis-1"/>
       <w:r>
         <w:t xml:space="preserve">Technical analysis</w:t>
       </w:r>
-      <w:bookmarkEnd w:id="46"/>
+      <w:bookmarkEnd w:id="47"/>
     </w:p>
     <w:p>
       <w:pPr>
@@ -898,11 +916,11 @@
       <w:pPr>
         <w:pStyle w:val="Heading2"/>
       </w:pPr>
-      <w:bookmarkStart w:id="47" w:name="exercise-1"/>
+      <w:bookmarkStart w:id="48" w:name="exercise-1"/>
       <w:r>
         <w:t xml:space="preserve">Exercise</w:t>
       </w:r>
-      <w:bookmarkEnd w:id="47"/>
+      <w:bookmarkEnd w:id="48"/>
     </w:p>
     <w:p>
       <w:pPr>
@@ -916,11 +934,11 @@
       <w:pPr>
         <w:pStyle w:val="Heading2"/>
       </w:pPr>
-      <w:bookmarkStart w:id="48" w:name="code-1"/>
+      <w:bookmarkStart w:id="49" w:name="code-1"/>
       <w:r>
         <w:t xml:space="preserve">Code</w:t>
       </w:r>
-      <w:bookmarkEnd w:id="48"/>
+      <w:bookmarkEnd w:id="49"/>
     </w:p>
     <w:p>
       <w:pPr>
@@ -996,11 +1014,11 @@
       <w:pPr>
         <w:pStyle w:val="Heading3"/>
       </w:pPr>
-      <w:bookmarkStart w:id="49" w:name="download-code-1"/>
+      <w:bookmarkStart w:id="50" w:name="download-code-1"/>
       <w:r>
         <w:t xml:space="preserve">Download code</w:t>
       </w:r>
-      <w:bookmarkEnd w:id="49"/>
+      <w:bookmarkEnd w:id="50"/>
     </w:p>
     <w:p>
       <w:pPr>
@@ -1012,7 +1030,7 @@
       <w:r>
         <w:t xml:space="preserve"> </w:t>
       </w:r>
-      <w:hyperlink r:id="rId50">
+      <w:hyperlink r:id="rId51">
         <w:r>
           <w:rPr>
             <w:rStyle w:val="Hyperlink"/>
@@ -1025,11 +1043,11 @@
       <w:pPr>
         <w:pStyle w:val="Heading2"/>
       </w:pPr>
-      <w:bookmarkStart w:id="51" w:name="further-reading-1"/>
+      <w:bookmarkStart w:id="52" w:name="further-reading-1"/>
       <w:r>
         <w:t xml:space="preserve">Further reading</w:t>
       </w:r>
-      <w:bookmarkEnd w:id="51"/>
+      <w:bookmarkEnd w:id="52"/>
     </w:p>
     <w:p>
       <w:pPr>
@@ -1041,7 +1059,7 @@
       <w:r>
         <w:t xml:space="preserve"> </w:t>
       </w:r>
-      <w:hyperlink r:id="rId52">
+      <w:hyperlink r:id="rId53">
         <w:r>
           <w:rPr>
             <w:rStyle w:val="Hyperlink"/>
@@ -1060,7 +1078,7 @@
       <w:r>
         <w:t xml:space="preserve"> </w:t>
       </w:r>
-      <w:hyperlink r:id="rId53">
+      <w:hyperlink r:id="rId54">
         <w:r>
           <w:rPr>
             <w:rStyle w:val="Hyperlink"/>
@@ -1077,7 +1095,7 @@
       <w:r>
         <w:t xml:space="preserve"> </w:t>
       </w:r>
-      <w:hyperlink r:id="rId54">
+      <w:hyperlink r:id="rId55">
         <w:r>
           <w:rPr>
             <w:rStyle w:val="Hyperlink"/>
@@ -1102,7 +1120,7 @@
       <w:r>
         <w:t xml:space="preserve"> </w:t>
       </w:r>
-      <w:hyperlink r:id="rId55">
+      <w:hyperlink r:id="rId56">
         <w:r>
           <w:rPr>
             <w:rStyle w:val="Hyperlink"/>
@@ -1115,11 +1133,11 @@
       <w:pPr>
         <w:pStyle w:val="Heading1"/>
       </w:pPr>
-      <w:bookmarkStart w:id="56" w:name="Xfbbca4de0f324d0dba445fdf8fc6287b3041c2a"/>
+      <w:bookmarkStart w:id="57" w:name="Xfbbca4de0f324d0dba445fdf8fc6287b3041c2a"/>
       <w:r>
         <w:t xml:space="preserve">Chapter 03 - Second internal customer: sharing code source + settings for client</w:t>
       </w:r>
-      <w:bookmarkEnd w:id="56"/>
+      <w:bookmarkEnd w:id="57"/>
     </w:p>
     <w:p>
       <w:pPr>
@@ -1145,11 +1163,11 @@
       <w:pPr>
         <w:pStyle w:val="Heading2"/>
       </w:pPr>
-      <w:bookmarkStart w:id="57" w:name="technical-analysis-2"/>
+      <w:bookmarkStart w:id="58" w:name="technical-analysis-2"/>
       <w:r>
         <w:t xml:space="preserve">Technical analysis</w:t>
       </w:r>
-      <w:bookmarkEnd w:id="57"/>
+      <w:bookmarkEnd w:id="58"/>
     </w:p>
     <w:p>
       <w:pPr>
@@ -1163,11 +1181,11 @@
       <w:pPr>
         <w:pStyle w:val="Heading2"/>
       </w:pPr>
-      <w:bookmarkStart w:id="58" w:name="exercise-2"/>
+      <w:bookmarkStart w:id="59" w:name="exercise-2"/>
       <w:r>
         <w:t xml:space="preserve">Exercise</w:t>
       </w:r>
-      <w:bookmarkEnd w:id="58"/>
+      <w:bookmarkEnd w:id="59"/>
     </w:p>
     <w:p>
       <w:pPr>
@@ -1181,11 +1199,11 @@
       <w:pPr>
         <w:pStyle w:val="Heading2"/>
       </w:pPr>
-      <w:bookmarkStart w:id="59" w:name="technicalwhy"/>
+      <w:bookmarkStart w:id="60" w:name="technicalwhy"/>
       <w:r>
         <w:t xml:space="preserve">(Technical)Why</w:t>
       </w:r>
-      <w:bookmarkEnd w:id="59"/>
+      <w:bookmarkEnd w:id="60"/>
     </w:p>
     <w:p>
       <w:pPr>
@@ -1207,11 +1225,11 @@
       <w:pPr>
         <w:pStyle w:val="Heading2"/>
       </w:pPr>
-      <w:bookmarkStart w:id="60" w:name="code-2"/>
+      <w:bookmarkStart w:id="61" w:name="code-2"/>
       <w:r>
         <w:t xml:space="preserve">Code</w:t>
       </w:r>
-      <w:bookmarkEnd w:id="60"/>
+      <w:bookmarkEnd w:id="61"/>
     </w:p>
     <w:p>
       <w:pPr>
@@ -1285,11 +1303,11 @@
       <w:pPr>
         <w:pStyle w:val="Heading3"/>
       </w:pPr>
-      <w:bookmarkStart w:id="61" w:name="download-code-2"/>
+      <w:bookmarkStart w:id="62" w:name="download-code-2"/>
       <w:r>
         <w:t xml:space="preserve">Download code</w:t>
       </w:r>
-      <w:bookmarkEnd w:id="61"/>
+      <w:bookmarkEnd w:id="62"/>
     </w:p>
     <w:p>
       <w:pPr>
@@ -1301,7 +1319,7 @@
       <w:r>
         <w:t xml:space="preserve"> </w:t>
       </w:r>
-      <w:hyperlink r:id="rId62">
+      <w:hyperlink r:id="rId63">
         <w:r>
           <w:rPr>
             <w:rStyle w:val="Hyperlink"/>
@@ -1314,11 +1332,11 @@
       <w:pPr>
         <w:pStyle w:val="Heading2"/>
       </w:pPr>
-      <w:bookmarkStart w:id="63" w:name="further-reading-2"/>
+      <w:bookmarkStart w:id="64" w:name="further-reading-2"/>
       <w:r>
         <w:t xml:space="preserve">Further reading</w:t>
       </w:r>
-      <w:bookmarkEnd w:id="63"/>
+      <w:bookmarkEnd w:id="64"/>
     </w:p>
     <w:p>
       <w:pPr>
@@ -1333,7 +1351,7 @@
       <w:r>
         <w:t xml:space="preserve">Read about .NET Core endpoint configuration (</w:t>
       </w:r>
-      <w:hyperlink r:id="rId64">
+      <w:hyperlink r:id="rId65">
         <w:r>
           <w:rPr>
             <w:rStyle w:val="Hyperlink"/>
@@ -1358,7 +1376,7 @@
       <w:r>
         <w:t xml:space="preserve"> </w:t>
       </w:r>
-      <w:hyperlink r:id="rId65">
+      <w:hyperlink r:id="rId66">
         <w:r>
           <w:rPr>
             <w:rStyle w:val="Hyperlink"/>
@@ -1371,11 +1389,11 @@
       <w:pPr>
         <w:pStyle w:val="Heading1"/>
       </w:pPr>
-      <w:bookmarkStart w:id="66" w:name="Xd845443b2494b9193b340289d5ee9d7942d3e5a"/>
+      <w:bookmarkStart w:id="67" w:name="Xd845443b2494b9193b340289d5ee9d7942d3e5a"/>
       <w:r>
         <w:t xml:space="preserve">Chapter 04- Transform to product: making a GUI</w:t>
       </w:r>
-      <w:bookmarkEnd w:id="66"/>
+      <w:bookmarkEnd w:id="67"/>
     </w:p>
     <w:p>
       <w:pPr>
@@ -1407,11 +1425,11 @@
       <w:pPr>
         <w:pStyle w:val="Heading2"/>
       </w:pPr>
-      <w:bookmarkStart w:id="67" w:name="technical-analysis-3"/>
+      <w:bookmarkStart w:id="68" w:name="technical-analysis-3"/>
       <w:r>
         <w:t xml:space="preserve">Technical analysis</w:t>
       </w:r>
-      <w:bookmarkEnd w:id="67"/>
+      <w:bookmarkEnd w:id="68"/>
     </w:p>
     <w:p>
       <w:pPr>
@@ -1455,11 +1473,11 @@
       <w:pPr>
         <w:pStyle w:val="Heading2"/>
       </w:pPr>
-      <w:bookmarkStart w:id="68" w:name="exercise-3"/>
+      <w:bookmarkStart w:id="69" w:name="exercise-3"/>
       <w:r>
         <w:t xml:space="preserve">Exercise</w:t>
       </w:r>
-      <w:bookmarkEnd w:id="68"/>
+      <w:bookmarkEnd w:id="69"/>
     </w:p>
     <w:p>
       <w:pPr>
@@ -1473,11 +1491,11 @@
       <w:pPr>
         <w:pStyle w:val="Heading2"/>
       </w:pPr>
-      <w:bookmarkStart w:id="69" w:name="impact-to-the-solution-1"/>
+      <w:bookmarkStart w:id="70" w:name="impact-to-the-solution-1"/>
       <w:r>
         <w:t xml:space="preserve">Impact to the solution</w:t>
       </w:r>
-      <w:bookmarkEnd w:id="69"/>
+      <w:bookmarkEnd w:id="70"/>
     </w:p>
     <w:p>
       <w:pPr>
@@ -1517,11 +1535,11 @@
       <w:pPr>
         <w:pStyle w:val="Heading2"/>
       </w:pPr>
-      <w:bookmarkStart w:id="70" w:name="code-3"/>
+      <w:bookmarkStart w:id="71" w:name="code-3"/>
       <w:r>
         <w:t xml:space="preserve">Code</w:t>
       </w:r>
-      <w:bookmarkEnd w:id="70"/>
+      <w:bookmarkEnd w:id="71"/>
     </w:p>
     <w:p>
       <w:pPr>
@@ -2184,11 +2202,11 @@
       <w:pPr>
         <w:pStyle w:val="Heading3"/>
       </w:pPr>
-      <w:bookmarkStart w:id="71" w:name="download-code-3"/>
+      <w:bookmarkStart w:id="72" w:name="download-code-3"/>
       <w:r>
         <w:t xml:space="preserve">Download code</w:t>
       </w:r>
-      <w:bookmarkEnd w:id="71"/>
+      <w:bookmarkEnd w:id="72"/>
     </w:p>
     <w:p>
       <w:pPr>
@@ -2200,7 +2218,7 @@
       <w:r>
         <w:t xml:space="preserve"> </w:t>
       </w:r>
-      <w:hyperlink r:id="rId72">
+      <w:hyperlink r:id="rId73">
         <w:r>
           <w:rPr>
             <w:rStyle w:val="Hyperlink"/>
@@ -2213,11 +2231,11 @@
       <w:pPr>
         <w:pStyle w:val="Heading2"/>
       </w:pPr>
-      <w:bookmarkStart w:id="73" w:name="further-reading-3"/>
+      <w:bookmarkStart w:id="74" w:name="further-reading-3"/>
       <w:r>
         <w:t xml:space="preserve">Further reading</w:t>
       </w:r>
-      <w:bookmarkEnd w:id="73"/>
+      <w:bookmarkEnd w:id="74"/>
     </w:p>
     <w:p>
       <w:pPr>
@@ -2229,7 +2247,7 @@
       <w:r>
         <w:t xml:space="preserve"> </w:t>
       </w:r>
-      <w:hyperlink r:id="rId74">
+      <w:hyperlink r:id="rId75">
         <w:r>
           <w:rPr>
             <w:rStyle w:val="Hyperlink"/>
@@ -2248,7 +2266,7 @@
       <w:r>
         <w:t xml:space="preserve"> </w:t>
       </w:r>
-      <w:hyperlink r:id="rId75">
+      <w:hyperlink r:id="rId76">
         <w:r>
           <w:rPr>
             <w:rStyle w:val="Hyperlink"/>
@@ -2261,11 +2279,11 @@
       <w:pPr>
         <w:pStyle w:val="Heading1"/>
       </w:pPr>
-      <w:bookmarkStart w:id="76" w:name="X7902646f28ae9e6b5565e566db2b81340944260"/>
+      <w:bookmarkStart w:id="77" w:name="X7902646f28ae9e6b5565e566db2b81340944260"/>
       <w:r>
         <w:t xml:space="preserve">Chapter 05 - The first real client: Zip Folder =&gt; Componentization / Testing / Refactoring</w:t>
       </w:r>
-      <w:bookmarkEnd w:id="76"/>
+      <w:bookmarkEnd w:id="77"/>
     </w:p>
     <w:p>
       <w:pPr>
@@ -2279,11 +2297,11 @@
       <w:pPr>
         <w:pStyle w:val="Heading2"/>
       </w:pPr>
-      <w:bookmarkStart w:id="77" w:name="technical-analysis-4"/>
+      <w:bookmarkStart w:id="78" w:name="technical-analysis-4"/>
       <w:r>
         <w:t xml:space="preserve">Technical analysis</w:t>
       </w:r>
-      <w:bookmarkEnd w:id="77"/>
+      <w:bookmarkEnd w:id="78"/>
     </w:p>
     <w:p>
       <w:pPr>
@@ -2297,11 +2315,11 @@
       <w:pPr>
         <w:pStyle w:val="Heading2"/>
       </w:pPr>
-      <w:bookmarkStart w:id="78" w:name="exercise-4"/>
+      <w:bookmarkStart w:id="79" w:name="exercise-4"/>
       <w:r>
         <w:t xml:space="preserve">Exercise</w:t>
       </w:r>
-      <w:bookmarkEnd w:id="78"/>
+      <w:bookmarkEnd w:id="79"/>
     </w:p>
     <w:p>
       <w:pPr>
@@ -2315,11 +2333,11 @@
       <w:pPr>
         <w:pStyle w:val="Heading2"/>
       </w:pPr>
-      <w:bookmarkStart w:id="79" w:name="impact-to-the-solution-2"/>
+      <w:bookmarkStart w:id="80" w:name="impact-to-the-solution-2"/>
       <w:r>
         <w:t xml:space="preserve">Impact to the solution</w:t>
       </w:r>
-      <w:bookmarkEnd w:id="79"/>
+      <w:bookmarkEnd w:id="80"/>
     </w:p>
     <w:p>
       <w:pPr>

--- a/docs/ConsoleToSaas.docx
+++ b/docs/ConsoleToSaas.docx
@@ -2884,7 +2884,688 @@
         <w:rPr>
           <w:rStyle w:val="NormalTok"/>
         </w:rPr>
-        <w:t xml:space="preserve">The second client</w:t>
+        <w:t xml:space="preserve">Our second client has different types of contracts that needs to be considered. Having </w:t>
+      </w:r>
+      <w:r>
+        <w:rPr>
+          <w:rStyle w:val="DecValTok"/>
+        </w:rPr>
+        <w:t xml:space="preserve">2</w:t>
+      </w:r>
+      <w:r>
+        <w:rPr>
+          <w:rStyle w:val="NormalTok"/>
+        </w:rPr>
+        <w:t xml:space="preserve"> clients that needs to run the same code, but to work differently it </w:t>
+      </w:r>
+      <w:r>
+        <w:rPr>
+          <w:rStyle w:val="KeywordTok"/>
+        </w:rPr>
+        <w:t xml:space="preserve">is</w:t>
+      </w:r>
+      <w:r>
+        <w:rPr>
+          <w:rStyle w:val="NormalTok"/>
+        </w:rPr>
+        <w:t xml:space="preserve"> a challenging task. Thus, we could address </w:t>
+      </w:r>
+      <w:r>
+        <w:rPr>
+          <w:rStyle w:val="KeywordTok"/>
+        </w:rPr>
+        <w:t xml:space="preserve">this</w:t>
+      </w:r>
+      <w:r>
+        <w:rPr>
+          <w:rStyle w:val="NormalTok"/>
+        </w:rPr>
+        <w:t xml:space="preserve"> problem </w:t>
+      </w:r>
+      <w:r>
+        <w:rPr>
+          <w:rStyle w:val="KeywordTok"/>
+        </w:rPr>
+        <w:t xml:space="preserve">using</w:t>
+      </w:r>
+      <w:r>
+        <w:rPr>
+          <w:rStyle w:val="NormalTok"/>
+        </w:rPr>
+        <w:t xml:space="preserve"> two approaches:</w:t>
+      </w:r>
+      <w:r>
+        <w:br/>
+      </w:r>
+      <w:r>
+        <w:rPr>
+          <w:rStyle w:val="FloatTok"/>
+        </w:rPr>
+        <w:t xml:space="preserve">1.</w:t>
+      </w:r>
+      <w:r>
+        <w:rPr>
+          <w:rStyle w:val="NormalTok"/>
+        </w:rPr>
+        <w:t xml:space="preserve"> Create a different branch </w:t>
+      </w:r>
+      <w:r>
+        <w:rPr>
+          <w:rStyle w:val="KeywordTok"/>
+        </w:rPr>
+        <w:t xml:space="preserve">for</w:t>
+      </w:r>
+      <w:r>
+        <w:rPr>
+          <w:rStyle w:val="NormalTok"/>
+        </w:rPr>
+        <w:t xml:space="preserve"> each client</w:t>
+      </w:r>
+      <w:r>
+        <w:br/>
+      </w:r>
+      <w:r>
+        <w:rPr>
+          <w:rStyle w:val="FloatTok"/>
+        </w:rPr>
+        <w:t xml:space="preserve">2.</w:t>
+      </w:r>
+      <w:r>
+        <w:rPr>
+          <w:rStyle w:val="NormalTok"/>
+        </w:rPr>
+        <w:t xml:space="preserve"> Have a single branch of code, but allow through configuration to work differently</w:t>
+      </w:r>
+      <w:r>
+        <w:br/>
+      </w:r>
+      <w:r>
+        <w:rPr>
+          <w:rStyle w:val="NormalTok"/>
+        </w:rPr>
+        <w:t xml:space="preserve">There </w:t>
+      </w:r>
+      <w:r>
+        <w:rPr>
+          <w:rStyle w:val="KeywordTok"/>
+        </w:rPr>
+        <w:t xml:space="preserve">is</w:t>
+      </w:r>
+      <w:r>
+        <w:rPr>
+          <w:rStyle w:val="NormalTok"/>
+        </w:rPr>
+        <w:t xml:space="preserve"> no perfect or easy solution, so let’s make a comparison and see which one fits better</w:t>
+      </w:r>
+      <w:r>
+        <w:br/>
+      </w:r>
+      <w:r>
+        <w:rPr>
+          <w:rStyle w:val="NormalTok"/>
+        </w:rPr>
+        <w:t xml:space="preserve">## Organizing source code</w:t>
+      </w:r>
+      <w:r>
+        <w:br/>
+      </w:r>
+      <w:r>
+        <w:rPr>
+          <w:rStyle w:val="NormalTok"/>
+        </w:rPr>
+        <w:t xml:space="preserve">### Create different branches</w:t>
+      </w:r>
+      <w:r>
+        <w:br/>
+      </w:r>
+      <w:r>
+        <w:rPr>
+          <w:rStyle w:val="NormalTok"/>
+        </w:rPr>
+        <w:t xml:space="preserve">So, we have our main code </w:t>
+      </w:r>
+      <w:r>
+        <w:rPr>
+          <w:rStyle w:val="KeywordTok"/>
+        </w:rPr>
+        <w:t xml:space="preserve">in</w:t>
+      </w:r>
+      <w:r>
+        <w:rPr>
+          <w:rStyle w:val="NormalTok"/>
+        </w:rPr>
+        <w:t xml:space="preserve"> master, and we will create a separate branch </w:t>
+      </w:r>
+      <w:r>
+        <w:rPr>
+          <w:rStyle w:val="KeywordTok"/>
+        </w:rPr>
+        <w:t xml:space="preserve">for</w:t>
+      </w:r>
+      <w:r>
+        <w:rPr>
+          <w:rStyle w:val="NormalTok"/>
+        </w:rPr>
+        <w:t xml:space="preserve"> each client. This </w:t>
+      </w:r>
+      <w:r>
+        <w:rPr>
+          <w:rStyle w:val="KeywordTok"/>
+        </w:rPr>
+        <w:t xml:space="preserve">is</w:t>
+      </w:r>
+      <w:r>
+        <w:rPr>
+          <w:rStyle w:val="NormalTok"/>
+        </w:rPr>
+        <w:t xml:space="preserve"> an easy task, but let’s see what are the consequences</w:t>
+      </w:r>
+      <w:r>
+        <w:br/>
+      </w:r>
+      <w:r>
+        <w:rPr>
+          <w:rStyle w:val="NormalTok"/>
+        </w:rPr>
+        <w:t xml:space="preserve">*Advantages*</w:t>
+      </w:r>
+      <w:r>
+        <w:br/>
+      </w:r>
+      <w:r>
+        <w:rPr>
+          <w:rStyle w:val="FloatTok"/>
+        </w:rPr>
+        <w:t xml:space="preserve">1.</w:t>
+      </w:r>
+      <w:r>
+        <w:rPr>
+          <w:rStyle w:val="NormalTok"/>
+        </w:rPr>
+        <w:t xml:space="preserve"> Creating separate branch, </w:t>
+      </w:r>
+      <w:r>
+        <w:rPr>
+          <w:rStyle w:val="KeywordTok"/>
+        </w:rPr>
+        <w:t xml:space="preserve">is</w:t>
+      </w:r>
+      <w:r>
+        <w:rPr>
+          <w:rStyle w:val="NormalTok"/>
+        </w:rPr>
+        <w:t xml:space="preserve"> no effort</w:t>
+      </w:r>
+      <w:r>
+        <w:br/>
+      </w:r>
+      <w:r>
+        <w:rPr>
+          <w:rStyle w:val="FloatTok"/>
+        </w:rPr>
+        <w:t xml:space="preserve">1.</w:t>
+      </w:r>
+      <w:r>
+        <w:rPr>
+          <w:rStyle w:val="NormalTok"/>
+        </w:rPr>
+        <w:t xml:space="preserve"> Best way to separate behavior and replicate bugs</w:t>
+      </w:r>
+      <w:r>
+        <w:br/>
+      </w:r>
+      <w:r>
+        <w:rPr>
+          <w:rStyle w:val="FloatTok"/>
+        </w:rPr>
+        <w:t xml:space="preserve">1.</w:t>
+      </w:r>
+      <w:r>
+        <w:rPr>
+          <w:rStyle w:val="NormalTok"/>
+        </w:rPr>
+        <w:t xml:space="preserve"> It </w:t>
+      </w:r>
+      <w:r>
+        <w:rPr>
+          <w:rStyle w:val="KeywordTok"/>
+        </w:rPr>
+        <w:t xml:space="preserve">is</w:t>
+      </w:r>
+      <w:r>
+        <w:rPr>
+          <w:rStyle w:val="NormalTok"/>
+        </w:rPr>
+        <w:t xml:space="preserve"> easy to implement </w:t>
+      </w:r>
+      <w:r>
+        <w:rPr>
+          <w:rStyle w:val="KeywordTok"/>
+        </w:rPr>
+        <w:t xml:space="preserve">new</w:t>
+      </w:r>
+      <w:r>
+        <w:rPr>
+          <w:rStyle w:val="NormalTok"/>
+        </w:rPr>
+        <w:t xml:space="preserve"> different feature </w:t>
+      </w:r>
+      <w:r>
+        <w:rPr>
+          <w:rStyle w:val="KeywordTok"/>
+        </w:rPr>
+        <w:t xml:space="preserve">for</w:t>
+      </w:r>
+      <w:r>
+        <w:rPr>
+          <w:rStyle w:val="NormalTok"/>
+        </w:rPr>
+        <w:t xml:space="preserve"> each client</w:t>
+      </w:r>
+      <w:r>
+        <w:br/>
+      </w:r>
+      <w:r>
+        <w:rPr>
+          <w:rStyle w:val="NormalTok"/>
+        </w:rPr>
+        <w:t xml:space="preserve">*Problems*</w:t>
+      </w:r>
+      <w:r>
+        <w:br/>
+      </w:r>
+      <w:r>
+        <w:rPr>
+          <w:rStyle w:val="FloatTok"/>
+        </w:rPr>
+        <w:t xml:space="preserve">1.</w:t>
+      </w:r>
+      <w:r>
+        <w:rPr>
+          <w:rStyle w:val="NormalTok"/>
+        </w:rPr>
+        <w:t xml:space="preserve"> ~~IF~~  When a bug appears , it should be replicated on every client . This could be done by either </w:t>
+      </w:r>
+      <w:r>
+        <w:br/>
+      </w:r>
+      <w:r>
+        <w:rPr>
+          <w:rStyle w:val="NormalTok"/>
+        </w:rPr>
+        <w:t xml:space="preserve">have a single master and replicating to each branch</w:t>
+      </w:r>
+      <w:r>
+        <w:br/>
+      </w:r>
+      <w:r>
+        <w:rPr>
+          <w:rStyle w:val="FloatTok"/>
+        </w:rPr>
+        <w:t xml:space="preserve">1.</w:t>
+      </w:r>
+      <w:r>
+        <w:rPr>
+          <w:rStyle w:val="NormalTok"/>
+        </w:rPr>
+        <w:t xml:space="preserve"> writing the bug solving code on every branch</w:t>
+      </w:r>
+      <w:r>
+        <w:br/>
+      </w:r>
+      <w:r>
+        <w:rPr>
+          <w:rStyle w:val="FloatTok"/>
+        </w:rPr>
+        <w:t xml:space="preserve">1.</w:t>
+      </w:r>
+      <w:r>
+        <w:rPr>
+          <w:rStyle w:val="NormalTok"/>
+        </w:rPr>
+        <w:t xml:space="preserve"> Same with a </w:t>
+      </w:r>
+      <w:r>
+        <w:rPr>
+          <w:rStyle w:val="KeywordTok"/>
+        </w:rPr>
+        <w:t xml:space="preserve">new</w:t>
+      </w:r>
+      <w:r>
+        <w:rPr>
+          <w:rStyle w:val="NormalTok"/>
+        </w:rPr>
+        <w:t xml:space="preserve"> feature that many clients want.</w:t>
+      </w:r>
+      <w:r>
+        <w:br/>
+      </w:r>
+      <w:r>
+        <w:rPr>
+          <w:rStyle w:val="FloatTok"/>
+        </w:rPr>
+        <w:t xml:space="preserve">1.</w:t>
+      </w:r>
+      <w:r>
+        <w:rPr>
+          <w:rStyle w:val="NormalTok"/>
+        </w:rPr>
+        <w:t xml:space="preserve"> The master branch will not have a defined behaviour. It will contain all the features merged, thus we should treat it like a </w:t>
+      </w:r>
+      <w:r>
+        <w:rPr>
+          <w:rStyle w:val="KeywordTok"/>
+        </w:rPr>
+        <w:t xml:space="preserve">new</w:t>
+      </w:r>
+      <w:r>
+        <w:rPr>
+          <w:rStyle w:val="NormalTok"/>
+        </w:rPr>
+        <w:t xml:space="preserve"> client, but with all features on.</w:t>
+      </w:r>
+      <w:r>
+        <w:br/>
+      </w:r>
+      <w:r>
+        <w:rPr>
+          <w:rStyle w:val="NormalTok"/>
+        </w:rPr>
+        <w:t xml:space="preserve">### Create single branch</w:t>
+      </w:r>
+      <w:r>
+        <w:br/>
+      </w:r>
+      <w:r>
+        <w:rPr>
+          <w:rStyle w:val="NormalTok"/>
+        </w:rPr>
+        <w:t xml:space="preserve">Another solution </w:t>
+      </w:r>
+      <w:r>
+        <w:rPr>
+          <w:rStyle w:val="KeywordTok"/>
+        </w:rPr>
+        <w:t xml:space="preserve">is</w:t>
+      </w:r>
+      <w:r>
+        <w:rPr>
+          <w:rStyle w:val="NormalTok"/>
+        </w:rPr>
+        <w:t xml:space="preserve"> to have a single code branch, but </w:t>
+      </w:r>
+      <w:r>
+        <w:rPr>
+          <w:rStyle w:val="KeywordTok"/>
+        </w:rPr>
+        <w:t xml:space="preserve">this</w:t>
+      </w:r>
+      <w:r>
+        <w:rPr>
+          <w:rStyle w:val="NormalTok"/>
+        </w:rPr>
+        <w:t xml:space="preserve"> means to design the application to allow enabling/disabling features by configuration.</w:t>
+      </w:r>
+      <w:r>
+        <w:br/>
+      </w:r>
+      <w:r>
+        <w:br/>
+      </w:r>
+      <w:r>
+        <w:rPr>
+          <w:rStyle w:val="NormalTok"/>
+        </w:rPr>
+        <w:t xml:space="preserve">*Advantages*</w:t>
+      </w:r>
+      <w:r>
+        <w:br/>
+      </w:r>
+      <w:r>
+        <w:rPr>
+          <w:rStyle w:val="FloatTok"/>
+        </w:rPr>
+        <w:t xml:space="preserve">1.</w:t>
+      </w:r>
+      <w:r>
+        <w:rPr>
+          <w:rStyle w:val="NormalTok"/>
+        </w:rPr>
+        <w:t xml:space="preserve"> Single branch to maintain</w:t>
+      </w:r>
+      <w:r>
+        <w:br/>
+      </w:r>
+      <w:r>
+        <w:rPr>
+          <w:rStyle w:val="FloatTok"/>
+        </w:rPr>
+        <w:t xml:space="preserve">1.</w:t>
+      </w:r>
+      <w:r>
+        <w:rPr>
+          <w:rStyle w:val="NormalTok"/>
+        </w:rPr>
+        <w:t xml:space="preserve"> Fixing a bug =&gt; it </w:t>
+      </w:r>
+      <w:r>
+        <w:rPr>
+          <w:rStyle w:val="KeywordTok"/>
+        </w:rPr>
+        <w:t xml:space="preserve">is</w:t>
+      </w:r>
+      <w:r>
+        <w:rPr>
+          <w:rStyle w:val="NormalTok"/>
+        </w:rPr>
+        <w:t xml:space="preserve"> done </w:t>
+      </w:r>
+      <w:r>
+        <w:rPr>
+          <w:rStyle w:val="KeywordTok"/>
+        </w:rPr>
+        <w:t xml:space="preserve">in</w:t>
+      </w:r>
+      <w:r>
+        <w:rPr>
+          <w:rStyle w:val="NormalTok"/>
+        </w:rPr>
+        <w:t xml:space="preserve"> a single branch</w:t>
+      </w:r>
+      <w:r>
+        <w:br/>
+      </w:r>
+      <w:r>
+        <w:br/>
+      </w:r>
+      <w:r>
+        <w:rPr>
+          <w:rStyle w:val="NormalTok"/>
+        </w:rPr>
+        <w:t xml:space="preserve">*Problems*</w:t>
+      </w:r>
+      <w:r>
+        <w:br/>
+      </w:r>
+      <w:r>
+        <w:rPr>
+          <w:rStyle w:val="FloatTok"/>
+        </w:rPr>
+        <w:t xml:space="preserve">1.</w:t>
+      </w:r>
+      <w:r>
+        <w:rPr>
+          <w:rStyle w:val="NormalTok"/>
+        </w:rPr>
+        <w:t xml:space="preserve"> Re-architecting the application to support different features per configuration.</w:t>
+      </w:r>
+      <w:r>
+        <w:br/>
+      </w:r>
+      <w:r>
+        <w:rPr>
+          <w:rStyle w:val="FloatTok"/>
+        </w:rPr>
+        <w:t xml:space="preserve">1.</w:t>
+      </w:r>
+      <w:r>
+        <w:rPr>
+          <w:rStyle w:val="NormalTok"/>
+        </w:rPr>
+        <w:t xml:space="preserve"> Replicate the client behaviour </w:t>
+      </w:r>
+      <w:r>
+        <w:rPr>
+          <w:rStyle w:val="KeywordTok"/>
+        </w:rPr>
+        <w:t xml:space="preserve">is</w:t>
+      </w:r>
+      <w:r>
+        <w:rPr>
+          <w:rStyle w:val="NormalTok"/>
+        </w:rPr>
+        <w:t xml:space="preserve"> more difficult</w:t>
+      </w:r>
+      <w:r>
+        <w:br/>
+      </w:r>
+      <w:r>
+        <w:rPr>
+          <w:rStyle w:val="FloatTok"/>
+        </w:rPr>
+        <w:t xml:space="preserve">1.</w:t>
+      </w:r>
+      <w:r>
+        <w:rPr>
+          <w:rStyle w:val="NormalTok"/>
+        </w:rPr>
+        <w:t xml:space="preserve"> Create a feature requires more time to integrate with the configuration system</w:t>
+      </w:r>
+      <w:r>
+        <w:br/>
+      </w:r>
+      <w:r>
+        <w:rPr>
+          <w:rStyle w:val="FloatTok"/>
+        </w:rPr>
+        <w:t xml:space="preserve">1.</w:t>
+      </w:r>
+      <w:r>
+        <w:rPr>
+          <w:rStyle w:val="NormalTok"/>
+        </w:rPr>
+        <w:t xml:space="preserve"> Components per client</w:t>
+      </w:r>
+      <w:r>
+        <w:br/>
+      </w:r>
+      <w:r>
+        <w:rPr>
+          <w:rStyle w:val="FloatTok"/>
+        </w:rPr>
+        <w:t xml:space="preserve">1.</w:t>
+      </w:r>
+      <w:r>
+        <w:rPr>
+          <w:rStyle w:val="NormalTok"/>
+        </w:rPr>
+        <w:t xml:space="preserve"> Incompatible clients requirements ;-)</w:t>
+      </w:r>
+      <w:r>
+        <w:br/>
+      </w:r>
+      <w:r>
+        <w:br/>
+      </w:r>
+      <w:r>
+        <w:br/>
+      </w:r>
+      <w:r>
+        <w:rPr>
+          <w:rStyle w:val="NormalTok"/>
+        </w:rPr>
+        <w:t xml:space="preserve">## Product client version</w:t>
+      </w:r>
+      <w:r>
+        <w:br/>
+      </w:r>
+      <w:r>
+        <w:rPr>
+          <w:rStyle w:val="NormalTok"/>
+        </w:rPr>
+        <w:t xml:space="preserve">When a client reports a bug, we must know the code that was compiled to be distributed to the client. For </w:t>
+      </w:r>
+      <w:r>
+        <w:rPr>
+          <w:rStyle w:val="KeywordTok"/>
+        </w:rPr>
+        <w:t xml:space="preserve">this</w:t>
+      </w:r>
+      <w:r>
+        <w:rPr>
+          <w:rStyle w:val="NormalTok"/>
+        </w:rPr>
+        <w:t xml:space="preserve">, we should somehow mark the source code before the application distributable to be built  - and </w:t>
+      </w:r>
+      <w:r>
+        <w:rPr>
+          <w:rStyle w:val="KeywordTok"/>
+        </w:rPr>
+        <w:t xml:space="preserve">this</w:t>
+      </w:r>
+      <w:r>
+        <w:rPr>
+          <w:rStyle w:val="NormalTok"/>
+        </w:rPr>
+        <w:t xml:space="preserve"> can be done by tagging or by branches </w:t>
+      </w:r>
+      <w:r>
+        <w:rPr>
+          <w:rStyle w:val="KeywordTok"/>
+        </w:rPr>
+        <w:t xml:space="preserve">in</w:t>
+      </w:r>
+      <w:r>
+        <w:rPr>
+          <w:rStyle w:val="NormalTok"/>
+        </w:rPr>
+        <w:t xml:space="preserve"> the code source.</w:t>
+      </w:r>
+      <w:r>
+        <w:br/>
+      </w:r>
+      <w:r>
+        <w:rPr>
+          <w:rStyle w:val="NormalTok"/>
+        </w:rPr>
+        <w:t xml:space="preserve">Also  we can have the application reporting the components version .</w:t>
+      </w:r>
+      <w:r>
+        <w:br/>
+      </w:r>
+      <w:r>
+        <w:br/>
+      </w:r>
+      <w:r>
+        <w:rPr>
+          <w:rStyle w:val="NormalTok"/>
+        </w:rPr>
+        <w:t xml:space="preserve">## Multiple types of contracts</w:t>
+      </w:r>
+      <w:r>
+        <w:br/>
+      </w:r>
+      <w:r>
+        <w:br/>
+      </w:r>
+      <w:r>
+        <w:rPr>
+          <w:rStyle w:val="NormalTok"/>
+        </w:rPr>
+        <w:t xml:space="preserve">## Working related to other apps - extension endpoints reporting when finishes to extract data</w:t>
+      </w:r>
+      <w:r>
+        <w:br/>
       </w:r>
       <w:r>
         <w:br/>

--- a/docs/ConsoleToSaas.docx
+++ b/docs/ConsoleToSaas.docx
@@ -2610,1068 +2610,590 @@
         </w:rPr>
         <w:t xml:space="preserve">();</w:t>
       </w:r>
-      <w:r>
-        <w:br/>
-      </w:r>
-      <w:r>
-        <w:rPr>
-          <w:rStyle w:val="NormalTok"/>
-        </w:rPr>
-        <w:t xml:space="preserve">```csharp</w:t>
-      </w:r>
-      <w:r>
-        <w:br/>
-      </w:r>
-      <w:r>
-        <w:rPr>
-          <w:rStyle w:val="NormalTok"/>
-        </w:rPr>
-        <w:t xml:space="preserve">### Download code </w:t>
-      </w:r>
-      <w:r>
-        <w:br/>
-      </w:r>
-      <w:r>
-        <w:br/>
-      </w:r>
-      <w:r>
-        <w:rPr>
-          <w:rStyle w:val="NormalTok"/>
-        </w:rPr>
-        <w:t xml:space="preserve">Code at [Chapter05](https:</w:t>
-      </w:r>
-      <w:r>
-        <w:rPr>
-          <w:rStyle w:val="CommentTok"/>
-        </w:rPr>
-        <w:t xml:space="preserve">//ignatandrei.github.io/console_to_saas/sources/Chapter05.zip)</w:t>
-      </w:r>
-      <w:r>
-        <w:br/>
-      </w:r>
-      <w:r>
-        <w:br/>
-      </w:r>
-      <w:r>
-        <w:rPr>
-          <w:rStyle w:val="NormalTok"/>
-        </w:rPr>
-        <w:t xml:space="preserve">## Technical Reading Box</w:t>
-      </w:r>
-      <w:r>
-        <w:br/>
-      </w:r>
-      <w:r>
-        <w:br/>
-      </w:r>
-      <w:r>
-        <w:rPr>
-          <w:rStyle w:val="FloatTok"/>
-        </w:rPr>
-        <w:t xml:space="preserve">1.</w:t>
-      </w:r>
-      <w:r>
-        <w:rPr>
-          <w:rStyle w:val="NormalTok"/>
-        </w:rPr>
-        <w:t xml:space="preserve"> Interfaces vs Abstract Classes</w:t>
-      </w:r>
-      <w:r>
-        <w:br/>
-      </w:r>
-      <w:r>
-        <w:rPr>
-          <w:rStyle w:val="FloatTok"/>
-        </w:rPr>
-        <w:t xml:space="preserve">1.</w:t>
-      </w:r>
-      <w:r>
-        <w:rPr>
-          <w:rStyle w:val="NormalTok"/>
-        </w:rPr>
-        <w:t xml:space="preserve"> </w:t>
-      </w:r>
-      <w:r>
-        <w:rPr>
-          <w:rStyle w:val="FunctionTok"/>
-        </w:rPr>
-        <w:t xml:space="preserve">IDisposable</w:t>
-      </w:r>
-      <w:r>
-        <w:rPr>
-          <w:rStyle w:val="NormalTok"/>
-        </w:rPr>
-        <w:t xml:space="preserve"> (</w:t>
-      </w:r>
-      <w:r>
-        <w:rPr>
-          <w:rStyle w:val="KeywordTok"/>
-        </w:rPr>
-        <w:t xml:space="preserve">for</w:t>
-      </w:r>
-      <w:r>
-        <w:rPr>
-          <w:rStyle w:val="NormalTok"/>
-        </w:rPr>
-        <w:t xml:space="preserve"> zip extracting)</w:t>
-      </w:r>
-      <w:r>
-        <w:br/>
-      </w:r>
-      <w:r>
-        <w:rPr>
-          <w:rStyle w:val="FloatTok"/>
-        </w:rPr>
-        <w:t xml:space="preserve">1.</w:t>
-      </w:r>
-      <w:r>
-        <w:rPr>
-          <w:rStyle w:val="NormalTok"/>
-        </w:rPr>
-        <w:t xml:space="preserve"> FileSystem </w:t>
-      </w:r>
-      <w:r>
-        <w:rPr>
-          <w:rStyle w:val="FunctionTok"/>
-        </w:rPr>
-        <w:t xml:space="preserve">Abstraction</w:t>
-      </w:r>
-      <w:r>
-        <w:rPr>
-          <w:rStyle w:val="NormalTok"/>
-        </w:rPr>
-        <w:t xml:space="preserve"> ( exists already:  https:</w:t>
-      </w:r>
-      <w:r>
-        <w:rPr>
-          <w:rStyle w:val="CommentTok"/>
-        </w:rPr>
-        <w:t xml:space="preserve">//github.com/System-IO-Abstractions/System.IO.Abstractions</w:t>
-      </w:r>
-      <w:r>
-        <w:br/>
-      </w:r>
-      <w:r>
-        <w:rPr>
-          <w:rStyle w:val="NormalTok"/>
-        </w:rPr>
-        <w:t xml:space="preserve">http:</w:t>
-      </w:r>
-      <w:r>
-        <w:rPr>
-          <w:rStyle w:val="CommentTok"/>
-        </w:rPr>
-        <w:t xml:space="preserve">//dontcodetired.com/blog/post/Unit-Testing-C-File-Access-Code-with-SystemIOAbstractions) </w:t>
-      </w:r>
-      <w:r>
-        <w:br/>
-      </w:r>
-      <w:r>
-        <w:rPr>
-          <w:rStyle w:val="FloatTok"/>
-        </w:rPr>
-        <w:t xml:space="preserve">1.</w:t>
-      </w:r>
-      <w:r>
-        <w:rPr>
-          <w:rStyle w:val="NormalTok"/>
-        </w:rPr>
-        <w:t xml:space="preserve"> How to Serialize interfaces to restore classes</w:t>
-      </w:r>
-      <w:r>
-        <w:br/>
-      </w:r>
-      <w:r>
-        <w:rPr>
-          <w:rStyle w:val="FloatTok"/>
-        </w:rPr>
-        <w:t xml:space="preserve">1.</w:t>
-      </w:r>
-      <w:r>
-        <w:rPr>
-          <w:rStyle w:val="NormalTok"/>
-        </w:rPr>
-        <w:t xml:space="preserve"> Unit Test vs Integration Test vs Component Test vs System Test vs Load Test</w:t>
-      </w:r>
-      <w:r>
-        <w:br/>
-      </w:r>
-      <w:r>
-        <w:rPr>
-          <w:rStyle w:val="FloatTok"/>
-        </w:rPr>
-        <w:t xml:space="preserve">1.</w:t>
-      </w:r>
-      <w:r>
-        <w:rPr>
-          <w:rStyle w:val="NormalTok"/>
-        </w:rPr>
-        <w:t xml:space="preserve"> ArrangeActAssert vs GWT</w:t>
-      </w:r>
-      <w:r>
-        <w:br/>
-      </w:r>
-      <w:r>
-        <w:rPr>
-          <w:rStyle w:val="FloatTok"/>
-        </w:rPr>
-        <w:t xml:space="preserve">1.</w:t>
-      </w:r>
-      <w:r>
-        <w:rPr>
-          <w:rStyle w:val="NormalTok"/>
-        </w:rPr>
-        <w:t xml:space="preserve"> Mock vs Fakes vs Stubs : https:</w:t>
-      </w:r>
-      <w:r>
-        <w:rPr>
-          <w:rStyle w:val="CommentTok"/>
-        </w:rPr>
-        <w:t xml:space="preserve">//martinfowler.com/articles/mocksArentStubs.html</w:t>
-      </w:r>
-      <w:r>
-        <w:br/>
-      </w:r>
-      <w:r>
-        <w:rPr>
-          <w:rStyle w:val="FloatTok"/>
-        </w:rPr>
-        <w:t xml:space="preserve">1.</w:t>
-      </w:r>
-      <w:r>
-        <w:rPr>
-          <w:rStyle w:val="NormalTok"/>
-        </w:rPr>
-        <w:t xml:space="preserve"> Technical Debt</w:t>
-      </w:r>
-      <w:r>
-        <w:br/>
-      </w:r>
-      <w:r>
-        <w:br/>
-      </w:r>
-      <w:r>
-        <w:br/>
-      </w:r>
-      <w:r>
-        <w:br/>
-      </w:r>
-      <w:r>
-        <w:rPr>
-          <w:rStyle w:val="NormalTok"/>
-        </w:rPr>
-        <w:t xml:space="preserve"># Chapter </w:t>
-      </w:r>
-      <w:r>
-        <w:rPr>
-          <w:rStyle w:val="DecValTok"/>
-        </w:rPr>
-        <w:t xml:space="preserve">06</w:t>
-      </w:r>
-      <w:r>
-        <w:rPr>
-          <w:rStyle w:val="NormalTok"/>
-        </w:rPr>
-        <w:t xml:space="preserve"> - Our second external client: Ecosystem/ Versioning / CI </w:t>
-      </w:r>
-      <w:r>
-        <w:br/>
-      </w:r>
-      <w:r>
-        <w:br/>
-      </w:r>
-      <w:r>
-        <w:rPr>
-          <w:rStyle w:val="NormalTok"/>
-        </w:rPr>
-        <w:t xml:space="preserve">Our second client has different types of contracts that needs to be considered. Having </w:t>
-      </w:r>
-      <w:r>
-        <w:rPr>
-          <w:rStyle w:val="DecValTok"/>
-        </w:rPr>
-        <w:t xml:space="preserve">2</w:t>
-      </w:r>
-      <w:r>
-        <w:rPr>
-          <w:rStyle w:val="NormalTok"/>
-        </w:rPr>
-        <w:t xml:space="preserve"> clients that needs to run the same code, but to work differently it </w:t>
-      </w:r>
-      <w:r>
-        <w:rPr>
-          <w:rStyle w:val="KeywordTok"/>
-        </w:rPr>
-        <w:t xml:space="preserve">is</w:t>
-      </w:r>
-      <w:r>
-        <w:rPr>
-          <w:rStyle w:val="NormalTok"/>
-        </w:rPr>
-        <w:t xml:space="preserve"> a challenging task. Thus, we could address </w:t>
-      </w:r>
-      <w:r>
-        <w:rPr>
-          <w:rStyle w:val="KeywordTok"/>
-        </w:rPr>
-        <w:t xml:space="preserve">this</w:t>
-      </w:r>
-      <w:r>
-        <w:rPr>
-          <w:rStyle w:val="NormalTok"/>
-        </w:rPr>
-        <w:t xml:space="preserve"> problem </w:t>
-      </w:r>
-      <w:r>
-        <w:rPr>
-          <w:rStyle w:val="KeywordTok"/>
-        </w:rPr>
-        <w:t xml:space="preserve">using</w:t>
-      </w:r>
-      <w:r>
-        <w:rPr>
-          <w:rStyle w:val="NormalTok"/>
-        </w:rPr>
-        <w:t xml:space="preserve"> two approaches:</w:t>
-      </w:r>
-      <w:r>
-        <w:br/>
-      </w:r>
-      <w:r>
-        <w:rPr>
-          <w:rStyle w:val="FloatTok"/>
-        </w:rPr>
-        <w:t xml:space="preserve">1.</w:t>
-      </w:r>
-      <w:r>
-        <w:rPr>
-          <w:rStyle w:val="NormalTok"/>
-        </w:rPr>
-        <w:t xml:space="preserve"> Create a different branch </w:t>
-      </w:r>
-      <w:r>
-        <w:rPr>
-          <w:rStyle w:val="KeywordTok"/>
-        </w:rPr>
-        <w:t xml:space="preserve">for</w:t>
-      </w:r>
-      <w:r>
-        <w:rPr>
-          <w:rStyle w:val="NormalTok"/>
-        </w:rPr>
-        <w:t xml:space="preserve"> each client</w:t>
-      </w:r>
-      <w:r>
-        <w:br/>
-      </w:r>
-      <w:r>
-        <w:rPr>
-          <w:rStyle w:val="FloatTok"/>
-        </w:rPr>
-        <w:t xml:space="preserve">2.</w:t>
-      </w:r>
-      <w:r>
-        <w:rPr>
-          <w:rStyle w:val="NormalTok"/>
-        </w:rPr>
-        <w:t xml:space="preserve"> Have a single branch of code, but allow through configuration to work differently</w:t>
-      </w:r>
-      <w:r>
-        <w:br/>
-      </w:r>
-      <w:r>
-        <w:rPr>
-          <w:rStyle w:val="NormalTok"/>
-        </w:rPr>
-        <w:t xml:space="preserve">There </w:t>
-      </w:r>
-      <w:r>
-        <w:rPr>
-          <w:rStyle w:val="KeywordTok"/>
-        </w:rPr>
-        <w:t xml:space="preserve">is</w:t>
-      </w:r>
-      <w:r>
-        <w:rPr>
-          <w:rStyle w:val="NormalTok"/>
-        </w:rPr>
-        <w:t xml:space="preserve"> no perfect or easy solution, so let’s make a comparison and see which one fits better</w:t>
-      </w:r>
-      <w:r>
-        <w:br/>
-      </w:r>
-      <w:r>
-        <w:rPr>
-          <w:rStyle w:val="NormalTok"/>
-        </w:rPr>
-        <w:t xml:space="preserve">## Organizing source code</w:t>
-      </w:r>
-      <w:r>
-        <w:br/>
-      </w:r>
-      <w:r>
-        <w:rPr>
-          <w:rStyle w:val="NormalTok"/>
-        </w:rPr>
-        <w:t xml:space="preserve">### Create different branches</w:t>
-      </w:r>
-      <w:r>
-        <w:br/>
-      </w:r>
-      <w:r>
-        <w:rPr>
-          <w:rStyle w:val="NormalTok"/>
-        </w:rPr>
-        <w:t xml:space="preserve">So, we have our main code </w:t>
-      </w:r>
-      <w:r>
-        <w:rPr>
-          <w:rStyle w:val="KeywordTok"/>
-        </w:rPr>
-        <w:t xml:space="preserve">in</w:t>
-      </w:r>
-      <w:r>
-        <w:rPr>
-          <w:rStyle w:val="NormalTok"/>
-        </w:rPr>
-        <w:t xml:space="preserve"> master, and we will create a separate branch </w:t>
-      </w:r>
-      <w:r>
-        <w:rPr>
-          <w:rStyle w:val="KeywordTok"/>
-        </w:rPr>
-        <w:t xml:space="preserve">for</w:t>
-      </w:r>
-      <w:r>
-        <w:rPr>
-          <w:rStyle w:val="NormalTok"/>
-        </w:rPr>
-        <w:t xml:space="preserve"> each client. This </w:t>
-      </w:r>
-      <w:r>
-        <w:rPr>
-          <w:rStyle w:val="KeywordTok"/>
-        </w:rPr>
-        <w:t xml:space="preserve">is</w:t>
-      </w:r>
-      <w:r>
-        <w:rPr>
-          <w:rStyle w:val="NormalTok"/>
-        </w:rPr>
-        <w:t xml:space="preserve"> an easy task, but let’s see what are the consequences</w:t>
-      </w:r>
-      <w:r>
-        <w:br/>
-      </w:r>
-      <w:r>
-        <w:rPr>
-          <w:rStyle w:val="NormalTok"/>
-        </w:rPr>
-        <w:t xml:space="preserve">*Advantages*</w:t>
-      </w:r>
-      <w:r>
-        <w:br/>
-      </w:r>
-      <w:r>
-        <w:rPr>
-          <w:rStyle w:val="FloatTok"/>
-        </w:rPr>
-        <w:t xml:space="preserve">1.</w:t>
-      </w:r>
-      <w:r>
-        <w:rPr>
-          <w:rStyle w:val="NormalTok"/>
-        </w:rPr>
-        <w:t xml:space="preserve"> Creating separate branch, </w:t>
-      </w:r>
-      <w:r>
-        <w:rPr>
-          <w:rStyle w:val="KeywordTok"/>
-        </w:rPr>
-        <w:t xml:space="preserve">is</w:t>
-      </w:r>
-      <w:r>
-        <w:rPr>
-          <w:rStyle w:val="NormalTok"/>
-        </w:rPr>
-        <w:t xml:space="preserve"> no effort</w:t>
-      </w:r>
-      <w:r>
-        <w:br/>
-      </w:r>
-      <w:r>
-        <w:rPr>
-          <w:rStyle w:val="FloatTok"/>
-        </w:rPr>
-        <w:t xml:space="preserve">1.</w:t>
-      </w:r>
-      <w:r>
-        <w:rPr>
-          <w:rStyle w:val="NormalTok"/>
-        </w:rPr>
-        <w:t xml:space="preserve"> Best way to separate behavior and replicate bugs</w:t>
-      </w:r>
-      <w:r>
-        <w:br/>
-      </w:r>
-      <w:r>
-        <w:rPr>
-          <w:rStyle w:val="FloatTok"/>
-        </w:rPr>
-        <w:t xml:space="preserve">1.</w:t>
-      </w:r>
-      <w:r>
-        <w:rPr>
-          <w:rStyle w:val="NormalTok"/>
-        </w:rPr>
-        <w:t xml:space="preserve"> It </w:t>
-      </w:r>
-      <w:r>
-        <w:rPr>
-          <w:rStyle w:val="KeywordTok"/>
-        </w:rPr>
-        <w:t xml:space="preserve">is</w:t>
-      </w:r>
-      <w:r>
-        <w:rPr>
-          <w:rStyle w:val="NormalTok"/>
-        </w:rPr>
-        <w:t xml:space="preserve"> easy to implement </w:t>
-      </w:r>
-      <w:r>
-        <w:rPr>
-          <w:rStyle w:val="KeywordTok"/>
-        </w:rPr>
-        <w:t xml:space="preserve">new</w:t>
-      </w:r>
-      <w:r>
-        <w:rPr>
-          <w:rStyle w:val="NormalTok"/>
-        </w:rPr>
-        <w:t xml:space="preserve"> different feature </w:t>
-      </w:r>
-      <w:r>
-        <w:rPr>
-          <w:rStyle w:val="KeywordTok"/>
-        </w:rPr>
-        <w:t xml:space="preserve">for</w:t>
-      </w:r>
-      <w:r>
-        <w:rPr>
-          <w:rStyle w:val="NormalTok"/>
-        </w:rPr>
-        <w:t xml:space="preserve"> each client</w:t>
-      </w:r>
-      <w:r>
-        <w:br/>
-      </w:r>
-      <w:r>
-        <w:rPr>
-          <w:rStyle w:val="NormalTok"/>
-        </w:rPr>
-        <w:t xml:space="preserve">*Problems*</w:t>
-      </w:r>
-      <w:r>
-        <w:br/>
-      </w:r>
-      <w:r>
-        <w:rPr>
-          <w:rStyle w:val="FloatTok"/>
-        </w:rPr>
-        <w:t xml:space="preserve">1.</w:t>
-      </w:r>
-      <w:r>
-        <w:rPr>
-          <w:rStyle w:val="NormalTok"/>
-        </w:rPr>
-        <w:t xml:space="preserve"> ~~IF~~  When a bug appears , it should be replicated on every client . This could be done by either </w:t>
-      </w:r>
-      <w:r>
-        <w:br/>
-      </w:r>
-      <w:r>
-        <w:rPr>
-          <w:rStyle w:val="NormalTok"/>
-        </w:rPr>
+    </w:p>
+    <w:p>
+      <w:pPr>
+        <w:pStyle w:val="Heading3"/>
+      </w:pPr>
+      <w:bookmarkStart w:id="81" w:name="download-code-4"/>
+      <w:r>
+        <w:t xml:space="preserve">Download code</w:t>
+      </w:r>
+      <w:bookmarkEnd w:id="81"/>
+    </w:p>
+    <w:p>
+      <w:pPr>
+        <w:pStyle w:val="FirstParagraph"/>
+      </w:pPr>
+      <w:r>
+        <w:t xml:space="preserve">Code at</w:t>
+      </w:r>
+      <w:r>
+        <w:t xml:space="preserve"> </w:t>
+      </w:r>
+      <w:hyperlink r:id="rId82">
+        <w:r>
+          <w:rPr>
+            <w:rStyle w:val="Hyperlink"/>
+          </w:rPr>
+          <w:t xml:space="preserve">Chapter05</w:t>
+        </w:r>
+      </w:hyperlink>
+    </w:p>
+    <w:p>
+      <w:pPr>
+        <w:pStyle w:val="Heading2"/>
+      </w:pPr>
+      <w:bookmarkStart w:id="83" w:name="technical-reading-box"/>
+      <w:r>
+        <w:t xml:space="preserve">Technical Reading Box</w:t>
+      </w:r>
+      <w:bookmarkEnd w:id="83"/>
+    </w:p>
+    <w:p>
+      <w:pPr>
+        <w:numPr>
+          <w:ilvl w:val="0"/>
+          <w:numId w:val="1007"/>
+        </w:numPr>
+      </w:pPr>
+      <w:r>
+        <w:t xml:space="preserve">Interfaces vs Abstract Classes</w:t>
+      </w:r>
+    </w:p>
+    <w:p>
+      <w:pPr>
+        <w:numPr>
+          <w:ilvl w:val="0"/>
+          <w:numId w:val="1007"/>
+        </w:numPr>
+      </w:pPr>
+      <w:r>
+        <w:t xml:space="preserve">IDisposable (for zip extracting)</w:t>
+      </w:r>
+    </w:p>
+    <w:p>
+      <w:pPr>
+        <w:numPr>
+          <w:ilvl w:val="0"/>
+          <w:numId w:val="1007"/>
+        </w:numPr>
+      </w:pPr>
+      <w:r>
+        <w:t xml:space="preserve">FileSystem Abstraction ( exists already:</w:t>
+      </w:r>
+      <w:r>
+        <w:t xml:space="preserve"> </w:t>
+      </w:r>
+      <w:hyperlink r:id="rId84">
+        <w:r>
+          <w:rPr>
+            <w:rStyle w:val="Hyperlink"/>
+          </w:rPr>
+          <w:t xml:space="preserve">https://github.com/System-IO-Abstractions/System.IO.Abstractions</w:t>
+        </w:r>
+      </w:hyperlink>
+      <w:r>
+        <w:t xml:space="preserve"> </w:t>
+      </w:r>
+      <w:hyperlink r:id="rId85">
+        <w:r>
+          <w:rPr>
+            <w:rStyle w:val="Hyperlink"/>
+          </w:rPr>
+          <w:t xml:space="preserve">http://dontcodetired.com/blog/post/Unit-Testing-C-File-Access-Code-with-SystemIOAbstractions</w:t>
+        </w:r>
+      </w:hyperlink>
+      <w:r>
+        <w:t xml:space="preserve">)</w:t>
+      </w:r>
+    </w:p>
+    <w:p>
+      <w:pPr>
+        <w:numPr>
+          <w:ilvl w:val="0"/>
+          <w:numId w:val="1007"/>
+        </w:numPr>
+      </w:pPr>
+      <w:r>
+        <w:t xml:space="preserve">How to Serialize interfaces to restore classes</w:t>
+      </w:r>
+    </w:p>
+    <w:p>
+      <w:pPr>
+        <w:numPr>
+          <w:ilvl w:val="0"/>
+          <w:numId w:val="1007"/>
+        </w:numPr>
+      </w:pPr>
+      <w:r>
+        <w:t xml:space="preserve">Unit Test vs Integration Test vs Component Test vs System Test vs Load Test</w:t>
+      </w:r>
+    </w:p>
+    <w:p>
+      <w:pPr>
+        <w:numPr>
+          <w:ilvl w:val="0"/>
+          <w:numId w:val="1007"/>
+        </w:numPr>
+      </w:pPr>
+      <w:r>
+        <w:t xml:space="preserve">ArrangeActAssert vs GWT</w:t>
+      </w:r>
+    </w:p>
+    <w:p>
+      <w:pPr>
+        <w:numPr>
+          <w:ilvl w:val="0"/>
+          <w:numId w:val="1007"/>
+        </w:numPr>
+      </w:pPr>
+      <w:r>
+        <w:t xml:space="preserve">Mock vs Fakes vs Stubs :</w:t>
+      </w:r>
+      <w:r>
+        <w:t xml:space="preserve"> </w:t>
+      </w:r>
+      <w:hyperlink r:id="rId86">
+        <w:r>
+          <w:rPr>
+            <w:rStyle w:val="Hyperlink"/>
+          </w:rPr>
+          <w:t xml:space="preserve">https://martinfowler.com/articles/mocksArentStubs.html</w:t>
+        </w:r>
+      </w:hyperlink>
+    </w:p>
+    <w:p>
+      <w:pPr>
+        <w:numPr>
+          <w:ilvl w:val="0"/>
+          <w:numId w:val="1007"/>
+        </w:numPr>
+      </w:pPr>
+      <w:r>
+        <w:t xml:space="preserve">Technical Debt</w:t>
+      </w:r>
+    </w:p>
+    <w:p>
+      <w:pPr>
+        <w:pStyle w:val="Heading1"/>
+      </w:pPr>
+      <w:bookmarkStart w:id="87" w:name="Xf1495f1f82f49f6b8bda7640515725ac50f0800"/>
+      <w:r>
+        <w:t xml:space="preserve">Chapter 06 - Our second external client: Ecosystem/ Versioning / CI</w:t>
+      </w:r>
+      <w:bookmarkEnd w:id="87"/>
+    </w:p>
+    <w:p>
+      <w:pPr>
+        <w:pStyle w:val="FirstParagraph"/>
+      </w:pPr>
+      <w:r>
+        <w:t xml:space="preserve">Our second client has different types of contracts that need to be considered. Having 2 clients that needs to run the same code, but to work differently it is a challenging task. Thus, we could address this problem using two approaches:</w:t>
+      </w:r>
+    </w:p>
+    <w:p>
+      <w:pPr>
+        <w:numPr>
+          <w:ilvl w:val="0"/>
+          <w:numId w:val="1008"/>
+        </w:numPr>
+      </w:pPr>
+      <w:r>
+        <w:t xml:space="preserve">Create a different branch for each client</w:t>
+      </w:r>
+    </w:p>
+    <w:p>
+      <w:pPr>
+        <w:numPr>
+          <w:ilvl w:val="0"/>
+          <w:numId w:val="1008"/>
+        </w:numPr>
+      </w:pPr>
+      <w:r>
+        <w:t xml:space="preserve">Have a single branch of code, but allow through configuration to work differently</w:t>
+      </w:r>
+      <w:r>
+        <w:t xml:space="preserve"> </w:t>
+      </w:r>
+      <w:r>
+        <w:t xml:space="preserve">There is no perfect or easy solution, so let’s make a comparison and see which one fits better</w:t>
+      </w:r>
+    </w:p>
+    <w:p>
+      <w:pPr>
+        <w:pStyle w:val="Heading2"/>
+      </w:pPr>
+      <w:bookmarkStart w:id="88" w:name="organizing-source-code"/>
+      <w:r>
+        <w:t xml:space="preserve">Organizing source code</w:t>
+      </w:r>
+      <w:bookmarkEnd w:id="88"/>
+    </w:p>
+    <w:p>
+      <w:pPr>
+        <w:pStyle w:val="Heading3"/>
+      </w:pPr>
+      <w:bookmarkStart w:id="89" w:name="create-different-branches"/>
+      <w:r>
+        <w:t xml:space="preserve">Create different branches</w:t>
+      </w:r>
+      <w:bookmarkEnd w:id="89"/>
+    </w:p>
+    <w:p>
+      <w:pPr>
+        <w:pStyle w:val="FirstParagraph"/>
+      </w:pPr>
+      <w:r>
+        <w:t xml:space="preserve">So, we have our main code in master, and we will create a separate branch for each client. This is an easy task, but let’s see what are the consequences</w:t>
+      </w:r>
+      <w:r>
+        <w:t xml:space="preserve"> </w:t>
+      </w:r>
+      <w:r>
+        <w:rPr>
+          <w:i/>
+        </w:rPr>
+        <w:t xml:space="preserve">Advantages</w:t>
+      </w:r>
+    </w:p>
+    <w:p>
+      <w:pPr>
+        <w:numPr>
+          <w:ilvl w:val="0"/>
+          <w:numId w:val="1009"/>
+        </w:numPr>
+      </w:pPr>
+      <w:r>
+        <w:t xml:space="preserve">Creating separate branch, is no effort</w:t>
+      </w:r>
+    </w:p>
+    <w:p>
+      <w:pPr>
+        <w:numPr>
+          <w:ilvl w:val="0"/>
+          <w:numId w:val="1009"/>
+        </w:numPr>
+      </w:pPr>
+      <w:r>
+        <w:t xml:space="preserve">Best way to separate behavior and replicate bugs</w:t>
+      </w:r>
+    </w:p>
+    <w:p>
+      <w:pPr>
+        <w:numPr>
+          <w:ilvl w:val="0"/>
+          <w:numId w:val="1009"/>
+        </w:numPr>
+      </w:pPr>
+      <w:r>
+        <w:t xml:space="preserve">It is easy to implement new different feature for each client</w:t>
+      </w:r>
+      <w:r>
+        <w:t xml:space="preserve"> </w:t>
+      </w:r>
+      <w:r>
+        <w:rPr>
+          <w:i/>
+        </w:rPr>
+        <w:t xml:space="preserve">Problems</w:t>
+      </w:r>
+    </w:p>
+    <w:p>
+      <w:pPr>
+        <w:numPr>
+          <w:ilvl w:val="0"/>
+          <w:numId w:val="1009"/>
+        </w:numPr>
+      </w:pPr>
+      <w:r>
+        <w:rPr>
+          <w:strike/>
+        </w:rPr>
+        <w:t xml:space="preserve">IF</w:t>
+      </w:r>
+      <w:r>
+        <w:t xml:space="preserve"> </w:t>
+      </w:r>
+      <w:r>
+        <w:t xml:space="preserve">When a bug appears , it should be replicated on every client . This could be done by either</w:t>
+      </w:r>
+      <w:r>
+        <w:t xml:space="preserve"> </w:t>
+      </w:r>
+      <w:r>
         <w:t xml:space="preserve">have a single master and replicating to each branch</w:t>
       </w:r>
-      <w:r>
-        <w:br/>
-      </w:r>
-      <w:r>
-        <w:rPr>
-          <w:rStyle w:val="FloatTok"/>
-        </w:rPr>
-        <w:t xml:space="preserve">1.</w:t>
-      </w:r>
-      <w:r>
-        <w:rPr>
-          <w:rStyle w:val="NormalTok"/>
-        </w:rPr>
-        <w:t xml:space="preserve"> writing the bug solving code on every branch</w:t>
-      </w:r>
-      <w:r>
-        <w:br/>
-      </w:r>
-      <w:r>
-        <w:rPr>
-          <w:rStyle w:val="FloatTok"/>
-        </w:rPr>
-        <w:t xml:space="preserve">1.</w:t>
-      </w:r>
-      <w:r>
-        <w:rPr>
-          <w:rStyle w:val="NormalTok"/>
-        </w:rPr>
-        <w:t xml:space="preserve"> Same with a </w:t>
-      </w:r>
-      <w:r>
-        <w:rPr>
-          <w:rStyle w:val="KeywordTok"/>
-        </w:rPr>
-        <w:t xml:space="preserve">new</w:t>
-      </w:r>
-      <w:r>
-        <w:rPr>
-          <w:rStyle w:val="NormalTok"/>
-        </w:rPr>
-        <w:t xml:space="preserve"> feature that many clients want.</w:t>
-      </w:r>
-      <w:r>
-        <w:br/>
-      </w:r>
-      <w:r>
-        <w:rPr>
-          <w:rStyle w:val="FloatTok"/>
-        </w:rPr>
-        <w:t xml:space="preserve">1.</w:t>
-      </w:r>
-      <w:r>
-        <w:rPr>
-          <w:rStyle w:val="NormalTok"/>
-        </w:rPr>
-        <w:t xml:space="preserve"> The master branch will not have a defined behaviour. It will contain all the features merged, thus we should treat it like a </w:t>
-      </w:r>
-      <w:r>
-        <w:rPr>
-          <w:rStyle w:val="KeywordTok"/>
-        </w:rPr>
-        <w:t xml:space="preserve">new</w:t>
-      </w:r>
-      <w:r>
-        <w:rPr>
-          <w:rStyle w:val="NormalTok"/>
-        </w:rPr>
-        <w:t xml:space="preserve"> client, but with all features on.</w:t>
-      </w:r>
-      <w:r>
-        <w:br/>
-      </w:r>
-      <w:r>
-        <w:rPr>
-          <w:rStyle w:val="NormalTok"/>
-        </w:rPr>
-        <w:t xml:space="preserve">### Create single branch</w:t>
-      </w:r>
-      <w:r>
-        <w:br/>
-      </w:r>
-      <w:r>
-        <w:rPr>
-          <w:rStyle w:val="NormalTok"/>
-        </w:rPr>
-        <w:t xml:space="preserve">Another solution </w:t>
-      </w:r>
-      <w:r>
-        <w:rPr>
-          <w:rStyle w:val="KeywordTok"/>
-        </w:rPr>
-        <w:t xml:space="preserve">is</w:t>
-      </w:r>
-      <w:r>
-        <w:rPr>
-          <w:rStyle w:val="NormalTok"/>
-        </w:rPr>
-        <w:t xml:space="preserve"> to have a single code branch, but </w:t>
-      </w:r>
-      <w:r>
-        <w:rPr>
-          <w:rStyle w:val="KeywordTok"/>
-        </w:rPr>
-        <w:t xml:space="preserve">this</w:t>
-      </w:r>
-      <w:r>
-        <w:rPr>
-          <w:rStyle w:val="NormalTok"/>
-        </w:rPr>
-        <w:t xml:space="preserve"> means to design the application to allow enabling/disabling features by configuration.</w:t>
-      </w:r>
-      <w:r>
-        <w:br/>
-      </w:r>
-      <w:r>
-        <w:br/>
-      </w:r>
-      <w:r>
-        <w:rPr>
-          <w:rStyle w:val="NormalTok"/>
-        </w:rPr>
-        <w:t xml:space="preserve">*Advantages*</w:t>
-      </w:r>
-      <w:r>
-        <w:br/>
-      </w:r>
-      <w:r>
-        <w:rPr>
-          <w:rStyle w:val="FloatTok"/>
-        </w:rPr>
-        <w:t xml:space="preserve">1.</w:t>
-      </w:r>
-      <w:r>
-        <w:rPr>
-          <w:rStyle w:val="NormalTok"/>
-        </w:rPr>
-        <w:t xml:space="preserve"> Single branch to maintain</w:t>
-      </w:r>
-      <w:r>
-        <w:br/>
-      </w:r>
-      <w:r>
-        <w:rPr>
-          <w:rStyle w:val="FloatTok"/>
-        </w:rPr>
-        <w:t xml:space="preserve">1.</w:t>
-      </w:r>
-      <w:r>
-        <w:rPr>
-          <w:rStyle w:val="NormalTok"/>
-        </w:rPr>
-        <w:t xml:space="preserve"> Fixing a bug =&gt; it </w:t>
-      </w:r>
-      <w:r>
-        <w:rPr>
-          <w:rStyle w:val="KeywordTok"/>
-        </w:rPr>
-        <w:t xml:space="preserve">is</w:t>
-      </w:r>
-      <w:r>
-        <w:rPr>
-          <w:rStyle w:val="NormalTok"/>
-        </w:rPr>
-        <w:t xml:space="preserve"> done </w:t>
-      </w:r>
-      <w:r>
-        <w:rPr>
-          <w:rStyle w:val="KeywordTok"/>
-        </w:rPr>
-        <w:t xml:space="preserve">in</w:t>
-      </w:r>
-      <w:r>
-        <w:rPr>
-          <w:rStyle w:val="NormalTok"/>
-        </w:rPr>
-        <w:t xml:space="preserve"> a single branch</w:t>
-      </w:r>
-      <w:r>
-        <w:br/>
-      </w:r>
-      <w:r>
-        <w:br/>
-      </w:r>
-      <w:r>
-        <w:rPr>
-          <w:rStyle w:val="NormalTok"/>
-        </w:rPr>
-        <w:t xml:space="preserve">*Problems*</w:t>
-      </w:r>
-      <w:r>
-        <w:br/>
-      </w:r>
-      <w:r>
-        <w:rPr>
-          <w:rStyle w:val="FloatTok"/>
-        </w:rPr>
-        <w:t xml:space="preserve">1.</w:t>
-      </w:r>
-      <w:r>
-        <w:rPr>
-          <w:rStyle w:val="NormalTok"/>
-        </w:rPr>
-        <w:t xml:space="preserve"> Re-architecting the application to support different features per configuration.</w:t>
-      </w:r>
-      <w:r>
-        <w:br/>
-      </w:r>
-      <w:r>
-        <w:rPr>
-          <w:rStyle w:val="FloatTok"/>
-        </w:rPr>
-        <w:t xml:space="preserve">1.</w:t>
-      </w:r>
-      <w:r>
-        <w:rPr>
-          <w:rStyle w:val="NormalTok"/>
-        </w:rPr>
-        <w:t xml:space="preserve"> Replicate the client behaviour </w:t>
-      </w:r>
-      <w:r>
-        <w:rPr>
-          <w:rStyle w:val="KeywordTok"/>
-        </w:rPr>
-        <w:t xml:space="preserve">is</w:t>
-      </w:r>
-      <w:r>
-        <w:rPr>
-          <w:rStyle w:val="NormalTok"/>
-        </w:rPr>
-        <w:t xml:space="preserve"> more difficult</w:t>
-      </w:r>
-      <w:r>
-        <w:br/>
-      </w:r>
-      <w:r>
-        <w:rPr>
-          <w:rStyle w:val="FloatTok"/>
-        </w:rPr>
-        <w:t xml:space="preserve">1.</w:t>
-      </w:r>
-      <w:r>
-        <w:rPr>
-          <w:rStyle w:val="NormalTok"/>
-        </w:rPr>
-        <w:t xml:space="preserve"> Create a feature requires more time to integrate with the configuration system</w:t>
-      </w:r>
-      <w:r>
-        <w:br/>
-      </w:r>
-      <w:r>
-        <w:rPr>
-          <w:rStyle w:val="FloatTok"/>
-        </w:rPr>
-        <w:t xml:space="preserve">1.</w:t>
-      </w:r>
-      <w:r>
-        <w:rPr>
-          <w:rStyle w:val="NormalTok"/>
-        </w:rPr>
-        <w:t xml:space="preserve"> Components per client</w:t>
-      </w:r>
-      <w:r>
-        <w:br/>
-      </w:r>
-      <w:r>
-        <w:rPr>
-          <w:rStyle w:val="FloatTok"/>
-        </w:rPr>
-        <w:t xml:space="preserve">1.</w:t>
-      </w:r>
-      <w:r>
-        <w:rPr>
-          <w:rStyle w:val="NormalTok"/>
-        </w:rPr>
-        <w:t xml:space="preserve"> Incompatible clients requirements ;-)</w:t>
-      </w:r>
-      <w:r>
-        <w:br/>
-      </w:r>
-      <w:r>
-        <w:br/>
-      </w:r>
-      <w:r>
-        <w:br/>
-      </w:r>
-      <w:r>
-        <w:rPr>
-          <w:rStyle w:val="NormalTok"/>
-        </w:rPr>
-        <w:t xml:space="preserve">## Product client version</w:t>
-      </w:r>
-      <w:r>
-        <w:br/>
-      </w:r>
-      <w:r>
-        <w:rPr>
-          <w:rStyle w:val="NormalTok"/>
-        </w:rPr>
-        <w:t xml:space="preserve">When a client reports a bug, we must know the code that was compiled to be distributed to the client. For </w:t>
-      </w:r>
-      <w:r>
-        <w:rPr>
-          <w:rStyle w:val="KeywordTok"/>
-        </w:rPr>
-        <w:t xml:space="preserve">this</w:t>
-      </w:r>
-      <w:r>
-        <w:rPr>
-          <w:rStyle w:val="NormalTok"/>
-        </w:rPr>
-        <w:t xml:space="preserve">, we should somehow mark the source code before the application distributable to be built  - and </w:t>
-      </w:r>
-      <w:r>
-        <w:rPr>
-          <w:rStyle w:val="KeywordTok"/>
-        </w:rPr>
-        <w:t xml:space="preserve">this</w:t>
-      </w:r>
-      <w:r>
-        <w:rPr>
-          <w:rStyle w:val="NormalTok"/>
-        </w:rPr>
-        <w:t xml:space="preserve"> can be done by tagging or by branches </w:t>
-      </w:r>
-      <w:r>
-        <w:rPr>
-          <w:rStyle w:val="KeywordTok"/>
-        </w:rPr>
-        <w:t xml:space="preserve">in</w:t>
-      </w:r>
-      <w:r>
-        <w:rPr>
-          <w:rStyle w:val="NormalTok"/>
-        </w:rPr>
-        <w:t xml:space="preserve"> the code source.</w:t>
-      </w:r>
-      <w:r>
-        <w:br/>
-      </w:r>
-      <w:r>
-        <w:rPr>
-          <w:rStyle w:val="NormalTok"/>
-        </w:rPr>
-        <w:t xml:space="preserve">Also  we can have the application reporting the components version .</w:t>
-      </w:r>
-      <w:r>
-        <w:br/>
-      </w:r>
-      <w:r>
-        <w:br/>
-      </w:r>
-      <w:r>
-        <w:rPr>
-          <w:rStyle w:val="NormalTok"/>
-        </w:rPr>
-        <w:t xml:space="preserve">## Multiple types of contracts</w:t>
-      </w:r>
-      <w:r>
-        <w:br/>
-      </w:r>
-      <w:r>
-        <w:br/>
-      </w:r>
-      <w:r>
-        <w:rPr>
-          <w:rStyle w:val="NormalTok"/>
-        </w:rPr>
-        <w:t xml:space="preserve">## Working related to other apps - extension endpoints reporting when finishes to extract data</w:t>
-      </w:r>
-      <w:r>
-        <w:br/>
-      </w:r>
-      <w:r>
-        <w:br/>
-      </w:r>
-      <w:r>
-        <w:br/>
-      </w:r>
-      <w:r>
-        <w:rPr>
-          <w:rStyle w:val="NormalTok"/>
-        </w:rPr>
-        <w:t xml:space="preserve">## Technical Box</w:t>
-      </w:r>
-      <w:r>
-        <w:br/>
-      </w:r>
-      <w:r>
-        <w:br/>
-      </w:r>
-      <w:r>
-        <w:rPr>
-          <w:rStyle w:val="FloatTok"/>
-        </w:rPr>
-        <w:t xml:space="preserve">1.</w:t>
-      </w:r>
-      <w:r>
-        <w:rPr>
-          <w:rStyle w:val="NormalTok"/>
-        </w:rPr>
-        <w:t xml:space="preserve">  Design Pattern - strategy</w:t>
-      </w:r>
-      <w:r>
-        <w:br/>
-      </w:r>
-      <w:r>
-        <w:rPr>
-          <w:rStyle w:val="FloatTok"/>
-        </w:rPr>
-        <w:t xml:space="preserve">2.</w:t>
-      </w:r>
-      <w:r>
-        <w:rPr>
-          <w:rStyle w:val="NormalTok"/>
-        </w:rPr>
-        <w:t xml:space="preserve">  Versioning - show the production version. SemVer, CalVer</w:t>
-      </w:r>
-      <w:r>
-        <w:br/>
-      </w:r>
-      <w:r>
-        <w:rPr>
-          <w:rStyle w:val="FloatTok"/>
-        </w:rPr>
-        <w:t xml:space="preserve">3.</w:t>
-      </w:r>
-      <w:r>
-        <w:rPr>
-          <w:rStyle w:val="NormalTok"/>
-        </w:rPr>
-        <w:t xml:space="preserve">  AutoUpdate application</w:t>
-      </w:r>
-      <w:r>
-        <w:br/>
-      </w:r>
-      <w:r>
-        <w:rPr>
-          <w:rStyle w:val="FloatTok"/>
-        </w:rPr>
-        <w:t xml:space="preserve">4.</w:t>
-      </w:r>
-      <w:r>
-        <w:rPr>
-          <w:rStyle w:val="NormalTok"/>
-        </w:rPr>
-        <w:t xml:space="preserve">  .</w:t>
-      </w:r>
-      <w:r>
-        <w:rPr>
-          <w:rStyle w:val="FunctionTok"/>
-        </w:rPr>
-        <w:t xml:space="preserve">NET</w:t>
-      </w:r>
-      <w:r>
-        <w:rPr>
-          <w:rStyle w:val="NormalTok"/>
-        </w:rPr>
-        <w:t xml:space="preserve"> Core </w:t>
-      </w:r>
-      <w:r>
-        <w:rPr>
-          <w:rStyle w:val="DecValTok"/>
-        </w:rPr>
-        <w:t xml:space="preserve">3</w:t>
-      </w:r>
-      <w:r>
-        <w:rPr>
-          <w:rStyle w:val="NormalTok"/>
-        </w:rPr>
-        <w:t xml:space="preserve"> Self Container Application per platform: https:</w:t>
-      </w:r>
-      <w:r>
-        <w:rPr>
-          <w:rStyle w:val="CommentTok"/>
-        </w:rPr>
-        <w:t xml:space="preserve">//docs.microsoft.com/en-us/dotnet/core/deploying/</w:t>
-      </w:r>
+    </w:p>
+    <w:p>
+      <w:pPr>
+        <w:numPr>
+          <w:ilvl w:val="0"/>
+          <w:numId w:val="1009"/>
+        </w:numPr>
+      </w:pPr>
+      <w:r>
+        <w:t xml:space="preserve">writing the bug solving code on every branch</w:t>
+      </w:r>
+    </w:p>
+    <w:p>
+      <w:pPr>
+        <w:numPr>
+          <w:ilvl w:val="0"/>
+          <w:numId w:val="1009"/>
+        </w:numPr>
+      </w:pPr>
+      <w:r>
+        <w:t xml:space="preserve">Same with a new feature that many clients want.</w:t>
+      </w:r>
+    </w:p>
+    <w:p>
+      <w:pPr>
+        <w:numPr>
+          <w:ilvl w:val="0"/>
+          <w:numId w:val="1009"/>
+        </w:numPr>
+      </w:pPr>
+      <w:r>
+        <w:t xml:space="preserve">The master branch will not have a defined behaviour. It will contain all the features merged, thus we should treat it like a new client, but with all features on.</w:t>
+      </w:r>
+    </w:p>
+    <w:p>
+      <w:pPr>
+        <w:pStyle w:val="Heading3"/>
+      </w:pPr>
+      <w:bookmarkStart w:id="90" w:name="create-single-branch"/>
+      <w:r>
+        <w:t xml:space="preserve">Create single branch</w:t>
+      </w:r>
+      <w:bookmarkEnd w:id="90"/>
+    </w:p>
+    <w:p>
+      <w:pPr>
+        <w:pStyle w:val="FirstParagraph"/>
+      </w:pPr>
+      <w:r>
+        <w:t xml:space="preserve">Another solution is to have a single code branch, but this means to design the application to allow enabling/disabling features by configuration.</w:t>
+      </w:r>
+    </w:p>
+    <w:p>
+      <w:pPr>
+        <w:pStyle w:val="BodyText"/>
+      </w:pPr>
+      <w:r>
+        <w:rPr>
+          <w:i/>
+        </w:rPr>
+        <w:t xml:space="preserve">Advantages</w:t>
+      </w:r>
+    </w:p>
+    <w:p>
+      <w:pPr>
+        <w:numPr>
+          <w:ilvl w:val="0"/>
+          <w:numId w:val="1010"/>
+        </w:numPr>
+      </w:pPr>
+      <w:r>
+        <w:t xml:space="preserve">Single branch to maintain</w:t>
+      </w:r>
+    </w:p>
+    <w:p>
+      <w:pPr>
+        <w:numPr>
+          <w:ilvl w:val="0"/>
+          <w:numId w:val="1010"/>
+        </w:numPr>
+      </w:pPr>
+      <w:r>
+        <w:t xml:space="preserve">Fixing a bug =&gt; it is done in a single branch</w:t>
+      </w:r>
+    </w:p>
+    <w:p>
+      <w:pPr>
+        <w:pStyle w:val="FirstParagraph"/>
+      </w:pPr>
+      <w:r>
+        <w:rPr>
+          <w:i/>
+        </w:rPr>
+        <w:t xml:space="preserve">Problems</w:t>
+      </w:r>
+    </w:p>
+    <w:p>
+      <w:pPr>
+        <w:numPr>
+          <w:ilvl w:val="0"/>
+          <w:numId w:val="1011"/>
+        </w:numPr>
+      </w:pPr>
+      <w:r>
+        <w:t xml:space="preserve">Re-architecting the application to support different features per configuration.</w:t>
+      </w:r>
+    </w:p>
+    <w:p>
+      <w:pPr>
+        <w:numPr>
+          <w:ilvl w:val="0"/>
+          <w:numId w:val="1011"/>
+        </w:numPr>
+      </w:pPr>
+      <w:r>
+        <w:t xml:space="preserve">Replicate the client behaviour is more difficult</w:t>
+      </w:r>
+    </w:p>
+    <w:p>
+      <w:pPr>
+        <w:numPr>
+          <w:ilvl w:val="0"/>
+          <w:numId w:val="1011"/>
+        </w:numPr>
+      </w:pPr>
+      <w:r>
+        <w:t xml:space="preserve">Create a feature requires more time to integrate with the configuration system</w:t>
+      </w:r>
+    </w:p>
+    <w:p>
+      <w:pPr>
+        <w:numPr>
+          <w:ilvl w:val="0"/>
+          <w:numId w:val="1011"/>
+        </w:numPr>
+      </w:pPr>
+      <w:r>
+        <w:t xml:space="preserve">Components per client</w:t>
+      </w:r>
+    </w:p>
+    <w:p>
+      <w:pPr>
+        <w:numPr>
+          <w:ilvl w:val="0"/>
+          <w:numId w:val="1011"/>
+        </w:numPr>
+      </w:pPr>
+      <w:r>
+        <w:t xml:space="preserve">Incompatible clients requirements ;-)</w:t>
+      </w:r>
+    </w:p>
+    <w:p>
+      <w:pPr>
+        <w:pStyle w:val="Heading2"/>
+      </w:pPr>
+      <w:bookmarkStart w:id="91" w:name="product-client-version"/>
+      <w:r>
+        <w:t xml:space="preserve">Product client version</w:t>
+      </w:r>
+      <w:bookmarkEnd w:id="91"/>
+    </w:p>
+    <w:p>
+      <w:pPr>
+        <w:pStyle w:val="FirstParagraph"/>
+      </w:pPr>
+      <w:r>
+        <w:t xml:space="preserve">When a client reports a bug, we must know the code that was compiled to be distributed to the client. For this, we should somehow mark the source code before the application distributable to be built - and this can be done by tagging or by branches in the code source.</w:t>
+      </w:r>
+      <w:r>
+        <w:t xml:space="preserve"> </w:t>
+      </w:r>
+      <w:r>
+        <w:t xml:space="preserve">Also we can have the application reporting the components version .</w:t>
+      </w:r>
+    </w:p>
+    <w:p>
+      <w:pPr>
+        <w:pStyle w:val="Heading2"/>
+      </w:pPr>
+      <w:bookmarkStart w:id="92" w:name="multiple-types-of-contracts"/>
+      <w:r>
+        <w:t xml:space="preserve">Multiple types of contracts</w:t>
+      </w:r>
+      <w:bookmarkEnd w:id="92"/>
+    </w:p>
+    <w:p>
+      <w:pPr>
+        <w:pStyle w:val="Heading2"/>
+      </w:pPr>
+      <w:bookmarkStart w:id="93" w:name="X2ce829eba0aa885c360ac29f59dfd05e74f5153"/>
+      <w:r>
+        <w:t xml:space="preserve">Working related to other apps - extension endpoints reporting when finishes to extract data</w:t>
+      </w:r>
+      <w:bookmarkEnd w:id="93"/>
+    </w:p>
+    <w:p>
+      <w:pPr>
+        <w:pStyle w:val="Heading2"/>
+      </w:pPr>
+      <w:bookmarkStart w:id="94" w:name="technical-box"/>
+      <w:r>
+        <w:t xml:space="preserve">Technical Box</w:t>
+      </w:r>
+      <w:bookmarkEnd w:id="94"/>
+    </w:p>
+    <w:p>
+      <w:pPr>
+        <w:numPr>
+          <w:ilvl w:val="0"/>
+          <w:numId w:val="1012"/>
+        </w:numPr>
+      </w:pPr>
+      <w:r>
+        <w:t xml:space="preserve">Design Pattern - strategy</w:t>
+      </w:r>
+    </w:p>
+    <w:p>
+      <w:pPr>
+        <w:numPr>
+          <w:ilvl w:val="0"/>
+          <w:numId w:val="1012"/>
+        </w:numPr>
+      </w:pPr>
+      <w:r>
+        <w:t xml:space="preserve">Plugin architecture in .NET Core 3</w:t>
+      </w:r>
+    </w:p>
+    <w:p>
+      <w:pPr>
+        <w:numPr>
+          <w:ilvl w:val="0"/>
+          <w:numId w:val="1012"/>
+        </w:numPr>
+      </w:pPr>
+      <w:r>
+        <w:t xml:space="preserve">Versioning - show the production version. SemVer, CalVer</w:t>
+      </w:r>
+    </w:p>
+    <w:p>
+      <w:pPr>
+        <w:numPr>
+          <w:ilvl w:val="0"/>
+          <w:numId w:val="1012"/>
+        </w:numPr>
+      </w:pPr>
+      <w:r>
+        <w:t xml:space="preserve">AutoUpdate application - Click Once, Electron</w:t>
+      </w:r>
+    </w:p>
+    <w:p>
+      <w:pPr>
+        <w:numPr>
+          <w:ilvl w:val="0"/>
+          <w:numId w:val="1012"/>
+        </w:numPr>
+      </w:pPr>
+      <w:r>
+        <w:t xml:space="preserve">.NET Core 3 Self Container Application per platform:</w:t>
+      </w:r>
+      <w:r>
+        <w:t xml:space="preserve"> </w:t>
+      </w:r>
+      <w:hyperlink r:id="rId95">
+        <w:r>
+          <w:rPr>
+            <w:rStyle w:val="Hyperlink"/>
+          </w:rPr>
+          <w:t xml:space="preserve">https://docs.microsoft.com/en-us/dotnet/core/deploying/</w:t>
+        </w:r>
+      </w:hyperlink>
     </w:p>
     <w:sectPr/>
   </w:body>
@@ -4121,6 +3643,186 @@
     </w:lvlOverride>
   </w:num>
   <w:num w:numId="1006">
+    <w:abstractNumId w:val="99211"/>
+    <w:lvlOverride w:ilvl="0">
+      <w:startOverride w:val="1"/>
+    </w:lvlOverride>
+    <w:lvlOverride w:ilvl="1">
+      <w:startOverride w:val="1"/>
+    </w:lvlOverride>
+    <w:lvlOverride w:ilvl="2">
+      <w:startOverride w:val="1"/>
+    </w:lvlOverride>
+    <w:lvlOverride w:ilvl="3">
+      <w:startOverride w:val="1"/>
+    </w:lvlOverride>
+    <w:lvlOverride w:ilvl="4">
+      <w:startOverride w:val="1"/>
+    </w:lvlOverride>
+    <w:lvlOverride w:ilvl="5">
+      <w:startOverride w:val="1"/>
+    </w:lvlOverride>
+    <w:lvlOverride w:ilvl="6">
+      <w:startOverride w:val="1"/>
+    </w:lvlOverride>
+    <w:lvlOverride w:ilvl="7">
+      <w:startOverride w:val="1"/>
+    </w:lvlOverride>
+    <w:lvlOverride w:ilvl="8">
+      <w:startOverride w:val="1"/>
+    </w:lvlOverride>
+  </w:num>
+  <w:num w:numId="1007">
+    <w:abstractNumId w:val="99211"/>
+    <w:lvlOverride w:ilvl="0">
+      <w:startOverride w:val="1"/>
+    </w:lvlOverride>
+    <w:lvlOverride w:ilvl="1">
+      <w:startOverride w:val="1"/>
+    </w:lvlOverride>
+    <w:lvlOverride w:ilvl="2">
+      <w:startOverride w:val="1"/>
+    </w:lvlOverride>
+    <w:lvlOverride w:ilvl="3">
+      <w:startOverride w:val="1"/>
+    </w:lvlOverride>
+    <w:lvlOverride w:ilvl="4">
+      <w:startOverride w:val="1"/>
+    </w:lvlOverride>
+    <w:lvlOverride w:ilvl="5">
+      <w:startOverride w:val="1"/>
+    </w:lvlOverride>
+    <w:lvlOverride w:ilvl="6">
+      <w:startOverride w:val="1"/>
+    </w:lvlOverride>
+    <w:lvlOverride w:ilvl="7">
+      <w:startOverride w:val="1"/>
+    </w:lvlOverride>
+    <w:lvlOverride w:ilvl="8">
+      <w:startOverride w:val="1"/>
+    </w:lvlOverride>
+  </w:num>
+  <w:num w:numId="1008">
+    <w:abstractNumId w:val="99211"/>
+    <w:lvlOverride w:ilvl="0">
+      <w:startOverride w:val="1"/>
+    </w:lvlOverride>
+    <w:lvlOverride w:ilvl="1">
+      <w:startOverride w:val="1"/>
+    </w:lvlOverride>
+    <w:lvlOverride w:ilvl="2">
+      <w:startOverride w:val="1"/>
+    </w:lvlOverride>
+    <w:lvlOverride w:ilvl="3">
+      <w:startOverride w:val="1"/>
+    </w:lvlOverride>
+    <w:lvlOverride w:ilvl="4">
+      <w:startOverride w:val="1"/>
+    </w:lvlOverride>
+    <w:lvlOverride w:ilvl="5">
+      <w:startOverride w:val="1"/>
+    </w:lvlOverride>
+    <w:lvlOverride w:ilvl="6">
+      <w:startOverride w:val="1"/>
+    </w:lvlOverride>
+    <w:lvlOverride w:ilvl="7">
+      <w:startOverride w:val="1"/>
+    </w:lvlOverride>
+    <w:lvlOverride w:ilvl="8">
+      <w:startOverride w:val="1"/>
+    </w:lvlOverride>
+  </w:num>
+  <w:num w:numId="1009">
+    <w:abstractNumId w:val="99211"/>
+    <w:lvlOverride w:ilvl="0">
+      <w:startOverride w:val="1"/>
+    </w:lvlOverride>
+    <w:lvlOverride w:ilvl="1">
+      <w:startOverride w:val="1"/>
+    </w:lvlOverride>
+    <w:lvlOverride w:ilvl="2">
+      <w:startOverride w:val="1"/>
+    </w:lvlOverride>
+    <w:lvlOverride w:ilvl="3">
+      <w:startOverride w:val="1"/>
+    </w:lvlOverride>
+    <w:lvlOverride w:ilvl="4">
+      <w:startOverride w:val="1"/>
+    </w:lvlOverride>
+    <w:lvlOverride w:ilvl="5">
+      <w:startOverride w:val="1"/>
+    </w:lvlOverride>
+    <w:lvlOverride w:ilvl="6">
+      <w:startOverride w:val="1"/>
+    </w:lvlOverride>
+    <w:lvlOverride w:ilvl="7">
+      <w:startOverride w:val="1"/>
+    </w:lvlOverride>
+    <w:lvlOverride w:ilvl="8">
+      <w:startOverride w:val="1"/>
+    </w:lvlOverride>
+  </w:num>
+  <w:num w:numId="1010">
+    <w:abstractNumId w:val="99211"/>
+    <w:lvlOverride w:ilvl="0">
+      <w:startOverride w:val="1"/>
+    </w:lvlOverride>
+    <w:lvlOverride w:ilvl="1">
+      <w:startOverride w:val="1"/>
+    </w:lvlOverride>
+    <w:lvlOverride w:ilvl="2">
+      <w:startOverride w:val="1"/>
+    </w:lvlOverride>
+    <w:lvlOverride w:ilvl="3">
+      <w:startOverride w:val="1"/>
+    </w:lvlOverride>
+    <w:lvlOverride w:ilvl="4">
+      <w:startOverride w:val="1"/>
+    </w:lvlOverride>
+    <w:lvlOverride w:ilvl="5">
+      <w:startOverride w:val="1"/>
+    </w:lvlOverride>
+    <w:lvlOverride w:ilvl="6">
+      <w:startOverride w:val="1"/>
+    </w:lvlOverride>
+    <w:lvlOverride w:ilvl="7">
+      <w:startOverride w:val="1"/>
+    </w:lvlOverride>
+    <w:lvlOverride w:ilvl="8">
+      <w:startOverride w:val="1"/>
+    </w:lvlOverride>
+  </w:num>
+  <w:num w:numId="1011">
+    <w:abstractNumId w:val="99211"/>
+    <w:lvlOverride w:ilvl="0">
+      <w:startOverride w:val="1"/>
+    </w:lvlOverride>
+    <w:lvlOverride w:ilvl="1">
+      <w:startOverride w:val="1"/>
+    </w:lvlOverride>
+    <w:lvlOverride w:ilvl="2">
+      <w:startOverride w:val="1"/>
+    </w:lvlOverride>
+    <w:lvlOverride w:ilvl="3">
+      <w:startOverride w:val="1"/>
+    </w:lvlOverride>
+    <w:lvlOverride w:ilvl="4">
+      <w:startOverride w:val="1"/>
+    </w:lvlOverride>
+    <w:lvlOverride w:ilvl="5">
+      <w:startOverride w:val="1"/>
+    </w:lvlOverride>
+    <w:lvlOverride w:ilvl="6">
+      <w:startOverride w:val="1"/>
+    </w:lvlOverride>
+    <w:lvlOverride w:ilvl="7">
+      <w:startOverride w:val="1"/>
+    </w:lvlOverride>
+    <w:lvlOverride w:ilvl="8">
+      <w:startOverride w:val="1"/>
+    </w:lvlOverride>
+  </w:num>
+  <w:num w:numId="1012">
     <w:abstractNumId w:val="99211"/>
     <w:lvlOverride w:ilvl="0">
       <w:startOverride w:val="1"/>

--- a/docs/ConsoleToSaas.docx
+++ b/docs/ConsoleToSaas.docx
@@ -3159,8 +3159,19 @@
         </w:numPr>
       </w:pPr>
       <w:r>
-        <w:t xml:space="preserve">Versioning - show the production version. SemVer, CalVer</w:t>
-      </w:r>
+        <w:t xml:space="preserve">Versioning - show the production version. SemVer, CalVer.</w:t>
+      </w:r>
+      <w:r>
+        <w:t xml:space="preserve"> </w:t>
+      </w:r>
+      <w:hyperlink r:id="rId95">
+        <w:r>
+          <w:rPr>
+            <w:rStyle w:val="Hyperlink"/>
+          </w:rPr>
+          <w:t xml:space="preserve">https://sachabarbs.wordpress.com/2020/02/23/net-core-standard-auto-incrementing-versioning/</w:t>
+        </w:r>
+      </w:hyperlink>
     </w:p>
     <w:p>
       <w:pPr>
@@ -3186,7 +3197,7 @@
       <w:r>
         <w:t xml:space="preserve"> </w:t>
       </w:r>
-      <w:hyperlink r:id="rId95">
+      <w:hyperlink r:id="rId96">
         <w:r>
           <w:rPr>
             <w:rStyle w:val="Hyperlink"/>

--- a/docs/ConsoleToSaas.docx
+++ b/docs/ConsoleToSaas.docx
@@ -829,9 +829,9 @@
       <w:pPr>
         <w:pStyle w:val="Heading2"/>
       </w:pPr>
-      <w:bookmarkStart w:id="44" w:name="further-reading"/>
-      <w:r>
-        <w:t xml:space="preserve">Further reading</w:t>
+      <w:bookmarkStart w:id="44" w:name="technical-box"/>
+      <w:r>
+        <w:t xml:space="preserve">Technical box</w:t>
       </w:r>
       <w:bookmarkEnd w:id="44"/>
     </w:p>
@@ -859,26 +859,48 @@
         <w:pStyle w:val="BodyText"/>
       </w:pPr>
       <w:r>
-        <w:t xml:space="preserve">Read about the difference between EnumerateFiles and GetFiles.</w:t>
-      </w:r>
+        <w:t xml:space="preserve">Read about the difference between IEnumerable and array (e.g. EnumerateFiles and GetFiles). Read</w:t>
+      </w:r>
+      <w:r>
+        <w:t xml:space="preserve"> </w:t>
+      </w:r>
+      <w:hyperlink r:id="rId46">
+        <w:r>
+          <w:rPr>
+            <w:rStyle w:val="Hyperlink"/>
+          </w:rPr>
+          <w:t xml:space="preserve">https://www.codeproject.com/Articles/832189/List-vs-IEnumerable-vs-IQueryable-vs-ICollection-v</w:t>
+        </w:r>
+      </w:hyperlink>
     </w:p>
     <w:p>
       <w:pPr>
         <w:pStyle w:val="BodyText"/>
       </w:pPr>
       <w:r>
-        <w:t xml:space="preserve">Read about Async Enumerable in .NET 3.0</w:t>
-      </w:r>
+        <w:t xml:space="preserve">Read about Async Enumerable in .NET 3.0 :</w:t>
+      </w:r>
+      <w:r>
+        <w:t xml:space="preserve"> </w:t>
+      </w:r>
+      <w:hyperlink r:id="rId47">
+        <w:r>
+          <w:rPr>
+            <w:rStyle w:val="Hyperlink"/>
+          </w:rPr>
+          <w:t xml:space="preserve">https://docs.microsoft.com/en-us/archive/msdn-magazine/2019/november/csharp-iterating-with-async-enumerables-in-csharp-8</w:t>
+        </w:r>
+      </w:hyperlink>
     </w:p>
     <w:p>
       <w:pPr>
         <w:pStyle w:val="Heading1"/>
       </w:pPr>
-      <w:bookmarkStart w:id="46" w:name="X19a7f2df9dc71bb84aa56d2eb514aa047fa3f55"/>
+      <w:bookmarkStart w:id="48" w:name="X19a7f2df9dc71bb84aa56d2eb514aa047fa3f55"/>
       <w:r>
         <w:t xml:space="preserve">Chapter 02 - Financial department last tweaks: MVP + fixing bugs, source control</w:t>
       </w:r>
-      <w:bookmarkEnd w:id="46"/>
+      <w:bookmarkEnd w:id="48"/>
     </w:p>
     <w:p>
       <w:pPr>
@@ -892,11 +914,11 @@
       <w:pPr>
         <w:pStyle w:val="Heading2"/>
       </w:pPr>
-      <w:bookmarkStart w:id="47" w:name="technical-analysis-1"/>
+      <w:bookmarkStart w:id="49" w:name="technical-analysis-1"/>
       <w:r>
         <w:t xml:space="preserve">Technical analysis</w:t>
       </w:r>
-      <w:bookmarkEnd w:id="47"/>
+      <w:bookmarkEnd w:id="49"/>
     </w:p>
     <w:p>
       <w:pPr>
@@ -916,11 +938,11 @@
       <w:pPr>
         <w:pStyle w:val="Heading2"/>
       </w:pPr>
-      <w:bookmarkStart w:id="48" w:name="exercise-1"/>
+      <w:bookmarkStart w:id="50" w:name="exercise-1"/>
       <w:r>
         <w:t xml:space="preserve">Exercise</w:t>
       </w:r>
-      <w:bookmarkEnd w:id="48"/>
+      <w:bookmarkEnd w:id="50"/>
     </w:p>
     <w:p>
       <w:pPr>
@@ -934,11 +956,11 @@
       <w:pPr>
         <w:pStyle w:val="Heading2"/>
       </w:pPr>
-      <w:bookmarkStart w:id="49" w:name="code-1"/>
+      <w:bookmarkStart w:id="51" w:name="code-1"/>
       <w:r>
         <w:t xml:space="preserve">Code</w:t>
       </w:r>
-      <w:bookmarkEnd w:id="49"/>
+      <w:bookmarkEnd w:id="51"/>
     </w:p>
     <w:p>
       <w:pPr>
@@ -1014,11 +1036,11 @@
       <w:pPr>
         <w:pStyle w:val="Heading3"/>
       </w:pPr>
-      <w:bookmarkStart w:id="50" w:name="download-code-1"/>
+      <w:bookmarkStart w:id="52" w:name="download-code-1"/>
       <w:r>
         <w:t xml:space="preserve">Download code</w:t>
       </w:r>
-      <w:bookmarkEnd w:id="50"/>
+      <w:bookmarkEnd w:id="52"/>
     </w:p>
     <w:p>
       <w:pPr>
@@ -1030,7 +1052,7 @@
       <w:r>
         <w:t xml:space="preserve"> </w:t>
       </w:r>
-      <w:hyperlink r:id="rId51">
+      <w:hyperlink r:id="rId53">
         <w:r>
           <w:rPr>
             <w:rStyle w:val="Hyperlink"/>
@@ -1043,11 +1065,11 @@
       <w:pPr>
         <w:pStyle w:val="Heading2"/>
       </w:pPr>
-      <w:bookmarkStart w:id="52" w:name="further-reading-1"/>
+      <w:bookmarkStart w:id="54" w:name="further-reading"/>
       <w:r>
         <w:t xml:space="preserve">Further reading</w:t>
       </w:r>
-      <w:bookmarkEnd w:id="52"/>
+      <w:bookmarkEnd w:id="54"/>
     </w:p>
     <w:p>
       <w:pPr>
@@ -1059,7 +1081,7 @@
       <w:r>
         <w:t xml:space="preserve"> </w:t>
       </w:r>
-      <w:hyperlink r:id="rId53">
+      <w:hyperlink r:id="rId55">
         <w:r>
           <w:rPr>
             <w:rStyle w:val="Hyperlink"/>
@@ -1078,7 +1100,7 @@
       <w:r>
         <w:t xml:space="preserve"> </w:t>
       </w:r>
-      <w:hyperlink r:id="rId54">
+      <w:hyperlink r:id="rId56">
         <w:r>
           <w:rPr>
             <w:rStyle w:val="Hyperlink"/>
@@ -1095,7 +1117,7 @@
       <w:r>
         <w:t xml:space="preserve"> </w:t>
       </w:r>
-      <w:hyperlink r:id="rId55">
+      <w:hyperlink r:id="rId57">
         <w:r>
           <w:rPr>
             <w:rStyle w:val="Hyperlink"/>
@@ -1120,7 +1142,7 @@
       <w:r>
         <w:t xml:space="preserve"> </w:t>
       </w:r>
-      <w:hyperlink r:id="rId56">
+      <w:hyperlink r:id="rId58">
         <w:r>
           <w:rPr>
             <w:rStyle w:val="Hyperlink"/>
@@ -1133,11 +1155,11 @@
       <w:pPr>
         <w:pStyle w:val="Heading1"/>
       </w:pPr>
-      <w:bookmarkStart w:id="57" w:name="Xfbbca4de0f324d0dba445fdf8fc6287b3041c2a"/>
+      <w:bookmarkStart w:id="59" w:name="Xfbbca4de0f324d0dba445fdf8fc6287b3041c2a"/>
       <w:r>
         <w:t xml:space="preserve">Chapter 03 - Second internal customer: sharing code source + settings for client</w:t>
       </w:r>
-      <w:bookmarkEnd w:id="57"/>
+      <w:bookmarkEnd w:id="59"/>
     </w:p>
     <w:p>
       <w:pPr>
@@ -1163,11 +1185,11 @@
       <w:pPr>
         <w:pStyle w:val="Heading2"/>
       </w:pPr>
-      <w:bookmarkStart w:id="58" w:name="technical-analysis-2"/>
+      <w:bookmarkStart w:id="60" w:name="technical-analysis-2"/>
       <w:r>
         <w:t xml:space="preserve">Technical analysis</w:t>
       </w:r>
-      <w:bookmarkEnd w:id="58"/>
+      <w:bookmarkEnd w:id="60"/>
     </w:p>
     <w:p>
       <w:pPr>
@@ -1181,11 +1203,11 @@
       <w:pPr>
         <w:pStyle w:val="Heading2"/>
       </w:pPr>
-      <w:bookmarkStart w:id="59" w:name="exercise-2"/>
+      <w:bookmarkStart w:id="61" w:name="exercise-2"/>
       <w:r>
         <w:t xml:space="preserve">Exercise</w:t>
       </w:r>
-      <w:bookmarkEnd w:id="59"/>
+      <w:bookmarkEnd w:id="61"/>
     </w:p>
     <w:p>
       <w:pPr>
@@ -1199,11 +1221,11 @@
       <w:pPr>
         <w:pStyle w:val="Heading2"/>
       </w:pPr>
-      <w:bookmarkStart w:id="60" w:name="technicalwhy"/>
+      <w:bookmarkStart w:id="62" w:name="technicalwhy"/>
       <w:r>
         <w:t xml:space="preserve">(Technical)Why</w:t>
       </w:r>
-      <w:bookmarkEnd w:id="60"/>
+      <w:bookmarkEnd w:id="62"/>
     </w:p>
     <w:p>
       <w:pPr>
@@ -1225,11 +1247,11 @@
       <w:pPr>
         <w:pStyle w:val="Heading2"/>
       </w:pPr>
-      <w:bookmarkStart w:id="61" w:name="code-2"/>
+      <w:bookmarkStart w:id="63" w:name="code-2"/>
       <w:r>
         <w:t xml:space="preserve">Code</w:t>
       </w:r>
-      <w:bookmarkEnd w:id="61"/>
+      <w:bookmarkEnd w:id="63"/>
     </w:p>
     <w:p>
       <w:pPr>
@@ -1303,11 +1325,11 @@
       <w:pPr>
         <w:pStyle w:val="Heading3"/>
       </w:pPr>
-      <w:bookmarkStart w:id="62" w:name="download-code-2"/>
+      <w:bookmarkStart w:id="64" w:name="download-code-2"/>
       <w:r>
         <w:t xml:space="preserve">Download code</w:t>
       </w:r>
-      <w:bookmarkEnd w:id="62"/>
+      <w:bookmarkEnd w:id="64"/>
     </w:p>
     <w:p>
       <w:pPr>
@@ -1319,7 +1341,7 @@
       <w:r>
         <w:t xml:space="preserve"> </w:t>
       </w:r>
-      <w:hyperlink r:id="rId63">
+      <w:hyperlink r:id="rId65">
         <w:r>
           <w:rPr>
             <w:rStyle w:val="Hyperlink"/>
@@ -1332,11 +1354,11 @@
       <w:pPr>
         <w:pStyle w:val="Heading2"/>
       </w:pPr>
-      <w:bookmarkStart w:id="64" w:name="further-reading-2"/>
+      <w:bookmarkStart w:id="66" w:name="further-reading-1"/>
       <w:r>
         <w:t xml:space="preserve">Further reading</w:t>
       </w:r>
-      <w:bookmarkEnd w:id="64"/>
+      <w:bookmarkEnd w:id="66"/>
     </w:p>
     <w:p>
       <w:pPr>
@@ -1351,7 +1373,7 @@
       <w:r>
         <w:t xml:space="preserve">Read about .NET Core endpoint configuration (</w:t>
       </w:r>
-      <w:hyperlink r:id="rId65">
+      <w:hyperlink r:id="rId67">
         <w:r>
           <w:rPr>
             <w:rStyle w:val="Hyperlink"/>
@@ -1376,7 +1398,7 @@
       <w:r>
         <w:t xml:space="preserve"> </w:t>
       </w:r>
-      <w:hyperlink r:id="rId66">
+      <w:hyperlink r:id="rId68">
         <w:r>
           <w:rPr>
             <w:rStyle w:val="Hyperlink"/>
@@ -1389,11 +1411,11 @@
       <w:pPr>
         <w:pStyle w:val="Heading1"/>
       </w:pPr>
-      <w:bookmarkStart w:id="67" w:name="Xd845443b2494b9193b340289d5ee9d7942d3e5a"/>
+      <w:bookmarkStart w:id="69" w:name="Xd845443b2494b9193b340289d5ee9d7942d3e5a"/>
       <w:r>
         <w:t xml:space="preserve">Chapter 04- Transform to product: making a GUI</w:t>
       </w:r>
-      <w:bookmarkEnd w:id="67"/>
+      <w:bookmarkEnd w:id="69"/>
     </w:p>
     <w:p>
       <w:pPr>
@@ -1425,11 +1447,11 @@
       <w:pPr>
         <w:pStyle w:val="Heading2"/>
       </w:pPr>
-      <w:bookmarkStart w:id="68" w:name="technical-analysis-3"/>
+      <w:bookmarkStart w:id="70" w:name="technical-analysis-3"/>
       <w:r>
         <w:t xml:space="preserve">Technical analysis</w:t>
       </w:r>
-      <w:bookmarkEnd w:id="68"/>
+      <w:bookmarkEnd w:id="70"/>
     </w:p>
     <w:p>
       <w:pPr>
@@ -1473,11 +1495,11 @@
       <w:pPr>
         <w:pStyle w:val="Heading2"/>
       </w:pPr>
-      <w:bookmarkStart w:id="69" w:name="exercise-3"/>
+      <w:bookmarkStart w:id="71" w:name="exercise-3"/>
       <w:r>
         <w:t xml:space="preserve">Exercise</w:t>
       </w:r>
-      <w:bookmarkEnd w:id="69"/>
+      <w:bookmarkEnd w:id="71"/>
     </w:p>
     <w:p>
       <w:pPr>
@@ -1491,11 +1513,11 @@
       <w:pPr>
         <w:pStyle w:val="Heading2"/>
       </w:pPr>
-      <w:bookmarkStart w:id="70" w:name="impact-to-the-solution-1"/>
+      <w:bookmarkStart w:id="72" w:name="impact-to-the-solution-1"/>
       <w:r>
         <w:t xml:space="preserve">Impact to the solution</w:t>
       </w:r>
-      <w:bookmarkEnd w:id="70"/>
+      <w:bookmarkEnd w:id="72"/>
     </w:p>
     <w:p>
       <w:pPr>
@@ -1535,11 +1557,11 @@
       <w:pPr>
         <w:pStyle w:val="Heading2"/>
       </w:pPr>
-      <w:bookmarkStart w:id="71" w:name="code-3"/>
+      <w:bookmarkStart w:id="73" w:name="code-3"/>
       <w:r>
         <w:t xml:space="preserve">Code</w:t>
       </w:r>
-      <w:bookmarkEnd w:id="71"/>
+      <w:bookmarkEnd w:id="73"/>
     </w:p>
     <w:p>
       <w:pPr>
@@ -2202,11 +2224,11 @@
       <w:pPr>
         <w:pStyle w:val="Heading3"/>
       </w:pPr>
-      <w:bookmarkStart w:id="72" w:name="download-code-3"/>
+      <w:bookmarkStart w:id="74" w:name="download-code-3"/>
       <w:r>
         <w:t xml:space="preserve">Download code</w:t>
       </w:r>
-      <w:bookmarkEnd w:id="72"/>
+      <w:bookmarkEnd w:id="74"/>
     </w:p>
     <w:p>
       <w:pPr>
@@ -2218,7 +2240,7 @@
       <w:r>
         <w:t xml:space="preserve"> </w:t>
       </w:r>
-      <w:hyperlink r:id="rId73">
+      <w:hyperlink r:id="rId75">
         <w:r>
           <w:rPr>
             <w:rStyle w:val="Hyperlink"/>
@@ -2231,11 +2253,11 @@
       <w:pPr>
         <w:pStyle w:val="Heading2"/>
       </w:pPr>
-      <w:bookmarkStart w:id="74" w:name="further-reading-3"/>
+      <w:bookmarkStart w:id="76" w:name="further-reading-2"/>
       <w:r>
         <w:t xml:space="preserve">Further reading</w:t>
       </w:r>
-      <w:bookmarkEnd w:id="74"/>
+      <w:bookmarkEnd w:id="76"/>
     </w:p>
     <w:p>
       <w:pPr>
@@ -2247,7 +2269,7 @@
       <w:r>
         <w:t xml:space="preserve"> </w:t>
       </w:r>
-      <w:hyperlink r:id="rId75">
+      <w:hyperlink r:id="rId77">
         <w:r>
           <w:rPr>
             <w:rStyle w:val="Hyperlink"/>
@@ -2266,7 +2288,7 @@
       <w:r>
         <w:t xml:space="preserve"> </w:t>
       </w:r>
-      <w:hyperlink r:id="rId76">
+      <w:hyperlink r:id="rId78">
         <w:r>
           <w:rPr>
             <w:rStyle w:val="Hyperlink"/>
@@ -2279,11 +2301,11 @@
       <w:pPr>
         <w:pStyle w:val="Heading1"/>
       </w:pPr>
-      <w:bookmarkStart w:id="77" w:name="X7902646f28ae9e6b5565e566db2b81340944260"/>
+      <w:bookmarkStart w:id="79" w:name="X7902646f28ae9e6b5565e566db2b81340944260"/>
       <w:r>
         <w:t xml:space="preserve">Chapter 05 - The first real client: Zip Folder =&gt; Componentization / Testing / Refactoring</w:t>
       </w:r>
-      <w:bookmarkEnd w:id="77"/>
+      <w:bookmarkEnd w:id="79"/>
     </w:p>
     <w:p>
       <w:pPr>
@@ -2297,11 +2319,11 @@
       <w:pPr>
         <w:pStyle w:val="Heading2"/>
       </w:pPr>
-      <w:bookmarkStart w:id="78" w:name="technical-analysis-4"/>
+      <w:bookmarkStart w:id="80" w:name="technical-analysis-4"/>
       <w:r>
         <w:t xml:space="preserve">Technical analysis</w:t>
       </w:r>
-      <w:bookmarkEnd w:id="78"/>
+      <w:bookmarkEnd w:id="80"/>
     </w:p>
     <w:p>
       <w:pPr>
@@ -2315,11 +2337,11 @@
       <w:pPr>
         <w:pStyle w:val="Heading2"/>
       </w:pPr>
-      <w:bookmarkStart w:id="79" w:name="exercise-4"/>
+      <w:bookmarkStart w:id="81" w:name="exercise-4"/>
       <w:r>
         <w:t xml:space="preserve">Exercise</w:t>
       </w:r>
-      <w:bookmarkEnd w:id="79"/>
+      <w:bookmarkEnd w:id="81"/>
     </w:p>
     <w:p>
       <w:pPr>
@@ -2333,11 +2355,11 @@
       <w:pPr>
         <w:pStyle w:val="Heading2"/>
       </w:pPr>
-      <w:bookmarkStart w:id="80" w:name="impact-to-the-solution-2"/>
+      <w:bookmarkStart w:id="82" w:name="impact-to-the-solution-2"/>
       <w:r>
         <w:t xml:space="preserve">Impact to the solution</w:t>
       </w:r>
-      <w:bookmarkEnd w:id="80"/>
+      <w:bookmarkEnd w:id="82"/>
     </w:p>
     <w:p>
       <w:pPr>
@@ -2615,11 +2637,11 @@
       <w:pPr>
         <w:pStyle w:val="Heading3"/>
       </w:pPr>
-      <w:bookmarkStart w:id="81" w:name="download-code-4"/>
+      <w:bookmarkStart w:id="83" w:name="download-code-4"/>
       <w:r>
         <w:t xml:space="preserve">Download code</w:t>
       </w:r>
-      <w:bookmarkEnd w:id="81"/>
+      <w:bookmarkEnd w:id="83"/>
     </w:p>
     <w:p>
       <w:pPr>
@@ -2631,7 +2653,7 @@
       <w:r>
         <w:t xml:space="preserve"> </w:t>
       </w:r>
-      <w:hyperlink r:id="rId82">
+      <w:hyperlink r:id="rId84">
         <w:r>
           <w:rPr>
             <w:rStyle w:val="Hyperlink"/>
@@ -2644,11 +2666,11 @@
       <w:pPr>
         <w:pStyle w:val="Heading2"/>
       </w:pPr>
-      <w:bookmarkStart w:id="83" w:name="technical-reading-box"/>
+      <w:bookmarkStart w:id="85" w:name="technical-reading-box"/>
       <w:r>
         <w:t xml:space="preserve">Technical Reading Box</w:t>
       </w:r>
-      <w:bookmarkEnd w:id="83"/>
+      <w:bookmarkEnd w:id="85"/>
     </w:p>
     <w:p>
       <w:pPr>
@@ -2685,7 +2707,7 @@
       <w:r>
         <w:t xml:space="preserve"> </w:t>
       </w:r>
-      <w:hyperlink r:id="rId84">
+      <w:hyperlink r:id="rId86">
         <w:r>
           <w:rPr>
             <w:rStyle w:val="Hyperlink"/>
@@ -2696,7 +2718,7 @@
       <w:r>
         <w:t xml:space="preserve"> </w:t>
       </w:r>
-      <w:hyperlink r:id="rId85">
+      <w:hyperlink r:id="rId87">
         <w:r>
           <w:rPr>
             <w:rStyle w:val="Hyperlink"/>
@@ -2754,7 +2776,7 @@
       <w:r>
         <w:t xml:space="preserve"> </w:t>
       </w:r>
-      <w:hyperlink r:id="rId86">
+      <w:hyperlink r:id="rId88">
         <w:r>
           <w:rPr>
             <w:rStyle w:val="Hyperlink"/>
@@ -2778,11 +2800,11 @@
       <w:pPr>
         <w:pStyle w:val="Heading1"/>
       </w:pPr>
-      <w:bookmarkStart w:id="87" w:name="Xf1495f1f82f49f6b8bda7640515725ac50f0800"/>
+      <w:bookmarkStart w:id="89" w:name="Xf1495f1f82f49f6b8bda7640515725ac50f0800"/>
       <w:r>
         <w:t xml:space="preserve">Chapter 06 - Our second external client: Ecosystem/ Versioning / CI</w:t>
       </w:r>
-      <w:bookmarkEnd w:id="87"/>
+      <w:bookmarkEnd w:id="89"/>
     </w:p>
     <w:p>
       <w:pPr>
@@ -2824,21 +2846,21 @@
       <w:pPr>
         <w:pStyle w:val="Heading2"/>
       </w:pPr>
-      <w:bookmarkStart w:id="88" w:name="organizing-source-code"/>
+      <w:bookmarkStart w:id="90" w:name="organizing-source-code"/>
       <w:r>
         <w:t xml:space="preserve">Organizing source code</w:t>
       </w:r>
-      <w:bookmarkEnd w:id="88"/>
+      <w:bookmarkEnd w:id="90"/>
     </w:p>
     <w:p>
       <w:pPr>
         <w:pStyle w:val="Heading3"/>
       </w:pPr>
-      <w:bookmarkStart w:id="89" w:name="create-different-branches"/>
+      <w:bookmarkStart w:id="91" w:name="create-different-branches"/>
       <w:r>
         <w:t xml:space="preserve">Create different branches</w:t>
       </w:r>
-      <w:bookmarkEnd w:id="89"/>
+      <w:bookmarkEnd w:id="91"/>
     </w:p>
     <w:p>
       <w:pPr>
@@ -2962,11 +2984,11 @@
       <w:pPr>
         <w:pStyle w:val="Heading3"/>
       </w:pPr>
-      <w:bookmarkStart w:id="90" w:name="create-single-branch"/>
+      <w:bookmarkStart w:id="92" w:name="create-single-branch"/>
       <w:r>
         <w:t xml:space="preserve">Create single branch</w:t>
       </w:r>
-      <w:bookmarkEnd w:id="90"/>
+      <w:bookmarkEnd w:id="92"/>
     </w:p>
     <w:p>
       <w:pPr>
@@ -3079,11 +3101,11 @@
       <w:pPr>
         <w:pStyle w:val="Heading2"/>
       </w:pPr>
-      <w:bookmarkStart w:id="91" w:name="product-client-version"/>
+      <w:bookmarkStart w:id="93" w:name="product-client-version"/>
       <w:r>
         <w:t xml:space="preserve">Product client version</w:t>
       </w:r>
-      <w:bookmarkEnd w:id="91"/>
+      <w:bookmarkEnd w:id="93"/>
     </w:p>
     <w:p>
       <w:pPr>
@@ -3103,31 +3125,31 @@
       <w:pPr>
         <w:pStyle w:val="Heading2"/>
       </w:pPr>
-      <w:bookmarkStart w:id="92" w:name="multiple-types-of-contracts"/>
+      <w:bookmarkStart w:id="94" w:name="multiple-types-of-contracts"/>
       <w:r>
         <w:t xml:space="preserve">Multiple types of contracts</w:t>
       </w:r>
-      <w:bookmarkEnd w:id="92"/>
+      <w:bookmarkEnd w:id="94"/>
     </w:p>
     <w:p>
       <w:pPr>
         <w:pStyle w:val="Heading2"/>
       </w:pPr>
-      <w:bookmarkStart w:id="93" w:name="X2ce829eba0aa885c360ac29f59dfd05e74f5153"/>
+      <w:bookmarkStart w:id="95" w:name="X2ce829eba0aa885c360ac29f59dfd05e74f5153"/>
       <w:r>
         <w:t xml:space="preserve">Working related to other apps - extension endpoints reporting when finishes to extract data</w:t>
       </w:r>
-      <w:bookmarkEnd w:id="93"/>
+      <w:bookmarkEnd w:id="95"/>
     </w:p>
     <w:p>
       <w:pPr>
         <w:pStyle w:val="Heading2"/>
       </w:pPr>
-      <w:bookmarkStart w:id="94" w:name="technical-box"/>
+      <w:bookmarkStart w:id="96" w:name="technical-box-1"/>
       <w:r>
         <w:t xml:space="preserve">Technical Box</w:t>
       </w:r>
-      <w:bookmarkEnd w:id="94"/>
+      <w:bookmarkEnd w:id="96"/>
     </w:p>
     <w:p>
       <w:pPr>
@@ -3164,7 +3186,7 @@
       <w:r>
         <w:t xml:space="preserve"> </w:t>
       </w:r>
-      <w:hyperlink r:id="rId95">
+      <w:hyperlink r:id="rId97">
         <w:r>
           <w:rPr>
             <w:rStyle w:val="Hyperlink"/>
@@ -3197,7 +3219,7 @@
       <w:r>
         <w:t xml:space="preserve"> </w:t>
       </w:r>
-      <w:hyperlink r:id="rId96">
+      <w:hyperlink r:id="rId98">
         <w:r>
           <w:rPr>
             <w:rStyle w:val="Hyperlink"/>

--- a/docs/ConsoleToSaas.docx
+++ b/docs/ConsoleToSaas.docx
@@ -1354,9 +1354,9 @@
       <w:pPr>
         <w:pStyle w:val="Heading2"/>
       </w:pPr>
-      <w:bookmarkStart w:id="66" w:name="further-reading-1"/>
-      <w:r>
-        <w:t xml:space="preserve">Further reading</w:t>
+      <w:bookmarkStart w:id="66" w:name="technical-box-1"/>
+      <w:r>
+        <w:t xml:space="preserve">Technical box</w:t>
       </w:r>
       <w:bookmarkEnd w:id="66"/>
     </w:p>
@@ -2253,7 +2253,7 @@
       <w:pPr>
         <w:pStyle w:val="Heading2"/>
       </w:pPr>
-      <w:bookmarkStart w:id="76" w:name="further-reading-2"/>
+      <w:bookmarkStart w:id="76" w:name="further-reading-1"/>
       <w:r>
         <w:t xml:space="preserve">Further reading</w:t>
       </w:r>
@@ -2691,8 +2691,19 @@
         </w:numPr>
       </w:pPr>
       <w:r>
-        <w:t xml:space="preserve">IDisposable (for zip extracting)</w:t>
-      </w:r>
+        <w:t xml:space="preserve">IDisposable</w:t>
+      </w:r>
+      <w:r>
+        <w:t xml:space="preserve"> </w:t>
+      </w:r>
+      <w:hyperlink r:id="rId86">
+        <w:r>
+          <w:rPr>
+            <w:rStyle w:val="Hyperlink"/>
+          </w:rPr>
+          <w:t xml:space="preserve">https://docs.microsoft.com/en-us/dotnet/api/system.idisposable</w:t>
+        </w:r>
+      </w:hyperlink>
     </w:p>
     <w:p>
       <w:pPr>
@@ -2707,7 +2718,7 @@
       <w:r>
         <w:t xml:space="preserve"> </w:t>
       </w:r>
-      <w:hyperlink r:id="rId86">
+      <w:hyperlink r:id="rId87">
         <w:r>
           <w:rPr>
             <w:rStyle w:val="Hyperlink"/>
@@ -2718,7 +2729,7 @@
       <w:r>
         <w:t xml:space="preserve"> </w:t>
       </w:r>
-      <w:hyperlink r:id="rId87">
+      <w:hyperlink r:id="rId88">
         <w:r>
           <w:rPr>
             <w:rStyle w:val="Hyperlink"/>
@@ -2760,7 +2771,7 @@
         </w:numPr>
       </w:pPr>
       <w:r>
-        <w:t xml:space="preserve">ArrangeActAssert vs GWT</w:t>
+        <w:t xml:space="preserve">ArrangeActAssert vs GivenWhenTest</w:t>
       </w:r>
     </w:p>
     <w:p>
@@ -2776,7 +2787,7 @@
       <w:r>
         <w:t xml:space="preserve"> </w:t>
       </w:r>
-      <w:hyperlink r:id="rId88">
+      <w:hyperlink r:id="rId89">
         <w:r>
           <w:rPr>
             <w:rStyle w:val="Hyperlink"/>
@@ -2800,11 +2811,11 @@
       <w:pPr>
         <w:pStyle w:val="Heading1"/>
       </w:pPr>
-      <w:bookmarkStart w:id="89" w:name="Xf1495f1f82f49f6b8bda7640515725ac50f0800"/>
+      <w:bookmarkStart w:id="90" w:name="Xf1495f1f82f49f6b8bda7640515725ac50f0800"/>
       <w:r>
         <w:t xml:space="preserve">Chapter 06 - Our second external client: Ecosystem/ Versioning / CI</w:t>
       </w:r>
-      <w:bookmarkEnd w:id="89"/>
+      <w:bookmarkEnd w:id="90"/>
     </w:p>
     <w:p>
       <w:pPr>
@@ -2846,21 +2857,21 @@
       <w:pPr>
         <w:pStyle w:val="Heading2"/>
       </w:pPr>
-      <w:bookmarkStart w:id="90" w:name="organizing-source-code"/>
+      <w:bookmarkStart w:id="91" w:name="organizing-source-code"/>
       <w:r>
         <w:t xml:space="preserve">Organizing source code</w:t>
       </w:r>
-      <w:bookmarkEnd w:id="90"/>
+      <w:bookmarkEnd w:id="91"/>
     </w:p>
     <w:p>
       <w:pPr>
         <w:pStyle w:val="Heading3"/>
       </w:pPr>
-      <w:bookmarkStart w:id="91" w:name="create-different-branches"/>
+      <w:bookmarkStart w:id="92" w:name="create-different-branches"/>
       <w:r>
         <w:t xml:space="preserve">Create different branches</w:t>
       </w:r>
-      <w:bookmarkEnd w:id="91"/>
+      <w:bookmarkEnd w:id="92"/>
     </w:p>
     <w:p>
       <w:pPr>
@@ -2984,11 +2995,11 @@
       <w:pPr>
         <w:pStyle w:val="Heading3"/>
       </w:pPr>
-      <w:bookmarkStart w:id="92" w:name="create-single-branch"/>
+      <w:bookmarkStart w:id="93" w:name="create-single-branch"/>
       <w:r>
         <w:t xml:space="preserve">Create single branch</w:t>
       </w:r>
-      <w:bookmarkEnd w:id="92"/>
+      <w:bookmarkEnd w:id="93"/>
     </w:p>
     <w:p>
       <w:pPr>
@@ -3101,11 +3112,11 @@
       <w:pPr>
         <w:pStyle w:val="Heading2"/>
       </w:pPr>
-      <w:bookmarkStart w:id="93" w:name="product-client-version"/>
+      <w:bookmarkStart w:id="94" w:name="product-client-version"/>
       <w:r>
         <w:t xml:space="preserve">Product client version</w:t>
       </w:r>
-      <w:bookmarkEnd w:id="93"/>
+      <w:bookmarkEnd w:id="94"/>
     </w:p>
     <w:p>
       <w:pPr>
@@ -3125,31 +3136,31 @@
       <w:pPr>
         <w:pStyle w:val="Heading2"/>
       </w:pPr>
-      <w:bookmarkStart w:id="94" w:name="multiple-types-of-contracts"/>
+      <w:bookmarkStart w:id="95" w:name="multiple-types-of-contracts"/>
       <w:r>
         <w:t xml:space="preserve">Multiple types of contracts</w:t>
       </w:r>
-      <w:bookmarkEnd w:id="94"/>
+      <w:bookmarkEnd w:id="95"/>
     </w:p>
     <w:p>
       <w:pPr>
         <w:pStyle w:val="Heading2"/>
       </w:pPr>
-      <w:bookmarkStart w:id="95" w:name="X2ce829eba0aa885c360ac29f59dfd05e74f5153"/>
+      <w:bookmarkStart w:id="96" w:name="X2ce829eba0aa885c360ac29f59dfd05e74f5153"/>
       <w:r>
         <w:t xml:space="preserve">Working related to other apps - extension endpoints reporting when finishes to extract data</w:t>
       </w:r>
-      <w:bookmarkEnd w:id="95"/>
+      <w:bookmarkEnd w:id="96"/>
     </w:p>
     <w:p>
       <w:pPr>
         <w:pStyle w:val="Heading2"/>
       </w:pPr>
-      <w:bookmarkStart w:id="96" w:name="technical-box-1"/>
+      <w:bookmarkStart w:id="97" w:name="technical-box-2"/>
       <w:r>
         <w:t xml:space="preserve">Technical Box</w:t>
       </w:r>
-      <w:bookmarkEnd w:id="96"/>
+      <w:bookmarkEnd w:id="97"/>
     </w:p>
     <w:p>
       <w:pPr>
@@ -3186,7 +3197,7 @@
       <w:r>
         <w:t xml:space="preserve"> </w:t>
       </w:r>
-      <w:hyperlink r:id="rId97">
+      <w:hyperlink r:id="rId98">
         <w:r>
           <w:rPr>
             <w:rStyle w:val="Hyperlink"/>
@@ -3219,7 +3230,7 @@
       <w:r>
         <w:t xml:space="preserve"> </w:t>
       </w:r>
-      <w:hyperlink r:id="rId98">
+      <w:hyperlink r:id="rId99">
         <w:r>
           <w:rPr>
             <w:rStyle w:val="Hyperlink"/>

--- a/docs/ConsoleToSaas.docx
+++ b/docs/ConsoleToSaas.docx
@@ -816,12 +816,48 @@
       <w:r>
         <w:t xml:space="preserve"> </w:t>
       </w:r>
-      <w:hyperlink r:id="rId43">
+      <w:hyperlink r:id="rId44">
         <w:r>
-          <w:rPr>
-            <w:rStyle w:val="Hyperlink"/>
-          </w:rPr>
-          <w:t xml:space="preserve">Chapter01</w:t>
+          <w:drawing>
+            <wp:inline>
+              <wp:extent cx="1533525" cy="190500"/>
+              <wp:effectExtent b="0" l="0" r="0" t="0"/>
+              <wp:docPr descr="Chapter01" title="" id="1" name="Picture"/>
+              <a:graphic>
+                <a:graphicData uri="http://schemas.openxmlformats.org/drawingml/2006/picture">
+                  <pic:pic>
+                    <pic:nvPicPr>
+                      <pic:cNvPr descr="https://ignatandrei.github.io/console_to_saas/Chapter01.svg" id="0" name="Picture"/>
+                      <pic:cNvPicPr>
+                        <a:picLocks noChangeArrowheads="1" noChangeAspect="1"/>
+                      </pic:cNvPicPr>
+                    </pic:nvPicPr>
+                    <pic:blipFill>
+                      <a:blip r:embed="rId43"/>
+                      <a:stretch>
+                        <a:fillRect/>
+                      </a:stretch>
+                    </pic:blipFill>
+                    <pic:spPr bwMode="auto">
+                      <a:xfrm>
+                        <a:off x="0" y="0"/>
+                        <a:ext cx="1533525" cy="190500"/>
+                      </a:xfrm>
+                      <a:prstGeom prst="rect">
+                        <a:avLst/>
+                      </a:prstGeom>
+                      <a:noFill/>
+                      <a:ln w="9525">
+                        <a:noFill/>
+                        <a:headEnd/>
+                        <a:tailEnd/>
+                      </a:ln>
+                    </pic:spPr>
+                  </pic:pic>
+                </a:graphicData>
+              </a:graphic>
+            </wp:inline>
+          </w:drawing>
         </w:r>
       </w:hyperlink>
     </w:p>
@@ -829,11 +865,11 @@
       <w:pPr>
         <w:pStyle w:val="Heading2"/>
       </w:pPr>
-      <w:bookmarkStart w:id="44" w:name="technical-box"/>
+      <w:bookmarkStart w:id="45" w:name="technical-box"/>
       <w:r>
         <w:t xml:space="preserve">Technical box</w:t>
       </w:r>
-      <w:bookmarkEnd w:id="44"/>
+      <w:bookmarkEnd w:id="45"/>
     </w:p>
     <w:p>
       <w:pPr>
@@ -845,7 +881,7 @@
       <w:r>
         <w:t xml:space="preserve"> </w:t>
       </w:r>
-      <w:hyperlink r:id="rId45">
+      <w:hyperlink r:id="rId46">
         <w:r>
           <w:rPr>
             <w:rStyle w:val="Hyperlink"/>
@@ -859,12 +895,12 @@
         <w:pStyle w:val="BodyText"/>
       </w:pPr>
       <w:r>
-        <w:t xml:space="preserve">Read about the difference between IEnumerable and array (e.g. EnumerateFiles and GetFiles). Read</w:t>
-      </w:r>
-      <w:r>
-        <w:t xml:space="preserve"> </w:t>
-      </w:r>
-      <w:hyperlink r:id="rId46">
+        <w:t xml:space="preserve">When reading files on the hard disk, you should understand if you want to enumerate all files or just see if there are any files , e.g. EnumerateFiles and GetFiles. Read the difference between IEnumerable and array (). Read</w:t>
+      </w:r>
+      <w:r>
+        <w:t xml:space="preserve"> </w:t>
+      </w:r>
+      <w:hyperlink r:id="rId47">
         <w:r>
           <w:rPr>
             <w:rStyle w:val="Hyperlink"/>
@@ -875,213 +911,230 @@
     </w:p>
     <w:p>
       <w:pPr>
-        <w:pStyle w:val="BodyText"/>
-      </w:pPr>
-      <w:r>
-        <w:t xml:space="preserve">Read about Async Enumerable in .NET 3.0 :</w:t>
-      </w:r>
-      <w:r>
-        <w:t xml:space="preserve"> </w:t>
-      </w:r>
-      <w:hyperlink r:id="rId47">
+        <w:pStyle w:val="Heading1"/>
+      </w:pPr>
+      <w:bookmarkStart w:id="48" w:name="X19a7f2df9dc71bb84aa56d2eb514aa047fa3f55"/>
+      <w:r>
+        <w:t xml:space="preserve">Chapter 02 - Financial department last tweaks: MVP + fixing bugs, source control</w:t>
+      </w:r>
+      <w:bookmarkEnd w:id="48"/>
+    </w:p>
+    <w:p>
+      <w:pPr>
+        <w:pStyle w:val="FirstParagraph"/>
+      </w:pPr>
+      <w:r>
+        <w:t xml:space="preserve">We installed our console app on one of the computers of an employee in the financial department, we set it up and we let it running. After a few days we had some bug fixing and some new requests that came in. We saw an enthusiastic behavior on our colleagues by using our solution and that was our first real feedback that we were resolving a customer pain. We anticipated that we will get more feedback and to track what we have done we needed a source control. After a few iterations, we had our financial department happy and we are ready with our first MVP.</w:t>
+      </w:r>
+    </w:p>
+    <w:p>
+      <w:pPr>
+        <w:pStyle w:val="Heading2"/>
+      </w:pPr>
+      <w:bookmarkStart w:id="49" w:name="technical-analysis-1"/>
+      <w:r>
+        <w:t xml:space="preserve">Technical analysis</w:t>
+      </w:r>
+      <w:bookmarkEnd w:id="49"/>
+    </w:p>
+    <w:p>
+      <w:pPr>
+        <w:pStyle w:val="FirstParagraph"/>
+      </w:pPr>
+      <w:r>
+        <w:t xml:space="preserve">We decided to have 2 separate projects (a business logic and console) because it is not taking so much time and can be beneficial in the long run.</w:t>
+      </w:r>
+      <w:r>
+        <w:t xml:space="preserve"> </w:t>
+      </w:r>
+      <w:r>
+        <w:t xml:space="preserve">Also, because of the modifications , we need to have a source control - or, at least, to can go back to some version.</w:t>
+      </w:r>
+    </w:p>
+    <w:p>
+      <w:pPr>
+        <w:pStyle w:val="Heading2"/>
+      </w:pPr>
+      <w:bookmarkStart w:id="50" w:name="exercise-1"/>
+      <w:r>
+        <w:t xml:space="preserve">Exercise</w:t>
+      </w:r>
+      <w:bookmarkEnd w:id="50"/>
+    </w:p>
+    <w:p>
+      <w:pPr>
+        <w:pStyle w:val="FirstParagraph"/>
+      </w:pPr>
+      <w:r>
+        <w:t xml:space="preserve">Try to refactor the solution from Chapter 1 to extract the business logic( i.e. transforming word files into an excel file) into a separate class.</w:t>
+      </w:r>
+    </w:p>
+    <w:p>
+      <w:pPr>
+        <w:pStyle w:val="Heading2"/>
+      </w:pPr>
+      <w:bookmarkStart w:id="51" w:name="code-1"/>
+      <w:r>
+        <w:t xml:space="preserve">Code</w:t>
+      </w:r>
+      <w:bookmarkEnd w:id="51"/>
+    </w:p>
+    <w:p>
+      <w:pPr>
+        <w:pStyle w:val="SourceCode"/>
+      </w:pPr>
+      <w:r>
+        <w:rPr>
+          <w:rStyle w:val="DataTypeTok"/>
+        </w:rPr>
+        <w:t xml:space="preserve">var</w:t>
+      </w:r>
+      <w:r>
+        <w:rPr>
+          <w:rStyle w:val="NormalTok"/>
+        </w:rPr>
+        <w:t xml:space="preserve"> wordExtractor = </w:t>
+      </w:r>
+      <w:r>
+        <w:rPr>
+          <w:rStyle w:val="KeywordTok"/>
+        </w:rPr>
+        <w:t xml:space="preserve">new</w:t>
+      </w:r>
+      <w:r>
+        <w:rPr>
+          <w:rStyle w:val="NormalTok"/>
+        </w:rPr>
+        <w:t xml:space="preserve"> </w:t>
+      </w:r>
+      <w:r>
+        <w:rPr>
+          <w:rStyle w:val="FunctionTok"/>
+        </w:rPr>
+        <w:t xml:space="preserve">WordContractExtractor</w:t>
+      </w:r>
+      <w:r>
+        <w:rPr>
+          <w:rStyle w:val="NormalTok"/>
+        </w:rPr>
+        <w:t xml:space="preserve">(folderWithWordDocs);</w:t>
+      </w:r>
+      <w:r>
+        <w:br/>
+      </w:r>
+      <w:r>
+        <w:rPr>
+          <w:rStyle w:val="NormalTok"/>
+        </w:rPr>
+        <w:t xml:space="preserve">wordExtractor.</w:t>
+      </w:r>
+      <w:r>
+        <w:rPr>
+          <w:rStyle w:val="FunctionTok"/>
+        </w:rPr>
+        <w:t xml:space="preserve">ExtractToFile</w:t>
+      </w:r>
+      <w:r>
+        <w:rPr>
+          <w:rStyle w:val="NormalTok"/>
+        </w:rPr>
+        <w:t xml:space="preserve">(excelResultsFile);</w:t>
+      </w:r>
+    </w:p>
+    <w:p>
+      <w:pPr>
+        <w:pStyle w:val="FirstParagraph"/>
+      </w:pPr>
+      <w:r>
+        <w:t xml:space="preserve">Now, we are ready to process any folder very easy, just be instantiating a new class with the directory</w:t>
+      </w:r>
+    </w:p>
+    <w:p>
+      <w:pPr>
+        <w:pStyle w:val="Heading3"/>
+      </w:pPr>
+      <w:bookmarkStart w:id="52" w:name="download-code-1"/>
+      <w:r>
+        <w:t xml:space="preserve">Download code</w:t>
+      </w:r>
+      <w:bookmarkEnd w:id="52"/>
+    </w:p>
+    <w:p>
+      <w:pPr>
+        <w:pStyle w:val="FirstParagraph"/>
+      </w:pPr>
+      <w:r>
+        <w:t xml:space="preserve">Code at</w:t>
+      </w:r>
+      <w:r>
+        <w:t xml:space="preserve"> </w:t>
+      </w:r>
+      <w:hyperlink r:id="rId54">
         <w:r>
-          <w:rPr>
-            <w:rStyle w:val="Hyperlink"/>
-          </w:rPr>
-          <w:t xml:space="preserve">https://docs.microsoft.com/en-us/archive/msdn-magazine/2019/november/csharp-iterating-with-async-enumerables-in-csharp-8</w:t>
+          <w:drawing>
+            <wp:inline>
+              <wp:extent cx="1533525" cy="190500"/>
+              <wp:effectExtent b="0" l="0" r="0" t="0"/>
+              <wp:docPr descr="Chapter02" title="" id="1" name="Picture"/>
+              <a:graphic>
+                <a:graphicData uri="http://schemas.openxmlformats.org/drawingml/2006/picture">
+                  <pic:pic>
+                    <pic:nvPicPr>
+                      <pic:cNvPr descr="https://ignatandrei.github.io/console_to_saas/Chapter02.svg" id="0" name="Picture"/>
+                      <pic:cNvPicPr>
+                        <a:picLocks noChangeArrowheads="1" noChangeAspect="1"/>
+                      </pic:cNvPicPr>
+                    </pic:nvPicPr>
+                    <pic:blipFill>
+                      <a:blip r:embed="rId53"/>
+                      <a:stretch>
+                        <a:fillRect/>
+                      </a:stretch>
+                    </pic:blipFill>
+                    <pic:spPr bwMode="auto">
+                      <a:xfrm>
+                        <a:off x="0" y="0"/>
+                        <a:ext cx="1533525" cy="190500"/>
+                      </a:xfrm>
+                      <a:prstGeom prst="rect">
+                        <a:avLst/>
+                      </a:prstGeom>
+                      <a:noFill/>
+                      <a:ln w="9525">
+                        <a:noFill/>
+                        <a:headEnd/>
+                        <a:tailEnd/>
+                      </a:ln>
+                    </pic:spPr>
+                  </pic:pic>
+                </a:graphicData>
+              </a:graphic>
+            </wp:inline>
+          </w:drawing>
         </w:r>
       </w:hyperlink>
     </w:p>
     <w:p>
       <w:pPr>
-        <w:pStyle w:val="Heading1"/>
-      </w:pPr>
-      <w:bookmarkStart w:id="48" w:name="X19a7f2df9dc71bb84aa56d2eb514aa047fa3f55"/>
-      <w:r>
-        <w:t xml:space="preserve">Chapter 02 - Financial department last tweaks: MVP + fixing bugs, source control</w:t>
-      </w:r>
-      <w:bookmarkEnd w:id="48"/>
+        <w:pStyle w:val="Heading2"/>
+      </w:pPr>
+      <w:bookmarkStart w:id="55" w:name="further-reading"/>
+      <w:r>
+        <w:t xml:space="preserve">Further reading</w:t>
+      </w:r>
+      <w:bookmarkEnd w:id="55"/>
     </w:p>
     <w:p>
       <w:pPr>
         <w:pStyle w:val="FirstParagraph"/>
       </w:pPr>
       <w:r>
-        <w:t xml:space="preserve">We installed our console app on one of the computers of an employee in the financial department, we set it up and we let it running. After a few days we had some bug fixing and some new requests that came in. We saw an enthusiastic behavior on our colleagues by using our solution and that was our first real feedback that we were resolving a customer pain. We anticipated that we will get more feedback and to track what we have done we needed a source control. After a few iterations, we had our financial department happy and we are ready with our first MVP.</w:t>
-      </w:r>
-    </w:p>
-    <w:p>
-      <w:pPr>
-        <w:pStyle w:val="Heading2"/>
-      </w:pPr>
-      <w:bookmarkStart w:id="49" w:name="technical-analysis-1"/>
-      <w:r>
-        <w:t xml:space="preserve">Technical analysis</w:t>
-      </w:r>
-      <w:bookmarkEnd w:id="49"/>
-    </w:p>
-    <w:p>
-      <w:pPr>
-        <w:pStyle w:val="FirstParagraph"/>
-      </w:pPr>
-      <w:r>
-        <w:t xml:space="preserve">We decided to have 2 separate projects (a business logic and console) because it is not taking so much time and can be beneficial in the long run.</w:t>
-      </w:r>
-      <w:r>
-        <w:t xml:space="preserve"> </w:t>
-      </w:r>
-      <w:r>
-        <w:t xml:space="preserve">Also, because of the modifications , we need to have a source control - or, at least, to can go back to some version.</w:t>
-      </w:r>
-    </w:p>
-    <w:p>
-      <w:pPr>
-        <w:pStyle w:val="Heading2"/>
-      </w:pPr>
-      <w:bookmarkStart w:id="50" w:name="exercise-1"/>
-      <w:r>
-        <w:t xml:space="preserve">Exercise</w:t>
-      </w:r>
-      <w:bookmarkEnd w:id="50"/>
-    </w:p>
-    <w:p>
-      <w:pPr>
-        <w:pStyle w:val="FirstParagraph"/>
-      </w:pPr>
-      <w:r>
-        <w:t xml:space="preserve">Try to refactor the solution from Chapter 1 to extract the business logic( i.e. transforming word files into an excel file) into a separate class.</w:t>
-      </w:r>
-    </w:p>
-    <w:p>
-      <w:pPr>
-        <w:pStyle w:val="Heading2"/>
-      </w:pPr>
-      <w:bookmarkStart w:id="51" w:name="code-1"/>
-      <w:r>
-        <w:t xml:space="preserve">Code</w:t>
-      </w:r>
-      <w:bookmarkEnd w:id="51"/>
-    </w:p>
-    <w:p>
-      <w:pPr>
-        <w:pStyle w:val="SourceCode"/>
-      </w:pPr>
-      <w:r>
-        <w:rPr>
-          <w:rStyle w:val="DataTypeTok"/>
-        </w:rPr>
-        <w:t xml:space="preserve">var</w:t>
-      </w:r>
-      <w:r>
-        <w:rPr>
-          <w:rStyle w:val="NormalTok"/>
-        </w:rPr>
-        <w:t xml:space="preserve"> wordExtractor = </w:t>
-      </w:r>
-      <w:r>
-        <w:rPr>
-          <w:rStyle w:val="KeywordTok"/>
-        </w:rPr>
-        <w:t xml:space="preserve">new</w:t>
-      </w:r>
-      <w:r>
-        <w:rPr>
-          <w:rStyle w:val="NormalTok"/>
-        </w:rPr>
-        <w:t xml:space="preserve"> </w:t>
-      </w:r>
-      <w:r>
-        <w:rPr>
-          <w:rStyle w:val="FunctionTok"/>
-        </w:rPr>
-        <w:t xml:space="preserve">WordContractExtractor</w:t>
-      </w:r>
-      <w:r>
-        <w:rPr>
-          <w:rStyle w:val="NormalTok"/>
-        </w:rPr>
-        <w:t xml:space="preserve">(folderWithWordDocs);</w:t>
-      </w:r>
-      <w:r>
-        <w:br/>
-      </w:r>
-      <w:r>
-        <w:rPr>
-          <w:rStyle w:val="NormalTok"/>
-        </w:rPr>
-        <w:t xml:space="preserve">wordExtractor.</w:t>
-      </w:r>
-      <w:r>
-        <w:rPr>
-          <w:rStyle w:val="FunctionTok"/>
-        </w:rPr>
-        <w:t xml:space="preserve">ExtractToFile</w:t>
-      </w:r>
-      <w:r>
-        <w:rPr>
-          <w:rStyle w:val="NormalTok"/>
-        </w:rPr>
-        <w:t xml:space="preserve">(excelResultsFile);</w:t>
-      </w:r>
-    </w:p>
-    <w:p>
-      <w:pPr>
-        <w:pStyle w:val="FirstParagraph"/>
-      </w:pPr>
-      <w:r>
-        <w:t xml:space="preserve">Now, we are ready to process any folder very easy, just be instantiating a new class with the directory</w:t>
-      </w:r>
-    </w:p>
-    <w:p>
-      <w:pPr>
-        <w:pStyle w:val="Heading3"/>
-      </w:pPr>
-      <w:bookmarkStart w:id="52" w:name="download-code-1"/>
-      <w:r>
-        <w:t xml:space="preserve">Download code</w:t>
-      </w:r>
-      <w:bookmarkEnd w:id="52"/>
-    </w:p>
-    <w:p>
-      <w:pPr>
-        <w:pStyle w:val="FirstParagraph"/>
-      </w:pPr>
-      <w:r>
-        <w:t xml:space="preserve">Code at</w:t>
-      </w:r>
-      <w:r>
-        <w:t xml:space="preserve"> </w:t>
-      </w:r>
-      <w:hyperlink r:id="rId53">
-        <w:r>
-          <w:rPr>
-            <w:rStyle w:val="Hyperlink"/>
-          </w:rPr>
-          <w:t xml:space="preserve">Chapter02</w:t>
-        </w:r>
-      </w:hyperlink>
-    </w:p>
-    <w:p>
-      <w:pPr>
-        <w:pStyle w:val="Heading2"/>
-      </w:pPr>
-      <w:bookmarkStart w:id="54" w:name="further-reading"/>
-      <w:r>
-        <w:t xml:space="preserve">Further reading</w:t>
-      </w:r>
-      <w:bookmarkEnd w:id="54"/>
-    </w:p>
-    <w:p>
-      <w:pPr>
-        <w:pStyle w:val="FirstParagraph"/>
-      </w:pPr>
-      <w:r>
         <w:t xml:space="preserve">Version Control :</w:t>
       </w:r>
       <w:r>
         <w:t xml:space="preserve"> </w:t>
       </w:r>
-      <w:hyperlink r:id="rId55">
+      <w:hyperlink r:id="rId56">
         <w:r>
           <w:rPr>
             <w:rStyle w:val="Hyperlink"/>
@@ -1100,7 +1153,7 @@
       <w:r>
         <w:t xml:space="preserve"> </w:t>
       </w:r>
-      <w:hyperlink r:id="rId56">
+      <w:hyperlink r:id="rId57">
         <w:r>
           <w:rPr>
             <w:rStyle w:val="Hyperlink"/>
@@ -1117,7 +1170,7 @@
       <w:r>
         <w:t xml:space="preserve"> </w:t>
       </w:r>
-      <w:hyperlink r:id="rId57">
+      <w:hyperlink r:id="rId58">
         <w:r>
           <w:rPr>
             <w:rStyle w:val="Hyperlink"/>
@@ -1142,7 +1195,7 @@
       <w:r>
         <w:t xml:space="preserve"> </w:t>
       </w:r>
-      <w:hyperlink r:id="rId58">
+      <w:hyperlink r:id="rId59">
         <w:r>
           <w:rPr>
             <w:rStyle w:val="Hyperlink"/>
@@ -1155,11 +1208,11 @@
       <w:pPr>
         <w:pStyle w:val="Heading1"/>
       </w:pPr>
-      <w:bookmarkStart w:id="59" w:name="Xfbbca4de0f324d0dba445fdf8fc6287b3041c2a"/>
+      <w:bookmarkStart w:id="60" w:name="Xfbbca4de0f324d0dba445fdf8fc6287b3041c2a"/>
       <w:r>
         <w:t xml:space="preserve">Chapter 03 - Second internal customer: sharing code source + settings for client</w:t>
       </w:r>
-      <w:bookmarkEnd w:id="59"/>
+      <w:bookmarkEnd w:id="60"/>
     </w:p>
     <w:p>
       <w:pPr>
@@ -1185,11 +1238,11 @@
       <w:pPr>
         <w:pStyle w:val="Heading2"/>
       </w:pPr>
-      <w:bookmarkStart w:id="60" w:name="technical-analysis-2"/>
+      <w:bookmarkStart w:id="61" w:name="technical-analysis-2"/>
       <w:r>
         <w:t xml:space="preserve">Technical analysis</w:t>
       </w:r>
-      <w:bookmarkEnd w:id="60"/>
+      <w:bookmarkEnd w:id="61"/>
     </w:p>
     <w:p>
       <w:pPr>
@@ -1203,11 +1256,11 @@
       <w:pPr>
         <w:pStyle w:val="Heading2"/>
       </w:pPr>
-      <w:bookmarkStart w:id="61" w:name="exercise-2"/>
+      <w:bookmarkStart w:id="62" w:name="exercise-2"/>
       <w:r>
         <w:t xml:space="preserve">Exercise</w:t>
       </w:r>
-      <w:bookmarkEnd w:id="61"/>
+      <w:bookmarkEnd w:id="62"/>
     </w:p>
     <w:p>
       <w:pPr>
@@ -1221,11 +1274,11 @@
       <w:pPr>
         <w:pStyle w:val="Heading2"/>
       </w:pPr>
-      <w:bookmarkStart w:id="62" w:name="technicalwhy"/>
+      <w:bookmarkStart w:id="63" w:name="technicalwhy"/>
       <w:r>
         <w:t xml:space="preserve">(Technical)Why</w:t>
       </w:r>
-      <w:bookmarkEnd w:id="62"/>
+      <w:bookmarkEnd w:id="63"/>
     </w:p>
     <w:p>
       <w:pPr>
@@ -1247,11 +1300,11 @@
       <w:pPr>
         <w:pStyle w:val="Heading2"/>
       </w:pPr>
-      <w:bookmarkStart w:id="63" w:name="code-2"/>
+      <w:bookmarkStart w:id="64" w:name="code-2"/>
       <w:r>
         <w:t xml:space="preserve">Code</w:t>
       </w:r>
-      <w:bookmarkEnd w:id="63"/>
+      <w:bookmarkEnd w:id="64"/>
     </w:p>
     <w:p>
       <w:pPr>
@@ -1325,11 +1378,11 @@
       <w:pPr>
         <w:pStyle w:val="Heading3"/>
       </w:pPr>
-      <w:bookmarkStart w:id="64" w:name="download-code-2"/>
+      <w:bookmarkStart w:id="65" w:name="download-code-2"/>
       <w:r>
         <w:t xml:space="preserve">Download code</w:t>
       </w:r>
-      <w:bookmarkEnd w:id="64"/>
+      <w:bookmarkEnd w:id="65"/>
     </w:p>
     <w:p>
       <w:pPr>
@@ -1341,12 +1394,48 @@
       <w:r>
         <w:t xml:space="preserve"> </w:t>
       </w:r>
-      <w:hyperlink r:id="rId65">
+      <w:hyperlink r:id="rId67">
         <w:r>
-          <w:rPr>
-            <w:rStyle w:val="Hyperlink"/>
-          </w:rPr>
-          <w:t xml:space="preserve">Chapter03</w:t>
+          <w:drawing>
+            <wp:inline>
+              <wp:extent cx="1600200" cy="190500"/>
+              <wp:effectExtent b="0" l="0" r="0" t="0"/>
+              <wp:docPr descr="Chapter03" title="" id="1" name="Picture"/>
+              <a:graphic>
+                <a:graphicData uri="http://schemas.openxmlformats.org/drawingml/2006/picture">
+                  <pic:pic>
+                    <pic:nvPicPr>
+                      <pic:cNvPr descr="https://ignatandrei.github.io/console_to_saas/Chapter03.svg" id="0" name="Picture"/>
+                      <pic:cNvPicPr>
+                        <a:picLocks noChangeArrowheads="1" noChangeAspect="1"/>
+                      </pic:cNvPicPr>
+                    </pic:nvPicPr>
+                    <pic:blipFill>
+                      <a:blip r:embed="rId66"/>
+                      <a:stretch>
+                        <a:fillRect/>
+                      </a:stretch>
+                    </pic:blipFill>
+                    <pic:spPr bwMode="auto">
+                      <a:xfrm>
+                        <a:off x="0" y="0"/>
+                        <a:ext cx="1600200" cy="190500"/>
+                      </a:xfrm>
+                      <a:prstGeom prst="rect">
+                        <a:avLst/>
+                      </a:prstGeom>
+                      <a:noFill/>
+                      <a:ln w="9525">
+                        <a:noFill/>
+                        <a:headEnd/>
+                        <a:tailEnd/>
+                      </a:ln>
+                    </pic:spPr>
+                  </pic:pic>
+                </a:graphicData>
+              </a:graphic>
+            </wp:inline>
+          </w:drawing>
         </w:r>
       </w:hyperlink>
     </w:p>
@@ -1354,11 +1443,11 @@
       <w:pPr>
         <w:pStyle w:val="Heading2"/>
       </w:pPr>
-      <w:bookmarkStart w:id="66" w:name="technical-box-1"/>
+      <w:bookmarkStart w:id="68" w:name="technical-box-1"/>
       <w:r>
         <w:t xml:space="preserve">Technical box</w:t>
       </w:r>
-      <w:bookmarkEnd w:id="66"/>
+      <w:bookmarkEnd w:id="68"/>
     </w:p>
     <w:p>
       <w:pPr>
@@ -1373,7 +1462,7 @@
       <w:r>
         <w:t xml:space="preserve">Read about .NET Core endpoint configuration (</w:t>
       </w:r>
-      <w:hyperlink r:id="rId67">
+      <w:hyperlink r:id="rId69">
         <w:r>
           <w:rPr>
             <w:rStyle w:val="Hyperlink"/>
@@ -1398,7 +1487,7 @@
       <w:r>
         <w:t xml:space="preserve"> </w:t>
       </w:r>
-      <w:hyperlink r:id="rId68">
+      <w:hyperlink r:id="rId70">
         <w:r>
           <w:rPr>
             <w:rStyle w:val="Hyperlink"/>
@@ -1411,11 +1500,11 @@
       <w:pPr>
         <w:pStyle w:val="Heading1"/>
       </w:pPr>
-      <w:bookmarkStart w:id="69" w:name="Xd845443b2494b9193b340289d5ee9d7942d3e5a"/>
+      <w:bookmarkStart w:id="71" w:name="Xd845443b2494b9193b340289d5ee9d7942d3e5a"/>
       <w:r>
         <w:t xml:space="preserve">Chapter 04- Transform to product: making a GUI</w:t>
       </w:r>
-      <w:bookmarkEnd w:id="69"/>
+      <w:bookmarkEnd w:id="71"/>
     </w:p>
     <w:p>
       <w:pPr>
@@ -1447,11 +1536,11 @@
       <w:pPr>
         <w:pStyle w:val="Heading2"/>
       </w:pPr>
-      <w:bookmarkStart w:id="70" w:name="technical-analysis-3"/>
+      <w:bookmarkStart w:id="72" w:name="technical-analysis-3"/>
       <w:r>
         <w:t xml:space="preserve">Technical analysis</w:t>
       </w:r>
-      <w:bookmarkEnd w:id="70"/>
+      <w:bookmarkEnd w:id="72"/>
     </w:p>
     <w:p>
       <w:pPr>
@@ -1495,11 +1584,11 @@
       <w:pPr>
         <w:pStyle w:val="Heading2"/>
       </w:pPr>
-      <w:bookmarkStart w:id="71" w:name="exercise-3"/>
+      <w:bookmarkStart w:id="73" w:name="exercise-3"/>
       <w:r>
         <w:t xml:space="preserve">Exercise</w:t>
       </w:r>
-      <w:bookmarkEnd w:id="71"/>
+      <w:bookmarkEnd w:id="73"/>
     </w:p>
     <w:p>
       <w:pPr>
@@ -1513,11 +1602,11 @@
       <w:pPr>
         <w:pStyle w:val="Heading2"/>
       </w:pPr>
-      <w:bookmarkStart w:id="72" w:name="impact-to-the-solution-1"/>
+      <w:bookmarkStart w:id="74" w:name="impact-to-the-solution-1"/>
       <w:r>
         <w:t xml:space="preserve">Impact to the solution</w:t>
       </w:r>
-      <w:bookmarkEnd w:id="72"/>
+      <w:bookmarkEnd w:id="74"/>
     </w:p>
     <w:p>
       <w:pPr>
@@ -1557,11 +1646,11 @@
       <w:pPr>
         <w:pStyle w:val="Heading2"/>
       </w:pPr>
-      <w:bookmarkStart w:id="73" w:name="code-3"/>
+      <w:bookmarkStart w:id="75" w:name="code-3"/>
       <w:r>
         <w:t xml:space="preserve">Code</w:t>
       </w:r>
-      <w:bookmarkEnd w:id="73"/>
+      <w:bookmarkEnd w:id="75"/>
     </w:p>
     <w:p>
       <w:pPr>
@@ -2224,11 +2313,11 @@
       <w:pPr>
         <w:pStyle w:val="Heading3"/>
       </w:pPr>
-      <w:bookmarkStart w:id="74" w:name="download-code-3"/>
+      <w:bookmarkStart w:id="76" w:name="download-code-3"/>
       <w:r>
         <w:t xml:space="preserve">Download code</w:t>
       </w:r>
-      <w:bookmarkEnd w:id="74"/>
+      <w:bookmarkEnd w:id="76"/>
     </w:p>
     <w:p>
       <w:pPr>
@@ -2240,12 +2329,48 @@
       <w:r>
         <w:t xml:space="preserve"> </w:t>
       </w:r>
-      <w:hyperlink r:id="rId75">
+      <w:hyperlink r:id="rId78">
         <w:r>
-          <w:rPr>
-            <w:rStyle w:val="Hyperlink"/>
-          </w:rPr>
-          <w:t xml:space="preserve">Chapter04</w:t>
+          <w:drawing>
+            <wp:inline>
+              <wp:extent cx="1600200" cy="190500"/>
+              <wp:effectExtent b="0" l="0" r="0" t="0"/>
+              <wp:docPr descr="Chapter04" title="" id="1" name="Picture"/>
+              <a:graphic>
+                <a:graphicData uri="http://schemas.openxmlformats.org/drawingml/2006/picture">
+                  <pic:pic>
+                    <pic:nvPicPr>
+                      <pic:cNvPr descr="https://ignatandrei.github.io/console_to_saas/Chapter04.svg" id="0" name="Picture"/>
+                      <pic:cNvPicPr>
+                        <a:picLocks noChangeArrowheads="1" noChangeAspect="1"/>
+                      </pic:cNvPicPr>
+                    </pic:nvPicPr>
+                    <pic:blipFill>
+                      <a:blip r:embed="rId77"/>
+                      <a:stretch>
+                        <a:fillRect/>
+                      </a:stretch>
+                    </pic:blipFill>
+                    <pic:spPr bwMode="auto">
+                      <a:xfrm>
+                        <a:off x="0" y="0"/>
+                        <a:ext cx="1600200" cy="190500"/>
+                      </a:xfrm>
+                      <a:prstGeom prst="rect">
+                        <a:avLst/>
+                      </a:prstGeom>
+                      <a:noFill/>
+                      <a:ln w="9525">
+                        <a:noFill/>
+                        <a:headEnd/>
+                        <a:tailEnd/>
+                      </a:ln>
+                    </pic:spPr>
+                  </pic:pic>
+                </a:graphicData>
+              </a:graphic>
+            </wp:inline>
+          </w:drawing>
         </w:r>
       </w:hyperlink>
     </w:p>
@@ -2253,11 +2378,11 @@
       <w:pPr>
         <w:pStyle w:val="Heading2"/>
       </w:pPr>
-      <w:bookmarkStart w:id="76" w:name="further-reading-1"/>
+      <w:bookmarkStart w:id="79" w:name="further-reading-1"/>
       <w:r>
         <w:t xml:space="preserve">Further reading</w:t>
       </w:r>
-      <w:bookmarkEnd w:id="76"/>
+      <w:bookmarkEnd w:id="79"/>
     </w:p>
     <w:p>
       <w:pPr>
@@ -2269,7 +2394,7 @@
       <w:r>
         <w:t xml:space="preserve"> </w:t>
       </w:r>
-      <w:hyperlink r:id="rId77">
+      <w:hyperlink r:id="rId80">
         <w:r>
           <w:rPr>
             <w:rStyle w:val="Hyperlink"/>
@@ -2288,7 +2413,7 @@
       <w:r>
         <w:t xml:space="preserve"> </w:t>
       </w:r>
-      <w:hyperlink r:id="rId78">
+      <w:hyperlink r:id="rId81">
         <w:r>
           <w:rPr>
             <w:rStyle w:val="Hyperlink"/>
@@ -2301,11 +2426,11 @@
       <w:pPr>
         <w:pStyle w:val="Heading1"/>
       </w:pPr>
-      <w:bookmarkStart w:id="79" w:name="X7902646f28ae9e6b5565e566db2b81340944260"/>
+      <w:bookmarkStart w:id="82" w:name="X7902646f28ae9e6b5565e566db2b81340944260"/>
       <w:r>
         <w:t xml:space="preserve">Chapter 05 - The first real client: Zip Folder =&gt; Componentization / Testing / Refactoring</w:t>
       </w:r>
-      <w:bookmarkEnd w:id="79"/>
+      <w:bookmarkEnd w:id="82"/>
     </w:p>
     <w:p>
       <w:pPr>
@@ -2319,11 +2444,11 @@
       <w:pPr>
         <w:pStyle w:val="Heading2"/>
       </w:pPr>
-      <w:bookmarkStart w:id="80" w:name="technical-analysis-4"/>
+      <w:bookmarkStart w:id="83" w:name="technical-analysis-4"/>
       <w:r>
         <w:t xml:space="preserve">Technical analysis</w:t>
       </w:r>
-      <w:bookmarkEnd w:id="80"/>
+      <w:bookmarkEnd w:id="83"/>
     </w:p>
     <w:p>
       <w:pPr>
@@ -2337,11 +2462,11 @@
       <w:pPr>
         <w:pStyle w:val="Heading2"/>
       </w:pPr>
-      <w:bookmarkStart w:id="81" w:name="exercise-4"/>
+      <w:bookmarkStart w:id="84" w:name="exercise-4"/>
       <w:r>
         <w:t xml:space="preserve">Exercise</w:t>
       </w:r>
-      <w:bookmarkEnd w:id="81"/>
+      <w:bookmarkEnd w:id="84"/>
     </w:p>
     <w:p>
       <w:pPr>
@@ -2355,11 +2480,11 @@
       <w:pPr>
         <w:pStyle w:val="Heading2"/>
       </w:pPr>
-      <w:bookmarkStart w:id="82" w:name="impact-to-the-solution-2"/>
+      <w:bookmarkStart w:id="85" w:name="impact-to-the-solution-2"/>
       <w:r>
         <w:t xml:space="preserve">Impact to the solution</w:t>
       </w:r>
-      <w:bookmarkEnd w:id="82"/>
+      <w:bookmarkEnd w:id="85"/>
     </w:p>
     <w:p>
       <w:pPr>
@@ -2637,11 +2762,11 @@
       <w:pPr>
         <w:pStyle w:val="Heading3"/>
       </w:pPr>
-      <w:bookmarkStart w:id="83" w:name="download-code-4"/>
+      <w:bookmarkStart w:id="86" w:name="download-code-4"/>
       <w:r>
         <w:t xml:space="preserve">Download code</w:t>
       </w:r>
-      <w:bookmarkEnd w:id="83"/>
+      <w:bookmarkEnd w:id="86"/>
     </w:p>
     <w:p>
       <w:pPr>
@@ -2653,12 +2778,48 @@
       <w:r>
         <w:t xml:space="preserve"> </w:t>
       </w:r>
-      <w:hyperlink r:id="rId84">
+      <w:hyperlink r:id="rId88">
         <w:r>
-          <w:rPr>
-            <w:rStyle w:val="Hyperlink"/>
-          </w:rPr>
-          <w:t xml:space="preserve">Chapter05</w:t>
+          <w:drawing>
+            <wp:inline>
+              <wp:extent cx="1666875" cy="190500"/>
+              <wp:effectExtent b="0" l="0" r="0" t="0"/>
+              <wp:docPr descr="Chapter05" title="" id="1" name="Picture"/>
+              <a:graphic>
+                <a:graphicData uri="http://schemas.openxmlformats.org/drawingml/2006/picture">
+                  <pic:pic>
+                    <pic:nvPicPr>
+                      <pic:cNvPr descr="https://ignatandrei.github.io/console_to_saas/Chapter05.svg" id="0" name="Picture"/>
+                      <pic:cNvPicPr>
+                        <a:picLocks noChangeArrowheads="1" noChangeAspect="1"/>
+                      </pic:cNvPicPr>
+                    </pic:nvPicPr>
+                    <pic:blipFill>
+                      <a:blip r:embed="rId87"/>
+                      <a:stretch>
+                        <a:fillRect/>
+                      </a:stretch>
+                    </pic:blipFill>
+                    <pic:spPr bwMode="auto">
+                      <a:xfrm>
+                        <a:off x="0" y="0"/>
+                        <a:ext cx="1666875" cy="190500"/>
+                      </a:xfrm>
+                      <a:prstGeom prst="rect">
+                        <a:avLst/>
+                      </a:prstGeom>
+                      <a:noFill/>
+                      <a:ln w="9525">
+                        <a:noFill/>
+                        <a:headEnd/>
+                        <a:tailEnd/>
+                      </a:ln>
+                    </pic:spPr>
+                  </pic:pic>
+                </a:graphicData>
+              </a:graphic>
+            </wp:inline>
+          </w:drawing>
         </w:r>
       </w:hyperlink>
     </w:p>
@@ -2666,11 +2827,11 @@
       <w:pPr>
         <w:pStyle w:val="Heading2"/>
       </w:pPr>
-      <w:bookmarkStart w:id="85" w:name="technical-reading-box"/>
+      <w:bookmarkStart w:id="89" w:name="technical-reading-box"/>
       <w:r>
         <w:t xml:space="preserve">Technical Reading Box</w:t>
       </w:r>
-      <w:bookmarkEnd w:id="85"/>
+      <w:bookmarkEnd w:id="89"/>
     </w:p>
     <w:p>
       <w:pPr>
@@ -2696,7 +2857,7 @@
       <w:r>
         <w:t xml:space="preserve"> </w:t>
       </w:r>
-      <w:hyperlink r:id="rId86">
+      <w:hyperlink r:id="rId90">
         <w:r>
           <w:rPr>
             <w:rStyle w:val="Hyperlink"/>
@@ -2718,7 +2879,7 @@
       <w:r>
         <w:t xml:space="preserve"> </w:t>
       </w:r>
-      <w:hyperlink r:id="rId87">
+      <w:hyperlink r:id="rId91">
         <w:r>
           <w:rPr>
             <w:rStyle w:val="Hyperlink"/>
@@ -2729,7 +2890,7 @@
       <w:r>
         <w:t xml:space="preserve"> </w:t>
       </w:r>
-      <w:hyperlink r:id="rId88">
+      <w:hyperlink r:id="rId92">
         <w:r>
           <w:rPr>
             <w:rStyle w:val="Hyperlink"/>
@@ -2787,7 +2948,7 @@
       <w:r>
         <w:t xml:space="preserve"> </w:t>
       </w:r>
-      <w:hyperlink r:id="rId89">
+      <w:hyperlink r:id="rId93">
         <w:r>
           <w:rPr>
             <w:rStyle w:val="Hyperlink"/>
@@ -2811,11 +2972,11 @@
       <w:pPr>
         <w:pStyle w:val="Heading1"/>
       </w:pPr>
-      <w:bookmarkStart w:id="90" w:name="Xf1495f1f82f49f6b8bda7640515725ac50f0800"/>
+      <w:bookmarkStart w:id="94" w:name="Xf1495f1f82f49f6b8bda7640515725ac50f0800"/>
       <w:r>
         <w:t xml:space="preserve">Chapter 06 - Our second external client: Ecosystem/ Versioning / CI</w:t>
       </w:r>
-      <w:bookmarkEnd w:id="90"/>
+      <w:bookmarkEnd w:id="94"/>
     </w:p>
     <w:p>
       <w:pPr>
@@ -2857,21 +3018,21 @@
       <w:pPr>
         <w:pStyle w:val="Heading2"/>
       </w:pPr>
-      <w:bookmarkStart w:id="91" w:name="organizing-source-code"/>
+      <w:bookmarkStart w:id="95" w:name="organizing-source-code"/>
       <w:r>
         <w:t xml:space="preserve">Organizing source code</w:t>
       </w:r>
-      <w:bookmarkEnd w:id="91"/>
+      <w:bookmarkEnd w:id="95"/>
     </w:p>
     <w:p>
       <w:pPr>
         <w:pStyle w:val="Heading3"/>
       </w:pPr>
-      <w:bookmarkStart w:id="92" w:name="create-different-branches"/>
+      <w:bookmarkStart w:id="96" w:name="create-different-branches"/>
       <w:r>
         <w:t xml:space="preserve">Create different branches</w:t>
       </w:r>
-      <w:bookmarkEnd w:id="92"/>
+      <w:bookmarkEnd w:id="96"/>
     </w:p>
     <w:p>
       <w:pPr>
@@ -2995,11 +3156,11 @@
       <w:pPr>
         <w:pStyle w:val="Heading3"/>
       </w:pPr>
-      <w:bookmarkStart w:id="93" w:name="create-single-branch"/>
+      <w:bookmarkStart w:id="97" w:name="create-single-branch"/>
       <w:r>
         <w:t xml:space="preserve">Create single branch</w:t>
       </w:r>
-      <w:bookmarkEnd w:id="93"/>
+      <w:bookmarkEnd w:id="97"/>
     </w:p>
     <w:p>
       <w:pPr>
@@ -3112,11 +3273,11 @@
       <w:pPr>
         <w:pStyle w:val="Heading2"/>
       </w:pPr>
-      <w:bookmarkStart w:id="94" w:name="product-client-version"/>
+      <w:bookmarkStart w:id="98" w:name="product-client-version"/>
       <w:r>
         <w:t xml:space="preserve">Product client version</w:t>
       </w:r>
-      <w:bookmarkEnd w:id="94"/>
+      <w:bookmarkEnd w:id="98"/>
     </w:p>
     <w:p>
       <w:pPr>
@@ -3136,31 +3297,31 @@
       <w:pPr>
         <w:pStyle w:val="Heading2"/>
       </w:pPr>
-      <w:bookmarkStart w:id="95" w:name="multiple-types-of-contracts"/>
+      <w:bookmarkStart w:id="99" w:name="multiple-types-of-contracts"/>
       <w:r>
         <w:t xml:space="preserve">Multiple types of contracts</w:t>
       </w:r>
-      <w:bookmarkEnd w:id="95"/>
+      <w:bookmarkEnd w:id="99"/>
     </w:p>
     <w:p>
       <w:pPr>
         <w:pStyle w:val="Heading2"/>
       </w:pPr>
-      <w:bookmarkStart w:id="96" w:name="X2ce829eba0aa885c360ac29f59dfd05e74f5153"/>
+      <w:bookmarkStart w:id="100" w:name="X2ce829eba0aa885c360ac29f59dfd05e74f5153"/>
       <w:r>
         <w:t xml:space="preserve">Working related to other apps - extension endpoints reporting when finishes to extract data</w:t>
       </w:r>
-      <w:bookmarkEnd w:id="96"/>
+      <w:bookmarkEnd w:id="100"/>
     </w:p>
     <w:p>
       <w:pPr>
         <w:pStyle w:val="Heading2"/>
       </w:pPr>
-      <w:bookmarkStart w:id="97" w:name="technical-box-2"/>
+      <w:bookmarkStart w:id="101" w:name="technical-box-2"/>
       <w:r>
         <w:t xml:space="preserve">Technical Box</w:t>
       </w:r>
-      <w:bookmarkEnd w:id="97"/>
+      <w:bookmarkEnd w:id="101"/>
     </w:p>
     <w:p>
       <w:pPr>
@@ -3197,7 +3358,7 @@
       <w:r>
         <w:t xml:space="preserve"> </w:t>
       </w:r>
-      <w:hyperlink r:id="rId98">
+      <w:hyperlink r:id="rId102">
         <w:r>
           <w:rPr>
             <w:rStyle w:val="Hyperlink"/>
@@ -3230,7 +3391,7 @@
       <w:r>
         <w:t xml:space="preserve"> </w:t>
       </w:r>
-      <w:hyperlink r:id="rId99">
+      <w:hyperlink r:id="rId103">
         <w:r>
           <w:rPr>
             <w:rStyle w:val="Hyperlink"/>

--- a/docs/ConsoleToSaas.docx
+++ b/docs/ConsoleToSaas.docx
@@ -482,18 +482,82 @@
         <w:pStyle w:val="FirstParagraph"/>
       </w:pPr>
       <w:r>
-        <w:t xml:space="preserve">Andrei &amp; Daniel</w:t>
+        <w:t xml:space="preserve">Andrei Ignat,</w:t>
+      </w:r>
+      <w:r>
+        <w:t xml:space="preserve"> </w:t>
+      </w:r>
+      <w:hyperlink r:id="rId37">
+        <w:r>
+          <w:rPr>
+            <w:rStyle w:val="Hyperlink"/>
+          </w:rPr>
+          <w:t xml:space="preserve">http://msprogrammer.serviciipeweb.ro/</w:t>
+        </w:r>
+      </w:hyperlink>
+      <w:r>
+        <w:t xml:space="preserve"> </w:t>
+      </w:r>
+      <w:r>
+        <w:t xml:space="preserve">.</w:t>
+      </w:r>
+    </w:p>
+    <w:p>
+      <w:pPr>
+        <w:pStyle w:val="BodyText"/>
+      </w:pPr>
+      <w:r>
+        <w:t xml:space="preserve">Andrei Ignat has &gt;20 year programming experience. He started from VB3 , passed via plain old ASP and a former C# Microsoft Most Valuable Professional (MVP).</w:t>
+      </w:r>
+      <w:r>
+        <w:t xml:space="preserve"> </w:t>
+      </w:r>
+      <w:r>
+        <w:t xml:space="preserve">He is also a consultant, author, speaker,www.adces.ro community leader and</w:t>
+      </w:r>
+      <w:r>
+        <w:t xml:space="preserve"> </w:t>
+      </w:r>
+      <w:hyperlink r:id="rId38">
+        <w:r>
+          <w:rPr>
+            <w:rStyle w:val="Hyperlink"/>
+          </w:rPr>
+          <w:t xml:space="preserve">http://www.asp.net/</w:t>
+        </w:r>
+      </w:hyperlink>
+      <w:r>
+        <w:t xml:space="preserve"> </w:t>
+      </w:r>
+      <w:r>
+        <w:t xml:space="preserve">moderator.</w:t>
+      </w:r>
+    </w:p>
+    <w:p>
+      <w:pPr>
+        <w:pStyle w:val="BodyText"/>
+      </w:pPr>
+      <w:r>
+        <w:t xml:space="preserve">You can ask him any .NET related question – he will be glad to answer – if he knows the answer. If not, he will learn.</w:t>
+      </w:r>
+    </w:p>
+    <w:p>
+      <w:pPr>
+        <w:pStyle w:val="BodyText"/>
+      </w:pPr>
+      <w:r>
+        <w:t xml:space="preserve">Daniel Tila,</w:t>
       </w:r>
     </w:p>
     <w:p>
       <w:pPr>
         <w:pStyle w:val="Heading1"/>
       </w:pPr>
-      <w:bookmarkStart w:id="37" w:name="X7acc22b293c99aa0bd7b8faeef9ff3c3b773472"/>
+      <w:bookmarkStart w:id="39" w:name="X7acc22b293c99aa0bd7b8faeef9ff3c3b773472"/>
       <w:r>
         <w:t xml:space="preserve">Chapter 01- The boss that is hurrying up: proof of concept + source code</w:t>
       </w:r>
-      <w:bookmarkEnd w:id="37"/>
+      <w:bookmarkEnd w:id="39"/>
     </w:p>
     <w:p>
       <w:pPr>
@@ -507,11 +571,11 @@
       <w:pPr>
         <w:pStyle w:val="Heading2"/>
       </w:pPr>
-      <w:bookmarkStart w:id="38" w:name="technical-analysis"/>
+      <w:bookmarkStart w:id="40" w:name="technical-analysis"/>
       <w:r>
         <w:t xml:space="preserve">Technical analysis</w:t>
       </w:r>
-      <w:bookmarkEnd w:id="38"/>
+      <w:bookmarkEnd w:id="40"/>
     </w:p>
     <w:p>
       <w:pPr>
@@ -525,11 +589,11 @@
       <w:pPr>
         <w:pStyle w:val="Heading2"/>
       </w:pPr>
-      <w:bookmarkStart w:id="39" w:name="exercise"/>
+      <w:bookmarkStart w:id="41" w:name="exercise"/>
       <w:r>
         <w:t xml:space="preserve">Exercise</w:t>
       </w:r>
-      <w:bookmarkEnd w:id="39"/>
+      <w:bookmarkEnd w:id="41"/>
     </w:p>
     <w:p>
       <w:pPr>
@@ -543,11 +607,11 @@
       <w:pPr>
         <w:pStyle w:val="Heading2"/>
       </w:pPr>
-      <w:bookmarkStart w:id="40" w:name="impact-to-the-solution"/>
+      <w:bookmarkStart w:id="42" w:name="impact-to-the-solution"/>
       <w:r>
         <w:t xml:space="preserve">Impact to the solution</w:t>
       </w:r>
-      <w:bookmarkEnd w:id="40"/>
+      <w:bookmarkEnd w:id="42"/>
     </w:p>
     <w:p>
       <w:pPr>
@@ -561,11 +625,11 @@
       <w:pPr>
         <w:pStyle w:val="Heading2"/>
       </w:pPr>
-      <w:bookmarkStart w:id="41" w:name="code"/>
+      <w:bookmarkStart w:id="43" w:name="code"/>
       <w:r>
         <w:t xml:space="preserve">Code</w:t>
       </w:r>
-      <w:bookmarkEnd w:id="41"/>
+      <w:bookmarkEnd w:id="43"/>
     </w:p>
     <w:p>
       <w:pPr>
@@ -800,11 +864,11 @@
       <w:pPr>
         <w:pStyle w:val="Heading3"/>
       </w:pPr>
-      <w:bookmarkStart w:id="42" w:name="download-code"/>
+      <w:bookmarkStart w:id="44" w:name="download-code"/>
       <w:r>
         <w:t xml:space="preserve">Download code</w:t>
       </w:r>
-      <w:bookmarkEnd w:id="42"/>
+      <w:bookmarkEnd w:id="44"/>
     </w:p>
     <w:p>
       <w:pPr>
@@ -816,7 +880,7 @@
       <w:r>
         <w:t xml:space="preserve"> </w:t>
       </w:r>
-      <w:hyperlink r:id="rId44">
+      <w:hyperlink r:id="rId46">
         <w:r>
           <w:drawing>
             <wp:inline>
@@ -833,7 +897,7 @@
                       </pic:cNvPicPr>
                     </pic:nvPicPr>
                     <pic:blipFill>
-                      <a:blip r:embed="rId43"/>
+                      <a:blip r:embed="rId45"/>
                       <a:stretch>
                         <a:fillRect/>
                       </a:stretch>
@@ -865,11 +929,11 @@
       <w:pPr>
         <w:pStyle w:val="Heading2"/>
       </w:pPr>
-      <w:bookmarkStart w:id="45" w:name="technical-box"/>
+      <w:bookmarkStart w:id="47" w:name="technical-box"/>
       <w:r>
         <w:t xml:space="preserve">Technical box</w:t>
       </w:r>
-      <w:bookmarkEnd w:id="45"/>
+      <w:bookmarkEnd w:id="47"/>
     </w:p>
     <w:p>
       <w:pPr>
@@ -881,7 +945,7 @@
       <w:r>
         <w:t xml:space="preserve"> </w:t>
       </w:r>
-      <w:hyperlink r:id="rId46">
+      <w:hyperlink r:id="rId48">
         <w:r>
           <w:rPr>
             <w:rStyle w:val="Hyperlink"/>
@@ -900,7 +964,7 @@
       <w:r>
         <w:t xml:space="preserve"> </w:t>
       </w:r>
-      <w:hyperlink r:id="rId47">
+      <w:hyperlink r:id="rId49">
         <w:r>
           <w:rPr>
             <w:rStyle w:val="Hyperlink"/>
@@ -913,11 +977,11 @@
       <w:pPr>
         <w:pStyle w:val="Heading1"/>
       </w:pPr>
-      <w:bookmarkStart w:id="48" w:name="X19a7f2df9dc71bb84aa56d2eb514aa047fa3f55"/>
+      <w:bookmarkStart w:id="50" w:name="X19a7f2df9dc71bb84aa56d2eb514aa047fa3f55"/>
       <w:r>
         <w:t xml:space="preserve">Chapter 02 - Financial department last tweaks: MVP + fixing bugs, source control</w:t>
       </w:r>
-      <w:bookmarkEnd w:id="48"/>
+      <w:bookmarkEnd w:id="50"/>
     </w:p>
     <w:p>
       <w:pPr>
@@ -931,11 +995,11 @@
       <w:pPr>
         <w:pStyle w:val="Heading2"/>
       </w:pPr>
-      <w:bookmarkStart w:id="49" w:name="technical-analysis-1"/>
+      <w:bookmarkStart w:id="51" w:name="technical-analysis-1"/>
       <w:r>
         <w:t xml:space="preserve">Technical analysis</w:t>
       </w:r>
-      <w:bookmarkEnd w:id="49"/>
+      <w:bookmarkEnd w:id="51"/>
     </w:p>
     <w:p>
       <w:pPr>
@@ -955,11 +1019,11 @@
       <w:pPr>
         <w:pStyle w:val="Heading2"/>
       </w:pPr>
-      <w:bookmarkStart w:id="50" w:name="exercise-1"/>
+      <w:bookmarkStart w:id="52" w:name="exercise-1"/>
       <w:r>
         <w:t xml:space="preserve">Exercise</w:t>
       </w:r>
-      <w:bookmarkEnd w:id="50"/>
+      <w:bookmarkEnd w:id="52"/>
     </w:p>
     <w:p>
       <w:pPr>
@@ -973,11 +1037,11 @@
       <w:pPr>
         <w:pStyle w:val="Heading2"/>
       </w:pPr>
-      <w:bookmarkStart w:id="51" w:name="code-1"/>
+      <w:bookmarkStart w:id="53" w:name="code-1"/>
       <w:r>
         <w:t xml:space="preserve">Code</w:t>
       </w:r>
-      <w:bookmarkEnd w:id="51"/>
+      <w:bookmarkEnd w:id="53"/>
     </w:p>
     <w:p>
       <w:pPr>
@@ -1053,11 +1117,11 @@
       <w:pPr>
         <w:pStyle w:val="Heading3"/>
       </w:pPr>
-      <w:bookmarkStart w:id="52" w:name="download-code-1"/>
+      <w:bookmarkStart w:id="54" w:name="download-code-1"/>
       <w:r>
         <w:t xml:space="preserve">Download code</w:t>
       </w:r>
-      <w:bookmarkEnd w:id="52"/>
+      <w:bookmarkEnd w:id="54"/>
     </w:p>
     <w:p>
       <w:pPr>
@@ -1069,7 +1133,7 @@
       <w:r>
         <w:t xml:space="preserve"> </w:t>
       </w:r>
-      <w:hyperlink r:id="rId54">
+      <w:hyperlink r:id="rId56">
         <w:r>
           <w:drawing>
             <wp:inline>
@@ -1086,7 +1150,7 @@
                       </pic:cNvPicPr>
                     </pic:nvPicPr>
                     <pic:blipFill>
-                      <a:blip r:embed="rId53"/>
+                      <a:blip r:embed="rId55"/>
                       <a:stretch>
                         <a:fillRect/>
                       </a:stretch>
@@ -1118,11 +1182,11 @@
       <w:pPr>
         <w:pStyle w:val="Heading2"/>
       </w:pPr>
-      <w:bookmarkStart w:id="55" w:name="further-reading"/>
+      <w:bookmarkStart w:id="57" w:name="further-reading"/>
       <w:r>
         <w:t xml:space="preserve">Further reading</w:t>
       </w:r>
-      <w:bookmarkEnd w:id="55"/>
+      <w:bookmarkEnd w:id="57"/>
     </w:p>
     <w:p>
       <w:pPr>
@@ -1134,7 +1198,7 @@
       <w:r>
         <w:t xml:space="preserve"> </w:t>
       </w:r>
-      <w:hyperlink r:id="rId56">
+      <w:hyperlink r:id="rId58">
         <w:r>
           <w:rPr>
             <w:rStyle w:val="Hyperlink"/>
@@ -1153,7 +1217,7 @@
       <w:r>
         <w:t xml:space="preserve"> </w:t>
       </w:r>
-      <w:hyperlink r:id="rId57">
+      <w:hyperlink r:id="rId59">
         <w:r>
           <w:rPr>
             <w:rStyle w:val="Hyperlink"/>
@@ -1170,7 +1234,7 @@
       <w:r>
         <w:t xml:space="preserve"> </w:t>
       </w:r>
-      <w:hyperlink r:id="rId58">
+      <w:hyperlink r:id="rId60">
         <w:r>
           <w:rPr>
             <w:rStyle w:val="Hyperlink"/>
@@ -1195,7 +1259,7 @@
       <w:r>
         <w:t xml:space="preserve"> </w:t>
       </w:r>
-      <w:hyperlink r:id="rId59">
+      <w:hyperlink r:id="rId61">
         <w:r>
           <w:rPr>
             <w:rStyle w:val="Hyperlink"/>
@@ -1208,11 +1272,11 @@
       <w:pPr>
         <w:pStyle w:val="Heading1"/>
       </w:pPr>
-      <w:bookmarkStart w:id="60" w:name="Xfbbca4de0f324d0dba445fdf8fc6287b3041c2a"/>
+      <w:bookmarkStart w:id="62" w:name="Xfbbca4de0f324d0dba445fdf8fc6287b3041c2a"/>
       <w:r>
         <w:t xml:space="preserve">Chapter 03 - Second internal customer: sharing code source + settings for client</w:t>
       </w:r>
-      <w:bookmarkEnd w:id="60"/>
+      <w:bookmarkEnd w:id="62"/>
     </w:p>
     <w:p>
       <w:pPr>
@@ -1238,11 +1302,11 @@
       <w:pPr>
         <w:pStyle w:val="Heading2"/>
       </w:pPr>
-      <w:bookmarkStart w:id="61" w:name="technical-analysis-2"/>
+      <w:bookmarkStart w:id="63" w:name="technical-analysis-2"/>
       <w:r>
         <w:t xml:space="preserve">Technical analysis</w:t>
       </w:r>
-      <w:bookmarkEnd w:id="61"/>
+      <w:bookmarkEnd w:id="63"/>
     </w:p>
     <w:p>
       <w:pPr>
@@ -1256,11 +1320,11 @@
       <w:pPr>
         <w:pStyle w:val="Heading2"/>
       </w:pPr>
-      <w:bookmarkStart w:id="62" w:name="exercise-2"/>
+      <w:bookmarkStart w:id="64" w:name="exercise-2"/>
       <w:r>
         <w:t xml:space="preserve">Exercise</w:t>
       </w:r>
-      <w:bookmarkEnd w:id="62"/>
+      <w:bookmarkEnd w:id="64"/>
     </w:p>
     <w:p>
       <w:pPr>
@@ -1274,11 +1338,11 @@
       <w:pPr>
         <w:pStyle w:val="Heading2"/>
       </w:pPr>
-      <w:bookmarkStart w:id="63" w:name="technicalwhy"/>
+      <w:bookmarkStart w:id="65" w:name="technicalwhy"/>
       <w:r>
         <w:t xml:space="preserve">(Technical)Why</w:t>
       </w:r>
-      <w:bookmarkEnd w:id="63"/>
+      <w:bookmarkEnd w:id="65"/>
     </w:p>
     <w:p>
       <w:pPr>
@@ -1300,11 +1364,11 @@
       <w:pPr>
         <w:pStyle w:val="Heading2"/>
       </w:pPr>
-      <w:bookmarkStart w:id="64" w:name="code-2"/>
+      <w:bookmarkStart w:id="66" w:name="code-2"/>
       <w:r>
         <w:t xml:space="preserve">Code</w:t>
       </w:r>
-      <w:bookmarkEnd w:id="64"/>
+      <w:bookmarkEnd w:id="66"/>
     </w:p>
     <w:p>
       <w:pPr>
@@ -1378,11 +1442,11 @@
       <w:pPr>
         <w:pStyle w:val="Heading3"/>
       </w:pPr>
-      <w:bookmarkStart w:id="65" w:name="download-code-2"/>
+      <w:bookmarkStart w:id="67" w:name="download-code-2"/>
       <w:r>
         <w:t xml:space="preserve">Download code</w:t>
       </w:r>
-      <w:bookmarkEnd w:id="65"/>
+      <w:bookmarkEnd w:id="67"/>
     </w:p>
     <w:p>
       <w:pPr>
@@ -1394,7 +1458,7 @@
       <w:r>
         <w:t xml:space="preserve"> </w:t>
       </w:r>
-      <w:hyperlink r:id="rId67">
+      <w:hyperlink r:id="rId69">
         <w:r>
           <w:drawing>
             <wp:inline>
@@ -1411,7 +1475,7 @@
                       </pic:cNvPicPr>
                     </pic:nvPicPr>
                     <pic:blipFill>
-                      <a:blip r:embed="rId66"/>
+                      <a:blip r:embed="rId68"/>
                       <a:stretch>
                         <a:fillRect/>
                       </a:stretch>
@@ -1443,11 +1507,11 @@
       <w:pPr>
         <w:pStyle w:val="Heading2"/>
       </w:pPr>
-      <w:bookmarkStart w:id="68" w:name="technical-box-1"/>
+      <w:bookmarkStart w:id="70" w:name="technical-box-1"/>
       <w:r>
         <w:t xml:space="preserve">Technical box</w:t>
       </w:r>
-      <w:bookmarkEnd w:id="68"/>
+      <w:bookmarkEnd w:id="70"/>
     </w:p>
     <w:p>
       <w:pPr>
@@ -1462,7 +1526,7 @@
       <w:r>
         <w:t xml:space="preserve">Read about .NET Core endpoint configuration (</w:t>
       </w:r>
-      <w:hyperlink r:id="rId69">
+      <w:hyperlink r:id="rId71">
         <w:r>
           <w:rPr>
             <w:rStyle w:val="Hyperlink"/>
@@ -1487,7 +1551,7 @@
       <w:r>
         <w:t xml:space="preserve"> </w:t>
       </w:r>
-      <w:hyperlink r:id="rId70">
+      <w:hyperlink r:id="rId72">
         <w:r>
           <w:rPr>
             <w:rStyle w:val="Hyperlink"/>
@@ -1500,11 +1564,11 @@
       <w:pPr>
         <w:pStyle w:val="Heading1"/>
       </w:pPr>
-      <w:bookmarkStart w:id="71" w:name="Xd845443b2494b9193b340289d5ee9d7942d3e5a"/>
+      <w:bookmarkStart w:id="73" w:name="Xd845443b2494b9193b340289d5ee9d7942d3e5a"/>
       <w:r>
         <w:t xml:space="preserve">Chapter 04- Transform to product: making a GUI</w:t>
       </w:r>
-      <w:bookmarkEnd w:id="71"/>
+      <w:bookmarkEnd w:id="73"/>
     </w:p>
     <w:p>
       <w:pPr>
@@ -1536,11 +1600,11 @@
       <w:pPr>
         <w:pStyle w:val="Heading2"/>
       </w:pPr>
-      <w:bookmarkStart w:id="72" w:name="technical-analysis-3"/>
+      <w:bookmarkStart w:id="74" w:name="technical-analysis-3"/>
       <w:r>
         <w:t xml:space="preserve">Technical analysis</w:t>
       </w:r>
-      <w:bookmarkEnd w:id="72"/>
+      <w:bookmarkEnd w:id="74"/>
     </w:p>
     <w:p>
       <w:pPr>
@@ -1584,11 +1648,11 @@
       <w:pPr>
         <w:pStyle w:val="Heading2"/>
       </w:pPr>
-      <w:bookmarkStart w:id="73" w:name="exercise-3"/>
+      <w:bookmarkStart w:id="75" w:name="exercise-3"/>
       <w:r>
         <w:t xml:space="preserve">Exercise</w:t>
       </w:r>
-      <w:bookmarkEnd w:id="73"/>
+      <w:bookmarkEnd w:id="75"/>
     </w:p>
     <w:p>
       <w:pPr>
@@ -1602,11 +1666,11 @@
       <w:pPr>
         <w:pStyle w:val="Heading2"/>
       </w:pPr>
-      <w:bookmarkStart w:id="74" w:name="impact-to-the-solution-1"/>
+      <w:bookmarkStart w:id="76" w:name="impact-to-the-solution-1"/>
       <w:r>
         <w:t xml:space="preserve">Impact to the solution</w:t>
       </w:r>
-      <w:bookmarkEnd w:id="74"/>
+      <w:bookmarkEnd w:id="76"/>
     </w:p>
     <w:p>
       <w:pPr>
@@ -1646,11 +1710,11 @@
       <w:pPr>
         <w:pStyle w:val="Heading2"/>
       </w:pPr>
-      <w:bookmarkStart w:id="75" w:name="code-3"/>
+      <w:bookmarkStart w:id="77" w:name="code-3"/>
       <w:r>
         <w:t xml:space="preserve">Code</w:t>
       </w:r>
-      <w:bookmarkEnd w:id="75"/>
+      <w:bookmarkEnd w:id="77"/>
     </w:p>
     <w:p>
       <w:pPr>
@@ -2313,11 +2377,11 @@
       <w:pPr>
         <w:pStyle w:val="Heading3"/>
       </w:pPr>
-      <w:bookmarkStart w:id="76" w:name="download-code-3"/>
+      <w:bookmarkStart w:id="78" w:name="download-code-3"/>
       <w:r>
         <w:t xml:space="preserve">Download code</w:t>
       </w:r>
-      <w:bookmarkEnd w:id="76"/>
+      <w:bookmarkEnd w:id="78"/>
     </w:p>
     <w:p>
       <w:pPr>
@@ -2329,7 +2393,7 @@
       <w:r>
         <w:t xml:space="preserve"> </w:t>
       </w:r>
-      <w:hyperlink r:id="rId78">
+      <w:hyperlink r:id="rId80">
         <w:r>
           <w:drawing>
             <wp:inline>
@@ -2346,7 +2410,7 @@
                       </pic:cNvPicPr>
                     </pic:nvPicPr>
                     <pic:blipFill>
-                      <a:blip r:embed="rId77"/>
+                      <a:blip r:embed="rId79"/>
                       <a:stretch>
                         <a:fillRect/>
                       </a:stretch>
@@ -2378,11 +2442,11 @@
       <w:pPr>
         <w:pStyle w:val="Heading2"/>
       </w:pPr>
-      <w:bookmarkStart w:id="79" w:name="further-reading-1"/>
+      <w:bookmarkStart w:id="81" w:name="further-reading-1"/>
       <w:r>
         <w:t xml:space="preserve">Further reading</w:t>
       </w:r>
-      <w:bookmarkEnd w:id="79"/>
+      <w:bookmarkEnd w:id="81"/>
     </w:p>
     <w:p>
       <w:pPr>
@@ -2394,7 +2458,7 @@
       <w:r>
         <w:t xml:space="preserve"> </w:t>
       </w:r>
-      <w:hyperlink r:id="rId80">
+      <w:hyperlink r:id="rId82">
         <w:r>
           <w:rPr>
             <w:rStyle w:val="Hyperlink"/>
@@ -2413,7 +2477,7 @@
       <w:r>
         <w:t xml:space="preserve"> </w:t>
       </w:r>
-      <w:hyperlink r:id="rId81">
+      <w:hyperlink r:id="rId83">
         <w:r>
           <w:rPr>
             <w:rStyle w:val="Hyperlink"/>
@@ -2426,11 +2490,11 @@
       <w:pPr>
         <w:pStyle w:val="Heading1"/>
       </w:pPr>
-      <w:bookmarkStart w:id="82" w:name="X7902646f28ae9e6b5565e566db2b81340944260"/>
+      <w:bookmarkStart w:id="84" w:name="X7902646f28ae9e6b5565e566db2b81340944260"/>
       <w:r>
         <w:t xml:space="preserve">Chapter 05 - The first real client: Zip Folder =&gt; Componentization / Testing / Refactoring</w:t>
       </w:r>
-      <w:bookmarkEnd w:id="82"/>
+      <w:bookmarkEnd w:id="84"/>
     </w:p>
     <w:p>
       <w:pPr>
@@ -2444,11 +2508,11 @@
       <w:pPr>
         <w:pStyle w:val="Heading2"/>
       </w:pPr>
-      <w:bookmarkStart w:id="83" w:name="technical-analysis-4"/>
+      <w:bookmarkStart w:id="85" w:name="technical-analysis-4"/>
       <w:r>
         <w:t xml:space="preserve">Technical analysis</w:t>
       </w:r>
-      <w:bookmarkEnd w:id="83"/>
+      <w:bookmarkEnd w:id="85"/>
     </w:p>
     <w:p>
       <w:pPr>
@@ -2462,11 +2526,11 @@
       <w:pPr>
         <w:pStyle w:val="Heading2"/>
       </w:pPr>
-      <w:bookmarkStart w:id="84" w:name="exercise-4"/>
+      <w:bookmarkStart w:id="86" w:name="exercise-4"/>
       <w:r>
         <w:t xml:space="preserve">Exercise</w:t>
       </w:r>
-      <w:bookmarkEnd w:id="84"/>
+      <w:bookmarkEnd w:id="86"/>
     </w:p>
     <w:p>
       <w:pPr>
@@ -2480,11 +2544,11 @@
       <w:pPr>
         <w:pStyle w:val="Heading2"/>
       </w:pPr>
-      <w:bookmarkStart w:id="85" w:name="impact-to-the-solution-2"/>
+      <w:bookmarkStart w:id="87" w:name="impact-to-the-solution-2"/>
       <w:r>
         <w:t xml:space="preserve">Impact to the solution</w:t>
       </w:r>
-      <w:bookmarkEnd w:id="85"/>
+      <w:bookmarkEnd w:id="87"/>
     </w:p>
     <w:p>
       <w:pPr>
@@ -2762,11 +2826,11 @@
       <w:pPr>
         <w:pStyle w:val="Heading3"/>
       </w:pPr>
-      <w:bookmarkStart w:id="86" w:name="download-code-4"/>
+      <w:bookmarkStart w:id="88" w:name="download-code-4"/>
       <w:r>
         <w:t xml:space="preserve">Download code</w:t>
       </w:r>
-      <w:bookmarkEnd w:id="86"/>
+      <w:bookmarkEnd w:id="88"/>
     </w:p>
     <w:p>
       <w:pPr>
@@ -2778,7 +2842,7 @@
       <w:r>
         <w:t xml:space="preserve"> </w:t>
       </w:r>
-      <w:hyperlink r:id="rId88">
+      <w:hyperlink r:id="rId90">
         <w:r>
           <w:drawing>
             <wp:inline>
@@ -2795,7 +2859,7 @@
                       </pic:cNvPicPr>
                     </pic:nvPicPr>
                     <pic:blipFill>
-                      <a:blip r:embed="rId87"/>
+                      <a:blip r:embed="rId89"/>
                       <a:stretch>
                         <a:fillRect/>
                       </a:stretch>
@@ -2827,11 +2891,11 @@
       <w:pPr>
         <w:pStyle w:val="Heading2"/>
       </w:pPr>
-      <w:bookmarkStart w:id="89" w:name="technical-reading-box"/>
+      <w:bookmarkStart w:id="91" w:name="technical-reading-box"/>
       <w:r>
         <w:t xml:space="preserve">Technical Reading Box</w:t>
       </w:r>
-      <w:bookmarkEnd w:id="89"/>
+      <w:bookmarkEnd w:id="91"/>
     </w:p>
     <w:p>
       <w:pPr>
@@ -2857,7 +2921,7 @@
       <w:r>
         <w:t xml:space="preserve"> </w:t>
       </w:r>
-      <w:hyperlink r:id="rId90">
+      <w:hyperlink r:id="rId92">
         <w:r>
           <w:rPr>
             <w:rStyle w:val="Hyperlink"/>
@@ -2879,7 +2943,7 @@
       <w:r>
         <w:t xml:space="preserve"> </w:t>
       </w:r>
-      <w:hyperlink r:id="rId91">
+      <w:hyperlink r:id="rId93">
         <w:r>
           <w:rPr>
             <w:rStyle w:val="Hyperlink"/>
@@ -2890,7 +2954,7 @@
       <w:r>
         <w:t xml:space="preserve"> </w:t>
       </w:r>
-      <w:hyperlink r:id="rId92">
+      <w:hyperlink r:id="rId94">
         <w:r>
           <w:rPr>
             <w:rStyle w:val="Hyperlink"/>
@@ -2948,7 +3012,7 @@
       <w:r>
         <w:t xml:space="preserve"> </w:t>
       </w:r>
-      <w:hyperlink r:id="rId93">
+      <w:hyperlink r:id="rId95">
         <w:r>
           <w:rPr>
             <w:rStyle w:val="Hyperlink"/>
@@ -2972,11 +3036,11 @@
       <w:pPr>
         <w:pStyle w:val="Heading1"/>
       </w:pPr>
-      <w:bookmarkStart w:id="94" w:name="Xf1495f1f82f49f6b8bda7640515725ac50f0800"/>
+      <w:bookmarkStart w:id="96" w:name="Xf1495f1f82f49f6b8bda7640515725ac50f0800"/>
       <w:r>
         <w:t xml:space="preserve">Chapter 06 - Our second external client: Ecosystem/ Versioning / CI</w:t>
       </w:r>
-      <w:bookmarkEnd w:id="94"/>
+      <w:bookmarkEnd w:id="96"/>
     </w:p>
     <w:p>
       <w:pPr>
@@ -3018,21 +3082,21 @@
       <w:pPr>
         <w:pStyle w:val="Heading2"/>
       </w:pPr>
-      <w:bookmarkStart w:id="95" w:name="organizing-source-code"/>
+      <w:bookmarkStart w:id="97" w:name="organizing-source-code"/>
       <w:r>
         <w:t xml:space="preserve">Organizing source code</w:t>
       </w:r>
-      <w:bookmarkEnd w:id="95"/>
+      <w:bookmarkEnd w:id="97"/>
     </w:p>
     <w:p>
       <w:pPr>
         <w:pStyle w:val="Heading3"/>
       </w:pPr>
-      <w:bookmarkStart w:id="96" w:name="create-different-branches"/>
+      <w:bookmarkStart w:id="98" w:name="create-different-branches"/>
       <w:r>
         <w:t xml:space="preserve">Create different branches</w:t>
       </w:r>
-      <w:bookmarkEnd w:id="96"/>
+      <w:bookmarkEnd w:id="98"/>
     </w:p>
     <w:p>
       <w:pPr>
@@ -3156,11 +3220,11 @@
       <w:pPr>
         <w:pStyle w:val="Heading3"/>
       </w:pPr>
-      <w:bookmarkStart w:id="97" w:name="create-single-branch"/>
+      <w:bookmarkStart w:id="99" w:name="create-single-branch"/>
       <w:r>
         <w:t xml:space="preserve">Create single branch</w:t>
       </w:r>
-      <w:bookmarkEnd w:id="97"/>
+      <w:bookmarkEnd w:id="99"/>
     </w:p>
     <w:p>
       <w:pPr>
@@ -3273,11 +3337,11 @@
       <w:pPr>
         <w:pStyle w:val="Heading2"/>
       </w:pPr>
-      <w:bookmarkStart w:id="98" w:name="product-client-version"/>
+      <w:bookmarkStart w:id="100" w:name="product-client-version"/>
       <w:r>
         <w:t xml:space="preserve">Product client version</w:t>
       </w:r>
-      <w:bookmarkEnd w:id="98"/>
+      <w:bookmarkEnd w:id="100"/>
     </w:p>
     <w:p>
       <w:pPr>
@@ -3297,31 +3361,31 @@
       <w:pPr>
         <w:pStyle w:val="Heading2"/>
       </w:pPr>
-      <w:bookmarkStart w:id="99" w:name="multiple-types-of-contracts"/>
+      <w:bookmarkStart w:id="101" w:name="multiple-types-of-contracts"/>
       <w:r>
         <w:t xml:space="preserve">Multiple types of contracts</w:t>
       </w:r>
-      <w:bookmarkEnd w:id="99"/>
+      <w:bookmarkEnd w:id="101"/>
     </w:p>
     <w:p>
       <w:pPr>
         <w:pStyle w:val="Heading2"/>
       </w:pPr>
-      <w:bookmarkStart w:id="100" w:name="X2ce829eba0aa885c360ac29f59dfd05e74f5153"/>
+      <w:bookmarkStart w:id="102" w:name="X2ce829eba0aa885c360ac29f59dfd05e74f5153"/>
       <w:r>
         <w:t xml:space="preserve">Working related to other apps - extension endpoints reporting when finishes to extract data</w:t>
       </w:r>
-      <w:bookmarkEnd w:id="100"/>
+      <w:bookmarkEnd w:id="102"/>
     </w:p>
     <w:p>
       <w:pPr>
         <w:pStyle w:val="Heading2"/>
       </w:pPr>
-      <w:bookmarkStart w:id="101" w:name="technical-box-2"/>
+      <w:bookmarkStart w:id="103" w:name="technical-box-2"/>
       <w:r>
         <w:t xml:space="preserve">Technical Box</w:t>
       </w:r>
-      <w:bookmarkEnd w:id="101"/>
+      <w:bookmarkEnd w:id="103"/>
     </w:p>
     <w:p>
       <w:pPr>
@@ -3358,7 +3422,7 @@
       <w:r>
         <w:t xml:space="preserve"> </w:t>
       </w:r>
-      <w:hyperlink r:id="rId102">
+      <w:hyperlink r:id="rId104">
         <w:r>
           <w:rPr>
             <w:rStyle w:val="Hyperlink"/>
@@ -3391,7 +3455,7 @@
       <w:r>
         <w:t xml:space="preserve"> </w:t>
       </w:r>
-      <w:hyperlink r:id="rId103">
+      <w:hyperlink r:id="rId105">
         <w:r>
           <w:rPr>
             <w:rStyle w:val="Hyperlink"/>

--- a/docs/ConsoleToSaas.docx
+++ b/docs/ConsoleToSaas.docx
@@ -3464,6 +3464,387 @@
         </w:r>
       </w:hyperlink>
     </w:p>
+    <w:p>
+      <w:pPr>
+        <w:pStyle w:val="Heading1"/>
+      </w:pPr>
+      <w:bookmarkStart w:id="106" w:name="chapter-07---passing-to-saas"/>
+      <w:r>
+        <w:t xml:space="preserve">Chapter 07 - Passing to SAAS</w:t>
+      </w:r>
+      <w:bookmarkEnd w:id="106"/>
+    </w:p>
+    <w:p>
+      <w:pPr>
+        <w:pStyle w:val="FirstParagraph"/>
+      </w:pPr>
+      <w:r>
+        <w:t xml:space="preserve">The business figures out that the application can be easy done as a Software as a Service instead of working on local.</w:t>
+      </w:r>
+      <w:r>
+        <w:t xml:space="preserve"> </w:t>
+      </w:r>
+      <w:r>
+        <w:t xml:space="preserve">From a business perspective, this means recurring paying customers instead of selling one shot the application . As an example, see Office XP that you buy versus Office 365 on cloud.</w:t>
+      </w:r>
+    </w:p>
+    <w:p>
+      <w:pPr>
+        <w:pStyle w:val="Heading2"/>
+      </w:pPr>
+      <w:bookmarkStart w:id="107" w:name="technical-approach---what-must-be-build"/>
+      <w:r>
+        <w:t xml:space="preserve">Technical approach - what must be build</w:t>
+      </w:r>
+      <w:bookmarkEnd w:id="107"/>
+    </w:p>
+    <w:p>
+      <w:pPr>
+        <w:pStyle w:val="Heading3"/>
+      </w:pPr>
+      <w:bookmarkStart w:id="108" w:name="web-application"/>
+      <w:r>
+        <w:t xml:space="preserve">Web Application</w:t>
+      </w:r>
+      <w:bookmarkEnd w:id="108"/>
+    </w:p>
+    <w:p>
+      <w:pPr>
+        <w:pStyle w:val="FirstParagraph"/>
+      </w:pPr>
+      <w:r>
+        <w:t xml:space="preserve">The application must be converted to a web application ( eventually, a mobile application should be ready also)</w:t>
+      </w:r>
+    </w:p>
+    <w:p>
+      <w:pPr>
+        <w:pStyle w:val="Heading3"/>
+      </w:pPr>
+      <w:bookmarkStart w:id="109" w:name="users--roles--configuration"/>
+      <w:r>
+        <w:t xml:space="preserve">Users / Roles / configuration</w:t>
+      </w:r>
+      <w:bookmarkEnd w:id="109"/>
+    </w:p>
+    <w:p>
+      <w:pPr>
+        <w:pStyle w:val="FirstParagraph"/>
+      </w:pPr>
+      <w:r>
+        <w:t xml:space="preserve">The application should have one or more ways to identify users ( either username + password, either via a third provider, like Google / Facebook , either via an integrated provider , like Azure Active Directory / Okta)</w:t>
+      </w:r>
+    </w:p>
+    <w:p>
+      <w:pPr>
+        <w:pStyle w:val="Heading3"/>
+      </w:pPr>
+      <w:bookmarkStart w:id="110" w:name="X533df8a8746da4dbc8edf5261047a64dd7e7a24"/>
+      <w:r>
+        <w:t xml:space="preserve">Revisit application to see what works on local and should be handled differently on web</w:t>
+      </w:r>
+      <w:bookmarkEnd w:id="110"/>
+    </w:p>
+    <w:p>
+      <w:pPr>
+        <w:pStyle w:val="FirstParagraph"/>
+      </w:pPr>
+      <w:r>
+        <w:t xml:space="preserve">There are will be always some parts of the application that will work on local.</w:t>
+      </w:r>
+      <w:r>
+        <w:t xml:space="preserve"> </w:t>
+      </w:r>
+      <w:r>
+        <w:t xml:space="preserve">In our example , the application is monitoring either :</w:t>
+      </w:r>
+    </w:p>
+    <w:p>
+      <w:pPr>
+        <w:numPr>
+          <w:ilvl w:val="0"/>
+          <w:numId w:val="1013"/>
+        </w:numPr>
+      </w:pPr>
+      <w:r>
+        <w:t xml:space="preserve">Network files</w:t>
+      </w:r>
+    </w:p>
+    <w:p>
+      <w:pPr>
+        <w:numPr>
+          <w:ilvl w:val="0"/>
+          <w:numId w:val="1013"/>
+        </w:numPr>
+      </w:pPr>
+      <w:r>
+        <w:t xml:space="preserve">Zip files</w:t>
+      </w:r>
+    </w:p>
+    <w:p>
+      <w:pPr>
+        <w:pStyle w:val="FirstParagraph"/>
+      </w:pPr>
+      <w:r>
+        <w:t xml:space="preserve">The zip files can be uploaded and processed ion the web. But, for the local files, the architecture should be somehow different : You may think about an agent that works on local , monitors the local file system and uploads data to the web to be processed.</w:t>
+      </w:r>
+    </w:p>
+    <w:p>
+      <w:pPr>
+        <w:pStyle w:val="BodyText"/>
+      </w:pPr>
+      <w:hyperlink r:id="rId112">
+        <w:r>
+          <w:drawing>
+            <wp:inline>
+              <wp:extent cx="5334000" cy="4074959"/>
+              <wp:effectExtent b="0" l="0" r="0" t="0"/>
+              <wp:docPr descr="" title="" id="1" name="Picture"/>
+              <a:graphic>
+                <a:graphicData uri="http://schemas.openxmlformats.org/drawingml/2006/picture">
+                  <pic:pic>
+                    <pic:nvPicPr>
+                      <pic:cNvPr descr="https://mermaid.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-IERpc3BsYXlEYXRhXG4gICAgfVxuXG5cdFxuXHRcdFx0XHRcdCIsIm1lcm1haWQiOnsidGhlbWUiOiJkZWZhdWx0In0sInVwZGF0ZUVkaXRvciI6ZmFsc2V9" id="0" name="Picture"/>
+                      <pic:cNvPicPr>
+                        <a:picLocks noChangeArrowheads="1" noChangeAspect="1"/>
+                      </pic:cNvPicPr>
+                    </pic:nvPicPr>
+                    <pic:blipFill>
+                      <a:blip r:embed="rId111"/>
+                      <a:stretch>
+                        <a:fillRect/>
+                      </a:stretch>
+                    </pic:blipFill>
+                    <pic:spPr bwMode="auto">
+                      <a:xfrm>
+                        <a:off x="0" y="0"/>
+                        <a:ext cx="5334000" cy="4074959"/>
+                      </a:xfrm>
+                      <a:prstGeom prst="rect">
+                        <a:avLst/>
+                      </a:prstGeom>
+                      <a:noFill/>
+                      <a:ln w="9525">
+                        <a:noFill/>
+                        <a:headEnd/>
+                        <a:tailEnd/>
+                      </a:ln>
+                    </pic:spPr>
+                  </pic:pic>
+                </a:graphicData>
+              </a:graphic>
+            </wp:inline>
+          </w:drawing>
+        </w:r>
+      </w:hyperlink>
+    </w:p>
+    <w:p>
+      <w:pPr>
+        <w:pStyle w:val="BodyText"/>
+      </w:pPr>
+      <w:r>
+        <w:t xml:space="preserve">(</w:t>
+      </w:r>
+      <w:r>
+        <w:t xml:space="preserve">Generated with mermaid.js ,</w:t>
+      </w:r>
+      <w:r>
+        <w:t xml:space="preserve"> </w:t>
+      </w:r>
+      <w:hyperlink r:id="rId113">
+        <w:r>
+          <w:rPr>
+            <w:rStyle w:val="Hyperlink"/>
+          </w:rPr>
+          <w:t xml:space="preserve">https://mermaid-js.github.io/mermaid-live-editor/#</w:t>
+        </w:r>
+      </w:hyperlink>
+    </w:p>
+    <w:p>
+      <w:pPr>
+        <w:pStyle w:val="BodyText"/>
+      </w:pPr>
+      <w:r>
+        <w:t xml:space="preserve">stateDiagram</w:t>
+      </w:r>
+      <w:r>
+        <w:t xml:space="preserve"> </w:t>
+      </w:r>
+      <w:r>
+        <w:t xml:space="preserve">LocalPC --&gt; WebFunction : sends data from local PC</w:t>
+      </w:r>
+      <w:r>
+        <w:t xml:space="preserve"> </w:t>
+      </w:r>
+      <w:r>
+        <w:t xml:space="preserve">WebFunction --&gt;WebApp : notifies data ready / processing</w:t>
+      </w:r>
+      <w:r>
+        <w:t xml:space="preserve"> </w:t>
+      </w:r>
+      <w:r>
+        <w:t xml:space="preserve">User--&gt; WebApp : see results</w:t>
+      </w:r>
+      <w:r>
+        <w:t xml:space="preserve"> </w:t>
+      </w:r>
+      <w:r>
+        <w:t xml:space="preserve">state LocalPC {</w:t>
+      </w:r>
+      <w:r>
+        <w:t xml:space="preserve"> </w:t>
+      </w:r>
+      <w:r>
+        <w:t xml:space="preserve">HardDrive --&gt; LocalApp</w:t>
+      </w:r>
+    </w:p>
+    <w:p>
+      <w:pPr>
+        <w:pStyle w:val="SourceCode"/>
+      </w:pPr>
+      <w:r>
+        <w:rPr>
+          <w:rStyle w:val="VerbatimChar"/>
+        </w:rPr>
+        <w:t xml:space="preserve">}</w:t>
+      </w:r>
+      <w:r>
+        <w:br/>
+      </w:r>
+      <w:r>
+        <w:rPr>
+          <w:rStyle w:val="VerbatimChar"/>
+        </w:rPr>
+        <w:t xml:space="preserve">state WebFunction {</w:t>
+      </w:r>
+      <w:r>
+        <w:br/>
+      </w:r>
+      <w:r>
+        <w:rPr>
+          <w:rStyle w:val="VerbatimChar"/>
+        </w:rPr>
+        <w:t xml:space="preserve">    ReceiveData --&gt; ProcessData        </w:t>
+      </w:r>
+      <w:r>
+        <w:br/>
+      </w:r>
+      <w:r>
+        <w:rPr>
+          <w:rStyle w:val="VerbatimChar"/>
+        </w:rPr>
+        <w:t xml:space="preserve">    ProcessData --&gt; StoresResult</w:t>
+      </w:r>
+      <w:r>
+        <w:br/>
+      </w:r>
+      <w:r>
+        <w:rPr>
+          <w:rStyle w:val="VerbatimChar"/>
+        </w:rPr>
+        <w:t xml:space="preserve">}</w:t>
+      </w:r>
+      <w:r>
+        <w:br/>
+      </w:r>
+      <w:r>
+        <w:rPr>
+          <w:rStyle w:val="VerbatimChar"/>
+        </w:rPr>
+        <w:t xml:space="preserve">state WebApp{</w:t>
+      </w:r>
+      <w:r>
+        <w:br/>
+      </w:r>
+      <w:r>
+        <w:rPr>
+          <w:rStyle w:val="VerbatimChar"/>
+        </w:rPr>
+        <w:t xml:space="preserve">  StoresResult--&gt; DisplayData</w:t>
+      </w:r>
+      <w:r>
+        <w:br/>
+      </w:r>
+      <w:r>
+        <w:rPr>
+          <w:rStyle w:val="VerbatimChar"/>
+        </w:rPr>
+        <w:t xml:space="preserve">}</w:t>
+      </w:r>
+    </w:p>
+    <w:p>
+      <w:pPr>
+        <w:pStyle w:val="FirstParagraph"/>
+      </w:pPr>
+      <w:r>
+        <w:t xml:space="preserve"> </w:t>
+      </w:r>
+      <w:r>
+        <w:t xml:space="preserve">)</w:t>
+      </w:r>
+    </w:p>
+    <w:p>
+      <w:pPr>
+        <w:pStyle w:val="Heading3"/>
+      </w:pPr>
+      <w:bookmarkStart w:id="114" w:name="X5057731c03b5d2831c42209efa1391728d5eb35"/>
+      <w:r>
+        <w:t xml:space="preserve">Revisit the application to see long duration processes</w:t>
+      </w:r>
+      <w:bookmarkEnd w:id="114"/>
+    </w:p>
+    <w:p>
+      <w:pPr>
+        <w:pStyle w:val="Heading3"/>
+      </w:pPr>
+      <w:bookmarkStart w:id="115" w:name="X81d65cc389f8b488a6c52355d08b0d0adc3c2ac"/>
+      <w:r>
+        <w:t xml:space="preserve">Think about databases / websites - multi tenant vs single tenant</w:t>
+      </w:r>
+      <w:bookmarkEnd w:id="115"/>
+    </w:p>
+    <w:p>
+      <w:pPr>
+        <w:pStyle w:val="Heading2"/>
+      </w:pPr>
+      <w:bookmarkStart w:id="116" w:name="technical-box-3"/>
+      <w:r>
+        <w:t xml:space="preserve">Technical Box</w:t>
+      </w:r>
+      <w:bookmarkEnd w:id="116"/>
+    </w:p>
+    <w:p>
+      <w:pPr>
+        <w:numPr>
+          <w:ilvl w:val="0"/>
+          <w:numId w:val="1014"/>
+        </w:numPr>
+      </w:pPr>
+      <w:r>
+        <w:t xml:space="preserve">Identity Server</w:t>
+      </w:r>
+    </w:p>
+    <w:p>
+      <w:pPr>
+        <w:numPr>
+          <w:ilvl w:val="0"/>
+          <w:numId w:val="1014"/>
+        </w:numPr>
+      </w:pPr>
+      <w:r>
+        <w:t xml:space="preserve">2FA</w:t>
+      </w:r>
+    </w:p>
+    <w:p>
+      <w:pPr>
+        <w:numPr>
+          <w:ilvl w:val="0"/>
+          <w:numId w:val="1014"/>
+        </w:numPr>
+      </w:pPr>
+      <w:r>
+        <w:t xml:space="preserve">Authentication / Authorization in .NET Core</w:t>
+      </w:r>
+    </w:p>
     <w:sectPr/>
   </w:body>
 </w:document>
@@ -4092,6 +4473,66 @@
     </w:lvlOverride>
   </w:num>
   <w:num w:numId="1012">
+    <w:abstractNumId w:val="99211"/>
+    <w:lvlOverride w:ilvl="0">
+      <w:startOverride w:val="1"/>
+    </w:lvlOverride>
+    <w:lvlOverride w:ilvl="1">
+      <w:startOverride w:val="1"/>
+    </w:lvlOverride>
+    <w:lvlOverride w:ilvl="2">
+      <w:startOverride w:val="1"/>
+    </w:lvlOverride>
+    <w:lvlOverride w:ilvl="3">
+      <w:startOverride w:val="1"/>
+    </w:lvlOverride>
+    <w:lvlOverride w:ilvl="4">
+      <w:startOverride w:val="1"/>
+    </w:lvlOverride>
+    <w:lvlOverride w:ilvl="5">
+      <w:startOverride w:val="1"/>
+    </w:lvlOverride>
+    <w:lvlOverride w:ilvl="6">
+      <w:startOverride w:val="1"/>
+    </w:lvlOverride>
+    <w:lvlOverride w:ilvl="7">
+      <w:startOverride w:val="1"/>
+    </w:lvlOverride>
+    <w:lvlOverride w:ilvl="8">
+      <w:startOverride w:val="1"/>
+    </w:lvlOverride>
+  </w:num>
+  <w:num w:numId="1013">
+    <w:abstractNumId w:val="99211"/>
+    <w:lvlOverride w:ilvl="0">
+      <w:startOverride w:val="1"/>
+    </w:lvlOverride>
+    <w:lvlOverride w:ilvl="1">
+      <w:startOverride w:val="1"/>
+    </w:lvlOverride>
+    <w:lvlOverride w:ilvl="2">
+      <w:startOverride w:val="1"/>
+    </w:lvlOverride>
+    <w:lvlOverride w:ilvl="3">
+      <w:startOverride w:val="1"/>
+    </w:lvlOverride>
+    <w:lvlOverride w:ilvl="4">
+      <w:startOverride w:val="1"/>
+    </w:lvlOverride>
+    <w:lvlOverride w:ilvl="5">
+      <w:startOverride w:val="1"/>
+    </w:lvlOverride>
+    <w:lvlOverride w:ilvl="6">
+      <w:startOverride w:val="1"/>
+    </w:lvlOverride>
+    <w:lvlOverride w:ilvl="7">
+      <w:startOverride w:val="1"/>
+    </w:lvlOverride>
+    <w:lvlOverride w:ilvl="8">
+      <w:startOverride w:val="1"/>
+    </w:lvlOverride>
+  </w:num>
+  <w:num w:numId="1014">
     <w:abstractNumId w:val="99211"/>
     <w:lvlOverride w:ilvl="0">
       <w:startOverride w:val="1"/>

--- a/docs/ConsoleToSaas.docx
+++ b/docs/ConsoleToSaas.docx
@@ -553,334 +553,414 @@
       <w:pPr>
         <w:pStyle w:val="Heading1"/>
       </w:pPr>
-      <w:bookmarkStart w:id="39" w:name="X7acc22b293c99aa0bd7b8faeef9ff3c3b773472"/>
-      <w:r>
-        <w:t xml:space="preserve">Chapter 01- The boss that is hurrying up: proof of concept + source code</w:t>
+      <w:bookmarkStart w:id="39" w:name="chapter-1"/>
+      <w:r>
+        <w:t xml:space="preserve">Chapter 1</w:t>
       </w:r>
       <w:bookmarkEnd w:id="39"/>
     </w:p>
     <w:p>
       <w:pPr>
+        <w:pStyle w:val="Heading2"/>
+      </w:pPr>
+      <w:bookmarkStart w:id="40" w:name="the-boss-that-is-hurrying-up"/>
+      <w:r>
+        <w:t xml:space="preserve">The boss that is hurrying up</w:t>
+      </w:r>
+      <w:bookmarkEnd w:id="40"/>
+    </w:p>
+    <w:p>
+      <w:r>
+        <w:pict>
+          <v:rect style="width:0;height:1.5pt" o:hralign="center" o:hrstd="t" o:hr="t"/>
+        </w:pict>
+      </w:r>
+    </w:p>
+    <w:p>
+      <w:pPr>
         <w:pStyle w:val="FirstParagraph"/>
       </w:pPr>
       <w:r>
-        <w:t xml:space="preserve">True story: one day my boss came and he asked me to have a discussion about how can we help our colleagues from the financial department since they are thinking about automation process. We found a spare place and scheduled a meeting where we find out that 3 employees were manually extracting the client information (name, identity information, address) and contract agreement details (fee, payment schedule) to an Excel file and saving the document in a protected area.</w:t>
+        <w:t xml:space="preserve">True story: one day my boss came and he asked me to discuss how can we help our colleagues from the financial department since they are thinking about the automation process. We found a spare place and scheduled a meeting where we find out that 3 employees were manually extracting the client information (name, identity information, address) and contract agreement details (fee, payment schedule) to an Excel file and saving the document in a protected area.</w:t>
       </w:r>
     </w:p>
     <w:p>
       <w:pPr>
         <w:pStyle w:val="Heading2"/>
       </w:pPr>
-      <w:bookmarkStart w:id="40" w:name="technical-analysis"/>
+      <w:bookmarkStart w:id="41" w:name="exercise"/>
+      <w:r>
+        <w:t xml:space="preserve">Exercise</w:t>
+      </w:r>
+      <w:bookmarkEnd w:id="41"/>
+    </w:p>
+    <w:p>
+      <w:pPr>
+        <w:pStyle w:val="FirstParagraph"/>
+      </w:pPr>
+      <w:r>
+        <w:t xml:space="preserve">Make an application that reads all word documents from a folder, parses, and outputs the contents to Excel. Create and make it work, the easy way. You can find sample data in the folder data in the GitHub project.</w:t>
+      </w:r>
+    </w:p>
+    <w:p>
+      <w:pPr>
+        <w:pStyle w:val="Heading2"/>
+      </w:pPr>
+      <w:bookmarkStart w:id="42" w:name="technical-analysis"/>
       <w:r>
         <w:t xml:space="preserve">Technical analysis</w:t>
       </w:r>
-      <w:bookmarkEnd w:id="40"/>
+      <w:bookmarkEnd w:id="42"/>
     </w:p>
     <w:p>
       <w:pPr>
         <w:pStyle w:val="FirstParagraph"/>
       </w:pPr>
       <w:r>
-        <w:t xml:space="preserve">After putting some brainstorming and analyzing the constraint we ended up developing a solution that reads from a folder share and continue the process without any human intervention. This would allow to have all our employees to continue their work simultaneously with less effort than before. The prototype solution that we developed was a console app written in C# where we were able to fulfill our requirements in a minimum amount of time.</w:t>
+        <w:t xml:space="preserve">After putting some brainstorming and analyzing the constraint we ended up developing a solution that reads from a folder share and continues the process without any human intervention. This would allow us to have all our employees to continue their work simultaneously with less effort than before. To speed up the things, we decided to go with a minimal setup</w:t>
+      </w:r>
+    </w:p>
+    <w:p>
+      <w:pPr>
+        <w:numPr>
+          <w:ilvl w:val="0"/>
+          <w:numId w:val="1004"/>
+        </w:numPr>
+      </w:pPr>
+      <w:r>
+        <w:t xml:space="preserve">prototype solution in a console app</w:t>
+      </w:r>
+    </w:p>
+    <w:p>
+      <w:pPr>
+        <w:numPr>
+          <w:ilvl w:val="0"/>
+          <w:numId w:val="1004"/>
+        </w:numPr>
+      </w:pPr>
+      <w:r>
+        <w:t xml:space="preserve">use</w:t>
+      </w:r>
+      <w:r>
+        <w:t xml:space="preserve"> </w:t>
+      </w:r>
+      <w:hyperlink r:id="rId43">
+        <w:r>
+          <w:rPr>
+            <w:rStyle w:val="Hyperlink"/>
+          </w:rPr>
+          <w:t xml:space="preserve">NPOI</w:t>
+        </w:r>
+      </w:hyperlink>
+      <w:r>
+        <w:t xml:space="preserve"> </w:t>
+      </w:r>
+      <w:r>
+        <w:t xml:space="preserve">library for handling Word document reading. The decision is simply based on prefference.</w:t>
+      </w:r>
+      <w:r>
+        <w:t xml:space="preserve"> </w:t>
+      </w:r>
+      <w:hyperlink r:id="rId44">
+        <w:r>
+          <w:rPr>
+            <w:rStyle w:val="Hyperlink"/>
+          </w:rPr>
+          <w:t xml:space="preserve">ClosedXML</w:t>
+        </w:r>
+      </w:hyperlink>
+      <w:r>
+        <w:t xml:space="preserve"> </w:t>
+      </w:r>
+      <w:r>
+        <w:t xml:space="preserve">is another options. However we chosed to go with a native approach that does't require to have the Microsoft suite installed on pur computer simply because it was easy.</w:t>
+      </w:r>
+    </w:p>
+    <w:p>
+      <w:pPr>
+        <w:pStyle w:val="FirstParagraph"/>
+      </w:pPr>
+      <w:r>
+        <w:t xml:space="preserve">We wrapped everything in the same project, just to make sure it works and to keep our focus on delivering. Everything we put in the main file of the console app, and we have chosen C# because we were the most comfortable and were able to fulfill our requirements in a minimum amount of time.</w:t>
       </w:r>
     </w:p>
     <w:p>
       <w:pPr>
         <w:pStyle w:val="Heading2"/>
       </w:pPr>
-      <w:bookmarkStart w:id="41" w:name="exercise"/>
-      <w:r>
-        <w:t xml:space="preserve">Exercise</w:t>
-      </w:r>
-      <w:bookmarkEnd w:id="41"/>
+      <w:bookmarkStart w:id="45" w:name="code"/>
+      <w:r>
+        <w:t xml:space="preserve">Code</w:t>
+      </w:r>
+      <w:bookmarkEnd w:id="45"/>
+    </w:p>
+    <w:p>
+      <w:pPr>
+        <w:pStyle w:val="SourceCode"/>
+      </w:pPr>
+      <w:r>
+        <w:rPr>
+          <w:rStyle w:val="DataTypeTok"/>
+        </w:rPr>
+        <w:t xml:space="preserve">string</w:t>
+      </w:r>
+      <w:r>
+        <w:rPr>
+          <w:rStyle w:val="NormalTok"/>
+        </w:rPr>
+        <w:t xml:space="preserve"> folderWithWordDocs = Console.</w:t>
+      </w:r>
+      <w:r>
+        <w:rPr>
+          <w:rStyle w:val="FunctionTok"/>
+        </w:rPr>
+        <w:t xml:space="preserve">ReadLine</w:t>
+      </w:r>
+      <w:r>
+        <w:rPr>
+          <w:rStyle w:val="NormalTok"/>
+        </w:rPr>
+        <w:t xml:space="preserve">();</w:t>
+      </w:r>
+      <w:r>
+        <w:br/>
+      </w:r>
+      <w:r>
+        <w:rPr>
+          <w:rStyle w:val="NormalTok"/>
+        </w:rPr>
+        <w:t xml:space="preserve">            </w:t>
+      </w:r>
+      <w:r>
+        <w:br/>
+      </w:r>
+      <w:r>
+        <w:rPr>
+          <w:rStyle w:val="CommentTok"/>
+        </w:rPr>
+        <w:t xml:space="preserve">//omitted code for clarity</w:t>
+      </w:r>
+      <w:r>
+        <w:br/>
+      </w:r>
+      <w:r>
+        <w:rPr>
+          <w:rStyle w:val="KeywordTok"/>
+        </w:rPr>
+        <w:t xml:space="preserve">foreach</w:t>
+      </w:r>
+      <w:r>
+        <w:rPr>
+          <w:rStyle w:val="NormalTok"/>
+        </w:rPr>
+        <w:t xml:space="preserve"> (</w:t>
+      </w:r>
+      <w:r>
+        <w:rPr>
+          <w:rStyle w:val="DataTypeTok"/>
+        </w:rPr>
+        <w:t xml:space="preserve">string</w:t>
+      </w:r>
+      <w:r>
+        <w:rPr>
+          <w:rStyle w:val="NormalTok"/>
+        </w:rPr>
+        <w:t xml:space="preserve"> file </w:t>
+      </w:r>
+      <w:r>
+        <w:rPr>
+          <w:rStyle w:val="KeywordTok"/>
+        </w:rPr>
+        <w:t xml:space="preserve">in</w:t>
+      </w:r>
+      <w:r>
+        <w:rPr>
+          <w:rStyle w:val="NormalTok"/>
+        </w:rPr>
+        <w:t xml:space="preserve"> Directory.</w:t>
+      </w:r>
+      <w:r>
+        <w:rPr>
+          <w:rStyle w:val="FunctionTok"/>
+        </w:rPr>
+        <w:t xml:space="preserve">GetFiles</w:t>
+      </w:r>
+      <w:r>
+        <w:rPr>
+          <w:rStyle w:val="NormalTok"/>
+        </w:rPr>
+        <w:t xml:space="preserve">(folderWithWordDocs, </w:t>
+      </w:r>
+      <w:r>
+        <w:rPr>
+          <w:rStyle w:val="StringTok"/>
+        </w:rPr>
+        <w:t xml:space="preserve">"*.docx"</w:t>
+      </w:r>
+      <w:r>
+        <w:rPr>
+          <w:rStyle w:val="NormalTok"/>
+        </w:rPr>
+        <w:t xml:space="preserve">))</w:t>
+      </w:r>
+      <w:r>
+        <w:br/>
+      </w:r>
+      <w:r>
+        <w:rPr>
+          <w:rStyle w:val="NormalTok"/>
+        </w:rPr>
+        <w:t xml:space="preserve">{        </w:t>
+      </w:r>
+      <w:r>
+        <w:br/>
+      </w:r>
+      <w:r>
+        <w:rPr>
+          <w:rStyle w:val="NormalTok"/>
+        </w:rPr>
+        <w:t xml:space="preserve">    </w:t>
+      </w:r>
+      <w:r>
+        <w:rPr>
+          <w:rStyle w:val="CommentTok"/>
+        </w:rPr>
+        <w:t xml:space="preserve">//omitted code for clarity</w:t>
+      </w:r>
+      <w:r>
+        <w:br/>
+      </w:r>
+      <w:r>
+        <w:rPr>
+          <w:rStyle w:val="NormalTok"/>
+        </w:rPr>
+        <w:t xml:space="preserve">    </w:t>
+      </w:r>
+      <w:r>
+        <w:rPr>
+          <w:rStyle w:val="DataTypeTok"/>
+        </w:rPr>
+        <w:t xml:space="preserve">var</w:t>
+      </w:r>
+      <w:r>
+        <w:rPr>
+          <w:rStyle w:val="NormalTok"/>
+        </w:rPr>
+        <w:t xml:space="preserve"> contractorDetails = </w:t>
+      </w:r>
+      <w:r>
+        <w:rPr>
+          <w:rStyle w:val="FunctionTok"/>
+        </w:rPr>
+        <w:t xml:space="preserve">ExactContractorDetails</w:t>
+      </w:r>
+      <w:r>
+        <w:rPr>
+          <w:rStyle w:val="NormalTok"/>
+        </w:rPr>
+        <w:t xml:space="preserve">(document.</w:t>
+      </w:r>
+      <w:r>
+        <w:rPr>
+          <w:rStyle w:val="FunctionTok"/>
+        </w:rPr>
+        <w:t xml:space="preserve">Tables</w:t>
+      </w:r>
+      <w:r>
+        <w:rPr>
+          <w:rStyle w:val="NormalTok"/>
+        </w:rPr>
+        <w:t xml:space="preserve">[</w:t>
+      </w:r>
+      <w:r>
+        <w:rPr>
+          <w:rStyle w:val="DecValTok"/>
+        </w:rPr>
+        <w:t xml:space="preserve">0</w:t>
+      </w:r>
+      <w:r>
+        <w:rPr>
+          <w:rStyle w:val="NormalTok"/>
+        </w:rPr>
+        <w:t xml:space="preserve">]);</w:t>
+      </w:r>
+      <w:r>
+        <w:br/>
+      </w:r>
+      <w:r>
+        <w:rPr>
+          <w:rStyle w:val="NormalTok"/>
+        </w:rPr>
+        <w:t xml:space="preserve">    allContractors.</w:t>
+      </w:r>
+      <w:r>
+        <w:rPr>
+          <w:rStyle w:val="FunctionTok"/>
+        </w:rPr>
+        <w:t xml:space="preserve">Add</w:t>
+      </w:r>
+      <w:r>
+        <w:rPr>
+          <w:rStyle w:val="NormalTok"/>
+        </w:rPr>
+        <w:t xml:space="preserve">(contractorDetails);</w:t>
+      </w:r>
+      <w:r>
+        <w:br/>
+      </w:r>
+      <w:r>
+        <w:rPr>
+          <w:rStyle w:val="NormalTok"/>
+        </w:rPr>
+        <w:t xml:space="preserve">}</w:t>
+      </w:r>
     </w:p>
     <w:p>
       <w:pPr>
         <w:pStyle w:val="FirstParagraph"/>
       </w:pPr>
       <w:r>
-        <w:t xml:space="preserve">Make a Console solution that reads all word documents from a folder , parses and outputs the contents to Excel.. Create and make it work, the easy way. You can find sample data in the folder data in the github project .</w:t>
-      </w:r>
-    </w:p>
-    <w:p>
-      <w:pPr>
-        <w:pStyle w:val="Heading2"/>
-      </w:pPr>
-      <w:bookmarkStart w:id="42" w:name="impact-to-the-solution"/>
-      <w:r>
-        <w:t xml:space="preserve">Impact to the solution</w:t>
-      </w:r>
-      <w:bookmarkEnd w:id="42"/>
+        <w:t xml:space="preserve">We were facing resolving the solution just with a list of sequence of operations without any control flow involved. Great!</w:t>
+      </w:r>
+    </w:p>
+    <w:p>
+      <w:pPr>
+        <w:pStyle w:val="Heading3"/>
+      </w:pPr>
+      <w:bookmarkStart w:id="46" w:name="download-code"/>
+      <w:r>
+        <w:t xml:space="preserve">Download code</w:t>
+      </w:r>
+      <w:bookmarkEnd w:id="46"/>
     </w:p>
     <w:p>
       <w:pPr>
         <w:pStyle w:val="FirstParagraph"/>
       </w:pPr>
       <w:r>
-        <w:t xml:space="preserve">We decided to go with a third-party tool (NPOI) instead of us making a library that parses word documents.</w:t>
-      </w:r>
-    </w:p>
-    <w:p>
-      <w:pPr>
-        <w:pStyle w:val="Heading2"/>
-      </w:pPr>
-      <w:bookmarkStart w:id="43" w:name="code"/>
-      <w:r>
-        <w:t xml:space="preserve">Code</w:t>
-      </w:r>
-      <w:bookmarkEnd w:id="43"/>
-    </w:p>
-    <w:p>
-      <w:pPr>
-        <w:pStyle w:val="SourceCode"/>
-      </w:pPr>
-      <w:r>
-        <w:rPr>
-          <w:rStyle w:val="DataTypeTok"/>
-        </w:rPr>
-        <w:t xml:space="preserve">string</w:t>
-      </w:r>
-      <w:r>
-        <w:rPr>
-          <w:rStyle w:val="NormalTok"/>
-        </w:rPr>
-        <w:t xml:space="preserve"> folderWithWordDocs = Console.</w:t>
-      </w:r>
-      <w:r>
-        <w:rPr>
-          <w:rStyle w:val="FunctionTok"/>
-        </w:rPr>
-        <w:t xml:space="preserve">ReadLine</w:t>
-      </w:r>
-      <w:r>
-        <w:rPr>
-          <w:rStyle w:val="NormalTok"/>
-        </w:rPr>
-        <w:t xml:space="preserve">();</w:t>
-      </w:r>
-      <w:r>
-        <w:br/>
-      </w:r>
-      <w:r>
-        <w:rPr>
-          <w:rStyle w:val="NormalTok"/>
-        </w:rPr>
-        <w:t xml:space="preserve">            </w:t>
-      </w:r>
-      <w:r>
-        <w:br/>
-      </w:r>
-      <w:r>
-        <w:rPr>
-          <w:rStyle w:val="CommentTok"/>
-        </w:rPr>
-        <w:t xml:space="preserve">//omitted code for clarity</w:t>
-      </w:r>
-      <w:r>
-        <w:br/>
-      </w:r>
-      <w:r>
-        <w:rPr>
-          <w:rStyle w:val="KeywordTok"/>
-        </w:rPr>
-        <w:t xml:space="preserve">foreach</w:t>
-      </w:r>
-      <w:r>
-        <w:rPr>
-          <w:rStyle w:val="NormalTok"/>
-        </w:rPr>
-        <w:t xml:space="preserve"> (</w:t>
-      </w:r>
-      <w:r>
-        <w:rPr>
-          <w:rStyle w:val="DataTypeTok"/>
-        </w:rPr>
-        <w:t xml:space="preserve">string</w:t>
-      </w:r>
-      <w:r>
-        <w:rPr>
-          <w:rStyle w:val="NormalTok"/>
-        </w:rPr>
-        <w:t xml:space="preserve"> file </w:t>
-      </w:r>
-      <w:r>
-        <w:rPr>
-          <w:rStyle w:val="KeywordTok"/>
-        </w:rPr>
-        <w:t xml:space="preserve">in</w:t>
-      </w:r>
-      <w:r>
-        <w:rPr>
-          <w:rStyle w:val="NormalTok"/>
-        </w:rPr>
-        <w:t xml:space="preserve"> Directory.</w:t>
-      </w:r>
-      <w:r>
-        <w:rPr>
-          <w:rStyle w:val="FunctionTok"/>
-        </w:rPr>
-        <w:t xml:space="preserve">GetFiles</w:t>
-      </w:r>
-      <w:r>
-        <w:rPr>
-          <w:rStyle w:val="NormalTok"/>
-        </w:rPr>
-        <w:t xml:space="preserve">(folderWithWordDocs, </w:t>
-      </w:r>
-      <w:r>
-        <w:rPr>
-          <w:rStyle w:val="StringTok"/>
-        </w:rPr>
-        <w:t xml:space="preserve">"*.docx"</w:t>
-      </w:r>
-      <w:r>
-        <w:rPr>
-          <w:rStyle w:val="NormalTok"/>
-        </w:rPr>
-        <w:t xml:space="preserve">))</w:t>
-      </w:r>
-      <w:r>
-        <w:br/>
-      </w:r>
-      <w:r>
-        <w:rPr>
-          <w:rStyle w:val="NormalTok"/>
-        </w:rPr>
-        <w:t xml:space="preserve">{        </w:t>
-      </w:r>
-      <w:r>
-        <w:br/>
-      </w:r>
-      <w:r>
-        <w:rPr>
-          <w:rStyle w:val="NormalTok"/>
-        </w:rPr>
-        <w:t xml:space="preserve">    </w:t>
-      </w:r>
-      <w:r>
-        <w:rPr>
-          <w:rStyle w:val="CommentTok"/>
-        </w:rPr>
-        <w:t xml:space="preserve">//omitted code for clarity</w:t>
-      </w:r>
-      <w:r>
-        <w:br/>
-      </w:r>
-      <w:r>
-        <w:rPr>
-          <w:rStyle w:val="NormalTok"/>
-        </w:rPr>
-        <w:t xml:space="preserve">    </w:t>
-      </w:r>
-      <w:r>
-        <w:rPr>
-          <w:rStyle w:val="DataTypeTok"/>
-        </w:rPr>
-        <w:t xml:space="preserve">var</w:t>
-      </w:r>
-      <w:r>
-        <w:rPr>
-          <w:rStyle w:val="NormalTok"/>
-        </w:rPr>
-        <w:t xml:space="preserve"> contractorDetails = </w:t>
-      </w:r>
-      <w:r>
-        <w:rPr>
-          <w:rStyle w:val="FunctionTok"/>
-        </w:rPr>
-        <w:t xml:space="preserve">ExactContractorDetails</w:t>
-      </w:r>
-      <w:r>
-        <w:rPr>
-          <w:rStyle w:val="NormalTok"/>
-        </w:rPr>
-        <w:t xml:space="preserve">(document.</w:t>
-      </w:r>
-      <w:r>
-        <w:rPr>
-          <w:rStyle w:val="FunctionTok"/>
-        </w:rPr>
-        <w:t xml:space="preserve">Tables</w:t>
-      </w:r>
-      <w:r>
-        <w:rPr>
-          <w:rStyle w:val="NormalTok"/>
-        </w:rPr>
-        <w:t xml:space="preserve">[</w:t>
-      </w:r>
-      <w:r>
-        <w:rPr>
-          <w:rStyle w:val="DecValTok"/>
-        </w:rPr>
-        <w:t xml:space="preserve">0</w:t>
-      </w:r>
-      <w:r>
-        <w:rPr>
-          <w:rStyle w:val="NormalTok"/>
-        </w:rPr>
-        <w:t xml:space="preserve">]);</w:t>
-      </w:r>
-      <w:r>
-        <w:br/>
-      </w:r>
-      <w:r>
-        <w:rPr>
-          <w:rStyle w:val="NormalTok"/>
-        </w:rPr>
-        <w:t xml:space="preserve">    allContractors.</w:t>
-      </w:r>
-      <w:r>
-        <w:rPr>
-          <w:rStyle w:val="FunctionTok"/>
-        </w:rPr>
-        <w:t xml:space="preserve">Add</w:t>
-      </w:r>
-      <w:r>
-        <w:rPr>
-          <w:rStyle w:val="NormalTok"/>
-        </w:rPr>
-        <w:t xml:space="preserve">(contractorDetails);</w:t>
-      </w:r>
-      <w:r>
-        <w:br/>
-      </w:r>
-      <w:r>
-        <w:rPr>
-          <w:rStyle w:val="NormalTok"/>
-        </w:rPr>
-        <w:t xml:space="preserve">}</w:t>
-      </w:r>
-    </w:p>
-    <w:p>
-      <w:pPr>
-        <w:pStyle w:val="FirstParagraph"/>
-      </w:pPr>
-      <w:r>
-        <w:t xml:space="preserve">As you can see, we were facing resolving the solution for the particular client for the specific situation without having an overview of the overall process or any thoughts to going this idea further. The whole process is a sequence of operations without any control flow involved.</w:t>
-      </w:r>
-    </w:p>
-    <w:p>
-      <w:pPr>
-        <w:pStyle w:val="Heading3"/>
-      </w:pPr>
-      <w:bookmarkStart w:id="44" w:name="download-code"/>
-      <w:r>
-        <w:t xml:space="preserve">Download code</w:t>
-      </w:r>
-      <w:bookmarkEnd w:id="44"/>
-    </w:p>
-    <w:p>
-      <w:pPr>
-        <w:pStyle w:val="FirstParagraph"/>
-      </w:pPr>
-      <w:r>
         <w:t xml:space="preserve">Code at</w:t>
       </w:r>
       <w:r>
         <w:t xml:space="preserve"> </w:t>
       </w:r>
-      <w:hyperlink r:id="rId46">
+      <w:hyperlink r:id="rId47">
+        <w:r>
+          <w:rPr>
+            <w:rStyle w:val="Hyperlink"/>
+          </w:rPr>
+          <w:t xml:space="preserve">Chapter01</w:t>
+        </w:r>
+      </w:hyperlink>
+      <w:r>
+        <w:t xml:space="preserve"> </w:t>
+      </w:r>
+      <w:r>
+        <w:t xml:space="preserve">Code at</w:t>
+      </w:r>
+      <w:r>
+        <w:t xml:space="preserve"> </w:t>
+      </w:r>
+      <w:hyperlink r:id="rId47">
         <w:r>
           <w:drawing>
             <wp:inline>
@@ -897,7 +977,7 @@
                       </pic:cNvPicPr>
                     </pic:nvPicPr>
                     <pic:blipFill>
-                      <a:blip r:embed="rId45"/>
+                      <a:blip r:embed="rId48"/>
                       <a:stretch>
                         <a:fillRect/>
                       </a:stretch>
@@ -929,11 +1009,11 @@
       <w:pPr>
         <w:pStyle w:val="Heading2"/>
       </w:pPr>
-      <w:bookmarkStart w:id="47" w:name="technical-box"/>
+      <w:bookmarkStart w:id="49" w:name="technical-box"/>
       <w:r>
         <w:t xml:space="preserve">Technical box</w:t>
       </w:r>
-      <w:bookmarkEnd w:id="47"/>
+      <w:bookmarkEnd w:id="49"/>
     </w:p>
     <w:p>
       <w:pPr>
@@ -945,7 +1025,7 @@
       <w:r>
         <w:t xml:space="preserve"> </w:t>
       </w:r>
-      <w:hyperlink r:id="rId48">
+      <w:hyperlink r:id="rId50">
         <w:r>
           <w:rPr>
             <w:rStyle w:val="Hyperlink"/>
@@ -959,12 +1039,12 @@
         <w:pStyle w:val="BodyText"/>
       </w:pPr>
       <w:r>
-        <w:t xml:space="preserve">When reading files on the hard disk, you should understand if you want to enumerate all files or just see if there are any files , e.g. EnumerateFiles and GetFiles. Read the difference between IEnumerable and array (). Read</w:t>
-      </w:r>
-      <w:r>
-        <w:t xml:space="preserve"> </w:t>
-      </w:r>
-      <w:hyperlink r:id="rId49">
+        <w:t xml:space="preserve">Read about the difference between IEnumerable and array (e.g. EnumerateFiles and GetFiles). Read</w:t>
+      </w:r>
+      <w:r>
+        <w:t xml:space="preserve"> </w:t>
+      </w:r>
+      <w:hyperlink r:id="rId51">
         <w:r>
           <w:rPr>
             <w:rStyle w:val="Hyperlink"/>
@@ -972,168 +1052,324 @@
           <w:t xml:space="preserve">https://www.codeproject.com/Articles/832189/List-vs-IEnumerable-vs-IQueryable-vs-ICollection-v</w:t>
         </w:r>
       </w:hyperlink>
+      <w:r>
+        <w:t xml:space="preserve"> </w:t>
+      </w:r>
+      <w:r>
+        <w:t xml:space="preserve">When reading files on the hard disk, you should understand if you want to enumerate all files or just see if there are any files , e.g. EnumerateFiles and GetFiles. Read the difference between IEnumerable and array (). Read</w:t>
+      </w:r>
+      <w:r>
+        <w:t xml:space="preserve"> </w:t>
+      </w:r>
+      <w:hyperlink r:id="rId51">
+        <w:r>
+          <w:rPr>
+            <w:rStyle w:val="Hyperlink"/>
+          </w:rPr>
+          <w:t xml:space="preserve">https://www.codeproject.com/Articles/832189/List-vs-IEnumerable-vs-IQueryable-vs-ICollection-v</w:t>
+        </w:r>
+      </w:hyperlink>
+    </w:p>
+    <w:p>
+      <w:pPr>
+        <w:pStyle w:val="BodyText"/>
+      </w:pPr>
+      <w:r>
+        <w:t xml:space="preserve">Read about Async Enumerable in .NET 3.0 :</w:t>
+      </w:r>
+      <w:r>
+        <w:t xml:space="preserve"> </w:t>
+      </w:r>
+      <w:hyperlink r:id="rId52">
+        <w:r>
+          <w:rPr>
+            <w:rStyle w:val="Hyperlink"/>
+          </w:rPr>
+          <w:t xml:space="preserve">https://docs.microsoft.com/en-us/archive/msdn-magazine/2019/november/csharp-iterating-with-async-enumerables-in-csharp-8</w:t>
+        </w:r>
+      </w:hyperlink>
     </w:p>
     <w:p>
       <w:pPr>
         <w:pStyle w:val="Heading1"/>
       </w:pPr>
-      <w:bookmarkStart w:id="50" w:name="X19a7f2df9dc71bb84aa56d2eb514aa047fa3f55"/>
-      <w:r>
-        <w:t xml:space="preserve">Chapter 02 - Financial department last tweaks: MVP + fixing bugs, source control</w:t>
-      </w:r>
-      <w:bookmarkEnd w:id="50"/>
+      <w:bookmarkStart w:id="53" w:name="chapter-1-1"/>
+      <w:r>
+        <w:t xml:space="preserve">Chapter 1</w:t>
+      </w:r>
+      <w:bookmarkEnd w:id="53"/>
+    </w:p>
+    <w:p>
+      <w:pPr>
+        <w:pStyle w:val="Heading2"/>
+      </w:pPr>
+      <w:bookmarkStart w:id="54" w:name="X8781aeb659605870e23b4668636e2417264de3f"/>
+      <w:r>
+        <w:t xml:space="preserve">Adapt to the financial department last tweaks</w:t>
+      </w:r>
+      <w:bookmarkEnd w:id="54"/>
+    </w:p>
+    <w:p>
+      <w:r>
+        <w:pict>
+          <v:rect style="width:0;height:1.5pt" o:hralign="center" o:hrstd="t" o:hr="t"/>
+        </w:pict>
+      </w:r>
     </w:p>
     <w:p>
       <w:pPr>
         <w:pStyle w:val="FirstParagraph"/>
       </w:pPr>
       <w:r>
-        <w:t xml:space="preserve">We installed our console app on one of the computers of an employee in the financial department, we set it up and we let it running. After a few days we had some bug fixing and some new requests that came in. We saw an enthusiastic behavior on our colleagues by using our solution and that was our first real feedback that we were resolving a customer pain. We anticipated that we will get more feedback and to track what we have done we needed a source control. After a few iterations, we had our financial department happy and we are ready with our first MVP.</w:t>
+        <w:t xml:space="preserve">We installed our console app on one of the computers of an employee in the financial department, we set it up and we let it run. After a few days, we had some bug fixing and some new requests that came in. We saw an enthusiastic behavior on our colleagues by using our solution and that was our first real feedback that we were resolving a customer pain. We anticipated that we will get more feedback and to track what we have done we needed a source control. After a few iterations, we had our financial department happy and we are ready with our first MVP.</w:t>
       </w:r>
     </w:p>
     <w:p>
       <w:pPr>
         <w:pStyle w:val="Heading2"/>
       </w:pPr>
-      <w:bookmarkStart w:id="51" w:name="technical-analysis-1"/>
+      <w:bookmarkStart w:id="55" w:name="problem"/>
+      <w:r>
+        <w:t xml:space="preserve">Problem</w:t>
+      </w:r>
+      <w:bookmarkEnd w:id="55"/>
+    </w:p>
+    <w:p>
+      <w:pPr>
+        <w:pStyle w:val="FirstParagraph"/>
+      </w:pPr>
+      <w:r>
+        <w:t xml:space="preserve">Try to refactor the solution from Chapter 1 to extract the business logic (i.e. transforming Word files into an Excel file) into a separate file.</w:t>
+      </w:r>
+    </w:p>
+    <w:p>
+      <w:pPr>
+        <w:pStyle w:val="Heading2"/>
+      </w:pPr>
+      <w:bookmarkStart w:id="56" w:name="technical-analysis-1"/>
       <w:r>
         <w:t xml:space="preserve">Technical analysis</w:t>
       </w:r>
-      <w:bookmarkEnd w:id="51"/>
+      <w:bookmarkEnd w:id="56"/>
     </w:p>
     <w:p>
       <w:pPr>
         <w:pStyle w:val="FirstParagraph"/>
       </w:pPr>
       <w:r>
-        <w:t xml:space="preserve">We decided to have 2 separate projects (a business logic and console) because it is not taking so much time and can be beneficial in the long run.</w:t>
-      </w:r>
-      <w:r>
-        <w:t xml:space="preserve"> </w:t>
-      </w:r>
-      <w:r>
-        <w:t xml:space="preserve">Also, because of the modifications , we need to have a source control - or, at least, to can go back to some version.</w:t>
+        <w:t xml:space="preserve">We decided to have 2 separate projects:</w:t>
+      </w:r>
+    </w:p>
+    <w:p>
+      <w:pPr>
+        <w:numPr>
+          <w:ilvl w:val="0"/>
+          <w:numId w:val="1005"/>
+        </w:numPr>
+      </w:pPr>
+      <w:r>
+        <w:t xml:space="preserve">a business logic</w:t>
+      </w:r>
+    </w:p>
+    <w:p>
+      <w:pPr>
+        <w:numPr>
+          <w:ilvl w:val="0"/>
+          <w:numId w:val="1005"/>
+        </w:numPr>
+      </w:pPr>
+      <w:r>
+        <w:t xml:space="preserve">the host (in our case the console app)</w:t>
+      </w:r>
+    </w:p>
+    <w:p>
+      <w:pPr>
+        <w:pStyle w:val="FirstParagraph"/>
+      </w:pPr>
+      <w:r>
+        <w:t xml:space="preserve">We decide to split now because at the current stage, we were still at the beginning and the effort between value and time was balanced. It was not mandatory, but since we're feeling the project will increase, it is a good time to use this approach for imposing</w:t>
+      </w:r>
+      <w:r>
+        <w:t xml:space="preserve"> </w:t>
+      </w:r>
+      <w:hyperlink r:id="rId23">
+        <w:r>
+          <w:rPr>
+            <w:rStyle w:val="Hyperlink"/>
+          </w:rPr>
+          <w:t xml:space="preserve">Separation of Concerns</w:t>
+        </w:r>
+      </w:hyperlink>
+      <w:r>
+        <w:t xml:space="preserve">.</w:t>
+      </w:r>
+      <w:r>
+        <w:t xml:space="preserve"> </w:t>
+      </w:r>
+      <w:r>
+        <w:t xml:space="preserve">We went with creating the</w:t>
+      </w:r>
+      <w:r>
+        <w:t xml:space="preserve"> </w:t>
+      </w:r>
+      <w:r>
+        <w:rPr>
+          <w:b/>
+        </w:rPr>
+        <w:t xml:space="preserve">WordContractExtractor</w:t>
+      </w:r>
+      <w:r>
+        <w:t xml:space="preserve"> </w:t>
+      </w:r>
+      <w:r>
+        <w:t xml:space="preserve">where we handle all the Word related file formats. Here we moved the usage of the NPOI library and we make sure that the expected format is according to our requirements.</w:t>
+      </w:r>
+      <w:r>
+        <w:t xml:space="preserve"> </w:t>
+      </w:r>
+      <w:r>
+        <w:t xml:space="preserve">Hence, our solution looks now like:</w:t>
+      </w:r>
+    </w:p>
+    <w:p>
+      <w:pPr>
+        <w:numPr>
+          <w:ilvl w:val="0"/>
+          <w:numId w:val="1006"/>
+        </w:numPr>
+      </w:pPr>
+      <w:r>
+        <w:t xml:space="preserve">all the file conversion resides in a single place</w:t>
+      </w:r>
+    </w:p>
+    <w:p>
+      <w:pPr>
+        <w:numPr>
+          <w:ilvl w:val="0"/>
+          <w:numId w:val="1006"/>
+        </w:numPr>
+      </w:pPr>
+      <w:r>
+        <w:t xml:space="preserve">the main program file is more simple</w:t>
+      </w:r>
+    </w:p>
+    <w:p>
+      <w:pPr>
+        <w:pStyle w:val="FirstParagraph"/>
+      </w:pPr>
+      <w:r>
+        <w:t xml:space="preserve">This is a simple and long term solution because it is not a time-waster and offers us the possibility to adapt later to possible changes. Moreover using this technique early in the process, helps to isolate the problem better. You have less code to look in one place, and the problems are isolated.</w:t>
+      </w:r>
+    </w:p>
+    <w:p>
+      <w:pPr>
+        <w:pStyle w:val="BodyText"/>
+      </w:pPr>
+      <w:r>
+        <w:t xml:space="preserve">To help the versioning we added a source control. We have chosen GIT since it is simple and allows us to work without an internet connection.</w:t>
       </w:r>
     </w:p>
     <w:p>
       <w:pPr>
         <w:pStyle w:val="Heading2"/>
       </w:pPr>
-      <w:bookmarkStart w:id="52" w:name="exercise-1"/>
-      <w:r>
-        <w:t xml:space="preserve">Exercise</w:t>
-      </w:r>
-      <w:bookmarkEnd w:id="52"/>
+      <w:bookmarkStart w:id="57" w:name="code-1"/>
+      <w:r>
+        <w:t xml:space="preserve">Code</w:t>
+      </w:r>
+      <w:bookmarkEnd w:id="57"/>
+    </w:p>
+    <w:p>
+      <w:pPr>
+        <w:pStyle w:val="SourceCode"/>
+      </w:pPr>
+      <w:r>
+        <w:rPr>
+          <w:rStyle w:val="DataTypeTok"/>
+        </w:rPr>
+        <w:t xml:space="preserve">var</w:t>
+      </w:r>
+      <w:r>
+        <w:rPr>
+          <w:rStyle w:val="NormalTok"/>
+        </w:rPr>
+        <w:t xml:space="preserve"> wordExtractor = </w:t>
+      </w:r>
+      <w:r>
+        <w:rPr>
+          <w:rStyle w:val="KeywordTok"/>
+        </w:rPr>
+        <w:t xml:space="preserve">new</w:t>
+      </w:r>
+      <w:r>
+        <w:rPr>
+          <w:rStyle w:val="NormalTok"/>
+        </w:rPr>
+        <w:t xml:space="preserve"> </w:t>
+      </w:r>
+      <w:r>
+        <w:rPr>
+          <w:rStyle w:val="FunctionTok"/>
+        </w:rPr>
+        <w:t xml:space="preserve">WordContractExtractor</w:t>
+      </w:r>
+      <w:r>
+        <w:rPr>
+          <w:rStyle w:val="NormalTok"/>
+        </w:rPr>
+        <w:t xml:space="preserve">(folderWithWordDocs);</w:t>
+      </w:r>
+      <w:r>
+        <w:br/>
+      </w:r>
+      <w:r>
+        <w:rPr>
+          <w:rStyle w:val="NormalTok"/>
+        </w:rPr>
+        <w:t xml:space="preserve">wordExtractor.</w:t>
+      </w:r>
+      <w:r>
+        <w:rPr>
+          <w:rStyle w:val="FunctionTok"/>
+        </w:rPr>
+        <w:t xml:space="preserve">ExtractToFile</w:t>
+      </w:r>
+      <w:r>
+        <w:rPr>
+          <w:rStyle w:val="NormalTok"/>
+        </w:rPr>
+        <w:t xml:space="preserve">(excelResultsFile);</w:t>
+      </w:r>
     </w:p>
     <w:p>
       <w:pPr>
         <w:pStyle w:val="FirstParagraph"/>
       </w:pPr>
       <w:r>
-        <w:t xml:space="preserve">Try to refactor the solution from Chapter 1 to extract the business logic( i.e. transforming word files into an excel file) into a separate class.</w:t>
-      </w:r>
-    </w:p>
-    <w:p>
-      <w:pPr>
-        <w:pStyle w:val="Heading2"/>
-      </w:pPr>
-      <w:bookmarkStart w:id="53" w:name="code-1"/>
-      <w:r>
-        <w:t xml:space="preserve">Code</w:t>
-      </w:r>
-      <w:bookmarkEnd w:id="53"/>
-    </w:p>
-    <w:p>
-      <w:pPr>
-        <w:pStyle w:val="SourceCode"/>
-      </w:pPr>
-      <w:r>
-        <w:rPr>
-          <w:rStyle w:val="DataTypeTok"/>
-        </w:rPr>
-        <w:t xml:space="preserve">var</w:t>
-      </w:r>
-      <w:r>
-        <w:rPr>
-          <w:rStyle w:val="NormalTok"/>
-        </w:rPr>
-        <w:t xml:space="preserve"> wordExtractor = </w:t>
-      </w:r>
-      <w:r>
-        <w:rPr>
-          <w:rStyle w:val="KeywordTok"/>
-        </w:rPr>
-        <w:t xml:space="preserve">new</w:t>
-      </w:r>
-      <w:r>
-        <w:rPr>
-          <w:rStyle w:val="NormalTok"/>
-        </w:rPr>
-        <w:t xml:space="preserve"> </w:t>
-      </w:r>
-      <w:r>
-        <w:rPr>
-          <w:rStyle w:val="FunctionTok"/>
-        </w:rPr>
-        <w:t xml:space="preserve">WordContractExtractor</w:t>
-      </w:r>
-      <w:r>
-        <w:rPr>
-          <w:rStyle w:val="NormalTok"/>
-        </w:rPr>
-        <w:t xml:space="preserve">(folderWithWordDocs);</w:t>
-      </w:r>
-      <w:r>
-        <w:br/>
-      </w:r>
-      <w:r>
-        <w:rPr>
-          <w:rStyle w:val="NormalTok"/>
-        </w:rPr>
-        <w:t xml:space="preserve">wordExtractor.</w:t>
-      </w:r>
-      <w:r>
-        <w:rPr>
-          <w:rStyle w:val="FunctionTok"/>
-        </w:rPr>
-        <w:t xml:space="preserve">ExtractToFile</w:t>
-      </w:r>
-      <w:r>
-        <w:rPr>
-          <w:rStyle w:val="NormalTok"/>
-        </w:rPr>
-        <w:t xml:space="preserve">(excelResultsFile);</w:t>
-      </w:r>
+        <w:t xml:space="preserve">Now, all we need to do is to use the class and pass the needed parameters. In this case, the file path is the only dependent requirement. This path can come from a config file or from a user pick action. The only check we could add is to make sure it is writeable. We can add this check before executing the program or we can just handle separately the exception and display to the user a message. We will see that later in the next chapters.</w:t>
+      </w:r>
+    </w:p>
+    <w:p>
+      <w:pPr>
+        <w:pStyle w:val="Heading3"/>
+      </w:pPr>
+      <w:bookmarkStart w:id="58" w:name="download-code-1"/>
+      <w:r>
+        <w:t xml:space="preserve">Download code</w:t>
+      </w:r>
+      <w:bookmarkEnd w:id="58"/>
     </w:p>
     <w:p>
       <w:pPr>
         <w:pStyle w:val="FirstParagraph"/>
       </w:pPr>
       <w:r>
-        <w:t xml:space="preserve">Now, we are ready to process any folder very easy, just be instantiating a new class with the directory</w:t>
-      </w:r>
-    </w:p>
-    <w:p>
-      <w:pPr>
-        <w:pStyle w:val="Heading3"/>
-      </w:pPr>
-      <w:bookmarkStart w:id="54" w:name="download-code-1"/>
-      <w:r>
-        <w:t xml:space="preserve">Download code</w:t>
-      </w:r>
-      <w:bookmarkEnd w:id="54"/>
-    </w:p>
-    <w:p>
-      <w:pPr>
-        <w:pStyle w:val="FirstParagraph"/>
-      </w:pPr>
-      <w:r>
         <w:t xml:space="preserve">Code at</w:t>
       </w:r>
       <w:r>
         <w:t xml:space="preserve"> </w:t>
       </w:r>
-      <w:hyperlink r:id="rId56">
+      <w:hyperlink r:id="rId60">
         <w:r>
           <w:drawing>
             <wp:inline>
@@ -1150,7 +1386,7 @@
                       </pic:cNvPicPr>
                     </pic:nvPicPr>
                     <pic:blipFill>
-                      <a:blip r:embed="rId55"/>
+                      <a:blip r:embed="rId59"/>
                       <a:stretch>
                         <a:fillRect/>
                       </a:stretch>
@@ -1182,23 +1418,23 @@
       <w:pPr>
         <w:pStyle w:val="Heading2"/>
       </w:pPr>
-      <w:bookmarkStart w:id="57" w:name="further-reading"/>
+      <w:bookmarkStart w:id="61" w:name="further-reading"/>
       <w:r>
         <w:t xml:space="preserve">Further reading</w:t>
       </w:r>
-      <w:bookmarkEnd w:id="57"/>
+      <w:bookmarkEnd w:id="61"/>
     </w:p>
     <w:p>
       <w:pPr>
         <w:pStyle w:val="FirstParagraph"/>
       </w:pPr>
       <w:r>
-        <w:t xml:space="preserve">Version Control :</w:t>
-      </w:r>
-      <w:r>
-        <w:t xml:space="preserve"> </w:t>
-      </w:r>
-      <w:hyperlink r:id="rId58">
+        <w:t xml:space="preserve">Version Control:</w:t>
+      </w:r>
+      <w:r>
+        <w:t xml:space="preserve"> </w:t>
+      </w:r>
+      <w:hyperlink r:id="rId62">
         <w:r>
           <w:rPr>
             <w:rStyle w:val="Hyperlink"/>
@@ -1206,18 +1442,16 @@
           <w:t xml:space="preserve">https://en.wikipedia.org/wiki/Version_control</w:t>
         </w:r>
       </w:hyperlink>
-    </w:p>
-    <w:p>
-      <w:pPr>
-        <w:pStyle w:val="BodyText"/>
-      </w:pPr>
+      <w:r>
+        <w:t xml:space="preserve"> </w:t>
+      </w:r>
       <w:r>
         <w:t xml:space="preserve">Set also a repository at</w:t>
       </w:r>
       <w:r>
         <w:t xml:space="preserve"> </w:t>
       </w:r>
-      <w:hyperlink r:id="rId59">
+      <w:hyperlink r:id="rId63">
         <w:r>
           <w:rPr>
             <w:rStyle w:val="Hyperlink"/>
@@ -1226,15 +1460,12 @@
         </w:r>
       </w:hyperlink>
       <w:r>
-        <w:t xml:space="preserve"> </w:t>
-      </w:r>
-      <w:r>
         <w:t xml:space="preserve">,</w:t>
       </w:r>
       <w:r>
         <w:t xml:space="preserve"> </w:t>
       </w:r>
-      <w:hyperlink r:id="rId60">
+      <w:hyperlink r:id="rId64">
         <w:r>
           <w:rPr>
             <w:rStyle w:val="Hyperlink"/>
@@ -1243,10 +1474,7 @@
         </w:r>
       </w:hyperlink>
       <w:r>
-        <w:t xml:space="preserve"> </w:t>
-      </w:r>
-      <w:r>
-        <w:t xml:space="preserve">or other online source control.</w:t>
+        <w:t xml:space="preserve">, or other online source control.</w:t>
       </w:r>
     </w:p>
     <w:p>
@@ -1259,7 +1487,7 @@
       <w:r>
         <w:t xml:space="preserve"> </w:t>
       </w:r>
-      <w:hyperlink r:id="rId61">
+      <w:hyperlink r:id="rId65">
         <w:r>
           <w:rPr>
             <w:rStyle w:val="Hyperlink"/>
@@ -1272,11 +1500,11 @@
       <w:pPr>
         <w:pStyle w:val="Heading1"/>
       </w:pPr>
-      <w:bookmarkStart w:id="62" w:name="Xfbbca4de0f324d0dba445fdf8fc6287b3041c2a"/>
+      <w:bookmarkStart w:id="66" w:name="Xfbbca4de0f324d0dba445fdf8fc6287b3041c2a"/>
       <w:r>
         <w:t xml:space="preserve">Chapter 03 - Second internal customer: sharing code source + settings for client</w:t>
       </w:r>
-      <w:bookmarkEnd w:id="62"/>
+      <w:bookmarkEnd w:id="66"/>
     </w:p>
     <w:p>
       <w:pPr>
@@ -1302,11 +1530,11 @@
       <w:pPr>
         <w:pStyle w:val="Heading2"/>
       </w:pPr>
-      <w:bookmarkStart w:id="63" w:name="technical-analysis-2"/>
+      <w:bookmarkStart w:id="67" w:name="technical-analysis-2"/>
       <w:r>
         <w:t xml:space="preserve">Technical analysis</w:t>
       </w:r>
-      <w:bookmarkEnd w:id="63"/>
+      <w:bookmarkEnd w:id="67"/>
     </w:p>
     <w:p>
       <w:pPr>
@@ -1320,11 +1548,11 @@
       <w:pPr>
         <w:pStyle w:val="Heading2"/>
       </w:pPr>
-      <w:bookmarkStart w:id="64" w:name="exercise-2"/>
+      <w:bookmarkStart w:id="68" w:name="exercise-1"/>
       <w:r>
         <w:t xml:space="preserve">Exercise</w:t>
       </w:r>
-      <w:bookmarkEnd w:id="64"/>
+      <w:bookmarkEnd w:id="68"/>
     </w:p>
     <w:p>
       <w:pPr>
@@ -1338,11 +1566,11 @@
       <w:pPr>
         <w:pStyle w:val="Heading2"/>
       </w:pPr>
-      <w:bookmarkStart w:id="65" w:name="technicalwhy"/>
+      <w:bookmarkStart w:id="69" w:name="technicalwhy"/>
       <w:r>
         <w:t xml:space="preserve">(Technical)Why</w:t>
       </w:r>
-      <w:bookmarkEnd w:id="65"/>
+      <w:bookmarkEnd w:id="69"/>
     </w:p>
     <w:p>
       <w:pPr>
@@ -1364,11 +1592,11 @@
       <w:pPr>
         <w:pStyle w:val="Heading2"/>
       </w:pPr>
-      <w:bookmarkStart w:id="66" w:name="code-2"/>
+      <w:bookmarkStart w:id="70" w:name="code-2"/>
       <w:r>
         <w:t xml:space="preserve">Code</w:t>
       </w:r>
-      <w:bookmarkEnd w:id="66"/>
+      <w:bookmarkEnd w:id="70"/>
     </w:p>
     <w:p>
       <w:pPr>
@@ -1442,11 +1670,11 @@
       <w:pPr>
         <w:pStyle w:val="Heading3"/>
       </w:pPr>
-      <w:bookmarkStart w:id="67" w:name="download-code-2"/>
+      <w:bookmarkStart w:id="71" w:name="download-code-2"/>
       <w:r>
         <w:t xml:space="preserve">Download code</w:t>
       </w:r>
-      <w:bookmarkEnd w:id="67"/>
+      <w:bookmarkEnd w:id="71"/>
     </w:p>
     <w:p>
       <w:pPr>
@@ -1458,7 +1686,7 @@
       <w:r>
         <w:t xml:space="preserve"> </w:t>
       </w:r>
-      <w:hyperlink r:id="rId69">
+      <w:hyperlink r:id="rId73">
         <w:r>
           <w:drawing>
             <wp:inline>
@@ -1475,7 +1703,7 @@
                       </pic:cNvPicPr>
                     </pic:nvPicPr>
                     <pic:blipFill>
-                      <a:blip r:embed="rId68"/>
+                      <a:blip r:embed="rId72"/>
                       <a:stretch>
                         <a:fillRect/>
                       </a:stretch>
@@ -1507,11 +1735,11 @@
       <w:pPr>
         <w:pStyle w:val="Heading2"/>
       </w:pPr>
-      <w:bookmarkStart w:id="70" w:name="technical-box-1"/>
+      <w:bookmarkStart w:id="74" w:name="technical-box-1"/>
       <w:r>
         <w:t xml:space="preserve">Technical box</w:t>
       </w:r>
-      <w:bookmarkEnd w:id="70"/>
+      <w:bookmarkEnd w:id="74"/>
     </w:p>
     <w:p>
       <w:pPr>
@@ -1526,7 +1754,7 @@
       <w:r>
         <w:t xml:space="preserve">Read about .NET Core endpoint configuration (</w:t>
       </w:r>
-      <w:hyperlink r:id="rId71">
+      <w:hyperlink r:id="rId75">
         <w:r>
           <w:rPr>
             <w:rStyle w:val="Hyperlink"/>
@@ -1551,7 +1779,7 @@
       <w:r>
         <w:t xml:space="preserve"> </w:t>
       </w:r>
-      <w:hyperlink r:id="rId72">
+      <w:hyperlink r:id="rId76">
         <w:r>
           <w:rPr>
             <w:rStyle w:val="Hyperlink"/>
@@ -1564,11 +1792,11 @@
       <w:pPr>
         <w:pStyle w:val="Heading1"/>
       </w:pPr>
-      <w:bookmarkStart w:id="73" w:name="Xd845443b2494b9193b340289d5ee9d7942d3e5a"/>
+      <w:bookmarkStart w:id="77" w:name="Xd845443b2494b9193b340289d5ee9d7942d3e5a"/>
       <w:r>
         <w:t xml:space="preserve">Chapter 04- Transform to product: making a GUI</w:t>
       </w:r>
-      <w:bookmarkEnd w:id="73"/>
+      <w:bookmarkEnd w:id="77"/>
     </w:p>
     <w:p>
       <w:pPr>
@@ -1600,11 +1828,11 @@
       <w:pPr>
         <w:pStyle w:val="Heading2"/>
       </w:pPr>
-      <w:bookmarkStart w:id="74" w:name="technical-analysis-3"/>
+      <w:bookmarkStart w:id="78" w:name="technical-analysis-3"/>
       <w:r>
         <w:t xml:space="preserve">Technical analysis</w:t>
       </w:r>
-      <w:bookmarkEnd w:id="74"/>
+      <w:bookmarkEnd w:id="78"/>
     </w:p>
     <w:p>
       <w:pPr>
@@ -1648,11 +1876,11 @@
       <w:pPr>
         <w:pStyle w:val="Heading2"/>
       </w:pPr>
-      <w:bookmarkStart w:id="75" w:name="exercise-3"/>
+      <w:bookmarkStart w:id="79" w:name="exercise-2"/>
       <w:r>
         <w:t xml:space="preserve">Exercise</w:t>
       </w:r>
-      <w:bookmarkEnd w:id="75"/>
+      <w:bookmarkEnd w:id="79"/>
     </w:p>
     <w:p>
       <w:pPr>
@@ -1666,11 +1894,11 @@
       <w:pPr>
         <w:pStyle w:val="Heading2"/>
       </w:pPr>
-      <w:bookmarkStart w:id="76" w:name="impact-to-the-solution-1"/>
+      <w:bookmarkStart w:id="80" w:name="impact-to-the-solution"/>
       <w:r>
         <w:t xml:space="preserve">Impact to the solution</w:t>
       </w:r>
-      <w:bookmarkEnd w:id="76"/>
+      <w:bookmarkEnd w:id="80"/>
     </w:p>
     <w:p>
       <w:pPr>
@@ -1710,11 +1938,11 @@
       <w:pPr>
         <w:pStyle w:val="Heading2"/>
       </w:pPr>
-      <w:bookmarkStart w:id="77" w:name="code-3"/>
+      <w:bookmarkStart w:id="81" w:name="code-3"/>
       <w:r>
         <w:t xml:space="preserve">Code</w:t>
       </w:r>
-      <w:bookmarkEnd w:id="77"/>
+      <w:bookmarkEnd w:id="81"/>
     </w:p>
     <w:p>
       <w:pPr>
@@ -2377,11 +2605,11 @@
       <w:pPr>
         <w:pStyle w:val="Heading3"/>
       </w:pPr>
-      <w:bookmarkStart w:id="78" w:name="download-code-3"/>
+      <w:bookmarkStart w:id="82" w:name="download-code-3"/>
       <w:r>
         <w:t xml:space="preserve">Download code</w:t>
       </w:r>
-      <w:bookmarkEnd w:id="78"/>
+      <w:bookmarkEnd w:id="82"/>
     </w:p>
     <w:p>
       <w:pPr>
@@ -2393,7 +2621,7 @@
       <w:r>
         <w:t xml:space="preserve"> </w:t>
       </w:r>
-      <w:hyperlink r:id="rId80">
+      <w:hyperlink r:id="rId84">
         <w:r>
           <w:drawing>
             <wp:inline>
@@ -2410,7 +2638,7 @@
                       </pic:cNvPicPr>
                     </pic:nvPicPr>
                     <pic:blipFill>
-                      <a:blip r:embed="rId79"/>
+                      <a:blip r:embed="rId83"/>
                       <a:stretch>
                         <a:fillRect/>
                       </a:stretch>
@@ -2442,11 +2670,11 @@
       <w:pPr>
         <w:pStyle w:val="Heading2"/>
       </w:pPr>
-      <w:bookmarkStart w:id="81" w:name="further-reading-1"/>
+      <w:bookmarkStart w:id="85" w:name="further-reading-1"/>
       <w:r>
         <w:t xml:space="preserve">Further reading</w:t>
       </w:r>
-      <w:bookmarkEnd w:id="81"/>
+      <w:bookmarkEnd w:id="85"/>
     </w:p>
     <w:p>
       <w:pPr>
@@ -2458,7 +2686,7 @@
       <w:r>
         <w:t xml:space="preserve"> </w:t>
       </w:r>
-      <w:hyperlink r:id="rId82">
+      <w:hyperlink r:id="rId86">
         <w:r>
           <w:rPr>
             <w:rStyle w:val="Hyperlink"/>
@@ -2477,7 +2705,7 @@
       <w:r>
         <w:t xml:space="preserve"> </w:t>
       </w:r>
-      <w:hyperlink r:id="rId83">
+      <w:hyperlink r:id="rId87">
         <w:r>
           <w:rPr>
             <w:rStyle w:val="Hyperlink"/>
@@ -2490,11 +2718,11 @@
       <w:pPr>
         <w:pStyle w:val="Heading1"/>
       </w:pPr>
-      <w:bookmarkStart w:id="84" w:name="X7902646f28ae9e6b5565e566db2b81340944260"/>
+      <w:bookmarkStart w:id="88" w:name="X7902646f28ae9e6b5565e566db2b81340944260"/>
       <w:r>
         <w:t xml:space="preserve">Chapter 05 - The first real client: Zip Folder =&gt; Componentization / Testing / Refactoring</w:t>
       </w:r>
-      <w:bookmarkEnd w:id="84"/>
+      <w:bookmarkEnd w:id="88"/>
     </w:p>
     <w:p>
       <w:pPr>
@@ -2508,11 +2736,11 @@
       <w:pPr>
         <w:pStyle w:val="Heading2"/>
       </w:pPr>
-      <w:bookmarkStart w:id="85" w:name="technical-analysis-4"/>
+      <w:bookmarkStart w:id="89" w:name="technical-analysis-4"/>
       <w:r>
         <w:t xml:space="preserve">Technical analysis</w:t>
       </w:r>
-      <w:bookmarkEnd w:id="85"/>
+      <w:bookmarkEnd w:id="89"/>
     </w:p>
     <w:p>
       <w:pPr>
@@ -2526,11 +2754,11 @@
       <w:pPr>
         <w:pStyle w:val="Heading2"/>
       </w:pPr>
-      <w:bookmarkStart w:id="86" w:name="exercise-4"/>
+      <w:bookmarkStart w:id="90" w:name="exercise-3"/>
       <w:r>
         <w:t xml:space="preserve">Exercise</w:t>
       </w:r>
-      <w:bookmarkEnd w:id="86"/>
+      <w:bookmarkEnd w:id="90"/>
     </w:p>
     <w:p>
       <w:pPr>
@@ -2544,11 +2772,11 @@
       <w:pPr>
         <w:pStyle w:val="Heading2"/>
       </w:pPr>
-      <w:bookmarkStart w:id="87" w:name="impact-to-the-solution-2"/>
+      <w:bookmarkStart w:id="91" w:name="impact-to-the-solution-1"/>
       <w:r>
         <w:t xml:space="preserve">Impact to the solution</w:t>
       </w:r>
-      <w:bookmarkEnd w:id="87"/>
+      <w:bookmarkEnd w:id="91"/>
     </w:p>
     <w:p>
       <w:pPr>
@@ -2582,7 +2810,7 @@
       <w:pPr>
         <w:numPr>
           <w:ilvl w:val="0"/>
-          <w:numId w:val="1004"/>
+          <w:numId w:val="1007"/>
         </w:numPr>
       </w:pPr>
       <w:r>
@@ -2593,7 +2821,7 @@
       <w:pPr>
         <w:numPr>
           <w:ilvl w:val="0"/>
-          <w:numId w:val="1004"/>
+          <w:numId w:val="1007"/>
         </w:numPr>
       </w:pPr>
       <w:r>
@@ -2612,7 +2840,7 @@
       <w:pPr>
         <w:numPr>
           <w:ilvl w:val="0"/>
-          <w:numId w:val="1005"/>
+          <w:numId w:val="1008"/>
         </w:numPr>
       </w:pPr>
       <w:r>
@@ -2623,7 +2851,7 @@
       <w:pPr>
         <w:numPr>
           <w:ilvl w:val="0"/>
-          <w:numId w:val="1005"/>
+          <w:numId w:val="1008"/>
         </w:numPr>
       </w:pPr>
       <w:r>
@@ -2656,7 +2884,7 @@
       <w:pPr>
         <w:numPr>
           <w:ilvl w:val="0"/>
-          <w:numId w:val="1006"/>
+          <w:numId w:val="1009"/>
         </w:numPr>
       </w:pPr>
       <w:r>
@@ -2667,7 +2895,7 @@
       <w:pPr>
         <w:numPr>
           <w:ilvl w:val="0"/>
-          <w:numId w:val="1006"/>
+          <w:numId w:val="1009"/>
         </w:numPr>
       </w:pPr>
       <w:r>
@@ -2826,11 +3054,11 @@
       <w:pPr>
         <w:pStyle w:val="Heading3"/>
       </w:pPr>
-      <w:bookmarkStart w:id="88" w:name="download-code-4"/>
+      <w:bookmarkStart w:id="92" w:name="download-code-4"/>
       <w:r>
         <w:t xml:space="preserve">Download code</w:t>
       </w:r>
-      <w:bookmarkEnd w:id="88"/>
+      <w:bookmarkEnd w:id="92"/>
     </w:p>
     <w:p>
       <w:pPr>
@@ -2842,7 +3070,7 @@
       <w:r>
         <w:t xml:space="preserve"> </w:t>
       </w:r>
-      <w:hyperlink r:id="rId90">
+      <w:hyperlink r:id="rId94">
         <w:r>
           <w:drawing>
             <wp:inline>
@@ -2859,7 +3087,7 @@
                       </pic:cNvPicPr>
                     </pic:nvPicPr>
                     <pic:blipFill>
-                      <a:blip r:embed="rId89"/>
+                      <a:blip r:embed="rId93"/>
                       <a:stretch>
                         <a:fillRect/>
                       </a:stretch>
@@ -2891,17 +3119,17 @@
       <w:pPr>
         <w:pStyle w:val="Heading2"/>
       </w:pPr>
-      <w:bookmarkStart w:id="91" w:name="technical-reading-box"/>
+      <w:bookmarkStart w:id="95" w:name="technical-reading-box"/>
       <w:r>
         <w:t xml:space="preserve">Technical Reading Box</w:t>
       </w:r>
-      <w:bookmarkEnd w:id="91"/>
-    </w:p>
-    <w:p>
-      <w:pPr>
-        <w:numPr>
-          <w:ilvl w:val="0"/>
-          <w:numId w:val="1007"/>
+      <w:bookmarkEnd w:id="95"/>
+    </w:p>
+    <w:p>
+      <w:pPr>
+        <w:numPr>
+          <w:ilvl w:val="0"/>
+          <w:numId w:val="1010"/>
         </w:numPr>
       </w:pPr>
       <w:r>
@@ -2912,7 +3140,7 @@
       <w:pPr>
         <w:numPr>
           <w:ilvl w:val="0"/>
-          <w:numId w:val="1007"/>
+          <w:numId w:val="1010"/>
         </w:numPr>
       </w:pPr>
       <w:r>
@@ -2921,7 +3149,7 @@
       <w:r>
         <w:t xml:space="preserve"> </w:t>
       </w:r>
-      <w:hyperlink r:id="rId92">
+      <w:hyperlink r:id="rId96">
         <w:r>
           <w:rPr>
             <w:rStyle w:val="Hyperlink"/>
@@ -2934,7 +3162,7 @@
       <w:pPr>
         <w:numPr>
           <w:ilvl w:val="0"/>
-          <w:numId w:val="1007"/>
+          <w:numId w:val="1010"/>
         </w:numPr>
       </w:pPr>
       <w:r>
@@ -2943,7 +3171,7 @@
       <w:r>
         <w:t xml:space="preserve"> </w:t>
       </w:r>
-      <w:hyperlink r:id="rId93">
+      <w:hyperlink r:id="rId97">
         <w:r>
           <w:rPr>
             <w:rStyle w:val="Hyperlink"/>
@@ -2954,7 +3182,7 @@
       <w:r>
         <w:t xml:space="preserve"> </w:t>
       </w:r>
-      <w:hyperlink r:id="rId94">
+      <w:hyperlink r:id="rId98">
         <w:r>
           <w:rPr>
             <w:rStyle w:val="Hyperlink"/>
@@ -2970,7 +3198,7 @@
       <w:pPr>
         <w:numPr>
           <w:ilvl w:val="0"/>
-          <w:numId w:val="1007"/>
+          <w:numId w:val="1010"/>
         </w:numPr>
       </w:pPr>
       <w:r>
@@ -2981,7 +3209,7 @@
       <w:pPr>
         <w:numPr>
           <w:ilvl w:val="0"/>
-          <w:numId w:val="1007"/>
+          <w:numId w:val="1010"/>
         </w:numPr>
       </w:pPr>
       <w:r>
@@ -2992,7 +3220,7 @@
       <w:pPr>
         <w:numPr>
           <w:ilvl w:val="0"/>
-          <w:numId w:val="1007"/>
+          <w:numId w:val="1010"/>
         </w:numPr>
       </w:pPr>
       <w:r>
@@ -3003,7 +3231,7 @@
       <w:pPr>
         <w:numPr>
           <w:ilvl w:val="0"/>
-          <w:numId w:val="1007"/>
+          <w:numId w:val="1010"/>
         </w:numPr>
       </w:pPr>
       <w:r>
@@ -3012,7 +3240,7 @@
       <w:r>
         <w:t xml:space="preserve"> </w:t>
       </w:r>
-      <w:hyperlink r:id="rId95">
+      <w:hyperlink r:id="rId99">
         <w:r>
           <w:rPr>
             <w:rStyle w:val="Hyperlink"/>
@@ -3025,7 +3253,7 @@
       <w:pPr>
         <w:numPr>
           <w:ilvl w:val="0"/>
-          <w:numId w:val="1007"/>
+          <w:numId w:val="1010"/>
         </w:numPr>
       </w:pPr>
       <w:r>
@@ -3036,11 +3264,11 @@
       <w:pPr>
         <w:pStyle w:val="Heading1"/>
       </w:pPr>
-      <w:bookmarkStart w:id="96" w:name="Xf1495f1f82f49f6b8bda7640515725ac50f0800"/>
+      <w:bookmarkStart w:id="100" w:name="Xf1495f1f82f49f6b8bda7640515725ac50f0800"/>
       <w:r>
         <w:t xml:space="preserve">Chapter 06 - Our second external client: Ecosystem/ Versioning / CI</w:t>
       </w:r>
-      <w:bookmarkEnd w:id="96"/>
+      <w:bookmarkEnd w:id="100"/>
     </w:p>
     <w:p>
       <w:pPr>
@@ -3054,7 +3282,7 @@
       <w:pPr>
         <w:numPr>
           <w:ilvl w:val="0"/>
-          <w:numId w:val="1008"/>
+          <w:numId w:val="1011"/>
         </w:numPr>
       </w:pPr>
       <w:r>
@@ -3065,7 +3293,7 @@
       <w:pPr>
         <w:numPr>
           <w:ilvl w:val="0"/>
-          <w:numId w:val="1008"/>
+          <w:numId w:val="1011"/>
         </w:numPr>
       </w:pPr>
       <w:r>
@@ -3082,21 +3310,21 @@
       <w:pPr>
         <w:pStyle w:val="Heading2"/>
       </w:pPr>
-      <w:bookmarkStart w:id="97" w:name="organizing-source-code"/>
+      <w:bookmarkStart w:id="101" w:name="organizing-source-code"/>
       <w:r>
         <w:t xml:space="preserve">Organizing source code</w:t>
       </w:r>
-      <w:bookmarkEnd w:id="97"/>
+      <w:bookmarkEnd w:id="101"/>
     </w:p>
     <w:p>
       <w:pPr>
         <w:pStyle w:val="Heading3"/>
       </w:pPr>
-      <w:bookmarkStart w:id="98" w:name="create-different-branches"/>
+      <w:bookmarkStart w:id="102" w:name="create-different-branches"/>
       <w:r>
         <w:t xml:space="preserve">Create different branches</w:t>
       </w:r>
-      <w:bookmarkEnd w:id="98"/>
+      <w:bookmarkEnd w:id="102"/>
     </w:p>
     <w:p>
       <w:pPr>
@@ -3119,7 +3347,7 @@
       <w:pPr>
         <w:numPr>
           <w:ilvl w:val="0"/>
-          <w:numId w:val="1009"/>
+          <w:numId w:val="1012"/>
         </w:numPr>
       </w:pPr>
       <w:r>
@@ -3130,7 +3358,7 @@
       <w:pPr>
         <w:numPr>
           <w:ilvl w:val="0"/>
-          <w:numId w:val="1009"/>
+          <w:numId w:val="1012"/>
         </w:numPr>
       </w:pPr>
       <w:r>
@@ -3141,7 +3369,7 @@
       <w:pPr>
         <w:numPr>
           <w:ilvl w:val="0"/>
-          <w:numId w:val="1009"/>
+          <w:numId w:val="1012"/>
         </w:numPr>
       </w:pPr>
       <w:r>
@@ -3161,7 +3389,7 @@
       <w:pPr>
         <w:numPr>
           <w:ilvl w:val="0"/>
-          <w:numId w:val="1009"/>
+          <w:numId w:val="1012"/>
         </w:numPr>
       </w:pPr>
       <w:r>
@@ -3187,7 +3415,7 @@
       <w:pPr>
         <w:numPr>
           <w:ilvl w:val="0"/>
-          <w:numId w:val="1009"/>
+          <w:numId w:val="1012"/>
         </w:numPr>
       </w:pPr>
       <w:r>
@@ -3198,7 +3426,7 @@
       <w:pPr>
         <w:numPr>
           <w:ilvl w:val="0"/>
-          <w:numId w:val="1009"/>
+          <w:numId w:val="1012"/>
         </w:numPr>
       </w:pPr>
       <w:r>
@@ -3209,7 +3437,7 @@
       <w:pPr>
         <w:numPr>
           <w:ilvl w:val="0"/>
-          <w:numId w:val="1009"/>
+          <w:numId w:val="1012"/>
         </w:numPr>
       </w:pPr>
       <w:r>
@@ -3220,11 +3448,11 @@
       <w:pPr>
         <w:pStyle w:val="Heading3"/>
       </w:pPr>
-      <w:bookmarkStart w:id="99" w:name="create-single-branch"/>
+      <w:bookmarkStart w:id="103" w:name="create-single-branch"/>
       <w:r>
         <w:t xml:space="preserve">Create single branch</w:t>
       </w:r>
-      <w:bookmarkEnd w:id="99"/>
+      <w:bookmarkEnd w:id="103"/>
     </w:p>
     <w:p>
       <w:pPr>
@@ -3249,7 +3477,7 @@
       <w:pPr>
         <w:numPr>
           <w:ilvl w:val="0"/>
-          <w:numId w:val="1010"/>
+          <w:numId w:val="1013"/>
         </w:numPr>
       </w:pPr>
       <w:r>
@@ -3260,7 +3488,7 @@
       <w:pPr>
         <w:numPr>
           <w:ilvl w:val="0"/>
-          <w:numId w:val="1010"/>
+          <w:numId w:val="1013"/>
         </w:numPr>
       </w:pPr>
       <w:r>
@@ -3282,7 +3510,7 @@
       <w:pPr>
         <w:numPr>
           <w:ilvl w:val="0"/>
-          <w:numId w:val="1011"/>
+          <w:numId w:val="1014"/>
         </w:numPr>
       </w:pPr>
       <w:r>
@@ -3293,7 +3521,7 @@
       <w:pPr>
         <w:numPr>
           <w:ilvl w:val="0"/>
-          <w:numId w:val="1011"/>
+          <w:numId w:val="1014"/>
         </w:numPr>
       </w:pPr>
       <w:r>
@@ -3304,7 +3532,7 @@
       <w:pPr>
         <w:numPr>
           <w:ilvl w:val="0"/>
-          <w:numId w:val="1011"/>
+          <w:numId w:val="1014"/>
         </w:numPr>
       </w:pPr>
       <w:r>
@@ -3315,7 +3543,7 @@
       <w:pPr>
         <w:numPr>
           <w:ilvl w:val="0"/>
-          <w:numId w:val="1011"/>
+          <w:numId w:val="1014"/>
         </w:numPr>
       </w:pPr>
       <w:r>
@@ -3326,7 +3554,7 @@
       <w:pPr>
         <w:numPr>
           <w:ilvl w:val="0"/>
-          <w:numId w:val="1011"/>
+          <w:numId w:val="1014"/>
         </w:numPr>
       </w:pPr>
       <w:r>
@@ -3337,11 +3565,11 @@
       <w:pPr>
         <w:pStyle w:val="Heading2"/>
       </w:pPr>
-      <w:bookmarkStart w:id="100" w:name="product-client-version"/>
+      <w:bookmarkStart w:id="104" w:name="product-client-version"/>
       <w:r>
         <w:t xml:space="preserve">Product client version</w:t>
       </w:r>
-      <w:bookmarkEnd w:id="100"/>
+      <w:bookmarkEnd w:id="104"/>
     </w:p>
     <w:p>
       <w:pPr>
@@ -3361,37 +3589,37 @@
       <w:pPr>
         <w:pStyle w:val="Heading2"/>
       </w:pPr>
-      <w:bookmarkStart w:id="101" w:name="multiple-types-of-contracts"/>
+      <w:bookmarkStart w:id="105" w:name="multiple-types-of-contracts"/>
       <w:r>
         <w:t xml:space="preserve">Multiple types of contracts</w:t>
       </w:r>
-      <w:bookmarkEnd w:id="101"/>
+      <w:bookmarkEnd w:id="105"/>
     </w:p>
     <w:p>
       <w:pPr>
         <w:pStyle w:val="Heading2"/>
       </w:pPr>
-      <w:bookmarkStart w:id="102" w:name="X2ce829eba0aa885c360ac29f59dfd05e74f5153"/>
+      <w:bookmarkStart w:id="106" w:name="X2ce829eba0aa885c360ac29f59dfd05e74f5153"/>
       <w:r>
         <w:t xml:space="preserve">Working related to other apps - extension endpoints reporting when finishes to extract data</w:t>
       </w:r>
-      <w:bookmarkEnd w:id="102"/>
+      <w:bookmarkEnd w:id="106"/>
     </w:p>
     <w:p>
       <w:pPr>
         <w:pStyle w:val="Heading2"/>
       </w:pPr>
-      <w:bookmarkStart w:id="103" w:name="technical-box-2"/>
+      <w:bookmarkStart w:id="107" w:name="technical-box-2"/>
       <w:r>
         <w:t xml:space="preserve">Technical Box</w:t>
       </w:r>
-      <w:bookmarkEnd w:id="103"/>
-    </w:p>
-    <w:p>
-      <w:pPr>
-        <w:numPr>
-          <w:ilvl w:val="0"/>
-          <w:numId w:val="1012"/>
+      <w:bookmarkEnd w:id="107"/>
+    </w:p>
+    <w:p>
+      <w:pPr>
+        <w:numPr>
+          <w:ilvl w:val="0"/>
+          <w:numId w:val="1015"/>
         </w:numPr>
       </w:pPr>
       <w:r>
@@ -3402,7 +3630,7 @@
       <w:pPr>
         <w:numPr>
           <w:ilvl w:val="0"/>
-          <w:numId w:val="1012"/>
+          <w:numId w:val="1015"/>
         </w:numPr>
       </w:pPr>
       <w:r>
@@ -3413,7 +3641,7 @@
       <w:pPr>
         <w:numPr>
           <w:ilvl w:val="0"/>
-          <w:numId w:val="1012"/>
+          <w:numId w:val="1015"/>
         </w:numPr>
       </w:pPr>
       <w:r>
@@ -3422,7 +3650,7 @@
       <w:r>
         <w:t xml:space="preserve"> </w:t>
       </w:r>
-      <w:hyperlink r:id="rId104">
+      <w:hyperlink r:id="rId108">
         <w:r>
           <w:rPr>
             <w:rStyle w:val="Hyperlink"/>
@@ -3435,7 +3663,7 @@
       <w:pPr>
         <w:numPr>
           <w:ilvl w:val="0"/>
-          <w:numId w:val="1012"/>
+          <w:numId w:val="1015"/>
         </w:numPr>
       </w:pPr>
       <w:r>
@@ -3446,7 +3674,7 @@
       <w:pPr>
         <w:numPr>
           <w:ilvl w:val="0"/>
-          <w:numId w:val="1012"/>
+          <w:numId w:val="1015"/>
         </w:numPr>
       </w:pPr>
       <w:r>
@@ -3455,7 +3683,7 @@
       <w:r>
         <w:t xml:space="preserve"> </w:t>
       </w:r>
-      <w:hyperlink r:id="rId105">
+      <w:hyperlink r:id="rId109">
         <w:r>
           <w:rPr>
             <w:rStyle w:val="Hyperlink"/>
@@ -3468,11 +3696,11 @@
       <w:pPr>
         <w:pStyle w:val="Heading1"/>
       </w:pPr>
-      <w:bookmarkStart w:id="106" w:name="chapter-07---passing-to-saas"/>
+      <w:bookmarkStart w:id="110" w:name="chapter-07---passing-to-saas"/>
       <w:r>
         <w:t xml:space="preserve">Chapter 07 - Passing to SAAS</w:t>
       </w:r>
-      <w:bookmarkEnd w:id="106"/>
+      <w:bookmarkEnd w:id="110"/>
     </w:p>
     <w:p>
       <w:pPr>
@@ -3492,21 +3720,21 @@
       <w:pPr>
         <w:pStyle w:val="Heading2"/>
       </w:pPr>
-      <w:bookmarkStart w:id="107" w:name="technical-approach---what-must-be-build"/>
+      <w:bookmarkStart w:id="111" w:name="technical-approach---what-must-be-build"/>
       <w:r>
         <w:t xml:space="preserve">Technical approach - what must be build</w:t>
       </w:r>
-      <w:bookmarkEnd w:id="107"/>
+      <w:bookmarkEnd w:id="111"/>
     </w:p>
     <w:p>
       <w:pPr>
         <w:pStyle w:val="Heading3"/>
       </w:pPr>
-      <w:bookmarkStart w:id="108" w:name="web-application"/>
+      <w:bookmarkStart w:id="112" w:name="web-application"/>
       <w:r>
         <w:t xml:space="preserve">Web Application</w:t>
       </w:r>
-      <w:bookmarkEnd w:id="108"/>
+      <w:bookmarkEnd w:id="112"/>
     </w:p>
     <w:p>
       <w:pPr>
@@ -3520,11 +3748,11 @@
       <w:pPr>
         <w:pStyle w:val="Heading3"/>
       </w:pPr>
-      <w:bookmarkStart w:id="109" w:name="users--roles--configuration"/>
+      <w:bookmarkStart w:id="113" w:name="users--roles--configuration"/>
       <w:r>
         <w:t xml:space="preserve">Users / Roles / configuration</w:t>
       </w:r>
-      <w:bookmarkEnd w:id="109"/>
+      <w:bookmarkEnd w:id="113"/>
     </w:p>
     <w:p>
       <w:pPr>
@@ -3538,11 +3766,11 @@
       <w:pPr>
         <w:pStyle w:val="Heading3"/>
       </w:pPr>
-      <w:bookmarkStart w:id="110" w:name="X533df8a8746da4dbc8edf5261047a64dd7e7a24"/>
+      <w:bookmarkStart w:id="114" w:name="X533df8a8746da4dbc8edf5261047a64dd7e7a24"/>
       <w:r>
         <w:t xml:space="preserve">Revisit application to see what works on local and should be handled differently on web</w:t>
       </w:r>
-      <w:bookmarkEnd w:id="110"/>
+      <w:bookmarkEnd w:id="114"/>
     </w:p>
     <w:p>
       <w:pPr>
@@ -3562,7 +3790,7 @@
       <w:pPr>
         <w:numPr>
           <w:ilvl w:val="0"/>
-          <w:numId w:val="1013"/>
+          <w:numId w:val="1016"/>
         </w:numPr>
       </w:pPr>
       <w:r>
@@ -3573,7 +3801,7 @@
       <w:pPr>
         <w:numPr>
           <w:ilvl w:val="0"/>
-          <w:numId w:val="1013"/>
+          <w:numId w:val="1016"/>
         </w:numPr>
       </w:pPr>
       <w:r>
@@ -3592,7 +3820,7 @@
       <w:pPr>
         <w:pStyle w:val="BodyText"/>
       </w:pPr>
-      <w:hyperlink r:id="rId112">
+      <w:hyperlink r:id="rId116">
         <w:r>
           <w:drawing>
             <wp:inline>
@@ -3609,7 +3837,7 @@
                       </pic:cNvPicPr>
                     </pic:nvPicPr>
                     <pic:blipFill>
-                      <a:blip r:embed="rId111"/>
+                      <a:blip r:embed="rId115"/>
                       <a:stretch>
                         <a:fillRect/>
                       </a:stretch>
@@ -3650,7 +3878,7 @@
       <w:r>
         <w:t xml:space="preserve"> </w:t>
       </w:r>
-      <w:hyperlink r:id="rId113">
+      <w:hyperlink r:id="rId117">
         <w:r>
           <w:rPr>
             <w:rStyle w:val="Hyperlink"/>
@@ -3786,37 +4014,37 @@
       <w:pPr>
         <w:pStyle w:val="Heading3"/>
       </w:pPr>
-      <w:bookmarkStart w:id="114" w:name="X5057731c03b5d2831c42209efa1391728d5eb35"/>
+      <w:bookmarkStart w:id="118" w:name="X5057731c03b5d2831c42209efa1391728d5eb35"/>
       <w:r>
         <w:t xml:space="preserve">Revisit the application to see long duration processes</w:t>
       </w:r>
-      <w:bookmarkEnd w:id="114"/>
+      <w:bookmarkEnd w:id="118"/>
     </w:p>
     <w:p>
       <w:pPr>
         <w:pStyle w:val="Heading3"/>
       </w:pPr>
-      <w:bookmarkStart w:id="115" w:name="X81d65cc389f8b488a6c52355d08b0d0adc3c2ac"/>
+      <w:bookmarkStart w:id="119" w:name="X81d65cc389f8b488a6c52355d08b0d0adc3c2ac"/>
       <w:r>
         <w:t xml:space="preserve">Think about databases / websites - multi tenant vs single tenant</w:t>
       </w:r>
-      <w:bookmarkEnd w:id="115"/>
+      <w:bookmarkEnd w:id="119"/>
     </w:p>
     <w:p>
       <w:pPr>
         <w:pStyle w:val="Heading2"/>
       </w:pPr>
-      <w:bookmarkStart w:id="116" w:name="technical-box-3"/>
+      <w:bookmarkStart w:id="120" w:name="technical-box-3"/>
       <w:r>
         <w:t xml:space="preserve">Technical Box</w:t>
       </w:r>
-      <w:bookmarkEnd w:id="116"/>
-    </w:p>
-    <w:p>
-      <w:pPr>
-        <w:numPr>
-          <w:ilvl w:val="0"/>
-          <w:numId w:val="1014"/>
+      <w:bookmarkEnd w:id="120"/>
+    </w:p>
+    <w:p>
+      <w:pPr>
+        <w:numPr>
+          <w:ilvl w:val="0"/>
+          <w:numId w:val="1017"/>
         </w:numPr>
       </w:pPr>
       <w:r>
@@ -3827,7 +4055,7 @@
       <w:pPr>
         <w:numPr>
           <w:ilvl w:val="0"/>
-          <w:numId w:val="1014"/>
+          <w:numId w:val="1017"/>
         </w:numPr>
       </w:pPr>
       <w:r>
@@ -3838,7 +4066,7 @@
       <w:pPr>
         <w:numPr>
           <w:ilvl w:val="0"/>
-          <w:numId w:val="1014"/>
+          <w:numId w:val="1017"/>
         </w:numPr>
       </w:pPr>
       <w:r>
@@ -4233,94 +4461,13 @@
     </w:lvlOverride>
   </w:num>
   <w:num w:numId="1004">
-    <w:abstractNumId w:val="99211"/>
-    <w:lvlOverride w:ilvl="0">
-      <w:startOverride w:val="1"/>
-    </w:lvlOverride>
-    <w:lvlOverride w:ilvl="1">
-      <w:startOverride w:val="1"/>
-    </w:lvlOverride>
-    <w:lvlOverride w:ilvl="2">
-      <w:startOverride w:val="1"/>
-    </w:lvlOverride>
-    <w:lvlOverride w:ilvl="3">
-      <w:startOverride w:val="1"/>
-    </w:lvlOverride>
-    <w:lvlOverride w:ilvl="4">
-      <w:startOverride w:val="1"/>
-    </w:lvlOverride>
-    <w:lvlOverride w:ilvl="5">
-      <w:startOverride w:val="1"/>
-    </w:lvlOverride>
-    <w:lvlOverride w:ilvl="6">
-      <w:startOverride w:val="1"/>
-    </w:lvlOverride>
-    <w:lvlOverride w:ilvl="7">
-      <w:startOverride w:val="1"/>
-    </w:lvlOverride>
-    <w:lvlOverride w:ilvl="8">
-      <w:startOverride w:val="1"/>
-    </w:lvlOverride>
+    <w:abstractNumId w:val="991"/>
   </w:num>
   <w:num w:numId="1005">
-    <w:abstractNumId w:val="99211"/>
-    <w:lvlOverride w:ilvl="0">
-      <w:startOverride w:val="1"/>
-    </w:lvlOverride>
-    <w:lvlOverride w:ilvl="1">
-      <w:startOverride w:val="1"/>
-    </w:lvlOverride>
-    <w:lvlOverride w:ilvl="2">
-      <w:startOverride w:val="1"/>
-    </w:lvlOverride>
-    <w:lvlOverride w:ilvl="3">
-      <w:startOverride w:val="1"/>
-    </w:lvlOverride>
-    <w:lvlOverride w:ilvl="4">
-      <w:startOverride w:val="1"/>
-    </w:lvlOverride>
-    <w:lvlOverride w:ilvl="5">
-      <w:startOverride w:val="1"/>
-    </w:lvlOverride>
-    <w:lvlOverride w:ilvl="6">
-      <w:startOverride w:val="1"/>
-    </w:lvlOverride>
-    <w:lvlOverride w:ilvl="7">
-      <w:startOverride w:val="1"/>
-    </w:lvlOverride>
-    <w:lvlOverride w:ilvl="8">
-      <w:startOverride w:val="1"/>
-    </w:lvlOverride>
+    <w:abstractNumId w:val="991"/>
   </w:num>
   <w:num w:numId="1006">
-    <w:abstractNumId w:val="99211"/>
-    <w:lvlOverride w:ilvl="0">
-      <w:startOverride w:val="1"/>
-    </w:lvlOverride>
-    <w:lvlOverride w:ilvl="1">
-      <w:startOverride w:val="1"/>
-    </w:lvlOverride>
-    <w:lvlOverride w:ilvl="2">
-      <w:startOverride w:val="1"/>
-    </w:lvlOverride>
-    <w:lvlOverride w:ilvl="3">
-      <w:startOverride w:val="1"/>
-    </w:lvlOverride>
-    <w:lvlOverride w:ilvl="4">
-      <w:startOverride w:val="1"/>
-    </w:lvlOverride>
-    <w:lvlOverride w:ilvl="5">
-      <w:startOverride w:val="1"/>
-    </w:lvlOverride>
-    <w:lvlOverride w:ilvl="6">
-      <w:startOverride w:val="1"/>
-    </w:lvlOverride>
-    <w:lvlOverride w:ilvl="7">
-      <w:startOverride w:val="1"/>
-    </w:lvlOverride>
-    <w:lvlOverride w:ilvl="8">
-      <w:startOverride w:val="1"/>
-    </w:lvlOverride>
+    <w:abstractNumId w:val="991"/>
   </w:num>
   <w:num w:numId="1007">
     <w:abstractNumId w:val="99211"/>
@@ -4533,6 +4680,96 @@
     </w:lvlOverride>
   </w:num>
   <w:num w:numId="1014">
+    <w:abstractNumId w:val="99211"/>
+    <w:lvlOverride w:ilvl="0">
+      <w:startOverride w:val="1"/>
+    </w:lvlOverride>
+    <w:lvlOverride w:ilvl="1">
+      <w:startOverride w:val="1"/>
+    </w:lvlOverride>
+    <w:lvlOverride w:ilvl="2">
+      <w:startOverride w:val="1"/>
+    </w:lvlOverride>
+    <w:lvlOverride w:ilvl="3">
+      <w:startOverride w:val="1"/>
+    </w:lvlOverride>
+    <w:lvlOverride w:ilvl="4">
+      <w:startOverride w:val="1"/>
+    </w:lvlOverride>
+    <w:lvlOverride w:ilvl="5">
+      <w:startOverride w:val="1"/>
+    </w:lvlOverride>
+    <w:lvlOverride w:ilvl="6">
+      <w:startOverride w:val="1"/>
+    </w:lvlOverride>
+    <w:lvlOverride w:ilvl="7">
+      <w:startOverride w:val="1"/>
+    </w:lvlOverride>
+    <w:lvlOverride w:ilvl="8">
+      <w:startOverride w:val="1"/>
+    </w:lvlOverride>
+  </w:num>
+  <w:num w:numId="1015">
+    <w:abstractNumId w:val="99211"/>
+    <w:lvlOverride w:ilvl="0">
+      <w:startOverride w:val="1"/>
+    </w:lvlOverride>
+    <w:lvlOverride w:ilvl="1">
+      <w:startOverride w:val="1"/>
+    </w:lvlOverride>
+    <w:lvlOverride w:ilvl="2">
+      <w:startOverride w:val="1"/>
+    </w:lvlOverride>
+    <w:lvlOverride w:ilvl="3">
+      <w:startOverride w:val="1"/>
+    </w:lvlOverride>
+    <w:lvlOverride w:ilvl="4">
+      <w:startOverride w:val="1"/>
+    </w:lvlOverride>
+    <w:lvlOverride w:ilvl="5">
+      <w:startOverride w:val="1"/>
+    </w:lvlOverride>
+    <w:lvlOverride w:ilvl="6">
+      <w:startOverride w:val="1"/>
+    </w:lvlOverride>
+    <w:lvlOverride w:ilvl="7">
+      <w:startOverride w:val="1"/>
+    </w:lvlOverride>
+    <w:lvlOverride w:ilvl="8">
+      <w:startOverride w:val="1"/>
+    </w:lvlOverride>
+  </w:num>
+  <w:num w:numId="1016">
+    <w:abstractNumId w:val="99211"/>
+    <w:lvlOverride w:ilvl="0">
+      <w:startOverride w:val="1"/>
+    </w:lvlOverride>
+    <w:lvlOverride w:ilvl="1">
+      <w:startOverride w:val="1"/>
+    </w:lvlOverride>
+    <w:lvlOverride w:ilvl="2">
+      <w:startOverride w:val="1"/>
+    </w:lvlOverride>
+    <w:lvlOverride w:ilvl="3">
+      <w:startOverride w:val="1"/>
+    </w:lvlOverride>
+    <w:lvlOverride w:ilvl="4">
+      <w:startOverride w:val="1"/>
+    </w:lvlOverride>
+    <w:lvlOverride w:ilvl="5">
+      <w:startOverride w:val="1"/>
+    </w:lvlOverride>
+    <w:lvlOverride w:ilvl="6">
+      <w:startOverride w:val="1"/>
+    </w:lvlOverride>
+    <w:lvlOverride w:ilvl="7">
+      <w:startOverride w:val="1"/>
+    </w:lvlOverride>
+    <w:lvlOverride w:ilvl="8">
+      <w:startOverride w:val="1"/>
+    </w:lvlOverride>
+  </w:num>
+  <w:num w:numId="1017">
     <w:abstractNumId w:val="99211"/>
     <w:lvlOverride w:ilvl="0">
       <w:startOverride w:val="1"/>

--- a/docs/ConsoleToSaas.docx
+++ b/docs/ConsoleToSaas.docx
@@ -925,32 +925,14 @@
     </w:p>
     <w:p>
       <w:pPr>
-        <w:pStyle w:val="Heading3"/>
-      </w:pPr>
-      <w:bookmarkStart w:id="46" w:name="download-code"/>
-      <w:r>
+        <w:pStyle w:val="BodyText"/>
+      </w:pPr>
+      <w:r>
+        <w:rPr>
+          <w:b/>
+        </w:rPr>
         <w:t xml:space="preserve">Download code</w:t>
       </w:r>
-      <w:bookmarkEnd w:id="46"/>
-    </w:p>
-    <w:p>
-      <w:pPr>
-        <w:pStyle w:val="FirstParagraph"/>
-      </w:pPr>
-      <w:r>
-        <w:t xml:space="preserve">Code at</w:t>
-      </w:r>
-      <w:r>
-        <w:t xml:space="preserve"> </w:t>
-      </w:r>
-      <w:hyperlink r:id="rId47">
-        <w:r>
-          <w:rPr>
-            <w:rStyle w:val="Hyperlink"/>
-          </w:rPr>
-          <w:t xml:space="preserve">Chapter01</w:t>
-        </w:r>
-      </w:hyperlink>
       <w:r>
         <w:t xml:space="preserve"> </w:t>
       </w:r>
@@ -977,7 +959,7 @@
                       </pic:cNvPicPr>
                     </pic:nvPicPr>
                     <pic:blipFill>
-                      <a:blip r:embed="rId48"/>
+                      <a:blip r:embed="rId46"/>
                       <a:stretch>
                         <a:fillRect/>
                       </a:stretch>
@@ -1009,23 +991,23 @@
       <w:pPr>
         <w:pStyle w:val="Heading2"/>
       </w:pPr>
-      <w:bookmarkStart w:id="49" w:name="technical-box"/>
-      <w:r>
-        <w:t xml:space="preserve">Technical box</w:t>
-      </w:r>
-      <w:bookmarkEnd w:id="49"/>
+      <w:bookmarkStart w:id="48" w:name="further-reading"/>
+      <w:r>
+        <w:t xml:space="preserve">Further reading</w:t>
+      </w:r>
+      <w:bookmarkEnd w:id="48"/>
     </w:p>
     <w:p>
       <w:pPr>
         <w:pStyle w:val="FirstParagraph"/>
       </w:pPr>
       <w:r>
-        <w:t xml:space="preserve">Read about Gui.cs -</w:t>
-      </w:r>
-      <w:r>
-        <w:t xml:space="preserve"> </w:t>
-      </w:r>
-      <w:hyperlink r:id="rId50">
+        <w:t xml:space="preserve">How to create a menu for the console app -</w:t>
+      </w:r>
+      <w:r>
+        <w:t xml:space="preserve"> </w:t>
+      </w:r>
+      <w:hyperlink r:id="rId49">
         <w:r>
           <w:rPr>
             <w:rStyle w:val="Hyperlink"/>
@@ -1039,12 +1021,18 @@
         <w:pStyle w:val="BodyText"/>
       </w:pPr>
       <w:r>
-        <w:t xml:space="preserve">Read about the difference between IEnumerable and array (e.g. EnumerateFiles and GetFiles). Read</w:t>
-      </w:r>
-      <w:r>
-        <w:t xml:space="preserve"> </w:t>
-      </w:r>
-      <w:hyperlink r:id="rId51">
+        <w:t xml:space="preserve">When reading files on the hard disk, you should understand if you want to enumerate all files or just see if there are any files.</w:t>
+      </w:r>
+      <w:r>
+        <w:t xml:space="preserve"> </w:t>
+      </w:r>
+      <w:r>
+        <w:t xml:space="preserve">Read about the difference between IEnumerable and array (e.g. Directory.EnumerateFiles vs Directory.GetFiles) -</w:t>
+      </w:r>
+      <w:r>
+        <w:t xml:space="preserve"> </w:t>
+      </w:r>
+      <w:hyperlink r:id="rId50">
         <w:r>
           <w:rPr>
             <w:rStyle w:val="Hyperlink"/>
@@ -1052,62 +1040,26 @@
           <w:t xml:space="preserve">https://www.codeproject.com/Articles/832189/List-vs-IEnumerable-vs-IQueryable-vs-ICollection-v</w:t>
         </w:r>
       </w:hyperlink>
-      <w:r>
-        <w:t xml:space="preserve"> </w:t>
-      </w:r>
-      <w:r>
-        <w:t xml:space="preserve">When reading files on the hard disk, you should understand if you want to enumerate all files or just see if there are any files , e.g. EnumerateFiles and GetFiles. Read the difference between IEnumerable and array (). Read</w:t>
-      </w:r>
-      <w:r>
-        <w:t xml:space="preserve"> </w:t>
-      </w:r>
-      <w:hyperlink r:id="rId51">
-        <w:r>
-          <w:rPr>
-            <w:rStyle w:val="Hyperlink"/>
-          </w:rPr>
-          <w:t xml:space="preserve">https://www.codeproject.com/Articles/832189/List-vs-IEnumerable-vs-IQueryable-vs-ICollection-v</w:t>
-        </w:r>
-      </w:hyperlink>
-    </w:p>
-    <w:p>
-      <w:pPr>
-        <w:pStyle w:val="BodyText"/>
-      </w:pPr>
-      <w:r>
-        <w:t xml:space="preserve">Read about Async Enumerable in .NET 3.0 :</w:t>
-      </w:r>
-      <w:r>
-        <w:t xml:space="preserve"> </w:t>
-      </w:r>
-      <w:hyperlink r:id="rId52">
-        <w:r>
-          <w:rPr>
-            <w:rStyle w:val="Hyperlink"/>
-          </w:rPr>
-          <w:t xml:space="preserve">https://docs.microsoft.com/en-us/archive/msdn-magazine/2019/november/csharp-iterating-with-async-enumerables-in-csharp-8</w:t>
-        </w:r>
-      </w:hyperlink>
     </w:p>
     <w:p>
       <w:pPr>
         <w:pStyle w:val="Heading1"/>
       </w:pPr>
-      <w:bookmarkStart w:id="53" w:name="chapter-1-1"/>
-      <w:r>
-        <w:t xml:space="preserve">Chapter 1</w:t>
-      </w:r>
-      <w:bookmarkEnd w:id="53"/>
+      <w:bookmarkStart w:id="51" w:name="chapter-2"/>
+      <w:r>
+        <w:t xml:space="preserve">Chapter 2</w:t>
+      </w:r>
+      <w:bookmarkEnd w:id="51"/>
     </w:p>
     <w:p>
       <w:pPr>
         <w:pStyle w:val="Heading2"/>
       </w:pPr>
-      <w:bookmarkStart w:id="54" w:name="X8781aeb659605870e23b4668636e2417264de3f"/>
+      <w:bookmarkStart w:id="52" w:name="X8781aeb659605870e23b4668636e2417264de3f"/>
       <w:r>
         <w:t xml:space="preserve">Adapt to the financial department last tweaks</w:t>
       </w:r>
-      <w:bookmarkEnd w:id="54"/>
+      <w:bookmarkEnd w:id="52"/>
     </w:p>
     <w:p>
       <w:r>
@@ -1128,11 +1080,11 @@
       <w:pPr>
         <w:pStyle w:val="Heading2"/>
       </w:pPr>
-      <w:bookmarkStart w:id="55" w:name="problem"/>
+      <w:bookmarkStart w:id="53" w:name="problem"/>
       <w:r>
         <w:t xml:space="preserve">Problem</w:t>
       </w:r>
-      <w:bookmarkEnd w:id="55"/>
+      <w:bookmarkEnd w:id="53"/>
     </w:p>
     <w:p>
       <w:pPr>
@@ -1146,11 +1098,11 @@
       <w:pPr>
         <w:pStyle w:val="Heading2"/>
       </w:pPr>
-      <w:bookmarkStart w:id="56" w:name="technical-analysis-1"/>
+      <w:bookmarkStart w:id="54" w:name="technical-analysis-1"/>
       <w:r>
         <w:t xml:space="preserve">Technical analysis</w:t>
       </w:r>
-      <w:bookmarkEnd w:id="56"/>
+      <w:bookmarkEnd w:id="54"/>
     </w:p>
     <w:p>
       <w:pPr>
@@ -1273,11 +1225,11 @@
       <w:pPr>
         <w:pStyle w:val="Heading2"/>
       </w:pPr>
-      <w:bookmarkStart w:id="57" w:name="code-1"/>
+      <w:bookmarkStart w:id="55" w:name="code-1"/>
       <w:r>
         <w:t xml:space="preserve">Code</w:t>
       </w:r>
-      <w:bookmarkEnd w:id="57"/>
+      <w:bookmarkEnd w:id="55"/>
     </w:p>
     <w:p>
       <w:pPr>
@@ -1351,25 +1303,24 @@
     </w:p>
     <w:p>
       <w:pPr>
-        <w:pStyle w:val="Heading3"/>
-      </w:pPr>
-      <w:bookmarkStart w:id="58" w:name="download-code-1"/>
-      <w:r>
+        <w:pStyle w:val="BodyText"/>
+      </w:pPr>
+      <w:r>
+        <w:rPr>
+          <w:b/>
+        </w:rPr>
         <w:t xml:space="preserve">Download code</w:t>
       </w:r>
-      <w:bookmarkEnd w:id="58"/>
-    </w:p>
-    <w:p>
-      <w:pPr>
-        <w:pStyle w:val="FirstParagraph"/>
-      </w:pPr>
+      <w:r>
+        <w:t xml:space="preserve"> </w:t>
+      </w:r>
       <w:r>
         <w:t xml:space="preserve">Code at</w:t>
       </w:r>
       <w:r>
         <w:t xml:space="preserve"> </w:t>
       </w:r>
-      <w:hyperlink r:id="rId60">
+      <w:hyperlink r:id="rId57">
         <w:r>
           <w:drawing>
             <wp:inline>
@@ -1386,7 +1337,7 @@
                       </pic:cNvPicPr>
                     </pic:nvPicPr>
                     <pic:blipFill>
-                      <a:blip r:embed="rId59"/>
+                      <a:blip r:embed="rId56"/>
                       <a:stretch>
                         <a:fillRect/>
                       </a:stretch>
@@ -1418,23 +1369,23 @@
       <w:pPr>
         <w:pStyle w:val="Heading2"/>
       </w:pPr>
-      <w:bookmarkStart w:id="61" w:name="further-reading"/>
+      <w:bookmarkStart w:id="58" w:name="further-reading-1"/>
       <w:r>
         <w:t xml:space="preserve">Further reading</w:t>
       </w:r>
-      <w:bookmarkEnd w:id="61"/>
+      <w:bookmarkEnd w:id="58"/>
     </w:p>
     <w:p>
       <w:pPr>
         <w:pStyle w:val="FirstParagraph"/>
       </w:pPr>
       <w:r>
-        <w:t xml:space="preserve">Version Control:</w:t>
-      </w:r>
-      <w:r>
-        <w:t xml:space="preserve"> </w:t>
-      </w:r>
-      <w:hyperlink r:id="rId62">
+        <w:t xml:space="preserve">What is version control:</w:t>
+      </w:r>
+      <w:r>
+        <w:t xml:space="preserve"> </w:t>
+      </w:r>
+      <w:hyperlink r:id="rId59">
         <w:r>
           <w:rPr>
             <w:rStyle w:val="Hyperlink"/>
@@ -1442,16 +1393,18 @@
           <w:t xml:space="preserve">https://en.wikipedia.org/wiki/Version_control</w:t>
         </w:r>
       </w:hyperlink>
-      <w:r>
-        <w:t xml:space="preserve"> </w:t>
-      </w:r>
-      <w:r>
-        <w:t xml:space="preserve">Set also a repository at</w:t>
-      </w:r>
-      <w:r>
-        <w:t xml:space="preserve"> </w:t>
-      </w:r>
-      <w:hyperlink r:id="rId63">
+    </w:p>
+    <w:p>
+      <w:pPr>
+        <w:pStyle w:val="BodyText"/>
+      </w:pPr>
+      <w:r>
+        <w:t xml:space="preserve">Create free version control repository at</w:t>
+      </w:r>
+      <w:r>
+        <w:t xml:space="preserve"> </w:t>
+      </w:r>
+      <w:hyperlink r:id="rId60">
         <w:r>
           <w:rPr>
             <w:rStyle w:val="Hyperlink"/>
@@ -1465,7 +1418,7 @@
       <w:r>
         <w:t xml:space="preserve"> </w:t>
       </w:r>
-      <w:hyperlink r:id="rId64">
+      <w:hyperlink r:id="rId61">
         <w:r>
           <w:rPr>
             <w:rStyle w:val="Hyperlink"/>
@@ -1482,12 +1435,12 @@
         <w:pStyle w:val="BodyText"/>
       </w:pPr>
       <w:r>
-        <w:t xml:space="preserve">Refactoring:</w:t>
-      </w:r>
-      <w:r>
-        <w:t xml:space="preserve"> </w:t>
-      </w:r>
-      <w:hyperlink r:id="rId65">
+        <w:t xml:space="preserve">Read more about how you improve the design of existing code by refactoring:</w:t>
+      </w:r>
+      <w:r>
+        <w:t xml:space="preserve"> </w:t>
+      </w:r>
+      <w:hyperlink r:id="rId62">
         <w:r>
           <w:rPr>
             <w:rStyle w:val="Hyperlink"/>
@@ -1500,9 +1453,85 @@
       <w:pPr>
         <w:pStyle w:val="Heading1"/>
       </w:pPr>
-      <w:bookmarkStart w:id="66" w:name="Xfbbca4de0f324d0dba445fdf8fc6287b3041c2a"/>
-      <w:r>
-        <w:t xml:space="preserve">Chapter 03 - Second internal customer: sharing code source + settings for client</w:t>
+      <w:bookmarkStart w:id="63" w:name="chapter-3"/>
+      <w:r>
+        <w:t xml:space="preserve">Chapter 3</w:t>
+      </w:r>
+      <w:bookmarkEnd w:id="63"/>
+    </w:p>
+    <w:p>
+      <w:pPr>
+        <w:pStyle w:val="Heading2"/>
+      </w:pPr>
+      <w:bookmarkStart w:id="64" w:name="second-internal-customer"/>
+      <w:r>
+        <w:t xml:space="preserve">Second internal customer</w:t>
+      </w:r>
+      <w:bookmarkEnd w:id="64"/>
+    </w:p>
+    <w:p>
+      <w:pPr>
+        <w:pStyle w:val="FirstParagraph"/>
+      </w:pPr>
+      <w:r>
+        <w:rPr>
+          <w:b/>
+        </w:rPr>
+        <w:t xml:space="preserve">Sharing code source + settings for client</w:t>
+      </w:r>
+    </w:p>
+    <w:p>
+      <w:r>
+        <w:pict>
+          <v:rect style="width:0;height:1.5pt" o:hralign="center" o:hrstd="t" o:hr="t"/>
+        </w:pict>
+      </w:r>
+    </w:p>
+    <w:p>
+      <w:pPr>
+        <w:pStyle w:val="FirstParagraph"/>
+      </w:pPr>
+      <w:r>
+        <w:t xml:space="preserve">It has been a few months since our financial department is using the application and they were happy with it. On a morning coffee break where we were discussing the new automation trends, they mention the tool that we developed. Sales department was willing to see since they had themselves some similar situation.</w:t>
+      </w:r>
+      <w:r>
+        <w:t xml:space="preserve"> </w:t>
+      </w:r>
+      <w:r>
+        <w:t xml:space="preserve">We configured and deployed on a separate machine for them and we saw great feedback and real usage on a daily basis. They were so excited to see how they decreased the paperwork hours and had more time to pay attention to the clients needs.</w:t>
+      </w:r>
+      <w:r>
+        <w:t xml:space="preserve"> </w:t>
+      </w:r>
+      <w:r>
+        <w:t xml:space="preserve">They want to use the application as an example of automation and we find more suitable as a product development.</w:t>
+      </w:r>
+    </w:p>
+    <w:p>
+      <w:pPr>
+        <w:pStyle w:val="Heading1"/>
+      </w:pPr>
+      <w:bookmarkStart w:id="65" w:name="problem-1"/>
+      <w:r>
+        <w:t xml:space="preserve">Problem</w:t>
+      </w:r>
+      <w:bookmarkEnd w:id="65"/>
+    </w:p>
+    <w:p>
+      <w:pPr>
+        <w:pStyle w:val="FirstParagraph"/>
+      </w:pPr>
+      <w:r>
+        <w:t xml:space="preserve">Make a Console solution that can read a configurable setting ( the folder path to be searched ) from a file instead of being hard coded into the application. Do not over-engineer the solution. Create and make it work, the easy way.</w:t>
+      </w:r>
+    </w:p>
+    <w:p>
+      <w:pPr>
+        <w:pStyle w:val="Heading2"/>
+      </w:pPr>
+      <w:bookmarkStart w:id="66" w:name="technical-analysis-2"/>
+      <w:r>
+        <w:t xml:space="preserve">Technical analysis</w:t>
       </w:r>
       <w:bookmarkEnd w:id="66"/>
     </w:p>
@@ -1511,182 +1540,123 @@
         <w:pStyle w:val="FirstParagraph"/>
       </w:pPr>
       <w:r>
-        <w:t xml:space="preserve">It has been a few months since our financial department is using the application and they were happy with it. On a morning coffee break where we were discussing the new automation trends, they mention the tool that we developed. Sales department was willing to see since they had themselves some similar situation.</w:t>
-      </w:r>
-      <w:r>
-        <w:t xml:space="preserve"> </w:t>
-      </w:r>
-      <w:r>
-        <w:t xml:space="preserve">We configured and deployed on a separate machine for them and we saw great feedback and real usage on a daily basis. They were so excited to see how they decreased the paperwork hours and had more time to pay attention to the clients needs.</w:t>
-      </w:r>
-      <w:r>
-        <w:t xml:space="preserve"> </w:t>
-      </w:r>
-      <w:r>
-        <w:t xml:space="preserve">They want to use the application as an example of automation and we find more suitable as a product development.</w:t>
+        <w:t xml:space="preserve">Creating a configuration file with all the settings that a client can particular change. For now we have just the directory path, along with the config. We have added also a class that manages the reading operation to move the reading operation</w:t>
+      </w:r>
+    </w:p>
+    <w:p>
+      <w:pPr>
+        <w:pStyle w:val="BodyText"/>
+      </w:pPr>
+      <w:r>
+        <w:t xml:space="preserve">The reason that we put the setting into a configuration file and not make 2 applications is to have an easy way to maintain the same application for 2 clients. Also, later, the client may want to read from 2 different folders ?</w:t>
+      </w:r>
+    </w:p>
+    <w:p>
+      <w:pPr>
+        <w:pStyle w:val="BodyText"/>
+      </w:pPr>
+      <w:r>
+        <w:t xml:space="preserve">The impact on the solution is minimal. Just create a new class that knows how to read from a config file and retrieve the name of the folder as a property.</w:t>
       </w:r>
     </w:p>
     <w:p>
       <w:pPr>
         <w:pStyle w:val="Heading2"/>
       </w:pPr>
-      <w:bookmarkStart w:id="67" w:name="technical-analysis-2"/>
-      <w:r>
-        <w:t xml:space="preserve">Technical analysis</w:t>
+      <w:bookmarkStart w:id="67" w:name="code-2"/>
+      <w:r>
+        <w:t xml:space="preserve">Code</w:t>
       </w:r>
       <w:bookmarkEnd w:id="67"/>
     </w:p>
     <w:p>
       <w:pPr>
+        <w:pStyle w:val="SourceCode"/>
+      </w:pPr>
+      <w:r>
+        <w:rPr>
+          <w:rStyle w:val="DataTypeTok"/>
+        </w:rPr>
+        <w:t xml:space="preserve">var</w:t>
+      </w:r>
+      <w:r>
+        <w:rPr>
+          <w:rStyle w:val="NormalTok"/>
+        </w:rPr>
+        <w:t xml:space="preserve"> settings = Settings.</w:t>
+      </w:r>
+      <w:r>
+        <w:rPr>
+          <w:rStyle w:val="FunctionTok"/>
+        </w:rPr>
+        <w:t xml:space="preserve">From</w:t>
+      </w:r>
+      <w:r>
+        <w:rPr>
+          <w:rStyle w:val="NormalTok"/>
+        </w:rPr>
+        <w:t xml:space="preserve">(</w:t>
+      </w:r>
+      <w:r>
+        <w:rPr>
+          <w:rStyle w:val="StringTok"/>
+        </w:rPr>
+        <w:t xml:space="preserve">"app.json"</w:t>
+      </w:r>
+      <w:r>
+        <w:rPr>
+          <w:rStyle w:val="NormalTok"/>
+        </w:rPr>
+        <w:t xml:space="preserve">);</w:t>
+      </w:r>
+      <w:r>
+        <w:br/>
+      </w:r>
+      <w:r>
+        <w:rPr>
+          <w:rStyle w:val="DataTypeTok"/>
+        </w:rPr>
+        <w:t xml:space="preserve">var</w:t>
+      </w:r>
+      <w:r>
+        <w:rPr>
+          <w:rStyle w:val="NormalTok"/>
+        </w:rPr>
+        <w:t xml:space="preserve"> directoryToSearch= settings.</w:t>
+      </w:r>
+      <w:r>
+        <w:rPr>
+          <w:rStyle w:val="FunctionTok"/>
+        </w:rPr>
+        <w:t xml:space="preserve">DocumentSLocation</w:t>
+      </w:r>
+      <w:r>
+        <w:rPr>
+          <w:rStyle w:val="NormalTok"/>
+        </w:rPr>
+        <w:t xml:space="preserve">;</w:t>
+      </w:r>
+    </w:p>
+    <w:p>
+      <w:pPr>
         <w:pStyle w:val="FirstParagraph"/>
       </w:pPr>
       <w:r>
-        <w:t xml:space="preserve">Creating a configuration file with all the settings that a client can particular change. For now we have just the directory path. Along with the config, we have added also a class that manages the reading operation to move the reading operation</w:t>
-      </w:r>
-    </w:p>
-    <w:p>
-      <w:pPr>
-        <w:pStyle w:val="Heading2"/>
-      </w:pPr>
-      <w:bookmarkStart w:id="68" w:name="exercise-1"/>
-      <w:r>
-        <w:t xml:space="preserve">Exercise</w:t>
-      </w:r>
-      <w:bookmarkEnd w:id="68"/>
-    </w:p>
-    <w:p>
-      <w:pPr>
-        <w:pStyle w:val="FirstParagraph"/>
-      </w:pPr>
-      <w:r>
-        <w:t xml:space="preserve">Make a Console solution that can read a configurable setting( the folder path to be searched ) from a file instead of being hard coded into the application. Do not over-engineer the solution. Create and make it work, the easy way.</w:t>
-      </w:r>
-    </w:p>
-    <w:p>
-      <w:pPr>
-        <w:pStyle w:val="Heading2"/>
-      </w:pPr>
-      <w:bookmarkStart w:id="69" w:name="technicalwhy"/>
-      <w:r>
-        <w:t xml:space="preserve">(Technical)Why</w:t>
-      </w:r>
-      <w:bookmarkEnd w:id="69"/>
-    </w:p>
-    <w:p>
-      <w:pPr>
-        <w:pStyle w:val="FirstParagraph"/>
-      </w:pPr>
-      <w:r>
-        <w:t xml:space="preserve">The reason that we put the setting into a configuration file and not make 2 applications is to have an easy way to maintain the same application for 2 clients. Also, later, the client may want to read from 2 different folders ?</w:t>
-      </w:r>
-    </w:p>
-    <w:p>
-      <w:pPr>
-        <w:pStyle w:val="BodyText"/>
-      </w:pPr>
-      <w:r>
-        <w:t xml:space="preserve">The impact on the solution is minimal. Just create a new class that knows how to read from a config file and retrieve the name of the folder as a property.</w:t>
-      </w:r>
-    </w:p>
-    <w:p>
-      <w:pPr>
-        <w:pStyle w:val="Heading2"/>
-      </w:pPr>
-      <w:bookmarkStart w:id="70" w:name="code-2"/>
-      <w:r>
-        <w:t xml:space="preserve">Code</w:t>
-      </w:r>
-      <w:bookmarkEnd w:id="70"/>
-    </w:p>
-    <w:p>
-      <w:pPr>
-        <w:pStyle w:val="SourceCode"/>
-      </w:pPr>
-      <w:r>
-        <w:rPr>
-          <w:rStyle w:val="DataTypeTok"/>
-        </w:rPr>
-        <w:t xml:space="preserve">var</w:t>
-      </w:r>
-      <w:r>
-        <w:rPr>
-          <w:rStyle w:val="NormalTok"/>
-        </w:rPr>
-        <w:t xml:space="preserve"> settings = Settings.</w:t>
-      </w:r>
-      <w:r>
-        <w:rPr>
-          <w:rStyle w:val="FunctionTok"/>
-        </w:rPr>
-        <w:t xml:space="preserve">From</w:t>
-      </w:r>
-      <w:r>
-        <w:rPr>
-          <w:rStyle w:val="NormalTok"/>
-        </w:rPr>
-        <w:t xml:space="preserve">(</w:t>
-      </w:r>
-      <w:r>
-        <w:rPr>
-          <w:rStyle w:val="StringTok"/>
-        </w:rPr>
-        <w:t xml:space="preserve">"app.json"</w:t>
-      </w:r>
-      <w:r>
-        <w:rPr>
-          <w:rStyle w:val="NormalTok"/>
-        </w:rPr>
-        <w:t xml:space="preserve">);</w:t>
-      </w:r>
-      <w:r>
-        <w:br/>
-      </w:r>
-      <w:r>
-        <w:rPr>
-          <w:rStyle w:val="DataTypeTok"/>
-        </w:rPr>
-        <w:t xml:space="preserve">var</w:t>
-      </w:r>
-      <w:r>
-        <w:rPr>
-          <w:rStyle w:val="NormalTok"/>
-        </w:rPr>
-        <w:t xml:space="preserve"> directoryToSearch= settings.</w:t>
-      </w:r>
-      <w:r>
-        <w:rPr>
-          <w:rStyle w:val="FunctionTok"/>
-        </w:rPr>
-        <w:t xml:space="preserve">DocumentSLocation</w:t>
-      </w:r>
-      <w:r>
-        <w:rPr>
-          <w:rStyle w:val="NormalTok"/>
-        </w:rPr>
-        <w:t xml:space="preserve">;</w:t>
-      </w:r>
-    </w:p>
-    <w:p>
-      <w:pPr>
-        <w:pStyle w:val="Heading3"/>
-      </w:pPr>
-      <w:bookmarkStart w:id="71" w:name="download-code-2"/>
-      <w:r>
+        <w:rPr>
+          <w:b/>
+        </w:rPr>
         <w:t xml:space="preserve">Download code</w:t>
       </w:r>
-      <w:bookmarkEnd w:id="71"/>
-    </w:p>
-    <w:p>
-      <w:pPr>
-        <w:pStyle w:val="FirstParagraph"/>
-      </w:pPr>
+      <w:r>
+        <w:t xml:space="preserve"> </w:t>
+      </w:r>
       <w:r>
         <w:t xml:space="preserve">Code at</w:t>
       </w:r>
       <w:r>
         <w:t xml:space="preserve"> </w:t>
       </w:r>
-      <w:hyperlink r:id="rId73">
+      <w:hyperlink r:id="rId69">
         <w:r>
           <w:drawing>
             <wp:inline>
@@ -1703,7 +1673,7 @@
                       </pic:cNvPicPr>
                     </pic:nvPicPr>
                     <pic:blipFill>
-                      <a:blip r:embed="rId72"/>
+                      <a:blip r:embed="rId68"/>
                       <a:stretch>
                         <a:fillRect/>
                       </a:stretch>
@@ -1735,26 +1705,20 @@
       <w:pPr>
         <w:pStyle w:val="Heading2"/>
       </w:pPr>
-      <w:bookmarkStart w:id="74" w:name="technical-box-1"/>
-      <w:r>
-        <w:t xml:space="preserve">Technical box</w:t>
-      </w:r>
-      <w:bookmarkEnd w:id="74"/>
+      <w:bookmarkStart w:id="70" w:name="further-reading-2"/>
+      <w:r>
+        <w:t xml:space="preserve">Further reading</w:t>
+      </w:r>
+      <w:bookmarkEnd w:id="70"/>
     </w:p>
     <w:p>
       <w:pPr>
         <w:pStyle w:val="FirstParagraph"/>
       </w:pPr>
       <w:r>
-        <w:t xml:space="preserve">An application can have multiple sources of configuration.</w:t>
-      </w:r>
-      <w:r>
-        <w:t xml:space="preserve"> </w:t>
-      </w:r>
-      <w:r>
-        <w:t xml:space="preserve">Read about .NET Core endpoint configuration (</w:t>
-      </w:r>
-      <w:hyperlink r:id="rId75">
+        <w:t xml:space="preserve">How an application can have multiple configuration sources (environment, command line, configuration file, code - in this order) - Read about .NET Core endpoint configuration (</w:t>
+      </w:r>
+      <w:hyperlink r:id="rId71">
         <w:r>
           <w:rPr>
             <w:rStyle w:val="Hyperlink"/>
@@ -1763,10 +1727,7 @@
         </w:r>
       </w:hyperlink>
       <w:r>
-        <w:t xml:space="preserve"> </w:t>
-      </w:r>
-      <w:r>
-        <w:t xml:space="preserve">) : Environment, command line, configuration file, code ( in this order)</w:t>
+        <w:t xml:space="preserve">)</w:t>
       </w:r>
     </w:p>
     <w:p>
@@ -1774,12 +1735,12 @@
         <w:pStyle w:val="BodyText"/>
       </w:pPr>
       <w:r>
-        <w:t xml:space="preserve">Read also about IOptionSnapshot and IOptionMonitor at</w:t>
-      </w:r>
-      <w:r>
-        <w:t xml:space="preserve"> </w:t>
-      </w:r>
-      <w:hyperlink r:id="rId76">
+        <w:t xml:space="preserve">Hot reload configuration: read IOptionSnapshot and IOptionMonitor at</w:t>
+      </w:r>
+      <w:r>
+        <w:t xml:space="preserve"> </w:t>
+      </w:r>
+      <w:hyperlink r:id="rId72">
         <w:r>
           <w:rPr>
             <w:rStyle w:val="Hyperlink"/>
@@ -1792,9 +1753,210 @@
       <w:pPr>
         <w:pStyle w:val="Heading1"/>
       </w:pPr>
-      <w:bookmarkStart w:id="77" w:name="Xd845443b2494b9193b340289d5ee9d7942d3e5a"/>
-      <w:r>
-        <w:t xml:space="preserve">Chapter 04- Transform to product: making a GUI</w:t>
+      <w:bookmarkStart w:id="73" w:name="chapter-4"/>
+      <w:r>
+        <w:t xml:space="preserve">Chapter 4</w:t>
+      </w:r>
+      <w:bookmarkEnd w:id="73"/>
+    </w:p>
+    <w:p>
+      <w:pPr>
+        <w:pStyle w:val="Heading2"/>
+      </w:pPr>
+      <w:bookmarkStart w:id="74" w:name="transform-to-product"/>
+      <w:r>
+        <w:t xml:space="preserve">Transform to product</w:t>
+      </w:r>
+      <w:bookmarkEnd w:id="74"/>
+    </w:p>
+    <w:p>
+      <w:pPr>
+        <w:pStyle w:val="FirstParagraph"/>
+      </w:pPr>
+      <w:r>
+        <w:rPr>
+          <w:b/>
+        </w:rPr>
+        <w:t xml:space="preserve">Making a Graphical User Interface</w:t>
+      </w:r>
+    </w:p>
+    <w:p>
+      <w:r>
+        <w:pict>
+          <v:rect style="width:0;height:1.5pt" o:hralign="center" o:hrstd="t" o:hr="t"/>
+        </w:pict>
+      </w:r>
+    </w:p>
+    <w:p>
+      <w:pPr>
+        <w:pStyle w:val="FirstParagraph"/>
+      </w:pPr>
+      <w:r>
+        <w:t xml:space="preserve">At our Digital Transformation Center Department we have recurring meetings with clients that are part of our continuous iterative process to identify things that needs to be improved. In one of the meetups that we hosted on our desk, we invited the financial department to leave feedback on the process that we helped. We talked about how the process evolved and how by adopting Digital Solutions decreased manual work.</w:t>
+      </w:r>
+      <w:r>
+        <w:t xml:space="preserve"> </w:t>
+      </w:r>
+      <w:r>
+        <w:t xml:space="preserve">The presentation ended up with some Q&amp;A and several clients they were interested to have the application installed. At that point we realised that this is real a missing point in the current market and we planned to develop a product around this. At this point we had a validated idea by the market and we decided to evolve based on the client needs.</w:t>
+      </w:r>
+      <w:r>
+        <w:t xml:space="preserve"> </w:t>
+      </w:r>
+      <w:r>
+        <w:t xml:space="preserve">Selling the application to multiple clients means to have configurable the word extracting and location of the documents. We ended up creating a GUI to allow the user to configure himself the automation parameters. This was a valuable feature for our users since most of them could be non technical.</w:t>
+      </w:r>
+      <w:r>
+        <w:t xml:space="preserve"> </w:t>
+      </w:r>
+      <w:r>
+        <w:t xml:space="preserve">Transfer the ownership of the paths from the config file to more appropriate user interface</w:t>
+      </w:r>
+    </w:p>
+    <w:p>
+      <w:pPr>
+        <w:pStyle w:val="Heading1"/>
+      </w:pPr>
+      <w:bookmarkStart w:id="75" w:name="problem-2"/>
+      <w:r>
+        <w:t xml:space="preserve">Problem</w:t>
+      </w:r>
+      <w:bookmarkEnd w:id="75"/>
+    </w:p>
+    <w:p>
+      <w:pPr>
+        <w:pStyle w:val="FirstParagraph"/>
+      </w:pPr>
+      <w:r>
+        <w:t xml:space="preserve">Modify the existing solution to support both Console and GUI.</w:t>
+      </w:r>
+    </w:p>
+    <w:p>
+      <w:pPr>
+        <w:pStyle w:val="Heading2"/>
+      </w:pPr>
+      <w:bookmarkStart w:id="76" w:name="technical-analysis-3"/>
+      <w:r>
+        <w:t xml:space="preserve">Technical analysis</w:t>
+      </w:r>
+      <w:bookmarkEnd w:id="76"/>
+    </w:p>
+    <w:p>
+      <w:pPr>
+        <w:pStyle w:val="FirstParagraph"/>
+      </w:pPr>
+      <w:r>
+        <w:t xml:space="preserve">For both application we have the same functionality: reading files from the hard disk and reading settings. We do not want to copy paste code and become un-maintainable, so we want to share code source from console application to the GUI application.</w:t>
+      </w:r>
+    </w:p>
+    <w:p>
+      <w:pPr>
+        <w:pStyle w:val="BodyText"/>
+      </w:pPr>
+      <w:r>
+        <w:t xml:space="preserve">Because the user works now with network folders that cannot be available always, we need to perform some modifications to alert the user for problems. In our case we have the user interface for showing :</w:t>
+      </w:r>
+    </w:p>
+    <w:p>
+      <w:pPr>
+        <w:numPr>
+          <w:ilvl w:val="0"/>
+          <w:numId w:val="1007"/>
+        </w:numPr>
+      </w:pPr>
+      <w:r>
+        <w:t xml:space="preserve">the progress of the operations</w:t>
+      </w:r>
+    </w:p>
+    <w:p>
+      <w:pPr>
+        <w:numPr>
+          <w:ilvl w:val="0"/>
+          <w:numId w:val="1007"/>
+        </w:numPr>
+      </w:pPr>
+      <w:r>
+        <w:t xml:space="preserve">Adding logging for knowing what happens if an error occurs</w:t>
+      </w:r>
+    </w:p>
+    <w:p>
+      <w:pPr>
+        <w:numPr>
+          <w:ilvl w:val="0"/>
+          <w:numId w:val="1007"/>
+        </w:numPr>
+      </w:pPr>
+      <w:r>
+        <w:t xml:space="preserve">Adding exception handling to not crash the application</w:t>
+      </w:r>
+    </w:p>
+    <w:p>
+      <w:pPr>
+        <w:numPr>
+          <w:ilvl w:val="0"/>
+          <w:numId w:val="1007"/>
+        </w:numPr>
+      </w:pPr>
+      <w:r>
+        <w:t xml:space="preserve">Handle edge cases of the user saving configuration (assert that user have not entered any folder / maybe list what documents have been successfully processed and what not)</w:t>
+      </w:r>
+    </w:p>
+    <w:p>
+      <w:pPr>
+        <w:pStyle w:val="FirstParagraph"/>
+      </w:pPr>
+      <w:r>
+        <w:t xml:space="preserve">From a solution with a single project, we have now a solution with 3 projects:</w:t>
+      </w:r>
+    </w:p>
+    <w:p>
+      <w:pPr>
+        <w:numPr>
+          <w:ilvl w:val="0"/>
+          <w:numId w:val="1008"/>
+        </w:numPr>
+      </w:pPr>
+      <w:r>
+        <w:t xml:space="preserve">Business Layer (BL) - logic for the application - in our case, processing documents from a folder</w:t>
+      </w:r>
+    </w:p>
+    <w:p>
+      <w:pPr>
+        <w:numPr>
+          <w:ilvl w:val="0"/>
+          <w:numId w:val="1008"/>
+        </w:numPr>
+      </w:pPr>
+      <w:r>
+        <w:t xml:space="preserve">Console (referencing BL)</w:t>
+      </w:r>
+    </w:p>
+    <w:p>
+      <w:pPr>
+        <w:numPr>
+          <w:ilvl w:val="0"/>
+          <w:numId w:val="1008"/>
+        </w:numPr>
+      </w:pPr>
+      <w:r>
+        <w:t xml:space="preserve">Desktop (referencing BL)</w:t>
+      </w:r>
+    </w:p>
+    <w:p>
+      <w:pPr>
+        <w:pStyle w:val="FirstParagraph"/>
+      </w:pPr>
+      <w:r>
+        <w:t xml:space="preserve">The BL has the code that was previous in the console application (loading settings, doing extraction) + some new code (logging, others).</w:t>
+      </w:r>
+    </w:p>
+    <w:p>
+      <w:pPr>
+        <w:pStyle w:val="Heading2"/>
+      </w:pPr>
+      <w:bookmarkStart w:id="77" w:name="code-3"/>
+      <w:r>
+        <w:t xml:space="preserve">Code</w:t>
       </w:r>
       <w:bookmarkEnd w:id="77"/>
     </w:p>
@@ -1803,825 +1965,678 @@
         <w:pStyle w:val="FirstParagraph"/>
       </w:pPr>
       <w:r>
-        <w:t xml:space="preserve">At our Digital Transformation Center Department we have recurring meetings with clients that are part of our continuous iterative process to identify things that needs to be improved. In one of the meetups that we hosted on our desk, we invited the financial department to leave feedback on the process that we helped. We talked about how the process evolved and how by adopting Digital Solutions decreased manual work.</w:t>
-      </w:r>
-      <w:r>
-        <w:t xml:space="preserve"> </w:t>
-      </w:r>
-      <w:r>
-        <w:t xml:space="preserve">The presentation ended up with some Q&amp;A and several clients they were interested to have the application installed. At that point we realised that this is real a missing point in the current market and we planned to develop a product around this. At this point we had a validated idea by the market and we decided to evolve based on the client needs.</w:t>
-      </w:r>
-      <w:r>
-        <w:t xml:space="preserve"> </w:t>
-      </w:r>
-      <w:r>
-        <w:t xml:space="preserve">Selling the application to multiple clients means to have configurable the word extracting and location of the documents. We ended up creating a GUI to allow the user to configure himself the automation parameters. This was a valuable feature for our users since most of them could be non technical.</w:t>
-      </w:r>
-      <w:r>
-        <w:t xml:space="preserve"> </w:t>
-      </w:r>
-      <w:r>
-        <w:t xml:space="preserve">Transfer the ownership of the paths from the config file to more appropriate user interface</w:t>
-      </w:r>
-    </w:p>
-    <w:p>
-      <w:pPr>
-        <w:pStyle w:val="Heading2"/>
-      </w:pPr>
-      <w:bookmarkStart w:id="78" w:name="technical-analysis-3"/>
-      <w:r>
-        <w:t xml:space="preserve">Technical analysis</w:t>
-      </w:r>
-      <w:bookmarkEnd w:id="78"/>
+        <w:t xml:space="preserve">The business logic is now more simple:</w:t>
+      </w:r>
+    </w:p>
+    <w:p>
+      <w:pPr>
+        <w:pStyle w:val="SourceCode"/>
+      </w:pPr>
+      <w:r>
+        <w:rPr>
+          <w:rStyle w:val="KeywordTok"/>
+        </w:rPr>
+        <w:t xml:space="preserve">public</w:t>
+      </w:r>
+      <w:r>
+        <w:rPr>
+          <w:rStyle w:val="NormalTok"/>
+        </w:rPr>
+        <w:t xml:space="preserve"> </w:t>
+      </w:r>
+      <w:r>
+        <w:rPr>
+          <w:rStyle w:val="DataTypeTok"/>
+        </w:rPr>
+        <w:t xml:space="preserve">void</w:t>
+      </w:r>
+      <w:r>
+        <w:rPr>
+          <w:rStyle w:val="NormalTok"/>
+        </w:rPr>
+        <w:t xml:space="preserve"> </w:t>
+      </w:r>
+      <w:r>
+        <w:rPr>
+          <w:rStyle w:val="FunctionTok"/>
+        </w:rPr>
+        <w:t xml:space="preserve">ExtractToFile</w:t>
+      </w:r>
+      <w:r>
+        <w:rPr>
+          <w:rStyle w:val="NormalTok"/>
+        </w:rPr>
+        <w:t xml:space="preserve">(</w:t>
+      </w:r>
+      <w:r>
+        <w:rPr>
+          <w:rStyle w:val="DataTypeTok"/>
+        </w:rPr>
+        <w:t xml:space="preserve">string</w:t>
+      </w:r>
+      <w:r>
+        <w:rPr>
+          <w:rStyle w:val="NormalTok"/>
+        </w:rPr>
+        <w:t xml:space="preserve"> excelFileOutput)</w:t>
+      </w:r>
+      <w:r>
+        <w:br/>
+      </w:r>
+      <w:r>
+        <w:rPr>
+          <w:rStyle w:val="NormalTok"/>
+        </w:rPr>
+        <w:t xml:space="preserve">{       </w:t>
+      </w:r>
+      <w:r>
+        <w:br/>
+      </w:r>
+      <w:r>
+        <w:rPr>
+          <w:rStyle w:val="DataTypeTok"/>
+        </w:rPr>
+        <w:t xml:space="preserve">string</w:t>
+      </w:r>
+      <w:r>
+        <w:rPr>
+          <w:rStyle w:val="NormalTok"/>
+        </w:rPr>
+        <w:t xml:space="preserve">[] files = Directory.</w:t>
+      </w:r>
+      <w:r>
+        <w:rPr>
+          <w:rStyle w:val="FunctionTok"/>
+        </w:rPr>
+        <w:t xml:space="preserve">GetFiles</w:t>
+      </w:r>
+      <w:r>
+        <w:rPr>
+          <w:rStyle w:val="NormalTok"/>
+        </w:rPr>
+        <w:t xml:space="preserve">(_documentLocation, </w:t>
+      </w:r>
+      <w:r>
+        <w:rPr>
+          <w:rStyle w:val="StringTok"/>
+        </w:rPr>
+        <w:t xml:space="preserve">"*.docx"</w:t>
+      </w:r>
+      <w:r>
+        <w:rPr>
+          <w:rStyle w:val="NormalTok"/>
+        </w:rPr>
+        <w:t xml:space="preserve">);</w:t>
+      </w:r>
+      <w:r>
+        <w:br/>
+      </w:r>
+      <w:r>
+        <w:rPr>
+          <w:rStyle w:val="NormalTok"/>
+        </w:rPr>
+        <w:t xml:space="preserve">_logger.</w:t>
+      </w:r>
+      <w:r>
+        <w:rPr>
+          <w:rStyle w:val="FunctionTok"/>
+        </w:rPr>
+        <w:t xml:space="preserve">Info</w:t>
+      </w:r>
+      <w:r>
+        <w:rPr>
+          <w:rStyle w:val="NormalTok"/>
+        </w:rPr>
+        <w:t xml:space="preserve">($</w:t>
+      </w:r>
+      <w:r>
+        <w:rPr>
+          <w:rStyle w:val="StringTok"/>
+        </w:rPr>
+        <w:t xml:space="preserve">"processing {files.Length} word documents"</w:t>
+      </w:r>
+      <w:r>
+        <w:rPr>
+          <w:rStyle w:val="NormalTok"/>
+        </w:rPr>
+        <w:t xml:space="preserve">);</w:t>
+      </w:r>
+      <w:r>
+        <w:br/>
+      </w:r>
+      <w:r>
+        <w:rPr>
+          <w:rStyle w:val="CommentTok"/>
+        </w:rPr>
+        <w:t xml:space="preserve">//code omitted for brevity</w:t>
+      </w:r>
     </w:p>
     <w:p>
       <w:pPr>
         <w:pStyle w:val="FirstParagraph"/>
       </w:pPr>
       <w:r>
-        <w:t xml:space="preserve">Sharing code source from console application to the GUI application in order to not duplicate code</w:t>
-      </w:r>
-      <w:r>
-        <w:t xml:space="preserve"> </w:t>
-      </w:r>
-      <w:r>
-        <w:t xml:space="preserve">Transfer the ownership of the hardcoded paths to an external location. In our case we have the user interface for this</w:t>
-      </w:r>
-      <w:r>
-        <w:t xml:space="preserve"> </w:t>
-      </w:r>
-      <w:r>
-        <w:t xml:space="preserve">Define a user interface (maybe with the progress of the operations ?)</w:t>
-      </w:r>
-      <w:r>
-        <w:t xml:space="preserve"> </w:t>
-      </w:r>
-      <w:r>
-        <w:t xml:space="preserve">Adding logging for knowing what happens if an error occurs</w:t>
-      </w:r>
-      <w:r>
-        <w:t xml:space="preserve"> </w:t>
-      </w:r>
-      <w:r>
-        <w:t xml:space="preserve">Adding exception handling to not crash the application</w:t>
-      </w:r>
-      <w:r>
-        <w:t xml:space="preserve"> </w:t>
-      </w:r>
-      <w:r>
-        <w:t xml:space="preserve">Maybe add some specific code per project ( in our case, assert that user have not entered any folder / maybe list what documents have been successfully processed and what not)</w:t>
-      </w:r>
-    </w:p>
-    <w:p>
-      <w:pPr>
-        <w:pStyle w:val="Heading2"/>
-      </w:pPr>
-      <w:bookmarkStart w:id="79" w:name="exercise-2"/>
-      <w:r>
-        <w:t xml:space="preserve">Exercise</w:t>
-      </w:r>
-      <w:bookmarkEnd w:id="79"/>
+        <w:t xml:space="preserve">The Console code now is very simple, just calling code from BL:</w:t>
+      </w:r>
+    </w:p>
+    <w:p>
+      <w:pPr>
+        <w:pStyle w:val="SourceCode"/>
+      </w:pPr>
+      <w:r>
+        <w:rPr>
+          <w:rStyle w:val="DataTypeTok"/>
+        </w:rPr>
+        <w:t xml:space="preserve">var</w:t>
+      </w:r>
+      <w:r>
+        <w:rPr>
+          <w:rStyle w:val="NormalTok"/>
+        </w:rPr>
+        <w:t xml:space="preserve"> settings = Settings.</w:t>
+      </w:r>
+      <w:r>
+        <w:rPr>
+          <w:rStyle w:val="FunctionTok"/>
+        </w:rPr>
+        <w:t xml:space="preserve">From</w:t>
+      </w:r>
+      <w:r>
+        <w:rPr>
+          <w:rStyle w:val="NormalTok"/>
+        </w:rPr>
+        <w:t xml:space="preserve">(</w:t>
+      </w:r>
+      <w:r>
+        <w:rPr>
+          <w:rStyle w:val="StringTok"/>
+        </w:rPr>
+        <w:t xml:space="preserve">"app.json"</w:t>
+      </w:r>
+      <w:r>
+        <w:rPr>
+          <w:rStyle w:val="NormalTok"/>
+        </w:rPr>
+        <w:t xml:space="preserve">);</w:t>
+      </w:r>
+      <w:r>
+        <w:br/>
+      </w:r>
+      <w:r>
+        <w:rPr>
+          <w:rStyle w:val="DataTypeTok"/>
+        </w:rPr>
+        <w:t xml:space="preserve">var</w:t>
+      </w:r>
+      <w:r>
+        <w:rPr>
+          <w:rStyle w:val="NormalTok"/>
+        </w:rPr>
+        <w:t xml:space="preserve"> extractor = </w:t>
+      </w:r>
+      <w:r>
+        <w:rPr>
+          <w:rStyle w:val="KeywordTok"/>
+        </w:rPr>
+        <w:t xml:space="preserve">new</w:t>
+      </w:r>
+      <w:r>
+        <w:rPr>
+          <w:rStyle w:val="NormalTok"/>
+        </w:rPr>
+        <w:t xml:space="preserve"> </w:t>
+      </w:r>
+      <w:r>
+        <w:rPr>
+          <w:rStyle w:val="FunctionTok"/>
+        </w:rPr>
+        <w:t xml:space="preserve">WordContractExtractor</w:t>
+      </w:r>
+      <w:r>
+        <w:rPr>
+          <w:rStyle w:val="NormalTok"/>
+        </w:rPr>
+        <w:t xml:space="preserve">(settings.</w:t>
+      </w:r>
+      <w:r>
+        <w:rPr>
+          <w:rStyle w:val="FunctionTok"/>
+        </w:rPr>
+        <w:t xml:space="preserve">DocumentsLocation</w:t>
+      </w:r>
+      <w:r>
+        <w:rPr>
+          <w:rStyle w:val="NormalTok"/>
+        </w:rPr>
+        <w:t xml:space="preserve">);</w:t>
+      </w:r>
+      <w:r>
+        <w:br/>
+      </w:r>
+      <w:r>
+        <w:rPr>
+          <w:rStyle w:val="NormalTok"/>
+        </w:rPr>
+        <w:t xml:space="preserve">extractor.</w:t>
+      </w:r>
+      <w:r>
+        <w:rPr>
+          <w:rStyle w:val="FunctionTok"/>
+        </w:rPr>
+        <w:t xml:space="preserve">Start</w:t>
+      </w:r>
+      <w:r>
+        <w:rPr>
+          <w:rStyle w:val="NormalTok"/>
+        </w:rPr>
+        <w:t xml:space="preserve">();</w:t>
+      </w:r>
     </w:p>
     <w:p>
       <w:pPr>
         <w:pStyle w:val="FirstParagraph"/>
       </w:pPr>
       <w:r>
-        <w:t xml:space="preserve">Modify the existing solution to support both Console and GUI.</w:t>
-      </w:r>
-    </w:p>
-    <w:p>
-      <w:pPr>
-        <w:pStyle w:val="Heading2"/>
-      </w:pPr>
-      <w:bookmarkStart w:id="80" w:name="impact-to-the-solution"/>
-      <w:r>
-        <w:t xml:space="preserve">Impact to the solution</w:t>
-      </w:r>
-      <w:bookmarkEnd w:id="80"/>
+        <w:t xml:space="preserve">The Desktop is calling the same BL, with some increased feedback for the user:</w:t>
+      </w:r>
+    </w:p>
+    <w:p>
+      <w:pPr>
+        <w:pStyle w:val="SourceCode"/>
+      </w:pPr>
+      <w:r>
+        <w:rPr>
+          <w:rStyle w:val="KeywordTok"/>
+        </w:rPr>
+        <w:t xml:space="preserve">try</w:t>
+      </w:r>
+      <w:r>
+        <w:br/>
+      </w:r>
+      <w:r>
+        <w:rPr>
+          <w:rStyle w:val="NormalTok"/>
+        </w:rPr>
+        <w:t xml:space="preserve">{</w:t>
+      </w:r>
+      <w:r>
+        <w:br/>
+      </w:r>
+      <w:r>
+        <w:rPr>
+          <w:rStyle w:val="NormalTok"/>
+        </w:rPr>
+        <w:t xml:space="preserve">    </w:t>
+      </w:r>
+      <w:r>
+        <w:rPr>
+          <w:rStyle w:val="DataTypeTok"/>
+        </w:rPr>
+        <w:t xml:space="preserve">string</w:t>
+      </w:r>
+      <w:r>
+        <w:rPr>
+          <w:rStyle w:val="NormalTok"/>
+        </w:rPr>
+        <w:t xml:space="preserve"> folderWithWordDocs = folderPath.</w:t>
+      </w:r>
+      <w:r>
+        <w:rPr>
+          <w:rStyle w:val="FunctionTok"/>
+        </w:rPr>
+        <w:t xml:space="preserve">Text</w:t>
+      </w:r>
+      <w:r>
+        <w:rPr>
+          <w:rStyle w:val="NormalTok"/>
+        </w:rPr>
+        <w:t xml:space="preserve">;</w:t>
+      </w:r>
+      <w:r>
+        <w:br/>
+      </w:r>
+      <w:r>
+        <w:rPr>
+          <w:rStyle w:val="NormalTok"/>
+        </w:rPr>
+        <w:t xml:space="preserve">    </w:t>
+      </w:r>
+      <w:r>
+        <w:rPr>
+          <w:rStyle w:val="KeywordTok"/>
+        </w:rPr>
+        <w:t xml:space="preserve">if</w:t>
+      </w:r>
+      <w:r>
+        <w:rPr>
+          <w:rStyle w:val="NormalTok"/>
+        </w:rPr>
+        <w:t xml:space="preserve"> (</w:t>
+      </w:r>
+      <w:r>
+        <w:rPr>
+          <w:rStyle w:val="DataTypeTok"/>
+        </w:rPr>
+        <w:t xml:space="preserve">string</w:t>
+      </w:r>
+      <w:r>
+        <w:rPr>
+          <w:rStyle w:val="NormalTok"/>
+        </w:rPr>
+        <w:t xml:space="preserve">.</w:t>
+      </w:r>
+      <w:r>
+        <w:rPr>
+          <w:rStyle w:val="FunctionTok"/>
+        </w:rPr>
+        <w:t xml:space="preserve">IsNullOrWhiteSpace</w:t>
+      </w:r>
+      <w:r>
+        <w:rPr>
+          <w:rStyle w:val="NormalTok"/>
+        </w:rPr>
+        <w:t xml:space="preserve">(folderWithWordDocs))</w:t>
+      </w:r>
+      <w:r>
+        <w:br/>
+      </w:r>
+      <w:r>
+        <w:rPr>
+          <w:rStyle w:val="NormalTok"/>
+        </w:rPr>
+        <w:t xml:space="preserve">    {</w:t>
+      </w:r>
+      <w:r>
+        <w:br/>
+      </w:r>
+      <w:r>
+        <w:rPr>
+          <w:rStyle w:val="NormalTok"/>
+        </w:rPr>
+        <w:t xml:space="preserve">        MessageBox.</w:t>
+      </w:r>
+      <w:r>
+        <w:rPr>
+          <w:rStyle w:val="FunctionTok"/>
+        </w:rPr>
+        <w:t xml:space="preserve">Show</w:t>
+      </w:r>
+      <w:r>
+        <w:rPr>
+          <w:rStyle w:val="NormalTok"/>
+        </w:rPr>
+        <w:t xml:space="preserve">(</w:t>
+      </w:r>
+      <w:r>
+        <w:rPr>
+          <w:rStyle w:val="StringTok"/>
+        </w:rPr>
+        <w:t xml:space="preserve">"please choose a folder"</w:t>
+      </w:r>
+      <w:r>
+        <w:rPr>
+          <w:rStyle w:val="NormalTok"/>
+        </w:rPr>
+        <w:t xml:space="preserve">);</w:t>
+      </w:r>
+      <w:r>
+        <w:br/>
+      </w:r>
+      <w:r>
+        <w:rPr>
+          <w:rStyle w:val="NormalTok"/>
+        </w:rPr>
+        <w:t xml:space="preserve">        </w:t>
+      </w:r>
+      <w:r>
+        <w:rPr>
+          <w:rStyle w:val="KeywordTok"/>
+        </w:rPr>
+        <w:t xml:space="preserve">return</w:t>
+      </w:r>
+      <w:r>
+        <w:rPr>
+          <w:rStyle w:val="NormalTok"/>
+        </w:rPr>
+        <w:t xml:space="preserve">;</w:t>
+      </w:r>
+      <w:r>
+        <w:br/>
+      </w:r>
+      <w:r>
+        <w:rPr>
+          <w:rStyle w:val="NormalTok"/>
+        </w:rPr>
+        <w:t xml:space="preserve">    }</w:t>
+      </w:r>
+      <w:r>
+        <w:br/>
+      </w:r>
+      <w:r>
+        <w:rPr>
+          <w:rStyle w:val="NormalTok"/>
+        </w:rPr>
+        <w:t xml:space="preserve">    </w:t>
+      </w:r>
+      <w:r>
+        <w:rPr>
+          <w:rStyle w:val="DataTypeTok"/>
+        </w:rPr>
+        <w:t xml:space="preserve">string</w:t>
+      </w:r>
+      <w:r>
+        <w:rPr>
+          <w:rStyle w:val="NormalTok"/>
+        </w:rPr>
+        <w:t xml:space="preserve"> excelResultsFile = </w:t>
+      </w:r>
+      <w:r>
+        <w:rPr>
+          <w:rStyle w:val="StringTok"/>
+        </w:rPr>
+        <w:t xml:space="preserve">"Contractors.xlsx"</w:t>
+      </w:r>
+      <w:r>
+        <w:rPr>
+          <w:rStyle w:val="NormalTok"/>
+        </w:rPr>
+        <w:t xml:space="preserve">;</w:t>
+      </w:r>
+      <w:r>
+        <w:br/>
+      </w:r>
+      <w:r>
+        <w:rPr>
+          <w:rStyle w:val="NormalTok"/>
+        </w:rPr>
+        <w:t xml:space="preserve">    </w:t>
+      </w:r>
+      <w:r>
+        <w:rPr>
+          <w:rStyle w:val="DataTypeTok"/>
+        </w:rPr>
+        <w:t xml:space="preserve">var</w:t>
+      </w:r>
+      <w:r>
+        <w:rPr>
+          <w:rStyle w:val="NormalTok"/>
+        </w:rPr>
+        <w:t xml:space="preserve"> wordExtractor = </w:t>
+      </w:r>
+      <w:r>
+        <w:rPr>
+          <w:rStyle w:val="KeywordTok"/>
+        </w:rPr>
+        <w:t xml:space="preserve">new</w:t>
+      </w:r>
+      <w:r>
+        <w:rPr>
+          <w:rStyle w:val="NormalTok"/>
+        </w:rPr>
+        <w:t xml:space="preserve"> </w:t>
+      </w:r>
+      <w:r>
+        <w:rPr>
+          <w:rStyle w:val="FunctionTok"/>
+        </w:rPr>
+        <w:t xml:space="preserve">WordContractExtractor</w:t>
+      </w:r>
+      <w:r>
+        <w:rPr>
+          <w:rStyle w:val="NormalTok"/>
+        </w:rPr>
+        <w:t xml:space="preserve">(folderWithWordDocs);</w:t>
+      </w:r>
+      <w:r>
+        <w:br/>
+      </w:r>
+      <w:r>
+        <w:rPr>
+          <w:rStyle w:val="NormalTok"/>
+        </w:rPr>
+        <w:t xml:space="preserve">    wordExtractor.</w:t>
+      </w:r>
+      <w:r>
+        <w:rPr>
+          <w:rStyle w:val="FunctionTok"/>
+        </w:rPr>
+        <w:t xml:space="preserve">ExtractToFile</w:t>
+      </w:r>
+      <w:r>
+        <w:rPr>
+          <w:rStyle w:val="NormalTok"/>
+        </w:rPr>
+        <w:t xml:space="preserve">(excelResultsFile);</w:t>
+      </w:r>
+      <w:r>
+        <w:br/>
+      </w:r>
+      <w:r>
+        <w:rPr>
+          <w:rStyle w:val="NormalTok"/>
+        </w:rPr>
+        <w:t xml:space="preserve">}</w:t>
+      </w:r>
+      <w:r>
+        <w:br/>
+      </w:r>
+      <w:r>
+        <w:rPr>
+          <w:rStyle w:val="KeywordTok"/>
+        </w:rPr>
+        <w:t xml:space="preserve">catch</w:t>
+      </w:r>
+      <w:r>
+        <w:rPr>
+          <w:rStyle w:val="NormalTok"/>
+        </w:rPr>
+        <w:t xml:space="preserve">(Exception ex)</w:t>
+      </w:r>
+      <w:r>
+        <w:br/>
+      </w:r>
+      <w:r>
+        <w:rPr>
+          <w:rStyle w:val="NormalTok"/>
+        </w:rPr>
+        <w:t xml:space="preserve">{</w:t>
+      </w:r>
+      <w:r>
+        <w:br/>
+      </w:r>
+      <w:r>
+        <w:rPr>
+          <w:rStyle w:val="NormalTok"/>
+        </w:rPr>
+        <w:t xml:space="preserve">    _logger.</w:t>
+      </w:r>
+      <w:r>
+        <w:rPr>
+          <w:rStyle w:val="FunctionTok"/>
+        </w:rPr>
+        <w:t xml:space="preserve">Error</w:t>
+      </w:r>
+      <w:r>
+        <w:rPr>
+          <w:rStyle w:val="NormalTok"/>
+        </w:rPr>
+        <w:t xml:space="preserve">(ex,$</w:t>
+      </w:r>
+      <w:r>
+        <w:rPr>
+          <w:rStyle w:val="StringTok"/>
+        </w:rPr>
+        <w:t xml:space="preserve">"exception in  {nameof(StartButton_Click)}"</w:t>
+      </w:r>
+      <w:r>
+        <w:rPr>
+          <w:rStyle w:val="NormalTok"/>
+        </w:rPr>
+        <w:t xml:space="preserve">);</w:t>
+      </w:r>
+      <w:r>
+        <w:br/>
+      </w:r>
+      <w:r>
+        <w:rPr>
+          <w:rStyle w:val="NormalTok"/>
+        </w:rPr>
+        <w:t xml:space="preserve">    MessageBox.</w:t>
+      </w:r>
+      <w:r>
+        <w:rPr>
+          <w:rStyle w:val="FunctionTok"/>
+        </w:rPr>
+        <w:t xml:space="preserve">Show</w:t>
+      </w:r>
+      <w:r>
+        <w:rPr>
+          <w:rStyle w:val="NormalTok"/>
+        </w:rPr>
+        <w:t xml:space="preserve">(</w:t>
+      </w:r>
+      <w:r>
+        <w:rPr>
+          <w:rStyle w:val="StringTok"/>
+        </w:rPr>
+        <w:t xml:space="preserve">"an error occured. See the log file for details"</w:t>
+      </w:r>
+      <w:r>
+        <w:rPr>
+          <w:rStyle w:val="NormalTok"/>
+        </w:rPr>
+        <w:t xml:space="preserve">);</w:t>
+      </w:r>
+      <w:r>
+        <w:br/>
+      </w:r>
+      <w:r>
+        <w:rPr>
+          <w:rStyle w:val="NormalTok"/>
+        </w:rPr>
+        <w:t xml:space="preserve">}</w:t>
+      </w:r>
     </w:p>
     <w:p>
       <w:pPr>
         <w:pStyle w:val="FirstParagraph"/>
       </w:pPr>
       <w:r>
-        <w:t xml:space="preserve">From a solution with a single project, we have now a solution with 3 projects</w:t>
-      </w:r>
-      <w:r>
-        <w:t xml:space="preserve"> </w:t>
-      </w:r>
-      <w:r>
-        <w:t xml:space="preserve">Business Layer (BL) - logic for the application - in our case, processing documents from a folder</w:t>
-      </w:r>
-      <w:r>
-        <w:t xml:space="preserve"> </w:t>
-      </w:r>
-      <w:r>
-        <w:t xml:space="preserve">Console ( referencing BL)</w:t>
-      </w:r>
-      <w:r>
-        <w:t xml:space="preserve"> </w:t>
-      </w:r>
-      <w:r>
-        <w:t xml:space="preserve">Desktop ( referencing BL)</w:t>
-      </w:r>
-    </w:p>
-    <w:p>
-      <w:pPr>
-        <w:pStyle w:val="BodyText"/>
-      </w:pPr>
-      <w:r>
-        <w:t xml:space="preserve">The BL has the code that was previous in the console application( loading settings, doing extraction) + some new code ( logging, others)</w:t>
-      </w:r>
-    </w:p>
-    <w:p>
-      <w:pPr>
-        <w:pStyle w:val="Heading2"/>
-      </w:pPr>
-      <w:bookmarkStart w:id="81" w:name="code-3"/>
-      <w:r>
-        <w:t xml:space="preserve">Code</w:t>
-      </w:r>
-      <w:bookmarkEnd w:id="81"/>
-    </w:p>
-    <w:p>
-      <w:pPr>
-        <w:pStyle w:val="FirstParagraph"/>
-      </w:pPr>
-      <w:r>
-        <w:t xml:space="preserve">The business logic is now more simple:</w:t>
-      </w:r>
-    </w:p>
-    <w:p>
-      <w:pPr>
-        <w:pStyle w:val="SourceCode"/>
-      </w:pPr>
-      <w:r>
-        <w:rPr>
-          <w:rStyle w:val="KeywordTok"/>
-        </w:rPr>
-        <w:t xml:space="preserve">public</w:t>
-      </w:r>
-      <w:r>
-        <w:rPr>
-          <w:rStyle w:val="NormalTok"/>
-        </w:rPr>
-        <w:t xml:space="preserve"> </w:t>
-      </w:r>
-      <w:r>
-        <w:rPr>
-          <w:rStyle w:val="DataTypeTok"/>
-        </w:rPr>
-        <w:t xml:space="preserve">void</w:t>
-      </w:r>
-      <w:r>
-        <w:rPr>
-          <w:rStyle w:val="NormalTok"/>
-        </w:rPr>
-        <w:t xml:space="preserve"> </w:t>
-      </w:r>
-      <w:r>
-        <w:rPr>
-          <w:rStyle w:val="FunctionTok"/>
-        </w:rPr>
-        <w:t xml:space="preserve">ExtractToFile</w:t>
-      </w:r>
-      <w:r>
-        <w:rPr>
-          <w:rStyle w:val="NormalTok"/>
-        </w:rPr>
-        <w:t xml:space="preserve">(</w:t>
-      </w:r>
-      <w:r>
-        <w:rPr>
-          <w:rStyle w:val="DataTypeTok"/>
-        </w:rPr>
-        <w:t xml:space="preserve">string</w:t>
-      </w:r>
-      <w:r>
-        <w:rPr>
-          <w:rStyle w:val="NormalTok"/>
-        </w:rPr>
-        <w:t xml:space="preserve"> excelFileOutput)</w:t>
-      </w:r>
-      <w:r>
-        <w:br/>
-      </w:r>
-      <w:r>
-        <w:rPr>
-          <w:rStyle w:val="NormalTok"/>
-        </w:rPr>
-        <w:t xml:space="preserve">{       </w:t>
-      </w:r>
-      <w:r>
-        <w:br/>
-      </w:r>
-      <w:r>
-        <w:rPr>
-          <w:rStyle w:val="DataTypeTok"/>
-        </w:rPr>
-        <w:t xml:space="preserve">string</w:t>
-      </w:r>
-      <w:r>
-        <w:rPr>
-          <w:rStyle w:val="NormalTok"/>
-        </w:rPr>
-        <w:t xml:space="preserve">[] files = Directory.</w:t>
-      </w:r>
-      <w:r>
-        <w:rPr>
-          <w:rStyle w:val="FunctionTok"/>
-        </w:rPr>
-        <w:t xml:space="preserve">GetFiles</w:t>
-      </w:r>
-      <w:r>
-        <w:rPr>
-          <w:rStyle w:val="NormalTok"/>
-        </w:rPr>
-        <w:t xml:space="preserve">(_documentLocation, </w:t>
-      </w:r>
-      <w:r>
-        <w:rPr>
-          <w:rStyle w:val="StringTok"/>
-        </w:rPr>
-        <w:t xml:space="preserve">"*.docx"</w:t>
-      </w:r>
-      <w:r>
-        <w:rPr>
-          <w:rStyle w:val="NormalTok"/>
-        </w:rPr>
-        <w:t xml:space="preserve">);</w:t>
-      </w:r>
-      <w:r>
-        <w:br/>
-      </w:r>
-      <w:r>
-        <w:rPr>
-          <w:rStyle w:val="NormalTok"/>
-        </w:rPr>
-        <w:t xml:space="preserve">_logger.</w:t>
-      </w:r>
-      <w:r>
-        <w:rPr>
-          <w:rStyle w:val="FunctionTok"/>
-        </w:rPr>
-        <w:t xml:space="preserve">Info</w:t>
-      </w:r>
-      <w:r>
-        <w:rPr>
-          <w:rStyle w:val="NormalTok"/>
-        </w:rPr>
-        <w:t xml:space="preserve">($</w:t>
-      </w:r>
-      <w:r>
-        <w:rPr>
-          <w:rStyle w:val="StringTok"/>
-        </w:rPr>
-        <w:t xml:space="preserve">"processing {files.Length} word documents"</w:t>
-      </w:r>
-      <w:r>
-        <w:rPr>
-          <w:rStyle w:val="NormalTok"/>
-        </w:rPr>
-        <w:t xml:space="preserve">);</w:t>
-      </w:r>
-      <w:r>
-        <w:br/>
-      </w:r>
-      <w:r>
-        <w:rPr>
-          <w:rStyle w:val="CommentTok"/>
-        </w:rPr>
-        <w:t xml:space="preserve">//code omitted for brevity</w:t>
-      </w:r>
-    </w:p>
-    <w:p>
-      <w:pPr>
-        <w:pStyle w:val="FirstParagraph"/>
-      </w:pPr>
-      <w:r>
-        <w:t xml:space="preserve">The Console code now is very simple, just calling code from BL:</w:t>
-      </w:r>
-    </w:p>
-    <w:p>
-      <w:pPr>
-        <w:pStyle w:val="SourceCode"/>
-      </w:pPr>
-      <w:r>
-        <w:rPr>
-          <w:rStyle w:val="DataTypeTok"/>
-        </w:rPr>
-        <w:t xml:space="preserve">var</w:t>
-      </w:r>
-      <w:r>
-        <w:rPr>
-          <w:rStyle w:val="NormalTok"/>
-        </w:rPr>
-        <w:t xml:space="preserve"> settings = Settings.</w:t>
-      </w:r>
-      <w:r>
-        <w:rPr>
-          <w:rStyle w:val="FunctionTok"/>
-        </w:rPr>
-        <w:t xml:space="preserve">From</w:t>
-      </w:r>
-      <w:r>
-        <w:rPr>
-          <w:rStyle w:val="NormalTok"/>
-        </w:rPr>
-        <w:t xml:space="preserve">(</w:t>
-      </w:r>
-      <w:r>
-        <w:rPr>
-          <w:rStyle w:val="StringTok"/>
-        </w:rPr>
-        <w:t xml:space="preserve">"app.json"</w:t>
-      </w:r>
-      <w:r>
-        <w:rPr>
-          <w:rStyle w:val="NormalTok"/>
-        </w:rPr>
-        <w:t xml:space="preserve">);</w:t>
-      </w:r>
-      <w:r>
-        <w:br/>
-      </w:r>
-      <w:r>
-        <w:rPr>
-          <w:rStyle w:val="DataTypeTok"/>
-        </w:rPr>
-        <w:t xml:space="preserve">var</w:t>
-      </w:r>
-      <w:r>
-        <w:rPr>
-          <w:rStyle w:val="NormalTok"/>
-        </w:rPr>
-        <w:t xml:space="preserve"> extractor = </w:t>
-      </w:r>
-      <w:r>
-        <w:rPr>
-          <w:rStyle w:val="KeywordTok"/>
-        </w:rPr>
-        <w:t xml:space="preserve">new</w:t>
-      </w:r>
-      <w:r>
-        <w:rPr>
-          <w:rStyle w:val="NormalTok"/>
-        </w:rPr>
-        <w:t xml:space="preserve"> </w:t>
-      </w:r>
-      <w:r>
-        <w:rPr>
-          <w:rStyle w:val="FunctionTok"/>
-        </w:rPr>
-        <w:t xml:space="preserve">WordContractExtractor</w:t>
-      </w:r>
-      <w:r>
-        <w:rPr>
-          <w:rStyle w:val="NormalTok"/>
-        </w:rPr>
-        <w:t xml:space="preserve">(settings.</w:t>
-      </w:r>
-      <w:r>
-        <w:rPr>
-          <w:rStyle w:val="FunctionTok"/>
-        </w:rPr>
-        <w:t xml:space="preserve">DocumentsLocation</w:t>
-      </w:r>
-      <w:r>
-        <w:rPr>
-          <w:rStyle w:val="NormalTok"/>
-        </w:rPr>
-        <w:t xml:space="preserve">);</w:t>
-      </w:r>
-      <w:r>
-        <w:br/>
-      </w:r>
-      <w:r>
-        <w:rPr>
-          <w:rStyle w:val="NormalTok"/>
-        </w:rPr>
-        <w:t xml:space="preserve">extractor.</w:t>
-      </w:r>
-      <w:r>
-        <w:rPr>
-          <w:rStyle w:val="FunctionTok"/>
-        </w:rPr>
-        <w:t xml:space="preserve">Start</w:t>
-      </w:r>
-      <w:r>
-        <w:rPr>
-          <w:rStyle w:val="NormalTok"/>
-        </w:rPr>
-        <w:t xml:space="preserve">();</w:t>
-      </w:r>
-    </w:p>
-    <w:p>
-      <w:pPr>
-        <w:pStyle w:val="FirstParagraph"/>
-      </w:pPr>
-      <w:r>
-        <w:t xml:space="preserve">The Desktop is calling the same BL , with some increased feedback for the user:</w:t>
-      </w:r>
-    </w:p>
-    <w:p>
-      <w:pPr>
-        <w:pStyle w:val="SourceCode"/>
-      </w:pPr>
-      <w:r>
-        <w:rPr>
-          <w:rStyle w:val="KeywordTok"/>
-        </w:rPr>
-        <w:t xml:space="preserve">try</w:t>
-      </w:r>
-      <w:r>
-        <w:br/>
-      </w:r>
-      <w:r>
-        <w:rPr>
-          <w:rStyle w:val="NormalTok"/>
-        </w:rPr>
-        <w:t xml:space="preserve">{</w:t>
-      </w:r>
-      <w:r>
-        <w:br/>
-      </w:r>
-      <w:r>
-        <w:rPr>
-          <w:rStyle w:val="NormalTok"/>
-        </w:rPr>
-        <w:t xml:space="preserve">    </w:t>
-      </w:r>
-      <w:r>
-        <w:rPr>
-          <w:rStyle w:val="DataTypeTok"/>
-        </w:rPr>
-        <w:t xml:space="preserve">string</w:t>
-      </w:r>
-      <w:r>
-        <w:rPr>
-          <w:rStyle w:val="NormalTok"/>
-        </w:rPr>
-        <w:t xml:space="preserve"> folderWithWordDocs = folderPath.</w:t>
-      </w:r>
-      <w:r>
-        <w:rPr>
-          <w:rStyle w:val="FunctionTok"/>
-        </w:rPr>
-        <w:t xml:space="preserve">Text</w:t>
-      </w:r>
-      <w:r>
-        <w:rPr>
-          <w:rStyle w:val="NormalTok"/>
-        </w:rPr>
-        <w:t xml:space="preserve">;</w:t>
-      </w:r>
-      <w:r>
-        <w:br/>
-      </w:r>
-      <w:r>
-        <w:rPr>
-          <w:rStyle w:val="NormalTok"/>
-        </w:rPr>
-        <w:t xml:space="preserve">    </w:t>
-      </w:r>
-      <w:r>
-        <w:rPr>
-          <w:rStyle w:val="KeywordTok"/>
-        </w:rPr>
-        <w:t xml:space="preserve">if</w:t>
-      </w:r>
-      <w:r>
-        <w:rPr>
-          <w:rStyle w:val="NormalTok"/>
-        </w:rPr>
-        <w:t xml:space="preserve"> (</w:t>
-      </w:r>
-      <w:r>
-        <w:rPr>
-          <w:rStyle w:val="DataTypeTok"/>
-        </w:rPr>
-        <w:t xml:space="preserve">string</w:t>
-      </w:r>
-      <w:r>
-        <w:rPr>
-          <w:rStyle w:val="NormalTok"/>
-        </w:rPr>
-        <w:t xml:space="preserve">.</w:t>
-      </w:r>
-      <w:r>
-        <w:rPr>
-          <w:rStyle w:val="FunctionTok"/>
-        </w:rPr>
-        <w:t xml:space="preserve">IsNullOrWhiteSpace</w:t>
-      </w:r>
-      <w:r>
-        <w:rPr>
-          <w:rStyle w:val="NormalTok"/>
-        </w:rPr>
-        <w:t xml:space="preserve">(folderWithWordDocs))</w:t>
-      </w:r>
-      <w:r>
-        <w:br/>
-      </w:r>
-      <w:r>
-        <w:rPr>
-          <w:rStyle w:val="NormalTok"/>
-        </w:rPr>
-        <w:t xml:space="preserve">    {</w:t>
-      </w:r>
-      <w:r>
-        <w:br/>
-      </w:r>
-      <w:r>
-        <w:rPr>
-          <w:rStyle w:val="NormalTok"/>
-        </w:rPr>
-        <w:t xml:space="preserve">        MessageBox.</w:t>
-      </w:r>
-      <w:r>
-        <w:rPr>
-          <w:rStyle w:val="FunctionTok"/>
-        </w:rPr>
-        <w:t xml:space="preserve">Show</w:t>
-      </w:r>
-      <w:r>
-        <w:rPr>
-          <w:rStyle w:val="NormalTok"/>
-        </w:rPr>
-        <w:t xml:space="preserve">(</w:t>
-      </w:r>
-      <w:r>
-        <w:rPr>
-          <w:rStyle w:val="StringTok"/>
-        </w:rPr>
-        <w:t xml:space="preserve">"please choose a folder"</w:t>
-      </w:r>
-      <w:r>
-        <w:rPr>
-          <w:rStyle w:val="NormalTok"/>
-        </w:rPr>
-        <w:t xml:space="preserve">);</w:t>
-      </w:r>
-      <w:r>
-        <w:br/>
-      </w:r>
-      <w:r>
-        <w:rPr>
-          <w:rStyle w:val="NormalTok"/>
-        </w:rPr>
-        <w:t xml:space="preserve">        </w:t>
-      </w:r>
-      <w:r>
-        <w:rPr>
-          <w:rStyle w:val="KeywordTok"/>
-        </w:rPr>
-        <w:t xml:space="preserve">return</w:t>
-      </w:r>
-      <w:r>
-        <w:rPr>
-          <w:rStyle w:val="NormalTok"/>
-        </w:rPr>
-        <w:t xml:space="preserve">;</w:t>
-      </w:r>
-      <w:r>
-        <w:br/>
-      </w:r>
-      <w:r>
-        <w:rPr>
-          <w:rStyle w:val="NormalTok"/>
-        </w:rPr>
-        <w:t xml:space="preserve">    }</w:t>
-      </w:r>
-      <w:r>
-        <w:br/>
-      </w:r>
-      <w:r>
-        <w:rPr>
-          <w:rStyle w:val="NormalTok"/>
-        </w:rPr>
-        <w:t xml:space="preserve">    </w:t>
-      </w:r>
-      <w:r>
-        <w:rPr>
-          <w:rStyle w:val="DataTypeTok"/>
-        </w:rPr>
-        <w:t xml:space="preserve">string</w:t>
-      </w:r>
-      <w:r>
-        <w:rPr>
-          <w:rStyle w:val="NormalTok"/>
-        </w:rPr>
-        <w:t xml:space="preserve"> excelResultsFile = </w:t>
-      </w:r>
-      <w:r>
-        <w:rPr>
-          <w:rStyle w:val="StringTok"/>
-        </w:rPr>
-        <w:t xml:space="preserve">"Contractors.xlsx"</w:t>
-      </w:r>
-      <w:r>
-        <w:rPr>
-          <w:rStyle w:val="NormalTok"/>
-        </w:rPr>
-        <w:t xml:space="preserve">;</w:t>
-      </w:r>
-      <w:r>
-        <w:br/>
-      </w:r>
-      <w:r>
-        <w:rPr>
-          <w:rStyle w:val="NormalTok"/>
-        </w:rPr>
-        <w:t xml:space="preserve">    </w:t>
-      </w:r>
-      <w:r>
-        <w:rPr>
-          <w:rStyle w:val="DataTypeTok"/>
-        </w:rPr>
-        <w:t xml:space="preserve">var</w:t>
-      </w:r>
-      <w:r>
-        <w:rPr>
-          <w:rStyle w:val="NormalTok"/>
-        </w:rPr>
-        <w:t xml:space="preserve"> wordExtractor = </w:t>
-      </w:r>
-      <w:r>
-        <w:rPr>
-          <w:rStyle w:val="KeywordTok"/>
-        </w:rPr>
-        <w:t xml:space="preserve">new</w:t>
-      </w:r>
-      <w:r>
-        <w:rPr>
-          <w:rStyle w:val="NormalTok"/>
-        </w:rPr>
-        <w:t xml:space="preserve"> </w:t>
-      </w:r>
-      <w:r>
-        <w:rPr>
-          <w:rStyle w:val="FunctionTok"/>
-        </w:rPr>
-        <w:t xml:space="preserve">WordContractExtractor</w:t>
-      </w:r>
-      <w:r>
-        <w:rPr>
-          <w:rStyle w:val="NormalTok"/>
-        </w:rPr>
-        <w:t xml:space="preserve">(folderWithWordDocs);</w:t>
-      </w:r>
-      <w:r>
-        <w:br/>
-      </w:r>
-      <w:r>
-        <w:rPr>
-          <w:rStyle w:val="NormalTok"/>
-        </w:rPr>
-        <w:t xml:space="preserve">    wordExtractor.</w:t>
-      </w:r>
-      <w:r>
-        <w:rPr>
-          <w:rStyle w:val="FunctionTok"/>
-        </w:rPr>
-        <w:t xml:space="preserve">ExtractToFile</w:t>
-      </w:r>
-      <w:r>
-        <w:rPr>
-          <w:rStyle w:val="NormalTok"/>
-        </w:rPr>
-        <w:t xml:space="preserve">(excelResultsFile);</w:t>
-      </w:r>
-      <w:r>
-        <w:br/>
-      </w:r>
-      <w:r>
-        <w:rPr>
-          <w:rStyle w:val="NormalTok"/>
-        </w:rPr>
-        <w:t xml:space="preserve">}</w:t>
-      </w:r>
-      <w:r>
-        <w:br/>
-      </w:r>
-      <w:r>
-        <w:rPr>
-          <w:rStyle w:val="KeywordTok"/>
-        </w:rPr>
-        <w:t xml:space="preserve">catch</w:t>
-      </w:r>
-      <w:r>
-        <w:rPr>
-          <w:rStyle w:val="NormalTok"/>
-        </w:rPr>
-        <w:t xml:space="preserve">(Exception ex)</w:t>
-      </w:r>
-      <w:r>
-        <w:br/>
-      </w:r>
-      <w:r>
-        <w:rPr>
-          <w:rStyle w:val="NormalTok"/>
-        </w:rPr>
-        <w:t xml:space="preserve">{</w:t>
-      </w:r>
-      <w:r>
-        <w:br/>
-      </w:r>
-      <w:r>
-        <w:rPr>
-          <w:rStyle w:val="NormalTok"/>
-        </w:rPr>
-        <w:t xml:space="preserve">    _logger.</w:t>
-      </w:r>
-      <w:r>
-        <w:rPr>
-          <w:rStyle w:val="FunctionTok"/>
-        </w:rPr>
-        <w:t xml:space="preserve">Error</w:t>
-      </w:r>
-      <w:r>
-        <w:rPr>
-          <w:rStyle w:val="NormalTok"/>
-        </w:rPr>
-        <w:t xml:space="preserve">(ex,$</w:t>
-      </w:r>
-      <w:r>
-        <w:rPr>
-          <w:rStyle w:val="StringTok"/>
-        </w:rPr>
-        <w:t xml:space="preserve">"exception in  {nameof(StartButton_Click)}"</w:t>
-      </w:r>
-      <w:r>
-        <w:rPr>
-          <w:rStyle w:val="NormalTok"/>
-        </w:rPr>
-        <w:t xml:space="preserve">);</w:t>
-      </w:r>
-      <w:r>
-        <w:br/>
-      </w:r>
-      <w:r>
-        <w:rPr>
-          <w:rStyle w:val="NormalTok"/>
-        </w:rPr>
-        <w:t xml:space="preserve">    MessageBox.</w:t>
-      </w:r>
-      <w:r>
-        <w:rPr>
-          <w:rStyle w:val="FunctionTok"/>
-        </w:rPr>
-        <w:t xml:space="preserve">Show</w:t>
-      </w:r>
-      <w:r>
-        <w:rPr>
-          <w:rStyle w:val="NormalTok"/>
-        </w:rPr>
-        <w:t xml:space="preserve">(</w:t>
-      </w:r>
-      <w:r>
-        <w:rPr>
-          <w:rStyle w:val="StringTok"/>
-        </w:rPr>
-        <w:t xml:space="preserve">"an error occured. See the log file for details"</w:t>
-      </w:r>
-      <w:r>
-        <w:rPr>
-          <w:rStyle w:val="NormalTok"/>
-        </w:rPr>
-        <w:t xml:space="preserve">);</w:t>
-      </w:r>
-      <w:r>
-        <w:br/>
-      </w:r>
-      <w:r>
-        <w:rPr>
-          <w:rStyle w:val="NormalTok"/>
-        </w:rPr>
-        <w:t xml:space="preserve">}</w:t>
-      </w:r>
-    </w:p>
-    <w:p>
-      <w:pPr>
-        <w:pStyle w:val="Heading3"/>
-      </w:pPr>
-      <w:bookmarkStart w:id="82" w:name="download-code-3"/>
-      <w:r>
+        <w:rPr>
+          <w:b/>
+        </w:rPr>
         <w:t xml:space="preserve">Download code</w:t>
       </w:r>
-      <w:bookmarkEnd w:id="82"/>
-    </w:p>
-    <w:p>
-      <w:pPr>
-        <w:pStyle w:val="FirstParagraph"/>
-      </w:pPr>
+      <w:r>
+        <w:t xml:space="preserve"> </w:t>
+      </w:r>
       <w:r>
         <w:t xml:space="preserve">Code at</w:t>
       </w:r>
       <w:r>
         <w:t xml:space="preserve"> </w:t>
       </w:r>
-      <w:hyperlink r:id="rId84">
+      <w:hyperlink r:id="rId79">
         <w:r>
           <w:drawing>
             <wp:inline>
@@ -2638,7 +2653,7 @@
                       </pic:cNvPicPr>
                     </pic:nvPicPr>
                     <pic:blipFill>
-                      <a:blip r:embed="rId83"/>
+                      <a:blip r:embed="rId78"/>
                       <a:stretch>
                         <a:fillRect/>
                       </a:stretch>
@@ -2670,23 +2685,23 @@
       <w:pPr>
         <w:pStyle w:val="Heading2"/>
       </w:pPr>
-      <w:bookmarkStart w:id="85" w:name="further-reading-1"/>
+      <w:bookmarkStart w:id="80" w:name="further-reading-3"/>
       <w:r>
         <w:t xml:space="preserve">Further reading</w:t>
       </w:r>
-      <w:bookmarkEnd w:id="85"/>
+      <w:bookmarkEnd w:id="80"/>
     </w:p>
     <w:p>
       <w:pPr>
         <w:pStyle w:val="FirstParagraph"/>
       </w:pPr>
       <w:r>
-        <w:t xml:space="preserve">.NET Core 3.0 Windows application ( WPF, WinForms):</w:t>
-      </w:r>
-      <w:r>
-        <w:t xml:space="preserve"> </w:t>
-      </w:r>
-      <w:hyperlink r:id="rId86">
+        <w:t xml:space="preserve">.NET Core 3.0 Windows application (WPF, WinForms):</w:t>
+      </w:r>
+      <w:r>
+        <w:t xml:space="preserve"> </w:t>
+      </w:r>
+      <w:hyperlink r:id="rId81">
         <w:r>
           <w:rPr>
             <w:rStyle w:val="Hyperlink"/>
@@ -2700,12 +2715,12 @@
         <w:pStyle w:val="BodyText"/>
       </w:pPr>
       <w:r>
-        <w:t xml:space="preserve">MultiTier architecture :</w:t>
-      </w:r>
-      <w:r>
-        <w:t xml:space="preserve"> </w:t>
-      </w:r>
-      <w:hyperlink r:id="rId87">
+        <w:t xml:space="preserve">MultiTier architecture:</w:t>
+      </w:r>
+      <w:r>
+        <w:t xml:space="preserve"> </w:t>
+      </w:r>
+      <w:hyperlink r:id="rId82">
         <w:r>
           <w:rPr>
             <w:rStyle w:val="Hyperlink"/>
@@ -2718,29 +2733,75 @@
       <w:pPr>
         <w:pStyle w:val="Heading1"/>
       </w:pPr>
-      <w:bookmarkStart w:id="88" w:name="X7902646f28ae9e6b5565e566db2b81340944260"/>
-      <w:r>
-        <w:t xml:space="preserve">Chapter 05 - The first real client: Zip Folder =&gt; Componentization / Testing / Refactoring</w:t>
-      </w:r>
-      <w:bookmarkEnd w:id="88"/>
+      <w:bookmarkStart w:id="83" w:name="chapter-5"/>
+      <w:r>
+        <w:t xml:space="preserve">Chapter 5</w:t>
+      </w:r>
+      <w:bookmarkEnd w:id="83"/>
+    </w:p>
+    <w:p>
+      <w:pPr>
+        <w:pStyle w:val="Heading2"/>
+      </w:pPr>
+      <w:bookmarkStart w:id="84" w:name="the-first-real-client"/>
+      <w:r>
+        <w:t xml:space="preserve">The first real client</w:t>
+      </w:r>
+      <w:bookmarkEnd w:id="84"/>
     </w:p>
     <w:p>
       <w:pPr>
         <w:pStyle w:val="FirstParagraph"/>
       </w:pPr>
       <w:r>
-        <w:t xml:space="preserve">A client which was interested mentioned that they were using zip files for backup the documents for company service. They were interested in having our product, but we didn’t support zip files. We shared our vision to create a product that is highly customizable, so implementing reading files from zip would be an additional feature. He agreed to pay for it and we started the product development.</w:t>
+        <w:rPr>
+          <w:b/>
+        </w:rPr>
+        <w:t xml:space="preserve">Componentization / Testing / Refactoring</w:t>
+      </w:r>
+    </w:p>
+    <w:p>
+      <w:r>
+        <w:pict>
+          <v:rect style="width:0;height:1.5pt" o:hralign="center" o:hrstd="t" o:hr="t"/>
+        </w:pict>
+      </w:r>
+    </w:p>
+    <w:p>
+      <w:pPr>
+        <w:pStyle w:val="FirstParagraph"/>
+      </w:pPr>
+      <w:r>
+        <w:t xml:space="preserve">A client which was interested mentioned that they were using zip files for backup the documents for company service. They were interested in having our product, but we didn’t support zip files. We shared our vision to create a highly customizable product, so implementing reading files from zip would be an additional feature. He agreed to pay for it and we started the product development.</w:t>
+      </w:r>
+    </w:p>
+    <w:p>
+      <w:pPr>
+        <w:pStyle w:val="Heading1"/>
+      </w:pPr>
+      <w:bookmarkStart w:id="85" w:name="problem-3"/>
+      <w:r>
+        <w:t xml:space="preserve">Problem</w:t>
+      </w:r>
+      <w:bookmarkEnd w:id="85"/>
+    </w:p>
+    <w:p>
+      <w:pPr>
+        <w:pStyle w:val="FirstParagraph"/>
+      </w:pPr>
+      <w:r>
+        <w:t xml:space="preserve">Starting from the solution, add support for reading either from a folder, either from zip file.</w:t>
       </w:r>
     </w:p>
     <w:p>
       <w:pPr>
         <w:pStyle w:val="Heading2"/>
       </w:pPr>
-      <w:bookmarkStart w:id="89" w:name="technical-analysis-4"/>
+      <w:bookmarkStart w:id="86" w:name="technical-analysis-4"/>
       <w:r>
         <w:t xml:space="preserve">Technical analysis</w:t>
       </w:r>
-      <w:bookmarkEnd w:id="89"/>
+      <w:bookmarkEnd w:id="86"/>
     </w:p>
     <w:p>
       <w:pPr>
@@ -2752,50 +2813,289 @@
     </w:p>
     <w:p>
       <w:pPr>
+        <w:pStyle w:val="BodyText"/>
+      </w:pPr>
+      <w:r>
+        <w:t xml:space="preserve">Altering pretty much the entire core, adds some regression risks. To compensate for that, we will add tests (unit and/or integration and/or component and/or system) which verifies the already old behavior and the new one. The tests will make sure that our core (reading and parsing) outputs the expected output using various file systems. We will add a new project for unit/component test and we will reference the business core project and inject different components (in our case, file system).</w:t>
+      </w:r>
+      <w:r>
+        <w:t xml:space="preserve"> </w:t>
+      </w:r>
+      <w:r>
+        <w:t xml:space="preserve">This core modification, will also impact the other projects, including GUI and console application.</w:t>
+      </w:r>
+      <w:r>
+        <w:t xml:space="preserve"> </w:t>
+      </w:r>
+      <w:r>
+        <w:t xml:space="preserve">In our case we want to make sure that the contract parsing success if we use both file systems.</w:t>
+      </w:r>
+    </w:p>
+    <w:p>
+      <w:pPr>
+        <w:pStyle w:val="BodyText"/>
+      </w:pPr>
+      <w:r>
+        <w:t xml:space="preserve">We already identified the operations that needs to be abstract, so let’s write the interfaces that allows this:</w:t>
+      </w:r>
+    </w:p>
+    <w:p>
+      <w:pPr>
+        <w:numPr>
+          <w:ilvl w:val="0"/>
+          <w:numId w:val="1009"/>
+        </w:numPr>
+      </w:pPr>
+      <w:r>
+        <w:t xml:space="preserve">An interface for the file system which supports listing files (IFileSystem)</w:t>
+      </w:r>
+    </w:p>
+    <w:p>
+      <w:pPr>
+        <w:numPr>
+          <w:ilvl w:val="0"/>
+          <w:numId w:val="1009"/>
+        </w:numPr>
+      </w:pPr>
+      <w:r>
+        <w:t xml:space="preserve">An interface the actual file. This needs to have a Name and to read the content from either a zip file, either a folder into the system (IFile).</w:t>
+      </w:r>
+    </w:p>
+    <w:p>
+      <w:pPr>
+        <w:pStyle w:val="FirstParagraph"/>
+      </w:pPr>
+      <w:r>
+        <w:t xml:space="preserve">Our core program needs to:</w:t>
+      </w:r>
+    </w:p>
+    <w:p>
+      <w:pPr>
+        <w:numPr>
+          <w:ilvl w:val="0"/>
+          <w:numId w:val="1010"/>
+        </w:numPr>
+      </w:pPr>
+      <w:r>
+        <w:t xml:space="preserve">find Word documents</w:t>
+      </w:r>
+    </w:p>
+    <w:p>
+      <w:pPr>
+        <w:numPr>
+          <w:ilvl w:val="0"/>
+          <w:numId w:val="1010"/>
+        </w:numPr>
+      </w:pPr>
+      <w:r>
+        <w:t xml:space="preserve">extract information from it</w:t>
+      </w:r>
+    </w:p>
+    <w:p>
+      <w:pPr>
+        <w:pStyle w:val="FirstParagraph"/>
+      </w:pPr>
+      <w:r>
+        <w:t xml:space="preserve">These two operations are part of the actual business flow. We need to abstract the finding operation and reading from a file operation and allow different implementations.</w:t>
+      </w:r>
+    </w:p>
+    <w:p>
+      <w:pPr>
         <w:pStyle w:val="Heading2"/>
       </w:pPr>
-      <w:bookmarkStart w:id="90" w:name="exercise-3"/>
-      <w:r>
-        <w:t xml:space="preserve">Exercise</w:t>
-      </w:r>
-      <w:bookmarkEnd w:id="90"/>
+      <w:bookmarkStart w:id="87" w:name="code-4"/>
+      <w:r>
+        <w:t xml:space="preserve">Code</w:t>
+      </w:r>
+      <w:bookmarkEnd w:id="87"/>
     </w:p>
     <w:p>
       <w:pPr>
         <w:pStyle w:val="FirstParagraph"/>
       </w:pPr>
       <w:r>
-        <w:t xml:space="preserve">Starting from the solution , add support for reading either from local folder, either from zip file.</w:t>
-      </w:r>
-    </w:p>
-    <w:p>
-      <w:pPr>
-        <w:pStyle w:val="Heading2"/>
-      </w:pPr>
-      <w:bookmarkStart w:id="91" w:name="impact-to-the-solution-1"/>
-      <w:r>
-        <w:t xml:space="preserve">Impact to the solution</w:t>
-      </w:r>
-      <w:bookmarkEnd w:id="91"/>
+        <w:t xml:space="preserve">One implementation is from the actual file system (an existing directory) and the other one from the zip archive, hence:</w:t>
+      </w:r>
+    </w:p>
+    <w:p>
+      <w:pPr>
+        <w:numPr>
+          <w:ilvl w:val="0"/>
+          <w:numId w:val="1011"/>
+        </w:numPr>
+      </w:pPr>
+      <w:r>
+        <w:t xml:space="preserve">DirectoryFileSystem</w:t>
+      </w:r>
+    </w:p>
+    <w:p>
+      <w:pPr>
+        <w:numPr>
+          <w:ilvl w:val="0"/>
+          <w:numId w:val="1011"/>
+        </w:numPr>
+      </w:pPr>
+      <w:r>
+        <w:t xml:space="preserve">ZipFileSystem</w:t>
+      </w:r>
     </w:p>
     <w:p>
       <w:pPr>
         <w:pStyle w:val="FirstParagraph"/>
       </w:pPr>
       <w:r>
-        <w:t xml:space="preserve">Altering pretty much the entire core, adds some regression risks. To compensate for that, we will add tests (unit and/or integration and/or component and/or system) which verifies the already old behavior and the new one. The tests will make sure that our core (reading and parsing) outputs the expected output using various file systems. We will add a new project for unit/component test and we will reference the business core project and inject different components (in our case, file system).</w:t>
-      </w:r>
-      <w:r>
-        <w:t xml:space="preserve"> </w:t>
-      </w:r>
-      <w:r>
-        <w:t xml:space="preserve">This core modification, will also impact the other projects, including GUI and console application.</w:t>
-      </w:r>
-      <w:r>
-        <w:t xml:space="preserve"> </w:t>
-      </w:r>
-      <w:r>
-        <w:t xml:space="preserve">In our case we want to make sure that the contract parsing success if we use both file systems.</w:t>
+        <w:t xml:space="preserve">A zip file can have inside folders and files, similar to a directory. Hence, we can do the same operations just like in the actual file system (listing files and reading a file from it).</w:t>
+      </w:r>
+    </w:p>
+    <w:p>
+      <w:pPr>
+        <w:pStyle w:val="SourceCode"/>
+      </w:pPr>
+      <w:r>
+        <w:rPr>
+          <w:rStyle w:val="DataTypeTok"/>
+        </w:rPr>
+        <w:t xml:space="preserve">var</w:t>
+      </w:r>
+      <w:r>
+        <w:rPr>
+          <w:rStyle w:val="NormalTok"/>
+        </w:rPr>
+        <w:t xml:space="preserve"> settings = Settings.</w:t>
+      </w:r>
+      <w:r>
+        <w:rPr>
+          <w:rStyle w:val="FunctionTok"/>
+        </w:rPr>
+        <w:t xml:space="preserve">From</w:t>
+      </w:r>
+      <w:r>
+        <w:rPr>
+          <w:rStyle w:val="NormalTok"/>
+        </w:rPr>
+        <w:t xml:space="preserve">(</w:t>
+      </w:r>
+      <w:r>
+        <w:rPr>
+          <w:rStyle w:val="StringTok"/>
+        </w:rPr>
+        <w:t xml:space="preserve">"app.json"</w:t>
+      </w:r>
+      <w:r>
+        <w:rPr>
+          <w:rStyle w:val="NormalTok"/>
+        </w:rPr>
+        <w:t xml:space="preserve">);</w:t>
+      </w:r>
+      <w:r>
+        <w:br/>
+      </w:r>
+      <w:r>
+        <w:rPr>
+          <w:rStyle w:val="DataTypeTok"/>
+        </w:rPr>
+        <w:t xml:space="preserve">var</w:t>
+      </w:r>
+      <w:r>
+        <w:rPr>
+          <w:rStyle w:val="NormalTok"/>
+        </w:rPr>
+        <w:t xml:space="preserve"> fileSystem = settings.</w:t>
+      </w:r>
+      <w:r>
+        <w:rPr>
+          <w:rStyle w:val="FunctionTok"/>
+        </w:rPr>
+        <w:t xml:space="preserve">FileSystemProvider</w:t>
+      </w:r>
+      <w:r>
+        <w:rPr>
+          <w:rStyle w:val="NormalTok"/>
+        </w:rPr>
+        <w:t xml:space="preserve">.</w:t>
+      </w:r>
+      <w:r>
+        <w:rPr>
+          <w:rStyle w:val="FunctionTok"/>
+        </w:rPr>
+        <w:t xml:space="preserve">CurrentFileSystem</w:t>
+      </w:r>
+      <w:r>
+        <w:rPr>
+          <w:rStyle w:val="NormalTok"/>
+        </w:rPr>
+        <w:t xml:space="preserve">();</w:t>
+      </w:r>
+      <w:r>
+        <w:br/>
+      </w:r>
+      <w:r>
+        <w:rPr>
+          <w:rStyle w:val="DataTypeTok"/>
+        </w:rPr>
+        <w:t xml:space="preserve">var</w:t>
+      </w:r>
+      <w:r>
+        <w:rPr>
+          <w:rStyle w:val="NormalTok"/>
+        </w:rPr>
+        <w:t xml:space="preserve"> extractor = </w:t>
+      </w:r>
+      <w:r>
+        <w:rPr>
+          <w:rStyle w:val="KeywordTok"/>
+        </w:rPr>
+        <w:t xml:space="preserve">new</w:t>
+      </w:r>
+      <w:r>
+        <w:rPr>
+          <w:rStyle w:val="NormalTok"/>
+        </w:rPr>
+        <w:t xml:space="preserve"> </w:t>
+      </w:r>
+      <w:r>
+        <w:rPr>
+          <w:rStyle w:val="FunctionTok"/>
+        </w:rPr>
+        <w:t xml:space="preserve">WordContractExtractor</w:t>
+      </w:r>
+      <w:r>
+        <w:rPr>
+          <w:rStyle w:val="NormalTok"/>
+        </w:rPr>
+        <w:t xml:space="preserve">(fileSystem);</w:t>
+      </w:r>
+      <w:r>
+        <w:br/>
+      </w:r>
+      <w:r>
+        <w:rPr>
+          <w:rStyle w:val="NormalTok"/>
+        </w:rPr>
+        <w:t xml:space="preserve">extractor.</w:t>
+      </w:r>
+      <w:r>
+        <w:rPr>
+          <w:rStyle w:val="FunctionTok"/>
+        </w:rPr>
+        <w:t xml:space="preserve">Start</w:t>
+      </w:r>
+      <w:r>
+        <w:rPr>
+          <w:rStyle w:val="NormalTok"/>
+        </w:rPr>
+        <w:t xml:space="preserve">();</w:t>
+      </w:r>
+    </w:p>
+    <w:p>
+      <w:pPr>
+        <w:pStyle w:val="FirstParagraph"/>
+      </w:pPr>
+      <w:r>
+        <w:rPr>
+          <w:b/>
+        </w:rPr>
+        <w:t xml:space="preserve">Download code</w:t>
       </w:r>
     </w:p>
     <w:p>
@@ -2803,274 +3103,12 @@
         <w:pStyle w:val="BodyText"/>
       </w:pPr>
       <w:r>
-        <w:t xml:space="preserve">We already identified the operations that needs to be abstract, so let’s write the interfaces that allows this:</w:t>
-      </w:r>
-    </w:p>
-    <w:p>
-      <w:pPr>
-        <w:numPr>
-          <w:ilvl w:val="0"/>
-          <w:numId w:val="1007"/>
-        </w:numPr>
-      </w:pPr>
-      <w:r>
-        <w:t xml:space="preserve">An interface for the file system which supports listing files (IFIleSystem)</w:t>
-      </w:r>
-    </w:p>
-    <w:p>
-      <w:pPr>
-        <w:numPr>
-          <w:ilvl w:val="0"/>
-          <w:numId w:val="1007"/>
-        </w:numPr>
-      </w:pPr>
-      <w:r>
-        <w:t xml:space="preserve">An interface the actual file. This needs to have a Name and to read the content from either a zip file, either a folder into the system (IFile).</w:t>
-      </w:r>
-    </w:p>
-    <w:p>
-      <w:pPr>
-        <w:pStyle w:val="FirstParagraph"/>
-      </w:pPr>
-      <w:r>
-        <w:t xml:space="preserve">Our core program needs to:</w:t>
-      </w:r>
-    </w:p>
-    <w:p>
-      <w:pPr>
-        <w:numPr>
-          <w:ilvl w:val="0"/>
-          <w:numId w:val="1008"/>
-        </w:numPr>
-      </w:pPr>
-      <w:r>
-        <w:t xml:space="preserve">find Word documents</w:t>
-      </w:r>
-    </w:p>
-    <w:p>
-      <w:pPr>
-        <w:numPr>
-          <w:ilvl w:val="0"/>
-          <w:numId w:val="1008"/>
-        </w:numPr>
-      </w:pPr>
-      <w:r>
-        <w:t xml:space="preserve">extract information from it</w:t>
-      </w:r>
-    </w:p>
-    <w:p>
-      <w:pPr>
-        <w:pStyle w:val="FirstParagraph"/>
-      </w:pPr>
-      <w:r>
-        <w:t xml:space="preserve">These two operations are part of the actual business flow. We need to abstract the finding operation and reading from a file operation and allow different implementations.</w:t>
-      </w:r>
-    </w:p>
-    <w:p>
-      <w:pPr>
-        <w:pStyle w:val="BodyText"/>
-      </w:pPr>
-      <w:r>
-        <w:t xml:space="preserve">Code</w:t>
-      </w:r>
-      <w:r>
-        <w:t xml:space="preserve"> </w:t>
-      </w:r>
-      <w:r>
-        <w:t xml:space="preserve">One implementation is from the actual file system (an existing directory) and the other one from the zip archive, hence:</w:t>
-      </w:r>
-    </w:p>
-    <w:p>
-      <w:pPr>
-        <w:numPr>
-          <w:ilvl w:val="0"/>
-          <w:numId w:val="1009"/>
-        </w:numPr>
-      </w:pPr>
-      <w:r>
-        <w:t xml:space="preserve">DirectoryFileSystem</w:t>
-      </w:r>
-    </w:p>
-    <w:p>
-      <w:pPr>
-        <w:numPr>
-          <w:ilvl w:val="0"/>
-          <w:numId w:val="1009"/>
-        </w:numPr>
-      </w:pPr>
-      <w:r>
-        <w:t xml:space="preserve">ZipFileSystem</w:t>
-      </w:r>
-    </w:p>
-    <w:p>
-      <w:pPr>
-        <w:pStyle w:val="FirstParagraph"/>
-      </w:pPr>
-      <w:r>
-        <w:t xml:space="preserve">A zip file can have inside folders and files, similar to a directory. Hence, we can do the same operations just like in the actual file system (listing files and reading a file from it).</w:t>
-      </w:r>
-    </w:p>
-    <w:p>
-      <w:pPr>
-        <w:pStyle w:val="SourceCode"/>
-      </w:pPr>
-      <w:r>
-        <w:rPr>
-          <w:rStyle w:val="DataTypeTok"/>
-        </w:rPr>
-        <w:t xml:space="preserve">var</w:t>
-      </w:r>
-      <w:r>
-        <w:rPr>
-          <w:rStyle w:val="NormalTok"/>
-        </w:rPr>
-        <w:t xml:space="preserve"> settings = Settings.</w:t>
-      </w:r>
-      <w:r>
-        <w:rPr>
-          <w:rStyle w:val="FunctionTok"/>
-        </w:rPr>
-        <w:t xml:space="preserve">From</w:t>
-      </w:r>
-      <w:r>
-        <w:rPr>
-          <w:rStyle w:val="NormalTok"/>
-        </w:rPr>
-        <w:t xml:space="preserve">(</w:t>
-      </w:r>
-      <w:r>
-        <w:rPr>
-          <w:rStyle w:val="StringTok"/>
-        </w:rPr>
-        <w:t xml:space="preserve">"app.json"</w:t>
-      </w:r>
-      <w:r>
-        <w:rPr>
-          <w:rStyle w:val="NormalTok"/>
-        </w:rPr>
-        <w:t xml:space="preserve">);</w:t>
-      </w:r>
-      <w:r>
-        <w:br/>
-      </w:r>
-      <w:r>
-        <w:rPr>
-          <w:rStyle w:val="DataTypeTok"/>
-        </w:rPr>
-        <w:t xml:space="preserve">var</w:t>
-      </w:r>
-      <w:r>
-        <w:rPr>
-          <w:rStyle w:val="NormalTok"/>
-        </w:rPr>
-        <w:t xml:space="preserve"> fileSystem = settings.</w:t>
-      </w:r>
-      <w:r>
-        <w:rPr>
-          <w:rStyle w:val="FunctionTok"/>
-        </w:rPr>
-        <w:t xml:space="preserve">FileSystemProvider</w:t>
-      </w:r>
-      <w:r>
-        <w:rPr>
-          <w:rStyle w:val="NormalTok"/>
-        </w:rPr>
-        <w:t xml:space="preserve">.</w:t>
-      </w:r>
-      <w:r>
-        <w:rPr>
-          <w:rStyle w:val="FunctionTok"/>
-        </w:rPr>
-        <w:t xml:space="preserve">CurrentFileSystem</w:t>
-      </w:r>
-      <w:r>
-        <w:rPr>
-          <w:rStyle w:val="NormalTok"/>
-        </w:rPr>
-        <w:t xml:space="preserve">();</w:t>
-      </w:r>
-      <w:r>
-        <w:br/>
-      </w:r>
-      <w:r>
-        <w:rPr>
-          <w:rStyle w:val="DataTypeTok"/>
-        </w:rPr>
-        <w:t xml:space="preserve">var</w:t>
-      </w:r>
-      <w:r>
-        <w:rPr>
-          <w:rStyle w:val="NormalTok"/>
-        </w:rPr>
-        <w:t xml:space="preserve"> extractor = </w:t>
-      </w:r>
-      <w:r>
-        <w:rPr>
-          <w:rStyle w:val="KeywordTok"/>
-        </w:rPr>
-        <w:t xml:space="preserve">new</w:t>
-      </w:r>
-      <w:r>
-        <w:rPr>
-          <w:rStyle w:val="NormalTok"/>
-        </w:rPr>
-        <w:t xml:space="preserve"> </w:t>
-      </w:r>
-      <w:r>
-        <w:rPr>
-          <w:rStyle w:val="FunctionTok"/>
-        </w:rPr>
-        <w:t xml:space="preserve">WordContractExtractor</w:t>
-      </w:r>
-      <w:r>
-        <w:rPr>
-          <w:rStyle w:val="NormalTok"/>
-        </w:rPr>
-        <w:t xml:space="preserve">(fileSystem);</w:t>
-      </w:r>
-      <w:r>
-        <w:br/>
-      </w:r>
-      <w:r>
-        <w:rPr>
-          <w:rStyle w:val="NormalTok"/>
-        </w:rPr>
-        <w:t xml:space="preserve">extractor.</w:t>
-      </w:r>
-      <w:r>
-        <w:rPr>
-          <w:rStyle w:val="FunctionTok"/>
-        </w:rPr>
-        <w:t xml:space="preserve">Start</w:t>
-      </w:r>
-      <w:r>
-        <w:rPr>
-          <w:rStyle w:val="NormalTok"/>
-        </w:rPr>
-        <w:t xml:space="preserve">();</w:t>
-      </w:r>
-    </w:p>
-    <w:p>
-      <w:pPr>
-        <w:pStyle w:val="Heading3"/>
-      </w:pPr>
-      <w:bookmarkStart w:id="92" w:name="download-code-4"/>
-      <w:r>
-        <w:t xml:space="preserve">Download code</w:t>
-      </w:r>
-      <w:bookmarkEnd w:id="92"/>
-    </w:p>
-    <w:p>
-      <w:pPr>
-        <w:pStyle w:val="FirstParagraph"/>
-      </w:pPr>
-      <w:r>
         <w:t xml:space="preserve">Code at</w:t>
       </w:r>
       <w:r>
         <w:t xml:space="preserve"> </w:t>
       </w:r>
-      <w:hyperlink r:id="rId94">
+      <w:hyperlink r:id="rId89">
         <w:r>
           <w:drawing>
             <wp:inline>
@@ -3087,7 +3125,7 @@
                       </pic:cNvPicPr>
                     </pic:nvPicPr>
                     <pic:blipFill>
-                      <a:blip r:embed="rId93"/>
+                      <a:blip r:embed="rId88"/>
                       <a:stretch>
                         <a:fillRect/>
                       </a:stretch>
@@ -3119,37 +3157,48 @@
       <w:pPr>
         <w:pStyle w:val="Heading2"/>
       </w:pPr>
-      <w:bookmarkStart w:id="95" w:name="technical-reading-box"/>
-      <w:r>
-        <w:t xml:space="preserve">Technical Reading Box</w:t>
-      </w:r>
-      <w:bookmarkEnd w:id="95"/>
-    </w:p>
-    <w:p>
-      <w:pPr>
-        <w:numPr>
-          <w:ilvl w:val="0"/>
-          <w:numId w:val="1010"/>
-        </w:numPr>
-      </w:pPr>
-      <w:r>
-        <w:t xml:space="preserve">Interfaces vs Abstract Classes</w:t>
-      </w:r>
-    </w:p>
-    <w:p>
-      <w:pPr>
-        <w:numPr>
-          <w:ilvl w:val="0"/>
-          <w:numId w:val="1010"/>
-        </w:numPr>
-      </w:pPr>
-      <w:r>
-        <w:t xml:space="preserve">IDisposable</w:t>
-      </w:r>
-      <w:r>
-        <w:t xml:space="preserve"> </w:t>
-      </w:r>
-      <w:hyperlink r:id="rId96">
+      <w:bookmarkStart w:id="90" w:name="further-reading-4"/>
+      <w:r>
+        <w:t xml:space="preserve">Further reading</w:t>
+      </w:r>
+      <w:bookmarkEnd w:id="90"/>
+    </w:p>
+    <w:p>
+      <w:pPr>
+        <w:numPr>
+          <w:ilvl w:val="0"/>
+          <w:numId w:val="1012"/>
+        </w:numPr>
+      </w:pPr>
+      <w:r>
+        <w:t xml:space="preserve">Choosing Between an Interface and an Abstract Class -</w:t>
+      </w:r>
+      <w:r>
+        <w:t xml:space="preserve"> </w:t>
+      </w:r>
+      <w:hyperlink r:id="rId91">
+        <w:r>
+          <w:rPr>
+            <w:rStyle w:val="Hyperlink"/>
+          </w:rPr>
+          <w:t xml:space="preserve">https://medium.com/better-programming/choosing-between-interface-and-abstract-class-7a078551b914</w:t>
+        </w:r>
+      </w:hyperlink>
+    </w:p>
+    <w:p>
+      <w:pPr>
+        <w:numPr>
+          <w:ilvl w:val="0"/>
+          <w:numId w:val="1012"/>
+        </w:numPr>
+      </w:pPr>
+      <w:r>
+        <w:t xml:space="preserve">How to manage external connections using IDisposable -</w:t>
+      </w:r>
+      <w:r>
+        <w:t xml:space="preserve"> </w:t>
+      </w:r>
+      <w:hyperlink r:id="rId92">
         <w:r>
           <w:rPr>
             <w:rStyle w:val="Hyperlink"/>
@@ -3162,16 +3211,16 @@
       <w:pPr>
         <w:numPr>
           <w:ilvl w:val="0"/>
-          <w:numId w:val="1010"/>
-        </w:numPr>
-      </w:pPr>
-      <w:r>
-        <w:t xml:space="preserve">FileSystem Abstraction ( exists already:</w:t>
-      </w:r>
-      <w:r>
-        <w:t xml:space="preserve"> </w:t>
-      </w:r>
-      <w:hyperlink r:id="rId97">
+          <w:numId w:val="1012"/>
+        </w:numPr>
+      </w:pPr>
+      <w:r>
+        <w:t xml:space="preserve">Read about file system abstraction (exists already:</w:t>
+      </w:r>
+      <w:r>
+        <w:t xml:space="preserve"> </w:t>
+      </w:r>
+      <w:hyperlink r:id="rId93">
         <w:r>
           <w:rPr>
             <w:rStyle w:val="Hyperlink"/>
@@ -3179,10 +3228,21 @@
           <w:t xml:space="preserve">https://github.com/System-IO-Abstractions/System.IO.Abstractions</w:t>
         </w:r>
       </w:hyperlink>
-      <w:r>
-        <w:t xml:space="preserve"> </w:t>
-      </w:r>
-      <w:hyperlink r:id="rId98">
+    </w:p>
+    <w:p>
+      <w:pPr>
+        <w:numPr>
+          <w:ilvl w:val="0"/>
+          <w:numId w:val="1012"/>
+        </w:numPr>
+      </w:pPr>
+      <w:r>
+        <w:t xml:space="preserve">How to unit test</w:t>
+      </w:r>
+      <w:r>
+        <w:t xml:space="preserve"> </w:t>
+      </w:r>
+      <w:hyperlink r:id="rId94">
         <w:r>
           <w:rPr>
             <w:rStyle w:val="Hyperlink"/>
@@ -3196,461 +3256,409 @@
     </w:p>
     <w:p>
       <w:pPr>
-        <w:numPr>
-          <w:ilvl w:val="0"/>
-          <w:numId w:val="1010"/>
-        </w:numPr>
-      </w:pPr>
-      <w:r>
-        <w:t xml:space="preserve">How to Serialize interfaces to restore classes</w:t>
-      </w:r>
-    </w:p>
-    <w:p>
-      <w:pPr>
-        <w:numPr>
-          <w:ilvl w:val="0"/>
-          <w:numId w:val="1010"/>
-        </w:numPr>
-      </w:pPr>
-      <w:r>
-        <w:t xml:space="preserve">Unit Test vs Integration Test vs Component Test vs System Test vs Load Test</w:t>
-      </w:r>
-    </w:p>
-    <w:p>
-      <w:pPr>
-        <w:numPr>
-          <w:ilvl w:val="0"/>
-          <w:numId w:val="1010"/>
-        </w:numPr>
-      </w:pPr>
-      <w:r>
-        <w:t xml:space="preserve">ArrangeActAssert vs GivenWhenTest</w:t>
-      </w:r>
-    </w:p>
-    <w:p>
-      <w:pPr>
-        <w:numPr>
-          <w:ilvl w:val="0"/>
-          <w:numId w:val="1010"/>
-        </w:numPr>
-      </w:pPr>
-      <w:r>
-        <w:t xml:space="preserve">Mock vs Fakes vs Stubs :</w:t>
-      </w:r>
-      <w:r>
-        <w:t xml:space="preserve"> </w:t>
-      </w:r>
-      <w:hyperlink r:id="rId99">
+        <w:pStyle w:val="Heading1"/>
+      </w:pPr>
+      <w:bookmarkStart w:id="95" w:name="chapter-6"/>
+      <w:r>
+        <w:t xml:space="preserve">Chapter 6</w:t>
+      </w:r>
+      <w:bookmarkEnd w:id="95"/>
+    </w:p>
+    <w:p>
+      <w:pPr>
+        <w:pStyle w:val="Heading2"/>
+      </w:pPr>
+      <w:bookmarkStart w:id="96" w:name="our-second-external-client"/>
+      <w:r>
+        <w:t xml:space="preserve">Our second external client</w:t>
+      </w:r>
+      <w:bookmarkEnd w:id="96"/>
+    </w:p>
+    <w:p>
+      <w:pPr>
+        <w:pStyle w:val="FirstParagraph"/>
+      </w:pPr>
+      <w:r>
+        <w:rPr>
+          <w:b/>
+        </w:rPr>
+        <w:t xml:space="preserve">Ecosystem / Versioning / CI</w:t>
+      </w:r>
+    </w:p>
+    <w:p>
+      <w:r>
+        <w:pict>
+          <v:rect style="width:0;height:1.5pt" o:hralign="center" o:hrstd="t" o:hr="t"/>
+        </w:pict>
+      </w:r>
+    </w:p>
+    <w:p>
+      <w:pPr>
+        <w:pStyle w:val="FirstParagraph"/>
+      </w:pPr>
+      <w:r>
+        <w:t xml:space="preserve">Our second client has different types of contracts that need to be considered. Having 2 clients that needs to run the same code, but to work differently it is a challenging task. Thus, we could address this problem using two approaches:</w:t>
+      </w:r>
+    </w:p>
+    <w:p>
+      <w:pPr>
+        <w:numPr>
+          <w:ilvl w:val="0"/>
+          <w:numId w:val="1013"/>
+        </w:numPr>
+      </w:pPr>
+      <w:r>
+        <w:t xml:space="preserve">Create a different branch for each client</w:t>
+      </w:r>
+    </w:p>
+    <w:p>
+      <w:pPr>
+        <w:numPr>
+          <w:ilvl w:val="0"/>
+          <w:numId w:val="1013"/>
+        </w:numPr>
+      </w:pPr>
+      <w:r>
+        <w:t xml:space="preserve">Have a single branch of code, but allow through configuration to work differently</w:t>
+      </w:r>
+      <w:r>
+        <w:t xml:space="preserve"> </w:t>
+      </w:r>
+      <w:r>
+        <w:t xml:space="preserve">There is no perfect or easy solution, so let’s make a comparison and see which one fits better</w:t>
+      </w:r>
+    </w:p>
+    <w:p>
+      <w:pPr>
+        <w:pStyle w:val="Heading2"/>
+      </w:pPr>
+      <w:bookmarkStart w:id="97" w:name="organizing-source-code"/>
+      <w:r>
+        <w:t xml:space="preserve">Organizing source code</w:t>
+      </w:r>
+      <w:bookmarkEnd w:id="97"/>
+    </w:p>
+    <w:p>
+      <w:pPr>
+        <w:pStyle w:val="Heading3"/>
+      </w:pPr>
+      <w:bookmarkStart w:id="98" w:name="create-different-branches"/>
+      <w:r>
+        <w:t xml:space="preserve">Create different branches</w:t>
+      </w:r>
+      <w:bookmarkEnd w:id="98"/>
+    </w:p>
+    <w:p>
+      <w:pPr>
+        <w:pStyle w:val="FirstParagraph"/>
+      </w:pPr>
+      <w:r>
+        <w:t xml:space="preserve">So, we have our main code in master, and we will create a separate branch for each client. This is an easy task, but let’s see what are the consequences</w:t>
+      </w:r>
+      <w:r>
+        <w:t xml:space="preserve"> </w:t>
+      </w:r>
+      <w:r>
+        <w:rPr>
+          <w:i/>
+        </w:rPr>
+        <w:t xml:space="preserve">Advantages</w:t>
+      </w:r>
+    </w:p>
+    <w:p>
+      <w:pPr>
+        <w:numPr>
+          <w:ilvl w:val="0"/>
+          <w:numId w:val="1014"/>
+        </w:numPr>
+      </w:pPr>
+      <w:r>
+        <w:t xml:space="preserve">Creating separate branch, is no effort</w:t>
+      </w:r>
+    </w:p>
+    <w:p>
+      <w:pPr>
+        <w:numPr>
+          <w:ilvl w:val="0"/>
+          <w:numId w:val="1014"/>
+        </w:numPr>
+      </w:pPr>
+      <w:r>
+        <w:t xml:space="preserve">Best way to separate behavior and replicate bugs</w:t>
+      </w:r>
+    </w:p>
+    <w:p>
+      <w:pPr>
+        <w:numPr>
+          <w:ilvl w:val="0"/>
+          <w:numId w:val="1014"/>
+        </w:numPr>
+      </w:pPr>
+      <w:r>
+        <w:t xml:space="preserve">It is easy to implement new different feature for each client</w:t>
+      </w:r>
+      <w:r>
+        <w:t xml:space="preserve"> </w:t>
+      </w:r>
+      <w:r>
+        <w:rPr>
+          <w:i/>
+        </w:rPr>
+        <w:t xml:space="preserve">Problems</w:t>
+      </w:r>
+    </w:p>
+    <w:p>
+      <w:pPr>
+        <w:numPr>
+          <w:ilvl w:val="0"/>
+          <w:numId w:val="1014"/>
+        </w:numPr>
+      </w:pPr>
+      <w:r>
+        <w:rPr>
+          <w:strike/>
+        </w:rPr>
+        <w:t xml:space="preserve">IF</w:t>
+      </w:r>
+      <w:r>
+        <w:t xml:space="preserve"> </w:t>
+      </w:r>
+      <w:r>
+        <w:t xml:space="preserve">When a bug appears , it should be replicated on every client . This could be done by either</w:t>
+      </w:r>
+      <w:r>
+        <w:t xml:space="preserve"> </w:t>
+      </w:r>
+      <w:r>
+        <w:t xml:space="preserve">have a single master and replicating to each branch</w:t>
+      </w:r>
+    </w:p>
+    <w:p>
+      <w:pPr>
+        <w:numPr>
+          <w:ilvl w:val="0"/>
+          <w:numId w:val="1014"/>
+        </w:numPr>
+      </w:pPr>
+      <w:r>
+        <w:t xml:space="preserve">writing the bug solving code on every branch</w:t>
+      </w:r>
+    </w:p>
+    <w:p>
+      <w:pPr>
+        <w:numPr>
+          <w:ilvl w:val="0"/>
+          <w:numId w:val="1014"/>
+        </w:numPr>
+      </w:pPr>
+      <w:r>
+        <w:t xml:space="preserve">Same with a new feature that many clients want.</w:t>
+      </w:r>
+    </w:p>
+    <w:p>
+      <w:pPr>
+        <w:numPr>
+          <w:ilvl w:val="0"/>
+          <w:numId w:val="1014"/>
+        </w:numPr>
+      </w:pPr>
+      <w:r>
+        <w:t xml:space="preserve">The master branch will not have a defined behaviour. It will contain all the features merged, thus we should treat it like a new client, but with all features on.</w:t>
+      </w:r>
+    </w:p>
+    <w:p>
+      <w:pPr>
+        <w:pStyle w:val="Heading3"/>
+      </w:pPr>
+      <w:bookmarkStart w:id="99" w:name="create-single-branch"/>
+      <w:r>
+        <w:t xml:space="preserve">Create single branch</w:t>
+      </w:r>
+      <w:bookmarkEnd w:id="99"/>
+    </w:p>
+    <w:p>
+      <w:pPr>
+        <w:pStyle w:val="FirstParagraph"/>
+      </w:pPr>
+      <w:r>
+        <w:t xml:space="preserve">Another solution is to have a single code branch, but this means to design the application to allow enabling/disabling features by configuration.</w:t>
+      </w:r>
+    </w:p>
+    <w:p>
+      <w:pPr>
+        <w:pStyle w:val="BodyText"/>
+      </w:pPr>
+      <w:r>
+        <w:rPr>
+          <w:i/>
+        </w:rPr>
+        <w:t xml:space="preserve">Advantages</w:t>
+      </w:r>
+    </w:p>
+    <w:p>
+      <w:pPr>
+        <w:numPr>
+          <w:ilvl w:val="0"/>
+          <w:numId w:val="1015"/>
+        </w:numPr>
+      </w:pPr>
+      <w:r>
+        <w:t xml:space="preserve">Single branch to maintain</w:t>
+      </w:r>
+    </w:p>
+    <w:p>
+      <w:pPr>
+        <w:numPr>
+          <w:ilvl w:val="0"/>
+          <w:numId w:val="1015"/>
+        </w:numPr>
+      </w:pPr>
+      <w:r>
+        <w:t xml:space="preserve">Fixing a bug =&gt; it is done in a single branch</w:t>
+      </w:r>
+    </w:p>
+    <w:p>
+      <w:pPr>
+        <w:pStyle w:val="FirstParagraph"/>
+      </w:pPr>
+      <w:r>
+        <w:rPr>
+          <w:i/>
+        </w:rPr>
+        <w:t xml:space="preserve">Problems</w:t>
+      </w:r>
+    </w:p>
+    <w:p>
+      <w:pPr>
+        <w:numPr>
+          <w:ilvl w:val="0"/>
+          <w:numId w:val="1016"/>
+        </w:numPr>
+      </w:pPr>
+      <w:r>
+        <w:t xml:space="preserve">Re-architecting the application to support different features per configuration.</w:t>
+      </w:r>
+    </w:p>
+    <w:p>
+      <w:pPr>
+        <w:numPr>
+          <w:ilvl w:val="0"/>
+          <w:numId w:val="1016"/>
+        </w:numPr>
+      </w:pPr>
+      <w:r>
+        <w:t xml:space="preserve">Replicate the client behaviour is more difficult</w:t>
+      </w:r>
+    </w:p>
+    <w:p>
+      <w:pPr>
+        <w:numPr>
+          <w:ilvl w:val="0"/>
+          <w:numId w:val="1016"/>
+        </w:numPr>
+      </w:pPr>
+      <w:r>
+        <w:t xml:space="preserve">Create a feature requires more time to integrate with the configuration system</w:t>
+      </w:r>
+    </w:p>
+    <w:p>
+      <w:pPr>
+        <w:numPr>
+          <w:ilvl w:val="0"/>
+          <w:numId w:val="1016"/>
+        </w:numPr>
+      </w:pPr>
+      <w:r>
+        <w:t xml:space="preserve">Components per client</w:t>
+      </w:r>
+    </w:p>
+    <w:p>
+      <w:pPr>
+        <w:numPr>
+          <w:ilvl w:val="0"/>
+          <w:numId w:val="1016"/>
+        </w:numPr>
+      </w:pPr>
+      <w:r>
+        <w:t xml:space="preserve">Incompatible clients requirements ;-)</w:t>
+      </w:r>
+    </w:p>
+    <w:p>
+      <w:pPr>
+        <w:pStyle w:val="Heading2"/>
+      </w:pPr>
+      <w:bookmarkStart w:id="100" w:name="product-client-version"/>
+      <w:r>
+        <w:t xml:space="preserve">Product client version</w:t>
+      </w:r>
+      <w:bookmarkEnd w:id="100"/>
+    </w:p>
+    <w:p>
+      <w:pPr>
+        <w:pStyle w:val="FirstParagraph"/>
+      </w:pPr>
+      <w:r>
+        <w:t xml:space="preserve">When a client reports a bug, we must know the code that was compiled to be distributed to the client. For this, we should somehow mark the source code before the application distributable to be built - and this can be done by tagging or by branches in the code source.</w:t>
+      </w:r>
+      <w:r>
+        <w:t xml:space="preserve"> </w:t>
+      </w:r>
+      <w:r>
+        <w:t xml:space="preserve">Also we can have the application reporting the components version .</w:t>
+      </w:r>
+    </w:p>
+    <w:p>
+      <w:pPr>
+        <w:pStyle w:val="Heading2"/>
+      </w:pPr>
+      <w:bookmarkStart w:id="101" w:name="technical-box"/>
+      <w:r>
+        <w:t xml:space="preserve">Technical Box</w:t>
+      </w:r>
+      <w:bookmarkEnd w:id="101"/>
+    </w:p>
+    <w:p>
+      <w:pPr>
+        <w:numPr>
+          <w:ilvl w:val="0"/>
+          <w:numId w:val="1017"/>
+        </w:numPr>
+      </w:pPr>
+      <w:r>
+        <w:t xml:space="preserve">To organize to on single source code for multiple clients and different needs, please read Strategy Design Pattern -</w:t>
+      </w:r>
+      <w:r>
+        <w:t xml:space="preserve"> </w:t>
+      </w:r>
+      <w:hyperlink r:id="rId102">
         <w:r>
           <w:rPr>
             <w:rStyle w:val="Hyperlink"/>
           </w:rPr>
-          <w:t xml:space="preserve">https://martinfowler.com/articles/mocksArentStubs.html</w:t>
+          <w:t xml:space="preserve">https://www.tutorialspoint.com/design_pattern/strategy_pattern.htm</w:t>
         </w:r>
       </w:hyperlink>
-    </w:p>
-    <w:p>
-      <w:pPr>
-        <w:numPr>
-          <w:ilvl w:val="0"/>
-          <w:numId w:val="1010"/>
-        </w:numPr>
-      </w:pPr>
-      <w:r>
-        <w:t xml:space="preserve">Technical Debt</w:t>
-      </w:r>
-    </w:p>
-    <w:p>
-      <w:pPr>
-        <w:pStyle w:val="Heading1"/>
-      </w:pPr>
-      <w:bookmarkStart w:id="100" w:name="Xf1495f1f82f49f6b8bda7640515725ac50f0800"/>
-      <w:r>
-        <w:t xml:space="preserve">Chapter 06 - Our second external client: Ecosystem/ Versioning / CI</w:t>
-      </w:r>
-      <w:bookmarkEnd w:id="100"/>
-    </w:p>
-    <w:p>
-      <w:pPr>
-        <w:pStyle w:val="FirstParagraph"/>
-      </w:pPr>
-      <w:r>
-        <w:t xml:space="preserve">Our second client has different types of contracts that need to be considered. Having 2 clients that needs to run the same code, but to work differently it is a challenging task. Thus, we could address this problem using two approaches:</w:t>
-      </w:r>
-    </w:p>
-    <w:p>
-      <w:pPr>
-        <w:numPr>
-          <w:ilvl w:val="0"/>
-          <w:numId w:val="1011"/>
-        </w:numPr>
-      </w:pPr>
-      <w:r>
-        <w:t xml:space="preserve">Create a different branch for each client</w:t>
-      </w:r>
-    </w:p>
-    <w:p>
-      <w:pPr>
-        <w:numPr>
-          <w:ilvl w:val="0"/>
-          <w:numId w:val="1011"/>
-        </w:numPr>
-      </w:pPr>
-      <w:r>
-        <w:t xml:space="preserve">Have a single branch of code, but allow through configuration to work differently</w:t>
-      </w:r>
-      <w:r>
-        <w:t xml:space="preserve"> </w:t>
-      </w:r>
-      <w:r>
-        <w:t xml:space="preserve">There is no perfect or easy solution, so let’s make a comparison and see which one fits better</w:t>
-      </w:r>
-    </w:p>
-    <w:p>
-      <w:pPr>
-        <w:pStyle w:val="Heading2"/>
-      </w:pPr>
-      <w:bookmarkStart w:id="101" w:name="organizing-source-code"/>
-      <w:r>
-        <w:t xml:space="preserve">Organizing source code</w:t>
-      </w:r>
-      <w:bookmarkEnd w:id="101"/>
-    </w:p>
-    <w:p>
-      <w:pPr>
-        <w:pStyle w:val="Heading3"/>
-      </w:pPr>
-      <w:bookmarkStart w:id="102" w:name="create-different-branches"/>
-      <w:r>
-        <w:t xml:space="preserve">Create different branches</w:t>
-      </w:r>
-      <w:bookmarkEnd w:id="102"/>
-    </w:p>
-    <w:p>
-      <w:pPr>
-        <w:pStyle w:val="FirstParagraph"/>
-      </w:pPr>
-      <w:r>
-        <w:t xml:space="preserve">So, we have our main code in master, and we will create a separate branch for each client. This is an easy task, but let’s see what are the consequences</w:t>
-      </w:r>
-      <w:r>
-        <w:t xml:space="preserve"> </w:t>
-      </w:r>
-      <w:r>
-        <w:rPr>
-          <w:i/>
-        </w:rPr>
-        <w:t xml:space="preserve">Advantages</w:t>
-      </w:r>
-    </w:p>
-    <w:p>
-      <w:pPr>
-        <w:numPr>
-          <w:ilvl w:val="0"/>
-          <w:numId w:val="1012"/>
-        </w:numPr>
-      </w:pPr>
-      <w:r>
-        <w:t xml:space="preserve">Creating separate branch, is no effort</w:t>
-      </w:r>
-    </w:p>
-    <w:p>
-      <w:pPr>
-        <w:numPr>
-          <w:ilvl w:val="0"/>
-          <w:numId w:val="1012"/>
-        </w:numPr>
-      </w:pPr>
-      <w:r>
-        <w:t xml:space="preserve">Best way to separate behavior and replicate bugs</w:t>
-      </w:r>
-    </w:p>
-    <w:p>
-      <w:pPr>
-        <w:numPr>
-          <w:ilvl w:val="0"/>
-          <w:numId w:val="1012"/>
-        </w:numPr>
-      </w:pPr>
-      <w:r>
-        <w:t xml:space="preserve">It is easy to implement new different feature for each client</w:t>
-      </w:r>
-      <w:r>
-        <w:t xml:space="preserve"> </w:t>
-      </w:r>
-      <w:r>
-        <w:rPr>
-          <w:i/>
-        </w:rPr>
-        <w:t xml:space="preserve">Problems</w:t>
-      </w:r>
-    </w:p>
-    <w:p>
-      <w:pPr>
-        <w:numPr>
-          <w:ilvl w:val="0"/>
-          <w:numId w:val="1012"/>
-        </w:numPr>
-      </w:pPr>
-      <w:r>
-        <w:rPr>
-          <w:strike/>
-        </w:rPr>
-        <w:t xml:space="preserve">IF</w:t>
-      </w:r>
-      <w:r>
-        <w:t xml:space="preserve"> </w:t>
-      </w:r>
-      <w:r>
-        <w:t xml:space="preserve">When a bug appears , it should be replicated on every client . This could be done by either</w:t>
-      </w:r>
-      <w:r>
-        <w:t xml:space="preserve"> </w:t>
-      </w:r>
-      <w:r>
-        <w:t xml:space="preserve">have a single master and replicating to each branch</w:t>
-      </w:r>
-    </w:p>
-    <w:p>
-      <w:pPr>
-        <w:numPr>
-          <w:ilvl w:val="0"/>
-          <w:numId w:val="1012"/>
-        </w:numPr>
-      </w:pPr>
-      <w:r>
-        <w:t xml:space="preserve">writing the bug solving code on every branch</w:t>
-      </w:r>
-    </w:p>
-    <w:p>
-      <w:pPr>
-        <w:numPr>
-          <w:ilvl w:val="0"/>
-          <w:numId w:val="1012"/>
-        </w:numPr>
-      </w:pPr>
-      <w:r>
-        <w:t xml:space="preserve">Same with a new feature that many clients want.</w:t>
-      </w:r>
-    </w:p>
-    <w:p>
-      <w:pPr>
-        <w:numPr>
-          <w:ilvl w:val="0"/>
-          <w:numId w:val="1012"/>
-        </w:numPr>
-      </w:pPr>
-      <w:r>
-        <w:t xml:space="preserve">The master branch will not have a defined behaviour. It will contain all the features merged, thus we should treat it like a new client, but with all features on.</w:t>
-      </w:r>
-    </w:p>
-    <w:p>
-      <w:pPr>
-        <w:pStyle w:val="Heading3"/>
-      </w:pPr>
-      <w:bookmarkStart w:id="103" w:name="create-single-branch"/>
-      <w:r>
-        <w:t xml:space="preserve">Create single branch</w:t>
-      </w:r>
-      <w:bookmarkEnd w:id="103"/>
-    </w:p>
-    <w:p>
-      <w:pPr>
-        <w:pStyle w:val="FirstParagraph"/>
-      </w:pPr>
-      <w:r>
-        <w:t xml:space="preserve">Another solution is to have a single code branch, but this means to design the application to allow enabling/disabling features by configuration.</w:t>
-      </w:r>
-    </w:p>
-    <w:p>
-      <w:pPr>
-        <w:pStyle w:val="BodyText"/>
-      </w:pPr>
-      <w:r>
-        <w:rPr>
-          <w:i/>
-        </w:rPr>
-        <w:t xml:space="preserve">Advantages</w:t>
-      </w:r>
-    </w:p>
-    <w:p>
-      <w:pPr>
-        <w:numPr>
-          <w:ilvl w:val="0"/>
-          <w:numId w:val="1013"/>
-        </w:numPr>
-      </w:pPr>
-      <w:r>
-        <w:t xml:space="preserve">Single branch to maintain</w:t>
-      </w:r>
-    </w:p>
-    <w:p>
-      <w:pPr>
-        <w:numPr>
-          <w:ilvl w:val="0"/>
-          <w:numId w:val="1013"/>
-        </w:numPr>
-      </w:pPr>
-      <w:r>
-        <w:t xml:space="preserve">Fixing a bug =&gt; it is done in a single branch</w:t>
-      </w:r>
-    </w:p>
-    <w:p>
-      <w:pPr>
-        <w:pStyle w:val="FirstParagraph"/>
-      </w:pPr>
-      <w:r>
-        <w:rPr>
-          <w:i/>
-        </w:rPr>
-        <w:t xml:space="preserve">Problems</w:t>
-      </w:r>
-    </w:p>
-    <w:p>
-      <w:pPr>
-        <w:numPr>
-          <w:ilvl w:val="0"/>
-          <w:numId w:val="1014"/>
-        </w:numPr>
-      </w:pPr>
-      <w:r>
-        <w:t xml:space="preserve">Re-architecting the application to support different features per configuration.</w:t>
-      </w:r>
-    </w:p>
-    <w:p>
-      <w:pPr>
-        <w:numPr>
-          <w:ilvl w:val="0"/>
-          <w:numId w:val="1014"/>
-        </w:numPr>
-      </w:pPr>
-      <w:r>
-        <w:t xml:space="preserve">Replicate the client behaviour is more difficult</w:t>
-      </w:r>
-    </w:p>
-    <w:p>
-      <w:pPr>
-        <w:numPr>
-          <w:ilvl w:val="0"/>
-          <w:numId w:val="1014"/>
-        </w:numPr>
-      </w:pPr>
-      <w:r>
-        <w:t xml:space="preserve">Create a feature requires more time to integrate with the configuration system</w:t>
-      </w:r>
-    </w:p>
-    <w:p>
-      <w:pPr>
-        <w:numPr>
-          <w:ilvl w:val="0"/>
-          <w:numId w:val="1014"/>
-        </w:numPr>
-      </w:pPr>
-      <w:r>
-        <w:t xml:space="preserve">Components per client</w:t>
-      </w:r>
-    </w:p>
-    <w:p>
-      <w:pPr>
-        <w:numPr>
-          <w:ilvl w:val="0"/>
-          <w:numId w:val="1014"/>
-        </w:numPr>
-      </w:pPr>
-      <w:r>
-        <w:t xml:space="preserve">Incompatible clients requirements ;-)</w:t>
-      </w:r>
-    </w:p>
-    <w:p>
-      <w:pPr>
-        <w:pStyle w:val="Heading2"/>
-      </w:pPr>
-      <w:bookmarkStart w:id="104" w:name="product-client-version"/>
-      <w:r>
-        <w:t xml:space="preserve">Product client version</w:t>
-      </w:r>
-      <w:bookmarkEnd w:id="104"/>
-    </w:p>
-    <w:p>
-      <w:pPr>
-        <w:pStyle w:val="FirstParagraph"/>
-      </w:pPr>
-      <w:r>
-        <w:t xml:space="preserve">When a client reports a bug, we must know the code that was compiled to be distributed to the client. For this, we should somehow mark the source code before the application distributable to be built - and this can be done by tagging or by branches in the code source.</w:t>
-      </w:r>
-      <w:r>
-        <w:t xml:space="preserve"> </w:t>
-      </w:r>
-      <w:r>
-        <w:t xml:space="preserve">Also we can have the application reporting the components version .</w:t>
-      </w:r>
-    </w:p>
-    <w:p>
-      <w:pPr>
-        <w:pStyle w:val="Heading2"/>
-      </w:pPr>
-      <w:bookmarkStart w:id="105" w:name="multiple-types-of-contracts"/>
-      <w:r>
-        <w:t xml:space="preserve">Multiple types of contracts</w:t>
-      </w:r>
-      <w:bookmarkEnd w:id="105"/>
-    </w:p>
-    <w:p>
-      <w:pPr>
-        <w:pStyle w:val="Heading2"/>
-      </w:pPr>
-      <w:bookmarkStart w:id="106" w:name="X2ce829eba0aa885c360ac29f59dfd05e74f5153"/>
-      <w:r>
-        <w:t xml:space="preserve">Working related to other apps - extension endpoints reporting when finishes to extract data</w:t>
-      </w:r>
-      <w:bookmarkEnd w:id="106"/>
-    </w:p>
-    <w:p>
-      <w:pPr>
-        <w:pStyle w:val="Heading2"/>
-      </w:pPr>
-      <w:bookmarkStart w:id="107" w:name="technical-box-2"/>
-      <w:r>
-        <w:t xml:space="preserve">Technical Box</w:t>
-      </w:r>
-      <w:bookmarkEnd w:id="107"/>
-    </w:p>
-    <w:p>
-      <w:pPr>
-        <w:numPr>
-          <w:ilvl w:val="0"/>
-          <w:numId w:val="1015"/>
-        </w:numPr>
-      </w:pPr>
-      <w:r>
-        <w:t xml:space="preserve">Design Pattern - strategy</w:t>
-      </w:r>
-    </w:p>
-    <w:p>
-      <w:pPr>
-        <w:numPr>
-          <w:ilvl w:val="0"/>
-          <w:numId w:val="1015"/>
-        </w:numPr>
-      </w:pPr>
-      <w:r>
-        <w:t xml:space="preserve">Plugin architecture in .NET Core 3</w:t>
-      </w:r>
-    </w:p>
-    <w:p>
-      <w:pPr>
-        <w:numPr>
-          <w:ilvl w:val="0"/>
-          <w:numId w:val="1015"/>
-        </w:numPr>
-      </w:pPr>
-      <w:r>
-        <w:t xml:space="preserve">Versioning - show the production version. SemVer, CalVer.</w:t>
-      </w:r>
-      <w:r>
-        <w:t xml:space="preserve"> </w:t>
-      </w:r>
-      <w:hyperlink r:id="rId108">
+      <w:r>
+        <w:t xml:space="preserve"> </w:t>
+      </w:r>
+      <w:r>
+        <w:t xml:space="preserve">. Also you may use Plugin architecture - each client is a different plugin into the application .</w:t>
+      </w:r>
+    </w:p>
+    <w:p>
+      <w:pPr>
+        <w:numPr>
+          <w:ilvl w:val="0"/>
+          <w:numId w:val="1017"/>
+        </w:numPr>
+      </w:pPr>
+      <w:r>
+        <w:t xml:space="preserve">Versioning - show the production version. You can use Semantic Versioning or Calendar Versioning .</w:t>
+      </w:r>
+      <w:r>
+        <w:t xml:space="preserve"> </w:t>
+      </w:r>
+      <w:hyperlink r:id="rId103">
         <w:r>
           <w:rPr>
             <w:rStyle w:val="Hyperlink"/>
@@ -3663,27 +3671,27 @@
       <w:pPr>
         <w:numPr>
           <w:ilvl w:val="0"/>
-          <w:numId w:val="1015"/>
-        </w:numPr>
-      </w:pPr>
-      <w:r>
-        <w:t xml:space="preserve">AutoUpdate application - Click Once, Electron</w:t>
-      </w:r>
-    </w:p>
-    <w:p>
-      <w:pPr>
-        <w:numPr>
-          <w:ilvl w:val="0"/>
-          <w:numId w:val="1015"/>
-        </w:numPr>
-      </w:pPr>
-      <w:r>
-        <w:t xml:space="preserve">.NET Core 3 Self Container Application per platform:</w:t>
-      </w:r>
-      <w:r>
-        <w:t xml:space="preserve"> </w:t>
-      </w:r>
-      <w:hyperlink r:id="rId109">
+          <w:numId w:val="1017"/>
+        </w:numPr>
+      </w:pPr>
+      <w:r>
+        <w:t xml:space="preserve">For Auto-Update application please read how it is done with Click Once, Electron.</w:t>
+      </w:r>
+    </w:p>
+    <w:p>
+      <w:pPr>
+        <w:numPr>
+          <w:ilvl w:val="0"/>
+          <w:numId w:val="1017"/>
+        </w:numPr>
+      </w:pPr>
+      <w:r>
+        <w:t xml:space="preserve">For depoying / download the whole application please read .NET Core 3 Self Container Application per platform:</w:t>
+      </w:r>
+      <w:r>
+        <w:t xml:space="preserve"> </w:t>
+      </w:r>
+      <w:hyperlink r:id="rId104">
         <w:r>
           <w:rPr>
             <w:rStyle w:val="Hyperlink"/>
@@ -3696,11 +3704,11 @@
       <w:pPr>
         <w:pStyle w:val="Heading1"/>
       </w:pPr>
-      <w:bookmarkStart w:id="110" w:name="chapter-07---passing-to-saas"/>
+      <w:bookmarkStart w:id="105" w:name="chapter-07---passing-to-saas"/>
       <w:r>
         <w:t xml:space="preserve">Chapter 07 - Passing to SAAS</w:t>
       </w:r>
-      <w:bookmarkEnd w:id="110"/>
+      <w:bookmarkEnd w:id="105"/>
     </w:p>
     <w:p>
       <w:pPr>
@@ -3720,21 +3728,21 @@
       <w:pPr>
         <w:pStyle w:val="Heading2"/>
       </w:pPr>
-      <w:bookmarkStart w:id="111" w:name="technical-approach---what-must-be-build"/>
+      <w:bookmarkStart w:id="106" w:name="technical-approach---what-must-be-build"/>
       <w:r>
         <w:t xml:space="preserve">Technical approach - what must be build</w:t>
       </w:r>
-      <w:bookmarkEnd w:id="111"/>
+      <w:bookmarkEnd w:id="106"/>
     </w:p>
     <w:p>
       <w:pPr>
         <w:pStyle w:val="Heading3"/>
       </w:pPr>
-      <w:bookmarkStart w:id="112" w:name="web-application"/>
+      <w:bookmarkStart w:id="107" w:name="web-application"/>
       <w:r>
         <w:t xml:space="preserve">Web Application</w:t>
       </w:r>
-      <w:bookmarkEnd w:id="112"/>
+      <w:bookmarkEnd w:id="107"/>
     </w:p>
     <w:p>
       <w:pPr>
@@ -3748,11 +3756,11 @@
       <w:pPr>
         <w:pStyle w:val="Heading3"/>
       </w:pPr>
-      <w:bookmarkStart w:id="113" w:name="users--roles--configuration"/>
+      <w:bookmarkStart w:id="108" w:name="users--roles--configuration"/>
       <w:r>
         <w:t xml:space="preserve">Users / Roles / configuration</w:t>
       </w:r>
-      <w:bookmarkEnd w:id="113"/>
+      <w:bookmarkEnd w:id="108"/>
     </w:p>
     <w:p>
       <w:pPr>
@@ -3766,11 +3774,11 @@
       <w:pPr>
         <w:pStyle w:val="Heading3"/>
       </w:pPr>
-      <w:bookmarkStart w:id="114" w:name="X533df8a8746da4dbc8edf5261047a64dd7e7a24"/>
+      <w:bookmarkStart w:id="109" w:name="X533df8a8746da4dbc8edf5261047a64dd7e7a24"/>
       <w:r>
         <w:t xml:space="preserve">Revisit application to see what works on local and should be handled differently on web</w:t>
       </w:r>
-      <w:bookmarkEnd w:id="114"/>
+      <w:bookmarkEnd w:id="109"/>
     </w:p>
     <w:p>
       <w:pPr>
@@ -3790,7 +3798,7 @@
       <w:pPr>
         <w:numPr>
           <w:ilvl w:val="0"/>
-          <w:numId w:val="1016"/>
+          <w:numId w:val="1018"/>
         </w:numPr>
       </w:pPr>
       <w:r>
@@ -3801,7 +3809,7 @@
       <w:pPr>
         <w:numPr>
           <w:ilvl w:val="0"/>
-          <w:numId w:val="1016"/>
+          <w:numId w:val="1018"/>
         </w:numPr>
       </w:pPr>
       <w:r>
@@ -3813,14 +3821,14 @@
         <w:pStyle w:val="FirstParagraph"/>
       </w:pPr>
       <w:r>
-        <w:t xml:space="preserve">The zip files can be uploaded and processed ion the web. But, for the local files, the architecture should be somehow different : You may think about an agent that works on local , monitors the local file system and uploads data to the web to be processed.</w:t>
+        <w:t xml:space="preserve">The zip files can be uploaded and processed ion the web. But, for the local files, the architecture should be somehow different: You may think about an agent that works on local , monitors the local file system and uploads data to the web to be processed.</w:t>
       </w:r>
     </w:p>
     <w:p>
       <w:pPr>
         <w:pStyle w:val="BodyText"/>
       </w:pPr>
-      <w:hyperlink r:id="rId116">
+      <w:hyperlink r:id="rId111">
         <w:r>
           <w:drawing>
             <wp:inline>
@@ -3837,7 +3845,7 @@
                       </pic:cNvPicPr>
                     </pic:nvPicPr>
                     <pic:blipFill>
-                      <a:blip r:embed="rId115"/>
+                      <a:blip r:embed="rId110"/>
                       <a:stretch>
                         <a:fillRect/>
                       </a:stretch>
@@ -3878,7 +3886,7 @@
       <w:r>
         <w:t xml:space="preserve"> </w:t>
       </w:r>
-      <w:hyperlink r:id="rId117">
+      <w:hyperlink r:id="rId112">
         <w:r>
           <w:rPr>
             <w:rStyle w:val="Hyperlink"/>
@@ -4014,37 +4022,57 @@
       <w:pPr>
         <w:pStyle w:val="Heading3"/>
       </w:pPr>
-      <w:bookmarkStart w:id="118" w:name="X5057731c03b5d2831c42209efa1391728d5eb35"/>
+      <w:bookmarkStart w:id="113" w:name="X5057731c03b5d2831c42209efa1391728d5eb35"/>
       <w:r>
         <w:t xml:space="preserve">Revisit the application to see long duration processes</w:t>
       </w:r>
-      <w:bookmarkEnd w:id="118"/>
+      <w:bookmarkEnd w:id="113"/>
     </w:p>
     <w:p>
       <w:pPr>
         <w:pStyle w:val="Heading3"/>
       </w:pPr>
-      <w:bookmarkStart w:id="119" w:name="X81d65cc389f8b488a6c52355d08b0d0adc3c2ac"/>
+      <w:bookmarkStart w:id="114" w:name="X81d65cc389f8b488a6c52355d08b0d0adc3c2ac"/>
       <w:r>
         <w:t xml:space="preserve">Think about databases / websites - multi tenant vs single tenant</w:t>
       </w:r>
-      <w:bookmarkEnd w:id="119"/>
+      <w:bookmarkEnd w:id="114"/>
     </w:p>
     <w:p>
       <w:pPr>
         <w:pStyle w:val="Heading2"/>
       </w:pPr>
-      <w:bookmarkStart w:id="120" w:name="technical-box-3"/>
+      <w:bookmarkStart w:id="115" w:name="multiple-types-of-contracts"/>
+      <w:r>
+        <w:t xml:space="preserve">Multiple types of contracts</w:t>
+      </w:r>
+      <w:bookmarkEnd w:id="115"/>
+    </w:p>
+    <w:p>
+      <w:pPr>
+        <w:pStyle w:val="Heading2"/>
+      </w:pPr>
+      <w:bookmarkStart w:id="116" w:name="X2ce829eba0aa885c360ac29f59dfd05e74f5153"/>
+      <w:r>
+        <w:t xml:space="preserve">Working related to other apps - extension endpoints reporting when finishes to extract data</w:t>
+      </w:r>
+      <w:bookmarkEnd w:id="116"/>
+    </w:p>
+    <w:p>
+      <w:pPr>
+        <w:pStyle w:val="Heading2"/>
+      </w:pPr>
+      <w:bookmarkStart w:id="117" w:name="technical-box-1"/>
       <w:r>
         <w:t xml:space="preserve">Technical Box</w:t>
       </w:r>
-      <w:bookmarkEnd w:id="120"/>
-    </w:p>
-    <w:p>
-      <w:pPr>
-        <w:numPr>
-          <w:ilvl w:val="0"/>
-          <w:numId w:val="1017"/>
+      <w:bookmarkEnd w:id="117"/>
+    </w:p>
+    <w:p>
+      <w:pPr>
+        <w:numPr>
+          <w:ilvl w:val="0"/>
+          <w:numId w:val="1019"/>
         </w:numPr>
       </w:pPr>
       <w:r>
@@ -4055,7 +4083,7 @@
       <w:pPr>
         <w:numPr>
           <w:ilvl w:val="0"/>
-          <w:numId w:val="1017"/>
+          <w:numId w:val="1019"/>
         </w:numPr>
       </w:pPr>
       <w:r>
@@ -4066,7 +4094,7 @@
       <w:pPr>
         <w:numPr>
           <w:ilvl w:val="0"/>
-          <w:numId w:val="1017"/>
+          <w:numId w:val="1019"/>
         </w:numPr>
       </w:pPr>
       <w:r>
@@ -4470,64 +4498,10 @@
     <w:abstractNumId w:val="991"/>
   </w:num>
   <w:num w:numId="1007">
-    <w:abstractNumId w:val="99211"/>
-    <w:lvlOverride w:ilvl="0">
-      <w:startOverride w:val="1"/>
-    </w:lvlOverride>
-    <w:lvlOverride w:ilvl="1">
-      <w:startOverride w:val="1"/>
-    </w:lvlOverride>
-    <w:lvlOverride w:ilvl="2">
-      <w:startOverride w:val="1"/>
-    </w:lvlOverride>
-    <w:lvlOverride w:ilvl="3">
-      <w:startOverride w:val="1"/>
-    </w:lvlOverride>
-    <w:lvlOverride w:ilvl="4">
-      <w:startOverride w:val="1"/>
-    </w:lvlOverride>
-    <w:lvlOverride w:ilvl="5">
-      <w:startOverride w:val="1"/>
-    </w:lvlOverride>
-    <w:lvlOverride w:ilvl="6">
-      <w:startOverride w:val="1"/>
-    </w:lvlOverride>
-    <w:lvlOverride w:ilvl="7">
-      <w:startOverride w:val="1"/>
-    </w:lvlOverride>
-    <w:lvlOverride w:ilvl="8">
-      <w:startOverride w:val="1"/>
-    </w:lvlOverride>
+    <w:abstractNumId w:val="991"/>
   </w:num>
   <w:num w:numId="1008">
-    <w:abstractNumId w:val="99211"/>
-    <w:lvlOverride w:ilvl="0">
-      <w:startOverride w:val="1"/>
-    </w:lvlOverride>
-    <w:lvlOverride w:ilvl="1">
-      <w:startOverride w:val="1"/>
-    </w:lvlOverride>
-    <w:lvlOverride w:ilvl="2">
-      <w:startOverride w:val="1"/>
-    </w:lvlOverride>
-    <w:lvlOverride w:ilvl="3">
-      <w:startOverride w:val="1"/>
-    </w:lvlOverride>
-    <w:lvlOverride w:ilvl="4">
-      <w:startOverride w:val="1"/>
-    </w:lvlOverride>
-    <w:lvlOverride w:ilvl="5">
-      <w:startOverride w:val="1"/>
-    </w:lvlOverride>
-    <w:lvlOverride w:ilvl="6">
-      <w:startOverride w:val="1"/>
-    </w:lvlOverride>
-    <w:lvlOverride w:ilvl="7">
-      <w:startOverride w:val="1"/>
-    </w:lvlOverride>
-    <w:lvlOverride w:ilvl="8">
-      <w:startOverride w:val="1"/>
-    </w:lvlOverride>
+    <w:abstractNumId w:val="991"/>
   </w:num>
   <w:num w:numId="1009">
     <w:abstractNumId w:val="99211"/>
@@ -4770,6 +4744,66 @@
     </w:lvlOverride>
   </w:num>
   <w:num w:numId="1017">
+    <w:abstractNumId w:val="99211"/>
+    <w:lvlOverride w:ilvl="0">
+      <w:startOverride w:val="1"/>
+    </w:lvlOverride>
+    <w:lvlOverride w:ilvl="1">
+      <w:startOverride w:val="1"/>
+    </w:lvlOverride>
+    <w:lvlOverride w:ilvl="2">
+      <w:startOverride w:val="1"/>
+    </w:lvlOverride>
+    <w:lvlOverride w:ilvl="3">
+      <w:startOverride w:val="1"/>
+    </w:lvlOverride>
+    <w:lvlOverride w:ilvl="4">
+      <w:startOverride w:val="1"/>
+    </w:lvlOverride>
+    <w:lvlOverride w:ilvl="5">
+      <w:startOverride w:val="1"/>
+    </w:lvlOverride>
+    <w:lvlOverride w:ilvl="6">
+      <w:startOverride w:val="1"/>
+    </w:lvlOverride>
+    <w:lvlOverride w:ilvl="7">
+      <w:startOverride w:val="1"/>
+    </w:lvlOverride>
+    <w:lvlOverride w:ilvl="8">
+      <w:startOverride w:val="1"/>
+    </w:lvlOverride>
+  </w:num>
+  <w:num w:numId="1018">
+    <w:abstractNumId w:val="99211"/>
+    <w:lvlOverride w:ilvl="0">
+      <w:startOverride w:val="1"/>
+    </w:lvlOverride>
+    <w:lvlOverride w:ilvl="1">
+      <w:startOverride w:val="1"/>
+    </w:lvlOverride>
+    <w:lvlOverride w:ilvl="2">
+      <w:startOverride w:val="1"/>
+    </w:lvlOverride>
+    <w:lvlOverride w:ilvl="3">
+      <w:startOverride w:val="1"/>
+    </w:lvlOverride>
+    <w:lvlOverride w:ilvl="4">
+      <w:startOverride w:val="1"/>
+    </w:lvlOverride>
+    <w:lvlOverride w:ilvl="5">
+      <w:startOverride w:val="1"/>
+    </w:lvlOverride>
+    <w:lvlOverride w:ilvl="6">
+      <w:startOverride w:val="1"/>
+    </w:lvlOverride>
+    <w:lvlOverride w:ilvl="7">
+      <w:startOverride w:val="1"/>
+    </w:lvlOverride>
+    <w:lvlOverride w:ilvl="8">
+      <w:startOverride w:val="1"/>
+    </w:lvlOverride>
+  </w:num>
+  <w:num w:numId="1019">
     <w:abstractNumId w:val="99211"/>
     <w:lvlOverride w:ilvl="0">
       <w:startOverride w:val="1"/>

--- a/docs/ConsoleToSaas.docx
+++ b/docs/ConsoleToSaas.docx
@@ -656,7 +656,7 @@
         <w:t xml:space="preserve"> </w:t>
       </w:r>
       <w:r>
-        <w:t xml:space="preserve">library for handling Word document reading. The decision is simply based on prefference.</w:t>
+        <w:t xml:space="preserve">library for handling Word document reading. The decision is simply based on preference.</w:t>
       </w:r>
       <w:r>
         <w:t xml:space="preserve"> </w:t>
@@ -673,7 +673,7 @@
         <w:t xml:space="preserve"> </w:t>
       </w:r>
       <w:r>
-        <w:t xml:space="preserve">is another options. However we chosed to go with a native approach that does't require to have the Microsoft suite installed on pur computer simply because it was easy.</w:t>
+        <w:t xml:space="preserve">is another options. However, we have chosen to go with an approach that doesn't require to have the Microsoft Office installed. Limiting the dependencies is generally a good approach and in our case, it was easier also.</w:t>
       </w:r>
     </w:p>
     <w:p>
@@ -920,7 +920,7 @@
         <w:pStyle w:val="FirstParagraph"/>
       </w:pPr>
       <w:r>
-        <w:t xml:space="preserve">We were facing resolving the solution just with a list of sequence of operations without any control flow involved. Great!</w:t>
+        <w:t xml:space="preserve">We were facing resolving the solution just with a list of sequences of operations without any control flow involved. Great!</w:t>
       </w:r>
     </w:p>
     <w:p>
@@ -1399,7 +1399,7 @@
         <w:pStyle w:val="BodyText"/>
       </w:pPr>
       <w:r>
-        <w:t xml:space="preserve">Create free version control repository at</w:t>
+        <w:t xml:space="preserve">Create a free version control repository at</w:t>
       </w:r>
       <w:r>
         <w:t xml:space="preserve"> </w:t>
@@ -1492,19 +1492,19 @@
         <w:pStyle w:val="FirstParagraph"/>
       </w:pPr>
       <w:r>
-        <w:t xml:space="preserve">It has been a few months since our financial department is using the application and they were happy with it. On a morning coffee break where we were discussing the new automation trends, they mention the tool that we developed. Sales department was willing to see since they had themselves some similar situation.</w:t>
-      </w:r>
-      <w:r>
-        <w:t xml:space="preserve"> </w:t>
-      </w:r>
-      <w:r>
-        <w:t xml:space="preserve">We configured and deployed on a separate machine for them and we saw great feedback and real usage on a daily basis. They were so excited to see how they decreased the paperwork hours and had more time to pay attention to the clients needs.</w:t>
-      </w:r>
-      <w:r>
-        <w:t xml:space="preserve"> </w:t>
-      </w:r>
-      <w:r>
-        <w:t xml:space="preserve">They want to use the application as an example of automation and we find more suitable as a product development.</w:t>
+        <w:t xml:space="preserve">It has been a few months since our financial department is using the application and they were happy with it. On a morning coffee break where we were discussing the new automation trends, they mention the tool that we developed. The sales department was willing to see since they had themselves some similar situation.</w:t>
+      </w:r>
+      <w:r>
+        <w:t xml:space="preserve"> </w:t>
+      </w:r>
+      <w:r>
+        <w:t xml:space="preserve">We configured and deployed on a separate machine for them and we saw great feedback and real usage on a daily basis. They were so excited to see how they decreased the paperwork hours and had more time to pay attention to the client's needs.</w:t>
+      </w:r>
+      <w:r>
+        <w:t xml:space="preserve"> </w:t>
+      </w:r>
+      <w:r>
+        <w:t xml:space="preserve">They want to use the application as an example of automation and we find it more suitable as product development.</w:t>
       </w:r>
     </w:p>
     <w:p>
@@ -1522,7 +1522,7 @@
         <w:pStyle w:val="FirstParagraph"/>
       </w:pPr>
       <w:r>
-        <w:t xml:space="preserve">Make a Console solution that can read a configurable setting ( the folder path to be searched ) from a file instead of being hard coded into the application. Do not over-engineer the solution. Create and make it work, the easy way.</w:t>
+        <w:t xml:space="preserve">Make a Console solution that can read a configurable setting (the folder path to be searched) from a file instead of being hardcoded into the application. Do not over-engineer the solution. Create and make it work, the easy way.</w:t>
       </w:r>
     </w:p>
     <w:p>
@@ -1540,7 +1540,7 @@
         <w:pStyle w:val="FirstParagraph"/>
       </w:pPr>
       <w:r>
-        <w:t xml:space="preserve">Creating a configuration file with all the settings that a client can particular change. For now we have just the directory path, along with the config. We have added also a class that manages the reading operation to move the reading operation</w:t>
+        <w:t xml:space="preserve">Creating a configuration file with all the settings that a client can particularly change. For now, we have just the directory path, along with the config. We have added also a class that manages the reading operation to move the reading operation</w:t>
       </w:r>
     </w:p>
     <w:p>
@@ -1548,7 +1548,7 @@
         <w:pStyle w:val="BodyText"/>
       </w:pPr>
       <w:r>
-        <w:t xml:space="preserve">The reason that we put the setting into a configuration file and not make 2 applications is to have an easy way to maintain the same application for 2 clients. Also, later, the client may want to read from 2 different folders ?</w:t>
+        <w:t xml:space="preserve">The reason that we put the setting into a configuration file and not make 2 applications is to have an easy way to maintain the same application for 2 clients. Also, later, the client may want to read from 2 different folders?</w:t>
       </w:r>
     </w:p>
     <w:p>
@@ -1735,7 +1735,7 @@
         <w:pStyle w:val="BodyText"/>
       </w:pPr>
       <w:r>
-        <w:t xml:space="preserve">Hot reload configuration: read IOptionSnapshot and IOptionMonitor at</w:t>
+        <w:t xml:space="preserve">Hot reload the configuration: read IOptionSnapshot and IOptionMonitor at</w:t>
       </w:r>
       <w:r>
         <w:t xml:space="preserve"> </w:t>
@@ -1792,25 +1792,25 @@
         <w:pStyle w:val="FirstParagraph"/>
       </w:pPr>
       <w:r>
-        <w:t xml:space="preserve">At our Digital Transformation Center Department we have recurring meetings with clients that are part of our continuous iterative process to identify things that needs to be improved. In one of the meetups that we hosted on our desk, we invited the financial department to leave feedback on the process that we helped. We talked about how the process evolved and how by adopting Digital Solutions decreased manual work.</w:t>
-      </w:r>
-      <w:r>
-        <w:t xml:space="preserve"> </w:t>
-      </w:r>
-      <w:r>
-        <w:t xml:space="preserve">The presentation ended up with some Q&amp;A and several clients they were interested to have the application installed. At that point we realised that this is real a missing point in the current market and we planned to develop a product around this. At this point we had a validated idea by the market and we decided to evolve based on the client needs.</w:t>
-      </w:r>
-      <w:r>
-        <w:t xml:space="preserve"> </w:t>
-      </w:r>
-      <w:r>
-        <w:t xml:space="preserve">Selling the application to multiple clients means to have configurable the word extracting and location of the documents. We ended up creating a GUI to allow the user to configure himself the automation parameters. This was a valuable feature for our users since most of them could be non technical.</w:t>
-      </w:r>
-      <w:r>
-        <w:t xml:space="preserve"> </w:t>
-      </w:r>
-      <w:r>
-        <w:t xml:space="preserve">Transfer the ownership of the paths from the config file to more appropriate user interface</w:t>
+        <w:t xml:space="preserve">At our Digital Transformation Center Department, we have recurring meetings with clients that are part of our continuous iterative process to identify things that need to be improved. In one of the meetups that we hosted on our desk, we invited the financial department to leave feedback on the process that we helped. We talked about how the process evolved and how by adopting Digital Solutions decreased manual work.</w:t>
+      </w:r>
+      <w:r>
+        <w:t xml:space="preserve"> </w:t>
+      </w:r>
+      <w:r>
+        <w:t xml:space="preserve">The presentation ended up with some Q&amp;A and several clients they were interested to have the application installed. At that point, we realized that this is a missing point in the current market and we planned to develop a product around this. At this point, we had a validated idea by the market and we decided to evolve based on the client's needs.</w:t>
+      </w:r>
+      <w:r>
+        <w:t xml:space="preserve"> </w:t>
+      </w:r>
+      <w:r>
+        <w:t xml:space="preserve">Selling the application to multiple clients means to have configurable the word extracting and location of the documents. We ended up creating a GUI to allow the user to configure himself with the automation parameters. This was a valuable feature for our users since most of them could be non-technical.</w:t>
+      </w:r>
+      <w:r>
+        <w:t xml:space="preserve"> </w:t>
+      </w:r>
+      <w:r>
+        <w:t xml:space="preserve">Transfer the ownership of the paths from the config file to a more appropriate user interface.</w:t>
       </w:r>
     </w:p>
     <w:p>
@@ -1846,7 +1846,7 @@
         <w:pStyle w:val="FirstParagraph"/>
       </w:pPr>
       <w:r>
-        <w:t xml:space="preserve">For both application we have the same functionality: reading files from the hard disk and reading settings. We do not want to copy paste code and become un-maintainable, so we want to share code source from console application to the GUI application.</w:t>
+        <w:t xml:space="preserve">For both applications, we have the same functionality: reading files from the hard disk and reading settings. We do not want to copy-paste code and become un-maintainable, so we want to share code source from a console application to the GUI application.</w:t>
       </w:r>
     </w:p>
     <w:p>
@@ -1898,7 +1898,7 @@
         </w:numPr>
       </w:pPr>
       <w:r>
-        <w:t xml:space="preserve">Handle edge cases of the user saving configuration (assert that user have not entered any folder / maybe list what documents have been successfully processed and what not)</w:t>
+        <w:t xml:space="preserve">Handle edge cases of the user saving configuration (assert that user have not entered any folder / maybe list what documents have been successfully processed and whatnot)</w:t>
       </w:r>
     </w:p>
     <w:p>
@@ -1917,7 +1917,7 @@
         </w:numPr>
       </w:pPr>
       <w:r>
-        <w:t xml:space="preserve">Business Layer (BL) - logic for the application - in our case, processing documents from a folder</w:t>
+        <w:t xml:space="preserve">Business Layer (BL) - the logic for the application - in our case, processing documents from a folder</w:t>
       </w:r>
     </w:p>
     <w:p>
@@ -1947,7 +1947,7 @@
         <w:pStyle w:val="FirstParagraph"/>
       </w:pPr>
       <w:r>
-        <w:t xml:space="preserve">The BL has the code that was previous in the console application (loading settings, doing extraction) + some new code (logging, others).</w:t>
+        <w:t xml:space="preserve">The BL has the code that was previously in the console application (loading settings, doing extraction) + some new code (logging, others).</w:t>
       </w:r>
     </w:p>
     <w:p>
@@ -2772,7 +2772,7 @@
         <w:pStyle w:val="FirstParagraph"/>
       </w:pPr>
       <w:r>
-        <w:t xml:space="preserve">A client which was interested mentioned that they were using zip files for backup the documents for company service. They were interested in having our product, but we didn’t support zip files. We shared our vision to create a highly customizable product, so implementing reading files from zip would be an additional feature. He agreed to pay for it and we started the product development.</w:t>
+        <w:t xml:space="preserve">A client who was interested mentioned that they were using zip files for backup the documents for company service. They were interested in having our product, but we didn’t support zip files. We shared our vision to create a highly customizable product, so implementing reading files from zipping would be an additional feature. He agreed to pay for it and we started the product development.</w:t>
       </w:r>
     </w:p>
     <w:p>
@@ -2790,7 +2790,7 @@
         <w:pStyle w:val="FirstParagraph"/>
       </w:pPr>
       <w:r>
-        <w:t xml:space="preserve">Starting from the solution, add support for reading either from a folder, either from zip file.</w:t>
+        <w:t xml:space="preserve">Starting from the solution, add support for reading either from a folder, either from a zip file.</w:t>
       </w:r>
     </w:p>
     <w:p>
@@ -2808,7 +2808,7 @@
         <w:pStyle w:val="FirstParagraph"/>
       </w:pPr>
       <w:r>
-        <w:t xml:space="preserve">Changing the business core, requires refactoring which usually involves regression testing. Before every refactoring is started, we need to define the supported test scenarios from the business perspective. This is a list which usually includes inputs, appropriate action and the expected output. The easiest way to achieve this is to add unit tests which does the checking automatically.</w:t>
+        <w:t xml:space="preserve">Changing the business core requires refactoring which usually involves regression testing. Before every refactoring is started, we need to define the supported test scenarios from the business perspective. This is a list that usually includes inputs, appropriate action, and the expected output. The easiest way to achieve this is to add unit tests which do the checking automatically.</w:t>
       </w:r>
     </w:p>
     <w:p>
@@ -2816,19 +2816,19 @@
         <w:pStyle w:val="BodyText"/>
       </w:pPr>
       <w:r>
-        <w:t xml:space="preserve">Altering pretty much the entire core, adds some regression risks. To compensate for that, we will add tests (unit and/or integration and/or component and/or system) which verifies the already old behavior and the new one. The tests will make sure that our core (reading and parsing) outputs the expected output using various file systems. We will add a new project for unit/component test and we will reference the business core project and inject different components (in our case, file system).</w:t>
-      </w:r>
-      <w:r>
-        <w:t xml:space="preserve"> </w:t>
-      </w:r>
-      <w:r>
-        <w:t xml:space="preserve">This core modification, will also impact the other projects, including GUI and console application.</w:t>
-      </w:r>
-      <w:r>
-        <w:t xml:space="preserve"> </w:t>
-      </w:r>
-      <w:r>
-        <w:t xml:space="preserve">In our case we want to make sure that the contract parsing success if we use both file systems.</w:t>
+        <w:t xml:space="preserve">Altering pretty much the entire core adds some regression risks. To compensate for that, we will add tests (unit and/or integration and/or component and/or system) which verifies the already old behavior and the new one. The tests will make sure that our core (reading and parsing) outputs the expected output using various file systems. We will add a new project for unit/component test and we will reference the business core project and inject different components (in our case, file system).</w:t>
+      </w:r>
+      <w:r>
+        <w:t xml:space="preserve"> </w:t>
+      </w:r>
+      <w:r>
+        <w:t xml:space="preserve">This core modification will also impact other projects, including GUI and console applications.</w:t>
+      </w:r>
+      <w:r>
+        <w:t xml:space="preserve"> </w:t>
+      </w:r>
+      <w:r>
+        <w:t xml:space="preserve">In our case, we want to make sure that the contract parsing success if we use both file systems.</w:t>
       </w:r>
     </w:p>
     <w:p>
@@ -2836,7 +2836,7 @@
         <w:pStyle w:val="BodyText"/>
       </w:pPr>
       <w:r>
-        <w:t xml:space="preserve">We already identified the operations that needs to be abstract, so let’s write the interfaces that allows this:</w:t>
+        <w:t xml:space="preserve">We already identified the operations that need to be abstract, so let’s write the interfaces that allow this:</w:t>
       </w:r>
     </w:p>
     <w:p>
@@ -2858,7 +2858,7 @@
         </w:numPr>
       </w:pPr>
       <w:r>
-        <w:t xml:space="preserve">An interface the actual file. This needs to have a Name and to read the content from either a zip file, either a folder into the system (IFile).</w:t>
+        <w:t xml:space="preserve">An interface with the actual file. This needs to have a Name and to read the content from either a zip file, either a folder into the system (IFile).</w:t>
       </w:r>
     </w:p>
     <w:p>
@@ -3297,7 +3297,7 @@
         <w:pStyle w:val="FirstParagraph"/>
       </w:pPr>
       <w:r>
-        <w:t xml:space="preserve">Our second client has different types of contracts that need to be considered. Having 2 clients that needs to run the same code, but to work differently it is a challenging task. Thus, we could address this problem using two approaches:</w:t>
+        <w:t xml:space="preserve">Our second client has different types of contracts that need to be considered. Having 2 clients that need to run the same code, but to work differently it is a challenging task. Thus, we could address this problem using two approaches:</w:t>
       </w:r>
     </w:p>
     <w:p>
@@ -3340,6 +3340,14 @@
     </w:p>
     <w:p>
       <w:pPr>
+        <w:pStyle w:val="FirstParagraph"/>
+      </w:pPr>
+      <w:r>
+        <w:t xml:space="preserve">There are two approaches to this problem: create separate branches for each client or use a single branch and make the product behave differently.</w:t>
+      </w:r>
+    </w:p>
+    <w:p>
+      <w:pPr>
         <w:pStyle w:val="Heading3"/>
       </w:pPr>
       <w:bookmarkStart w:id="98" w:name="create-different-branches"/>
@@ -3373,7 +3381,7 @@
         </w:numPr>
       </w:pPr>
       <w:r>
-        <w:t xml:space="preserve">Creating separate branch, is no effort</w:t>
+        <w:t xml:space="preserve">Creating a separate branch is no effort</w:t>
       </w:r>
     </w:p>
     <w:p>
@@ -3395,7 +3403,7 @@
         </w:numPr>
       </w:pPr>
       <w:r>
-        <w:t xml:space="preserve">It is easy to implement new different feature for each client</w:t>
+        <w:t xml:space="preserve">It is easy to implement a new different feature for each client</w:t>
       </w:r>
       <w:r>
         <w:t xml:space="preserve"> </w:t>
@@ -3424,7 +3432,7 @@
         <w:t xml:space="preserve"> </w:t>
       </w:r>
       <w:r>
-        <w:t xml:space="preserve">When a bug appears , it should be replicated on every client . This could be done by either</w:t>
+        <w:t xml:space="preserve">When a bug appears, it should be replicated on every client. This could be done by either</w:t>
       </w:r>
       <w:r>
         <w:t xml:space="preserve"> </w:t>
@@ -3463,16 +3471,16 @@
         </w:numPr>
       </w:pPr>
       <w:r>
-        <w:t xml:space="preserve">The master branch will not have a defined behaviour. It will contain all the features merged, thus we should treat it like a new client, but with all features on.</w:t>
+        <w:t xml:space="preserve">The master branch will not have defined behavior. It will contain all the features merged, thus we should treat it as a new client, but with all features on.</w:t>
       </w:r>
     </w:p>
     <w:p>
       <w:pPr>
         <w:pStyle w:val="Heading3"/>
       </w:pPr>
-      <w:bookmarkStart w:id="99" w:name="create-single-branch"/>
-      <w:r>
-        <w:t xml:space="preserve">Create single branch</w:t>
+      <w:bookmarkStart w:id="99" w:name="create-a-single-branch"/>
+      <w:r>
+        <w:t xml:space="preserve">Create a single branch</w:t>
       </w:r>
       <w:bookmarkEnd w:id="99"/>
     </w:p>
@@ -3547,7 +3555,7 @@
         </w:numPr>
       </w:pPr>
       <w:r>
-        <w:t xml:space="preserve">Replicate the client behaviour is more difficult</w:t>
+        <w:t xml:space="preserve">Replicate the client behavior is more difficult</w:t>
       </w:r>
     </w:p>
     <w:p>
@@ -3604,7 +3612,7 @@
         <w:t xml:space="preserve"> </w:t>
       </w:r>
       <w:r>
-        <w:t xml:space="preserve">Also we can have the application reporting the components version .</w:t>
+        <w:t xml:space="preserve">Also, we can have the application reporting the version of the components.</w:t>
       </w:r>
     </w:p>
     <w:p>
@@ -3653,7 +3661,7 @@
         </w:numPr>
       </w:pPr>
       <w:r>
-        <w:t xml:space="preserve">Versioning - show the production version. You can use Semantic Versioning or Calendar Versioning .</w:t>
+        <w:t xml:space="preserve">Versioning - show the production version. You can use Semantic Versioning or Calendar Versioning.</w:t>
       </w:r>
       <w:r>
         <w:t xml:space="preserve"> </w:t>
@@ -3686,7 +3694,7 @@
         </w:numPr>
       </w:pPr>
       <w:r>
-        <w:t xml:space="preserve">For depoying / download the whole application please read .NET Core 3 Self Container Application per platform:</w:t>
+        <w:t xml:space="preserve">For deploying / download the whole application please read .NET Core 3 Self Container Application per platform:</w:t>
       </w:r>
       <w:r>
         <w:t xml:space="preserve"> </w:t>

--- a/docs/ConsoleToSaas.docx
+++ b/docs/ConsoleToSaas.docx
@@ -442,11 +442,153 @@
       <w:pPr>
         <w:pStyle w:val="Heading2"/>
       </w:pPr>
-      <w:bookmarkStart w:id="35" w:name="feedback"/>
+      <w:bookmarkStart w:id="35" w:name="how-the-chapters-are-organized"/>
+      <w:r>
+        <w:t xml:space="preserve">How the chapters are organized</w:t>
+      </w:r>
+      <w:bookmarkEnd w:id="35"/>
+    </w:p>
+    <w:p>
+      <w:pPr>
+        <w:pStyle w:val="FirstParagraph"/>
+      </w:pPr>
+      <w:r>
+        <w:t xml:space="preserve">Each chapter has this shape:</w:t>
+      </w:r>
+    </w:p>
+    <w:p>
+      <w:pPr>
+        <w:numPr>
+          <w:ilvl w:val="0"/>
+          <w:numId w:val="1004"/>
+        </w:numPr>
+      </w:pPr>
+      <w:r>
+        <w:t xml:space="preserve">A</w:t>
+      </w:r>
+      <w:r>
+        <w:t xml:space="preserve"> </w:t>
+      </w:r>
+      <w:r>
+        <w:rPr>
+          <w:i/>
+        </w:rPr>
+        <w:t xml:space="preserve">description</w:t>
+      </w:r>
+      <w:r>
+        <w:t xml:space="preserve"> </w:t>
+      </w:r>
+      <w:r>
+        <w:t xml:space="preserve">of the business challenge</w:t>
+      </w:r>
+    </w:p>
+    <w:p>
+      <w:pPr>
+        <w:numPr>
+          <w:ilvl w:val="0"/>
+          <w:numId w:val="1004"/>
+        </w:numPr>
+      </w:pPr>
+      <w:r>
+        <w:t xml:space="preserve">An</w:t>
+      </w:r>
+      <w:r>
+        <w:t xml:space="preserve"> </w:t>
+      </w:r>
+      <w:r>
+        <w:rPr>
+          <w:i/>
+        </w:rPr>
+        <w:t xml:space="preserve">exercise</w:t>
+      </w:r>
+      <w:r>
+        <w:t xml:space="preserve"> </w:t>
+      </w:r>
+      <w:r>
+        <w:t xml:space="preserve">for the reader</w:t>
+      </w:r>
+    </w:p>
+    <w:p>
+      <w:pPr>
+        <w:numPr>
+          <w:ilvl w:val="0"/>
+          <w:numId w:val="1004"/>
+        </w:numPr>
+      </w:pPr>
+      <w:r>
+        <w:t xml:space="preserve">A</w:t>
+      </w:r>
+      <w:r>
+        <w:t xml:space="preserve"> </w:t>
+      </w:r>
+      <w:r>
+        <w:rPr>
+          <w:i/>
+        </w:rPr>
+        <w:t xml:space="preserve">technical analysis</w:t>
+      </w:r>
+      <w:r>
+        <w:t xml:space="preserve"> </w:t>
+      </w:r>
+      <w:r>
+        <w:t xml:space="preserve">- what should be modified in order to do the project</w:t>
+      </w:r>
+    </w:p>
+    <w:p>
+      <w:pPr>
+        <w:numPr>
+          <w:ilvl w:val="0"/>
+          <w:numId w:val="1004"/>
+        </w:numPr>
+      </w:pPr>
+      <w:r>
+        <w:t xml:space="preserve">Some</w:t>
+      </w:r>
+      <w:r>
+        <w:t xml:space="preserve"> </w:t>
+      </w:r>
+      <w:r>
+        <w:rPr>
+          <w:i/>
+        </w:rPr>
+        <w:t xml:space="preserve">code</w:t>
+      </w:r>
+      <w:r>
+        <w:t xml:space="preserve"> </w:t>
+      </w:r>
+      <w:r>
+        <w:t xml:space="preserve">that shows how the challenge is solved ( also, link to the full code to be downloaded )</w:t>
+      </w:r>
+    </w:p>
+    <w:p>
+      <w:pPr>
+        <w:numPr>
+          <w:ilvl w:val="0"/>
+          <w:numId w:val="1004"/>
+        </w:numPr>
+      </w:pPr>
+      <w:r>
+        <w:rPr>
+          <w:i/>
+        </w:rPr>
+        <w:t xml:space="preserve">Further reading</w:t>
+      </w:r>
+      <w:r>
+        <w:t xml:space="preserve"> </w:t>
+      </w:r>
+      <w:r>
+        <w:t xml:space="preserve">- if the reader wants to learn more</w:t>
+      </w:r>
+    </w:p>
+    <w:p>
+      <w:pPr>
+        <w:pStyle w:val="Heading2"/>
+      </w:pPr>
+      <w:bookmarkStart w:id="36" w:name="feedback"/>
       <w:r>
         <w:t xml:space="preserve">Feedback</w:t>
       </w:r>
-      <w:bookmarkEnd w:id="35"/>
+      <w:bookmarkEnd w:id="36"/>
     </w:p>
     <w:p>
       <w:pPr>
@@ -471,11 +613,11 @@
       <w:pPr>
         <w:pStyle w:val="Heading2"/>
       </w:pPr>
-      <w:bookmarkStart w:id="36" w:name="authors"/>
+      <w:bookmarkStart w:id="37" w:name="authors"/>
       <w:r>
         <w:t xml:space="preserve">Authors</w:t>
       </w:r>
-      <w:bookmarkEnd w:id="36"/>
+      <w:bookmarkEnd w:id="37"/>
     </w:p>
     <w:p>
       <w:pPr>
@@ -487,7 +629,7 @@
       <w:r>
         <w:t xml:space="preserve"> </w:t>
       </w:r>
-      <w:hyperlink r:id="rId37">
+      <w:hyperlink r:id="rId38">
         <w:r>
           <w:rPr>
             <w:rStyle w:val="Hyperlink"/>
@@ -518,7 +660,7 @@
       <w:r>
         <w:t xml:space="preserve"> </w:t>
       </w:r>
-      <w:hyperlink r:id="rId38">
+      <w:hyperlink r:id="rId39">
         <w:r>
           <w:rPr>
             <w:rStyle w:val="Hyperlink"/>
@@ -553,21 +695,21 @@
       <w:pPr>
         <w:pStyle w:val="Heading1"/>
       </w:pPr>
-      <w:bookmarkStart w:id="39" w:name="chapter-1"/>
+      <w:bookmarkStart w:id="40" w:name="chapter-1"/>
       <w:r>
         <w:t xml:space="preserve">Chapter 1</w:t>
       </w:r>
-      <w:bookmarkEnd w:id="39"/>
+      <w:bookmarkEnd w:id="40"/>
     </w:p>
     <w:p>
       <w:pPr>
         <w:pStyle w:val="Heading2"/>
       </w:pPr>
-      <w:bookmarkStart w:id="40" w:name="the-boss-that-is-hurrying-up"/>
+      <w:bookmarkStart w:id="41" w:name="the-boss-that-is-hurrying-up"/>
       <w:r>
         <w:t xml:space="preserve">The boss that is hurrying up</w:t>
       </w:r>
-      <w:bookmarkEnd w:id="40"/>
+      <w:bookmarkEnd w:id="41"/>
     </w:p>
     <w:p>
       <w:r>
@@ -588,11 +730,11 @@
       <w:pPr>
         <w:pStyle w:val="Heading2"/>
       </w:pPr>
-      <w:bookmarkStart w:id="41" w:name="exercise"/>
+      <w:bookmarkStart w:id="42" w:name="exercise"/>
       <w:r>
         <w:t xml:space="preserve">Exercise</w:t>
       </w:r>
-      <w:bookmarkEnd w:id="41"/>
+      <w:bookmarkEnd w:id="42"/>
     </w:p>
     <w:p>
       <w:pPr>
@@ -606,11 +748,11 @@
       <w:pPr>
         <w:pStyle w:val="Heading2"/>
       </w:pPr>
-      <w:bookmarkStart w:id="42" w:name="technical-analysis"/>
+      <w:bookmarkStart w:id="43" w:name="technical-analysis"/>
       <w:r>
         <w:t xml:space="preserve">Technical analysis</w:t>
       </w:r>
-      <w:bookmarkEnd w:id="42"/>
+      <w:bookmarkEnd w:id="43"/>
     </w:p>
     <w:p>
       <w:pPr>
@@ -624,7 +766,7 @@
       <w:pPr>
         <w:numPr>
           <w:ilvl w:val="0"/>
-          <w:numId w:val="1004"/>
+          <w:numId w:val="1005"/>
         </w:numPr>
       </w:pPr>
       <w:r>
@@ -635,7 +777,7 @@
       <w:pPr>
         <w:numPr>
           <w:ilvl w:val="0"/>
-          <w:numId w:val="1004"/>
+          <w:numId w:val="1005"/>
         </w:numPr>
       </w:pPr>
       <w:r>
@@ -644,7 +786,7 @@
       <w:r>
         <w:t xml:space="preserve"> </w:t>
       </w:r>
-      <w:hyperlink r:id="rId43">
+      <w:hyperlink r:id="rId44">
         <w:r>
           <w:rPr>
             <w:rStyle w:val="Hyperlink"/>
@@ -661,7 +803,7 @@
       <w:r>
         <w:t xml:space="preserve"> </w:t>
       </w:r>
-      <w:hyperlink r:id="rId44">
+      <w:hyperlink r:id="rId45">
         <w:r>
           <w:rPr>
             <w:rStyle w:val="Hyperlink"/>
@@ -688,11 +830,11 @@
       <w:pPr>
         <w:pStyle w:val="Heading2"/>
       </w:pPr>
-      <w:bookmarkStart w:id="45" w:name="code"/>
+      <w:bookmarkStart w:id="46" w:name="code"/>
       <w:r>
         <w:t xml:space="preserve">Code</w:t>
       </w:r>
-      <w:bookmarkEnd w:id="45"/>
+      <w:bookmarkEnd w:id="46"/>
     </w:p>
     <w:p>
       <w:pPr>
@@ -942,7 +1084,7 @@
       <w:r>
         <w:t xml:space="preserve"> </w:t>
       </w:r>
-      <w:hyperlink r:id="rId47">
+      <w:hyperlink r:id="rId48">
         <w:r>
           <w:drawing>
             <wp:inline>
@@ -959,7 +1101,7 @@
                       </pic:cNvPicPr>
                     </pic:nvPicPr>
                     <pic:blipFill>
-                      <a:blip r:embed="rId46"/>
+                      <a:blip r:embed="rId47"/>
                       <a:stretch>
                         <a:fillRect/>
                       </a:stretch>
@@ -991,11 +1133,11 @@
       <w:pPr>
         <w:pStyle w:val="Heading2"/>
       </w:pPr>
-      <w:bookmarkStart w:id="48" w:name="further-reading"/>
+      <w:bookmarkStart w:id="49" w:name="further-reading"/>
       <w:r>
         <w:t xml:space="preserve">Further reading</w:t>
       </w:r>
-      <w:bookmarkEnd w:id="48"/>
+      <w:bookmarkEnd w:id="49"/>
     </w:p>
     <w:p>
       <w:pPr>
@@ -1007,7 +1149,7 @@
       <w:r>
         <w:t xml:space="preserve"> </w:t>
       </w:r>
-      <w:hyperlink r:id="rId49">
+      <w:hyperlink r:id="rId50">
         <w:r>
           <w:rPr>
             <w:rStyle w:val="Hyperlink"/>
@@ -1032,7 +1174,7 @@
       <w:r>
         <w:t xml:space="preserve"> </w:t>
       </w:r>
-      <w:hyperlink r:id="rId50">
+      <w:hyperlink r:id="rId51">
         <w:r>
           <w:rPr>
             <w:rStyle w:val="Hyperlink"/>
@@ -1045,21 +1187,21 @@
       <w:pPr>
         <w:pStyle w:val="Heading1"/>
       </w:pPr>
-      <w:bookmarkStart w:id="51" w:name="chapter-2"/>
+      <w:bookmarkStart w:id="52" w:name="chapter-2"/>
       <w:r>
         <w:t xml:space="preserve">Chapter 2</w:t>
       </w:r>
-      <w:bookmarkEnd w:id="51"/>
+      <w:bookmarkEnd w:id="52"/>
     </w:p>
     <w:p>
       <w:pPr>
         <w:pStyle w:val="Heading2"/>
       </w:pPr>
-      <w:bookmarkStart w:id="52" w:name="X8781aeb659605870e23b4668636e2417264de3f"/>
+      <w:bookmarkStart w:id="53" w:name="X8781aeb659605870e23b4668636e2417264de3f"/>
       <w:r>
         <w:t xml:space="preserve">Adapt to the financial department last tweaks</w:t>
       </w:r>
-      <w:bookmarkEnd w:id="52"/>
+      <w:bookmarkEnd w:id="53"/>
     </w:p>
     <w:p>
       <w:r>
@@ -1080,11 +1222,11 @@
       <w:pPr>
         <w:pStyle w:val="Heading2"/>
       </w:pPr>
-      <w:bookmarkStart w:id="53" w:name="problem"/>
+      <w:bookmarkStart w:id="54" w:name="problem"/>
       <w:r>
         <w:t xml:space="preserve">Problem</w:t>
       </w:r>
-      <w:bookmarkEnd w:id="53"/>
+      <w:bookmarkEnd w:id="54"/>
     </w:p>
     <w:p>
       <w:pPr>
@@ -1098,11 +1240,11 @@
       <w:pPr>
         <w:pStyle w:val="Heading2"/>
       </w:pPr>
-      <w:bookmarkStart w:id="54" w:name="technical-analysis-1"/>
+      <w:bookmarkStart w:id="55" w:name="technical-analysis-1"/>
       <w:r>
         <w:t xml:space="preserve">Technical analysis</w:t>
       </w:r>
-      <w:bookmarkEnd w:id="54"/>
+      <w:bookmarkEnd w:id="55"/>
     </w:p>
     <w:p>
       <w:pPr>
@@ -1116,7 +1258,7 @@
       <w:pPr>
         <w:numPr>
           <w:ilvl w:val="0"/>
-          <w:numId w:val="1005"/>
+          <w:numId w:val="1006"/>
         </w:numPr>
       </w:pPr>
       <w:r>
@@ -1127,7 +1269,7 @@
       <w:pPr>
         <w:numPr>
           <w:ilvl w:val="0"/>
-          <w:numId w:val="1005"/>
+          <w:numId w:val="1006"/>
         </w:numPr>
       </w:pPr>
       <w:r>
@@ -1187,7 +1329,7 @@
       <w:pPr>
         <w:numPr>
           <w:ilvl w:val="0"/>
-          <w:numId w:val="1006"/>
+          <w:numId w:val="1007"/>
         </w:numPr>
       </w:pPr>
       <w:r>
@@ -1198,7 +1340,7 @@
       <w:pPr>
         <w:numPr>
           <w:ilvl w:val="0"/>
-          <w:numId w:val="1006"/>
+          <w:numId w:val="1007"/>
         </w:numPr>
       </w:pPr>
       <w:r>
@@ -1225,11 +1367,11 @@
       <w:pPr>
         <w:pStyle w:val="Heading2"/>
       </w:pPr>
-      <w:bookmarkStart w:id="55" w:name="code-1"/>
+      <w:bookmarkStart w:id="56" w:name="code-1"/>
       <w:r>
         <w:t xml:space="preserve">Code</w:t>
       </w:r>
-      <w:bookmarkEnd w:id="55"/>
+      <w:bookmarkEnd w:id="56"/>
     </w:p>
     <w:p>
       <w:pPr>
@@ -1320,7 +1462,7 @@
       <w:r>
         <w:t xml:space="preserve"> </w:t>
       </w:r>
-      <w:hyperlink r:id="rId57">
+      <w:hyperlink r:id="rId58">
         <w:r>
           <w:drawing>
             <wp:inline>
@@ -1337,7 +1479,7 @@
                       </pic:cNvPicPr>
                     </pic:nvPicPr>
                     <pic:blipFill>
-                      <a:blip r:embed="rId56"/>
+                      <a:blip r:embed="rId57"/>
                       <a:stretch>
                         <a:fillRect/>
                       </a:stretch>
@@ -1369,11 +1511,11 @@
       <w:pPr>
         <w:pStyle w:val="Heading2"/>
       </w:pPr>
-      <w:bookmarkStart w:id="58" w:name="further-reading-1"/>
+      <w:bookmarkStart w:id="59" w:name="further-reading-1"/>
       <w:r>
         <w:t xml:space="preserve">Further reading</w:t>
       </w:r>
-      <w:bookmarkEnd w:id="58"/>
+      <w:bookmarkEnd w:id="59"/>
     </w:p>
     <w:p>
       <w:pPr>
@@ -1385,7 +1527,7 @@
       <w:r>
         <w:t xml:space="preserve"> </w:t>
       </w:r>
-      <w:hyperlink r:id="rId59">
+      <w:hyperlink r:id="rId60">
         <w:r>
           <w:rPr>
             <w:rStyle w:val="Hyperlink"/>
@@ -1404,7 +1546,7 @@
       <w:r>
         <w:t xml:space="preserve"> </w:t>
       </w:r>
-      <w:hyperlink r:id="rId60">
+      <w:hyperlink r:id="rId61">
         <w:r>
           <w:rPr>
             <w:rStyle w:val="Hyperlink"/>
@@ -1418,7 +1560,7 @@
       <w:r>
         <w:t xml:space="preserve"> </w:t>
       </w:r>
-      <w:hyperlink r:id="rId61">
+      <w:hyperlink r:id="rId62">
         <w:r>
           <w:rPr>
             <w:rStyle w:val="Hyperlink"/>
@@ -1440,7 +1582,7 @@
       <w:r>
         <w:t xml:space="preserve"> </w:t>
       </w:r>
-      <w:hyperlink r:id="rId62">
+      <w:hyperlink r:id="rId63">
         <w:r>
           <w:rPr>
             <w:rStyle w:val="Hyperlink"/>
@@ -1453,21 +1595,21 @@
       <w:pPr>
         <w:pStyle w:val="Heading1"/>
       </w:pPr>
-      <w:bookmarkStart w:id="63" w:name="chapter-3"/>
+      <w:bookmarkStart w:id="64" w:name="chapter-3"/>
       <w:r>
         <w:t xml:space="preserve">Chapter 3</w:t>
       </w:r>
-      <w:bookmarkEnd w:id="63"/>
+      <w:bookmarkEnd w:id="64"/>
     </w:p>
     <w:p>
       <w:pPr>
         <w:pStyle w:val="Heading2"/>
       </w:pPr>
-      <w:bookmarkStart w:id="64" w:name="second-internal-customer"/>
+      <w:bookmarkStart w:id="65" w:name="second-internal-customer"/>
       <w:r>
         <w:t xml:space="preserve">Second internal customer</w:t>
       </w:r>
-      <w:bookmarkEnd w:id="64"/>
+      <w:bookmarkEnd w:id="65"/>
     </w:p>
     <w:p>
       <w:pPr>
@@ -1511,11 +1653,11 @@
       <w:pPr>
         <w:pStyle w:val="Heading1"/>
       </w:pPr>
-      <w:bookmarkStart w:id="65" w:name="problem-1"/>
+      <w:bookmarkStart w:id="66" w:name="problem-1"/>
       <w:r>
         <w:t xml:space="preserve">Problem</w:t>
       </w:r>
-      <w:bookmarkEnd w:id="65"/>
+      <w:bookmarkEnd w:id="66"/>
     </w:p>
     <w:p>
       <w:pPr>
@@ -1529,11 +1671,11 @@
       <w:pPr>
         <w:pStyle w:val="Heading2"/>
       </w:pPr>
-      <w:bookmarkStart w:id="66" w:name="technical-analysis-2"/>
+      <w:bookmarkStart w:id="67" w:name="technical-analysis-2"/>
       <w:r>
         <w:t xml:space="preserve">Technical analysis</w:t>
       </w:r>
-      <w:bookmarkEnd w:id="66"/>
+      <w:bookmarkEnd w:id="67"/>
     </w:p>
     <w:p>
       <w:pPr>
@@ -1563,11 +1705,11 @@
       <w:pPr>
         <w:pStyle w:val="Heading2"/>
       </w:pPr>
-      <w:bookmarkStart w:id="67" w:name="code-2"/>
+      <w:bookmarkStart w:id="68" w:name="code-2"/>
       <w:r>
         <w:t xml:space="preserve">Code</w:t>
       </w:r>
-      <w:bookmarkEnd w:id="67"/>
+      <w:bookmarkEnd w:id="68"/>
     </w:p>
     <w:p>
       <w:pPr>
@@ -1656,7 +1798,7 @@
       <w:r>
         <w:t xml:space="preserve"> </w:t>
       </w:r>
-      <w:hyperlink r:id="rId69">
+      <w:hyperlink r:id="rId70">
         <w:r>
           <w:drawing>
             <wp:inline>
@@ -1673,7 +1815,7 @@
                       </pic:cNvPicPr>
                     </pic:nvPicPr>
                     <pic:blipFill>
-                      <a:blip r:embed="rId68"/>
+                      <a:blip r:embed="rId69"/>
                       <a:stretch>
                         <a:fillRect/>
                       </a:stretch>
@@ -1705,11 +1847,11 @@
       <w:pPr>
         <w:pStyle w:val="Heading2"/>
       </w:pPr>
-      <w:bookmarkStart w:id="70" w:name="further-reading-2"/>
+      <w:bookmarkStart w:id="71" w:name="further-reading-2"/>
       <w:r>
         <w:t xml:space="preserve">Further reading</w:t>
       </w:r>
-      <w:bookmarkEnd w:id="70"/>
+      <w:bookmarkEnd w:id="71"/>
     </w:p>
     <w:p>
       <w:pPr>
@@ -1718,7 +1860,7 @@
       <w:r>
         <w:t xml:space="preserve">How an application can have multiple configuration sources (environment, command line, configuration file, code - in this order) - Read about .NET Core endpoint configuration (</w:t>
       </w:r>
-      <w:hyperlink r:id="rId71">
+      <w:hyperlink r:id="rId72">
         <w:r>
           <w:rPr>
             <w:rStyle w:val="Hyperlink"/>
@@ -1740,7 +1882,7 @@
       <w:r>
         <w:t xml:space="preserve"> </w:t>
       </w:r>
-      <w:hyperlink r:id="rId72">
+      <w:hyperlink r:id="rId73">
         <w:r>
           <w:rPr>
             <w:rStyle w:val="Hyperlink"/>
@@ -1753,21 +1895,21 @@
       <w:pPr>
         <w:pStyle w:val="Heading1"/>
       </w:pPr>
-      <w:bookmarkStart w:id="73" w:name="chapter-4"/>
+      <w:bookmarkStart w:id="74" w:name="chapter-4"/>
       <w:r>
         <w:t xml:space="preserve">Chapter 4</w:t>
       </w:r>
-      <w:bookmarkEnd w:id="73"/>
+      <w:bookmarkEnd w:id="74"/>
     </w:p>
     <w:p>
       <w:pPr>
         <w:pStyle w:val="Heading2"/>
       </w:pPr>
-      <w:bookmarkStart w:id="74" w:name="transform-to-product"/>
+      <w:bookmarkStart w:id="75" w:name="transform-to-product"/>
       <w:r>
         <w:t xml:space="preserve">Transform to product</w:t>
       </w:r>
-      <w:bookmarkEnd w:id="74"/>
+      <w:bookmarkEnd w:id="75"/>
     </w:p>
     <w:p>
       <w:pPr>
@@ -1817,11 +1959,11 @@
       <w:pPr>
         <w:pStyle w:val="Heading1"/>
       </w:pPr>
-      <w:bookmarkStart w:id="75" w:name="problem-2"/>
+      <w:bookmarkStart w:id="76" w:name="problem-2"/>
       <w:r>
         <w:t xml:space="preserve">Problem</w:t>
       </w:r>
-      <w:bookmarkEnd w:id="75"/>
+      <w:bookmarkEnd w:id="76"/>
     </w:p>
     <w:p>
       <w:pPr>
@@ -1835,11 +1977,11 @@
       <w:pPr>
         <w:pStyle w:val="Heading2"/>
       </w:pPr>
-      <w:bookmarkStart w:id="76" w:name="technical-analysis-3"/>
+      <w:bookmarkStart w:id="77" w:name="technical-analysis-3"/>
       <w:r>
         <w:t xml:space="preserve">Technical analysis</w:t>
       </w:r>
-      <w:bookmarkEnd w:id="76"/>
+      <w:bookmarkEnd w:id="77"/>
     </w:p>
     <w:p>
       <w:pPr>
@@ -1861,7 +2003,7 @@
       <w:pPr>
         <w:numPr>
           <w:ilvl w:val="0"/>
-          <w:numId w:val="1007"/>
+          <w:numId w:val="1008"/>
         </w:numPr>
       </w:pPr>
       <w:r>
@@ -1872,7 +2014,7 @@
       <w:pPr>
         <w:numPr>
           <w:ilvl w:val="0"/>
-          <w:numId w:val="1007"/>
+          <w:numId w:val="1008"/>
         </w:numPr>
       </w:pPr>
       <w:r>
@@ -1883,7 +2025,7 @@
       <w:pPr>
         <w:numPr>
           <w:ilvl w:val="0"/>
-          <w:numId w:val="1007"/>
+          <w:numId w:val="1008"/>
         </w:numPr>
       </w:pPr>
       <w:r>
@@ -1894,7 +2036,7 @@
       <w:pPr>
         <w:numPr>
           <w:ilvl w:val="0"/>
-          <w:numId w:val="1007"/>
+          <w:numId w:val="1008"/>
         </w:numPr>
       </w:pPr>
       <w:r>
@@ -1913,7 +2055,7 @@
       <w:pPr>
         <w:numPr>
           <w:ilvl w:val="0"/>
-          <w:numId w:val="1008"/>
+          <w:numId w:val="1009"/>
         </w:numPr>
       </w:pPr>
       <w:r>
@@ -1924,7 +2066,7 @@
       <w:pPr>
         <w:numPr>
           <w:ilvl w:val="0"/>
-          <w:numId w:val="1008"/>
+          <w:numId w:val="1009"/>
         </w:numPr>
       </w:pPr>
       <w:r>
@@ -1935,7 +2077,7 @@
       <w:pPr>
         <w:numPr>
           <w:ilvl w:val="0"/>
-          <w:numId w:val="1008"/>
+          <w:numId w:val="1009"/>
         </w:numPr>
       </w:pPr>
       <w:r>
@@ -1954,11 +2096,11 @@
       <w:pPr>
         <w:pStyle w:val="Heading2"/>
       </w:pPr>
-      <w:bookmarkStart w:id="77" w:name="code-3"/>
+      <w:bookmarkStart w:id="78" w:name="code-3"/>
       <w:r>
         <w:t xml:space="preserve">Code</w:t>
       </w:r>
-      <w:bookmarkEnd w:id="77"/>
+      <w:bookmarkEnd w:id="78"/>
     </w:p>
     <w:p>
       <w:pPr>
@@ -2636,7 +2778,7 @@
       <w:r>
         <w:t xml:space="preserve"> </w:t>
       </w:r>
-      <w:hyperlink r:id="rId79">
+      <w:hyperlink r:id="rId80">
         <w:r>
           <w:drawing>
             <wp:inline>
@@ -2653,7 +2795,7 @@
                       </pic:cNvPicPr>
                     </pic:nvPicPr>
                     <pic:blipFill>
-                      <a:blip r:embed="rId78"/>
+                      <a:blip r:embed="rId79"/>
                       <a:stretch>
                         <a:fillRect/>
                       </a:stretch>
@@ -2685,11 +2827,11 @@
       <w:pPr>
         <w:pStyle w:val="Heading2"/>
       </w:pPr>
-      <w:bookmarkStart w:id="80" w:name="further-reading-3"/>
+      <w:bookmarkStart w:id="81" w:name="further-reading-3"/>
       <w:r>
         <w:t xml:space="preserve">Further reading</w:t>
       </w:r>
-      <w:bookmarkEnd w:id="80"/>
+      <w:bookmarkEnd w:id="81"/>
     </w:p>
     <w:p>
       <w:pPr>
@@ -2701,7 +2843,7 @@
       <w:r>
         <w:t xml:space="preserve"> </w:t>
       </w:r>
-      <w:hyperlink r:id="rId81">
+      <w:hyperlink r:id="rId82">
         <w:r>
           <w:rPr>
             <w:rStyle w:val="Hyperlink"/>
@@ -2720,7 +2862,7 @@
       <w:r>
         <w:t xml:space="preserve"> </w:t>
       </w:r>
-      <w:hyperlink r:id="rId82">
+      <w:hyperlink r:id="rId83">
         <w:r>
           <w:rPr>
             <w:rStyle w:val="Hyperlink"/>
@@ -2733,21 +2875,21 @@
       <w:pPr>
         <w:pStyle w:val="Heading1"/>
       </w:pPr>
-      <w:bookmarkStart w:id="83" w:name="chapter-5"/>
+      <w:bookmarkStart w:id="84" w:name="chapter-5"/>
       <w:r>
         <w:t xml:space="preserve">Chapter 5</w:t>
       </w:r>
-      <w:bookmarkEnd w:id="83"/>
+      <w:bookmarkEnd w:id="84"/>
     </w:p>
     <w:p>
       <w:pPr>
         <w:pStyle w:val="Heading2"/>
       </w:pPr>
-      <w:bookmarkStart w:id="84" w:name="the-first-real-client"/>
+      <w:bookmarkStart w:id="85" w:name="the-first-real-client"/>
       <w:r>
         <w:t xml:space="preserve">The first real client</w:t>
       </w:r>
-      <w:bookmarkEnd w:id="84"/>
+      <w:bookmarkEnd w:id="85"/>
     </w:p>
     <w:p>
       <w:pPr>
@@ -2779,11 +2921,11 @@
       <w:pPr>
         <w:pStyle w:val="Heading1"/>
       </w:pPr>
-      <w:bookmarkStart w:id="85" w:name="problem-3"/>
+      <w:bookmarkStart w:id="86" w:name="problem-3"/>
       <w:r>
         <w:t xml:space="preserve">Problem</w:t>
       </w:r>
-      <w:bookmarkEnd w:id="85"/>
+      <w:bookmarkEnd w:id="86"/>
     </w:p>
     <w:p>
       <w:pPr>
@@ -2797,11 +2939,11 @@
       <w:pPr>
         <w:pStyle w:val="Heading2"/>
       </w:pPr>
-      <w:bookmarkStart w:id="86" w:name="technical-analysis-4"/>
+      <w:bookmarkStart w:id="87" w:name="technical-analysis-4"/>
       <w:r>
         <w:t xml:space="preserve">Technical analysis</w:t>
       </w:r>
-      <w:bookmarkEnd w:id="86"/>
+      <w:bookmarkEnd w:id="87"/>
     </w:p>
     <w:p>
       <w:pPr>
@@ -2843,7 +2985,7 @@
       <w:pPr>
         <w:numPr>
           <w:ilvl w:val="0"/>
-          <w:numId w:val="1009"/>
+          <w:numId w:val="1010"/>
         </w:numPr>
       </w:pPr>
       <w:r>
@@ -2854,7 +2996,7 @@
       <w:pPr>
         <w:numPr>
           <w:ilvl w:val="0"/>
-          <w:numId w:val="1009"/>
+          <w:numId w:val="1010"/>
         </w:numPr>
       </w:pPr>
       <w:r>
@@ -2873,7 +3015,7 @@
       <w:pPr>
         <w:numPr>
           <w:ilvl w:val="0"/>
-          <w:numId w:val="1010"/>
+          <w:numId w:val="1011"/>
         </w:numPr>
       </w:pPr>
       <w:r>
@@ -2884,7 +3026,7 @@
       <w:pPr>
         <w:numPr>
           <w:ilvl w:val="0"/>
-          <w:numId w:val="1010"/>
+          <w:numId w:val="1011"/>
         </w:numPr>
       </w:pPr>
       <w:r>
@@ -2903,11 +3045,11 @@
       <w:pPr>
         <w:pStyle w:val="Heading2"/>
       </w:pPr>
-      <w:bookmarkStart w:id="87" w:name="code-4"/>
+      <w:bookmarkStart w:id="88" w:name="code-4"/>
       <w:r>
         <w:t xml:space="preserve">Code</w:t>
       </w:r>
-      <w:bookmarkEnd w:id="87"/>
+      <w:bookmarkEnd w:id="88"/>
     </w:p>
     <w:p>
       <w:pPr>
@@ -2921,7 +3063,7 @@
       <w:pPr>
         <w:numPr>
           <w:ilvl w:val="0"/>
-          <w:numId w:val="1011"/>
+          <w:numId w:val="1012"/>
         </w:numPr>
       </w:pPr>
       <w:r>
@@ -2932,7 +3074,7 @@
       <w:pPr>
         <w:numPr>
           <w:ilvl w:val="0"/>
-          <w:numId w:val="1011"/>
+          <w:numId w:val="1012"/>
         </w:numPr>
       </w:pPr>
       <w:r>
@@ -3108,7 +3250,7 @@
       <w:r>
         <w:t xml:space="preserve"> </w:t>
       </w:r>
-      <w:hyperlink r:id="rId89">
+      <w:hyperlink r:id="rId90">
         <w:r>
           <w:drawing>
             <wp:inline>
@@ -3125,7 +3267,7 @@
                       </pic:cNvPicPr>
                     </pic:nvPicPr>
                     <pic:blipFill>
-                      <a:blip r:embed="rId88"/>
+                      <a:blip r:embed="rId89"/>
                       <a:stretch>
                         <a:fillRect/>
                       </a:stretch>
@@ -3157,17 +3299,17 @@
       <w:pPr>
         <w:pStyle w:val="Heading2"/>
       </w:pPr>
-      <w:bookmarkStart w:id="90" w:name="further-reading-4"/>
+      <w:bookmarkStart w:id="91" w:name="further-reading-4"/>
       <w:r>
         <w:t xml:space="preserve">Further reading</w:t>
       </w:r>
-      <w:bookmarkEnd w:id="90"/>
-    </w:p>
-    <w:p>
-      <w:pPr>
-        <w:numPr>
-          <w:ilvl w:val="0"/>
-          <w:numId w:val="1012"/>
+      <w:bookmarkEnd w:id="91"/>
+    </w:p>
+    <w:p>
+      <w:pPr>
+        <w:numPr>
+          <w:ilvl w:val="0"/>
+          <w:numId w:val="1013"/>
         </w:numPr>
       </w:pPr>
       <w:r>
@@ -3176,7 +3318,7 @@
       <w:r>
         <w:t xml:space="preserve"> </w:t>
       </w:r>
-      <w:hyperlink r:id="rId91">
+      <w:hyperlink r:id="rId92">
         <w:r>
           <w:rPr>
             <w:rStyle w:val="Hyperlink"/>
@@ -3189,7 +3331,7 @@
       <w:pPr>
         <w:numPr>
           <w:ilvl w:val="0"/>
-          <w:numId w:val="1012"/>
+          <w:numId w:val="1013"/>
         </w:numPr>
       </w:pPr>
       <w:r>
@@ -3198,7 +3340,7 @@
       <w:r>
         <w:t xml:space="preserve"> </w:t>
       </w:r>
-      <w:hyperlink r:id="rId92">
+      <w:hyperlink r:id="rId93">
         <w:r>
           <w:rPr>
             <w:rStyle w:val="Hyperlink"/>
@@ -3211,7 +3353,7 @@
       <w:pPr>
         <w:numPr>
           <w:ilvl w:val="0"/>
-          <w:numId w:val="1012"/>
+          <w:numId w:val="1013"/>
         </w:numPr>
       </w:pPr>
       <w:r>
@@ -3220,7 +3362,7 @@
       <w:r>
         <w:t xml:space="preserve"> </w:t>
       </w:r>
-      <w:hyperlink r:id="rId93">
+      <w:hyperlink r:id="rId94">
         <w:r>
           <w:rPr>
             <w:rStyle w:val="Hyperlink"/>
@@ -3233,7 +3375,7 @@
       <w:pPr>
         <w:numPr>
           <w:ilvl w:val="0"/>
-          <w:numId w:val="1012"/>
+          <w:numId w:val="1013"/>
         </w:numPr>
       </w:pPr>
       <w:r>
@@ -3242,7 +3384,7 @@
       <w:r>
         <w:t xml:space="preserve"> </w:t>
       </w:r>
-      <w:hyperlink r:id="rId94">
+      <w:hyperlink r:id="rId95">
         <w:r>
           <w:rPr>
             <w:rStyle w:val="Hyperlink"/>
@@ -3258,21 +3400,21 @@
       <w:pPr>
         <w:pStyle w:val="Heading1"/>
       </w:pPr>
-      <w:bookmarkStart w:id="95" w:name="chapter-6"/>
+      <w:bookmarkStart w:id="96" w:name="chapter-6"/>
       <w:r>
         <w:t xml:space="preserve">Chapter 6</w:t>
       </w:r>
-      <w:bookmarkEnd w:id="95"/>
+      <w:bookmarkEnd w:id="96"/>
     </w:p>
     <w:p>
       <w:pPr>
         <w:pStyle w:val="Heading2"/>
       </w:pPr>
-      <w:bookmarkStart w:id="96" w:name="our-second-external-client"/>
+      <w:bookmarkStart w:id="97" w:name="our-second-external-client"/>
       <w:r>
         <w:t xml:space="preserve">Our second external client</w:t>
       </w:r>
-      <w:bookmarkEnd w:id="96"/>
+      <w:bookmarkEnd w:id="97"/>
     </w:p>
     <w:p>
       <w:pPr>
@@ -3304,7 +3446,7 @@
       <w:pPr>
         <w:numPr>
           <w:ilvl w:val="0"/>
-          <w:numId w:val="1013"/>
+          <w:numId w:val="1014"/>
         </w:numPr>
       </w:pPr>
       <w:r>
@@ -3315,7 +3457,7 @@
       <w:pPr>
         <w:numPr>
           <w:ilvl w:val="0"/>
-          <w:numId w:val="1013"/>
+          <w:numId w:val="1014"/>
         </w:numPr>
       </w:pPr>
       <w:r>
@@ -3332,11 +3474,11 @@
       <w:pPr>
         <w:pStyle w:val="Heading2"/>
       </w:pPr>
-      <w:bookmarkStart w:id="97" w:name="organizing-source-code"/>
+      <w:bookmarkStart w:id="98" w:name="organizing-source-code"/>
       <w:r>
         <w:t xml:space="preserve">Organizing source code</w:t>
       </w:r>
-      <w:bookmarkEnd w:id="97"/>
+      <w:bookmarkEnd w:id="98"/>
     </w:p>
     <w:p>
       <w:pPr>
@@ -3350,11 +3492,11 @@
       <w:pPr>
         <w:pStyle w:val="Heading3"/>
       </w:pPr>
-      <w:bookmarkStart w:id="98" w:name="create-different-branches"/>
+      <w:bookmarkStart w:id="99" w:name="create-different-branches"/>
       <w:r>
         <w:t xml:space="preserve">Create different branches</w:t>
       </w:r>
-      <w:bookmarkEnd w:id="98"/>
+      <w:bookmarkEnd w:id="99"/>
     </w:p>
     <w:p>
       <w:pPr>
@@ -3377,7 +3519,7 @@
       <w:pPr>
         <w:numPr>
           <w:ilvl w:val="0"/>
-          <w:numId w:val="1014"/>
+          <w:numId w:val="1015"/>
         </w:numPr>
       </w:pPr>
       <w:r>
@@ -3388,7 +3530,7 @@
       <w:pPr>
         <w:numPr>
           <w:ilvl w:val="0"/>
-          <w:numId w:val="1014"/>
+          <w:numId w:val="1015"/>
         </w:numPr>
       </w:pPr>
       <w:r>
@@ -3399,7 +3541,7 @@
       <w:pPr>
         <w:numPr>
           <w:ilvl w:val="0"/>
-          <w:numId w:val="1014"/>
+          <w:numId w:val="1015"/>
         </w:numPr>
       </w:pPr>
       <w:r>
@@ -3419,7 +3561,7 @@
       <w:pPr>
         <w:numPr>
           <w:ilvl w:val="0"/>
-          <w:numId w:val="1014"/>
+          <w:numId w:val="1015"/>
         </w:numPr>
       </w:pPr>
       <w:r>
@@ -3445,7 +3587,7 @@
       <w:pPr>
         <w:numPr>
           <w:ilvl w:val="0"/>
-          <w:numId w:val="1014"/>
+          <w:numId w:val="1015"/>
         </w:numPr>
       </w:pPr>
       <w:r>
@@ -3456,7 +3598,7 @@
       <w:pPr>
         <w:numPr>
           <w:ilvl w:val="0"/>
-          <w:numId w:val="1014"/>
+          <w:numId w:val="1015"/>
         </w:numPr>
       </w:pPr>
       <w:r>
@@ -3467,7 +3609,7 @@
       <w:pPr>
         <w:numPr>
           <w:ilvl w:val="0"/>
-          <w:numId w:val="1014"/>
+          <w:numId w:val="1015"/>
         </w:numPr>
       </w:pPr>
       <w:r>
@@ -3478,11 +3620,11 @@
       <w:pPr>
         <w:pStyle w:val="Heading3"/>
       </w:pPr>
-      <w:bookmarkStart w:id="99" w:name="create-a-single-branch"/>
+      <w:bookmarkStart w:id="100" w:name="create-a-single-branch"/>
       <w:r>
         <w:t xml:space="preserve">Create a single branch</w:t>
       </w:r>
-      <w:bookmarkEnd w:id="99"/>
+      <w:bookmarkEnd w:id="100"/>
     </w:p>
     <w:p>
       <w:pPr>
@@ -3507,7 +3649,7 @@
       <w:pPr>
         <w:numPr>
           <w:ilvl w:val="0"/>
-          <w:numId w:val="1015"/>
+          <w:numId w:val="1016"/>
         </w:numPr>
       </w:pPr>
       <w:r>
@@ -3518,7 +3660,7 @@
       <w:pPr>
         <w:numPr>
           <w:ilvl w:val="0"/>
-          <w:numId w:val="1015"/>
+          <w:numId w:val="1016"/>
         </w:numPr>
       </w:pPr>
       <w:r>
@@ -3540,7 +3682,7 @@
       <w:pPr>
         <w:numPr>
           <w:ilvl w:val="0"/>
-          <w:numId w:val="1016"/>
+          <w:numId w:val="1017"/>
         </w:numPr>
       </w:pPr>
       <w:r>
@@ -3551,7 +3693,7 @@
       <w:pPr>
         <w:numPr>
           <w:ilvl w:val="0"/>
-          <w:numId w:val="1016"/>
+          <w:numId w:val="1017"/>
         </w:numPr>
       </w:pPr>
       <w:r>
@@ -3562,7 +3704,7 @@
       <w:pPr>
         <w:numPr>
           <w:ilvl w:val="0"/>
-          <w:numId w:val="1016"/>
+          <w:numId w:val="1017"/>
         </w:numPr>
       </w:pPr>
       <w:r>
@@ -3573,7 +3715,7 @@
       <w:pPr>
         <w:numPr>
           <w:ilvl w:val="0"/>
-          <w:numId w:val="1016"/>
+          <w:numId w:val="1017"/>
         </w:numPr>
       </w:pPr>
       <w:r>
@@ -3584,7 +3726,7 @@
       <w:pPr>
         <w:numPr>
           <w:ilvl w:val="0"/>
-          <w:numId w:val="1016"/>
+          <w:numId w:val="1017"/>
         </w:numPr>
       </w:pPr>
       <w:r>
@@ -3595,11 +3737,11 @@
       <w:pPr>
         <w:pStyle w:val="Heading2"/>
       </w:pPr>
-      <w:bookmarkStart w:id="100" w:name="product-client-version"/>
+      <w:bookmarkStart w:id="101" w:name="product-client-version"/>
       <w:r>
         <w:t xml:space="preserve">Product client version</w:t>
       </w:r>
-      <w:bookmarkEnd w:id="100"/>
+      <w:bookmarkEnd w:id="101"/>
     </w:p>
     <w:p>
       <w:pPr>
@@ -3619,17 +3761,17 @@
       <w:pPr>
         <w:pStyle w:val="Heading2"/>
       </w:pPr>
-      <w:bookmarkStart w:id="101" w:name="technical-box"/>
+      <w:bookmarkStart w:id="102" w:name="technical-box"/>
       <w:r>
         <w:t xml:space="preserve">Technical Box</w:t>
       </w:r>
-      <w:bookmarkEnd w:id="101"/>
-    </w:p>
-    <w:p>
-      <w:pPr>
-        <w:numPr>
-          <w:ilvl w:val="0"/>
-          <w:numId w:val="1017"/>
+      <w:bookmarkEnd w:id="102"/>
+    </w:p>
+    <w:p>
+      <w:pPr>
+        <w:numPr>
+          <w:ilvl w:val="0"/>
+          <w:numId w:val="1018"/>
         </w:numPr>
       </w:pPr>
       <w:r>
@@ -3638,7 +3780,7 @@
       <w:r>
         <w:t xml:space="preserve"> </w:t>
       </w:r>
-      <w:hyperlink r:id="rId102">
+      <w:hyperlink r:id="rId103">
         <w:r>
           <w:rPr>
             <w:rStyle w:val="Hyperlink"/>
@@ -3657,7 +3799,7 @@
       <w:pPr>
         <w:numPr>
           <w:ilvl w:val="0"/>
-          <w:numId w:val="1017"/>
+          <w:numId w:val="1018"/>
         </w:numPr>
       </w:pPr>
       <w:r>
@@ -3666,7 +3808,7 @@
       <w:r>
         <w:t xml:space="preserve"> </w:t>
       </w:r>
-      <w:hyperlink r:id="rId103">
+      <w:hyperlink r:id="rId104">
         <w:r>
           <w:rPr>
             <w:rStyle w:val="Hyperlink"/>
@@ -3679,7 +3821,7 @@
       <w:pPr>
         <w:numPr>
           <w:ilvl w:val="0"/>
-          <w:numId w:val="1017"/>
+          <w:numId w:val="1018"/>
         </w:numPr>
       </w:pPr>
       <w:r>
@@ -3690,7 +3832,7 @@
       <w:pPr>
         <w:numPr>
           <w:ilvl w:val="0"/>
-          <w:numId w:val="1017"/>
+          <w:numId w:val="1018"/>
         </w:numPr>
       </w:pPr>
       <w:r>
@@ -3699,7 +3841,7 @@
       <w:r>
         <w:t xml:space="preserve"> </w:t>
       </w:r>
-      <w:hyperlink r:id="rId104">
+      <w:hyperlink r:id="rId105">
         <w:r>
           <w:rPr>
             <w:rStyle w:val="Hyperlink"/>
@@ -3712,11 +3854,11 @@
       <w:pPr>
         <w:pStyle w:val="Heading1"/>
       </w:pPr>
-      <w:bookmarkStart w:id="105" w:name="chapter-07---passing-to-saas"/>
+      <w:bookmarkStart w:id="106" w:name="chapter-07---passing-to-saas"/>
       <w:r>
         <w:t xml:space="preserve">Chapter 07 - Passing to SAAS</w:t>
       </w:r>
-      <w:bookmarkEnd w:id="105"/>
+      <w:bookmarkEnd w:id="106"/>
     </w:p>
     <w:p>
       <w:pPr>
@@ -3736,21 +3878,21 @@
       <w:pPr>
         <w:pStyle w:val="Heading2"/>
       </w:pPr>
-      <w:bookmarkStart w:id="106" w:name="technical-approach---what-must-be-build"/>
+      <w:bookmarkStart w:id="107" w:name="technical-approach---what-must-be-build"/>
       <w:r>
         <w:t xml:space="preserve">Technical approach - what must be build</w:t>
       </w:r>
-      <w:bookmarkEnd w:id="106"/>
+      <w:bookmarkEnd w:id="107"/>
     </w:p>
     <w:p>
       <w:pPr>
         <w:pStyle w:val="Heading3"/>
       </w:pPr>
-      <w:bookmarkStart w:id="107" w:name="web-application"/>
+      <w:bookmarkStart w:id="108" w:name="web-application"/>
       <w:r>
         <w:t xml:space="preserve">Web Application</w:t>
       </w:r>
-      <w:bookmarkEnd w:id="107"/>
+      <w:bookmarkEnd w:id="108"/>
     </w:p>
     <w:p>
       <w:pPr>
@@ -3764,11 +3906,11 @@
       <w:pPr>
         <w:pStyle w:val="Heading3"/>
       </w:pPr>
-      <w:bookmarkStart w:id="108" w:name="users--roles--configuration"/>
+      <w:bookmarkStart w:id="109" w:name="users--roles--configuration"/>
       <w:r>
         <w:t xml:space="preserve">Users / Roles / configuration</w:t>
       </w:r>
-      <w:bookmarkEnd w:id="108"/>
+      <w:bookmarkEnd w:id="109"/>
     </w:p>
     <w:p>
       <w:pPr>
@@ -3782,11 +3924,11 @@
       <w:pPr>
         <w:pStyle w:val="Heading3"/>
       </w:pPr>
-      <w:bookmarkStart w:id="109" w:name="X533df8a8746da4dbc8edf5261047a64dd7e7a24"/>
+      <w:bookmarkStart w:id="110" w:name="X533df8a8746da4dbc8edf5261047a64dd7e7a24"/>
       <w:r>
         <w:t xml:space="preserve">Revisit application to see what works on local and should be handled differently on web</w:t>
       </w:r>
-      <w:bookmarkEnd w:id="109"/>
+      <w:bookmarkEnd w:id="110"/>
     </w:p>
     <w:p>
       <w:pPr>
@@ -3806,7 +3948,7 @@
       <w:pPr>
         <w:numPr>
           <w:ilvl w:val="0"/>
-          <w:numId w:val="1018"/>
+          <w:numId w:val="1019"/>
         </w:numPr>
       </w:pPr>
       <w:r>
@@ -3817,7 +3959,7 @@
       <w:pPr>
         <w:numPr>
           <w:ilvl w:val="0"/>
-          <w:numId w:val="1018"/>
+          <w:numId w:val="1019"/>
         </w:numPr>
       </w:pPr>
       <w:r>
@@ -3836,7 +3978,7 @@
       <w:pPr>
         <w:pStyle w:val="BodyText"/>
       </w:pPr>
-      <w:hyperlink r:id="rId111">
+      <w:hyperlink r:id="rId112">
         <w:r>
           <w:drawing>
             <wp:inline>
@@ -3853,7 +3995,7 @@
                       </pic:cNvPicPr>
                     </pic:nvPicPr>
                     <pic:blipFill>
-                      <a:blip r:embed="rId110"/>
+                      <a:blip r:embed="rId111"/>
                       <a:stretch>
                         <a:fillRect/>
                       </a:stretch>
@@ -3894,7 +4036,7 @@
       <w:r>
         <w:t xml:space="preserve"> </w:t>
       </w:r>
-      <w:hyperlink r:id="rId112">
+      <w:hyperlink r:id="rId113">
         <w:r>
           <w:rPr>
             <w:rStyle w:val="Hyperlink"/>
@@ -4030,57 +4172,57 @@
       <w:pPr>
         <w:pStyle w:val="Heading3"/>
       </w:pPr>
-      <w:bookmarkStart w:id="113" w:name="X5057731c03b5d2831c42209efa1391728d5eb35"/>
+      <w:bookmarkStart w:id="114" w:name="X5057731c03b5d2831c42209efa1391728d5eb35"/>
       <w:r>
         <w:t xml:space="preserve">Revisit the application to see long duration processes</w:t>
       </w:r>
-      <w:bookmarkEnd w:id="113"/>
+      <w:bookmarkEnd w:id="114"/>
     </w:p>
     <w:p>
       <w:pPr>
         <w:pStyle w:val="Heading3"/>
       </w:pPr>
-      <w:bookmarkStart w:id="114" w:name="X81d65cc389f8b488a6c52355d08b0d0adc3c2ac"/>
+      <w:bookmarkStart w:id="115" w:name="X81d65cc389f8b488a6c52355d08b0d0adc3c2ac"/>
       <w:r>
         <w:t xml:space="preserve">Think about databases / websites - multi tenant vs single tenant</w:t>
       </w:r>
-      <w:bookmarkEnd w:id="114"/>
+      <w:bookmarkEnd w:id="115"/>
     </w:p>
     <w:p>
       <w:pPr>
         <w:pStyle w:val="Heading2"/>
       </w:pPr>
-      <w:bookmarkStart w:id="115" w:name="multiple-types-of-contracts"/>
+      <w:bookmarkStart w:id="116" w:name="multiple-types-of-contracts"/>
       <w:r>
         <w:t xml:space="preserve">Multiple types of contracts</w:t>
       </w:r>
-      <w:bookmarkEnd w:id="115"/>
+      <w:bookmarkEnd w:id="116"/>
     </w:p>
     <w:p>
       <w:pPr>
         <w:pStyle w:val="Heading2"/>
       </w:pPr>
-      <w:bookmarkStart w:id="116" w:name="X2ce829eba0aa885c360ac29f59dfd05e74f5153"/>
+      <w:bookmarkStart w:id="117" w:name="X2ce829eba0aa885c360ac29f59dfd05e74f5153"/>
       <w:r>
         <w:t xml:space="preserve">Working related to other apps - extension endpoints reporting when finishes to extract data</w:t>
       </w:r>
-      <w:bookmarkEnd w:id="116"/>
+      <w:bookmarkEnd w:id="117"/>
     </w:p>
     <w:p>
       <w:pPr>
         <w:pStyle w:val="Heading2"/>
       </w:pPr>
-      <w:bookmarkStart w:id="117" w:name="technical-box-1"/>
+      <w:bookmarkStart w:id="118" w:name="technical-box-1"/>
       <w:r>
         <w:t xml:space="preserve">Technical Box</w:t>
       </w:r>
-      <w:bookmarkEnd w:id="117"/>
-    </w:p>
-    <w:p>
-      <w:pPr>
-        <w:numPr>
-          <w:ilvl w:val="0"/>
-          <w:numId w:val="1019"/>
+      <w:bookmarkEnd w:id="118"/>
+    </w:p>
+    <w:p>
+      <w:pPr>
+        <w:numPr>
+          <w:ilvl w:val="0"/>
+          <w:numId w:val="1020"/>
         </w:numPr>
       </w:pPr>
       <w:r>
@@ -4091,7 +4233,7 @@
       <w:pPr>
         <w:numPr>
           <w:ilvl w:val="0"/>
-          <w:numId w:val="1019"/>
+          <w:numId w:val="1020"/>
         </w:numPr>
       </w:pPr>
       <w:r>
@@ -4102,7 +4244,7 @@
       <w:pPr>
         <w:numPr>
           <w:ilvl w:val="0"/>
-          <w:numId w:val="1019"/>
+          <w:numId w:val="1020"/>
         </w:numPr>
       </w:pPr>
       <w:r>
@@ -4497,7 +4639,34 @@
     </w:lvlOverride>
   </w:num>
   <w:num w:numId="1004">
-    <w:abstractNumId w:val="991"/>
+    <w:abstractNumId w:val="99211"/>
+    <w:lvlOverride w:ilvl="0">
+      <w:startOverride w:val="1"/>
+    </w:lvlOverride>
+    <w:lvlOverride w:ilvl="1">
+      <w:startOverride w:val="1"/>
+    </w:lvlOverride>
+    <w:lvlOverride w:ilvl="2">
+      <w:startOverride w:val="1"/>
+    </w:lvlOverride>
+    <w:lvlOverride w:ilvl="3">
+      <w:startOverride w:val="1"/>
+    </w:lvlOverride>
+    <w:lvlOverride w:ilvl="4">
+      <w:startOverride w:val="1"/>
+    </w:lvlOverride>
+    <w:lvlOverride w:ilvl="5">
+      <w:startOverride w:val="1"/>
+    </w:lvlOverride>
+    <w:lvlOverride w:ilvl="6">
+      <w:startOverride w:val="1"/>
+    </w:lvlOverride>
+    <w:lvlOverride w:ilvl="7">
+      <w:startOverride w:val="1"/>
+    </w:lvlOverride>
+    <w:lvlOverride w:ilvl="8">
+      <w:startOverride w:val="1"/>
+    </w:lvlOverride>
   </w:num>
   <w:num w:numId="1005">
     <w:abstractNumId w:val="991"/>
@@ -4512,34 +4681,7 @@
     <w:abstractNumId w:val="991"/>
   </w:num>
   <w:num w:numId="1009">
-    <w:abstractNumId w:val="99211"/>
-    <w:lvlOverride w:ilvl="0">
-      <w:startOverride w:val="1"/>
-    </w:lvlOverride>
-    <w:lvlOverride w:ilvl="1">
-      <w:startOverride w:val="1"/>
-    </w:lvlOverride>
-    <w:lvlOverride w:ilvl="2">
-      <w:startOverride w:val="1"/>
-    </w:lvlOverride>
-    <w:lvlOverride w:ilvl="3">
-      <w:startOverride w:val="1"/>
-    </w:lvlOverride>
-    <w:lvlOverride w:ilvl="4">
-      <w:startOverride w:val="1"/>
-    </w:lvlOverride>
-    <w:lvlOverride w:ilvl="5">
-      <w:startOverride w:val="1"/>
-    </w:lvlOverride>
-    <w:lvlOverride w:ilvl="6">
-      <w:startOverride w:val="1"/>
-    </w:lvlOverride>
-    <w:lvlOverride w:ilvl="7">
-      <w:startOverride w:val="1"/>
-    </w:lvlOverride>
-    <w:lvlOverride w:ilvl="8">
-      <w:startOverride w:val="1"/>
-    </w:lvlOverride>
+    <w:abstractNumId w:val="991"/>
   </w:num>
   <w:num w:numId="1010">
     <w:abstractNumId w:val="99211"/>
@@ -4812,6 +4954,36 @@
     </w:lvlOverride>
   </w:num>
   <w:num w:numId="1019">
+    <w:abstractNumId w:val="99211"/>
+    <w:lvlOverride w:ilvl="0">
+      <w:startOverride w:val="1"/>
+    </w:lvlOverride>
+    <w:lvlOverride w:ilvl="1">
+      <w:startOverride w:val="1"/>
+    </w:lvlOverride>
+    <w:lvlOverride w:ilvl="2">
+      <w:startOverride w:val="1"/>
+    </w:lvlOverride>
+    <w:lvlOverride w:ilvl="3">
+      <w:startOverride w:val="1"/>
+    </w:lvlOverride>
+    <w:lvlOverride w:ilvl="4">
+      <w:startOverride w:val="1"/>
+    </w:lvlOverride>
+    <w:lvlOverride w:ilvl="5">
+      <w:startOverride w:val="1"/>
+    </w:lvlOverride>
+    <w:lvlOverride w:ilvl="6">
+      <w:startOverride w:val="1"/>
+    </w:lvlOverride>
+    <w:lvlOverride w:ilvl="7">
+      <w:startOverride w:val="1"/>
+    </w:lvlOverride>
+    <w:lvlOverride w:ilvl="8">
+      <w:startOverride w:val="1"/>
+    </w:lvlOverride>
+  </w:num>
+  <w:num w:numId="1020">
     <w:abstractNumId w:val="99211"/>
     <w:lvlOverride w:ilvl="0">
       <w:startOverride w:val="1"/>

--- a/docs/ConsoleToSaas.docx
+++ b/docs/ConsoleToSaas.docx
@@ -1651,7 +1651,7 @@
     </w:p>
     <w:p>
       <w:pPr>
-        <w:pStyle w:val="Heading1"/>
+        <w:pStyle w:val="Heading2"/>
       </w:pPr>
       <w:bookmarkStart w:id="66" w:name="problem-1"/>
       <w:r>
@@ -1957,7 +1957,7 @@
     </w:p>
     <w:p>
       <w:pPr>
-        <w:pStyle w:val="Heading1"/>
+        <w:pStyle w:val="Heading2"/>
       </w:pPr>
       <w:bookmarkStart w:id="76" w:name="problem-2"/>
       <w:r>
@@ -2919,7 +2919,7 @@
     </w:p>
     <w:p>
       <w:pPr>
-        <w:pStyle w:val="Heading1"/>
+        <w:pStyle w:val="Heading2"/>
       </w:pPr>
       <w:bookmarkStart w:id="86" w:name="problem-3"/>
       <w:r>

--- a/docs/ConsoleToSaas.docx
+++ b/docs/ConsoleToSaas.docx
@@ -3761,9 +3761,9 @@
       <w:pPr>
         <w:pStyle w:val="Heading2"/>
       </w:pPr>
-      <w:bookmarkStart w:id="102" w:name="technical-box"/>
-      <w:r>
-        <w:t xml:space="preserve">Technical Box</w:t>
+      <w:bookmarkStart w:id="102" w:name="further-reading-5"/>
+      <w:r>
+        <w:t xml:space="preserve">Further reading</w:t>
       </w:r>
       <w:bookmarkEnd w:id="102"/>
     </w:p>
@@ -4212,7 +4212,7 @@
       <w:pPr>
         <w:pStyle w:val="Heading2"/>
       </w:pPr>
-      <w:bookmarkStart w:id="118" w:name="technical-box-1"/>
+      <w:bookmarkStart w:id="118" w:name="technical-box"/>
       <w:r>
         <w:t xml:space="preserve">Technical Box</w:t>
       </w:r>

--- a/docs/ConsoleToSaas.docx
+++ b/docs/ConsoleToSaas.docx
@@ -624,7 +624,7 @@
         <w:pStyle w:val="FirstParagraph"/>
       </w:pPr>
       <w:r>
-        <w:t xml:space="preserve">Andrei Ignat,</w:t>
+        <w:t xml:space="preserve">Andrei Ignat -</w:t>
       </w:r>
       <w:r>
         <w:t xml:space="preserve"> </w:t>
@@ -649,18 +649,35 @@
         <w:pStyle w:val="BodyText"/>
       </w:pPr>
       <w:r>
-        <w:t xml:space="preserve">Andrei Ignat has &gt;20 year programming experience. He started from VB3 , passed via plain old ASP and a former C# Microsoft Most Valuable Professional (MVP).</w:t>
-      </w:r>
-      <w:r>
-        <w:t xml:space="preserve"> </w:t>
-      </w:r>
-      <w:r>
-        <w:t xml:space="preserve">He is also a consultant, author, speaker,www.adces.ro community leader and</w:t>
+        <w:t xml:space="preserve">Andrei Ignat has &gt;20 year programming experience. He started from VB3, passed via plain old ASP and a former C# Microsoft Most Valuable Professional (MVP).</w:t>
+      </w:r>
+      <w:r>
+        <w:t xml:space="preserve"> </w:t>
+      </w:r>
+      <w:r>
+        <w:t xml:space="preserve">He is also a consultant, author, speaker,</w:t>
       </w:r>
       <w:r>
         <w:t xml:space="preserve"> </w:t>
       </w:r>
       <w:hyperlink r:id="rId39">
+        <w:r>
+          <w:rPr>
+            <w:rStyle w:val="Hyperlink"/>
+          </w:rPr>
+          <w:t xml:space="preserve">www.adces.ro</w:t>
+        </w:r>
+      </w:hyperlink>
+      <w:r>
+        <w:t xml:space="preserve"> </w:t>
+      </w:r>
+      <w:r>
+        <w:t xml:space="preserve">community leader and</w:t>
+      </w:r>
+      <w:r>
+        <w:t xml:space="preserve"> </w:t>
+      </w:r>
+      <w:hyperlink r:id="rId40">
         <w:r>
           <w:rPr>
             <w:rStyle w:val="Hyperlink"/>
@@ -688,28 +705,55 @@
         <w:pStyle w:val="BodyText"/>
       </w:pPr>
       <w:r>
-        <w:t xml:space="preserve">Daniel Tila,</w:t>
+        <w:t xml:space="preserve">Daniel Tila -</w:t>
+      </w:r>
+      <w:r>
+        <w:t xml:space="preserve"> </w:t>
+      </w:r>
+      <w:hyperlink r:id="rId41">
+        <w:r>
+          <w:rPr>
+            <w:rStyle w:val="Hyperlink"/>
+          </w:rPr>
+          <w:t xml:space="preserve">https://automationpill.com</w:t>
+        </w:r>
+      </w:hyperlink>
+    </w:p>
+    <w:p>
+      <w:pPr>
+        <w:pStyle w:val="BodyText"/>
+      </w:pPr>
+      <w:r>
+        <w:t xml:space="preserve">Systems engineer master degree in system architecture and 10+ years of experience. I worked on airplane engine software, train security doors to bank payment and printing systems.</w:t>
+      </w:r>
+    </w:p>
+    <w:p>
+      <w:pPr>
+        <w:pStyle w:val="BodyText"/>
+      </w:pPr>
+      <w:r>
+        <w:t xml:space="preserve">I am a certified teaching UiPath Developer &amp; Architect and co-founder at Automation Pill where we help companies to optimize their costs by automating repetitive, mundane tasks. Holding training courses has always attracted me and I really enjoy a curious audience to whom I can interact with and challenge with fun practical exercises</w:t>
       </w:r>
     </w:p>
     <w:p>
       <w:pPr>
         <w:pStyle w:val="Heading1"/>
       </w:pPr>
-      <w:bookmarkStart w:id="40" w:name="chapter-1"/>
+      <w:bookmarkStart w:id="42" w:name="chapter-1"/>
       <w:r>
         <w:t xml:space="preserve">Chapter 1</w:t>
       </w:r>
-      <w:bookmarkEnd w:id="40"/>
+      <w:bookmarkEnd w:id="42"/>
     </w:p>
     <w:p>
       <w:pPr>
         <w:pStyle w:val="Heading2"/>
       </w:pPr>
-      <w:bookmarkStart w:id="41" w:name="the-boss-that-is-hurrying-up"/>
+      <w:bookmarkStart w:id="43" w:name="the-boss-that-is-hurrying-up"/>
       <w:r>
         <w:t xml:space="preserve">The boss that is hurrying up</w:t>
       </w:r>
-      <w:bookmarkEnd w:id="41"/>
+      <w:bookmarkEnd w:id="43"/>
     </w:p>
     <w:p>
       <w:r>
@@ -730,11 +774,11 @@
       <w:pPr>
         <w:pStyle w:val="Heading2"/>
       </w:pPr>
-      <w:bookmarkStart w:id="42" w:name="exercise"/>
+      <w:bookmarkStart w:id="44" w:name="exercise"/>
       <w:r>
         <w:t xml:space="preserve">Exercise</w:t>
       </w:r>
-      <w:bookmarkEnd w:id="42"/>
+      <w:bookmarkEnd w:id="44"/>
     </w:p>
     <w:p>
       <w:pPr>
@@ -748,11 +792,11 @@
       <w:pPr>
         <w:pStyle w:val="Heading2"/>
       </w:pPr>
-      <w:bookmarkStart w:id="43" w:name="technical-analysis"/>
+      <w:bookmarkStart w:id="45" w:name="technical-analysis"/>
       <w:r>
         <w:t xml:space="preserve">Technical analysis</w:t>
       </w:r>
-      <w:bookmarkEnd w:id="43"/>
+      <w:bookmarkEnd w:id="45"/>
     </w:p>
     <w:p>
       <w:pPr>
@@ -786,7 +830,7 @@
       <w:r>
         <w:t xml:space="preserve"> </w:t>
       </w:r>
-      <w:hyperlink r:id="rId44">
+      <w:hyperlink r:id="rId46">
         <w:r>
           <w:rPr>
             <w:rStyle w:val="Hyperlink"/>
@@ -803,7 +847,7 @@
       <w:r>
         <w:t xml:space="preserve"> </w:t>
       </w:r>
-      <w:hyperlink r:id="rId45">
+      <w:hyperlink r:id="rId47">
         <w:r>
           <w:rPr>
             <w:rStyle w:val="Hyperlink"/>
@@ -830,11 +874,11 @@
       <w:pPr>
         <w:pStyle w:val="Heading2"/>
       </w:pPr>
-      <w:bookmarkStart w:id="46" w:name="code"/>
+      <w:bookmarkStart w:id="48" w:name="code"/>
       <w:r>
         <w:t xml:space="preserve">Code</w:t>
       </w:r>
-      <w:bookmarkEnd w:id="46"/>
+      <w:bookmarkEnd w:id="48"/>
     </w:p>
     <w:p>
       <w:pPr>
@@ -1084,7 +1128,7 @@
       <w:r>
         <w:t xml:space="preserve"> </w:t>
       </w:r>
-      <w:hyperlink r:id="rId48">
+      <w:hyperlink r:id="rId50">
         <w:r>
           <w:drawing>
             <wp:inline>
@@ -1101,7 +1145,7 @@
                       </pic:cNvPicPr>
                     </pic:nvPicPr>
                     <pic:blipFill>
-                      <a:blip r:embed="rId47"/>
+                      <a:blip r:embed="rId49"/>
                       <a:stretch>
                         <a:fillRect/>
                       </a:stretch>
@@ -1133,11 +1177,11 @@
       <w:pPr>
         <w:pStyle w:val="Heading2"/>
       </w:pPr>
-      <w:bookmarkStart w:id="49" w:name="further-reading"/>
+      <w:bookmarkStart w:id="51" w:name="further-reading"/>
       <w:r>
         <w:t xml:space="preserve">Further reading</w:t>
       </w:r>
-      <w:bookmarkEnd w:id="49"/>
+      <w:bookmarkEnd w:id="51"/>
     </w:p>
     <w:p>
       <w:pPr>
@@ -1149,7 +1193,7 @@
       <w:r>
         <w:t xml:space="preserve"> </w:t>
       </w:r>
-      <w:hyperlink r:id="rId50">
+      <w:hyperlink r:id="rId52">
         <w:r>
           <w:rPr>
             <w:rStyle w:val="Hyperlink"/>
@@ -1174,7 +1218,7 @@
       <w:r>
         <w:t xml:space="preserve"> </w:t>
       </w:r>
-      <w:hyperlink r:id="rId51">
+      <w:hyperlink r:id="rId53">
         <w:r>
           <w:rPr>
             <w:rStyle w:val="Hyperlink"/>
@@ -1187,21 +1231,21 @@
       <w:pPr>
         <w:pStyle w:val="Heading1"/>
       </w:pPr>
-      <w:bookmarkStart w:id="52" w:name="chapter-2"/>
+      <w:bookmarkStart w:id="54" w:name="chapter-2"/>
       <w:r>
         <w:t xml:space="preserve">Chapter 2</w:t>
       </w:r>
-      <w:bookmarkEnd w:id="52"/>
+      <w:bookmarkEnd w:id="54"/>
     </w:p>
     <w:p>
       <w:pPr>
         <w:pStyle w:val="Heading2"/>
       </w:pPr>
-      <w:bookmarkStart w:id="53" w:name="X8781aeb659605870e23b4668636e2417264de3f"/>
+      <w:bookmarkStart w:id="55" w:name="X8781aeb659605870e23b4668636e2417264de3f"/>
       <w:r>
         <w:t xml:space="preserve">Adapt to the financial department last tweaks</w:t>
       </w:r>
-      <w:bookmarkEnd w:id="53"/>
+      <w:bookmarkEnd w:id="55"/>
     </w:p>
     <w:p>
       <w:r>
@@ -1222,11 +1266,11 @@
       <w:pPr>
         <w:pStyle w:val="Heading2"/>
       </w:pPr>
-      <w:bookmarkStart w:id="54" w:name="problem"/>
+      <w:bookmarkStart w:id="56" w:name="problem"/>
       <w:r>
         <w:t xml:space="preserve">Problem</w:t>
       </w:r>
-      <w:bookmarkEnd w:id="54"/>
+      <w:bookmarkEnd w:id="56"/>
     </w:p>
     <w:p>
       <w:pPr>
@@ -1240,11 +1284,11 @@
       <w:pPr>
         <w:pStyle w:val="Heading2"/>
       </w:pPr>
-      <w:bookmarkStart w:id="55" w:name="technical-analysis-1"/>
+      <w:bookmarkStart w:id="57" w:name="technical-analysis-1"/>
       <w:r>
         <w:t xml:space="preserve">Technical analysis</w:t>
       </w:r>
-      <w:bookmarkEnd w:id="55"/>
+      <w:bookmarkEnd w:id="57"/>
     </w:p>
     <w:p>
       <w:pPr>
@@ -1367,11 +1411,11 @@
       <w:pPr>
         <w:pStyle w:val="Heading2"/>
       </w:pPr>
-      <w:bookmarkStart w:id="56" w:name="code-1"/>
+      <w:bookmarkStart w:id="58" w:name="code-1"/>
       <w:r>
         <w:t xml:space="preserve">Code</w:t>
       </w:r>
-      <w:bookmarkEnd w:id="56"/>
+      <w:bookmarkEnd w:id="58"/>
     </w:p>
     <w:p>
       <w:pPr>
@@ -1462,7 +1506,7 @@
       <w:r>
         <w:t xml:space="preserve"> </w:t>
       </w:r>
-      <w:hyperlink r:id="rId58">
+      <w:hyperlink r:id="rId60">
         <w:r>
           <w:drawing>
             <wp:inline>
@@ -1479,7 +1523,7 @@
                       </pic:cNvPicPr>
                     </pic:nvPicPr>
                     <pic:blipFill>
-                      <a:blip r:embed="rId57"/>
+                      <a:blip r:embed="rId59"/>
                       <a:stretch>
                         <a:fillRect/>
                       </a:stretch>
@@ -1511,11 +1555,11 @@
       <w:pPr>
         <w:pStyle w:val="Heading2"/>
       </w:pPr>
-      <w:bookmarkStart w:id="59" w:name="further-reading-1"/>
+      <w:bookmarkStart w:id="61" w:name="further-reading-1"/>
       <w:r>
         <w:t xml:space="preserve">Further reading</w:t>
       </w:r>
-      <w:bookmarkEnd w:id="59"/>
+      <w:bookmarkEnd w:id="61"/>
     </w:p>
     <w:p>
       <w:pPr>
@@ -1527,7 +1571,7 @@
       <w:r>
         <w:t xml:space="preserve"> </w:t>
       </w:r>
-      <w:hyperlink r:id="rId60">
+      <w:hyperlink r:id="rId62">
         <w:r>
           <w:rPr>
             <w:rStyle w:val="Hyperlink"/>
@@ -1546,7 +1590,7 @@
       <w:r>
         <w:t xml:space="preserve"> </w:t>
       </w:r>
-      <w:hyperlink r:id="rId61">
+      <w:hyperlink r:id="rId63">
         <w:r>
           <w:rPr>
             <w:rStyle w:val="Hyperlink"/>
@@ -1560,7 +1604,7 @@
       <w:r>
         <w:t xml:space="preserve"> </w:t>
       </w:r>
-      <w:hyperlink r:id="rId62">
+      <w:hyperlink r:id="rId64">
         <w:r>
           <w:rPr>
             <w:rStyle w:val="Hyperlink"/>
@@ -1582,7 +1626,7 @@
       <w:r>
         <w:t xml:space="preserve"> </w:t>
       </w:r>
-      <w:hyperlink r:id="rId63">
+      <w:hyperlink r:id="rId65">
         <w:r>
           <w:rPr>
             <w:rStyle w:val="Hyperlink"/>
@@ -1595,21 +1639,21 @@
       <w:pPr>
         <w:pStyle w:val="Heading1"/>
       </w:pPr>
-      <w:bookmarkStart w:id="64" w:name="chapter-3"/>
+      <w:bookmarkStart w:id="66" w:name="chapter-3"/>
       <w:r>
         <w:t xml:space="preserve">Chapter 3</w:t>
       </w:r>
-      <w:bookmarkEnd w:id="64"/>
+      <w:bookmarkEnd w:id="66"/>
     </w:p>
     <w:p>
       <w:pPr>
         <w:pStyle w:val="Heading2"/>
       </w:pPr>
-      <w:bookmarkStart w:id="65" w:name="second-internal-customer"/>
+      <w:bookmarkStart w:id="67" w:name="second-internal-customer"/>
       <w:r>
         <w:t xml:space="preserve">Second internal customer</w:t>
       </w:r>
-      <w:bookmarkEnd w:id="65"/>
+      <w:bookmarkEnd w:id="67"/>
     </w:p>
     <w:p>
       <w:pPr>
@@ -1653,11 +1697,11 @@
       <w:pPr>
         <w:pStyle w:val="Heading2"/>
       </w:pPr>
-      <w:bookmarkStart w:id="66" w:name="problem-1"/>
+      <w:bookmarkStart w:id="68" w:name="problem-1"/>
       <w:r>
         <w:t xml:space="preserve">Problem</w:t>
       </w:r>
-      <w:bookmarkEnd w:id="66"/>
+      <w:bookmarkEnd w:id="68"/>
     </w:p>
     <w:p>
       <w:pPr>
@@ -1671,11 +1715,11 @@
       <w:pPr>
         <w:pStyle w:val="Heading2"/>
       </w:pPr>
-      <w:bookmarkStart w:id="67" w:name="technical-analysis-2"/>
+      <w:bookmarkStart w:id="69" w:name="technical-analysis-2"/>
       <w:r>
         <w:t xml:space="preserve">Technical analysis</w:t>
       </w:r>
-      <w:bookmarkEnd w:id="67"/>
+      <w:bookmarkEnd w:id="69"/>
     </w:p>
     <w:p>
       <w:pPr>
@@ -1705,11 +1749,11 @@
       <w:pPr>
         <w:pStyle w:val="Heading2"/>
       </w:pPr>
-      <w:bookmarkStart w:id="68" w:name="code-2"/>
+      <w:bookmarkStart w:id="70" w:name="code-2"/>
       <w:r>
         <w:t xml:space="preserve">Code</w:t>
       </w:r>
-      <w:bookmarkEnd w:id="68"/>
+      <w:bookmarkEnd w:id="70"/>
     </w:p>
     <w:p>
       <w:pPr>
@@ -1798,7 +1842,7 @@
       <w:r>
         <w:t xml:space="preserve"> </w:t>
       </w:r>
-      <w:hyperlink r:id="rId70">
+      <w:hyperlink r:id="rId72">
         <w:r>
           <w:drawing>
             <wp:inline>
@@ -1815,7 +1859,7 @@
                       </pic:cNvPicPr>
                     </pic:nvPicPr>
                     <pic:blipFill>
-                      <a:blip r:embed="rId69"/>
+                      <a:blip r:embed="rId71"/>
                       <a:stretch>
                         <a:fillRect/>
                       </a:stretch>
@@ -1847,11 +1891,11 @@
       <w:pPr>
         <w:pStyle w:val="Heading2"/>
       </w:pPr>
-      <w:bookmarkStart w:id="71" w:name="further-reading-2"/>
+      <w:bookmarkStart w:id="73" w:name="further-reading-2"/>
       <w:r>
         <w:t xml:space="preserve">Further reading</w:t>
       </w:r>
-      <w:bookmarkEnd w:id="71"/>
+      <w:bookmarkEnd w:id="73"/>
     </w:p>
     <w:p>
       <w:pPr>
@@ -1860,7 +1904,7 @@
       <w:r>
         <w:t xml:space="preserve">How an application can have multiple configuration sources (environment, command line, configuration file, code - in this order) - Read about .NET Core endpoint configuration (</w:t>
       </w:r>
-      <w:hyperlink r:id="rId72">
+      <w:hyperlink r:id="rId74">
         <w:r>
           <w:rPr>
             <w:rStyle w:val="Hyperlink"/>
@@ -1882,7 +1926,7 @@
       <w:r>
         <w:t xml:space="preserve"> </w:t>
       </w:r>
-      <w:hyperlink r:id="rId73">
+      <w:hyperlink r:id="rId75">
         <w:r>
           <w:rPr>
             <w:rStyle w:val="Hyperlink"/>
@@ -1895,21 +1939,21 @@
       <w:pPr>
         <w:pStyle w:val="Heading1"/>
       </w:pPr>
-      <w:bookmarkStart w:id="74" w:name="chapter-4"/>
+      <w:bookmarkStart w:id="76" w:name="chapter-4"/>
       <w:r>
         <w:t xml:space="preserve">Chapter 4</w:t>
       </w:r>
-      <w:bookmarkEnd w:id="74"/>
+      <w:bookmarkEnd w:id="76"/>
     </w:p>
     <w:p>
       <w:pPr>
         <w:pStyle w:val="Heading2"/>
       </w:pPr>
-      <w:bookmarkStart w:id="75" w:name="transform-to-product"/>
+      <w:bookmarkStart w:id="77" w:name="transform-to-product"/>
       <w:r>
         <w:t xml:space="preserve">Transform to product</w:t>
       </w:r>
-      <w:bookmarkEnd w:id="75"/>
+      <w:bookmarkEnd w:id="77"/>
     </w:p>
     <w:p>
       <w:pPr>
@@ -1959,11 +2003,11 @@
       <w:pPr>
         <w:pStyle w:val="Heading2"/>
       </w:pPr>
-      <w:bookmarkStart w:id="76" w:name="problem-2"/>
+      <w:bookmarkStart w:id="78" w:name="problem-2"/>
       <w:r>
         <w:t xml:space="preserve">Problem</w:t>
       </w:r>
-      <w:bookmarkEnd w:id="76"/>
+      <w:bookmarkEnd w:id="78"/>
     </w:p>
     <w:p>
       <w:pPr>
@@ -1977,11 +2021,11 @@
       <w:pPr>
         <w:pStyle w:val="Heading2"/>
       </w:pPr>
-      <w:bookmarkStart w:id="77" w:name="technical-analysis-3"/>
+      <w:bookmarkStart w:id="79" w:name="technical-analysis-3"/>
       <w:r>
         <w:t xml:space="preserve">Technical analysis</w:t>
       </w:r>
-      <w:bookmarkEnd w:id="77"/>
+      <w:bookmarkEnd w:id="79"/>
     </w:p>
     <w:p>
       <w:pPr>
@@ -2096,11 +2140,11 @@
       <w:pPr>
         <w:pStyle w:val="Heading2"/>
       </w:pPr>
-      <w:bookmarkStart w:id="78" w:name="code-3"/>
+      <w:bookmarkStart w:id="80" w:name="code-3"/>
       <w:r>
         <w:t xml:space="preserve">Code</w:t>
       </w:r>
-      <w:bookmarkEnd w:id="78"/>
+      <w:bookmarkEnd w:id="80"/>
     </w:p>
     <w:p>
       <w:pPr>
@@ -2778,7 +2822,7 @@
       <w:r>
         <w:t xml:space="preserve"> </w:t>
       </w:r>
-      <w:hyperlink r:id="rId80">
+      <w:hyperlink r:id="rId82">
         <w:r>
           <w:drawing>
             <wp:inline>
@@ -2795,7 +2839,7 @@
                       </pic:cNvPicPr>
                     </pic:nvPicPr>
                     <pic:blipFill>
-                      <a:blip r:embed="rId79"/>
+                      <a:blip r:embed="rId81"/>
                       <a:stretch>
                         <a:fillRect/>
                       </a:stretch>
@@ -2827,11 +2871,11 @@
       <w:pPr>
         <w:pStyle w:val="Heading2"/>
       </w:pPr>
-      <w:bookmarkStart w:id="81" w:name="further-reading-3"/>
+      <w:bookmarkStart w:id="83" w:name="further-reading-3"/>
       <w:r>
         <w:t xml:space="preserve">Further reading</w:t>
       </w:r>
-      <w:bookmarkEnd w:id="81"/>
+      <w:bookmarkEnd w:id="83"/>
     </w:p>
     <w:p>
       <w:pPr>
@@ -2843,7 +2887,7 @@
       <w:r>
         <w:t xml:space="preserve"> </w:t>
       </w:r>
-      <w:hyperlink r:id="rId82">
+      <w:hyperlink r:id="rId84">
         <w:r>
           <w:rPr>
             <w:rStyle w:val="Hyperlink"/>
@@ -2862,7 +2906,7 @@
       <w:r>
         <w:t xml:space="preserve"> </w:t>
       </w:r>
-      <w:hyperlink r:id="rId83">
+      <w:hyperlink r:id="rId85">
         <w:r>
           <w:rPr>
             <w:rStyle w:val="Hyperlink"/>
@@ -2875,21 +2919,21 @@
       <w:pPr>
         <w:pStyle w:val="Heading1"/>
       </w:pPr>
-      <w:bookmarkStart w:id="84" w:name="chapter-5"/>
+      <w:bookmarkStart w:id="86" w:name="chapter-5"/>
       <w:r>
         <w:t xml:space="preserve">Chapter 5</w:t>
       </w:r>
-      <w:bookmarkEnd w:id="84"/>
+      <w:bookmarkEnd w:id="86"/>
     </w:p>
     <w:p>
       <w:pPr>
         <w:pStyle w:val="Heading2"/>
       </w:pPr>
-      <w:bookmarkStart w:id="85" w:name="the-first-real-client"/>
+      <w:bookmarkStart w:id="87" w:name="the-first-real-client"/>
       <w:r>
         <w:t xml:space="preserve">The first real client</w:t>
       </w:r>
-      <w:bookmarkEnd w:id="85"/>
+      <w:bookmarkEnd w:id="87"/>
     </w:p>
     <w:p>
       <w:pPr>
@@ -2921,11 +2965,11 @@
       <w:pPr>
         <w:pStyle w:val="Heading2"/>
       </w:pPr>
-      <w:bookmarkStart w:id="86" w:name="problem-3"/>
+      <w:bookmarkStart w:id="88" w:name="problem-3"/>
       <w:r>
         <w:t xml:space="preserve">Problem</w:t>
       </w:r>
-      <w:bookmarkEnd w:id="86"/>
+      <w:bookmarkEnd w:id="88"/>
     </w:p>
     <w:p>
       <w:pPr>
@@ -2939,11 +2983,11 @@
       <w:pPr>
         <w:pStyle w:val="Heading2"/>
       </w:pPr>
-      <w:bookmarkStart w:id="87" w:name="technical-analysis-4"/>
+      <w:bookmarkStart w:id="89" w:name="technical-analysis-4"/>
       <w:r>
         <w:t xml:space="preserve">Technical analysis</w:t>
       </w:r>
-      <w:bookmarkEnd w:id="87"/>
+      <w:bookmarkEnd w:id="89"/>
     </w:p>
     <w:p>
       <w:pPr>
@@ -3045,11 +3089,11 @@
       <w:pPr>
         <w:pStyle w:val="Heading2"/>
       </w:pPr>
-      <w:bookmarkStart w:id="88" w:name="code-4"/>
+      <w:bookmarkStart w:id="90" w:name="code-4"/>
       <w:r>
         <w:t xml:space="preserve">Code</w:t>
       </w:r>
-      <w:bookmarkEnd w:id="88"/>
+      <w:bookmarkEnd w:id="90"/>
     </w:p>
     <w:p>
       <w:pPr>
@@ -3250,7 +3294,7 @@
       <w:r>
         <w:t xml:space="preserve"> </w:t>
       </w:r>
-      <w:hyperlink r:id="rId90">
+      <w:hyperlink r:id="rId92">
         <w:r>
           <w:drawing>
             <wp:inline>
@@ -3267,7 +3311,7 @@
                       </pic:cNvPicPr>
                     </pic:nvPicPr>
                     <pic:blipFill>
-                      <a:blip r:embed="rId89"/>
+                      <a:blip r:embed="rId91"/>
                       <a:stretch>
                         <a:fillRect/>
                       </a:stretch>
@@ -3299,11 +3343,11 @@
       <w:pPr>
         <w:pStyle w:val="Heading2"/>
       </w:pPr>
-      <w:bookmarkStart w:id="91" w:name="further-reading-4"/>
+      <w:bookmarkStart w:id="93" w:name="further-reading-4"/>
       <w:r>
         <w:t xml:space="preserve">Further reading</w:t>
       </w:r>
-      <w:bookmarkEnd w:id="91"/>
+      <w:bookmarkEnd w:id="93"/>
     </w:p>
     <w:p>
       <w:pPr>
@@ -3318,7 +3362,7 @@
       <w:r>
         <w:t xml:space="preserve"> </w:t>
       </w:r>
-      <w:hyperlink r:id="rId92">
+      <w:hyperlink r:id="rId94">
         <w:r>
           <w:rPr>
             <w:rStyle w:val="Hyperlink"/>
@@ -3340,7 +3384,7 @@
       <w:r>
         <w:t xml:space="preserve"> </w:t>
       </w:r>
-      <w:hyperlink r:id="rId93">
+      <w:hyperlink r:id="rId95">
         <w:r>
           <w:rPr>
             <w:rStyle w:val="Hyperlink"/>
@@ -3362,7 +3406,7 @@
       <w:r>
         <w:t xml:space="preserve"> </w:t>
       </w:r>
-      <w:hyperlink r:id="rId94">
+      <w:hyperlink r:id="rId96">
         <w:r>
           <w:rPr>
             <w:rStyle w:val="Hyperlink"/>
@@ -3384,7 +3428,7 @@
       <w:r>
         <w:t xml:space="preserve"> </w:t>
       </w:r>
-      <w:hyperlink r:id="rId95">
+      <w:hyperlink r:id="rId97">
         <w:r>
           <w:rPr>
             <w:rStyle w:val="Hyperlink"/>
@@ -3400,21 +3444,21 @@
       <w:pPr>
         <w:pStyle w:val="Heading1"/>
       </w:pPr>
-      <w:bookmarkStart w:id="96" w:name="chapter-6"/>
+      <w:bookmarkStart w:id="98" w:name="chapter-6"/>
       <w:r>
         <w:t xml:space="preserve">Chapter 6</w:t>
       </w:r>
-      <w:bookmarkEnd w:id="96"/>
+      <w:bookmarkEnd w:id="98"/>
     </w:p>
     <w:p>
       <w:pPr>
         <w:pStyle w:val="Heading2"/>
       </w:pPr>
-      <w:bookmarkStart w:id="97" w:name="our-second-external-client"/>
+      <w:bookmarkStart w:id="99" w:name="our-second-external-client"/>
       <w:r>
         <w:t xml:space="preserve">Our second external client</w:t>
       </w:r>
-      <w:bookmarkEnd w:id="97"/>
+      <w:bookmarkEnd w:id="99"/>
     </w:p>
     <w:p>
       <w:pPr>
@@ -3474,11 +3518,11 @@
       <w:pPr>
         <w:pStyle w:val="Heading2"/>
       </w:pPr>
-      <w:bookmarkStart w:id="98" w:name="organizing-source-code"/>
+      <w:bookmarkStart w:id="100" w:name="organizing-source-code"/>
       <w:r>
         <w:t xml:space="preserve">Organizing source code</w:t>
       </w:r>
-      <w:bookmarkEnd w:id="98"/>
+      <w:bookmarkEnd w:id="100"/>
     </w:p>
     <w:p>
       <w:pPr>
@@ -3492,11 +3536,11 @@
       <w:pPr>
         <w:pStyle w:val="Heading3"/>
       </w:pPr>
-      <w:bookmarkStart w:id="99" w:name="create-different-branches"/>
+      <w:bookmarkStart w:id="101" w:name="create-different-branches"/>
       <w:r>
         <w:t xml:space="preserve">Create different branches</w:t>
       </w:r>
-      <w:bookmarkEnd w:id="99"/>
+      <w:bookmarkEnd w:id="101"/>
     </w:p>
     <w:p>
       <w:pPr>
@@ -3620,11 +3664,11 @@
       <w:pPr>
         <w:pStyle w:val="Heading3"/>
       </w:pPr>
-      <w:bookmarkStart w:id="100" w:name="create-a-single-branch"/>
+      <w:bookmarkStart w:id="102" w:name="create-a-single-branch"/>
       <w:r>
         <w:t xml:space="preserve">Create a single branch</w:t>
       </w:r>
-      <w:bookmarkEnd w:id="100"/>
+      <w:bookmarkEnd w:id="102"/>
     </w:p>
     <w:p>
       <w:pPr>
@@ -3737,11 +3781,11 @@
       <w:pPr>
         <w:pStyle w:val="Heading2"/>
       </w:pPr>
-      <w:bookmarkStart w:id="101" w:name="product-client-version"/>
+      <w:bookmarkStart w:id="103" w:name="product-client-version"/>
       <w:r>
         <w:t xml:space="preserve">Product client version</w:t>
       </w:r>
-      <w:bookmarkEnd w:id="101"/>
+      <w:bookmarkEnd w:id="103"/>
     </w:p>
     <w:p>
       <w:pPr>
@@ -3761,11 +3805,11 @@
       <w:pPr>
         <w:pStyle w:val="Heading2"/>
       </w:pPr>
-      <w:bookmarkStart w:id="102" w:name="further-reading-5"/>
+      <w:bookmarkStart w:id="104" w:name="further-reading-5"/>
       <w:r>
         <w:t xml:space="preserve">Further reading</w:t>
       </w:r>
-      <w:bookmarkEnd w:id="102"/>
+      <w:bookmarkEnd w:id="104"/>
     </w:p>
     <w:p>
       <w:pPr>
@@ -3780,7 +3824,7 @@
       <w:r>
         <w:t xml:space="preserve"> </w:t>
       </w:r>
-      <w:hyperlink r:id="rId103">
+      <w:hyperlink r:id="rId105">
         <w:r>
           <w:rPr>
             <w:rStyle w:val="Hyperlink"/>
@@ -3808,7 +3852,7 @@
       <w:r>
         <w:t xml:space="preserve"> </w:t>
       </w:r>
-      <w:hyperlink r:id="rId104">
+      <w:hyperlink r:id="rId106">
         <w:r>
           <w:rPr>
             <w:rStyle w:val="Hyperlink"/>
@@ -3841,7 +3885,7 @@
       <w:r>
         <w:t xml:space="preserve"> </w:t>
       </w:r>
-      <w:hyperlink r:id="rId105">
+      <w:hyperlink r:id="rId107">
         <w:r>
           <w:rPr>
             <w:rStyle w:val="Hyperlink"/>
@@ -3854,11 +3898,11 @@
       <w:pPr>
         <w:pStyle w:val="Heading1"/>
       </w:pPr>
-      <w:bookmarkStart w:id="106" w:name="chapter-07---passing-to-saas"/>
+      <w:bookmarkStart w:id="108" w:name="chapter-07---passing-to-saas"/>
       <w:r>
         <w:t xml:space="preserve">Chapter 07 - Passing to SAAS</w:t>
       </w:r>
-      <w:bookmarkEnd w:id="106"/>
+      <w:bookmarkEnd w:id="108"/>
     </w:p>
     <w:p>
       <w:pPr>
@@ -3878,21 +3922,21 @@
       <w:pPr>
         <w:pStyle w:val="Heading2"/>
       </w:pPr>
-      <w:bookmarkStart w:id="107" w:name="technical-approach---what-must-be-build"/>
+      <w:bookmarkStart w:id="109" w:name="technical-approach---what-must-be-build"/>
       <w:r>
         <w:t xml:space="preserve">Technical approach - what must be build</w:t>
       </w:r>
-      <w:bookmarkEnd w:id="107"/>
+      <w:bookmarkEnd w:id="109"/>
     </w:p>
     <w:p>
       <w:pPr>
         <w:pStyle w:val="Heading3"/>
       </w:pPr>
-      <w:bookmarkStart w:id="108" w:name="web-application"/>
+      <w:bookmarkStart w:id="110" w:name="web-application"/>
       <w:r>
         <w:t xml:space="preserve">Web Application</w:t>
       </w:r>
-      <w:bookmarkEnd w:id="108"/>
+      <w:bookmarkEnd w:id="110"/>
     </w:p>
     <w:p>
       <w:pPr>
@@ -3906,11 +3950,11 @@
       <w:pPr>
         <w:pStyle w:val="Heading3"/>
       </w:pPr>
-      <w:bookmarkStart w:id="109" w:name="users--roles--configuration"/>
+      <w:bookmarkStart w:id="111" w:name="users--roles--configuration"/>
       <w:r>
         <w:t xml:space="preserve">Users / Roles / configuration</w:t>
       </w:r>
-      <w:bookmarkEnd w:id="109"/>
+      <w:bookmarkEnd w:id="111"/>
     </w:p>
     <w:p>
       <w:pPr>
@@ -3924,11 +3968,11 @@
       <w:pPr>
         <w:pStyle w:val="Heading3"/>
       </w:pPr>
-      <w:bookmarkStart w:id="110" w:name="X533df8a8746da4dbc8edf5261047a64dd7e7a24"/>
+      <w:bookmarkStart w:id="112" w:name="X533df8a8746da4dbc8edf5261047a64dd7e7a24"/>
       <w:r>
         <w:t xml:space="preserve">Revisit application to see what works on local and should be handled differently on web</w:t>
       </w:r>
-      <w:bookmarkEnd w:id="110"/>
+      <w:bookmarkEnd w:id="112"/>
     </w:p>
     <w:p>
       <w:pPr>
@@ -3978,7 +4022,7 @@
       <w:pPr>
         <w:pStyle w:val="BodyText"/>
       </w:pPr>
-      <w:hyperlink r:id="rId112">
+      <w:hyperlink r:id="rId114">
         <w:r>
           <w:drawing>
             <wp:inline>
@@ -3995,7 +4039,7 @@
                       </pic:cNvPicPr>
                     </pic:nvPicPr>
                     <pic:blipFill>
-                      <a:blip r:embed="rId111"/>
+                      <a:blip r:embed="rId113"/>
                       <a:stretch>
                         <a:fillRect/>
                       </a:stretch>
@@ -4036,7 +4080,7 @@
       <w:r>
         <w:t xml:space="preserve"> </w:t>
       </w:r>
-      <w:hyperlink r:id="rId113">
+      <w:hyperlink r:id="rId115">
         <w:r>
           <w:rPr>
             <w:rStyle w:val="Hyperlink"/>
@@ -4172,51 +4216,51 @@
       <w:pPr>
         <w:pStyle w:val="Heading3"/>
       </w:pPr>
-      <w:bookmarkStart w:id="114" w:name="X5057731c03b5d2831c42209efa1391728d5eb35"/>
+      <w:bookmarkStart w:id="116" w:name="X5057731c03b5d2831c42209efa1391728d5eb35"/>
       <w:r>
         <w:t xml:space="preserve">Revisit the application to see long duration processes</w:t>
       </w:r>
-      <w:bookmarkEnd w:id="114"/>
+      <w:bookmarkEnd w:id="116"/>
     </w:p>
     <w:p>
       <w:pPr>
         <w:pStyle w:val="Heading3"/>
       </w:pPr>
-      <w:bookmarkStart w:id="115" w:name="X81d65cc389f8b488a6c52355d08b0d0adc3c2ac"/>
+      <w:bookmarkStart w:id="117" w:name="X81d65cc389f8b488a6c52355d08b0d0adc3c2ac"/>
       <w:r>
         <w:t xml:space="preserve">Think about databases / websites - multi tenant vs single tenant</w:t>
       </w:r>
-      <w:bookmarkEnd w:id="115"/>
+      <w:bookmarkEnd w:id="117"/>
     </w:p>
     <w:p>
       <w:pPr>
         <w:pStyle w:val="Heading2"/>
       </w:pPr>
-      <w:bookmarkStart w:id="116" w:name="multiple-types-of-contracts"/>
+      <w:bookmarkStart w:id="118" w:name="multiple-types-of-contracts"/>
       <w:r>
         <w:t xml:space="preserve">Multiple types of contracts</w:t>
       </w:r>
-      <w:bookmarkEnd w:id="116"/>
+      <w:bookmarkEnd w:id="118"/>
     </w:p>
     <w:p>
       <w:pPr>
         <w:pStyle w:val="Heading2"/>
       </w:pPr>
-      <w:bookmarkStart w:id="117" w:name="X2ce829eba0aa885c360ac29f59dfd05e74f5153"/>
+      <w:bookmarkStart w:id="119" w:name="X2ce829eba0aa885c360ac29f59dfd05e74f5153"/>
       <w:r>
         <w:t xml:space="preserve">Working related to other apps - extension endpoints reporting when finishes to extract data</w:t>
       </w:r>
-      <w:bookmarkEnd w:id="117"/>
+      <w:bookmarkEnd w:id="119"/>
     </w:p>
     <w:p>
       <w:pPr>
         <w:pStyle w:val="Heading2"/>
       </w:pPr>
-      <w:bookmarkStart w:id="118" w:name="technical-box"/>
+      <w:bookmarkStart w:id="120" w:name="technical-box"/>
       <w:r>
         <w:t xml:space="preserve">Technical Box</w:t>
       </w:r>
-      <w:bookmarkEnd w:id="118"/>
+      <w:bookmarkEnd w:id="120"/>
     </w:p>
     <w:p>
       <w:pPr>

--- a/docs/ConsoleToSaas.docx
+++ b/docs/ConsoleToSaas.docx
@@ -637,12 +637,6 @@
           <w:t xml:space="preserve">http://msprogrammer.serviciipeweb.ro/</w:t>
         </w:r>
       </w:hyperlink>
-      <w:r>
-        <w:t xml:space="preserve"> </w:t>
-      </w:r>
-      <w:r>
-        <w:t xml:space="preserve">.</w:t>
-      </w:r>
     </w:p>
     <w:p>
       <w:pPr>
@@ -3909,34 +3903,94 @@
         <w:pStyle w:val="FirstParagraph"/>
       </w:pPr>
       <w:r>
-        <w:t xml:space="preserve">The business figures out that the application can be easy done as a Software as a Service instead of working on local.</w:t>
-      </w:r>
-      <w:r>
-        <w:t xml:space="preserve"> </w:t>
-      </w:r>
-      <w:r>
-        <w:t xml:space="preserve">From a business perspective, this means recurring paying customers instead of selling one shot the application . As an example, see Office XP that you buy versus Office 365 on cloud.</w:t>
+        <w:t xml:space="preserve">Dealing with multiple clients adds complexity that must be handled.</w:t>
+      </w:r>
+    </w:p>
+    <w:p>
+      <w:pPr>
+        <w:pStyle w:val="BodyText"/>
+      </w:pPr>
+      <w:r>
+        <w:t xml:space="preserve">There are several challenges:</w:t>
+      </w:r>
+      <w:r>
+        <w:t xml:space="preserve"> </w:t>
+      </w:r>
+      <w:r>
+        <w:t xml:space="preserve">Keep track of the configuration/version of the app of each client</w:t>
+      </w:r>
+      <w:r>
+        <w:t xml:space="preserve"> </w:t>
+      </w:r>
+      <w:r>
+        <w:t xml:space="preserve">Deliver different patches for the different clients</w:t>
+      </w:r>
+      <w:r>
+        <w:t xml:space="preserve"> </w:t>
+      </w:r>
+      <w:r>
+        <w:t xml:space="preserve">Besides this, we want to have a central part where we want to see how clients are using the app, so some analytics were needed.</w:t>
+      </w:r>
+      <w:r>
+        <w:t xml:space="preserve"> </w:t>
+      </w:r>
+      <w:r>
+        <w:t xml:space="preserve">Customer issues with the system where it is installed the application (like OS incompatibility, antivirus, dll problems, or others ) must be solved.</w:t>
+      </w:r>
+    </w:p>
+    <w:p>
+      <w:pPr>
+        <w:pStyle w:val="BodyText"/>
+      </w:pPr>
+      <w:r>
+        <w:t xml:space="preserve">These challenges we could tackle easier if we could have a central point. Moreover, transforming this project into a SAAS could allow the activation of a subscription model for each individual client.</w:t>
       </w:r>
     </w:p>
     <w:p>
       <w:pPr>
         <w:pStyle w:val="Heading2"/>
       </w:pPr>
-      <w:bookmarkStart w:id="109" w:name="technical-approach---what-must-be-build"/>
-      <w:r>
-        <w:t xml:space="preserve">Technical approach - what must be build</w:t>
+      <w:bookmarkStart w:id="109" w:name="problem-4"/>
+      <w:r>
+        <w:t xml:space="preserve">Problem</w:t>
       </w:r>
       <w:bookmarkEnd w:id="109"/>
     </w:p>
     <w:p>
       <w:pPr>
+        <w:pStyle w:val="FirstParagraph"/>
+      </w:pPr>
+      <w:r>
+        <w:t xml:space="preserve">// TODO</w:t>
+      </w:r>
+    </w:p>
+    <w:p>
+      <w:pPr>
+        <w:pStyle w:val="Heading2"/>
+      </w:pPr>
+      <w:bookmarkStart w:id="110" w:name="technical-analysis-5"/>
+      <w:r>
+        <w:t xml:space="preserve">Technical analysis</w:t>
+      </w:r>
+      <w:bookmarkEnd w:id="110"/>
+    </w:p>
+    <w:p>
+      <w:pPr>
+        <w:pStyle w:val="FirstParagraph"/>
+      </w:pPr>
+      <w:r>
+        <w:t xml:space="preserve">// TODO</w:t>
+      </w:r>
+    </w:p>
+    <w:p>
+      <w:pPr>
         <w:pStyle w:val="Heading3"/>
       </w:pPr>
-      <w:bookmarkStart w:id="110" w:name="web-application"/>
+      <w:bookmarkStart w:id="111" w:name="web-application"/>
       <w:r>
         <w:t xml:space="preserve">Web Application</w:t>
       </w:r>
-      <w:bookmarkEnd w:id="110"/>
+      <w:bookmarkEnd w:id="111"/>
     </w:p>
     <w:p>
       <w:pPr>
@@ -3950,11 +4004,11 @@
       <w:pPr>
         <w:pStyle w:val="Heading3"/>
       </w:pPr>
-      <w:bookmarkStart w:id="111" w:name="users--roles--configuration"/>
+      <w:bookmarkStart w:id="112" w:name="users--roles--configuration"/>
       <w:r>
         <w:t xml:space="preserve">Users / Roles / configuration</w:t>
       </w:r>
-      <w:bookmarkEnd w:id="111"/>
+      <w:bookmarkEnd w:id="112"/>
     </w:p>
     <w:p>
       <w:pPr>
@@ -3968,11 +4022,11 @@
       <w:pPr>
         <w:pStyle w:val="Heading3"/>
       </w:pPr>
-      <w:bookmarkStart w:id="112" w:name="X533df8a8746da4dbc8edf5261047a64dd7e7a24"/>
+      <w:bookmarkStart w:id="113" w:name="X533df8a8746da4dbc8edf5261047a64dd7e7a24"/>
       <w:r>
         <w:t xml:space="preserve">Revisit application to see what works on local and should be handled differently on web</w:t>
       </w:r>
-      <w:bookmarkEnd w:id="112"/>
+      <w:bookmarkEnd w:id="113"/>
     </w:p>
     <w:p>
       <w:pPr>
@@ -4022,7 +4076,7 @@
       <w:pPr>
         <w:pStyle w:val="BodyText"/>
       </w:pPr>
-      <w:hyperlink r:id="rId114">
+      <w:hyperlink r:id="rId115">
         <w:r>
           <w:drawing>
             <wp:inline>
@@ -4039,7 +4093,7 @@
                       </pic:cNvPicPr>
                     </pic:nvPicPr>
                     <pic:blipFill>
-                      <a:blip r:embed="rId113"/>
+                      <a:blip r:embed="rId114"/>
                       <a:stretch>
                         <a:fillRect/>
                       </a:stretch>
@@ -4080,7 +4134,7 @@
       <w:r>
         <w:t xml:space="preserve"> </w:t>
       </w:r>
-      <w:hyperlink r:id="rId115">
+      <w:hyperlink r:id="rId116">
         <w:r>
           <w:rPr>
             <w:rStyle w:val="Hyperlink"/>
@@ -4216,51 +4270,51 @@
       <w:pPr>
         <w:pStyle w:val="Heading3"/>
       </w:pPr>
-      <w:bookmarkStart w:id="116" w:name="X5057731c03b5d2831c42209efa1391728d5eb35"/>
+      <w:bookmarkStart w:id="117" w:name="X5057731c03b5d2831c42209efa1391728d5eb35"/>
       <w:r>
         <w:t xml:space="preserve">Revisit the application to see long duration processes</w:t>
       </w:r>
-      <w:bookmarkEnd w:id="116"/>
+      <w:bookmarkEnd w:id="117"/>
     </w:p>
     <w:p>
       <w:pPr>
         <w:pStyle w:val="Heading3"/>
       </w:pPr>
-      <w:bookmarkStart w:id="117" w:name="X81d65cc389f8b488a6c52355d08b0d0adc3c2ac"/>
+      <w:bookmarkStart w:id="118" w:name="X81d65cc389f8b488a6c52355d08b0d0adc3c2ac"/>
       <w:r>
         <w:t xml:space="preserve">Think about databases / websites - multi tenant vs single tenant</w:t>
       </w:r>
-      <w:bookmarkEnd w:id="117"/>
+      <w:bookmarkEnd w:id="118"/>
     </w:p>
     <w:p>
       <w:pPr>
         <w:pStyle w:val="Heading2"/>
       </w:pPr>
-      <w:bookmarkStart w:id="118" w:name="multiple-types-of-contracts"/>
+      <w:bookmarkStart w:id="119" w:name="multiple-types-of-contracts"/>
       <w:r>
         <w:t xml:space="preserve">Multiple types of contracts</w:t>
       </w:r>
-      <w:bookmarkEnd w:id="118"/>
+      <w:bookmarkEnd w:id="119"/>
     </w:p>
     <w:p>
       <w:pPr>
         <w:pStyle w:val="Heading2"/>
       </w:pPr>
-      <w:bookmarkStart w:id="119" w:name="X2ce829eba0aa885c360ac29f59dfd05e74f5153"/>
+      <w:bookmarkStart w:id="120" w:name="X2ce829eba0aa885c360ac29f59dfd05e74f5153"/>
       <w:r>
         <w:t xml:space="preserve">Working related to other apps - extension endpoints reporting when finishes to extract data</w:t>
       </w:r>
-      <w:bookmarkEnd w:id="119"/>
+      <w:bookmarkEnd w:id="120"/>
     </w:p>
     <w:p>
       <w:pPr>
         <w:pStyle w:val="Heading2"/>
       </w:pPr>
-      <w:bookmarkStart w:id="120" w:name="technical-box"/>
+      <w:bookmarkStart w:id="121" w:name="technical-box"/>
       <w:r>
         <w:t xml:space="preserve">Technical Box</w:t>
       </w:r>
-      <w:bookmarkEnd w:id="120"/>
+      <w:bookmarkEnd w:id="121"/>
     </w:p>
     <w:p>
       <w:pPr>

--- a/docs/ConsoleToSaas.docx
+++ b/docs/ConsoleToSaas.docx
@@ -3903,7 +3903,123 @@
         <w:pStyle w:val="FirstParagraph"/>
       </w:pPr>
       <w:r>
-        <w:t xml:space="preserve">Dealing with multiple clients adds complexity that must be handled.</w:t>
+        <w:t xml:space="preserve">Dealing with multiple clients adds complexity that must be handled, and there are several challenges:</w:t>
+      </w:r>
+    </w:p>
+    <w:p>
+      <w:pPr>
+        <w:numPr>
+          <w:ilvl w:val="0"/>
+          <w:numId w:val="1019"/>
+        </w:numPr>
+      </w:pPr>
+      <w:r>
+        <w:t xml:space="preserve">Keep track of the configuration/version of the app of each client</w:t>
+      </w:r>
+    </w:p>
+    <w:p>
+      <w:pPr>
+        <w:numPr>
+          <w:ilvl w:val="0"/>
+          <w:numId w:val="1019"/>
+        </w:numPr>
+      </w:pPr>
+      <w:r>
+        <w:t xml:space="preserve">Deliver different patches for the different clients</w:t>
+      </w:r>
+      <w:r>
+        <w:t xml:space="preserve"> </w:t>
+      </w:r>
+      <w:r>
+        <w:t xml:space="preserve">Besides this, we want to have a central part where we want to see how clients are using the app, so some analytics were needed.</w:t>
+      </w:r>
+      <w:r>
+        <w:t xml:space="preserve"> </w:t>
+      </w:r>
+      <w:r>
+        <w:t xml:space="preserve">Customer issues with the system where it is installed the application (like OS incompatibility, antivirus, dll problems, or others) must be solved.</w:t>
+      </w:r>
+    </w:p>
+    <w:p>
+      <w:pPr>
+        <w:pStyle w:val="FirstParagraph"/>
+      </w:pPr>
+      <w:r>
+        <w:t xml:space="preserve">These challenges we could tackle easier if we could have a central point. Moreover, transforming this project into a SAAS could allow the activation of a subscription model for each individual client.</w:t>
+      </w:r>
+    </w:p>
+    <w:p>
+      <w:pPr>
+        <w:pStyle w:val="Heading2"/>
+      </w:pPr>
+      <w:bookmarkStart w:id="109" w:name="problem-4"/>
+      <w:r>
+        <w:t xml:space="preserve">Problem</w:t>
+      </w:r>
+      <w:bookmarkEnd w:id="109"/>
+    </w:p>
+    <w:p>
+      <w:pPr>
+        <w:pStyle w:val="FirstParagraph"/>
+      </w:pPr>
+      <w:r>
+        <w:t xml:space="preserve">Create a website that allows us to import a zip file with multiple documents and output the resulting Excel.</w:t>
+      </w:r>
+    </w:p>
+    <w:p>
+      <w:pPr>
+        <w:pStyle w:val="Heading2"/>
+      </w:pPr>
+      <w:bookmarkStart w:id="110" w:name="technical-analysis-5"/>
+      <w:r>
+        <w:t xml:space="preserve">Technical analysis</w:t>
+      </w:r>
+      <w:bookmarkEnd w:id="110"/>
+    </w:p>
+    <w:p>
+      <w:pPr>
+        <w:pStyle w:val="FirstParagraph"/>
+      </w:pPr>
+      <w:r>
+        <w:t xml:space="preserve">Create a new web project and use the existing functionality in the</w:t>
+      </w:r>
+      <w:r>
+        <w:t xml:space="preserve"> </w:t>
+      </w:r>
+      <w:r>
+        <w:rPr>
+          <w:rStyle w:val="VerbatimChar"/>
+        </w:rPr>
+        <w:t xml:space="preserve">ContractExtractor</w:t>
+      </w:r>
+      <w:r>
+        <w:t xml:space="preserve"> </w:t>
+      </w:r>
+      <w:r>
+        <w:t xml:space="preserve">project. The application must be converted to a web application (eventually, a mobile application should be ready also).</w:t>
+      </w:r>
+      <w:r>
+        <w:t xml:space="preserve"> </w:t>
+      </w:r>
+      <w:r>
+        <w:t xml:space="preserve">The web application should allow manage multiple client and be</w:t>
+      </w:r>
+      <w:r>
+        <w:t xml:space="preserve"> </w:t>
+      </w:r>
+      <w:hyperlink r:id="rId111">
+        <w:r>
+          <w:rPr>
+            <w:rStyle w:val="Hyperlink"/>
+          </w:rPr>
+          <w:t xml:space="preserve">multi-tenant</w:t>
+        </w:r>
+      </w:hyperlink>
+      <w:r>
+        <w:t xml:space="preserve"> </w:t>
+      </w:r>
+      <w:r>
+        <w:t xml:space="preserve">enabled.</w:t>
       </w:r>
     </w:p>
     <w:p>
@@ -3911,31 +4027,7 @@
         <w:pStyle w:val="BodyText"/>
       </w:pPr>
       <w:r>
-        <w:t xml:space="preserve">There are several challenges:</w:t>
-      </w:r>
-      <w:r>
-        <w:t xml:space="preserve"> </w:t>
-      </w:r>
-      <w:r>
-        <w:t xml:space="preserve">Keep track of the configuration/version of the app of each client</w:t>
-      </w:r>
-      <w:r>
-        <w:t xml:space="preserve"> </w:t>
-      </w:r>
-      <w:r>
-        <w:t xml:space="preserve">Deliver different patches for the different clients</w:t>
-      </w:r>
-      <w:r>
-        <w:t xml:space="preserve"> </w:t>
-      </w:r>
-      <w:r>
-        <w:t xml:space="preserve">Besides this, we want to have a central part where we want to see how clients are using the app, so some analytics were needed.</w:t>
-      </w:r>
-      <w:r>
-        <w:t xml:space="preserve"> </w:t>
-      </w:r>
-      <w:r>
-        <w:t xml:space="preserve">Customer issues with the system where it is installed the application (like OS incompatibility, antivirus, dll problems, or others ) must be solved.</w:t>
+        <w:t xml:space="preserve">Authentication mechanism should allow to have one or more ways to identify users (either username + password, either via a third provider, like Google / Facebook, either via an integrated provider, like Azure Active Directory / Okta).</w:t>
       </w:r>
     </w:p>
     <w:p>
@@ -3943,140 +4035,14 @@
         <w:pStyle w:val="BodyText"/>
       </w:pPr>
       <w:r>
-        <w:t xml:space="preserve">These challenges we could tackle easier if we could have a central point. Moreover, transforming this project into a SAAS could allow the activation of a subscription model for each individual client.</w:t>
-      </w:r>
-    </w:p>
-    <w:p>
-      <w:pPr>
-        <w:pStyle w:val="Heading2"/>
-      </w:pPr>
-      <w:bookmarkStart w:id="109" w:name="problem-4"/>
-      <w:r>
-        <w:t xml:space="preserve">Problem</w:t>
-      </w:r>
-      <w:bookmarkEnd w:id="109"/>
-    </w:p>
-    <w:p>
-      <w:pPr>
-        <w:pStyle w:val="FirstParagraph"/>
-      </w:pPr>
-      <w:r>
-        <w:t xml:space="preserve">// TODO</w:t>
-      </w:r>
-    </w:p>
-    <w:p>
-      <w:pPr>
-        <w:pStyle w:val="Heading2"/>
-      </w:pPr>
-      <w:bookmarkStart w:id="110" w:name="technical-analysis-5"/>
-      <w:r>
-        <w:t xml:space="preserve">Technical analysis</w:t>
-      </w:r>
-      <w:bookmarkEnd w:id="110"/>
-    </w:p>
-    <w:p>
-      <w:pPr>
-        <w:pStyle w:val="FirstParagraph"/>
-      </w:pPr>
-      <w:r>
-        <w:t xml:space="preserve">// TODO</w:t>
-      </w:r>
-    </w:p>
-    <w:p>
-      <w:pPr>
-        <w:pStyle w:val="Heading3"/>
-      </w:pPr>
-      <w:bookmarkStart w:id="111" w:name="web-application"/>
-      <w:r>
-        <w:t xml:space="preserve">Web Application</w:t>
-      </w:r>
-      <w:bookmarkEnd w:id="111"/>
-    </w:p>
-    <w:p>
-      <w:pPr>
-        <w:pStyle w:val="FirstParagraph"/>
-      </w:pPr>
-      <w:r>
-        <w:t xml:space="preserve">The application must be converted to a web application ( eventually, a mobile application should be ready also)</w:t>
-      </w:r>
-    </w:p>
-    <w:p>
-      <w:pPr>
-        <w:pStyle w:val="Heading3"/>
-      </w:pPr>
-      <w:bookmarkStart w:id="112" w:name="users--roles--configuration"/>
-      <w:r>
-        <w:t xml:space="preserve">Users / Roles / configuration</w:t>
-      </w:r>
-      <w:bookmarkEnd w:id="112"/>
-    </w:p>
-    <w:p>
-      <w:pPr>
-        <w:pStyle w:val="FirstParagraph"/>
-      </w:pPr>
-      <w:r>
-        <w:t xml:space="preserve">The application should have one or more ways to identify users ( either username + password, either via a third provider, like Google / Facebook , either via an integrated provider , like Azure Active Directory / Okta)</w:t>
-      </w:r>
-    </w:p>
-    <w:p>
-      <w:pPr>
-        <w:pStyle w:val="Heading3"/>
-      </w:pPr>
-      <w:bookmarkStart w:id="113" w:name="X533df8a8746da4dbc8edf5261047a64dd7e7a24"/>
-      <w:r>
-        <w:t xml:space="preserve">Revisit application to see what works on local and should be handled differently on web</w:t>
-      </w:r>
-      <w:bookmarkEnd w:id="113"/>
-    </w:p>
-    <w:p>
-      <w:pPr>
-        <w:pStyle w:val="FirstParagraph"/>
-      </w:pPr>
-      <w:r>
-        <w:t xml:space="preserve">There are will be always some parts of the application that will work on local.</w:t>
-      </w:r>
-      <w:r>
-        <w:t xml:space="preserve"> </w:t>
-      </w:r>
-      <w:r>
-        <w:t xml:space="preserve">In our example , the application is monitoring either :</w:t>
-      </w:r>
-    </w:p>
-    <w:p>
-      <w:pPr>
-        <w:numPr>
-          <w:ilvl w:val="0"/>
-          <w:numId w:val="1019"/>
-        </w:numPr>
-      </w:pPr>
-      <w:r>
-        <w:t xml:space="preserve">Network files</w:t>
-      </w:r>
-    </w:p>
-    <w:p>
-      <w:pPr>
-        <w:numPr>
-          <w:ilvl w:val="0"/>
-          <w:numId w:val="1019"/>
-        </w:numPr>
-      </w:pPr>
-      <w:r>
-        <w:t xml:space="preserve">Zip files</w:t>
-      </w:r>
-    </w:p>
-    <w:p>
-      <w:pPr>
-        <w:pStyle w:val="FirstParagraph"/>
-      </w:pPr>
-      <w:r>
-        <w:t xml:space="preserve">The zip files can be uploaded and processed ion the web. But, for the local files, the architecture should be somehow different: You may think about an agent that works on local , monitors the local file system and uploads data to the web to be processed.</w:t>
+        <w:t xml:space="preserve">The zip files can be uploaded and processed on the web. But, for the local files, the architecture should be somehow different: You may think about an agent that works on local, monitors the local file system and uploads data to the web to be processed. This will allow to have access to local resources and process on the web.</w:t>
       </w:r>
     </w:p>
     <w:p>
       <w:pPr>
         <w:pStyle w:val="BodyText"/>
       </w:pPr>
-      <w:hyperlink r:id="rId115">
+      <w:hyperlink r:id="rId113">
         <w:r>
           <w:drawing>
             <wp:inline>
@@ -4093,7 +4059,7 @@
                       </pic:cNvPicPr>
                     </pic:nvPicPr>
                     <pic:blipFill>
-                      <a:blip r:embed="rId114"/>
+                      <a:blip r:embed="rId112"/>
                       <a:stretch>
                         <a:fillRect/>
                       </a:stretch>
@@ -4134,7 +4100,7 @@
       <w:r>
         <w:t xml:space="preserve"> </w:t>
       </w:r>
-      <w:hyperlink r:id="rId116">
+      <w:hyperlink r:id="rId114">
         <w:r>
           <w:rPr>
             <w:rStyle w:val="Hyperlink"/>
@@ -4257,32 +4223,41 @@
     </w:p>
     <w:p>
       <w:pPr>
-        <w:pStyle w:val="FirstParagraph"/>
-      </w:pPr>
-      <w:r>
-        <w:t xml:space="preserve"> </w:t>
-      </w:r>
-      <w:r>
-        <w:t xml:space="preserve">)</w:t>
-      </w:r>
-    </w:p>
-    <w:p>
-      <w:pPr>
         <w:pStyle w:val="Heading3"/>
       </w:pPr>
-      <w:bookmarkStart w:id="117" w:name="X5057731c03b5d2831c42209efa1391728d5eb35"/>
+      <w:bookmarkStart w:id="115" w:name="X5057731c03b5d2831c42209efa1391728d5eb35"/>
       <w:r>
         <w:t xml:space="preserve">Revisit the application to see long duration processes</w:t>
       </w:r>
+      <w:bookmarkEnd w:id="115"/>
+    </w:p>
+    <w:p>
+      <w:pPr>
+        <w:pStyle w:val="Heading3"/>
+      </w:pPr>
+      <w:bookmarkStart w:id="116" w:name="X81d65cc389f8b488a6c52355d08b0d0adc3c2ac"/>
+      <w:r>
+        <w:t xml:space="preserve">Think about databases / websites - multi tenant vs single tenant</w:t>
+      </w:r>
+      <w:bookmarkEnd w:id="116"/>
+    </w:p>
+    <w:p>
+      <w:pPr>
+        <w:pStyle w:val="Heading3"/>
+      </w:pPr>
+      <w:bookmarkStart w:id="117" w:name="multiple-types-of-contracts"/>
+      <w:r>
+        <w:t xml:space="preserve">Multiple types of contracts</w:t>
+      </w:r>
       <w:bookmarkEnd w:id="117"/>
     </w:p>
     <w:p>
       <w:pPr>
         <w:pStyle w:val="Heading3"/>
       </w:pPr>
-      <w:bookmarkStart w:id="118" w:name="X81d65cc389f8b488a6c52355d08b0d0adc3c2ac"/>
-      <w:r>
-        <w:t xml:space="preserve">Think about databases / websites - multi tenant vs single tenant</w:t>
+      <w:bookmarkStart w:id="118" w:name="X2ce829eba0aa885c360ac29f59dfd05e74f5153"/>
+      <w:r>
+        <w:t xml:space="preserve">Working related to other apps - extension endpoints reporting when finishes to extract data</w:t>
       </w:r>
       <w:bookmarkEnd w:id="118"/>
     </w:p>
@@ -4290,31 +4265,11 @@
       <w:pPr>
         <w:pStyle w:val="Heading2"/>
       </w:pPr>
-      <w:bookmarkStart w:id="119" w:name="multiple-types-of-contracts"/>
-      <w:r>
-        <w:t xml:space="preserve">Multiple types of contracts</w:t>
+      <w:bookmarkStart w:id="119" w:name="technical-box"/>
+      <w:r>
+        <w:t xml:space="preserve">Technical Box</w:t>
       </w:r>
       <w:bookmarkEnd w:id="119"/>
-    </w:p>
-    <w:p>
-      <w:pPr>
-        <w:pStyle w:val="Heading2"/>
-      </w:pPr>
-      <w:bookmarkStart w:id="120" w:name="X2ce829eba0aa885c360ac29f59dfd05e74f5153"/>
-      <w:r>
-        <w:t xml:space="preserve">Working related to other apps - extension endpoints reporting when finishes to extract data</w:t>
-      </w:r>
-      <w:bookmarkEnd w:id="120"/>
-    </w:p>
-    <w:p>
-      <w:pPr>
-        <w:pStyle w:val="Heading2"/>
-      </w:pPr>
-      <w:bookmarkStart w:id="121" w:name="technical-box"/>
-      <w:r>
-        <w:t xml:space="preserve">Technical Box</w:t>
-      </w:r>
-      <w:bookmarkEnd w:id="121"/>
     </w:p>
     <w:p>
       <w:pPr>
@@ -5052,34 +5007,7 @@
     </w:lvlOverride>
   </w:num>
   <w:num w:numId="1019">
-    <w:abstractNumId w:val="99211"/>
-    <w:lvlOverride w:ilvl="0">
-      <w:startOverride w:val="1"/>
-    </w:lvlOverride>
-    <w:lvlOverride w:ilvl="1">
-      <w:startOverride w:val="1"/>
-    </w:lvlOverride>
-    <w:lvlOverride w:ilvl="2">
-      <w:startOverride w:val="1"/>
-    </w:lvlOverride>
-    <w:lvlOverride w:ilvl="3">
-      <w:startOverride w:val="1"/>
-    </w:lvlOverride>
-    <w:lvlOverride w:ilvl="4">
-      <w:startOverride w:val="1"/>
-    </w:lvlOverride>
-    <w:lvlOverride w:ilvl="5">
-      <w:startOverride w:val="1"/>
-    </w:lvlOverride>
-    <w:lvlOverride w:ilvl="6">
-      <w:startOverride w:val="1"/>
-    </w:lvlOverride>
-    <w:lvlOverride w:ilvl="7">
-      <w:startOverride w:val="1"/>
-    </w:lvlOverride>
-    <w:lvlOverride w:ilvl="8">
-      <w:startOverride w:val="1"/>
-    </w:lvlOverride>
+    <w:abstractNumId w:val="991"/>
   </w:num>
   <w:num w:numId="1020">
     <w:abstractNumId w:val="99211"/>

--- a/docs/ConsoleToSaas.docx
+++ b/docs/ConsoleToSaas.docx
@@ -4040,9 +4040,786 @@
     </w:p>
     <w:p>
       <w:pPr>
+        <w:pStyle w:val="Heading2"/>
+      </w:pPr>
+      <w:bookmarkStart w:id="112" w:name="code-5"/>
+      <w:r>
+        <w:t xml:space="preserve">Code</w:t>
+      </w:r>
+      <w:bookmarkEnd w:id="112"/>
+    </w:p>
+    <w:p>
+      <w:pPr>
+        <w:pStyle w:val="FirstParagraph"/>
+      </w:pPr>
+      <w:r>
+        <w:t xml:space="preserve">The most code will belong to the HTML and the backend infrastructure.</w:t>
+      </w:r>
+    </w:p>
+    <w:p>
+      <w:pPr>
+        <w:pStyle w:val="SourceCode"/>
+      </w:pPr>
+      <w:r>
+        <w:br/>
+      </w:r>
+      <w:r>
+        <w:br/>
+      </w:r>
+      <w:r>
+        <w:rPr>
+          <w:rStyle w:val="KeywordTok"/>
+        </w:rPr>
+        <w:t xml:space="preserve">&lt;div</w:t>
+      </w:r>
+      <w:r>
+        <w:rPr>
+          <w:rStyle w:val="OtherTok"/>
+        </w:rPr>
+        <w:t xml:space="preserve"> class=</w:t>
+      </w:r>
+      <w:r>
+        <w:rPr>
+          <w:rStyle w:val="StringTok"/>
+        </w:rPr>
+        <w:t xml:space="preserve">"text-center"</w:t>
+      </w:r>
+      <w:r>
+        <w:rPr>
+          <w:rStyle w:val="KeywordTok"/>
+        </w:rPr>
+        <w:t xml:space="preserve">&gt;</w:t>
+      </w:r>
+      <w:r>
+        <w:br/>
+      </w:r>
+      <w:r>
+        <w:rPr>
+          <w:rStyle w:val="NormalTok"/>
+        </w:rPr>
+        <w:t xml:space="preserve">    </w:t>
+      </w:r>
+      <w:r>
+        <w:rPr>
+          <w:rStyle w:val="KeywordTok"/>
+        </w:rPr>
+        <w:t xml:space="preserve">&lt;h1</w:t>
+      </w:r>
+      <w:r>
+        <w:rPr>
+          <w:rStyle w:val="OtherTok"/>
+        </w:rPr>
+        <w:t xml:space="preserve"> class=</w:t>
+      </w:r>
+      <w:r>
+        <w:rPr>
+          <w:rStyle w:val="StringTok"/>
+        </w:rPr>
+        <w:t xml:space="preserve">"display-4"</w:t>
+      </w:r>
+      <w:r>
+        <w:rPr>
+          <w:rStyle w:val="KeywordTok"/>
+        </w:rPr>
+        <w:t xml:space="preserve">&gt;</w:t>
+      </w:r>
+      <w:r>
+        <w:rPr>
+          <w:rStyle w:val="NormalTok"/>
+        </w:rPr>
+        <w:t xml:space="preserve">Welcome to extractor !</w:t>
+      </w:r>
+      <w:r>
+        <w:rPr>
+          <w:rStyle w:val="KeywordTok"/>
+        </w:rPr>
+        <w:t xml:space="preserve">&lt;/h1&gt;</w:t>
+      </w:r>
+      <w:r>
+        <w:br/>
+      </w:r>
+      <w:r>
+        <w:rPr>
+          <w:rStyle w:val="NormalTok"/>
+        </w:rPr>
+        <w:t xml:space="preserve">    Please upload your zip file with documents</w:t>
+      </w:r>
+      <w:r>
+        <w:br/>
+      </w:r>
+      <w:r>
+        <w:rPr>
+          <w:rStyle w:val="NormalTok"/>
+        </w:rPr>
+        <w:t xml:space="preserve">    </w:t>
+      </w:r>
+      <w:r>
+        <w:rPr>
+          <w:rStyle w:val="KeywordTok"/>
+        </w:rPr>
+        <w:t xml:space="preserve">&lt;form</w:t>
+      </w:r>
+      <w:r>
+        <w:rPr>
+          <w:rStyle w:val="OtherTok"/>
+        </w:rPr>
+        <w:t xml:space="preserve"> asp-controller=</w:t>
+      </w:r>
+      <w:r>
+        <w:rPr>
+          <w:rStyle w:val="StringTok"/>
+        </w:rPr>
+        <w:t xml:space="preserve">"Home"</w:t>
+      </w:r>
+      <w:r>
+        <w:rPr>
+          <w:rStyle w:val="OtherTok"/>
+        </w:rPr>
+        <w:t xml:space="preserve"> asp-action=</w:t>
+      </w:r>
+      <w:r>
+        <w:rPr>
+          <w:rStyle w:val="StringTok"/>
+        </w:rPr>
+        <w:t xml:space="preserve">"UploadFile"</w:t>
+      </w:r>
+      <w:r>
+        <w:rPr>
+          <w:rStyle w:val="OtherTok"/>
+        </w:rPr>
+        <w:t xml:space="preserve"> method=</w:t>
+      </w:r>
+      <w:r>
+        <w:rPr>
+          <w:rStyle w:val="StringTok"/>
+        </w:rPr>
+        <w:t xml:space="preserve">"post"</w:t>
+      </w:r>
+      <w:r>
+        <w:br/>
+      </w:r>
+      <w:r>
+        <w:rPr>
+          <w:rStyle w:val="OtherTok"/>
+        </w:rPr>
+        <w:t xml:space="preserve">          enctype=</w:t>
+      </w:r>
+      <w:r>
+        <w:rPr>
+          <w:rStyle w:val="StringTok"/>
+        </w:rPr>
+        <w:t xml:space="preserve">"multipart/form-data"</w:t>
+      </w:r>
+      <w:r>
+        <w:rPr>
+          <w:rStyle w:val="KeywordTok"/>
+        </w:rPr>
+        <w:t xml:space="preserve">&gt;</w:t>
+      </w:r>
+      <w:r>
+        <w:br/>
+      </w:r>
+      <w:r>
+        <w:br/>
+      </w:r>
+      <w:r>
+        <w:br/>
+      </w:r>
+      <w:r>
+        <w:rPr>
+          <w:rStyle w:val="NormalTok"/>
+        </w:rPr>
+        <w:t xml:space="preserve">        </w:t>
+      </w:r>
+      <w:r>
+        <w:rPr>
+          <w:rStyle w:val="KeywordTok"/>
+        </w:rPr>
+        <w:t xml:space="preserve">&lt;input</w:t>
+      </w:r>
+      <w:r>
+        <w:rPr>
+          <w:rStyle w:val="OtherTok"/>
+        </w:rPr>
+        <w:t xml:space="preserve"> type=</w:t>
+      </w:r>
+      <w:r>
+        <w:rPr>
+          <w:rStyle w:val="StringTok"/>
+        </w:rPr>
+        <w:t xml:space="preserve">"file"</w:t>
+      </w:r>
+      <w:r>
+        <w:rPr>
+          <w:rStyle w:val="OtherTok"/>
+        </w:rPr>
+        <w:t xml:space="preserve"> name=</w:t>
+      </w:r>
+      <w:r>
+        <w:rPr>
+          <w:rStyle w:val="StringTok"/>
+        </w:rPr>
+        <w:t xml:space="preserve">"file"</w:t>
+      </w:r>
+      <w:r>
+        <w:rPr>
+          <w:rStyle w:val="OtherTok"/>
+        </w:rPr>
+        <w:t xml:space="preserve"> id=</w:t>
+      </w:r>
+      <w:r>
+        <w:rPr>
+          <w:rStyle w:val="StringTok"/>
+        </w:rPr>
+        <w:t xml:space="preserve">"fileToSubmit"</w:t>
+      </w:r>
+      <w:r>
+        <w:rPr>
+          <w:rStyle w:val="NormalTok"/>
+        </w:rPr>
+        <w:t xml:space="preserve"> </w:t>
+      </w:r>
+      <w:r>
+        <w:rPr>
+          <w:rStyle w:val="KeywordTok"/>
+        </w:rPr>
+        <w:t xml:space="preserve">/&gt;</w:t>
+      </w:r>
+      <w:r>
+        <w:br/>
+      </w:r>
+      <w:r>
+        <w:br/>
+      </w:r>
+      <w:r>
+        <w:rPr>
+          <w:rStyle w:val="NormalTok"/>
+        </w:rPr>
+        <w:t xml:space="preserve">        </w:t>
+      </w:r>
+      <w:r>
+        <w:rPr>
+          <w:rStyle w:val="KeywordTok"/>
+        </w:rPr>
+        <w:t xml:space="preserve">&lt;input</w:t>
+      </w:r>
+      <w:r>
+        <w:rPr>
+          <w:rStyle w:val="OtherTok"/>
+        </w:rPr>
+        <w:t xml:space="preserve"> type=</w:t>
+      </w:r>
+      <w:r>
+        <w:rPr>
+          <w:rStyle w:val="StringTok"/>
+        </w:rPr>
+        <w:t xml:space="preserve">"submit"</w:t>
+      </w:r>
+      <w:r>
+        <w:rPr>
+          <w:rStyle w:val="OtherTok"/>
+        </w:rPr>
+        <w:t xml:space="preserve"> value=</w:t>
+      </w:r>
+      <w:r>
+        <w:rPr>
+          <w:rStyle w:val="StringTok"/>
+        </w:rPr>
+        <w:t xml:space="preserve">"Generate Summary"</w:t>
+      </w:r>
+      <w:r>
+        <w:rPr>
+          <w:rStyle w:val="NormalTok"/>
+        </w:rPr>
+        <w:t xml:space="preserve"> </w:t>
+      </w:r>
+      <w:r>
+        <w:rPr>
+          <w:rStyle w:val="KeywordTok"/>
+        </w:rPr>
+        <w:t xml:space="preserve">/&gt;</w:t>
+      </w:r>
+      <w:r>
+        <w:br/>
+      </w:r>
+      <w:r>
+        <w:br/>
+      </w:r>
+      <w:r>
+        <w:rPr>
+          <w:rStyle w:val="NormalTok"/>
+        </w:rPr>
+        <w:t xml:space="preserve">    </w:t>
+      </w:r>
+      <w:r>
+        <w:rPr>
+          <w:rStyle w:val="KeywordTok"/>
+        </w:rPr>
+        <w:t xml:space="preserve">&lt;/form&gt;</w:t>
+      </w:r>
+      <w:r>
+        <w:br/>
+      </w:r>
+      <w:r>
+        <w:rPr>
+          <w:rStyle w:val="KeywordTok"/>
+        </w:rPr>
+        <w:t xml:space="preserve">&lt;/div&gt;</w:t>
+      </w:r>
+      <w:r>
+        <w:br/>
+      </w:r>
+    </w:p>
+    <w:p>
+      <w:pPr>
+        <w:pStyle w:val="FirstParagraph"/>
+      </w:pPr>
+      <w:r>
+        <w:t xml:space="preserve">The business layer code , if well written, will be mostly the same</w:t>
+      </w:r>
+    </w:p>
+    <w:p>
+      <w:pPr>
+        <w:pStyle w:val="SourceCode"/>
+      </w:pPr>
+      <w:r>
+        <w:rPr>
+          <w:rStyle w:val="DataTypeTok"/>
+        </w:rPr>
+        <w:t xml:space="preserve">var</w:t>
+      </w:r>
+      <w:r>
+        <w:rPr>
+          <w:rStyle w:val="NormalTok"/>
+        </w:rPr>
+        <w:t xml:space="preserve"> fullPathFile = Path.</w:t>
+      </w:r>
+      <w:r>
+        <w:rPr>
+          <w:rStyle w:val="FunctionTok"/>
+        </w:rPr>
+        <w:t xml:space="preserve">Combine</w:t>
+      </w:r>
+      <w:r>
+        <w:rPr>
+          <w:rStyle w:val="NormalTok"/>
+        </w:rPr>
+        <w:t xml:space="preserve">(_environment.</w:t>
+      </w:r>
+      <w:r>
+        <w:rPr>
+          <w:rStyle w:val="FunctionTok"/>
+        </w:rPr>
+        <w:t xml:space="preserve">WebRootPath</w:t>
+      </w:r>
+      <w:r>
+        <w:rPr>
+          <w:rStyle w:val="NormalTok"/>
+        </w:rPr>
+        <w:t xml:space="preserve">,Path.</w:t>
+      </w:r>
+      <w:r>
+        <w:rPr>
+          <w:rStyle w:val="FunctionTok"/>
+        </w:rPr>
+        <w:t xml:space="preserve">GetFileName</w:t>
+      </w:r>
+      <w:r>
+        <w:rPr>
+          <w:rStyle w:val="NormalTok"/>
+        </w:rPr>
+        <w:t xml:space="preserve">(file.</w:t>
+      </w:r>
+      <w:r>
+        <w:rPr>
+          <w:rStyle w:val="FunctionTok"/>
+        </w:rPr>
+        <w:t xml:space="preserve">FileName</w:t>
+      </w:r>
+      <w:r>
+        <w:rPr>
+          <w:rStyle w:val="NormalTok"/>
+        </w:rPr>
+        <w:t xml:space="preserve">));</w:t>
+      </w:r>
+      <w:r>
+        <w:br/>
+      </w:r>
+      <w:r>
+        <w:rPr>
+          <w:rStyle w:val="KeywordTok"/>
+        </w:rPr>
+        <w:t xml:space="preserve">if</w:t>
+      </w:r>
+      <w:r>
+        <w:rPr>
+          <w:rStyle w:val="NormalTok"/>
+        </w:rPr>
+        <w:t xml:space="preserve"> (System.</w:t>
+      </w:r>
+      <w:r>
+        <w:rPr>
+          <w:rStyle w:val="FunctionTok"/>
+        </w:rPr>
+        <w:t xml:space="preserve">IO</w:t>
+      </w:r>
+      <w:r>
+        <w:rPr>
+          <w:rStyle w:val="NormalTok"/>
+        </w:rPr>
+        <w:t xml:space="preserve">.</w:t>
+      </w:r>
+      <w:r>
+        <w:rPr>
+          <w:rStyle w:val="FunctionTok"/>
+        </w:rPr>
+        <w:t xml:space="preserve">File</w:t>
+      </w:r>
+      <w:r>
+        <w:rPr>
+          <w:rStyle w:val="NormalTok"/>
+        </w:rPr>
+        <w:t xml:space="preserve">.</w:t>
+      </w:r>
+      <w:r>
+        <w:rPr>
+          <w:rStyle w:val="FunctionTok"/>
+        </w:rPr>
+        <w:t xml:space="preserve">Exists</w:t>
+      </w:r>
+      <w:r>
+        <w:rPr>
+          <w:rStyle w:val="NormalTok"/>
+        </w:rPr>
+        <w:t xml:space="preserve">(fullPathFile))</w:t>
+      </w:r>
+      <w:r>
+        <w:br/>
+      </w:r>
+      <w:r>
+        <w:rPr>
+          <w:rStyle w:val="NormalTok"/>
+        </w:rPr>
+        <w:t xml:space="preserve">    System.</w:t>
+      </w:r>
+      <w:r>
+        <w:rPr>
+          <w:rStyle w:val="FunctionTok"/>
+        </w:rPr>
+        <w:t xml:space="preserve">IO</w:t>
+      </w:r>
+      <w:r>
+        <w:rPr>
+          <w:rStyle w:val="NormalTok"/>
+        </w:rPr>
+        <w:t xml:space="preserve">.</w:t>
+      </w:r>
+      <w:r>
+        <w:rPr>
+          <w:rStyle w:val="FunctionTok"/>
+        </w:rPr>
+        <w:t xml:space="preserve">File</w:t>
+      </w:r>
+      <w:r>
+        <w:rPr>
+          <w:rStyle w:val="NormalTok"/>
+        </w:rPr>
+        <w:t xml:space="preserve">.</w:t>
+      </w:r>
+      <w:r>
+        <w:rPr>
+          <w:rStyle w:val="FunctionTok"/>
+        </w:rPr>
+        <w:t xml:space="preserve">Delete</w:t>
+      </w:r>
+      <w:r>
+        <w:rPr>
+          <w:rStyle w:val="NormalTok"/>
+        </w:rPr>
+        <w:t xml:space="preserve">(fullPathFile);</w:t>
+      </w:r>
+      <w:r>
+        <w:br/>
+      </w:r>
+      <w:r>
+        <w:br/>
+      </w:r>
+      <w:r>
+        <w:rPr>
+          <w:rStyle w:val="KeywordTok"/>
+        </w:rPr>
+        <w:t xml:space="preserve">using</w:t>
+      </w:r>
+      <w:r>
+        <w:rPr>
+          <w:rStyle w:val="NormalTok"/>
+        </w:rPr>
+        <w:t xml:space="preserve"> (</w:t>
+      </w:r>
+      <w:r>
+        <w:rPr>
+          <w:rStyle w:val="DataTypeTok"/>
+        </w:rPr>
+        <w:t xml:space="preserve">var</w:t>
+      </w:r>
+      <w:r>
+        <w:rPr>
+          <w:rStyle w:val="NormalTok"/>
+        </w:rPr>
+        <w:t xml:space="preserve"> stream = </w:t>
+      </w:r>
+      <w:r>
+        <w:rPr>
+          <w:rStyle w:val="KeywordTok"/>
+        </w:rPr>
+        <w:t xml:space="preserve">new</w:t>
+      </w:r>
+      <w:r>
+        <w:rPr>
+          <w:rStyle w:val="NormalTok"/>
+        </w:rPr>
+        <w:t xml:space="preserve"> </w:t>
+      </w:r>
+      <w:r>
+        <w:rPr>
+          <w:rStyle w:val="FunctionTok"/>
+        </w:rPr>
+        <w:t xml:space="preserve">FileStream</w:t>
+      </w:r>
+      <w:r>
+        <w:rPr>
+          <w:rStyle w:val="NormalTok"/>
+        </w:rPr>
+        <w:t xml:space="preserve">(fullPathFile, FileMode.</w:t>
+      </w:r>
+      <w:r>
+        <w:rPr>
+          <w:rStyle w:val="FunctionTok"/>
+        </w:rPr>
+        <w:t xml:space="preserve">Create</w:t>
+      </w:r>
+      <w:r>
+        <w:rPr>
+          <w:rStyle w:val="NormalTok"/>
+        </w:rPr>
+        <w:t xml:space="preserve">))</w:t>
+      </w:r>
+      <w:r>
+        <w:br/>
+      </w:r>
+      <w:r>
+        <w:rPr>
+          <w:rStyle w:val="NormalTok"/>
+        </w:rPr>
+        <w:t xml:space="preserve">{</w:t>
+      </w:r>
+      <w:r>
+        <w:br/>
+      </w:r>
+      <w:r>
+        <w:rPr>
+          <w:rStyle w:val="NormalTok"/>
+        </w:rPr>
+        <w:t xml:space="preserve">    await file.</w:t>
+      </w:r>
+      <w:r>
+        <w:rPr>
+          <w:rStyle w:val="FunctionTok"/>
+        </w:rPr>
+        <w:t xml:space="preserve">CopyToAsync</w:t>
+      </w:r>
+      <w:r>
+        <w:rPr>
+          <w:rStyle w:val="NormalTok"/>
+        </w:rPr>
+        <w:t xml:space="preserve">(stream);</w:t>
+      </w:r>
+      <w:r>
+        <w:br/>
+      </w:r>
+      <w:r>
+        <w:rPr>
+          <w:rStyle w:val="NormalTok"/>
+        </w:rPr>
+        <w:t xml:space="preserve">}</w:t>
+      </w:r>
+      <w:r>
+        <w:br/>
+      </w:r>
+      <w:r>
+        <w:rPr>
+          <w:rStyle w:val="DataTypeTok"/>
+        </w:rPr>
+        <w:t xml:space="preserve">var</w:t>
+      </w:r>
+      <w:r>
+        <w:rPr>
+          <w:rStyle w:val="NormalTok"/>
+        </w:rPr>
+        <w:t xml:space="preserve"> fileSystem = </w:t>
+      </w:r>
+      <w:r>
+        <w:rPr>
+          <w:rStyle w:val="KeywordTok"/>
+        </w:rPr>
+        <w:t xml:space="preserve">new</w:t>
+      </w:r>
+      <w:r>
+        <w:rPr>
+          <w:rStyle w:val="NormalTok"/>
+        </w:rPr>
+        <w:t xml:space="preserve"> </w:t>
+      </w:r>
+      <w:r>
+        <w:rPr>
+          <w:rStyle w:val="FunctionTok"/>
+        </w:rPr>
+        <w:t xml:space="preserve">ZipFileSystem</w:t>
+      </w:r>
+      <w:r>
+        <w:rPr>
+          <w:rStyle w:val="NormalTok"/>
+        </w:rPr>
+        <w:t xml:space="preserve">(fullPathFile);</w:t>
+      </w:r>
+      <w:r>
+        <w:br/>
+      </w:r>
+      <w:r>
+        <w:rPr>
+          <w:rStyle w:val="DataTypeTok"/>
+        </w:rPr>
+        <w:t xml:space="preserve">var</w:t>
+      </w:r>
+      <w:r>
+        <w:rPr>
+          <w:rStyle w:val="NormalTok"/>
+        </w:rPr>
+        <w:t xml:space="preserve"> extractor = </w:t>
+      </w:r>
+      <w:r>
+        <w:rPr>
+          <w:rStyle w:val="KeywordTok"/>
+        </w:rPr>
+        <w:t xml:space="preserve">new</w:t>
+      </w:r>
+      <w:r>
+        <w:rPr>
+          <w:rStyle w:val="NormalTok"/>
+        </w:rPr>
+        <w:t xml:space="preserve"> </w:t>
+      </w:r>
+      <w:r>
+        <w:rPr>
+          <w:rStyle w:val="FunctionTok"/>
+        </w:rPr>
+        <w:t xml:space="preserve">WordContractExtractor</w:t>
+      </w:r>
+      <w:r>
+        <w:rPr>
+          <w:rStyle w:val="NormalTok"/>
+        </w:rPr>
+        <w:t xml:space="preserve">(fileSystem);</w:t>
+      </w:r>
+      <w:r>
+        <w:br/>
+      </w:r>
+      <w:r>
+        <w:rPr>
+          <w:rStyle w:val="NormalTok"/>
+        </w:rPr>
+        <w:t xml:space="preserve">extractor.</w:t>
+      </w:r>
+      <w:r>
+        <w:rPr>
+          <w:rStyle w:val="FunctionTok"/>
+        </w:rPr>
+        <w:t xml:space="preserve">Start</w:t>
+      </w:r>
+      <w:r>
+        <w:rPr>
+          <w:rStyle w:val="NormalTok"/>
+        </w:rPr>
+        <w:t xml:space="preserve">();</w:t>
+      </w:r>
+    </w:p>
+    <w:p>
+      <w:pPr>
+        <w:pStyle w:val="FirstParagraph"/>
+      </w:pPr>
+      <w:r>
+        <w:t xml:space="preserve">Now, all we need to do is to use the class and pass the needed parameters. In this case, the file path is the only dependent requirement. This path can come from a config file or from a user pick action. The only check we could add is to make sure it is writeable. We can add this check before executing the program or we can just handle separately the exception and display to the user a message. We will see that later in the next chapters.</w:t>
+      </w:r>
+    </w:p>
+    <w:p>
+      <w:pPr>
         <w:pStyle w:val="BodyText"/>
       </w:pPr>
-      <w:hyperlink r:id="rId113">
+      <w:r>
+        <w:rPr>
+          <w:b/>
+        </w:rPr>
+        <w:t xml:space="preserve">Download code</w:t>
+      </w:r>
+      <w:r>
+        <w:t xml:space="preserve"> </w:t>
+      </w:r>
+      <w:r>
+        <w:t xml:space="preserve">Code at</w:t>
+      </w:r>
+      <w:r>
+        <w:t xml:space="preserve"> </w:t>
+      </w:r>
+      <w:hyperlink r:id="rId60">
+        <w:r>
+          <w:drawing>
+            <wp:inline>
+              <wp:extent cx="1533525" cy="190500"/>
+              <wp:effectExtent b="0" l="0" r="0" t="0"/>
+              <wp:docPr descr="Chapter02" title="" id="1" name="Picture"/>
+              <a:graphic>
+                <a:graphicData uri="http://schemas.openxmlformats.org/drawingml/2006/picture">
+                  <pic:pic>
+                    <pic:nvPicPr>
+                      <pic:cNvPr descr="https://ignatandrei.github.io/console_to_saas/Chapter02.svg" id="0" name="Picture"/>
+                      <pic:cNvPicPr>
+                        <a:picLocks noChangeArrowheads="1" noChangeAspect="1"/>
+                      </pic:cNvPicPr>
+                    </pic:nvPicPr>
+                    <pic:blipFill>
+                      <a:blip r:embed="rId59"/>
+                      <a:stretch>
+                        <a:fillRect/>
+                      </a:stretch>
+                    </pic:blipFill>
+                    <pic:spPr bwMode="auto">
+                      <a:xfrm>
+                        <a:off x="0" y="0"/>
+                        <a:ext cx="1533525" cy="190500"/>
+                      </a:xfrm>
+                      <a:prstGeom prst="rect">
+                        <a:avLst/>
+                      </a:prstGeom>
+                      <a:noFill/>
+                      <a:ln w="9525">
+                        <a:noFill/>
+                        <a:headEnd/>
+                        <a:tailEnd/>
+                      </a:ln>
+                    </pic:spPr>
+                  </pic:pic>
+                </a:graphicData>
+              </a:graphic>
+            </wp:inline>
+          </w:drawing>
+        </w:r>
+      </w:hyperlink>
+    </w:p>
+    <w:p>
+      <w:pPr>
+        <w:pStyle w:val="BodyText"/>
+      </w:pPr>
+      <w:hyperlink r:id="rId114">
         <w:r>
           <w:drawing>
             <wp:inline>
@@ -4059,7 +4836,7 @@
                       </pic:cNvPicPr>
                     </pic:nvPicPr>
                     <pic:blipFill>
-                      <a:blip r:embed="rId112"/>
+                      <a:blip r:embed="rId113"/>
                       <a:stretch>
                         <a:fillRect/>
                       </a:stretch>
@@ -4100,7 +4877,7 @@
       <w:r>
         <w:t xml:space="preserve"> </w:t>
       </w:r>
-      <w:hyperlink r:id="rId114">
+      <w:hyperlink r:id="rId115">
         <w:r>
           <w:rPr>
             <w:rStyle w:val="Hyperlink"/>
@@ -4225,51 +5002,51 @@
       <w:pPr>
         <w:pStyle w:val="Heading3"/>
       </w:pPr>
-      <w:bookmarkStart w:id="115" w:name="X5057731c03b5d2831c42209efa1391728d5eb35"/>
+      <w:bookmarkStart w:id="116" w:name="X5057731c03b5d2831c42209efa1391728d5eb35"/>
       <w:r>
         <w:t xml:space="preserve">Revisit the application to see long duration processes</w:t>
       </w:r>
-      <w:bookmarkEnd w:id="115"/>
+      <w:bookmarkEnd w:id="116"/>
     </w:p>
     <w:p>
       <w:pPr>
         <w:pStyle w:val="Heading3"/>
       </w:pPr>
-      <w:bookmarkStart w:id="116" w:name="X81d65cc389f8b488a6c52355d08b0d0adc3c2ac"/>
+      <w:bookmarkStart w:id="117" w:name="X81d65cc389f8b488a6c52355d08b0d0adc3c2ac"/>
       <w:r>
         <w:t xml:space="preserve">Think about databases / websites - multi tenant vs single tenant</w:t>
       </w:r>
-      <w:bookmarkEnd w:id="116"/>
+      <w:bookmarkEnd w:id="117"/>
     </w:p>
     <w:p>
       <w:pPr>
         <w:pStyle w:val="Heading3"/>
       </w:pPr>
-      <w:bookmarkStart w:id="117" w:name="multiple-types-of-contracts"/>
+      <w:bookmarkStart w:id="118" w:name="multiple-types-of-contracts"/>
       <w:r>
         <w:t xml:space="preserve">Multiple types of contracts</w:t>
       </w:r>
-      <w:bookmarkEnd w:id="117"/>
+      <w:bookmarkEnd w:id="118"/>
     </w:p>
     <w:p>
       <w:pPr>
         <w:pStyle w:val="Heading3"/>
       </w:pPr>
-      <w:bookmarkStart w:id="118" w:name="X2ce829eba0aa885c360ac29f59dfd05e74f5153"/>
+      <w:bookmarkStart w:id="119" w:name="X2ce829eba0aa885c360ac29f59dfd05e74f5153"/>
       <w:r>
         <w:t xml:space="preserve">Working related to other apps - extension endpoints reporting when finishes to extract data</w:t>
       </w:r>
-      <w:bookmarkEnd w:id="118"/>
+      <w:bookmarkEnd w:id="119"/>
     </w:p>
     <w:p>
       <w:pPr>
         <w:pStyle w:val="Heading2"/>
       </w:pPr>
-      <w:bookmarkStart w:id="119" w:name="technical-box"/>
+      <w:bookmarkStart w:id="120" w:name="technical-box"/>
       <w:r>
         <w:t xml:space="preserve">Technical Box</w:t>
       </w:r>
-      <w:bookmarkEnd w:id="119"/>
+      <w:bookmarkEnd w:id="120"/>
     </w:p>
     <w:p>
       <w:pPr>

--- a/docs/ConsoleToSaas.docx
+++ b/docs/ConsoleToSaas.docx
@@ -4770,24 +4770,24 @@
       <w:r>
         <w:t xml:space="preserve"> </w:t>
       </w:r>
-      <w:hyperlink r:id="rId60">
+      <w:hyperlink r:id="rId114">
         <w:r>
           <w:drawing>
             <wp:inline>
-              <wp:extent cx="1533525" cy="190500"/>
+              <wp:extent cx="3810000" cy="2540000"/>
               <wp:effectExtent b="0" l="0" r="0" t="0"/>
               <wp:docPr descr="Chapter02" title="" id="1" name="Picture"/>
               <a:graphic>
                 <a:graphicData uri="http://schemas.openxmlformats.org/drawingml/2006/picture">
                   <pic:pic>
                     <pic:nvPicPr>
-                      <pic:cNvPr descr="https://ignatandrei.github.io/console_to_saas/Chapter02.svg" id="0" name="Picture"/>
+                      <pic:cNvPr descr="https://ignatandrei.github.io/console_to_saas/Chapter07.svg" id="0" name="Picture"/>
                       <pic:cNvPicPr>
                         <a:picLocks noChangeArrowheads="1" noChangeAspect="1"/>
                       </pic:cNvPicPr>
                     </pic:nvPicPr>
                     <pic:blipFill>
-                      <a:blip r:embed="rId59"/>
+                      <a:blip r:embed="rId113"/>
                       <a:stretch>
                         <a:fillRect/>
                       </a:stretch>
@@ -4795,7 +4795,7 @@
                     <pic:spPr bwMode="auto">
                       <a:xfrm>
                         <a:off x="0" y="0"/>
-                        <a:ext cx="1533525" cy="190500"/>
+                        <a:ext cx="3810000" cy="2540000"/>
                       </a:xfrm>
                       <a:prstGeom prst="rect">
                         <a:avLst/>
@@ -4817,9 +4817,19 @@
     </w:p>
     <w:p>
       <w:pPr>
-        <w:pStyle w:val="BodyText"/>
-      </w:pPr>
-      <w:hyperlink r:id="rId114">
+        <w:pStyle w:val="Heading3"/>
+      </w:pPr>
+      <w:bookmarkStart w:id="115" w:name="possible-architecture"/>
+      <w:r>
+        <w:t xml:space="preserve">Possible architecture</w:t>
+      </w:r>
+      <w:bookmarkEnd w:id="115"/>
+    </w:p>
+    <w:p>
+      <w:pPr>
+        <w:pStyle w:val="FirstParagraph"/>
+      </w:pPr>
+      <w:hyperlink r:id="rId117">
         <w:r>
           <w:drawing>
             <wp:inline>
@@ -4836,7 +4846,7 @@
                       </pic:cNvPicPr>
                     </pic:nvPicPr>
                     <pic:blipFill>
-                      <a:blip r:embed="rId113"/>
+                      <a:blip r:embed="rId116"/>
                       <a:stretch>
                         <a:fillRect/>
                       </a:stretch>
@@ -4877,7 +4887,7 @@
       <w:r>
         <w:t xml:space="preserve"> </w:t>
       </w:r>
-      <w:hyperlink r:id="rId115">
+      <w:hyperlink r:id="rId118">
         <w:r>
           <w:rPr>
             <w:rStyle w:val="Hyperlink"/>
@@ -5002,51 +5012,61 @@
       <w:pPr>
         <w:pStyle w:val="Heading3"/>
       </w:pPr>
-      <w:bookmarkStart w:id="116" w:name="X5057731c03b5d2831c42209efa1391728d5eb35"/>
+      <w:bookmarkStart w:id="119" w:name="decoupling-gui-from-backend"/>
+      <w:r>
+        <w:t xml:space="preserve">Decoupling GUI from backend</w:t>
+      </w:r>
+      <w:bookmarkEnd w:id="119"/>
+    </w:p>
+    <w:p>
+      <w:pPr>
+        <w:pStyle w:val="Heading3"/>
+      </w:pPr>
+      <w:bookmarkStart w:id="120" w:name="X5057731c03b5d2831c42209efa1391728d5eb35"/>
       <w:r>
         <w:t xml:space="preserve">Revisit the application to see long duration processes</w:t>
       </w:r>
-      <w:bookmarkEnd w:id="116"/>
+      <w:bookmarkEnd w:id="120"/>
     </w:p>
     <w:p>
       <w:pPr>
         <w:pStyle w:val="Heading3"/>
       </w:pPr>
-      <w:bookmarkStart w:id="117" w:name="X81d65cc389f8b488a6c52355d08b0d0adc3c2ac"/>
+      <w:bookmarkStart w:id="121" w:name="X81d65cc389f8b488a6c52355d08b0d0adc3c2ac"/>
       <w:r>
         <w:t xml:space="preserve">Think about databases / websites - multi tenant vs single tenant</w:t>
       </w:r>
-      <w:bookmarkEnd w:id="117"/>
+      <w:bookmarkEnd w:id="121"/>
     </w:p>
     <w:p>
       <w:pPr>
         <w:pStyle w:val="Heading3"/>
       </w:pPr>
-      <w:bookmarkStart w:id="118" w:name="multiple-types-of-contracts"/>
+      <w:bookmarkStart w:id="122" w:name="multiple-types-of-contracts"/>
       <w:r>
         <w:t xml:space="preserve">Multiple types of contracts</w:t>
       </w:r>
-      <w:bookmarkEnd w:id="118"/>
+      <w:bookmarkEnd w:id="122"/>
     </w:p>
     <w:p>
       <w:pPr>
         <w:pStyle w:val="Heading3"/>
       </w:pPr>
-      <w:bookmarkStart w:id="119" w:name="X2ce829eba0aa885c360ac29f59dfd05e74f5153"/>
+      <w:bookmarkStart w:id="123" w:name="X2ce829eba0aa885c360ac29f59dfd05e74f5153"/>
       <w:r>
         <w:t xml:space="preserve">Working related to other apps - extension endpoints reporting when finishes to extract data</w:t>
       </w:r>
-      <w:bookmarkEnd w:id="119"/>
+      <w:bookmarkEnd w:id="123"/>
     </w:p>
     <w:p>
       <w:pPr>
         <w:pStyle w:val="Heading2"/>
       </w:pPr>
-      <w:bookmarkStart w:id="120" w:name="technical-box"/>
+      <w:bookmarkStart w:id="124" w:name="technical-box"/>
       <w:r>
         <w:t xml:space="preserve">Technical Box</w:t>
       </w:r>
-      <w:bookmarkEnd w:id="120"/>
+      <w:bookmarkEnd w:id="124"/>
     </w:p>
     <w:p>
       <w:pPr>

--- a/docs/ConsoleToSaas.docx
+++ b/docs/ConsoleToSaas.docx
@@ -5022,51 +5022,71 @@
       <w:pPr>
         <w:pStyle w:val="Heading3"/>
       </w:pPr>
-      <w:bookmarkStart w:id="120" w:name="X5057731c03b5d2831c42209efa1391728d5eb35"/>
+      <w:bookmarkStart w:id="120" w:name="microservices"/>
+      <w:r>
+        <w:t xml:space="preserve">Microservices</w:t>
+      </w:r>
+      <w:bookmarkEnd w:id="120"/>
+    </w:p>
+    <w:p>
+      <w:pPr>
+        <w:pStyle w:val="Heading3"/>
+      </w:pPr>
+      <w:bookmarkStart w:id="121" w:name="X5057731c03b5d2831c42209efa1391728d5eb35"/>
       <w:r>
         <w:t xml:space="preserve">Revisit the application to see long duration processes</w:t>
       </w:r>
-      <w:bookmarkEnd w:id="120"/>
+      <w:bookmarkEnd w:id="121"/>
     </w:p>
     <w:p>
       <w:pPr>
         <w:pStyle w:val="Heading3"/>
       </w:pPr>
-      <w:bookmarkStart w:id="121" w:name="X81d65cc389f8b488a6c52355d08b0d0adc3c2ac"/>
+      <w:bookmarkStart w:id="122" w:name="X81d65cc389f8b488a6c52355d08b0d0adc3c2ac"/>
       <w:r>
         <w:t xml:space="preserve">Think about databases / websites - multi tenant vs single tenant</w:t>
       </w:r>
-      <w:bookmarkEnd w:id="121"/>
+      <w:bookmarkEnd w:id="122"/>
     </w:p>
     <w:p>
       <w:pPr>
         <w:pStyle w:val="Heading3"/>
       </w:pPr>
-      <w:bookmarkStart w:id="122" w:name="multiple-types-of-contracts"/>
+      <w:bookmarkStart w:id="123" w:name="multiple-types-of-contracts"/>
       <w:r>
         <w:t xml:space="preserve">Multiple types of contracts</w:t>
       </w:r>
-      <w:bookmarkEnd w:id="122"/>
+      <w:bookmarkEnd w:id="123"/>
     </w:p>
     <w:p>
       <w:pPr>
         <w:pStyle w:val="Heading3"/>
       </w:pPr>
-      <w:bookmarkStart w:id="123" w:name="X2ce829eba0aa885c360ac29f59dfd05e74f5153"/>
+      <w:bookmarkStart w:id="124" w:name="X2ce829eba0aa885c360ac29f59dfd05e74f5153"/>
       <w:r>
         <w:t xml:space="preserve">Working related to other apps - extension endpoints reporting when finishes to extract data</w:t>
       </w:r>
-      <w:bookmarkEnd w:id="123"/>
+      <w:bookmarkEnd w:id="124"/>
+    </w:p>
+    <w:p>
+      <w:pPr>
+        <w:pStyle w:val="Heading3"/>
+      </w:pPr>
+      <w:bookmarkStart w:id="125" w:name="Xd867f4b3100f1bca503e866a39125d4ce7fb62b"/>
+      <w:r>
+        <w:t xml:space="preserve">Automated CI / CD ( blue-green deployment, canary deployment, feature toggle ,KeystoneInterface , ...)</w:t>
+      </w:r>
+      <w:bookmarkEnd w:id="125"/>
     </w:p>
     <w:p>
       <w:pPr>
         <w:pStyle w:val="Heading2"/>
       </w:pPr>
-      <w:bookmarkStart w:id="124" w:name="technical-box"/>
+      <w:bookmarkStart w:id="126" w:name="technical-box"/>
       <w:r>
         <w:t xml:space="preserve">Technical Box</w:t>
       </w:r>
-      <w:bookmarkEnd w:id="124"/>
+      <w:bookmarkEnd w:id="126"/>
     </w:p>
     <w:p>
       <w:pPr>

--- a/docs/ConsoleToSaas.docx
+++ b/docs/ConsoleToSaas.docx
@@ -584,11 +584,37 @@
       <w:pPr>
         <w:pStyle w:val="Heading2"/>
       </w:pPr>
-      <w:bookmarkStart w:id="36" w:name="feedback"/>
+      <w:bookmarkStart w:id="36" w:name="what-we-will-build"/>
+      <w:r>
+        <w:t xml:space="preserve">What we will build</w:t>
+      </w:r>
+      <w:bookmarkEnd w:id="36"/>
+    </w:p>
+    <w:p>
+      <w:pPr>
+        <w:pStyle w:val="FirstParagraph"/>
+      </w:pPr>
+      <w:r>
+        <w:t xml:space="preserve">The application will be a simple one: from multiple word documents we will build a summarizing Excel file.</w:t>
+      </w:r>
+    </w:p>
+    <w:p>
+      <w:pPr>
+        <w:pStyle w:val="BodyText"/>
+      </w:pPr>
+      <w:r>
+        <w:t xml:space="preserve">The point here is not the application per se , but the way to organize from console application to web.</w:t>
+      </w:r>
+    </w:p>
+    <w:p>
+      <w:pPr>
+        <w:pStyle w:val="Heading2"/>
+      </w:pPr>
+      <w:bookmarkStart w:id="37" w:name="feedback"/>
       <w:r>
         <w:t xml:space="preserve">Feedback</w:t>
       </w:r>
-      <w:bookmarkEnd w:id="36"/>
+      <w:bookmarkEnd w:id="37"/>
     </w:p>
     <w:p>
       <w:pPr>
@@ -613,11 +639,11 @@
       <w:pPr>
         <w:pStyle w:val="Heading2"/>
       </w:pPr>
-      <w:bookmarkStart w:id="37" w:name="authors"/>
+      <w:bookmarkStart w:id="38" w:name="authors"/>
       <w:r>
         <w:t xml:space="preserve">Authors</w:t>
       </w:r>
-      <w:bookmarkEnd w:id="37"/>
+      <w:bookmarkEnd w:id="38"/>
     </w:p>
     <w:p>
       <w:pPr>
@@ -629,7 +655,7 @@
       <w:r>
         <w:t xml:space="preserve"> </w:t>
       </w:r>
-      <w:hyperlink r:id="rId38">
+      <w:hyperlink r:id="rId39">
         <w:r>
           <w:rPr>
             <w:rStyle w:val="Hyperlink"/>
@@ -654,7 +680,7 @@
       <w:r>
         <w:t xml:space="preserve"> </w:t>
       </w:r>
-      <w:hyperlink r:id="rId39">
+      <w:hyperlink r:id="rId40">
         <w:r>
           <w:rPr>
             <w:rStyle w:val="Hyperlink"/>
@@ -671,7 +697,7 @@
       <w:r>
         <w:t xml:space="preserve"> </w:t>
       </w:r>
-      <w:hyperlink r:id="rId40">
+      <w:hyperlink r:id="rId41">
         <w:r>
           <w:rPr>
             <w:rStyle w:val="Hyperlink"/>
@@ -704,7 +730,7 @@
       <w:r>
         <w:t xml:space="preserve"> </w:t>
       </w:r>
-      <w:hyperlink r:id="rId41">
+      <w:hyperlink r:id="rId42">
         <w:r>
           <w:rPr>
             <w:rStyle w:val="Hyperlink"/>
@@ -733,21 +759,21 @@
       <w:pPr>
         <w:pStyle w:val="Heading1"/>
       </w:pPr>
-      <w:bookmarkStart w:id="42" w:name="chapter-1"/>
+      <w:bookmarkStart w:id="43" w:name="chapter-1"/>
       <w:r>
         <w:t xml:space="preserve">Chapter 1</w:t>
       </w:r>
-      <w:bookmarkEnd w:id="42"/>
+      <w:bookmarkEnd w:id="43"/>
     </w:p>
     <w:p>
       <w:pPr>
         <w:pStyle w:val="Heading2"/>
       </w:pPr>
-      <w:bookmarkStart w:id="43" w:name="the-boss-that-is-hurrying-up"/>
+      <w:bookmarkStart w:id="44" w:name="the-boss-that-is-hurrying-up"/>
       <w:r>
         <w:t xml:space="preserve">The boss that is hurrying up</w:t>
       </w:r>
-      <w:bookmarkEnd w:id="43"/>
+      <w:bookmarkEnd w:id="44"/>
     </w:p>
     <w:p>
       <w:r>
@@ -768,11 +794,11 @@
       <w:pPr>
         <w:pStyle w:val="Heading2"/>
       </w:pPr>
-      <w:bookmarkStart w:id="44" w:name="exercise"/>
+      <w:bookmarkStart w:id="45" w:name="exercise"/>
       <w:r>
         <w:t xml:space="preserve">Exercise</w:t>
       </w:r>
-      <w:bookmarkEnd w:id="44"/>
+      <w:bookmarkEnd w:id="45"/>
     </w:p>
     <w:p>
       <w:pPr>
@@ -786,11 +812,11 @@
       <w:pPr>
         <w:pStyle w:val="Heading2"/>
       </w:pPr>
-      <w:bookmarkStart w:id="45" w:name="technical-analysis"/>
+      <w:bookmarkStart w:id="46" w:name="technical-analysis"/>
       <w:r>
         <w:t xml:space="preserve">Technical analysis</w:t>
       </w:r>
-      <w:bookmarkEnd w:id="45"/>
+      <w:bookmarkEnd w:id="46"/>
     </w:p>
     <w:p>
       <w:pPr>
@@ -824,7 +850,7 @@
       <w:r>
         <w:t xml:space="preserve"> </w:t>
       </w:r>
-      <w:hyperlink r:id="rId46">
+      <w:hyperlink r:id="rId47">
         <w:r>
           <w:rPr>
             <w:rStyle w:val="Hyperlink"/>
@@ -841,7 +867,7 @@
       <w:r>
         <w:t xml:space="preserve"> </w:t>
       </w:r>
-      <w:hyperlink r:id="rId47">
+      <w:hyperlink r:id="rId48">
         <w:r>
           <w:rPr>
             <w:rStyle w:val="Hyperlink"/>
@@ -868,11 +894,11 @@
       <w:pPr>
         <w:pStyle w:val="Heading2"/>
       </w:pPr>
-      <w:bookmarkStart w:id="48" w:name="code"/>
+      <w:bookmarkStart w:id="49" w:name="code"/>
       <w:r>
         <w:t xml:space="preserve">Code</w:t>
       </w:r>
-      <w:bookmarkEnd w:id="48"/>
+      <w:bookmarkEnd w:id="49"/>
     </w:p>
     <w:p>
       <w:pPr>
@@ -1122,7 +1148,7 @@
       <w:r>
         <w:t xml:space="preserve"> </w:t>
       </w:r>
-      <w:hyperlink r:id="rId50">
+      <w:hyperlink r:id="rId51">
         <w:r>
           <w:drawing>
             <wp:inline>
@@ -1139,7 +1165,7 @@
                       </pic:cNvPicPr>
                     </pic:nvPicPr>
                     <pic:blipFill>
-                      <a:blip r:embed="rId49"/>
+                      <a:blip r:embed="rId50"/>
                       <a:stretch>
                         <a:fillRect/>
                       </a:stretch>
@@ -1171,11 +1197,11 @@
       <w:pPr>
         <w:pStyle w:val="Heading2"/>
       </w:pPr>
-      <w:bookmarkStart w:id="51" w:name="further-reading"/>
+      <w:bookmarkStart w:id="52" w:name="further-reading"/>
       <w:r>
         <w:t xml:space="preserve">Further reading</w:t>
       </w:r>
-      <w:bookmarkEnd w:id="51"/>
+      <w:bookmarkEnd w:id="52"/>
     </w:p>
     <w:p>
       <w:pPr>
@@ -1187,7 +1213,7 @@
       <w:r>
         <w:t xml:space="preserve"> </w:t>
       </w:r>
-      <w:hyperlink r:id="rId52">
+      <w:hyperlink r:id="rId53">
         <w:r>
           <w:rPr>
             <w:rStyle w:val="Hyperlink"/>
@@ -1212,7 +1238,7 @@
       <w:r>
         <w:t xml:space="preserve"> </w:t>
       </w:r>
-      <w:hyperlink r:id="rId53">
+      <w:hyperlink r:id="rId54">
         <w:r>
           <w:rPr>
             <w:rStyle w:val="Hyperlink"/>
@@ -1225,21 +1251,21 @@
       <w:pPr>
         <w:pStyle w:val="Heading1"/>
       </w:pPr>
-      <w:bookmarkStart w:id="54" w:name="chapter-2"/>
+      <w:bookmarkStart w:id="55" w:name="chapter-2"/>
       <w:r>
         <w:t xml:space="preserve">Chapter 2</w:t>
       </w:r>
-      <w:bookmarkEnd w:id="54"/>
+      <w:bookmarkEnd w:id="55"/>
     </w:p>
     <w:p>
       <w:pPr>
         <w:pStyle w:val="Heading2"/>
       </w:pPr>
-      <w:bookmarkStart w:id="55" w:name="X8781aeb659605870e23b4668636e2417264de3f"/>
+      <w:bookmarkStart w:id="56" w:name="X8781aeb659605870e23b4668636e2417264de3f"/>
       <w:r>
         <w:t xml:space="preserve">Adapt to the financial department last tweaks</w:t>
       </w:r>
-      <w:bookmarkEnd w:id="55"/>
+      <w:bookmarkEnd w:id="56"/>
     </w:p>
     <w:p>
       <w:r>
@@ -1260,11 +1286,11 @@
       <w:pPr>
         <w:pStyle w:val="Heading2"/>
       </w:pPr>
-      <w:bookmarkStart w:id="56" w:name="problem"/>
+      <w:bookmarkStart w:id="57" w:name="problem"/>
       <w:r>
         <w:t xml:space="preserve">Problem</w:t>
       </w:r>
-      <w:bookmarkEnd w:id="56"/>
+      <w:bookmarkEnd w:id="57"/>
     </w:p>
     <w:p>
       <w:pPr>
@@ -1278,11 +1304,11 @@
       <w:pPr>
         <w:pStyle w:val="Heading2"/>
       </w:pPr>
-      <w:bookmarkStart w:id="57" w:name="technical-analysis-1"/>
+      <w:bookmarkStart w:id="58" w:name="technical-analysis-1"/>
       <w:r>
         <w:t xml:space="preserve">Technical analysis</w:t>
       </w:r>
-      <w:bookmarkEnd w:id="57"/>
+      <w:bookmarkEnd w:id="58"/>
     </w:p>
     <w:p>
       <w:pPr>
@@ -1405,11 +1431,11 @@
       <w:pPr>
         <w:pStyle w:val="Heading2"/>
       </w:pPr>
-      <w:bookmarkStart w:id="58" w:name="code-1"/>
+      <w:bookmarkStart w:id="59" w:name="code-1"/>
       <w:r>
         <w:t xml:space="preserve">Code</w:t>
       </w:r>
-      <w:bookmarkEnd w:id="58"/>
+      <w:bookmarkEnd w:id="59"/>
     </w:p>
     <w:p>
       <w:pPr>
@@ -1500,7 +1526,7 @@
       <w:r>
         <w:t xml:space="preserve"> </w:t>
       </w:r>
-      <w:hyperlink r:id="rId60">
+      <w:hyperlink r:id="rId61">
         <w:r>
           <w:drawing>
             <wp:inline>
@@ -1517,7 +1543,7 @@
                       </pic:cNvPicPr>
                     </pic:nvPicPr>
                     <pic:blipFill>
-                      <a:blip r:embed="rId59"/>
+                      <a:blip r:embed="rId60"/>
                       <a:stretch>
                         <a:fillRect/>
                       </a:stretch>
@@ -1549,11 +1575,11 @@
       <w:pPr>
         <w:pStyle w:val="Heading2"/>
       </w:pPr>
-      <w:bookmarkStart w:id="61" w:name="further-reading-1"/>
+      <w:bookmarkStart w:id="62" w:name="further-reading-1"/>
       <w:r>
         <w:t xml:space="preserve">Further reading</w:t>
       </w:r>
-      <w:bookmarkEnd w:id="61"/>
+      <w:bookmarkEnd w:id="62"/>
     </w:p>
     <w:p>
       <w:pPr>
@@ -1565,7 +1591,7 @@
       <w:r>
         <w:t xml:space="preserve"> </w:t>
       </w:r>
-      <w:hyperlink r:id="rId62">
+      <w:hyperlink r:id="rId63">
         <w:r>
           <w:rPr>
             <w:rStyle w:val="Hyperlink"/>
@@ -1584,7 +1610,7 @@
       <w:r>
         <w:t xml:space="preserve"> </w:t>
       </w:r>
-      <w:hyperlink r:id="rId63">
+      <w:hyperlink r:id="rId64">
         <w:r>
           <w:rPr>
             <w:rStyle w:val="Hyperlink"/>
@@ -1598,7 +1624,7 @@
       <w:r>
         <w:t xml:space="preserve"> </w:t>
       </w:r>
-      <w:hyperlink r:id="rId64">
+      <w:hyperlink r:id="rId65">
         <w:r>
           <w:rPr>
             <w:rStyle w:val="Hyperlink"/>
@@ -1620,7 +1646,7 @@
       <w:r>
         <w:t xml:space="preserve"> </w:t>
       </w:r>
-      <w:hyperlink r:id="rId65">
+      <w:hyperlink r:id="rId66">
         <w:r>
           <w:rPr>
             <w:rStyle w:val="Hyperlink"/>
@@ -1633,21 +1659,21 @@
       <w:pPr>
         <w:pStyle w:val="Heading1"/>
       </w:pPr>
-      <w:bookmarkStart w:id="66" w:name="chapter-3"/>
+      <w:bookmarkStart w:id="67" w:name="chapter-3"/>
       <w:r>
         <w:t xml:space="preserve">Chapter 3</w:t>
       </w:r>
-      <w:bookmarkEnd w:id="66"/>
+      <w:bookmarkEnd w:id="67"/>
     </w:p>
     <w:p>
       <w:pPr>
         <w:pStyle w:val="Heading2"/>
       </w:pPr>
-      <w:bookmarkStart w:id="67" w:name="second-internal-customer"/>
+      <w:bookmarkStart w:id="68" w:name="second-internal-customer"/>
       <w:r>
         <w:t xml:space="preserve">Second internal customer</w:t>
       </w:r>
-      <w:bookmarkEnd w:id="67"/>
+      <w:bookmarkEnd w:id="68"/>
     </w:p>
     <w:p>
       <w:pPr>
@@ -1691,11 +1717,11 @@
       <w:pPr>
         <w:pStyle w:val="Heading2"/>
       </w:pPr>
-      <w:bookmarkStart w:id="68" w:name="problem-1"/>
+      <w:bookmarkStart w:id="69" w:name="problem-1"/>
       <w:r>
         <w:t xml:space="preserve">Problem</w:t>
       </w:r>
-      <w:bookmarkEnd w:id="68"/>
+      <w:bookmarkEnd w:id="69"/>
     </w:p>
     <w:p>
       <w:pPr>
@@ -1709,11 +1735,11 @@
       <w:pPr>
         <w:pStyle w:val="Heading2"/>
       </w:pPr>
-      <w:bookmarkStart w:id="69" w:name="technical-analysis-2"/>
+      <w:bookmarkStart w:id="70" w:name="technical-analysis-2"/>
       <w:r>
         <w:t xml:space="preserve">Technical analysis</w:t>
       </w:r>
-      <w:bookmarkEnd w:id="69"/>
+      <w:bookmarkEnd w:id="70"/>
     </w:p>
     <w:p>
       <w:pPr>
@@ -1743,11 +1769,11 @@
       <w:pPr>
         <w:pStyle w:val="Heading2"/>
       </w:pPr>
-      <w:bookmarkStart w:id="70" w:name="code-2"/>
+      <w:bookmarkStart w:id="71" w:name="code-2"/>
       <w:r>
         <w:t xml:space="preserve">Code</w:t>
       </w:r>
-      <w:bookmarkEnd w:id="70"/>
+      <w:bookmarkEnd w:id="71"/>
     </w:p>
     <w:p>
       <w:pPr>
@@ -1836,7 +1862,7 @@
       <w:r>
         <w:t xml:space="preserve"> </w:t>
       </w:r>
-      <w:hyperlink r:id="rId72">
+      <w:hyperlink r:id="rId73">
         <w:r>
           <w:drawing>
             <wp:inline>
@@ -1853,7 +1879,7 @@
                       </pic:cNvPicPr>
                     </pic:nvPicPr>
                     <pic:blipFill>
-                      <a:blip r:embed="rId71"/>
+                      <a:blip r:embed="rId72"/>
                       <a:stretch>
                         <a:fillRect/>
                       </a:stretch>
@@ -1885,11 +1911,11 @@
       <w:pPr>
         <w:pStyle w:val="Heading2"/>
       </w:pPr>
-      <w:bookmarkStart w:id="73" w:name="further-reading-2"/>
+      <w:bookmarkStart w:id="74" w:name="further-reading-2"/>
       <w:r>
         <w:t xml:space="preserve">Further reading</w:t>
       </w:r>
-      <w:bookmarkEnd w:id="73"/>
+      <w:bookmarkEnd w:id="74"/>
     </w:p>
     <w:p>
       <w:pPr>
@@ -1898,7 +1924,7 @@
       <w:r>
         <w:t xml:space="preserve">How an application can have multiple configuration sources (environment, command line, configuration file, code - in this order) - Read about .NET Core endpoint configuration (</w:t>
       </w:r>
-      <w:hyperlink r:id="rId74">
+      <w:hyperlink r:id="rId75">
         <w:r>
           <w:rPr>
             <w:rStyle w:val="Hyperlink"/>
@@ -1920,7 +1946,7 @@
       <w:r>
         <w:t xml:space="preserve"> </w:t>
       </w:r>
-      <w:hyperlink r:id="rId75">
+      <w:hyperlink r:id="rId76">
         <w:r>
           <w:rPr>
             <w:rStyle w:val="Hyperlink"/>
@@ -1933,21 +1959,21 @@
       <w:pPr>
         <w:pStyle w:val="Heading1"/>
       </w:pPr>
-      <w:bookmarkStart w:id="76" w:name="chapter-4"/>
+      <w:bookmarkStart w:id="77" w:name="chapter-4"/>
       <w:r>
         <w:t xml:space="preserve">Chapter 4</w:t>
       </w:r>
-      <w:bookmarkEnd w:id="76"/>
+      <w:bookmarkEnd w:id="77"/>
     </w:p>
     <w:p>
       <w:pPr>
         <w:pStyle w:val="Heading2"/>
       </w:pPr>
-      <w:bookmarkStart w:id="77" w:name="transform-to-product"/>
+      <w:bookmarkStart w:id="78" w:name="transform-to-product"/>
       <w:r>
         <w:t xml:space="preserve">Transform to product</w:t>
       </w:r>
-      <w:bookmarkEnd w:id="77"/>
+      <w:bookmarkEnd w:id="78"/>
     </w:p>
     <w:p>
       <w:pPr>
@@ -1997,11 +2023,11 @@
       <w:pPr>
         <w:pStyle w:val="Heading2"/>
       </w:pPr>
-      <w:bookmarkStart w:id="78" w:name="problem-2"/>
+      <w:bookmarkStart w:id="79" w:name="problem-2"/>
       <w:r>
         <w:t xml:space="preserve">Problem</w:t>
       </w:r>
-      <w:bookmarkEnd w:id="78"/>
+      <w:bookmarkEnd w:id="79"/>
     </w:p>
     <w:p>
       <w:pPr>
@@ -2015,11 +2041,11 @@
       <w:pPr>
         <w:pStyle w:val="Heading2"/>
       </w:pPr>
-      <w:bookmarkStart w:id="79" w:name="technical-analysis-3"/>
+      <w:bookmarkStart w:id="80" w:name="technical-analysis-3"/>
       <w:r>
         <w:t xml:space="preserve">Technical analysis</w:t>
       </w:r>
-      <w:bookmarkEnd w:id="79"/>
+      <w:bookmarkEnd w:id="80"/>
     </w:p>
     <w:p>
       <w:pPr>
@@ -2134,11 +2160,11 @@
       <w:pPr>
         <w:pStyle w:val="Heading2"/>
       </w:pPr>
-      <w:bookmarkStart w:id="80" w:name="code-3"/>
+      <w:bookmarkStart w:id="81" w:name="code-3"/>
       <w:r>
         <w:t xml:space="preserve">Code</w:t>
       </w:r>
-      <w:bookmarkEnd w:id="80"/>
+      <w:bookmarkEnd w:id="81"/>
     </w:p>
     <w:p>
       <w:pPr>
@@ -2816,7 +2842,7 @@
       <w:r>
         <w:t xml:space="preserve"> </w:t>
       </w:r>
-      <w:hyperlink r:id="rId82">
+      <w:hyperlink r:id="rId83">
         <w:r>
           <w:drawing>
             <wp:inline>
@@ -2833,7 +2859,7 @@
                       </pic:cNvPicPr>
                     </pic:nvPicPr>
                     <pic:blipFill>
-                      <a:blip r:embed="rId81"/>
+                      <a:blip r:embed="rId82"/>
                       <a:stretch>
                         <a:fillRect/>
                       </a:stretch>
@@ -2865,11 +2891,11 @@
       <w:pPr>
         <w:pStyle w:val="Heading2"/>
       </w:pPr>
-      <w:bookmarkStart w:id="83" w:name="further-reading-3"/>
+      <w:bookmarkStart w:id="84" w:name="further-reading-3"/>
       <w:r>
         <w:t xml:space="preserve">Further reading</w:t>
       </w:r>
-      <w:bookmarkEnd w:id="83"/>
+      <w:bookmarkEnd w:id="84"/>
     </w:p>
     <w:p>
       <w:pPr>
@@ -2881,7 +2907,7 @@
       <w:r>
         <w:t xml:space="preserve"> </w:t>
       </w:r>
-      <w:hyperlink r:id="rId84">
+      <w:hyperlink r:id="rId85">
         <w:r>
           <w:rPr>
             <w:rStyle w:val="Hyperlink"/>
@@ -2900,7 +2926,7 @@
       <w:r>
         <w:t xml:space="preserve"> </w:t>
       </w:r>
-      <w:hyperlink r:id="rId85">
+      <w:hyperlink r:id="rId86">
         <w:r>
           <w:rPr>
             <w:rStyle w:val="Hyperlink"/>
@@ -2913,21 +2939,21 @@
       <w:pPr>
         <w:pStyle w:val="Heading1"/>
       </w:pPr>
-      <w:bookmarkStart w:id="86" w:name="chapter-5"/>
+      <w:bookmarkStart w:id="87" w:name="chapter-5"/>
       <w:r>
         <w:t xml:space="preserve">Chapter 5</w:t>
       </w:r>
-      <w:bookmarkEnd w:id="86"/>
+      <w:bookmarkEnd w:id="87"/>
     </w:p>
     <w:p>
       <w:pPr>
         <w:pStyle w:val="Heading2"/>
       </w:pPr>
-      <w:bookmarkStart w:id="87" w:name="the-first-real-client"/>
+      <w:bookmarkStart w:id="88" w:name="the-first-real-client"/>
       <w:r>
         <w:t xml:space="preserve">The first real client</w:t>
       </w:r>
-      <w:bookmarkEnd w:id="87"/>
+      <w:bookmarkEnd w:id="88"/>
     </w:p>
     <w:p>
       <w:pPr>
@@ -2959,11 +2985,11 @@
       <w:pPr>
         <w:pStyle w:val="Heading2"/>
       </w:pPr>
-      <w:bookmarkStart w:id="88" w:name="problem-3"/>
+      <w:bookmarkStart w:id="89" w:name="problem-3"/>
       <w:r>
         <w:t xml:space="preserve">Problem</w:t>
       </w:r>
-      <w:bookmarkEnd w:id="88"/>
+      <w:bookmarkEnd w:id="89"/>
     </w:p>
     <w:p>
       <w:pPr>
@@ -2977,11 +3003,11 @@
       <w:pPr>
         <w:pStyle w:val="Heading2"/>
       </w:pPr>
-      <w:bookmarkStart w:id="89" w:name="technical-analysis-4"/>
+      <w:bookmarkStart w:id="90" w:name="technical-analysis-4"/>
       <w:r>
         <w:t xml:space="preserve">Technical analysis</w:t>
       </w:r>
-      <w:bookmarkEnd w:id="89"/>
+      <w:bookmarkEnd w:id="90"/>
     </w:p>
     <w:p>
       <w:pPr>
@@ -3083,11 +3109,11 @@
       <w:pPr>
         <w:pStyle w:val="Heading2"/>
       </w:pPr>
-      <w:bookmarkStart w:id="90" w:name="code-4"/>
+      <w:bookmarkStart w:id="91" w:name="code-4"/>
       <w:r>
         <w:t xml:space="preserve">Code</w:t>
       </w:r>
-      <w:bookmarkEnd w:id="90"/>
+      <w:bookmarkEnd w:id="91"/>
     </w:p>
     <w:p>
       <w:pPr>
@@ -3288,7 +3314,7 @@
       <w:r>
         <w:t xml:space="preserve"> </w:t>
       </w:r>
-      <w:hyperlink r:id="rId92">
+      <w:hyperlink r:id="rId93">
         <w:r>
           <w:drawing>
             <wp:inline>
@@ -3305,7 +3331,7 @@
                       </pic:cNvPicPr>
                     </pic:nvPicPr>
                     <pic:blipFill>
-                      <a:blip r:embed="rId91"/>
+                      <a:blip r:embed="rId92"/>
                       <a:stretch>
                         <a:fillRect/>
                       </a:stretch>
@@ -3337,11 +3363,11 @@
       <w:pPr>
         <w:pStyle w:val="Heading2"/>
       </w:pPr>
-      <w:bookmarkStart w:id="93" w:name="further-reading-4"/>
+      <w:bookmarkStart w:id="94" w:name="further-reading-4"/>
       <w:r>
         <w:t xml:space="preserve">Further reading</w:t>
       </w:r>
-      <w:bookmarkEnd w:id="93"/>
+      <w:bookmarkEnd w:id="94"/>
     </w:p>
     <w:p>
       <w:pPr>
@@ -3356,7 +3382,7 @@
       <w:r>
         <w:t xml:space="preserve"> </w:t>
       </w:r>
-      <w:hyperlink r:id="rId94">
+      <w:hyperlink r:id="rId95">
         <w:r>
           <w:rPr>
             <w:rStyle w:val="Hyperlink"/>
@@ -3378,7 +3404,7 @@
       <w:r>
         <w:t xml:space="preserve"> </w:t>
       </w:r>
-      <w:hyperlink r:id="rId95">
+      <w:hyperlink r:id="rId96">
         <w:r>
           <w:rPr>
             <w:rStyle w:val="Hyperlink"/>
@@ -3400,7 +3426,7 @@
       <w:r>
         <w:t xml:space="preserve"> </w:t>
       </w:r>
-      <w:hyperlink r:id="rId96">
+      <w:hyperlink r:id="rId97">
         <w:r>
           <w:rPr>
             <w:rStyle w:val="Hyperlink"/>
@@ -3422,7 +3448,7 @@
       <w:r>
         <w:t xml:space="preserve"> </w:t>
       </w:r>
-      <w:hyperlink r:id="rId97">
+      <w:hyperlink r:id="rId98">
         <w:r>
           <w:rPr>
             <w:rStyle w:val="Hyperlink"/>
@@ -3438,21 +3464,21 @@
       <w:pPr>
         <w:pStyle w:val="Heading1"/>
       </w:pPr>
-      <w:bookmarkStart w:id="98" w:name="chapter-6"/>
+      <w:bookmarkStart w:id="99" w:name="chapter-6"/>
       <w:r>
         <w:t xml:space="preserve">Chapter 6</w:t>
       </w:r>
-      <w:bookmarkEnd w:id="98"/>
+      <w:bookmarkEnd w:id="99"/>
     </w:p>
     <w:p>
       <w:pPr>
         <w:pStyle w:val="Heading2"/>
       </w:pPr>
-      <w:bookmarkStart w:id="99" w:name="our-second-external-client"/>
+      <w:bookmarkStart w:id="100" w:name="our-second-external-client"/>
       <w:r>
         <w:t xml:space="preserve">Our second external client</w:t>
       </w:r>
-      <w:bookmarkEnd w:id="99"/>
+      <w:bookmarkEnd w:id="100"/>
     </w:p>
     <w:p>
       <w:pPr>
@@ -3512,11 +3538,11 @@
       <w:pPr>
         <w:pStyle w:val="Heading2"/>
       </w:pPr>
-      <w:bookmarkStart w:id="100" w:name="organizing-source-code"/>
+      <w:bookmarkStart w:id="101" w:name="organizing-source-code"/>
       <w:r>
         <w:t xml:space="preserve">Organizing source code</w:t>
       </w:r>
-      <w:bookmarkEnd w:id="100"/>
+      <w:bookmarkEnd w:id="101"/>
     </w:p>
     <w:p>
       <w:pPr>
@@ -3530,11 +3556,11 @@
       <w:pPr>
         <w:pStyle w:val="Heading3"/>
       </w:pPr>
-      <w:bookmarkStart w:id="101" w:name="create-different-branches"/>
+      <w:bookmarkStart w:id="102" w:name="create-different-branches"/>
       <w:r>
         <w:t xml:space="preserve">Create different branches</w:t>
       </w:r>
-      <w:bookmarkEnd w:id="101"/>
+      <w:bookmarkEnd w:id="102"/>
     </w:p>
     <w:p>
       <w:pPr>
@@ -3658,11 +3684,11 @@
       <w:pPr>
         <w:pStyle w:val="Heading3"/>
       </w:pPr>
-      <w:bookmarkStart w:id="102" w:name="create-a-single-branch"/>
+      <w:bookmarkStart w:id="103" w:name="create-a-single-branch"/>
       <w:r>
         <w:t xml:space="preserve">Create a single branch</w:t>
       </w:r>
-      <w:bookmarkEnd w:id="102"/>
+      <w:bookmarkEnd w:id="103"/>
     </w:p>
     <w:p>
       <w:pPr>
@@ -3775,11 +3801,11 @@
       <w:pPr>
         <w:pStyle w:val="Heading2"/>
       </w:pPr>
-      <w:bookmarkStart w:id="103" w:name="product-client-version"/>
+      <w:bookmarkStart w:id="104" w:name="product-client-version"/>
       <w:r>
         <w:t xml:space="preserve">Product client version</w:t>
       </w:r>
-      <w:bookmarkEnd w:id="103"/>
+      <w:bookmarkEnd w:id="104"/>
     </w:p>
     <w:p>
       <w:pPr>
@@ -3799,11 +3825,11 @@
       <w:pPr>
         <w:pStyle w:val="Heading2"/>
       </w:pPr>
-      <w:bookmarkStart w:id="104" w:name="further-reading-5"/>
+      <w:bookmarkStart w:id="105" w:name="further-reading-5"/>
       <w:r>
         <w:t xml:space="preserve">Further reading</w:t>
       </w:r>
-      <w:bookmarkEnd w:id="104"/>
+      <w:bookmarkEnd w:id="105"/>
     </w:p>
     <w:p>
       <w:pPr>
@@ -3818,7 +3844,7 @@
       <w:r>
         <w:t xml:space="preserve"> </w:t>
       </w:r>
-      <w:hyperlink r:id="rId105">
+      <w:hyperlink r:id="rId106">
         <w:r>
           <w:rPr>
             <w:rStyle w:val="Hyperlink"/>
@@ -3846,7 +3872,7 @@
       <w:r>
         <w:t xml:space="preserve"> </w:t>
       </w:r>
-      <w:hyperlink r:id="rId106">
+      <w:hyperlink r:id="rId107">
         <w:r>
           <w:rPr>
             <w:rStyle w:val="Hyperlink"/>
@@ -3879,7 +3905,7 @@
       <w:r>
         <w:t xml:space="preserve"> </w:t>
       </w:r>
-      <w:hyperlink r:id="rId107">
+      <w:hyperlink r:id="rId108">
         <w:r>
           <w:rPr>
             <w:rStyle w:val="Hyperlink"/>
@@ -3892,11 +3918,11 @@
       <w:pPr>
         <w:pStyle w:val="Heading1"/>
       </w:pPr>
-      <w:bookmarkStart w:id="108" w:name="chapter-07---passing-to-saas"/>
+      <w:bookmarkStart w:id="109" w:name="chapter-07---passing-to-saas"/>
       <w:r>
         <w:t xml:space="preserve">Chapter 07 - Passing to SAAS</w:t>
       </w:r>
-      <w:bookmarkEnd w:id="108"/>
+      <w:bookmarkEnd w:id="109"/>
     </w:p>
     <w:p>
       <w:pPr>
@@ -3952,11 +3978,11 @@
       <w:pPr>
         <w:pStyle w:val="Heading2"/>
       </w:pPr>
-      <w:bookmarkStart w:id="109" w:name="problem-4"/>
+      <w:bookmarkStart w:id="110" w:name="problem-4"/>
       <w:r>
         <w:t xml:space="preserve">Problem</w:t>
       </w:r>
-      <w:bookmarkEnd w:id="109"/>
+      <w:bookmarkEnd w:id="110"/>
     </w:p>
     <w:p>
       <w:pPr>
@@ -3970,11 +3996,11 @@
       <w:pPr>
         <w:pStyle w:val="Heading2"/>
       </w:pPr>
-      <w:bookmarkStart w:id="110" w:name="technical-analysis-5"/>
+      <w:bookmarkStart w:id="111" w:name="technical-analysis-5"/>
       <w:r>
         <w:t xml:space="preserve">Technical analysis</w:t>
       </w:r>
-      <w:bookmarkEnd w:id="110"/>
+      <w:bookmarkEnd w:id="111"/>
     </w:p>
     <w:p>
       <w:pPr>
@@ -4007,7 +4033,7 @@
       <w:r>
         <w:t xml:space="preserve"> </w:t>
       </w:r>
-      <w:hyperlink r:id="rId111">
+      <w:hyperlink r:id="rId112">
         <w:r>
           <w:rPr>
             <w:rStyle w:val="Hyperlink"/>
@@ -4042,11 +4068,11 @@
       <w:pPr>
         <w:pStyle w:val="Heading2"/>
       </w:pPr>
-      <w:bookmarkStart w:id="112" w:name="code-5"/>
+      <w:bookmarkStart w:id="113" w:name="code-5"/>
       <w:r>
         <w:t xml:space="preserve">Code</w:t>
       </w:r>
-      <w:bookmarkEnd w:id="112"/>
+      <w:bookmarkEnd w:id="113"/>
     </w:p>
     <w:p>
       <w:pPr>
@@ -4770,7 +4796,7 @@
       <w:r>
         <w:t xml:space="preserve"> </w:t>
       </w:r>
-      <w:hyperlink r:id="rId114">
+      <w:hyperlink r:id="rId115">
         <w:r>
           <w:drawing>
             <wp:inline>
@@ -4787,7 +4813,7 @@
                       </pic:cNvPicPr>
                     </pic:nvPicPr>
                     <pic:blipFill>
-                      <a:blip r:embed="rId113"/>
+                      <a:blip r:embed="rId114"/>
                       <a:stretch>
                         <a:fillRect/>
                       </a:stretch>
@@ -4819,17 +4845,17 @@
       <w:pPr>
         <w:pStyle w:val="Heading3"/>
       </w:pPr>
-      <w:bookmarkStart w:id="115" w:name="possible-architecture"/>
+      <w:bookmarkStart w:id="116" w:name="possible-architecture"/>
       <w:r>
         <w:t xml:space="preserve">Possible architecture</w:t>
       </w:r>
-      <w:bookmarkEnd w:id="115"/>
+      <w:bookmarkEnd w:id="116"/>
     </w:p>
     <w:p>
       <w:pPr>
         <w:pStyle w:val="FirstParagraph"/>
       </w:pPr>
-      <w:hyperlink r:id="rId117">
+      <w:hyperlink r:id="rId118">
         <w:r>
           <w:drawing>
             <wp:inline>
@@ -4846,7 +4872,7 @@
                       </pic:cNvPicPr>
                     </pic:nvPicPr>
                     <pic:blipFill>
-                      <a:blip r:embed="rId116"/>
+                      <a:blip r:embed="rId117"/>
                       <a:stretch>
                         <a:fillRect/>
                       </a:stretch>
@@ -4887,7 +4913,7 @@
       <w:r>
         <w:t xml:space="preserve"> </w:t>
       </w:r>
-      <w:hyperlink r:id="rId118">
+      <w:hyperlink r:id="rId119">
         <w:r>
           <w:rPr>
             <w:rStyle w:val="Hyperlink"/>
@@ -5012,81 +5038,81 @@
       <w:pPr>
         <w:pStyle w:val="Heading3"/>
       </w:pPr>
-      <w:bookmarkStart w:id="119" w:name="decoupling-gui-from-backend"/>
-      <w:r>
-        <w:t xml:space="preserve">Decoupling GUI from backend</w:t>
-      </w:r>
-      <w:bookmarkEnd w:id="119"/>
+      <w:bookmarkStart w:id="120" w:name="X8c13ae38fc88b078bcae9451f81088d632b685b"/>
+      <w:r>
+        <w:t xml:space="preserve">Decoupling GUI from backend - allow Mobile , Local, Web to work with same ( http ) endpoints</w:t>
+      </w:r>
+      <w:bookmarkEnd w:id="120"/>
     </w:p>
     <w:p>
       <w:pPr>
         <w:pStyle w:val="Heading3"/>
       </w:pPr>
-      <w:bookmarkStart w:id="120" w:name="microservices"/>
+      <w:bookmarkStart w:id="121" w:name="microservices"/>
       <w:r>
         <w:t xml:space="preserve">Microservices</w:t>
       </w:r>
-      <w:bookmarkEnd w:id="120"/>
+      <w:bookmarkEnd w:id="121"/>
     </w:p>
     <w:p>
       <w:pPr>
         <w:pStyle w:val="Heading3"/>
       </w:pPr>
-      <w:bookmarkStart w:id="121" w:name="X5057731c03b5d2831c42209efa1391728d5eb35"/>
+      <w:bookmarkStart w:id="122" w:name="X5057731c03b5d2831c42209efa1391728d5eb35"/>
       <w:r>
         <w:t xml:space="preserve">Revisit the application to see long duration processes</w:t>
       </w:r>
-      <w:bookmarkEnd w:id="121"/>
+      <w:bookmarkEnd w:id="122"/>
     </w:p>
     <w:p>
       <w:pPr>
         <w:pStyle w:val="Heading3"/>
       </w:pPr>
-      <w:bookmarkStart w:id="122" w:name="X81d65cc389f8b488a6c52355d08b0d0adc3c2ac"/>
+      <w:bookmarkStart w:id="123" w:name="X81d65cc389f8b488a6c52355d08b0d0adc3c2ac"/>
       <w:r>
         <w:t xml:space="preserve">Think about databases / websites - multi tenant vs single tenant</w:t>
       </w:r>
-      <w:bookmarkEnd w:id="122"/>
+      <w:bookmarkEnd w:id="123"/>
     </w:p>
     <w:p>
       <w:pPr>
         <w:pStyle w:val="Heading3"/>
       </w:pPr>
-      <w:bookmarkStart w:id="123" w:name="multiple-types-of-contracts"/>
+      <w:bookmarkStart w:id="124" w:name="multiple-types-of-contracts"/>
       <w:r>
         <w:t xml:space="preserve">Multiple types of contracts</w:t>
       </w:r>
-      <w:bookmarkEnd w:id="123"/>
+      <w:bookmarkEnd w:id="124"/>
     </w:p>
     <w:p>
       <w:pPr>
         <w:pStyle w:val="Heading3"/>
       </w:pPr>
-      <w:bookmarkStart w:id="124" w:name="X2ce829eba0aa885c360ac29f59dfd05e74f5153"/>
+      <w:bookmarkStart w:id="125" w:name="X2ce829eba0aa885c360ac29f59dfd05e74f5153"/>
       <w:r>
         <w:t xml:space="preserve">Working related to other apps - extension endpoints reporting when finishes to extract data</w:t>
       </w:r>
-      <w:bookmarkEnd w:id="124"/>
+      <w:bookmarkEnd w:id="125"/>
     </w:p>
     <w:p>
       <w:pPr>
         <w:pStyle w:val="Heading3"/>
       </w:pPr>
-      <w:bookmarkStart w:id="125" w:name="Xd867f4b3100f1bca503e866a39125d4ce7fb62b"/>
+      <w:bookmarkStart w:id="126" w:name="Xd867f4b3100f1bca503e866a39125d4ce7fb62b"/>
       <w:r>
         <w:t xml:space="preserve">Automated CI / CD ( blue-green deployment, canary deployment, feature toggle ,KeystoneInterface , ...)</w:t>
       </w:r>
-      <w:bookmarkEnd w:id="125"/>
+      <w:bookmarkEnd w:id="126"/>
     </w:p>
     <w:p>
       <w:pPr>
         <w:pStyle w:val="Heading2"/>
       </w:pPr>
-      <w:bookmarkStart w:id="126" w:name="technical-box"/>
+      <w:bookmarkStart w:id="127" w:name="technical-box"/>
       <w:r>
         <w:t xml:space="preserve">Technical Box</w:t>
       </w:r>
-      <w:bookmarkEnd w:id="126"/>
+      <w:bookmarkEnd w:id="127"/>
     </w:p>
     <w:p>
       <w:pPr>

--- a/docs/ConsoleToSaas.docx
+++ b/docs/ConsoleToSaas.docx
@@ -3918,14 +3918,24 @@
       <w:pPr>
         <w:pStyle w:val="Heading1"/>
       </w:pPr>
-      <w:bookmarkStart w:id="109" w:name="chapter-07---passing-to-saas"/>
-      <w:r>
-        <w:t xml:space="preserve">Chapter 07 - Passing to SAAS</w:t>
+      <w:bookmarkStart w:id="109" w:name="chapter-07"/>
+      <w:r>
+        <w:t xml:space="preserve">Chapter 07</w:t>
       </w:r>
       <w:bookmarkEnd w:id="109"/>
     </w:p>
     <w:p>
       <w:pPr>
+        <w:pStyle w:val="Heading2"/>
+      </w:pPr>
+      <w:bookmarkStart w:id="110" w:name="switching-to-web---saas-product"/>
+      <w:r>
+        <w:t xml:space="preserve">Switching to web - SAAS product</w:t>
+      </w:r>
+      <w:bookmarkEnd w:id="110"/>
+    </w:p>
+    <w:p>
+      <w:pPr>
         <w:pStyle w:val="FirstParagraph"/>
       </w:pPr>
       <w:r>
@@ -3978,11 +3988,11 @@
       <w:pPr>
         <w:pStyle w:val="Heading2"/>
       </w:pPr>
-      <w:bookmarkStart w:id="110" w:name="problem-4"/>
+      <w:bookmarkStart w:id="111" w:name="problem-4"/>
       <w:r>
         <w:t xml:space="preserve">Problem</w:t>
       </w:r>
-      <w:bookmarkEnd w:id="110"/>
+      <w:bookmarkEnd w:id="111"/>
     </w:p>
     <w:p>
       <w:pPr>
@@ -3996,11 +4006,11 @@
       <w:pPr>
         <w:pStyle w:val="Heading2"/>
       </w:pPr>
-      <w:bookmarkStart w:id="111" w:name="technical-analysis-5"/>
+      <w:bookmarkStart w:id="112" w:name="technical-analysis-5"/>
       <w:r>
         <w:t xml:space="preserve">Technical analysis</w:t>
       </w:r>
-      <w:bookmarkEnd w:id="111"/>
+      <w:bookmarkEnd w:id="112"/>
     </w:p>
     <w:p>
       <w:pPr>
@@ -4033,7 +4043,7 @@
       <w:r>
         <w:t xml:space="preserve"> </w:t>
       </w:r>
-      <w:hyperlink r:id="rId112">
+      <w:hyperlink r:id="rId113">
         <w:r>
           <w:rPr>
             <w:rStyle w:val="Hyperlink"/>
@@ -4053,7 +4063,7 @@
         <w:pStyle w:val="BodyText"/>
       </w:pPr>
       <w:r>
-        <w:t xml:space="preserve">Authentication mechanism should allow to have one or more ways to identify users (either username + password, either via a third provider, like Google / Facebook, either via an integrated provider, like Azure Active Directory / Okta).</w:t>
+        <w:t xml:space="preserve">An authentication mechanism should allow having one or more ways to identify users (either username + password, either via a third provider, like Google / Facebook, either via an integrated provider, like Azure Active Directory / Okta).</w:t>
       </w:r>
     </w:p>
     <w:p>
@@ -4061,18 +4071,18 @@
         <w:pStyle w:val="BodyText"/>
       </w:pPr>
       <w:r>
-        <w:t xml:space="preserve">The zip files can be uploaded and processed on the web. But, for the local files, the architecture should be somehow different: You may think about an agent that works on local, monitors the local file system and uploads data to the web to be processed. This will allow to have access to local resources and process on the web.</w:t>
+        <w:t xml:space="preserve">The zip files can be uploaded and processed on the web. But, for the local files, the architecture should be somehow different: You may think about an agent that works on local, monitors the local file system, and uploads data to the web to be processed. This will allow us to have access to local resources and processes on the web.</w:t>
       </w:r>
     </w:p>
     <w:p>
       <w:pPr>
         <w:pStyle w:val="Heading2"/>
       </w:pPr>
-      <w:bookmarkStart w:id="113" w:name="code-5"/>
+      <w:bookmarkStart w:id="114" w:name="code-5"/>
       <w:r>
         <w:t xml:space="preserve">Code</w:t>
       </w:r>
-      <w:bookmarkEnd w:id="113"/>
+      <w:bookmarkEnd w:id="114"/>
     </w:p>
     <w:p>
       <w:pPr>
@@ -4796,7 +4806,7 @@
       <w:r>
         <w:t xml:space="preserve"> </w:t>
       </w:r>
-      <w:hyperlink r:id="rId115">
+      <w:hyperlink r:id="rId116">
         <w:r>
           <w:drawing>
             <wp:inline>
@@ -4813,7 +4823,7 @@
                       </pic:cNvPicPr>
                     </pic:nvPicPr>
                     <pic:blipFill>
-                      <a:blip r:embed="rId114"/>
+                      <a:blip r:embed="rId115"/>
                       <a:stretch>
                         <a:fillRect/>
                       </a:stretch>
@@ -4845,17 +4855,17 @@
       <w:pPr>
         <w:pStyle w:val="Heading3"/>
       </w:pPr>
-      <w:bookmarkStart w:id="116" w:name="possible-architecture"/>
+      <w:bookmarkStart w:id="117" w:name="possible-architecture"/>
       <w:r>
         <w:t xml:space="preserve">Possible architecture</w:t>
       </w:r>
-      <w:bookmarkEnd w:id="116"/>
+      <w:bookmarkEnd w:id="117"/>
     </w:p>
     <w:p>
       <w:pPr>
         <w:pStyle w:val="FirstParagraph"/>
       </w:pPr>
-      <w:hyperlink r:id="rId118">
+      <w:hyperlink r:id="rId119">
         <w:r>
           <w:drawing>
             <wp:inline>
@@ -4872,7 +4882,7 @@
                       </pic:cNvPicPr>
                     </pic:nvPicPr>
                     <pic:blipFill>
-                      <a:blip r:embed="rId117"/>
+                      <a:blip r:embed="rId118"/>
                       <a:stretch>
                         <a:fillRect/>
                       </a:stretch>
@@ -4899,140 +4909,6 @@
           </w:drawing>
         </w:r>
       </w:hyperlink>
-    </w:p>
-    <w:p>
-      <w:pPr>
-        <w:pStyle w:val="BodyText"/>
-      </w:pPr>
-      <w:r>
-        <w:t xml:space="preserve">(</w:t>
-      </w:r>
-      <w:r>
-        <w:t xml:space="preserve">Generated with mermaid.js ,</w:t>
-      </w:r>
-      <w:r>
-        <w:t xml:space="preserve"> </w:t>
-      </w:r>
-      <w:hyperlink r:id="rId119">
-        <w:r>
-          <w:rPr>
-            <w:rStyle w:val="Hyperlink"/>
-          </w:rPr>
-          <w:t xml:space="preserve">https://mermaid-js.github.io/mermaid-live-editor/#</w:t>
-        </w:r>
-      </w:hyperlink>
-    </w:p>
-    <w:p>
-      <w:pPr>
-        <w:pStyle w:val="BodyText"/>
-      </w:pPr>
-      <w:r>
-        <w:t xml:space="preserve">stateDiagram</w:t>
-      </w:r>
-      <w:r>
-        <w:t xml:space="preserve"> </w:t>
-      </w:r>
-      <w:r>
-        <w:t xml:space="preserve">LocalPC --&gt; WebFunction : sends data from local PC</w:t>
-      </w:r>
-      <w:r>
-        <w:t xml:space="preserve"> </w:t>
-      </w:r>
-      <w:r>
-        <w:t xml:space="preserve">WebFunction --&gt;WebApp : notifies data ready / processing</w:t>
-      </w:r>
-      <w:r>
-        <w:t xml:space="preserve"> </w:t>
-      </w:r>
-      <w:r>
-        <w:t xml:space="preserve">User--&gt; WebApp : see results</w:t>
-      </w:r>
-      <w:r>
-        <w:t xml:space="preserve"> </w:t>
-      </w:r>
-      <w:r>
-        <w:t xml:space="preserve">state LocalPC {</w:t>
-      </w:r>
-      <w:r>
-        <w:t xml:space="preserve"> </w:t>
-      </w:r>
-      <w:r>
-        <w:t xml:space="preserve">HardDrive --&gt; LocalApp</w:t>
-      </w:r>
-    </w:p>
-    <w:p>
-      <w:pPr>
-        <w:pStyle w:val="SourceCode"/>
-      </w:pPr>
-      <w:r>
-        <w:rPr>
-          <w:rStyle w:val="VerbatimChar"/>
-        </w:rPr>
-        <w:t xml:space="preserve">}</w:t>
-      </w:r>
-      <w:r>
-        <w:br/>
-      </w:r>
-      <w:r>
-        <w:rPr>
-          <w:rStyle w:val="VerbatimChar"/>
-        </w:rPr>
-        <w:t xml:space="preserve">state WebFunction {</w:t>
-      </w:r>
-      <w:r>
-        <w:br/>
-      </w:r>
-      <w:r>
-        <w:rPr>
-          <w:rStyle w:val="VerbatimChar"/>
-        </w:rPr>
-        <w:t xml:space="preserve">    ReceiveData --&gt; ProcessData        </w:t>
-      </w:r>
-      <w:r>
-        <w:br/>
-      </w:r>
-      <w:r>
-        <w:rPr>
-          <w:rStyle w:val="VerbatimChar"/>
-        </w:rPr>
-        <w:t xml:space="preserve">    ProcessData --&gt; StoresResult</w:t>
-      </w:r>
-      <w:r>
-        <w:br/>
-      </w:r>
-      <w:r>
-        <w:rPr>
-          <w:rStyle w:val="VerbatimChar"/>
-        </w:rPr>
-        <w:t xml:space="preserve">}</w:t>
-      </w:r>
-      <w:r>
-        <w:br/>
-      </w:r>
-      <w:r>
-        <w:rPr>
-          <w:rStyle w:val="VerbatimChar"/>
-        </w:rPr>
-        <w:t xml:space="preserve">state WebApp{</w:t>
-      </w:r>
-      <w:r>
-        <w:br/>
-      </w:r>
-      <w:r>
-        <w:rPr>
-          <w:rStyle w:val="VerbatimChar"/>
-        </w:rPr>
-        <w:t xml:space="preserve">  StoresResult--&gt; DisplayData</w:t>
-      </w:r>
-      <w:r>
-        <w:br/>
-      </w:r>
-      <w:r>
-        <w:rPr>
-          <w:rStyle w:val="VerbatimChar"/>
-        </w:rPr>
-        <w:t xml:space="preserve">}</w:t>
-      </w:r>
     </w:p>
     <w:p>
       <w:pPr>

--- a/docs/ConsoleToSaas.docx
+++ b/docs/ConsoleToSaas.docx
@@ -4812,7 +4812,7 @@
             <wp:inline>
               <wp:extent cx="3810000" cy="2540000"/>
               <wp:effectExtent b="0" l="0" r="0" t="0"/>
-              <wp:docPr descr="Chapter02" title="" id="1" name="Picture"/>
+              <wp:docPr descr="Chapter07" title="" id="1" name="Picture"/>
               <a:graphic>
                 <a:graphicData uri="http://schemas.openxmlformats.org/drawingml/2006/picture">
                   <pic:pic>

--- a/docs/ConsoleToSaas.docx
+++ b/docs/ConsoleToSaas.docx
@@ -4810,7 +4810,7 @@
         <w:r>
           <w:drawing>
             <wp:inline>
-              <wp:extent cx="3810000" cy="2540000"/>
+              <wp:extent cx="1800225" cy="190500"/>
               <wp:effectExtent b="0" l="0" r="0" t="0"/>
               <wp:docPr descr="Chapter07" title="" id="1" name="Picture"/>
               <a:graphic>
@@ -4831,7 +4831,7 @@
                     <pic:spPr bwMode="auto">
                       <a:xfrm>
                         <a:off x="0" y="0"/>
-                        <a:ext cx="3810000" cy="2540000"/>
+                        <a:ext cx="1800225" cy="190500"/>
                       </a:xfrm>
                       <a:prstGeom prst="rect">
                         <a:avLst/>
@@ -4914,81 +4914,296 @@
       <w:pPr>
         <w:pStyle w:val="Heading3"/>
       </w:pPr>
-      <w:bookmarkStart w:id="120" w:name="X8c13ae38fc88b078bcae9451f81088d632b685b"/>
-      <w:r>
-        <w:t xml:space="preserve">Decoupling GUI from backend - allow Mobile , Local, Web to work with same ( http ) endpoints</w:t>
+      <w:bookmarkStart w:id="120" w:name="X43c6198ddc1d59c45b1fcef3d8694c357129637"/>
+      <w:r>
+        <w:t xml:space="preserve">Decoupling GUI from backend - allow Mobile, Local, Web to work with same endpoints</w:t>
       </w:r>
       <w:bookmarkEnd w:id="120"/>
     </w:p>
     <w:p>
       <w:pPr>
+        <w:pStyle w:val="FirstParagraph"/>
+      </w:pPr>
+      <w:r>
+        <w:t xml:space="preserve">A web project is composed of two parts:</w:t>
+      </w:r>
+      <w:r>
+        <w:t xml:space="preserve"> </w:t>
+      </w:r>
+      <w:r>
+        <w:t xml:space="preserve">The view part (which is what the user sees)</w:t>
+      </w:r>
+      <w:r>
+        <w:t xml:space="preserve"> </w:t>
+      </w:r>
+      <w:r>
+        <w:t xml:space="preserve">The backend (which prepares the data and make possible the actions)</w:t>
+      </w:r>
+      <w:r>
+        <w:t xml:space="preserve"> </w:t>
+      </w:r>
+      <w:r>
+        <w:t xml:space="preserve">These two are implemented and rendered at different levels: the view part is rendered in the user browser and can contain any logic that makes sense here (simplest validation, animations), and the backend is what resides on the webserver and processes the request(security, validations, others) from the user.</w:t>
+      </w:r>
+    </w:p>
+    <w:p>
+      <w:pPr>
+        <w:pStyle w:val="BodyText"/>
+      </w:pPr>
+      <w:r>
+        <w:t xml:space="preserve">Previously, we had the same parts in the same project, and the flow of the data it was looking like in this diagram:</w:t>
+      </w:r>
+      <w:r>
+        <w:t xml:space="preserve"> </w:t>
+      </w:r>
+      <w:hyperlink r:id="rId122">
+        <w:r>
+          <w:drawing>
+            <wp:inline>
+              <wp:extent cx="4330700" cy="3556000"/>
+              <wp:effectExtent b="0" l="0" r="0" t="0"/>
+              <wp:docPr descr="" title="" id="1" name="Picture"/>
+              <a:graphic>
+                <a:graphicData uri="http://schemas.openxmlformats.org/drawingml/2006/picture">
+                  <pic:pic>
+                    <pic:nvPicPr>
+                      <pic:cNvPr descr="https://mermaid.ink/img/eyJjb2RlIjoiZ3JhcGggVERcbiBzdWJncmFwaCBsZWdhY3lWaWV3QXBwW09sZCBwcm9qZWN0IHN0eWxlXVxuICAgIGRiMihkYXRhYmFzZSktLT5CdXNpbmVzc0xvZ2ljMltCdXNpbmVzcyBsb2dpYywgVmFsaWRhdGlvbiwgb3RoZXJzXVxuICAgIEJ1c2luZXNzTG9naWMyLS0-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" id="0" name="Picture"/>
+                      <pic:cNvPicPr>
+                        <a:picLocks noChangeArrowheads="1" noChangeAspect="1"/>
+                      </pic:cNvPicPr>
+                    </pic:nvPicPr>
+                    <pic:blipFill>
+                      <a:blip r:embed="rId121"/>
+                      <a:stretch>
+                        <a:fillRect/>
+                      </a:stretch>
+                    </pic:blipFill>
+                    <pic:spPr bwMode="auto">
+                      <a:xfrm>
+                        <a:off x="0" y="0"/>
+                        <a:ext cx="4330700" cy="3556000"/>
+                      </a:xfrm>
+                      <a:prstGeom prst="rect">
+                        <a:avLst/>
+                      </a:prstGeom>
+                      <a:noFill/>
+                      <a:ln w="9525">
+                        <a:noFill/>
+                        <a:headEnd/>
+                        <a:tailEnd/>
+                      </a:ln>
+                    </pic:spPr>
+                  </pic:pic>
+                </a:graphicData>
+              </a:graphic>
+            </wp:inline>
+          </w:drawing>
+        </w:r>
+      </w:hyperlink>
+    </w:p>
+    <w:p>
+      <w:pPr>
+        <w:pStyle w:val="BodyText"/>
+      </w:pPr>
+      <w:r>
+        <w:t xml:space="preserve">A modern SAAS project has at least 2 projects, and it splits the 2 parts in 2 different projects:</w:t>
+      </w:r>
+      <w:r>
+        <w:t xml:space="preserve"> </w:t>
+      </w:r>
+      <w:r>
+        <w:t xml:space="preserve">one for data retrieval (the backend)</w:t>
+      </w:r>
+      <w:r>
+        <w:t xml:space="preserve"> </w:t>
+      </w:r>
+      <w:r>
+        <w:t xml:space="preserve">displays the data on the various GUI ( browser, desktop, mobile - frontend).</w:t>
+      </w:r>
+      <w:r>
+        <w:t xml:space="preserve"> </w:t>
+      </w:r>
+      <w:r>
+        <w:t xml:space="preserve">This is not mandatory, but it’s a powerful mechanism to have smooth and responsive applications. In this case, the diagram looks like:</w:t>
+      </w:r>
+      <w:r>
+        <w:t xml:space="preserve"> </w:t>
+      </w:r>
+      <w:hyperlink r:id="rId124">
+        <w:r>
+          <w:drawing>
+            <wp:inline>
+              <wp:extent cx="4330700" cy="4673600"/>
+              <wp:effectExtent b="0" l="0" r="0" t="0"/>
+              <wp:docPr descr="" title="" id="1" name="Picture"/>
+              <a:graphic>
+                <a:graphicData uri="http://schemas.openxmlformats.org/drawingml/2006/picture">
+                  <pic:pic>
+                    <pic:nvPicPr>
+                      <pic:cNvPr descr="https://mermaid.ink/img/eyJjb2RlIjoiXG5ncmFwaCBURFxuICAgc3ViZ3JhcGggc2VwYXJhdGVQcm9qZWN0c0FwcFtOZXcgcHJvamVjdCBzdHlsZV1cbiAgICBkYjEoZGF0YWJhc2UpLS0-QnVzaW5lc3NMb2dpYzFbQnVzaW5lc3MgbG9naWMsIFZhbGlkYXRpb24sIG90aGVyc11cbiAgICBCdXNpbmVzc0xvZ2ljMS0tPkV4cG9zZURhdGExW0V4cG9zZSBkYXRhXVxuICAgIEV4cG9zZURhdGExLS0-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" id="0" name="Picture"/>
+                      <pic:cNvPicPr>
+                        <a:picLocks noChangeArrowheads="1" noChangeAspect="1"/>
+                      </pic:cNvPicPr>
+                    </pic:nvPicPr>
+                    <pic:blipFill>
+                      <a:blip r:embed="rId123"/>
+                      <a:stretch>
+                        <a:fillRect/>
+                      </a:stretch>
+                    </pic:blipFill>
+                    <pic:spPr bwMode="auto">
+                      <a:xfrm>
+                        <a:off x="0" y="0"/>
+                        <a:ext cx="4330700" cy="4673600"/>
+                      </a:xfrm>
+                      <a:prstGeom prst="rect">
+                        <a:avLst/>
+                      </a:prstGeom>
+                      <a:noFill/>
+                      <a:ln w="9525">
+                        <a:noFill/>
+                        <a:headEnd/>
+                        <a:tailEnd/>
+                      </a:ln>
+                    </pic:spPr>
+                  </pic:pic>
+                </a:graphicData>
+              </a:graphic>
+            </wp:inline>
+          </w:drawing>
+        </w:r>
+      </w:hyperlink>
+      <w:r>
+        <w:t xml:space="preserve"> </w:t>
+      </w:r>
+      <w:r>
+        <w:t xml:space="preserve">Moreover, by having this approach, the team members can be split also and the expertise is increased.</w:t>
+      </w:r>
+    </w:p>
+    <w:p>
+      <w:pPr>
+        <w:pStyle w:val="BodyText"/>
+      </w:pPr>
+      <w:r>
+        <w:t xml:space="preserve">A big advantage of keeping the project separate, is that we can link another source that renders the data and displays in a different source: mobile projects</w:t>
+      </w:r>
+      <w:r>
+        <w:t xml:space="preserve"> </w:t>
+      </w:r>
+      <w:hyperlink r:id="rId126">
+        <w:r>
+          <w:drawing>
+            <wp:inline>
+              <wp:extent cx="5334000" cy="3601673"/>
+              <wp:effectExtent b="0" l="0" r="0" t="0"/>
+              <wp:docPr descr="" title="" id="1" name="Picture"/>
+              <a:graphic>
+                <a:graphicData uri="http://schemas.openxmlformats.org/drawingml/2006/picture">
+                  <pic:pic>
+                    <pic:nvPicPr>
+                      <pic:cNvPr descr="https://mermaid.ink/img/eyJjb2RlIjoiXG5ncmFwaCBURFxuICAgc3ViZ3JhcGggbXVsdGlMYXllckFwcFtNdWx0aSBsYXllciBhcHBsaWNhdGlvbl1cbiAgICBkYihkYXRhYmFzZSktLT5CdXNpbmVzc0xvZ2ljW0J1c2luZXNzIGxvZ2ljLCBWYWxpZGF0aW9uLCBvdGhlcnNdXG4gICAgQnVzaW5lc3NMb2dpYy0tPkV4cG9zZURhdGFbRXhwb3NlIGRhdGFdXG4gICAgRXhwb3NlRGF0YS0tPlJlbmRlck1vYmlsZSBcbiAgICBFeHBvc2VEYXRhLS0-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" id="0" name="Picture"/>
+                      <pic:cNvPicPr>
+                        <a:picLocks noChangeArrowheads="1" noChangeAspect="1"/>
+                      </pic:cNvPicPr>
+                    </pic:nvPicPr>
+                    <pic:blipFill>
+                      <a:blip r:embed="rId125"/>
+                      <a:stretch>
+                        <a:fillRect/>
+                      </a:stretch>
+                    </pic:blipFill>
+                    <pic:spPr bwMode="auto">
+                      <a:xfrm>
+                        <a:off x="0" y="0"/>
+                        <a:ext cx="5334000" cy="3601673"/>
+                      </a:xfrm>
+                      <a:prstGeom prst="rect">
+                        <a:avLst/>
+                      </a:prstGeom>
+                      <a:noFill/>
+                      <a:ln w="9525">
+                        <a:noFill/>
+                        <a:headEnd/>
+                        <a:tailEnd/>
+                      </a:ln>
+                    </pic:spPr>
+                  </pic:pic>
+                </a:graphicData>
+              </a:graphic>
+            </wp:inline>
+          </w:drawing>
+        </w:r>
+      </w:hyperlink>
+    </w:p>
+    <w:p>
+      <w:pPr>
         <w:pStyle w:val="Heading3"/>
       </w:pPr>
-      <w:bookmarkStart w:id="121" w:name="microservices"/>
+      <w:bookmarkStart w:id="127" w:name="microservices"/>
       <w:r>
         <w:t xml:space="preserve">Microservices</w:t>
       </w:r>
-      <w:bookmarkEnd w:id="121"/>
+      <w:bookmarkEnd w:id="127"/>
     </w:p>
     <w:p>
       <w:pPr>
         <w:pStyle w:val="Heading3"/>
       </w:pPr>
-      <w:bookmarkStart w:id="122" w:name="X5057731c03b5d2831c42209efa1391728d5eb35"/>
+      <w:bookmarkStart w:id="128" w:name="X5057731c03b5d2831c42209efa1391728d5eb35"/>
       <w:r>
         <w:t xml:space="preserve">Revisit the application to see long duration processes</w:t>
       </w:r>
-      <w:bookmarkEnd w:id="122"/>
+      <w:bookmarkEnd w:id="128"/>
     </w:p>
     <w:p>
       <w:pPr>
         <w:pStyle w:val="Heading3"/>
       </w:pPr>
-      <w:bookmarkStart w:id="123" w:name="X81d65cc389f8b488a6c52355d08b0d0adc3c2ac"/>
+      <w:bookmarkStart w:id="129" w:name="X81d65cc389f8b488a6c52355d08b0d0adc3c2ac"/>
       <w:r>
         <w:t xml:space="preserve">Think about databases / websites - multi tenant vs single tenant</w:t>
       </w:r>
-      <w:bookmarkEnd w:id="123"/>
+      <w:bookmarkEnd w:id="129"/>
     </w:p>
     <w:p>
       <w:pPr>
         <w:pStyle w:val="Heading3"/>
       </w:pPr>
-      <w:bookmarkStart w:id="124" w:name="multiple-types-of-contracts"/>
+      <w:bookmarkStart w:id="130" w:name="multiple-types-of-contracts"/>
       <w:r>
         <w:t xml:space="preserve">Multiple types of contracts</w:t>
       </w:r>
-      <w:bookmarkEnd w:id="124"/>
+      <w:bookmarkEnd w:id="130"/>
     </w:p>
     <w:p>
       <w:pPr>
         <w:pStyle w:val="Heading3"/>
       </w:pPr>
-      <w:bookmarkStart w:id="125" w:name="X2ce829eba0aa885c360ac29f59dfd05e74f5153"/>
+      <w:bookmarkStart w:id="131" w:name="X2ce829eba0aa885c360ac29f59dfd05e74f5153"/>
       <w:r>
         <w:t xml:space="preserve">Working related to other apps - extension endpoints reporting when finishes to extract data</w:t>
       </w:r>
-      <w:bookmarkEnd w:id="125"/>
+      <w:bookmarkEnd w:id="131"/>
     </w:p>
     <w:p>
       <w:pPr>
         <w:pStyle w:val="Heading3"/>
       </w:pPr>
-      <w:bookmarkStart w:id="126" w:name="Xd867f4b3100f1bca503e866a39125d4ce7fb62b"/>
+      <w:bookmarkStart w:id="132" w:name="Xd867f4b3100f1bca503e866a39125d4ce7fb62b"/>
       <w:r>
         <w:t xml:space="preserve">Automated CI / CD ( blue-green deployment, canary deployment, feature toggle ,KeystoneInterface , ...)</w:t>
       </w:r>
-      <w:bookmarkEnd w:id="126"/>
+      <w:bookmarkEnd w:id="132"/>
     </w:p>
     <w:p>
       <w:pPr>
         <w:pStyle w:val="Heading2"/>
       </w:pPr>
-      <w:bookmarkStart w:id="127" w:name="technical-box"/>
+      <w:bookmarkStart w:id="133" w:name="technical-box"/>
       <w:r>
         <w:t xml:space="preserve">Technical Box</w:t>
       </w:r>
-      <w:bookmarkEnd w:id="127"/>
+      <w:bookmarkEnd w:id="133"/>
     </w:p>
     <w:p>
       <w:pPr>

--- a/docs/ConsoleToSaas.docx
+++ b/docs/ConsoleToSaas.docx
@@ -3961,7 +3961,7 @@
         </w:numPr>
       </w:pPr>
       <w:r>
-        <w:t xml:space="preserve">Deliver different patches for the different clients</w:t>
+        <w:t xml:space="preserve">Deliver different patches for the different clients.</w:t>
       </w:r>
       <w:r>
         <w:t xml:space="preserve"> </w:t>
@@ -5147,69 +5147,177 @@
     </w:p>
     <w:p>
       <w:pPr>
+        <w:pStyle w:val="FirstParagraph"/>
+      </w:pPr>
+      <w:r>
+        <w:t xml:space="preserve">The current project structure goes to a monolithic approach: you enhance a web application rich enough to perform multiple tasks. This will be hard to handle multiple clients since you need to have one single server for all the requests. This scaling is named vertical scaling and it is the one way of application operating modes. You can monitor the load of the server and make multiple different servers assigned to different clients.</w:t>
+      </w:r>
+      <w:r>
+        <w:t xml:space="preserve"> </w:t>
+      </w:r>
+      <w:r>
+        <w:t xml:space="preserve">The new approach is to scale vertically: you split the application by features (named microservices), and each of these services runs on a smaller machine. It is easy to scale by features (individual microservice) from the application perspective (one feature could be more heavily used than others), and from the cloud hosting perspective.</w:t>
+      </w:r>
+      <w:r>
+        <w:t xml:space="preserve"> </w:t>
+      </w:r>
+      <w:r>
+        <w:t xml:space="preserve">How do you split</w:t>
+      </w:r>
+      <w:r>
+        <w:t xml:space="preserve"> </w:t>
+      </w:r>
+      <w:r>
+        <w:t xml:space="preserve">There is not the best practice to split, it is depending on the use case, but there are 2 popular splitting approaches</w:t>
+      </w:r>
+      <w:r>
+        <w:t xml:space="preserve"> </w:t>
+      </w:r>
+      <w:r>
+        <w:t xml:space="preserve">By domain (you group entities that are meant for the same thing. Ex: Orders, Customers, Payment, etc)</w:t>
+      </w:r>
+      <w:r>
+        <w:t xml:space="preserve"> </w:t>
+      </w:r>
+      <w:r>
+        <w:t xml:space="preserve">By functionality (OCR, parsing of text, web crawling, etc)</w:t>
+      </w:r>
+      <w:r>
+        <w:t xml:space="preserve"> </w:t>
+      </w:r>
+      <w:r>
+        <w:t xml:space="preserve">In our application, we could use some microservices like Authentication and Contracts. There is a lot of theory behind microservices with problems/benefits but it is out of the scope of this book. However, we encourage to learn more by going through a selection of resources:</w:t>
+      </w:r>
+    </w:p>
+    <w:p>
+      <w:pPr>
+        <w:numPr>
+          <w:ilvl w:val="0"/>
+          <w:numId w:val="1020"/>
+        </w:numPr>
+      </w:pPr>
+      <w:hyperlink r:id="rId128">
+        <w:r>
+          <w:rPr>
+            <w:rStyle w:val="Hyperlink"/>
+          </w:rPr>
+          <w:t xml:space="preserve">https://udidahan.com/?blog=true</w:t>
+        </w:r>
+      </w:hyperlink>
+    </w:p>
+    <w:p>
+      <w:pPr>
+        <w:numPr>
+          <w:ilvl w:val="0"/>
+          <w:numId w:val="1020"/>
+        </w:numPr>
+      </w:pPr>
+      <w:hyperlink r:id="rId129">
+        <w:r>
+          <w:rPr>
+            <w:rStyle w:val="Hyperlink"/>
+          </w:rPr>
+          <w:t xml:space="preserve">https://www.youtube.com/watch?v=sSm2dRarhPo</w:t>
+        </w:r>
+      </w:hyperlink>
+    </w:p>
+    <w:p>
+      <w:pPr>
+        <w:numPr>
+          <w:ilvl w:val="0"/>
+          <w:numId w:val="1020"/>
+        </w:numPr>
+      </w:pPr>
+      <w:hyperlink r:id="rId130">
+        <w:r>
+          <w:rPr>
+            <w:rStyle w:val="Hyperlink"/>
+          </w:rPr>
+          <w:t xml:space="preserve">https://docs.microsoft.com/en-us/azure/architecture/patterns/choreography</w:t>
+        </w:r>
+      </w:hyperlink>
+    </w:p>
+    <w:p>
+      <w:pPr>
+        <w:numPr>
+          <w:ilvl w:val="0"/>
+          <w:numId w:val="1020"/>
+        </w:numPr>
+      </w:pPr>
+      <w:hyperlink r:id="rId131">
+        <w:r>
+          <w:rPr>
+            <w:rStyle w:val="Hyperlink"/>
+          </w:rPr>
+          <w:t xml:space="preserve">https://docs.microsoft.com/en-us/azure/architecture/reference-architectures/saga/saga</w:t>
+        </w:r>
+      </w:hyperlink>
+    </w:p>
+    <w:p>
+      <w:pPr>
         <w:pStyle w:val="Heading3"/>
       </w:pPr>
-      <w:bookmarkStart w:id="128" w:name="X5057731c03b5d2831c42209efa1391728d5eb35"/>
+      <w:bookmarkStart w:id="132" w:name="X5057731c03b5d2831c42209efa1391728d5eb35"/>
       <w:r>
         <w:t xml:space="preserve">Revisit the application to see long duration processes</w:t>
       </w:r>
-      <w:bookmarkEnd w:id="128"/>
+      <w:bookmarkEnd w:id="132"/>
     </w:p>
     <w:p>
       <w:pPr>
         <w:pStyle w:val="Heading3"/>
       </w:pPr>
-      <w:bookmarkStart w:id="129" w:name="X81d65cc389f8b488a6c52355d08b0d0adc3c2ac"/>
+      <w:bookmarkStart w:id="133" w:name="X81d65cc389f8b488a6c52355d08b0d0adc3c2ac"/>
       <w:r>
         <w:t xml:space="preserve">Think about databases / websites - multi tenant vs single tenant</w:t>
       </w:r>
-      <w:bookmarkEnd w:id="129"/>
+      <w:bookmarkEnd w:id="133"/>
     </w:p>
     <w:p>
       <w:pPr>
         <w:pStyle w:val="Heading3"/>
       </w:pPr>
-      <w:bookmarkStart w:id="130" w:name="multiple-types-of-contracts"/>
+      <w:bookmarkStart w:id="134" w:name="multiple-types-of-contracts"/>
       <w:r>
         <w:t xml:space="preserve">Multiple types of contracts</w:t>
       </w:r>
-      <w:bookmarkEnd w:id="130"/>
+      <w:bookmarkEnd w:id="134"/>
     </w:p>
     <w:p>
       <w:pPr>
         <w:pStyle w:val="Heading3"/>
       </w:pPr>
-      <w:bookmarkStart w:id="131" w:name="X2ce829eba0aa885c360ac29f59dfd05e74f5153"/>
+      <w:bookmarkStart w:id="135" w:name="X2ce829eba0aa885c360ac29f59dfd05e74f5153"/>
       <w:r>
         <w:t xml:space="preserve">Working related to other apps - extension endpoints reporting when finishes to extract data</w:t>
       </w:r>
-      <w:bookmarkEnd w:id="131"/>
+      <w:bookmarkEnd w:id="135"/>
     </w:p>
     <w:p>
       <w:pPr>
         <w:pStyle w:val="Heading3"/>
       </w:pPr>
-      <w:bookmarkStart w:id="132" w:name="Xd867f4b3100f1bca503e866a39125d4ce7fb62b"/>
+      <w:bookmarkStart w:id="136" w:name="Xd867f4b3100f1bca503e866a39125d4ce7fb62b"/>
       <w:r>
         <w:t xml:space="preserve">Automated CI / CD ( blue-green deployment, canary deployment, feature toggle ,KeystoneInterface , ...)</w:t>
       </w:r>
-      <w:bookmarkEnd w:id="132"/>
+      <w:bookmarkEnd w:id="136"/>
     </w:p>
     <w:p>
       <w:pPr>
         <w:pStyle w:val="Heading2"/>
       </w:pPr>
-      <w:bookmarkStart w:id="133" w:name="technical-box"/>
+      <w:bookmarkStart w:id="137" w:name="technical-box"/>
       <w:r>
         <w:t xml:space="preserve">Technical Box</w:t>
       </w:r>
-      <w:bookmarkEnd w:id="133"/>
-    </w:p>
-    <w:p>
-      <w:pPr>
-        <w:numPr>
-          <w:ilvl w:val="0"/>
-          <w:numId w:val="1020"/>
+      <w:bookmarkEnd w:id="137"/>
+    </w:p>
+    <w:p>
+      <w:pPr>
+        <w:numPr>
+          <w:ilvl w:val="0"/>
+          <w:numId w:val="1021"/>
         </w:numPr>
       </w:pPr>
       <w:r>
@@ -5220,7 +5328,7 @@
       <w:pPr>
         <w:numPr>
           <w:ilvl w:val="0"/>
-          <w:numId w:val="1020"/>
+          <w:numId w:val="1021"/>
         </w:numPr>
       </w:pPr>
       <w:r>
@@ -5231,7 +5339,7 @@
       <w:pPr>
         <w:numPr>
           <w:ilvl w:val="0"/>
-          <w:numId w:val="1020"/>
+          <w:numId w:val="1021"/>
         </w:numPr>
       </w:pPr>
       <w:r>
@@ -5944,6 +6052,9 @@
     <w:abstractNumId w:val="991"/>
   </w:num>
   <w:num w:numId="1020">
+    <w:abstractNumId w:val="991"/>
+  </w:num>
+  <w:num w:numId="1021">
     <w:abstractNumId w:val="99211"/>
     <w:lvlOverride w:ilvl="0">
       <w:startOverride w:val="1"/>

--- a/docs/ConsoleToSaas.docx
+++ b/docs/ConsoleToSaas.docx
@@ -3363,17 +3363,76 @@
       <w:pPr>
         <w:pStyle w:val="Heading2"/>
       </w:pPr>
-      <w:bookmarkStart w:id="94" w:name="further-reading-4"/>
+      <w:bookmarkStart w:id="94" w:name="homework"/>
+      <w:r>
+        <w:t xml:space="preserve">Homework</w:t>
+      </w:r>
+      <w:bookmarkEnd w:id="94"/>
+    </w:p>
+    <w:p>
+      <w:pPr>
+        <w:pStyle w:val="FirstParagraph"/>
+      </w:pPr>
+      <w:r>
+        <w:t xml:space="preserve">There are a few issues that you could encounter to transform this code example in production. The WordContractExtractor depends on the IFileSystem. The latter one is the state (it keeps the source files). While it is ok to have a state which is read-only (multiple requests will not alter the state), you could have concurrency problems if the files are written there. In this case, the IFileSystem has only methods for reading. Your homework is to modify the WordContractExtractor to be consistent and use the IFileSystem for writing.</w:t>
+      </w:r>
+    </w:p>
+    <w:p>
+      <w:pPr>
+        <w:pStyle w:val="BodyText"/>
+      </w:pPr>
+      <w:r>
+        <w:t xml:space="preserve">Your task is to:</w:t>
+      </w:r>
+    </w:p>
+    <w:p>
+      <w:pPr>
+        <w:numPr>
+          <w:ilvl w:val="0"/>
+          <w:numId w:val="1013"/>
+        </w:numPr>
+      </w:pPr>
+      <w:r>
+        <w:t xml:space="preserve">add a function for writing in the IFileSystem that receives a Stream and it writes the content to the file system.</w:t>
+      </w:r>
+    </w:p>
+    <w:p>
+      <w:pPr>
+        <w:numPr>
+          <w:ilvl w:val="0"/>
+          <w:numId w:val="1013"/>
+        </w:numPr>
+      </w:pPr>
+      <w:r>
+        <w:t xml:space="preserve">add a property CanWrite to the IFileSystem and ensure writing is possible</w:t>
+      </w:r>
+    </w:p>
+    <w:p>
+      <w:pPr>
+        <w:numPr>
+          <w:ilvl w:val="0"/>
+          <w:numId w:val="1013"/>
+        </w:numPr>
+      </w:pPr>
+      <w:r>
+        <w:t xml:space="preserve">implement in the classes that IFileSystems inherits from the functionality</w:t>
+      </w:r>
+    </w:p>
+    <w:p>
+      <w:pPr>
+        <w:pStyle w:val="Heading2"/>
+      </w:pPr>
+      <w:bookmarkStart w:id="95" w:name="further-reading-4"/>
       <w:r>
         <w:t xml:space="preserve">Further reading</w:t>
       </w:r>
-      <w:bookmarkEnd w:id="94"/>
-    </w:p>
-    <w:p>
-      <w:pPr>
-        <w:numPr>
-          <w:ilvl w:val="0"/>
-          <w:numId w:val="1013"/>
+      <w:bookmarkEnd w:id="95"/>
+    </w:p>
+    <w:p>
+      <w:pPr>
+        <w:numPr>
+          <w:ilvl w:val="0"/>
+          <w:numId w:val="1014"/>
         </w:numPr>
       </w:pPr>
       <w:r>
@@ -3382,7 +3441,7 @@
       <w:r>
         <w:t xml:space="preserve"> </w:t>
       </w:r>
-      <w:hyperlink r:id="rId95">
+      <w:hyperlink r:id="rId96">
         <w:r>
           <w:rPr>
             <w:rStyle w:val="Hyperlink"/>
@@ -3395,7 +3454,7 @@
       <w:pPr>
         <w:numPr>
           <w:ilvl w:val="0"/>
-          <w:numId w:val="1013"/>
+          <w:numId w:val="1014"/>
         </w:numPr>
       </w:pPr>
       <w:r>
@@ -3404,7 +3463,7 @@
       <w:r>
         <w:t xml:space="preserve"> </w:t>
       </w:r>
-      <w:hyperlink r:id="rId96">
+      <w:hyperlink r:id="rId97">
         <w:r>
           <w:rPr>
             <w:rStyle w:val="Hyperlink"/>
@@ -3417,7 +3476,7 @@
       <w:pPr>
         <w:numPr>
           <w:ilvl w:val="0"/>
-          <w:numId w:val="1013"/>
+          <w:numId w:val="1014"/>
         </w:numPr>
       </w:pPr>
       <w:r>
@@ -3426,7 +3485,7 @@
       <w:r>
         <w:t xml:space="preserve"> </w:t>
       </w:r>
-      <w:hyperlink r:id="rId97">
+      <w:hyperlink r:id="rId98">
         <w:r>
           <w:rPr>
             <w:rStyle w:val="Hyperlink"/>
@@ -3439,7 +3498,7 @@
       <w:pPr>
         <w:numPr>
           <w:ilvl w:val="0"/>
-          <w:numId w:val="1013"/>
+          <w:numId w:val="1014"/>
         </w:numPr>
       </w:pPr>
       <w:r>
@@ -3448,7 +3507,7 @@
       <w:r>
         <w:t xml:space="preserve"> </w:t>
       </w:r>
-      <w:hyperlink r:id="rId98">
+      <w:hyperlink r:id="rId99">
         <w:r>
           <w:rPr>
             <w:rStyle w:val="Hyperlink"/>
@@ -3464,21 +3523,21 @@
       <w:pPr>
         <w:pStyle w:val="Heading1"/>
       </w:pPr>
-      <w:bookmarkStart w:id="99" w:name="chapter-6"/>
+      <w:bookmarkStart w:id="100" w:name="chapter-6"/>
       <w:r>
         <w:t xml:space="preserve">Chapter 6</w:t>
       </w:r>
-      <w:bookmarkEnd w:id="99"/>
+      <w:bookmarkEnd w:id="100"/>
     </w:p>
     <w:p>
       <w:pPr>
         <w:pStyle w:val="Heading2"/>
       </w:pPr>
-      <w:bookmarkStart w:id="100" w:name="our-second-external-client"/>
+      <w:bookmarkStart w:id="101" w:name="our-second-external-client"/>
       <w:r>
         <w:t xml:space="preserve">Our second external client</w:t>
       </w:r>
-      <w:bookmarkEnd w:id="100"/>
+      <w:bookmarkEnd w:id="101"/>
     </w:p>
     <w:p>
       <w:pPr>
@@ -3510,7 +3569,7 @@
       <w:pPr>
         <w:numPr>
           <w:ilvl w:val="0"/>
-          <w:numId w:val="1014"/>
+          <w:numId w:val="1015"/>
         </w:numPr>
       </w:pPr>
       <w:r>
@@ -3521,7 +3580,7 @@
       <w:pPr>
         <w:numPr>
           <w:ilvl w:val="0"/>
-          <w:numId w:val="1014"/>
+          <w:numId w:val="1015"/>
         </w:numPr>
       </w:pPr>
       <w:r>
@@ -3538,11 +3597,11 @@
       <w:pPr>
         <w:pStyle w:val="Heading2"/>
       </w:pPr>
-      <w:bookmarkStart w:id="101" w:name="organizing-source-code"/>
+      <w:bookmarkStart w:id="102" w:name="organizing-source-code"/>
       <w:r>
         <w:t xml:space="preserve">Organizing source code</w:t>
       </w:r>
-      <w:bookmarkEnd w:id="101"/>
+      <w:bookmarkEnd w:id="102"/>
     </w:p>
     <w:p>
       <w:pPr>
@@ -3556,11 +3615,11 @@
       <w:pPr>
         <w:pStyle w:val="Heading3"/>
       </w:pPr>
-      <w:bookmarkStart w:id="102" w:name="create-different-branches"/>
+      <w:bookmarkStart w:id="103" w:name="create-different-branches"/>
       <w:r>
         <w:t xml:space="preserve">Create different branches</w:t>
       </w:r>
-      <w:bookmarkEnd w:id="102"/>
+      <w:bookmarkEnd w:id="103"/>
     </w:p>
     <w:p>
       <w:pPr>
@@ -3583,7 +3642,7 @@
       <w:pPr>
         <w:numPr>
           <w:ilvl w:val="0"/>
-          <w:numId w:val="1015"/>
+          <w:numId w:val="1016"/>
         </w:numPr>
       </w:pPr>
       <w:r>
@@ -3594,7 +3653,7 @@
       <w:pPr>
         <w:numPr>
           <w:ilvl w:val="0"/>
-          <w:numId w:val="1015"/>
+          <w:numId w:val="1016"/>
         </w:numPr>
       </w:pPr>
       <w:r>
@@ -3605,7 +3664,7 @@
       <w:pPr>
         <w:numPr>
           <w:ilvl w:val="0"/>
-          <w:numId w:val="1015"/>
+          <w:numId w:val="1016"/>
         </w:numPr>
       </w:pPr>
       <w:r>
@@ -3625,7 +3684,7 @@
       <w:pPr>
         <w:numPr>
           <w:ilvl w:val="0"/>
-          <w:numId w:val="1015"/>
+          <w:numId w:val="1016"/>
         </w:numPr>
       </w:pPr>
       <w:r>
@@ -3651,7 +3710,7 @@
       <w:pPr>
         <w:numPr>
           <w:ilvl w:val="0"/>
-          <w:numId w:val="1015"/>
+          <w:numId w:val="1016"/>
         </w:numPr>
       </w:pPr>
       <w:r>
@@ -3662,7 +3721,7 @@
       <w:pPr>
         <w:numPr>
           <w:ilvl w:val="0"/>
-          <w:numId w:val="1015"/>
+          <w:numId w:val="1016"/>
         </w:numPr>
       </w:pPr>
       <w:r>
@@ -3673,7 +3732,7 @@
       <w:pPr>
         <w:numPr>
           <w:ilvl w:val="0"/>
-          <w:numId w:val="1015"/>
+          <w:numId w:val="1016"/>
         </w:numPr>
       </w:pPr>
       <w:r>
@@ -3684,11 +3743,11 @@
       <w:pPr>
         <w:pStyle w:val="Heading3"/>
       </w:pPr>
-      <w:bookmarkStart w:id="103" w:name="create-a-single-branch"/>
+      <w:bookmarkStart w:id="104" w:name="create-a-single-branch"/>
       <w:r>
         <w:t xml:space="preserve">Create a single branch</w:t>
       </w:r>
-      <w:bookmarkEnd w:id="103"/>
+      <w:bookmarkEnd w:id="104"/>
     </w:p>
     <w:p>
       <w:pPr>
@@ -3713,7 +3772,7 @@
       <w:pPr>
         <w:numPr>
           <w:ilvl w:val="0"/>
-          <w:numId w:val="1016"/>
+          <w:numId w:val="1017"/>
         </w:numPr>
       </w:pPr>
       <w:r>
@@ -3724,7 +3783,7 @@
       <w:pPr>
         <w:numPr>
           <w:ilvl w:val="0"/>
-          <w:numId w:val="1016"/>
+          <w:numId w:val="1017"/>
         </w:numPr>
       </w:pPr>
       <w:r>
@@ -3746,7 +3805,7 @@
       <w:pPr>
         <w:numPr>
           <w:ilvl w:val="0"/>
-          <w:numId w:val="1017"/>
+          <w:numId w:val="1018"/>
         </w:numPr>
       </w:pPr>
       <w:r>
@@ -3757,7 +3816,7 @@
       <w:pPr>
         <w:numPr>
           <w:ilvl w:val="0"/>
-          <w:numId w:val="1017"/>
+          <w:numId w:val="1018"/>
         </w:numPr>
       </w:pPr>
       <w:r>
@@ -3768,7 +3827,7 @@
       <w:pPr>
         <w:numPr>
           <w:ilvl w:val="0"/>
-          <w:numId w:val="1017"/>
+          <w:numId w:val="1018"/>
         </w:numPr>
       </w:pPr>
       <w:r>
@@ -3779,7 +3838,7 @@
       <w:pPr>
         <w:numPr>
           <w:ilvl w:val="0"/>
-          <w:numId w:val="1017"/>
+          <w:numId w:val="1018"/>
         </w:numPr>
       </w:pPr>
       <w:r>
@@ -3790,7 +3849,7 @@
       <w:pPr>
         <w:numPr>
           <w:ilvl w:val="0"/>
-          <w:numId w:val="1017"/>
+          <w:numId w:val="1018"/>
         </w:numPr>
       </w:pPr>
       <w:r>
@@ -3801,11 +3860,11 @@
       <w:pPr>
         <w:pStyle w:val="Heading2"/>
       </w:pPr>
-      <w:bookmarkStart w:id="104" w:name="product-client-version"/>
+      <w:bookmarkStart w:id="105" w:name="product-client-version"/>
       <w:r>
         <w:t xml:space="preserve">Product client version</w:t>
       </w:r>
-      <w:bookmarkEnd w:id="104"/>
+      <w:bookmarkEnd w:id="105"/>
     </w:p>
     <w:p>
       <w:pPr>
@@ -3825,17 +3884,17 @@
       <w:pPr>
         <w:pStyle w:val="Heading2"/>
       </w:pPr>
-      <w:bookmarkStart w:id="105" w:name="further-reading-5"/>
+      <w:bookmarkStart w:id="106" w:name="further-reading-5"/>
       <w:r>
         <w:t xml:space="preserve">Further reading</w:t>
       </w:r>
-      <w:bookmarkEnd w:id="105"/>
-    </w:p>
-    <w:p>
-      <w:pPr>
-        <w:numPr>
-          <w:ilvl w:val="0"/>
-          <w:numId w:val="1018"/>
+      <w:bookmarkEnd w:id="106"/>
+    </w:p>
+    <w:p>
+      <w:pPr>
+        <w:numPr>
+          <w:ilvl w:val="0"/>
+          <w:numId w:val="1019"/>
         </w:numPr>
       </w:pPr>
       <w:r>
@@ -3844,7 +3903,7 @@
       <w:r>
         <w:t xml:space="preserve"> </w:t>
       </w:r>
-      <w:hyperlink r:id="rId106">
+      <w:hyperlink r:id="rId107">
         <w:r>
           <w:rPr>
             <w:rStyle w:val="Hyperlink"/>
@@ -3863,7 +3922,7 @@
       <w:pPr>
         <w:numPr>
           <w:ilvl w:val="0"/>
-          <w:numId w:val="1018"/>
+          <w:numId w:val="1019"/>
         </w:numPr>
       </w:pPr>
       <w:r>
@@ -3872,7 +3931,7 @@
       <w:r>
         <w:t xml:space="preserve"> </w:t>
       </w:r>
-      <w:hyperlink r:id="rId107">
+      <w:hyperlink r:id="rId108">
         <w:r>
           <w:rPr>
             <w:rStyle w:val="Hyperlink"/>
@@ -3885,7 +3944,7 @@
       <w:pPr>
         <w:numPr>
           <w:ilvl w:val="0"/>
-          <w:numId w:val="1018"/>
+          <w:numId w:val="1019"/>
         </w:numPr>
       </w:pPr>
       <w:r>
@@ -3896,7 +3955,7 @@
       <w:pPr>
         <w:numPr>
           <w:ilvl w:val="0"/>
-          <w:numId w:val="1018"/>
+          <w:numId w:val="1019"/>
         </w:numPr>
       </w:pPr>
       <w:r>
@@ -3905,7 +3964,7 @@
       <w:r>
         <w:t xml:space="preserve"> </w:t>
       </w:r>
-      <w:hyperlink r:id="rId108">
+      <w:hyperlink r:id="rId109">
         <w:r>
           <w:rPr>
             <w:rStyle w:val="Hyperlink"/>
@@ -3918,21 +3977,21 @@
       <w:pPr>
         <w:pStyle w:val="Heading1"/>
       </w:pPr>
-      <w:bookmarkStart w:id="109" w:name="chapter-07"/>
+      <w:bookmarkStart w:id="110" w:name="chapter-07"/>
       <w:r>
         <w:t xml:space="preserve">Chapter 07</w:t>
       </w:r>
-      <w:bookmarkEnd w:id="109"/>
+      <w:bookmarkEnd w:id="110"/>
     </w:p>
     <w:p>
       <w:pPr>
         <w:pStyle w:val="Heading2"/>
       </w:pPr>
-      <w:bookmarkStart w:id="110" w:name="switching-to-web---saas-product"/>
+      <w:bookmarkStart w:id="111" w:name="switching-to-web---saas-product"/>
       <w:r>
         <w:t xml:space="preserve">Switching to web - SAAS product</w:t>
       </w:r>
-      <w:bookmarkEnd w:id="110"/>
+      <w:bookmarkEnd w:id="111"/>
     </w:p>
     <w:p>
       <w:pPr>
@@ -3946,7 +4005,7 @@
       <w:pPr>
         <w:numPr>
           <w:ilvl w:val="0"/>
-          <w:numId w:val="1019"/>
+          <w:numId w:val="1020"/>
         </w:numPr>
       </w:pPr>
       <w:r>
@@ -3957,7 +4016,7 @@
       <w:pPr>
         <w:numPr>
           <w:ilvl w:val="0"/>
-          <w:numId w:val="1019"/>
+          <w:numId w:val="1020"/>
         </w:numPr>
       </w:pPr>
       <w:r>
@@ -3988,11 +4047,11 @@
       <w:pPr>
         <w:pStyle w:val="Heading2"/>
       </w:pPr>
-      <w:bookmarkStart w:id="111" w:name="problem-4"/>
+      <w:bookmarkStart w:id="112" w:name="problem-4"/>
       <w:r>
         <w:t xml:space="preserve">Problem</w:t>
       </w:r>
-      <w:bookmarkEnd w:id="111"/>
+      <w:bookmarkEnd w:id="112"/>
     </w:p>
     <w:p>
       <w:pPr>
@@ -4006,11 +4065,11 @@
       <w:pPr>
         <w:pStyle w:val="Heading2"/>
       </w:pPr>
-      <w:bookmarkStart w:id="112" w:name="technical-analysis-5"/>
+      <w:bookmarkStart w:id="113" w:name="technical-analysis-5"/>
       <w:r>
         <w:t xml:space="preserve">Technical analysis</w:t>
       </w:r>
-      <w:bookmarkEnd w:id="112"/>
+      <w:bookmarkEnd w:id="113"/>
     </w:p>
     <w:p>
       <w:pPr>
@@ -4043,7 +4102,7 @@
       <w:r>
         <w:t xml:space="preserve"> </w:t>
       </w:r>
-      <w:hyperlink r:id="rId113">
+      <w:hyperlink r:id="rId114">
         <w:r>
           <w:rPr>
             <w:rStyle w:val="Hyperlink"/>
@@ -4078,11 +4137,11 @@
       <w:pPr>
         <w:pStyle w:val="Heading2"/>
       </w:pPr>
-      <w:bookmarkStart w:id="114" w:name="code-5"/>
+      <w:bookmarkStart w:id="115" w:name="code-5"/>
       <w:r>
         <w:t xml:space="preserve">Code</w:t>
       </w:r>
-      <w:bookmarkEnd w:id="114"/>
+      <w:bookmarkEnd w:id="115"/>
     </w:p>
     <w:p>
       <w:pPr>
@@ -4806,7 +4865,7 @@
       <w:r>
         <w:t xml:space="preserve"> </w:t>
       </w:r>
-      <w:hyperlink r:id="rId116">
+      <w:hyperlink r:id="rId117">
         <w:r>
           <w:drawing>
             <wp:inline>
@@ -4823,7 +4882,7 @@
                       </pic:cNvPicPr>
                     </pic:nvPicPr>
                     <pic:blipFill>
-                      <a:blip r:embed="rId115"/>
+                      <a:blip r:embed="rId116"/>
                       <a:stretch>
                         <a:fillRect/>
                       </a:stretch>
@@ -4855,17 +4914,17 @@
       <w:pPr>
         <w:pStyle w:val="Heading3"/>
       </w:pPr>
-      <w:bookmarkStart w:id="117" w:name="possible-architecture"/>
+      <w:bookmarkStart w:id="118" w:name="possible-architecture"/>
       <w:r>
         <w:t xml:space="preserve">Possible architecture</w:t>
       </w:r>
-      <w:bookmarkEnd w:id="117"/>
+      <w:bookmarkEnd w:id="118"/>
     </w:p>
     <w:p>
       <w:pPr>
         <w:pStyle w:val="FirstParagraph"/>
       </w:pPr>
-      <w:hyperlink r:id="rId119">
+      <w:hyperlink r:id="rId120">
         <w:r>
           <w:drawing>
             <wp:inline>
@@ -4882,7 +4941,7 @@
                       </pic:cNvPicPr>
                     </pic:nvPicPr>
                     <pic:blipFill>
-                      <a:blip r:embed="rId118"/>
+                      <a:blip r:embed="rId119"/>
                       <a:stretch>
                         <a:fillRect/>
                       </a:stretch>
@@ -4914,11 +4973,11 @@
       <w:pPr>
         <w:pStyle w:val="Heading3"/>
       </w:pPr>
-      <w:bookmarkStart w:id="120" w:name="X43c6198ddc1d59c45b1fcef3d8694c357129637"/>
+      <w:bookmarkStart w:id="121" w:name="X43c6198ddc1d59c45b1fcef3d8694c357129637"/>
       <w:r>
         <w:t xml:space="preserve">Decoupling GUI from backend - allow Mobile, Local, Web to work with same endpoints</w:t>
       </w:r>
-      <w:bookmarkEnd w:id="120"/>
+      <w:bookmarkEnd w:id="121"/>
     </w:p>
     <w:p>
       <w:pPr>
@@ -4956,7 +5015,7 @@
       <w:r>
         <w:t xml:space="preserve"> </w:t>
       </w:r>
-      <w:hyperlink r:id="rId122">
+      <w:hyperlink r:id="rId123">
         <w:r>
           <w:drawing>
             <wp:inline>
@@ -4973,7 +5032,7 @@
                       </pic:cNvPicPr>
                     </pic:nvPicPr>
                     <pic:blipFill>
-                      <a:blip r:embed="rId121"/>
+                      <a:blip r:embed="rId122"/>
                       <a:stretch>
                         <a:fillRect/>
                       </a:stretch>
@@ -5029,7 +5088,7 @@
       <w:r>
         <w:t xml:space="preserve"> </w:t>
       </w:r>
-      <w:hyperlink r:id="rId124">
+      <w:hyperlink r:id="rId125">
         <w:r>
           <w:drawing>
             <wp:inline>
@@ -5046,7 +5105,7 @@
                       </pic:cNvPicPr>
                     </pic:nvPicPr>
                     <pic:blipFill>
-                      <a:blip r:embed="rId123"/>
+                      <a:blip r:embed="rId124"/>
                       <a:stretch>
                         <a:fillRect/>
                       </a:stretch>
@@ -5090,7 +5149,7 @@
       <w:r>
         <w:t xml:space="preserve"> </w:t>
       </w:r>
-      <w:hyperlink r:id="rId126">
+      <w:hyperlink r:id="rId127">
         <w:r>
           <w:drawing>
             <wp:inline>
@@ -5107,7 +5166,7 @@
                       </pic:cNvPicPr>
                     </pic:nvPicPr>
                     <pic:blipFill>
-                      <a:blip r:embed="rId125"/>
+                      <a:blip r:embed="rId126"/>
                       <a:stretch>
                         <a:fillRect/>
                       </a:stretch>
@@ -5137,20 +5196,58 @@
     </w:p>
     <w:p>
       <w:pPr>
+        <w:pStyle w:val="Heading2"/>
+      </w:pPr>
+      <w:bookmarkStart w:id="128" w:name="multi-tenant-vs-single-tenant"/>
+      <w:r>
+        <w:t xml:space="preserve">Multi-tenant vs Single-tenant</w:t>
+      </w:r>
+      <w:bookmarkEnd w:id="128"/>
+    </w:p>
+    <w:p>
+      <w:pPr>
+        <w:pStyle w:val="FirstParagraph"/>
+      </w:pPr>
+      <w:r>
+        <w:t xml:space="preserve">An application is multi-tenant if it can serve multiple clients at the same time. A single tenant can only serve one client. Modern applications are designed as multi-tenant because they are easier to maintain and scale. For all the advantages and disadvantages please see this link -</w:t>
+      </w:r>
+      <w:r>
+        <w:t xml:space="preserve"> </w:t>
+      </w:r>
+      <w:hyperlink r:id="rId114">
+        <w:r>
+          <w:rPr>
+            <w:rStyle w:val="Hyperlink"/>
+          </w:rPr>
+          <w:t xml:space="preserve">https://en.wikipedia.org/wiki/Multitenancy</w:t>
+        </w:r>
+      </w:hyperlink>
+      <w:r>
+        <w:t xml:space="preserve">.</w:t>
+      </w:r>
+      <w:r>
+        <w:t xml:space="preserve"> </w:t>
+      </w:r>
+      <w:r>
+        <w:t xml:space="preserve">The choice between these will affect at least the construction of the website and the database structure.</w:t>
+      </w:r>
+    </w:p>
+    <w:p>
+      <w:pPr>
         <w:pStyle w:val="Heading3"/>
       </w:pPr>
-      <w:bookmarkStart w:id="127" w:name="microservices"/>
+      <w:bookmarkStart w:id="129" w:name="microservices"/>
       <w:r>
         <w:t xml:space="preserve">Microservices</w:t>
       </w:r>
-      <w:bookmarkEnd w:id="127"/>
+      <w:bookmarkEnd w:id="129"/>
     </w:p>
     <w:p>
       <w:pPr>
         <w:pStyle w:val="FirstParagraph"/>
       </w:pPr>
       <w:r>
-        <w:t xml:space="preserve">The current project structure goes to a monolithic approach: you enhance a web application rich enough to perform multiple tasks. This will be hard to handle multiple clients since you need to have one single server for all the requests. This scaling is named vertical scaling and it is the one way of application operating modes. You can monitor the load of the server and make multiple different servers assigned to different clients.</w:t>
+        <w:t xml:space="preserve">The current project structure goes to a monolithic approach: you enhance a web application rich enough to perform multiple tasks. This will be hard to handle multiple clients since you need to have one single server for all the requests. This scaling is named vertical scaling and it is the one way of application operating modes. You can monitor the load of the server and make multiple different servers assigned to different clients (multi-tenant).</w:t>
       </w:r>
       <w:r>
         <w:t xml:space="preserve"> </w:t>
@@ -5170,33 +5267,51 @@
       <w:r>
         <w:t xml:space="preserve">There is not the best practice to split, it is depending on the use case, but there are 2 popular splitting approaches</w:t>
       </w:r>
-      <w:r>
-        <w:t xml:space="preserve"> </w:t>
-      </w:r>
-      <w:r>
-        <w:t xml:space="preserve">By domain (you group entities that are meant for the same thing. Ex: Orders, Customers, Payment, etc)</w:t>
-      </w:r>
-      <w:r>
-        <w:t xml:space="preserve"> </w:t>
-      </w:r>
-      <w:r>
-        <w:t xml:space="preserve">By functionality (OCR, parsing of text, web crawling, etc)</w:t>
-      </w:r>
-      <w:r>
-        <w:t xml:space="preserve"> </w:t>
-      </w:r>
-      <w:r>
-        <w:t xml:space="preserve">In our application, we could use some microservices like Authentication and Contracts. There is a lot of theory behind microservices with problems/benefits but it is out of the scope of this book. However, we encourage to learn more by going through a selection of resources:</w:t>
-      </w:r>
-    </w:p>
-    <w:p>
-      <w:pPr>
-        <w:numPr>
-          <w:ilvl w:val="0"/>
-          <w:numId w:val="1020"/>
-        </w:numPr>
-      </w:pPr>
-      <w:hyperlink r:id="rId128">
+    </w:p>
+    <w:p>
+      <w:pPr>
+        <w:numPr>
+          <w:ilvl w:val="0"/>
+          <w:numId w:val="1021"/>
+        </w:numPr>
+      </w:pPr>
+      <w:r>
+        <w:t xml:space="preserve">by domain (you group entities that are meant for the same thing. Ex: Orders, Customers, Payment, etc)</w:t>
+      </w:r>
+    </w:p>
+    <w:p>
+      <w:pPr>
+        <w:numPr>
+          <w:ilvl w:val="0"/>
+          <w:numId w:val="1021"/>
+        </w:numPr>
+      </w:pPr>
+      <w:r>
+        <w:t xml:space="preserve">by functionality (OCR, parsing of text, web crawling, etc)</w:t>
+      </w:r>
+      <w:r>
+        <w:t xml:space="preserve"> </w:t>
+      </w:r>
+      <w:r>
+        <w:t xml:space="preserve">In our application, we could use some microservices like Authentication and Contracts. There is a lot of theory behind microservices with problems/benefits but it is out of the scope of this book.</w:t>
+      </w:r>
+    </w:p>
+    <w:p>
+      <w:pPr>
+        <w:pStyle w:val="FirstParagraph"/>
+      </w:pPr>
+      <w:r>
+        <w:t xml:space="preserve">However, we encourage to learn more by going through a selection of resources:</w:t>
+      </w:r>
+    </w:p>
+    <w:p>
+      <w:pPr>
+        <w:numPr>
+          <w:ilvl w:val="0"/>
+          <w:numId w:val="1022"/>
+        </w:numPr>
+      </w:pPr>
+      <w:hyperlink r:id="rId130">
         <w:r>
           <w:rPr>
             <w:rStyle w:val="Hyperlink"/>
@@ -5209,10 +5324,10 @@
       <w:pPr>
         <w:numPr>
           <w:ilvl w:val="0"/>
-          <w:numId w:val="1020"/>
-        </w:numPr>
-      </w:pPr>
-      <w:hyperlink r:id="rId129">
+          <w:numId w:val="1022"/>
+        </w:numPr>
+      </w:pPr>
+      <w:hyperlink r:id="rId131">
         <w:r>
           <w:rPr>
             <w:rStyle w:val="Hyperlink"/>
@@ -5225,10 +5340,10 @@
       <w:pPr>
         <w:numPr>
           <w:ilvl w:val="0"/>
-          <w:numId w:val="1020"/>
-        </w:numPr>
-      </w:pPr>
-      <w:hyperlink r:id="rId130">
+          <w:numId w:val="1022"/>
+        </w:numPr>
+      </w:pPr>
+      <w:hyperlink r:id="rId132">
         <w:r>
           <w:rPr>
             <w:rStyle w:val="Hyperlink"/>
@@ -5241,10 +5356,10 @@
       <w:pPr>
         <w:numPr>
           <w:ilvl w:val="0"/>
-          <w:numId w:val="1020"/>
-        </w:numPr>
-      </w:pPr>
-      <w:hyperlink r:id="rId131">
+          <w:numId w:val="1022"/>
+        </w:numPr>
+      </w:pPr>
+      <w:hyperlink r:id="rId133">
         <w:r>
           <w:rPr>
             <w:rStyle w:val="Hyperlink"/>
@@ -5255,51 +5370,52 @@
     </w:p>
     <w:p>
       <w:pPr>
+        <w:pStyle w:val="Heading2"/>
+      </w:pPr>
+      <w:bookmarkStart w:id="134" w:name="exposing-events-to-other-apps"/>
+      <w:r>
+        <w:t xml:space="preserve">Exposing events to other apps</w:t>
+      </w:r>
+      <w:bookmarkEnd w:id="134"/>
+    </w:p>
+    <w:p>
+      <w:pPr>
+        <w:pStyle w:val="FirstParagraph"/>
+      </w:pPr>
+      <w:r>
+        <w:t xml:space="preserve">You may need to link with other services when an event in your application happens (contract is parsed, contract summary is created). This is a problem usually resolved by adopting an event bus architecture (see microservices). While this is not the best way to solve this problem production-ready (it has a lot of security breaches), you could create a service that exposes just some of these events.</w:t>
+      </w:r>
+      <w:r>
+        <w:t xml:space="preserve"> </w:t>
+      </w:r>
+      <w:r>
+        <w:t xml:space="preserve">One functionality that you may like to implement is to hook to a service which creates a notification when your contract has been created. There are many cloud providers that allow this like IFTTT or Zapier.</w:t>
+      </w:r>
+      <w:r>
+        <w:t xml:space="preserve"> </w:t>
+      </w:r>
+      <w:r>
+        <w:t xml:space="preserve">One implementation method is using WebHooks and for .NET please see</w:t>
+      </w:r>
+      <w:r>
+        <w:t xml:space="preserve"> </w:t>
+      </w:r>
+      <w:hyperlink r:id="rId135">
+        <w:r>
+          <w:rPr>
+            <w:rStyle w:val="Hyperlink"/>
+          </w:rPr>
+          <w:t xml:space="preserve">https://docs.microsoft.com/en-us/aspnet/webhooks/</w:t>
+        </w:r>
+      </w:hyperlink>
+    </w:p>
+    <w:p>
+      <w:pPr>
         <w:pStyle w:val="Heading3"/>
       </w:pPr>
-      <w:bookmarkStart w:id="132" w:name="X5057731c03b5d2831c42209efa1391728d5eb35"/>
-      <w:r>
-        <w:t xml:space="preserve">Revisit the application to see long duration processes</w:t>
-      </w:r>
-      <w:bookmarkEnd w:id="132"/>
-    </w:p>
-    <w:p>
-      <w:pPr>
-        <w:pStyle w:val="Heading3"/>
-      </w:pPr>
-      <w:bookmarkStart w:id="133" w:name="X81d65cc389f8b488a6c52355d08b0d0adc3c2ac"/>
-      <w:r>
-        <w:t xml:space="preserve">Think about databases / websites - multi tenant vs single tenant</w:t>
-      </w:r>
-      <w:bookmarkEnd w:id="133"/>
-    </w:p>
-    <w:p>
-      <w:pPr>
-        <w:pStyle w:val="Heading3"/>
-      </w:pPr>
-      <w:bookmarkStart w:id="134" w:name="multiple-types-of-contracts"/>
-      <w:r>
-        <w:t xml:space="preserve">Multiple types of contracts</w:t>
-      </w:r>
-      <w:bookmarkEnd w:id="134"/>
-    </w:p>
-    <w:p>
-      <w:pPr>
-        <w:pStyle w:val="Heading3"/>
-      </w:pPr>
-      <w:bookmarkStart w:id="135" w:name="X2ce829eba0aa885c360ac29f59dfd05e74f5153"/>
-      <w:r>
-        <w:t xml:space="preserve">Working related to other apps - extension endpoints reporting when finishes to extract data</w:t>
-      </w:r>
-      <w:bookmarkEnd w:id="135"/>
-    </w:p>
-    <w:p>
-      <w:pPr>
-        <w:pStyle w:val="Heading3"/>
-      </w:pPr>
-      <w:bookmarkStart w:id="136" w:name="Xd867f4b3100f1bca503e866a39125d4ce7fb62b"/>
-      <w:r>
-        <w:t xml:space="preserve">Automated CI / CD ( blue-green deployment, canary deployment, feature toggle ,KeystoneInterface , ...)</w:t>
+      <w:bookmarkStart w:id="136" w:name="X61cd28fd00335dd18e1f1678e2f737bb58dca9b"/>
+      <w:r>
+        <w:t xml:space="preserve">Automated CI / CD (blue-green deployment, canary deployment, feature toggle, KeystoneInterface , ...)</w:t>
       </w:r>
       <w:bookmarkEnd w:id="136"/>
     </w:p>
@@ -5317,7 +5433,7 @@
       <w:pPr>
         <w:numPr>
           <w:ilvl w:val="0"/>
-          <w:numId w:val="1021"/>
+          <w:numId w:val="1023"/>
         </w:numPr>
       </w:pPr>
       <w:r>
@@ -5328,7 +5444,7 @@
       <w:pPr>
         <w:numPr>
           <w:ilvl w:val="0"/>
-          <w:numId w:val="1021"/>
+          <w:numId w:val="1023"/>
         </w:numPr>
       </w:pPr>
       <w:r>
@@ -5339,7 +5455,7 @@
       <w:pPr>
         <w:numPr>
           <w:ilvl w:val="0"/>
-          <w:numId w:val="1021"/>
+          <w:numId w:val="1023"/>
         </w:numPr>
       </w:pPr>
       <w:r>
@@ -5869,34 +5985,7 @@
     </w:lvlOverride>
   </w:num>
   <w:num w:numId="1013">
-    <w:abstractNumId w:val="99211"/>
-    <w:lvlOverride w:ilvl="0">
-      <w:startOverride w:val="1"/>
-    </w:lvlOverride>
-    <w:lvlOverride w:ilvl="1">
-      <w:startOverride w:val="1"/>
-    </w:lvlOverride>
-    <w:lvlOverride w:ilvl="2">
-      <w:startOverride w:val="1"/>
-    </w:lvlOverride>
-    <w:lvlOverride w:ilvl="3">
-      <w:startOverride w:val="1"/>
-    </w:lvlOverride>
-    <w:lvlOverride w:ilvl="4">
-      <w:startOverride w:val="1"/>
-    </w:lvlOverride>
-    <w:lvlOverride w:ilvl="5">
-      <w:startOverride w:val="1"/>
-    </w:lvlOverride>
-    <w:lvlOverride w:ilvl="6">
-      <w:startOverride w:val="1"/>
-    </w:lvlOverride>
-    <w:lvlOverride w:ilvl="7">
-      <w:startOverride w:val="1"/>
-    </w:lvlOverride>
-    <w:lvlOverride w:ilvl="8">
-      <w:startOverride w:val="1"/>
-    </w:lvlOverride>
+    <w:abstractNumId w:val="991"/>
   </w:num>
   <w:num w:numId="1014">
     <w:abstractNumId w:val="99211"/>
@@ -6049,12 +6138,45 @@
     </w:lvlOverride>
   </w:num>
   <w:num w:numId="1019">
-    <w:abstractNumId w:val="991"/>
+    <w:abstractNumId w:val="99211"/>
+    <w:lvlOverride w:ilvl="0">
+      <w:startOverride w:val="1"/>
+    </w:lvlOverride>
+    <w:lvlOverride w:ilvl="1">
+      <w:startOverride w:val="1"/>
+    </w:lvlOverride>
+    <w:lvlOverride w:ilvl="2">
+      <w:startOverride w:val="1"/>
+    </w:lvlOverride>
+    <w:lvlOverride w:ilvl="3">
+      <w:startOverride w:val="1"/>
+    </w:lvlOverride>
+    <w:lvlOverride w:ilvl="4">
+      <w:startOverride w:val="1"/>
+    </w:lvlOverride>
+    <w:lvlOverride w:ilvl="5">
+      <w:startOverride w:val="1"/>
+    </w:lvlOverride>
+    <w:lvlOverride w:ilvl="6">
+      <w:startOverride w:val="1"/>
+    </w:lvlOverride>
+    <w:lvlOverride w:ilvl="7">
+      <w:startOverride w:val="1"/>
+    </w:lvlOverride>
+    <w:lvlOverride w:ilvl="8">
+      <w:startOverride w:val="1"/>
+    </w:lvlOverride>
   </w:num>
   <w:num w:numId="1020">
     <w:abstractNumId w:val="991"/>
   </w:num>
   <w:num w:numId="1021">
+    <w:abstractNumId w:val="991"/>
+  </w:num>
+  <w:num w:numId="1022">
+    <w:abstractNumId w:val="991"/>
+  </w:num>
+  <w:num w:numId="1023">
     <w:abstractNumId w:val="99211"/>
     <w:lvlOverride w:ilvl="0">
       <w:startOverride w:val="1"/>

--- a/docs/ConsoleToSaas.docx
+++ b/docs/ConsoleToSaas.docx
@@ -51,12 +51,59 @@
         <w:pStyle w:val="FirstParagraph"/>
       </w:pPr>
       <w:r>
+        <w:drawing>
+          <wp:inline>
+            <wp:extent cx="5334000" cy="8511702"/>
+            <wp:effectExtent b="0" l="0" r="0" t="0"/>
+            <wp:docPr descr="Cover" title="Cover" id="1" name="Picture"/>
+            <a:graphic>
+              <a:graphicData uri="http://schemas.openxmlformats.org/drawingml/2006/picture">
+                <pic:pic>
+                  <pic:nvPicPr>
+                    <pic:cNvPr descr="https://raw.githubusercontent.com/ignatandrei/console_to_saas/master/cover.png" id="0" name="Picture"/>
+                    <pic:cNvPicPr>
+                      <a:picLocks noChangeArrowheads="1" noChangeAspect="1"/>
+                    </pic:cNvPicPr>
+                  </pic:nvPicPr>
+                  <pic:blipFill>
+                    <a:blip r:embed="rId21"/>
+                    <a:stretch>
+                      <a:fillRect/>
+                    </a:stretch>
+                  </pic:blipFill>
+                  <pic:spPr bwMode="auto">
+                    <a:xfrm>
+                      <a:off x="0" y="0"/>
+                      <a:ext cx="5334000" cy="8511702"/>
+                    </a:xfrm>
+                    <a:prstGeom prst="rect">
+                      <a:avLst/>
+                    </a:prstGeom>
+                    <a:noFill/>
+                    <a:ln w="9525">
+                      <a:noFill/>
+                      <a:headEnd/>
+                      <a:tailEnd/>
+                    </a:ln>
+                  </pic:spPr>
+                </pic:pic>
+              </a:graphicData>
+            </a:graphic>
+          </wp:inline>
+        </w:drawing>
+      </w:r>
+    </w:p>
+    <w:p>
+      <w:pPr>
+        <w:pStyle w:val="BodyText"/>
+      </w:pPr>
+      <w:r>
         <w:t xml:space="preserve">This book will guide you step-by-step how you can build a scalable product from a</w:t>
       </w:r>
       <w:r>
         <w:t xml:space="preserve"> </w:t>
       </w:r>
-      <w:hyperlink r:id="rId21">
+      <w:hyperlink r:id="rId22">
         <w:r>
           <w:rPr>
             <w:rStyle w:val="Hyperlink"/>
@@ -73,7 +120,7 @@
       <w:r>
         <w:t xml:space="preserve"> </w:t>
       </w:r>
-      <w:hyperlink r:id="rId22">
+      <w:hyperlink r:id="rId23">
         <w:r>
           <w:rPr>
             <w:rStyle w:val="Hyperlink"/>
@@ -99,7 +146,7 @@
       <w:r>
         <w:t xml:space="preserve"> </w:t>
       </w:r>
-      <w:hyperlink r:id="rId23">
+      <w:hyperlink r:id="rId24">
         <w:r>
           <w:rPr>
             <w:rStyle w:val="Hyperlink"/>
@@ -124,11 +171,11 @@
       <w:pPr>
         <w:pStyle w:val="Heading2"/>
       </w:pPr>
-      <w:bookmarkStart w:id="24" w:name="on-premise-solution"/>
+      <w:bookmarkStart w:id="25" w:name="on-premise-solution"/>
       <w:r>
         <w:t xml:space="preserve">On premise solution</w:t>
       </w:r>
-      <w:bookmarkEnd w:id="24"/>
+      <w:bookmarkEnd w:id="25"/>
     </w:p>
     <w:p>
       <w:pPr>
@@ -200,11 +247,11 @@
       <w:pPr>
         <w:pStyle w:val="Heading2"/>
       </w:pPr>
-      <w:bookmarkStart w:id="25" w:name="scaling"/>
+      <w:bookmarkStart w:id="26" w:name="scaling"/>
       <w:r>
         <w:t xml:space="preserve">Scaling</w:t>
       </w:r>
-      <w:bookmarkEnd w:id="25"/>
+      <w:bookmarkEnd w:id="26"/>
     </w:p>
     <w:p>
       <w:pPr>
@@ -287,11 +334,11 @@
       <w:pPr>
         <w:pStyle w:val="Heading2"/>
       </w:pPr>
-      <w:bookmarkStart w:id="26" w:name="download-the-book-for-free"/>
+      <w:bookmarkStart w:id="27" w:name="download-the-book-for-free"/>
       <w:r>
         <w:t xml:space="preserve">Download the book for free</w:t>
       </w:r>
-      <w:bookmarkEnd w:id="26"/>
+      <w:bookmarkEnd w:id="27"/>
     </w:p>
     <w:p>
       <w:pPr>
@@ -303,7 +350,7 @@
       <w:r>
         <w:t xml:space="preserve"> </w:t>
       </w:r>
-      <w:hyperlink r:id="rId27">
+      <w:hyperlink r:id="rId28">
         <w:r>
           <w:rPr>
             <w:rStyle w:val="Hyperlink"/>
@@ -322,7 +369,7 @@
       <w:r>
         <w:t xml:space="preserve"> </w:t>
       </w:r>
-      <w:hyperlink r:id="rId28">
+      <w:hyperlink r:id="rId29">
         <w:r>
           <w:rPr>
             <w:rStyle w:val="Hyperlink"/>
@@ -346,7 +393,7 @@
           <w:numId w:val="1003"/>
         </w:numPr>
       </w:pPr>
-      <w:hyperlink r:id="rId29">
+      <w:hyperlink r:id="rId30">
         <w:r>
           <w:rPr>
             <w:rStyle w:val="Hyperlink"/>
@@ -362,7 +409,7 @@
           <w:numId w:val="1003"/>
         </w:numPr>
       </w:pPr>
-      <w:hyperlink r:id="rId30">
+      <w:hyperlink r:id="rId31">
         <w:r>
           <w:rPr>
             <w:rStyle w:val="Hyperlink"/>
@@ -378,7 +425,7 @@
           <w:numId w:val="1003"/>
         </w:numPr>
       </w:pPr>
-      <w:hyperlink r:id="rId31">
+      <w:hyperlink r:id="rId32">
         <w:r>
           <w:rPr>
             <w:rStyle w:val="Hyperlink"/>
@@ -394,7 +441,7 @@
           <w:numId w:val="1003"/>
         </w:numPr>
       </w:pPr>
-      <w:hyperlink r:id="rId32">
+      <w:hyperlink r:id="rId33">
         <w:r>
           <w:rPr>
             <w:rStyle w:val="Hyperlink"/>
@@ -407,11 +454,11 @@
       <w:pPr>
         <w:pStyle w:val="Heading2"/>
       </w:pPr>
-      <w:bookmarkStart w:id="33" w:name="source-codes"/>
+      <w:bookmarkStart w:id="34" w:name="source-codes"/>
       <w:r>
         <w:t xml:space="preserve">Source codes</w:t>
       </w:r>
-      <w:bookmarkEnd w:id="33"/>
+      <w:bookmarkEnd w:id="34"/>
     </w:p>
     <w:p>
       <w:pPr>
@@ -423,7 +470,7 @@
       <w:r>
         <w:t xml:space="preserve"> </w:t>
       </w:r>
-      <w:hyperlink r:id="rId34">
+      <w:hyperlink r:id="rId35">
         <w:r>
           <w:rPr>
             <w:rStyle w:val="Hyperlink"/>
@@ -442,11 +489,11 @@
       <w:pPr>
         <w:pStyle w:val="Heading2"/>
       </w:pPr>
-      <w:bookmarkStart w:id="35" w:name="how-the-chapters-are-organized"/>
+      <w:bookmarkStart w:id="36" w:name="how-the-chapters-are-organized"/>
       <w:r>
         <w:t xml:space="preserve">How the chapters are organized</w:t>
       </w:r>
-      <w:bookmarkEnd w:id="35"/>
+      <w:bookmarkEnd w:id="36"/>
     </w:p>
     <w:p>
       <w:pPr>
@@ -584,11 +631,11 @@
       <w:pPr>
         <w:pStyle w:val="Heading2"/>
       </w:pPr>
-      <w:bookmarkStart w:id="36" w:name="what-we-will-build"/>
+      <w:bookmarkStart w:id="37" w:name="what-we-will-build"/>
       <w:r>
         <w:t xml:space="preserve">What we will build</w:t>
       </w:r>
-      <w:bookmarkEnd w:id="36"/>
+      <w:bookmarkEnd w:id="37"/>
     </w:p>
     <w:p>
       <w:pPr>
@@ -610,11 +657,11 @@
       <w:pPr>
         <w:pStyle w:val="Heading2"/>
       </w:pPr>
-      <w:bookmarkStart w:id="37" w:name="feedback"/>
+      <w:bookmarkStart w:id="38" w:name="feedback"/>
       <w:r>
         <w:t xml:space="preserve">Feedback</w:t>
       </w:r>
-      <w:bookmarkEnd w:id="37"/>
+      <w:bookmarkEnd w:id="38"/>
     </w:p>
     <w:p>
       <w:pPr>
@@ -626,7 +673,7 @@
       <w:r>
         <w:t xml:space="preserve"> </w:t>
       </w:r>
-      <w:hyperlink r:id="rId34">
+      <w:hyperlink r:id="rId35">
         <w:r>
           <w:rPr>
             <w:rStyle w:val="Hyperlink"/>
@@ -639,11 +686,11 @@
       <w:pPr>
         <w:pStyle w:val="Heading2"/>
       </w:pPr>
-      <w:bookmarkStart w:id="38" w:name="authors"/>
+      <w:bookmarkStart w:id="39" w:name="authors"/>
       <w:r>
         <w:t xml:space="preserve">Authors</w:t>
       </w:r>
-      <w:bookmarkEnd w:id="38"/>
+      <w:bookmarkEnd w:id="39"/>
     </w:p>
     <w:p>
       <w:pPr>
@@ -655,7 +702,7 @@
       <w:r>
         <w:t xml:space="preserve"> </w:t>
       </w:r>
-      <w:hyperlink r:id="rId39">
+      <w:hyperlink r:id="rId40">
         <w:r>
           <w:rPr>
             <w:rStyle w:val="Hyperlink"/>
@@ -680,7 +727,7 @@
       <w:r>
         <w:t xml:space="preserve"> </w:t>
       </w:r>
-      <w:hyperlink r:id="rId40">
+      <w:hyperlink r:id="rId41">
         <w:r>
           <w:rPr>
             <w:rStyle w:val="Hyperlink"/>
@@ -697,7 +744,7 @@
       <w:r>
         <w:t xml:space="preserve"> </w:t>
       </w:r>
-      <w:hyperlink r:id="rId41">
+      <w:hyperlink r:id="rId42">
         <w:r>
           <w:rPr>
             <w:rStyle w:val="Hyperlink"/>
@@ -730,7 +777,7 @@
       <w:r>
         <w:t xml:space="preserve"> </w:t>
       </w:r>
-      <w:hyperlink r:id="rId42">
+      <w:hyperlink r:id="rId43">
         <w:r>
           <w:rPr>
             <w:rStyle w:val="Hyperlink"/>
@@ -759,21 +806,21 @@
       <w:pPr>
         <w:pStyle w:val="Heading1"/>
       </w:pPr>
-      <w:bookmarkStart w:id="43" w:name="chapter-1"/>
+      <w:bookmarkStart w:id="44" w:name="chapter-1"/>
       <w:r>
         <w:t xml:space="preserve">Chapter 1</w:t>
       </w:r>
-      <w:bookmarkEnd w:id="43"/>
+      <w:bookmarkEnd w:id="44"/>
     </w:p>
     <w:p>
       <w:pPr>
         <w:pStyle w:val="Heading2"/>
       </w:pPr>
-      <w:bookmarkStart w:id="44" w:name="the-boss-that-is-hurrying-up"/>
+      <w:bookmarkStart w:id="45" w:name="the-boss-that-is-hurrying-up"/>
       <w:r>
         <w:t xml:space="preserve">The boss that is hurrying up</w:t>
       </w:r>
-      <w:bookmarkEnd w:id="44"/>
+      <w:bookmarkEnd w:id="45"/>
     </w:p>
     <w:p>
       <w:r>
@@ -794,11 +841,11 @@
       <w:pPr>
         <w:pStyle w:val="Heading2"/>
       </w:pPr>
-      <w:bookmarkStart w:id="45" w:name="exercise"/>
+      <w:bookmarkStart w:id="46" w:name="exercise"/>
       <w:r>
         <w:t xml:space="preserve">Exercise</w:t>
       </w:r>
-      <w:bookmarkEnd w:id="45"/>
+      <w:bookmarkEnd w:id="46"/>
     </w:p>
     <w:p>
       <w:pPr>
@@ -812,11 +859,11 @@
       <w:pPr>
         <w:pStyle w:val="Heading2"/>
       </w:pPr>
-      <w:bookmarkStart w:id="46" w:name="technical-analysis"/>
+      <w:bookmarkStart w:id="47" w:name="technical-analysis"/>
       <w:r>
         <w:t xml:space="preserve">Technical analysis</w:t>
       </w:r>
-      <w:bookmarkEnd w:id="46"/>
+      <w:bookmarkEnd w:id="47"/>
     </w:p>
     <w:p>
       <w:pPr>
@@ -850,7 +897,7 @@
       <w:r>
         <w:t xml:space="preserve"> </w:t>
       </w:r>
-      <w:hyperlink r:id="rId47">
+      <w:hyperlink r:id="rId48">
         <w:r>
           <w:rPr>
             <w:rStyle w:val="Hyperlink"/>
@@ -867,7 +914,7 @@
       <w:r>
         <w:t xml:space="preserve"> </w:t>
       </w:r>
-      <w:hyperlink r:id="rId48">
+      <w:hyperlink r:id="rId49">
         <w:r>
           <w:rPr>
             <w:rStyle w:val="Hyperlink"/>
@@ -894,11 +941,11 @@
       <w:pPr>
         <w:pStyle w:val="Heading2"/>
       </w:pPr>
-      <w:bookmarkStart w:id="49" w:name="code"/>
+      <w:bookmarkStart w:id="50" w:name="code"/>
       <w:r>
         <w:t xml:space="preserve">Code</w:t>
       </w:r>
-      <w:bookmarkEnd w:id="49"/>
+      <w:bookmarkEnd w:id="50"/>
     </w:p>
     <w:p>
       <w:pPr>
@@ -1148,7 +1195,7 @@
       <w:r>
         <w:t xml:space="preserve"> </w:t>
       </w:r>
-      <w:hyperlink r:id="rId51">
+      <w:hyperlink r:id="rId52">
         <w:r>
           <w:drawing>
             <wp:inline>
@@ -1165,7 +1212,7 @@
                       </pic:cNvPicPr>
                     </pic:nvPicPr>
                     <pic:blipFill>
-                      <a:blip r:embed="rId50"/>
+                      <a:blip r:embed="rId51"/>
                       <a:stretch>
                         <a:fillRect/>
                       </a:stretch>
@@ -1197,11 +1244,11 @@
       <w:pPr>
         <w:pStyle w:val="Heading2"/>
       </w:pPr>
-      <w:bookmarkStart w:id="52" w:name="further-reading"/>
+      <w:bookmarkStart w:id="53" w:name="further-reading"/>
       <w:r>
         <w:t xml:space="preserve">Further reading</w:t>
       </w:r>
-      <w:bookmarkEnd w:id="52"/>
+      <w:bookmarkEnd w:id="53"/>
     </w:p>
     <w:p>
       <w:pPr>
@@ -1213,7 +1260,7 @@
       <w:r>
         <w:t xml:space="preserve"> </w:t>
       </w:r>
-      <w:hyperlink r:id="rId53">
+      <w:hyperlink r:id="rId54">
         <w:r>
           <w:rPr>
             <w:rStyle w:val="Hyperlink"/>
@@ -1238,7 +1285,7 @@
       <w:r>
         <w:t xml:space="preserve"> </w:t>
       </w:r>
-      <w:hyperlink r:id="rId54">
+      <w:hyperlink r:id="rId55">
         <w:r>
           <w:rPr>
             <w:rStyle w:val="Hyperlink"/>
@@ -1251,21 +1298,21 @@
       <w:pPr>
         <w:pStyle w:val="Heading1"/>
       </w:pPr>
-      <w:bookmarkStart w:id="55" w:name="chapter-2"/>
+      <w:bookmarkStart w:id="56" w:name="chapter-2"/>
       <w:r>
         <w:t xml:space="preserve">Chapter 2</w:t>
       </w:r>
-      <w:bookmarkEnd w:id="55"/>
+      <w:bookmarkEnd w:id="56"/>
     </w:p>
     <w:p>
       <w:pPr>
         <w:pStyle w:val="Heading2"/>
       </w:pPr>
-      <w:bookmarkStart w:id="56" w:name="X8781aeb659605870e23b4668636e2417264de3f"/>
+      <w:bookmarkStart w:id="57" w:name="X8781aeb659605870e23b4668636e2417264de3f"/>
       <w:r>
         <w:t xml:space="preserve">Adapt to the financial department last tweaks</w:t>
       </w:r>
-      <w:bookmarkEnd w:id="56"/>
+      <w:bookmarkEnd w:id="57"/>
     </w:p>
     <w:p>
       <w:r>
@@ -1286,11 +1333,11 @@
       <w:pPr>
         <w:pStyle w:val="Heading2"/>
       </w:pPr>
-      <w:bookmarkStart w:id="57" w:name="problem"/>
+      <w:bookmarkStart w:id="58" w:name="problem"/>
       <w:r>
         <w:t xml:space="preserve">Problem</w:t>
       </w:r>
-      <w:bookmarkEnd w:id="57"/>
+      <w:bookmarkEnd w:id="58"/>
     </w:p>
     <w:p>
       <w:pPr>
@@ -1304,11 +1351,11 @@
       <w:pPr>
         <w:pStyle w:val="Heading2"/>
       </w:pPr>
-      <w:bookmarkStart w:id="58" w:name="technical-analysis-1"/>
+      <w:bookmarkStart w:id="59" w:name="technical-analysis-1"/>
       <w:r>
         <w:t xml:space="preserve">Technical analysis</w:t>
       </w:r>
-      <w:bookmarkEnd w:id="58"/>
+      <w:bookmarkEnd w:id="59"/>
     </w:p>
     <w:p>
       <w:pPr>
@@ -1350,7 +1397,7 @@
       <w:r>
         <w:t xml:space="preserve"> </w:t>
       </w:r>
-      <w:hyperlink r:id="rId23">
+      <w:hyperlink r:id="rId24">
         <w:r>
           <w:rPr>
             <w:rStyle w:val="Hyperlink"/>
@@ -1431,11 +1478,11 @@
       <w:pPr>
         <w:pStyle w:val="Heading2"/>
       </w:pPr>
-      <w:bookmarkStart w:id="59" w:name="code-1"/>
+      <w:bookmarkStart w:id="60" w:name="code-1"/>
       <w:r>
         <w:t xml:space="preserve">Code</w:t>
       </w:r>
-      <w:bookmarkEnd w:id="59"/>
+      <w:bookmarkEnd w:id="60"/>
     </w:p>
     <w:p>
       <w:pPr>
@@ -1526,7 +1573,7 @@
       <w:r>
         <w:t xml:space="preserve"> </w:t>
       </w:r>
-      <w:hyperlink r:id="rId61">
+      <w:hyperlink r:id="rId62">
         <w:r>
           <w:drawing>
             <wp:inline>
@@ -1543,7 +1590,7 @@
                       </pic:cNvPicPr>
                     </pic:nvPicPr>
                     <pic:blipFill>
-                      <a:blip r:embed="rId60"/>
+                      <a:blip r:embed="rId61"/>
                       <a:stretch>
                         <a:fillRect/>
                       </a:stretch>
@@ -1575,11 +1622,11 @@
       <w:pPr>
         <w:pStyle w:val="Heading2"/>
       </w:pPr>
-      <w:bookmarkStart w:id="62" w:name="further-reading-1"/>
+      <w:bookmarkStart w:id="63" w:name="further-reading-1"/>
       <w:r>
         <w:t xml:space="preserve">Further reading</w:t>
       </w:r>
-      <w:bookmarkEnd w:id="62"/>
+      <w:bookmarkEnd w:id="63"/>
     </w:p>
     <w:p>
       <w:pPr>
@@ -1591,7 +1638,7 @@
       <w:r>
         <w:t xml:space="preserve"> </w:t>
       </w:r>
-      <w:hyperlink r:id="rId63">
+      <w:hyperlink r:id="rId64">
         <w:r>
           <w:rPr>
             <w:rStyle w:val="Hyperlink"/>
@@ -1610,7 +1657,7 @@
       <w:r>
         <w:t xml:space="preserve"> </w:t>
       </w:r>
-      <w:hyperlink r:id="rId64">
+      <w:hyperlink r:id="rId65">
         <w:r>
           <w:rPr>
             <w:rStyle w:val="Hyperlink"/>
@@ -1624,7 +1671,7 @@
       <w:r>
         <w:t xml:space="preserve"> </w:t>
       </w:r>
-      <w:hyperlink r:id="rId65">
+      <w:hyperlink r:id="rId66">
         <w:r>
           <w:rPr>
             <w:rStyle w:val="Hyperlink"/>
@@ -1646,7 +1693,7 @@
       <w:r>
         <w:t xml:space="preserve"> </w:t>
       </w:r>
-      <w:hyperlink r:id="rId66">
+      <w:hyperlink r:id="rId67">
         <w:r>
           <w:rPr>
             <w:rStyle w:val="Hyperlink"/>
@@ -1659,21 +1706,21 @@
       <w:pPr>
         <w:pStyle w:val="Heading1"/>
       </w:pPr>
-      <w:bookmarkStart w:id="67" w:name="chapter-3"/>
+      <w:bookmarkStart w:id="68" w:name="chapter-3"/>
       <w:r>
         <w:t xml:space="preserve">Chapter 3</w:t>
       </w:r>
-      <w:bookmarkEnd w:id="67"/>
+      <w:bookmarkEnd w:id="68"/>
     </w:p>
     <w:p>
       <w:pPr>
         <w:pStyle w:val="Heading2"/>
       </w:pPr>
-      <w:bookmarkStart w:id="68" w:name="second-internal-customer"/>
+      <w:bookmarkStart w:id="69" w:name="second-internal-customer"/>
       <w:r>
         <w:t xml:space="preserve">Second internal customer</w:t>
       </w:r>
-      <w:bookmarkEnd w:id="68"/>
+      <w:bookmarkEnd w:id="69"/>
     </w:p>
     <w:p>
       <w:pPr>
@@ -1717,11 +1764,11 @@
       <w:pPr>
         <w:pStyle w:val="Heading2"/>
       </w:pPr>
-      <w:bookmarkStart w:id="69" w:name="problem-1"/>
+      <w:bookmarkStart w:id="70" w:name="problem-1"/>
       <w:r>
         <w:t xml:space="preserve">Problem</w:t>
       </w:r>
-      <w:bookmarkEnd w:id="69"/>
+      <w:bookmarkEnd w:id="70"/>
     </w:p>
     <w:p>
       <w:pPr>
@@ -1735,11 +1782,11 @@
       <w:pPr>
         <w:pStyle w:val="Heading2"/>
       </w:pPr>
-      <w:bookmarkStart w:id="70" w:name="technical-analysis-2"/>
+      <w:bookmarkStart w:id="71" w:name="technical-analysis-2"/>
       <w:r>
         <w:t xml:space="preserve">Technical analysis</w:t>
       </w:r>
-      <w:bookmarkEnd w:id="70"/>
+      <w:bookmarkEnd w:id="71"/>
     </w:p>
     <w:p>
       <w:pPr>
@@ -1769,11 +1816,11 @@
       <w:pPr>
         <w:pStyle w:val="Heading2"/>
       </w:pPr>
-      <w:bookmarkStart w:id="71" w:name="code-2"/>
+      <w:bookmarkStart w:id="72" w:name="code-2"/>
       <w:r>
         <w:t xml:space="preserve">Code</w:t>
       </w:r>
-      <w:bookmarkEnd w:id="71"/>
+      <w:bookmarkEnd w:id="72"/>
     </w:p>
     <w:p>
       <w:pPr>
@@ -1862,7 +1909,7 @@
       <w:r>
         <w:t xml:space="preserve"> </w:t>
       </w:r>
-      <w:hyperlink r:id="rId73">
+      <w:hyperlink r:id="rId74">
         <w:r>
           <w:drawing>
             <wp:inline>
@@ -1879,7 +1926,7 @@
                       </pic:cNvPicPr>
                     </pic:nvPicPr>
                     <pic:blipFill>
-                      <a:blip r:embed="rId72"/>
+                      <a:blip r:embed="rId73"/>
                       <a:stretch>
                         <a:fillRect/>
                       </a:stretch>
@@ -1911,11 +1958,11 @@
       <w:pPr>
         <w:pStyle w:val="Heading2"/>
       </w:pPr>
-      <w:bookmarkStart w:id="74" w:name="further-reading-2"/>
+      <w:bookmarkStart w:id="75" w:name="further-reading-2"/>
       <w:r>
         <w:t xml:space="preserve">Further reading</w:t>
       </w:r>
-      <w:bookmarkEnd w:id="74"/>
+      <w:bookmarkEnd w:id="75"/>
     </w:p>
     <w:p>
       <w:pPr>
@@ -1924,7 +1971,7 @@
       <w:r>
         <w:t xml:space="preserve">How an application can have multiple configuration sources (environment, command line, configuration file, code - in this order) - Read about .NET Core endpoint configuration (</w:t>
       </w:r>
-      <w:hyperlink r:id="rId75">
+      <w:hyperlink r:id="rId76">
         <w:r>
           <w:rPr>
             <w:rStyle w:val="Hyperlink"/>
@@ -1946,7 +1993,7 @@
       <w:r>
         <w:t xml:space="preserve"> </w:t>
       </w:r>
-      <w:hyperlink r:id="rId76">
+      <w:hyperlink r:id="rId77">
         <w:r>
           <w:rPr>
             <w:rStyle w:val="Hyperlink"/>
@@ -1959,21 +2006,21 @@
       <w:pPr>
         <w:pStyle w:val="Heading1"/>
       </w:pPr>
-      <w:bookmarkStart w:id="77" w:name="chapter-4"/>
+      <w:bookmarkStart w:id="78" w:name="chapter-4"/>
       <w:r>
         <w:t xml:space="preserve">Chapter 4</w:t>
       </w:r>
-      <w:bookmarkEnd w:id="77"/>
+      <w:bookmarkEnd w:id="78"/>
     </w:p>
     <w:p>
       <w:pPr>
         <w:pStyle w:val="Heading2"/>
       </w:pPr>
-      <w:bookmarkStart w:id="78" w:name="transform-to-product"/>
+      <w:bookmarkStart w:id="79" w:name="transform-to-product"/>
       <w:r>
         <w:t xml:space="preserve">Transform to product</w:t>
       </w:r>
-      <w:bookmarkEnd w:id="78"/>
+      <w:bookmarkEnd w:id="79"/>
     </w:p>
     <w:p>
       <w:pPr>
@@ -2023,11 +2070,11 @@
       <w:pPr>
         <w:pStyle w:val="Heading2"/>
       </w:pPr>
-      <w:bookmarkStart w:id="79" w:name="problem-2"/>
+      <w:bookmarkStart w:id="80" w:name="problem-2"/>
       <w:r>
         <w:t xml:space="preserve">Problem</w:t>
       </w:r>
-      <w:bookmarkEnd w:id="79"/>
+      <w:bookmarkEnd w:id="80"/>
     </w:p>
     <w:p>
       <w:pPr>
@@ -2041,11 +2088,11 @@
       <w:pPr>
         <w:pStyle w:val="Heading2"/>
       </w:pPr>
-      <w:bookmarkStart w:id="80" w:name="technical-analysis-3"/>
+      <w:bookmarkStart w:id="81" w:name="technical-analysis-3"/>
       <w:r>
         <w:t xml:space="preserve">Technical analysis</w:t>
       </w:r>
-      <w:bookmarkEnd w:id="80"/>
+      <w:bookmarkEnd w:id="81"/>
     </w:p>
     <w:p>
       <w:pPr>
@@ -2160,11 +2207,11 @@
       <w:pPr>
         <w:pStyle w:val="Heading2"/>
       </w:pPr>
-      <w:bookmarkStart w:id="81" w:name="code-3"/>
+      <w:bookmarkStart w:id="82" w:name="code-3"/>
       <w:r>
         <w:t xml:space="preserve">Code</w:t>
       </w:r>
-      <w:bookmarkEnd w:id="81"/>
+      <w:bookmarkEnd w:id="82"/>
     </w:p>
     <w:p>
       <w:pPr>
@@ -2842,7 +2889,7 @@
       <w:r>
         <w:t xml:space="preserve"> </w:t>
       </w:r>
-      <w:hyperlink r:id="rId83">
+      <w:hyperlink r:id="rId84">
         <w:r>
           <w:drawing>
             <wp:inline>
@@ -2859,7 +2906,7 @@
                       </pic:cNvPicPr>
                     </pic:nvPicPr>
                     <pic:blipFill>
-                      <a:blip r:embed="rId82"/>
+                      <a:blip r:embed="rId83"/>
                       <a:stretch>
                         <a:fillRect/>
                       </a:stretch>
@@ -2891,11 +2938,11 @@
       <w:pPr>
         <w:pStyle w:val="Heading2"/>
       </w:pPr>
-      <w:bookmarkStart w:id="84" w:name="further-reading-3"/>
+      <w:bookmarkStart w:id="85" w:name="further-reading-3"/>
       <w:r>
         <w:t xml:space="preserve">Further reading</w:t>
       </w:r>
-      <w:bookmarkEnd w:id="84"/>
+      <w:bookmarkEnd w:id="85"/>
     </w:p>
     <w:p>
       <w:pPr>
@@ -2907,7 +2954,7 @@
       <w:r>
         <w:t xml:space="preserve"> </w:t>
       </w:r>
-      <w:hyperlink r:id="rId85">
+      <w:hyperlink r:id="rId86">
         <w:r>
           <w:rPr>
             <w:rStyle w:val="Hyperlink"/>
@@ -2926,7 +2973,7 @@
       <w:r>
         <w:t xml:space="preserve"> </w:t>
       </w:r>
-      <w:hyperlink r:id="rId86">
+      <w:hyperlink r:id="rId87">
         <w:r>
           <w:rPr>
             <w:rStyle w:val="Hyperlink"/>
@@ -2939,21 +2986,21 @@
       <w:pPr>
         <w:pStyle w:val="Heading1"/>
       </w:pPr>
-      <w:bookmarkStart w:id="87" w:name="chapter-5"/>
+      <w:bookmarkStart w:id="88" w:name="chapter-5"/>
       <w:r>
         <w:t xml:space="preserve">Chapter 5</w:t>
       </w:r>
-      <w:bookmarkEnd w:id="87"/>
+      <w:bookmarkEnd w:id="88"/>
     </w:p>
     <w:p>
       <w:pPr>
         <w:pStyle w:val="Heading2"/>
       </w:pPr>
-      <w:bookmarkStart w:id="88" w:name="the-first-real-client"/>
+      <w:bookmarkStart w:id="89" w:name="the-first-real-client"/>
       <w:r>
         <w:t xml:space="preserve">The first real client</w:t>
       </w:r>
-      <w:bookmarkEnd w:id="88"/>
+      <w:bookmarkEnd w:id="89"/>
     </w:p>
     <w:p>
       <w:pPr>
@@ -2985,11 +3032,11 @@
       <w:pPr>
         <w:pStyle w:val="Heading2"/>
       </w:pPr>
-      <w:bookmarkStart w:id="89" w:name="problem-3"/>
+      <w:bookmarkStart w:id="90" w:name="problem-3"/>
       <w:r>
         <w:t xml:space="preserve">Problem</w:t>
       </w:r>
-      <w:bookmarkEnd w:id="89"/>
+      <w:bookmarkEnd w:id="90"/>
     </w:p>
     <w:p>
       <w:pPr>
@@ -3003,11 +3050,11 @@
       <w:pPr>
         <w:pStyle w:val="Heading2"/>
       </w:pPr>
-      <w:bookmarkStart w:id="90" w:name="technical-analysis-4"/>
+      <w:bookmarkStart w:id="91" w:name="technical-analysis-4"/>
       <w:r>
         <w:t xml:space="preserve">Technical analysis</w:t>
       </w:r>
-      <w:bookmarkEnd w:id="90"/>
+      <w:bookmarkEnd w:id="91"/>
     </w:p>
     <w:p>
       <w:pPr>
@@ -3109,11 +3156,11 @@
       <w:pPr>
         <w:pStyle w:val="Heading2"/>
       </w:pPr>
-      <w:bookmarkStart w:id="91" w:name="code-4"/>
+      <w:bookmarkStart w:id="92" w:name="code-4"/>
       <w:r>
         <w:t xml:space="preserve">Code</w:t>
       </w:r>
-      <w:bookmarkEnd w:id="91"/>
+      <w:bookmarkEnd w:id="92"/>
     </w:p>
     <w:p>
       <w:pPr>
@@ -3314,7 +3361,7 @@
       <w:r>
         <w:t xml:space="preserve"> </w:t>
       </w:r>
-      <w:hyperlink r:id="rId93">
+      <w:hyperlink r:id="rId94">
         <w:r>
           <w:drawing>
             <wp:inline>
@@ -3331,7 +3378,7 @@
                       </pic:cNvPicPr>
                     </pic:nvPicPr>
                     <pic:blipFill>
-                      <a:blip r:embed="rId92"/>
+                      <a:blip r:embed="rId93"/>
                       <a:stretch>
                         <a:fillRect/>
                       </a:stretch>
@@ -3363,11 +3410,11 @@
       <w:pPr>
         <w:pStyle w:val="Heading2"/>
       </w:pPr>
-      <w:bookmarkStart w:id="94" w:name="homework"/>
+      <w:bookmarkStart w:id="95" w:name="homework"/>
       <w:r>
         <w:t xml:space="preserve">Homework</w:t>
       </w:r>
-      <w:bookmarkEnd w:id="94"/>
+      <w:bookmarkEnd w:id="95"/>
     </w:p>
     <w:p>
       <w:pPr>
@@ -3422,11 +3469,11 @@
       <w:pPr>
         <w:pStyle w:val="Heading2"/>
       </w:pPr>
-      <w:bookmarkStart w:id="95" w:name="further-reading-4"/>
+      <w:bookmarkStart w:id="96" w:name="further-reading-4"/>
       <w:r>
         <w:t xml:space="preserve">Further reading</w:t>
       </w:r>
-      <w:bookmarkEnd w:id="95"/>
+      <w:bookmarkEnd w:id="96"/>
     </w:p>
     <w:p>
       <w:pPr>
@@ -3441,7 +3488,7 @@
       <w:r>
         <w:t xml:space="preserve"> </w:t>
       </w:r>
-      <w:hyperlink r:id="rId96">
+      <w:hyperlink r:id="rId97">
         <w:r>
           <w:rPr>
             <w:rStyle w:val="Hyperlink"/>
@@ -3463,7 +3510,7 @@
       <w:r>
         <w:t xml:space="preserve"> </w:t>
       </w:r>
-      <w:hyperlink r:id="rId97">
+      <w:hyperlink r:id="rId98">
         <w:r>
           <w:rPr>
             <w:rStyle w:val="Hyperlink"/>
@@ -3485,7 +3532,7 @@
       <w:r>
         <w:t xml:space="preserve"> </w:t>
       </w:r>
-      <w:hyperlink r:id="rId98">
+      <w:hyperlink r:id="rId99">
         <w:r>
           <w:rPr>
             <w:rStyle w:val="Hyperlink"/>
@@ -3507,7 +3554,7 @@
       <w:r>
         <w:t xml:space="preserve"> </w:t>
       </w:r>
-      <w:hyperlink r:id="rId99">
+      <w:hyperlink r:id="rId100">
         <w:r>
           <w:rPr>
             <w:rStyle w:val="Hyperlink"/>
@@ -3523,21 +3570,21 @@
       <w:pPr>
         <w:pStyle w:val="Heading1"/>
       </w:pPr>
-      <w:bookmarkStart w:id="100" w:name="chapter-6"/>
+      <w:bookmarkStart w:id="101" w:name="chapter-6"/>
       <w:r>
         <w:t xml:space="preserve">Chapter 6</w:t>
       </w:r>
-      <w:bookmarkEnd w:id="100"/>
+      <w:bookmarkEnd w:id="101"/>
     </w:p>
     <w:p>
       <w:pPr>
         <w:pStyle w:val="Heading2"/>
       </w:pPr>
-      <w:bookmarkStart w:id="101" w:name="our-second-external-client"/>
+      <w:bookmarkStart w:id="102" w:name="our-second-external-client"/>
       <w:r>
         <w:t xml:space="preserve">Our second external client</w:t>
       </w:r>
-      <w:bookmarkEnd w:id="101"/>
+      <w:bookmarkEnd w:id="102"/>
     </w:p>
     <w:p>
       <w:pPr>
@@ -3597,11 +3644,11 @@
       <w:pPr>
         <w:pStyle w:val="Heading2"/>
       </w:pPr>
-      <w:bookmarkStart w:id="102" w:name="organizing-source-code"/>
+      <w:bookmarkStart w:id="103" w:name="organizing-source-code"/>
       <w:r>
         <w:t xml:space="preserve">Organizing source code</w:t>
       </w:r>
-      <w:bookmarkEnd w:id="102"/>
+      <w:bookmarkEnd w:id="103"/>
     </w:p>
     <w:p>
       <w:pPr>
@@ -3615,11 +3662,11 @@
       <w:pPr>
         <w:pStyle w:val="Heading3"/>
       </w:pPr>
-      <w:bookmarkStart w:id="103" w:name="create-different-branches"/>
+      <w:bookmarkStart w:id="104" w:name="create-different-branches"/>
       <w:r>
         <w:t xml:space="preserve">Create different branches</w:t>
       </w:r>
-      <w:bookmarkEnd w:id="103"/>
+      <w:bookmarkEnd w:id="104"/>
     </w:p>
     <w:p>
       <w:pPr>
@@ -3743,11 +3790,11 @@
       <w:pPr>
         <w:pStyle w:val="Heading3"/>
       </w:pPr>
-      <w:bookmarkStart w:id="104" w:name="create-a-single-branch"/>
+      <w:bookmarkStart w:id="105" w:name="create-a-single-branch"/>
       <w:r>
         <w:t xml:space="preserve">Create a single branch</w:t>
       </w:r>
-      <w:bookmarkEnd w:id="104"/>
+      <w:bookmarkEnd w:id="105"/>
     </w:p>
     <w:p>
       <w:pPr>
@@ -3860,11 +3907,11 @@
       <w:pPr>
         <w:pStyle w:val="Heading2"/>
       </w:pPr>
-      <w:bookmarkStart w:id="105" w:name="product-client-version"/>
+      <w:bookmarkStart w:id="106" w:name="product-client-version"/>
       <w:r>
         <w:t xml:space="preserve">Product client version</w:t>
       </w:r>
-      <w:bookmarkEnd w:id="105"/>
+      <w:bookmarkEnd w:id="106"/>
     </w:p>
     <w:p>
       <w:pPr>
@@ -3884,11 +3931,11 @@
       <w:pPr>
         <w:pStyle w:val="Heading2"/>
       </w:pPr>
-      <w:bookmarkStart w:id="106" w:name="further-reading-5"/>
+      <w:bookmarkStart w:id="107" w:name="further-reading-5"/>
       <w:r>
         <w:t xml:space="preserve">Further reading</w:t>
       </w:r>
-      <w:bookmarkEnd w:id="106"/>
+      <w:bookmarkEnd w:id="107"/>
     </w:p>
     <w:p>
       <w:pPr>
@@ -3903,7 +3950,7 @@
       <w:r>
         <w:t xml:space="preserve"> </w:t>
       </w:r>
-      <w:hyperlink r:id="rId107">
+      <w:hyperlink r:id="rId108">
         <w:r>
           <w:rPr>
             <w:rStyle w:val="Hyperlink"/>
@@ -3931,7 +3978,7 @@
       <w:r>
         <w:t xml:space="preserve"> </w:t>
       </w:r>
-      <w:hyperlink r:id="rId108">
+      <w:hyperlink r:id="rId109">
         <w:r>
           <w:rPr>
             <w:rStyle w:val="Hyperlink"/>
@@ -3964,7 +4011,7 @@
       <w:r>
         <w:t xml:space="preserve"> </w:t>
       </w:r>
-      <w:hyperlink r:id="rId109">
+      <w:hyperlink r:id="rId110">
         <w:r>
           <w:rPr>
             <w:rStyle w:val="Hyperlink"/>
@@ -3977,21 +4024,21 @@
       <w:pPr>
         <w:pStyle w:val="Heading1"/>
       </w:pPr>
-      <w:bookmarkStart w:id="110" w:name="chapter-07"/>
+      <w:bookmarkStart w:id="111" w:name="chapter-07"/>
       <w:r>
         <w:t xml:space="preserve">Chapter 07</w:t>
       </w:r>
-      <w:bookmarkEnd w:id="110"/>
+      <w:bookmarkEnd w:id="111"/>
     </w:p>
     <w:p>
       <w:pPr>
         <w:pStyle w:val="Heading2"/>
       </w:pPr>
-      <w:bookmarkStart w:id="111" w:name="switching-to-web---saas-product"/>
+      <w:bookmarkStart w:id="112" w:name="switching-to-web---saas-product"/>
       <w:r>
         <w:t xml:space="preserve">Switching to web - SAAS product</w:t>
       </w:r>
-      <w:bookmarkEnd w:id="111"/>
+      <w:bookmarkEnd w:id="112"/>
     </w:p>
     <w:p>
       <w:pPr>
@@ -4047,11 +4094,11 @@
       <w:pPr>
         <w:pStyle w:val="Heading2"/>
       </w:pPr>
-      <w:bookmarkStart w:id="112" w:name="problem-4"/>
+      <w:bookmarkStart w:id="113" w:name="problem-4"/>
       <w:r>
         <w:t xml:space="preserve">Problem</w:t>
       </w:r>
-      <w:bookmarkEnd w:id="112"/>
+      <w:bookmarkEnd w:id="113"/>
     </w:p>
     <w:p>
       <w:pPr>
@@ -4065,11 +4112,11 @@
       <w:pPr>
         <w:pStyle w:val="Heading2"/>
       </w:pPr>
-      <w:bookmarkStart w:id="113" w:name="technical-analysis-5"/>
+      <w:bookmarkStart w:id="114" w:name="technical-analysis-5"/>
       <w:r>
         <w:t xml:space="preserve">Technical analysis</w:t>
       </w:r>
-      <w:bookmarkEnd w:id="113"/>
+      <w:bookmarkEnd w:id="114"/>
     </w:p>
     <w:p>
       <w:pPr>
@@ -4102,7 +4149,7 @@
       <w:r>
         <w:t xml:space="preserve"> </w:t>
       </w:r>
-      <w:hyperlink r:id="rId114">
+      <w:hyperlink r:id="rId115">
         <w:r>
           <w:rPr>
             <w:rStyle w:val="Hyperlink"/>
@@ -4137,11 +4184,11 @@
       <w:pPr>
         <w:pStyle w:val="Heading2"/>
       </w:pPr>
-      <w:bookmarkStart w:id="115" w:name="code-5"/>
+      <w:bookmarkStart w:id="116" w:name="code-5"/>
       <w:r>
         <w:t xml:space="preserve">Code</w:t>
       </w:r>
-      <w:bookmarkEnd w:id="115"/>
+      <w:bookmarkEnd w:id="116"/>
     </w:p>
     <w:p>
       <w:pPr>
@@ -4865,7 +4912,7 @@
       <w:r>
         <w:t xml:space="preserve"> </w:t>
       </w:r>
-      <w:hyperlink r:id="rId117">
+      <w:hyperlink r:id="rId118">
         <w:r>
           <w:drawing>
             <wp:inline>
@@ -4882,7 +4929,7 @@
                       </pic:cNvPicPr>
                     </pic:nvPicPr>
                     <pic:blipFill>
-                      <a:blip r:embed="rId116"/>
+                      <a:blip r:embed="rId117"/>
                       <a:stretch>
                         <a:fillRect/>
                       </a:stretch>
@@ -4914,21 +4961,21 @@
       <w:pPr>
         <w:pStyle w:val="Heading3"/>
       </w:pPr>
-      <w:bookmarkStart w:id="118" w:name="possible-architecture"/>
+      <w:bookmarkStart w:id="119" w:name="possible-architecture"/>
       <w:r>
         <w:t xml:space="preserve">Possible architecture</w:t>
       </w:r>
-      <w:bookmarkEnd w:id="118"/>
+      <w:bookmarkEnd w:id="119"/>
     </w:p>
     <w:p>
       <w:pPr>
         <w:pStyle w:val="FirstParagraph"/>
       </w:pPr>
-      <w:hyperlink r:id="rId120">
+      <w:hyperlink r:id="rId121">
         <w:r>
           <w:drawing>
             <wp:inline>
-              <wp:extent cx="5334000" cy="4074959"/>
+              <wp:extent cx="5334000" cy="2328548"/>
               <wp:effectExtent b="0" l="0" r="0" t="0"/>
               <wp:docPr descr="" title="" id="1" name="Picture"/>
               <a:graphic>
@@ -4941,7 +4988,7 @@
                       </pic:cNvPicPr>
                     </pic:nvPicPr>
                     <pic:blipFill>
-                      <a:blip r:embed="rId119"/>
+                      <a:blip r:embed="rId120"/>
                       <a:stretch>
                         <a:fillRect/>
                       </a:stretch>
@@ -4949,7 +4996,7 @@
                     <pic:spPr bwMode="auto">
                       <a:xfrm>
                         <a:off x="0" y="0"/>
-                        <a:ext cx="5334000" cy="4074959"/>
+                        <a:ext cx="5334000" cy="2328548"/>
                       </a:xfrm>
                       <a:prstGeom prst="rect">
                         <a:avLst/>
@@ -4973,11 +5020,11 @@
       <w:pPr>
         <w:pStyle w:val="Heading3"/>
       </w:pPr>
-      <w:bookmarkStart w:id="121" w:name="X43c6198ddc1d59c45b1fcef3d8694c357129637"/>
+      <w:bookmarkStart w:id="122" w:name="X43c6198ddc1d59c45b1fcef3d8694c357129637"/>
       <w:r>
         <w:t xml:space="preserve">Decoupling GUI from backend - allow Mobile, Local, Web to work with same endpoints</w:t>
       </w:r>
-      <w:bookmarkEnd w:id="121"/>
+      <w:bookmarkEnd w:id="122"/>
     </w:p>
     <w:p>
       <w:pPr>
@@ -5015,7 +5062,7 @@
       <w:r>
         <w:t xml:space="preserve"> </w:t>
       </w:r>
-      <w:hyperlink r:id="rId123">
+      <w:hyperlink r:id="rId124">
         <w:r>
           <w:drawing>
             <wp:inline>
@@ -5032,7 +5079,7 @@
                       </pic:cNvPicPr>
                     </pic:nvPicPr>
                     <pic:blipFill>
-                      <a:blip r:embed="rId122"/>
+                      <a:blip r:embed="rId123"/>
                       <a:stretch>
                         <a:fillRect/>
                       </a:stretch>
@@ -5088,7 +5135,7 @@
       <w:r>
         <w:t xml:space="preserve"> </w:t>
       </w:r>
-      <w:hyperlink r:id="rId125">
+      <w:hyperlink r:id="rId126">
         <w:r>
           <w:drawing>
             <wp:inline>
@@ -5105,7 +5152,7 @@
                       </pic:cNvPicPr>
                     </pic:nvPicPr>
                     <pic:blipFill>
-                      <a:blip r:embed="rId124"/>
+                      <a:blip r:embed="rId125"/>
                       <a:stretch>
                         <a:fillRect/>
                       </a:stretch>
@@ -5149,7 +5196,7 @@
       <w:r>
         <w:t xml:space="preserve"> </w:t>
       </w:r>
-      <w:hyperlink r:id="rId127">
+      <w:hyperlink r:id="rId128">
         <w:r>
           <w:drawing>
             <wp:inline>
@@ -5166,7 +5213,7 @@
                       </pic:cNvPicPr>
                     </pic:nvPicPr>
                     <pic:blipFill>
-                      <a:blip r:embed="rId126"/>
+                      <a:blip r:embed="rId127"/>
                       <a:stretch>
                         <a:fillRect/>
                       </a:stretch>
@@ -5198,11 +5245,11 @@
       <w:pPr>
         <w:pStyle w:val="Heading2"/>
       </w:pPr>
-      <w:bookmarkStart w:id="128" w:name="multi-tenant-vs-single-tenant"/>
+      <w:bookmarkStart w:id="129" w:name="multi-tenant-vs-single-tenant"/>
       <w:r>
         <w:t xml:space="preserve">Multi-tenant vs Single-tenant</w:t>
       </w:r>
-      <w:bookmarkEnd w:id="128"/>
+      <w:bookmarkEnd w:id="129"/>
     </w:p>
     <w:p>
       <w:pPr>
@@ -5214,7 +5261,7 @@
       <w:r>
         <w:t xml:space="preserve"> </w:t>
       </w:r>
-      <w:hyperlink r:id="rId114">
+      <w:hyperlink r:id="rId115">
         <w:r>
           <w:rPr>
             <w:rStyle w:val="Hyperlink"/>
@@ -5236,11 +5283,11 @@
       <w:pPr>
         <w:pStyle w:val="Heading3"/>
       </w:pPr>
-      <w:bookmarkStart w:id="129" w:name="microservices"/>
+      <w:bookmarkStart w:id="130" w:name="microservices"/>
       <w:r>
         <w:t xml:space="preserve">Microservices</w:t>
       </w:r>
-      <w:bookmarkEnd w:id="129"/>
+      <w:bookmarkEnd w:id="130"/>
     </w:p>
     <w:p>
       <w:pPr>
@@ -5311,7 +5358,7 @@
           <w:numId w:val="1022"/>
         </w:numPr>
       </w:pPr>
-      <w:hyperlink r:id="rId130">
+      <w:hyperlink r:id="rId131">
         <w:r>
           <w:rPr>
             <w:rStyle w:val="Hyperlink"/>
@@ -5327,7 +5374,7 @@
           <w:numId w:val="1022"/>
         </w:numPr>
       </w:pPr>
-      <w:hyperlink r:id="rId131">
+      <w:hyperlink r:id="rId132">
         <w:r>
           <w:rPr>
             <w:rStyle w:val="Hyperlink"/>
@@ -5343,7 +5390,7 @@
           <w:numId w:val="1022"/>
         </w:numPr>
       </w:pPr>
-      <w:hyperlink r:id="rId132">
+      <w:hyperlink r:id="rId133">
         <w:r>
           <w:rPr>
             <w:rStyle w:val="Hyperlink"/>
@@ -5359,7 +5406,7 @@
           <w:numId w:val="1022"/>
         </w:numPr>
       </w:pPr>
-      <w:hyperlink r:id="rId133">
+      <w:hyperlink r:id="rId134">
         <w:r>
           <w:rPr>
             <w:rStyle w:val="Hyperlink"/>
@@ -5372,11 +5419,11 @@
       <w:pPr>
         <w:pStyle w:val="Heading2"/>
       </w:pPr>
-      <w:bookmarkStart w:id="134" w:name="exposing-events-to-other-apps"/>
+      <w:bookmarkStart w:id="135" w:name="exposing-events-to-other-apps"/>
       <w:r>
         <w:t xml:space="preserve">Exposing events to other apps</w:t>
       </w:r>
-      <w:bookmarkEnd w:id="134"/>
+      <w:bookmarkEnd w:id="135"/>
     </w:p>
     <w:p>
       <w:pPr>
@@ -5400,7 +5447,7 @@
       <w:r>
         <w:t xml:space="preserve"> </w:t>
       </w:r>
-      <w:hyperlink r:id="rId135">
+      <w:hyperlink r:id="rId136">
         <w:r>
           <w:rPr>
             <w:rStyle w:val="Hyperlink"/>
@@ -5413,21 +5460,21 @@
       <w:pPr>
         <w:pStyle w:val="Heading3"/>
       </w:pPr>
-      <w:bookmarkStart w:id="136" w:name="X61cd28fd00335dd18e1f1678e2f737bb58dca9b"/>
+      <w:bookmarkStart w:id="137" w:name="X61cd28fd00335dd18e1f1678e2f737bb58dca9b"/>
       <w:r>
         <w:t xml:space="preserve">Automated CI / CD (blue-green deployment, canary deployment, feature toggle, KeystoneInterface , ...)</w:t>
       </w:r>
-      <w:bookmarkEnd w:id="136"/>
+      <w:bookmarkEnd w:id="137"/>
     </w:p>
     <w:p>
       <w:pPr>
         <w:pStyle w:val="Heading2"/>
       </w:pPr>
-      <w:bookmarkStart w:id="137" w:name="technical-box"/>
+      <w:bookmarkStart w:id="138" w:name="technical-box"/>
       <w:r>
         <w:t xml:space="preserve">Technical Box</w:t>
       </w:r>
-      <w:bookmarkEnd w:id="137"/>
+      <w:bookmarkEnd w:id="138"/>
     </w:p>
     <w:p>
       <w:pPr>

--- a/docs/ConsoleToSaas.docx
+++ b/docs/ConsoleToSaas.docx
@@ -5468,13 +5468,52 @@
     </w:p>
     <w:p>
       <w:pPr>
+        <w:pStyle w:val="FirstParagraph"/>
+      </w:pPr>
+      <w:hyperlink r:id="rId138">
+        <w:r>
+          <w:rPr>
+            <w:rStyle w:val="Hyperlink"/>
+          </w:rPr>
+          <w:t xml:space="preserve">https://martinfowler.com/bliki/BlueGreenDeployment.html</w:t>
+        </w:r>
+      </w:hyperlink>
+    </w:p>
+    <w:p>
+      <w:pPr>
+        <w:pStyle w:val="BodyText"/>
+      </w:pPr>
+      <w:hyperlink r:id="rId139">
+        <w:r>
+          <w:rPr>
+            <w:rStyle w:val="Hyperlink"/>
+          </w:rPr>
+          <w:t xml:space="preserve">https://martinfowler.com/articles/feature-toggles.html</w:t>
+        </w:r>
+      </w:hyperlink>
+    </w:p>
+    <w:p>
+      <w:pPr>
+        <w:pStyle w:val="BodyText"/>
+      </w:pPr>
+      <w:hyperlink r:id="rId140">
+        <w:r>
+          <w:rPr>
+            <w:rStyle w:val="Hyperlink"/>
+          </w:rPr>
+          <w:t xml:space="preserve">https://martinfowler.com/bliki/CanaryRelease.html</w:t>
+        </w:r>
+      </w:hyperlink>
+    </w:p>
+    <w:p>
+      <w:pPr>
         <w:pStyle w:val="Heading2"/>
       </w:pPr>
-      <w:bookmarkStart w:id="138" w:name="technical-box"/>
+      <w:bookmarkStart w:id="141" w:name="technical-box"/>
       <w:r>
         <w:t xml:space="preserve">Technical Box</w:t>
       </w:r>
-      <w:bookmarkEnd w:id="138"/>
+      <w:bookmarkEnd w:id="141"/>
     </w:p>
     <w:p>
       <w:pPr>

--- a/docs/ConsoleToSaas.docx
+++ b/docs/ConsoleToSaas.docx
@@ -4169,12 +4169,45 @@
         <w:pStyle w:val="BodyText"/>
       </w:pPr>
       <w:r>
-        <w:t xml:space="preserve">An authentication mechanism should allow having one or more ways to identify users (either username + password, either via a third provider, like Google / Facebook, either via an integrated provider, like Azure Active Directory / Okta).</w:t>
-      </w:r>
-    </w:p>
-    <w:p>
-      <w:pPr>
-        <w:pStyle w:val="BodyText"/>
+        <w:t xml:space="preserve">An authentication mechanism should allow having one or more ways to identify users (either username + password, either via a third provider, like Google / Facebook, either via an integrated provider, like Azure Active Directory / Okta). If you want to know how you can setup such a machanism, please read:</w:t>
+      </w:r>
+    </w:p>
+    <w:p>
+      <w:pPr>
+        <w:numPr>
+          <w:ilvl w:val="0"/>
+          <w:numId w:val="1021"/>
+        </w:numPr>
+      </w:pPr>
+      <w:r>
+        <w:t xml:space="preserve">Identity Server</w:t>
+      </w:r>
+    </w:p>
+    <w:p>
+      <w:pPr>
+        <w:numPr>
+          <w:ilvl w:val="0"/>
+          <w:numId w:val="1021"/>
+        </w:numPr>
+      </w:pPr>
+      <w:r>
+        <w:t xml:space="preserve">2FA</w:t>
+      </w:r>
+    </w:p>
+    <w:p>
+      <w:pPr>
+        <w:numPr>
+          <w:ilvl w:val="0"/>
+          <w:numId w:val="1021"/>
+        </w:numPr>
+      </w:pPr>
+      <w:r>
+        <w:t xml:space="preserve">Authentication / Authorization in .NET Core</w:t>
+      </w:r>
+    </w:p>
+    <w:p>
+      <w:pPr>
+        <w:pStyle w:val="FirstParagraph"/>
       </w:pPr>
       <w:r>
         <w:t xml:space="preserve">The zip files can be uploaded and processed on the web. But, for the local files, the architecture should be somehow different: You may think about an agent that works on local, monitors the local file system, and uploads data to the web to be processed. This will allow us to have access to local resources and processes on the web.</w:t>
@@ -5281,7 +5314,7 @@
     </w:p>
     <w:p>
       <w:pPr>
-        <w:pStyle w:val="Heading3"/>
+        <w:pStyle w:val="Heading2"/>
       </w:pPr>
       <w:bookmarkStart w:id="130" w:name="microservices"/>
       <w:r>
@@ -5319,7 +5352,7 @@
       <w:pPr>
         <w:numPr>
           <w:ilvl w:val="0"/>
-          <w:numId w:val="1021"/>
+          <w:numId w:val="1022"/>
         </w:numPr>
       </w:pPr>
       <w:r>
@@ -5330,7 +5363,7 @@
       <w:pPr>
         <w:numPr>
           <w:ilvl w:val="0"/>
-          <w:numId w:val="1021"/>
+          <w:numId w:val="1022"/>
         </w:numPr>
       </w:pPr>
       <w:r>
@@ -5355,7 +5388,7 @@
       <w:pPr>
         <w:numPr>
           <w:ilvl w:val="0"/>
-          <w:numId w:val="1022"/>
+          <w:numId w:val="1023"/>
         </w:numPr>
       </w:pPr>
       <w:hyperlink r:id="rId131">
@@ -5371,7 +5404,7 @@
       <w:pPr>
         <w:numPr>
           <w:ilvl w:val="0"/>
-          <w:numId w:val="1022"/>
+          <w:numId w:val="1023"/>
         </w:numPr>
       </w:pPr>
       <w:hyperlink r:id="rId132">
@@ -5387,7 +5420,7 @@
       <w:pPr>
         <w:numPr>
           <w:ilvl w:val="0"/>
-          <w:numId w:val="1022"/>
+          <w:numId w:val="1023"/>
         </w:numPr>
       </w:pPr>
       <w:hyperlink r:id="rId133">
@@ -5403,7 +5436,7 @@
       <w:pPr>
         <w:numPr>
           <w:ilvl w:val="0"/>
-          <w:numId w:val="1022"/>
+          <w:numId w:val="1023"/>
         </w:numPr>
       </w:pPr>
       <w:hyperlink r:id="rId134">
@@ -5458,11 +5491,11 @@
     </w:p>
     <w:p>
       <w:pPr>
-        <w:pStyle w:val="Heading3"/>
-      </w:pPr>
-      <w:bookmarkStart w:id="137" w:name="X61cd28fd00335dd18e1f1678e2f737bb58dca9b"/>
-      <w:r>
-        <w:t xml:space="preserve">Automated CI / CD (blue-green deployment, canary deployment, feature toggle, KeystoneInterface , ...)</w:t>
+        <w:pStyle w:val="Heading2"/>
+      </w:pPr>
+      <w:bookmarkStart w:id="137" w:name="X6c601cb313637fb9bfa1bee65b17b129e4125be"/>
+      <w:r>
+        <w:t xml:space="preserve">Continuous Integration/Continuous Delivery</w:t>
       </w:r>
       <w:bookmarkEnd w:id="137"/>
     </w:p>
@@ -5470,7 +5503,138 @@
       <w:pPr>
         <w:pStyle w:val="FirstParagraph"/>
       </w:pPr>
+      <w:r>
+        <w:t xml:space="preserve">Having continuous integration helps to minimize the time to discover code errors. This is useful when the team has any size since you can establish in the integration systems some quality controls rules that need to be passed after each developer does a code modification. The typical steps in a CI system are:</w:t>
+      </w:r>
+      <w:r>
+        <w:t xml:space="preserve"> </w:t>
+      </w:r>
+      <w:r>
+        <w:t xml:space="preserve">Ensuring application is building successfully</w:t>
+      </w:r>
+      <w:r>
+        <w:t xml:space="preserve"> </w:t>
+      </w:r>
+      <w:r>
+        <w:t xml:space="preserve">Ensuring tests pass successfully (unit tests, integration tests)</w:t>
+      </w:r>
+      <w:r>
+        <w:t xml:space="preserve"> </w:t>
+      </w:r>
+      <w:r>
+        <w:t xml:space="preserve">Create the deployment package for the application</w:t>
+      </w:r>
+      <w:r>
+        <w:t xml:space="preserve"> </w:t>
+      </w:r>
+      <w:r>
+        <w:t xml:space="preserve">Deploy on a UAT environment (continuous delivery)</w:t>
+      </w:r>
+    </w:p>
+    <w:p>
+      <w:pPr>
+        <w:pStyle w:val="BodyText"/>
+      </w:pPr>
+      <w:r>
+        <w:t xml:space="preserve">There are many CI/CD systems (that you can run on your computer or in the cloud) such as:</w:t>
+      </w:r>
+    </w:p>
+    <w:p>
+      <w:pPr>
+        <w:numPr>
+          <w:ilvl w:val="0"/>
+          <w:numId w:val="1024"/>
+        </w:numPr>
+      </w:pPr>
       <w:hyperlink r:id="rId138">
+        <w:r>
+          <w:rPr>
+            <w:rStyle w:val="Hyperlink"/>
+          </w:rPr>
+          <w:t xml:space="preserve">https://docs.microsoft.com/en-us/azure/devops-project/azure-devops-project-github</w:t>
+        </w:r>
+      </w:hyperlink>
+    </w:p>
+    <w:p>
+      <w:pPr>
+        <w:numPr>
+          <w:ilvl w:val="0"/>
+          <w:numId w:val="1024"/>
+        </w:numPr>
+      </w:pPr>
+      <w:hyperlink r:id="rId139">
+        <w:r>
+          <w:rPr>
+            <w:rStyle w:val="Hyperlink"/>
+          </w:rPr>
+          <w:t xml:space="preserve">https://github.com/features/actions</w:t>
+        </w:r>
+      </w:hyperlink>
+    </w:p>
+    <w:p>
+      <w:pPr>
+        <w:numPr>
+          <w:ilvl w:val="0"/>
+          <w:numId w:val="1024"/>
+        </w:numPr>
+      </w:pPr>
+      <w:hyperlink r:id="rId140">
+        <w:r>
+          <w:rPr>
+            <w:rStyle w:val="Hyperlink"/>
+          </w:rPr>
+          <w:t xml:space="preserve">https://www.jetbrains.com/teamcity/</w:t>
+        </w:r>
+      </w:hyperlink>
+    </w:p>
+    <w:p>
+      <w:pPr>
+        <w:numPr>
+          <w:ilvl w:val="0"/>
+          <w:numId w:val="1024"/>
+        </w:numPr>
+      </w:pPr>
+      <w:hyperlink r:id="rId141">
+        <w:r>
+          <w:rPr>
+            <w:rStyle w:val="Hyperlink"/>
+          </w:rPr>
+          <w:t xml:space="preserve">http://circleci.com/</w:t>
+        </w:r>
+      </w:hyperlink>
+    </w:p>
+    <w:p>
+      <w:pPr>
+        <w:numPr>
+          <w:ilvl w:val="0"/>
+          <w:numId w:val="1024"/>
+        </w:numPr>
+      </w:pPr>
+      <w:hyperlink r:id="rId142">
+        <w:r>
+          <w:rPr>
+            <w:rStyle w:val="Hyperlink"/>
+          </w:rPr>
+          <w:t xml:space="preserve">https://travis-ci.org/</w:t>
+        </w:r>
+      </w:hyperlink>
+    </w:p>
+    <w:p>
+      <w:pPr>
+        <w:pStyle w:val="FirstParagraph"/>
+      </w:pPr>
+      <w:r>
+        <w:t xml:space="preserve">Continuous delivery is usually done on a high-risk environment (UAT) and the deployment can be done after each commit of timed based (daily). For production deployment, there are many strategies on how you can do that and is really depending on the target quality and user dynamics. The most known deployment strategies are:</w:t>
+      </w:r>
+    </w:p>
+    <w:p>
+      <w:pPr>
+        <w:numPr>
+          <w:ilvl w:val="0"/>
+          <w:numId w:val="1025"/>
+        </w:numPr>
+      </w:pPr>
+      <w:hyperlink r:id="rId143">
         <w:r>
           <w:rPr>
             <w:rStyle w:val="Hyperlink"/>
@@ -5481,9 +5645,12 @@
     </w:p>
     <w:p>
       <w:pPr>
-        <w:pStyle w:val="BodyText"/>
-      </w:pPr>
-      <w:hyperlink r:id="rId139">
+        <w:numPr>
+          <w:ilvl w:val="0"/>
+          <w:numId w:val="1025"/>
+        </w:numPr>
+      </w:pPr>
+      <w:hyperlink r:id="rId144">
         <w:r>
           <w:rPr>
             <w:rStyle w:val="Hyperlink"/>
@@ -5494,9 +5661,12 @@
     </w:p>
     <w:p>
       <w:pPr>
-        <w:pStyle w:val="BodyText"/>
-      </w:pPr>
-      <w:hyperlink r:id="rId140">
+        <w:numPr>
+          <w:ilvl w:val="0"/>
+          <w:numId w:val="1025"/>
+        </w:numPr>
+      </w:pPr>
+      <w:hyperlink r:id="rId145">
         <w:r>
           <w:rPr>
             <w:rStyle w:val="Hyperlink"/>
@@ -5504,49 +5674,6 @@
           <w:t xml:space="preserve">https://martinfowler.com/bliki/CanaryRelease.html</w:t>
         </w:r>
       </w:hyperlink>
-    </w:p>
-    <w:p>
-      <w:pPr>
-        <w:pStyle w:val="Heading2"/>
-      </w:pPr>
-      <w:bookmarkStart w:id="141" w:name="technical-box"/>
-      <w:r>
-        <w:t xml:space="preserve">Technical Box</w:t>
-      </w:r>
-      <w:bookmarkEnd w:id="141"/>
-    </w:p>
-    <w:p>
-      <w:pPr>
-        <w:numPr>
-          <w:ilvl w:val="0"/>
-          <w:numId w:val="1023"/>
-        </w:numPr>
-      </w:pPr>
-      <w:r>
-        <w:t xml:space="preserve">Identity Server</w:t>
-      </w:r>
-    </w:p>
-    <w:p>
-      <w:pPr>
-        <w:numPr>
-          <w:ilvl w:val="0"/>
-          <w:numId w:val="1023"/>
-        </w:numPr>
-      </w:pPr>
-      <w:r>
-        <w:t xml:space="preserve">2FA</w:t>
-      </w:r>
-    </w:p>
-    <w:p>
-      <w:pPr>
-        <w:numPr>
-          <w:ilvl w:val="0"/>
-          <w:numId w:val="1023"/>
-        </w:numPr>
-      </w:pPr>
-      <w:r>
-        <w:t xml:space="preserve">Authentication / Authorization in .NET Core</w:t>
-      </w:r>
     </w:p>
     <w:sectPr/>
   </w:body>
@@ -6257,40 +6384,46 @@
     <w:abstractNumId w:val="991"/>
   </w:num>
   <w:num w:numId="1021">
-    <w:abstractNumId w:val="991"/>
+    <w:abstractNumId w:val="99211"/>
+    <w:lvlOverride w:ilvl="0">
+      <w:startOverride w:val="1"/>
+    </w:lvlOverride>
+    <w:lvlOverride w:ilvl="1">
+      <w:startOverride w:val="1"/>
+    </w:lvlOverride>
+    <w:lvlOverride w:ilvl="2">
+      <w:startOverride w:val="1"/>
+    </w:lvlOverride>
+    <w:lvlOverride w:ilvl="3">
+      <w:startOverride w:val="1"/>
+    </w:lvlOverride>
+    <w:lvlOverride w:ilvl="4">
+      <w:startOverride w:val="1"/>
+    </w:lvlOverride>
+    <w:lvlOverride w:ilvl="5">
+      <w:startOverride w:val="1"/>
+    </w:lvlOverride>
+    <w:lvlOverride w:ilvl="6">
+      <w:startOverride w:val="1"/>
+    </w:lvlOverride>
+    <w:lvlOverride w:ilvl="7">
+      <w:startOverride w:val="1"/>
+    </w:lvlOverride>
+    <w:lvlOverride w:ilvl="8">
+      <w:startOverride w:val="1"/>
+    </w:lvlOverride>
   </w:num>
   <w:num w:numId="1022">
     <w:abstractNumId w:val="991"/>
   </w:num>
   <w:num w:numId="1023">
-    <w:abstractNumId w:val="99211"/>
-    <w:lvlOverride w:ilvl="0">
-      <w:startOverride w:val="1"/>
-    </w:lvlOverride>
-    <w:lvlOverride w:ilvl="1">
-      <w:startOverride w:val="1"/>
-    </w:lvlOverride>
-    <w:lvlOverride w:ilvl="2">
-      <w:startOverride w:val="1"/>
-    </w:lvlOverride>
-    <w:lvlOverride w:ilvl="3">
-      <w:startOverride w:val="1"/>
-    </w:lvlOverride>
-    <w:lvlOverride w:ilvl="4">
-      <w:startOverride w:val="1"/>
-    </w:lvlOverride>
-    <w:lvlOverride w:ilvl="5">
-      <w:startOverride w:val="1"/>
-    </w:lvlOverride>
-    <w:lvlOverride w:ilvl="6">
-      <w:startOverride w:val="1"/>
-    </w:lvlOverride>
-    <w:lvlOverride w:ilvl="7">
-      <w:startOverride w:val="1"/>
-    </w:lvlOverride>
-    <w:lvlOverride w:ilvl="8">
-      <w:startOverride w:val="1"/>
-    </w:lvlOverride>
+    <w:abstractNumId w:val="991"/>
+  </w:num>
+  <w:num w:numId="1024">
+    <w:abstractNumId w:val="991"/>
+  </w:num>
+  <w:num w:numId="1025">
+    <w:abstractNumId w:val="991"/>
   </w:num>
 </w:numbering>
 </file>

--- a/docs/ConsoleToSaas.docx
+++ b/docs/ConsoleToSaas.docx
@@ -38,16 +38,6 @@
     </w:sdt>
     <w:p>
       <w:pPr>
-        <w:pStyle w:val="Heading1"/>
-      </w:pPr>
-      <w:bookmarkStart w:id="20" w:name="console-to-saas---book-description"/>
-      <w:r>
-        <w:t xml:space="preserve">Console to SAAS - book description</w:t>
-      </w:r>
-      <w:bookmarkEnd w:id="20"/>
-    </w:p>
-    <w:p>
-      <w:pPr>
         <w:pStyle w:val="FirstParagraph"/>
       </w:pPr>
       <w:r>
@@ -66,7 +56,7 @@
                     </pic:cNvPicPr>
                   </pic:nvPicPr>
                   <pic:blipFill>
-                    <a:blip r:embed="rId21"/>
+                    <a:blip r:embed="rId20"/>
                     <a:stretch>
                       <a:fillRect/>
                     </a:stretch>
@@ -95,7 +85,35 @@
     </w:p>
     <w:p>
       <w:pPr>
-        <w:pStyle w:val="BodyText"/>
+        <w:pStyle w:val="Heading1"/>
+      </w:pPr>
+      <w:bookmarkStart w:id="21" w:name="console-to-saas"/>
+      <w:r>
+        <w:t xml:space="preserve">Console to SAAS</w:t>
+      </w:r>
+      <w:bookmarkEnd w:id="21"/>
+    </w:p>
+    <w:p>
+      <w:pPr>
+        <w:pStyle w:val="FirstParagraph"/>
+      </w:pPr>
+      <w:r>
+        <w:rPr>
+          <w:b/>
+        </w:rPr>
+        <w:t xml:space="preserve">How to transform a Proof Of Concept application to a Software As A Service product</w:t>
+      </w:r>
+    </w:p>
+    <w:p>
+      <w:r>
+        <w:pict>
+          <v:rect style="width:0;height:1.5pt" o:hralign="center" o:hrstd="t" o:hr="t"/>
+        </w:pict>
+      </w:r>
+    </w:p>
+    <w:p>
+      <w:pPr>
+        <w:pStyle w:val="FirstParagraph"/>
       </w:pPr>
       <w:r>
         <w:t xml:space="preserve">This book will guide you step-by-step how you can build a scalable product from a</w:t>
@@ -500,7 +518,7 @@
         <w:pStyle w:val="FirstParagraph"/>
       </w:pPr>
       <w:r>
-        <w:t xml:space="preserve">Each chapter has this shape:</w:t>
+        <w:t xml:space="preserve">Each chapter has the following steps:</w:t>
       </w:r>
     </w:p>
     <w:p>
@@ -642,15 +660,7 @@
         <w:pStyle w:val="FirstParagraph"/>
       </w:pPr>
       <w:r>
-        <w:t xml:space="preserve">The application will be a simple one: from multiple word documents we will build a summarizing Excel file.</w:t>
-      </w:r>
-    </w:p>
-    <w:p>
-      <w:pPr>
-        <w:pStyle w:val="BodyText"/>
-      </w:pPr>
-      <w:r>
-        <w:t xml:space="preserve">The point here is not the application per se , but the way to organize from console application to web.</w:t>
+        <w:t xml:space="preserve">The application will be a simple one: from multiple word documents we will build a summarizing Excel file. The point here is not to build the application 100% production-ready, but our focus will be on code organization and discuss the common problems while on this journey.</w:t>
       </w:r>
     </w:p>
     <w:p>
@@ -697,7 +707,16 @@
         <w:pStyle w:val="FirstParagraph"/>
       </w:pPr>
       <w:r>
-        <w:t xml:space="preserve">Andrei Ignat -</w:t>
+        <w:rPr>
+          <w:b/>
+        </w:rPr>
+        <w:t xml:space="preserve">Andrei Ignat</w:t>
+      </w:r>
+      <w:r>
+        <w:t xml:space="preserve"> </w:t>
+      </w:r>
+      <w:r>
+        <w:t xml:space="preserve">-</w:t>
       </w:r>
       <w:r>
         <w:t xml:space="preserve"> </w:t>
@@ -716,7 +735,7 @@
         <w:pStyle w:val="BodyText"/>
       </w:pPr>
       <w:r>
-        <w:t xml:space="preserve">Andrei Ignat has &gt;20 year programming experience. He started from VB3, passed via plain old ASP and a former C# Microsoft Most Valuable Professional (MVP).</w:t>
+        <w:t xml:space="preserve">Has more then 20 year programming experience. He started from VB3, passed via plain old ASP and a former C# Microsoft Most Valuable Professional (MVP).</w:t>
       </w:r>
       <w:r>
         <w:t xml:space="preserve"> </w:t>
@@ -772,33 +791,23 @@
         <w:pStyle w:val="BodyText"/>
       </w:pPr>
       <w:r>
-        <w:t xml:space="preserve">Daniel Tila -</w:t>
-      </w:r>
-      <w:r>
-        <w:t xml:space="preserve"> </w:t>
-      </w:r>
-      <w:hyperlink r:id="rId43">
-        <w:r>
-          <w:rPr>
-            <w:rStyle w:val="Hyperlink"/>
-          </w:rPr>
-          <w:t xml:space="preserve">https://automationpill.com</w:t>
-        </w:r>
-      </w:hyperlink>
+        <w:rPr>
+          <w:b/>
+        </w:rPr>
+        <w:t xml:space="preserve">Daniel Tila</w:t>
+      </w:r>
+      <w:r>
+        <w:t xml:space="preserve"> </w:t>
+      </w:r>
+      <w:r>
+        <w:t xml:space="preserve">- is a systems engineer master degree in system architecture and 10+ years of experience. I worked on airplane engine software, train security doors to bank payment and printing systems.</w:t>
+      </w:r>
     </w:p>
     <w:p>
       <w:pPr>
         <w:pStyle w:val="BodyText"/>
       </w:pPr>
       <w:r>
-        <w:t xml:space="preserve">Systems engineer master degree in system architecture and 10+ years of experience. I worked on airplane engine software, train security doors to bank payment and printing systems.</w:t>
-      </w:r>
-    </w:p>
-    <w:p>
-      <w:pPr>
-        <w:pStyle w:val="BodyText"/>
-      </w:pPr>
-      <w:r>
         <w:t xml:space="preserve">I am a certified teaching UiPath Developer &amp; Architect and co-founder at Automation Pill where we help companies to optimize their costs by automating repetitive, mundane tasks. Holding training courses has always attracted me and I really enjoy a curious audience to whom I can interact with and challenge with fun practical exercises</w:t>
       </w:r>
     </w:p>
@@ -806,21 +815,21 @@
       <w:pPr>
         <w:pStyle w:val="Heading1"/>
       </w:pPr>
-      <w:bookmarkStart w:id="44" w:name="chapter-1"/>
+      <w:bookmarkStart w:id="43" w:name="chapter-1"/>
       <w:r>
         <w:t xml:space="preserve">Chapter 1</w:t>
       </w:r>
+      <w:bookmarkEnd w:id="43"/>
+    </w:p>
+    <w:p>
+      <w:pPr>
+        <w:pStyle w:val="Heading2"/>
+      </w:pPr>
+      <w:bookmarkStart w:id="44" w:name="the-boss-that-is-hurrying-up"/>
+      <w:r>
+        <w:t xml:space="preserve">The boss that is hurrying up</w:t>
+      </w:r>
       <w:bookmarkEnd w:id="44"/>
-    </w:p>
-    <w:p>
-      <w:pPr>
-        <w:pStyle w:val="Heading2"/>
-      </w:pPr>
-      <w:bookmarkStart w:id="45" w:name="the-boss-that-is-hurrying-up"/>
-      <w:r>
-        <w:t xml:space="preserve">The boss that is hurrying up</w:t>
-      </w:r>
-      <w:bookmarkEnd w:id="45"/>
     </w:p>
     <w:p>
       <w:r>
@@ -841,10 +850,28 @@
       <w:pPr>
         <w:pStyle w:val="Heading2"/>
       </w:pPr>
-      <w:bookmarkStart w:id="46" w:name="exercise"/>
+      <w:bookmarkStart w:id="45" w:name="exercise"/>
       <w:r>
         <w:t xml:space="preserve">Exercise</w:t>
       </w:r>
+      <w:bookmarkEnd w:id="45"/>
+    </w:p>
+    <w:p>
+      <w:pPr>
+        <w:pStyle w:val="FirstParagraph"/>
+      </w:pPr>
+      <w:r>
+        <w:t xml:space="preserve">Make an application that reads all word documents from a folder, parses, and outputs the contents to Excel. Create and make it work, the easy way. You can find sample data in the folder data in the GitHub project.</w:t>
+      </w:r>
+    </w:p>
+    <w:p>
+      <w:pPr>
+        <w:pStyle w:val="Heading2"/>
+      </w:pPr>
+      <w:bookmarkStart w:id="46" w:name="technical-analysis"/>
+      <w:r>
+        <w:t xml:space="preserve">Technical analysis</w:t>
+      </w:r>
       <w:bookmarkEnd w:id="46"/>
     </w:p>
     <w:p>
@@ -852,24 +879,6 @@
         <w:pStyle w:val="FirstParagraph"/>
       </w:pPr>
       <w:r>
-        <w:t xml:space="preserve">Make an application that reads all word documents from a folder, parses, and outputs the contents to Excel. Create and make it work, the easy way. You can find sample data in the folder data in the GitHub project.</w:t>
-      </w:r>
-    </w:p>
-    <w:p>
-      <w:pPr>
-        <w:pStyle w:val="Heading2"/>
-      </w:pPr>
-      <w:bookmarkStart w:id="47" w:name="technical-analysis"/>
-      <w:r>
-        <w:t xml:space="preserve">Technical analysis</w:t>
-      </w:r>
-      <w:bookmarkEnd w:id="47"/>
-    </w:p>
-    <w:p>
-      <w:pPr>
-        <w:pStyle w:val="FirstParagraph"/>
-      </w:pPr>
-      <w:r>
         <w:t xml:space="preserve">After putting some brainstorming and analyzing the constraint we ended up developing a solution that reads from a folder share and continues the process without any human intervention. This would allow us to have all our employees to continue their work simultaneously with less effort than before. To speed up the things, we decided to go with a minimal setup</w:t>
       </w:r>
     </w:p>
@@ -897,7 +906,7 @@
       <w:r>
         <w:t xml:space="preserve"> </w:t>
       </w:r>
-      <w:hyperlink r:id="rId48">
+      <w:hyperlink r:id="rId47">
         <w:r>
           <w:rPr>
             <w:rStyle w:val="Hyperlink"/>
@@ -914,7 +923,7 @@
       <w:r>
         <w:t xml:space="preserve"> </w:t>
       </w:r>
-      <w:hyperlink r:id="rId49">
+      <w:hyperlink r:id="rId48">
         <w:r>
           <w:rPr>
             <w:rStyle w:val="Hyperlink"/>
@@ -941,11 +950,11 @@
       <w:pPr>
         <w:pStyle w:val="Heading2"/>
       </w:pPr>
-      <w:bookmarkStart w:id="50" w:name="code"/>
+      <w:bookmarkStart w:id="49" w:name="code"/>
       <w:r>
         <w:t xml:space="preserve">Code</w:t>
       </w:r>
-      <w:bookmarkEnd w:id="50"/>
+      <w:bookmarkEnd w:id="49"/>
     </w:p>
     <w:p>
       <w:pPr>
@@ -1195,7 +1204,7 @@
       <w:r>
         <w:t xml:space="preserve"> </w:t>
       </w:r>
-      <w:hyperlink r:id="rId52">
+      <w:hyperlink r:id="rId51">
         <w:r>
           <w:drawing>
             <wp:inline>
@@ -1212,7 +1221,7 @@
                       </pic:cNvPicPr>
                     </pic:nvPicPr>
                     <pic:blipFill>
-                      <a:blip r:embed="rId51"/>
+                      <a:blip r:embed="rId50"/>
                       <a:stretch>
                         <a:fillRect/>
                       </a:stretch>
@@ -1244,11 +1253,11 @@
       <w:pPr>
         <w:pStyle w:val="Heading2"/>
       </w:pPr>
-      <w:bookmarkStart w:id="53" w:name="further-reading"/>
+      <w:bookmarkStart w:id="52" w:name="further-reading"/>
       <w:r>
         <w:t xml:space="preserve">Further reading</w:t>
       </w:r>
-      <w:bookmarkEnd w:id="53"/>
+      <w:bookmarkEnd w:id="52"/>
     </w:p>
     <w:p>
       <w:pPr>
@@ -1260,7 +1269,7 @@
       <w:r>
         <w:t xml:space="preserve"> </w:t>
       </w:r>
-      <w:hyperlink r:id="rId54">
+      <w:hyperlink r:id="rId53">
         <w:r>
           <w:rPr>
             <w:rStyle w:val="Hyperlink"/>
@@ -1285,7 +1294,7 @@
       <w:r>
         <w:t xml:space="preserve"> </w:t>
       </w:r>
-      <w:hyperlink r:id="rId55">
+      <w:hyperlink r:id="rId54">
         <w:r>
           <w:rPr>
             <w:rStyle w:val="Hyperlink"/>
@@ -1298,21 +1307,21 @@
       <w:pPr>
         <w:pStyle w:val="Heading1"/>
       </w:pPr>
-      <w:bookmarkStart w:id="56" w:name="chapter-2"/>
+      <w:bookmarkStart w:id="55" w:name="chapter-2"/>
       <w:r>
         <w:t xml:space="preserve">Chapter 2</w:t>
       </w:r>
+      <w:bookmarkEnd w:id="55"/>
+    </w:p>
+    <w:p>
+      <w:pPr>
+        <w:pStyle w:val="Heading2"/>
+      </w:pPr>
+      <w:bookmarkStart w:id="56" w:name="X8781aeb659605870e23b4668636e2417264de3f"/>
+      <w:r>
+        <w:t xml:space="preserve">Adapt to the financial department last tweaks</w:t>
+      </w:r>
       <w:bookmarkEnd w:id="56"/>
-    </w:p>
-    <w:p>
-      <w:pPr>
-        <w:pStyle w:val="Heading2"/>
-      </w:pPr>
-      <w:bookmarkStart w:id="57" w:name="X8781aeb659605870e23b4668636e2417264de3f"/>
-      <w:r>
-        <w:t xml:space="preserve">Adapt to the financial department last tweaks</w:t>
-      </w:r>
-      <w:bookmarkEnd w:id="57"/>
     </w:p>
     <w:p>
       <w:r>
@@ -1333,10 +1342,28 @@
       <w:pPr>
         <w:pStyle w:val="Heading2"/>
       </w:pPr>
-      <w:bookmarkStart w:id="58" w:name="problem"/>
+      <w:bookmarkStart w:id="57" w:name="problem"/>
       <w:r>
         <w:t xml:space="preserve">Problem</w:t>
       </w:r>
+      <w:bookmarkEnd w:id="57"/>
+    </w:p>
+    <w:p>
+      <w:pPr>
+        <w:pStyle w:val="FirstParagraph"/>
+      </w:pPr>
+      <w:r>
+        <w:t xml:space="preserve">Try to refactor the solution from Chapter 1 to extract the business logic (i.e. transforming Word files into an Excel file) into a separate file.</w:t>
+      </w:r>
+    </w:p>
+    <w:p>
+      <w:pPr>
+        <w:pStyle w:val="Heading2"/>
+      </w:pPr>
+      <w:bookmarkStart w:id="58" w:name="technical-analysis-1"/>
+      <w:r>
+        <w:t xml:space="preserve">Technical analysis</w:t>
+      </w:r>
       <w:bookmarkEnd w:id="58"/>
     </w:p>
     <w:p>
@@ -1344,55 +1371,37 @@
         <w:pStyle w:val="FirstParagraph"/>
       </w:pPr>
       <w:r>
-        <w:t xml:space="preserve">Try to refactor the solution from Chapter 1 to extract the business logic (i.e. transforming Word files into an Excel file) into a separate file.</w:t>
-      </w:r>
-    </w:p>
-    <w:p>
-      <w:pPr>
-        <w:pStyle w:val="Heading2"/>
-      </w:pPr>
-      <w:bookmarkStart w:id="59" w:name="technical-analysis-1"/>
-      <w:r>
-        <w:t xml:space="preserve">Technical analysis</w:t>
-      </w:r>
-      <w:bookmarkEnd w:id="59"/>
+        <w:t xml:space="preserve">As a starting point, we decided to have 2 separate projects:</w:t>
+      </w:r>
+    </w:p>
+    <w:p>
+      <w:pPr>
+        <w:numPr>
+          <w:ilvl w:val="0"/>
+          <w:numId w:val="1006"/>
+        </w:numPr>
+      </w:pPr>
+      <w:r>
+        <w:t xml:space="preserve">a business logic</w:t>
+      </w:r>
+    </w:p>
+    <w:p>
+      <w:pPr>
+        <w:numPr>
+          <w:ilvl w:val="0"/>
+          <w:numId w:val="1006"/>
+        </w:numPr>
+      </w:pPr>
+      <w:r>
+        <w:t xml:space="preserve">the host (in our case the console app)</w:t>
+      </w:r>
     </w:p>
     <w:p>
       <w:pPr>
         <w:pStyle w:val="FirstParagraph"/>
       </w:pPr>
       <w:r>
-        <w:t xml:space="preserve">We decided to have 2 separate projects:</w:t>
-      </w:r>
-    </w:p>
-    <w:p>
-      <w:pPr>
-        <w:numPr>
-          <w:ilvl w:val="0"/>
-          <w:numId w:val="1006"/>
-        </w:numPr>
-      </w:pPr>
-      <w:r>
-        <w:t xml:space="preserve">a business logic</w:t>
-      </w:r>
-    </w:p>
-    <w:p>
-      <w:pPr>
-        <w:numPr>
-          <w:ilvl w:val="0"/>
-          <w:numId w:val="1006"/>
-        </w:numPr>
-      </w:pPr>
-      <w:r>
-        <w:t xml:space="preserve">the host (in our case the console app)</w:t>
-      </w:r>
-    </w:p>
-    <w:p>
-      <w:pPr>
-        <w:pStyle w:val="FirstParagraph"/>
-      </w:pPr>
-      <w:r>
-        <w:t xml:space="preserve">We decide to split now because at the current stage, we were still at the beginning and the effort between value and time was balanced. It was not mandatory, but since we're feeling the project will increase, it is a good time to use this approach for imposing</w:t>
+        <w:t xml:space="preserve">We decide to have this approach because it keeps a well balanced effort between value and time, and allows the flexibility to ensure</w:t>
       </w:r>
       <w:r>
         <w:t xml:space="preserve"> </w:t>
@@ -1402,7 +1411,7 @@
           <w:rPr>
             <w:rStyle w:val="Hyperlink"/>
           </w:rPr>
-          <w:t xml:space="preserve">Separation of Concerns</w:t>
+          <w:t xml:space="preserve">separation of concerns</w:t>
         </w:r>
       </w:hyperlink>
       <w:r>
@@ -1478,11 +1487,11 @@
       <w:pPr>
         <w:pStyle w:val="Heading2"/>
       </w:pPr>
-      <w:bookmarkStart w:id="60" w:name="code-1"/>
+      <w:bookmarkStart w:id="59" w:name="code-1"/>
       <w:r>
         <w:t xml:space="preserve">Code</w:t>
       </w:r>
-      <w:bookmarkEnd w:id="60"/>
+      <w:bookmarkEnd w:id="59"/>
     </w:p>
     <w:p>
       <w:pPr>
@@ -1573,7 +1582,7 @@
       <w:r>
         <w:t xml:space="preserve"> </w:t>
       </w:r>
-      <w:hyperlink r:id="rId62">
+      <w:hyperlink r:id="rId61">
         <w:r>
           <w:drawing>
             <wp:inline>
@@ -1590,7 +1599,7 @@
                       </pic:cNvPicPr>
                     </pic:nvPicPr>
                     <pic:blipFill>
-                      <a:blip r:embed="rId61"/>
+                      <a:blip r:embed="rId60"/>
                       <a:stretch>
                         <a:fillRect/>
                       </a:stretch>
@@ -1622,11 +1631,11 @@
       <w:pPr>
         <w:pStyle w:val="Heading2"/>
       </w:pPr>
-      <w:bookmarkStart w:id="63" w:name="further-reading-1"/>
+      <w:bookmarkStart w:id="62" w:name="further-reading-1"/>
       <w:r>
         <w:t xml:space="preserve">Further reading</w:t>
       </w:r>
-      <w:bookmarkEnd w:id="63"/>
+      <w:bookmarkEnd w:id="62"/>
     </w:p>
     <w:p>
       <w:pPr>
@@ -1638,7 +1647,7 @@
       <w:r>
         <w:t xml:space="preserve"> </w:t>
       </w:r>
-      <w:hyperlink r:id="rId64">
+      <w:hyperlink r:id="rId63">
         <w:r>
           <w:rPr>
             <w:rStyle w:val="Hyperlink"/>
@@ -1657,7 +1666,7 @@
       <w:r>
         <w:t xml:space="preserve"> </w:t>
       </w:r>
-      <w:hyperlink r:id="rId65">
+      <w:hyperlink r:id="rId64">
         <w:r>
           <w:rPr>
             <w:rStyle w:val="Hyperlink"/>
@@ -1671,7 +1680,7 @@
       <w:r>
         <w:t xml:space="preserve"> </w:t>
       </w:r>
-      <w:hyperlink r:id="rId66">
+      <w:hyperlink r:id="rId65">
         <w:r>
           <w:rPr>
             <w:rStyle w:val="Hyperlink"/>
@@ -1693,7 +1702,7 @@
       <w:r>
         <w:t xml:space="preserve"> </w:t>
       </w:r>
-      <w:hyperlink r:id="rId67">
+      <w:hyperlink r:id="rId66">
         <w:r>
           <w:rPr>
             <w:rStyle w:val="Hyperlink"/>
@@ -1706,21 +1715,21 @@
       <w:pPr>
         <w:pStyle w:val="Heading1"/>
       </w:pPr>
-      <w:bookmarkStart w:id="68" w:name="chapter-3"/>
+      <w:bookmarkStart w:id="67" w:name="chapter-3"/>
       <w:r>
         <w:t xml:space="preserve">Chapter 3</w:t>
       </w:r>
+      <w:bookmarkEnd w:id="67"/>
+    </w:p>
+    <w:p>
+      <w:pPr>
+        <w:pStyle w:val="Heading2"/>
+      </w:pPr>
+      <w:bookmarkStart w:id="68" w:name="second-internal-customer"/>
+      <w:r>
+        <w:t xml:space="preserve">Second internal customer</w:t>
+      </w:r>
       <w:bookmarkEnd w:id="68"/>
-    </w:p>
-    <w:p>
-      <w:pPr>
-        <w:pStyle w:val="Heading2"/>
-      </w:pPr>
-      <w:bookmarkStart w:id="69" w:name="second-internal-customer"/>
-      <w:r>
-        <w:t xml:space="preserve">Second internal customer</w:t>
-      </w:r>
-      <w:bookmarkEnd w:id="69"/>
     </w:p>
     <w:p>
       <w:pPr>
@@ -1764,10 +1773,28 @@
       <w:pPr>
         <w:pStyle w:val="Heading2"/>
       </w:pPr>
-      <w:bookmarkStart w:id="70" w:name="problem-1"/>
+      <w:bookmarkStart w:id="69" w:name="problem-1"/>
       <w:r>
         <w:t xml:space="preserve">Problem</w:t>
       </w:r>
+      <w:bookmarkEnd w:id="69"/>
+    </w:p>
+    <w:p>
+      <w:pPr>
+        <w:pStyle w:val="FirstParagraph"/>
+      </w:pPr>
+      <w:r>
+        <w:t xml:space="preserve">Make a Console solution that can read a configurable setting (the folder path to be searched) from a file instead of being hardcoded into the application. Do not over-engineer the solution. Create and make it work, the easy way.</w:t>
+      </w:r>
+    </w:p>
+    <w:p>
+      <w:pPr>
+        <w:pStyle w:val="Heading2"/>
+      </w:pPr>
+      <w:bookmarkStart w:id="70" w:name="technical-analysis-2"/>
+      <w:r>
+        <w:t xml:space="preserve">Technical analysis</w:t>
+      </w:r>
       <w:bookmarkEnd w:id="70"/>
     </w:p>
     <w:p>
@@ -1775,126 +1802,108 @@
         <w:pStyle w:val="FirstParagraph"/>
       </w:pPr>
       <w:r>
-        <w:t xml:space="preserve">Make a Console solution that can read a configurable setting (the folder path to be searched) from a file instead of being hardcoded into the application. Do not over-engineer the solution. Create and make it work, the easy way.</w:t>
+        <w:t xml:space="preserve">Creating a configuration file with all the settings that a client can particularly change. For now, we have just the directory path, along with the config. We have added also a class that manages the reading operation to move the reading operation</w:t>
+      </w:r>
+    </w:p>
+    <w:p>
+      <w:pPr>
+        <w:pStyle w:val="BodyText"/>
+      </w:pPr>
+      <w:r>
+        <w:t xml:space="preserve">The reason that we put the setting into a configuration file and not make 2 applications is to have an easy way to maintain the same application for 2 clients. Also, later, the client may want to read from 2 different folders?</w:t>
+      </w:r>
+    </w:p>
+    <w:p>
+      <w:pPr>
+        <w:pStyle w:val="BodyText"/>
+      </w:pPr>
+      <w:r>
+        <w:t xml:space="preserve">The impact on the solution is minimal. Just create a new class that knows how to read from a config file and retrieve the name of the folder as a property.</w:t>
       </w:r>
     </w:p>
     <w:p>
       <w:pPr>
         <w:pStyle w:val="Heading2"/>
       </w:pPr>
-      <w:bookmarkStart w:id="71" w:name="technical-analysis-2"/>
-      <w:r>
-        <w:t xml:space="preserve">Technical analysis</w:t>
+      <w:bookmarkStart w:id="71" w:name="code-2"/>
+      <w:r>
+        <w:t xml:space="preserve">Code</w:t>
       </w:r>
       <w:bookmarkEnd w:id="71"/>
     </w:p>
     <w:p>
       <w:pPr>
+        <w:pStyle w:val="SourceCode"/>
+      </w:pPr>
+      <w:r>
+        <w:rPr>
+          <w:rStyle w:val="DataTypeTok"/>
+        </w:rPr>
+        <w:t xml:space="preserve">var</w:t>
+      </w:r>
+      <w:r>
+        <w:rPr>
+          <w:rStyle w:val="NormalTok"/>
+        </w:rPr>
+        <w:t xml:space="preserve"> settings = Settings.</w:t>
+      </w:r>
+      <w:r>
+        <w:rPr>
+          <w:rStyle w:val="FunctionTok"/>
+        </w:rPr>
+        <w:t xml:space="preserve">From</w:t>
+      </w:r>
+      <w:r>
+        <w:rPr>
+          <w:rStyle w:val="NormalTok"/>
+        </w:rPr>
+        <w:t xml:space="preserve">(</w:t>
+      </w:r>
+      <w:r>
+        <w:rPr>
+          <w:rStyle w:val="StringTok"/>
+        </w:rPr>
+        <w:t xml:space="preserve">"app.json"</w:t>
+      </w:r>
+      <w:r>
+        <w:rPr>
+          <w:rStyle w:val="NormalTok"/>
+        </w:rPr>
+        <w:t xml:space="preserve">);</w:t>
+      </w:r>
+      <w:r>
+        <w:br/>
+      </w:r>
+      <w:r>
+        <w:rPr>
+          <w:rStyle w:val="DataTypeTok"/>
+        </w:rPr>
+        <w:t xml:space="preserve">var</w:t>
+      </w:r>
+      <w:r>
+        <w:rPr>
+          <w:rStyle w:val="NormalTok"/>
+        </w:rPr>
+        <w:t xml:space="preserve"> directoryToSearch= settings.</w:t>
+      </w:r>
+      <w:r>
+        <w:rPr>
+          <w:rStyle w:val="FunctionTok"/>
+        </w:rPr>
+        <w:t xml:space="preserve">DocumentSLocation</w:t>
+      </w:r>
+      <w:r>
+        <w:rPr>
+          <w:rStyle w:val="NormalTok"/>
+        </w:rPr>
+        <w:t xml:space="preserve">;</w:t>
+      </w:r>
+    </w:p>
+    <w:p>
+      <w:pPr>
         <w:pStyle w:val="FirstParagraph"/>
       </w:pPr>
       <w:r>
-        <w:t xml:space="preserve">Creating a configuration file with all the settings that a client can particularly change. For now, we have just the directory path, along with the config. We have added also a class that manages the reading operation to move the reading operation</w:t>
-      </w:r>
-    </w:p>
-    <w:p>
-      <w:pPr>
-        <w:pStyle w:val="BodyText"/>
-      </w:pPr>
-      <w:r>
-        <w:t xml:space="preserve">The reason that we put the setting into a configuration file and not make 2 applications is to have an easy way to maintain the same application for 2 clients. Also, later, the client may want to read from 2 different folders?</w:t>
-      </w:r>
-    </w:p>
-    <w:p>
-      <w:pPr>
-        <w:pStyle w:val="BodyText"/>
-      </w:pPr>
-      <w:r>
-        <w:t xml:space="preserve">The impact on the solution is minimal. Just create a new class that knows how to read from a config file and retrieve the name of the folder as a property.</w:t>
-      </w:r>
-    </w:p>
-    <w:p>
-      <w:pPr>
-        <w:pStyle w:val="Heading2"/>
-      </w:pPr>
-      <w:bookmarkStart w:id="72" w:name="code-2"/>
-      <w:r>
-        <w:t xml:space="preserve">Code</w:t>
-      </w:r>
-      <w:bookmarkEnd w:id="72"/>
-    </w:p>
-    <w:p>
-      <w:pPr>
-        <w:pStyle w:val="SourceCode"/>
-      </w:pPr>
-      <w:r>
-        <w:rPr>
-          <w:rStyle w:val="DataTypeTok"/>
-        </w:rPr>
-        <w:t xml:space="preserve">var</w:t>
-      </w:r>
-      <w:r>
-        <w:rPr>
-          <w:rStyle w:val="NormalTok"/>
-        </w:rPr>
-        <w:t xml:space="preserve"> settings = Settings.</w:t>
-      </w:r>
-      <w:r>
-        <w:rPr>
-          <w:rStyle w:val="FunctionTok"/>
-        </w:rPr>
-        <w:t xml:space="preserve">From</w:t>
-      </w:r>
-      <w:r>
-        <w:rPr>
-          <w:rStyle w:val="NormalTok"/>
-        </w:rPr>
-        <w:t xml:space="preserve">(</w:t>
-      </w:r>
-      <w:r>
-        <w:rPr>
-          <w:rStyle w:val="StringTok"/>
-        </w:rPr>
-        <w:t xml:space="preserve">"app.json"</w:t>
-      </w:r>
-      <w:r>
-        <w:rPr>
-          <w:rStyle w:val="NormalTok"/>
-        </w:rPr>
-        <w:t xml:space="preserve">);</w:t>
-      </w:r>
-      <w:r>
-        <w:br/>
-      </w:r>
-      <w:r>
-        <w:rPr>
-          <w:rStyle w:val="DataTypeTok"/>
-        </w:rPr>
-        <w:t xml:space="preserve">var</w:t>
-      </w:r>
-      <w:r>
-        <w:rPr>
-          <w:rStyle w:val="NormalTok"/>
-        </w:rPr>
-        <w:t xml:space="preserve"> directoryToSearch= settings.</w:t>
-      </w:r>
-      <w:r>
-        <w:rPr>
-          <w:rStyle w:val="FunctionTok"/>
-        </w:rPr>
-        <w:t xml:space="preserve">DocumentSLocation</w:t>
-      </w:r>
-      <w:r>
-        <w:rPr>
-          <w:rStyle w:val="NormalTok"/>
-        </w:rPr>
-        <w:t xml:space="preserve">;</w:t>
-      </w:r>
-    </w:p>
-    <w:p>
-      <w:pPr>
-        <w:pStyle w:val="FirstParagraph"/>
-      </w:pPr>
-      <w:r>
         <w:rPr>
           <w:b/>
         </w:rPr>
@@ -1909,7 +1918,7 @@
       <w:r>
         <w:t xml:space="preserve"> </w:t>
       </w:r>
-      <w:hyperlink r:id="rId74">
+      <w:hyperlink r:id="rId73">
         <w:r>
           <w:drawing>
             <wp:inline>
@@ -1926,7 +1935,7 @@
                       </pic:cNvPicPr>
                     </pic:nvPicPr>
                     <pic:blipFill>
-                      <a:blip r:embed="rId73"/>
+                      <a:blip r:embed="rId72"/>
                       <a:stretch>
                         <a:fillRect/>
                       </a:stretch>
@@ -1958,11 +1967,11 @@
       <w:pPr>
         <w:pStyle w:val="Heading2"/>
       </w:pPr>
-      <w:bookmarkStart w:id="75" w:name="further-reading-2"/>
+      <w:bookmarkStart w:id="74" w:name="further-reading-2"/>
       <w:r>
         <w:t xml:space="preserve">Further reading</w:t>
       </w:r>
-      <w:bookmarkEnd w:id="75"/>
+      <w:bookmarkEnd w:id="74"/>
     </w:p>
     <w:p>
       <w:pPr>
@@ -1971,7 +1980,7 @@
       <w:r>
         <w:t xml:space="preserve">How an application can have multiple configuration sources (environment, command line, configuration file, code - in this order) - Read about .NET Core endpoint configuration (</w:t>
       </w:r>
-      <w:hyperlink r:id="rId76">
+      <w:hyperlink r:id="rId75">
         <w:r>
           <w:rPr>
             <w:rStyle w:val="Hyperlink"/>
@@ -1993,7 +2002,7 @@
       <w:r>
         <w:t xml:space="preserve"> </w:t>
       </w:r>
-      <w:hyperlink r:id="rId77">
+      <w:hyperlink r:id="rId76">
         <w:r>
           <w:rPr>
             <w:rStyle w:val="Hyperlink"/>
@@ -2006,21 +2015,21 @@
       <w:pPr>
         <w:pStyle w:val="Heading1"/>
       </w:pPr>
-      <w:bookmarkStart w:id="78" w:name="chapter-4"/>
+      <w:bookmarkStart w:id="77" w:name="chapter-4"/>
       <w:r>
         <w:t xml:space="preserve">Chapter 4</w:t>
       </w:r>
+      <w:bookmarkEnd w:id="77"/>
+    </w:p>
+    <w:p>
+      <w:pPr>
+        <w:pStyle w:val="Heading2"/>
+      </w:pPr>
+      <w:bookmarkStart w:id="78" w:name="transform-to-product"/>
+      <w:r>
+        <w:t xml:space="preserve">Transform to product</w:t>
+      </w:r>
       <w:bookmarkEnd w:id="78"/>
-    </w:p>
-    <w:p>
-      <w:pPr>
-        <w:pStyle w:val="Heading2"/>
-      </w:pPr>
-      <w:bookmarkStart w:id="79" w:name="transform-to-product"/>
-      <w:r>
-        <w:t xml:space="preserve">Transform to product</w:t>
-      </w:r>
-      <w:bookmarkEnd w:id="79"/>
     </w:p>
     <w:p>
       <w:pPr>
@@ -2070,10 +2079,28 @@
       <w:pPr>
         <w:pStyle w:val="Heading2"/>
       </w:pPr>
-      <w:bookmarkStart w:id="80" w:name="problem-2"/>
+      <w:bookmarkStart w:id="79" w:name="problem-2"/>
       <w:r>
         <w:t xml:space="preserve">Problem</w:t>
       </w:r>
+      <w:bookmarkEnd w:id="79"/>
+    </w:p>
+    <w:p>
+      <w:pPr>
+        <w:pStyle w:val="FirstParagraph"/>
+      </w:pPr>
+      <w:r>
+        <w:t xml:space="preserve">Modify the existing solution to support both Console and GUI.</w:t>
+      </w:r>
+    </w:p>
+    <w:p>
+      <w:pPr>
+        <w:pStyle w:val="Heading2"/>
+      </w:pPr>
+      <w:bookmarkStart w:id="80" w:name="technical-analysis-3"/>
+      <w:r>
+        <w:t xml:space="preserve">Technical analysis</w:t>
+      </w:r>
       <w:bookmarkEnd w:id="80"/>
     </w:p>
     <w:p>
@@ -2081,16 +2108,117 @@
         <w:pStyle w:val="FirstParagraph"/>
       </w:pPr>
       <w:r>
-        <w:t xml:space="preserve">Modify the existing solution to support both Console and GUI.</w:t>
+        <w:t xml:space="preserve">For both applications, we have the same functionality: reading files from the hard disk and reading settings. We do not want to copy-paste code and become un-maintainable, so we want to share code source from a console application to the GUI application.</w:t>
+      </w:r>
+    </w:p>
+    <w:p>
+      <w:pPr>
+        <w:pStyle w:val="BodyText"/>
+      </w:pPr>
+      <w:r>
+        <w:t xml:space="preserve">Because the user works now with network folders that cannot be available always, we need to perform some modifications to alert the user for problems. In our case we have the user interface for showing :</w:t>
+      </w:r>
+    </w:p>
+    <w:p>
+      <w:pPr>
+        <w:numPr>
+          <w:ilvl w:val="0"/>
+          <w:numId w:val="1008"/>
+        </w:numPr>
+      </w:pPr>
+      <w:r>
+        <w:t xml:space="preserve">the progress of the operations</w:t>
+      </w:r>
+    </w:p>
+    <w:p>
+      <w:pPr>
+        <w:numPr>
+          <w:ilvl w:val="0"/>
+          <w:numId w:val="1008"/>
+        </w:numPr>
+      </w:pPr>
+      <w:r>
+        <w:t xml:space="preserve">Adding logging for knowing what happens if an error occurs</w:t>
+      </w:r>
+    </w:p>
+    <w:p>
+      <w:pPr>
+        <w:numPr>
+          <w:ilvl w:val="0"/>
+          <w:numId w:val="1008"/>
+        </w:numPr>
+      </w:pPr>
+      <w:r>
+        <w:t xml:space="preserve">Adding exception handling to not crash the application</w:t>
+      </w:r>
+    </w:p>
+    <w:p>
+      <w:pPr>
+        <w:numPr>
+          <w:ilvl w:val="0"/>
+          <w:numId w:val="1008"/>
+        </w:numPr>
+      </w:pPr>
+      <w:r>
+        <w:t xml:space="preserve">Handle edge cases of the user saving configuration (assert that user have not entered any folder / maybe list what documents have been successfully processed and whatnot)</w:t>
+      </w:r>
+    </w:p>
+    <w:p>
+      <w:pPr>
+        <w:pStyle w:val="FirstParagraph"/>
+      </w:pPr>
+      <w:r>
+        <w:t xml:space="preserve">From a solution with a single project, we have now a solution with 3 projects:</w:t>
+      </w:r>
+    </w:p>
+    <w:p>
+      <w:pPr>
+        <w:numPr>
+          <w:ilvl w:val="0"/>
+          <w:numId w:val="1009"/>
+        </w:numPr>
+      </w:pPr>
+      <w:r>
+        <w:t xml:space="preserve">Business Layer (BL) - the logic for the application - in our case, processing documents from a folder</w:t>
+      </w:r>
+    </w:p>
+    <w:p>
+      <w:pPr>
+        <w:numPr>
+          <w:ilvl w:val="0"/>
+          <w:numId w:val="1009"/>
+        </w:numPr>
+      </w:pPr>
+      <w:r>
+        <w:t xml:space="preserve">Console (referencing BL)</w:t>
+      </w:r>
+    </w:p>
+    <w:p>
+      <w:pPr>
+        <w:numPr>
+          <w:ilvl w:val="0"/>
+          <w:numId w:val="1009"/>
+        </w:numPr>
+      </w:pPr>
+      <w:r>
+        <w:t xml:space="preserve">Desktop (referencing BL)</w:t>
+      </w:r>
+    </w:p>
+    <w:p>
+      <w:pPr>
+        <w:pStyle w:val="FirstParagraph"/>
+      </w:pPr>
+      <w:r>
+        <w:t xml:space="preserve">The BL has the code that was previously in the console application (loading settings, doing extraction) + some new code (logging, others).</w:t>
       </w:r>
     </w:p>
     <w:p>
       <w:pPr>
         <w:pStyle w:val="Heading2"/>
       </w:pPr>
-      <w:bookmarkStart w:id="81" w:name="technical-analysis-3"/>
-      <w:r>
-        <w:t xml:space="preserve">Technical analysis</w:t>
+      <w:bookmarkStart w:id="81" w:name="code-3"/>
+      <w:r>
+        <w:t xml:space="preserve">Code</w:t>
       </w:r>
       <w:bookmarkEnd w:id="81"/>
     </w:p>
@@ -2099,59 +2227,150 @@
         <w:pStyle w:val="FirstParagraph"/>
       </w:pPr>
       <w:r>
-        <w:t xml:space="preserve">For both applications, we have the same functionality: reading files from the hard disk and reading settings. We do not want to copy-paste code and become un-maintainable, so we want to share code source from a console application to the GUI application.</w:t>
-      </w:r>
-    </w:p>
-    <w:p>
-      <w:pPr>
-        <w:pStyle w:val="BodyText"/>
-      </w:pPr>
-      <w:r>
-        <w:t xml:space="preserve">Because the user works now with network folders that cannot be available always, we need to perform some modifications to alert the user for problems. In our case we have the user interface for showing :</w:t>
-      </w:r>
-    </w:p>
-    <w:p>
-      <w:pPr>
-        <w:numPr>
-          <w:ilvl w:val="0"/>
-          <w:numId w:val="1008"/>
-        </w:numPr>
-      </w:pPr>
-      <w:r>
-        <w:t xml:space="preserve">the progress of the operations</w:t>
-      </w:r>
-    </w:p>
-    <w:p>
-      <w:pPr>
-        <w:numPr>
-          <w:ilvl w:val="0"/>
-          <w:numId w:val="1008"/>
-        </w:numPr>
-      </w:pPr>
-      <w:r>
-        <w:t xml:space="preserve">Adding logging for knowing what happens if an error occurs</w:t>
-      </w:r>
-    </w:p>
-    <w:p>
-      <w:pPr>
-        <w:numPr>
-          <w:ilvl w:val="0"/>
-          <w:numId w:val="1008"/>
-        </w:numPr>
-      </w:pPr>
-      <w:r>
-        <w:t xml:space="preserve">Adding exception handling to not crash the application</w:t>
-      </w:r>
-    </w:p>
-    <w:p>
-      <w:pPr>
-        <w:numPr>
-          <w:ilvl w:val="0"/>
-          <w:numId w:val="1008"/>
-        </w:numPr>
-      </w:pPr>
-      <w:r>
-        <w:t xml:space="preserve">Handle edge cases of the user saving configuration (assert that user have not entered any folder / maybe list what documents have been successfully processed and whatnot)</w:t>
+        <w:t xml:space="preserve">The business logic is now more simple:</w:t>
+      </w:r>
+    </w:p>
+    <w:p>
+      <w:pPr>
+        <w:pStyle w:val="SourceCode"/>
+      </w:pPr>
+      <w:r>
+        <w:rPr>
+          <w:rStyle w:val="KeywordTok"/>
+        </w:rPr>
+        <w:t xml:space="preserve">public</w:t>
+      </w:r>
+      <w:r>
+        <w:rPr>
+          <w:rStyle w:val="NormalTok"/>
+        </w:rPr>
+        <w:t xml:space="preserve"> </w:t>
+      </w:r>
+      <w:r>
+        <w:rPr>
+          <w:rStyle w:val="DataTypeTok"/>
+        </w:rPr>
+        <w:t xml:space="preserve">void</w:t>
+      </w:r>
+      <w:r>
+        <w:rPr>
+          <w:rStyle w:val="NormalTok"/>
+        </w:rPr>
+        <w:t xml:space="preserve"> </w:t>
+      </w:r>
+      <w:r>
+        <w:rPr>
+          <w:rStyle w:val="FunctionTok"/>
+        </w:rPr>
+        <w:t xml:space="preserve">ExtractToFile</w:t>
+      </w:r>
+      <w:r>
+        <w:rPr>
+          <w:rStyle w:val="NormalTok"/>
+        </w:rPr>
+        <w:t xml:space="preserve">(</w:t>
+      </w:r>
+      <w:r>
+        <w:rPr>
+          <w:rStyle w:val="DataTypeTok"/>
+        </w:rPr>
+        <w:t xml:space="preserve">string</w:t>
+      </w:r>
+      <w:r>
+        <w:rPr>
+          <w:rStyle w:val="NormalTok"/>
+        </w:rPr>
+        <w:t xml:space="preserve"> excelFileOutput)</w:t>
+      </w:r>
+      <w:r>
+        <w:br/>
+      </w:r>
+      <w:r>
+        <w:rPr>
+          <w:rStyle w:val="NormalTok"/>
+        </w:rPr>
+        <w:t xml:space="preserve">{       </w:t>
+      </w:r>
+      <w:r>
+        <w:br/>
+      </w:r>
+      <w:r>
+        <w:rPr>
+          <w:rStyle w:val="DataTypeTok"/>
+        </w:rPr>
+        <w:t xml:space="preserve">string</w:t>
+      </w:r>
+      <w:r>
+        <w:rPr>
+          <w:rStyle w:val="NormalTok"/>
+        </w:rPr>
+        <w:t xml:space="preserve">[] files = Directory.</w:t>
+      </w:r>
+      <w:r>
+        <w:rPr>
+          <w:rStyle w:val="FunctionTok"/>
+        </w:rPr>
+        <w:t xml:space="preserve">GetFiles</w:t>
+      </w:r>
+      <w:r>
+        <w:rPr>
+          <w:rStyle w:val="NormalTok"/>
+        </w:rPr>
+        <w:t xml:space="preserve">(_documentLocation, </w:t>
+      </w:r>
+      <w:r>
+        <w:rPr>
+          <w:rStyle w:val="StringTok"/>
+        </w:rPr>
+        <w:t xml:space="preserve">"*.docx"</w:t>
+      </w:r>
+      <w:r>
+        <w:rPr>
+          <w:rStyle w:val="NormalTok"/>
+        </w:rPr>
+        <w:t xml:space="preserve">);</w:t>
+      </w:r>
+      <w:r>
+        <w:br/>
+      </w:r>
+      <w:r>
+        <w:rPr>
+          <w:rStyle w:val="NormalTok"/>
+        </w:rPr>
+        <w:t xml:space="preserve">_logger.</w:t>
+      </w:r>
+      <w:r>
+        <w:rPr>
+          <w:rStyle w:val="FunctionTok"/>
+        </w:rPr>
+        <w:t xml:space="preserve">Info</w:t>
+      </w:r>
+      <w:r>
+        <w:rPr>
+          <w:rStyle w:val="NormalTok"/>
+        </w:rPr>
+        <w:t xml:space="preserve">($</w:t>
+      </w:r>
+      <w:r>
+        <w:rPr>
+          <w:rStyle w:val="StringTok"/>
+        </w:rPr>
+        <w:t xml:space="preserve">"processing {files.Length} word documents"</w:t>
+      </w:r>
+      <w:r>
+        <w:rPr>
+          <w:rStyle w:val="NormalTok"/>
+        </w:rPr>
+        <w:t xml:space="preserve">);</w:t>
+      </w:r>
+      <w:r>
+        <w:br/>
+      </w:r>
+      <w:r>
+        <w:rPr>
+          <w:rStyle w:val="CommentTok"/>
+        </w:rPr>
+        <w:t xml:space="preserve">//code omitted for brevity</w:t>
       </w:r>
     </w:p>
     <w:p>
@@ -2159,40 +2378,120 @@
         <w:pStyle w:val="FirstParagraph"/>
       </w:pPr>
       <w:r>
-        <w:t xml:space="preserve">From a solution with a single project, we have now a solution with 3 projects:</w:t>
-      </w:r>
-    </w:p>
-    <w:p>
-      <w:pPr>
-        <w:numPr>
-          <w:ilvl w:val="0"/>
-          <w:numId w:val="1009"/>
-        </w:numPr>
-      </w:pPr>
-      <w:r>
-        <w:t xml:space="preserve">Business Layer (BL) - the logic for the application - in our case, processing documents from a folder</w:t>
-      </w:r>
-    </w:p>
-    <w:p>
-      <w:pPr>
-        <w:numPr>
-          <w:ilvl w:val="0"/>
-          <w:numId w:val="1009"/>
-        </w:numPr>
-      </w:pPr>
-      <w:r>
-        <w:t xml:space="preserve">Console (referencing BL)</w:t>
-      </w:r>
-    </w:p>
-    <w:p>
-      <w:pPr>
-        <w:numPr>
-          <w:ilvl w:val="0"/>
-          <w:numId w:val="1009"/>
-        </w:numPr>
-      </w:pPr>
-      <w:r>
-        <w:t xml:space="preserve">Desktop (referencing BL)</w:t>
+        <w:t xml:space="preserve">The Console code now is very simple, just calling code from BL:</w:t>
+      </w:r>
+    </w:p>
+    <w:p>
+      <w:pPr>
+        <w:pStyle w:val="SourceCode"/>
+      </w:pPr>
+      <w:r>
+        <w:rPr>
+          <w:rStyle w:val="DataTypeTok"/>
+        </w:rPr>
+        <w:t xml:space="preserve">var</w:t>
+      </w:r>
+      <w:r>
+        <w:rPr>
+          <w:rStyle w:val="NormalTok"/>
+        </w:rPr>
+        <w:t xml:space="preserve"> settings = Settings.</w:t>
+      </w:r>
+      <w:r>
+        <w:rPr>
+          <w:rStyle w:val="FunctionTok"/>
+        </w:rPr>
+        <w:t xml:space="preserve">From</w:t>
+      </w:r>
+      <w:r>
+        <w:rPr>
+          <w:rStyle w:val="NormalTok"/>
+        </w:rPr>
+        <w:t xml:space="preserve">(</w:t>
+      </w:r>
+      <w:r>
+        <w:rPr>
+          <w:rStyle w:val="StringTok"/>
+        </w:rPr>
+        <w:t xml:space="preserve">"app.json"</w:t>
+      </w:r>
+      <w:r>
+        <w:rPr>
+          <w:rStyle w:val="NormalTok"/>
+        </w:rPr>
+        <w:t xml:space="preserve">);</w:t>
+      </w:r>
+      <w:r>
+        <w:br/>
+      </w:r>
+      <w:r>
+        <w:rPr>
+          <w:rStyle w:val="DataTypeTok"/>
+        </w:rPr>
+        <w:t xml:space="preserve">var</w:t>
+      </w:r>
+      <w:r>
+        <w:rPr>
+          <w:rStyle w:val="NormalTok"/>
+        </w:rPr>
+        <w:t xml:space="preserve"> extractor = </w:t>
+      </w:r>
+      <w:r>
+        <w:rPr>
+          <w:rStyle w:val="KeywordTok"/>
+        </w:rPr>
+        <w:t xml:space="preserve">new</w:t>
+      </w:r>
+      <w:r>
+        <w:rPr>
+          <w:rStyle w:val="NormalTok"/>
+        </w:rPr>
+        <w:t xml:space="preserve"> </w:t>
+      </w:r>
+      <w:r>
+        <w:rPr>
+          <w:rStyle w:val="FunctionTok"/>
+        </w:rPr>
+        <w:t xml:space="preserve">WordContractExtractor</w:t>
+      </w:r>
+      <w:r>
+        <w:rPr>
+          <w:rStyle w:val="NormalTok"/>
+        </w:rPr>
+        <w:t xml:space="preserve">(settings.</w:t>
+      </w:r>
+      <w:r>
+        <w:rPr>
+          <w:rStyle w:val="FunctionTok"/>
+        </w:rPr>
+        <w:t xml:space="preserve">DocumentsLocation</w:t>
+      </w:r>
+      <w:r>
+        <w:rPr>
+          <w:rStyle w:val="NormalTok"/>
+        </w:rPr>
+        <w:t xml:space="preserve">);</w:t>
+      </w:r>
+      <w:r>
+        <w:br/>
+      </w:r>
+      <w:r>
+        <w:rPr>
+          <w:rStyle w:val="NormalTok"/>
+        </w:rPr>
+        <w:t xml:space="preserve">extractor.</w:t>
+      </w:r>
+      <w:r>
+        <w:rPr>
+          <w:rStyle w:val="FunctionTok"/>
+        </w:rPr>
+        <w:t xml:space="preserve">Start</w:t>
+      </w:r>
+      <w:r>
+        <w:rPr>
+          <w:rStyle w:val="NormalTok"/>
+        </w:rPr>
+        <w:t xml:space="preserve">();</w:t>
       </w:r>
     </w:p>
     <w:p>
@@ -2200,681 +2499,391 @@
         <w:pStyle w:val="FirstParagraph"/>
       </w:pPr>
       <w:r>
-        <w:t xml:space="preserve">The BL has the code that was previously in the console application (loading settings, doing extraction) + some new code (logging, others).</w:t>
-      </w:r>
-    </w:p>
-    <w:p>
-      <w:pPr>
-        <w:pStyle w:val="Heading2"/>
-      </w:pPr>
-      <w:bookmarkStart w:id="82" w:name="code-3"/>
-      <w:r>
-        <w:t xml:space="preserve">Code</w:t>
-      </w:r>
-      <w:bookmarkEnd w:id="82"/>
+        <w:t xml:space="preserve">The Desktop is calling the same BL, with some increased feedback for the user:</w:t>
+      </w:r>
+    </w:p>
+    <w:p>
+      <w:pPr>
+        <w:pStyle w:val="SourceCode"/>
+      </w:pPr>
+      <w:r>
+        <w:rPr>
+          <w:rStyle w:val="KeywordTok"/>
+        </w:rPr>
+        <w:t xml:space="preserve">try</w:t>
+      </w:r>
+      <w:r>
+        <w:br/>
+      </w:r>
+      <w:r>
+        <w:rPr>
+          <w:rStyle w:val="NormalTok"/>
+        </w:rPr>
+        <w:t xml:space="preserve">{</w:t>
+      </w:r>
+      <w:r>
+        <w:br/>
+      </w:r>
+      <w:r>
+        <w:rPr>
+          <w:rStyle w:val="NormalTok"/>
+        </w:rPr>
+        <w:t xml:space="preserve">    </w:t>
+      </w:r>
+      <w:r>
+        <w:rPr>
+          <w:rStyle w:val="DataTypeTok"/>
+        </w:rPr>
+        <w:t xml:space="preserve">string</w:t>
+      </w:r>
+      <w:r>
+        <w:rPr>
+          <w:rStyle w:val="NormalTok"/>
+        </w:rPr>
+        <w:t xml:space="preserve"> folderWithWordDocs = folderPath.</w:t>
+      </w:r>
+      <w:r>
+        <w:rPr>
+          <w:rStyle w:val="FunctionTok"/>
+        </w:rPr>
+        <w:t xml:space="preserve">Text</w:t>
+      </w:r>
+      <w:r>
+        <w:rPr>
+          <w:rStyle w:val="NormalTok"/>
+        </w:rPr>
+        <w:t xml:space="preserve">;</w:t>
+      </w:r>
+      <w:r>
+        <w:br/>
+      </w:r>
+      <w:r>
+        <w:rPr>
+          <w:rStyle w:val="NormalTok"/>
+        </w:rPr>
+        <w:t xml:space="preserve">    </w:t>
+      </w:r>
+      <w:r>
+        <w:rPr>
+          <w:rStyle w:val="KeywordTok"/>
+        </w:rPr>
+        <w:t xml:space="preserve">if</w:t>
+      </w:r>
+      <w:r>
+        <w:rPr>
+          <w:rStyle w:val="NormalTok"/>
+        </w:rPr>
+        <w:t xml:space="preserve"> (</w:t>
+      </w:r>
+      <w:r>
+        <w:rPr>
+          <w:rStyle w:val="DataTypeTok"/>
+        </w:rPr>
+        <w:t xml:space="preserve">string</w:t>
+      </w:r>
+      <w:r>
+        <w:rPr>
+          <w:rStyle w:val="NormalTok"/>
+        </w:rPr>
+        <w:t xml:space="preserve">.</w:t>
+      </w:r>
+      <w:r>
+        <w:rPr>
+          <w:rStyle w:val="FunctionTok"/>
+        </w:rPr>
+        <w:t xml:space="preserve">IsNullOrWhiteSpace</w:t>
+      </w:r>
+      <w:r>
+        <w:rPr>
+          <w:rStyle w:val="NormalTok"/>
+        </w:rPr>
+        <w:t xml:space="preserve">(folderWithWordDocs))</w:t>
+      </w:r>
+      <w:r>
+        <w:br/>
+      </w:r>
+      <w:r>
+        <w:rPr>
+          <w:rStyle w:val="NormalTok"/>
+        </w:rPr>
+        <w:t xml:space="preserve">    {</w:t>
+      </w:r>
+      <w:r>
+        <w:br/>
+      </w:r>
+      <w:r>
+        <w:rPr>
+          <w:rStyle w:val="NormalTok"/>
+        </w:rPr>
+        <w:t xml:space="preserve">        MessageBox.</w:t>
+      </w:r>
+      <w:r>
+        <w:rPr>
+          <w:rStyle w:val="FunctionTok"/>
+        </w:rPr>
+        <w:t xml:space="preserve">Show</w:t>
+      </w:r>
+      <w:r>
+        <w:rPr>
+          <w:rStyle w:val="NormalTok"/>
+        </w:rPr>
+        <w:t xml:space="preserve">(</w:t>
+      </w:r>
+      <w:r>
+        <w:rPr>
+          <w:rStyle w:val="StringTok"/>
+        </w:rPr>
+        <w:t xml:space="preserve">"please choose a folder"</w:t>
+      </w:r>
+      <w:r>
+        <w:rPr>
+          <w:rStyle w:val="NormalTok"/>
+        </w:rPr>
+        <w:t xml:space="preserve">);</w:t>
+      </w:r>
+      <w:r>
+        <w:br/>
+      </w:r>
+      <w:r>
+        <w:rPr>
+          <w:rStyle w:val="NormalTok"/>
+        </w:rPr>
+        <w:t xml:space="preserve">        </w:t>
+      </w:r>
+      <w:r>
+        <w:rPr>
+          <w:rStyle w:val="KeywordTok"/>
+        </w:rPr>
+        <w:t xml:space="preserve">return</w:t>
+      </w:r>
+      <w:r>
+        <w:rPr>
+          <w:rStyle w:val="NormalTok"/>
+        </w:rPr>
+        <w:t xml:space="preserve">;</w:t>
+      </w:r>
+      <w:r>
+        <w:br/>
+      </w:r>
+      <w:r>
+        <w:rPr>
+          <w:rStyle w:val="NormalTok"/>
+        </w:rPr>
+        <w:t xml:space="preserve">    }</w:t>
+      </w:r>
+      <w:r>
+        <w:br/>
+      </w:r>
+      <w:r>
+        <w:rPr>
+          <w:rStyle w:val="NormalTok"/>
+        </w:rPr>
+        <w:t xml:space="preserve">    </w:t>
+      </w:r>
+      <w:r>
+        <w:rPr>
+          <w:rStyle w:val="DataTypeTok"/>
+        </w:rPr>
+        <w:t xml:space="preserve">string</w:t>
+      </w:r>
+      <w:r>
+        <w:rPr>
+          <w:rStyle w:val="NormalTok"/>
+        </w:rPr>
+        <w:t xml:space="preserve"> excelResultsFile = </w:t>
+      </w:r>
+      <w:r>
+        <w:rPr>
+          <w:rStyle w:val="StringTok"/>
+        </w:rPr>
+        <w:t xml:space="preserve">"Contractors.xlsx"</w:t>
+      </w:r>
+      <w:r>
+        <w:rPr>
+          <w:rStyle w:val="NormalTok"/>
+        </w:rPr>
+        <w:t xml:space="preserve">;</w:t>
+      </w:r>
+      <w:r>
+        <w:br/>
+      </w:r>
+      <w:r>
+        <w:rPr>
+          <w:rStyle w:val="NormalTok"/>
+        </w:rPr>
+        <w:t xml:space="preserve">    </w:t>
+      </w:r>
+      <w:r>
+        <w:rPr>
+          <w:rStyle w:val="DataTypeTok"/>
+        </w:rPr>
+        <w:t xml:space="preserve">var</w:t>
+      </w:r>
+      <w:r>
+        <w:rPr>
+          <w:rStyle w:val="NormalTok"/>
+        </w:rPr>
+        <w:t xml:space="preserve"> wordExtractor = </w:t>
+      </w:r>
+      <w:r>
+        <w:rPr>
+          <w:rStyle w:val="KeywordTok"/>
+        </w:rPr>
+        <w:t xml:space="preserve">new</w:t>
+      </w:r>
+      <w:r>
+        <w:rPr>
+          <w:rStyle w:val="NormalTok"/>
+        </w:rPr>
+        <w:t xml:space="preserve"> </w:t>
+      </w:r>
+      <w:r>
+        <w:rPr>
+          <w:rStyle w:val="FunctionTok"/>
+        </w:rPr>
+        <w:t xml:space="preserve">WordContractExtractor</w:t>
+      </w:r>
+      <w:r>
+        <w:rPr>
+          <w:rStyle w:val="NormalTok"/>
+        </w:rPr>
+        <w:t xml:space="preserve">(folderWithWordDocs);</w:t>
+      </w:r>
+      <w:r>
+        <w:br/>
+      </w:r>
+      <w:r>
+        <w:rPr>
+          <w:rStyle w:val="NormalTok"/>
+        </w:rPr>
+        <w:t xml:space="preserve">    wordExtractor.</w:t>
+      </w:r>
+      <w:r>
+        <w:rPr>
+          <w:rStyle w:val="FunctionTok"/>
+        </w:rPr>
+        <w:t xml:space="preserve">ExtractToFile</w:t>
+      </w:r>
+      <w:r>
+        <w:rPr>
+          <w:rStyle w:val="NormalTok"/>
+        </w:rPr>
+        <w:t xml:space="preserve">(excelResultsFile);</w:t>
+      </w:r>
+      <w:r>
+        <w:br/>
+      </w:r>
+      <w:r>
+        <w:rPr>
+          <w:rStyle w:val="NormalTok"/>
+        </w:rPr>
+        <w:t xml:space="preserve">}</w:t>
+      </w:r>
+      <w:r>
+        <w:br/>
+      </w:r>
+      <w:r>
+        <w:rPr>
+          <w:rStyle w:val="KeywordTok"/>
+        </w:rPr>
+        <w:t xml:space="preserve">catch</w:t>
+      </w:r>
+      <w:r>
+        <w:rPr>
+          <w:rStyle w:val="NormalTok"/>
+        </w:rPr>
+        <w:t xml:space="preserve">(Exception ex)</w:t>
+      </w:r>
+      <w:r>
+        <w:br/>
+      </w:r>
+      <w:r>
+        <w:rPr>
+          <w:rStyle w:val="NormalTok"/>
+        </w:rPr>
+        <w:t xml:space="preserve">{</w:t>
+      </w:r>
+      <w:r>
+        <w:br/>
+      </w:r>
+      <w:r>
+        <w:rPr>
+          <w:rStyle w:val="NormalTok"/>
+        </w:rPr>
+        <w:t xml:space="preserve">    _logger.</w:t>
+      </w:r>
+      <w:r>
+        <w:rPr>
+          <w:rStyle w:val="FunctionTok"/>
+        </w:rPr>
+        <w:t xml:space="preserve">Error</w:t>
+      </w:r>
+      <w:r>
+        <w:rPr>
+          <w:rStyle w:val="NormalTok"/>
+        </w:rPr>
+        <w:t xml:space="preserve">(ex,$</w:t>
+      </w:r>
+      <w:r>
+        <w:rPr>
+          <w:rStyle w:val="StringTok"/>
+        </w:rPr>
+        <w:t xml:space="preserve">"exception in  {nameof(StartButton_Click)}"</w:t>
+      </w:r>
+      <w:r>
+        <w:rPr>
+          <w:rStyle w:val="NormalTok"/>
+        </w:rPr>
+        <w:t xml:space="preserve">);</w:t>
+      </w:r>
+      <w:r>
+        <w:br/>
+      </w:r>
+      <w:r>
+        <w:rPr>
+          <w:rStyle w:val="NormalTok"/>
+        </w:rPr>
+        <w:t xml:space="preserve">    MessageBox.</w:t>
+      </w:r>
+      <w:r>
+        <w:rPr>
+          <w:rStyle w:val="FunctionTok"/>
+        </w:rPr>
+        <w:t xml:space="preserve">Show</w:t>
+      </w:r>
+      <w:r>
+        <w:rPr>
+          <w:rStyle w:val="NormalTok"/>
+        </w:rPr>
+        <w:t xml:space="preserve">(</w:t>
+      </w:r>
+      <w:r>
+        <w:rPr>
+          <w:rStyle w:val="StringTok"/>
+        </w:rPr>
+        <w:t xml:space="preserve">"an error occured. See the log file for details"</w:t>
+      </w:r>
+      <w:r>
+        <w:rPr>
+          <w:rStyle w:val="NormalTok"/>
+        </w:rPr>
+        <w:t xml:space="preserve">);</w:t>
+      </w:r>
+      <w:r>
+        <w:br/>
+      </w:r>
+      <w:r>
+        <w:rPr>
+          <w:rStyle w:val="NormalTok"/>
+        </w:rPr>
+        <w:t xml:space="preserve">}</w:t>
+      </w:r>
     </w:p>
     <w:p>
       <w:pPr>
         <w:pStyle w:val="FirstParagraph"/>
       </w:pPr>
       <w:r>
-        <w:t xml:space="preserve">The business logic is now more simple:</w:t>
-      </w:r>
-    </w:p>
-    <w:p>
-      <w:pPr>
-        <w:pStyle w:val="SourceCode"/>
-      </w:pPr>
-      <w:r>
-        <w:rPr>
-          <w:rStyle w:val="KeywordTok"/>
-        </w:rPr>
-        <w:t xml:space="preserve">public</w:t>
-      </w:r>
-      <w:r>
-        <w:rPr>
-          <w:rStyle w:val="NormalTok"/>
-        </w:rPr>
-        <w:t xml:space="preserve"> </w:t>
-      </w:r>
-      <w:r>
-        <w:rPr>
-          <w:rStyle w:val="DataTypeTok"/>
-        </w:rPr>
-        <w:t xml:space="preserve">void</w:t>
-      </w:r>
-      <w:r>
-        <w:rPr>
-          <w:rStyle w:val="NormalTok"/>
-        </w:rPr>
-        <w:t xml:space="preserve"> </w:t>
-      </w:r>
-      <w:r>
-        <w:rPr>
-          <w:rStyle w:val="FunctionTok"/>
-        </w:rPr>
-        <w:t xml:space="preserve">ExtractToFile</w:t>
-      </w:r>
-      <w:r>
-        <w:rPr>
-          <w:rStyle w:val="NormalTok"/>
-        </w:rPr>
-        <w:t xml:space="preserve">(</w:t>
-      </w:r>
-      <w:r>
-        <w:rPr>
-          <w:rStyle w:val="DataTypeTok"/>
-        </w:rPr>
-        <w:t xml:space="preserve">string</w:t>
-      </w:r>
-      <w:r>
-        <w:rPr>
-          <w:rStyle w:val="NormalTok"/>
-        </w:rPr>
-        <w:t xml:space="preserve"> excelFileOutput)</w:t>
-      </w:r>
-      <w:r>
-        <w:br/>
-      </w:r>
-      <w:r>
-        <w:rPr>
-          <w:rStyle w:val="NormalTok"/>
-        </w:rPr>
-        <w:t xml:space="preserve">{       </w:t>
-      </w:r>
-      <w:r>
-        <w:br/>
-      </w:r>
-      <w:r>
-        <w:rPr>
-          <w:rStyle w:val="DataTypeTok"/>
-        </w:rPr>
-        <w:t xml:space="preserve">string</w:t>
-      </w:r>
-      <w:r>
-        <w:rPr>
-          <w:rStyle w:val="NormalTok"/>
-        </w:rPr>
-        <w:t xml:space="preserve">[] files = Directory.</w:t>
-      </w:r>
-      <w:r>
-        <w:rPr>
-          <w:rStyle w:val="FunctionTok"/>
-        </w:rPr>
-        <w:t xml:space="preserve">GetFiles</w:t>
-      </w:r>
-      <w:r>
-        <w:rPr>
-          <w:rStyle w:val="NormalTok"/>
-        </w:rPr>
-        <w:t xml:space="preserve">(_documentLocation, </w:t>
-      </w:r>
-      <w:r>
-        <w:rPr>
-          <w:rStyle w:val="StringTok"/>
-        </w:rPr>
-        <w:t xml:space="preserve">"*.docx"</w:t>
-      </w:r>
-      <w:r>
-        <w:rPr>
-          <w:rStyle w:val="NormalTok"/>
-        </w:rPr>
-        <w:t xml:space="preserve">);</w:t>
-      </w:r>
-      <w:r>
-        <w:br/>
-      </w:r>
-      <w:r>
-        <w:rPr>
-          <w:rStyle w:val="NormalTok"/>
-        </w:rPr>
-        <w:t xml:space="preserve">_logger.</w:t>
-      </w:r>
-      <w:r>
-        <w:rPr>
-          <w:rStyle w:val="FunctionTok"/>
-        </w:rPr>
-        <w:t xml:space="preserve">Info</w:t>
-      </w:r>
-      <w:r>
-        <w:rPr>
-          <w:rStyle w:val="NormalTok"/>
-        </w:rPr>
-        <w:t xml:space="preserve">($</w:t>
-      </w:r>
-      <w:r>
-        <w:rPr>
-          <w:rStyle w:val="StringTok"/>
-        </w:rPr>
-        <w:t xml:space="preserve">"processing {files.Length} word documents"</w:t>
-      </w:r>
-      <w:r>
-        <w:rPr>
-          <w:rStyle w:val="NormalTok"/>
-        </w:rPr>
-        <w:t xml:space="preserve">);</w:t>
-      </w:r>
-      <w:r>
-        <w:br/>
-      </w:r>
-      <w:r>
-        <w:rPr>
-          <w:rStyle w:val="CommentTok"/>
-        </w:rPr>
-        <w:t xml:space="preserve">//code omitted for brevity</w:t>
-      </w:r>
-    </w:p>
-    <w:p>
-      <w:pPr>
-        <w:pStyle w:val="FirstParagraph"/>
-      </w:pPr>
-      <w:r>
-        <w:t xml:space="preserve">The Console code now is very simple, just calling code from BL:</w:t>
-      </w:r>
-    </w:p>
-    <w:p>
-      <w:pPr>
-        <w:pStyle w:val="SourceCode"/>
-      </w:pPr>
-      <w:r>
-        <w:rPr>
-          <w:rStyle w:val="DataTypeTok"/>
-        </w:rPr>
-        <w:t xml:space="preserve">var</w:t>
-      </w:r>
-      <w:r>
-        <w:rPr>
-          <w:rStyle w:val="NormalTok"/>
-        </w:rPr>
-        <w:t xml:space="preserve"> settings = Settings.</w:t>
-      </w:r>
-      <w:r>
-        <w:rPr>
-          <w:rStyle w:val="FunctionTok"/>
-        </w:rPr>
-        <w:t xml:space="preserve">From</w:t>
-      </w:r>
-      <w:r>
-        <w:rPr>
-          <w:rStyle w:val="NormalTok"/>
-        </w:rPr>
-        <w:t xml:space="preserve">(</w:t>
-      </w:r>
-      <w:r>
-        <w:rPr>
-          <w:rStyle w:val="StringTok"/>
-        </w:rPr>
-        <w:t xml:space="preserve">"app.json"</w:t>
-      </w:r>
-      <w:r>
-        <w:rPr>
-          <w:rStyle w:val="NormalTok"/>
-        </w:rPr>
-        <w:t xml:space="preserve">);</w:t>
-      </w:r>
-      <w:r>
-        <w:br/>
-      </w:r>
-      <w:r>
-        <w:rPr>
-          <w:rStyle w:val="DataTypeTok"/>
-        </w:rPr>
-        <w:t xml:space="preserve">var</w:t>
-      </w:r>
-      <w:r>
-        <w:rPr>
-          <w:rStyle w:val="NormalTok"/>
-        </w:rPr>
-        <w:t xml:space="preserve"> extractor = </w:t>
-      </w:r>
-      <w:r>
-        <w:rPr>
-          <w:rStyle w:val="KeywordTok"/>
-        </w:rPr>
-        <w:t xml:space="preserve">new</w:t>
-      </w:r>
-      <w:r>
-        <w:rPr>
-          <w:rStyle w:val="NormalTok"/>
-        </w:rPr>
-        <w:t xml:space="preserve"> </w:t>
-      </w:r>
-      <w:r>
-        <w:rPr>
-          <w:rStyle w:val="FunctionTok"/>
-        </w:rPr>
-        <w:t xml:space="preserve">WordContractExtractor</w:t>
-      </w:r>
-      <w:r>
-        <w:rPr>
-          <w:rStyle w:val="NormalTok"/>
-        </w:rPr>
-        <w:t xml:space="preserve">(settings.</w:t>
-      </w:r>
-      <w:r>
-        <w:rPr>
-          <w:rStyle w:val="FunctionTok"/>
-        </w:rPr>
-        <w:t xml:space="preserve">DocumentsLocation</w:t>
-      </w:r>
-      <w:r>
-        <w:rPr>
-          <w:rStyle w:val="NormalTok"/>
-        </w:rPr>
-        <w:t xml:space="preserve">);</w:t>
-      </w:r>
-      <w:r>
-        <w:br/>
-      </w:r>
-      <w:r>
-        <w:rPr>
-          <w:rStyle w:val="NormalTok"/>
-        </w:rPr>
-        <w:t xml:space="preserve">extractor.</w:t>
-      </w:r>
-      <w:r>
-        <w:rPr>
-          <w:rStyle w:val="FunctionTok"/>
-        </w:rPr>
-        <w:t xml:space="preserve">Start</w:t>
-      </w:r>
-      <w:r>
-        <w:rPr>
-          <w:rStyle w:val="NormalTok"/>
-        </w:rPr>
-        <w:t xml:space="preserve">();</w:t>
-      </w:r>
-    </w:p>
-    <w:p>
-      <w:pPr>
-        <w:pStyle w:val="FirstParagraph"/>
-      </w:pPr>
-      <w:r>
-        <w:t xml:space="preserve">The Desktop is calling the same BL, with some increased feedback for the user:</w:t>
-      </w:r>
-    </w:p>
-    <w:p>
-      <w:pPr>
-        <w:pStyle w:val="SourceCode"/>
-      </w:pPr>
-      <w:r>
-        <w:rPr>
-          <w:rStyle w:val="KeywordTok"/>
-        </w:rPr>
-        <w:t xml:space="preserve">try</w:t>
-      </w:r>
-      <w:r>
-        <w:br/>
-      </w:r>
-      <w:r>
-        <w:rPr>
-          <w:rStyle w:val="NormalTok"/>
-        </w:rPr>
-        <w:t xml:space="preserve">{</w:t>
-      </w:r>
-      <w:r>
-        <w:br/>
-      </w:r>
-      <w:r>
-        <w:rPr>
-          <w:rStyle w:val="NormalTok"/>
-        </w:rPr>
-        <w:t xml:space="preserve">    </w:t>
-      </w:r>
-      <w:r>
-        <w:rPr>
-          <w:rStyle w:val="DataTypeTok"/>
-        </w:rPr>
-        <w:t xml:space="preserve">string</w:t>
-      </w:r>
-      <w:r>
-        <w:rPr>
-          <w:rStyle w:val="NormalTok"/>
-        </w:rPr>
-        <w:t xml:space="preserve"> folderWithWordDocs = folderPath.</w:t>
-      </w:r>
-      <w:r>
-        <w:rPr>
-          <w:rStyle w:val="FunctionTok"/>
-        </w:rPr>
-        <w:t xml:space="preserve">Text</w:t>
-      </w:r>
-      <w:r>
-        <w:rPr>
-          <w:rStyle w:val="NormalTok"/>
-        </w:rPr>
-        <w:t xml:space="preserve">;</w:t>
-      </w:r>
-      <w:r>
-        <w:br/>
-      </w:r>
-      <w:r>
-        <w:rPr>
-          <w:rStyle w:val="NormalTok"/>
-        </w:rPr>
-        <w:t xml:space="preserve">    </w:t>
-      </w:r>
-      <w:r>
-        <w:rPr>
-          <w:rStyle w:val="KeywordTok"/>
-        </w:rPr>
-        <w:t xml:space="preserve">if</w:t>
-      </w:r>
-      <w:r>
-        <w:rPr>
-          <w:rStyle w:val="NormalTok"/>
-        </w:rPr>
-        <w:t xml:space="preserve"> (</w:t>
-      </w:r>
-      <w:r>
-        <w:rPr>
-          <w:rStyle w:val="DataTypeTok"/>
-        </w:rPr>
-        <w:t xml:space="preserve">string</w:t>
-      </w:r>
-      <w:r>
-        <w:rPr>
-          <w:rStyle w:val="NormalTok"/>
-        </w:rPr>
-        <w:t xml:space="preserve">.</w:t>
-      </w:r>
-      <w:r>
-        <w:rPr>
-          <w:rStyle w:val="FunctionTok"/>
-        </w:rPr>
-        <w:t xml:space="preserve">IsNullOrWhiteSpace</w:t>
-      </w:r>
-      <w:r>
-        <w:rPr>
-          <w:rStyle w:val="NormalTok"/>
-        </w:rPr>
-        <w:t xml:space="preserve">(folderWithWordDocs))</w:t>
-      </w:r>
-      <w:r>
-        <w:br/>
-      </w:r>
-      <w:r>
-        <w:rPr>
-          <w:rStyle w:val="NormalTok"/>
-        </w:rPr>
-        <w:t xml:space="preserve">    {</w:t>
-      </w:r>
-      <w:r>
-        <w:br/>
-      </w:r>
-      <w:r>
-        <w:rPr>
-          <w:rStyle w:val="NormalTok"/>
-        </w:rPr>
-        <w:t xml:space="preserve">        MessageBox.</w:t>
-      </w:r>
-      <w:r>
-        <w:rPr>
-          <w:rStyle w:val="FunctionTok"/>
-        </w:rPr>
-        <w:t xml:space="preserve">Show</w:t>
-      </w:r>
-      <w:r>
-        <w:rPr>
-          <w:rStyle w:val="NormalTok"/>
-        </w:rPr>
-        <w:t xml:space="preserve">(</w:t>
-      </w:r>
-      <w:r>
-        <w:rPr>
-          <w:rStyle w:val="StringTok"/>
-        </w:rPr>
-        <w:t xml:space="preserve">"please choose a folder"</w:t>
-      </w:r>
-      <w:r>
-        <w:rPr>
-          <w:rStyle w:val="NormalTok"/>
-        </w:rPr>
-        <w:t xml:space="preserve">);</w:t>
-      </w:r>
-      <w:r>
-        <w:br/>
-      </w:r>
-      <w:r>
-        <w:rPr>
-          <w:rStyle w:val="NormalTok"/>
-        </w:rPr>
-        <w:t xml:space="preserve">        </w:t>
-      </w:r>
-      <w:r>
-        <w:rPr>
-          <w:rStyle w:val="KeywordTok"/>
-        </w:rPr>
-        <w:t xml:space="preserve">return</w:t>
-      </w:r>
-      <w:r>
-        <w:rPr>
-          <w:rStyle w:val="NormalTok"/>
-        </w:rPr>
-        <w:t xml:space="preserve">;</w:t>
-      </w:r>
-      <w:r>
-        <w:br/>
-      </w:r>
-      <w:r>
-        <w:rPr>
-          <w:rStyle w:val="NormalTok"/>
-        </w:rPr>
-        <w:t xml:space="preserve">    }</w:t>
-      </w:r>
-      <w:r>
-        <w:br/>
-      </w:r>
-      <w:r>
-        <w:rPr>
-          <w:rStyle w:val="NormalTok"/>
-        </w:rPr>
-        <w:t xml:space="preserve">    </w:t>
-      </w:r>
-      <w:r>
-        <w:rPr>
-          <w:rStyle w:val="DataTypeTok"/>
-        </w:rPr>
-        <w:t xml:space="preserve">string</w:t>
-      </w:r>
-      <w:r>
-        <w:rPr>
-          <w:rStyle w:val="NormalTok"/>
-        </w:rPr>
-        <w:t xml:space="preserve"> excelResultsFile = </w:t>
-      </w:r>
-      <w:r>
-        <w:rPr>
-          <w:rStyle w:val="StringTok"/>
-        </w:rPr>
-        <w:t xml:space="preserve">"Contractors.xlsx"</w:t>
-      </w:r>
-      <w:r>
-        <w:rPr>
-          <w:rStyle w:val="NormalTok"/>
-        </w:rPr>
-        <w:t xml:space="preserve">;</w:t>
-      </w:r>
-      <w:r>
-        <w:br/>
-      </w:r>
-      <w:r>
-        <w:rPr>
-          <w:rStyle w:val="NormalTok"/>
-        </w:rPr>
-        <w:t xml:space="preserve">    </w:t>
-      </w:r>
-      <w:r>
-        <w:rPr>
-          <w:rStyle w:val="DataTypeTok"/>
-        </w:rPr>
-        <w:t xml:space="preserve">var</w:t>
-      </w:r>
-      <w:r>
-        <w:rPr>
-          <w:rStyle w:val="NormalTok"/>
-        </w:rPr>
-        <w:t xml:space="preserve"> wordExtractor = </w:t>
-      </w:r>
-      <w:r>
-        <w:rPr>
-          <w:rStyle w:val="KeywordTok"/>
-        </w:rPr>
-        <w:t xml:space="preserve">new</w:t>
-      </w:r>
-      <w:r>
-        <w:rPr>
-          <w:rStyle w:val="NormalTok"/>
-        </w:rPr>
-        <w:t xml:space="preserve"> </w:t>
-      </w:r>
-      <w:r>
-        <w:rPr>
-          <w:rStyle w:val="FunctionTok"/>
-        </w:rPr>
-        <w:t xml:space="preserve">WordContractExtractor</w:t>
-      </w:r>
-      <w:r>
-        <w:rPr>
-          <w:rStyle w:val="NormalTok"/>
-        </w:rPr>
-        <w:t xml:space="preserve">(folderWithWordDocs);</w:t>
-      </w:r>
-      <w:r>
-        <w:br/>
-      </w:r>
-      <w:r>
-        <w:rPr>
-          <w:rStyle w:val="NormalTok"/>
-        </w:rPr>
-        <w:t xml:space="preserve">    wordExtractor.</w:t>
-      </w:r>
-      <w:r>
-        <w:rPr>
-          <w:rStyle w:val="FunctionTok"/>
-        </w:rPr>
-        <w:t xml:space="preserve">ExtractToFile</w:t>
-      </w:r>
-      <w:r>
-        <w:rPr>
-          <w:rStyle w:val="NormalTok"/>
-        </w:rPr>
-        <w:t xml:space="preserve">(excelResultsFile);</w:t>
-      </w:r>
-      <w:r>
-        <w:br/>
-      </w:r>
-      <w:r>
-        <w:rPr>
-          <w:rStyle w:val="NormalTok"/>
-        </w:rPr>
-        <w:t xml:space="preserve">}</w:t>
-      </w:r>
-      <w:r>
-        <w:br/>
-      </w:r>
-      <w:r>
-        <w:rPr>
-          <w:rStyle w:val="KeywordTok"/>
-        </w:rPr>
-        <w:t xml:space="preserve">catch</w:t>
-      </w:r>
-      <w:r>
-        <w:rPr>
-          <w:rStyle w:val="NormalTok"/>
-        </w:rPr>
-        <w:t xml:space="preserve">(Exception ex)</w:t>
-      </w:r>
-      <w:r>
-        <w:br/>
-      </w:r>
-      <w:r>
-        <w:rPr>
-          <w:rStyle w:val="NormalTok"/>
-        </w:rPr>
-        <w:t xml:space="preserve">{</w:t>
-      </w:r>
-      <w:r>
-        <w:br/>
-      </w:r>
-      <w:r>
-        <w:rPr>
-          <w:rStyle w:val="NormalTok"/>
-        </w:rPr>
-        <w:t xml:space="preserve">    _logger.</w:t>
-      </w:r>
-      <w:r>
-        <w:rPr>
-          <w:rStyle w:val="FunctionTok"/>
-        </w:rPr>
-        <w:t xml:space="preserve">Error</w:t>
-      </w:r>
-      <w:r>
-        <w:rPr>
-          <w:rStyle w:val="NormalTok"/>
-        </w:rPr>
-        <w:t xml:space="preserve">(ex,$</w:t>
-      </w:r>
-      <w:r>
-        <w:rPr>
-          <w:rStyle w:val="StringTok"/>
-        </w:rPr>
-        <w:t xml:space="preserve">"exception in  {nameof(StartButton_Click)}"</w:t>
-      </w:r>
-      <w:r>
-        <w:rPr>
-          <w:rStyle w:val="NormalTok"/>
-        </w:rPr>
-        <w:t xml:space="preserve">);</w:t>
-      </w:r>
-      <w:r>
-        <w:br/>
-      </w:r>
-      <w:r>
-        <w:rPr>
-          <w:rStyle w:val="NormalTok"/>
-        </w:rPr>
-        <w:t xml:space="preserve">    MessageBox.</w:t>
-      </w:r>
-      <w:r>
-        <w:rPr>
-          <w:rStyle w:val="FunctionTok"/>
-        </w:rPr>
-        <w:t xml:space="preserve">Show</w:t>
-      </w:r>
-      <w:r>
-        <w:rPr>
-          <w:rStyle w:val="NormalTok"/>
-        </w:rPr>
-        <w:t xml:space="preserve">(</w:t>
-      </w:r>
-      <w:r>
-        <w:rPr>
-          <w:rStyle w:val="StringTok"/>
-        </w:rPr>
-        <w:t xml:space="preserve">"an error occured. See the log file for details"</w:t>
-      </w:r>
-      <w:r>
-        <w:rPr>
-          <w:rStyle w:val="NormalTok"/>
-        </w:rPr>
-        <w:t xml:space="preserve">);</w:t>
-      </w:r>
-      <w:r>
-        <w:br/>
-      </w:r>
-      <w:r>
-        <w:rPr>
-          <w:rStyle w:val="NormalTok"/>
-        </w:rPr>
-        <w:t xml:space="preserve">}</w:t>
-      </w:r>
-    </w:p>
-    <w:p>
-      <w:pPr>
-        <w:pStyle w:val="FirstParagraph"/>
-      </w:pPr>
-      <w:r>
         <w:rPr>
           <w:b/>
         </w:rPr>
@@ -2889,7 +2898,7 @@
       <w:r>
         <w:t xml:space="preserve"> </w:t>
       </w:r>
-      <w:hyperlink r:id="rId84">
+      <w:hyperlink r:id="rId83">
         <w:r>
           <w:drawing>
             <wp:inline>
@@ -2906,7 +2915,7 @@
                       </pic:cNvPicPr>
                     </pic:nvPicPr>
                     <pic:blipFill>
-                      <a:blip r:embed="rId83"/>
+                      <a:blip r:embed="rId82"/>
                       <a:stretch>
                         <a:fillRect/>
                       </a:stretch>
@@ -2938,11 +2947,11 @@
       <w:pPr>
         <w:pStyle w:val="Heading2"/>
       </w:pPr>
-      <w:bookmarkStart w:id="85" w:name="further-reading-3"/>
+      <w:bookmarkStart w:id="84" w:name="further-reading-3"/>
       <w:r>
         <w:t xml:space="preserve">Further reading</w:t>
       </w:r>
-      <w:bookmarkEnd w:id="85"/>
+      <w:bookmarkEnd w:id="84"/>
     </w:p>
     <w:p>
       <w:pPr>
@@ -2954,7 +2963,7 @@
       <w:r>
         <w:t xml:space="preserve"> </w:t>
       </w:r>
-      <w:hyperlink r:id="rId86">
+      <w:hyperlink r:id="rId85">
         <w:r>
           <w:rPr>
             <w:rStyle w:val="Hyperlink"/>
@@ -2973,7 +2982,7 @@
       <w:r>
         <w:t xml:space="preserve"> </w:t>
       </w:r>
-      <w:hyperlink r:id="rId87">
+      <w:hyperlink r:id="rId86">
         <w:r>
           <w:rPr>
             <w:rStyle w:val="Hyperlink"/>
@@ -2986,21 +2995,21 @@
       <w:pPr>
         <w:pStyle w:val="Heading1"/>
       </w:pPr>
-      <w:bookmarkStart w:id="88" w:name="chapter-5"/>
+      <w:bookmarkStart w:id="87" w:name="chapter-5"/>
       <w:r>
         <w:t xml:space="preserve">Chapter 5</w:t>
       </w:r>
+      <w:bookmarkEnd w:id="87"/>
+    </w:p>
+    <w:p>
+      <w:pPr>
+        <w:pStyle w:val="Heading2"/>
+      </w:pPr>
+      <w:bookmarkStart w:id="88" w:name="the-first-real-client"/>
+      <w:r>
+        <w:t xml:space="preserve">The first real client</w:t>
+      </w:r>
       <w:bookmarkEnd w:id="88"/>
-    </w:p>
-    <w:p>
-      <w:pPr>
-        <w:pStyle w:val="Heading2"/>
-      </w:pPr>
-      <w:bookmarkStart w:id="89" w:name="the-first-real-client"/>
-      <w:r>
-        <w:t xml:space="preserve">The first real client</w:t>
-      </w:r>
-      <w:bookmarkEnd w:id="89"/>
     </w:p>
     <w:p>
       <w:pPr>
@@ -3032,10 +3041,28 @@
       <w:pPr>
         <w:pStyle w:val="Heading2"/>
       </w:pPr>
-      <w:bookmarkStart w:id="90" w:name="problem-3"/>
+      <w:bookmarkStart w:id="89" w:name="problem-3"/>
       <w:r>
         <w:t xml:space="preserve">Problem</w:t>
       </w:r>
+      <w:bookmarkEnd w:id="89"/>
+    </w:p>
+    <w:p>
+      <w:pPr>
+        <w:pStyle w:val="FirstParagraph"/>
+      </w:pPr>
+      <w:r>
+        <w:t xml:space="preserve">Starting from the solution, add support for reading either from a folder, either from a zip file.</w:t>
+      </w:r>
+    </w:p>
+    <w:p>
+      <w:pPr>
+        <w:pStyle w:val="Heading2"/>
+      </w:pPr>
+      <w:bookmarkStart w:id="90" w:name="technical-analysis-4"/>
+      <w:r>
+        <w:t xml:space="preserve">Technical analysis</w:t>
+      </w:r>
       <w:bookmarkEnd w:id="90"/>
     </w:p>
     <w:p>
@@ -3043,16 +3070,104 @@
         <w:pStyle w:val="FirstParagraph"/>
       </w:pPr>
       <w:r>
-        <w:t xml:space="preserve">Starting from the solution, add support for reading either from a folder, either from a zip file.</w:t>
+        <w:t xml:space="preserve">Changing the business core requires refactoring which usually involves regression testing. Before every refactoring is started, we need to define the supported test scenarios from the business perspective. This is a list that usually includes inputs, appropriate action, and the expected output. The easiest way to achieve this is to add unit tests which do the checking automatically.</w:t>
+      </w:r>
+    </w:p>
+    <w:p>
+      <w:pPr>
+        <w:pStyle w:val="BodyText"/>
+      </w:pPr>
+      <w:r>
+        <w:t xml:space="preserve">Altering pretty much the entire core adds some regression risks. To compensate for that, we will add tests (unit and/or integration and/or component and/or system) which verifies the already old behavior and the new one. The tests will make sure that our core (reading and parsing) outputs the expected output using various file systems. We will add a new project for unit/component test and we will reference the business core project and inject different components (in our case, file system).</w:t>
+      </w:r>
+      <w:r>
+        <w:t xml:space="preserve"> </w:t>
+      </w:r>
+      <w:r>
+        <w:t xml:space="preserve">This core modification will also impact other projects, including GUI and console applications.</w:t>
+      </w:r>
+      <w:r>
+        <w:t xml:space="preserve"> </w:t>
+      </w:r>
+      <w:r>
+        <w:t xml:space="preserve">In our case, we want to make sure that the contract parsing success if we use both file systems.</w:t>
+      </w:r>
+    </w:p>
+    <w:p>
+      <w:pPr>
+        <w:pStyle w:val="BodyText"/>
+      </w:pPr>
+      <w:r>
+        <w:t xml:space="preserve">We already identified the operations that need to be abstract, so let’s write the interfaces that allow this:</w:t>
+      </w:r>
+    </w:p>
+    <w:p>
+      <w:pPr>
+        <w:numPr>
+          <w:ilvl w:val="0"/>
+          <w:numId w:val="1010"/>
+        </w:numPr>
+      </w:pPr>
+      <w:r>
+        <w:t xml:space="preserve">An interface for the file system which supports listing files (IFileSystem)</w:t>
+      </w:r>
+    </w:p>
+    <w:p>
+      <w:pPr>
+        <w:numPr>
+          <w:ilvl w:val="0"/>
+          <w:numId w:val="1010"/>
+        </w:numPr>
+      </w:pPr>
+      <w:r>
+        <w:t xml:space="preserve">An interface with the actual file. This needs to have a Name and to read the content from either a zip file, either a folder into the system (IFile).</w:t>
+      </w:r>
+    </w:p>
+    <w:p>
+      <w:pPr>
+        <w:pStyle w:val="FirstParagraph"/>
+      </w:pPr>
+      <w:r>
+        <w:t xml:space="preserve">Our core program needs to:</w:t>
+      </w:r>
+    </w:p>
+    <w:p>
+      <w:pPr>
+        <w:numPr>
+          <w:ilvl w:val="0"/>
+          <w:numId w:val="1011"/>
+        </w:numPr>
+      </w:pPr>
+      <w:r>
+        <w:t xml:space="preserve">find Word documents</w:t>
+      </w:r>
+    </w:p>
+    <w:p>
+      <w:pPr>
+        <w:numPr>
+          <w:ilvl w:val="0"/>
+          <w:numId w:val="1011"/>
+        </w:numPr>
+      </w:pPr>
+      <w:r>
+        <w:t xml:space="preserve">extract information from it</w:t>
+      </w:r>
+    </w:p>
+    <w:p>
+      <w:pPr>
+        <w:pStyle w:val="FirstParagraph"/>
+      </w:pPr>
+      <w:r>
+        <w:t xml:space="preserve">These two operations are part of the actual business flow. We need to abstract the finding operation and reading from a file operation and allow different implementations.</w:t>
       </w:r>
     </w:p>
     <w:p>
       <w:pPr>
         <w:pStyle w:val="Heading2"/>
       </w:pPr>
-      <w:bookmarkStart w:id="91" w:name="technical-analysis-4"/>
-      <w:r>
-        <w:t xml:space="preserve">Technical analysis</w:t>
+      <w:bookmarkStart w:id="91" w:name="code-4"/>
+      <w:r>
+        <w:t xml:space="preserve">Code</w:t>
       </w:r>
       <w:bookmarkEnd w:id="91"/>
     </w:p>
@@ -3061,7 +3176,188 @@
         <w:pStyle w:val="FirstParagraph"/>
       </w:pPr>
       <w:r>
-        <w:t xml:space="preserve">Changing the business core requires refactoring which usually involves regression testing. Before every refactoring is started, we need to define the supported test scenarios from the business perspective. This is a list that usually includes inputs, appropriate action, and the expected output. The easiest way to achieve this is to add unit tests which do the checking automatically.</w:t>
+        <w:t xml:space="preserve">One implementation is from the actual file system (an existing directory) and the other one from the zip archive, hence:</w:t>
+      </w:r>
+    </w:p>
+    <w:p>
+      <w:pPr>
+        <w:numPr>
+          <w:ilvl w:val="0"/>
+          <w:numId w:val="1012"/>
+        </w:numPr>
+      </w:pPr>
+      <w:r>
+        <w:t xml:space="preserve">DirectoryFileSystem</w:t>
+      </w:r>
+    </w:p>
+    <w:p>
+      <w:pPr>
+        <w:numPr>
+          <w:ilvl w:val="0"/>
+          <w:numId w:val="1012"/>
+        </w:numPr>
+      </w:pPr>
+      <w:r>
+        <w:t xml:space="preserve">ZipFileSystem</w:t>
+      </w:r>
+    </w:p>
+    <w:p>
+      <w:pPr>
+        <w:pStyle w:val="FirstParagraph"/>
+      </w:pPr>
+      <w:r>
+        <w:t xml:space="preserve">A zip file can have inside folders and files, similar to a directory. Hence, we can do the same operations just like in the actual file system (listing files and reading a file from it).</w:t>
+      </w:r>
+    </w:p>
+    <w:p>
+      <w:pPr>
+        <w:pStyle w:val="SourceCode"/>
+      </w:pPr>
+      <w:r>
+        <w:rPr>
+          <w:rStyle w:val="DataTypeTok"/>
+        </w:rPr>
+        <w:t xml:space="preserve">var</w:t>
+      </w:r>
+      <w:r>
+        <w:rPr>
+          <w:rStyle w:val="NormalTok"/>
+        </w:rPr>
+        <w:t xml:space="preserve"> settings = Settings.</w:t>
+      </w:r>
+      <w:r>
+        <w:rPr>
+          <w:rStyle w:val="FunctionTok"/>
+        </w:rPr>
+        <w:t xml:space="preserve">From</w:t>
+      </w:r>
+      <w:r>
+        <w:rPr>
+          <w:rStyle w:val="NormalTok"/>
+        </w:rPr>
+        <w:t xml:space="preserve">(</w:t>
+      </w:r>
+      <w:r>
+        <w:rPr>
+          <w:rStyle w:val="StringTok"/>
+        </w:rPr>
+        <w:t xml:space="preserve">"app.json"</w:t>
+      </w:r>
+      <w:r>
+        <w:rPr>
+          <w:rStyle w:val="NormalTok"/>
+        </w:rPr>
+        <w:t xml:space="preserve">);</w:t>
+      </w:r>
+      <w:r>
+        <w:br/>
+      </w:r>
+      <w:r>
+        <w:rPr>
+          <w:rStyle w:val="DataTypeTok"/>
+        </w:rPr>
+        <w:t xml:space="preserve">var</w:t>
+      </w:r>
+      <w:r>
+        <w:rPr>
+          <w:rStyle w:val="NormalTok"/>
+        </w:rPr>
+        <w:t xml:space="preserve"> fileSystem = settings.</w:t>
+      </w:r>
+      <w:r>
+        <w:rPr>
+          <w:rStyle w:val="FunctionTok"/>
+        </w:rPr>
+        <w:t xml:space="preserve">FileSystemProvider</w:t>
+      </w:r>
+      <w:r>
+        <w:rPr>
+          <w:rStyle w:val="NormalTok"/>
+        </w:rPr>
+        <w:t xml:space="preserve">.</w:t>
+      </w:r>
+      <w:r>
+        <w:rPr>
+          <w:rStyle w:val="FunctionTok"/>
+        </w:rPr>
+        <w:t xml:space="preserve">CurrentFileSystem</w:t>
+      </w:r>
+      <w:r>
+        <w:rPr>
+          <w:rStyle w:val="NormalTok"/>
+        </w:rPr>
+        <w:t xml:space="preserve">();</w:t>
+      </w:r>
+      <w:r>
+        <w:br/>
+      </w:r>
+      <w:r>
+        <w:rPr>
+          <w:rStyle w:val="DataTypeTok"/>
+        </w:rPr>
+        <w:t xml:space="preserve">var</w:t>
+      </w:r>
+      <w:r>
+        <w:rPr>
+          <w:rStyle w:val="NormalTok"/>
+        </w:rPr>
+        <w:t xml:space="preserve"> extractor = </w:t>
+      </w:r>
+      <w:r>
+        <w:rPr>
+          <w:rStyle w:val="KeywordTok"/>
+        </w:rPr>
+        <w:t xml:space="preserve">new</w:t>
+      </w:r>
+      <w:r>
+        <w:rPr>
+          <w:rStyle w:val="NormalTok"/>
+        </w:rPr>
+        <w:t xml:space="preserve"> </w:t>
+      </w:r>
+      <w:r>
+        <w:rPr>
+          <w:rStyle w:val="FunctionTok"/>
+        </w:rPr>
+        <w:t xml:space="preserve">WordContractExtractor</w:t>
+      </w:r>
+      <w:r>
+        <w:rPr>
+          <w:rStyle w:val="NormalTok"/>
+        </w:rPr>
+        <w:t xml:space="preserve">(fileSystem);</w:t>
+      </w:r>
+      <w:r>
+        <w:br/>
+      </w:r>
+      <w:r>
+        <w:rPr>
+          <w:rStyle w:val="NormalTok"/>
+        </w:rPr>
+        <w:t xml:space="preserve">extractor.</w:t>
+      </w:r>
+      <w:r>
+        <w:rPr>
+          <w:rStyle w:val="FunctionTok"/>
+        </w:rPr>
+        <w:t xml:space="preserve">Start</w:t>
+      </w:r>
+      <w:r>
+        <w:rPr>
+          <w:rStyle w:val="NormalTok"/>
+        </w:rPr>
+        <w:t xml:space="preserve">();</w:t>
+      </w:r>
+    </w:p>
+    <w:p>
+      <w:pPr>
+        <w:pStyle w:val="FirstParagraph"/>
+      </w:pPr>
+      <w:r>
+        <w:rPr>
+          <w:b/>
+        </w:rPr>
+        <w:t xml:space="preserve">Download code</w:t>
       </w:r>
     </w:p>
     <w:p>
@@ -3069,299 +3365,12 @@
         <w:pStyle w:val="BodyText"/>
       </w:pPr>
       <w:r>
-        <w:t xml:space="preserve">Altering pretty much the entire core adds some regression risks. To compensate for that, we will add tests (unit and/or integration and/or component and/or system) which verifies the already old behavior and the new one. The tests will make sure that our core (reading and parsing) outputs the expected output using various file systems. We will add a new project for unit/component test and we will reference the business core project and inject different components (in our case, file system).</w:t>
-      </w:r>
-      <w:r>
-        <w:t xml:space="preserve"> </w:t>
-      </w:r>
-      <w:r>
-        <w:t xml:space="preserve">This core modification will also impact other projects, including GUI and console applications.</w:t>
-      </w:r>
-      <w:r>
-        <w:t xml:space="preserve"> </w:t>
-      </w:r>
-      <w:r>
-        <w:t xml:space="preserve">In our case, we want to make sure that the contract parsing success if we use both file systems.</w:t>
-      </w:r>
-    </w:p>
-    <w:p>
-      <w:pPr>
-        <w:pStyle w:val="BodyText"/>
-      </w:pPr>
-      <w:r>
-        <w:t xml:space="preserve">We already identified the operations that need to be abstract, so let’s write the interfaces that allow this:</w:t>
-      </w:r>
-    </w:p>
-    <w:p>
-      <w:pPr>
-        <w:numPr>
-          <w:ilvl w:val="0"/>
-          <w:numId w:val="1010"/>
-        </w:numPr>
-      </w:pPr>
-      <w:r>
-        <w:t xml:space="preserve">An interface for the file system which supports listing files (IFileSystem)</w:t>
-      </w:r>
-    </w:p>
-    <w:p>
-      <w:pPr>
-        <w:numPr>
-          <w:ilvl w:val="0"/>
-          <w:numId w:val="1010"/>
-        </w:numPr>
-      </w:pPr>
-      <w:r>
-        <w:t xml:space="preserve">An interface with the actual file. This needs to have a Name and to read the content from either a zip file, either a folder into the system (IFile).</w:t>
-      </w:r>
-    </w:p>
-    <w:p>
-      <w:pPr>
-        <w:pStyle w:val="FirstParagraph"/>
-      </w:pPr>
-      <w:r>
-        <w:t xml:space="preserve">Our core program needs to:</w:t>
-      </w:r>
-    </w:p>
-    <w:p>
-      <w:pPr>
-        <w:numPr>
-          <w:ilvl w:val="0"/>
-          <w:numId w:val="1011"/>
-        </w:numPr>
-      </w:pPr>
-      <w:r>
-        <w:t xml:space="preserve">find Word documents</w:t>
-      </w:r>
-    </w:p>
-    <w:p>
-      <w:pPr>
-        <w:numPr>
-          <w:ilvl w:val="0"/>
-          <w:numId w:val="1011"/>
-        </w:numPr>
-      </w:pPr>
-      <w:r>
-        <w:t xml:space="preserve">extract information from it</w:t>
-      </w:r>
-    </w:p>
-    <w:p>
-      <w:pPr>
-        <w:pStyle w:val="FirstParagraph"/>
-      </w:pPr>
-      <w:r>
-        <w:t xml:space="preserve">These two operations are part of the actual business flow. We need to abstract the finding operation and reading from a file operation and allow different implementations.</w:t>
-      </w:r>
-    </w:p>
-    <w:p>
-      <w:pPr>
-        <w:pStyle w:val="Heading2"/>
-      </w:pPr>
-      <w:bookmarkStart w:id="92" w:name="code-4"/>
-      <w:r>
-        <w:t xml:space="preserve">Code</w:t>
-      </w:r>
-      <w:bookmarkEnd w:id="92"/>
-    </w:p>
-    <w:p>
-      <w:pPr>
-        <w:pStyle w:val="FirstParagraph"/>
-      </w:pPr>
-      <w:r>
-        <w:t xml:space="preserve">One implementation is from the actual file system (an existing directory) and the other one from the zip archive, hence:</w:t>
-      </w:r>
-    </w:p>
-    <w:p>
-      <w:pPr>
-        <w:numPr>
-          <w:ilvl w:val="0"/>
-          <w:numId w:val="1012"/>
-        </w:numPr>
-      </w:pPr>
-      <w:r>
-        <w:t xml:space="preserve">DirectoryFileSystem</w:t>
-      </w:r>
-    </w:p>
-    <w:p>
-      <w:pPr>
-        <w:numPr>
-          <w:ilvl w:val="0"/>
-          <w:numId w:val="1012"/>
-        </w:numPr>
-      </w:pPr>
-      <w:r>
-        <w:t xml:space="preserve">ZipFileSystem</w:t>
-      </w:r>
-    </w:p>
-    <w:p>
-      <w:pPr>
-        <w:pStyle w:val="FirstParagraph"/>
-      </w:pPr>
-      <w:r>
-        <w:t xml:space="preserve">A zip file can have inside folders and files, similar to a directory. Hence, we can do the same operations just like in the actual file system (listing files and reading a file from it).</w:t>
-      </w:r>
-    </w:p>
-    <w:p>
-      <w:pPr>
-        <w:pStyle w:val="SourceCode"/>
-      </w:pPr>
-      <w:r>
-        <w:rPr>
-          <w:rStyle w:val="DataTypeTok"/>
-        </w:rPr>
-        <w:t xml:space="preserve">var</w:t>
-      </w:r>
-      <w:r>
-        <w:rPr>
-          <w:rStyle w:val="NormalTok"/>
-        </w:rPr>
-        <w:t xml:space="preserve"> settings = Settings.</w:t>
-      </w:r>
-      <w:r>
-        <w:rPr>
-          <w:rStyle w:val="FunctionTok"/>
-        </w:rPr>
-        <w:t xml:space="preserve">From</w:t>
-      </w:r>
-      <w:r>
-        <w:rPr>
-          <w:rStyle w:val="NormalTok"/>
-        </w:rPr>
-        <w:t xml:space="preserve">(</w:t>
-      </w:r>
-      <w:r>
-        <w:rPr>
-          <w:rStyle w:val="StringTok"/>
-        </w:rPr>
-        <w:t xml:space="preserve">"app.json"</w:t>
-      </w:r>
-      <w:r>
-        <w:rPr>
-          <w:rStyle w:val="NormalTok"/>
-        </w:rPr>
-        <w:t xml:space="preserve">);</w:t>
-      </w:r>
-      <w:r>
-        <w:br/>
-      </w:r>
-      <w:r>
-        <w:rPr>
-          <w:rStyle w:val="DataTypeTok"/>
-        </w:rPr>
-        <w:t xml:space="preserve">var</w:t>
-      </w:r>
-      <w:r>
-        <w:rPr>
-          <w:rStyle w:val="NormalTok"/>
-        </w:rPr>
-        <w:t xml:space="preserve"> fileSystem = settings.</w:t>
-      </w:r>
-      <w:r>
-        <w:rPr>
-          <w:rStyle w:val="FunctionTok"/>
-        </w:rPr>
-        <w:t xml:space="preserve">FileSystemProvider</w:t>
-      </w:r>
-      <w:r>
-        <w:rPr>
-          <w:rStyle w:val="NormalTok"/>
-        </w:rPr>
-        <w:t xml:space="preserve">.</w:t>
-      </w:r>
-      <w:r>
-        <w:rPr>
-          <w:rStyle w:val="FunctionTok"/>
-        </w:rPr>
-        <w:t xml:space="preserve">CurrentFileSystem</w:t>
-      </w:r>
-      <w:r>
-        <w:rPr>
-          <w:rStyle w:val="NormalTok"/>
-        </w:rPr>
-        <w:t xml:space="preserve">();</w:t>
-      </w:r>
-      <w:r>
-        <w:br/>
-      </w:r>
-      <w:r>
-        <w:rPr>
-          <w:rStyle w:val="DataTypeTok"/>
-        </w:rPr>
-        <w:t xml:space="preserve">var</w:t>
-      </w:r>
-      <w:r>
-        <w:rPr>
-          <w:rStyle w:val="NormalTok"/>
-        </w:rPr>
-        <w:t xml:space="preserve"> extractor = </w:t>
-      </w:r>
-      <w:r>
-        <w:rPr>
-          <w:rStyle w:val="KeywordTok"/>
-        </w:rPr>
-        <w:t xml:space="preserve">new</w:t>
-      </w:r>
-      <w:r>
-        <w:rPr>
-          <w:rStyle w:val="NormalTok"/>
-        </w:rPr>
-        <w:t xml:space="preserve"> </w:t>
-      </w:r>
-      <w:r>
-        <w:rPr>
-          <w:rStyle w:val="FunctionTok"/>
-        </w:rPr>
-        <w:t xml:space="preserve">WordContractExtractor</w:t>
-      </w:r>
-      <w:r>
-        <w:rPr>
-          <w:rStyle w:val="NormalTok"/>
-        </w:rPr>
-        <w:t xml:space="preserve">(fileSystem);</w:t>
-      </w:r>
-      <w:r>
-        <w:br/>
-      </w:r>
-      <w:r>
-        <w:rPr>
-          <w:rStyle w:val="NormalTok"/>
-        </w:rPr>
-        <w:t xml:space="preserve">extractor.</w:t>
-      </w:r>
-      <w:r>
-        <w:rPr>
-          <w:rStyle w:val="FunctionTok"/>
-        </w:rPr>
-        <w:t xml:space="preserve">Start</w:t>
-      </w:r>
-      <w:r>
-        <w:rPr>
-          <w:rStyle w:val="NormalTok"/>
-        </w:rPr>
-        <w:t xml:space="preserve">();</w:t>
-      </w:r>
-    </w:p>
-    <w:p>
-      <w:pPr>
-        <w:pStyle w:val="FirstParagraph"/>
-      </w:pPr>
-      <w:r>
-        <w:rPr>
-          <w:b/>
-        </w:rPr>
-        <w:t xml:space="preserve">Download code</w:t>
-      </w:r>
-    </w:p>
-    <w:p>
-      <w:pPr>
-        <w:pStyle w:val="BodyText"/>
-      </w:pPr>
-      <w:r>
         <w:t xml:space="preserve">Code at</w:t>
       </w:r>
       <w:r>
         <w:t xml:space="preserve"> </w:t>
       </w:r>
-      <w:hyperlink r:id="rId94">
+      <w:hyperlink r:id="rId93">
         <w:r>
           <w:drawing>
             <wp:inline>
@@ -3378,7 +3387,7 @@
                       </pic:cNvPicPr>
                     </pic:nvPicPr>
                     <pic:blipFill>
-                      <a:blip r:embed="rId93"/>
+                      <a:blip r:embed="rId92"/>
                       <a:stretch>
                         <a:fillRect/>
                       </a:stretch>
@@ -3410,73 +3419,73 @@
       <w:pPr>
         <w:pStyle w:val="Heading2"/>
       </w:pPr>
-      <w:bookmarkStart w:id="95" w:name="homework"/>
+      <w:bookmarkStart w:id="94" w:name="homework"/>
       <w:r>
         <w:t xml:space="preserve">Homework</w:t>
       </w:r>
+      <w:bookmarkEnd w:id="94"/>
+    </w:p>
+    <w:p>
+      <w:pPr>
+        <w:pStyle w:val="FirstParagraph"/>
+      </w:pPr>
+      <w:r>
+        <w:t xml:space="preserve">There are a few issues that you could encounter to transform this code example in production. The WordContractExtractor depends on the IFileSystem. The latter one is the state (it keeps the source files). While it is ok to have a state which is read-only (multiple requests will not alter the state), you could have concurrency problems if the files are written there. In this case, the IFileSystem has only methods for reading. Your homework is to modify the WordContractExtractor to be consistent and use the IFileSystem for writing.</w:t>
+      </w:r>
+    </w:p>
+    <w:p>
+      <w:pPr>
+        <w:pStyle w:val="BodyText"/>
+      </w:pPr>
+      <w:r>
+        <w:t xml:space="preserve">Your task is to:</w:t>
+      </w:r>
+    </w:p>
+    <w:p>
+      <w:pPr>
+        <w:numPr>
+          <w:ilvl w:val="0"/>
+          <w:numId w:val="1013"/>
+        </w:numPr>
+      </w:pPr>
+      <w:r>
+        <w:t xml:space="preserve">add a function for writing in the IFileSystem that receives a Stream and it writes the content to the file system.</w:t>
+      </w:r>
+    </w:p>
+    <w:p>
+      <w:pPr>
+        <w:numPr>
+          <w:ilvl w:val="0"/>
+          <w:numId w:val="1013"/>
+        </w:numPr>
+      </w:pPr>
+      <w:r>
+        <w:t xml:space="preserve">add a property CanWrite to the IFileSystem and ensure writing is possible</w:t>
+      </w:r>
+    </w:p>
+    <w:p>
+      <w:pPr>
+        <w:numPr>
+          <w:ilvl w:val="0"/>
+          <w:numId w:val="1013"/>
+        </w:numPr>
+      </w:pPr>
+      <w:r>
+        <w:t xml:space="preserve">implement in the classes that IFileSystems inherits from the functionality</w:t>
+      </w:r>
+    </w:p>
+    <w:p>
+      <w:pPr>
+        <w:pStyle w:val="Heading2"/>
+      </w:pPr>
+      <w:bookmarkStart w:id="95" w:name="further-reading-4"/>
+      <w:r>
+        <w:t xml:space="preserve">Further reading</w:t>
+      </w:r>
       <w:bookmarkEnd w:id="95"/>
     </w:p>
     <w:p>
       <w:pPr>
-        <w:pStyle w:val="FirstParagraph"/>
-      </w:pPr>
-      <w:r>
-        <w:t xml:space="preserve">There are a few issues that you could encounter to transform this code example in production. The WordContractExtractor depends on the IFileSystem. The latter one is the state (it keeps the source files). While it is ok to have a state which is read-only (multiple requests will not alter the state), you could have concurrency problems if the files are written there. In this case, the IFileSystem has only methods for reading. Your homework is to modify the WordContractExtractor to be consistent and use the IFileSystem for writing.</w:t>
-      </w:r>
-    </w:p>
-    <w:p>
-      <w:pPr>
-        <w:pStyle w:val="BodyText"/>
-      </w:pPr>
-      <w:r>
-        <w:t xml:space="preserve">Your task is to:</w:t>
-      </w:r>
-    </w:p>
-    <w:p>
-      <w:pPr>
-        <w:numPr>
-          <w:ilvl w:val="0"/>
-          <w:numId w:val="1013"/>
-        </w:numPr>
-      </w:pPr>
-      <w:r>
-        <w:t xml:space="preserve">add a function for writing in the IFileSystem that receives a Stream and it writes the content to the file system.</w:t>
-      </w:r>
-    </w:p>
-    <w:p>
-      <w:pPr>
-        <w:numPr>
-          <w:ilvl w:val="0"/>
-          <w:numId w:val="1013"/>
-        </w:numPr>
-      </w:pPr>
-      <w:r>
-        <w:t xml:space="preserve">add a property CanWrite to the IFileSystem and ensure writing is possible</w:t>
-      </w:r>
-    </w:p>
-    <w:p>
-      <w:pPr>
-        <w:numPr>
-          <w:ilvl w:val="0"/>
-          <w:numId w:val="1013"/>
-        </w:numPr>
-      </w:pPr>
-      <w:r>
-        <w:t xml:space="preserve">implement in the classes that IFileSystems inherits from the functionality</w:t>
-      </w:r>
-    </w:p>
-    <w:p>
-      <w:pPr>
-        <w:pStyle w:val="Heading2"/>
-      </w:pPr>
-      <w:bookmarkStart w:id="96" w:name="further-reading-4"/>
-      <w:r>
-        <w:t xml:space="preserve">Further reading</w:t>
-      </w:r>
-      <w:bookmarkEnd w:id="96"/>
-    </w:p>
-    <w:p>
-      <w:pPr>
         <w:numPr>
           <w:ilvl w:val="0"/>
           <w:numId w:val="1014"/>
@@ -3488,7 +3497,7 @@
       <w:r>
         <w:t xml:space="preserve"> </w:t>
       </w:r>
-      <w:hyperlink r:id="rId97">
+      <w:hyperlink r:id="rId96">
         <w:r>
           <w:rPr>
             <w:rStyle w:val="Hyperlink"/>
@@ -3510,7 +3519,7 @@
       <w:r>
         <w:t xml:space="preserve"> </w:t>
       </w:r>
-      <w:hyperlink r:id="rId98">
+      <w:hyperlink r:id="rId97">
         <w:r>
           <w:rPr>
             <w:rStyle w:val="Hyperlink"/>
@@ -3532,7 +3541,7 @@
       <w:r>
         <w:t xml:space="preserve"> </w:t>
       </w:r>
-      <w:hyperlink r:id="rId99">
+      <w:hyperlink r:id="rId98">
         <w:r>
           <w:rPr>
             <w:rStyle w:val="Hyperlink"/>
@@ -3554,7 +3563,7 @@
       <w:r>
         <w:t xml:space="preserve"> </w:t>
       </w:r>
-      <w:hyperlink r:id="rId100">
+      <w:hyperlink r:id="rId99">
         <w:r>
           <w:rPr>
             <w:rStyle w:val="Hyperlink"/>
@@ -3570,21 +3579,21 @@
       <w:pPr>
         <w:pStyle w:val="Heading1"/>
       </w:pPr>
-      <w:bookmarkStart w:id="101" w:name="chapter-6"/>
+      <w:bookmarkStart w:id="100" w:name="chapter-6"/>
       <w:r>
         <w:t xml:space="preserve">Chapter 6</w:t>
       </w:r>
+      <w:bookmarkEnd w:id="100"/>
+    </w:p>
+    <w:p>
+      <w:pPr>
+        <w:pStyle w:val="Heading2"/>
+      </w:pPr>
+      <w:bookmarkStart w:id="101" w:name="our-second-external-client"/>
+      <w:r>
+        <w:t xml:space="preserve">Our second external client</w:t>
+      </w:r>
       <w:bookmarkEnd w:id="101"/>
-    </w:p>
-    <w:p>
-      <w:pPr>
-        <w:pStyle w:val="Heading2"/>
-      </w:pPr>
-      <w:bookmarkStart w:id="102" w:name="our-second-external-client"/>
-      <w:r>
-        <w:t xml:space="preserve">Our second external client</w:t>
-      </w:r>
-      <w:bookmarkEnd w:id="102"/>
     </w:p>
     <w:p>
       <w:pPr>
@@ -3644,10 +3653,28 @@
       <w:pPr>
         <w:pStyle w:val="Heading2"/>
       </w:pPr>
-      <w:bookmarkStart w:id="103" w:name="organizing-source-code"/>
+      <w:bookmarkStart w:id="102" w:name="organizing-source-code"/>
       <w:r>
         <w:t xml:space="preserve">Organizing source code</w:t>
       </w:r>
+      <w:bookmarkEnd w:id="102"/>
+    </w:p>
+    <w:p>
+      <w:pPr>
+        <w:pStyle w:val="FirstParagraph"/>
+      </w:pPr>
+      <w:r>
+        <w:t xml:space="preserve">There are two approaches to this problem: create separate branches for each client or use a single branch and make the product behave differently.</w:t>
+      </w:r>
+    </w:p>
+    <w:p>
+      <w:pPr>
+        <w:pStyle w:val="Heading3"/>
+      </w:pPr>
+      <w:bookmarkStart w:id="103" w:name="create-different-branches"/>
+      <w:r>
+        <w:t xml:space="preserve">Create different branches</w:t>
+      </w:r>
       <w:bookmarkEnd w:id="103"/>
     </w:p>
     <w:p>
@@ -3655,16 +3682,126 @@
         <w:pStyle w:val="FirstParagraph"/>
       </w:pPr>
       <w:r>
-        <w:t xml:space="preserve">There are two approaches to this problem: create separate branches for each client or use a single branch and make the product behave differently.</w:t>
+        <w:t xml:space="preserve">So, we have our main code in master, and we will create a separate branch for each client. This is an easy task, but let’s see what are the consequences</w:t>
+      </w:r>
+      <w:r>
+        <w:t xml:space="preserve"> </w:t>
+      </w:r>
+      <w:r>
+        <w:rPr>
+          <w:i/>
+        </w:rPr>
+        <w:t xml:space="preserve">Advantages</w:t>
+      </w:r>
+    </w:p>
+    <w:p>
+      <w:pPr>
+        <w:numPr>
+          <w:ilvl w:val="0"/>
+          <w:numId w:val="1016"/>
+        </w:numPr>
+      </w:pPr>
+      <w:r>
+        <w:t xml:space="preserve">Creating a separate branch is no effort</w:t>
+      </w:r>
+    </w:p>
+    <w:p>
+      <w:pPr>
+        <w:numPr>
+          <w:ilvl w:val="0"/>
+          <w:numId w:val="1016"/>
+        </w:numPr>
+      </w:pPr>
+      <w:r>
+        <w:t xml:space="preserve">Best way to separate behavior and replicate bugs</w:t>
+      </w:r>
+    </w:p>
+    <w:p>
+      <w:pPr>
+        <w:numPr>
+          <w:ilvl w:val="0"/>
+          <w:numId w:val="1016"/>
+        </w:numPr>
+      </w:pPr>
+      <w:r>
+        <w:t xml:space="preserve">It is easy to implement a new different feature for each client</w:t>
+      </w:r>
+      <w:r>
+        <w:t xml:space="preserve"> </w:t>
+      </w:r>
+      <w:r>
+        <w:rPr>
+          <w:i/>
+        </w:rPr>
+        <w:t xml:space="preserve">Problems</w:t>
+      </w:r>
+    </w:p>
+    <w:p>
+      <w:pPr>
+        <w:numPr>
+          <w:ilvl w:val="0"/>
+          <w:numId w:val="1016"/>
+        </w:numPr>
+      </w:pPr>
+      <w:r>
+        <w:rPr>
+          <w:strike/>
+        </w:rPr>
+        <w:t xml:space="preserve">IF</w:t>
+      </w:r>
+      <w:r>
+        <w:t xml:space="preserve"> </w:t>
+      </w:r>
+      <w:r>
+        <w:t xml:space="preserve">When a bug appears, it should be replicated on every client. This could be done by either</w:t>
+      </w:r>
+      <w:r>
+        <w:t xml:space="preserve"> </w:t>
+      </w:r>
+      <w:r>
+        <w:t xml:space="preserve">have a single master and replicating to each branch</w:t>
+      </w:r>
+    </w:p>
+    <w:p>
+      <w:pPr>
+        <w:numPr>
+          <w:ilvl w:val="0"/>
+          <w:numId w:val="1016"/>
+        </w:numPr>
+      </w:pPr>
+      <w:r>
+        <w:t xml:space="preserve">writing the bug solving code on every branch</w:t>
+      </w:r>
+    </w:p>
+    <w:p>
+      <w:pPr>
+        <w:numPr>
+          <w:ilvl w:val="0"/>
+          <w:numId w:val="1016"/>
+        </w:numPr>
+      </w:pPr>
+      <w:r>
+        <w:t xml:space="preserve">Same with a new feature that many clients want.</w:t>
+      </w:r>
+    </w:p>
+    <w:p>
+      <w:pPr>
+        <w:numPr>
+          <w:ilvl w:val="0"/>
+          <w:numId w:val="1016"/>
+        </w:numPr>
+      </w:pPr>
+      <w:r>
+        <w:t xml:space="preserve">The master branch will not have defined behavior. It will contain all the features merged, thus we should treat it as a new client, but with all features on.</w:t>
       </w:r>
     </w:p>
     <w:p>
       <w:pPr>
         <w:pStyle w:val="Heading3"/>
       </w:pPr>
-      <w:bookmarkStart w:id="104" w:name="create-different-branches"/>
-      <w:r>
-        <w:t xml:space="preserve">Create different branches</w:t>
+      <w:bookmarkStart w:id="104" w:name="create-a-single-branch"/>
+      <w:r>
+        <w:t xml:space="preserve">Create a single branch</w:t>
       </w:r>
       <w:bookmarkEnd w:id="104"/>
     </w:p>
@@ -3673,11 +3810,13 @@
         <w:pStyle w:val="FirstParagraph"/>
       </w:pPr>
       <w:r>
-        <w:t xml:space="preserve">So, we have our main code in master, and we will create a separate branch for each client. This is an easy task, but let’s see what are the consequences</w:t>
-      </w:r>
-      <w:r>
-        <w:t xml:space="preserve"> </w:t>
-      </w:r>
+        <w:t xml:space="preserve">Another solution is to have a single code branch, but this means to design the application to allow enabling/disabling features by configuration.</w:t>
+      </w:r>
+    </w:p>
+    <w:p>
+      <w:pPr>
+        <w:pStyle w:val="BodyText"/>
+      </w:pPr>
       <w:r>
         <w:rPr>
           <w:i/>
@@ -3689,37 +3828,28 @@
       <w:pPr>
         <w:numPr>
           <w:ilvl w:val="0"/>
-          <w:numId w:val="1016"/>
-        </w:numPr>
-      </w:pPr>
-      <w:r>
-        <w:t xml:space="preserve">Creating a separate branch is no effort</w:t>
-      </w:r>
-    </w:p>
-    <w:p>
-      <w:pPr>
-        <w:numPr>
-          <w:ilvl w:val="0"/>
-          <w:numId w:val="1016"/>
-        </w:numPr>
-      </w:pPr>
-      <w:r>
-        <w:t xml:space="preserve">Best way to separate behavior and replicate bugs</w:t>
-      </w:r>
-    </w:p>
-    <w:p>
-      <w:pPr>
-        <w:numPr>
-          <w:ilvl w:val="0"/>
-          <w:numId w:val="1016"/>
-        </w:numPr>
-      </w:pPr>
-      <w:r>
-        <w:t xml:space="preserve">It is easy to implement a new different feature for each client</w:t>
-      </w:r>
-      <w:r>
-        <w:t xml:space="preserve"> </w:t>
-      </w:r>
+          <w:numId w:val="1017"/>
+        </w:numPr>
+      </w:pPr>
+      <w:r>
+        <w:t xml:space="preserve">Single branch to maintain</w:t>
+      </w:r>
+    </w:p>
+    <w:p>
+      <w:pPr>
+        <w:numPr>
+          <w:ilvl w:val="0"/>
+          <w:numId w:val="1017"/>
+        </w:numPr>
+      </w:pPr>
+      <w:r>
+        <w:t xml:space="preserve">Fixing a bug =&gt; it is done in a single branch</w:t>
+      </w:r>
+    </w:p>
+    <w:p>
+      <w:pPr>
+        <w:pStyle w:val="FirstParagraph"/>
+      </w:pPr>
       <w:r>
         <w:rPr>
           <w:i/>
@@ -3731,68 +3861,64 @@
       <w:pPr>
         <w:numPr>
           <w:ilvl w:val="0"/>
-          <w:numId w:val="1016"/>
-        </w:numPr>
-      </w:pPr>
-      <w:r>
-        <w:rPr>
-          <w:strike/>
-        </w:rPr>
-        <w:t xml:space="preserve">IF</w:t>
-      </w:r>
-      <w:r>
-        <w:t xml:space="preserve"> </w:t>
-      </w:r>
-      <w:r>
-        <w:t xml:space="preserve">When a bug appears, it should be replicated on every client. This could be done by either</w:t>
-      </w:r>
-      <w:r>
-        <w:t xml:space="preserve"> </w:t>
-      </w:r>
-      <w:r>
-        <w:t xml:space="preserve">have a single master and replicating to each branch</w:t>
-      </w:r>
-    </w:p>
-    <w:p>
-      <w:pPr>
-        <w:numPr>
-          <w:ilvl w:val="0"/>
-          <w:numId w:val="1016"/>
-        </w:numPr>
-      </w:pPr>
-      <w:r>
-        <w:t xml:space="preserve">writing the bug solving code on every branch</w:t>
-      </w:r>
-    </w:p>
-    <w:p>
-      <w:pPr>
-        <w:numPr>
-          <w:ilvl w:val="0"/>
-          <w:numId w:val="1016"/>
-        </w:numPr>
-      </w:pPr>
-      <w:r>
-        <w:t xml:space="preserve">Same with a new feature that many clients want.</w:t>
-      </w:r>
-    </w:p>
-    <w:p>
-      <w:pPr>
-        <w:numPr>
-          <w:ilvl w:val="0"/>
-          <w:numId w:val="1016"/>
-        </w:numPr>
-      </w:pPr>
-      <w:r>
-        <w:t xml:space="preserve">The master branch will not have defined behavior. It will contain all the features merged, thus we should treat it as a new client, but with all features on.</w:t>
-      </w:r>
-    </w:p>
-    <w:p>
-      <w:pPr>
-        <w:pStyle w:val="Heading3"/>
-      </w:pPr>
-      <w:bookmarkStart w:id="105" w:name="create-a-single-branch"/>
-      <w:r>
-        <w:t xml:space="preserve">Create a single branch</w:t>
+          <w:numId w:val="1018"/>
+        </w:numPr>
+      </w:pPr>
+      <w:r>
+        <w:t xml:space="preserve">Re-architecting the application to support different features per configuration.</w:t>
+      </w:r>
+    </w:p>
+    <w:p>
+      <w:pPr>
+        <w:numPr>
+          <w:ilvl w:val="0"/>
+          <w:numId w:val="1018"/>
+        </w:numPr>
+      </w:pPr>
+      <w:r>
+        <w:t xml:space="preserve">Replicate the client behavior is more difficult</w:t>
+      </w:r>
+    </w:p>
+    <w:p>
+      <w:pPr>
+        <w:numPr>
+          <w:ilvl w:val="0"/>
+          <w:numId w:val="1018"/>
+        </w:numPr>
+      </w:pPr>
+      <w:r>
+        <w:t xml:space="preserve">Create a feature requires more time to integrate with the configuration system</w:t>
+      </w:r>
+    </w:p>
+    <w:p>
+      <w:pPr>
+        <w:numPr>
+          <w:ilvl w:val="0"/>
+          <w:numId w:val="1018"/>
+        </w:numPr>
+      </w:pPr>
+      <w:r>
+        <w:t xml:space="preserve">Components per client</w:t>
+      </w:r>
+    </w:p>
+    <w:p>
+      <w:pPr>
+        <w:numPr>
+          <w:ilvl w:val="0"/>
+          <w:numId w:val="1018"/>
+        </w:numPr>
+      </w:pPr>
+      <w:r>
+        <w:t xml:space="preserve">Incompatible clients requirements ;-)</w:t>
+      </w:r>
+    </w:p>
+    <w:p>
+      <w:pPr>
+        <w:pStyle w:val="Heading2"/>
+      </w:pPr>
+      <w:bookmarkStart w:id="105" w:name="product-client-version"/>
+      <w:r>
+        <w:t xml:space="preserve">Product client version</w:t>
       </w:r>
       <w:bookmarkEnd w:id="105"/>
     </w:p>
@@ -3801,144 +3927,27 @@
         <w:pStyle w:val="FirstParagraph"/>
       </w:pPr>
       <w:r>
-        <w:t xml:space="preserve">Another solution is to have a single code branch, but this means to design the application to allow enabling/disabling features by configuration.</w:t>
-      </w:r>
-    </w:p>
-    <w:p>
-      <w:pPr>
-        <w:pStyle w:val="BodyText"/>
-      </w:pPr>
-      <w:r>
-        <w:rPr>
-          <w:i/>
-        </w:rPr>
-        <w:t xml:space="preserve">Advantages</w:t>
-      </w:r>
-    </w:p>
-    <w:p>
-      <w:pPr>
-        <w:numPr>
-          <w:ilvl w:val="0"/>
-          <w:numId w:val="1017"/>
-        </w:numPr>
-      </w:pPr>
-      <w:r>
-        <w:t xml:space="preserve">Single branch to maintain</w:t>
-      </w:r>
-    </w:p>
-    <w:p>
-      <w:pPr>
-        <w:numPr>
-          <w:ilvl w:val="0"/>
-          <w:numId w:val="1017"/>
-        </w:numPr>
-      </w:pPr>
-      <w:r>
-        <w:t xml:space="preserve">Fixing a bug =&gt; it is done in a single branch</w:t>
-      </w:r>
-    </w:p>
-    <w:p>
-      <w:pPr>
-        <w:pStyle w:val="FirstParagraph"/>
-      </w:pPr>
-      <w:r>
-        <w:rPr>
-          <w:i/>
-        </w:rPr>
-        <w:t xml:space="preserve">Problems</w:t>
-      </w:r>
-    </w:p>
-    <w:p>
-      <w:pPr>
-        <w:numPr>
-          <w:ilvl w:val="0"/>
-          <w:numId w:val="1018"/>
-        </w:numPr>
-      </w:pPr>
-      <w:r>
-        <w:t xml:space="preserve">Re-architecting the application to support different features per configuration.</w:t>
-      </w:r>
-    </w:p>
-    <w:p>
-      <w:pPr>
-        <w:numPr>
-          <w:ilvl w:val="0"/>
-          <w:numId w:val="1018"/>
-        </w:numPr>
-      </w:pPr>
-      <w:r>
-        <w:t xml:space="preserve">Replicate the client behavior is more difficult</w:t>
-      </w:r>
-    </w:p>
-    <w:p>
-      <w:pPr>
-        <w:numPr>
-          <w:ilvl w:val="0"/>
-          <w:numId w:val="1018"/>
-        </w:numPr>
-      </w:pPr>
-      <w:r>
-        <w:t xml:space="preserve">Create a feature requires more time to integrate with the configuration system</w:t>
-      </w:r>
-    </w:p>
-    <w:p>
-      <w:pPr>
-        <w:numPr>
-          <w:ilvl w:val="0"/>
-          <w:numId w:val="1018"/>
-        </w:numPr>
-      </w:pPr>
-      <w:r>
-        <w:t xml:space="preserve">Components per client</w:t>
-      </w:r>
-    </w:p>
-    <w:p>
-      <w:pPr>
-        <w:numPr>
-          <w:ilvl w:val="0"/>
-          <w:numId w:val="1018"/>
-        </w:numPr>
-      </w:pPr>
-      <w:r>
-        <w:t xml:space="preserve">Incompatible clients requirements ;-)</w:t>
+        <w:t xml:space="preserve">When a client reports a bug, we must know the code that was compiled to be distributed to the client. For this, we should somehow mark the source code before the application distributable to be built - and this can be done by tagging or by branches in the code source.</w:t>
+      </w:r>
+      <w:r>
+        <w:t xml:space="preserve"> </w:t>
+      </w:r>
+      <w:r>
+        <w:t xml:space="preserve">Also, we can have the application reporting the version of the components.</w:t>
       </w:r>
     </w:p>
     <w:p>
       <w:pPr>
         <w:pStyle w:val="Heading2"/>
       </w:pPr>
-      <w:bookmarkStart w:id="106" w:name="product-client-version"/>
-      <w:r>
-        <w:t xml:space="preserve">Product client version</w:t>
+      <w:bookmarkStart w:id="106" w:name="further-reading-5"/>
+      <w:r>
+        <w:t xml:space="preserve">Further reading</w:t>
       </w:r>
       <w:bookmarkEnd w:id="106"/>
     </w:p>
     <w:p>
       <w:pPr>
-        <w:pStyle w:val="FirstParagraph"/>
-      </w:pPr>
-      <w:r>
-        <w:t xml:space="preserve">When a client reports a bug, we must know the code that was compiled to be distributed to the client. For this, we should somehow mark the source code before the application distributable to be built - and this can be done by tagging or by branches in the code source.</w:t>
-      </w:r>
-      <w:r>
-        <w:t xml:space="preserve"> </w:t>
-      </w:r>
-      <w:r>
-        <w:t xml:space="preserve">Also, we can have the application reporting the version of the components.</w:t>
-      </w:r>
-    </w:p>
-    <w:p>
-      <w:pPr>
-        <w:pStyle w:val="Heading2"/>
-      </w:pPr>
-      <w:bookmarkStart w:id="107" w:name="further-reading-5"/>
-      <w:r>
-        <w:t xml:space="preserve">Further reading</w:t>
-      </w:r>
-      <w:bookmarkEnd w:id="107"/>
-    </w:p>
-    <w:p>
-      <w:pPr>
         <w:numPr>
           <w:ilvl w:val="0"/>
           <w:numId w:val="1019"/>
@@ -3950,7 +3959,7 @@
       <w:r>
         <w:t xml:space="preserve"> </w:t>
       </w:r>
-      <w:hyperlink r:id="rId108">
+      <w:hyperlink r:id="rId107">
         <w:r>
           <w:rPr>
             <w:rStyle w:val="Hyperlink"/>
@@ -3978,7 +3987,7 @@
       <w:r>
         <w:t xml:space="preserve"> </w:t>
       </w:r>
-      <w:hyperlink r:id="rId109">
+      <w:hyperlink r:id="rId108">
         <w:r>
           <w:rPr>
             <w:rStyle w:val="Hyperlink"/>
@@ -4011,7 +4020,7 @@
       <w:r>
         <w:t xml:space="preserve"> </w:t>
       </w:r>
-      <w:hyperlink r:id="rId110">
+      <w:hyperlink r:id="rId109">
         <w:r>
           <w:rPr>
             <w:rStyle w:val="Hyperlink"/>
@@ -4024,19 +4033,79 @@
       <w:pPr>
         <w:pStyle w:val="Heading1"/>
       </w:pPr>
-      <w:bookmarkStart w:id="111" w:name="chapter-07"/>
+      <w:bookmarkStart w:id="110" w:name="chapter-07"/>
       <w:r>
         <w:t xml:space="preserve">Chapter 07</w:t>
       </w:r>
+      <w:bookmarkEnd w:id="110"/>
+    </w:p>
+    <w:p>
+      <w:pPr>
+        <w:pStyle w:val="Heading2"/>
+      </w:pPr>
+      <w:bookmarkStart w:id="111" w:name="switching-to-web---saas-product"/>
+      <w:r>
+        <w:t xml:space="preserve">Switching to web - SAAS product</w:t>
+      </w:r>
       <w:bookmarkEnd w:id="111"/>
     </w:p>
     <w:p>
       <w:pPr>
+        <w:pStyle w:val="FirstParagraph"/>
+      </w:pPr>
+      <w:r>
+        <w:t xml:space="preserve">Dealing with multiple clients adds complexity that must be handled, and there are several challenges:</w:t>
+      </w:r>
+    </w:p>
+    <w:p>
+      <w:pPr>
+        <w:numPr>
+          <w:ilvl w:val="0"/>
+          <w:numId w:val="1020"/>
+        </w:numPr>
+      </w:pPr>
+      <w:r>
+        <w:t xml:space="preserve">Keep track of the configuration/version of the app of each client</w:t>
+      </w:r>
+    </w:p>
+    <w:p>
+      <w:pPr>
+        <w:numPr>
+          <w:ilvl w:val="0"/>
+          <w:numId w:val="1020"/>
+        </w:numPr>
+      </w:pPr>
+      <w:r>
+        <w:t xml:space="preserve">Deliver different patches for the different clients.</w:t>
+      </w:r>
+      <w:r>
+        <w:t xml:space="preserve"> </w:t>
+      </w:r>
+      <w:r>
+        <w:t xml:space="preserve">Besides this, we want to have a central part where we want to see how clients are using the app, so some analytics were needed.</w:t>
+      </w:r>
+      <w:r>
+        <w:t xml:space="preserve"> </w:t>
+      </w:r>
+      <w:r>
+        <w:t xml:space="preserve">Customer issues with the system where it is installed the application (like OS incompatibility, antivirus, dll problems, or others) must be solved.</w:t>
+      </w:r>
+    </w:p>
+    <w:p>
+      <w:pPr>
+        <w:pStyle w:val="FirstParagraph"/>
+      </w:pPr>
+      <w:r>
+        <w:t xml:space="preserve">These challenges we could tackle easier if we could have a central point. Moreover, transforming this project into a SAAS could allow the activation of a subscription model for each individual client.</w:t>
+      </w:r>
+    </w:p>
+    <w:p>
+      <w:pPr>
         <w:pStyle w:val="Heading2"/>
       </w:pPr>
-      <w:bookmarkStart w:id="112" w:name="switching-to-web---saas-product"/>
-      <w:r>
-        <w:t xml:space="preserve">Switching to web - SAAS product</w:t>
+      <w:bookmarkStart w:id="112" w:name="problem-4"/>
+      <w:r>
+        <w:t xml:space="preserve">Problem</w:t>
       </w:r>
       <w:bookmarkEnd w:id="112"/>
     </w:p>
@@ -4045,84 +4114,24 @@
         <w:pStyle w:val="FirstParagraph"/>
       </w:pPr>
       <w:r>
-        <w:t xml:space="preserve">Dealing with multiple clients adds complexity that must be handled, and there are several challenges:</w:t>
-      </w:r>
-    </w:p>
-    <w:p>
-      <w:pPr>
-        <w:numPr>
-          <w:ilvl w:val="0"/>
-          <w:numId w:val="1020"/>
-        </w:numPr>
-      </w:pPr>
-      <w:r>
-        <w:t xml:space="preserve">Keep track of the configuration/version of the app of each client</w:t>
-      </w:r>
-    </w:p>
-    <w:p>
-      <w:pPr>
-        <w:numPr>
-          <w:ilvl w:val="0"/>
-          <w:numId w:val="1020"/>
-        </w:numPr>
-      </w:pPr>
-      <w:r>
-        <w:t xml:space="preserve">Deliver different patches for the different clients.</w:t>
-      </w:r>
-      <w:r>
-        <w:t xml:space="preserve"> </w:t>
-      </w:r>
-      <w:r>
-        <w:t xml:space="preserve">Besides this, we want to have a central part where we want to see how clients are using the app, so some analytics were needed.</w:t>
-      </w:r>
-      <w:r>
-        <w:t xml:space="preserve"> </w:t>
-      </w:r>
-      <w:r>
-        <w:t xml:space="preserve">Customer issues with the system where it is installed the application (like OS incompatibility, antivirus, dll problems, or others) must be solved.</w:t>
-      </w:r>
+        <w:t xml:space="preserve">Create a website that allows us to import a zip file with multiple documents and output the resulting Excel.</w:t>
+      </w:r>
+    </w:p>
+    <w:p>
+      <w:pPr>
+        <w:pStyle w:val="Heading2"/>
+      </w:pPr>
+      <w:bookmarkStart w:id="113" w:name="technical-analysis-5"/>
+      <w:r>
+        <w:t xml:space="preserve">Technical analysis</w:t>
+      </w:r>
+      <w:bookmarkEnd w:id="113"/>
     </w:p>
     <w:p>
       <w:pPr>
         <w:pStyle w:val="FirstParagraph"/>
       </w:pPr>
       <w:r>
-        <w:t xml:space="preserve">These challenges we could tackle easier if we could have a central point. Moreover, transforming this project into a SAAS could allow the activation of a subscription model for each individual client.</w:t>
-      </w:r>
-    </w:p>
-    <w:p>
-      <w:pPr>
-        <w:pStyle w:val="Heading2"/>
-      </w:pPr>
-      <w:bookmarkStart w:id="113" w:name="problem-4"/>
-      <w:r>
-        <w:t xml:space="preserve">Problem</w:t>
-      </w:r>
-      <w:bookmarkEnd w:id="113"/>
-    </w:p>
-    <w:p>
-      <w:pPr>
-        <w:pStyle w:val="FirstParagraph"/>
-      </w:pPr>
-      <w:r>
-        <w:t xml:space="preserve">Create a website that allows us to import a zip file with multiple documents and output the resulting Excel.</w:t>
-      </w:r>
-    </w:p>
-    <w:p>
-      <w:pPr>
-        <w:pStyle w:val="Heading2"/>
-      </w:pPr>
-      <w:bookmarkStart w:id="114" w:name="technical-analysis-5"/>
-      <w:r>
-        <w:t xml:space="preserve">Technical analysis</w:t>
-      </w:r>
-      <w:bookmarkEnd w:id="114"/>
-    </w:p>
-    <w:p>
-      <w:pPr>
-        <w:pStyle w:val="FirstParagraph"/>
-      </w:pPr>
-      <w:r>
         <w:t xml:space="preserve">Create a new web project and use the existing functionality in the</w:t>
       </w:r>
       <w:r>
@@ -4149,7 +4158,7 @@
       <w:r>
         <w:t xml:space="preserve"> </w:t>
       </w:r>
-      <w:hyperlink r:id="rId115">
+      <w:hyperlink r:id="rId114">
         <w:r>
           <w:rPr>
             <w:rStyle w:val="Hyperlink"/>
@@ -4217,11 +4226,11 @@
       <w:pPr>
         <w:pStyle w:val="Heading2"/>
       </w:pPr>
-      <w:bookmarkStart w:id="116" w:name="code-5"/>
+      <w:bookmarkStart w:id="115" w:name="code-5"/>
       <w:r>
         <w:t xml:space="preserve">Code</w:t>
       </w:r>
-      <w:bookmarkEnd w:id="116"/>
+      <w:bookmarkEnd w:id="115"/>
     </w:p>
     <w:p>
       <w:pPr>
@@ -4945,7 +4954,7 @@
       <w:r>
         <w:t xml:space="preserve"> </w:t>
       </w:r>
-      <w:hyperlink r:id="rId118">
+      <w:hyperlink r:id="rId117">
         <w:r>
           <w:drawing>
             <wp:inline>
@@ -4962,7 +4971,7 @@
                       </pic:cNvPicPr>
                     </pic:nvPicPr>
                     <pic:blipFill>
-                      <a:blip r:embed="rId117"/>
+                      <a:blip r:embed="rId116"/>
                       <a:stretch>
                         <a:fillRect/>
                       </a:stretch>
@@ -4994,17 +5003,17 @@
       <w:pPr>
         <w:pStyle w:val="Heading3"/>
       </w:pPr>
-      <w:bookmarkStart w:id="119" w:name="possible-architecture"/>
+      <w:bookmarkStart w:id="118" w:name="possible-architecture"/>
       <w:r>
         <w:t xml:space="preserve">Possible architecture</w:t>
       </w:r>
-      <w:bookmarkEnd w:id="119"/>
+      <w:bookmarkEnd w:id="118"/>
     </w:p>
     <w:p>
       <w:pPr>
         <w:pStyle w:val="FirstParagraph"/>
       </w:pPr>
-      <w:hyperlink r:id="rId121">
+      <w:hyperlink r:id="rId120">
         <w:r>
           <w:drawing>
             <wp:inline>
@@ -5021,7 +5030,7 @@
                       </pic:cNvPicPr>
                     </pic:nvPicPr>
                     <pic:blipFill>
-                      <a:blip r:embed="rId120"/>
+                      <a:blip r:embed="rId119"/>
                       <a:stretch>
                         <a:fillRect/>
                       </a:stretch>
@@ -5053,11 +5062,11 @@
       <w:pPr>
         <w:pStyle w:val="Heading3"/>
       </w:pPr>
-      <w:bookmarkStart w:id="122" w:name="X43c6198ddc1d59c45b1fcef3d8694c357129637"/>
+      <w:bookmarkStart w:id="121" w:name="X43c6198ddc1d59c45b1fcef3d8694c357129637"/>
       <w:r>
         <w:t xml:space="preserve">Decoupling GUI from backend - allow Mobile, Local, Web to work with same endpoints</w:t>
       </w:r>
-      <w:bookmarkEnd w:id="122"/>
+      <w:bookmarkEnd w:id="121"/>
     </w:p>
     <w:p>
       <w:pPr>
@@ -5095,7 +5104,7 @@
       <w:r>
         <w:t xml:space="preserve"> </w:t>
       </w:r>
-      <w:hyperlink r:id="rId124">
+      <w:hyperlink r:id="rId123">
         <w:r>
           <w:drawing>
             <wp:inline>
@@ -5112,7 +5121,7 @@
                       </pic:cNvPicPr>
                     </pic:nvPicPr>
                     <pic:blipFill>
-                      <a:blip r:embed="rId123"/>
+                      <a:blip r:embed="rId122"/>
                       <a:stretch>
                         <a:fillRect/>
                       </a:stretch>
@@ -5168,7 +5177,7 @@
       <w:r>
         <w:t xml:space="preserve"> </w:t>
       </w:r>
-      <w:hyperlink r:id="rId126">
+      <w:hyperlink r:id="rId125">
         <w:r>
           <w:drawing>
             <wp:inline>
@@ -5185,7 +5194,7 @@
                       </pic:cNvPicPr>
                     </pic:nvPicPr>
                     <pic:blipFill>
-                      <a:blip r:embed="rId125"/>
+                      <a:blip r:embed="rId124"/>
                       <a:stretch>
                         <a:fillRect/>
                       </a:stretch>
@@ -5229,7 +5238,7 @@
       <w:r>
         <w:t xml:space="preserve"> </w:t>
       </w:r>
-      <w:hyperlink r:id="rId128">
+      <w:hyperlink r:id="rId127">
         <w:r>
           <w:drawing>
             <wp:inline>
@@ -5246,7 +5255,7 @@
                       </pic:cNvPicPr>
                     </pic:nvPicPr>
                     <pic:blipFill>
-                      <a:blip r:embed="rId127"/>
+                      <a:blip r:embed="rId126"/>
                       <a:stretch>
                         <a:fillRect/>
                       </a:stretch>
@@ -5278,11 +5287,11 @@
       <w:pPr>
         <w:pStyle w:val="Heading2"/>
       </w:pPr>
-      <w:bookmarkStart w:id="129" w:name="multi-tenant-vs-single-tenant"/>
+      <w:bookmarkStart w:id="128" w:name="multi-tenant-vs-single-tenant"/>
       <w:r>
         <w:t xml:space="preserve">Multi-tenant vs Single-tenant</w:t>
       </w:r>
-      <w:bookmarkEnd w:id="129"/>
+      <w:bookmarkEnd w:id="128"/>
     </w:p>
     <w:p>
       <w:pPr>
@@ -5294,7 +5303,7 @@
       <w:r>
         <w:t xml:space="preserve"> </w:t>
       </w:r>
-      <w:hyperlink r:id="rId115">
+      <w:hyperlink r:id="rId114">
         <w:r>
           <w:rPr>
             <w:rStyle w:val="Hyperlink"/>
@@ -5316,11 +5325,11 @@
       <w:pPr>
         <w:pStyle w:val="Heading2"/>
       </w:pPr>
-      <w:bookmarkStart w:id="130" w:name="microservices"/>
+      <w:bookmarkStart w:id="129" w:name="microservices"/>
       <w:r>
         <w:t xml:space="preserve">Microservices</w:t>
       </w:r>
-      <w:bookmarkEnd w:id="130"/>
+      <w:bookmarkEnd w:id="129"/>
     </w:p>
     <w:p>
       <w:pPr>
@@ -5391,7 +5400,7 @@
           <w:numId w:val="1023"/>
         </w:numPr>
       </w:pPr>
-      <w:hyperlink r:id="rId131">
+      <w:hyperlink r:id="rId130">
         <w:r>
           <w:rPr>
             <w:rStyle w:val="Hyperlink"/>
@@ -5407,7 +5416,7 @@
           <w:numId w:val="1023"/>
         </w:numPr>
       </w:pPr>
-      <w:hyperlink r:id="rId132">
+      <w:hyperlink r:id="rId131">
         <w:r>
           <w:rPr>
             <w:rStyle w:val="Hyperlink"/>
@@ -5423,7 +5432,7 @@
           <w:numId w:val="1023"/>
         </w:numPr>
       </w:pPr>
-      <w:hyperlink r:id="rId133">
+      <w:hyperlink r:id="rId132">
         <w:r>
           <w:rPr>
             <w:rStyle w:val="Hyperlink"/>
@@ -5439,7 +5448,7 @@
           <w:numId w:val="1023"/>
         </w:numPr>
       </w:pPr>
-      <w:hyperlink r:id="rId134">
+      <w:hyperlink r:id="rId133">
         <w:r>
           <w:rPr>
             <w:rStyle w:val="Hyperlink"/>
@@ -5452,11 +5461,11 @@
       <w:pPr>
         <w:pStyle w:val="Heading2"/>
       </w:pPr>
-      <w:bookmarkStart w:id="135" w:name="exposing-events-to-other-apps"/>
+      <w:bookmarkStart w:id="134" w:name="exposing-events-to-other-apps"/>
       <w:r>
         <w:t xml:space="preserve">Exposing events to other apps</w:t>
       </w:r>
-      <w:bookmarkEnd w:id="135"/>
+      <w:bookmarkEnd w:id="134"/>
     </w:p>
     <w:p>
       <w:pPr>
@@ -5480,7 +5489,7 @@
       <w:r>
         <w:t xml:space="preserve"> </w:t>
       </w:r>
-      <w:hyperlink r:id="rId136">
+      <w:hyperlink r:id="rId135">
         <w:r>
           <w:rPr>
             <w:rStyle w:val="Hyperlink"/>
@@ -5493,11 +5502,11 @@
       <w:pPr>
         <w:pStyle w:val="Heading2"/>
       </w:pPr>
-      <w:bookmarkStart w:id="137" w:name="X6c601cb313637fb9bfa1bee65b17b129e4125be"/>
+      <w:bookmarkStart w:id="136" w:name="X6c601cb313637fb9bfa1bee65b17b129e4125be"/>
       <w:r>
         <w:t xml:space="preserve">Continuous Integration/Continuous Delivery</w:t>
       </w:r>
-      <w:bookmarkEnd w:id="137"/>
+      <w:bookmarkEnd w:id="136"/>
     </w:p>
     <w:p>
       <w:pPr>
@@ -5546,7 +5555,7 @@
           <w:numId w:val="1024"/>
         </w:numPr>
       </w:pPr>
-      <w:hyperlink r:id="rId138">
+      <w:hyperlink r:id="rId137">
         <w:r>
           <w:rPr>
             <w:rStyle w:val="Hyperlink"/>
@@ -5562,7 +5571,7 @@
           <w:numId w:val="1024"/>
         </w:numPr>
       </w:pPr>
-      <w:hyperlink r:id="rId139">
+      <w:hyperlink r:id="rId138">
         <w:r>
           <w:rPr>
             <w:rStyle w:val="Hyperlink"/>
@@ -5578,7 +5587,7 @@
           <w:numId w:val="1024"/>
         </w:numPr>
       </w:pPr>
-      <w:hyperlink r:id="rId140">
+      <w:hyperlink r:id="rId139">
         <w:r>
           <w:rPr>
             <w:rStyle w:val="Hyperlink"/>
@@ -5594,7 +5603,7 @@
           <w:numId w:val="1024"/>
         </w:numPr>
       </w:pPr>
-      <w:hyperlink r:id="rId141">
+      <w:hyperlink r:id="rId140">
         <w:r>
           <w:rPr>
             <w:rStyle w:val="Hyperlink"/>
@@ -5610,7 +5619,7 @@
           <w:numId w:val="1024"/>
         </w:numPr>
       </w:pPr>
-      <w:hyperlink r:id="rId142">
+      <w:hyperlink r:id="rId141">
         <w:r>
           <w:rPr>
             <w:rStyle w:val="Hyperlink"/>
@@ -5634,7 +5643,7 @@
           <w:numId w:val="1025"/>
         </w:numPr>
       </w:pPr>
-      <w:hyperlink r:id="rId143">
+      <w:hyperlink r:id="rId142">
         <w:r>
           <w:rPr>
             <w:rStyle w:val="Hyperlink"/>
@@ -5650,7 +5659,7 @@
           <w:numId w:val="1025"/>
         </w:numPr>
       </w:pPr>
-      <w:hyperlink r:id="rId144">
+      <w:hyperlink r:id="rId143">
         <w:r>
           <w:rPr>
             <w:rStyle w:val="Hyperlink"/>
@@ -5666,7 +5675,7 @@
           <w:numId w:val="1025"/>
         </w:numPr>
       </w:pPr>
-      <w:hyperlink r:id="rId145">
+      <w:hyperlink r:id="rId144">
         <w:r>
           <w:rPr>
             <w:rStyle w:val="Hyperlink"/>

--- a/docs/ConsoleToSaas.docx
+++ b/docs/ConsoleToSaas.docx
@@ -4189,8 +4189,19 @@
         </w:numPr>
       </w:pPr>
       <w:r>
-        <w:t xml:space="preserve">Identity Server</w:t>
-      </w:r>
+        <w:t xml:space="preserve">Identity Server :</w:t>
+      </w:r>
+      <w:r>
+        <w:t xml:space="preserve"> </w:t>
+      </w:r>
+      <w:hyperlink r:id="rId115">
+        <w:r>
+          <w:rPr>
+            <w:rStyle w:val="Hyperlink"/>
+          </w:rPr>
+          <w:t xml:space="preserve">https://docs.microsoft.com/en-us/dotnet/architecture/cloud-native/identity-server</w:t>
+        </w:r>
+      </w:hyperlink>
     </w:p>
     <w:p>
       <w:pPr>
@@ -4200,8 +4211,19 @@
         </w:numPr>
       </w:pPr>
       <w:r>
-        <w:t xml:space="preserve">2FA</w:t>
-      </w:r>
+        <w:t xml:space="preserve">2FA :</w:t>
+      </w:r>
+      <w:r>
+        <w:t xml:space="preserve"> </w:t>
+      </w:r>
+      <w:hyperlink r:id="rId116">
+        <w:r>
+          <w:rPr>
+            <w:rStyle w:val="Hyperlink"/>
+          </w:rPr>
+          <w:t xml:space="preserve">https://docs.microsoft.com/en-us/aspnet/core/security/authentication/2fa</w:t>
+        </w:r>
+      </w:hyperlink>
     </w:p>
     <w:p>
       <w:pPr>
@@ -4211,8 +4233,19 @@
         </w:numPr>
       </w:pPr>
       <w:r>
-        <w:t xml:space="preserve">Authentication / Authorization in .NET Core</w:t>
-      </w:r>
+        <w:t xml:space="preserve">Authentication / Authorization in .NET Core:</w:t>
+      </w:r>
+      <w:r>
+        <w:t xml:space="preserve"> </w:t>
+      </w:r>
+      <w:hyperlink r:id="rId117">
+        <w:r>
+          <w:rPr>
+            <w:rStyle w:val="Hyperlink"/>
+          </w:rPr>
+          <w:t xml:space="preserve">https://docs.microsoft.com/en-us/aspnet/core/security/authentication/</w:t>
+        </w:r>
+      </w:hyperlink>
     </w:p>
     <w:p>
       <w:pPr>
@@ -4226,11 +4259,11 @@
       <w:pPr>
         <w:pStyle w:val="Heading2"/>
       </w:pPr>
-      <w:bookmarkStart w:id="115" w:name="code-5"/>
+      <w:bookmarkStart w:id="118" w:name="code-5"/>
       <w:r>
         <w:t xml:space="preserve">Code</w:t>
       </w:r>
-      <w:bookmarkEnd w:id="115"/>
+      <w:bookmarkEnd w:id="118"/>
     </w:p>
     <w:p>
       <w:pPr>
@@ -4954,7 +4987,7 @@
       <w:r>
         <w:t xml:space="preserve"> </w:t>
       </w:r>
-      <w:hyperlink r:id="rId117">
+      <w:hyperlink r:id="rId120">
         <w:r>
           <w:drawing>
             <wp:inline>
@@ -4971,7 +5004,7 @@
                       </pic:cNvPicPr>
                     </pic:nvPicPr>
                     <pic:blipFill>
-                      <a:blip r:embed="rId116"/>
+                      <a:blip r:embed="rId119"/>
                       <a:stretch>
                         <a:fillRect/>
                       </a:stretch>
@@ -5003,17 +5036,17 @@
       <w:pPr>
         <w:pStyle w:val="Heading3"/>
       </w:pPr>
-      <w:bookmarkStart w:id="118" w:name="possible-architecture"/>
+      <w:bookmarkStart w:id="121" w:name="possible-architecture"/>
       <w:r>
         <w:t xml:space="preserve">Possible architecture</w:t>
       </w:r>
-      <w:bookmarkEnd w:id="118"/>
+      <w:bookmarkEnd w:id="121"/>
     </w:p>
     <w:p>
       <w:pPr>
         <w:pStyle w:val="FirstParagraph"/>
       </w:pPr>
-      <w:hyperlink r:id="rId120">
+      <w:hyperlink r:id="rId123">
         <w:r>
           <w:drawing>
             <wp:inline>
@@ -5030,7 +5063,7 @@
                       </pic:cNvPicPr>
                     </pic:nvPicPr>
                     <pic:blipFill>
-                      <a:blip r:embed="rId119"/>
+                      <a:blip r:embed="rId122"/>
                       <a:stretch>
                         <a:fillRect/>
                       </a:stretch>
@@ -5062,11 +5095,11 @@
       <w:pPr>
         <w:pStyle w:val="Heading3"/>
       </w:pPr>
-      <w:bookmarkStart w:id="121" w:name="X43c6198ddc1d59c45b1fcef3d8694c357129637"/>
+      <w:bookmarkStart w:id="124" w:name="X43c6198ddc1d59c45b1fcef3d8694c357129637"/>
       <w:r>
         <w:t xml:space="preserve">Decoupling GUI from backend - allow Mobile, Local, Web to work with same endpoints</w:t>
       </w:r>
-      <w:bookmarkEnd w:id="121"/>
+      <w:bookmarkEnd w:id="124"/>
     </w:p>
     <w:p>
       <w:pPr>
@@ -5104,7 +5137,7 @@
       <w:r>
         <w:t xml:space="preserve"> </w:t>
       </w:r>
-      <w:hyperlink r:id="rId123">
+      <w:hyperlink r:id="rId126">
         <w:r>
           <w:drawing>
             <wp:inline>
@@ -5121,7 +5154,7 @@
                       </pic:cNvPicPr>
                     </pic:nvPicPr>
                     <pic:blipFill>
-                      <a:blip r:embed="rId122"/>
+                      <a:blip r:embed="rId125"/>
                       <a:stretch>
                         <a:fillRect/>
                       </a:stretch>
@@ -5177,7 +5210,7 @@
       <w:r>
         <w:t xml:space="preserve"> </w:t>
       </w:r>
-      <w:hyperlink r:id="rId125">
+      <w:hyperlink r:id="rId128">
         <w:r>
           <w:drawing>
             <wp:inline>
@@ -5194,7 +5227,7 @@
                       </pic:cNvPicPr>
                     </pic:nvPicPr>
                     <pic:blipFill>
-                      <a:blip r:embed="rId124"/>
+                      <a:blip r:embed="rId127"/>
                       <a:stretch>
                         <a:fillRect/>
                       </a:stretch>
@@ -5238,7 +5271,7 @@
       <w:r>
         <w:t xml:space="preserve"> </w:t>
       </w:r>
-      <w:hyperlink r:id="rId127">
+      <w:hyperlink r:id="rId130">
         <w:r>
           <w:drawing>
             <wp:inline>
@@ -5255,7 +5288,7 @@
                       </pic:cNvPicPr>
                     </pic:nvPicPr>
                     <pic:blipFill>
-                      <a:blip r:embed="rId126"/>
+                      <a:blip r:embed="rId129"/>
                       <a:stretch>
                         <a:fillRect/>
                       </a:stretch>
@@ -5287,11 +5320,11 @@
       <w:pPr>
         <w:pStyle w:val="Heading2"/>
       </w:pPr>
-      <w:bookmarkStart w:id="128" w:name="multi-tenant-vs-single-tenant"/>
+      <w:bookmarkStart w:id="131" w:name="multi-tenant-vs-single-tenant"/>
       <w:r>
         <w:t xml:space="preserve">Multi-tenant vs Single-tenant</w:t>
       </w:r>
-      <w:bookmarkEnd w:id="128"/>
+      <w:bookmarkEnd w:id="131"/>
     </w:p>
     <w:p>
       <w:pPr>
@@ -5325,11 +5358,11 @@
       <w:pPr>
         <w:pStyle w:val="Heading2"/>
       </w:pPr>
-      <w:bookmarkStart w:id="129" w:name="microservices"/>
+      <w:bookmarkStart w:id="132" w:name="microservices"/>
       <w:r>
         <w:t xml:space="preserve">Microservices</w:t>
       </w:r>
-      <w:bookmarkEnd w:id="129"/>
+      <w:bookmarkEnd w:id="132"/>
     </w:p>
     <w:p>
       <w:pPr>
@@ -5400,7 +5433,7 @@
           <w:numId w:val="1023"/>
         </w:numPr>
       </w:pPr>
-      <w:hyperlink r:id="rId130">
+      <w:hyperlink r:id="rId133">
         <w:r>
           <w:rPr>
             <w:rStyle w:val="Hyperlink"/>
@@ -5416,7 +5449,7 @@
           <w:numId w:val="1023"/>
         </w:numPr>
       </w:pPr>
-      <w:hyperlink r:id="rId131">
+      <w:hyperlink r:id="rId134">
         <w:r>
           <w:rPr>
             <w:rStyle w:val="Hyperlink"/>
@@ -5432,7 +5465,7 @@
           <w:numId w:val="1023"/>
         </w:numPr>
       </w:pPr>
-      <w:hyperlink r:id="rId132">
+      <w:hyperlink r:id="rId135">
         <w:r>
           <w:rPr>
             <w:rStyle w:val="Hyperlink"/>
@@ -5448,7 +5481,7 @@
           <w:numId w:val="1023"/>
         </w:numPr>
       </w:pPr>
-      <w:hyperlink r:id="rId133">
+      <w:hyperlink r:id="rId136">
         <w:r>
           <w:rPr>
             <w:rStyle w:val="Hyperlink"/>
@@ -5461,11 +5494,11 @@
       <w:pPr>
         <w:pStyle w:val="Heading2"/>
       </w:pPr>
-      <w:bookmarkStart w:id="134" w:name="exposing-events-to-other-apps"/>
+      <w:bookmarkStart w:id="137" w:name="exposing-events-to-other-apps"/>
       <w:r>
         <w:t xml:space="preserve">Exposing events to other apps</w:t>
       </w:r>
-      <w:bookmarkEnd w:id="134"/>
+      <w:bookmarkEnd w:id="137"/>
     </w:p>
     <w:p>
       <w:pPr>
@@ -5489,7 +5522,7 @@
       <w:r>
         <w:t xml:space="preserve"> </w:t>
       </w:r>
-      <w:hyperlink r:id="rId135">
+      <w:hyperlink r:id="rId138">
         <w:r>
           <w:rPr>
             <w:rStyle w:val="Hyperlink"/>
@@ -5502,11 +5535,11 @@
       <w:pPr>
         <w:pStyle w:val="Heading2"/>
       </w:pPr>
-      <w:bookmarkStart w:id="136" w:name="X6c601cb313637fb9bfa1bee65b17b129e4125be"/>
+      <w:bookmarkStart w:id="139" w:name="X6c601cb313637fb9bfa1bee65b17b129e4125be"/>
       <w:r>
         <w:t xml:space="preserve">Continuous Integration/Continuous Delivery</w:t>
       </w:r>
-      <w:bookmarkEnd w:id="136"/>
+      <w:bookmarkEnd w:id="139"/>
     </w:p>
     <w:p>
       <w:pPr>
@@ -5555,7 +5588,7 @@
           <w:numId w:val="1024"/>
         </w:numPr>
       </w:pPr>
-      <w:hyperlink r:id="rId137">
+      <w:hyperlink r:id="rId140">
         <w:r>
           <w:rPr>
             <w:rStyle w:val="Hyperlink"/>
@@ -5571,7 +5604,7 @@
           <w:numId w:val="1024"/>
         </w:numPr>
       </w:pPr>
-      <w:hyperlink r:id="rId138">
+      <w:hyperlink r:id="rId141">
         <w:r>
           <w:rPr>
             <w:rStyle w:val="Hyperlink"/>
@@ -5587,7 +5620,7 @@
           <w:numId w:val="1024"/>
         </w:numPr>
       </w:pPr>
-      <w:hyperlink r:id="rId139">
+      <w:hyperlink r:id="rId142">
         <w:r>
           <w:rPr>
             <w:rStyle w:val="Hyperlink"/>
@@ -5603,7 +5636,7 @@
           <w:numId w:val="1024"/>
         </w:numPr>
       </w:pPr>
-      <w:hyperlink r:id="rId140">
+      <w:hyperlink r:id="rId143">
         <w:r>
           <w:rPr>
             <w:rStyle w:val="Hyperlink"/>
@@ -5619,7 +5652,7 @@
           <w:numId w:val="1024"/>
         </w:numPr>
       </w:pPr>
-      <w:hyperlink r:id="rId141">
+      <w:hyperlink r:id="rId144">
         <w:r>
           <w:rPr>
             <w:rStyle w:val="Hyperlink"/>
@@ -5643,7 +5676,7 @@
           <w:numId w:val="1025"/>
         </w:numPr>
       </w:pPr>
-      <w:hyperlink r:id="rId142">
+      <w:hyperlink r:id="rId145">
         <w:r>
           <w:rPr>
             <w:rStyle w:val="Hyperlink"/>
@@ -5659,7 +5692,7 @@
           <w:numId w:val="1025"/>
         </w:numPr>
       </w:pPr>
-      <w:hyperlink r:id="rId143">
+      <w:hyperlink r:id="rId146">
         <w:r>
           <w:rPr>
             <w:rStyle w:val="Hyperlink"/>
@@ -5675,7 +5708,7 @@
           <w:numId w:val="1025"/>
         </w:numPr>
       </w:pPr>
-      <w:hyperlink r:id="rId144">
+      <w:hyperlink r:id="rId147">
         <w:r>
           <w:rPr>
             <w:rStyle w:val="Hyperlink"/>

--- a/docs/ConsoleToSaas.docx
+++ b/docs/ConsoleToSaas.docx
@@ -84,27 +84,6 @@
       </w:r>
     </w:p>
     <w:p>
-      <w:pPr>
-        <w:pStyle w:val="Heading1"/>
-      </w:pPr>
-      <w:bookmarkStart w:id="21" w:name="console-to-saas"/>
-      <w:r>
-        <w:t xml:space="preserve">Console to SAAS</w:t>
-      </w:r>
-      <w:bookmarkEnd w:id="21"/>
-    </w:p>
-    <w:p>
-      <w:pPr>
-        <w:pStyle w:val="FirstParagraph"/>
-      </w:pPr>
-      <w:r>
-        <w:rPr>
-          <w:b/>
-        </w:rPr>
-        <w:t xml:space="preserve">How to transform a Proof Of Concept application to a Software As A Service product</w:t>
-      </w:r>
-    </w:p>
-    <w:p>
       <w:r>
         <w:pict>
           <v:rect style="width:0;height:1.5pt" o:hralign="center" o:hrstd="t" o:hr="t"/>
@@ -113,7 +92,28 @@
     </w:p>
     <w:p>
       <w:pPr>
+        <w:pStyle w:val="Heading1"/>
+      </w:pPr>
+      <w:bookmarkStart w:id="21" w:name="console-to-saas"/>
+      <w:r>
+        <w:t xml:space="preserve">Console to SAAS</w:t>
+      </w:r>
+      <w:bookmarkEnd w:id="21"/>
+    </w:p>
+    <w:p>
+      <w:pPr>
         <w:pStyle w:val="FirstParagraph"/>
+      </w:pPr>
+      <w:r>
+        <w:rPr>
+          <w:b/>
+        </w:rPr>
+        <w:t xml:space="preserve">How to transform a Proof Of Concept application to a Software As A Service product</w:t>
+      </w:r>
+    </w:p>
+    <w:p>
+      <w:pPr>
+        <w:pStyle w:val="BodyText"/>
       </w:pPr>
       <w:r>
         <w:t xml:space="preserve">This book will guide you step-by-step how you can build a scalable product from a</w:t>

--- a/docs/ConsoleToSaas.docx
+++ b/docs/ConsoleToSaas.docx
@@ -37,53 +37,6 @@
       </w:sdtContent>
     </w:sdt>
     <w:p>
-      <w:pPr>
-        <w:pStyle w:val="FirstParagraph"/>
-      </w:pPr>
-      <w:r>
-        <w:drawing>
-          <wp:inline>
-            <wp:extent cx="5334000" cy="8511702"/>
-            <wp:effectExtent b="0" l="0" r="0" t="0"/>
-            <wp:docPr descr="Cover" title="Cover" id="1" name="Picture"/>
-            <a:graphic>
-              <a:graphicData uri="http://schemas.openxmlformats.org/drawingml/2006/picture">
-                <pic:pic>
-                  <pic:nvPicPr>
-                    <pic:cNvPr descr="https://raw.githubusercontent.com/ignatandrei/console_to_saas/master/cover.png" id="0" name="Picture"/>
-                    <pic:cNvPicPr>
-                      <a:picLocks noChangeArrowheads="1" noChangeAspect="1"/>
-                    </pic:cNvPicPr>
-                  </pic:nvPicPr>
-                  <pic:blipFill>
-                    <a:blip r:embed="rId20"/>
-                    <a:stretch>
-                      <a:fillRect/>
-                    </a:stretch>
-                  </pic:blipFill>
-                  <pic:spPr bwMode="auto">
-                    <a:xfrm>
-                      <a:off x="0" y="0"/>
-                      <a:ext cx="5334000" cy="8511702"/>
-                    </a:xfrm>
-                    <a:prstGeom prst="rect">
-                      <a:avLst/>
-                    </a:prstGeom>
-                    <a:noFill/>
-                    <a:ln w="9525">
-                      <a:noFill/>
-                      <a:headEnd/>
-                      <a:tailEnd/>
-                    </a:ln>
-                  </pic:spPr>
-                </pic:pic>
-              </a:graphicData>
-            </a:graphic>
-          </wp:inline>
-        </w:drawing>
-      </w:r>
-    </w:p>
-    <w:p>
       <w:r>
         <w:pict>
           <v:rect style="width:0;height:1.5pt" o:hralign="center" o:hrstd="t" o:hr="t"/>
@@ -94,11 +47,11 @@
       <w:pPr>
         <w:pStyle w:val="Heading1"/>
       </w:pPr>
-      <w:bookmarkStart w:id="21" w:name="console-to-saas"/>
+      <w:bookmarkStart w:id="20" w:name="console-to-saas"/>
       <w:r>
         <w:t xml:space="preserve">Console to SAAS</w:t>
       </w:r>
-      <w:bookmarkEnd w:id="21"/>
+      <w:bookmarkEnd w:id="20"/>
     </w:p>
     <w:p>
       <w:pPr>
@@ -121,7 +74,7 @@
       <w:r>
         <w:t xml:space="preserve"> </w:t>
       </w:r>
-      <w:hyperlink r:id="rId22">
+      <w:hyperlink r:id="rId21">
         <w:r>
           <w:rPr>
             <w:rStyle w:val="Hyperlink"/>
@@ -138,7 +91,7 @@
       <w:r>
         <w:t xml:space="preserve"> </w:t>
       </w:r>
-      <w:hyperlink r:id="rId23">
+      <w:hyperlink r:id="rId22">
         <w:r>
           <w:rPr>
             <w:rStyle w:val="Hyperlink"/>
@@ -164,7 +117,7 @@
       <w:r>
         <w:t xml:space="preserve"> </w:t>
       </w:r>
-      <w:hyperlink r:id="rId24">
+      <w:hyperlink r:id="rId23">
         <w:r>
           <w:rPr>
             <w:rStyle w:val="Hyperlink"/>
@@ -189,177 +142,177 @@
       <w:pPr>
         <w:pStyle w:val="Heading2"/>
       </w:pPr>
-      <w:bookmarkStart w:id="25" w:name="on-premise-solution"/>
+      <w:bookmarkStart w:id="24" w:name="on-premise-solution"/>
       <w:r>
         <w:t xml:space="preserve">On premise solution</w:t>
       </w:r>
+      <w:bookmarkEnd w:id="24"/>
+    </w:p>
+    <w:p>
+      <w:pPr>
+        <w:numPr>
+          <w:ilvl w:val="0"/>
+          <w:numId w:val="1001"/>
+        </w:numPr>
+      </w:pPr>
+      <w:r>
+        <w:t xml:space="preserve">how the idea get a shape</w:t>
+      </w:r>
+    </w:p>
+    <w:p>
+      <w:pPr>
+        <w:numPr>
+          <w:ilvl w:val="0"/>
+          <w:numId w:val="1001"/>
+        </w:numPr>
+      </w:pPr>
+      <w:r>
+        <w:t xml:space="preserve">creating the PoC</w:t>
+      </w:r>
+    </w:p>
+    <w:p>
+      <w:pPr>
+        <w:numPr>
+          <w:ilvl w:val="0"/>
+          <w:numId w:val="1001"/>
+        </w:numPr>
+      </w:pPr>
+      <w:r>
+        <w:t xml:space="preserve">bug fixing</w:t>
+      </w:r>
+    </w:p>
+    <w:p>
+      <w:pPr>
+        <w:numPr>
+          <w:ilvl w:val="0"/>
+          <w:numId w:val="1001"/>
+        </w:numPr>
+      </w:pPr>
+      <w:r>
+        <w:t xml:space="preserve">componentization / testing / refactoring</w:t>
+      </w:r>
+    </w:p>
+    <w:p>
+      <w:pPr>
+        <w:numPr>
+          <w:ilvl w:val="0"/>
+          <w:numId w:val="1001"/>
+        </w:numPr>
+      </w:pPr>
+      <w:r>
+        <w:t xml:space="preserve">unit and integration testing</w:t>
+      </w:r>
+    </w:p>
+    <w:p>
+      <w:pPr>
+        <w:numPr>
+          <w:ilvl w:val="0"/>
+          <w:numId w:val="1001"/>
+        </w:numPr>
+      </w:pPr>
+      <w:r>
+        <w:t xml:space="preserve">extending functionalities</w:t>
+      </w:r>
+    </w:p>
+    <w:p>
+      <w:pPr>
+        <w:pStyle w:val="Heading2"/>
+      </w:pPr>
+      <w:bookmarkStart w:id="25" w:name="scaling"/>
+      <w:r>
+        <w:t xml:space="preserve">Scaling</w:t>
+      </w:r>
       <w:bookmarkEnd w:id="25"/>
     </w:p>
     <w:p>
       <w:pPr>
         <w:numPr>
           <w:ilvl w:val="0"/>
-          <w:numId w:val="1001"/>
-        </w:numPr>
-      </w:pPr>
-      <w:r>
-        <w:t xml:space="preserve">how the idea get a shape</w:t>
-      </w:r>
-    </w:p>
-    <w:p>
-      <w:pPr>
-        <w:numPr>
-          <w:ilvl w:val="0"/>
-          <w:numId w:val="1001"/>
-        </w:numPr>
-      </w:pPr>
-      <w:r>
-        <w:t xml:space="preserve">creating the PoC</w:t>
-      </w:r>
-    </w:p>
-    <w:p>
-      <w:pPr>
-        <w:numPr>
-          <w:ilvl w:val="0"/>
-          <w:numId w:val="1001"/>
-        </w:numPr>
-      </w:pPr>
-      <w:r>
-        <w:t xml:space="preserve">bug fixing</w:t>
-      </w:r>
-    </w:p>
-    <w:p>
-      <w:pPr>
-        <w:numPr>
-          <w:ilvl w:val="0"/>
-          <w:numId w:val="1001"/>
-        </w:numPr>
-      </w:pPr>
-      <w:r>
-        <w:t xml:space="preserve">componentization / testing / refactoring</w:t>
-      </w:r>
-    </w:p>
-    <w:p>
-      <w:pPr>
-        <w:numPr>
-          <w:ilvl w:val="0"/>
-          <w:numId w:val="1001"/>
-        </w:numPr>
-      </w:pPr>
-      <w:r>
-        <w:t xml:space="preserve">unit and integration testing</w:t>
-      </w:r>
-    </w:p>
-    <w:p>
-      <w:pPr>
-        <w:numPr>
-          <w:ilvl w:val="0"/>
-          <w:numId w:val="1001"/>
-        </w:numPr>
-      </w:pPr>
-      <w:r>
-        <w:t xml:space="preserve">extending functionalities</w:t>
+          <w:numId w:val="1002"/>
+        </w:numPr>
+      </w:pPr>
+      <w:r>
+        <w:t xml:space="preserve">authentication</w:t>
+      </w:r>
+    </w:p>
+    <w:p>
+      <w:pPr>
+        <w:numPr>
+          <w:ilvl w:val="0"/>
+          <w:numId w:val="1002"/>
+        </w:numPr>
+      </w:pPr>
+      <w:r>
+        <w:t xml:space="preserve">load testing</w:t>
+      </w:r>
+    </w:p>
+    <w:p>
+      <w:pPr>
+        <w:numPr>
+          <w:ilvl w:val="0"/>
+          <w:numId w:val="1002"/>
+        </w:numPr>
+      </w:pPr>
+      <w:r>
+        <w:t xml:space="preserve">profiling and optimisations</w:t>
+      </w:r>
+    </w:p>
+    <w:p>
+      <w:pPr>
+        <w:numPr>
+          <w:ilvl w:val="0"/>
+          <w:numId w:val="1002"/>
+        </w:numPr>
+      </w:pPr>
+      <w:r>
+        <w:t xml:space="preserve">continuous deployment</w:t>
+      </w:r>
+    </w:p>
+    <w:p>
+      <w:pPr>
+        <w:numPr>
+          <w:ilvl w:val="0"/>
+          <w:numId w:val="1002"/>
+        </w:numPr>
+      </w:pPr>
+      <w:r>
+        <w:t xml:space="preserve">tight coupled microservices</w:t>
+      </w:r>
+    </w:p>
+    <w:p>
+      <w:pPr>
+        <w:numPr>
+          <w:ilvl w:val="0"/>
+          <w:numId w:val="1002"/>
+        </w:numPr>
+      </w:pPr>
+      <w:r>
+        <w:t xml:space="preserve">messaging systems / loose coupled microservices</w:t>
+      </w:r>
+    </w:p>
+    <w:p>
+      <w:pPr>
+        <w:numPr>
+          <w:ilvl w:val="0"/>
+          <w:numId w:val="1002"/>
+        </w:numPr>
+      </w:pPr>
+      <w:r>
+        <w:t xml:space="preserve">third party integrations</w:t>
       </w:r>
     </w:p>
     <w:p>
       <w:pPr>
         <w:pStyle w:val="Heading2"/>
       </w:pPr>
-      <w:bookmarkStart w:id="26" w:name="scaling"/>
-      <w:r>
-        <w:t xml:space="preserve">Scaling</w:t>
+      <w:bookmarkStart w:id="26" w:name="download-the-book-for-free"/>
+      <w:r>
+        <w:t xml:space="preserve">Download the book for free</w:t>
       </w:r>
       <w:bookmarkEnd w:id="26"/>
     </w:p>
     <w:p>
       <w:pPr>
-        <w:numPr>
-          <w:ilvl w:val="0"/>
-          <w:numId w:val="1002"/>
-        </w:numPr>
-      </w:pPr>
-      <w:r>
-        <w:t xml:space="preserve">authentication</w:t>
-      </w:r>
-    </w:p>
-    <w:p>
-      <w:pPr>
-        <w:numPr>
-          <w:ilvl w:val="0"/>
-          <w:numId w:val="1002"/>
-        </w:numPr>
-      </w:pPr>
-      <w:r>
-        <w:t xml:space="preserve">load testing</w:t>
-      </w:r>
-    </w:p>
-    <w:p>
-      <w:pPr>
-        <w:numPr>
-          <w:ilvl w:val="0"/>
-          <w:numId w:val="1002"/>
-        </w:numPr>
-      </w:pPr>
-      <w:r>
-        <w:t xml:space="preserve">profiling and optimisations</w:t>
-      </w:r>
-    </w:p>
-    <w:p>
-      <w:pPr>
-        <w:numPr>
-          <w:ilvl w:val="0"/>
-          <w:numId w:val="1002"/>
-        </w:numPr>
-      </w:pPr>
-      <w:r>
-        <w:t xml:space="preserve">continuous deployment</w:t>
-      </w:r>
-    </w:p>
-    <w:p>
-      <w:pPr>
-        <w:numPr>
-          <w:ilvl w:val="0"/>
-          <w:numId w:val="1002"/>
-        </w:numPr>
-      </w:pPr>
-      <w:r>
-        <w:t xml:space="preserve">tight coupled microservices</w:t>
-      </w:r>
-    </w:p>
-    <w:p>
-      <w:pPr>
-        <w:numPr>
-          <w:ilvl w:val="0"/>
-          <w:numId w:val="1002"/>
-        </w:numPr>
-      </w:pPr>
-      <w:r>
-        <w:t xml:space="preserve">messaging systems / loose coupled microservices</w:t>
-      </w:r>
-    </w:p>
-    <w:p>
-      <w:pPr>
-        <w:numPr>
-          <w:ilvl w:val="0"/>
-          <w:numId w:val="1002"/>
-        </w:numPr>
-      </w:pPr>
-      <w:r>
-        <w:t xml:space="preserve">third party integrations</w:t>
-      </w:r>
-    </w:p>
-    <w:p>
-      <w:pPr>
-        <w:pStyle w:val="Heading2"/>
-      </w:pPr>
-      <w:bookmarkStart w:id="27" w:name="download-the-book-for-free"/>
-      <w:r>
-        <w:t xml:space="preserve">Download the book for free</w:t>
-      </w:r>
-      <w:bookmarkEnd w:id="27"/>
-    </w:p>
-    <w:p>
-      <w:pPr>
         <w:pStyle w:val="FirstParagraph"/>
       </w:pPr>
       <w:r>
@@ -368,7 +321,7 @@
       <w:r>
         <w:t xml:space="preserve"> </w:t>
       </w:r>
-      <w:hyperlink r:id="rId28">
+      <w:hyperlink r:id="rId27">
         <w:r>
           <w:rPr>
             <w:rStyle w:val="Hyperlink"/>
@@ -387,7 +340,7 @@
       <w:r>
         <w:t xml:space="preserve"> </w:t>
       </w:r>
-      <w:hyperlink r:id="rId29">
+      <w:hyperlink r:id="rId28">
         <w:r>
           <w:rPr>
             <w:rStyle w:val="Hyperlink"/>
@@ -411,7 +364,7 @@
           <w:numId w:val="1003"/>
         </w:numPr>
       </w:pPr>
-      <w:hyperlink r:id="rId30">
+      <w:hyperlink r:id="rId29">
         <w:r>
           <w:rPr>
             <w:rStyle w:val="Hyperlink"/>
@@ -427,7 +380,7 @@
           <w:numId w:val="1003"/>
         </w:numPr>
       </w:pPr>
-      <w:hyperlink r:id="rId31">
+      <w:hyperlink r:id="rId30">
         <w:r>
           <w:rPr>
             <w:rStyle w:val="Hyperlink"/>
@@ -443,7 +396,7 @@
           <w:numId w:val="1003"/>
         </w:numPr>
       </w:pPr>
-      <w:hyperlink r:id="rId32">
+      <w:hyperlink r:id="rId31">
         <w:r>
           <w:rPr>
             <w:rStyle w:val="Hyperlink"/>
@@ -459,7 +412,7 @@
           <w:numId w:val="1003"/>
         </w:numPr>
       </w:pPr>
-      <w:hyperlink r:id="rId33">
+      <w:hyperlink r:id="rId32">
         <w:r>
           <w:rPr>
             <w:rStyle w:val="Hyperlink"/>
@@ -472,11 +425,11 @@
       <w:pPr>
         <w:pStyle w:val="Heading2"/>
       </w:pPr>
-      <w:bookmarkStart w:id="34" w:name="source-codes"/>
+      <w:bookmarkStart w:id="33" w:name="source-codes"/>
       <w:r>
         <w:t xml:space="preserve">Source codes</w:t>
       </w:r>
-      <w:bookmarkEnd w:id="34"/>
+      <w:bookmarkEnd w:id="33"/>
     </w:p>
     <w:p>
       <w:pPr>
@@ -488,7 +441,7 @@
       <w:r>
         <w:t xml:space="preserve"> </w:t>
       </w:r>
-      <w:hyperlink r:id="rId35">
+      <w:hyperlink r:id="rId34">
         <w:r>
           <w:rPr>
             <w:rStyle w:val="Hyperlink"/>
@@ -507,10 +460,152 @@
       <w:pPr>
         <w:pStyle w:val="Heading2"/>
       </w:pPr>
-      <w:bookmarkStart w:id="36" w:name="how-the-chapters-are-organized"/>
+      <w:bookmarkStart w:id="35" w:name="how-the-chapters-are-organized"/>
       <w:r>
         <w:t xml:space="preserve">How the chapters are organized</w:t>
       </w:r>
+      <w:bookmarkEnd w:id="35"/>
+    </w:p>
+    <w:p>
+      <w:pPr>
+        <w:pStyle w:val="FirstParagraph"/>
+      </w:pPr>
+      <w:r>
+        <w:t xml:space="preserve">Each chapter has the following steps:</w:t>
+      </w:r>
+    </w:p>
+    <w:p>
+      <w:pPr>
+        <w:numPr>
+          <w:ilvl w:val="0"/>
+          <w:numId w:val="1004"/>
+        </w:numPr>
+      </w:pPr>
+      <w:r>
+        <w:t xml:space="preserve">A</w:t>
+      </w:r>
+      <w:r>
+        <w:t xml:space="preserve"> </w:t>
+      </w:r>
+      <w:r>
+        <w:rPr>
+          <w:i/>
+        </w:rPr>
+        <w:t xml:space="preserve">description</w:t>
+      </w:r>
+      <w:r>
+        <w:t xml:space="preserve"> </w:t>
+      </w:r>
+      <w:r>
+        <w:t xml:space="preserve">of the business challenge</w:t>
+      </w:r>
+    </w:p>
+    <w:p>
+      <w:pPr>
+        <w:numPr>
+          <w:ilvl w:val="0"/>
+          <w:numId w:val="1004"/>
+        </w:numPr>
+      </w:pPr>
+      <w:r>
+        <w:t xml:space="preserve">An</w:t>
+      </w:r>
+      <w:r>
+        <w:t xml:space="preserve"> </w:t>
+      </w:r>
+      <w:r>
+        <w:rPr>
+          <w:i/>
+        </w:rPr>
+        <w:t xml:space="preserve">exercise</w:t>
+      </w:r>
+      <w:r>
+        <w:t xml:space="preserve"> </w:t>
+      </w:r>
+      <w:r>
+        <w:t xml:space="preserve">for the reader</w:t>
+      </w:r>
+    </w:p>
+    <w:p>
+      <w:pPr>
+        <w:numPr>
+          <w:ilvl w:val="0"/>
+          <w:numId w:val="1004"/>
+        </w:numPr>
+      </w:pPr>
+      <w:r>
+        <w:t xml:space="preserve">A</w:t>
+      </w:r>
+      <w:r>
+        <w:t xml:space="preserve"> </w:t>
+      </w:r>
+      <w:r>
+        <w:rPr>
+          <w:i/>
+        </w:rPr>
+        <w:t xml:space="preserve">technical analysis</w:t>
+      </w:r>
+      <w:r>
+        <w:t xml:space="preserve"> </w:t>
+      </w:r>
+      <w:r>
+        <w:t xml:space="preserve">- what should be modified in order to do the project</w:t>
+      </w:r>
+    </w:p>
+    <w:p>
+      <w:pPr>
+        <w:numPr>
+          <w:ilvl w:val="0"/>
+          <w:numId w:val="1004"/>
+        </w:numPr>
+      </w:pPr>
+      <w:r>
+        <w:t xml:space="preserve">Some</w:t>
+      </w:r>
+      <w:r>
+        <w:t xml:space="preserve"> </w:t>
+      </w:r>
+      <w:r>
+        <w:rPr>
+          <w:i/>
+        </w:rPr>
+        <w:t xml:space="preserve">code</w:t>
+      </w:r>
+      <w:r>
+        <w:t xml:space="preserve"> </w:t>
+      </w:r>
+      <w:r>
+        <w:t xml:space="preserve">that shows how the challenge is solved ( also, link to the full code to be downloaded )</w:t>
+      </w:r>
+    </w:p>
+    <w:p>
+      <w:pPr>
+        <w:numPr>
+          <w:ilvl w:val="0"/>
+          <w:numId w:val="1004"/>
+        </w:numPr>
+      </w:pPr>
+      <w:r>
+        <w:rPr>
+          <w:i/>
+        </w:rPr>
+        <w:t xml:space="preserve">Further reading</w:t>
+      </w:r>
+      <w:r>
+        <w:t xml:space="preserve"> </w:t>
+      </w:r>
+      <w:r>
+        <w:t xml:space="preserve">- if the reader wants to learn more</w:t>
+      </w:r>
+    </w:p>
+    <w:p>
+      <w:pPr>
+        <w:pStyle w:val="Heading2"/>
+      </w:pPr>
+      <w:bookmarkStart w:id="36" w:name="what-we-will-build"/>
+      <w:r>
+        <w:t xml:space="preserve">What we will build</w:t>
+      </w:r>
       <w:bookmarkEnd w:id="36"/>
     </w:p>
     <w:p>
@@ -518,140 +613,16 @@
         <w:pStyle w:val="FirstParagraph"/>
       </w:pPr>
       <w:r>
-        <w:t xml:space="preserve">Each chapter has the following steps:</w:t>
-      </w:r>
-    </w:p>
-    <w:p>
-      <w:pPr>
-        <w:numPr>
-          <w:ilvl w:val="0"/>
-          <w:numId w:val="1004"/>
-        </w:numPr>
-      </w:pPr>
-      <w:r>
-        <w:t xml:space="preserve">A</w:t>
-      </w:r>
-      <w:r>
-        <w:t xml:space="preserve"> </w:t>
-      </w:r>
-      <w:r>
-        <w:rPr>
-          <w:i/>
-        </w:rPr>
-        <w:t xml:space="preserve">description</w:t>
-      </w:r>
-      <w:r>
-        <w:t xml:space="preserve"> </w:t>
-      </w:r>
-      <w:r>
-        <w:t xml:space="preserve">of the business challenge</w:t>
-      </w:r>
-    </w:p>
-    <w:p>
-      <w:pPr>
-        <w:numPr>
-          <w:ilvl w:val="0"/>
-          <w:numId w:val="1004"/>
-        </w:numPr>
-      </w:pPr>
-      <w:r>
-        <w:t xml:space="preserve">An</w:t>
-      </w:r>
-      <w:r>
-        <w:t xml:space="preserve"> </w:t>
-      </w:r>
-      <w:r>
-        <w:rPr>
-          <w:i/>
-        </w:rPr>
-        <w:t xml:space="preserve">exercise</w:t>
-      </w:r>
-      <w:r>
-        <w:t xml:space="preserve"> </w:t>
-      </w:r>
-      <w:r>
-        <w:t xml:space="preserve">for the reader</w:t>
-      </w:r>
-    </w:p>
-    <w:p>
-      <w:pPr>
-        <w:numPr>
-          <w:ilvl w:val="0"/>
-          <w:numId w:val="1004"/>
-        </w:numPr>
-      </w:pPr>
-      <w:r>
-        <w:t xml:space="preserve">A</w:t>
-      </w:r>
-      <w:r>
-        <w:t xml:space="preserve"> </w:t>
-      </w:r>
-      <w:r>
-        <w:rPr>
-          <w:i/>
-        </w:rPr>
-        <w:t xml:space="preserve">technical analysis</w:t>
-      </w:r>
-      <w:r>
-        <w:t xml:space="preserve"> </w:t>
-      </w:r>
-      <w:r>
-        <w:t xml:space="preserve">- what should be modified in order to do the project</w:t>
-      </w:r>
-    </w:p>
-    <w:p>
-      <w:pPr>
-        <w:numPr>
-          <w:ilvl w:val="0"/>
-          <w:numId w:val="1004"/>
-        </w:numPr>
-      </w:pPr>
-      <w:r>
-        <w:t xml:space="preserve">Some</w:t>
-      </w:r>
-      <w:r>
-        <w:t xml:space="preserve"> </w:t>
-      </w:r>
-      <w:r>
-        <w:rPr>
-          <w:i/>
-        </w:rPr>
-        <w:t xml:space="preserve">code</w:t>
-      </w:r>
-      <w:r>
-        <w:t xml:space="preserve"> </w:t>
-      </w:r>
-      <w:r>
-        <w:t xml:space="preserve">that shows how the challenge is solved ( also, link to the full code to be downloaded )</w:t>
-      </w:r>
-    </w:p>
-    <w:p>
-      <w:pPr>
-        <w:numPr>
-          <w:ilvl w:val="0"/>
-          <w:numId w:val="1004"/>
-        </w:numPr>
-      </w:pPr>
-      <w:r>
-        <w:rPr>
-          <w:i/>
-        </w:rPr>
-        <w:t xml:space="preserve">Further reading</w:t>
-      </w:r>
-      <w:r>
-        <w:t xml:space="preserve"> </w:t>
-      </w:r>
-      <w:r>
-        <w:t xml:space="preserve">- if the reader wants to learn more</w:t>
+        <w:t xml:space="preserve">The application will be a simple one: from multiple word documents we will build a summarizing Excel file. The point here is not to build the application 100% production-ready, but our focus will be on code organization and discuss the common problems while on this journey.</w:t>
       </w:r>
     </w:p>
     <w:p>
       <w:pPr>
         <w:pStyle w:val="Heading2"/>
       </w:pPr>
-      <w:bookmarkStart w:id="37" w:name="what-we-will-build"/>
-      <w:r>
-        <w:t xml:space="preserve">What we will build</w:t>
+      <w:bookmarkStart w:id="37" w:name="feedback"/>
+      <w:r>
+        <w:t xml:space="preserve">Feedback</w:t>
       </w:r>
       <w:bookmarkEnd w:id="37"/>
     </w:p>
@@ -660,30 +631,12 @@
         <w:pStyle w:val="FirstParagraph"/>
       </w:pPr>
       <w:r>
-        <w:t xml:space="preserve">The application will be a simple one: from multiple word documents we will build a summarizing Excel file. The point here is not to build the application 100% production-ready, but our focus will be on code organization and discuss the common problems while on this journey.</w:t>
-      </w:r>
-    </w:p>
-    <w:p>
-      <w:pPr>
-        <w:pStyle w:val="Heading2"/>
-      </w:pPr>
-      <w:bookmarkStart w:id="38" w:name="feedback"/>
-      <w:r>
-        <w:t xml:space="preserve">Feedback</w:t>
-      </w:r>
-      <w:bookmarkEnd w:id="38"/>
-    </w:p>
-    <w:p>
-      <w:pPr>
-        <w:pStyle w:val="FirstParagraph"/>
-      </w:pPr>
-      <w:r>
         <w:t xml:space="preserve">Please share feedback by opening an issue or pull request at</w:t>
       </w:r>
       <w:r>
         <w:t xml:space="preserve"> </w:t>
       </w:r>
-      <w:hyperlink r:id="rId35">
+      <w:hyperlink r:id="rId34">
         <w:r>
           <w:rPr>
             <w:rStyle w:val="Hyperlink"/>
@@ -696,11 +649,11 @@
       <w:pPr>
         <w:pStyle w:val="Heading2"/>
       </w:pPr>
-      <w:bookmarkStart w:id="39" w:name="authors"/>
+      <w:bookmarkStart w:id="38" w:name="authors"/>
       <w:r>
         <w:t xml:space="preserve">Authors</w:t>
       </w:r>
-      <w:bookmarkEnd w:id="39"/>
+      <w:bookmarkEnd w:id="38"/>
     </w:p>
     <w:p>
       <w:pPr>
@@ -721,7 +674,7 @@
       <w:r>
         <w:t xml:space="preserve"> </w:t>
       </w:r>
-      <w:hyperlink r:id="rId40">
+      <w:hyperlink r:id="rId39">
         <w:r>
           <w:rPr>
             <w:rStyle w:val="Hyperlink"/>
@@ -746,7 +699,7 @@
       <w:r>
         <w:t xml:space="preserve"> </w:t>
       </w:r>
-      <w:hyperlink r:id="rId41">
+      <w:hyperlink r:id="rId40">
         <w:r>
           <w:rPr>
             <w:rStyle w:val="Hyperlink"/>
@@ -763,7 +716,7 @@
       <w:r>
         <w:t xml:space="preserve"> </w:t>
       </w:r>
-      <w:hyperlink r:id="rId42">
+      <w:hyperlink r:id="rId41">
         <w:r>
           <w:rPr>
             <w:rStyle w:val="Hyperlink"/>
@@ -815,21 +768,21 @@
       <w:pPr>
         <w:pStyle w:val="Heading1"/>
       </w:pPr>
-      <w:bookmarkStart w:id="43" w:name="chapter-1"/>
+      <w:bookmarkStart w:id="42" w:name="chapter-1"/>
       <w:r>
         <w:t xml:space="preserve">Chapter 1</w:t>
       </w:r>
+      <w:bookmarkEnd w:id="42"/>
+    </w:p>
+    <w:p>
+      <w:pPr>
+        <w:pStyle w:val="Heading2"/>
+      </w:pPr>
+      <w:bookmarkStart w:id="43" w:name="the-boss-that-is-hurrying-up"/>
+      <w:r>
+        <w:t xml:space="preserve">The boss that is hurrying up</w:t>
+      </w:r>
       <w:bookmarkEnd w:id="43"/>
-    </w:p>
-    <w:p>
-      <w:pPr>
-        <w:pStyle w:val="Heading2"/>
-      </w:pPr>
-      <w:bookmarkStart w:id="44" w:name="the-boss-that-is-hurrying-up"/>
-      <w:r>
-        <w:t xml:space="preserve">The boss that is hurrying up</w:t>
-      </w:r>
-      <w:bookmarkEnd w:id="44"/>
     </w:p>
     <w:p>
       <w:r>
@@ -850,10 +803,28 @@
       <w:pPr>
         <w:pStyle w:val="Heading2"/>
       </w:pPr>
-      <w:bookmarkStart w:id="45" w:name="exercise"/>
+      <w:bookmarkStart w:id="44" w:name="exercise"/>
       <w:r>
         <w:t xml:space="preserve">Exercise</w:t>
       </w:r>
+      <w:bookmarkEnd w:id="44"/>
+    </w:p>
+    <w:p>
+      <w:pPr>
+        <w:pStyle w:val="FirstParagraph"/>
+      </w:pPr>
+      <w:r>
+        <w:t xml:space="preserve">Make an application that reads all word documents from a folder, parses, and outputs the contents to Excel. Create and make it work, the easy way. You can find sample data in the folder data in the GitHub project.</w:t>
+      </w:r>
+    </w:p>
+    <w:p>
+      <w:pPr>
+        <w:pStyle w:val="Heading2"/>
+      </w:pPr>
+      <w:bookmarkStart w:id="45" w:name="technical-analysis"/>
+      <w:r>
+        <w:t xml:space="preserve">Technical analysis</w:t>
+      </w:r>
       <w:bookmarkEnd w:id="45"/>
     </w:p>
     <w:p>
@@ -861,24 +832,6 @@
         <w:pStyle w:val="FirstParagraph"/>
       </w:pPr>
       <w:r>
-        <w:t xml:space="preserve">Make an application that reads all word documents from a folder, parses, and outputs the contents to Excel. Create and make it work, the easy way. You can find sample data in the folder data in the GitHub project.</w:t>
-      </w:r>
-    </w:p>
-    <w:p>
-      <w:pPr>
-        <w:pStyle w:val="Heading2"/>
-      </w:pPr>
-      <w:bookmarkStart w:id="46" w:name="technical-analysis"/>
-      <w:r>
-        <w:t xml:space="preserve">Technical analysis</w:t>
-      </w:r>
-      <w:bookmarkEnd w:id="46"/>
-    </w:p>
-    <w:p>
-      <w:pPr>
-        <w:pStyle w:val="FirstParagraph"/>
-      </w:pPr>
-      <w:r>
         <w:t xml:space="preserve">After putting some brainstorming and analyzing the constraint we ended up developing a solution that reads from a folder share and continues the process without any human intervention. This would allow us to have all our employees to continue their work simultaneously with less effort than before. To speed up the things, we decided to go with a minimal setup</w:t>
       </w:r>
     </w:p>
@@ -906,7 +859,7 @@
       <w:r>
         <w:t xml:space="preserve"> </w:t>
       </w:r>
-      <w:hyperlink r:id="rId47">
+      <w:hyperlink r:id="rId46">
         <w:r>
           <w:rPr>
             <w:rStyle w:val="Hyperlink"/>
@@ -923,7 +876,7 @@
       <w:r>
         <w:t xml:space="preserve"> </w:t>
       </w:r>
-      <w:hyperlink r:id="rId48">
+      <w:hyperlink r:id="rId47">
         <w:r>
           <w:rPr>
             <w:rStyle w:val="Hyperlink"/>
@@ -950,11 +903,11 @@
       <w:pPr>
         <w:pStyle w:val="Heading2"/>
       </w:pPr>
-      <w:bookmarkStart w:id="49" w:name="code"/>
+      <w:bookmarkStart w:id="48" w:name="code"/>
       <w:r>
         <w:t xml:space="preserve">Code</w:t>
       </w:r>
-      <w:bookmarkEnd w:id="49"/>
+      <w:bookmarkEnd w:id="48"/>
     </w:p>
     <w:p>
       <w:pPr>
@@ -1204,7 +1157,7 @@
       <w:r>
         <w:t xml:space="preserve"> </w:t>
       </w:r>
-      <w:hyperlink r:id="rId51">
+      <w:hyperlink r:id="rId50">
         <w:r>
           <w:drawing>
             <wp:inline>
@@ -1221,7 +1174,7 @@
                       </pic:cNvPicPr>
                     </pic:nvPicPr>
                     <pic:blipFill>
-                      <a:blip r:embed="rId50"/>
+                      <a:blip r:embed="rId49"/>
                       <a:stretch>
                         <a:fillRect/>
                       </a:stretch>
@@ -1253,11 +1206,11 @@
       <w:pPr>
         <w:pStyle w:val="Heading2"/>
       </w:pPr>
-      <w:bookmarkStart w:id="52" w:name="further-reading"/>
+      <w:bookmarkStart w:id="51" w:name="further-reading"/>
       <w:r>
         <w:t xml:space="preserve">Further reading</w:t>
       </w:r>
-      <w:bookmarkEnd w:id="52"/>
+      <w:bookmarkEnd w:id="51"/>
     </w:p>
     <w:p>
       <w:pPr>
@@ -1269,7 +1222,7 @@
       <w:r>
         <w:t xml:space="preserve"> </w:t>
       </w:r>
-      <w:hyperlink r:id="rId53">
+      <w:hyperlink r:id="rId52">
         <w:r>
           <w:rPr>
             <w:rStyle w:val="Hyperlink"/>
@@ -1294,7 +1247,7 @@
       <w:r>
         <w:t xml:space="preserve"> </w:t>
       </w:r>
-      <w:hyperlink r:id="rId54">
+      <w:hyperlink r:id="rId53">
         <w:r>
           <w:rPr>
             <w:rStyle w:val="Hyperlink"/>
@@ -1307,21 +1260,21 @@
       <w:pPr>
         <w:pStyle w:val="Heading1"/>
       </w:pPr>
-      <w:bookmarkStart w:id="55" w:name="chapter-2"/>
+      <w:bookmarkStart w:id="54" w:name="chapter-2"/>
       <w:r>
         <w:t xml:space="preserve">Chapter 2</w:t>
       </w:r>
+      <w:bookmarkEnd w:id="54"/>
+    </w:p>
+    <w:p>
+      <w:pPr>
+        <w:pStyle w:val="Heading2"/>
+      </w:pPr>
+      <w:bookmarkStart w:id="55" w:name="X8781aeb659605870e23b4668636e2417264de3f"/>
+      <w:r>
+        <w:t xml:space="preserve">Adapt to the financial department last tweaks</w:t>
+      </w:r>
       <w:bookmarkEnd w:id="55"/>
-    </w:p>
-    <w:p>
-      <w:pPr>
-        <w:pStyle w:val="Heading2"/>
-      </w:pPr>
-      <w:bookmarkStart w:id="56" w:name="X8781aeb659605870e23b4668636e2417264de3f"/>
-      <w:r>
-        <w:t xml:space="preserve">Adapt to the financial department last tweaks</w:t>
-      </w:r>
-      <w:bookmarkEnd w:id="56"/>
     </w:p>
     <w:p>
       <w:r>
@@ -1342,10 +1295,28 @@
       <w:pPr>
         <w:pStyle w:val="Heading2"/>
       </w:pPr>
-      <w:bookmarkStart w:id="57" w:name="problem"/>
+      <w:bookmarkStart w:id="56" w:name="problem"/>
       <w:r>
         <w:t xml:space="preserve">Problem</w:t>
       </w:r>
+      <w:bookmarkEnd w:id="56"/>
+    </w:p>
+    <w:p>
+      <w:pPr>
+        <w:pStyle w:val="FirstParagraph"/>
+      </w:pPr>
+      <w:r>
+        <w:t xml:space="preserve">Try to refactor the solution from Chapter 1 to extract the business logic (i.e. transforming Word files into an Excel file) into a separate file.</w:t>
+      </w:r>
+    </w:p>
+    <w:p>
+      <w:pPr>
+        <w:pStyle w:val="Heading2"/>
+      </w:pPr>
+      <w:bookmarkStart w:id="57" w:name="technical-analysis-1"/>
+      <w:r>
+        <w:t xml:space="preserve">Technical analysis</w:t>
+      </w:r>
       <w:bookmarkEnd w:id="57"/>
     </w:p>
     <w:p>
@@ -1353,60 +1324,42 @@
         <w:pStyle w:val="FirstParagraph"/>
       </w:pPr>
       <w:r>
-        <w:t xml:space="preserve">Try to refactor the solution from Chapter 1 to extract the business logic (i.e. transforming Word files into an Excel file) into a separate file.</w:t>
-      </w:r>
-    </w:p>
-    <w:p>
-      <w:pPr>
-        <w:pStyle w:val="Heading2"/>
-      </w:pPr>
-      <w:bookmarkStart w:id="58" w:name="technical-analysis-1"/>
-      <w:r>
-        <w:t xml:space="preserve">Technical analysis</w:t>
-      </w:r>
-      <w:bookmarkEnd w:id="58"/>
+        <w:t xml:space="preserve">As a starting point, we decided to have 2 separate projects:</w:t>
+      </w:r>
+    </w:p>
+    <w:p>
+      <w:pPr>
+        <w:numPr>
+          <w:ilvl w:val="0"/>
+          <w:numId w:val="1006"/>
+        </w:numPr>
+      </w:pPr>
+      <w:r>
+        <w:t xml:space="preserve">a business logic</w:t>
+      </w:r>
+    </w:p>
+    <w:p>
+      <w:pPr>
+        <w:numPr>
+          <w:ilvl w:val="0"/>
+          <w:numId w:val="1006"/>
+        </w:numPr>
+      </w:pPr>
+      <w:r>
+        <w:t xml:space="preserve">the host (in our case the console app)</w:t>
+      </w:r>
     </w:p>
     <w:p>
       <w:pPr>
         <w:pStyle w:val="FirstParagraph"/>
       </w:pPr>
       <w:r>
-        <w:t xml:space="preserve">As a starting point, we decided to have 2 separate projects:</w:t>
-      </w:r>
-    </w:p>
-    <w:p>
-      <w:pPr>
-        <w:numPr>
-          <w:ilvl w:val="0"/>
-          <w:numId w:val="1006"/>
-        </w:numPr>
-      </w:pPr>
-      <w:r>
-        <w:t xml:space="preserve">a business logic</w:t>
-      </w:r>
-    </w:p>
-    <w:p>
-      <w:pPr>
-        <w:numPr>
-          <w:ilvl w:val="0"/>
-          <w:numId w:val="1006"/>
-        </w:numPr>
-      </w:pPr>
-      <w:r>
-        <w:t xml:space="preserve">the host (in our case the console app)</w:t>
-      </w:r>
-    </w:p>
-    <w:p>
-      <w:pPr>
-        <w:pStyle w:val="FirstParagraph"/>
-      </w:pPr>
-      <w:r>
         <w:t xml:space="preserve">We decide to have this approach because it keeps a well balanced effort between value and time, and allows the flexibility to ensure</w:t>
       </w:r>
       <w:r>
         <w:t xml:space="preserve"> </w:t>
       </w:r>
-      <w:hyperlink r:id="rId24">
+      <w:hyperlink r:id="rId23">
         <w:r>
           <w:rPr>
             <w:rStyle w:val="Hyperlink"/>
@@ -1487,11 +1440,11 @@
       <w:pPr>
         <w:pStyle w:val="Heading2"/>
       </w:pPr>
-      <w:bookmarkStart w:id="59" w:name="code-1"/>
+      <w:bookmarkStart w:id="58" w:name="code-1"/>
       <w:r>
         <w:t xml:space="preserve">Code</w:t>
       </w:r>
-      <w:bookmarkEnd w:id="59"/>
+      <w:bookmarkEnd w:id="58"/>
     </w:p>
     <w:p>
       <w:pPr>
@@ -1582,7 +1535,7 @@
       <w:r>
         <w:t xml:space="preserve"> </w:t>
       </w:r>
-      <w:hyperlink r:id="rId61">
+      <w:hyperlink r:id="rId60">
         <w:r>
           <w:drawing>
             <wp:inline>
@@ -1599,7 +1552,7 @@
                       </pic:cNvPicPr>
                     </pic:nvPicPr>
                     <pic:blipFill>
-                      <a:blip r:embed="rId60"/>
+                      <a:blip r:embed="rId59"/>
                       <a:stretch>
                         <a:fillRect/>
                       </a:stretch>
@@ -1631,11 +1584,11 @@
       <w:pPr>
         <w:pStyle w:val="Heading2"/>
       </w:pPr>
-      <w:bookmarkStart w:id="62" w:name="further-reading-1"/>
+      <w:bookmarkStart w:id="61" w:name="further-reading-1"/>
       <w:r>
         <w:t xml:space="preserve">Further reading</w:t>
       </w:r>
-      <w:bookmarkEnd w:id="62"/>
+      <w:bookmarkEnd w:id="61"/>
     </w:p>
     <w:p>
       <w:pPr>
@@ -1647,7 +1600,7 @@
       <w:r>
         <w:t xml:space="preserve"> </w:t>
       </w:r>
-      <w:hyperlink r:id="rId63">
+      <w:hyperlink r:id="rId62">
         <w:r>
           <w:rPr>
             <w:rStyle w:val="Hyperlink"/>
@@ -1666,7 +1619,7 @@
       <w:r>
         <w:t xml:space="preserve"> </w:t>
       </w:r>
-      <w:hyperlink r:id="rId64">
+      <w:hyperlink r:id="rId63">
         <w:r>
           <w:rPr>
             <w:rStyle w:val="Hyperlink"/>
@@ -1680,7 +1633,7 @@
       <w:r>
         <w:t xml:space="preserve"> </w:t>
       </w:r>
-      <w:hyperlink r:id="rId65">
+      <w:hyperlink r:id="rId64">
         <w:r>
           <w:rPr>
             <w:rStyle w:val="Hyperlink"/>
@@ -1702,7 +1655,7 @@
       <w:r>
         <w:t xml:space="preserve"> </w:t>
       </w:r>
-      <w:hyperlink r:id="rId66">
+      <w:hyperlink r:id="rId65">
         <w:r>
           <w:rPr>
             <w:rStyle w:val="Hyperlink"/>
@@ -1715,21 +1668,21 @@
       <w:pPr>
         <w:pStyle w:val="Heading1"/>
       </w:pPr>
-      <w:bookmarkStart w:id="67" w:name="chapter-3"/>
+      <w:bookmarkStart w:id="66" w:name="chapter-3"/>
       <w:r>
         <w:t xml:space="preserve">Chapter 3</w:t>
       </w:r>
+      <w:bookmarkEnd w:id="66"/>
+    </w:p>
+    <w:p>
+      <w:pPr>
+        <w:pStyle w:val="Heading2"/>
+      </w:pPr>
+      <w:bookmarkStart w:id="67" w:name="second-internal-customer"/>
+      <w:r>
+        <w:t xml:space="preserve">Second internal customer</w:t>
+      </w:r>
       <w:bookmarkEnd w:id="67"/>
-    </w:p>
-    <w:p>
-      <w:pPr>
-        <w:pStyle w:val="Heading2"/>
-      </w:pPr>
-      <w:bookmarkStart w:id="68" w:name="second-internal-customer"/>
-      <w:r>
-        <w:t xml:space="preserve">Second internal customer</w:t>
-      </w:r>
-      <w:bookmarkEnd w:id="68"/>
     </w:p>
     <w:p>
       <w:pPr>
@@ -1773,10 +1726,28 @@
       <w:pPr>
         <w:pStyle w:val="Heading2"/>
       </w:pPr>
-      <w:bookmarkStart w:id="69" w:name="problem-1"/>
+      <w:bookmarkStart w:id="68" w:name="problem-1"/>
       <w:r>
         <w:t xml:space="preserve">Problem</w:t>
       </w:r>
+      <w:bookmarkEnd w:id="68"/>
+    </w:p>
+    <w:p>
+      <w:pPr>
+        <w:pStyle w:val="FirstParagraph"/>
+      </w:pPr>
+      <w:r>
+        <w:t xml:space="preserve">Make a Console solution that can read a configurable setting (the folder path to be searched) from a file instead of being hardcoded into the application. Do not over-engineer the solution. Create and make it work, the easy way.</w:t>
+      </w:r>
+    </w:p>
+    <w:p>
+      <w:pPr>
+        <w:pStyle w:val="Heading2"/>
+      </w:pPr>
+      <w:bookmarkStart w:id="69" w:name="technical-analysis-2"/>
+      <w:r>
+        <w:t xml:space="preserve">Technical analysis</w:t>
+      </w:r>
       <w:bookmarkEnd w:id="69"/>
     </w:p>
     <w:p>
@@ -1784,126 +1755,108 @@
         <w:pStyle w:val="FirstParagraph"/>
       </w:pPr>
       <w:r>
-        <w:t xml:space="preserve">Make a Console solution that can read a configurable setting (the folder path to be searched) from a file instead of being hardcoded into the application. Do not over-engineer the solution. Create and make it work, the easy way.</w:t>
+        <w:t xml:space="preserve">Creating a configuration file with all the settings that a client can particularly change. For now, we have just the directory path, along with the config. We have added also a class that manages the reading operation to move the reading operation</w:t>
+      </w:r>
+    </w:p>
+    <w:p>
+      <w:pPr>
+        <w:pStyle w:val="BodyText"/>
+      </w:pPr>
+      <w:r>
+        <w:t xml:space="preserve">The reason that we put the setting into a configuration file and not make 2 applications is to have an easy way to maintain the same application for 2 clients. Also, later, the client may want to read from 2 different folders?</w:t>
+      </w:r>
+    </w:p>
+    <w:p>
+      <w:pPr>
+        <w:pStyle w:val="BodyText"/>
+      </w:pPr>
+      <w:r>
+        <w:t xml:space="preserve">The impact on the solution is minimal. Just create a new class that knows how to read from a config file and retrieve the name of the folder as a property.</w:t>
       </w:r>
     </w:p>
     <w:p>
       <w:pPr>
         <w:pStyle w:val="Heading2"/>
       </w:pPr>
-      <w:bookmarkStart w:id="70" w:name="technical-analysis-2"/>
-      <w:r>
-        <w:t xml:space="preserve">Technical analysis</w:t>
+      <w:bookmarkStart w:id="70" w:name="code-2"/>
+      <w:r>
+        <w:t xml:space="preserve">Code</w:t>
       </w:r>
       <w:bookmarkEnd w:id="70"/>
     </w:p>
     <w:p>
       <w:pPr>
+        <w:pStyle w:val="SourceCode"/>
+      </w:pPr>
+      <w:r>
+        <w:rPr>
+          <w:rStyle w:val="DataTypeTok"/>
+        </w:rPr>
+        <w:t xml:space="preserve">var</w:t>
+      </w:r>
+      <w:r>
+        <w:rPr>
+          <w:rStyle w:val="NormalTok"/>
+        </w:rPr>
+        <w:t xml:space="preserve"> settings = Settings.</w:t>
+      </w:r>
+      <w:r>
+        <w:rPr>
+          <w:rStyle w:val="FunctionTok"/>
+        </w:rPr>
+        <w:t xml:space="preserve">From</w:t>
+      </w:r>
+      <w:r>
+        <w:rPr>
+          <w:rStyle w:val="NormalTok"/>
+        </w:rPr>
+        <w:t xml:space="preserve">(</w:t>
+      </w:r>
+      <w:r>
+        <w:rPr>
+          <w:rStyle w:val="StringTok"/>
+        </w:rPr>
+        <w:t xml:space="preserve">"app.json"</w:t>
+      </w:r>
+      <w:r>
+        <w:rPr>
+          <w:rStyle w:val="NormalTok"/>
+        </w:rPr>
+        <w:t xml:space="preserve">);</w:t>
+      </w:r>
+      <w:r>
+        <w:br/>
+      </w:r>
+      <w:r>
+        <w:rPr>
+          <w:rStyle w:val="DataTypeTok"/>
+        </w:rPr>
+        <w:t xml:space="preserve">var</w:t>
+      </w:r>
+      <w:r>
+        <w:rPr>
+          <w:rStyle w:val="NormalTok"/>
+        </w:rPr>
+        <w:t xml:space="preserve"> directoryToSearch= settings.</w:t>
+      </w:r>
+      <w:r>
+        <w:rPr>
+          <w:rStyle w:val="FunctionTok"/>
+        </w:rPr>
+        <w:t xml:space="preserve">DocumentSLocation</w:t>
+      </w:r>
+      <w:r>
+        <w:rPr>
+          <w:rStyle w:val="NormalTok"/>
+        </w:rPr>
+        <w:t xml:space="preserve">;</w:t>
+      </w:r>
+    </w:p>
+    <w:p>
+      <w:pPr>
         <w:pStyle w:val="FirstParagraph"/>
       </w:pPr>
       <w:r>
-        <w:t xml:space="preserve">Creating a configuration file with all the settings that a client can particularly change. For now, we have just the directory path, along with the config. We have added also a class that manages the reading operation to move the reading operation</w:t>
-      </w:r>
-    </w:p>
-    <w:p>
-      <w:pPr>
-        <w:pStyle w:val="BodyText"/>
-      </w:pPr>
-      <w:r>
-        <w:t xml:space="preserve">The reason that we put the setting into a configuration file and not make 2 applications is to have an easy way to maintain the same application for 2 clients. Also, later, the client may want to read from 2 different folders?</w:t>
-      </w:r>
-    </w:p>
-    <w:p>
-      <w:pPr>
-        <w:pStyle w:val="BodyText"/>
-      </w:pPr>
-      <w:r>
-        <w:t xml:space="preserve">The impact on the solution is minimal. Just create a new class that knows how to read from a config file and retrieve the name of the folder as a property.</w:t>
-      </w:r>
-    </w:p>
-    <w:p>
-      <w:pPr>
-        <w:pStyle w:val="Heading2"/>
-      </w:pPr>
-      <w:bookmarkStart w:id="71" w:name="code-2"/>
-      <w:r>
-        <w:t xml:space="preserve">Code</w:t>
-      </w:r>
-      <w:bookmarkEnd w:id="71"/>
-    </w:p>
-    <w:p>
-      <w:pPr>
-        <w:pStyle w:val="SourceCode"/>
-      </w:pPr>
-      <w:r>
-        <w:rPr>
-          <w:rStyle w:val="DataTypeTok"/>
-        </w:rPr>
-        <w:t xml:space="preserve">var</w:t>
-      </w:r>
-      <w:r>
-        <w:rPr>
-          <w:rStyle w:val="NormalTok"/>
-        </w:rPr>
-        <w:t xml:space="preserve"> settings = Settings.</w:t>
-      </w:r>
-      <w:r>
-        <w:rPr>
-          <w:rStyle w:val="FunctionTok"/>
-        </w:rPr>
-        <w:t xml:space="preserve">From</w:t>
-      </w:r>
-      <w:r>
-        <w:rPr>
-          <w:rStyle w:val="NormalTok"/>
-        </w:rPr>
-        <w:t xml:space="preserve">(</w:t>
-      </w:r>
-      <w:r>
-        <w:rPr>
-          <w:rStyle w:val="StringTok"/>
-        </w:rPr>
-        <w:t xml:space="preserve">"app.json"</w:t>
-      </w:r>
-      <w:r>
-        <w:rPr>
-          <w:rStyle w:val="NormalTok"/>
-        </w:rPr>
-        <w:t xml:space="preserve">);</w:t>
-      </w:r>
-      <w:r>
-        <w:br/>
-      </w:r>
-      <w:r>
-        <w:rPr>
-          <w:rStyle w:val="DataTypeTok"/>
-        </w:rPr>
-        <w:t xml:space="preserve">var</w:t>
-      </w:r>
-      <w:r>
-        <w:rPr>
-          <w:rStyle w:val="NormalTok"/>
-        </w:rPr>
-        <w:t xml:space="preserve"> directoryToSearch= settings.</w:t>
-      </w:r>
-      <w:r>
-        <w:rPr>
-          <w:rStyle w:val="FunctionTok"/>
-        </w:rPr>
-        <w:t xml:space="preserve">DocumentSLocation</w:t>
-      </w:r>
-      <w:r>
-        <w:rPr>
-          <w:rStyle w:val="NormalTok"/>
-        </w:rPr>
-        <w:t xml:space="preserve">;</w:t>
-      </w:r>
-    </w:p>
-    <w:p>
-      <w:pPr>
-        <w:pStyle w:val="FirstParagraph"/>
-      </w:pPr>
-      <w:r>
         <w:rPr>
           <w:b/>
         </w:rPr>
@@ -1918,7 +1871,7 @@
       <w:r>
         <w:t xml:space="preserve"> </w:t>
       </w:r>
-      <w:hyperlink r:id="rId73">
+      <w:hyperlink r:id="rId72">
         <w:r>
           <w:drawing>
             <wp:inline>
@@ -1935,7 +1888,7 @@
                       </pic:cNvPicPr>
                     </pic:nvPicPr>
                     <pic:blipFill>
-                      <a:blip r:embed="rId72"/>
+                      <a:blip r:embed="rId71"/>
                       <a:stretch>
                         <a:fillRect/>
                       </a:stretch>
@@ -1967,11 +1920,11 @@
       <w:pPr>
         <w:pStyle w:val="Heading2"/>
       </w:pPr>
-      <w:bookmarkStart w:id="74" w:name="further-reading-2"/>
+      <w:bookmarkStart w:id="73" w:name="further-reading-2"/>
       <w:r>
         <w:t xml:space="preserve">Further reading</w:t>
       </w:r>
-      <w:bookmarkEnd w:id="74"/>
+      <w:bookmarkEnd w:id="73"/>
     </w:p>
     <w:p>
       <w:pPr>
@@ -1980,7 +1933,7 @@
       <w:r>
         <w:t xml:space="preserve">How an application can have multiple configuration sources (environment, command line, configuration file, code - in this order) - Read about .NET Core endpoint configuration (</w:t>
       </w:r>
-      <w:hyperlink r:id="rId75">
+      <w:hyperlink r:id="rId74">
         <w:r>
           <w:rPr>
             <w:rStyle w:val="Hyperlink"/>
@@ -2002,7 +1955,7 @@
       <w:r>
         <w:t xml:space="preserve"> </w:t>
       </w:r>
-      <w:hyperlink r:id="rId76">
+      <w:hyperlink r:id="rId75">
         <w:r>
           <w:rPr>
             <w:rStyle w:val="Hyperlink"/>
@@ -2015,21 +1968,21 @@
       <w:pPr>
         <w:pStyle w:val="Heading1"/>
       </w:pPr>
-      <w:bookmarkStart w:id="77" w:name="chapter-4"/>
+      <w:bookmarkStart w:id="76" w:name="chapter-4"/>
       <w:r>
         <w:t xml:space="preserve">Chapter 4</w:t>
       </w:r>
+      <w:bookmarkEnd w:id="76"/>
+    </w:p>
+    <w:p>
+      <w:pPr>
+        <w:pStyle w:val="Heading2"/>
+      </w:pPr>
+      <w:bookmarkStart w:id="77" w:name="transform-to-product"/>
+      <w:r>
+        <w:t xml:space="preserve">Transform to product</w:t>
+      </w:r>
       <w:bookmarkEnd w:id="77"/>
-    </w:p>
-    <w:p>
-      <w:pPr>
-        <w:pStyle w:val="Heading2"/>
-      </w:pPr>
-      <w:bookmarkStart w:id="78" w:name="transform-to-product"/>
-      <w:r>
-        <w:t xml:space="preserve">Transform to product</w:t>
-      </w:r>
-      <w:bookmarkEnd w:id="78"/>
     </w:p>
     <w:p>
       <w:pPr>
@@ -2079,10 +2032,28 @@
       <w:pPr>
         <w:pStyle w:val="Heading2"/>
       </w:pPr>
-      <w:bookmarkStart w:id="79" w:name="problem-2"/>
+      <w:bookmarkStart w:id="78" w:name="problem-2"/>
       <w:r>
         <w:t xml:space="preserve">Problem</w:t>
       </w:r>
+      <w:bookmarkEnd w:id="78"/>
+    </w:p>
+    <w:p>
+      <w:pPr>
+        <w:pStyle w:val="FirstParagraph"/>
+      </w:pPr>
+      <w:r>
+        <w:t xml:space="preserve">Modify the existing solution to support both Console and GUI.</w:t>
+      </w:r>
+    </w:p>
+    <w:p>
+      <w:pPr>
+        <w:pStyle w:val="Heading2"/>
+      </w:pPr>
+      <w:bookmarkStart w:id="79" w:name="technical-analysis-3"/>
+      <w:r>
+        <w:t xml:space="preserve">Technical analysis</w:t>
+      </w:r>
       <w:bookmarkEnd w:id="79"/>
     </w:p>
     <w:p>
@@ -2090,16 +2061,117 @@
         <w:pStyle w:val="FirstParagraph"/>
       </w:pPr>
       <w:r>
-        <w:t xml:space="preserve">Modify the existing solution to support both Console and GUI.</w:t>
+        <w:t xml:space="preserve">For both applications, we have the same functionality: reading files from the hard disk and reading settings. We do not want to copy-paste code and become un-maintainable, so we want to share code source from a console application to the GUI application.</w:t>
+      </w:r>
+    </w:p>
+    <w:p>
+      <w:pPr>
+        <w:pStyle w:val="BodyText"/>
+      </w:pPr>
+      <w:r>
+        <w:t xml:space="preserve">Because the user works now with network folders that cannot be available always, we need to perform some modifications to alert the user for problems. In our case we have the user interface for showing :</w:t>
+      </w:r>
+    </w:p>
+    <w:p>
+      <w:pPr>
+        <w:numPr>
+          <w:ilvl w:val="0"/>
+          <w:numId w:val="1008"/>
+        </w:numPr>
+      </w:pPr>
+      <w:r>
+        <w:t xml:space="preserve">the progress of the operations</w:t>
+      </w:r>
+    </w:p>
+    <w:p>
+      <w:pPr>
+        <w:numPr>
+          <w:ilvl w:val="0"/>
+          <w:numId w:val="1008"/>
+        </w:numPr>
+      </w:pPr>
+      <w:r>
+        <w:t xml:space="preserve">Adding logging for knowing what happens if an error occurs</w:t>
+      </w:r>
+    </w:p>
+    <w:p>
+      <w:pPr>
+        <w:numPr>
+          <w:ilvl w:val="0"/>
+          <w:numId w:val="1008"/>
+        </w:numPr>
+      </w:pPr>
+      <w:r>
+        <w:t xml:space="preserve">Adding exception handling to not crash the application</w:t>
+      </w:r>
+    </w:p>
+    <w:p>
+      <w:pPr>
+        <w:numPr>
+          <w:ilvl w:val="0"/>
+          <w:numId w:val="1008"/>
+        </w:numPr>
+      </w:pPr>
+      <w:r>
+        <w:t xml:space="preserve">Handle edge cases of the user saving configuration (assert that user have not entered any folder / maybe list what documents have been successfully processed and whatnot)</w:t>
+      </w:r>
+    </w:p>
+    <w:p>
+      <w:pPr>
+        <w:pStyle w:val="FirstParagraph"/>
+      </w:pPr>
+      <w:r>
+        <w:t xml:space="preserve">From a solution with a single project, we have now a solution with 3 projects:</w:t>
+      </w:r>
+    </w:p>
+    <w:p>
+      <w:pPr>
+        <w:numPr>
+          <w:ilvl w:val="0"/>
+          <w:numId w:val="1009"/>
+        </w:numPr>
+      </w:pPr>
+      <w:r>
+        <w:t xml:space="preserve">Business Layer (BL) - the logic for the application - in our case, processing documents from a folder</w:t>
+      </w:r>
+    </w:p>
+    <w:p>
+      <w:pPr>
+        <w:numPr>
+          <w:ilvl w:val="0"/>
+          <w:numId w:val="1009"/>
+        </w:numPr>
+      </w:pPr>
+      <w:r>
+        <w:t xml:space="preserve">Console (referencing BL)</w:t>
+      </w:r>
+    </w:p>
+    <w:p>
+      <w:pPr>
+        <w:numPr>
+          <w:ilvl w:val="0"/>
+          <w:numId w:val="1009"/>
+        </w:numPr>
+      </w:pPr>
+      <w:r>
+        <w:t xml:space="preserve">Desktop (referencing BL)</w:t>
+      </w:r>
+    </w:p>
+    <w:p>
+      <w:pPr>
+        <w:pStyle w:val="FirstParagraph"/>
+      </w:pPr>
+      <w:r>
+        <w:t xml:space="preserve">The BL has the code that was previously in the console application (loading settings, doing extraction) + some new code (logging, others).</w:t>
       </w:r>
     </w:p>
     <w:p>
       <w:pPr>
         <w:pStyle w:val="Heading2"/>
       </w:pPr>
-      <w:bookmarkStart w:id="80" w:name="technical-analysis-3"/>
-      <w:r>
-        <w:t xml:space="preserve">Technical analysis</w:t>
+      <w:bookmarkStart w:id="80" w:name="code-3"/>
+      <w:r>
+        <w:t xml:space="preserve">Code</w:t>
       </w:r>
       <w:bookmarkEnd w:id="80"/>
     </w:p>
@@ -2108,59 +2180,150 @@
         <w:pStyle w:val="FirstParagraph"/>
       </w:pPr>
       <w:r>
-        <w:t xml:space="preserve">For both applications, we have the same functionality: reading files from the hard disk and reading settings. We do not want to copy-paste code and become un-maintainable, so we want to share code source from a console application to the GUI application.</w:t>
-      </w:r>
-    </w:p>
-    <w:p>
-      <w:pPr>
-        <w:pStyle w:val="BodyText"/>
-      </w:pPr>
-      <w:r>
-        <w:t xml:space="preserve">Because the user works now with network folders that cannot be available always, we need to perform some modifications to alert the user for problems. In our case we have the user interface for showing :</w:t>
-      </w:r>
-    </w:p>
-    <w:p>
-      <w:pPr>
-        <w:numPr>
-          <w:ilvl w:val="0"/>
-          <w:numId w:val="1008"/>
-        </w:numPr>
-      </w:pPr>
-      <w:r>
-        <w:t xml:space="preserve">the progress of the operations</w:t>
-      </w:r>
-    </w:p>
-    <w:p>
-      <w:pPr>
-        <w:numPr>
-          <w:ilvl w:val="0"/>
-          <w:numId w:val="1008"/>
-        </w:numPr>
-      </w:pPr>
-      <w:r>
-        <w:t xml:space="preserve">Adding logging for knowing what happens if an error occurs</w:t>
-      </w:r>
-    </w:p>
-    <w:p>
-      <w:pPr>
-        <w:numPr>
-          <w:ilvl w:val="0"/>
-          <w:numId w:val="1008"/>
-        </w:numPr>
-      </w:pPr>
-      <w:r>
-        <w:t xml:space="preserve">Adding exception handling to not crash the application</w:t>
-      </w:r>
-    </w:p>
-    <w:p>
-      <w:pPr>
-        <w:numPr>
-          <w:ilvl w:val="0"/>
-          <w:numId w:val="1008"/>
-        </w:numPr>
-      </w:pPr>
-      <w:r>
-        <w:t xml:space="preserve">Handle edge cases of the user saving configuration (assert that user have not entered any folder / maybe list what documents have been successfully processed and whatnot)</w:t>
+        <w:t xml:space="preserve">The business logic is now more simple:</w:t>
+      </w:r>
+    </w:p>
+    <w:p>
+      <w:pPr>
+        <w:pStyle w:val="SourceCode"/>
+      </w:pPr>
+      <w:r>
+        <w:rPr>
+          <w:rStyle w:val="KeywordTok"/>
+        </w:rPr>
+        <w:t xml:space="preserve">public</w:t>
+      </w:r>
+      <w:r>
+        <w:rPr>
+          <w:rStyle w:val="NormalTok"/>
+        </w:rPr>
+        <w:t xml:space="preserve"> </w:t>
+      </w:r>
+      <w:r>
+        <w:rPr>
+          <w:rStyle w:val="DataTypeTok"/>
+        </w:rPr>
+        <w:t xml:space="preserve">void</w:t>
+      </w:r>
+      <w:r>
+        <w:rPr>
+          <w:rStyle w:val="NormalTok"/>
+        </w:rPr>
+        <w:t xml:space="preserve"> </w:t>
+      </w:r>
+      <w:r>
+        <w:rPr>
+          <w:rStyle w:val="FunctionTok"/>
+        </w:rPr>
+        <w:t xml:space="preserve">ExtractToFile</w:t>
+      </w:r>
+      <w:r>
+        <w:rPr>
+          <w:rStyle w:val="NormalTok"/>
+        </w:rPr>
+        <w:t xml:space="preserve">(</w:t>
+      </w:r>
+      <w:r>
+        <w:rPr>
+          <w:rStyle w:val="DataTypeTok"/>
+        </w:rPr>
+        <w:t xml:space="preserve">string</w:t>
+      </w:r>
+      <w:r>
+        <w:rPr>
+          <w:rStyle w:val="NormalTok"/>
+        </w:rPr>
+        <w:t xml:space="preserve"> excelFileOutput)</w:t>
+      </w:r>
+      <w:r>
+        <w:br/>
+      </w:r>
+      <w:r>
+        <w:rPr>
+          <w:rStyle w:val="NormalTok"/>
+        </w:rPr>
+        <w:t xml:space="preserve">{       </w:t>
+      </w:r>
+      <w:r>
+        <w:br/>
+      </w:r>
+      <w:r>
+        <w:rPr>
+          <w:rStyle w:val="DataTypeTok"/>
+        </w:rPr>
+        <w:t xml:space="preserve">string</w:t>
+      </w:r>
+      <w:r>
+        <w:rPr>
+          <w:rStyle w:val="NormalTok"/>
+        </w:rPr>
+        <w:t xml:space="preserve">[] files = Directory.</w:t>
+      </w:r>
+      <w:r>
+        <w:rPr>
+          <w:rStyle w:val="FunctionTok"/>
+        </w:rPr>
+        <w:t xml:space="preserve">GetFiles</w:t>
+      </w:r>
+      <w:r>
+        <w:rPr>
+          <w:rStyle w:val="NormalTok"/>
+        </w:rPr>
+        <w:t xml:space="preserve">(_documentLocation, </w:t>
+      </w:r>
+      <w:r>
+        <w:rPr>
+          <w:rStyle w:val="StringTok"/>
+        </w:rPr>
+        <w:t xml:space="preserve">"*.docx"</w:t>
+      </w:r>
+      <w:r>
+        <w:rPr>
+          <w:rStyle w:val="NormalTok"/>
+        </w:rPr>
+        <w:t xml:space="preserve">);</w:t>
+      </w:r>
+      <w:r>
+        <w:br/>
+      </w:r>
+      <w:r>
+        <w:rPr>
+          <w:rStyle w:val="NormalTok"/>
+        </w:rPr>
+        <w:t xml:space="preserve">_logger.</w:t>
+      </w:r>
+      <w:r>
+        <w:rPr>
+          <w:rStyle w:val="FunctionTok"/>
+        </w:rPr>
+        <w:t xml:space="preserve">Info</w:t>
+      </w:r>
+      <w:r>
+        <w:rPr>
+          <w:rStyle w:val="NormalTok"/>
+        </w:rPr>
+        <w:t xml:space="preserve">($</w:t>
+      </w:r>
+      <w:r>
+        <w:rPr>
+          <w:rStyle w:val="StringTok"/>
+        </w:rPr>
+        <w:t xml:space="preserve">"processing {files.Length} word documents"</w:t>
+      </w:r>
+      <w:r>
+        <w:rPr>
+          <w:rStyle w:val="NormalTok"/>
+        </w:rPr>
+        <w:t xml:space="preserve">);</w:t>
+      </w:r>
+      <w:r>
+        <w:br/>
+      </w:r>
+      <w:r>
+        <w:rPr>
+          <w:rStyle w:val="CommentTok"/>
+        </w:rPr>
+        <w:t xml:space="preserve">//code omitted for brevity</w:t>
       </w:r>
     </w:p>
     <w:p>
@@ -2168,40 +2331,120 @@
         <w:pStyle w:val="FirstParagraph"/>
       </w:pPr>
       <w:r>
-        <w:t xml:space="preserve">From a solution with a single project, we have now a solution with 3 projects:</w:t>
-      </w:r>
-    </w:p>
-    <w:p>
-      <w:pPr>
-        <w:numPr>
-          <w:ilvl w:val="0"/>
-          <w:numId w:val="1009"/>
-        </w:numPr>
-      </w:pPr>
-      <w:r>
-        <w:t xml:space="preserve">Business Layer (BL) - the logic for the application - in our case, processing documents from a folder</w:t>
-      </w:r>
-    </w:p>
-    <w:p>
-      <w:pPr>
-        <w:numPr>
-          <w:ilvl w:val="0"/>
-          <w:numId w:val="1009"/>
-        </w:numPr>
-      </w:pPr>
-      <w:r>
-        <w:t xml:space="preserve">Console (referencing BL)</w:t>
-      </w:r>
-    </w:p>
-    <w:p>
-      <w:pPr>
-        <w:numPr>
-          <w:ilvl w:val="0"/>
-          <w:numId w:val="1009"/>
-        </w:numPr>
-      </w:pPr>
-      <w:r>
-        <w:t xml:space="preserve">Desktop (referencing BL)</w:t>
+        <w:t xml:space="preserve">The Console code now is very simple, just calling code from BL:</w:t>
+      </w:r>
+    </w:p>
+    <w:p>
+      <w:pPr>
+        <w:pStyle w:val="SourceCode"/>
+      </w:pPr>
+      <w:r>
+        <w:rPr>
+          <w:rStyle w:val="DataTypeTok"/>
+        </w:rPr>
+        <w:t xml:space="preserve">var</w:t>
+      </w:r>
+      <w:r>
+        <w:rPr>
+          <w:rStyle w:val="NormalTok"/>
+        </w:rPr>
+        <w:t xml:space="preserve"> settings = Settings.</w:t>
+      </w:r>
+      <w:r>
+        <w:rPr>
+          <w:rStyle w:val="FunctionTok"/>
+        </w:rPr>
+        <w:t xml:space="preserve">From</w:t>
+      </w:r>
+      <w:r>
+        <w:rPr>
+          <w:rStyle w:val="NormalTok"/>
+        </w:rPr>
+        <w:t xml:space="preserve">(</w:t>
+      </w:r>
+      <w:r>
+        <w:rPr>
+          <w:rStyle w:val="StringTok"/>
+        </w:rPr>
+        <w:t xml:space="preserve">"app.json"</w:t>
+      </w:r>
+      <w:r>
+        <w:rPr>
+          <w:rStyle w:val="NormalTok"/>
+        </w:rPr>
+        <w:t xml:space="preserve">);</w:t>
+      </w:r>
+      <w:r>
+        <w:br/>
+      </w:r>
+      <w:r>
+        <w:rPr>
+          <w:rStyle w:val="DataTypeTok"/>
+        </w:rPr>
+        <w:t xml:space="preserve">var</w:t>
+      </w:r>
+      <w:r>
+        <w:rPr>
+          <w:rStyle w:val="NormalTok"/>
+        </w:rPr>
+        <w:t xml:space="preserve"> extractor = </w:t>
+      </w:r>
+      <w:r>
+        <w:rPr>
+          <w:rStyle w:val="KeywordTok"/>
+        </w:rPr>
+        <w:t xml:space="preserve">new</w:t>
+      </w:r>
+      <w:r>
+        <w:rPr>
+          <w:rStyle w:val="NormalTok"/>
+        </w:rPr>
+        <w:t xml:space="preserve"> </w:t>
+      </w:r>
+      <w:r>
+        <w:rPr>
+          <w:rStyle w:val="FunctionTok"/>
+        </w:rPr>
+        <w:t xml:space="preserve">WordContractExtractor</w:t>
+      </w:r>
+      <w:r>
+        <w:rPr>
+          <w:rStyle w:val="NormalTok"/>
+        </w:rPr>
+        <w:t xml:space="preserve">(settings.</w:t>
+      </w:r>
+      <w:r>
+        <w:rPr>
+          <w:rStyle w:val="FunctionTok"/>
+        </w:rPr>
+        <w:t xml:space="preserve">DocumentsLocation</w:t>
+      </w:r>
+      <w:r>
+        <w:rPr>
+          <w:rStyle w:val="NormalTok"/>
+        </w:rPr>
+        <w:t xml:space="preserve">);</w:t>
+      </w:r>
+      <w:r>
+        <w:br/>
+      </w:r>
+      <w:r>
+        <w:rPr>
+          <w:rStyle w:val="NormalTok"/>
+        </w:rPr>
+        <w:t xml:space="preserve">extractor.</w:t>
+      </w:r>
+      <w:r>
+        <w:rPr>
+          <w:rStyle w:val="FunctionTok"/>
+        </w:rPr>
+        <w:t xml:space="preserve">Start</w:t>
+      </w:r>
+      <w:r>
+        <w:rPr>
+          <w:rStyle w:val="NormalTok"/>
+        </w:rPr>
+        <w:t xml:space="preserve">();</w:t>
       </w:r>
     </w:p>
     <w:p>
@@ -2209,681 +2452,391 @@
         <w:pStyle w:val="FirstParagraph"/>
       </w:pPr>
       <w:r>
-        <w:t xml:space="preserve">The BL has the code that was previously in the console application (loading settings, doing extraction) + some new code (logging, others).</w:t>
-      </w:r>
-    </w:p>
-    <w:p>
-      <w:pPr>
-        <w:pStyle w:val="Heading2"/>
-      </w:pPr>
-      <w:bookmarkStart w:id="81" w:name="code-3"/>
-      <w:r>
-        <w:t xml:space="preserve">Code</w:t>
-      </w:r>
-      <w:bookmarkEnd w:id="81"/>
+        <w:t xml:space="preserve">The Desktop is calling the same BL, with some increased feedback for the user:</w:t>
+      </w:r>
+    </w:p>
+    <w:p>
+      <w:pPr>
+        <w:pStyle w:val="SourceCode"/>
+      </w:pPr>
+      <w:r>
+        <w:rPr>
+          <w:rStyle w:val="KeywordTok"/>
+        </w:rPr>
+        <w:t xml:space="preserve">try</w:t>
+      </w:r>
+      <w:r>
+        <w:br/>
+      </w:r>
+      <w:r>
+        <w:rPr>
+          <w:rStyle w:val="NormalTok"/>
+        </w:rPr>
+        <w:t xml:space="preserve">{</w:t>
+      </w:r>
+      <w:r>
+        <w:br/>
+      </w:r>
+      <w:r>
+        <w:rPr>
+          <w:rStyle w:val="NormalTok"/>
+        </w:rPr>
+        <w:t xml:space="preserve">    </w:t>
+      </w:r>
+      <w:r>
+        <w:rPr>
+          <w:rStyle w:val="DataTypeTok"/>
+        </w:rPr>
+        <w:t xml:space="preserve">string</w:t>
+      </w:r>
+      <w:r>
+        <w:rPr>
+          <w:rStyle w:val="NormalTok"/>
+        </w:rPr>
+        <w:t xml:space="preserve"> folderWithWordDocs = folderPath.</w:t>
+      </w:r>
+      <w:r>
+        <w:rPr>
+          <w:rStyle w:val="FunctionTok"/>
+        </w:rPr>
+        <w:t xml:space="preserve">Text</w:t>
+      </w:r>
+      <w:r>
+        <w:rPr>
+          <w:rStyle w:val="NormalTok"/>
+        </w:rPr>
+        <w:t xml:space="preserve">;</w:t>
+      </w:r>
+      <w:r>
+        <w:br/>
+      </w:r>
+      <w:r>
+        <w:rPr>
+          <w:rStyle w:val="NormalTok"/>
+        </w:rPr>
+        <w:t xml:space="preserve">    </w:t>
+      </w:r>
+      <w:r>
+        <w:rPr>
+          <w:rStyle w:val="KeywordTok"/>
+        </w:rPr>
+        <w:t xml:space="preserve">if</w:t>
+      </w:r>
+      <w:r>
+        <w:rPr>
+          <w:rStyle w:val="NormalTok"/>
+        </w:rPr>
+        <w:t xml:space="preserve"> (</w:t>
+      </w:r>
+      <w:r>
+        <w:rPr>
+          <w:rStyle w:val="DataTypeTok"/>
+        </w:rPr>
+        <w:t xml:space="preserve">string</w:t>
+      </w:r>
+      <w:r>
+        <w:rPr>
+          <w:rStyle w:val="NormalTok"/>
+        </w:rPr>
+        <w:t xml:space="preserve">.</w:t>
+      </w:r>
+      <w:r>
+        <w:rPr>
+          <w:rStyle w:val="FunctionTok"/>
+        </w:rPr>
+        <w:t xml:space="preserve">IsNullOrWhiteSpace</w:t>
+      </w:r>
+      <w:r>
+        <w:rPr>
+          <w:rStyle w:val="NormalTok"/>
+        </w:rPr>
+        <w:t xml:space="preserve">(folderWithWordDocs))</w:t>
+      </w:r>
+      <w:r>
+        <w:br/>
+      </w:r>
+      <w:r>
+        <w:rPr>
+          <w:rStyle w:val="NormalTok"/>
+        </w:rPr>
+        <w:t xml:space="preserve">    {</w:t>
+      </w:r>
+      <w:r>
+        <w:br/>
+      </w:r>
+      <w:r>
+        <w:rPr>
+          <w:rStyle w:val="NormalTok"/>
+        </w:rPr>
+        <w:t xml:space="preserve">        MessageBox.</w:t>
+      </w:r>
+      <w:r>
+        <w:rPr>
+          <w:rStyle w:val="FunctionTok"/>
+        </w:rPr>
+        <w:t xml:space="preserve">Show</w:t>
+      </w:r>
+      <w:r>
+        <w:rPr>
+          <w:rStyle w:val="NormalTok"/>
+        </w:rPr>
+        <w:t xml:space="preserve">(</w:t>
+      </w:r>
+      <w:r>
+        <w:rPr>
+          <w:rStyle w:val="StringTok"/>
+        </w:rPr>
+        <w:t xml:space="preserve">"please choose a folder"</w:t>
+      </w:r>
+      <w:r>
+        <w:rPr>
+          <w:rStyle w:val="NormalTok"/>
+        </w:rPr>
+        <w:t xml:space="preserve">);</w:t>
+      </w:r>
+      <w:r>
+        <w:br/>
+      </w:r>
+      <w:r>
+        <w:rPr>
+          <w:rStyle w:val="NormalTok"/>
+        </w:rPr>
+        <w:t xml:space="preserve">        </w:t>
+      </w:r>
+      <w:r>
+        <w:rPr>
+          <w:rStyle w:val="KeywordTok"/>
+        </w:rPr>
+        <w:t xml:space="preserve">return</w:t>
+      </w:r>
+      <w:r>
+        <w:rPr>
+          <w:rStyle w:val="NormalTok"/>
+        </w:rPr>
+        <w:t xml:space="preserve">;</w:t>
+      </w:r>
+      <w:r>
+        <w:br/>
+      </w:r>
+      <w:r>
+        <w:rPr>
+          <w:rStyle w:val="NormalTok"/>
+        </w:rPr>
+        <w:t xml:space="preserve">    }</w:t>
+      </w:r>
+      <w:r>
+        <w:br/>
+      </w:r>
+      <w:r>
+        <w:rPr>
+          <w:rStyle w:val="NormalTok"/>
+        </w:rPr>
+        <w:t xml:space="preserve">    </w:t>
+      </w:r>
+      <w:r>
+        <w:rPr>
+          <w:rStyle w:val="DataTypeTok"/>
+        </w:rPr>
+        <w:t xml:space="preserve">string</w:t>
+      </w:r>
+      <w:r>
+        <w:rPr>
+          <w:rStyle w:val="NormalTok"/>
+        </w:rPr>
+        <w:t xml:space="preserve"> excelResultsFile = </w:t>
+      </w:r>
+      <w:r>
+        <w:rPr>
+          <w:rStyle w:val="StringTok"/>
+        </w:rPr>
+        <w:t xml:space="preserve">"Contractors.xlsx"</w:t>
+      </w:r>
+      <w:r>
+        <w:rPr>
+          <w:rStyle w:val="NormalTok"/>
+        </w:rPr>
+        <w:t xml:space="preserve">;</w:t>
+      </w:r>
+      <w:r>
+        <w:br/>
+      </w:r>
+      <w:r>
+        <w:rPr>
+          <w:rStyle w:val="NormalTok"/>
+        </w:rPr>
+        <w:t xml:space="preserve">    </w:t>
+      </w:r>
+      <w:r>
+        <w:rPr>
+          <w:rStyle w:val="DataTypeTok"/>
+        </w:rPr>
+        <w:t xml:space="preserve">var</w:t>
+      </w:r>
+      <w:r>
+        <w:rPr>
+          <w:rStyle w:val="NormalTok"/>
+        </w:rPr>
+        <w:t xml:space="preserve"> wordExtractor = </w:t>
+      </w:r>
+      <w:r>
+        <w:rPr>
+          <w:rStyle w:val="KeywordTok"/>
+        </w:rPr>
+        <w:t xml:space="preserve">new</w:t>
+      </w:r>
+      <w:r>
+        <w:rPr>
+          <w:rStyle w:val="NormalTok"/>
+        </w:rPr>
+        <w:t xml:space="preserve"> </w:t>
+      </w:r>
+      <w:r>
+        <w:rPr>
+          <w:rStyle w:val="FunctionTok"/>
+        </w:rPr>
+        <w:t xml:space="preserve">WordContractExtractor</w:t>
+      </w:r>
+      <w:r>
+        <w:rPr>
+          <w:rStyle w:val="NormalTok"/>
+        </w:rPr>
+        <w:t xml:space="preserve">(folderWithWordDocs);</w:t>
+      </w:r>
+      <w:r>
+        <w:br/>
+      </w:r>
+      <w:r>
+        <w:rPr>
+          <w:rStyle w:val="NormalTok"/>
+        </w:rPr>
+        <w:t xml:space="preserve">    wordExtractor.</w:t>
+      </w:r>
+      <w:r>
+        <w:rPr>
+          <w:rStyle w:val="FunctionTok"/>
+        </w:rPr>
+        <w:t xml:space="preserve">ExtractToFile</w:t>
+      </w:r>
+      <w:r>
+        <w:rPr>
+          <w:rStyle w:val="NormalTok"/>
+        </w:rPr>
+        <w:t xml:space="preserve">(excelResultsFile);</w:t>
+      </w:r>
+      <w:r>
+        <w:br/>
+      </w:r>
+      <w:r>
+        <w:rPr>
+          <w:rStyle w:val="NormalTok"/>
+        </w:rPr>
+        <w:t xml:space="preserve">}</w:t>
+      </w:r>
+      <w:r>
+        <w:br/>
+      </w:r>
+      <w:r>
+        <w:rPr>
+          <w:rStyle w:val="KeywordTok"/>
+        </w:rPr>
+        <w:t xml:space="preserve">catch</w:t>
+      </w:r>
+      <w:r>
+        <w:rPr>
+          <w:rStyle w:val="NormalTok"/>
+        </w:rPr>
+        <w:t xml:space="preserve">(Exception ex)</w:t>
+      </w:r>
+      <w:r>
+        <w:br/>
+      </w:r>
+      <w:r>
+        <w:rPr>
+          <w:rStyle w:val="NormalTok"/>
+        </w:rPr>
+        <w:t xml:space="preserve">{</w:t>
+      </w:r>
+      <w:r>
+        <w:br/>
+      </w:r>
+      <w:r>
+        <w:rPr>
+          <w:rStyle w:val="NormalTok"/>
+        </w:rPr>
+        <w:t xml:space="preserve">    _logger.</w:t>
+      </w:r>
+      <w:r>
+        <w:rPr>
+          <w:rStyle w:val="FunctionTok"/>
+        </w:rPr>
+        <w:t xml:space="preserve">Error</w:t>
+      </w:r>
+      <w:r>
+        <w:rPr>
+          <w:rStyle w:val="NormalTok"/>
+        </w:rPr>
+        <w:t xml:space="preserve">(ex,$</w:t>
+      </w:r>
+      <w:r>
+        <w:rPr>
+          <w:rStyle w:val="StringTok"/>
+        </w:rPr>
+        <w:t xml:space="preserve">"exception in  {nameof(StartButton_Click)}"</w:t>
+      </w:r>
+      <w:r>
+        <w:rPr>
+          <w:rStyle w:val="NormalTok"/>
+        </w:rPr>
+        <w:t xml:space="preserve">);</w:t>
+      </w:r>
+      <w:r>
+        <w:br/>
+      </w:r>
+      <w:r>
+        <w:rPr>
+          <w:rStyle w:val="NormalTok"/>
+        </w:rPr>
+        <w:t xml:space="preserve">    MessageBox.</w:t>
+      </w:r>
+      <w:r>
+        <w:rPr>
+          <w:rStyle w:val="FunctionTok"/>
+        </w:rPr>
+        <w:t xml:space="preserve">Show</w:t>
+      </w:r>
+      <w:r>
+        <w:rPr>
+          <w:rStyle w:val="NormalTok"/>
+        </w:rPr>
+        <w:t xml:space="preserve">(</w:t>
+      </w:r>
+      <w:r>
+        <w:rPr>
+          <w:rStyle w:val="StringTok"/>
+        </w:rPr>
+        <w:t xml:space="preserve">"an error occured. See the log file for details"</w:t>
+      </w:r>
+      <w:r>
+        <w:rPr>
+          <w:rStyle w:val="NormalTok"/>
+        </w:rPr>
+        <w:t xml:space="preserve">);</w:t>
+      </w:r>
+      <w:r>
+        <w:br/>
+      </w:r>
+      <w:r>
+        <w:rPr>
+          <w:rStyle w:val="NormalTok"/>
+        </w:rPr>
+        <w:t xml:space="preserve">}</w:t>
+      </w:r>
     </w:p>
     <w:p>
       <w:pPr>
         <w:pStyle w:val="FirstParagraph"/>
       </w:pPr>
       <w:r>
-        <w:t xml:space="preserve">The business logic is now more simple:</w:t>
-      </w:r>
-    </w:p>
-    <w:p>
-      <w:pPr>
-        <w:pStyle w:val="SourceCode"/>
-      </w:pPr>
-      <w:r>
-        <w:rPr>
-          <w:rStyle w:val="KeywordTok"/>
-        </w:rPr>
-        <w:t xml:space="preserve">public</w:t>
-      </w:r>
-      <w:r>
-        <w:rPr>
-          <w:rStyle w:val="NormalTok"/>
-        </w:rPr>
-        <w:t xml:space="preserve"> </w:t>
-      </w:r>
-      <w:r>
-        <w:rPr>
-          <w:rStyle w:val="DataTypeTok"/>
-        </w:rPr>
-        <w:t xml:space="preserve">void</w:t>
-      </w:r>
-      <w:r>
-        <w:rPr>
-          <w:rStyle w:val="NormalTok"/>
-        </w:rPr>
-        <w:t xml:space="preserve"> </w:t>
-      </w:r>
-      <w:r>
-        <w:rPr>
-          <w:rStyle w:val="FunctionTok"/>
-        </w:rPr>
-        <w:t xml:space="preserve">ExtractToFile</w:t>
-      </w:r>
-      <w:r>
-        <w:rPr>
-          <w:rStyle w:val="NormalTok"/>
-        </w:rPr>
-        <w:t xml:space="preserve">(</w:t>
-      </w:r>
-      <w:r>
-        <w:rPr>
-          <w:rStyle w:val="DataTypeTok"/>
-        </w:rPr>
-        <w:t xml:space="preserve">string</w:t>
-      </w:r>
-      <w:r>
-        <w:rPr>
-          <w:rStyle w:val="NormalTok"/>
-        </w:rPr>
-        <w:t xml:space="preserve"> excelFileOutput)</w:t>
-      </w:r>
-      <w:r>
-        <w:br/>
-      </w:r>
-      <w:r>
-        <w:rPr>
-          <w:rStyle w:val="NormalTok"/>
-        </w:rPr>
-        <w:t xml:space="preserve">{       </w:t>
-      </w:r>
-      <w:r>
-        <w:br/>
-      </w:r>
-      <w:r>
-        <w:rPr>
-          <w:rStyle w:val="DataTypeTok"/>
-        </w:rPr>
-        <w:t xml:space="preserve">string</w:t>
-      </w:r>
-      <w:r>
-        <w:rPr>
-          <w:rStyle w:val="NormalTok"/>
-        </w:rPr>
-        <w:t xml:space="preserve">[] files = Directory.</w:t>
-      </w:r>
-      <w:r>
-        <w:rPr>
-          <w:rStyle w:val="FunctionTok"/>
-        </w:rPr>
-        <w:t xml:space="preserve">GetFiles</w:t>
-      </w:r>
-      <w:r>
-        <w:rPr>
-          <w:rStyle w:val="NormalTok"/>
-        </w:rPr>
-        <w:t xml:space="preserve">(_documentLocation, </w:t>
-      </w:r>
-      <w:r>
-        <w:rPr>
-          <w:rStyle w:val="StringTok"/>
-        </w:rPr>
-        <w:t xml:space="preserve">"*.docx"</w:t>
-      </w:r>
-      <w:r>
-        <w:rPr>
-          <w:rStyle w:val="NormalTok"/>
-        </w:rPr>
-        <w:t xml:space="preserve">);</w:t>
-      </w:r>
-      <w:r>
-        <w:br/>
-      </w:r>
-      <w:r>
-        <w:rPr>
-          <w:rStyle w:val="NormalTok"/>
-        </w:rPr>
-        <w:t xml:space="preserve">_logger.</w:t>
-      </w:r>
-      <w:r>
-        <w:rPr>
-          <w:rStyle w:val="FunctionTok"/>
-        </w:rPr>
-        <w:t xml:space="preserve">Info</w:t>
-      </w:r>
-      <w:r>
-        <w:rPr>
-          <w:rStyle w:val="NormalTok"/>
-        </w:rPr>
-        <w:t xml:space="preserve">($</w:t>
-      </w:r>
-      <w:r>
-        <w:rPr>
-          <w:rStyle w:val="StringTok"/>
-        </w:rPr>
-        <w:t xml:space="preserve">"processing {files.Length} word documents"</w:t>
-      </w:r>
-      <w:r>
-        <w:rPr>
-          <w:rStyle w:val="NormalTok"/>
-        </w:rPr>
-        <w:t xml:space="preserve">);</w:t>
-      </w:r>
-      <w:r>
-        <w:br/>
-      </w:r>
-      <w:r>
-        <w:rPr>
-          <w:rStyle w:val="CommentTok"/>
-        </w:rPr>
-        <w:t xml:space="preserve">//code omitted for brevity</w:t>
-      </w:r>
-    </w:p>
-    <w:p>
-      <w:pPr>
-        <w:pStyle w:val="FirstParagraph"/>
-      </w:pPr>
-      <w:r>
-        <w:t xml:space="preserve">The Console code now is very simple, just calling code from BL:</w:t>
-      </w:r>
-    </w:p>
-    <w:p>
-      <w:pPr>
-        <w:pStyle w:val="SourceCode"/>
-      </w:pPr>
-      <w:r>
-        <w:rPr>
-          <w:rStyle w:val="DataTypeTok"/>
-        </w:rPr>
-        <w:t xml:space="preserve">var</w:t>
-      </w:r>
-      <w:r>
-        <w:rPr>
-          <w:rStyle w:val="NormalTok"/>
-        </w:rPr>
-        <w:t xml:space="preserve"> settings = Settings.</w:t>
-      </w:r>
-      <w:r>
-        <w:rPr>
-          <w:rStyle w:val="FunctionTok"/>
-        </w:rPr>
-        <w:t xml:space="preserve">From</w:t>
-      </w:r>
-      <w:r>
-        <w:rPr>
-          <w:rStyle w:val="NormalTok"/>
-        </w:rPr>
-        <w:t xml:space="preserve">(</w:t>
-      </w:r>
-      <w:r>
-        <w:rPr>
-          <w:rStyle w:val="StringTok"/>
-        </w:rPr>
-        <w:t xml:space="preserve">"app.json"</w:t>
-      </w:r>
-      <w:r>
-        <w:rPr>
-          <w:rStyle w:val="NormalTok"/>
-        </w:rPr>
-        <w:t xml:space="preserve">);</w:t>
-      </w:r>
-      <w:r>
-        <w:br/>
-      </w:r>
-      <w:r>
-        <w:rPr>
-          <w:rStyle w:val="DataTypeTok"/>
-        </w:rPr>
-        <w:t xml:space="preserve">var</w:t>
-      </w:r>
-      <w:r>
-        <w:rPr>
-          <w:rStyle w:val="NormalTok"/>
-        </w:rPr>
-        <w:t xml:space="preserve"> extractor = </w:t>
-      </w:r>
-      <w:r>
-        <w:rPr>
-          <w:rStyle w:val="KeywordTok"/>
-        </w:rPr>
-        <w:t xml:space="preserve">new</w:t>
-      </w:r>
-      <w:r>
-        <w:rPr>
-          <w:rStyle w:val="NormalTok"/>
-        </w:rPr>
-        <w:t xml:space="preserve"> </w:t>
-      </w:r>
-      <w:r>
-        <w:rPr>
-          <w:rStyle w:val="FunctionTok"/>
-        </w:rPr>
-        <w:t xml:space="preserve">WordContractExtractor</w:t>
-      </w:r>
-      <w:r>
-        <w:rPr>
-          <w:rStyle w:val="NormalTok"/>
-        </w:rPr>
-        <w:t xml:space="preserve">(settings.</w:t>
-      </w:r>
-      <w:r>
-        <w:rPr>
-          <w:rStyle w:val="FunctionTok"/>
-        </w:rPr>
-        <w:t xml:space="preserve">DocumentsLocation</w:t>
-      </w:r>
-      <w:r>
-        <w:rPr>
-          <w:rStyle w:val="NormalTok"/>
-        </w:rPr>
-        <w:t xml:space="preserve">);</w:t>
-      </w:r>
-      <w:r>
-        <w:br/>
-      </w:r>
-      <w:r>
-        <w:rPr>
-          <w:rStyle w:val="NormalTok"/>
-        </w:rPr>
-        <w:t xml:space="preserve">extractor.</w:t>
-      </w:r>
-      <w:r>
-        <w:rPr>
-          <w:rStyle w:val="FunctionTok"/>
-        </w:rPr>
-        <w:t xml:space="preserve">Start</w:t>
-      </w:r>
-      <w:r>
-        <w:rPr>
-          <w:rStyle w:val="NormalTok"/>
-        </w:rPr>
-        <w:t xml:space="preserve">();</w:t>
-      </w:r>
-    </w:p>
-    <w:p>
-      <w:pPr>
-        <w:pStyle w:val="FirstParagraph"/>
-      </w:pPr>
-      <w:r>
-        <w:t xml:space="preserve">The Desktop is calling the same BL, with some increased feedback for the user:</w:t>
-      </w:r>
-    </w:p>
-    <w:p>
-      <w:pPr>
-        <w:pStyle w:val="SourceCode"/>
-      </w:pPr>
-      <w:r>
-        <w:rPr>
-          <w:rStyle w:val="KeywordTok"/>
-        </w:rPr>
-        <w:t xml:space="preserve">try</w:t>
-      </w:r>
-      <w:r>
-        <w:br/>
-      </w:r>
-      <w:r>
-        <w:rPr>
-          <w:rStyle w:val="NormalTok"/>
-        </w:rPr>
-        <w:t xml:space="preserve">{</w:t>
-      </w:r>
-      <w:r>
-        <w:br/>
-      </w:r>
-      <w:r>
-        <w:rPr>
-          <w:rStyle w:val="NormalTok"/>
-        </w:rPr>
-        <w:t xml:space="preserve">    </w:t>
-      </w:r>
-      <w:r>
-        <w:rPr>
-          <w:rStyle w:val="DataTypeTok"/>
-        </w:rPr>
-        <w:t xml:space="preserve">string</w:t>
-      </w:r>
-      <w:r>
-        <w:rPr>
-          <w:rStyle w:val="NormalTok"/>
-        </w:rPr>
-        <w:t xml:space="preserve"> folderWithWordDocs = folderPath.</w:t>
-      </w:r>
-      <w:r>
-        <w:rPr>
-          <w:rStyle w:val="FunctionTok"/>
-        </w:rPr>
-        <w:t xml:space="preserve">Text</w:t>
-      </w:r>
-      <w:r>
-        <w:rPr>
-          <w:rStyle w:val="NormalTok"/>
-        </w:rPr>
-        <w:t xml:space="preserve">;</w:t>
-      </w:r>
-      <w:r>
-        <w:br/>
-      </w:r>
-      <w:r>
-        <w:rPr>
-          <w:rStyle w:val="NormalTok"/>
-        </w:rPr>
-        <w:t xml:space="preserve">    </w:t>
-      </w:r>
-      <w:r>
-        <w:rPr>
-          <w:rStyle w:val="KeywordTok"/>
-        </w:rPr>
-        <w:t xml:space="preserve">if</w:t>
-      </w:r>
-      <w:r>
-        <w:rPr>
-          <w:rStyle w:val="NormalTok"/>
-        </w:rPr>
-        <w:t xml:space="preserve"> (</w:t>
-      </w:r>
-      <w:r>
-        <w:rPr>
-          <w:rStyle w:val="DataTypeTok"/>
-        </w:rPr>
-        <w:t xml:space="preserve">string</w:t>
-      </w:r>
-      <w:r>
-        <w:rPr>
-          <w:rStyle w:val="NormalTok"/>
-        </w:rPr>
-        <w:t xml:space="preserve">.</w:t>
-      </w:r>
-      <w:r>
-        <w:rPr>
-          <w:rStyle w:val="FunctionTok"/>
-        </w:rPr>
-        <w:t xml:space="preserve">IsNullOrWhiteSpace</w:t>
-      </w:r>
-      <w:r>
-        <w:rPr>
-          <w:rStyle w:val="NormalTok"/>
-        </w:rPr>
-        <w:t xml:space="preserve">(folderWithWordDocs))</w:t>
-      </w:r>
-      <w:r>
-        <w:br/>
-      </w:r>
-      <w:r>
-        <w:rPr>
-          <w:rStyle w:val="NormalTok"/>
-        </w:rPr>
-        <w:t xml:space="preserve">    {</w:t>
-      </w:r>
-      <w:r>
-        <w:br/>
-      </w:r>
-      <w:r>
-        <w:rPr>
-          <w:rStyle w:val="NormalTok"/>
-        </w:rPr>
-        <w:t xml:space="preserve">        MessageBox.</w:t>
-      </w:r>
-      <w:r>
-        <w:rPr>
-          <w:rStyle w:val="FunctionTok"/>
-        </w:rPr>
-        <w:t xml:space="preserve">Show</w:t>
-      </w:r>
-      <w:r>
-        <w:rPr>
-          <w:rStyle w:val="NormalTok"/>
-        </w:rPr>
-        <w:t xml:space="preserve">(</w:t>
-      </w:r>
-      <w:r>
-        <w:rPr>
-          <w:rStyle w:val="StringTok"/>
-        </w:rPr>
-        <w:t xml:space="preserve">"please choose a folder"</w:t>
-      </w:r>
-      <w:r>
-        <w:rPr>
-          <w:rStyle w:val="NormalTok"/>
-        </w:rPr>
-        <w:t xml:space="preserve">);</w:t>
-      </w:r>
-      <w:r>
-        <w:br/>
-      </w:r>
-      <w:r>
-        <w:rPr>
-          <w:rStyle w:val="NormalTok"/>
-        </w:rPr>
-        <w:t xml:space="preserve">        </w:t>
-      </w:r>
-      <w:r>
-        <w:rPr>
-          <w:rStyle w:val="KeywordTok"/>
-        </w:rPr>
-        <w:t xml:space="preserve">return</w:t>
-      </w:r>
-      <w:r>
-        <w:rPr>
-          <w:rStyle w:val="NormalTok"/>
-        </w:rPr>
-        <w:t xml:space="preserve">;</w:t>
-      </w:r>
-      <w:r>
-        <w:br/>
-      </w:r>
-      <w:r>
-        <w:rPr>
-          <w:rStyle w:val="NormalTok"/>
-        </w:rPr>
-        <w:t xml:space="preserve">    }</w:t>
-      </w:r>
-      <w:r>
-        <w:br/>
-      </w:r>
-      <w:r>
-        <w:rPr>
-          <w:rStyle w:val="NormalTok"/>
-        </w:rPr>
-        <w:t xml:space="preserve">    </w:t>
-      </w:r>
-      <w:r>
-        <w:rPr>
-          <w:rStyle w:val="DataTypeTok"/>
-        </w:rPr>
-        <w:t xml:space="preserve">string</w:t>
-      </w:r>
-      <w:r>
-        <w:rPr>
-          <w:rStyle w:val="NormalTok"/>
-        </w:rPr>
-        <w:t xml:space="preserve"> excelResultsFile = </w:t>
-      </w:r>
-      <w:r>
-        <w:rPr>
-          <w:rStyle w:val="StringTok"/>
-        </w:rPr>
-        <w:t xml:space="preserve">"Contractors.xlsx"</w:t>
-      </w:r>
-      <w:r>
-        <w:rPr>
-          <w:rStyle w:val="NormalTok"/>
-        </w:rPr>
-        <w:t xml:space="preserve">;</w:t>
-      </w:r>
-      <w:r>
-        <w:br/>
-      </w:r>
-      <w:r>
-        <w:rPr>
-          <w:rStyle w:val="NormalTok"/>
-        </w:rPr>
-        <w:t xml:space="preserve">    </w:t>
-      </w:r>
-      <w:r>
-        <w:rPr>
-          <w:rStyle w:val="DataTypeTok"/>
-        </w:rPr>
-        <w:t xml:space="preserve">var</w:t>
-      </w:r>
-      <w:r>
-        <w:rPr>
-          <w:rStyle w:val="NormalTok"/>
-        </w:rPr>
-        <w:t xml:space="preserve"> wordExtractor = </w:t>
-      </w:r>
-      <w:r>
-        <w:rPr>
-          <w:rStyle w:val="KeywordTok"/>
-        </w:rPr>
-        <w:t xml:space="preserve">new</w:t>
-      </w:r>
-      <w:r>
-        <w:rPr>
-          <w:rStyle w:val="NormalTok"/>
-        </w:rPr>
-        <w:t xml:space="preserve"> </w:t>
-      </w:r>
-      <w:r>
-        <w:rPr>
-          <w:rStyle w:val="FunctionTok"/>
-        </w:rPr>
-        <w:t xml:space="preserve">WordContractExtractor</w:t>
-      </w:r>
-      <w:r>
-        <w:rPr>
-          <w:rStyle w:val="NormalTok"/>
-        </w:rPr>
-        <w:t xml:space="preserve">(folderWithWordDocs);</w:t>
-      </w:r>
-      <w:r>
-        <w:br/>
-      </w:r>
-      <w:r>
-        <w:rPr>
-          <w:rStyle w:val="NormalTok"/>
-        </w:rPr>
-        <w:t xml:space="preserve">    wordExtractor.</w:t>
-      </w:r>
-      <w:r>
-        <w:rPr>
-          <w:rStyle w:val="FunctionTok"/>
-        </w:rPr>
-        <w:t xml:space="preserve">ExtractToFile</w:t>
-      </w:r>
-      <w:r>
-        <w:rPr>
-          <w:rStyle w:val="NormalTok"/>
-        </w:rPr>
-        <w:t xml:space="preserve">(excelResultsFile);</w:t>
-      </w:r>
-      <w:r>
-        <w:br/>
-      </w:r>
-      <w:r>
-        <w:rPr>
-          <w:rStyle w:val="NormalTok"/>
-        </w:rPr>
-        <w:t xml:space="preserve">}</w:t>
-      </w:r>
-      <w:r>
-        <w:br/>
-      </w:r>
-      <w:r>
-        <w:rPr>
-          <w:rStyle w:val="KeywordTok"/>
-        </w:rPr>
-        <w:t xml:space="preserve">catch</w:t>
-      </w:r>
-      <w:r>
-        <w:rPr>
-          <w:rStyle w:val="NormalTok"/>
-        </w:rPr>
-        <w:t xml:space="preserve">(Exception ex)</w:t>
-      </w:r>
-      <w:r>
-        <w:br/>
-      </w:r>
-      <w:r>
-        <w:rPr>
-          <w:rStyle w:val="NormalTok"/>
-        </w:rPr>
-        <w:t xml:space="preserve">{</w:t>
-      </w:r>
-      <w:r>
-        <w:br/>
-      </w:r>
-      <w:r>
-        <w:rPr>
-          <w:rStyle w:val="NormalTok"/>
-        </w:rPr>
-        <w:t xml:space="preserve">    _logger.</w:t>
-      </w:r>
-      <w:r>
-        <w:rPr>
-          <w:rStyle w:val="FunctionTok"/>
-        </w:rPr>
-        <w:t xml:space="preserve">Error</w:t>
-      </w:r>
-      <w:r>
-        <w:rPr>
-          <w:rStyle w:val="NormalTok"/>
-        </w:rPr>
-        <w:t xml:space="preserve">(ex,$</w:t>
-      </w:r>
-      <w:r>
-        <w:rPr>
-          <w:rStyle w:val="StringTok"/>
-        </w:rPr>
-        <w:t xml:space="preserve">"exception in  {nameof(StartButton_Click)}"</w:t>
-      </w:r>
-      <w:r>
-        <w:rPr>
-          <w:rStyle w:val="NormalTok"/>
-        </w:rPr>
-        <w:t xml:space="preserve">);</w:t>
-      </w:r>
-      <w:r>
-        <w:br/>
-      </w:r>
-      <w:r>
-        <w:rPr>
-          <w:rStyle w:val="NormalTok"/>
-        </w:rPr>
-        <w:t xml:space="preserve">    MessageBox.</w:t>
-      </w:r>
-      <w:r>
-        <w:rPr>
-          <w:rStyle w:val="FunctionTok"/>
-        </w:rPr>
-        <w:t xml:space="preserve">Show</w:t>
-      </w:r>
-      <w:r>
-        <w:rPr>
-          <w:rStyle w:val="NormalTok"/>
-        </w:rPr>
-        <w:t xml:space="preserve">(</w:t>
-      </w:r>
-      <w:r>
-        <w:rPr>
-          <w:rStyle w:val="StringTok"/>
-        </w:rPr>
-        <w:t xml:space="preserve">"an error occured. See the log file for details"</w:t>
-      </w:r>
-      <w:r>
-        <w:rPr>
-          <w:rStyle w:val="NormalTok"/>
-        </w:rPr>
-        <w:t xml:space="preserve">);</w:t>
-      </w:r>
-      <w:r>
-        <w:br/>
-      </w:r>
-      <w:r>
-        <w:rPr>
-          <w:rStyle w:val="NormalTok"/>
-        </w:rPr>
-        <w:t xml:space="preserve">}</w:t>
-      </w:r>
-    </w:p>
-    <w:p>
-      <w:pPr>
-        <w:pStyle w:val="FirstParagraph"/>
-      </w:pPr>
-      <w:r>
         <w:rPr>
           <w:b/>
         </w:rPr>
@@ -2898,7 +2851,7 @@
       <w:r>
         <w:t xml:space="preserve"> </w:t>
       </w:r>
-      <w:hyperlink r:id="rId83">
+      <w:hyperlink r:id="rId82">
         <w:r>
           <w:drawing>
             <wp:inline>
@@ -2915,7 +2868,7 @@
                       </pic:cNvPicPr>
                     </pic:nvPicPr>
                     <pic:blipFill>
-                      <a:blip r:embed="rId82"/>
+                      <a:blip r:embed="rId81"/>
                       <a:stretch>
                         <a:fillRect/>
                       </a:stretch>
@@ -2947,11 +2900,11 @@
       <w:pPr>
         <w:pStyle w:val="Heading2"/>
       </w:pPr>
-      <w:bookmarkStart w:id="84" w:name="further-reading-3"/>
+      <w:bookmarkStart w:id="83" w:name="further-reading-3"/>
       <w:r>
         <w:t xml:space="preserve">Further reading</w:t>
       </w:r>
-      <w:bookmarkEnd w:id="84"/>
+      <w:bookmarkEnd w:id="83"/>
     </w:p>
     <w:p>
       <w:pPr>
@@ -2963,7 +2916,7 @@
       <w:r>
         <w:t xml:space="preserve"> </w:t>
       </w:r>
-      <w:hyperlink r:id="rId85">
+      <w:hyperlink r:id="rId84">
         <w:r>
           <w:rPr>
             <w:rStyle w:val="Hyperlink"/>
@@ -2982,7 +2935,7 @@
       <w:r>
         <w:t xml:space="preserve"> </w:t>
       </w:r>
-      <w:hyperlink r:id="rId86">
+      <w:hyperlink r:id="rId85">
         <w:r>
           <w:rPr>
             <w:rStyle w:val="Hyperlink"/>
@@ -2995,21 +2948,21 @@
       <w:pPr>
         <w:pStyle w:val="Heading1"/>
       </w:pPr>
-      <w:bookmarkStart w:id="87" w:name="chapter-5"/>
+      <w:bookmarkStart w:id="86" w:name="chapter-5"/>
       <w:r>
         <w:t xml:space="preserve">Chapter 5</w:t>
       </w:r>
+      <w:bookmarkEnd w:id="86"/>
+    </w:p>
+    <w:p>
+      <w:pPr>
+        <w:pStyle w:val="Heading2"/>
+      </w:pPr>
+      <w:bookmarkStart w:id="87" w:name="the-first-real-client"/>
+      <w:r>
+        <w:t xml:space="preserve">The first real client</w:t>
+      </w:r>
       <w:bookmarkEnd w:id="87"/>
-    </w:p>
-    <w:p>
-      <w:pPr>
-        <w:pStyle w:val="Heading2"/>
-      </w:pPr>
-      <w:bookmarkStart w:id="88" w:name="the-first-real-client"/>
-      <w:r>
-        <w:t xml:space="preserve">The first real client</w:t>
-      </w:r>
-      <w:bookmarkEnd w:id="88"/>
     </w:p>
     <w:p>
       <w:pPr>
@@ -3041,10 +2994,28 @@
       <w:pPr>
         <w:pStyle w:val="Heading2"/>
       </w:pPr>
-      <w:bookmarkStart w:id="89" w:name="problem-3"/>
+      <w:bookmarkStart w:id="88" w:name="problem-3"/>
       <w:r>
         <w:t xml:space="preserve">Problem</w:t>
       </w:r>
+      <w:bookmarkEnd w:id="88"/>
+    </w:p>
+    <w:p>
+      <w:pPr>
+        <w:pStyle w:val="FirstParagraph"/>
+      </w:pPr>
+      <w:r>
+        <w:t xml:space="preserve">Starting from the solution, add support for reading either from a folder, either from a zip file.</w:t>
+      </w:r>
+    </w:p>
+    <w:p>
+      <w:pPr>
+        <w:pStyle w:val="Heading2"/>
+      </w:pPr>
+      <w:bookmarkStart w:id="89" w:name="technical-analysis-4"/>
+      <w:r>
+        <w:t xml:space="preserve">Technical analysis</w:t>
+      </w:r>
       <w:bookmarkEnd w:id="89"/>
     </w:p>
     <w:p>
@@ -3052,16 +3023,104 @@
         <w:pStyle w:val="FirstParagraph"/>
       </w:pPr>
       <w:r>
-        <w:t xml:space="preserve">Starting from the solution, add support for reading either from a folder, either from a zip file.</w:t>
+        <w:t xml:space="preserve">Changing the business core requires refactoring which usually involves regression testing. Before every refactoring is started, we need to define the supported test scenarios from the business perspective. This is a list that usually includes inputs, appropriate action, and the expected output. The easiest way to achieve this is to add unit tests which do the checking automatically.</w:t>
+      </w:r>
+    </w:p>
+    <w:p>
+      <w:pPr>
+        <w:pStyle w:val="BodyText"/>
+      </w:pPr>
+      <w:r>
+        <w:t xml:space="preserve">Altering pretty much the entire core adds some regression risks. To compensate for that, we will add tests (unit and/or integration and/or component and/or system) which verifies the already old behavior and the new one. The tests will make sure that our core (reading and parsing) outputs the expected output using various file systems. We will add a new project for unit/component test and we will reference the business core project and inject different components (in our case, file system).</w:t>
+      </w:r>
+      <w:r>
+        <w:t xml:space="preserve"> </w:t>
+      </w:r>
+      <w:r>
+        <w:t xml:space="preserve">This core modification will also impact other projects, including GUI and console applications.</w:t>
+      </w:r>
+      <w:r>
+        <w:t xml:space="preserve"> </w:t>
+      </w:r>
+      <w:r>
+        <w:t xml:space="preserve">In our case, we want to make sure that the contract parsing success if we use both file systems.</w:t>
+      </w:r>
+    </w:p>
+    <w:p>
+      <w:pPr>
+        <w:pStyle w:val="BodyText"/>
+      </w:pPr>
+      <w:r>
+        <w:t xml:space="preserve">We already identified the operations that need to be abstract, so let’s write the interfaces that allow this:</w:t>
+      </w:r>
+    </w:p>
+    <w:p>
+      <w:pPr>
+        <w:numPr>
+          <w:ilvl w:val="0"/>
+          <w:numId w:val="1010"/>
+        </w:numPr>
+      </w:pPr>
+      <w:r>
+        <w:t xml:space="preserve">An interface for the file system which supports listing files (IFileSystem)</w:t>
+      </w:r>
+    </w:p>
+    <w:p>
+      <w:pPr>
+        <w:numPr>
+          <w:ilvl w:val="0"/>
+          <w:numId w:val="1010"/>
+        </w:numPr>
+      </w:pPr>
+      <w:r>
+        <w:t xml:space="preserve">An interface with the actual file. This needs to have a Name and to read the content from either a zip file, either a folder into the system (IFile).</w:t>
+      </w:r>
+    </w:p>
+    <w:p>
+      <w:pPr>
+        <w:pStyle w:val="FirstParagraph"/>
+      </w:pPr>
+      <w:r>
+        <w:t xml:space="preserve">Our core program needs to:</w:t>
+      </w:r>
+    </w:p>
+    <w:p>
+      <w:pPr>
+        <w:numPr>
+          <w:ilvl w:val="0"/>
+          <w:numId w:val="1011"/>
+        </w:numPr>
+      </w:pPr>
+      <w:r>
+        <w:t xml:space="preserve">find Word documents</w:t>
+      </w:r>
+    </w:p>
+    <w:p>
+      <w:pPr>
+        <w:numPr>
+          <w:ilvl w:val="0"/>
+          <w:numId w:val="1011"/>
+        </w:numPr>
+      </w:pPr>
+      <w:r>
+        <w:t xml:space="preserve">extract information from it</w:t>
+      </w:r>
+    </w:p>
+    <w:p>
+      <w:pPr>
+        <w:pStyle w:val="FirstParagraph"/>
+      </w:pPr>
+      <w:r>
+        <w:t xml:space="preserve">These two operations are part of the actual business flow. We need to abstract the finding operation and reading from a file operation and allow different implementations.</w:t>
       </w:r>
     </w:p>
     <w:p>
       <w:pPr>
         <w:pStyle w:val="Heading2"/>
       </w:pPr>
-      <w:bookmarkStart w:id="90" w:name="technical-analysis-4"/>
-      <w:r>
-        <w:t xml:space="preserve">Technical analysis</w:t>
+      <w:bookmarkStart w:id="90" w:name="code-4"/>
+      <w:r>
+        <w:t xml:space="preserve">Code</w:t>
       </w:r>
       <w:bookmarkEnd w:id="90"/>
     </w:p>
@@ -3070,7 +3129,188 @@
         <w:pStyle w:val="FirstParagraph"/>
       </w:pPr>
       <w:r>
-        <w:t xml:space="preserve">Changing the business core requires refactoring which usually involves regression testing. Before every refactoring is started, we need to define the supported test scenarios from the business perspective. This is a list that usually includes inputs, appropriate action, and the expected output. The easiest way to achieve this is to add unit tests which do the checking automatically.</w:t>
+        <w:t xml:space="preserve">One implementation is from the actual file system (an existing directory) and the other one from the zip archive, hence:</w:t>
+      </w:r>
+    </w:p>
+    <w:p>
+      <w:pPr>
+        <w:numPr>
+          <w:ilvl w:val="0"/>
+          <w:numId w:val="1012"/>
+        </w:numPr>
+      </w:pPr>
+      <w:r>
+        <w:t xml:space="preserve">DirectoryFileSystem</w:t>
+      </w:r>
+    </w:p>
+    <w:p>
+      <w:pPr>
+        <w:numPr>
+          <w:ilvl w:val="0"/>
+          <w:numId w:val="1012"/>
+        </w:numPr>
+      </w:pPr>
+      <w:r>
+        <w:t xml:space="preserve">ZipFileSystem</w:t>
+      </w:r>
+    </w:p>
+    <w:p>
+      <w:pPr>
+        <w:pStyle w:val="FirstParagraph"/>
+      </w:pPr>
+      <w:r>
+        <w:t xml:space="preserve">A zip file can have inside folders and files, similar to a directory. Hence, we can do the same operations just like in the actual file system (listing files and reading a file from it).</w:t>
+      </w:r>
+    </w:p>
+    <w:p>
+      <w:pPr>
+        <w:pStyle w:val="SourceCode"/>
+      </w:pPr>
+      <w:r>
+        <w:rPr>
+          <w:rStyle w:val="DataTypeTok"/>
+        </w:rPr>
+        <w:t xml:space="preserve">var</w:t>
+      </w:r>
+      <w:r>
+        <w:rPr>
+          <w:rStyle w:val="NormalTok"/>
+        </w:rPr>
+        <w:t xml:space="preserve"> settings = Settings.</w:t>
+      </w:r>
+      <w:r>
+        <w:rPr>
+          <w:rStyle w:val="FunctionTok"/>
+        </w:rPr>
+        <w:t xml:space="preserve">From</w:t>
+      </w:r>
+      <w:r>
+        <w:rPr>
+          <w:rStyle w:val="NormalTok"/>
+        </w:rPr>
+        <w:t xml:space="preserve">(</w:t>
+      </w:r>
+      <w:r>
+        <w:rPr>
+          <w:rStyle w:val="StringTok"/>
+        </w:rPr>
+        <w:t xml:space="preserve">"app.json"</w:t>
+      </w:r>
+      <w:r>
+        <w:rPr>
+          <w:rStyle w:val="NormalTok"/>
+        </w:rPr>
+        <w:t xml:space="preserve">);</w:t>
+      </w:r>
+      <w:r>
+        <w:br/>
+      </w:r>
+      <w:r>
+        <w:rPr>
+          <w:rStyle w:val="DataTypeTok"/>
+        </w:rPr>
+        <w:t xml:space="preserve">var</w:t>
+      </w:r>
+      <w:r>
+        <w:rPr>
+          <w:rStyle w:val="NormalTok"/>
+        </w:rPr>
+        <w:t xml:space="preserve"> fileSystem = settings.</w:t>
+      </w:r>
+      <w:r>
+        <w:rPr>
+          <w:rStyle w:val="FunctionTok"/>
+        </w:rPr>
+        <w:t xml:space="preserve">FileSystemProvider</w:t>
+      </w:r>
+      <w:r>
+        <w:rPr>
+          <w:rStyle w:val="NormalTok"/>
+        </w:rPr>
+        <w:t xml:space="preserve">.</w:t>
+      </w:r>
+      <w:r>
+        <w:rPr>
+          <w:rStyle w:val="FunctionTok"/>
+        </w:rPr>
+        <w:t xml:space="preserve">CurrentFileSystem</w:t>
+      </w:r>
+      <w:r>
+        <w:rPr>
+          <w:rStyle w:val="NormalTok"/>
+        </w:rPr>
+        <w:t xml:space="preserve">();</w:t>
+      </w:r>
+      <w:r>
+        <w:br/>
+      </w:r>
+      <w:r>
+        <w:rPr>
+          <w:rStyle w:val="DataTypeTok"/>
+        </w:rPr>
+        <w:t xml:space="preserve">var</w:t>
+      </w:r>
+      <w:r>
+        <w:rPr>
+          <w:rStyle w:val="NormalTok"/>
+        </w:rPr>
+        <w:t xml:space="preserve"> extractor = </w:t>
+      </w:r>
+      <w:r>
+        <w:rPr>
+          <w:rStyle w:val="KeywordTok"/>
+        </w:rPr>
+        <w:t xml:space="preserve">new</w:t>
+      </w:r>
+      <w:r>
+        <w:rPr>
+          <w:rStyle w:val="NormalTok"/>
+        </w:rPr>
+        <w:t xml:space="preserve"> </w:t>
+      </w:r>
+      <w:r>
+        <w:rPr>
+          <w:rStyle w:val="FunctionTok"/>
+        </w:rPr>
+        <w:t xml:space="preserve">WordContractExtractor</w:t>
+      </w:r>
+      <w:r>
+        <w:rPr>
+          <w:rStyle w:val="NormalTok"/>
+        </w:rPr>
+        <w:t xml:space="preserve">(fileSystem);</w:t>
+      </w:r>
+      <w:r>
+        <w:br/>
+      </w:r>
+      <w:r>
+        <w:rPr>
+          <w:rStyle w:val="NormalTok"/>
+        </w:rPr>
+        <w:t xml:space="preserve">extractor.</w:t>
+      </w:r>
+      <w:r>
+        <w:rPr>
+          <w:rStyle w:val="FunctionTok"/>
+        </w:rPr>
+        <w:t xml:space="preserve">Start</w:t>
+      </w:r>
+      <w:r>
+        <w:rPr>
+          <w:rStyle w:val="NormalTok"/>
+        </w:rPr>
+        <w:t xml:space="preserve">();</w:t>
+      </w:r>
+    </w:p>
+    <w:p>
+      <w:pPr>
+        <w:pStyle w:val="FirstParagraph"/>
+      </w:pPr>
+      <w:r>
+        <w:rPr>
+          <w:b/>
+        </w:rPr>
+        <w:t xml:space="preserve">Download code</w:t>
       </w:r>
     </w:p>
     <w:p>
@@ -3078,299 +3318,12 @@
         <w:pStyle w:val="BodyText"/>
       </w:pPr>
       <w:r>
-        <w:t xml:space="preserve">Altering pretty much the entire core adds some regression risks. To compensate for that, we will add tests (unit and/or integration and/or component and/or system) which verifies the already old behavior and the new one. The tests will make sure that our core (reading and parsing) outputs the expected output using various file systems. We will add a new project for unit/component test and we will reference the business core project and inject different components (in our case, file system).</w:t>
-      </w:r>
-      <w:r>
-        <w:t xml:space="preserve"> </w:t>
-      </w:r>
-      <w:r>
-        <w:t xml:space="preserve">This core modification will also impact other projects, including GUI and console applications.</w:t>
-      </w:r>
-      <w:r>
-        <w:t xml:space="preserve"> </w:t>
-      </w:r>
-      <w:r>
-        <w:t xml:space="preserve">In our case, we want to make sure that the contract parsing success if we use both file systems.</w:t>
-      </w:r>
-    </w:p>
-    <w:p>
-      <w:pPr>
-        <w:pStyle w:val="BodyText"/>
-      </w:pPr>
-      <w:r>
-        <w:t xml:space="preserve">We already identified the operations that need to be abstract, so let’s write the interfaces that allow this:</w:t>
-      </w:r>
-    </w:p>
-    <w:p>
-      <w:pPr>
-        <w:numPr>
-          <w:ilvl w:val="0"/>
-          <w:numId w:val="1010"/>
-        </w:numPr>
-      </w:pPr>
-      <w:r>
-        <w:t xml:space="preserve">An interface for the file system which supports listing files (IFileSystem)</w:t>
-      </w:r>
-    </w:p>
-    <w:p>
-      <w:pPr>
-        <w:numPr>
-          <w:ilvl w:val="0"/>
-          <w:numId w:val="1010"/>
-        </w:numPr>
-      </w:pPr>
-      <w:r>
-        <w:t xml:space="preserve">An interface with the actual file. This needs to have a Name and to read the content from either a zip file, either a folder into the system (IFile).</w:t>
-      </w:r>
-    </w:p>
-    <w:p>
-      <w:pPr>
-        <w:pStyle w:val="FirstParagraph"/>
-      </w:pPr>
-      <w:r>
-        <w:t xml:space="preserve">Our core program needs to:</w:t>
-      </w:r>
-    </w:p>
-    <w:p>
-      <w:pPr>
-        <w:numPr>
-          <w:ilvl w:val="0"/>
-          <w:numId w:val="1011"/>
-        </w:numPr>
-      </w:pPr>
-      <w:r>
-        <w:t xml:space="preserve">find Word documents</w:t>
-      </w:r>
-    </w:p>
-    <w:p>
-      <w:pPr>
-        <w:numPr>
-          <w:ilvl w:val="0"/>
-          <w:numId w:val="1011"/>
-        </w:numPr>
-      </w:pPr>
-      <w:r>
-        <w:t xml:space="preserve">extract information from it</w:t>
-      </w:r>
-    </w:p>
-    <w:p>
-      <w:pPr>
-        <w:pStyle w:val="FirstParagraph"/>
-      </w:pPr>
-      <w:r>
-        <w:t xml:space="preserve">These two operations are part of the actual business flow. We need to abstract the finding operation and reading from a file operation and allow different implementations.</w:t>
-      </w:r>
-    </w:p>
-    <w:p>
-      <w:pPr>
-        <w:pStyle w:val="Heading2"/>
-      </w:pPr>
-      <w:bookmarkStart w:id="91" w:name="code-4"/>
-      <w:r>
-        <w:t xml:space="preserve">Code</w:t>
-      </w:r>
-      <w:bookmarkEnd w:id="91"/>
-    </w:p>
-    <w:p>
-      <w:pPr>
-        <w:pStyle w:val="FirstParagraph"/>
-      </w:pPr>
-      <w:r>
-        <w:t xml:space="preserve">One implementation is from the actual file system (an existing directory) and the other one from the zip archive, hence:</w:t>
-      </w:r>
-    </w:p>
-    <w:p>
-      <w:pPr>
-        <w:numPr>
-          <w:ilvl w:val="0"/>
-          <w:numId w:val="1012"/>
-        </w:numPr>
-      </w:pPr>
-      <w:r>
-        <w:t xml:space="preserve">DirectoryFileSystem</w:t>
-      </w:r>
-    </w:p>
-    <w:p>
-      <w:pPr>
-        <w:numPr>
-          <w:ilvl w:val="0"/>
-          <w:numId w:val="1012"/>
-        </w:numPr>
-      </w:pPr>
-      <w:r>
-        <w:t xml:space="preserve">ZipFileSystem</w:t>
-      </w:r>
-    </w:p>
-    <w:p>
-      <w:pPr>
-        <w:pStyle w:val="FirstParagraph"/>
-      </w:pPr>
-      <w:r>
-        <w:t xml:space="preserve">A zip file can have inside folders and files, similar to a directory. Hence, we can do the same operations just like in the actual file system (listing files and reading a file from it).</w:t>
-      </w:r>
-    </w:p>
-    <w:p>
-      <w:pPr>
-        <w:pStyle w:val="SourceCode"/>
-      </w:pPr>
-      <w:r>
-        <w:rPr>
-          <w:rStyle w:val="DataTypeTok"/>
-        </w:rPr>
-        <w:t xml:space="preserve">var</w:t>
-      </w:r>
-      <w:r>
-        <w:rPr>
-          <w:rStyle w:val="NormalTok"/>
-        </w:rPr>
-        <w:t xml:space="preserve"> settings = Settings.</w:t>
-      </w:r>
-      <w:r>
-        <w:rPr>
-          <w:rStyle w:val="FunctionTok"/>
-        </w:rPr>
-        <w:t xml:space="preserve">From</w:t>
-      </w:r>
-      <w:r>
-        <w:rPr>
-          <w:rStyle w:val="NormalTok"/>
-        </w:rPr>
-        <w:t xml:space="preserve">(</w:t>
-      </w:r>
-      <w:r>
-        <w:rPr>
-          <w:rStyle w:val="StringTok"/>
-        </w:rPr>
-        <w:t xml:space="preserve">"app.json"</w:t>
-      </w:r>
-      <w:r>
-        <w:rPr>
-          <w:rStyle w:val="NormalTok"/>
-        </w:rPr>
-        <w:t xml:space="preserve">);</w:t>
-      </w:r>
-      <w:r>
-        <w:br/>
-      </w:r>
-      <w:r>
-        <w:rPr>
-          <w:rStyle w:val="DataTypeTok"/>
-        </w:rPr>
-        <w:t xml:space="preserve">var</w:t>
-      </w:r>
-      <w:r>
-        <w:rPr>
-          <w:rStyle w:val="NormalTok"/>
-        </w:rPr>
-        <w:t xml:space="preserve"> fileSystem = settings.</w:t>
-      </w:r>
-      <w:r>
-        <w:rPr>
-          <w:rStyle w:val="FunctionTok"/>
-        </w:rPr>
-        <w:t xml:space="preserve">FileSystemProvider</w:t>
-      </w:r>
-      <w:r>
-        <w:rPr>
-          <w:rStyle w:val="NormalTok"/>
-        </w:rPr>
-        <w:t xml:space="preserve">.</w:t>
-      </w:r>
-      <w:r>
-        <w:rPr>
-          <w:rStyle w:val="FunctionTok"/>
-        </w:rPr>
-        <w:t xml:space="preserve">CurrentFileSystem</w:t>
-      </w:r>
-      <w:r>
-        <w:rPr>
-          <w:rStyle w:val="NormalTok"/>
-        </w:rPr>
-        <w:t xml:space="preserve">();</w:t>
-      </w:r>
-      <w:r>
-        <w:br/>
-      </w:r>
-      <w:r>
-        <w:rPr>
-          <w:rStyle w:val="DataTypeTok"/>
-        </w:rPr>
-        <w:t xml:space="preserve">var</w:t>
-      </w:r>
-      <w:r>
-        <w:rPr>
-          <w:rStyle w:val="NormalTok"/>
-        </w:rPr>
-        <w:t xml:space="preserve"> extractor = </w:t>
-      </w:r>
-      <w:r>
-        <w:rPr>
-          <w:rStyle w:val="KeywordTok"/>
-        </w:rPr>
-        <w:t xml:space="preserve">new</w:t>
-      </w:r>
-      <w:r>
-        <w:rPr>
-          <w:rStyle w:val="NormalTok"/>
-        </w:rPr>
-        <w:t xml:space="preserve"> </w:t>
-      </w:r>
-      <w:r>
-        <w:rPr>
-          <w:rStyle w:val="FunctionTok"/>
-        </w:rPr>
-        <w:t xml:space="preserve">WordContractExtractor</w:t>
-      </w:r>
-      <w:r>
-        <w:rPr>
-          <w:rStyle w:val="NormalTok"/>
-        </w:rPr>
-        <w:t xml:space="preserve">(fileSystem);</w:t>
-      </w:r>
-      <w:r>
-        <w:br/>
-      </w:r>
-      <w:r>
-        <w:rPr>
-          <w:rStyle w:val="NormalTok"/>
-        </w:rPr>
-        <w:t xml:space="preserve">extractor.</w:t>
-      </w:r>
-      <w:r>
-        <w:rPr>
-          <w:rStyle w:val="FunctionTok"/>
-        </w:rPr>
-        <w:t xml:space="preserve">Start</w:t>
-      </w:r>
-      <w:r>
-        <w:rPr>
-          <w:rStyle w:val="NormalTok"/>
-        </w:rPr>
-        <w:t xml:space="preserve">();</w:t>
-      </w:r>
-    </w:p>
-    <w:p>
-      <w:pPr>
-        <w:pStyle w:val="FirstParagraph"/>
-      </w:pPr>
-      <w:r>
-        <w:rPr>
-          <w:b/>
-        </w:rPr>
-        <w:t xml:space="preserve">Download code</w:t>
-      </w:r>
-    </w:p>
-    <w:p>
-      <w:pPr>
-        <w:pStyle w:val="BodyText"/>
-      </w:pPr>
-      <w:r>
         <w:t xml:space="preserve">Code at</w:t>
       </w:r>
       <w:r>
         <w:t xml:space="preserve"> </w:t>
       </w:r>
-      <w:hyperlink r:id="rId93">
+      <w:hyperlink r:id="rId92">
         <w:r>
           <w:drawing>
             <wp:inline>
@@ -3387,7 +3340,7 @@
                       </pic:cNvPicPr>
                     </pic:nvPicPr>
                     <pic:blipFill>
-                      <a:blip r:embed="rId92"/>
+                      <a:blip r:embed="rId91"/>
                       <a:stretch>
                         <a:fillRect/>
                       </a:stretch>
@@ -3419,73 +3372,73 @@
       <w:pPr>
         <w:pStyle w:val="Heading2"/>
       </w:pPr>
-      <w:bookmarkStart w:id="94" w:name="homework"/>
+      <w:bookmarkStart w:id="93" w:name="homework"/>
       <w:r>
         <w:t xml:space="preserve">Homework</w:t>
       </w:r>
+      <w:bookmarkEnd w:id="93"/>
+    </w:p>
+    <w:p>
+      <w:pPr>
+        <w:pStyle w:val="FirstParagraph"/>
+      </w:pPr>
+      <w:r>
+        <w:t xml:space="preserve">There are a few issues that you could encounter to transform this code example in production. The WordContractExtractor depends on the IFileSystem. The latter one is the state (it keeps the source files). While it is ok to have a state which is read-only (multiple requests will not alter the state), you could have concurrency problems if the files are written there. In this case, the IFileSystem has only methods for reading. Your homework is to modify the WordContractExtractor to be consistent and use the IFileSystem for writing.</w:t>
+      </w:r>
+    </w:p>
+    <w:p>
+      <w:pPr>
+        <w:pStyle w:val="BodyText"/>
+      </w:pPr>
+      <w:r>
+        <w:t xml:space="preserve">Your task is to:</w:t>
+      </w:r>
+    </w:p>
+    <w:p>
+      <w:pPr>
+        <w:numPr>
+          <w:ilvl w:val="0"/>
+          <w:numId w:val="1013"/>
+        </w:numPr>
+      </w:pPr>
+      <w:r>
+        <w:t xml:space="preserve">add a function for writing in the IFileSystem that receives a Stream and it writes the content to the file system.</w:t>
+      </w:r>
+    </w:p>
+    <w:p>
+      <w:pPr>
+        <w:numPr>
+          <w:ilvl w:val="0"/>
+          <w:numId w:val="1013"/>
+        </w:numPr>
+      </w:pPr>
+      <w:r>
+        <w:t xml:space="preserve">add a property CanWrite to the IFileSystem and ensure writing is possible</w:t>
+      </w:r>
+    </w:p>
+    <w:p>
+      <w:pPr>
+        <w:numPr>
+          <w:ilvl w:val="0"/>
+          <w:numId w:val="1013"/>
+        </w:numPr>
+      </w:pPr>
+      <w:r>
+        <w:t xml:space="preserve">implement in the classes that IFileSystems inherits from the functionality</w:t>
+      </w:r>
+    </w:p>
+    <w:p>
+      <w:pPr>
+        <w:pStyle w:val="Heading2"/>
+      </w:pPr>
+      <w:bookmarkStart w:id="94" w:name="further-reading-4"/>
+      <w:r>
+        <w:t xml:space="preserve">Further reading</w:t>
+      </w:r>
       <w:bookmarkEnd w:id="94"/>
     </w:p>
     <w:p>
       <w:pPr>
-        <w:pStyle w:val="FirstParagraph"/>
-      </w:pPr>
-      <w:r>
-        <w:t xml:space="preserve">There are a few issues that you could encounter to transform this code example in production. The WordContractExtractor depends on the IFileSystem. The latter one is the state (it keeps the source files). While it is ok to have a state which is read-only (multiple requests will not alter the state), you could have concurrency problems if the files are written there. In this case, the IFileSystem has only methods for reading. Your homework is to modify the WordContractExtractor to be consistent and use the IFileSystem for writing.</w:t>
-      </w:r>
-    </w:p>
-    <w:p>
-      <w:pPr>
-        <w:pStyle w:val="BodyText"/>
-      </w:pPr>
-      <w:r>
-        <w:t xml:space="preserve">Your task is to:</w:t>
-      </w:r>
-    </w:p>
-    <w:p>
-      <w:pPr>
-        <w:numPr>
-          <w:ilvl w:val="0"/>
-          <w:numId w:val="1013"/>
-        </w:numPr>
-      </w:pPr>
-      <w:r>
-        <w:t xml:space="preserve">add a function for writing in the IFileSystem that receives a Stream and it writes the content to the file system.</w:t>
-      </w:r>
-    </w:p>
-    <w:p>
-      <w:pPr>
-        <w:numPr>
-          <w:ilvl w:val="0"/>
-          <w:numId w:val="1013"/>
-        </w:numPr>
-      </w:pPr>
-      <w:r>
-        <w:t xml:space="preserve">add a property CanWrite to the IFileSystem and ensure writing is possible</w:t>
-      </w:r>
-    </w:p>
-    <w:p>
-      <w:pPr>
-        <w:numPr>
-          <w:ilvl w:val="0"/>
-          <w:numId w:val="1013"/>
-        </w:numPr>
-      </w:pPr>
-      <w:r>
-        <w:t xml:space="preserve">implement in the classes that IFileSystems inherits from the functionality</w:t>
-      </w:r>
-    </w:p>
-    <w:p>
-      <w:pPr>
-        <w:pStyle w:val="Heading2"/>
-      </w:pPr>
-      <w:bookmarkStart w:id="95" w:name="further-reading-4"/>
-      <w:r>
-        <w:t xml:space="preserve">Further reading</w:t>
-      </w:r>
-      <w:bookmarkEnd w:id="95"/>
-    </w:p>
-    <w:p>
-      <w:pPr>
         <w:numPr>
           <w:ilvl w:val="0"/>
           <w:numId w:val="1014"/>
@@ -3497,7 +3450,7 @@
       <w:r>
         <w:t xml:space="preserve"> </w:t>
       </w:r>
-      <w:hyperlink r:id="rId96">
+      <w:hyperlink r:id="rId95">
         <w:r>
           <w:rPr>
             <w:rStyle w:val="Hyperlink"/>
@@ -3519,7 +3472,7 @@
       <w:r>
         <w:t xml:space="preserve"> </w:t>
       </w:r>
-      <w:hyperlink r:id="rId97">
+      <w:hyperlink r:id="rId96">
         <w:r>
           <w:rPr>
             <w:rStyle w:val="Hyperlink"/>
@@ -3541,7 +3494,7 @@
       <w:r>
         <w:t xml:space="preserve"> </w:t>
       </w:r>
-      <w:hyperlink r:id="rId98">
+      <w:hyperlink r:id="rId97">
         <w:r>
           <w:rPr>
             <w:rStyle w:val="Hyperlink"/>
@@ -3563,7 +3516,7 @@
       <w:r>
         <w:t xml:space="preserve"> </w:t>
       </w:r>
-      <w:hyperlink r:id="rId99">
+      <w:hyperlink r:id="rId98">
         <w:r>
           <w:rPr>
             <w:rStyle w:val="Hyperlink"/>
@@ -3579,21 +3532,21 @@
       <w:pPr>
         <w:pStyle w:val="Heading1"/>
       </w:pPr>
-      <w:bookmarkStart w:id="100" w:name="chapter-6"/>
+      <w:bookmarkStart w:id="99" w:name="chapter-6"/>
       <w:r>
         <w:t xml:space="preserve">Chapter 6</w:t>
       </w:r>
+      <w:bookmarkEnd w:id="99"/>
+    </w:p>
+    <w:p>
+      <w:pPr>
+        <w:pStyle w:val="Heading2"/>
+      </w:pPr>
+      <w:bookmarkStart w:id="100" w:name="our-second-external-client"/>
+      <w:r>
+        <w:t xml:space="preserve">Our second external client</w:t>
+      </w:r>
       <w:bookmarkEnd w:id="100"/>
-    </w:p>
-    <w:p>
-      <w:pPr>
-        <w:pStyle w:val="Heading2"/>
-      </w:pPr>
-      <w:bookmarkStart w:id="101" w:name="our-second-external-client"/>
-      <w:r>
-        <w:t xml:space="preserve">Our second external client</w:t>
-      </w:r>
-      <w:bookmarkEnd w:id="101"/>
     </w:p>
     <w:p>
       <w:pPr>
@@ -3653,10 +3606,28 @@
       <w:pPr>
         <w:pStyle w:val="Heading2"/>
       </w:pPr>
-      <w:bookmarkStart w:id="102" w:name="organizing-source-code"/>
+      <w:bookmarkStart w:id="101" w:name="organizing-source-code"/>
       <w:r>
         <w:t xml:space="preserve">Organizing source code</w:t>
       </w:r>
+      <w:bookmarkEnd w:id="101"/>
+    </w:p>
+    <w:p>
+      <w:pPr>
+        <w:pStyle w:val="FirstParagraph"/>
+      </w:pPr>
+      <w:r>
+        <w:t xml:space="preserve">There are two approaches to this problem: create separate branches for each client or use a single branch and make the product behave differently.</w:t>
+      </w:r>
+    </w:p>
+    <w:p>
+      <w:pPr>
+        <w:pStyle w:val="Heading3"/>
+      </w:pPr>
+      <w:bookmarkStart w:id="102" w:name="create-different-branches"/>
+      <w:r>
+        <w:t xml:space="preserve">Create different branches</w:t>
+      </w:r>
       <w:bookmarkEnd w:id="102"/>
     </w:p>
     <w:p>
@@ -3664,16 +3635,126 @@
         <w:pStyle w:val="FirstParagraph"/>
       </w:pPr>
       <w:r>
-        <w:t xml:space="preserve">There are two approaches to this problem: create separate branches for each client or use a single branch and make the product behave differently.</w:t>
+        <w:t xml:space="preserve">So, we have our main code in master, and we will create a separate branch for each client. This is an easy task, but let’s see what are the consequences</w:t>
+      </w:r>
+      <w:r>
+        <w:t xml:space="preserve"> </w:t>
+      </w:r>
+      <w:r>
+        <w:rPr>
+          <w:i/>
+        </w:rPr>
+        <w:t xml:space="preserve">Advantages</w:t>
+      </w:r>
+    </w:p>
+    <w:p>
+      <w:pPr>
+        <w:numPr>
+          <w:ilvl w:val="0"/>
+          <w:numId w:val="1016"/>
+        </w:numPr>
+      </w:pPr>
+      <w:r>
+        <w:t xml:space="preserve">Creating a separate branch is no effort</w:t>
+      </w:r>
+    </w:p>
+    <w:p>
+      <w:pPr>
+        <w:numPr>
+          <w:ilvl w:val="0"/>
+          <w:numId w:val="1016"/>
+        </w:numPr>
+      </w:pPr>
+      <w:r>
+        <w:t xml:space="preserve">Best way to separate behavior and replicate bugs</w:t>
+      </w:r>
+    </w:p>
+    <w:p>
+      <w:pPr>
+        <w:numPr>
+          <w:ilvl w:val="0"/>
+          <w:numId w:val="1016"/>
+        </w:numPr>
+      </w:pPr>
+      <w:r>
+        <w:t xml:space="preserve">It is easy to implement a new different feature for each client</w:t>
+      </w:r>
+      <w:r>
+        <w:t xml:space="preserve"> </w:t>
+      </w:r>
+      <w:r>
+        <w:rPr>
+          <w:i/>
+        </w:rPr>
+        <w:t xml:space="preserve">Problems</w:t>
+      </w:r>
+    </w:p>
+    <w:p>
+      <w:pPr>
+        <w:numPr>
+          <w:ilvl w:val="0"/>
+          <w:numId w:val="1016"/>
+        </w:numPr>
+      </w:pPr>
+      <w:r>
+        <w:rPr>
+          <w:strike/>
+        </w:rPr>
+        <w:t xml:space="preserve">IF</w:t>
+      </w:r>
+      <w:r>
+        <w:t xml:space="preserve"> </w:t>
+      </w:r>
+      <w:r>
+        <w:t xml:space="preserve">When a bug appears, it should be replicated on every client. This could be done by either</w:t>
+      </w:r>
+      <w:r>
+        <w:t xml:space="preserve"> </w:t>
+      </w:r>
+      <w:r>
+        <w:t xml:space="preserve">have a single master and replicating to each branch</w:t>
+      </w:r>
+    </w:p>
+    <w:p>
+      <w:pPr>
+        <w:numPr>
+          <w:ilvl w:val="0"/>
+          <w:numId w:val="1016"/>
+        </w:numPr>
+      </w:pPr>
+      <w:r>
+        <w:t xml:space="preserve">writing the bug solving code on every branch</w:t>
+      </w:r>
+    </w:p>
+    <w:p>
+      <w:pPr>
+        <w:numPr>
+          <w:ilvl w:val="0"/>
+          <w:numId w:val="1016"/>
+        </w:numPr>
+      </w:pPr>
+      <w:r>
+        <w:t xml:space="preserve">Same with a new feature that many clients want.</w:t>
+      </w:r>
+    </w:p>
+    <w:p>
+      <w:pPr>
+        <w:numPr>
+          <w:ilvl w:val="0"/>
+          <w:numId w:val="1016"/>
+        </w:numPr>
+      </w:pPr>
+      <w:r>
+        <w:t xml:space="preserve">The master branch will not have defined behavior. It will contain all the features merged, thus we should treat it as a new client, but with all features on.</w:t>
       </w:r>
     </w:p>
     <w:p>
       <w:pPr>
         <w:pStyle w:val="Heading3"/>
       </w:pPr>
-      <w:bookmarkStart w:id="103" w:name="create-different-branches"/>
-      <w:r>
-        <w:t xml:space="preserve">Create different branches</w:t>
+      <w:bookmarkStart w:id="103" w:name="create-a-single-branch"/>
+      <w:r>
+        <w:t xml:space="preserve">Create a single branch</w:t>
       </w:r>
       <w:bookmarkEnd w:id="103"/>
     </w:p>
@@ -3682,11 +3763,13 @@
         <w:pStyle w:val="FirstParagraph"/>
       </w:pPr>
       <w:r>
-        <w:t xml:space="preserve">So, we have our main code in master, and we will create a separate branch for each client. This is an easy task, but let’s see what are the consequences</w:t>
-      </w:r>
-      <w:r>
-        <w:t xml:space="preserve"> </w:t>
-      </w:r>
+        <w:t xml:space="preserve">Another solution is to have a single code branch, but this means to design the application to allow enabling/disabling features by configuration.</w:t>
+      </w:r>
+    </w:p>
+    <w:p>
+      <w:pPr>
+        <w:pStyle w:val="BodyText"/>
+      </w:pPr>
       <w:r>
         <w:rPr>
           <w:i/>
@@ -3698,37 +3781,28 @@
       <w:pPr>
         <w:numPr>
           <w:ilvl w:val="0"/>
-          <w:numId w:val="1016"/>
-        </w:numPr>
-      </w:pPr>
-      <w:r>
-        <w:t xml:space="preserve">Creating a separate branch is no effort</w:t>
-      </w:r>
-    </w:p>
-    <w:p>
-      <w:pPr>
-        <w:numPr>
-          <w:ilvl w:val="0"/>
-          <w:numId w:val="1016"/>
-        </w:numPr>
-      </w:pPr>
-      <w:r>
-        <w:t xml:space="preserve">Best way to separate behavior and replicate bugs</w:t>
-      </w:r>
-    </w:p>
-    <w:p>
-      <w:pPr>
-        <w:numPr>
-          <w:ilvl w:val="0"/>
-          <w:numId w:val="1016"/>
-        </w:numPr>
-      </w:pPr>
-      <w:r>
-        <w:t xml:space="preserve">It is easy to implement a new different feature for each client</w:t>
-      </w:r>
-      <w:r>
-        <w:t xml:space="preserve"> </w:t>
-      </w:r>
+          <w:numId w:val="1017"/>
+        </w:numPr>
+      </w:pPr>
+      <w:r>
+        <w:t xml:space="preserve">Single branch to maintain</w:t>
+      </w:r>
+    </w:p>
+    <w:p>
+      <w:pPr>
+        <w:numPr>
+          <w:ilvl w:val="0"/>
+          <w:numId w:val="1017"/>
+        </w:numPr>
+      </w:pPr>
+      <w:r>
+        <w:t xml:space="preserve">Fixing a bug =&gt; it is done in a single branch</w:t>
+      </w:r>
+    </w:p>
+    <w:p>
+      <w:pPr>
+        <w:pStyle w:val="FirstParagraph"/>
+      </w:pPr>
       <w:r>
         <w:rPr>
           <w:i/>
@@ -3740,68 +3814,64 @@
       <w:pPr>
         <w:numPr>
           <w:ilvl w:val="0"/>
-          <w:numId w:val="1016"/>
-        </w:numPr>
-      </w:pPr>
-      <w:r>
-        <w:rPr>
-          <w:strike/>
-        </w:rPr>
-        <w:t xml:space="preserve">IF</w:t>
-      </w:r>
-      <w:r>
-        <w:t xml:space="preserve"> </w:t>
-      </w:r>
-      <w:r>
-        <w:t xml:space="preserve">When a bug appears, it should be replicated on every client. This could be done by either</w:t>
-      </w:r>
-      <w:r>
-        <w:t xml:space="preserve"> </w:t>
-      </w:r>
-      <w:r>
-        <w:t xml:space="preserve">have a single master and replicating to each branch</w:t>
-      </w:r>
-    </w:p>
-    <w:p>
-      <w:pPr>
-        <w:numPr>
-          <w:ilvl w:val="0"/>
-          <w:numId w:val="1016"/>
-        </w:numPr>
-      </w:pPr>
-      <w:r>
-        <w:t xml:space="preserve">writing the bug solving code on every branch</w:t>
-      </w:r>
-    </w:p>
-    <w:p>
-      <w:pPr>
-        <w:numPr>
-          <w:ilvl w:val="0"/>
-          <w:numId w:val="1016"/>
-        </w:numPr>
-      </w:pPr>
-      <w:r>
-        <w:t xml:space="preserve">Same with a new feature that many clients want.</w:t>
-      </w:r>
-    </w:p>
-    <w:p>
-      <w:pPr>
-        <w:numPr>
-          <w:ilvl w:val="0"/>
-          <w:numId w:val="1016"/>
-        </w:numPr>
-      </w:pPr>
-      <w:r>
-        <w:t xml:space="preserve">The master branch will not have defined behavior. It will contain all the features merged, thus we should treat it as a new client, but with all features on.</w:t>
-      </w:r>
-    </w:p>
-    <w:p>
-      <w:pPr>
-        <w:pStyle w:val="Heading3"/>
-      </w:pPr>
-      <w:bookmarkStart w:id="104" w:name="create-a-single-branch"/>
-      <w:r>
-        <w:t xml:space="preserve">Create a single branch</w:t>
+          <w:numId w:val="1018"/>
+        </w:numPr>
+      </w:pPr>
+      <w:r>
+        <w:t xml:space="preserve">Re-architecting the application to support different features per configuration.</w:t>
+      </w:r>
+    </w:p>
+    <w:p>
+      <w:pPr>
+        <w:numPr>
+          <w:ilvl w:val="0"/>
+          <w:numId w:val="1018"/>
+        </w:numPr>
+      </w:pPr>
+      <w:r>
+        <w:t xml:space="preserve">Replicate the client behavior is more difficult</w:t>
+      </w:r>
+    </w:p>
+    <w:p>
+      <w:pPr>
+        <w:numPr>
+          <w:ilvl w:val="0"/>
+          <w:numId w:val="1018"/>
+        </w:numPr>
+      </w:pPr>
+      <w:r>
+        <w:t xml:space="preserve">Create a feature requires more time to integrate with the configuration system</w:t>
+      </w:r>
+    </w:p>
+    <w:p>
+      <w:pPr>
+        <w:numPr>
+          <w:ilvl w:val="0"/>
+          <w:numId w:val="1018"/>
+        </w:numPr>
+      </w:pPr>
+      <w:r>
+        <w:t xml:space="preserve">Components per client</w:t>
+      </w:r>
+    </w:p>
+    <w:p>
+      <w:pPr>
+        <w:numPr>
+          <w:ilvl w:val="0"/>
+          <w:numId w:val="1018"/>
+        </w:numPr>
+      </w:pPr>
+      <w:r>
+        <w:t xml:space="preserve">Incompatible clients requirements ;-)</w:t>
+      </w:r>
+    </w:p>
+    <w:p>
+      <w:pPr>
+        <w:pStyle w:val="Heading2"/>
+      </w:pPr>
+      <w:bookmarkStart w:id="104" w:name="product-client-version"/>
+      <w:r>
+        <w:t xml:space="preserve">Product client version</w:t>
       </w:r>
       <w:bookmarkEnd w:id="104"/>
     </w:p>
@@ -3810,144 +3880,27 @@
         <w:pStyle w:val="FirstParagraph"/>
       </w:pPr>
       <w:r>
-        <w:t xml:space="preserve">Another solution is to have a single code branch, but this means to design the application to allow enabling/disabling features by configuration.</w:t>
-      </w:r>
-    </w:p>
-    <w:p>
-      <w:pPr>
-        <w:pStyle w:val="BodyText"/>
-      </w:pPr>
-      <w:r>
-        <w:rPr>
-          <w:i/>
-        </w:rPr>
-        <w:t xml:space="preserve">Advantages</w:t>
-      </w:r>
-    </w:p>
-    <w:p>
-      <w:pPr>
-        <w:numPr>
-          <w:ilvl w:val="0"/>
-          <w:numId w:val="1017"/>
-        </w:numPr>
-      </w:pPr>
-      <w:r>
-        <w:t xml:space="preserve">Single branch to maintain</w:t>
-      </w:r>
-    </w:p>
-    <w:p>
-      <w:pPr>
-        <w:numPr>
-          <w:ilvl w:val="0"/>
-          <w:numId w:val="1017"/>
-        </w:numPr>
-      </w:pPr>
-      <w:r>
-        <w:t xml:space="preserve">Fixing a bug =&gt; it is done in a single branch</w:t>
-      </w:r>
-    </w:p>
-    <w:p>
-      <w:pPr>
-        <w:pStyle w:val="FirstParagraph"/>
-      </w:pPr>
-      <w:r>
-        <w:rPr>
-          <w:i/>
-        </w:rPr>
-        <w:t xml:space="preserve">Problems</w:t>
-      </w:r>
-    </w:p>
-    <w:p>
-      <w:pPr>
-        <w:numPr>
-          <w:ilvl w:val="0"/>
-          <w:numId w:val="1018"/>
-        </w:numPr>
-      </w:pPr>
-      <w:r>
-        <w:t xml:space="preserve">Re-architecting the application to support different features per configuration.</w:t>
-      </w:r>
-    </w:p>
-    <w:p>
-      <w:pPr>
-        <w:numPr>
-          <w:ilvl w:val="0"/>
-          <w:numId w:val="1018"/>
-        </w:numPr>
-      </w:pPr>
-      <w:r>
-        <w:t xml:space="preserve">Replicate the client behavior is more difficult</w:t>
-      </w:r>
-    </w:p>
-    <w:p>
-      <w:pPr>
-        <w:numPr>
-          <w:ilvl w:val="0"/>
-          <w:numId w:val="1018"/>
-        </w:numPr>
-      </w:pPr>
-      <w:r>
-        <w:t xml:space="preserve">Create a feature requires more time to integrate with the configuration system</w:t>
-      </w:r>
-    </w:p>
-    <w:p>
-      <w:pPr>
-        <w:numPr>
-          <w:ilvl w:val="0"/>
-          <w:numId w:val="1018"/>
-        </w:numPr>
-      </w:pPr>
-      <w:r>
-        <w:t xml:space="preserve">Components per client</w:t>
-      </w:r>
-    </w:p>
-    <w:p>
-      <w:pPr>
-        <w:numPr>
-          <w:ilvl w:val="0"/>
-          <w:numId w:val="1018"/>
-        </w:numPr>
-      </w:pPr>
-      <w:r>
-        <w:t xml:space="preserve">Incompatible clients requirements ;-)</w:t>
+        <w:t xml:space="preserve">When a client reports a bug, we must know the code that was compiled to be distributed to the client. For this, we should somehow mark the source code before the application distributable to be built - and this can be done by tagging or by branches in the code source.</w:t>
+      </w:r>
+      <w:r>
+        <w:t xml:space="preserve"> </w:t>
+      </w:r>
+      <w:r>
+        <w:t xml:space="preserve">Also, we can have the application reporting the version of the components.</w:t>
       </w:r>
     </w:p>
     <w:p>
       <w:pPr>
         <w:pStyle w:val="Heading2"/>
       </w:pPr>
-      <w:bookmarkStart w:id="105" w:name="product-client-version"/>
-      <w:r>
-        <w:t xml:space="preserve">Product client version</w:t>
+      <w:bookmarkStart w:id="105" w:name="further-reading-5"/>
+      <w:r>
+        <w:t xml:space="preserve">Further reading</w:t>
       </w:r>
       <w:bookmarkEnd w:id="105"/>
     </w:p>
     <w:p>
       <w:pPr>
-        <w:pStyle w:val="FirstParagraph"/>
-      </w:pPr>
-      <w:r>
-        <w:t xml:space="preserve">When a client reports a bug, we must know the code that was compiled to be distributed to the client. For this, we should somehow mark the source code before the application distributable to be built - and this can be done by tagging or by branches in the code source.</w:t>
-      </w:r>
-      <w:r>
-        <w:t xml:space="preserve"> </w:t>
-      </w:r>
-      <w:r>
-        <w:t xml:space="preserve">Also, we can have the application reporting the version of the components.</w:t>
-      </w:r>
-    </w:p>
-    <w:p>
-      <w:pPr>
-        <w:pStyle w:val="Heading2"/>
-      </w:pPr>
-      <w:bookmarkStart w:id="106" w:name="further-reading-5"/>
-      <w:r>
-        <w:t xml:space="preserve">Further reading</w:t>
-      </w:r>
-      <w:bookmarkEnd w:id="106"/>
-    </w:p>
-    <w:p>
-      <w:pPr>
         <w:numPr>
           <w:ilvl w:val="0"/>
           <w:numId w:val="1019"/>
@@ -3959,7 +3912,7 @@
       <w:r>
         <w:t xml:space="preserve"> </w:t>
       </w:r>
-      <w:hyperlink r:id="rId107">
+      <w:hyperlink r:id="rId106">
         <w:r>
           <w:rPr>
             <w:rStyle w:val="Hyperlink"/>
@@ -3987,7 +3940,7 @@
       <w:r>
         <w:t xml:space="preserve"> </w:t>
       </w:r>
-      <w:hyperlink r:id="rId108">
+      <w:hyperlink r:id="rId107">
         <w:r>
           <w:rPr>
             <w:rStyle w:val="Hyperlink"/>
@@ -4020,7 +3973,7 @@
       <w:r>
         <w:t xml:space="preserve"> </w:t>
       </w:r>
-      <w:hyperlink r:id="rId109">
+      <w:hyperlink r:id="rId108">
         <w:r>
           <w:rPr>
             <w:rStyle w:val="Hyperlink"/>
@@ -4033,19 +3986,79 @@
       <w:pPr>
         <w:pStyle w:val="Heading1"/>
       </w:pPr>
-      <w:bookmarkStart w:id="110" w:name="chapter-07"/>
+      <w:bookmarkStart w:id="109" w:name="chapter-07"/>
       <w:r>
         <w:t xml:space="preserve">Chapter 07</w:t>
       </w:r>
+      <w:bookmarkEnd w:id="109"/>
+    </w:p>
+    <w:p>
+      <w:pPr>
+        <w:pStyle w:val="Heading2"/>
+      </w:pPr>
+      <w:bookmarkStart w:id="110" w:name="switching-to-web---saas-product"/>
+      <w:r>
+        <w:t xml:space="preserve">Switching to web - SAAS product</w:t>
+      </w:r>
       <w:bookmarkEnd w:id="110"/>
     </w:p>
     <w:p>
       <w:pPr>
+        <w:pStyle w:val="FirstParagraph"/>
+      </w:pPr>
+      <w:r>
+        <w:t xml:space="preserve">Dealing with multiple clients adds complexity that must be handled, and there are several challenges:</w:t>
+      </w:r>
+    </w:p>
+    <w:p>
+      <w:pPr>
+        <w:numPr>
+          <w:ilvl w:val="0"/>
+          <w:numId w:val="1020"/>
+        </w:numPr>
+      </w:pPr>
+      <w:r>
+        <w:t xml:space="preserve">Keep track of the configuration/version of the app of each client</w:t>
+      </w:r>
+    </w:p>
+    <w:p>
+      <w:pPr>
+        <w:numPr>
+          <w:ilvl w:val="0"/>
+          <w:numId w:val="1020"/>
+        </w:numPr>
+      </w:pPr>
+      <w:r>
+        <w:t xml:space="preserve">Deliver different patches for the different clients.</w:t>
+      </w:r>
+      <w:r>
+        <w:t xml:space="preserve"> </w:t>
+      </w:r>
+      <w:r>
+        <w:t xml:space="preserve">Besides this, we want to have a central part where we want to see how clients are using the app, so some analytics were needed.</w:t>
+      </w:r>
+      <w:r>
+        <w:t xml:space="preserve"> </w:t>
+      </w:r>
+      <w:r>
+        <w:t xml:space="preserve">Customer issues with the system where it is installed the application (like OS incompatibility, antivirus, dll problems, or others) must be solved.</w:t>
+      </w:r>
+    </w:p>
+    <w:p>
+      <w:pPr>
+        <w:pStyle w:val="FirstParagraph"/>
+      </w:pPr>
+      <w:r>
+        <w:t xml:space="preserve">These challenges we could tackle easier if we could have a central point. Moreover, transforming this project into a SAAS could allow the activation of a subscription model for each individual client.</w:t>
+      </w:r>
+    </w:p>
+    <w:p>
+      <w:pPr>
         <w:pStyle w:val="Heading2"/>
       </w:pPr>
-      <w:bookmarkStart w:id="111" w:name="switching-to-web---saas-product"/>
-      <w:r>
-        <w:t xml:space="preserve">Switching to web - SAAS product</w:t>
+      <w:bookmarkStart w:id="111" w:name="problem-4"/>
+      <w:r>
+        <w:t xml:space="preserve">Problem</w:t>
       </w:r>
       <w:bookmarkEnd w:id="111"/>
     </w:p>
@@ -4054,84 +4067,24 @@
         <w:pStyle w:val="FirstParagraph"/>
       </w:pPr>
       <w:r>
-        <w:t xml:space="preserve">Dealing with multiple clients adds complexity that must be handled, and there are several challenges:</w:t>
-      </w:r>
-    </w:p>
-    <w:p>
-      <w:pPr>
-        <w:numPr>
-          <w:ilvl w:val="0"/>
-          <w:numId w:val="1020"/>
-        </w:numPr>
-      </w:pPr>
-      <w:r>
-        <w:t xml:space="preserve">Keep track of the configuration/version of the app of each client</w:t>
-      </w:r>
-    </w:p>
-    <w:p>
-      <w:pPr>
-        <w:numPr>
-          <w:ilvl w:val="0"/>
-          <w:numId w:val="1020"/>
-        </w:numPr>
-      </w:pPr>
-      <w:r>
-        <w:t xml:space="preserve">Deliver different patches for the different clients.</w:t>
-      </w:r>
-      <w:r>
-        <w:t xml:space="preserve"> </w:t>
-      </w:r>
-      <w:r>
-        <w:t xml:space="preserve">Besides this, we want to have a central part where we want to see how clients are using the app, so some analytics were needed.</w:t>
-      </w:r>
-      <w:r>
-        <w:t xml:space="preserve"> </w:t>
-      </w:r>
-      <w:r>
-        <w:t xml:space="preserve">Customer issues with the system where it is installed the application (like OS incompatibility, antivirus, dll problems, or others) must be solved.</w:t>
-      </w:r>
+        <w:t xml:space="preserve">Create a website that allows us to import a zip file with multiple documents and output the resulting Excel.</w:t>
+      </w:r>
+    </w:p>
+    <w:p>
+      <w:pPr>
+        <w:pStyle w:val="Heading2"/>
+      </w:pPr>
+      <w:bookmarkStart w:id="112" w:name="technical-analysis-5"/>
+      <w:r>
+        <w:t xml:space="preserve">Technical analysis</w:t>
+      </w:r>
+      <w:bookmarkEnd w:id="112"/>
     </w:p>
     <w:p>
       <w:pPr>
         <w:pStyle w:val="FirstParagraph"/>
       </w:pPr>
       <w:r>
-        <w:t xml:space="preserve">These challenges we could tackle easier if we could have a central point. Moreover, transforming this project into a SAAS could allow the activation of a subscription model for each individual client.</w:t>
-      </w:r>
-    </w:p>
-    <w:p>
-      <w:pPr>
-        <w:pStyle w:val="Heading2"/>
-      </w:pPr>
-      <w:bookmarkStart w:id="112" w:name="problem-4"/>
-      <w:r>
-        <w:t xml:space="preserve">Problem</w:t>
-      </w:r>
-      <w:bookmarkEnd w:id="112"/>
-    </w:p>
-    <w:p>
-      <w:pPr>
-        <w:pStyle w:val="FirstParagraph"/>
-      </w:pPr>
-      <w:r>
-        <w:t xml:space="preserve">Create a website that allows us to import a zip file with multiple documents and output the resulting Excel.</w:t>
-      </w:r>
-    </w:p>
-    <w:p>
-      <w:pPr>
-        <w:pStyle w:val="Heading2"/>
-      </w:pPr>
-      <w:bookmarkStart w:id="113" w:name="technical-analysis-5"/>
-      <w:r>
-        <w:t xml:space="preserve">Technical analysis</w:t>
-      </w:r>
-      <w:bookmarkEnd w:id="113"/>
-    </w:p>
-    <w:p>
-      <w:pPr>
-        <w:pStyle w:val="FirstParagraph"/>
-      </w:pPr>
-      <w:r>
         <w:t xml:space="preserve">Create a new web project and use the existing functionality in the</w:t>
       </w:r>
       <w:r>
@@ -4158,7 +4111,7 @@
       <w:r>
         <w:t xml:space="preserve"> </w:t>
       </w:r>
-      <w:hyperlink r:id="rId114">
+      <w:hyperlink r:id="rId113">
         <w:r>
           <w:rPr>
             <w:rStyle w:val="Hyperlink"/>
@@ -4194,7 +4147,7 @@
       <w:r>
         <w:t xml:space="preserve"> </w:t>
       </w:r>
-      <w:hyperlink r:id="rId115">
+      <w:hyperlink r:id="rId114">
         <w:r>
           <w:rPr>
             <w:rStyle w:val="Hyperlink"/>
@@ -4216,7 +4169,7 @@
       <w:r>
         <w:t xml:space="preserve"> </w:t>
       </w:r>
-      <w:hyperlink r:id="rId116">
+      <w:hyperlink r:id="rId115">
         <w:r>
           <w:rPr>
             <w:rStyle w:val="Hyperlink"/>
@@ -4238,7 +4191,7 @@
       <w:r>
         <w:t xml:space="preserve"> </w:t>
       </w:r>
-      <w:hyperlink r:id="rId117">
+      <w:hyperlink r:id="rId116">
         <w:r>
           <w:rPr>
             <w:rStyle w:val="Hyperlink"/>
@@ -4259,11 +4212,11 @@
       <w:pPr>
         <w:pStyle w:val="Heading2"/>
       </w:pPr>
-      <w:bookmarkStart w:id="118" w:name="code-5"/>
+      <w:bookmarkStart w:id="117" w:name="code-5"/>
       <w:r>
         <w:t xml:space="preserve">Code</w:t>
       </w:r>
-      <w:bookmarkEnd w:id="118"/>
+      <w:bookmarkEnd w:id="117"/>
     </w:p>
     <w:p>
       <w:pPr>
@@ -4987,7 +4940,7 @@
       <w:r>
         <w:t xml:space="preserve"> </w:t>
       </w:r>
-      <w:hyperlink r:id="rId120">
+      <w:hyperlink r:id="rId119">
         <w:r>
           <w:drawing>
             <wp:inline>
@@ -5004,7 +4957,7 @@
                       </pic:cNvPicPr>
                     </pic:nvPicPr>
                     <pic:blipFill>
-                      <a:blip r:embed="rId119"/>
+                      <a:blip r:embed="rId118"/>
                       <a:stretch>
                         <a:fillRect/>
                       </a:stretch>
@@ -5036,17 +4989,17 @@
       <w:pPr>
         <w:pStyle w:val="Heading3"/>
       </w:pPr>
-      <w:bookmarkStart w:id="121" w:name="possible-architecture"/>
+      <w:bookmarkStart w:id="120" w:name="possible-architecture"/>
       <w:r>
         <w:t xml:space="preserve">Possible architecture</w:t>
       </w:r>
-      <w:bookmarkEnd w:id="121"/>
+      <w:bookmarkEnd w:id="120"/>
     </w:p>
     <w:p>
       <w:pPr>
         <w:pStyle w:val="FirstParagraph"/>
       </w:pPr>
-      <w:hyperlink r:id="rId123">
+      <w:hyperlink r:id="rId122">
         <w:r>
           <w:drawing>
             <wp:inline>
@@ -5063,7 +5016,7 @@
                       </pic:cNvPicPr>
                     </pic:nvPicPr>
                     <pic:blipFill>
-                      <a:blip r:embed="rId122"/>
+                      <a:blip r:embed="rId121"/>
                       <a:stretch>
                         <a:fillRect/>
                       </a:stretch>
@@ -5095,11 +5048,11 @@
       <w:pPr>
         <w:pStyle w:val="Heading3"/>
       </w:pPr>
-      <w:bookmarkStart w:id="124" w:name="X43c6198ddc1d59c45b1fcef3d8694c357129637"/>
+      <w:bookmarkStart w:id="123" w:name="X43c6198ddc1d59c45b1fcef3d8694c357129637"/>
       <w:r>
         <w:t xml:space="preserve">Decoupling GUI from backend - allow Mobile, Local, Web to work with same endpoints</w:t>
       </w:r>
-      <w:bookmarkEnd w:id="124"/>
+      <w:bookmarkEnd w:id="123"/>
     </w:p>
     <w:p>
       <w:pPr>
@@ -5137,7 +5090,7 @@
       <w:r>
         <w:t xml:space="preserve"> </w:t>
       </w:r>
-      <w:hyperlink r:id="rId126">
+      <w:hyperlink r:id="rId125">
         <w:r>
           <w:drawing>
             <wp:inline>
@@ -5154,7 +5107,7 @@
                       </pic:cNvPicPr>
                     </pic:nvPicPr>
                     <pic:blipFill>
-                      <a:blip r:embed="rId125"/>
+                      <a:blip r:embed="rId124"/>
                       <a:stretch>
                         <a:fillRect/>
                       </a:stretch>
@@ -5210,7 +5163,7 @@
       <w:r>
         <w:t xml:space="preserve"> </w:t>
       </w:r>
-      <w:hyperlink r:id="rId128">
+      <w:hyperlink r:id="rId127">
         <w:r>
           <w:drawing>
             <wp:inline>
@@ -5227,7 +5180,7 @@
                       </pic:cNvPicPr>
                     </pic:nvPicPr>
                     <pic:blipFill>
-                      <a:blip r:embed="rId127"/>
+                      <a:blip r:embed="rId126"/>
                       <a:stretch>
                         <a:fillRect/>
                       </a:stretch>
@@ -5271,7 +5224,7 @@
       <w:r>
         <w:t xml:space="preserve"> </w:t>
       </w:r>
-      <w:hyperlink r:id="rId130">
+      <w:hyperlink r:id="rId129">
         <w:r>
           <w:drawing>
             <wp:inline>
@@ -5288,7 +5241,7 @@
                       </pic:cNvPicPr>
                     </pic:nvPicPr>
                     <pic:blipFill>
-                      <a:blip r:embed="rId129"/>
+                      <a:blip r:embed="rId128"/>
                       <a:stretch>
                         <a:fillRect/>
                       </a:stretch>
@@ -5320,11 +5273,11 @@
       <w:pPr>
         <w:pStyle w:val="Heading2"/>
       </w:pPr>
-      <w:bookmarkStart w:id="131" w:name="multi-tenant-vs-single-tenant"/>
+      <w:bookmarkStart w:id="130" w:name="multi-tenant-vs-single-tenant"/>
       <w:r>
         <w:t xml:space="preserve">Multi-tenant vs Single-tenant</w:t>
       </w:r>
-      <w:bookmarkEnd w:id="131"/>
+      <w:bookmarkEnd w:id="130"/>
     </w:p>
     <w:p>
       <w:pPr>
@@ -5336,7 +5289,7 @@
       <w:r>
         <w:t xml:space="preserve"> </w:t>
       </w:r>
-      <w:hyperlink r:id="rId114">
+      <w:hyperlink r:id="rId113">
         <w:r>
           <w:rPr>
             <w:rStyle w:val="Hyperlink"/>
@@ -5358,11 +5311,11 @@
       <w:pPr>
         <w:pStyle w:val="Heading2"/>
       </w:pPr>
-      <w:bookmarkStart w:id="132" w:name="microservices"/>
+      <w:bookmarkStart w:id="131" w:name="microservices"/>
       <w:r>
         <w:t xml:space="preserve">Microservices</w:t>
       </w:r>
-      <w:bookmarkEnd w:id="132"/>
+      <w:bookmarkEnd w:id="131"/>
     </w:p>
     <w:p>
       <w:pPr>
@@ -5433,7 +5386,7 @@
           <w:numId w:val="1023"/>
         </w:numPr>
       </w:pPr>
-      <w:hyperlink r:id="rId133">
+      <w:hyperlink r:id="rId132">
         <w:r>
           <w:rPr>
             <w:rStyle w:val="Hyperlink"/>
@@ -5449,7 +5402,7 @@
           <w:numId w:val="1023"/>
         </w:numPr>
       </w:pPr>
-      <w:hyperlink r:id="rId134">
+      <w:hyperlink r:id="rId133">
         <w:r>
           <w:rPr>
             <w:rStyle w:val="Hyperlink"/>
@@ -5465,7 +5418,7 @@
           <w:numId w:val="1023"/>
         </w:numPr>
       </w:pPr>
-      <w:hyperlink r:id="rId135">
+      <w:hyperlink r:id="rId134">
         <w:r>
           <w:rPr>
             <w:rStyle w:val="Hyperlink"/>
@@ -5481,7 +5434,7 @@
           <w:numId w:val="1023"/>
         </w:numPr>
       </w:pPr>
-      <w:hyperlink r:id="rId136">
+      <w:hyperlink r:id="rId135">
         <w:r>
           <w:rPr>
             <w:rStyle w:val="Hyperlink"/>
@@ -5494,11 +5447,11 @@
       <w:pPr>
         <w:pStyle w:val="Heading2"/>
       </w:pPr>
-      <w:bookmarkStart w:id="137" w:name="exposing-events-to-other-apps"/>
+      <w:bookmarkStart w:id="136" w:name="exposing-events-to-other-apps"/>
       <w:r>
         <w:t xml:space="preserve">Exposing events to other apps</w:t>
       </w:r>
-      <w:bookmarkEnd w:id="137"/>
+      <w:bookmarkEnd w:id="136"/>
     </w:p>
     <w:p>
       <w:pPr>
@@ -5522,7 +5475,7 @@
       <w:r>
         <w:t xml:space="preserve"> </w:t>
       </w:r>
-      <w:hyperlink r:id="rId138">
+      <w:hyperlink r:id="rId137">
         <w:r>
           <w:rPr>
             <w:rStyle w:val="Hyperlink"/>
@@ -5535,11 +5488,11 @@
       <w:pPr>
         <w:pStyle w:val="Heading2"/>
       </w:pPr>
-      <w:bookmarkStart w:id="139" w:name="X6c601cb313637fb9bfa1bee65b17b129e4125be"/>
+      <w:bookmarkStart w:id="138" w:name="X6c601cb313637fb9bfa1bee65b17b129e4125be"/>
       <w:r>
         <w:t xml:space="preserve">Continuous Integration/Continuous Delivery</w:t>
       </w:r>
-      <w:bookmarkEnd w:id="139"/>
+      <w:bookmarkEnd w:id="138"/>
     </w:p>
     <w:p>
       <w:pPr>
@@ -5588,7 +5541,7 @@
           <w:numId w:val="1024"/>
         </w:numPr>
       </w:pPr>
-      <w:hyperlink r:id="rId140">
+      <w:hyperlink r:id="rId139">
         <w:r>
           <w:rPr>
             <w:rStyle w:val="Hyperlink"/>
@@ -5604,7 +5557,7 @@
           <w:numId w:val="1024"/>
         </w:numPr>
       </w:pPr>
-      <w:hyperlink r:id="rId141">
+      <w:hyperlink r:id="rId140">
         <w:r>
           <w:rPr>
             <w:rStyle w:val="Hyperlink"/>
@@ -5620,7 +5573,7 @@
           <w:numId w:val="1024"/>
         </w:numPr>
       </w:pPr>
-      <w:hyperlink r:id="rId142">
+      <w:hyperlink r:id="rId141">
         <w:r>
           <w:rPr>
             <w:rStyle w:val="Hyperlink"/>
@@ -5636,7 +5589,7 @@
           <w:numId w:val="1024"/>
         </w:numPr>
       </w:pPr>
-      <w:hyperlink r:id="rId143">
+      <w:hyperlink r:id="rId142">
         <w:r>
           <w:rPr>
             <w:rStyle w:val="Hyperlink"/>
@@ -5652,7 +5605,7 @@
           <w:numId w:val="1024"/>
         </w:numPr>
       </w:pPr>
-      <w:hyperlink r:id="rId144">
+      <w:hyperlink r:id="rId143">
         <w:r>
           <w:rPr>
             <w:rStyle w:val="Hyperlink"/>
@@ -5676,7 +5629,7 @@
           <w:numId w:val="1025"/>
         </w:numPr>
       </w:pPr>
-      <w:hyperlink r:id="rId145">
+      <w:hyperlink r:id="rId144">
         <w:r>
           <w:rPr>
             <w:rStyle w:val="Hyperlink"/>
@@ -5692,7 +5645,7 @@
           <w:numId w:val="1025"/>
         </w:numPr>
       </w:pPr>
-      <w:hyperlink r:id="rId146">
+      <w:hyperlink r:id="rId145">
         <w:r>
           <w:rPr>
             <w:rStyle w:val="Hyperlink"/>
@@ -5708,7 +5661,7 @@
           <w:numId w:val="1025"/>
         </w:numPr>
       </w:pPr>
-      <w:hyperlink r:id="rId147">
+      <w:hyperlink r:id="rId146">
         <w:r>
           <w:rPr>
             <w:rStyle w:val="Hyperlink"/>

--- a/docs/ConsoleToSaas.docx
+++ b/docs/ConsoleToSaas.docx
@@ -37,6 +37,53 @@
       </w:sdtContent>
     </w:sdt>
     <w:p>
+      <w:pPr>
+        <w:pStyle w:val="FirstParagraph"/>
+      </w:pPr>
+      <w:r>
+        <w:drawing>
+          <wp:inline>
+            <wp:extent cx="5334000" cy="8511702"/>
+            <wp:effectExtent b="0" l="0" r="0" t="0"/>
+            <wp:docPr descr="Cover" title="Cover" id="1" name="Picture"/>
+            <a:graphic>
+              <a:graphicData uri="http://schemas.openxmlformats.org/drawingml/2006/picture">
+                <pic:pic>
+                  <pic:nvPicPr>
+                    <pic:cNvPr descr="https://raw.githubusercontent.com/ignatandrei/console_to_saas/master/cover.png" id="0" name="Picture"/>
+                    <pic:cNvPicPr>
+                      <a:picLocks noChangeArrowheads="1" noChangeAspect="1"/>
+                    </pic:cNvPicPr>
+                  </pic:nvPicPr>
+                  <pic:blipFill>
+                    <a:blip r:embed="rId20"/>
+                    <a:stretch>
+                      <a:fillRect/>
+                    </a:stretch>
+                  </pic:blipFill>
+                  <pic:spPr bwMode="auto">
+                    <a:xfrm>
+                      <a:off x="0" y="0"/>
+                      <a:ext cx="5334000" cy="8511702"/>
+                    </a:xfrm>
+                    <a:prstGeom prst="rect">
+                      <a:avLst/>
+                    </a:prstGeom>
+                    <a:noFill/>
+                    <a:ln w="9525">
+                      <a:noFill/>
+                      <a:headEnd/>
+                      <a:tailEnd/>
+                    </a:ln>
+                  </pic:spPr>
+                </pic:pic>
+              </a:graphicData>
+            </a:graphic>
+          </wp:inline>
+        </w:drawing>
+      </w:r>
+    </w:p>
+    <w:p>
       <w:r>
         <w:pict>
           <v:rect style="width:0;height:1.5pt" o:hralign="center" o:hrstd="t" o:hr="t"/>
@@ -47,11 +94,11 @@
       <w:pPr>
         <w:pStyle w:val="Heading1"/>
       </w:pPr>
-      <w:bookmarkStart w:id="20" w:name="console-to-saas"/>
+      <w:bookmarkStart w:id="21" w:name="console-to-saas"/>
       <w:r>
         <w:t xml:space="preserve">Console to SAAS</w:t>
       </w:r>
-      <w:bookmarkEnd w:id="20"/>
+      <w:bookmarkEnd w:id="21"/>
     </w:p>
     <w:p>
       <w:pPr>
@@ -74,7 +121,7 @@
       <w:r>
         <w:t xml:space="preserve"> </w:t>
       </w:r>
-      <w:hyperlink r:id="rId21">
+      <w:hyperlink r:id="rId22">
         <w:r>
           <w:rPr>
             <w:rStyle w:val="Hyperlink"/>
@@ -91,7 +138,7 @@
       <w:r>
         <w:t xml:space="preserve"> </w:t>
       </w:r>
-      <w:hyperlink r:id="rId22">
+      <w:hyperlink r:id="rId23">
         <w:r>
           <w:rPr>
             <w:rStyle w:val="Hyperlink"/>
@@ -117,7 +164,7 @@
       <w:r>
         <w:t xml:space="preserve"> </w:t>
       </w:r>
-      <w:hyperlink r:id="rId23">
+      <w:hyperlink r:id="rId24">
         <w:r>
           <w:rPr>
             <w:rStyle w:val="Hyperlink"/>
@@ -142,11 +189,11 @@
       <w:pPr>
         <w:pStyle w:val="Heading2"/>
       </w:pPr>
-      <w:bookmarkStart w:id="24" w:name="on-premise-solution"/>
+      <w:bookmarkStart w:id="25" w:name="on-premise-solution"/>
       <w:r>
         <w:t xml:space="preserve">On premise solution</w:t>
       </w:r>
-      <w:bookmarkEnd w:id="24"/>
+      <w:bookmarkEnd w:id="25"/>
     </w:p>
     <w:p>
       <w:pPr>
@@ -218,11 +265,11 @@
       <w:pPr>
         <w:pStyle w:val="Heading2"/>
       </w:pPr>
-      <w:bookmarkStart w:id="25" w:name="scaling"/>
+      <w:bookmarkStart w:id="26" w:name="scaling"/>
       <w:r>
         <w:t xml:space="preserve">Scaling</w:t>
       </w:r>
-      <w:bookmarkEnd w:id="25"/>
+      <w:bookmarkEnd w:id="26"/>
     </w:p>
     <w:p>
       <w:pPr>
@@ -305,11 +352,11 @@
       <w:pPr>
         <w:pStyle w:val="Heading2"/>
       </w:pPr>
-      <w:bookmarkStart w:id="26" w:name="download-the-book-for-free"/>
+      <w:bookmarkStart w:id="27" w:name="download-the-book-for-free"/>
       <w:r>
         <w:t xml:space="preserve">Download the book for free</w:t>
       </w:r>
-      <w:bookmarkEnd w:id="26"/>
+      <w:bookmarkEnd w:id="27"/>
     </w:p>
     <w:p>
       <w:pPr>
@@ -321,7 +368,7 @@
       <w:r>
         <w:t xml:space="preserve"> </w:t>
       </w:r>
-      <w:hyperlink r:id="rId27">
+      <w:hyperlink r:id="rId28">
         <w:r>
           <w:rPr>
             <w:rStyle w:val="Hyperlink"/>
@@ -340,7 +387,7 @@
       <w:r>
         <w:t xml:space="preserve"> </w:t>
       </w:r>
-      <w:hyperlink r:id="rId28">
+      <w:hyperlink r:id="rId29">
         <w:r>
           <w:rPr>
             <w:rStyle w:val="Hyperlink"/>
@@ -364,7 +411,7 @@
           <w:numId w:val="1003"/>
         </w:numPr>
       </w:pPr>
-      <w:hyperlink r:id="rId29">
+      <w:hyperlink r:id="rId30">
         <w:r>
           <w:rPr>
             <w:rStyle w:val="Hyperlink"/>
@@ -380,7 +427,7 @@
           <w:numId w:val="1003"/>
         </w:numPr>
       </w:pPr>
-      <w:hyperlink r:id="rId30">
+      <w:hyperlink r:id="rId31">
         <w:r>
           <w:rPr>
             <w:rStyle w:val="Hyperlink"/>
@@ -396,7 +443,7 @@
           <w:numId w:val="1003"/>
         </w:numPr>
       </w:pPr>
-      <w:hyperlink r:id="rId31">
+      <w:hyperlink r:id="rId32">
         <w:r>
           <w:rPr>
             <w:rStyle w:val="Hyperlink"/>
@@ -412,7 +459,7 @@
           <w:numId w:val="1003"/>
         </w:numPr>
       </w:pPr>
-      <w:hyperlink r:id="rId32">
+      <w:hyperlink r:id="rId33">
         <w:r>
           <w:rPr>
             <w:rStyle w:val="Hyperlink"/>
@@ -425,11 +472,11 @@
       <w:pPr>
         <w:pStyle w:val="Heading2"/>
       </w:pPr>
-      <w:bookmarkStart w:id="33" w:name="source-codes"/>
+      <w:bookmarkStart w:id="34" w:name="source-codes"/>
       <w:r>
         <w:t xml:space="preserve">Source codes</w:t>
       </w:r>
-      <w:bookmarkEnd w:id="33"/>
+      <w:bookmarkEnd w:id="34"/>
     </w:p>
     <w:p>
       <w:pPr>
@@ -441,7 +488,7 @@
       <w:r>
         <w:t xml:space="preserve"> </w:t>
       </w:r>
-      <w:hyperlink r:id="rId34">
+      <w:hyperlink r:id="rId35">
         <w:r>
           <w:rPr>
             <w:rStyle w:val="Hyperlink"/>
@@ -460,11 +507,11 @@
       <w:pPr>
         <w:pStyle w:val="Heading2"/>
       </w:pPr>
-      <w:bookmarkStart w:id="35" w:name="how-the-chapters-are-organized"/>
+      <w:bookmarkStart w:id="36" w:name="how-the-chapters-are-organized"/>
       <w:r>
         <w:t xml:space="preserve">How the chapters are organized</w:t>
       </w:r>
-      <w:bookmarkEnd w:id="35"/>
+      <w:bookmarkEnd w:id="36"/>
     </w:p>
     <w:p>
       <w:pPr>
@@ -602,11 +649,11 @@
       <w:pPr>
         <w:pStyle w:val="Heading2"/>
       </w:pPr>
-      <w:bookmarkStart w:id="36" w:name="what-we-will-build"/>
+      <w:bookmarkStart w:id="37" w:name="what-we-will-build"/>
       <w:r>
         <w:t xml:space="preserve">What we will build</w:t>
       </w:r>
-      <w:bookmarkEnd w:id="36"/>
+      <w:bookmarkEnd w:id="37"/>
     </w:p>
     <w:p>
       <w:pPr>
@@ -620,11 +667,11 @@
       <w:pPr>
         <w:pStyle w:val="Heading2"/>
       </w:pPr>
-      <w:bookmarkStart w:id="37" w:name="feedback"/>
+      <w:bookmarkStart w:id="38" w:name="feedback"/>
       <w:r>
         <w:t xml:space="preserve">Feedback</w:t>
       </w:r>
-      <w:bookmarkEnd w:id="37"/>
+      <w:bookmarkEnd w:id="38"/>
     </w:p>
     <w:p>
       <w:pPr>
@@ -636,7 +683,7 @@
       <w:r>
         <w:t xml:space="preserve"> </w:t>
       </w:r>
-      <w:hyperlink r:id="rId34">
+      <w:hyperlink r:id="rId35">
         <w:r>
           <w:rPr>
             <w:rStyle w:val="Hyperlink"/>
@@ -649,11 +696,11 @@
       <w:pPr>
         <w:pStyle w:val="Heading2"/>
       </w:pPr>
-      <w:bookmarkStart w:id="38" w:name="authors"/>
+      <w:bookmarkStart w:id="39" w:name="authors"/>
       <w:r>
         <w:t xml:space="preserve">Authors</w:t>
       </w:r>
-      <w:bookmarkEnd w:id="38"/>
+      <w:bookmarkEnd w:id="39"/>
     </w:p>
     <w:p>
       <w:pPr>
@@ -674,7 +721,7 @@
       <w:r>
         <w:t xml:space="preserve"> </w:t>
       </w:r>
-      <w:hyperlink r:id="rId39">
+      <w:hyperlink r:id="rId40">
         <w:r>
           <w:rPr>
             <w:rStyle w:val="Hyperlink"/>
@@ -699,7 +746,7 @@
       <w:r>
         <w:t xml:space="preserve"> </w:t>
       </w:r>
-      <w:hyperlink r:id="rId40">
+      <w:hyperlink r:id="rId41">
         <w:r>
           <w:rPr>
             <w:rStyle w:val="Hyperlink"/>
@@ -716,7 +763,7 @@
       <w:r>
         <w:t xml:space="preserve"> </w:t>
       </w:r>
-      <w:hyperlink r:id="rId41">
+      <w:hyperlink r:id="rId42">
         <w:r>
           <w:rPr>
             <w:rStyle w:val="Hyperlink"/>
@@ -768,21 +815,21 @@
       <w:pPr>
         <w:pStyle w:val="Heading1"/>
       </w:pPr>
-      <w:bookmarkStart w:id="42" w:name="chapter-1"/>
+      <w:bookmarkStart w:id="43" w:name="chapter-1"/>
       <w:r>
         <w:t xml:space="preserve">Chapter 1</w:t>
       </w:r>
-      <w:bookmarkEnd w:id="42"/>
+      <w:bookmarkEnd w:id="43"/>
     </w:p>
     <w:p>
       <w:pPr>
         <w:pStyle w:val="Heading2"/>
       </w:pPr>
-      <w:bookmarkStart w:id="43" w:name="the-boss-that-is-hurrying-up"/>
+      <w:bookmarkStart w:id="44" w:name="the-boss-that-is-hurrying-up"/>
       <w:r>
         <w:t xml:space="preserve">The boss that is hurrying up</w:t>
       </w:r>
-      <w:bookmarkEnd w:id="43"/>
+      <w:bookmarkEnd w:id="44"/>
     </w:p>
     <w:p>
       <w:r>
@@ -803,11 +850,11 @@
       <w:pPr>
         <w:pStyle w:val="Heading2"/>
       </w:pPr>
-      <w:bookmarkStart w:id="44" w:name="exercise"/>
+      <w:bookmarkStart w:id="45" w:name="exercise"/>
       <w:r>
         <w:t xml:space="preserve">Exercise</w:t>
       </w:r>
-      <w:bookmarkEnd w:id="44"/>
+      <w:bookmarkEnd w:id="45"/>
     </w:p>
     <w:p>
       <w:pPr>
@@ -821,11 +868,11 @@
       <w:pPr>
         <w:pStyle w:val="Heading2"/>
       </w:pPr>
-      <w:bookmarkStart w:id="45" w:name="technical-analysis"/>
+      <w:bookmarkStart w:id="46" w:name="technical-analysis"/>
       <w:r>
         <w:t xml:space="preserve">Technical analysis</w:t>
       </w:r>
-      <w:bookmarkEnd w:id="45"/>
+      <w:bookmarkEnd w:id="46"/>
     </w:p>
     <w:p>
       <w:pPr>
@@ -859,7 +906,7 @@
       <w:r>
         <w:t xml:space="preserve"> </w:t>
       </w:r>
-      <w:hyperlink r:id="rId46">
+      <w:hyperlink r:id="rId47">
         <w:r>
           <w:rPr>
             <w:rStyle w:val="Hyperlink"/>
@@ -876,7 +923,7 @@
       <w:r>
         <w:t xml:space="preserve"> </w:t>
       </w:r>
-      <w:hyperlink r:id="rId47">
+      <w:hyperlink r:id="rId48">
         <w:r>
           <w:rPr>
             <w:rStyle w:val="Hyperlink"/>
@@ -903,11 +950,11 @@
       <w:pPr>
         <w:pStyle w:val="Heading2"/>
       </w:pPr>
-      <w:bookmarkStart w:id="48" w:name="code"/>
+      <w:bookmarkStart w:id="49" w:name="code"/>
       <w:r>
         <w:t xml:space="preserve">Code</w:t>
       </w:r>
-      <w:bookmarkEnd w:id="48"/>
+      <w:bookmarkEnd w:id="49"/>
     </w:p>
     <w:p>
       <w:pPr>
@@ -1157,7 +1204,7 @@
       <w:r>
         <w:t xml:space="preserve"> </w:t>
       </w:r>
-      <w:hyperlink r:id="rId50">
+      <w:hyperlink r:id="rId51">
         <w:r>
           <w:drawing>
             <wp:inline>
@@ -1174,7 +1221,7 @@
                       </pic:cNvPicPr>
                     </pic:nvPicPr>
                     <pic:blipFill>
-                      <a:blip r:embed="rId49"/>
+                      <a:blip r:embed="rId50"/>
                       <a:stretch>
                         <a:fillRect/>
                       </a:stretch>
@@ -1206,11 +1253,11 @@
       <w:pPr>
         <w:pStyle w:val="Heading2"/>
       </w:pPr>
-      <w:bookmarkStart w:id="51" w:name="further-reading"/>
+      <w:bookmarkStart w:id="52" w:name="further-reading"/>
       <w:r>
         <w:t xml:space="preserve">Further reading</w:t>
       </w:r>
-      <w:bookmarkEnd w:id="51"/>
+      <w:bookmarkEnd w:id="52"/>
     </w:p>
     <w:p>
       <w:pPr>
@@ -1222,7 +1269,7 @@
       <w:r>
         <w:t xml:space="preserve"> </w:t>
       </w:r>
-      <w:hyperlink r:id="rId52">
+      <w:hyperlink r:id="rId53">
         <w:r>
           <w:rPr>
             <w:rStyle w:val="Hyperlink"/>
@@ -1247,7 +1294,7 @@
       <w:r>
         <w:t xml:space="preserve"> </w:t>
       </w:r>
-      <w:hyperlink r:id="rId53">
+      <w:hyperlink r:id="rId54">
         <w:r>
           <w:rPr>
             <w:rStyle w:val="Hyperlink"/>
@@ -1260,21 +1307,21 @@
       <w:pPr>
         <w:pStyle w:val="Heading1"/>
       </w:pPr>
-      <w:bookmarkStart w:id="54" w:name="chapter-2"/>
+      <w:bookmarkStart w:id="55" w:name="chapter-2"/>
       <w:r>
         <w:t xml:space="preserve">Chapter 2</w:t>
       </w:r>
-      <w:bookmarkEnd w:id="54"/>
+      <w:bookmarkEnd w:id="55"/>
     </w:p>
     <w:p>
       <w:pPr>
         <w:pStyle w:val="Heading2"/>
       </w:pPr>
-      <w:bookmarkStart w:id="55" w:name="X8781aeb659605870e23b4668636e2417264de3f"/>
+      <w:bookmarkStart w:id="56" w:name="X8781aeb659605870e23b4668636e2417264de3f"/>
       <w:r>
         <w:t xml:space="preserve">Adapt to the financial department last tweaks</w:t>
       </w:r>
-      <w:bookmarkEnd w:id="55"/>
+      <w:bookmarkEnd w:id="56"/>
     </w:p>
     <w:p>
       <w:r>
@@ -1295,11 +1342,11 @@
       <w:pPr>
         <w:pStyle w:val="Heading2"/>
       </w:pPr>
-      <w:bookmarkStart w:id="56" w:name="problem"/>
+      <w:bookmarkStart w:id="57" w:name="problem"/>
       <w:r>
         <w:t xml:space="preserve">Problem</w:t>
       </w:r>
-      <w:bookmarkEnd w:id="56"/>
+      <w:bookmarkEnd w:id="57"/>
     </w:p>
     <w:p>
       <w:pPr>
@@ -1313,11 +1360,11 @@
       <w:pPr>
         <w:pStyle w:val="Heading2"/>
       </w:pPr>
-      <w:bookmarkStart w:id="57" w:name="technical-analysis-1"/>
+      <w:bookmarkStart w:id="58" w:name="technical-analysis-1"/>
       <w:r>
         <w:t xml:space="preserve">Technical analysis</w:t>
       </w:r>
-      <w:bookmarkEnd w:id="57"/>
+      <w:bookmarkEnd w:id="58"/>
     </w:p>
     <w:p>
       <w:pPr>
@@ -1359,7 +1406,7 @@
       <w:r>
         <w:t xml:space="preserve"> </w:t>
       </w:r>
-      <w:hyperlink r:id="rId23">
+      <w:hyperlink r:id="rId24">
         <w:r>
           <w:rPr>
             <w:rStyle w:val="Hyperlink"/>
@@ -1440,11 +1487,11 @@
       <w:pPr>
         <w:pStyle w:val="Heading2"/>
       </w:pPr>
-      <w:bookmarkStart w:id="58" w:name="code-1"/>
+      <w:bookmarkStart w:id="59" w:name="code-1"/>
       <w:r>
         <w:t xml:space="preserve">Code</w:t>
       </w:r>
-      <w:bookmarkEnd w:id="58"/>
+      <w:bookmarkEnd w:id="59"/>
     </w:p>
     <w:p>
       <w:pPr>
@@ -1535,7 +1582,7 @@
       <w:r>
         <w:t xml:space="preserve"> </w:t>
       </w:r>
-      <w:hyperlink r:id="rId60">
+      <w:hyperlink r:id="rId61">
         <w:r>
           <w:drawing>
             <wp:inline>
@@ -1552,7 +1599,7 @@
                       </pic:cNvPicPr>
                     </pic:nvPicPr>
                     <pic:blipFill>
-                      <a:blip r:embed="rId59"/>
+                      <a:blip r:embed="rId60"/>
                       <a:stretch>
                         <a:fillRect/>
                       </a:stretch>
@@ -1584,11 +1631,11 @@
       <w:pPr>
         <w:pStyle w:val="Heading2"/>
       </w:pPr>
-      <w:bookmarkStart w:id="61" w:name="further-reading-1"/>
+      <w:bookmarkStart w:id="62" w:name="further-reading-1"/>
       <w:r>
         <w:t xml:space="preserve">Further reading</w:t>
       </w:r>
-      <w:bookmarkEnd w:id="61"/>
+      <w:bookmarkEnd w:id="62"/>
     </w:p>
     <w:p>
       <w:pPr>
@@ -1600,7 +1647,7 @@
       <w:r>
         <w:t xml:space="preserve"> </w:t>
       </w:r>
-      <w:hyperlink r:id="rId62">
+      <w:hyperlink r:id="rId63">
         <w:r>
           <w:rPr>
             <w:rStyle w:val="Hyperlink"/>
@@ -1619,7 +1666,7 @@
       <w:r>
         <w:t xml:space="preserve"> </w:t>
       </w:r>
-      <w:hyperlink r:id="rId63">
+      <w:hyperlink r:id="rId64">
         <w:r>
           <w:rPr>
             <w:rStyle w:val="Hyperlink"/>
@@ -1633,7 +1680,7 @@
       <w:r>
         <w:t xml:space="preserve"> </w:t>
       </w:r>
-      <w:hyperlink r:id="rId64">
+      <w:hyperlink r:id="rId65">
         <w:r>
           <w:rPr>
             <w:rStyle w:val="Hyperlink"/>
@@ -1655,7 +1702,7 @@
       <w:r>
         <w:t xml:space="preserve"> </w:t>
       </w:r>
-      <w:hyperlink r:id="rId65">
+      <w:hyperlink r:id="rId66">
         <w:r>
           <w:rPr>
             <w:rStyle w:val="Hyperlink"/>
@@ -1668,21 +1715,21 @@
       <w:pPr>
         <w:pStyle w:val="Heading1"/>
       </w:pPr>
-      <w:bookmarkStart w:id="66" w:name="chapter-3"/>
+      <w:bookmarkStart w:id="67" w:name="chapter-3"/>
       <w:r>
         <w:t xml:space="preserve">Chapter 3</w:t>
       </w:r>
-      <w:bookmarkEnd w:id="66"/>
+      <w:bookmarkEnd w:id="67"/>
     </w:p>
     <w:p>
       <w:pPr>
         <w:pStyle w:val="Heading2"/>
       </w:pPr>
-      <w:bookmarkStart w:id="67" w:name="second-internal-customer"/>
+      <w:bookmarkStart w:id="68" w:name="second-internal-customer"/>
       <w:r>
         <w:t xml:space="preserve">Second internal customer</w:t>
       </w:r>
-      <w:bookmarkEnd w:id="67"/>
+      <w:bookmarkEnd w:id="68"/>
     </w:p>
     <w:p>
       <w:pPr>
@@ -1726,11 +1773,11 @@
       <w:pPr>
         <w:pStyle w:val="Heading2"/>
       </w:pPr>
-      <w:bookmarkStart w:id="68" w:name="problem-1"/>
+      <w:bookmarkStart w:id="69" w:name="problem-1"/>
       <w:r>
         <w:t xml:space="preserve">Problem</w:t>
       </w:r>
-      <w:bookmarkEnd w:id="68"/>
+      <w:bookmarkEnd w:id="69"/>
     </w:p>
     <w:p>
       <w:pPr>
@@ -1744,11 +1791,11 @@
       <w:pPr>
         <w:pStyle w:val="Heading2"/>
       </w:pPr>
-      <w:bookmarkStart w:id="69" w:name="technical-analysis-2"/>
+      <w:bookmarkStart w:id="70" w:name="technical-analysis-2"/>
       <w:r>
         <w:t xml:space="preserve">Technical analysis</w:t>
       </w:r>
-      <w:bookmarkEnd w:id="69"/>
+      <w:bookmarkEnd w:id="70"/>
     </w:p>
     <w:p>
       <w:pPr>
@@ -1778,11 +1825,11 @@
       <w:pPr>
         <w:pStyle w:val="Heading2"/>
       </w:pPr>
-      <w:bookmarkStart w:id="70" w:name="code-2"/>
+      <w:bookmarkStart w:id="71" w:name="code-2"/>
       <w:r>
         <w:t xml:space="preserve">Code</w:t>
       </w:r>
-      <w:bookmarkEnd w:id="70"/>
+      <w:bookmarkEnd w:id="71"/>
     </w:p>
     <w:p>
       <w:pPr>
@@ -1871,7 +1918,7 @@
       <w:r>
         <w:t xml:space="preserve"> </w:t>
       </w:r>
-      <w:hyperlink r:id="rId72">
+      <w:hyperlink r:id="rId73">
         <w:r>
           <w:drawing>
             <wp:inline>
@@ -1888,7 +1935,7 @@
                       </pic:cNvPicPr>
                     </pic:nvPicPr>
                     <pic:blipFill>
-                      <a:blip r:embed="rId71"/>
+                      <a:blip r:embed="rId72"/>
                       <a:stretch>
                         <a:fillRect/>
                       </a:stretch>
@@ -1920,11 +1967,11 @@
       <w:pPr>
         <w:pStyle w:val="Heading2"/>
       </w:pPr>
-      <w:bookmarkStart w:id="73" w:name="further-reading-2"/>
+      <w:bookmarkStart w:id="74" w:name="further-reading-2"/>
       <w:r>
         <w:t xml:space="preserve">Further reading</w:t>
       </w:r>
-      <w:bookmarkEnd w:id="73"/>
+      <w:bookmarkEnd w:id="74"/>
     </w:p>
     <w:p>
       <w:pPr>
@@ -1933,7 +1980,7 @@
       <w:r>
         <w:t xml:space="preserve">How an application can have multiple configuration sources (environment, command line, configuration file, code - in this order) - Read about .NET Core endpoint configuration (</w:t>
       </w:r>
-      <w:hyperlink r:id="rId74">
+      <w:hyperlink r:id="rId75">
         <w:r>
           <w:rPr>
             <w:rStyle w:val="Hyperlink"/>
@@ -1955,7 +2002,7 @@
       <w:r>
         <w:t xml:space="preserve"> </w:t>
       </w:r>
-      <w:hyperlink r:id="rId75">
+      <w:hyperlink r:id="rId76">
         <w:r>
           <w:rPr>
             <w:rStyle w:val="Hyperlink"/>
@@ -1968,21 +2015,21 @@
       <w:pPr>
         <w:pStyle w:val="Heading1"/>
       </w:pPr>
-      <w:bookmarkStart w:id="76" w:name="chapter-4"/>
+      <w:bookmarkStart w:id="77" w:name="chapter-4"/>
       <w:r>
         <w:t xml:space="preserve">Chapter 4</w:t>
       </w:r>
-      <w:bookmarkEnd w:id="76"/>
+      <w:bookmarkEnd w:id="77"/>
     </w:p>
     <w:p>
       <w:pPr>
         <w:pStyle w:val="Heading2"/>
       </w:pPr>
-      <w:bookmarkStart w:id="77" w:name="transform-to-product"/>
+      <w:bookmarkStart w:id="78" w:name="transform-to-product"/>
       <w:r>
         <w:t xml:space="preserve">Transform to product</w:t>
       </w:r>
-      <w:bookmarkEnd w:id="77"/>
+      <w:bookmarkEnd w:id="78"/>
     </w:p>
     <w:p>
       <w:pPr>
@@ -2032,11 +2079,11 @@
       <w:pPr>
         <w:pStyle w:val="Heading2"/>
       </w:pPr>
-      <w:bookmarkStart w:id="78" w:name="problem-2"/>
+      <w:bookmarkStart w:id="79" w:name="problem-2"/>
       <w:r>
         <w:t xml:space="preserve">Problem</w:t>
       </w:r>
-      <w:bookmarkEnd w:id="78"/>
+      <w:bookmarkEnd w:id="79"/>
     </w:p>
     <w:p>
       <w:pPr>
@@ -2050,11 +2097,11 @@
       <w:pPr>
         <w:pStyle w:val="Heading2"/>
       </w:pPr>
-      <w:bookmarkStart w:id="79" w:name="technical-analysis-3"/>
+      <w:bookmarkStart w:id="80" w:name="technical-analysis-3"/>
       <w:r>
         <w:t xml:space="preserve">Technical analysis</w:t>
       </w:r>
-      <w:bookmarkEnd w:id="79"/>
+      <w:bookmarkEnd w:id="80"/>
     </w:p>
     <w:p>
       <w:pPr>
@@ -2169,11 +2216,11 @@
       <w:pPr>
         <w:pStyle w:val="Heading2"/>
       </w:pPr>
-      <w:bookmarkStart w:id="80" w:name="code-3"/>
+      <w:bookmarkStart w:id="81" w:name="code-3"/>
       <w:r>
         <w:t xml:space="preserve">Code</w:t>
       </w:r>
-      <w:bookmarkEnd w:id="80"/>
+      <w:bookmarkEnd w:id="81"/>
     </w:p>
     <w:p>
       <w:pPr>
@@ -2851,7 +2898,7 @@
       <w:r>
         <w:t xml:space="preserve"> </w:t>
       </w:r>
-      <w:hyperlink r:id="rId82">
+      <w:hyperlink r:id="rId83">
         <w:r>
           <w:drawing>
             <wp:inline>
@@ -2868,7 +2915,7 @@
                       </pic:cNvPicPr>
                     </pic:nvPicPr>
                     <pic:blipFill>
-                      <a:blip r:embed="rId81"/>
+                      <a:blip r:embed="rId82"/>
                       <a:stretch>
                         <a:fillRect/>
                       </a:stretch>
@@ -2900,11 +2947,11 @@
       <w:pPr>
         <w:pStyle w:val="Heading2"/>
       </w:pPr>
-      <w:bookmarkStart w:id="83" w:name="further-reading-3"/>
+      <w:bookmarkStart w:id="84" w:name="further-reading-3"/>
       <w:r>
         <w:t xml:space="preserve">Further reading</w:t>
       </w:r>
-      <w:bookmarkEnd w:id="83"/>
+      <w:bookmarkEnd w:id="84"/>
     </w:p>
     <w:p>
       <w:pPr>
@@ -2916,7 +2963,7 @@
       <w:r>
         <w:t xml:space="preserve"> </w:t>
       </w:r>
-      <w:hyperlink r:id="rId84">
+      <w:hyperlink r:id="rId85">
         <w:r>
           <w:rPr>
             <w:rStyle w:val="Hyperlink"/>
@@ -2935,7 +2982,7 @@
       <w:r>
         <w:t xml:space="preserve"> </w:t>
       </w:r>
-      <w:hyperlink r:id="rId85">
+      <w:hyperlink r:id="rId86">
         <w:r>
           <w:rPr>
             <w:rStyle w:val="Hyperlink"/>
@@ -2948,21 +2995,21 @@
       <w:pPr>
         <w:pStyle w:val="Heading1"/>
       </w:pPr>
-      <w:bookmarkStart w:id="86" w:name="chapter-5"/>
+      <w:bookmarkStart w:id="87" w:name="chapter-5"/>
       <w:r>
         <w:t xml:space="preserve">Chapter 5</w:t>
       </w:r>
-      <w:bookmarkEnd w:id="86"/>
+      <w:bookmarkEnd w:id="87"/>
     </w:p>
     <w:p>
       <w:pPr>
         <w:pStyle w:val="Heading2"/>
       </w:pPr>
-      <w:bookmarkStart w:id="87" w:name="the-first-real-client"/>
+      <w:bookmarkStart w:id="88" w:name="the-first-real-client"/>
       <w:r>
         <w:t xml:space="preserve">The first real client</w:t>
       </w:r>
-      <w:bookmarkEnd w:id="87"/>
+      <w:bookmarkEnd w:id="88"/>
     </w:p>
     <w:p>
       <w:pPr>
@@ -2994,11 +3041,11 @@
       <w:pPr>
         <w:pStyle w:val="Heading2"/>
       </w:pPr>
-      <w:bookmarkStart w:id="88" w:name="problem-3"/>
+      <w:bookmarkStart w:id="89" w:name="problem-3"/>
       <w:r>
         <w:t xml:space="preserve">Problem</w:t>
       </w:r>
-      <w:bookmarkEnd w:id="88"/>
+      <w:bookmarkEnd w:id="89"/>
     </w:p>
     <w:p>
       <w:pPr>
@@ -3012,11 +3059,11 @@
       <w:pPr>
         <w:pStyle w:val="Heading2"/>
       </w:pPr>
-      <w:bookmarkStart w:id="89" w:name="technical-analysis-4"/>
+      <w:bookmarkStart w:id="90" w:name="technical-analysis-4"/>
       <w:r>
         <w:t xml:space="preserve">Technical analysis</w:t>
       </w:r>
-      <w:bookmarkEnd w:id="89"/>
+      <w:bookmarkEnd w:id="90"/>
     </w:p>
     <w:p>
       <w:pPr>
@@ -3118,11 +3165,11 @@
       <w:pPr>
         <w:pStyle w:val="Heading2"/>
       </w:pPr>
-      <w:bookmarkStart w:id="90" w:name="code-4"/>
+      <w:bookmarkStart w:id="91" w:name="code-4"/>
       <w:r>
         <w:t xml:space="preserve">Code</w:t>
       </w:r>
-      <w:bookmarkEnd w:id="90"/>
+      <w:bookmarkEnd w:id="91"/>
     </w:p>
     <w:p>
       <w:pPr>
@@ -3323,7 +3370,7 @@
       <w:r>
         <w:t xml:space="preserve"> </w:t>
       </w:r>
-      <w:hyperlink r:id="rId92">
+      <w:hyperlink r:id="rId93">
         <w:r>
           <w:drawing>
             <wp:inline>
@@ -3340,7 +3387,7 @@
                       </pic:cNvPicPr>
                     </pic:nvPicPr>
                     <pic:blipFill>
-                      <a:blip r:embed="rId91"/>
+                      <a:blip r:embed="rId92"/>
                       <a:stretch>
                         <a:fillRect/>
                       </a:stretch>
@@ -3372,11 +3419,11 @@
       <w:pPr>
         <w:pStyle w:val="Heading2"/>
       </w:pPr>
-      <w:bookmarkStart w:id="93" w:name="homework"/>
+      <w:bookmarkStart w:id="94" w:name="homework"/>
       <w:r>
         <w:t xml:space="preserve">Homework</w:t>
       </w:r>
-      <w:bookmarkEnd w:id="93"/>
+      <w:bookmarkEnd w:id="94"/>
     </w:p>
     <w:p>
       <w:pPr>
@@ -3431,11 +3478,11 @@
       <w:pPr>
         <w:pStyle w:val="Heading2"/>
       </w:pPr>
-      <w:bookmarkStart w:id="94" w:name="further-reading-4"/>
+      <w:bookmarkStart w:id="95" w:name="further-reading-4"/>
       <w:r>
         <w:t xml:space="preserve">Further reading</w:t>
       </w:r>
-      <w:bookmarkEnd w:id="94"/>
+      <w:bookmarkEnd w:id="95"/>
     </w:p>
     <w:p>
       <w:pPr>
@@ -3450,7 +3497,7 @@
       <w:r>
         <w:t xml:space="preserve"> </w:t>
       </w:r>
-      <w:hyperlink r:id="rId95">
+      <w:hyperlink r:id="rId96">
         <w:r>
           <w:rPr>
             <w:rStyle w:val="Hyperlink"/>
@@ -3472,7 +3519,7 @@
       <w:r>
         <w:t xml:space="preserve"> </w:t>
       </w:r>
-      <w:hyperlink r:id="rId96">
+      <w:hyperlink r:id="rId97">
         <w:r>
           <w:rPr>
             <w:rStyle w:val="Hyperlink"/>
@@ -3494,7 +3541,7 @@
       <w:r>
         <w:t xml:space="preserve"> </w:t>
       </w:r>
-      <w:hyperlink r:id="rId97">
+      <w:hyperlink r:id="rId98">
         <w:r>
           <w:rPr>
             <w:rStyle w:val="Hyperlink"/>
@@ -3516,7 +3563,7 @@
       <w:r>
         <w:t xml:space="preserve"> </w:t>
       </w:r>
-      <w:hyperlink r:id="rId98">
+      <w:hyperlink r:id="rId99">
         <w:r>
           <w:rPr>
             <w:rStyle w:val="Hyperlink"/>
@@ -3532,21 +3579,21 @@
       <w:pPr>
         <w:pStyle w:val="Heading1"/>
       </w:pPr>
-      <w:bookmarkStart w:id="99" w:name="chapter-6"/>
+      <w:bookmarkStart w:id="100" w:name="chapter-6"/>
       <w:r>
         <w:t xml:space="preserve">Chapter 6</w:t>
       </w:r>
-      <w:bookmarkEnd w:id="99"/>
+      <w:bookmarkEnd w:id="100"/>
     </w:p>
     <w:p>
       <w:pPr>
         <w:pStyle w:val="Heading2"/>
       </w:pPr>
-      <w:bookmarkStart w:id="100" w:name="our-second-external-client"/>
+      <w:bookmarkStart w:id="101" w:name="our-second-external-client"/>
       <w:r>
         <w:t xml:space="preserve">Our second external client</w:t>
       </w:r>
-      <w:bookmarkEnd w:id="100"/>
+      <w:bookmarkEnd w:id="101"/>
     </w:p>
     <w:p>
       <w:pPr>
@@ -3606,11 +3653,11 @@
       <w:pPr>
         <w:pStyle w:val="Heading2"/>
       </w:pPr>
-      <w:bookmarkStart w:id="101" w:name="organizing-source-code"/>
+      <w:bookmarkStart w:id="102" w:name="organizing-source-code"/>
       <w:r>
         <w:t xml:space="preserve">Organizing source code</w:t>
       </w:r>
-      <w:bookmarkEnd w:id="101"/>
+      <w:bookmarkEnd w:id="102"/>
     </w:p>
     <w:p>
       <w:pPr>
@@ -3624,11 +3671,11 @@
       <w:pPr>
         <w:pStyle w:val="Heading3"/>
       </w:pPr>
-      <w:bookmarkStart w:id="102" w:name="create-different-branches"/>
+      <w:bookmarkStart w:id="103" w:name="create-different-branches"/>
       <w:r>
         <w:t xml:space="preserve">Create different branches</w:t>
       </w:r>
-      <w:bookmarkEnd w:id="102"/>
+      <w:bookmarkEnd w:id="103"/>
     </w:p>
     <w:p>
       <w:pPr>
@@ -3752,11 +3799,11 @@
       <w:pPr>
         <w:pStyle w:val="Heading3"/>
       </w:pPr>
-      <w:bookmarkStart w:id="103" w:name="create-a-single-branch"/>
+      <w:bookmarkStart w:id="104" w:name="create-a-single-branch"/>
       <w:r>
         <w:t xml:space="preserve">Create a single branch</w:t>
       </w:r>
-      <w:bookmarkEnd w:id="103"/>
+      <w:bookmarkEnd w:id="104"/>
     </w:p>
     <w:p>
       <w:pPr>
@@ -3869,11 +3916,11 @@
       <w:pPr>
         <w:pStyle w:val="Heading2"/>
       </w:pPr>
-      <w:bookmarkStart w:id="104" w:name="product-client-version"/>
+      <w:bookmarkStart w:id="105" w:name="product-client-version"/>
       <w:r>
         <w:t xml:space="preserve">Product client version</w:t>
       </w:r>
-      <w:bookmarkEnd w:id="104"/>
+      <w:bookmarkEnd w:id="105"/>
     </w:p>
     <w:p>
       <w:pPr>
@@ -3893,11 +3940,11 @@
       <w:pPr>
         <w:pStyle w:val="Heading2"/>
       </w:pPr>
-      <w:bookmarkStart w:id="105" w:name="further-reading-5"/>
+      <w:bookmarkStart w:id="106" w:name="further-reading-5"/>
       <w:r>
         <w:t xml:space="preserve">Further reading</w:t>
       </w:r>
-      <w:bookmarkEnd w:id="105"/>
+      <w:bookmarkEnd w:id="106"/>
     </w:p>
     <w:p>
       <w:pPr>
@@ -3912,7 +3959,7 @@
       <w:r>
         <w:t xml:space="preserve"> </w:t>
       </w:r>
-      <w:hyperlink r:id="rId106">
+      <w:hyperlink r:id="rId107">
         <w:r>
           <w:rPr>
             <w:rStyle w:val="Hyperlink"/>
@@ -3940,7 +3987,7 @@
       <w:r>
         <w:t xml:space="preserve"> </w:t>
       </w:r>
-      <w:hyperlink r:id="rId107">
+      <w:hyperlink r:id="rId108">
         <w:r>
           <w:rPr>
             <w:rStyle w:val="Hyperlink"/>
@@ -3973,7 +4020,7 @@
       <w:r>
         <w:t xml:space="preserve"> </w:t>
       </w:r>
-      <w:hyperlink r:id="rId108">
+      <w:hyperlink r:id="rId109">
         <w:r>
           <w:rPr>
             <w:rStyle w:val="Hyperlink"/>
@@ -3986,21 +4033,21 @@
       <w:pPr>
         <w:pStyle w:val="Heading1"/>
       </w:pPr>
-      <w:bookmarkStart w:id="109" w:name="chapter-07"/>
+      <w:bookmarkStart w:id="110" w:name="chapter-07"/>
       <w:r>
         <w:t xml:space="preserve">Chapter 07</w:t>
       </w:r>
-      <w:bookmarkEnd w:id="109"/>
+      <w:bookmarkEnd w:id="110"/>
     </w:p>
     <w:p>
       <w:pPr>
         <w:pStyle w:val="Heading2"/>
       </w:pPr>
-      <w:bookmarkStart w:id="110" w:name="switching-to-web---saas-product"/>
+      <w:bookmarkStart w:id="111" w:name="switching-to-web---saas-product"/>
       <w:r>
         <w:t xml:space="preserve">Switching to web - SAAS product</w:t>
       </w:r>
-      <w:bookmarkEnd w:id="110"/>
+      <w:bookmarkEnd w:id="111"/>
     </w:p>
     <w:p>
       <w:pPr>
@@ -4056,11 +4103,11 @@
       <w:pPr>
         <w:pStyle w:val="Heading2"/>
       </w:pPr>
-      <w:bookmarkStart w:id="111" w:name="problem-4"/>
+      <w:bookmarkStart w:id="112" w:name="problem-4"/>
       <w:r>
         <w:t xml:space="preserve">Problem</w:t>
       </w:r>
-      <w:bookmarkEnd w:id="111"/>
+      <w:bookmarkEnd w:id="112"/>
     </w:p>
     <w:p>
       <w:pPr>
@@ -4074,11 +4121,11 @@
       <w:pPr>
         <w:pStyle w:val="Heading2"/>
       </w:pPr>
-      <w:bookmarkStart w:id="112" w:name="technical-analysis-5"/>
+      <w:bookmarkStart w:id="113" w:name="technical-analysis-5"/>
       <w:r>
         <w:t xml:space="preserve">Technical analysis</w:t>
       </w:r>
-      <w:bookmarkEnd w:id="112"/>
+      <w:bookmarkEnd w:id="113"/>
     </w:p>
     <w:p>
       <w:pPr>
@@ -4111,7 +4158,7 @@
       <w:r>
         <w:t xml:space="preserve"> </w:t>
       </w:r>
-      <w:hyperlink r:id="rId113">
+      <w:hyperlink r:id="rId114">
         <w:r>
           <w:rPr>
             <w:rStyle w:val="Hyperlink"/>
@@ -4147,7 +4194,7 @@
       <w:r>
         <w:t xml:space="preserve"> </w:t>
       </w:r>
-      <w:hyperlink r:id="rId114">
+      <w:hyperlink r:id="rId115">
         <w:r>
           <w:rPr>
             <w:rStyle w:val="Hyperlink"/>
@@ -4169,7 +4216,7 @@
       <w:r>
         <w:t xml:space="preserve"> </w:t>
       </w:r>
-      <w:hyperlink r:id="rId115">
+      <w:hyperlink r:id="rId116">
         <w:r>
           <w:rPr>
             <w:rStyle w:val="Hyperlink"/>
@@ -4191,7 +4238,7 @@
       <w:r>
         <w:t xml:space="preserve"> </w:t>
       </w:r>
-      <w:hyperlink r:id="rId116">
+      <w:hyperlink r:id="rId117">
         <w:r>
           <w:rPr>
             <w:rStyle w:val="Hyperlink"/>
@@ -4212,11 +4259,11 @@
       <w:pPr>
         <w:pStyle w:val="Heading2"/>
       </w:pPr>
-      <w:bookmarkStart w:id="117" w:name="code-5"/>
+      <w:bookmarkStart w:id="118" w:name="code-5"/>
       <w:r>
         <w:t xml:space="preserve">Code</w:t>
       </w:r>
-      <w:bookmarkEnd w:id="117"/>
+      <w:bookmarkEnd w:id="118"/>
     </w:p>
     <w:p>
       <w:pPr>
@@ -4940,7 +4987,7 @@
       <w:r>
         <w:t xml:space="preserve"> </w:t>
       </w:r>
-      <w:hyperlink r:id="rId119">
+      <w:hyperlink r:id="rId120">
         <w:r>
           <w:drawing>
             <wp:inline>
@@ -4957,7 +5004,7 @@
                       </pic:cNvPicPr>
                     </pic:nvPicPr>
                     <pic:blipFill>
-                      <a:blip r:embed="rId118"/>
+                      <a:blip r:embed="rId119"/>
                       <a:stretch>
                         <a:fillRect/>
                       </a:stretch>
@@ -4989,17 +5036,17 @@
       <w:pPr>
         <w:pStyle w:val="Heading3"/>
       </w:pPr>
-      <w:bookmarkStart w:id="120" w:name="possible-architecture"/>
+      <w:bookmarkStart w:id="121" w:name="possible-architecture"/>
       <w:r>
         <w:t xml:space="preserve">Possible architecture</w:t>
       </w:r>
-      <w:bookmarkEnd w:id="120"/>
+      <w:bookmarkEnd w:id="121"/>
     </w:p>
     <w:p>
       <w:pPr>
         <w:pStyle w:val="FirstParagraph"/>
       </w:pPr>
-      <w:hyperlink r:id="rId122">
+      <w:hyperlink r:id="rId123">
         <w:r>
           <w:drawing>
             <wp:inline>
@@ -5016,7 +5063,7 @@
                       </pic:cNvPicPr>
                     </pic:nvPicPr>
                     <pic:blipFill>
-                      <a:blip r:embed="rId121"/>
+                      <a:blip r:embed="rId122"/>
                       <a:stretch>
                         <a:fillRect/>
                       </a:stretch>
@@ -5048,11 +5095,11 @@
       <w:pPr>
         <w:pStyle w:val="Heading3"/>
       </w:pPr>
-      <w:bookmarkStart w:id="123" w:name="X43c6198ddc1d59c45b1fcef3d8694c357129637"/>
+      <w:bookmarkStart w:id="124" w:name="X43c6198ddc1d59c45b1fcef3d8694c357129637"/>
       <w:r>
         <w:t xml:space="preserve">Decoupling GUI from backend - allow Mobile, Local, Web to work with same endpoints</w:t>
       </w:r>
-      <w:bookmarkEnd w:id="123"/>
+      <w:bookmarkEnd w:id="124"/>
     </w:p>
     <w:p>
       <w:pPr>
@@ -5090,7 +5137,7 @@
       <w:r>
         <w:t xml:space="preserve"> </w:t>
       </w:r>
-      <w:hyperlink r:id="rId125">
+      <w:hyperlink r:id="rId126">
         <w:r>
           <w:drawing>
             <wp:inline>
@@ -5107,7 +5154,7 @@
                       </pic:cNvPicPr>
                     </pic:nvPicPr>
                     <pic:blipFill>
-                      <a:blip r:embed="rId124"/>
+                      <a:blip r:embed="rId125"/>
                       <a:stretch>
                         <a:fillRect/>
                       </a:stretch>
@@ -5163,7 +5210,7 @@
       <w:r>
         <w:t xml:space="preserve"> </w:t>
       </w:r>
-      <w:hyperlink r:id="rId127">
+      <w:hyperlink r:id="rId128">
         <w:r>
           <w:drawing>
             <wp:inline>
@@ -5180,7 +5227,7 @@
                       </pic:cNvPicPr>
                     </pic:nvPicPr>
                     <pic:blipFill>
-                      <a:blip r:embed="rId126"/>
+                      <a:blip r:embed="rId127"/>
                       <a:stretch>
                         <a:fillRect/>
                       </a:stretch>
@@ -5224,7 +5271,7 @@
       <w:r>
         <w:t xml:space="preserve"> </w:t>
       </w:r>
-      <w:hyperlink r:id="rId129">
+      <w:hyperlink r:id="rId130">
         <w:r>
           <w:drawing>
             <wp:inline>
@@ -5241,7 +5288,7 @@
                       </pic:cNvPicPr>
                     </pic:nvPicPr>
                     <pic:blipFill>
-                      <a:blip r:embed="rId128"/>
+                      <a:blip r:embed="rId129"/>
                       <a:stretch>
                         <a:fillRect/>
                       </a:stretch>
@@ -5273,11 +5320,11 @@
       <w:pPr>
         <w:pStyle w:val="Heading2"/>
       </w:pPr>
-      <w:bookmarkStart w:id="130" w:name="multi-tenant-vs-single-tenant"/>
+      <w:bookmarkStart w:id="131" w:name="multi-tenant-vs-single-tenant"/>
       <w:r>
         <w:t xml:space="preserve">Multi-tenant vs Single-tenant</w:t>
       </w:r>
-      <w:bookmarkEnd w:id="130"/>
+      <w:bookmarkEnd w:id="131"/>
     </w:p>
     <w:p>
       <w:pPr>
@@ -5289,7 +5336,7 @@
       <w:r>
         <w:t xml:space="preserve"> </w:t>
       </w:r>
-      <w:hyperlink r:id="rId113">
+      <w:hyperlink r:id="rId114">
         <w:r>
           <w:rPr>
             <w:rStyle w:val="Hyperlink"/>
@@ -5311,11 +5358,11 @@
       <w:pPr>
         <w:pStyle w:val="Heading2"/>
       </w:pPr>
-      <w:bookmarkStart w:id="131" w:name="microservices"/>
+      <w:bookmarkStart w:id="132" w:name="microservices"/>
       <w:r>
         <w:t xml:space="preserve">Microservices</w:t>
       </w:r>
-      <w:bookmarkEnd w:id="131"/>
+      <w:bookmarkEnd w:id="132"/>
     </w:p>
     <w:p>
       <w:pPr>
@@ -5386,7 +5433,7 @@
           <w:numId w:val="1023"/>
         </w:numPr>
       </w:pPr>
-      <w:hyperlink r:id="rId132">
+      <w:hyperlink r:id="rId133">
         <w:r>
           <w:rPr>
             <w:rStyle w:val="Hyperlink"/>
@@ -5402,7 +5449,7 @@
           <w:numId w:val="1023"/>
         </w:numPr>
       </w:pPr>
-      <w:hyperlink r:id="rId133">
+      <w:hyperlink r:id="rId134">
         <w:r>
           <w:rPr>
             <w:rStyle w:val="Hyperlink"/>
@@ -5418,7 +5465,7 @@
           <w:numId w:val="1023"/>
         </w:numPr>
       </w:pPr>
-      <w:hyperlink r:id="rId134">
+      <w:hyperlink r:id="rId135">
         <w:r>
           <w:rPr>
             <w:rStyle w:val="Hyperlink"/>
@@ -5434,7 +5481,7 @@
           <w:numId w:val="1023"/>
         </w:numPr>
       </w:pPr>
-      <w:hyperlink r:id="rId135">
+      <w:hyperlink r:id="rId136">
         <w:r>
           <w:rPr>
             <w:rStyle w:val="Hyperlink"/>
@@ -5447,11 +5494,11 @@
       <w:pPr>
         <w:pStyle w:val="Heading2"/>
       </w:pPr>
-      <w:bookmarkStart w:id="136" w:name="exposing-events-to-other-apps"/>
+      <w:bookmarkStart w:id="137" w:name="exposing-events-to-other-apps"/>
       <w:r>
         <w:t xml:space="preserve">Exposing events to other apps</w:t>
       </w:r>
-      <w:bookmarkEnd w:id="136"/>
+      <w:bookmarkEnd w:id="137"/>
     </w:p>
     <w:p>
       <w:pPr>
@@ -5475,7 +5522,7 @@
       <w:r>
         <w:t xml:space="preserve"> </w:t>
       </w:r>
-      <w:hyperlink r:id="rId137">
+      <w:hyperlink r:id="rId138">
         <w:r>
           <w:rPr>
             <w:rStyle w:val="Hyperlink"/>
@@ -5488,11 +5535,11 @@
       <w:pPr>
         <w:pStyle w:val="Heading2"/>
       </w:pPr>
-      <w:bookmarkStart w:id="138" w:name="X6c601cb313637fb9bfa1bee65b17b129e4125be"/>
+      <w:bookmarkStart w:id="139" w:name="X6c601cb313637fb9bfa1bee65b17b129e4125be"/>
       <w:r>
         <w:t xml:space="preserve">Continuous Integration/Continuous Delivery</w:t>
       </w:r>
-      <w:bookmarkEnd w:id="138"/>
+      <w:bookmarkEnd w:id="139"/>
     </w:p>
     <w:p>
       <w:pPr>
@@ -5541,7 +5588,7 @@
           <w:numId w:val="1024"/>
         </w:numPr>
       </w:pPr>
-      <w:hyperlink r:id="rId139">
+      <w:hyperlink r:id="rId140">
         <w:r>
           <w:rPr>
             <w:rStyle w:val="Hyperlink"/>
@@ -5557,7 +5604,7 @@
           <w:numId w:val="1024"/>
         </w:numPr>
       </w:pPr>
-      <w:hyperlink r:id="rId140">
+      <w:hyperlink r:id="rId141">
         <w:r>
           <w:rPr>
             <w:rStyle w:val="Hyperlink"/>
@@ -5573,7 +5620,7 @@
           <w:numId w:val="1024"/>
         </w:numPr>
       </w:pPr>
-      <w:hyperlink r:id="rId141">
+      <w:hyperlink r:id="rId142">
         <w:r>
           <w:rPr>
             <w:rStyle w:val="Hyperlink"/>
@@ -5589,7 +5636,7 @@
           <w:numId w:val="1024"/>
         </w:numPr>
       </w:pPr>
-      <w:hyperlink r:id="rId142">
+      <w:hyperlink r:id="rId143">
         <w:r>
           <w:rPr>
             <w:rStyle w:val="Hyperlink"/>
@@ -5605,7 +5652,7 @@
           <w:numId w:val="1024"/>
         </w:numPr>
       </w:pPr>
-      <w:hyperlink r:id="rId143">
+      <w:hyperlink r:id="rId144">
         <w:r>
           <w:rPr>
             <w:rStyle w:val="Hyperlink"/>
@@ -5629,7 +5676,7 @@
           <w:numId w:val="1025"/>
         </w:numPr>
       </w:pPr>
-      <w:hyperlink r:id="rId144">
+      <w:hyperlink r:id="rId145">
         <w:r>
           <w:rPr>
             <w:rStyle w:val="Hyperlink"/>
@@ -5645,7 +5692,7 @@
           <w:numId w:val="1025"/>
         </w:numPr>
       </w:pPr>
-      <w:hyperlink r:id="rId145">
+      <w:hyperlink r:id="rId146">
         <w:r>
           <w:rPr>
             <w:rStyle w:val="Hyperlink"/>
@@ -5661,7 +5708,7 @@
           <w:numId w:val="1025"/>
         </w:numPr>
       </w:pPr>
-      <w:hyperlink r:id="rId146">
+      <w:hyperlink r:id="rId147">
         <w:r>
           <w:rPr>
             <w:rStyle w:val="Hyperlink"/>

--- a/docs/ConsoleToSaas.docx
+++ b/docs/ConsoleToSaas.docx
@@ -879,7 +879,7 @@
         <w:pStyle w:val="FirstParagraph"/>
       </w:pPr>
       <w:r>
-        <w:t xml:space="preserve">After putting some brainstorming and analyzing the constraint we ended up developing a solution that reads from a folder share and continues the process without any human intervention. This would allow us to have all our employees to continue their work simultaneously with less effort than before. To speed up the things, we decided to go with a minimal setup</w:t>
+        <w:t xml:space="preserve">After putting some brainstorming and analyzing the constraint we ended up developing a solution that reads from a folder share and continues the process without any human intervention. This would allow us to have all our employees to continue their work simultaneously with less effort than before. The final setup was:</w:t>
       </w:r>
     </w:p>
     <w:p>
@@ -918,7 +918,7 @@
         <w:t xml:space="preserve"> </w:t>
       </w:r>
       <w:r>
-        <w:t xml:space="preserve">library for handling Word document reading. The decision is simply based on preference.</w:t>
+        <w:t xml:space="preserve">library for handling Word document reading. The decision is simply based on preference. However</w:t>
       </w:r>
       <w:r>
         <w:t xml:space="preserve"> </w:t>
@@ -935,7 +935,7 @@
         <w:t xml:space="preserve"> </w:t>
       </w:r>
       <w:r>
-        <w:t xml:space="preserve">is another options. However, we have chosen to go with an approach that doesn't require to have the Microsoft Office installed. Limiting the dependencies is generally a good approach and in our case, it was easier also.</w:t>
+        <w:t xml:space="preserve">is another valid option too. Our main focus was to remove any dependency of Microsoft Office, so our program to not require to have it installed while running. Limiting the dependencies is generally a good approach because it makes the testing easier.</w:t>
       </w:r>
     </w:p>
     <w:p>
@@ -1283,13 +1283,7 @@
         <w:pStyle w:val="BodyText"/>
       </w:pPr>
       <w:r>
-        <w:t xml:space="preserve">When reading files on the hard disk, you should understand if you want to enumerate all files or just see if there are any files.</w:t>
-      </w:r>
-      <w:r>
-        <w:t xml:space="preserve"> </w:t>
-      </w:r>
-      <w:r>
-        <w:t xml:space="preserve">Read about the difference between IEnumerable and array (e.g. Directory.EnumerateFiles vs Directory.GetFiles) -</w:t>
+        <w:t xml:space="preserve">When reading files on the hard disk, you should understand if you want to enumerate all files or just those that match a path. Read about the difference between IEnumerable and array (e.g. Directory.EnumerateFiles vs Directory.GetFiles) -</w:t>
       </w:r>
       <w:r>
         <w:t xml:space="preserve"> </w:t>
@@ -1335,7 +1329,7 @@
         <w:pStyle w:val="FirstParagraph"/>
       </w:pPr>
       <w:r>
-        <w:t xml:space="preserve">We installed our console app on one of the computers of an employee in the financial department, we set it up and we let it run. After a few days, we had some bug fixing and some new requests that came in. We saw an enthusiastic behavior on our colleagues by using our solution and that was our first real feedback that we were resolving a customer pain. We anticipated that we will get more feedback and to track what we have done we needed a source control. After a few iterations, we had our financial department happy and we are ready with our first MVP.</w:t>
+        <w:t xml:space="preserve">We installed our console app on one of the computers of an employee in the financial department, we set it up and we let it run. After a few days, we had some bug fixing and some new requests that came in. We saw an enthusiastic behavior on our colleagues by using our solution and that was our first real feedback that we were resolving a customer pain. We anticipated that our product will not be perfect (so more feedback will be considered) and to do tracking of what we did, we set up needed a source control. After a few iterations, we had our financial department happy and we are ready with our first MVP.</w:t>
       </w:r>
     </w:p>
     <w:p>
@@ -1371,7 +1365,7 @@
         <w:pStyle w:val="FirstParagraph"/>
       </w:pPr>
       <w:r>
-        <w:t xml:space="preserve">As a starting point, we decided to have 2 separate projects:</w:t>
+        <w:t xml:space="preserve">As a starting point, we decided to go beyond a separate file, hence we ended up to have 2 separate projects:</w:t>
       </w:r>
     </w:p>
     <w:p>
@@ -1382,7 +1376,7 @@
         </w:numPr>
       </w:pPr>
       <w:r>
-        <w:t xml:space="preserve">a business logic</w:t>
+        <w:t xml:space="preserve">a business logic (that can contain the core logic)</w:t>
       </w:r>
     </w:p>
     <w:p>
@@ -1436,11 +1430,13 @@
         <w:t xml:space="preserve"> </w:t>
       </w:r>
       <w:r>
-        <w:t xml:space="preserve">where we handle all the Word related file formats. Here we moved the usage of the NPOI library and we make sure that the expected format is according to our requirements.</w:t>
-      </w:r>
-      <w:r>
-        <w:t xml:space="preserve"> </w:t>
-      </w:r>
+        <w:t xml:space="preserve">class, where we handle all the Word related file formats. Here we moved the usage of the NPOI library and we make sure that the expected format is according to our requirements.</w:t>
+      </w:r>
+    </w:p>
+    <w:p>
+      <w:pPr>
+        <w:pStyle w:val="BodyText"/>
+      </w:pPr>
       <w:r>
         <w:t xml:space="preserve">Hence, our solution looks now like:</w:t>
       </w:r>
@@ -1754,11 +1750,13 @@
         <w:pStyle w:val="FirstParagraph"/>
       </w:pPr>
       <w:r>
-        <w:t xml:space="preserve">It has been a few months since our financial department is using the application and they were happy with it. On a morning coffee break where we were discussing the new automation trends, they mention the tool that we developed. The sales department was willing to see since they had themselves some similar situation.</w:t>
-      </w:r>
-      <w:r>
-        <w:t xml:space="preserve"> </w:t>
-      </w:r>
+        <w:t xml:space="preserve">It has been a few months since our financial department is using the application and they were happy with it. On a morning coffee break where we were discussing the new automation trends, and among them our tool was mentioned. The sales department was willing to see in action, since they had themselves some similar situation.</w:t>
+      </w:r>
+    </w:p>
+    <w:p>
+      <w:pPr>
+        <w:pStyle w:val="BodyText"/>
+      </w:pPr>
       <w:r>
         <w:t xml:space="preserve">We configured and deployed on a separate machine for them and we saw great feedback and real usage on a daily basis. They were so excited to see how they decreased the paperwork hours and had more time to pay attention to the client's needs.</w:t>
       </w:r>
@@ -1802,7 +1800,7 @@
         <w:pStyle w:val="FirstParagraph"/>
       </w:pPr>
       <w:r>
-        <w:t xml:space="preserve">Creating a configuration file with all the settings that a client can particularly change. For now, we have just the directory path, along with the config. We have added also a class that manages the reading operation to move the reading operation</w:t>
+        <w:t xml:space="preserve">Creating a configuration file with all the settings that a client can particularly change. For now, we have just the directory path, along with the config file. We have added a class that manages the settings operation and uset it in a typed format to have the config related settings in one place.</w:t>
       </w:r>
     </w:p>
     <w:p>
@@ -1810,15 +1808,7 @@
         <w:pStyle w:val="BodyText"/>
       </w:pPr>
       <w:r>
-        <w:t xml:space="preserve">The reason that we put the setting into a configuration file and not make 2 applications is to have an easy way to maintain the same application for 2 clients. Also, later, the client may want to read from 2 different folders?</w:t>
-      </w:r>
-    </w:p>
-    <w:p>
-      <w:pPr>
-        <w:pStyle w:val="BodyText"/>
-      </w:pPr>
-      <w:r>
-        <w:t xml:space="preserve">The impact on the solution is minimal. Just create a new class that knows how to read from a config file and retrieve the name of the folder as a property.</w:t>
+        <w:t xml:space="preserve">The reason that we put the setting into a configuration file and not make 2 applications is to have an easy way to maintain the same application for 2 clients. The impact on the solution is minimal. Just create a new class that knows how to read from a config file and retrieve the name of the folder as a property.</w:t>
       </w:r>
     </w:p>
     <w:p>
@@ -2054,17 +2044,21 @@
         <w:pStyle w:val="FirstParagraph"/>
       </w:pPr>
       <w:r>
-        <w:t xml:space="preserve">At our Digital Transformation Center Department, we have recurring meetings with clients that are part of our continuous iterative process to identify things that need to be improved. In one of the meetups that we hosted on our desk, we invited the financial department to leave feedback on the process that we helped. We talked about how the process evolved and how by adopting Digital Solutions decreased manual work.</w:t>
-      </w:r>
-      <w:r>
-        <w:t xml:space="preserve"> </w:t>
-      </w:r>
-      <w:r>
-        <w:t xml:space="preserve">The presentation ended up with some Q&amp;A and several clients they were interested to have the application installed. At that point, we realized that this is a missing point in the current market and we planned to develop a product around this. At this point, we had a validated idea by the market and we decided to evolve based on the client's needs.</w:t>
-      </w:r>
-      <w:r>
-        <w:t xml:space="preserve"> </w:t>
-      </w:r>
+        <w:t xml:space="preserve">At our Digital Transformation Center Department, we have recurring meetings with clients that are part of our continuous iterative process to identify things that need to be improved. In one of the meetups that we hosted on our desk, we invited the financial department to leave feedback on the process that we helped. We talked about how the process evolved and how by adopting Digital Solutions, we decreased the manual work.</w:t>
+      </w:r>
+    </w:p>
+    <w:p>
+      <w:pPr>
+        <w:pStyle w:val="BodyText"/>
+      </w:pPr>
+      <w:r>
+        <w:t xml:space="preserve">The presentation ended up with some Q&amp;A and several clients they were interested to have the application installed. At that point, we realized that this is a missing point in the current market and we planned to develop a product around this. At this point, we had a validated idea by a consistend number of users and we decided to evolve based on the client's needs.</w:t>
+      </w:r>
+    </w:p>
+    <w:p>
+      <w:pPr>
+        <w:pStyle w:val="BodyText"/>
+      </w:pPr>
       <w:r>
         <w:t xml:space="preserve">Selling the application to multiple clients means to have configurable the word extracting and location of the documents. We ended up creating a GUI to allow the user to configure himself with the automation parameters. This was a valuable feature for our users since most of them could be non-technical.</w:t>
       </w:r>
@@ -2116,7 +2110,7 @@
         <w:pStyle w:val="BodyText"/>
       </w:pPr>
       <w:r>
-        <w:t xml:space="preserve">Because the user works now with network folders that cannot be available always, we need to perform some modifications to alert the user for problems. In our case we have the user interface for showing :</w:t>
+        <w:t xml:space="preserve">Because the user works now with network folders that cannot be available always, we need to perform some modifications to alert the user for problems. In our case we have the user interface for showing:</w:t>
       </w:r>
     </w:p>
     <w:p>
@@ -2138,7 +2132,7 @@
         </w:numPr>
       </w:pPr>
       <w:r>
-        <w:t xml:space="preserve">Adding logging for knowing what happens if an error occurs</w:t>
+        <w:t xml:space="preserve">adding logging for knowing what happens if an error occurs</w:t>
       </w:r>
     </w:p>
     <w:p>
@@ -2149,7 +2143,7 @@
         </w:numPr>
       </w:pPr>
       <w:r>
-        <w:t xml:space="preserve">Adding exception handling to not crash the application</w:t>
+        <w:t xml:space="preserve">adding exception handling to not crash the application</w:t>
       </w:r>
     </w:p>
     <w:p>
@@ -2160,7 +2154,7 @@
         </w:numPr>
       </w:pPr>
       <w:r>
-        <w:t xml:space="preserve">Handle edge cases of the user saving configuration (assert that user have not entered any folder / maybe list what documents have been successfully processed and whatnot)</w:t>
+        <w:t xml:space="preserve">handle edge cases of the user saving configuration (assert that user have not entered any folder, list what documents have been successfully processed, etc)</w:t>
       </w:r>
     </w:p>
     <w:p>
@@ -3070,7 +3064,7 @@
         <w:pStyle w:val="FirstParagraph"/>
       </w:pPr>
       <w:r>
-        <w:t xml:space="preserve">Changing the business core requires refactoring which usually involves regression testing. Before every refactoring is started, we need to define the supported test scenarios from the business perspective. This is a list that usually includes inputs, appropriate action, and the expected output. The easiest way to achieve this is to add unit tests which do the checking automatically.</w:t>
+        <w:t xml:space="preserve">Changing the business core requires refactoring, which usually involves regression testing. Before every refactoring is started, we need to define the supported test scenarios from the business perspective. This is a list that usually includes inputs, appropriate action, and the expected output. The easiest way to achieve this is to add unit tests which do the checking automatically.</w:t>
       </w:r>
     </w:p>
     <w:p>
@@ -3430,7 +3424,22 @@
         <w:pStyle w:val="FirstParagraph"/>
       </w:pPr>
       <w:r>
-        <w:t xml:space="preserve">There are a few issues that you could encounter to transform this code example in production. The WordContractExtractor depends on the IFileSystem. The latter one is the state (it keeps the source files). While it is ok to have a state which is read-only (multiple requests will not alter the state), you could have concurrency problems if the files are written there. In this case, the IFileSystem has only methods for reading. Your homework is to modify the WordContractExtractor to be consistent and use the IFileSystem for writing.</w:t>
+        <w:t xml:space="preserve">There are a few issues that you could encounter to transform this code example in production. The</w:t>
+      </w:r>
+      <w:r>
+        <w:t xml:space="preserve"> </w:t>
+      </w:r>
+      <w:r>
+        <w:rPr>
+          <w:b/>
+        </w:rPr>
+        <w:t xml:space="preserve">WordContractExtractor</w:t>
+      </w:r>
+      <w:r>
+        <w:t xml:space="preserve"> </w:t>
+      </w:r>
+      <w:r>
+        <w:t xml:space="preserve">depends on the IFileSystem. The latter one is the state (it keeps the source files). While it is ok to have a state which is read-only (multiple requests will not alter the state), you could have concurrency problems if the files are written there. In this case, the IFileSystem has only methods for reading. Your homework is to modify the WordContractExtractor to be consistent and use the IFileSystem for writing.</w:t>
       </w:r>
     </w:p>
     <w:p>
@@ -3682,11 +3691,13 @@
         <w:pStyle w:val="FirstParagraph"/>
       </w:pPr>
       <w:r>
-        <w:t xml:space="preserve">So, we have our main code in master, and we will create a separate branch for each client. This is an easy task, but let’s see what are the consequences</w:t>
-      </w:r>
-      <w:r>
-        <w:t xml:space="preserve"> </w:t>
-      </w:r>
+        <w:t xml:space="preserve">So, we have our main code in master, and we will create a separate branch for each client. This is an easy task, but let’s see what are the consequences:</w:t>
+      </w:r>
+    </w:p>
+    <w:p>
+      <w:pPr>
+        <w:pStyle w:val="BodyText"/>
+      </w:pPr>
       <w:r>
         <w:rPr>
           <w:i/>
@@ -3726,9 +3737,11 @@
       <w:r>
         <w:t xml:space="preserve">It is easy to implement a new different feature for each client</w:t>
       </w:r>
-      <w:r>
-        <w:t xml:space="preserve"> </w:t>
-      </w:r>
+    </w:p>
+    <w:p>
+      <w:pPr>
+        <w:pStyle w:val="FirstParagraph"/>
+      </w:pPr>
       <w:r>
         <w:rPr>
           <w:i/>
@@ -3740,7 +3753,7 @@
       <w:pPr>
         <w:numPr>
           <w:ilvl w:val="0"/>
-          <w:numId w:val="1016"/>
+          <w:numId w:val="1017"/>
         </w:numPr>
       </w:pPr>
       <w:r>
@@ -3753,20 +3766,14 @@
         <w:t xml:space="preserve"> </w:t>
       </w:r>
       <w:r>
-        <w:t xml:space="preserve">When a bug appears, it should be replicated on every client. This could be done by either</w:t>
-      </w:r>
-      <w:r>
-        <w:t xml:space="preserve"> </w:t>
-      </w:r>
-      <w:r>
-        <w:t xml:space="preserve">have a single master and replicating to each branch</w:t>
-      </w:r>
-    </w:p>
-    <w:p>
-      <w:pPr>
-        <w:numPr>
-          <w:ilvl w:val="0"/>
-          <w:numId w:val="1016"/>
+        <w:t xml:space="preserve">When a bug appears, it should be replicated on every client. This could be done by either have a single master and replicating to each branch</w:t>
+      </w:r>
+    </w:p>
+    <w:p>
+      <w:pPr>
+        <w:numPr>
+          <w:ilvl w:val="0"/>
+          <w:numId w:val="1017"/>
         </w:numPr>
       </w:pPr>
       <w:r>
@@ -3777,7 +3784,7 @@
       <w:pPr>
         <w:numPr>
           <w:ilvl w:val="0"/>
-          <w:numId w:val="1016"/>
+          <w:numId w:val="1017"/>
         </w:numPr>
       </w:pPr>
       <w:r>
@@ -3788,7 +3795,7 @@
       <w:pPr>
         <w:numPr>
           <w:ilvl w:val="0"/>
-          <w:numId w:val="1016"/>
+          <w:numId w:val="1017"/>
         </w:numPr>
       </w:pPr>
       <w:r>
@@ -3828,7 +3835,7 @@
       <w:pPr>
         <w:numPr>
           <w:ilvl w:val="0"/>
-          <w:numId w:val="1017"/>
+          <w:numId w:val="1018"/>
         </w:numPr>
       </w:pPr>
       <w:r>
@@ -3839,7 +3846,7 @@
       <w:pPr>
         <w:numPr>
           <w:ilvl w:val="0"/>
-          <w:numId w:val="1017"/>
+          <w:numId w:val="1018"/>
         </w:numPr>
       </w:pPr>
       <w:r>
@@ -3861,7 +3868,7 @@
       <w:pPr>
         <w:numPr>
           <w:ilvl w:val="0"/>
-          <w:numId w:val="1018"/>
+          <w:numId w:val="1019"/>
         </w:numPr>
       </w:pPr>
       <w:r>
@@ -3872,7 +3879,7 @@
       <w:pPr>
         <w:numPr>
           <w:ilvl w:val="0"/>
-          <w:numId w:val="1018"/>
+          <w:numId w:val="1019"/>
         </w:numPr>
       </w:pPr>
       <w:r>
@@ -3883,7 +3890,7 @@
       <w:pPr>
         <w:numPr>
           <w:ilvl w:val="0"/>
-          <w:numId w:val="1018"/>
+          <w:numId w:val="1019"/>
         </w:numPr>
       </w:pPr>
       <w:r>
@@ -3894,7 +3901,7 @@
       <w:pPr>
         <w:numPr>
           <w:ilvl w:val="0"/>
-          <w:numId w:val="1018"/>
+          <w:numId w:val="1019"/>
         </w:numPr>
       </w:pPr>
       <w:r>
@@ -3905,7 +3912,7 @@
       <w:pPr>
         <w:numPr>
           <w:ilvl w:val="0"/>
-          <w:numId w:val="1018"/>
+          <w:numId w:val="1019"/>
         </w:numPr>
       </w:pPr>
       <w:r>
@@ -3950,7 +3957,7 @@
       <w:pPr>
         <w:numPr>
           <w:ilvl w:val="0"/>
-          <w:numId w:val="1019"/>
+          <w:numId w:val="1020"/>
         </w:numPr>
       </w:pPr>
       <w:r>
@@ -3978,7 +3985,7 @@
       <w:pPr>
         <w:numPr>
           <w:ilvl w:val="0"/>
-          <w:numId w:val="1019"/>
+          <w:numId w:val="1020"/>
         </w:numPr>
       </w:pPr>
       <w:r>
@@ -4000,7 +4007,7 @@
       <w:pPr>
         <w:numPr>
           <w:ilvl w:val="0"/>
-          <w:numId w:val="1019"/>
+          <w:numId w:val="1020"/>
         </w:numPr>
       </w:pPr>
       <w:r>
@@ -4011,7 +4018,7 @@
       <w:pPr>
         <w:numPr>
           <w:ilvl w:val="0"/>
-          <w:numId w:val="1019"/>
+          <w:numId w:val="1020"/>
         </w:numPr>
       </w:pPr>
       <w:r>
@@ -4061,7 +4068,7 @@
       <w:pPr>
         <w:numPr>
           <w:ilvl w:val="0"/>
-          <w:numId w:val="1020"/>
+          <w:numId w:val="1021"/>
         </w:numPr>
       </w:pPr>
       <w:r>
@@ -4072,7 +4079,7 @@
       <w:pPr>
         <w:numPr>
           <w:ilvl w:val="0"/>
-          <w:numId w:val="1020"/>
+          <w:numId w:val="1021"/>
         </w:numPr>
       </w:pPr>
       <w:r>
@@ -4185,7 +4192,7 @@
       <w:pPr>
         <w:numPr>
           <w:ilvl w:val="0"/>
-          <w:numId w:val="1021"/>
+          <w:numId w:val="1022"/>
         </w:numPr>
       </w:pPr>
       <w:r>
@@ -4207,7 +4214,7 @@
       <w:pPr>
         <w:numPr>
           <w:ilvl w:val="0"/>
-          <w:numId w:val="1021"/>
+          <w:numId w:val="1022"/>
         </w:numPr>
       </w:pPr>
       <w:r>
@@ -4229,7 +4236,7 @@
       <w:pPr>
         <w:numPr>
           <w:ilvl w:val="0"/>
-          <w:numId w:val="1021"/>
+          <w:numId w:val="1022"/>
         </w:numPr>
       </w:pPr>
       <w:r>
@@ -5394,7 +5401,7 @@
       <w:pPr>
         <w:numPr>
           <w:ilvl w:val="0"/>
-          <w:numId w:val="1022"/>
+          <w:numId w:val="1023"/>
         </w:numPr>
       </w:pPr>
       <w:r>
@@ -5405,7 +5412,7 @@
       <w:pPr>
         <w:numPr>
           <w:ilvl w:val="0"/>
-          <w:numId w:val="1022"/>
+          <w:numId w:val="1023"/>
         </w:numPr>
       </w:pPr>
       <w:r>
@@ -5430,7 +5437,7 @@
       <w:pPr>
         <w:numPr>
           <w:ilvl w:val="0"/>
-          <w:numId w:val="1023"/>
+          <w:numId w:val="1024"/>
         </w:numPr>
       </w:pPr>
       <w:hyperlink r:id="rId133">
@@ -5446,7 +5453,7 @@
       <w:pPr>
         <w:numPr>
           <w:ilvl w:val="0"/>
-          <w:numId w:val="1023"/>
+          <w:numId w:val="1024"/>
         </w:numPr>
       </w:pPr>
       <w:hyperlink r:id="rId134">
@@ -5462,7 +5469,7 @@
       <w:pPr>
         <w:numPr>
           <w:ilvl w:val="0"/>
-          <w:numId w:val="1023"/>
+          <w:numId w:val="1024"/>
         </w:numPr>
       </w:pPr>
       <w:hyperlink r:id="rId135">
@@ -5478,7 +5485,7 @@
       <w:pPr>
         <w:numPr>
           <w:ilvl w:val="0"/>
-          <w:numId w:val="1023"/>
+          <w:numId w:val="1024"/>
         </w:numPr>
       </w:pPr>
       <w:hyperlink r:id="rId136">
@@ -5585,7 +5592,7 @@
       <w:pPr>
         <w:numPr>
           <w:ilvl w:val="0"/>
-          <w:numId w:val="1024"/>
+          <w:numId w:val="1025"/>
         </w:numPr>
       </w:pPr>
       <w:hyperlink r:id="rId140">
@@ -5601,7 +5608,7 @@
       <w:pPr>
         <w:numPr>
           <w:ilvl w:val="0"/>
-          <w:numId w:val="1024"/>
+          <w:numId w:val="1025"/>
         </w:numPr>
       </w:pPr>
       <w:hyperlink r:id="rId141">
@@ -5617,7 +5624,7 @@
       <w:pPr>
         <w:numPr>
           <w:ilvl w:val="0"/>
-          <w:numId w:val="1024"/>
+          <w:numId w:val="1025"/>
         </w:numPr>
       </w:pPr>
       <w:hyperlink r:id="rId142">
@@ -5633,7 +5640,7 @@
       <w:pPr>
         <w:numPr>
           <w:ilvl w:val="0"/>
-          <w:numId w:val="1024"/>
+          <w:numId w:val="1025"/>
         </w:numPr>
       </w:pPr>
       <w:hyperlink r:id="rId143">
@@ -5649,7 +5656,7 @@
       <w:pPr>
         <w:numPr>
           <w:ilvl w:val="0"/>
-          <w:numId w:val="1024"/>
+          <w:numId w:val="1025"/>
         </w:numPr>
       </w:pPr>
       <w:hyperlink r:id="rId144">
@@ -5673,7 +5680,7 @@
       <w:pPr>
         <w:numPr>
           <w:ilvl w:val="0"/>
-          <w:numId w:val="1025"/>
+          <w:numId w:val="1026"/>
         </w:numPr>
       </w:pPr>
       <w:hyperlink r:id="rId145">
@@ -5689,7 +5696,7 @@
       <w:pPr>
         <w:numPr>
           <w:ilvl w:val="0"/>
-          <w:numId w:val="1025"/>
+          <w:numId w:val="1026"/>
         </w:numPr>
       </w:pPr>
       <w:hyperlink r:id="rId146">
@@ -5705,7 +5712,7 @@
       <w:pPr>
         <w:numPr>
           <w:ilvl w:val="0"/>
-          <w:numId w:val="1025"/>
+          <w:numId w:val="1026"/>
         </w:numPr>
       </w:pPr>
       <w:hyperlink r:id="rId147">
@@ -6423,9 +6430,39 @@
     </w:lvlOverride>
   </w:num>
   <w:num w:numId="1020">
+    <w:abstractNumId w:val="99211"/>
+    <w:lvlOverride w:ilvl="0">
+      <w:startOverride w:val="1"/>
+    </w:lvlOverride>
+    <w:lvlOverride w:ilvl="1">
+      <w:startOverride w:val="1"/>
+    </w:lvlOverride>
+    <w:lvlOverride w:ilvl="2">
+      <w:startOverride w:val="1"/>
+    </w:lvlOverride>
+    <w:lvlOverride w:ilvl="3">
+      <w:startOverride w:val="1"/>
+    </w:lvlOverride>
+    <w:lvlOverride w:ilvl="4">
+      <w:startOverride w:val="1"/>
+    </w:lvlOverride>
+    <w:lvlOverride w:ilvl="5">
+      <w:startOverride w:val="1"/>
+    </w:lvlOverride>
+    <w:lvlOverride w:ilvl="6">
+      <w:startOverride w:val="1"/>
+    </w:lvlOverride>
+    <w:lvlOverride w:ilvl="7">
+      <w:startOverride w:val="1"/>
+    </w:lvlOverride>
+    <w:lvlOverride w:ilvl="8">
+      <w:startOverride w:val="1"/>
+    </w:lvlOverride>
+  </w:num>
+  <w:num w:numId="1021">
     <w:abstractNumId w:val="991"/>
   </w:num>
-  <w:num w:numId="1021">
+  <w:num w:numId="1022">
     <w:abstractNumId w:val="99211"/>
     <w:lvlOverride w:ilvl="0">
       <w:startOverride w:val="1"/>
@@ -6454,9 +6491,6 @@
     <w:lvlOverride w:ilvl="8">
       <w:startOverride w:val="1"/>
     </w:lvlOverride>
-  </w:num>
-  <w:num w:numId="1022">
-    <w:abstractNumId w:val="991"/>
   </w:num>
   <w:num w:numId="1023">
     <w:abstractNumId w:val="991"/>
@@ -6465,6 +6499,9 @@
     <w:abstractNumId w:val="991"/>
   </w:num>
   <w:num w:numId="1025">
+    <w:abstractNumId w:val="991"/>
+  </w:num>
+  <w:num w:numId="1026">
     <w:abstractNumId w:val="991"/>
   </w:num>
 </w:numbering>

--- a/docs/ConsoleToSaas.docx
+++ b/docs/ConsoleToSaas.docx
@@ -182,7 +182,7 @@
         <w:t xml:space="preserve"> </w:t>
       </w:r>
       <w:r>
-        <w:t xml:space="preserve">To have our finished product, we will see the two development directions:</w:t>
+        <w:t xml:space="preserve">To have our finished product, we will have two development directions:</w:t>
       </w:r>
     </w:p>
     <w:p>
@@ -265,9 +265,9 @@
       <w:pPr>
         <w:pStyle w:val="Heading2"/>
       </w:pPr>
-      <w:bookmarkStart w:id="26" w:name="scaling"/>
-      <w:r>
-        <w:t xml:space="preserve">Scaling</w:t>
+      <w:bookmarkStart w:id="26" w:name="as-a-service"/>
+      <w:r>
+        <w:t xml:space="preserve">As a service</w:t>
       </w:r>
       <w:bookmarkEnd w:id="26"/>
     </w:p>
@@ -279,6 +279,17 @@
         </w:numPr>
       </w:pPr>
       <w:r>
+        <w:t xml:space="preserve">transforming to a web application</w:t>
+      </w:r>
+    </w:p>
+    <w:p>
+      <w:pPr>
+        <w:numPr>
+          <w:ilvl w:val="0"/>
+          <w:numId w:val="1002"/>
+        </w:numPr>
+      </w:pPr>
+      <w:r>
         <w:t xml:space="preserve">authentication</w:t>
       </w:r>
     </w:p>
@@ -290,7 +301,7 @@
         </w:numPr>
       </w:pPr>
       <w:r>
-        <w:t xml:space="preserve">load testing</w:t>
+        <w:t xml:space="preserve">possible arhitectures</w:t>
       </w:r>
     </w:p>
     <w:p>
@@ -301,7 +312,7 @@
         </w:numPr>
       </w:pPr>
       <w:r>
-        <w:t xml:space="preserve">profiling and optimisations</w:t>
+        <w:t xml:space="preserve">continuous deployment</w:t>
       </w:r>
     </w:p>
     <w:p>
@@ -312,7 +323,7 @@
         </w:numPr>
       </w:pPr>
       <w:r>
-        <w:t xml:space="preserve">continuous deployment</w:t>
+        <w:t xml:space="preserve">tight coupled microservices</w:t>
       </w:r>
     </w:p>
     <w:p>
@@ -323,29 +334,7 @@
         </w:numPr>
       </w:pPr>
       <w:r>
-        <w:t xml:space="preserve">tight coupled microservices</w:t>
-      </w:r>
-    </w:p>
-    <w:p>
-      <w:pPr>
-        <w:numPr>
-          <w:ilvl w:val="0"/>
-          <w:numId w:val="1002"/>
-        </w:numPr>
-      </w:pPr>
-      <w:r>
         <w:t xml:space="preserve">messaging systems / loose coupled microservices</w:t>
-      </w:r>
-    </w:p>
-    <w:p>
-      <w:pPr>
-        <w:numPr>
-          <w:ilvl w:val="0"/>
-          <w:numId w:val="1002"/>
-        </w:numPr>
-      </w:pPr>
-      <w:r>
-        <w:t xml:space="preserve">third party integrations</w:t>
       </w:r>
     </w:p>
     <w:p>
@@ -5555,34 +5544,54 @@
       <w:r>
         <w:t xml:space="preserve">Having continuous integration helps to minimize the time to discover code errors. This is useful when the team has any size since you can establish in the integration systems some quality controls rules that need to be passed after each developer does a code modification. The typical steps in a CI system are:</w:t>
       </w:r>
-      <w:r>
-        <w:t xml:space="preserve"> </w:t>
-      </w:r>
-      <w:r>
-        <w:t xml:space="preserve">Ensuring application is building successfully</w:t>
-      </w:r>
-      <w:r>
-        <w:t xml:space="preserve"> </w:t>
-      </w:r>
-      <w:r>
-        <w:t xml:space="preserve">Ensuring tests pass successfully (unit tests, integration tests)</w:t>
-      </w:r>
-      <w:r>
-        <w:t xml:space="preserve"> </w:t>
-      </w:r>
-      <w:r>
-        <w:t xml:space="preserve">Create the deployment package for the application</w:t>
-      </w:r>
-      <w:r>
-        <w:t xml:space="preserve"> </w:t>
-      </w:r>
-      <w:r>
-        <w:t xml:space="preserve">Deploy on a UAT environment (continuous delivery)</w:t>
-      </w:r>
-    </w:p>
-    <w:p>
-      <w:pPr>
-        <w:pStyle w:val="BodyText"/>
+    </w:p>
+    <w:p>
+      <w:pPr>
+        <w:numPr>
+          <w:ilvl w:val="0"/>
+          <w:numId w:val="1025"/>
+        </w:numPr>
+      </w:pPr>
+      <w:r>
+        <w:t xml:space="preserve">ensuring application is building successfully</w:t>
+      </w:r>
+    </w:p>
+    <w:p>
+      <w:pPr>
+        <w:numPr>
+          <w:ilvl w:val="0"/>
+          <w:numId w:val="1025"/>
+        </w:numPr>
+      </w:pPr>
+      <w:r>
+        <w:t xml:space="preserve">ensuring tests pass successfully (unit tests, integration tests)</w:t>
+      </w:r>
+    </w:p>
+    <w:p>
+      <w:pPr>
+        <w:numPr>
+          <w:ilvl w:val="0"/>
+          <w:numId w:val="1025"/>
+        </w:numPr>
+      </w:pPr>
+      <w:r>
+        <w:t xml:space="preserve">create the deployment package for the application</w:t>
+      </w:r>
+    </w:p>
+    <w:p>
+      <w:pPr>
+        <w:numPr>
+          <w:ilvl w:val="0"/>
+          <w:numId w:val="1025"/>
+        </w:numPr>
+      </w:pPr>
+      <w:r>
+        <w:t xml:space="preserve">deploy on a UAT environment (continuous delivery)</w:t>
+      </w:r>
+    </w:p>
+    <w:p>
+      <w:pPr>
+        <w:pStyle w:val="FirstParagraph"/>
       </w:pPr>
       <w:r>
         <w:t xml:space="preserve">There are many CI/CD systems (that you can run on your computer or in the cloud) such as:</w:t>
@@ -5592,7 +5601,7 @@
       <w:pPr>
         <w:numPr>
           <w:ilvl w:val="0"/>
-          <w:numId w:val="1025"/>
+          <w:numId w:val="1026"/>
         </w:numPr>
       </w:pPr>
       <w:hyperlink r:id="rId140">
@@ -5608,7 +5617,7 @@
       <w:pPr>
         <w:numPr>
           <w:ilvl w:val="0"/>
-          <w:numId w:val="1025"/>
+          <w:numId w:val="1026"/>
         </w:numPr>
       </w:pPr>
       <w:hyperlink r:id="rId141">
@@ -5624,7 +5633,7 @@
       <w:pPr>
         <w:numPr>
           <w:ilvl w:val="0"/>
-          <w:numId w:val="1025"/>
+          <w:numId w:val="1026"/>
         </w:numPr>
       </w:pPr>
       <w:hyperlink r:id="rId142">
@@ -5640,7 +5649,7 @@
       <w:pPr>
         <w:numPr>
           <w:ilvl w:val="0"/>
-          <w:numId w:val="1025"/>
+          <w:numId w:val="1026"/>
         </w:numPr>
       </w:pPr>
       <w:hyperlink r:id="rId143">
@@ -5656,7 +5665,7 @@
       <w:pPr>
         <w:numPr>
           <w:ilvl w:val="0"/>
-          <w:numId w:val="1025"/>
+          <w:numId w:val="1026"/>
         </w:numPr>
       </w:pPr>
       <w:hyperlink r:id="rId144">
@@ -5680,7 +5689,7 @@
       <w:pPr>
         <w:numPr>
           <w:ilvl w:val="0"/>
-          <w:numId w:val="1026"/>
+          <w:numId w:val="1027"/>
         </w:numPr>
       </w:pPr>
       <w:hyperlink r:id="rId145">
@@ -5696,7 +5705,7 @@
       <w:pPr>
         <w:numPr>
           <w:ilvl w:val="0"/>
-          <w:numId w:val="1026"/>
+          <w:numId w:val="1027"/>
         </w:numPr>
       </w:pPr>
       <w:hyperlink r:id="rId146">
@@ -5712,7 +5721,7 @@
       <w:pPr>
         <w:numPr>
           <w:ilvl w:val="0"/>
-          <w:numId w:val="1026"/>
+          <w:numId w:val="1027"/>
         </w:numPr>
       </w:pPr>
       <w:hyperlink r:id="rId147">
@@ -6502,6 +6511,9 @@
     <w:abstractNumId w:val="991"/>
   </w:num>
   <w:num w:numId="1026">
+    <w:abstractNumId w:val="991"/>
+  </w:num>
+  <w:num w:numId="1027">
     <w:abstractNumId w:val="991"/>
   </w:num>
 </w:numbering>

--- a/docs/ConsoleToSaas.docx
+++ b/docs/ConsoleToSaas.docx
@@ -5733,6 +5733,114 @@
         </w:r>
       </w:hyperlink>
     </w:p>
+    <w:p>
+      <w:pPr>
+        <w:pStyle w:val="Heading1"/>
+      </w:pPr>
+      <w:bookmarkStart w:id="148" w:name="conclusions"/>
+      <w:r>
+        <w:t xml:space="preserve">Conclusions</w:t>
+      </w:r>
+      <w:bookmarkEnd w:id="148"/>
+    </w:p>
+    <w:p>
+      <w:pPr>
+        <w:pStyle w:val="FirstParagraph"/>
+      </w:pPr>
+      <w:r>
+        <w:t xml:space="preserve">This book is trying to reproduce as real as possible a use case to get from a prototype to a software as a solution service. This story is not real but is based on our experience and difficulties that we had during this time. The book focuses on following a process and showing some tools to achieve the deliverable and not about implementing the best code practices.</w:t>
+      </w:r>
+    </w:p>
+    <w:p>
+      <w:pPr>
+        <w:pStyle w:val="BodyText"/>
+      </w:pPr>
+      <w:r>
+        <w:t xml:space="preserve">There are more things to consider to have this kind of application in production. We can mention load testing, profiling, and optimization but they are out of the scope of this book.</w:t>
+      </w:r>
+    </w:p>
+    <w:p>
+      <w:pPr>
+        <w:pStyle w:val="BodyText"/>
+      </w:pPr>
+      <w:r>
+        <w:t xml:space="preserve">While we did our best to make this book as useful as possible and if you think this can be improved, we would highly appreciate your feedback and accept pull requests on GitHub at</w:t>
+      </w:r>
+      <w:r>
+        <w:t xml:space="preserve"> </w:t>
+      </w:r>
+      <w:hyperlink r:id="rId149">
+        <w:r>
+          <w:rPr>
+            <w:rStyle w:val="Hyperlink"/>
+          </w:rPr>
+          <w:t xml:space="preserve">https://github.com/ignatandrei/console_to_saas/actions</w:t>
+        </w:r>
+      </w:hyperlink>
+      <w:r>
+        <w:t xml:space="preserve">.</w:t>
+      </w:r>
+    </w:p>
+    <w:p>
+      <w:pPr>
+        <w:pStyle w:val="BodyText"/>
+      </w:pPr>
+      <w:r>
+        <w:t xml:space="preserve">We hoped you have enjoyed reading as much as we enjoyed writing. If you need help with your software implementations, you can reach us for consultancy services at:</w:t>
+      </w:r>
+    </w:p>
+    <w:p>
+      <w:pPr>
+        <w:numPr>
+          <w:ilvl w:val="0"/>
+          <w:numId w:val="1028"/>
+        </w:numPr>
+      </w:pPr>
+      <w:r>
+        <w:t xml:space="preserve">Daniel Tila -</w:t>
+      </w:r>
+      <w:r>
+        <w:t xml:space="preserve"> </w:t>
+      </w:r>
+      <w:hyperlink r:id="rId150">
+        <w:r>
+          <w:rPr>
+            <w:rStyle w:val="Hyperlink"/>
+          </w:rPr>
+          <w:t xml:space="preserve">contact@dtila.ro</w:t>
+        </w:r>
+      </w:hyperlink>
+    </w:p>
+    <w:p>
+      <w:pPr>
+        <w:numPr>
+          <w:ilvl w:val="0"/>
+          <w:numId w:val="1028"/>
+        </w:numPr>
+      </w:pPr>
+      <w:r>
+        <w:t xml:space="preserve">Ignat Andrei -</w:t>
+      </w:r>
+      <w:r>
+        <w:t xml:space="preserve"> </w:t>
+      </w:r>
+      <w:hyperlink r:id="rId151">
+        <w:r>
+          <w:rPr>
+            <w:rStyle w:val="Hyperlink"/>
+          </w:rPr>
+          <w:t xml:space="preserve">ignatandrei@yahoo.com</w:t>
+        </w:r>
+      </w:hyperlink>
+    </w:p>
+    <w:p>
+      <w:pPr>
+        <w:pStyle w:val="FirstParagraph"/>
+      </w:pPr>
+      <w:r>
+        <w:t xml:space="preserve">Good luck in your projects!</w:t>
+      </w:r>
+    </w:p>
     <w:sectPr/>
   </w:body>
 </w:document>
@@ -6514,6 +6622,9 @@
     <w:abstractNumId w:val="991"/>
   </w:num>
   <w:num w:numId="1027">
+    <w:abstractNumId w:val="991"/>
+  </w:num>
+  <w:num w:numId="1028">
     <w:abstractNumId w:val="991"/>
   </w:num>
 </w:numbering>

--- a/docs/ConsoleToSaas.docx
+++ b/docs/ConsoleToSaas.docx
@@ -116,7 +116,7 @@
         <w:pStyle w:val="BodyText"/>
       </w:pPr>
       <w:r>
-        <w:t xml:space="preserve">This book will guide you step-by-step how you can build a scalable product from a</w:t>
+        <w:t xml:space="preserve">This book will guide you step-by-step to build a scalable product from a</w:t>
       </w:r>
       <w:r>
         <w:t xml:space="preserve"> </w:t>
@@ -133,7 +133,7 @@
         <w:t xml:space="preserve"> </w:t>
       </w:r>
       <w:r>
-        <w:t xml:space="preserve">to a production ready</w:t>
+        <w:t xml:space="preserve">to production ready</w:t>
       </w:r>
       <w:r>
         <w:t xml:space="preserve"> </w:t>
@@ -159,7 +159,7 @@
         <w:t xml:space="preserve"> </w:t>
       </w:r>
       <w:r>
-        <w:t xml:space="preserve">You will see different arhitecture patterns for</w:t>
+        <w:t xml:space="preserve">You will see different architecture patterns for</w:t>
       </w:r>
       <w:r>
         <w:t xml:space="preserve"> </w:t>
@@ -182,7 +182,7 @@
         <w:t xml:space="preserve"> </w:t>
       </w:r>
       <w:r>
-        <w:t xml:space="preserve">To have our finished product, we will have two development directions:</w:t>
+        <w:t xml:space="preserve">To have our finished product, we will see the two development directions:</w:t>
       </w:r>
     </w:p>
     <w:p>
@@ -203,7 +203,7 @@
         </w:numPr>
       </w:pPr>
       <w:r>
-        <w:t xml:space="preserve">how the idea get a shape</w:t>
+        <w:t xml:space="preserve">how the idea gets a shape</w:t>
       </w:r>
     </w:p>
     <w:p>
@@ -390,7 +390,7 @@
         <w:pStyle w:val="BodyText"/>
       </w:pPr>
       <w:r>
-        <w:t xml:space="preserve">You can read offline by downloading the</w:t>
+        <w:t xml:space="preserve">You can read it offline by downloading the</w:t>
       </w:r>
     </w:p>
     <w:p>
@@ -472,7 +472,7 @@
         <w:pStyle w:val="FirstParagraph"/>
       </w:pPr>
       <w:r>
-        <w:t xml:space="preserve">You can find source codes at</w:t>
+        <w:t xml:space="preserve">You can find the source code at</w:t>
       </w:r>
       <w:r>
         <w:t xml:space="preserve"> </w:t>
@@ -611,7 +611,7 @@
         <w:t xml:space="preserve"> </w:t>
       </w:r>
       <w:r>
-        <w:t xml:space="preserve">that shows how the challenge is solved ( also, link to the full code to be downloaded )</w:t>
+        <w:t xml:space="preserve">that shows how the challenge is solved (also, link to the full code to be downloaded)</w:t>
       </w:r>
     </w:p>
     <w:p>
@@ -649,7 +649,7 @@
         <w:pStyle w:val="FirstParagraph"/>
       </w:pPr>
       <w:r>
-        <w:t xml:space="preserve">The application will be a simple one: from multiple word documents we will build a summarizing Excel file. The point here is not to build the application 100% production-ready, but our focus will be on code organization and discuss the common problems while on this journey.</w:t>
+        <w:t xml:space="preserve">The application will be a simple one: starting from multiple word documents we will build a summarizing Excel file. The point here is not to build the application 100% production-ready, but our focus will be on code organization and to discuss the common problems while progressing on this journey.</w:t>
       </w:r>
     </w:p>
     <w:p>
@@ -924,7 +924,7 @@
         <w:t xml:space="preserve"> </w:t>
       </w:r>
       <w:r>
-        <w:t xml:space="preserve">is another valid option too. Our main focus was to remove any dependency of Microsoft Office, so our program to not require to have it installed while running. Limiting the dependencies is generally a good approach because it makes the testing easier.</w:t>
+        <w:t xml:space="preserve">is another valid option too. Our main focus was to remove any dependency on Microsoft Office, so our program to not require to have it installed while running. Limiting the dependencies is generally a good approach because it makes the testing easier.</w:t>
       </w:r>
     </w:p>
     <w:p>
@@ -932,7 +932,7 @@
         <w:pStyle w:val="FirstParagraph"/>
       </w:pPr>
       <w:r>
-        <w:t xml:space="preserve">We wrapped everything in the same project, just to make sure it works and to keep our focus on delivering. Everything we put in the main file of the console app, and we have chosen C# because we were the most comfortable and were able to fulfill our requirements in a minimum amount of time.</w:t>
+        <w:t xml:space="preserve">We wrapped up everything in the same project, just to make sure it works and to keep our focus on delivering. We put everything in the main file of the console app, and we have chosen C# because we were the most comfortable and were able to fulfill our requirements in a minimum amount of time.</w:t>
       </w:r>
     </w:p>
     <w:p>
@@ -1077,6 +1077,51 @@
           <w:rStyle w:val="CommentTok"/>
         </w:rPr>
         <w:t xml:space="preserve">//omitted code for clarity</w:t>
+      </w:r>
+      <w:r>
+        <w:br/>
+      </w:r>
+      <w:r>
+        <w:rPr>
+          <w:rStyle w:val="NormalTok"/>
+        </w:rPr>
+        <w:t xml:space="preserve">    XWPFDocument document = </w:t>
+      </w:r>
+      <w:r>
+        <w:rPr>
+          <w:rStyle w:val="KeywordTok"/>
+        </w:rPr>
+        <w:t xml:space="preserve">new</w:t>
+      </w:r>
+      <w:r>
+        <w:rPr>
+          <w:rStyle w:val="NormalTok"/>
+        </w:rPr>
+        <w:t xml:space="preserve"> </w:t>
+      </w:r>
+      <w:r>
+        <w:rPr>
+          <w:rStyle w:val="FunctionTok"/>
+        </w:rPr>
+        <w:t xml:space="preserve">XWPFDocument</w:t>
+      </w:r>
+      <w:r>
+        <w:rPr>
+          <w:rStyle w:val="NormalTok"/>
+        </w:rPr>
+        <w:t xml:space="preserve">(File.</w:t>
+      </w:r>
+      <w:r>
+        <w:rPr>
+          <w:rStyle w:val="FunctionTok"/>
+        </w:rPr>
+        <w:t xml:space="preserve">OpenRead</w:t>
+      </w:r>
+      <w:r>
+        <w:rPr>
+          <w:rStyle w:val="NormalTok"/>
+        </w:rPr>
+        <w:t xml:space="preserve">(file));</w:t>
       </w:r>
       <w:r>
         <w:br/>
@@ -1318,7 +1363,7 @@
         <w:pStyle w:val="FirstParagraph"/>
       </w:pPr>
       <w:r>
-        <w:t xml:space="preserve">We installed our console app on one of the computers of an employee in the financial department, we set it up and we let it run. After a few days, we had some bug fixing and some new requests that came in. We saw an enthusiastic behavior on our colleagues by using our solution and that was our first real feedback that we were resolving a customer pain. We anticipated that our product will not be perfect (so more feedback will be considered) and to do tracking of what we did, we set up needed a source control. After a few iterations, we had our financial department happy and we are ready with our first MVP.</w:t>
+        <w:t xml:space="preserve">We installed our console app on one of the computers of an employee in the financial department, we set it up and we let it run. After a few days, we had some bug fixing and some new requests that came in. We saw an enthusiastic behavior on our colleagues by using our solution and that was our first real feedback that we were resolving a customer pain. We anticipated that our product will not be perfect (so more feedback will be considered) and to do tracking of what we did, we set up needed a source control. After a few iterations, we had our financial department happy and we are ready with our first MVP (minimum viable product).</w:t>
       </w:r>
     </w:p>
     <w:p>
@@ -1545,7 +1590,7 @@
         <w:pStyle w:val="FirstParagraph"/>
       </w:pPr>
       <w:r>
-        <w:t xml:space="preserve">Now, all we need to do is to use the class and pass the needed parameters. In this case, the file path is the only dependent requirement. This path can come from a config file or from a user pick action. The only check we could add is to make sure it is writeable. We can add this check before executing the program or we can just handle separately the exception and display to the user a message. We will see that later in the next chapters.</w:t>
+        <w:t xml:space="preserve">Now, all we need to do is to use the class and pass the needed parameters. In this case, the file path is the only dependent requirement. This path can come from a config file or from a user pick action. The only check we could add is to make sure it is writeable. We can add this check before executing the program or we can just handle separately the exception and display a message to the user. We will see that later in the next chapters.</w:t>
       </w:r>
     </w:p>
     <w:p>
@@ -1739,7 +1784,7 @@
         <w:pStyle w:val="FirstParagraph"/>
       </w:pPr>
       <w:r>
-        <w:t xml:space="preserve">It has been a few months since our financial department is using the application and they were happy with it. On a morning coffee break where we were discussing the new automation trends, and among them our tool was mentioned. The sales department was willing to see in action, since they had themselves some similar situation.</w:t>
+        <w:t xml:space="preserve">It has been a few months since our financial department is using the application and they were happy with it. On a morning coffee break, where we were discussing the new automation trends, and among them, our tool was mentioned. The sales department was willing to see it in action, since they had themselves some similar situation.</w:t>
       </w:r>
     </w:p>
     <w:p>
@@ -1771,7 +1816,7 @@
         <w:pStyle w:val="FirstParagraph"/>
       </w:pPr>
       <w:r>
-        <w:t xml:space="preserve">Make a Console solution that can read a configurable setting (the folder path to be searched) from a file instead of being hardcoded into the application. Do not over-engineer the solution. Create and make it work, the easy way.</w:t>
+        <w:t xml:space="preserve">Make a Console solution that can read a configurable setting (the folder path to be searched) from a file instead of being hard-coded into the application. Do not over-engineer the solution. Create and make it work, the easy way.</w:t>
       </w:r>
     </w:p>
     <w:p>
@@ -1789,7 +1834,7 @@
         <w:pStyle w:val="FirstParagraph"/>
       </w:pPr>
       <w:r>
-        <w:t xml:space="preserve">Creating a configuration file with all the settings that a client can particularly change. For now, we have just the directory path, along with the config file. We have added a class that manages the settings operation and uset it in a typed format to have the config related settings in one place.</w:t>
+        <w:t xml:space="preserve">Creating a configuration file with all the settings that a client can particularly change. For now, we have just the directory path, along with the config file. We have added a class that manages the settings operation and use it in a typed format to have the config related settings in one single place.</w:t>
       </w:r>
     </w:p>
     <w:p>
@@ -1797,7 +1842,7 @@
         <w:pStyle w:val="BodyText"/>
       </w:pPr>
       <w:r>
-        <w:t xml:space="preserve">The reason that we put the setting into a configuration file and not make 2 applications is to have an easy way to maintain the same application for 2 clients. The impact on the solution is minimal. Just create a new class that knows how to read from a config file and retrieve the name of the folder as a property.</w:t>
+        <w:t xml:space="preserve">The reason that we put the setting into a configuration file and not make 2 applications is to have an easy way to maintain the same application for 2 clients. The impact on the solution is minimal. Just create a new class that knows how to read from a config file and then retrieve the name of the folder as a property.</w:t>
       </w:r>
     </w:p>
     <w:p>
@@ -1901,7 +1946,7 @@
         <w:r>
           <w:drawing>
             <wp:inline>
-              <wp:extent cx="1600200" cy="190500"/>
+              <wp:extent cx="3810000" cy="2540000"/>
               <wp:effectExtent b="0" l="0" r="0" t="0"/>
               <wp:docPr descr="Chapter03" title="" id="1" name="Picture"/>
               <a:graphic>
@@ -1922,7 +1967,7 @@
                     <pic:spPr bwMode="auto">
                       <a:xfrm>
                         <a:off x="0" y="0"/>
-                        <a:ext cx="1600200" cy="190500"/>
+                        <a:ext cx="3810000" cy="2540000"/>
                       </a:xfrm>
                       <a:prstGeom prst="rect">
                         <a:avLst/>
@@ -2033,7 +2078,7 @@
         <w:pStyle w:val="FirstParagraph"/>
       </w:pPr>
       <w:r>
-        <w:t xml:space="preserve">At our Digital Transformation Center Department, we have recurring meetings with clients that are part of our continuous iterative process to identify things that need to be improved. In one of the meetups that we hosted on our desk, we invited the financial department to leave feedback on the process that we helped. We talked about how the process evolved and how by adopting Digital Solutions, we decreased the manual work.</w:t>
+        <w:t xml:space="preserve">At our Digital Transformation Center Department, we have recurring meetings with clients that are part of our continuous iterative process to identify things that need to be improved. In one of the meetups that we hosted on our desk, we invited the financial department to leave feedback on the process that we helped. We talked about how the process evolved and how, by adopting Digital Solutions, we decreased the manual work.</w:t>
       </w:r>
     </w:p>
     <w:p>
@@ -2041,7 +2086,7 @@
         <w:pStyle w:val="BodyText"/>
       </w:pPr>
       <w:r>
-        <w:t xml:space="preserve">The presentation ended up with some Q&amp;A and several clients they were interested to have the application installed. At that point, we realized that this is a missing point in the current market and we planned to develop a product around this. At this point, we had a validated idea by a consistend number of users and we decided to evolve based on the client's needs.</w:t>
+        <w:t xml:space="preserve">The presentation ended up with some Q&amp;A and with several clients who were interested to have the application installed. At that point, we realized that this is a missing point in the current market and we planned to develop a product around it. At this point, we had a validated idea by a consistent number of users and we decided to evolve based on the client's needs.</w:t>
       </w:r>
     </w:p>
     <w:p>
@@ -2049,7 +2094,7 @@
         <w:pStyle w:val="BodyText"/>
       </w:pPr>
       <w:r>
-        <w:t xml:space="preserve">Selling the application to multiple clients means to have configurable the word extracting and location of the documents. We ended up creating a GUI to allow the user to configure himself with the automation parameters. This was a valuable feature for our users since most of them could be non-technical.</w:t>
+        <w:t xml:space="preserve">Selling the application to multiple clients means to have configurable the word extracting and location of the documents. We ended up creating a GUI to allow the user alone to configure the application with the automation parameters. This was a valuable feature for our users since most of them may be non-technical.</w:t>
       </w:r>
       <w:r>
         <w:t xml:space="preserve"> </w:t>
@@ -2091,7 +2136,7 @@
         <w:pStyle w:val="FirstParagraph"/>
       </w:pPr>
       <w:r>
-        <w:t xml:space="preserve">For both applications, we have the same functionality: reading files from the hard disk and reading settings. We do not want to copy-paste code and become un-maintainable, so we want to share code source from a console application to the GUI application.</w:t>
+        <w:t xml:space="preserve">For both applications, we have the same functionality: reading files from the hard disk and reading settings. We do not want to copy-paste code and become unmaintainable, so we want to share source code from the console application to the GUI application.</w:t>
       </w:r>
     </w:p>
     <w:p>
@@ -2099,7 +2144,7 @@
         <w:pStyle w:val="BodyText"/>
       </w:pPr>
       <w:r>
-        <w:t xml:space="preserve">Because the user works now with network folders that cannot be available always, we need to perform some modifications to alert the user for problems. In our case we have the user interface for showing:</w:t>
+        <w:t xml:space="preserve">Because the user works now with network folders, that cannot be always available, we need to perform some modifications to alert the user about the problems. In our case we have the user interface for:</w:t>
       </w:r>
     </w:p>
     <w:p>
@@ -2110,7 +2155,7 @@
         </w:numPr>
       </w:pPr>
       <w:r>
-        <w:t xml:space="preserve">the progress of the operations</w:t>
+        <w:t xml:space="preserve">showing the progress of the operations</w:t>
       </w:r>
     </w:p>
     <w:p>
@@ -2143,7 +2188,7 @@
         </w:numPr>
       </w:pPr>
       <w:r>
-        <w:t xml:space="preserve">handle edge cases of the user saving configuration (assert that user have not entered any folder, list what documents have been successfully processed, etc)</w:t>
+        <w:t xml:space="preserve">handling edge cases of the user saving configuration (assert that the user has not entered any folder, list what documents have been successfully processed, etc)</w:t>
       </w:r>
     </w:p>
     <w:p>
@@ -2151,7 +2196,7 @@
         <w:pStyle w:val="FirstParagraph"/>
       </w:pPr>
       <w:r>
-        <w:t xml:space="preserve">From a solution with a single project, we have now a solution with 3 projects:</w:t>
+        <w:t xml:space="preserve">From a solution with a single project, we get now a solution with 3 projects:</w:t>
       </w:r>
     </w:p>
     <w:p>
@@ -2192,7 +2237,7 @@
         <w:pStyle w:val="FirstParagraph"/>
       </w:pPr>
       <w:r>
-        <w:t xml:space="preserve">The BL has the code that was previously in the console application (loading settings, doing extraction) + some new code (logging, others).</w:t>
+        <w:t xml:space="preserve">The BL contains the code that was previously in the console application (loading settings, doing extraction) + some new code (logging, others).</w:t>
       </w:r>
     </w:p>
     <w:p>
@@ -2210,7 +2255,7 @@
         <w:pStyle w:val="FirstParagraph"/>
       </w:pPr>
       <w:r>
-        <w:t xml:space="preserve">The business logic is now more simple:</w:t>
+        <w:t xml:space="preserve">The business logic is now simpler:</w:t>
       </w:r>
     </w:p>
     <w:p>
@@ -2279,6 +2324,12 @@
       </w:r>
       <w:r>
         <w:rPr>
+          <w:rStyle w:val="NormalTok"/>
+        </w:rPr>
+        <w:t xml:space="preserve">    </w:t>
+      </w:r>
+      <w:r>
+        <w:rPr>
           <w:rStyle w:val="DataTypeTok"/>
         </w:rPr>
         <w:t xml:space="preserve">string</w:t>
@@ -2320,7 +2371,7 @@
         <w:rPr>
           <w:rStyle w:val="NormalTok"/>
         </w:rPr>
-        <w:t xml:space="preserve">_logger.</w:t>
+        <w:t xml:space="preserve">    _logger.</w:t>
       </w:r>
       <w:r>
         <w:rPr>
@@ -3017,7 +3068,7 @@
         <w:pStyle w:val="FirstParagraph"/>
       </w:pPr>
       <w:r>
-        <w:t xml:space="preserve">A client who was interested mentioned that they were using zip files for backup the documents for company service. They were interested in having our product, but we didn’t support zip files. We shared our vision to create a highly customizable product, so implementing reading files from zipping would be an additional feature. He agreed to pay for it and we started the product development.</w:t>
+        <w:t xml:space="preserve">A client who was interested has mentioned that they were using zip files for backup the documents for company service. They were interested in having our product, but we don't support zip files. We shared our vision to create a highly customizable product, so implementing reading files from zipping would be an additional feature. He agreed to pay for it and we started the product development.</w:t>
       </w:r>
     </w:p>
     <w:p>
@@ -3061,7 +3112,7 @@
         <w:pStyle w:val="BodyText"/>
       </w:pPr>
       <w:r>
-        <w:t xml:space="preserve">Altering pretty much the entire core adds some regression risks. To compensate for that, we will add tests (unit and/or integration and/or component and/or system) which verifies the already old behavior and the new one. The tests will make sure that our core (reading and parsing) outputs the expected output using various file systems. We will add a new project for unit/component test and we will reference the business core project and inject different components (in our case, file system).</w:t>
+        <w:t xml:space="preserve">By altering pretty much the entire core adds some regression risks. To compensate for that, we will add tests (unit and/or integration and/or component and/or system) which verifies the (already) old behavior and the new one. The tests will make sure that our core (reading and parsing) outputs the expected output using various file systems. We will add a new project for unit/component test and we will reference the business core project and inject different components (in our case, a file system).</w:t>
       </w:r>
       <w:r>
         <w:t xml:space="preserve"> </w:t>
@@ -3073,7 +3124,7 @@
         <w:t xml:space="preserve"> </w:t>
       </w:r>
       <w:r>
-        <w:t xml:space="preserve">In our case, we want to make sure that the contract parsing success if we use both file systems.</w:t>
+        <w:t xml:space="preserve">In our case, we want to make sure that the contract parsing succeeds if we use both file systems.</w:t>
       </w:r>
     </w:p>
     <w:p>
@@ -3357,7 +3408,7 @@
         <w:r>
           <w:drawing>
             <wp:inline>
-              <wp:extent cx="1666875" cy="190500"/>
+              <wp:extent cx="3810000" cy="2540000"/>
               <wp:effectExtent b="0" l="0" r="0" t="0"/>
               <wp:docPr descr="Chapter05" title="" id="1" name="Picture"/>
               <a:graphic>
@@ -3378,7 +3429,7 @@
                     <pic:spPr bwMode="auto">
                       <a:xfrm>
                         <a:off x="0" y="0"/>
-                        <a:ext cx="1666875" cy="190500"/>
+                        <a:ext cx="3810000" cy="2540000"/>
                       </a:xfrm>
                       <a:prstGeom prst="rect">
                         <a:avLst/>
@@ -3413,7 +3464,7 @@
         <w:pStyle w:val="FirstParagraph"/>
       </w:pPr>
       <w:r>
-        <w:t xml:space="preserve">There are a few issues that you could encounter to transform this code example in production. The</w:t>
+        <w:t xml:space="preserve">There are a few issues that you could encounter transforming this code example into production. The</w:t>
       </w:r>
       <w:r>
         <w:t xml:space="preserve"> </w:t>
@@ -3428,7 +3479,7 @@
         <w:t xml:space="preserve"> </w:t>
       </w:r>
       <w:r>
-        <w:t xml:space="preserve">depends on the IFileSystem. The latter one is the state (it keeps the source files). While it is ok to have a state which is read-only (multiple requests will not alter the state), you could have concurrency problems if the files are written there. In this case, the IFileSystem has only methods for reading. Your homework is to modify the WordContractExtractor to be consistent and use the IFileSystem for writing.</w:t>
+        <w:t xml:space="preserve">depends on the IFileSystem. The latter one is the state (it keeps the source files). While it is fine to have a state which is read-only (multiple requests will not alter the state), you could have concurrency problems if the files are written there. In this case, the IFileSystem has only methods for reading. Your homework is to modify the WordContractExtractor to be consistent and to use the IFileSystem for writing.</w:t>
       </w:r>
     </w:p>
     <w:p>
@@ -3616,7 +3667,7 @@
         <w:pStyle w:val="FirstParagraph"/>
       </w:pPr>
       <w:r>
-        <w:t xml:space="preserve">Our second client has different types of contracts that need to be considered. Having 2 clients that need to run the same code, but to work differently it is a challenging task. Thus, we could address this problem using two approaches:</w:t>
+        <w:t xml:space="preserve">Our second client has different types of contracts that need to be considered. Having 2 clients that need to run the same code, but to work in a different way is a challenging task. Thus, we could address this problem using two approaches:</w:t>
       </w:r>
     </w:p>
     <w:p>
@@ -3755,7 +3806,7 @@
         <w:t xml:space="preserve"> </w:t>
       </w:r>
       <w:r>
-        <w:t xml:space="preserve">When a bug appears, it should be replicated on every client. This could be done by either have a single master and replicating to each branch</w:t>
+        <w:t xml:space="preserve">When a bug appears, it should be replicated on every client. This could be done by either having a single master and replicating to each branch</w:t>
       </w:r>
     </w:p>
     <w:p>
@@ -3766,7 +3817,7 @@
         </w:numPr>
       </w:pPr>
       <w:r>
-        <w:t xml:space="preserve">writing the bug solving code on every branch</w:t>
+        <w:t xml:space="preserve">Writing the bug solving code on every branch</w:t>
       </w:r>
     </w:p>
     <w:p>
@@ -3950,7 +4001,7 @@
         </w:numPr>
       </w:pPr>
       <w:r>
-        <w:t xml:space="preserve">To organize to on single source code for multiple clients and different needs, please read Strategy Design Pattern -</w:t>
+        <w:t xml:space="preserve">To organize to single source code for multiple clients and different needs, please read Strategy Design Pattern -</w:t>
       </w:r>
       <w:r>
         <w:t xml:space="preserve"> </w:t>
@@ -3967,7 +4018,7 @@
         <w:t xml:space="preserve"> </w:t>
       </w:r>
       <w:r>
-        <w:t xml:space="preserve">. Also you may use Plugin architecture - each client is a different plugin into the application .</w:t>
+        <w:t xml:space="preserve">. Also you may use Plugin architecture - each client is a different plugin into the application.</w:t>
       </w:r>
     </w:p>
     <w:p>
@@ -4061,7 +4112,7 @@
         </w:numPr>
       </w:pPr>
       <w:r>
-        <w:t xml:space="preserve">Keep track of the configuration/version of the app of each client</w:t>
+        <w:t xml:space="preserve">Keep tracking of the configuration/version of the app of each client</w:t>
       </w:r>
     </w:p>
     <w:p>
@@ -4078,7 +4129,7 @@
         <w:t xml:space="preserve"> </w:t>
       </w:r>
       <w:r>
-        <w:t xml:space="preserve">Besides this, we want to have a central part where we want to see how clients are using the app, so some analytics were needed.</w:t>
+        <w:t xml:space="preserve">Besides this, we want to have a central part where we want to see how clients are using the app, so some analytics are needed.</w:t>
       </w:r>
       <w:r>
         <w:t xml:space="preserve"> </w:t>
@@ -4149,7 +4200,7 @@
         <w:t xml:space="preserve"> </w:t>
       </w:r>
       <w:r>
-        <w:t xml:space="preserve">The web application should allow manage multiple client and be</w:t>
+        <w:t xml:space="preserve">The web application should allow to manage multiple clients and to be</w:t>
       </w:r>
       <w:r>
         <w:t xml:space="preserve"> </w:t>
@@ -4174,7 +4225,7 @@
         <w:pStyle w:val="BodyText"/>
       </w:pPr>
       <w:r>
-        <w:t xml:space="preserve">An authentication mechanism should allow having one or more ways to identify users (either username + password, either via a third provider, like Google / Facebook, either via an integrated provider, like Azure Active Directory / Okta). If you want to know how you can setup such a machanism, please read:</w:t>
+        <w:t xml:space="preserve">An authentication mechanism should allow having one or more ways to identify the users (either username + password, either via a third-party provider, like Google / Facebook, either via an integrated provider, like Azure Active Directory / Okta). If you want to know how you can setup such a mechanism, please read:</w:t>
       </w:r>
     </w:p>
     <w:p>
@@ -4248,7 +4299,7 @@
         <w:pStyle w:val="FirstParagraph"/>
       </w:pPr>
       <w:r>
-        <w:t xml:space="preserve">The zip files can be uploaded and processed on the web. But, for the local files, the architecture should be somehow different: You may think about an agent that works on local, monitors the local file system, and uploads data to the web to be processed. This will allow us to have access to local resources and processes on the web.</w:t>
+        <w:t xml:space="preserve">The zip files can be uploaded and processed on the web. But, for the local files, the architecture should be somehow different: You may think about an agent that works on local, monitors the local file system, and uploads data to the web in order to be processed. This will allow us to have access to local resources and processes on the web.</w:t>
       </w:r>
     </w:p>
     <w:p>
@@ -4274,28 +4325,148 @@
         <w:pStyle w:val="SourceCode"/>
       </w:pPr>
       <w:r>
+        <w:rPr>
+          <w:rStyle w:val="KeywordTok"/>
+        </w:rPr>
+        <w:t xml:space="preserve">&lt;div</w:t>
+      </w:r>
+      <w:r>
+        <w:rPr>
+          <w:rStyle w:val="OtherTok"/>
+        </w:rPr>
+        <w:t xml:space="preserve"> class=</w:t>
+      </w:r>
+      <w:r>
+        <w:rPr>
+          <w:rStyle w:val="StringTok"/>
+        </w:rPr>
+        <w:t xml:space="preserve">"text-center"</w:t>
+      </w:r>
+      <w:r>
+        <w:rPr>
+          <w:rStyle w:val="KeywordTok"/>
+        </w:rPr>
+        <w:t xml:space="preserve">&gt;</w:t>
+      </w:r>
+      <w:r>
         <w:br/>
       </w:r>
       <w:r>
+        <w:rPr>
+          <w:rStyle w:val="NormalTok"/>
+        </w:rPr>
+        <w:t xml:space="preserve">    </w:t>
+      </w:r>
+      <w:r>
+        <w:rPr>
+          <w:rStyle w:val="KeywordTok"/>
+        </w:rPr>
+        <w:t xml:space="preserve">&lt;h1</w:t>
+      </w:r>
+      <w:r>
+        <w:rPr>
+          <w:rStyle w:val="OtherTok"/>
+        </w:rPr>
+        <w:t xml:space="preserve"> class=</w:t>
+      </w:r>
+      <w:r>
+        <w:rPr>
+          <w:rStyle w:val="StringTok"/>
+        </w:rPr>
+        <w:t xml:space="preserve">"display-4"</w:t>
+      </w:r>
+      <w:r>
+        <w:rPr>
+          <w:rStyle w:val="KeywordTok"/>
+        </w:rPr>
+        <w:t xml:space="preserve">&gt;</w:t>
+      </w:r>
+      <w:r>
+        <w:rPr>
+          <w:rStyle w:val="NormalTok"/>
+        </w:rPr>
+        <w:t xml:space="preserve">Welcome to extractor!</w:t>
+      </w:r>
+      <w:r>
+        <w:rPr>
+          <w:rStyle w:val="KeywordTok"/>
+        </w:rPr>
+        <w:t xml:space="preserve">&lt;/h1&gt;</w:t>
+      </w:r>
+      <w:r>
         <w:br/>
       </w:r>
       <w:r>
         <w:rPr>
+          <w:rStyle w:val="NormalTok"/>
+        </w:rPr>
+        <w:t xml:space="preserve">    Please upload your zip file with documents</w:t>
+      </w:r>
+      <w:r>
+        <w:br/>
+      </w:r>
+      <w:r>
+        <w:rPr>
+          <w:rStyle w:val="NormalTok"/>
+        </w:rPr>
+        <w:t xml:space="preserve">    </w:t>
+      </w:r>
+      <w:r>
+        <w:rPr>
           <w:rStyle w:val="KeywordTok"/>
         </w:rPr>
-        <w:t xml:space="preserve">&lt;div</w:t>
+        <w:t xml:space="preserve">&lt;form</w:t>
       </w:r>
       <w:r>
         <w:rPr>
           <w:rStyle w:val="OtherTok"/>
         </w:rPr>
-        <w:t xml:space="preserve"> class=</w:t>
+        <w:t xml:space="preserve"> asp-controller=</w:t>
       </w:r>
       <w:r>
         <w:rPr>
           <w:rStyle w:val="StringTok"/>
         </w:rPr>
-        <w:t xml:space="preserve">"text-center"</w:t>
+        <w:t xml:space="preserve">"Home"</w:t>
+      </w:r>
+      <w:r>
+        <w:rPr>
+          <w:rStyle w:val="OtherTok"/>
+        </w:rPr>
+        <w:t xml:space="preserve"> asp-action=</w:t>
+      </w:r>
+      <w:r>
+        <w:rPr>
+          <w:rStyle w:val="StringTok"/>
+        </w:rPr>
+        <w:t xml:space="preserve">"UploadFile"</w:t>
+      </w:r>
+      <w:r>
+        <w:rPr>
+          <w:rStyle w:val="OtherTok"/>
+        </w:rPr>
+        <w:t xml:space="preserve"> method=</w:t>
+      </w:r>
+      <w:r>
+        <w:rPr>
+          <w:rStyle w:val="StringTok"/>
+        </w:rPr>
+        <w:t xml:space="preserve">"post"</w:t>
+      </w:r>
+      <w:r>
+        <w:br/>
+      </w:r>
+      <w:r>
+        <w:rPr>
+          <w:rStyle w:val="OtherTok"/>
+        </w:rPr>
+        <w:t xml:space="preserve">          enctype=</w:t>
+      </w:r>
+      <w:r>
+        <w:rPr>
+          <w:rStyle w:val="StringTok"/>
+        </w:rPr>
+        <w:t xml:space="preserve">"multipart/form-data"</w:t>
       </w:r>
       <w:r>
         <w:rPr>
@@ -4307,6 +4478,129 @@
         <w:br/>
       </w:r>
       <w:r>
+        <w:br/>
+      </w:r>
+      <w:r>
+        <w:rPr>
+          <w:rStyle w:val="NormalTok"/>
+        </w:rPr>
+        <w:t xml:space="preserve">        </w:t>
+      </w:r>
+      <w:r>
+        <w:rPr>
+          <w:rStyle w:val="KeywordTok"/>
+        </w:rPr>
+        <w:t xml:space="preserve">&lt;input</w:t>
+      </w:r>
+      <w:r>
+        <w:rPr>
+          <w:rStyle w:val="OtherTok"/>
+        </w:rPr>
+        <w:t xml:space="preserve"> type=</w:t>
+      </w:r>
+      <w:r>
+        <w:rPr>
+          <w:rStyle w:val="StringTok"/>
+        </w:rPr>
+        <w:t xml:space="preserve">"file"</w:t>
+      </w:r>
+      <w:r>
+        <w:rPr>
+          <w:rStyle w:val="OtherTok"/>
+        </w:rPr>
+        <w:t xml:space="preserve"> name=</w:t>
+      </w:r>
+      <w:r>
+        <w:rPr>
+          <w:rStyle w:val="StringTok"/>
+        </w:rPr>
+        <w:t xml:space="preserve">"file"</w:t>
+      </w:r>
+      <w:r>
+        <w:rPr>
+          <w:rStyle w:val="OtherTok"/>
+        </w:rPr>
+        <w:t xml:space="preserve"> id=</w:t>
+      </w:r>
+      <w:r>
+        <w:rPr>
+          <w:rStyle w:val="StringTok"/>
+        </w:rPr>
+        <w:t xml:space="preserve">"fileToSubmit"</w:t>
+      </w:r>
+      <w:r>
+        <w:rPr>
+          <w:rStyle w:val="NormalTok"/>
+        </w:rPr>
+        <w:t xml:space="preserve"> </w:t>
+      </w:r>
+      <w:r>
+        <w:rPr>
+          <w:rStyle w:val="KeywordTok"/>
+        </w:rPr>
+        <w:t xml:space="preserve">/&gt;</w:t>
+      </w:r>
+      <w:r>
+        <w:br/>
+      </w:r>
+      <w:r>
+        <w:br/>
+      </w:r>
+      <w:r>
+        <w:rPr>
+          <w:rStyle w:val="NormalTok"/>
+        </w:rPr>
+        <w:t xml:space="preserve">        </w:t>
+      </w:r>
+      <w:r>
+        <w:rPr>
+          <w:rStyle w:val="KeywordTok"/>
+        </w:rPr>
+        <w:t xml:space="preserve">&lt;input</w:t>
+      </w:r>
+      <w:r>
+        <w:rPr>
+          <w:rStyle w:val="OtherTok"/>
+        </w:rPr>
+        <w:t xml:space="preserve"> type=</w:t>
+      </w:r>
+      <w:r>
+        <w:rPr>
+          <w:rStyle w:val="StringTok"/>
+        </w:rPr>
+        <w:t xml:space="preserve">"submit"</w:t>
+      </w:r>
+      <w:r>
+        <w:rPr>
+          <w:rStyle w:val="OtherTok"/>
+        </w:rPr>
+        <w:t xml:space="preserve"> value=</w:t>
+      </w:r>
+      <w:r>
+        <w:rPr>
+          <w:rStyle w:val="StringTok"/>
+        </w:rPr>
+        <w:t xml:space="preserve">"Generate Summary"</w:t>
+      </w:r>
+      <w:r>
+        <w:rPr>
+          <w:rStyle w:val="NormalTok"/>
+        </w:rPr>
+        <w:t xml:space="preserve"> </w:t>
+      </w:r>
+      <w:r>
+        <w:rPr>
+          <w:rStyle w:val="KeywordTok"/>
+        </w:rPr>
+        <w:t xml:space="preserve">/&gt;</w:t>
+      </w:r>
+      <w:r>
+        <w:br/>
+      </w:r>
+      <w:r>
+        <w:br/>
+      </w:r>
+      <w:r>
         <w:rPr>
           <w:rStyle w:val="NormalTok"/>
         </w:rPr>
@@ -4316,37 +4610,140 @@
         <w:rPr>
           <w:rStyle w:val="KeywordTok"/>
         </w:rPr>
-        <w:t xml:space="preserve">&lt;h1</w:t>
-      </w:r>
-      <w:r>
-        <w:rPr>
-          <w:rStyle w:val="OtherTok"/>
-        </w:rPr>
-        <w:t xml:space="preserve"> class=</w:t>
-      </w:r>
-      <w:r>
-        <w:rPr>
-          <w:rStyle w:val="StringTok"/>
-        </w:rPr>
-        <w:t xml:space="preserve">"display-4"</w:t>
+        <w:t xml:space="preserve">&lt;/form&gt;</w:t>
+      </w:r>
+      <w:r>
+        <w:br/>
       </w:r>
       <w:r>
         <w:rPr>
           <w:rStyle w:val="KeywordTok"/>
         </w:rPr>
-        <w:t xml:space="preserve">&gt;</w:t>
-      </w:r>
-      <w:r>
-        <w:rPr>
-          <w:rStyle w:val="NormalTok"/>
-        </w:rPr>
-        <w:t xml:space="preserve">Welcome to extractor !</w:t>
+        <w:t xml:space="preserve">&lt;/div&gt;</w:t>
+      </w:r>
+    </w:p>
+    <w:p>
+      <w:pPr>
+        <w:pStyle w:val="FirstParagraph"/>
+      </w:pPr>
+      <w:r>
+        <w:t xml:space="preserve">The business layer code, if well written, will be mostly the same</w:t>
+      </w:r>
+    </w:p>
+    <w:p>
+      <w:pPr>
+        <w:pStyle w:val="SourceCode"/>
+      </w:pPr>
+      <w:r>
+        <w:rPr>
+          <w:rStyle w:val="DataTypeTok"/>
+        </w:rPr>
+        <w:t xml:space="preserve">var</w:t>
+      </w:r>
+      <w:r>
+        <w:rPr>
+          <w:rStyle w:val="NormalTok"/>
+        </w:rPr>
+        <w:t xml:space="preserve"> fullPathFile = Path.</w:t>
+      </w:r>
+      <w:r>
+        <w:rPr>
+          <w:rStyle w:val="FunctionTok"/>
+        </w:rPr>
+        <w:t xml:space="preserve">Combine</w:t>
+      </w:r>
+      <w:r>
+        <w:rPr>
+          <w:rStyle w:val="NormalTok"/>
+        </w:rPr>
+        <w:t xml:space="preserve">(_environment.</w:t>
+      </w:r>
+      <w:r>
+        <w:rPr>
+          <w:rStyle w:val="FunctionTok"/>
+        </w:rPr>
+        <w:t xml:space="preserve">WebRootPath</w:t>
+      </w:r>
+      <w:r>
+        <w:rPr>
+          <w:rStyle w:val="NormalTok"/>
+        </w:rPr>
+        <w:t xml:space="preserve">, Path.</w:t>
+      </w:r>
+      <w:r>
+        <w:rPr>
+          <w:rStyle w:val="FunctionTok"/>
+        </w:rPr>
+        <w:t xml:space="preserve">GetFileName</w:t>
+      </w:r>
+      <w:r>
+        <w:rPr>
+          <w:rStyle w:val="NormalTok"/>
+        </w:rPr>
+        <w:t xml:space="preserve">(file.</w:t>
+      </w:r>
+      <w:r>
+        <w:rPr>
+          <w:rStyle w:val="FunctionTok"/>
+        </w:rPr>
+        <w:t xml:space="preserve">FileName</w:t>
+      </w:r>
+      <w:r>
+        <w:rPr>
+          <w:rStyle w:val="NormalTok"/>
+        </w:rPr>
+        <w:t xml:space="preserve">));</w:t>
+      </w:r>
+      <w:r>
+        <w:br/>
       </w:r>
       <w:r>
         <w:rPr>
           <w:rStyle w:val="KeywordTok"/>
         </w:rPr>
-        <w:t xml:space="preserve">&lt;/h1&gt;</w:t>
+        <w:t xml:space="preserve">if</w:t>
+      </w:r>
+      <w:r>
+        <w:rPr>
+          <w:rStyle w:val="NormalTok"/>
+        </w:rPr>
+        <w:t xml:space="preserve"> (System.</w:t>
+      </w:r>
+      <w:r>
+        <w:rPr>
+          <w:rStyle w:val="FunctionTok"/>
+        </w:rPr>
+        <w:t xml:space="preserve">IO</w:t>
+      </w:r>
+      <w:r>
+        <w:rPr>
+          <w:rStyle w:val="NormalTok"/>
+        </w:rPr>
+        <w:t xml:space="preserve">.</w:t>
+      </w:r>
+      <w:r>
+        <w:rPr>
+          <w:rStyle w:val="FunctionTok"/>
+        </w:rPr>
+        <w:t xml:space="preserve">File</w:t>
+      </w:r>
+      <w:r>
+        <w:rPr>
+          <w:rStyle w:val="NormalTok"/>
+        </w:rPr>
+        <w:t xml:space="preserve">.</w:t>
+      </w:r>
+      <w:r>
+        <w:rPr>
+          <w:rStyle w:val="FunctionTok"/>
+        </w:rPr>
+        <w:t xml:space="preserve">Exists</w:t>
+      </w:r>
+      <w:r>
+        <w:rPr>
+          <w:rStyle w:val="NormalTok"/>
+        </w:rPr>
+        <w:t xml:space="preserve">(fullPathFile))</w:t>
       </w:r>
       <w:r>
         <w:br/>
@@ -4355,232 +4752,247 @@
         <w:rPr>
           <w:rStyle w:val="NormalTok"/>
         </w:rPr>
-        <w:t xml:space="preserve">    Please upload your zip file with documents</w:t>
+        <w:t xml:space="preserve">    System.</w:t>
+      </w:r>
+      <w:r>
+        <w:rPr>
+          <w:rStyle w:val="FunctionTok"/>
+        </w:rPr>
+        <w:t xml:space="preserve">IO</w:t>
+      </w:r>
+      <w:r>
+        <w:rPr>
+          <w:rStyle w:val="NormalTok"/>
+        </w:rPr>
+        <w:t xml:space="preserve">.</w:t>
+      </w:r>
+      <w:r>
+        <w:rPr>
+          <w:rStyle w:val="FunctionTok"/>
+        </w:rPr>
+        <w:t xml:space="preserve">File</w:t>
+      </w:r>
+      <w:r>
+        <w:rPr>
+          <w:rStyle w:val="NormalTok"/>
+        </w:rPr>
+        <w:t xml:space="preserve">.</w:t>
+      </w:r>
+      <w:r>
+        <w:rPr>
+          <w:rStyle w:val="FunctionTok"/>
+        </w:rPr>
+        <w:t xml:space="preserve">Delete</w:t>
+      </w:r>
+      <w:r>
+        <w:rPr>
+          <w:rStyle w:val="NormalTok"/>
+        </w:rPr>
+        <w:t xml:space="preserve">(fullPathFile);</w:t>
       </w:r>
       <w:r>
         <w:br/>
       </w:r>
       <w:r>
-        <w:rPr>
-          <w:rStyle w:val="NormalTok"/>
-        </w:rPr>
-        <w:t xml:space="preserve">    </w:t>
+        <w:br/>
       </w:r>
       <w:r>
         <w:rPr>
           <w:rStyle w:val="KeywordTok"/>
         </w:rPr>
-        <w:t xml:space="preserve">&lt;form</w:t>
-      </w:r>
-      <w:r>
-        <w:rPr>
-          <w:rStyle w:val="OtherTok"/>
-        </w:rPr>
-        <w:t xml:space="preserve"> asp-controller=</w:t>
-      </w:r>
-      <w:r>
-        <w:rPr>
-          <w:rStyle w:val="StringTok"/>
-        </w:rPr>
-        <w:t xml:space="preserve">"Home"</w:t>
-      </w:r>
-      <w:r>
-        <w:rPr>
-          <w:rStyle w:val="OtherTok"/>
-        </w:rPr>
-        <w:t xml:space="preserve"> asp-action=</w:t>
-      </w:r>
-      <w:r>
-        <w:rPr>
-          <w:rStyle w:val="StringTok"/>
-        </w:rPr>
-        <w:t xml:space="preserve">"UploadFile"</w:t>
-      </w:r>
-      <w:r>
-        <w:rPr>
-          <w:rStyle w:val="OtherTok"/>
-        </w:rPr>
-        <w:t xml:space="preserve"> method=</w:t>
-      </w:r>
-      <w:r>
-        <w:rPr>
-          <w:rStyle w:val="StringTok"/>
-        </w:rPr>
-        <w:t xml:space="preserve">"post"</w:t>
+        <w:t xml:space="preserve">using</w:t>
+      </w:r>
+      <w:r>
+        <w:rPr>
+          <w:rStyle w:val="NormalTok"/>
+        </w:rPr>
+        <w:t xml:space="preserve"> (</w:t>
+      </w:r>
+      <w:r>
+        <w:rPr>
+          <w:rStyle w:val="DataTypeTok"/>
+        </w:rPr>
+        <w:t xml:space="preserve">var</w:t>
+      </w:r>
+      <w:r>
+        <w:rPr>
+          <w:rStyle w:val="NormalTok"/>
+        </w:rPr>
+        <w:t xml:space="preserve"> stream = </w:t>
+      </w:r>
+      <w:r>
+        <w:rPr>
+          <w:rStyle w:val="KeywordTok"/>
+        </w:rPr>
+        <w:t xml:space="preserve">new</w:t>
+      </w:r>
+      <w:r>
+        <w:rPr>
+          <w:rStyle w:val="NormalTok"/>
+        </w:rPr>
+        <w:t xml:space="preserve"> </w:t>
+      </w:r>
+      <w:r>
+        <w:rPr>
+          <w:rStyle w:val="FunctionTok"/>
+        </w:rPr>
+        <w:t xml:space="preserve">FileStream</w:t>
+      </w:r>
+      <w:r>
+        <w:rPr>
+          <w:rStyle w:val="NormalTok"/>
+        </w:rPr>
+        <w:t xml:space="preserve">(fullPathFile, FileMode.</w:t>
+      </w:r>
+      <w:r>
+        <w:rPr>
+          <w:rStyle w:val="FunctionTok"/>
+        </w:rPr>
+        <w:t xml:space="preserve">Create</w:t>
+      </w:r>
+      <w:r>
+        <w:rPr>
+          <w:rStyle w:val="NormalTok"/>
+        </w:rPr>
+        <w:t xml:space="preserve">))</w:t>
       </w:r>
       <w:r>
         <w:br/>
       </w:r>
       <w:r>
         <w:rPr>
-          <w:rStyle w:val="OtherTok"/>
-        </w:rPr>
-        <w:t xml:space="preserve">          enctype=</w:t>
-      </w:r>
-      <w:r>
-        <w:rPr>
-          <w:rStyle w:val="StringTok"/>
-        </w:rPr>
-        <w:t xml:space="preserve">"multipart/form-data"</w:t>
+          <w:rStyle w:val="NormalTok"/>
+        </w:rPr>
+        <w:t xml:space="preserve">{</w:t>
+      </w:r>
+      <w:r>
+        <w:br/>
+      </w:r>
+      <w:r>
+        <w:rPr>
+          <w:rStyle w:val="NormalTok"/>
+        </w:rPr>
+        <w:t xml:space="preserve">    await file.</w:t>
+      </w:r>
+      <w:r>
+        <w:rPr>
+          <w:rStyle w:val="FunctionTok"/>
+        </w:rPr>
+        <w:t xml:space="preserve">CopyToAsync</w:t>
+      </w:r>
+      <w:r>
+        <w:rPr>
+          <w:rStyle w:val="NormalTok"/>
+        </w:rPr>
+        <w:t xml:space="preserve">(stream);</w:t>
+      </w:r>
+      <w:r>
+        <w:br/>
+      </w:r>
+      <w:r>
+        <w:rPr>
+          <w:rStyle w:val="NormalTok"/>
+        </w:rPr>
+        <w:t xml:space="preserve">}</w:t>
+      </w:r>
+      <w:r>
+        <w:br/>
+      </w:r>
+      <w:r>
+        <w:rPr>
+          <w:rStyle w:val="DataTypeTok"/>
+        </w:rPr>
+        <w:t xml:space="preserve">var</w:t>
+      </w:r>
+      <w:r>
+        <w:rPr>
+          <w:rStyle w:val="NormalTok"/>
+        </w:rPr>
+        <w:t xml:space="preserve"> fileSystem = </w:t>
       </w:r>
       <w:r>
         <w:rPr>
           <w:rStyle w:val="KeywordTok"/>
         </w:rPr>
-        <w:t xml:space="preserve">&gt;</w:t>
+        <w:t xml:space="preserve">new</w:t>
+      </w:r>
+      <w:r>
+        <w:rPr>
+          <w:rStyle w:val="NormalTok"/>
+        </w:rPr>
+        <w:t xml:space="preserve"> </w:t>
+      </w:r>
+      <w:r>
+        <w:rPr>
+          <w:rStyle w:val="FunctionTok"/>
+        </w:rPr>
+        <w:t xml:space="preserve">ZipFileSystem</w:t>
+      </w:r>
+      <w:r>
+        <w:rPr>
+          <w:rStyle w:val="NormalTok"/>
+        </w:rPr>
+        <w:t xml:space="preserve">(fullPathFile);</w:t>
       </w:r>
       <w:r>
         <w:br/>
       </w:r>
       <w:r>
+        <w:rPr>
+          <w:rStyle w:val="DataTypeTok"/>
+        </w:rPr>
+        <w:t xml:space="preserve">var</w:t>
+      </w:r>
+      <w:r>
+        <w:rPr>
+          <w:rStyle w:val="NormalTok"/>
+        </w:rPr>
+        <w:t xml:space="preserve"> extractor = </w:t>
+      </w:r>
+      <w:r>
+        <w:rPr>
+          <w:rStyle w:val="KeywordTok"/>
+        </w:rPr>
+        <w:t xml:space="preserve">new</w:t>
+      </w:r>
+      <w:r>
+        <w:rPr>
+          <w:rStyle w:val="NormalTok"/>
+        </w:rPr>
+        <w:t xml:space="preserve"> </w:t>
+      </w:r>
+      <w:r>
+        <w:rPr>
+          <w:rStyle w:val="FunctionTok"/>
+        </w:rPr>
+        <w:t xml:space="preserve">WordContractExtractor</w:t>
+      </w:r>
+      <w:r>
+        <w:rPr>
+          <w:rStyle w:val="NormalTok"/>
+        </w:rPr>
+        <w:t xml:space="preserve">(fileSystem);</w:t>
+      </w:r>
+      <w:r>
         <w:br/>
       </w:r>
       <w:r>
-        <w:br/>
-      </w:r>
-      <w:r>
-        <w:rPr>
-          <w:rStyle w:val="NormalTok"/>
-        </w:rPr>
-        <w:t xml:space="preserve">        </w:t>
-      </w:r>
-      <w:r>
-        <w:rPr>
-          <w:rStyle w:val="KeywordTok"/>
-        </w:rPr>
-        <w:t xml:space="preserve">&lt;input</w:t>
-      </w:r>
-      <w:r>
-        <w:rPr>
-          <w:rStyle w:val="OtherTok"/>
-        </w:rPr>
-        <w:t xml:space="preserve"> type=</w:t>
-      </w:r>
-      <w:r>
-        <w:rPr>
-          <w:rStyle w:val="StringTok"/>
-        </w:rPr>
-        <w:t xml:space="preserve">"file"</w:t>
-      </w:r>
-      <w:r>
-        <w:rPr>
-          <w:rStyle w:val="OtherTok"/>
-        </w:rPr>
-        <w:t xml:space="preserve"> name=</w:t>
-      </w:r>
-      <w:r>
-        <w:rPr>
-          <w:rStyle w:val="StringTok"/>
-        </w:rPr>
-        <w:t xml:space="preserve">"file"</w:t>
-      </w:r>
-      <w:r>
-        <w:rPr>
-          <w:rStyle w:val="OtherTok"/>
-        </w:rPr>
-        <w:t xml:space="preserve"> id=</w:t>
-      </w:r>
-      <w:r>
-        <w:rPr>
-          <w:rStyle w:val="StringTok"/>
-        </w:rPr>
-        <w:t xml:space="preserve">"fileToSubmit"</w:t>
-      </w:r>
-      <w:r>
-        <w:rPr>
-          <w:rStyle w:val="NormalTok"/>
-        </w:rPr>
-        <w:t xml:space="preserve"> </w:t>
-      </w:r>
-      <w:r>
-        <w:rPr>
-          <w:rStyle w:val="KeywordTok"/>
-        </w:rPr>
-        <w:t xml:space="preserve">/&gt;</w:t>
-      </w:r>
-      <w:r>
-        <w:br/>
-      </w:r>
-      <w:r>
-        <w:br/>
-      </w:r>
-      <w:r>
-        <w:rPr>
-          <w:rStyle w:val="NormalTok"/>
-        </w:rPr>
-        <w:t xml:space="preserve">        </w:t>
-      </w:r>
-      <w:r>
-        <w:rPr>
-          <w:rStyle w:val="KeywordTok"/>
-        </w:rPr>
-        <w:t xml:space="preserve">&lt;input</w:t>
-      </w:r>
-      <w:r>
-        <w:rPr>
-          <w:rStyle w:val="OtherTok"/>
-        </w:rPr>
-        <w:t xml:space="preserve"> type=</w:t>
-      </w:r>
-      <w:r>
-        <w:rPr>
-          <w:rStyle w:val="StringTok"/>
-        </w:rPr>
-        <w:t xml:space="preserve">"submit"</w:t>
-      </w:r>
-      <w:r>
-        <w:rPr>
-          <w:rStyle w:val="OtherTok"/>
-        </w:rPr>
-        <w:t xml:space="preserve"> value=</w:t>
-      </w:r>
-      <w:r>
-        <w:rPr>
-          <w:rStyle w:val="StringTok"/>
-        </w:rPr>
-        <w:t xml:space="preserve">"Generate Summary"</w:t>
-      </w:r>
-      <w:r>
-        <w:rPr>
-          <w:rStyle w:val="NormalTok"/>
-        </w:rPr>
-        <w:t xml:space="preserve"> </w:t>
-      </w:r>
-      <w:r>
-        <w:rPr>
-          <w:rStyle w:val="KeywordTok"/>
-        </w:rPr>
-        <w:t xml:space="preserve">/&gt;</w:t>
-      </w:r>
-      <w:r>
-        <w:br/>
-      </w:r>
-      <w:r>
-        <w:br/>
-      </w:r>
-      <w:r>
-        <w:rPr>
-          <w:rStyle w:val="NormalTok"/>
-        </w:rPr>
-        <w:t xml:space="preserve">    </w:t>
-      </w:r>
-      <w:r>
-        <w:rPr>
-          <w:rStyle w:val="KeywordTok"/>
-        </w:rPr>
-        <w:t xml:space="preserve">&lt;/form&gt;</w:t>
-      </w:r>
-      <w:r>
-        <w:br/>
-      </w:r>
-      <w:r>
-        <w:rPr>
-          <w:rStyle w:val="KeywordTok"/>
-        </w:rPr>
-        <w:t xml:space="preserve">&lt;/div&gt;</w:t>
-      </w:r>
-      <w:r>
-        <w:br/>
+        <w:rPr>
+          <w:rStyle w:val="NormalTok"/>
+        </w:rPr>
+        <w:t xml:space="preserve">extractor.</w:t>
+      </w:r>
+      <w:r>
+        <w:rPr>
+          <w:rStyle w:val="FunctionTok"/>
+        </w:rPr>
+        <w:t xml:space="preserve">Start</w:t>
+      </w:r>
+      <w:r>
+        <w:rPr>
+          <w:rStyle w:val="NormalTok"/>
+        </w:rPr>
+        <w:t xml:space="preserve">();</w:t>
       </w:r>
     </w:p>
     <w:p>
@@ -4588,380 +5000,7 @@
         <w:pStyle w:val="FirstParagraph"/>
       </w:pPr>
       <w:r>
-        <w:t xml:space="preserve">The business layer code , if well written, will be mostly the same</w:t>
-      </w:r>
-    </w:p>
-    <w:p>
-      <w:pPr>
-        <w:pStyle w:val="SourceCode"/>
-      </w:pPr>
-      <w:r>
-        <w:rPr>
-          <w:rStyle w:val="DataTypeTok"/>
-        </w:rPr>
-        <w:t xml:space="preserve">var</w:t>
-      </w:r>
-      <w:r>
-        <w:rPr>
-          <w:rStyle w:val="NormalTok"/>
-        </w:rPr>
-        <w:t xml:space="preserve"> fullPathFile = Path.</w:t>
-      </w:r>
-      <w:r>
-        <w:rPr>
-          <w:rStyle w:val="FunctionTok"/>
-        </w:rPr>
-        <w:t xml:space="preserve">Combine</w:t>
-      </w:r>
-      <w:r>
-        <w:rPr>
-          <w:rStyle w:val="NormalTok"/>
-        </w:rPr>
-        <w:t xml:space="preserve">(_environment.</w:t>
-      </w:r>
-      <w:r>
-        <w:rPr>
-          <w:rStyle w:val="FunctionTok"/>
-        </w:rPr>
-        <w:t xml:space="preserve">WebRootPath</w:t>
-      </w:r>
-      <w:r>
-        <w:rPr>
-          <w:rStyle w:val="NormalTok"/>
-        </w:rPr>
-        <w:t xml:space="preserve">,Path.</w:t>
-      </w:r>
-      <w:r>
-        <w:rPr>
-          <w:rStyle w:val="FunctionTok"/>
-        </w:rPr>
-        <w:t xml:space="preserve">GetFileName</w:t>
-      </w:r>
-      <w:r>
-        <w:rPr>
-          <w:rStyle w:val="NormalTok"/>
-        </w:rPr>
-        <w:t xml:space="preserve">(file.</w:t>
-      </w:r>
-      <w:r>
-        <w:rPr>
-          <w:rStyle w:val="FunctionTok"/>
-        </w:rPr>
-        <w:t xml:space="preserve">FileName</w:t>
-      </w:r>
-      <w:r>
-        <w:rPr>
-          <w:rStyle w:val="NormalTok"/>
-        </w:rPr>
-        <w:t xml:space="preserve">));</w:t>
-      </w:r>
-      <w:r>
-        <w:br/>
-      </w:r>
-      <w:r>
-        <w:rPr>
-          <w:rStyle w:val="KeywordTok"/>
-        </w:rPr>
-        <w:t xml:space="preserve">if</w:t>
-      </w:r>
-      <w:r>
-        <w:rPr>
-          <w:rStyle w:val="NormalTok"/>
-        </w:rPr>
-        <w:t xml:space="preserve"> (System.</w:t>
-      </w:r>
-      <w:r>
-        <w:rPr>
-          <w:rStyle w:val="FunctionTok"/>
-        </w:rPr>
-        <w:t xml:space="preserve">IO</w:t>
-      </w:r>
-      <w:r>
-        <w:rPr>
-          <w:rStyle w:val="NormalTok"/>
-        </w:rPr>
-        <w:t xml:space="preserve">.</w:t>
-      </w:r>
-      <w:r>
-        <w:rPr>
-          <w:rStyle w:val="FunctionTok"/>
-        </w:rPr>
-        <w:t xml:space="preserve">File</w:t>
-      </w:r>
-      <w:r>
-        <w:rPr>
-          <w:rStyle w:val="NormalTok"/>
-        </w:rPr>
-        <w:t xml:space="preserve">.</w:t>
-      </w:r>
-      <w:r>
-        <w:rPr>
-          <w:rStyle w:val="FunctionTok"/>
-        </w:rPr>
-        <w:t xml:space="preserve">Exists</w:t>
-      </w:r>
-      <w:r>
-        <w:rPr>
-          <w:rStyle w:val="NormalTok"/>
-        </w:rPr>
-        <w:t xml:space="preserve">(fullPathFile))</w:t>
-      </w:r>
-      <w:r>
-        <w:br/>
-      </w:r>
-      <w:r>
-        <w:rPr>
-          <w:rStyle w:val="NormalTok"/>
-        </w:rPr>
-        <w:t xml:space="preserve">    System.</w:t>
-      </w:r>
-      <w:r>
-        <w:rPr>
-          <w:rStyle w:val="FunctionTok"/>
-        </w:rPr>
-        <w:t xml:space="preserve">IO</w:t>
-      </w:r>
-      <w:r>
-        <w:rPr>
-          <w:rStyle w:val="NormalTok"/>
-        </w:rPr>
-        <w:t xml:space="preserve">.</w:t>
-      </w:r>
-      <w:r>
-        <w:rPr>
-          <w:rStyle w:val="FunctionTok"/>
-        </w:rPr>
-        <w:t xml:space="preserve">File</w:t>
-      </w:r>
-      <w:r>
-        <w:rPr>
-          <w:rStyle w:val="NormalTok"/>
-        </w:rPr>
-        <w:t xml:space="preserve">.</w:t>
-      </w:r>
-      <w:r>
-        <w:rPr>
-          <w:rStyle w:val="FunctionTok"/>
-        </w:rPr>
-        <w:t xml:space="preserve">Delete</w:t>
-      </w:r>
-      <w:r>
-        <w:rPr>
-          <w:rStyle w:val="NormalTok"/>
-        </w:rPr>
-        <w:t xml:space="preserve">(fullPathFile);</w:t>
-      </w:r>
-      <w:r>
-        <w:br/>
-      </w:r>
-      <w:r>
-        <w:br/>
-      </w:r>
-      <w:r>
-        <w:rPr>
-          <w:rStyle w:val="KeywordTok"/>
-        </w:rPr>
-        <w:t xml:space="preserve">using</w:t>
-      </w:r>
-      <w:r>
-        <w:rPr>
-          <w:rStyle w:val="NormalTok"/>
-        </w:rPr>
-        <w:t xml:space="preserve"> (</w:t>
-      </w:r>
-      <w:r>
-        <w:rPr>
-          <w:rStyle w:val="DataTypeTok"/>
-        </w:rPr>
-        <w:t xml:space="preserve">var</w:t>
-      </w:r>
-      <w:r>
-        <w:rPr>
-          <w:rStyle w:val="NormalTok"/>
-        </w:rPr>
-        <w:t xml:space="preserve"> stream = </w:t>
-      </w:r>
-      <w:r>
-        <w:rPr>
-          <w:rStyle w:val="KeywordTok"/>
-        </w:rPr>
-        <w:t xml:space="preserve">new</w:t>
-      </w:r>
-      <w:r>
-        <w:rPr>
-          <w:rStyle w:val="NormalTok"/>
-        </w:rPr>
-        <w:t xml:space="preserve"> </w:t>
-      </w:r>
-      <w:r>
-        <w:rPr>
-          <w:rStyle w:val="FunctionTok"/>
-        </w:rPr>
-        <w:t xml:space="preserve">FileStream</w:t>
-      </w:r>
-      <w:r>
-        <w:rPr>
-          <w:rStyle w:val="NormalTok"/>
-        </w:rPr>
-        <w:t xml:space="preserve">(fullPathFile, FileMode.</w:t>
-      </w:r>
-      <w:r>
-        <w:rPr>
-          <w:rStyle w:val="FunctionTok"/>
-        </w:rPr>
-        <w:t xml:space="preserve">Create</w:t>
-      </w:r>
-      <w:r>
-        <w:rPr>
-          <w:rStyle w:val="NormalTok"/>
-        </w:rPr>
-        <w:t xml:space="preserve">))</w:t>
-      </w:r>
-      <w:r>
-        <w:br/>
-      </w:r>
-      <w:r>
-        <w:rPr>
-          <w:rStyle w:val="NormalTok"/>
-        </w:rPr>
-        <w:t xml:space="preserve">{</w:t>
-      </w:r>
-      <w:r>
-        <w:br/>
-      </w:r>
-      <w:r>
-        <w:rPr>
-          <w:rStyle w:val="NormalTok"/>
-        </w:rPr>
-        <w:t xml:space="preserve">    await file.</w:t>
-      </w:r>
-      <w:r>
-        <w:rPr>
-          <w:rStyle w:val="FunctionTok"/>
-        </w:rPr>
-        <w:t xml:space="preserve">CopyToAsync</w:t>
-      </w:r>
-      <w:r>
-        <w:rPr>
-          <w:rStyle w:val="NormalTok"/>
-        </w:rPr>
-        <w:t xml:space="preserve">(stream);</w:t>
-      </w:r>
-      <w:r>
-        <w:br/>
-      </w:r>
-      <w:r>
-        <w:rPr>
-          <w:rStyle w:val="NormalTok"/>
-        </w:rPr>
-        <w:t xml:space="preserve">}</w:t>
-      </w:r>
-      <w:r>
-        <w:br/>
-      </w:r>
-      <w:r>
-        <w:rPr>
-          <w:rStyle w:val="DataTypeTok"/>
-        </w:rPr>
-        <w:t xml:space="preserve">var</w:t>
-      </w:r>
-      <w:r>
-        <w:rPr>
-          <w:rStyle w:val="NormalTok"/>
-        </w:rPr>
-        <w:t xml:space="preserve"> fileSystem = </w:t>
-      </w:r>
-      <w:r>
-        <w:rPr>
-          <w:rStyle w:val="KeywordTok"/>
-        </w:rPr>
-        <w:t xml:space="preserve">new</w:t>
-      </w:r>
-      <w:r>
-        <w:rPr>
-          <w:rStyle w:val="NormalTok"/>
-        </w:rPr>
-        <w:t xml:space="preserve"> </w:t>
-      </w:r>
-      <w:r>
-        <w:rPr>
-          <w:rStyle w:val="FunctionTok"/>
-        </w:rPr>
-        <w:t xml:space="preserve">ZipFileSystem</w:t>
-      </w:r>
-      <w:r>
-        <w:rPr>
-          <w:rStyle w:val="NormalTok"/>
-        </w:rPr>
-        <w:t xml:space="preserve">(fullPathFile);</w:t>
-      </w:r>
-      <w:r>
-        <w:br/>
-      </w:r>
-      <w:r>
-        <w:rPr>
-          <w:rStyle w:val="DataTypeTok"/>
-        </w:rPr>
-        <w:t xml:space="preserve">var</w:t>
-      </w:r>
-      <w:r>
-        <w:rPr>
-          <w:rStyle w:val="NormalTok"/>
-        </w:rPr>
-        <w:t xml:space="preserve"> extractor = </w:t>
-      </w:r>
-      <w:r>
-        <w:rPr>
-          <w:rStyle w:val="KeywordTok"/>
-        </w:rPr>
-        <w:t xml:space="preserve">new</w:t>
-      </w:r>
-      <w:r>
-        <w:rPr>
-          <w:rStyle w:val="NormalTok"/>
-        </w:rPr>
-        <w:t xml:space="preserve"> </w:t>
-      </w:r>
-      <w:r>
-        <w:rPr>
-          <w:rStyle w:val="FunctionTok"/>
-        </w:rPr>
-        <w:t xml:space="preserve">WordContractExtractor</w:t>
-      </w:r>
-      <w:r>
-        <w:rPr>
-          <w:rStyle w:val="NormalTok"/>
-        </w:rPr>
-        <w:t xml:space="preserve">(fileSystem);</w:t>
-      </w:r>
-      <w:r>
-        <w:br/>
-      </w:r>
-      <w:r>
-        <w:rPr>
-          <w:rStyle w:val="NormalTok"/>
-        </w:rPr>
-        <w:t xml:space="preserve">extractor.</w:t>
-      </w:r>
-      <w:r>
-        <w:rPr>
-          <w:rStyle w:val="FunctionTok"/>
-        </w:rPr>
-        <w:t xml:space="preserve">Start</w:t>
-      </w:r>
-      <w:r>
-        <w:rPr>
-          <w:rStyle w:val="NormalTok"/>
-        </w:rPr>
-        <w:t xml:space="preserve">();</w:t>
-      </w:r>
-    </w:p>
-    <w:p>
-      <w:pPr>
-        <w:pStyle w:val="FirstParagraph"/>
-      </w:pPr>
-      <w:r>
-        <w:t xml:space="preserve">Now, all we need to do is to use the class and pass the needed parameters. In this case, the file path is the only dependent requirement. This path can come from a config file or from a user pick action. The only check we could add is to make sure it is writeable. We can add this check before executing the program or we can just handle separately the exception and display to the user a message. We will see that later in the next chapters.</w:t>
+        <w:t xml:space="preserve">Now, all we need to do is to use the class and pass the needed parameters. In this case, the file path is the only dependent requirement. This path can come from a config file or from a user pick action. The only check we could add is to make sure it is writeable. We can add this check before executing the program or we can just handle separately the thrown exception and display to the user a message. We will see that later in the next chapters.</w:t>
       </w:r>
     </w:p>
     <w:p>
@@ -5183,7 +5222,7 @@
         <w:pStyle w:val="BodyText"/>
       </w:pPr>
       <w:r>
-        <w:t xml:space="preserve">A modern SAAS project has at least 2 projects, and it splits the 2 parts in 2 different projects:</w:t>
+        <w:t xml:space="preserve">A modern SAAS project contains at least 2 projects, and it splits the 2 parts in 2 different projects:</w:t>
       </w:r>
       <w:r>
         <w:t xml:space="preserve"> </w:t>
@@ -5262,7 +5301,7 @@
         <w:pStyle w:val="BodyText"/>
       </w:pPr>
       <w:r>
-        <w:t xml:space="preserve">A big advantage of keeping the project separate, is that we can link another source that renders the data and displays in a different source: mobile projects</w:t>
+        <w:t xml:space="preserve">A big advantage of keeping the project separate, is that we can link another source that renders the data and displays it in a different source: mobile projects</w:t>
       </w:r>
       <w:r>
         <w:t xml:space="preserve"> </w:t>
@@ -5347,7 +5386,7 @@
         <w:t xml:space="preserve"> </w:t>
       </w:r>
       <w:r>
-        <w:t xml:space="preserve">The choice between these will affect at least the construction of the website and the database structure.</w:t>
+        <w:t xml:space="preserve">The choice between these will impact (at least) the construction of the website and the database structure.</w:t>
       </w:r>
     </w:p>
     <w:p>
@@ -5383,7 +5422,7 @@
         <w:t xml:space="preserve"> </w:t>
       </w:r>
       <w:r>
-        <w:t xml:space="preserve">There is not the best practice to split, it is depending on the use case, but there are 2 popular splitting approaches</w:t>
+        <w:t xml:space="preserve">There is not the best practice to split, it depends on the use case, but there are 2 popular splitting approaches</w:t>
       </w:r>
     </w:p>
     <w:p>

--- a/docs/ConsoleToSaas.docx
+++ b/docs/ConsoleToSaas.docx
@@ -84,6 +84,55 @@
       </w:r>
     </w:p>
     <w:p>
+      <w:pPr>
+        <w:pStyle w:val="BodyText"/>
+      </w:pPr>
+      <w:hyperlink w:anchor="contributors-">
+        <w:r>
+          <w:drawing>
+            <wp:inline>
+              <wp:extent cx="1047750" cy="190500"/>
+              <wp:effectExtent b="0" l="0" r="0" t="0"/>
+              <wp:docPr descr="All Contributors" title="" id="1" name="Picture"/>
+              <a:graphic>
+                <a:graphicData uri="http://schemas.openxmlformats.org/drawingml/2006/picture">
+                  <pic:pic>
+                    <pic:nvPicPr>
+                      <pic:cNvPr descr="https://img.shields.io/badge/all_contributors-1-orange.svg?style=flat-square" id="0" name="Picture"/>
+                      <pic:cNvPicPr>
+                        <a:picLocks noChangeArrowheads="1" noChangeAspect="1"/>
+                      </pic:cNvPicPr>
+                    </pic:nvPicPr>
+                    <pic:blipFill>
+                      <a:blip r:embed="rId21"/>
+                      <a:stretch>
+                        <a:fillRect/>
+                      </a:stretch>
+                    </pic:blipFill>
+                    <pic:spPr bwMode="auto">
+                      <a:xfrm>
+                        <a:off x="0" y="0"/>
+                        <a:ext cx="1047750" cy="190500"/>
+                      </a:xfrm>
+                      <a:prstGeom prst="rect">
+                        <a:avLst/>
+                      </a:prstGeom>
+                      <a:noFill/>
+                      <a:ln w="9525">
+                        <a:noFill/>
+                        <a:headEnd/>
+                        <a:tailEnd/>
+                      </a:ln>
+                    </pic:spPr>
+                  </pic:pic>
+                </a:graphicData>
+              </a:graphic>
+            </wp:inline>
+          </w:drawing>
+        </w:r>
+      </w:hyperlink>
+    </w:p>
+    <w:p>
       <w:r>
         <w:pict>
           <v:rect style="width:0;height:1.5pt" o:hralign="center" o:hrstd="t" o:hr="t"/>
@@ -94,11 +143,11 @@
       <w:pPr>
         <w:pStyle w:val="Heading1"/>
       </w:pPr>
-      <w:bookmarkStart w:id="21" w:name="console-to-saas"/>
+      <w:bookmarkStart w:id="22" w:name="console-to-saas"/>
       <w:r>
         <w:t xml:space="preserve">Console to SAAS</w:t>
       </w:r>
-      <w:bookmarkEnd w:id="21"/>
+      <w:bookmarkEnd w:id="22"/>
     </w:p>
     <w:p>
       <w:pPr>
@@ -121,7 +170,7 @@
       <w:r>
         <w:t xml:space="preserve"> </w:t>
       </w:r>
-      <w:hyperlink r:id="rId22">
+      <w:hyperlink r:id="rId23">
         <w:r>
           <w:rPr>
             <w:rStyle w:val="Hyperlink"/>
@@ -138,7 +187,7 @@
       <w:r>
         <w:t xml:space="preserve"> </w:t>
       </w:r>
-      <w:hyperlink r:id="rId23">
+      <w:hyperlink r:id="rId24">
         <w:r>
           <w:rPr>
             <w:rStyle w:val="Hyperlink"/>
@@ -164,7 +213,7 @@
       <w:r>
         <w:t xml:space="preserve"> </w:t>
       </w:r>
-      <w:hyperlink r:id="rId24">
+      <w:hyperlink r:id="rId25">
         <w:r>
           <w:rPr>
             <w:rStyle w:val="Hyperlink"/>
@@ -189,11 +238,11 @@
       <w:pPr>
         <w:pStyle w:val="Heading2"/>
       </w:pPr>
-      <w:bookmarkStart w:id="25" w:name="on-premise-solution"/>
+      <w:bookmarkStart w:id="26" w:name="on-premise-solution"/>
       <w:r>
         <w:t xml:space="preserve">On premise solution</w:t>
       </w:r>
-      <w:bookmarkEnd w:id="25"/>
+      <w:bookmarkEnd w:id="26"/>
     </w:p>
     <w:p>
       <w:pPr>
@@ -265,11 +314,11 @@
       <w:pPr>
         <w:pStyle w:val="Heading2"/>
       </w:pPr>
-      <w:bookmarkStart w:id="26" w:name="as-a-service"/>
+      <w:bookmarkStart w:id="27" w:name="as-a-service"/>
       <w:r>
         <w:t xml:space="preserve">As a service</w:t>
       </w:r>
-      <w:bookmarkEnd w:id="26"/>
+      <w:bookmarkEnd w:id="27"/>
     </w:p>
     <w:p>
       <w:pPr>
@@ -341,11 +390,11 @@
       <w:pPr>
         <w:pStyle w:val="Heading2"/>
       </w:pPr>
-      <w:bookmarkStart w:id="27" w:name="download-the-book-for-free"/>
+      <w:bookmarkStart w:id="28" w:name="download-the-book-for-free"/>
       <w:r>
         <w:t xml:space="preserve">Download the book for free</w:t>
       </w:r>
-      <w:bookmarkEnd w:id="27"/>
+      <w:bookmarkEnd w:id="28"/>
     </w:p>
     <w:p>
       <w:pPr>
@@ -357,7 +406,7 @@
       <w:r>
         <w:t xml:space="preserve"> </w:t>
       </w:r>
-      <w:hyperlink r:id="rId28">
+      <w:hyperlink r:id="rId29">
         <w:r>
           <w:rPr>
             <w:rStyle w:val="Hyperlink"/>
@@ -376,7 +425,7 @@
       <w:r>
         <w:t xml:space="preserve"> </w:t>
       </w:r>
-      <w:hyperlink r:id="rId29">
+      <w:hyperlink r:id="rId30">
         <w:r>
           <w:rPr>
             <w:rStyle w:val="Hyperlink"/>
@@ -400,7 +449,7 @@
           <w:numId w:val="1003"/>
         </w:numPr>
       </w:pPr>
-      <w:hyperlink r:id="rId30">
+      <w:hyperlink r:id="rId31">
         <w:r>
           <w:rPr>
             <w:rStyle w:val="Hyperlink"/>
@@ -416,7 +465,7 @@
           <w:numId w:val="1003"/>
         </w:numPr>
       </w:pPr>
-      <w:hyperlink r:id="rId31">
+      <w:hyperlink r:id="rId32">
         <w:r>
           <w:rPr>
             <w:rStyle w:val="Hyperlink"/>
@@ -432,7 +481,7 @@
           <w:numId w:val="1003"/>
         </w:numPr>
       </w:pPr>
-      <w:hyperlink r:id="rId32">
+      <w:hyperlink r:id="rId33">
         <w:r>
           <w:rPr>
             <w:rStyle w:val="Hyperlink"/>
@@ -448,7 +497,7 @@
           <w:numId w:val="1003"/>
         </w:numPr>
       </w:pPr>
-      <w:hyperlink r:id="rId33">
+      <w:hyperlink r:id="rId34">
         <w:r>
           <w:rPr>
             <w:rStyle w:val="Hyperlink"/>
@@ -461,11 +510,11 @@
       <w:pPr>
         <w:pStyle w:val="Heading2"/>
       </w:pPr>
-      <w:bookmarkStart w:id="34" w:name="source-codes"/>
+      <w:bookmarkStart w:id="35" w:name="source-codes"/>
       <w:r>
         <w:t xml:space="preserve">Source codes</w:t>
       </w:r>
-      <w:bookmarkEnd w:id="34"/>
+      <w:bookmarkEnd w:id="35"/>
     </w:p>
     <w:p>
       <w:pPr>
@@ -477,7 +526,7 @@
       <w:r>
         <w:t xml:space="preserve"> </w:t>
       </w:r>
-      <w:hyperlink r:id="rId35">
+      <w:hyperlink r:id="rId36">
         <w:r>
           <w:rPr>
             <w:rStyle w:val="Hyperlink"/>
@@ -496,11 +545,11 @@
       <w:pPr>
         <w:pStyle w:val="Heading2"/>
       </w:pPr>
-      <w:bookmarkStart w:id="36" w:name="how-the-chapters-are-organized"/>
+      <w:bookmarkStart w:id="37" w:name="how-the-chapters-are-organized"/>
       <w:r>
         <w:t xml:space="preserve">How the chapters are organized</w:t>
       </w:r>
-      <w:bookmarkEnd w:id="36"/>
+      <w:bookmarkEnd w:id="37"/>
     </w:p>
     <w:p>
       <w:pPr>
@@ -638,11 +687,11 @@
       <w:pPr>
         <w:pStyle w:val="Heading2"/>
       </w:pPr>
-      <w:bookmarkStart w:id="37" w:name="what-we-will-build"/>
+      <w:bookmarkStart w:id="38" w:name="what-we-will-build"/>
       <w:r>
         <w:t xml:space="preserve">What we will build</w:t>
       </w:r>
-      <w:bookmarkEnd w:id="37"/>
+      <w:bookmarkEnd w:id="38"/>
     </w:p>
     <w:p>
       <w:pPr>
@@ -656,11 +705,11 @@
       <w:pPr>
         <w:pStyle w:val="Heading2"/>
       </w:pPr>
-      <w:bookmarkStart w:id="38" w:name="feedback"/>
+      <w:bookmarkStart w:id="39" w:name="feedback"/>
       <w:r>
         <w:t xml:space="preserve">Feedback</w:t>
       </w:r>
-      <w:bookmarkEnd w:id="38"/>
+      <w:bookmarkEnd w:id="39"/>
     </w:p>
     <w:p>
       <w:pPr>
@@ -672,7 +721,7 @@
       <w:r>
         <w:t xml:space="preserve"> </w:t>
       </w:r>
-      <w:hyperlink r:id="rId35">
+      <w:hyperlink r:id="rId36">
         <w:r>
           <w:rPr>
             <w:rStyle w:val="Hyperlink"/>
@@ -685,11 +734,11 @@
       <w:pPr>
         <w:pStyle w:val="Heading2"/>
       </w:pPr>
-      <w:bookmarkStart w:id="39" w:name="authors"/>
+      <w:bookmarkStart w:id="40" w:name="authors"/>
       <w:r>
         <w:t xml:space="preserve">Authors</w:t>
       </w:r>
-      <w:bookmarkEnd w:id="39"/>
+      <w:bookmarkEnd w:id="40"/>
     </w:p>
     <w:p>
       <w:pPr>
@@ -710,7 +759,7 @@
       <w:r>
         <w:t xml:space="preserve"> </w:t>
       </w:r>
-      <w:hyperlink r:id="rId40">
+      <w:hyperlink r:id="rId41">
         <w:r>
           <w:rPr>
             <w:rStyle w:val="Hyperlink"/>
@@ -735,7 +784,7 @@
       <w:r>
         <w:t xml:space="preserve"> </w:t>
       </w:r>
-      <w:hyperlink r:id="rId41">
+      <w:hyperlink r:id="rId42">
         <w:r>
           <w:rPr>
             <w:rStyle w:val="Hyperlink"/>
@@ -752,7 +801,7 @@
       <w:r>
         <w:t xml:space="preserve"> </w:t>
       </w:r>
-      <w:hyperlink r:id="rId42">
+      <w:hyperlink r:id="rId43">
         <w:r>
           <w:rPr>
             <w:rStyle w:val="Hyperlink"/>
@@ -802,23 +851,77 @@
     </w:p>
     <w:p>
       <w:pPr>
+        <w:pStyle w:val="Heading2"/>
+      </w:pPr>
+      <w:bookmarkStart w:id="44" w:name="contributors-"/>
+      <w:r>
+        <w:t xml:space="preserve">Contributors ✨</w:t>
+      </w:r>
+      <w:bookmarkEnd w:id="44"/>
+    </w:p>
+    <w:p>
+      <w:pPr>
+        <w:pStyle w:val="FirstParagraph"/>
+      </w:pPr>
+      <w:r>
+        <w:t xml:space="preserve">Thanks goes to these wonderful people (</w:t>
+      </w:r>
+      <w:hyperlink r:id="rId45">
+        <w:r>
+          <w:rPr>
+            <w:rStyle w:val="Hyperlink"/>
+          </w:rPr>
+          <w:t xml:space="preserve">emoji key</w:t>
+        </w:r>
+      </w:hyperlink>
+      <w:r>
+        <w:t xml:space="preserve">):</w:t>
+      </w:r>
+    </w:p>
+    <w:p>
+      <w:pPr>
+        <w:pStyle w:val="BodyText"/>
+      </w:pPr>
+      <w:r>
+        <w:t xml:space="preserve">This project follows the</w:t>
+      </w:r>
+      <w:r>
+        <w:t xml:space="preserve"> </w:t>
+      </w:r>
+      <w:hyperlink r:id="rId46">
+        <w:r>
+          <w:rPr>
+            <w:rStyle w:val="Hyperlink"/>
+          </w:rPr>
+          <w:t xml:space="preserve">all-contributors</w:t>
+        </w:r>
+      </w:hyperlink>
+      <w:r>
+        <w:t xml:space="preserve"> </w:t>
+      </w:r>
+      <w:r>
+        <w:t xml:space="preserve">specification. Contributions of any kind welcome!</w:t>
+      </w:r>
+    </w:p>
+    <w:p>
+      <w:pPr>
         <w:pStyle w:val="Heading1"/>
       </w:pPr>
-      <w:bookmarkStart w:id="43" w:name="chapter-1"/>
+      <w:bookmarkStart w:id="47" w:name="chapter-1"/>
       <w:r>
         <w:t xml:space="preserve">Chapter 1</w:t>
       </w:r>
-      <w:bookmarkEnd w:id="43"/>
+      <w:bookmarkEnd w:id="47"/>
     </w:p>
     <w:p>
       <w:pPr>
         <w:pStyle w:val="Heading2"/>
       </w:pPr>
-      <w:bookmarkStart w:id="44" w:name="the-boss-that-is-hurrying-up"/>
+      <w:bookmarkStart w:id="48" w:name="the-boss-that-is-hurrying-up"/>
       <w:r>
         <w:t xml:space="preserve">The boss that is hurrying up</w:t>
       </w:r>
-      <w:bookmarkEnd w:id="44"/>
+      <w:bookmarkEnd w:id="48"/>
     </w:p>
     <w:p>
       <w:r>
@@ -839,11 +942,11 @@
       <w:pPr>
         <w:pStyle w:val="Heading2"/>
       </w:pPr>
-      <w:bookmarkStart w:id="45" w:name="exercise"/>
+      <w:bookmarkStart w:id="49" w:name="exercise"/>
       <w:r>
         <w:t xml:space="preserve">Exercise</w:t>
       </w:r>
-      <w:bookmarkEnd w:id="45"/>
+      <w:bookmarkEnd w:id="49"/>
     </w:p>
     <w:p>
       <w:pPr>
@@ -857,11 +960,11 @@
       <w:pPr>
         <w:pStyle w:val="Heading2"/>
       </w:pPr>
-      <w:bookmarkStart w:id="46" w:name="technical-analysis"/>
+      <w:bookmarkStart w:id="50" w:name="technical-analysis"/>
       <w:r>
         <w:t xml:space="preserve">Technical analysis</w:t>
       </w:r>
-      <w:bookmarkEnd w:id="46"/>
+      <w:bookmarkEnd w:id="50"/>
     </w:p>
     <w:p>
       <w:pPr>
@@ -895,7 +998,7 @@
       <w:r>
         <w:t xml:space="preserve"> </w:t>
       </w:r>
-      <w:hyperlink r:id="rId47">
+      <w:hyperlink r:id="rId51">
         <w:r>
           <w:rPr>
             <w:rStyle w:val="Hyperlink"/>
@@ -912,7 +1015,7 @@
       <w:r>
         <w:t xml:space="preserve"> </w:t>
       </w:r>
-      <w:hyperlink r:id="rId48">
+      <w:hyperlink r:id="rId52">
         <w:r>
           <w:rPr>
             <w:rStyle w:val="Hyperlink"/>
@@ -939,11 +1042,11 @@
       <w:pPr>
         <w:pStyle w:val="Heading2"/>
       </w:pPr>
-      <w:bookmarkStart w:id="49" w:name="code"/>
+      <w:bookmarkStart w:id="53" w:name="code"/>
       <w:r>
         <w:t xml:space="preserve">Code</w:t>
       </w:r>
-      <w:bookmarkEnd w:id="49"/>
+      <w:bookmarkEnd w:id="53"/>
     </w:p>
     <w:p>
       <w:pPr>
@@ -1238,7 +1341,7 @@
       <w:r>
         <w:t xml:space="preserve"> </w:t>
       </w:r>
-      <w:hyperlink r:id="rId51">
+      <w:hyperlink r:id="rId55">
         <w:r>
           <w:drawing>
             <wp:inline>
@@ -1255,7 +1358,7 @@
                       </pic:cNvPicPr>
                     </pic:nvPicPr>
                     <pic:blipFill>
-                      <a:blip r:embed="rId50"/>
+                      <a:blip r:embed="rId54"/>
                       <a:stretch>
                         <a:fillRect/>
                       </a:stretch>
@@ -1287,11 +1390,11 @@
       <w:pPr>
         <w:pStyle w:val="Heading2"/>
       </w:pPr>
-      <w:bookmarkStart w:id="52" w:name="further-reading"/>
+      <w:bookmarkStart w:id="56" w:name="further-reading"/>
       <w:r>
         <w:t xml:space="preserve">Further reading</w:t>
       </w:r>
-      <w:bookmarkEnd w:id="52"/>
+      <w:bookmarkEnd w:id="56"/>
     </w:p>
     <w:p>
       <w:pPr>
@@ -1303,7 +1406,7 @@
       <w:r>
         <w:t xml:space="preserve"> </w:t>
       </w:r>
-      <w:hyperlink r:id="rId53">
+      <w:hyperlink r:id="rId57">
         <w:r>
           <w:rPr>
             <w:rStyle w:val="Hyperlink"/>
@@ -1322,7 +1425,7 @@
       <w:r>
         <w:t xml:space="preserve"> </w:t>
       </w:r>
-      <w:hyperlink r:id="rId54">
+      <w:hyperlink r:id="rId58">
         <w:r>
           <w:rPr>
             <w:rStyle w:val="Hyperlink"/>
@@ -1335,21 +1438,21 @@
       <w:pPr>
         <w:pStyle w:val="Heading1"/>
       </w:pPr>
-      <w:bookmarkStart w:id="55" w:name="chapter-2"/>
+      <w:bookmarkStart w:id="59" w:name="chapter-2"/>
       <w:r>
         <w:t xml:space="preserve">Chapter 2</w:t>
       </w:r>
-      <w:bookmarkEnd w:id="55"/>
+      <w:bookmarkEnd w:id="59"/>
     </w:p>
     <w:p>
       <w:pPr>
         <w:pStyle w:val="Heading2"/>
       </w:pPr>
-      <w:bookmarkStart w:id="56" w:name="X8781aeb659605870e23b4668636e2417264de3f"/>
+      <w:bookmarkStart w:id="60" w:name="X8781aeb659605870e23b4668636e2417264de3f"/>
       <w:r>
         <w:t xml:space="preserve">Adapt to the financial department last tweaks</w:t>
       </w:r>
-      <w:bookmarkEnd w:id="56"/>
+      <w:bookmarkEnd w:id="60"/>
     </w:p>
     <w:p>
       <w:r>
@@ -1370,11 +1473,11 @@
       <w:pPr>
         <w:pStyle w:val="Heading2"/>
       </w:pPr>
-      <w:bookmarkStart w:id="57" w:name="problem"/>
+      <w:bookmarkStart w:id="61" w:name="problem"/>
       <w:r>
         <w:t xml:space="preserve">Problem</w:t>
       </w:r>
-      <w:bookmarkEnd w:id="57"/>
+      <w:bookmarkEnd w:id="61"/>
     </w:p>
     <w:p>
       <w:pPr>
@@ -1388,11 +1491,11 @@
       <w:pPr>
         <w:pStyle w:val="Heading2"/>
       </w:pPr>
-      <w:bookmarkStart w:id="58" w:name="technical-analysis-1"/>
+      <w:bookmarkStart w:id="62" w:name="technical-analysis-1"/>
       <w:r>
         <w:t xml:space="preserve">Technical analysis</w:t>
       </w:r>
-      <w:bookmarkEnd w:id="58"/>
+      <w:bookmarkEnd w:id="62"/>
     </w:p>
     <w:p>
       <w:pPr>
@@ -1434,7 +1537,7 @@
       <w:r>
         <w:t xml:space="preserve"> </w:t>
       </w:r>
-      <w:hyperlink r:id="rId24">
+      <w:hyperlink r:id="rId25">
         <w:r>
           <w:rPr>
             <w:rStyle w:val="Hyperlink"/>
@@ -1517,11 +1620,11 @@
       <w:pPr>
         <w:pStyle w:val="Heading2"/>
       </w:pPr>
-      <w:bookmarkStart w:id="59" w:name="code-1"/>
+      <w:bookmarkStart w:id="63" w:name="code-1"/>
       <w:r>
         <w:t xml:space="preserve">Code</w:t>
       </w:r>
-      <w:bookmarkEnd w:id="59"/>
+      <w:bookmarkEnd w:id="63"/>
     </w:p>
     <w:p>
       <w:pPr>
@@ -1612,7 +1715,7 @@
       <w:r>
         <w:t xml:space="preserve"> </w:t>
       </w:r>
-      <w:hyperlink r:id="rId61">
+      <w:hyperlink r:id="rId65">
         <w:r>
           <w:drawing>
             <wp:inline>
@@ -1629,7 +1732,7 @@
                       </pic:cNvPicPr>
                     </pic:nvPicPr>
                     <pic:blipFill>
-                      <a:blip r:embed="rId60"/>
+                      <a:blip r:embed="rId64"/>
                       <a:stretch>
                         <a:fillRect/>
                       </a:stretch>
@@ -1661,11 +1764,11 @@
       <w:pPr>
         <w:pStyle w:val="Heading2"/>
       </w:pPr>
-      <w:bookmarkStart w:id="62" w:name="further-reading-1"/>
+      <w:bookmarkStart w:id="66" w:name="further-reading-1"/>
       <w:r>
         <w:t xml:space="preserve">Further reading</w:t>
       </w:r>
-      <w:bookmarkEnd w:id="62"/>
+      <w:bookmarkEnd w:id="66"/>
     </w:p>
     <w:p>
       <w:pPr>
@@ -1677,7 +1780,7 @@
       <w:r>
         <w:t xml:space="preserve"> </w:t>
       </w:r>
-      <w:hyperlink r:id="rId63">
+      <w:hyperlink r:id="rId67">
         <w:r>
           <w:rPr>
             <w:rStyle w:val="Hyperlink"/>
@@ -1696,7 +1799,7 @@
       <w:r>
         <w:t xml:space="preserve"> </w:t>
       </w:r>
-      <w:hyperlink r:id="rId64">
+      <w:hyperlink r:id="rId68">
         <w:r>
           <w:rPr>
             <w:rStyle w:val="Hyperlink"/>
@@ -1710,7 +1813,7 @@
       <w:r>
         <w:t xml:space="preserve"> </w:t>
       </w:r>
-      <w:hyperlink r:id="rId65">
+      <w:hyperlink r:id="rId69">
         <w:r>
           <w:rPr>
             <w:rStyle w:val="Hyperlink"/>
@@ -1732,7 +1835,7 @@
       <w:r>
         <w:t xml:space="preserve"> </w:t>
       </w:r>
-      <w:hyperlink r:id="rId66">
+      <w:hyperlink r:id="rId70">
         <w:r>
           <w:rPr>
             <w:rStyle w:val="Hyperlink"/>
@@ -1745,21 +1848,21 @@
       <w:pPr>
         <w:pStyle w:val="Heading1"/>
       </w:pPr>
-      <w:bookmarkStart w:id="67" w:name="chapter-3"/>
+      <w:bookmarkStart w:id="71" w:name="chapter-3"/>
       <w:r>
         <w:t xml:space="preserve">Chapter 3</w:t>
       </w:r>
-      <w:bookmarkEnd w:id="67"/>
+      <w:bookmarkEnd w:id="71"/>
     </w:p>
     <w:p>
       <w:pPr>
         <w:pStyle w:val="Heading2"/>
       </w:pPr>
-      <w:bookmarkStart w:id="68" w:name="second-internal-customer"/>
+      <w:bookmarkStart w:id="72" w:name="second-internal-customer"/>
       <w:r>
         <w:t xml:space="preserve">Second internal customer</w:t>
       </w:r>
-      <w:bookmarkEnd w:id="68"/>
+      <w:bookmarkEnd w:id="72"/>
     </w:p>
     <w:p>
       <w:pPr>
@@ -1805,11 +1908,11 @@
       <w:pPr>
         <w:pStyle w:val="Heading2"/>
       </w:pPr>
-      <w:bookmarkStart w:id="69" w:name="problem-1"/>
+      <w:bookmarkStart w:id="73" w:name="problem-1"/>
       <w:r>
         <w:t xml:space="preserve">Problem</w:t>
       </w:r>
-      <w:bookmarkEnd w:id="69"/>
+      <w:bookmarkEnd w:id="73"/>
     </w:p>
     <w:p>
       <w:pPr>
@@ -1823,11 +1926,11 @@
       <w:pPr>
         <w:pStyle w:val="Heading2"/>
       </w:pPr>
-      <w:bookmarkStart w:id="70" w:name="technical-analysis-2"/>
+      <w:bookmarkStart w:id="74" w:name="technical-analysis-2"/>
       <w:r>
         <w:t xml:space="preserve">Technical analysis</w:t>
       </w:r>
-      <w:bookmarkEnd w:id="70"/>
+      <w:bookmarkEnd w:id="74"/>
     </w:p>
     <w:p>
       <w:pPr>
@@ -1849,11 +1952,11 @@
       <w:pPr>
         <w:pStyle w:val="Heading2"/>
       </w:pPr>
-      <w:bookmarkStart w:id="71" w:name="code-2"/>
+      <w:bookmarkStart w:id="75" w:name="code-2"/>
       <w:r>
         <w:t xml:space="preserve">Code</w:t>
       </w:r>
-      <w:bookmarkEnd w:id="71"/>
+      <w:bookmarkEnd w:id="75"/>
     </w:p>
     <w:p>
       <w:pPr>
@@ -1942,11 +2045,11 @@
       <w:r>
         <w:t xml:space="preserve"> </w:t>
       </w:r>
-      <w:hyperlink r:id="rId73">
+      <w:hyperlink r:id="rId77">
         <w:r>
           <w:drawing>
             <wp:inline>
-              <wp:extent cx="3810000" cy="2540000"/>
+              <wp:extent cx="1600200" cy="190500"/>
               <wp:effectExtent b="0" l="0" r="0" t="0"/>
               <wp:docPr descr="Chapter03" title="" id="1" name="Picture"/>
               <a:graphic>
@@ -1959,997 +2062,7 @@
                       </pic:cNvPicPr>
                     </pic:nvPicPr>
                     <pic:blipFill>
-                      <a:blip r:embed="rId72"/>
-                      <a:stretch>
-                        <a:fillRect/>
-                      </a:stretch>
-                    </pic:blipFill>
-                    <pic:spPr bwMode="auto">
-                      <a:xfrm>
-                        <a:off x="0" y="0"/>
-                        <a:ext cx="3810000" cy="2540000"/>
-                      </a:xfrm>
-                      <a:prstGeom prst="rect">
-                        <a:avLst/>
-                      </a:prstGeom>
-                      <a:noFill/>
-                      <a:ln w="9525">
-                        <a:noFill/>
-                        <a:headEnd/>
-                        <a:tailEnd/>
-                      </a:ln>
-                    </pic:spPr>
-                  </pic:pic>
-                </a:graphicData>
-              </a:graphic>
-            </wp:inline>
-          </w:drawing>
-        </w:r>
-      </w:hyperlink>
-    </w:p>
-    <w:p>
-      <w:pPr>
-        <w:pStyle w:val="Heading2"/>
-      </w:pPr>
-      <w:bookmarkStart w:id="74" w:name="further-reading-2"/>
-      <w:r>
-        <w:t xml:space="preserve">Further reading</w:t>
-      </w:r>
-      <w:bookmarkEnd w:id="74"/>
-    </w:p>
-    <w:p>
-      <w:pPr>
-        <w:pStyle w:val="FirstParagraph"/>
-      </w:pPr>
-      <w:r>
-        <w:t xml:space="preserve">How an application can have multiple configuration sources (environment, command line, configuration file, code - in this order) - Read about .NET Core endpoint configuration (</w:t>
-      </w:r>
-      <w:hyperlink r:id="rId75">
-        <w:r>
-          <w:rPr>
-            <w:rStyle w:val="Hyperlink"/>
-          </w:rPr>
-          <w:t xml:space="preserve">https://docs.microsoft.com/en-us/aspnet/core/fundamentals/servers/kestrel?view=aspnetcore-2.2</w:t>
-        </w:r>
-      </w:hyperlink>
-      <w:r>
-        <w:t xml:space="preserve">)</w:t>
-      </w:r>
-    </w:p>
-    <w:p>
-      <w:pPr>
-        <w:pStyle w:val="BodyText"/>
-      </w:pPr>
-      <w:r>
-        <w:t xml:space="preserve">Hot reload the configuration: read IOptionSnapshot and IOptionMonitor at</w:t>
-      </w:r>
-      <w:r>
-        <w:t xml:space="preserve"> </w:t>
-      </w:r>
-      <w:hyperlink r:id="rId76">
-        <w:r>
-          <w:rPr>
-            <w:rStyle w:val="Hyperlink"/>
-          </w:rPr>
-          <w:t xml:space="preserve">https://docs.microsoft.com/en-us/aspnet/core/fundamentals/configuration/options?view=aspnetcore-3.1</w:t>
-        </w:r>
-      </w:hyperlink>
-    </w:p>
-    <w:p>
-      <w:pPr>
-        <w:pStyle w:val="Heading1"/>
-      </w:pPr>
-      <w:bookmarkStart w:id="77" w:name="chapter-4"/>
-      <w:r>
-        <w:t xml:space="preserve">Chapter 4</w:t>
-      </w:r>
-      <w:bookmarkEnd w:id="77"/>
-    </w:p>
-    <w:p>
-      <w:pPr>
-        <w:pStyle w:val="Heading2"/>
-      </w:pPr>
-      <w:bookmarkStart w:id="78" w:name="transform-to-product"/>
-      <w:r>
-        <w:t xml:space="preserve">Transform to product</w:t>
-      </w:r>
-      <w:bookmarkEnd w:id="78"/>
-    </w:p>
-    <w:p>
-      <w:pPr>
-        <w:pStyle w:val="FirstParagraph"/>
-      </w:pPr>
-      <w:r>
-        <w:rPr>
-          <w:b/>
-        </w:rPr>
-        <w:t xml:space="preserve">Making a Graphical User Interface</w:t>
-      </w:r>
-    </w:p>
-    <w:p>
-      <w:r>
-        <w:pict>
-          <v:rect style="width:0;height:1.5pt" o:hralign="center" o:hrstd="t" o:hr="t"/>
-        </w:pict>
-      </w:r>
-    </w:p>
-    <w:p>
-      <w:pPr>
-        <w:pStyle w:val="FirstParagraph"/>
-      </w:pPr>
-      <w:r>
-        <w:t xml:space="preserve">At our Digital Transformation Center Department, we have recurring meetings with clients that are part of our continuous iterative process to identify things that need to be improved. In one of the meetups that we hosted on our desk, we invited the financial department to leave feedback on the process that we helped. We talked about how the process evolved and how, by adopting Digital Solutions, we decreased the manual work.</w:t>
-      </w:r>
-    </w:p>
-    <w:p>
-      <w:pPr>
-        <w:pStyle w:val="BodyText"/>
-      </w:pPr>
-      <w:r>
-        <w:t xml:space="preserve">The presentation ended up with some Q&amp;A and with several clients who were interested to have the application installed. At that point, we realized that this is a missing point in the current market and we planned to develop a product around it. At this point, we had a validated idea by a consistent number of users and we decided to evolve based on the client's needs.</w:t>
-      </w:r>
-    </w:p>
-    <w:p>
-      <w:pPr>
-        <w:pStyle w:val="BodyText"/>
-      </w:pPr>
-      <w:r>
-        <w:t xml:space="preserve">Selling the application to multiple clients means to have configurable the word extracting and location of the documents. We ended up creating a GUI to allow the user alone to configure the application with the automation parameters. This was a valuable feature for our users since most of them may be non-technical.</w:t>
-      </w:r>
-      <w:r>
-        <w:t xml:space="preserve"> </w:t>
-      </w:r>
-      <w:r>
-        <w:t xml:space="preserve">Transfer the ownership of the paths from the config file to a more appropriate user interface.</w:t>
-      </w:r>
-    </w:p>
-    <w:p>
-      <w:pPr>
-        <w:pStyle w:val="Heading2"/>
-      </w:pPr>
-      <w:bookmarkStart w:id="79" w:name="problem-2"/>
-      <w:r>
-        <w:t xml:space="preserve">Problem</w:t>
-      </w:r>
-      <w:bookmarkEnd w:id="79"/>
-    </w:p>
-    <w:p>
-      <w:pPr>
-        <w:pStyle w:val="FirstParagraph"/>
-      </w:pPr>
-      <w:r>
-        <w:t xml:space="preserve">Modify the existing solution to support both Console and GUI.</w:t>
-      </w:r>
-    </w:p>
-    <w:p>
-      <w:pPr>
-        <w:pStyle w:val="Heading2"/>
-      </w:pPr>
-      <w:bookmarkStart w:id="80" w:name="technical-analysis-3"/>
-      <w:r>
-        <w:t xml:space="preserve">Technical analysis</w:t>
-      </w:r>
-      <w:bookmarkEnd w:id="80"/>
-    </w:p>
-    <w:p>
-      <w:pPr>
-        <w:pStyle w:val="FirstParagraph"/>
-      </w:pPr>
-      <w:r>
-        <w:t xml:space="preserve">For both applications, we have the same functionality: reading files from the hard disk and reading settings. We do not want to copy-paste code and become unmaintainable, so we want to share source code from the console application to the GUI application.</w:t>
-      </w:r>
-    </w:p>
-    <w:p>
-      <w:pPr>
-        <w:pStyle w:val="BodyText"/>
-      </w:pPr>
-      <w:r>
-        <w:t xml:space="preserve">Because the user works now with network folders, that cannot be always available, we need to perform some modifications to alert the user about the problems. In our case we have the user interface for:</w:t>
-      </w:r>
-    </w:p>
-    <w:p>
-      <w:pPr>
-        <w:numPr>
-          <w:ilvl w:val="0"/>
-          <w:numId w:val="1008"/>
-        </w:numPr>
-      </w:pPr>
-      <w:r>
-        <w:t xml:space="preserve">showing the progress of the operations</w:t>
-      </w:r>
-    </w:p>
-    <w:p>
-      <w:pPr>
-        <w:numPr>
-          <w:ilvl w:val="0"/>
-          <w:numId w:val="1008"/>
-        </w:numPr>
-      </w:pPr>
-      <w:r>
-        <w:t xml:space="preserve">adding logging for knowing what happens if an error occurs</w:t>
-      </w:r>
-    </w:p>
-    <w:p>
-      <w:pPr>
-        <w:numPr>
-          <w:ilvl w:val="0"/>
-          <w:numId w:val="1008"/>
-        </w:numPr>
-      </w:pPr>
-      <w:r>
-        <w:t xml:space="preserve">adding exception handling to not crash the application</w:t>
-      </w:r>
-    </w:p>
-    <w:p>
-      <w:pPr>
-        <w:numPr>
-          <w:ilvl w:val="0"/>
-          <w:numId w:val="1008"/>
-        </w:numPr>
-      </w:pPr>
-      <w:r>
-        <w:t xml:space="preserve">handling edge cases of the user saving configuration (assert that the user has not entered any folder, list what documents have been successfully processed, etc)</w:t>
-      </w:r>
-    </w:p>
-    <w:p>
-      <w:pPr>
-        <w:pStyle w:val="FirstParagraph"/>
-      </w:pPr>
-      <w:r>
-        <w:t xml:space="preserve">From a solution with a single project, we get now a solution with 3 projects:</w:t>
-      </w:r>
-    </w:p>
-    <w:p>
-      <w:pPr>
-        <w:numPr>
-          <w:ilvl w:val="0"/>
-          <w:numId w:val="1009"/>
-        </w:numPr>
-      </w:pPr>
-      <w:r>
-        <w:t xml:space="preserve">Business Layer (BL) - the logic for the application - in our case, processing documents from a folder</w:t>
-      </w:r>
-    </w:p>
-    <w:p>
-      <w:pPr>
-        <w:numPr>
-          <w:ilvl w:val="0"/>
-          <w:numId w:val="1009"/>
-        </w:numPr>
-      </w:pPr>
-      <w:r>
-        <w:t xml:space="preserve">Console (referencing BL)</w:t>
-      </w:r>
-    </w:p>
-    <w:p>
-      <w:pPr>
-        <w:numPr>
-          <w:ilvl w:val="0"/>
-          <w:numId w:val="1009"/>
-        </w:numPr>
-      </w:pPr>
-      <w:r>
-        <w:t xml:space="preserve">Desktop (referencing BL)</w:t>
-      </w:r>
-    </w:p>
-    <w:p>
-      <w:pPr>
-        <w:pStyle w:val="FirstParagraph"/>
-      </w:pPr>
-      <w:r>
-        <w:t xml:space="preserve">The BL contains the code that was previously in the console application (loading settings, doing extraction) + some new code (logging, others).</w:t>
-      </w:r>
-    </w:p>
-    <w:p>
-      <w:pPr>
-        <w:pStyle w:val="Heading2"/>
-      </w:pPr>
-      <w:bookmarkStart w:id="81" w:name="code-3"/>
-      <w:r>
-        <w:t xml:space="preserve">Code</w:t>
-      </w:r>
-      <w:bookmarkEnd w:id="81"/>
-    </w:p>
-    <w:p>
-      <w:pPr>
-        <w:pStyle w:val="FirstParagraph"/>
-      </w:pPr>
-      <w:r>
-        <w:t xml:space="preserve">The business logic is now simpler:</w:t>
-      </w:r>
-    </w:p>
-    <w:p>
-      <w:pPr>
-        <w:pStyle w:val="SourceCode"/>
-      </w:pPr>
-      <w:r>
-        <w:rPr>
-          <w:rStyle w:val="KeywordTok"/>
-        </w:rPr>
-        <w:t xml:space="preserve">public</w:t>
-      </w:r>
-      <w:r>
-        <w:rPr>
-          <w:rStyle w:val="NormalTok"/>
-        </w:rPr>
-        <w:t xml:space="preserve"> </w:t>
-      </w:r>
-      <w:r>
-        <w:rPr>
-          <w:rStyle w:val="DataTypeTok"/>
-        </w:rPr>
-        <w:t xml:space="preserve">void</w:t>
-      </w:r>
-      <w:r>
-        <w:rPr>
-          <w:rStyle w:val="NormalTok"/>
-        </w:rPr>
-        <w:t xml:space="preserve"> </w:t>
-      </w:r>
-      <w:r>
-        <w:rPr>
-          <w:rStyle w:val="FunctionTok"/>
-        </w:rPr>
-        <w:t xml:space="preserve">ExtractToFile</w:t>
-      </w:r>
-      <w:r>
-        <w:rPr>
-          <w:rStyle w:val="NormalTok"/>
-        </w:rPr>
-        <w:t xml:space="preserve">(</w:t>
-      </w:r>
-      <w:r>
-        <w:rPr>
-          <w:rStyle w:val="DataTypeTok"/>
-        </w:rPr>
-        <w:t xml:space="preserve">string</w:t>
-      </w:r>
-      <w:r>
-        <w:rPr>
-          <w:rStyle w:val="NormalTok"/>
-        </w:rPr>
-        <w:t xml:space="preserve"> excelFileOutput)</w:t>
-      </w:r>
-      <w:r>
-        <w:br/>
-      </w:r>
-      <w:r>
-        <w:rPr>
-          <w:rStyle w:val="NormalTok"/>
-        </w:rPr>
-        <w:t xml:space="preserve">{       </w:t>
-      </w:r>
-      <w:r>
-        <w:br/>
-      </w:r>
-      <w:r>
-        <w:rPr>
-          <w:rStyle w:val="NormalTok"/>
-        </w:rPr>
-        <w:t xml:space="preserve">    </w:t>
-      </w:r>
-      <w:r>
-        <w:rPr>
-          <w:rStyle w:val="DataTypeTok"/>
-        </w:rPr>
-        <w:t xml:space="preserve">string</w:t>
-      </w:r>
-      <w:r>
-        <w:rPr>
-          <w:rStyle w:val="NormalTok"/>
-        </w:rPr>
-        <w:t xml:space="preserve">[] files = Directory.</w:t>
-      </w:r>
-      <w:r>
-        <w:rPr>
-          <w:rStyle w:val="FunctionTok"/>
-        </w:rPr>
-        <w:t xml:space="preserve">GetFiles</w:t>
-      </w:r>
-      <w:r>
-        <w:rPr>
-          <w:rStyle w:val="NormalTok"/>
-        </w:rPr>
-        <w:t xml:space="preserve">(_documentLocation, </w:t>
-      </w:r>
-      <w:r>
-        <w:rPr>
-          <w:rStyle w:val="StringTok"/>
-        </w:rPr>
-        <w:t xml:space="preserve">"*.docx"</w:t>
-      </w:r>
-      <w:r>
-        <w:rPr>
-          <w:rStyle w:val="NormalTok"/>
-        </w:rPr>
-        <w:t xml:space="preserve">);</w:t>
-      </w:r>
-      <w:r>
-        <w:br/>
-      </w:r>
-      <w:r>
-        <w:rPr>
-          <w:rStyle w:val="NormalTok"/>
-        </w:rPr>
-        <w:t xml:space="preserve">    _logger.</w:t>
-      </w:r>
-      <w:r>
-        <w:rPr>
-          <w:rStyle w:val="FunctionTok"/>
-        </w:rPr>
-        <w:t xml:space="preserve">Info</w:t>
-      </w:r>
-      <w:r>
-        <w:rPr>
-          <w:rStyle w:val="NormalTok"/>
-        </w:rPr>
-        <w:t xml:space="preserve">($</w:t>
-      </w:r>
-      <w:r>
-        <w:rPr>
-          <w:rStyle w:val="StringTok"/>
-        </w:rPr>
-        <w:t xml:space="preserve">"processing {files.Length} word documents"</w:t>
-      </w:r>
-      <w:r>
-        <w:rPr>
-          <w:rStyle w:val="NormalTok"/>
-        </w:rPr>
-        <w:t xml:space="preserve">);</w:t>
-      </w:r>
-      <w:r>
-        <w:br/>
-      </w:r>
-      <w:r>
-        <w:rPr>
-          <w:rStyle w:val="CommentTok"/>
-        </w:rPr>
-        <w:t xml:space="preserve">//code omitted for brevity</w:t>
-      </w:r>
-    </w:p>
-    <w:p>
-      <w:pPr>
-        <w:pStyle w:val="FirstParagraph"/>
-      </w:pPr>
-      <w:r>
-        <w:t xml:space="preserve">The Console code now is very simple, just calling code from BL:</w:t>
-      </w:r>
-    </w:p>
-    <w:p>
-      <w:pPr>
-        <w:pStyle w:val="SourceCode"/>
-      </w:pPr>
-      <w:r>
-        <w:rPr>
-          <w:rStyle w:val="DataTypeTok"/>
-        </w:rPr>
-        <w:t xml:space="preserve">var</w:t>
-      </w:r>
-      <w:r>
-        <w:rPr>
-          <w:rStyle w:val="NormalTok"/>
-        </w:rPr>
-        <w:t xml:space="preserve"> settings = Settings.</w:t>
-      </w:r>
-      <w:r>
-        <w:rPr>
-          <w:rStyle w:val="FunctionTok"/>
-        </w:rPr>
-        <w:t xml:space="preserve">From</w:t>
-      </w:r>
-      <w:r>
-        <w:rPr>
-          <w:rStyle w:val="NormalTok"/>
-        </w:rPr>
-        <w:t xml:space="preserve">(</w:t>
-      </w:r>
-      <w:r>
-        <w:rPr>
-          <w:rStyle w:val="StringTok"/>
-        </w:rPr>
-        <w:t xml:space="preserve">"app.json"</w:t>
-      </w:r>
-      <w:r>
-        <w:rPr>
-          <w:rStyle w:val="NormalTok"/>
-        </w:rPr>
-        <w:t xml:space="preserve">);</w:t>
-      </w:r>
-      <w:r>
-        <w:br/>
-      </w:r>
-      <w:r>
-        <w:rPr>
-          <w:rStyle w:val="DataTypeTok"/>
-        </w:rPr>
-        <w:t xml:space="preserve">var</w:t>
-      </w:r>
-      <w:r>
-        <w:rPr>
-          <w:rStyle w:val="NormalTok"/>
-        </w:rPr>
-        <w:t xml:space="preserve"> extractor = </w:t>
-      </w:r>
-      <w:r>
-        <w:rPr>
-          <w:rStyle w:val="KeywordTok"/>
-        </w:rPr>
-        <w:t xml:space="preserve">new</w:t>
-      </w:r>
-      <w:r>
-        <w:rPr>
-          <w:rStyle w:val="NormalTok"/>
-        </w:rPr>
-        <w:t xml:space="preserve"> </w:t>
-      </w:r>
-      <w:r>
-        <w:rPr>
-          <w:rStyle w:val="FunctionTok"/>
-        </w:rPr>
-        <w:t xml:space="preserve">WordContractExtractor</w:t>
-      </w:r>
-      <w:r>
-        <w:rPr>
-          <w:rStyle w:val="NormalTok"/>
-        </w:rPr>
-        <w:t xml:space="preserve">(settings.</w:t>
-      </w:r>
-      <w:r>
-        <w:rPr>
-          <w:rStyle w:val="FunctionTok"/>
-        </w:rPr>
-        <w:t xml:space="preserve">DocumentsLocation</w:t>
-      </w:r>
-      <w:r>
-        <w:rPr>
-          <w:rStyle w:val="NormalTok"/>
-        </w:rPr>
-        <w:t xml:space="preserve">);</w:t>
-      </w:r>
-      <w:r>
-        <w:br/>
-      </w:r>
-      <w:r>
-        <w:rPr>
-          <w:rStyle w:val="NormalTok"/>
-        </w:rPr>
-        <w:t xml:space="preserve">extractor.</w:t>
-      </w:r>
-      <w:r>
-        <w:rPr>
-          <w:rStyle w:val="FunctionTok"/>
-        </w:rPr>
-        <w:t xml:space="preserve">Start</w:t>
-      </w:r>
-      <w:r>
-        <w:rPr>
-          <w:rStyle w:val="NormalTok"/>
-        </w:rPr>
-        <w:t xml:space="preserve">();</w:t>
-      </w:r>
-    </w:p>
-    <w:p>
-      <w:pPr>
-        <w:pStyle w:val="FirstParagraph"/>
-      </w:pPr>
-      <w:r>
-        <w:t xml:space="preserve">The Desktop is calling the same BL, with some increased feedback for the user:</w:t>
-      </w:r>
-    </w:p>
-    <w:p>
-      <w:pPr>
-        <w:pStyle w:val="SourceCode"/>
-      </w:pPr>
-      <w:r>
-        <w:rPr>
-          <w:rStyle w:val="KeywordTok"/>
-        </w:rPr>
-        <w:t xml:space="preserve">try</w:t>
-      </w:r>
-      <w:r>
-        <w:br/>
-      </w:r>
-      <w:r>
-        <w:rPr>
-          <w:rStyle w:val="NormalTok"/>
-        </w:rPr>
-        <w:t xml:space="preserve">{</w:t>
-      </w:r>
-      <w:r>
-        <w:br/>
-      </w:r>
-      <w:r>
-        <w:rPr>
-          <w:rStyle w:val="NormalTok"/>
-        </w:rPr>
-        <w:t xml:space="preserve">    </w:t>
-      </w:r>
-      <w:r>
-        <w:rPr>
-          <w:rStyle w:val="DataTypeTok"/>
-        </w:rPr>
-        <w:t xml:space="preserve">string</w:t>
-      </w:r>
-      <w:r>
-        <w:rPr>
-          <w:rStyle w:val="NormalTok"/>
-        </w:rPr>
-        <w:t xml:space="preserve"> folderWithWordDocs = folderPath.</w:t>
-      </w:r>
-      <w:r>
-        <w:rPr>
-          <w:rStyle w:val="FunctionTok"/>
-        </w:rPr>
-        <w:t xml:space="preserve">Text</w:t>
-      </w:r>
-      <w:r>
-        <w:rPr>
-          <w:rStyle w:val="NormalTok"/>
-        </w:rPr>
-        <w:t xml:space="preserve">;</w:t>
-      </w:r>
-      <w:r>
-        <w:br/>
-      </w:r>
-      <w:r>
-        <w:rPr>
-          <w:rStyle w:val="NormalTok"/>
-        </w:rPr>
-        <w:t xml:space="preserve">    </w:t>
-      </w:r>
-      <w:r>
-        <w:rPr>
-          <w:rStyle w:val="KeywordTok"/>
-        </w:rPr>
-        <w:t xml:space="preserve">if</w:t>
-      </w:r>
-      <w:r>
-        <w:rPr>
-          <w:rStyle w:val="NormalTok"/>
-        </w:rPr>
-        <w:t xml:space="preserve"> (</w:t>
-      </w:r>
-      <w:r>
-        <w:rPr>
-          <w:rStyle w:val="DataTypeTok"/>
-        </w:rPr>
-        <w:t xml:space="preserve">string</w:t>
-      </w:r>
-      <w:r>
-        <w:rPr>
-          <w:rStyle w:val="NormalTok"/>
-        </w:rPr>
-        <w:t xml:space="preserve">.</w:t>
-      </w:r>
-      <w:r>
-        <w:rPr>
-          <w:rStyle w:val="FunctionTok"/>
-        </w:rPr>
-        <w:t xml:space="preserve">IsNullOrWhiteSpace</w:t>
-      </w:r>
-      <w:r>
-        <w:rPr>
-          <w:rStyle w:val="NormalTok"/>
-        </w:rPr>
-        <w:t xml:space="preserve">(folderWithWordDocs))</w:t>
-      </w:r>
-      <w:r>
-        <w:br/>
-      </w:r>
-      <w:r>
-        <w:rPr>
-          <w:rStyle w:val="NormalTok"/>
-        </w:rPr>
-        <w:t xml:space="preserve">    {</w:t>
-      </w:r>
-      <w:r>
-        <w:br/>
-      </w:r>
-      <w:r>
-        <w:rPr>
-          <w:rStyle w:val="NormalTok"/>
-        </w:rPr>
-        <w:t xml:space="preserve">        MessageBox.</w:t>
-      </w:r>
-      <w:r>
-        <w:rPr>
-          <w:rStyle w:val="FunctionTok"/>
-        </w:rPr>
-        <w:t xml:space="preserve">Show</w:t>
-      </w:r>
-      <w:r>
-        <w:rPr>
-          <w:rStyle w:val="NormalTok"/>
-        </w:rPr>
-        <w:t xml:space="preserve">(</w:t>
-      </w:r>
-      <w:r>
-        <w:rPr>
-          <w:rStyle w:val="StringTok"/>
-        </w:rPr>
-        <w:t xml:space="preserve">"please choose a folder"</w:t>
-      </w:r>
-      <w:r>
-        <w:rPr>
-          <w:rStyle w:val="NormalTok"/>
-        </w:rPr>
-        <w:t xml:space="preserve">);</w:t>
-      </w:r>
-      <w:r>
-        <w:br/>
-      </w:r>
-      <w:r>
-        <w:rPr>
-          <w:rStyle w:val="NormalTok"/>
-        </w:rPr>
-        <w:t xml:space="preserve">        </w:t>
-      </w:r>
-      <w:r>
-        <w:rPr>
-          <w:rStyle w:val="KeywordTok"/>
-        </w:rPr>
-        <w:t xml:space="preserve">return</w:t>
-      </w:r>
-      <w:r>
-        <w:rPr>
-          <w:rStyle w:val="NormalTok"/>
-        </w:rPr>
-        <w:t xml:space="preserve">;</w:t>
-      </w:r>
-      <w:r>
-        <w:br/>
-      </w:r>
-      <w:r>
-        <w:rPr>
-          <w:rStyle w:val="NormalTok"/>
-        </w:rPr>
-        <w:t xml:space="preserve">    }</w:t>
-      </w:r>
-      <w:r>
-        <w:br/>
-      </w:r>
-      <w:r>
-        <w:rPr>
-          <w:rStyle w:val="NormalTok"/>
-        </w:rPr>
-        <w:t xml:space="preserve">    </w:t>
-      </w:r>
-      <w:r>
-        <w:rPr>
-          <w:rStyle w:val="DataTypeTok"/>
-        </w:rPr>
-        <w:t xml:space="preserve">string</w:t>
-      </w:r>
-      <w:r>
-        <w:rPr>
-          <w:rStyle w:val="NormalTok"/>
-        </w:rPr>
-        <w:t xml:space="preserve"> excelResultsFile = </w:t>
-      </w:r>
-      <w:r>
-        <w:rPr>
-          <w:rStyle w:val="StringTok"/>
-        </w:rPr>
-        <w:t xml:space="preserve">"Contractors.xlsx"</w:t>
-      </w:r>
-      <w:r>
-        <w:rPr>
-          <w:rStyle w:val="NormalTok"/>
-        </w:rPr>
-        <w:t xml:space="preserve">;</w:t>
-      </w:r>
-      <w:r>
-        <w:br/>
-      </w:r>
-      <w:r>
-        <w:rPr>
-          <w:rStyle w:val="NormalTok"/>
-        </w:rPr>
-        <w:t xml:space="preserve">    </w:t>
-      </w:r>
-      <w:r>
-        <w:rPr>
-          <w:rStyle w:val="DataTypeTok"/>
-        </w:rPr>
-        <w:t xml:space="preserve">var</w:t>
-      </w:r>
-      <w:r>
-        <w:rPr>
-          <w:rStyle w:val="NormalTok"/>
-        </w:rPr>
-        <w:t xml:space="preserve"> wordExtractor = </w:t>
-      </w:r>
-      <w:r>
-        <w:rPr>
-          <w:rStyle w:val="KeywordTok"/>
-        </w:rPr>
-        <w:t xml:space="preserve">new</w:t>
-      </w:r>
-      <w:r>
-        <w:rPr>
-          <w:rStyle w:val="NormalTok"/>
-        </w:rPr>
-        <w:t xml:space="preserve"> </w:t>
-      </w:r>
-      <w:r>
-        <w:rPr>
-          <w:rStyle w:val="FunctionTok"/>
-        </w:rPr>
-        <w:t xml:space="preserve">WordContractExtractor</w:t>
-      </w:r>
-      <w:r>
-        <w:rPr>
-          <w:rStyle w:val="NormalTok"/>
-        </w:rPr>
-        <w:t xml:space="preserve">(folderWithWordDocs);</w:t>
-      </w:r>
-      <w:r>
-        <w:br/>
-      </w:r>
-      <w:r>
-        <w:rPr>
-          <w:rStyle w:val="NormalTok"/>
-        </w:rPr>
-        <w:t xml:space="preserve">    wordExtractor.</w:t>
-      </w:r>
-      <w:r>
-        <w:rPr>
-          <w:rStyle w:val="FunctionTok"/>
-        </w:rPr>
-        <w:t xml:space="preserve">ExtractToFile</w:t>
-      </w:r>
-      <w:r>
-        <w:rPr>
-          <w:rStyle w:val="NormalTok"/>
-        </w:rPr>
-        <w:t xml:space="preserve">(excelResultsFile);</w:t>
-      </w:r>
-      <w:r>
-        <w:br/>
-      </w:r>
-      <w:r>
-        <w:rPr>
-          <w:rStyle w:val="NormalTok"/>
-        </w:rPr>
-        <w:t xml:space="preserve">}</w:t>
-      </w:r>
-      <w:r>
-        <w:br/>
-      </w:r>
-      <w:r>
-        <w:rPr>
-          <w:rStyle w:val="KeywordTok"/>
-        </w:rPr>
-        <w:t xml:space="preserve">catch</w:t>
-      </w:r>
-      <w:r>
-        <w:rPr>
-          <w:rStyle w:val="NormalTok"/>
-        </w:rPr>
-        <w:t xml:space="preserve">(Exception ex)</w:t>
-      </w:r>
-      <w:r>
-        <w:br/>
-      </w:r>
-      <w:r>
-        <w:rPr>
-          <w:rStyle w:val="NormalTok"/>
-        </w:rPr>
-        <w:t xml:space="preserve">{</w:t>
-      </w:r>
-      <w:r>
-        <w:br/>
-      </w:r>
-      <w:r>
-        <w:rPr>
-          <w:rStyle w:val="NormalTok"/>
-        </w:rPr>
-        <w:t xml:space="preserve">    _logger.</w:t>
-      </w:r>
-      <w:r>
-        <w:rPr>
-          <w:rStyle w:val="FunctionTok"/>
-        </w:rPr>
-        <w:t xml:space="preserve">Error</w:t>
-      </w:r>
-      <w:r>
-        <w:rPr>
-          <w:rStyle w:val="NormalTok"/>
-        </w:rPr>
-        <w:t xml:space="preserve">(ex,$</w:t>
-      </w:r>
-      <w:r>
-        <w:rPr>
-          <w:rStyle w:val="StringTok"/>
-        </w:rPr>
-        <w:t xml:space="preserve">"exception in  {nameof(StartButton_Click)}"</w:t>
-      </w:r>
-      <w:r>
-        <w:rPr>
-          <w:rStyle w:val="NormalTok"/>
-        </w:rPr>
-        <w:t xml:space="preserve">);</w:t>
-      </w:r>
-      <w:r>
-        <w:br/>
-      </w:r>
-      <w:r>
-        <w:rPr>
-          <w:rStyle w:val="NormalTok"/>
-        </w:rPr>
-        <w:t xml:space="preserve">    MessageBox.</w:t>
-      </w:r>
-      <w:r>
-        <w:rPr>
-          <w:rStyle w:val="FunctionTok"/>
-        </w:rPr>
-        <w:t xml:space="preserve">Show</w:t>
-      </w:r>
-      <w:r>
-        <w:rPr>
-          <w:rStyle w:val="NormalTok"/>
-        </w:rPr>
-        <w:t xml:space="preserve">(</w:t>
-      </w:r>
-      <w:r>
-        <w:rPr>
-          <w:rStyle w:val="StringTok"/>
-        </w:rPr>
-        <w:t xml:space="preserve">"an error occured. See the log file for details"</w:t>
-      </w:r>
-      <w:r>
-        <w:rPr>
-          <w:rStyle w:val="NormalTok"/>
-        </w:rPr>
-        <w:t xml:space="preserve">);</w:t>
-      </w:r>
-      <w:r>
-        <w:br/>
-      </w:r>
-      <w:r>
-        <w:rPr>
-          <w:rStyle w:val="NormalTok"/>
-        </w:rPr>
-        <w:t xml:space="preserve">}</w:t>
-      </w:r>
-    </w:p>
-    <w:p>
-      <w:pPr>
-        <w:pStyle w:val="FirstParagraph"/>
-      </w:pPr>
-      <w:r>
-        <w:rPr>
-          <w:b/>
-        </w:rPr>
-        <w:t xml:space="preserve">Download code</w:t>
-      </w:r>
-      <w:r>
-        <w:t xml:space="preserve"> </w:t>
-      </w:r>
-      <w:r>
-        <w:t xml:space="preserve">Code at</w:t>
-      </w:r>
-      <w:r>
-        <w:t xml:space="preserve"> </w:t>
-      </w:r>
-      <w:hyperlink r:id="rId83">
-        <w:r>
-          <w:drawing>
-            <wp:inline>
-              <wp:extent cx="1600200" cy="190500"/>
-              <wp:effectExtent b="0" l="0" r="0" t="0"/>
-              <wp:docPr descr="Chapter04" title="" id="1" name="Picture"/>
-              <a:graphic>
-                <a:graphicData uri="http://schemas.openxmlformats.org/drawingml/2006/picture">
-                  <pic:pic>
-                    <pic:nvPicPr>
-                      <pic:cNvPr descr="https://ignatandrei.github.io/console_to_saas/Chapter04.svg" id="0" name="Picture"/>
-                      <pic:cNvPicPr>
-                        <a:picLocks noChangeArrowheads="1" noChangeAspect="1"/>
-                      </pic:cNvPicPr>
-                    </pic:nvPicPr>
-                    <pic:blipFill>
-                      <a:blip r:embed="rId82"/>
+                      <a:blip r:embed="rId76"/>
                       <a:stretch>
                         <a:fillRect/>
                       </a:stretch>
@@ -2981,47 +2094,47 @@
       <w:pPr>
         <w:pStyle w:val="Heading2"/>
       </w:pPr>
-      <w:bookmarkStart w:id="84" w:name="further-reading-3"/>
+      <w:bookmarkStart w:id="78" w:name="further-reading-2"/>
       <w:r>
         <w:t xml:space="preserve">Further reading</w:t>
       </w:r>
-      <w:bookmarkEnd w:id="84"/>
+      <w:bookmarkEnd w:id="78"/>
     </w:p>
     <w:p>
       <w:pPr>
         <w:pStyle w:val="FirstParagraph"/>
       </w:pPr>
       <w:r>
-        <w:t xml:space="preserve">.NET Core 3.0 Windows application (WPF, WinForms):</w:t>
-      </w:r>
-      <w:r>
-        <w:t xml:space="preserve"> </w:t>
-      </w:r>
-      <w:hyperlink r:id="rId85">
+        <w:t xml:space="preserve">How an application can have multiple configuration sources (environment, command line, configuration file, code - in this order) - Read about .NET Core endpoint configuration (</w:t>
+      </w:r>
+      <w:hyperlink r:id="rId79">
         <w:r>
           <w:rPr>
             <w:rStyle w:val="Hyperlink"/>
           </w:rPr>
-          <w:t xml:space="preserve">https://docs.microsoft.com/en-us/dotnet/core/whats-new/dotnet-core-3-0</w:t>
+          <w:t xml:space="preserve">https://docs.microsoft.com/en-us/aspnet/core/fundamentals/servers/kestrel?view=aspnetcore-2.2</w:t>
         </w:r>
       </w:hyperlink>
+      <w:r>
+        <w:t xml:space="preserve">)</w:t>
+      </w:r>
     </w:p>
     <w:p>
       <w:pPr>
         <w:pStyle w:val="BodyText"/>
       </w:pPr>
       <w:r>
-        <w:t xml:space="preserve">MultiTier architecture:</w:t>
-      </w:r>
-      <w:r>
-        <w:t xml:space="preserve"> </w:t>
-      </w:r>
-      <w:hyperlink r:id="rId86">
+        <w:t xml:space="preserve">Hot reload the configuration: read IOptionSnapshot and IOptionMonitor at</w:t>
+      </w:r>
+      <w:r>
+        <w:t xml:space="preserve"> </w:t>
+      </w:r>
+      <w:hyperlink r:id="rId80">
         <w:r>
           <w:rPr>
             <w:rStyle w:val="Hyperlink"/>
           </w:rPr>
-          <w:t xml:space="preserve">https://en.wikipedia.org/wiki/Multitier_architecture</w:t>
+          <w:t xml:space="preserve">https://docs.microsoft.com/en-us/aspnet/core/fundamentals/configuration/options?view=aspnetcore-3.1</w:t>
         </w:r>
       </w:hyperlink>
     </w:p>
@@ -3029,21 +2142,21 @@
       <w:pPr>
         <w:pStyle w:val="Heading1"/>
       </w:pPr>
-      <w:bookmarkStart w:id="87" w:name="chapter-5"/>
-      <w:r>
-        <w:t xml:space="preserve">Chapter 5</w:t>
-      </w:r>
-      <w:bookmarkEnd w:id="87"/>
+      <w:bookmarkStart w:id="81" w:name="chapter-4"/>
+      <w:r>
+        <w:t xml:space="preserve">Chapter 4</w:t>
+      </w:r>
+      <w:bookmarkEnd w:id="81"/>
     </w:p>
     <w:p>
       <w:pPr>
         <w:pStyle w:val="Heading2"/>
       </w:pPr>
-      <w:bookmarkStart w:id="88" w:name="the-first-real-client"/>
-      <w:r>
-        <w:t xml:space="preserve">The first real client</w:t>
-      </w:r>
-      <w:bookmarkEnd w:id="88"/>
+      <w:bookmarkStart w:id="82" w:name="transform-to-product"/>
+      <w:r>
+        <w:t xml:space="preserve">Transform to product</w:t>
+      </w:r>
+      <w:bookmarkEnd w:id="82"/>
     </w:p>
     <w:p>
       <w:pPr>
@@ -3053,7 +2166,7 @@
         <w:rPr>
           <w:b/>
         </w:rPr>
-        <w:t xml:space="preserve">Componentization / Testing / Refactoring</w:t>
+        <w:t xml:space="preserve">Making a Graphical User Interface</w:t>
       </w:r>
     </w:p>
     <w:p>
@@ -3068,43 +2181,65 @@
         <w:pStyle w:val="FirstParagraph"/>
       </w:pPr>
       <w:r>
-        <w:t xml:space="preserve">A client who was interested has mentioned that they were using zip files for backup the documents for company service. They were interested in having our product, but we don't support zip files. We shared our vision to create a highly customizable product, so implementing reading files from zipping would be an additional feature. He agreed to pay for it and we started the product development.</w:t>
+        <w:t xml:space="preserve">At our Digital Transformation Center Department, we have recurring meetings with clients that are part of our continuous iterative process to identify things that need to be improved. In one of the meetups that we hosted on our desk, we invited the financial department to leave feedback on the process that we helped. We talked about how the process evolved and how, by adopting Digital Solutions, we decreased the manual work.</w:t>
+      </w:r>
+    </w:p>
+    <w:p>
+      <w:pPr>
+        <w:pStyle w:val="BodyText"/>
+      </w:pPr>
+      <w:r>
+        <w:t xml:space="preserve">The presentation ended up with some Q&amp;A and with several clients who were interested to have the application installed. At that point, we realized that this is a missing point in the current market and we planned to develop a product around it. At this point, we had a validated idea by a consistent number of users and we decided to evolve based on the client's needs.</w:t>
+      </w:r>
+    </w:p>
+    <w:p>
+      <w:pPr>
+        <w:pStyle w:val="BodyText"/>
+      </w:pPr>
+      <w:r>
+        <w:t xml:space="preserve">Selling the application to multiple clients means to have configurable the word extracting and location of the documents. We ended up creating a GUI to allow the user alone to configure the application with the automation parameters. This was a valuable feature for our users since most of them may be non-technical.</w:t>
+      </w:r>
+      <w:r>
+        <w:t xml:space="preserve"> </w:t>
+      </w:r>
+      <w:r>
+        <w:t xml:space="preserve">Transfer the ownership of the paths from the config file to a more appropriate user interface.</w:t>
       </w:r>
     </w:p>
     <w:p>
       <w:pPr>
         <w:pStyle w:val="Heading2"/>
       </w:pPr>
-      <w:bookmarkStart w:id="89" w:name="problem-3"/>
+      <w:bookmarkStart w:id="83" w:name="problem-2"/>
       <w:r>
         <w:t xml:space="preserve">Problem</w:t>
       </w:r>
-      <w:bookmarkEnd w:id="89"/>
+      <w:bookmarkEnd w:id="83"/>
     </w:p>
     <w:p>
       <w:pPr>
         <w:pStyle w:val="FirstParagraph"/>
       </w:pPr>
       <w:r>
-        <w:t xml:space="preserve">Starting from the solution, add support for reading either from a folder, either from a zip file.</w:t>
+        <w:t xml:space="preserve">Modify the existing solution to support both Console and GUI.</w:t>
       </w:r>
     </w:p>
     <w:p>
       <w:pPr>
         <w:pStyle w:val="Heading2"/>
       </w:pPr>
-      <w:bookmarkStart w:id="90" w:name="technical-analysis-4"/>
+      <w:bookmarkStart w:id="84" w:name="technical-analysis-3"/>
       <w:r>
         <w:t xml:space="preserve">Technical analysis</w:t>
       </w:r>
-      <w:bookmarkEnd w:id="90"/>
+      <w:bookmarkEnd w:id="84"/>
     </w:p>
     <w:p>
       <w:pPr>
         <w:pStyle w:val="FirstParagraph"/>
       </w:pPr>
       <w:r>
-        <w:t xml:space="preserve">Changing the business core requires refactoring, which usually involves regression testing. Before every refactoring is started, we need to define the supported test scenarios from the business perspective. This is a list that usually includes inputs, appropriate action, and the expected output. The easiest way to achieve this is to add unit tests which do the checking automatically.</w:t>
+        <w:t xml:space="preserve">For both applications, we have the same functionality: reading files from the hard disk and reading settings. We do not want to copy-paste code and become unmaintainable, so we want to share source code from the console application to the GUI application.</w:t>
       </w:r>
     </w:p>
     <w:p>
@@ -3112,49 +2247,51 @@
         <w:pStyle w:val="BodyText"/>
       </w:pPr>
       <w:r>
-        <w:t xml:space="preserve">By altering pretty much the entire core adds some regression risks. To compensate for that, we will add tests (unit and/or integration and/or component and/or system) which verifies the (already) old behavior and the new one. The tests will make sure that our core (reading and parsing) outputs the expected output using various file systems. We will add a new project for unit/component test and we will reference the business core project and inject different components (in our case, a file system).</w:t>
-      </w:r>
-      <w:r>
-        <w:t xml:space="preserve"> </w:t>
-      </w:r>
-      <w:r>
-        <w:t xml:space="preserve">This core modification will also impact other projects, including GUI and console applications.</w:t>
-      </w:r>
-      <w:r>
-        <w:t xml:space="preserve"> </w:t>
-      </w:r>
-      <w:r>
-        <w:t xml:space="preserve">In our case, we want to make sure that the contract parsing succeeds if we use both file systems.</w:t>
-      </w:r>
-    </w:p>
-    <w:p>
-      <w:pPr>
-        <w:pStyle w:val="BodyText"/>
-      </w:pPr>
-      <w:r>
-        <w:t xml:space="preserve">We already identified the operations that need to be abstract, so let’s write the interfaces that allow this:</w:t>
-      </w:r>
-    </w:p>
-    <w:p>
-      <w:pPr>
-        <w:numPr>
-          <w:ilvl w:val="0"/>
-          <w:numId w:val="1010"/>
-        </w:numPr>
-      </w:pPr>
-      <w:r>
-        <w:t xml:space="preserve">An interface for the file system which supports listing files (IFileSystem)</w:t>
-      </w:r>
-    </w:p>
-    <w:p>
-      <w:pPr>
-        <w:numPr>
-          <w:ilvl w:val="0"/>
-          <w:numId w:val="1010"/>
-        </w:numPr>
-      </w:pPr>
-      <w:r>
-        <w:t xml:space="preserve">An interface with the actual file. This needs to have a Name and to read the content from either a zip file, either a folder into the system (IFile).</w:t>
+        <w:t xml:space="preserve">Because the user works now with network folders, that cannot be always available, we need to perform some modifications to alert the user about the problems. In our case we have the user interface for:</w:t>
+      </w:r>
+    </w:p>
+    <w:p>
+      <w:pPr>
+        <w:numPr>
+          <w:ilvl w:val="0"/>
+          <w:numId w:val="1008"/>
+        </w:numPr>
+      </w:pPr>
+      <w:r>
+        <w:t xml:space="preserve">showing the progress of the operations</w:t>
+      </w:r>
+    </w:p>
+    <w:p>
+      <w:pPr>
+        <w:numPr>
+          <w:ilvl w:val="0"/>
+          <w:numId w:val="1008"/>
+        </w:numPr>
+      </w:pPr>
+      <w:r>
+        <w:t xml:space="preserve">adding logging for knowing what happens if an error occurs</w:t>
+      </w:r>
+    </w:p>
+    <w:p>
+      <w:pPr>
+        <w:numPr>
+          <w:ilvl w:val="0"/>
+          <w:numId w:val="1008"/>
+        </w:numPr>
+      </w:pPr>
+      <w:r>
+        <w:t xml:space="preserve">adding exception handling to not crash the application</w:t>
+      </w:r>
+    </w:p>
+    <w:p>
+      <w:pPr>
+        <w:numPr>
+          <w:ilvl w:val="0"/>
+          <w:numId w:val="1008"/>
+        </w:numPr>
+      </w:pPr>
+      <w:r>
+        <w:t xml:space="preserve">handling edge cases of the user saving configuration (assert that the user has not entered any folder, list what documents have been successfully processed, etc)</w:t>
       </w:r>
     </w:p>
     <w:p>
@@ -3162,29 +2299,40 @@
         <w:pStyle w:val="FirstParagraph"/>
       </w:pPr>
       <w:r>
-        <w:t xml:space="preserve">Our core program needs to:</w:t>
-      </w:r>
-    </w:p>
-    <w:p>
-      <w:pPr>
-        <w:numPr>
-          <w:ilvl w:val="0"/>
-          <w:numId w:val="1011"/>
-        </w:numPr>
-      </w:pPr>
-      <w:r>
-        <w:t xml:space="preserve">find Word documents</w:t>
-      </w:r>
-    </w:p>
-    <w:p>
-      <w:pPr>
-        <w:numPr>
-          <w:ilvl w:val="0"/>
-          <w:numId w:val="1011"/>
-        </w:numPr>
-      </w:pPr>
-      <w:r>
-        <w:t xml:space="preserve">extract information from it</w:t>
+        <w:t xml:space="preserve">From a solution with a single project, we get now a solution with 3 projects:</w:t>
+      </w:r>
+    </w:p>
+    <w:p>
+      <w:pPr>
+        <w:numPr>
+          <w:ilvl w:val="0"/>
+          <w:numId w:val="1009"/>
+        </w:numPr>
+      </w:pPr>
+      <w:r>
+        <w:t xml:space="preserve">Business Layer (BL) - the logic for the application - in our case, processing documents from a folder</w:t>
+      </w:r>
+    </w:p>
+    <w:p>
+      <w:pPr>
+        <w:numPr>
+          <w:ilvl w:val="0"/>
+          <w:numId w:val="1009"/>
+        </w:numPr>
+      </w:pPr>
+      <w:r>
+        <w:t xml:space="preserve">Console (referencing BL)</w:t>
+      </w:r>
+    </w:p>
+    <w:p>
+      <w:pPr>
+        <w:numPr>
+          <w:ilvl w:val="0"/>
+          <w:numId w:val="1009"/>
+        </w:numPr>
+      </w:pPr>
+      <w:r>
+        <w:t xml:space="preserve">Desktop (referencing BL)</w:t>
       </w:r>
     </w:p>
     <w:p>
@@ -3192,47 +2340,174 @@
         <w:pStyle w:val="FirstParagraph"/>
       </w:pPr>
       <w:r>
-        <w:t xml:space="preserve">These two operations are part of the actual business flow. We need to abstract the finding operation and reading from a file operation and allow different implementations.</w:t>
+        <w:t xml:space="preserve">The BL contains the code that was previously in the console application (loading settings, doing extraction) + some new code (logging, others).</w:t>
       </w:r>
     </w:p>
     <w:p>
       <w:pPr>
         <w:pStyle w:val="Heading2"/>
       </w:pPr>
-      <w:bookmarkStart w:id="91" w:name="code-4"/>
+      <w:bookmarkStart w:id="85" w:name="code-3"/>
       <w:r>
         <w:t xml:space="preserve">Code</w:t>
       </w:r>
-      <w:bookmarkEnd w:id="91"/>
+      <w:bookmarkEnd w:id="85"/>
     </w:p>
     <w:p>
       <w:pPr>
         <w:pStyle w:val="FirstParagraph"/>
       </w:pPr>
       <w:r>
-        <w:t xml:space="preserve">One implementation is from the actual file system (an existing directory) and the other one from the zip archive, hence:</w:t>
-      </w:r>
-    </w:p>
-    <w:p>
-      <w:pPr>
-        <w:numPr>
-          <w:ilvl w:val="0"/>
-          <w:numId w:val="1012"/>
-        </w:numPr>
-      </w:pPr>
-      <w:r>
-        <w:t xml:space="preserve">DirectoryFileSystem</w:t>
-      </w:r>
-    </w:p>
-    <w:p>
-      <w:pPr>
-        <w:numPr>
-          <w:ilvl w:val="0"/>
-          <w:numId w:val="1012"/>
-        </w:numPr>
-      </w:pPr>
-      <w:r>
-        <w:t xml:space="preserve">ZipFileSystem</w:t>
+        <w:t xml:space="preserve">The business logic is now simpler:</w:t>
+      </w:r>
+    </w:p>
+    <w:p>
+      <w:pPr>
+        <w:pStyle w:val="SourceCode"/>
+      </w:pPr>
+      <w:r>
+        <w:rPr>
+          <w:rStyle w:val="KeywordTok"/>
+        </w:rPr>
+        <w:t xml:space="preserve">public</w:t>
+      </w:r>
+      <w:r>
+        <w:rPr>
+          <w:rStyle w:val="NormalTok"/>
+        </w:rPr>
+        <w:t xml:space="preserve"> </w:t>
+      </w:r>
+      <w:r>
+        <w:rPr>
+          <w:rStyle w:val="DataTypeTok"/>
+        </w:rPr>
+        <w:t xml:space="preserve">void</w:t>
+      </w:r>
+      <w:r>
+        <w:rPr>
+          <w:rStyle w:val="NormalTok"/>
+        </w:rPr>
+        <w:t xml:space="preserve"> </w:t>
+      </w:r>
+      <w:r>
+        <w:rPr>
+          <w:rStyle w:val="FunctionTok"/>
+        </w:rPr>
+        <w:t xml:space="preserve">ExtractToFile</w:t>
+      </w:r>
+      <w:r>
+        <w:rPr>
+          <w:rStyle w:val="NormalTok"/>
+        </w:rPr>
+        <w:t xml:space="preserve">(</w:t>
+      </w:r>
+      <w:r>
+        <w:rPr>
+          <w:rStyle w:val="DataTypeTok"/>
+        </w:rPr>
+        <w:t xml:space="preserve">string</w:t>
+      </w:r>
+      <w:r>
+        <w:rPr>
+          <w:rStyle w:val="NormalTok"/>
+        </w:rPr>
+        <w:t xml:space="preserve"> excelFileOutput)</w:t>
+      </w:r>
+      <w:r>
+        <w:br/>
+      </w:r>
+      <w:r>
+        <w:rPr>
+          <w:rStyle w:val="NormalTok"/>
+        </w:rPr>
+        <w:t xml:space="preserve">{       </w:t>
+      </w:r>
+      <w:r>
+        <w:br/>
+      </w:r>
+      <w:r>
+        <w:rPr>
+          <w:rStyle w:val="NormalTok"/>
+        </w:rPr>
+        <w:t xml:space="preserve">    </w:t>
+      </w:r>
+      <w:r>
+        <w:rPr>
+          <w:rStyle w:val="DataTypeTok"/>
+        </w:rPr>
+        <w:t xml:space="preserve">string</w:t>
+      </w:r>
+      <w:r>
+        <w:rPr>
+          <w:rStyle w:val="NormalTok"/>
+        </w:rPr>
+        <w:t xml:space="preserve">[] files = Directory.</w:t>
+      </w:r>
+      <w:r>
+        <w:rPr>
+          <w:rStyle w:val="FunctionTok"/>
+        </w:rPr>
+        <w:t xml:space="preserve">GetFiles</w:t>
+      </w:r>
+      <w:r>
+        <w:rPr>
+          <w:rStyle w:val="NormalTok"/>
+        </w:rPr>
+        <w:t xml:space="preserve">(_documentLocation, </w:t>
+      </w:r>
+      <w:r>
+        <w:rPr>
+          <w:rStyle w:val="StringTok"/>
+        </w:rPr>
+        <w:t xml:space="preserve">"*.docx"</w:t>
+      </w:r>
+      <w:r>
+        <w:rPr>
+          <w:rStyle w:val="NormalTok"/>
+        </w:rPr>
+        <w:t xml:space="preserve">);</w:t>
+      </w:r>
+      <w:r>
+        <w:br/>
+      </w:r>
+      <w:r>
+        <w:rPr>
+          <w:rStyle w:val="NormalTok"/>
+        </w:rPr>
+        <w:t xml:space="preserve">    _logger.</w:t>
+      </w:r>
+      <w:r>
+        <w:rPr>
+          <w:rStyle w:val="FunctionTok"/>
+        </w:rPr>
+        <w:t xml:space="preserve">Info</w:t>
+      </w:r>
+      <w:r>
+        <w:rPr>
+          <w:rStyle w:val="NormalTok"/>
+        </w:rPr>
+        <w:t xml:space="preserve">($</w:t>
+      </w:r>
+      <w:r>
+        <w:rPr>
+          <w:rStyle w:val="StringTok"/>
+        </w:rPr>
+        <w:t xml:space="preserve">"processing {files.Length} word documents"</w:t>
+      </w:r>
+      <w:r>
+        <w:rPr>
+          <w:rStyle w:val="NormalTok"/>
+        </w:rPr>
+        <w:t xml:space="preserve">);</w:t>
+      </w:r>
+      <w:r>
+        <w:br/>
+      </w:r>
+      <w:r>
+        <w:rPr>
+          <w:rStyle w:val="CommentTok"/>
+        </w:rPr>
+        <w:t xml:space="preserve">//code omitted for brevity</w:t>
       </w:r>
     </w:p>
     <w:p>
@@ -3240,7 +2515,7 @@
         <w:pStyle w:val="FirstParagraph"/>
       </w:pPr>
       <w:r>
-        <w:t xml:space="preserve">A zip file can have inside folders and files, similar to a directory. Hence, we can do the same operations just like in the actual file system (listing files and reading a file from it).</w:t>
+        <w:t xml:space="preserve">The Console code now is very simple, just calling code from BL:</w:t>
       </w:r>
     </w:p>
     <w:p>
@@ -3296,13 +2571,152 @@
         <w:rPr>
           <w:rStyle w:val="NormalTok"/>
         </w:rPr>
-        <w:t xml:space="preserve"> fileSystem = settings.</w:t>
+        <w:t xml:space="preserve"> extractor = </w:t>
+      </w:r>
+      <w:r>
+        <w:rPr>
+          <w:rStyle w:val="KeywordTok"/>
+        </w:rPr>
+        <w:t xml:space="preserve">new</w:t>
+      </w:r>
+      <w:r>
+        <w:rPr>
+          <w:rStyle w:val="NormalTok"/>
+        </w:rPr>
+        <w:t xml:space="preserve"> </w:t>
       </w:r>
       <w:r>
         <w:rPr>
           <w:rStyle w:val="FunctionTok"/>
         </w:rPr>
-        <w:t xml:space="preserve">FileSystemProvider</w:t>
+        <w:t xml:space="preserve">WordContractExtractor</w:t>
+      </w:r>
+      <w:r>
+        <w:rPr>
+          <w:rStyle w:val="NormalTok"/>
+        </w:rPr>
+        <w:t xml:space="preserve">(settings.</w:t>
+      </w:r>
+      <w:r>
+        <w:rPr>
+          <w:rStyle w:val="FunctionTok"/>
+        </w:rPr>
+        <w:t xml:space="preserve">DocumentsLocation</w:t>
+      </w:r>
+      <w:r>
+        <w:rPr>
+          <w:rStyle w:val="NormalTok"/>
+        </w:rPr>
+        <w:t xml:space="preserve">);</w:t>
+      </w:r>
+      <w:r>
+        <w:br/>
+      </w:r>
+      <w:r>
+        <w:rPr>
+          <w:rStyle w:val="NormalTok"/>
+        </w:rPr>
+        <w:t xml:space="preserve">extractor.</w:t>
+      </w:r>
+      <w:r>
+        <w:rPr>
+          <w:rStyle w:val="FunctionTok"/>
+        </w:rPr>
+        <w:t xml:space="preserve">Start</w:t>
+      </w:r>
+      <w:r>
+        <w:rPr>
+          <w:rStyle w:val="NormalTok"/>
+        </w:rPr>
+        <w:t xml:space="preserve">();</w:t>
+      </w:r>
+    </w:p>
+    <w:p>
+      <w:pPr>
+        <w:pStyle w:val="FirstParagraph"/>
+      </w:pPr>
+      <w:r>
+        <w:t xml:space="preserve">The Desktop is calling the same BL, with some increased feedback for the user:</w:t>
+      </w:r>
+    </w:p>
+    <w:p>
+      <w:pPr>
+        <w:pStyle w:val="SourceCode"/>
+      </w:pPr>
+      <w:r>
+        <w:rPr>
+          <w:rStyle w:val="KeywordTok"/>
+        </w:rPr>
+        <w:t xml:space="preserve">try</w:t>
+      </w:r>
+      <w:r>
+        <w:br/>
+      </w:r>
+      <w:r>
+        <w:rPr>
+          <w:rStyle w:val="NormalTok"/>
+        </w:rPr>
+        <w:t xml:space="preserve">{</w:t>
+      </w:r>
+      <w:r>
+        <w:br/>
+      </w:r>
+      <w:r>
+        <w:rPr>
+          <w:rStyle w:val="NormalTok"/>
+        </w:rPr>
+        <w:t xml:space="preserve">    </w:t>
+      </w:r>
+      <w:r>
+        <w:rPr>
+          <w:rStyle w:val="DataTypeTok"/>
+        </w:rPr>
+        <w:t xml:space="preserve">string</w:t>
+      </w:r>
+      <w:r>
+        <w:rPr>
+          <w:rStyle w:val="NormalTok"/>
+        </w:rPr>
+        <w:t xml:space="preserve"> folderWithWordDocs = folderPath.</w:t>
+      </w:r>
+      <w:r>
+        <w:rPr>
+          <w:rStyle w:val="FunctionTok"/>
+        </w:rPr>
+        <w:t xml:space="preserve">Text</w:t>
+      </w:r>
+      <w:r>
+        <w:rPr>
+          <w:rStyle w:val="NormalTok"/>
+        </w:rPr>
+        <w:t xml:space="preserve">;</w:t>
+      </w:r>
+      <w:r>
+        <w:br/>
+      </w:r>
+      <w:r>
+        <w:rPr>
+          <w:rStyle w:val="NormalTok"/>
+        </w:rPr>
+        <w:t xml:space="preserve">    </w:t>
+      </w:r>
+      <w:r>
+        <w:rPr>
+          <w:rStyle w:val="KeywordTok"/>
+        </w:rPr>
+        <w:t xml:space="preserve">if</w:t>
+      </w:r>
+      <w:r>
+        <w:rPr>
+          <w:rStyle w:val="NormalTok"/>
+        </w:rPr>
+        <w:t xml:space="preserve"> (</w:t>
+      </w:r>
+      <w:r>
+        <w:rPr>
+          <w:rStyle w:val="DataTypeTok"/>
+        </w:rPr>
+        <w:t xml:space="preserve">string</w:t>
       </w:r>
       <w:r>
         <w:rPr>
@@ -3314,28 +2728,139 @@
         <w:rPr>
           <w:rStyle w:val="FunctionTok"/>
         </w:rPr>
-        <w:t xml:space="preserve">CurrentFileSystem</w:t>
-      </w:r>
-      <w:r>
-        <w:rPr>
-          <w:rStyle w:val="NormalTok"/>
-        </w:rPr>
-        <w:t xml:space="preserve">();</w:t>
+        <w:t xml:space="preserve">IsNullOrWhiteSpace</w:t>
+      </w:r>
+      <w:r>
+        <w:rPr>
+          <w:rStyle w:val="NormalTok"/>
+        </w:rPr>
+        <w:t xml:space="preserve">(folderWithWordDocs))</w:t>
       </w:r>
       <w:r>
         <w:br/>
       </w:r>
       <w:r>
         <w:rPr>
+          <w:rStyle w:val="NormalTok"/>
+        </w:rPr>
+        <w:t xml:space="preserve">    {</w:t>
+      </w:r>
+      <w:r>
+        <w:br/>
+      </w:r>
+      <w:r>
+        <w:rPr>
+          <w:rStyle w:val="NormalTok"/>
+        </w:rPr>
+        <w:t xml:space="preserve">        MessageBox.</w:t>
+      </w:r>
+      <w:r>
+        <w:rPr>
+          <w:rStyle w:val="FunctionTok"/>
+        </w:rPr>
+        <w:t xml:space="preserve">Show</w:t>
+      </w:r>
+      <w:r>
+        <w:rPr>
+          <w:rStyle w:val="NormalTok"/>
+        </w:rPr>
+        <w:t xml:space="preserve">(</w:t>
+      </w:r>
+      <w:r>
+        <w:rPr>
+          <w:rStyle w:val="StringTok"/>
+        </w:rPr>
+        <w:t xml:space="preserve">"please choose a folder"</w:t>
+      </w:r>
+      <w:r>
+        <w:rPr>
+          <w:rStyle w:val="NormalTok"/>
+        </w:rPr>
+        <w:t xml:space="preserve">);</w:t>
+      </w:r>
+      <w:r>
+        <w:br/>
+      </w:r>
+      <w:r>
+        <w:rPr>
+          <w:rStyle w:val="NormalTok"/>
+        </w:rPr>
+        <w:t xml:space="preserve">        </w:t>
+      </w:r>
+      <w:r>
+        <w:rPr>
+          <w:rStyle w:val="KeywordTok"/>
+        </w:rPr>
+        <w:t xml:space="preserve">return</w:t>
+      </w:r>
+      <w:r>
+        <w:rPr>
+          <w:rStyle w:val="NormalTok"/>
+        </w:rPr>
+        <w:t xml:space="preserve">;</w:t>
+      </w:r>
+      <w:r>
+        <w:br/>
+      </w:r>
+      <w:r>
+        <w:rPr>
+          <w:rStyle w:val="NormalTok"/>
+        </w:rPr>
+        <w:t xml:space="preserve">    }</w:t>
+      </w:r>
+      <w:r>
+        <w:br/>
+      </w:r>
+      <w:r>
+        <w:rPr>
+          <w:rStyle w:val="NormalTok"/>
+        </w:rPr>
+        <w:t xml:space="preserve">    </w:t>
+      </w:r>
+      <w:r>
+        <w:rPr>
           <w:rStyle w:val="DataTypeTok"/>
         </w:rPr>
+        <w:t xml:space="preserve">string</w:t>
+      </w:r>
+      <w:r>
+        <w:rPr>
+          <w:rStyle w:val="NormalTok"/>
+        </w:rPr>
+        <w:t xml:space="preserve"> excelResultsFile = </w:t>
+      </w:r>
+      <w:r>
+        <w:rPr>
+          <w:rStyle w:val="StringTok"/>
+        </w:rPr>
+        <w:t xml:space="preserve">"Contractors.xlsx"</w:t>
+      </w:r>
+      <w:r>
+        <w:rPr>
+          <w:rStyle w:val="NormalTok"/>
+        </w:rPr>
+        <w:t xml:space="preserve">;</w:t>
+      </w:r>
+      <w:r>
+        <w:br/>
+      </w:r>
+      <w:r>
+        <w:rPr>
+          <w:rStyle w:val="NormalTok"/>
+        </w:rPr>
+        <w:t xml:space="preserve">    </w:t>
+      </w:r>
+      <w:r>
+        <w:rPr>
+          <w:rStyle w:val="DataTypeTok"/>
+        </w:rPr>
         <w:t xml:space="preserve">var</w:t>
       </w:r>
       <w:r>
         <w:rPr>
           <w:rStyle w:val="NormalTok"/>
         </w:rPr>
-        <w:t xml:space="preserve"> extractor = </w:t>
+        <w:t xml:space="preserve"> wordExtractor = </w:t>
       </w:r>
       <w:r>
         <w:rPr>
@@ -3359,7 +2884,7 @@
         <w:rPr>
           <w:rStyle w:val="NormalTok"/>
         </w:rPr>
-        <w:t xml:space="preserve">(fileSystem);</w:t>
+        <w:t xml:space="preserve">(folderWithWordDocs);</w:t>
       </w:r>
       <w:r>
         <w:br/>
@@ -3368,19 +2893,127 @@
         <w:rPr>
           <w:rStyle w:val="NormalTok"/>
         </w:rPr>
-        <w:t xml:space="preserve">extractor.</w:t>
+        <w:t xml:space="preserve">    wordExtractor.</w:t>
       </w:r>
       <w:r>
         <w:rPr>
           <w:rStyle w:val="FunctionTok"/>
         </w:rPr>
-        <w:t xml:space="preserve">Start</w:t>
-      </w:r>
-      <w:r>
-        <w:rPr>
-          <w:rStyle w:val="NormalTok"/>
-        </w:rPr>
-        <w:t xml:space="preserve">();</w:t>
+        <w:t xml:space="preserve">ExtractToFile</w:t>
+      </w:r>
+      <w:r>
+        <w:rPr>
+          <w:rStyle w:val="NormalTok"/>
+        </w:rPr>
+        <w:t xml:space="preserve">(excelResultsFile);</w:t>
+      </w:r>
+      <w:r>
+        <w:br/>
+      </w:r>
+      <w:r>
+        <w:rPr>
+          <w:rStyle w:val="NormalTok"/>
+        </w:rPr>
+        <w:t xml:space="preserve">}</w:t>
+      </w:r>
+      <w:r>
+        <w:br/>
+      </w:r>
+      <w:r>
+        <w:rPr>
+          <w:rStyle w:val="KeywordTok"/>
+        </w:rPr>
+        <w:t xml:space="preserve">catch</w:t>
+      </w:r>
+      <w:r>
+        <w:rPr>
+          <w:rStyle w:val="NormalTok"/>
+        </w:rPr>
+        <w:t xml:space="preserve">(Exception ex)</w:t>
+      </w:r>
+      <w:r>
+        <w:br/>
+      </w:r>
+      <w:r>
+        <w:rPr>
+          <w:rStyle w:val="NormalTok"/>
+        </w:rPr>
+        <w:t xml:space="preserve">{</w:t>
+      </w:r>
+      <w:r>
+        <w:br/>
+      </w:r>
+      <w:r>
+        <w:rPr>
+          <w:rStyle w:val="NormalTok"/>
+        </w:rPr>
+        <w:t xml:space="preserve">    _logger.</w:t>
+      </w:r>
+      <w:r>
+        <w:rPr>
+          <w:rStyle w:val="FunctionTok"/>
+        </w:rPr>
+        <w:t xml:space="preserve">Error</w:t>
+      </w:r>
+      <w:r>
+        <w:rPr>
+          <w:rStyle w:val="NormalTok"/>
+        </w:rPr>
+        <w:t xml:space="preserve">(ex,$</w:t>
+      </w:r>
+      <w:r>
+        <w:rPr>
+          <w:rStyle w:val="StringTok"/>
+        </w:rPr>
+        <w:t xml:space="preserve">"exception in  {nameof(StartButton_Click)}"</w:t>
+      </w:r>
+      <w:r>
+        <w:rPr>
+          <w:rStyle w:val="NormalTok"/>
+        </w:rPr>
+        <w:t xml:space="preserve">);</w:t>
+      </w:r>
+      <w:r>
+        <w:br/>
+      </w:r>
+      <w:r>
+        <w:rPr>
+          <w:rStyle w:val="NormalTok"/>
+        </w:rPr>
+        <w:t xml:space="preserve">    MessageBox.</w:t>
+      </w:r>
+      <w:r>
+        <w:rPr>
+          <w:rStyle w:val="FunctionTok"/>
+        </w:rPr>
+        <w:t xml:space="preserve">Show</w:t>
+      </w:r>
+      <w:r>
+        <w:rPr>
+          <w:rStyle w:val="NormalTok"/>
+        </w:rPr>
+        <w:t xml:space="preserve">(</w:t>
+      </w:r>
+      <w:r>
+        <w:rPr>
+          <w:rStyle w:val="StringTok"/>
+        </w:rPr>
+        <w:t xml:space="preserve">"an error occured. See the log file for details"</w:t>
+      </w:r>
+      <w:r>
+        <w:rPr>
+          <w:rStyle w:val="NormalTok"/>
+        </w:rPr>
+        <w:t xml:space="preserve">);</w:t>
+      </w:r>
+      <w:r>
+        <w:br/>
+      </w:r>
+      <w:r>
+        <w:rPr>
+          <w:rStyle w:val="NormalTok"/>
+        </w:rPr>
+        <w:t xml:space="preserve">}</w:t>
       </w:r>
     </w:p>
     <w:p>
@@ -3393,35 +3026,33 @@
         </w:rPr>
         <w:t xml:space="preserve">Download code</w:t>
       </w:r>
-    </w:p>
-    <w:p>
-      <w:pPr>
-        <w:pStyle w:val="BodyText"/>
-      </w:pPr>
+      <w:r>
+        <w:t xml:space="preserve"> </w:t>
+      </w:r>
       <w:r>
         <w:t xml:space="preserve">Code at</w:t>
       </w:r>
       <w:r>
         <w:t xml:space="preserve"> </w:t>
       </w:r>
-      <w:hyperlink r:id="rId93">
+      <w:hyperlink r:id="rId87">
         <w:r>
           <w:drawing>
             <wp:inline>
-              <wp:extent cx="3810000" cy="2540000"/>
+              <wp:extent cx="1600200" cy="190500"/>
               <wp:effectExtent b="0" l="0" r="0" t="0"/>
-              <wp:docPr descr="Chapter05" title="" id="1" name="Picture"/>
+              <wp:docPr descr="Chapter04" title="" id="1" name="Picture"/>
               <a:graphic>
                 <a:graphicData uri="http://schemas.openxmlformats.org/drawingml/2006/picture">
                   <pic:pic>
                     <pic:nvPicPr>
-                      <pic:cNvPr descr="https://ignatandrei.github.io/console_to_saas/Chapter05.svg" id="0" name="Picture"/>
+                      <pic:cNvPr descr="https://ignatandrei.github.io/console_to_saas/Chapter04.svg" id="0" name="Picture"/>
                       <pic:cNvPicPr>
                         <a:picLocks noChangeArrowheads="1" noChangeAspect="1"/>
                       </pic:cNvPicPr>
                     </pic:nvPicPr>
                     <pic:blipFill>
-                      <a:blip r:embed="rId92"/>
+                      <a:blip r:embed="rId86"/>
                       <a:stretch>
                         <a:fillRect/>
                       </a:stretch>
@@ -3429,7 +3060,7 @@
                     <pic:spPr bwMode="auto">
                       <a:xfrm>
                         <a:off x="0" y="0"/>
-                        <a:ext cx="3810000" cy="2540000"/>
+                        <a:ext cx="1600200" cy="190500"/>
                       </a:xfrm>
                       <a:prstGeom prst="rect">
                         <a:avLst/>
@@ -3453,11 +3084,483 @@
       <w:pPr>
         <w:pStyle w:val="Heading2"/>
       </w:pPr>
-      <w:bookmarkStart w:id="94" w:name="homework"/>
+      <w:bookmarkStart w:id="88" w:name="further-reading-3"/>
+      <w:r>
+        <w:t xml:space="preserve">Further reading</w:t>
+      </w:r>
+      <w:bookmarkEnd w:id="88"/>
+    </w:p>
+    <w:p>
+      <w:pPr>
+        <w:pStyle w:val="FirstParagraph"/>
+      </w:pPr>
+      <w:r>
+        <w:t xml:space="preserve">.NET Core 3.0 Windows application (WPF, WinForms):</w:t>
+      </w:r>
+      <w:r>
+        <w:t xml:space="preserve"> </w:t>
+      </w:r>
+      <w:hyperlink r:id="rId89">
+        <w:r>
+          <w:rPr>
+            <w:rStyle w:val="Hyperlink"/>
+          </w:rPr>
+          <w:t xml:space="preserve">https://docs.microsoft.com/en-us/dotnet/core/whats-new/dotnet-core-3-0</w:t>
+        </w:r>
+      </w:hyperlink>
+    </w:p>
+    <w:p>
+      <w:pPr>
+        <w:pStyle w:val="BodyText"/>
+      </w:pPr>
+      <w:r>
+        <w:t xml:space="preserve">MultiTier architecture:</w:t>
+      </w:r>
+      <w:r>
+        <w:t xml:space="preserve"> </w:t>
+      </w:r>
+      <w:hyperlink r:id="rId90">
+        <w:r>
+          <w:rPr>
+            <w:rStyle w:val="Hyperlink"/>
+          </w:rPr>
+          <w:t xml:space="preserve">https://en.wikipedia.org/wiki/Multitier_architecture</w:t>
+        </w:r>
+      </w:hyperlink>
+    </w:p>
+    <w:p>
+      <w:pPr>
+        <w:pStyle w:val="Heading1"/>
+      </w:pPr>
+      <w:bookmarkStart w:id="91" w:name="chapter-5"/>
+      <w:r>
+        <w:t xml:space="preserve">Chapter 5</w:t>
+      </w:r>
+      <w:bookmarkEnd w:id="91"/>
+    </w:p>
+    <w:p>
+      <w:pPr>
+        <w:pStyle w:val="Heading2"/>
+      </w:pPr>
+      <w:bookmarkStart w:id="92" w:name="the-first-real-client"/>
+      <w:r>
+        <w:t xml:space="preserve">The first real client</w:t>
+      </w:r>
+      <w:bookmarkEnd w:id="92"/>
+    </w:p>
+    <w:p>
+      <w:pPr>
+        <w:pStyle w:val="FirstParagraph"/>
+      </w:pPr>
+      <w:r>
+        <w:rPr>
+          <w:b/>
+        </w:rPr>
+        <w:t xml:space="preserve">Componentization / Testing / Refactoring</w:t>
+      </w:r>
+    </w:p>
+    <w:p>
+      <w:r>
+        <w:pict>
+          <v:rect style="width:0;height:1.5pt" o:hralign="center" o:hrstd="t" o:hr="t"/>
+        </w:pict>
+      </w:r>
+    </w:p>
+    <w:p>
+      <w:pPr>
+        <w:pStyle w:val="FirstParagraph"/>
+      </w:pPr>
+      <w:r>
+        <w:t xml:space="preserve">A client who was interested has mentioned that they were using zip files for backup the documents for company service. They were interested in having our product, but we don't support zip files. We shared our vision to create a highly customizable product, so implementing reading files from zipping would be an additional feature. He agreed to pay for it and we started the product development.</w:t>
+      </w:r>
+    </w:p>
+    <w:p>
+      <w:pPr>
+        <w:pStyle w:val="Heading2"/>
+      </w:pPr>
+      <w:bookmarkStart w:id="93" w:name="problem-3"/>
+      <w:r>
+        <w:t xml:space="preserve">Problem</w:t>
+      </w:r>
+      <w:bookmarkEnd w:id="93"/>
+    </w:p>
+    <w:p>
+      <w:pPr>
+        <w:pStyle w:val="FirstParagraph"/>
+      </w:pPr>
+      <w:r>
+        <w:t xml:space="preserve">Starting from the solution, add support for reading either from a folder, either from a zip file.</w:t>
+      </w:r>
+    </w:p>
+    <w:p>
+      <w:pPr>
+        <w:pStyle w:val="Heading2"/>
+      </w:pPr>
+      <w:bookmarkStart w:id="94" w:name="technical-analysis-4"/>
+      <w:r>
+        <w:t xml:space="preserve">Technical analysis</w:t>
+      </w:r>
+      <w:bookmarkEnd w:id="94"/>
+    </w:p>
+    <w:p>
+      <w:pPr>
+        <w:pStyle w:val="FirstParagraph"/>
+      </w:pPr>
+      <w:r>
+        <w:t xml:space="preserve">Changing the business core requires refactoring, which usually involves regression testing. Before every refactoring is started, we need to define the supported test scenarios from the business perspective. This is a list that usually includes inputs, appropriate action, and the expected output. The easiest way to achieve this is to add unit tests which do the checking automatically.</w:t>
+      </w:r>
+    </w:p>
+    <w:p>
+      <w:pPr>
+        <w:pStyle w:val="BodyText"/>
+      </w:pPr>
+      <w:r>
+        <w:t xml:space="preserve">By altering pretty much the entire core adds some regression risks. To compensate for that, we will add tests (unit and/or integration and/or component and/or system) which verifies the (already) old behavior and the new one. The tests will make sure that our core (reading and parsing) outputs the expected output using various file systems. We will add a new project for unit/component test and we will reference the business core project and inject different components (in our case, a file system).</w:t>
+      </w:r>
+      <w:r>
+        <w:t xml:space="preserve"> </w:t>
+      </w:r>
+      <w:r>
+        <w:t xml:space="preserve">This core modification will also impact other projects, including GUI and console applications.</w:t>
+      </w:r>
+      <w:r>
+        <w:t xml:space="preserve"> </w:t>
+      </w:r>
+      <w:r>
+        <w:t xml:space="preserve">In our case, we want to make sure that the contract parsing succeeds if we use both file systems.</w:t>
+      </w:r>
+    </w:p>
+    <w:p>
+      <w:pPr>
+        <w:pStyle w:val="BodyText"/>
+      </w:pPr>
+      <w:r>
+        <w:t xml:space="preserve">We already identified the operations that need to be abstract, so let’s write the interfaces that allow this:</w:t>
+      </w:r>
+    </w:p>
+    <w:p>
+      <w:pPr>
+        <w:numPr>
+          <w:ilvl w:val="0"/>
+          <w:numId w:val="1010"/>
+        </w:numPr>
+      </w:pPr>
+      <w:r>
+        <w:t xml:space="preserve">An interface for the file system which supports listing files (IFileSystem)</w:t>
+      </w:r>
+    </w:p>
+    <w:p>
+      <w:pPr>
+        <w:numPr>
+          <w:ilvl w:val="0"/>
+          <w:numId w:val="1010"/>
+        </w:numPr>
+      </w:pPr>
+      <w:r>
+        <w:t xml:space="preserve">An interface with the actual file. This needs to have a Name and to read the content from either a zip file, either a folder into the system (IFile).</w:t>
+      </w:r>
+    </w:p>
+    <w:p>
+      <w:pPr>
+        <w:pStyle w:val="FirstParagraph"/>
+      </w:pPr>
+      <w:r>
+        <w:t xml:space="preserve">Our core program needs to:</w:t>
+      </w:r>
+    </w:p>
+    <w:p>
+      <w:pPr>
+        <w:numPr>
+          <w:ilvl w:val="0"/>
+          <w:numId w:val="1011"/>
+        </w:numPr>
+      </w:pPr>
+      <w:r>
+        <w:t xml:space="preserve">find Word documents</w:t>
+      </w:r>
+    </w:p>
+    <w:p>
+      <w:pPr>
+        <w:numPr>
+          <w:ilvl w:val="0"/>
+          <w:numId w:val="1011"/>
+        </w:numPr>
+      </w:pPr>
+      <w:r>
+        <w:t xml:space="preserve">extract information from it</w:t>
+      </w:r>
+    </w:p>
+    <w:p>
+      <w:pPr>
+        <w:pStyle w:val="FirstParagraph"/>
+      </w:pPr>
+      <w:r>
+        <w:t xml:space="preserve">These two operations are part of the actual business flow. We need to abstract the finding operation and reading from a file operation and allow different implementations.</w:t>
+      </w:r>
+    </w:p>
+    <w:p>
+      <w:pPr>
+        <w:pStyle w:val="Heading2"/>
+      </w:pPr>
+      <w:bookmarkStart w:id="95" w:name="code-4"/>
+      <w:r>
+        <w:t xml:space="preserve">Code</w:t>
+      </w:r>
+      <w:bookmarkEnd w:id="95"/>
+    </w:p>
+    <w:p>
+      <w:pPr>
+        <w:pStyle w:val="FirstParagraph"/>
+      </w:pPr>
+      <w:r>
+        <w:t xml:space="preserve">One implementation is from the actual file system (an existing directory) and the other one from the zip archive, hence:</w:t>
+      </w:r>
+    </w:p>
+    <w:p>
+      <w:pPr>
+        <w:numPr>
+          <w:ilvl w:val="0"/>
+          <w:numId w:val="1012"/>
+        </w:numPr>
+      </w:pPr>
+      <w:r>
+        <w:t xml:space="preserve">DirectoryFileSystem</w:t>
+      </w:r>
+    </w:p>
+    <w:p>
+      <w:pPr>
+        <w:numPr>
+          <w:ilvl w:val="0"/>
+          <w:numId w:val="1012"/>
+        </w:numPr>
+      </w:pPr>
+      <w:r>
+        <w:t xml:space="preserve">ZipFileSystem</w:t>
+      </w:r>
+    </w:p>
+    <w:p>
+      <w:pPr>
+        <w:pStyle w:val="FirstParagraph"/>
+      </w:pPr>
+      <w:r>
+        <w:t xml:space="preserve">A zip file can have inside folders and files, similar to a directory. Hence, we can do the same operations just like in the actual file system (listing files and reading a file from it).</w:t>
+      </w:r>
+    </w:p>
+    <w:p>
+      <w:pPr>
+        <w:pStyle w:val="SourceCode"/>
+      </w:pPr>
+      <w:r>
+        <w:rPr>
+          <w:rStyle w:val="DataTypeTok"/>
+        </w:rPr>
+        <w:t xml:space="preserve">var</w:t>
+      </w:r>
+      <w:r>
+        <w:rPr>
+          <w:rStyle w:val="NormalTok"/>
+        </w:rPr>
+        <w:t xml:space="preserve"> settings = Settings.</w:t>
+      </w:r>
+      <w:r>
+        <w:rPr>
+          <w:rStyle w:val="FunctionTok"/>
+        </w:rPr>
+        <w:t xml:space="preserve">From</w:t>
+      </w:r>
+      <w:r>
+        <w:rPr>
+          <w:rStyle w:val="NormalTok"/>
+        </w:rPr>
+        <w:t xml:space="preserve">(</w:t>
+      </w:r>
+      <w:r>
+        <w:rPr>
+          <w:rStyle w:val="StringTok"/>
+        </w:rPr>
+        <w:t xml:space="preserve">"app.json"</w:t>
+      </w:r>
+      <w:r>
+        <w:rPr>
+          <w:rStyle w:val="NormalTok"/>
+        </w:rPr>
+        <w:t xml:space="preserve">);</w:t>
+      </w:r>
+      <w:r>
+        <w:br/>
+      </w:r>
+      <w:r>
+        <w:rPr>
+          <w:rStyle w:val="DataTypeTok"/>
+        </w:rPr>
+        <w:t xml:space="preserve">var</w:t>
+      </w:r>
+      <w:r>
+        <w:rPr>
+          <w:rStyle w:val="NormalTok"/>
+        </w:rPr>
+        <w:t xml:space="preserve"> fileSystem = settings.</w:t>
+      </w:r>
+      <w:r>
+        <w:rPr>
+          <w:rStyle w:val="FunctionTok"/>
+        </w:rPr>
+        <w:t xml:space="preserve">FileSystemProvider</w:t>
+      </w:r>
+      <w:r>
+        <w:rPr>
+          <w:rStyle w:val="NormalTok"/>
+        </w:rPr>
+        <w:t xml:space="preserve">.</w:t>
+      </w:r>
+      <w:r>
+        <w:rPr>
+          <w:rStyle w:val="FunctionTok"/>
+        </w:rPr>
+        <w:t xml:space="preserve">CurrentFileSystem</w:t>
+      </w:r>
+      <w:r>
+        <w:rPr>
+          <w:rStyle w:val="NormalTok"/>
+        </w:rPr>
+        <w:t xml:space="preserve">();</w:t>
+      </w:r>
+      <w:r>
+        <w:br/>
+      </w:r>
+      <w:r>
+        <w:rPr>
+          <w:rStyle w:val="DataTypeTok"/>
+        </w:rPr>
+        <w:t xml:space="preserve">var</w:t>
+      </w:r>
+      <w:r>
+        <w:rPr>
+          <w:rStyle w:val="NormalTok"/>
+        </w:rPr>
+        <w:t xml:space="preserve"> extractor = </w:t>
+      </w:r>
+      <w:r>
+        <w:rPr>
+          <w:rStyle w:val="KeywordTok"/>
+        </w:rPr>
+        <w:t xml:space="preserve">new</w:t>
+      </w:r>
+      <w:r>
+        <w:rPr>
+          <w:rStyle w:val="NormalTok"/>
+        </w:rPr>
+        <w:t xml:space="preserve"> </w:t>
+      </w:r>
+      <w:r>
+        <w:rPr>
+          <w:rStyle w:val="FunctionTok"/>
+        </w:rPr>
+        <w:t xml:space="preserve">WordContractExtractor</w:t>
+      </w:r>
+      <w:r>
+        <w:rPr>
+          <w:rStyle w:val="NormalTok"/>
+        </w:rPr>
+        <w:t xml:space="preserve">(fileSystem);</w:t>
+      </w:r>
+      <w:r>
+        <w:br/>
+      </w:r>
+      <w:r>
+        <w:rPr>
+          <w:rStyle w:val="NormalTok"/>
+        </w:rPr>
+        <w:t xml:space="preserve">extractor.</w:t>
+      </w:r>
+      <w:r>
+        <w:rPr>
+          <w:rStyle w:val="FunctionTok"/>
+        </w:rPr>
+        <w:t xml:space="preserve">Start</w:t>
+      </w:r>
+      <w:r>
+        <w:rPr>
+          <w:rStyle w:val="NormalTok"/>
+        </w:rPr>
+        <w:t xml:space="preserve">();</w:t>
+      </w:r>
+    </w:p>
+    <w:p>
+      <w:pPr>
+        <w:pStyle w:val="FirstParagraph"/>
+      </w:pPr>
+      <w:r>
+        <w:rPr>
+          <w:b/>
+        </w:rPr>
+        <w:t xml:space="preserve">Download code</w:t>
+      </w:r>
+    </w:p>
+    <w:p>
+      <w:pPr>
+        <w:pStyle w:val="BodyText"/>
+      </w:pPr>
+      <w:r>
+        <w:t xml:space="preserve">Code at</w:t>
+      </w:r>
+      <w:r>
+        <w:t xml:space="preserve"> </w:t>
+      </w:r>
+      <w:hyperlink r:id="rId97">
+        <w:r>
+          <w:drawing>
+            <wp:inline>
+              <wp:extent cx="1666875" cy="190500"/>
+              <wp:effectExtent b="0" l="0" r="0" t="0"/>
+              <wp:docPr descr="Chapter05" title="" id="1" name="Picture"/>
+              <a:graphic>
+                <a:graphicData uri="http://schemas.openxmlformats.org/drawingml/2006/picture">
+                  <pic:pic>
+                    <pic:nvPicPr>
+                      <pic:cNvPr descr="https://ignatandrei.github.io/console_to_saas/Chapter05.svg" id="0" name="Picture"/>
+                      <pic:cNvPicPr>
+                        <a:picLocks noChangeArrowheads="1" noChangeAspect="1"/>
+                      </pic:cNvPicPr>
+                    </pic:nvPicPr>
+                    <pic:blipFill>
+                      <a:blip r:embed="rId96"/>
+                      <a:stretch>
+                        <a:fillRect/>
+                      </a:stretch>
+                    </pic:blipFill>
+                    <pic:spPr bwMode="auto">
+                      <a:xfrm>
+                        <a:off x="0" y="0"/>
+                        <a:ext cx="1666875" cy="190500"/>
+                      </a:xfrm>
+                      <a:prstGeom prst="rect">
+                        <a:avLst/>
+                      </a:prstGeom>
+                      <a:noFill/>
+                      <a:ln w="9525">
+                        <a:noFill/>
+                        <a:headEnd/>
+                        <a:tailEnd/>
+                      </a:ln>
+                    </pic:spPr>
+                  </pic:pic>
+                </a:graphicData>
+              </a:graphic>
+            </wp:inline>
+          </w:drawing>
+        </w:r>
+      </w:hyperlink>
+    </w:p>
+    <w:p>
+      <w:pPr>
+        <w:pStyle w:val="Heading2"/>
+      </w:pPr>
+      <w:bookmarkStart w:id="98" w:name="homework"/>
       <w:r>
         <w:t xml:space="preserve">Homework</w:t>
       </w:r>
-      <w:bookmarkEnd w:id="94"/>
+      <w:bookmarkEnd w:id="98"/>
     </w:p>
     <w:p>
       <w:pPr>
@@ -3527,11 +3630,11 @@
       <w:pPr>
         <w:pStyle w:val="Heading2"/>
       </w:pPr>
-      <w:bookmarkStart w:id="95" w:name="further-reading-4"/>
+      <w:bookmarkStart w:id="99" w:name="further-reading-4"/>
       <w:r>
         <w:t xml:space="preserve">Further reading</w:t>
       </w:r>
-      <w:bookmarkEnd w:id="95"/>
+      <w:bookmarkEnd w:id="99"/>
     </w:p>
     <w:p>
       <w:pPr>
@@ -3546,7 +3649,7 @@
       <w:r>
         <w:t xml:space="preserve"> </w:t>
       </w:r>
-      <w:hyperlink r:id="rId96">
+      <w:hyperlink r:id="rId100">
         <w:r>
           <w:rPr>
             <w:rStyle w:val="Hyperlink"/>
@@ -3568,7 +3671,7 @@
       <w:r>
         <w:t xml:space="preserve"> </w:t>
       </w:r>
-      <w:hyperlink r:id="rId97">
+      <w:hyperlink r:id="rId101">
         <w:r>
           <w:rPr>
             <w:rStyle w:val="Hyperlink"/>
@@ -3590,7 +3693,7 @@
       <w:r>
         <w:t xml:space="preserve"> </w:t>
       </w:r>
-      <w:hyperlink r:id="rId98">
+      <w:hyperlink r:id="rId102">
         <w:r>
           <w:rPr>
             <w:rStyle w:val="Hyperlink"/>
@@ -3612,7 +3715,7 @@
       <w:r>
         <w:t xml:space="preserve"> </w:t>
       </w:r>
-      <w:hyperlink r:id="rId99">
+      <w:hyperlink r:id="rId103">
         <w:r>
           <w:rPr>
             <w:rStyle w:val="Hyperlink"/>
@@ -3628,21 +3731,21 @@
       <w:pPr>
         <w:pStyle w:val="Heading1"/>
       </w:pPr>
-      <w:bookmarkStart w:id="100" w:name="chapter-6"/>
+      <w:bookmarkStart w:id="104" w:name="chapter-6"/>
       <w:r>
         <w:t xml:space="preserve">Chapter 6</w:t>
       </w:r>
-      <w:bookmarkEnd w:id="100"/>
+      <w:bookmarkEnd w:id="104"/>
     </w:p>
     <w:p>
       <w:pPr>
         <w:pStyle w:val="Heading2"/>
       </w:pPr>
-      <w:bookmarkStart w:id="101" w:name="our-second-external-client"/>
+      <w:bookmarkStart w:id="105" w:name="our-second-external-client"/>
       <w:r>
         <w:t xml:space="preserve">Our second external client</w:t>
       </w:r>
-      <w:bookmarkEnd w:id="101"/>
+      <w:bookmarkEnd w:id="105"/>
     </w:p>
     <w:p>
       <w:pPr>
@@ -3702,11 +3805,11 @@
       <w:pPr>
         <w:pStyle w:val="Heading2"/>
       </w:pPr>
-      <w:bookmarkStart w:id="102" w:name="organizing-source-code"/>
+      <w:bookmarkStart w:id="106" w:name="organizing-source-code"/>
       <w:r>
         <w:t xml:space="preserve">Organizing source code</w:t>
       </w:r>
-      <w:bookmarkEnd w:id="102"/>
+      <w:bookmarkEnd w:id="106"/>
     </w:p>
     <w:p>
       <w:pPr>
@@ -3720,11 +3823,11 @@
       <w:pPr>
         <w:pStyle w:val="Heading3"/>
       </w:pPr>
-      <w:bookmarkStart w:id="103" w:name="create-different-branches"/>
+      <w:bookmarkStart w:id="107" w:name="create-different-branches"/>
       <w:r>
         <w:t xml:space="preserve">Create different branches</w:t>
       </w:r>
-      <w:bookmarkEnd w:id="103"/>
+      <w:bookmarkEnd w:id="107"/>
     </w:p>
     <w:p>
       <w:pPr>
@@ -3846,11 +3949,11 @@
       <w:pPr>
         <w:pStyle w:val="Heading3"/>
       </w:pPr>
-      <w:bookmarkStart w:id="104" w:name="create-a-single-branch"/>
+      <w:bookmarkStart w:id="108" w:name="create-a-single-branch"/>
       <w:r>
         <w:t xml:space="preserve">Create a single branch</w:t>
       </w:r>
-      <w:bookmarkEnd w:id="104"/>
+      <w:bookmarkEnd w:id="108"/>
     </w:p>
     <w:p>
       <w:pPr>
@@ -3963,11 +4066,11 @@
       <w:pPr>
         <w:pStyle w:val="Heading2"/>
       </w:pPr>
-      <w:bookmarkStart w:id="105" w:name="product-client-version"/>
+      <w:bookmarkStart w:id="109" w:name="product-client-version"/>
       <w:r>
         <w:t xml:space="preserve">Product client version</w:t>
       </w:r>
-      <w:bookmarkEnd w:id="105"/>
+      <w:bookmarkEnd w:id="109"/>
     </w:p>
     <w:p>
       <w:pPr>
@@ -3987,11 +4090,11 @@
       <w:pPr>
         <w:pStyle w:val="Heading2"/>
       </w:pPr>
-      <w:bookmarkStart w:id="106" w:name="further-reading-5"/>
+      <w:bookmarkStart w:id="110" w:name="further-reading-5"/>
       <w:r>
         <w:t xml:space="preserve">Further reading</w:t>
       </w:r>
-      <w:bookmarkEnd w:id="106"/>
+      <w:bookmarkEnd w:id="110"/>
     </w:p>
     <w:p>
       <w:pPr>
@@ -4006,7 +4109,7 @@
       <w:r>
         <w:t xml:space="preserve"> </w:t>
       </w:r>
-      <w:hyperlink r:id="rId107">
+      <w:hyperlink r:id="rId111">
         <w:r>
           <w:rPr>
             <w:rStyle w:val="Hyperlink"/>
@@ -4034,7 +4137,7 @@
       <w:r>
         <w:t xml:space="preserve"> </w:t>
       </w:r>
-      <w:hyperlink r:id="rId108">
+      <w:hyperlink r:id="rId112">
         <w:r>
           <w:rPr>
             <w:rStyle w:val="Hyperlink"/>
@@ -4067,7 +4170,7 @@
       <w:r>
         <w:t xml:space="preserve"> </w:t>
       </w:r>
-      <w:hyperlink r:id="rId109">
+      <w:hyperlink r:id="rId113">
         <w:r>
           <w:rPr>
             <w:rStyle w:val="Hyperlink"/>
@@ -4080,21 +4183,21 @@
       <w:pPr>
         <w:pStyle w:val="Heading1"/>
       </w:pPr>
-      <w:bookmarkStart w:id="110" w:name="chapter-07"/>
+      <w:bookmarkStart w:id="114" w:name="chapter-07"/>
       <w:r>
         <w:t xml:space="preserve">Chapter 07</w:t>
       </w:r>
-      <w:bookmarkEnd w:id="110"/>
+      <w:bookmarkEnd w:id="114"/>
     </w:p>
     <w:p>
       <w:pPr>
         <w:pStyle w:val="Heading2"/>
       </w:pPr>
-      <w:bookmarkStart w:id="111" w:name="switching-to-web---saas-product"/>
+      <w:bookmarkStart w:id="115" w:name="switching-to-web---saas-product"/>
       <w:r>
         <w:t xml:space="preserve">Switching to web - SAAS product</w:t>
       </w:r>
-      <w:bookmarkEnd w:id="111"/>
+      <w:bookmarkEnd w:id="115"/>
     </w:p>
     <w:p>
       <w:pPr>
@@ -4150,11 +4253,11 @@
       <w:pPr>
         <w:pStyle w:val="Heading2"/>
       </w:pPr>
-      <w:bookmarkStart w:id="112" w:name="problem-4"/>
+      <w:bookmarkStart w:id="116" w:name="problem-4"/>
       <w:r>
         <w:t xml:space="preserve">Problem</w:t>
       </w:r>
-      <w:bookmarkEnd w:id="112"/>
+      <w:bookmarkEnd w:id="116"/>
     </w:p>
     <w:p>
       <w:pPr>
@@ -4168,11 +4271,11 @@
       <w:pPr>
         <w:pStyle w:val="Heading2"/>
       </w:pPr>
-      <w:bookmarkStart w:id="113" w:name="technical-analysis-5"/>
+      <w:bookmarkStart w:id="117" w:name="technical-analysis-5"/>
       <w:r>
         <w:t xml:space="preserve">Technical analysis</w:t>
       </w:r>
-      <w:bookmarkEnd w:id="113"/>
+      <w:bookmarkEnd w:id="117"/>
     </w:p>
     <w:p>
       <w:pPr>
@@ -4205,7 +4308,7 @@
       <w:r>
         <w:t xml:space="preserve"> </w:t>
       </w:r>
-      <w:hyperlink r:id="rId114">
+      <w:hyperlink r:id="rId118">
         <w:r>
           <w:rPr>
             <w:rStyle w:val="Hyperlink"/>
@@ -4241,7 +4344,7 @@
       <w:r>
         <w:t xml:space="preserve"> </w:t>
       </w:r>
-      <w:hyperlink r:id="rId115">
+      <w:hyperlink r:id="rId119">
         <w:r>
           <w:rPr>
             <w:rStyle w:val="Hyperlink"/>
@@ -4263,7 +4366,7 @@
       <w:r>
         <w:t xml:space="preserve"> </w:t>
       </w:r>
-      <w:hyperlink r:id="rId116">
+      <w:hyperlink r:id="rId120">
         <w:r>
           <w:rPr>
             <w:rStyle w:val="Hyperlink"/>
@@ -4285,7 +4388,7 @@
       <w:r>
         <w:t xml:space="preserve"> </w:t>
       </w:r>
-      <w:hyperlink r:id="rId117">
+      <w:hyperlink r:id="rId121">
         <w:r>
           <w:rPr>
             <w:rStyle w:val="Hyperlink"/>
@@ -4306,11 +4409,11 @@
       <w:pPr>
         <w:pStyle w:val="Heading2"/>
       </w:pPr>
-      <w:bookmarkStart w:id="118" w:name="code-5"/>
+      <w:bookmarkStart w:id="122" w:name="code-5"/>
       <w:r>
         <w:t xml:space="preserve">Code</w:t>
       </w:r>
-      <w:bookmarkEnd w:id="118"/>
+      <w:bookmarkEnd w:id="122"/>
     </w:p>
     <w:p>
       <w:pPr>
@@ -5022,7 +5125,7 @@
       <w:r>
         <w:t xml:space="preserve"> </w:t>
       </w:r>
-      <w:hyperlink r:id="rId120">
+      <w:hyperlink r:id="rId124">
         <w:r>
           <w:drawing>
             <wp:inline>
@@ -5039,7 +5142,7 @@
                       </pic:cNvPicPr>
                     </pic:nvPicPr>
                     <pic:blipFill>
-                      <a:blip r:embed="rId119"/>
+                      <a:blip r:embed="rId123"/>
                       <a:stretch>
                         <a:fillRect/>
                       </a:stretch>
@@ -5071,17 +5174,17 @@
       <w:pPr>
         <w:pStyle w:val="Heading3"/>
       </w:pPr>
-      <w:bookmarkStart w:id="121" w:name="possible-architecture"/>
+      <w:bookmarkStart w:id="125" w:name="possible-architecture"/>
       <w:r>
         <w:t xml:space="preserve">Possible architecture</w:t>
       </w:r>
-      <w:bookmarkEnd w:id="121"/>
+      <w:bookmarkEnd w:id="125"/>
     </w:p>
     <w:p>
       <w:pPr>
         <w:pStyle w:val="FirstParagraph"/>
       </w:pPr>
-      <w:hyperlink r:id="rId123">
+      <w:hyperlink r:id="rId127">
         <w:r>
           <w:drawing>
             <wp:inline>
@@ -5098,7 +5201,7 @@
                       </pic:cNvPicPr>
                     </pic:nvPicPr>
                     <pic:blipFill>
-                      <a:blip r:embed="rId122"/>
+                      <a:blip r:embed="rId126"/>
                       <a:stretch>
                         <a:fillRect/>
                       </a:stretch>
@@ -5130,11 +5233,11 @@
       <w:pPr>
         <w:pStyle w:val="Heading3"/>
       </w:pPr>
-      <w:bookmarkStart w:id="124" w:name="X43c6198ddc1d59c45b1fcef3d8694c357129637"/>
+      <w:bookmarkStart w:id="128" w:name="X43c6198ddc1d59c45b1fcef3d8694c357129637"/>
       <w:r>
         <w:t xml:space="preserve">Decoupling GUI from backend - allow Mobile, Local, Web to work with same endpoints</w:t>
       </w:r>
-      <w:bookmarkEnd w:id="124"/>
+      <w:bookmarkEnd w:id="128"/>
     </w:p>
     <w:p>
       <w:pPr>
@@ -5172,7 +5275,7 @@
       <w:r>
         <w:t xml:space="preserve"> </w:t>
       </w:r>
-      <w:hyperlink r:id="rId126">
+      <w:hyperlink r:id="rId130">
         <w:r>
           <w:drawing>
             <wp:inline>
@@ -5189,7 +5292,7 @@
                       </pic:cNvPicPr>
                     </pic:nvPicPr>
                     <pic:blipFill>
-                      <a:blip r:embed="rId125"/>
+                      <a:blip r:embed="rId129"/>
                       <a:stretch>
                         <a:fillRect/>
                       </a:stretch>
@@ -5245,7 +5348,7 @@
       <w:r>
         <w:t xml:space="preserve"> </w:t>
       </w:r>
-      <w:hyperlink r:id="rId128">
+      <w:hyperlink r:id="rId132">
         <w:r>
           <w:drawing>
             <wp:inline>
@@ -5262,7 +5365,7 @@
                       </pic:cNvPicPr>
                     </pic:nvPicPr>
                     <pic:blipFill>
-                      <a:blip r:embed="rId127"/>
+                      <a:blip r:embed="rId131"/>
                       <a:stretch>
                         <a:fillRect/>
                       </a:stretch>
@@ -5306,7 +5409,7 @@
       <w:r>
         <w:t xml:space="preserve"> </w:t>
       </w:r>
-      <w:hyperlink r:id="rId130">
+      <w:hyperlink r:id="rId134">
         <w:r>
           <w:drawing>
             <wp:inline>
@@ -5323,7 +5426,7 @@
                       </pic:cNvPicPr>
                     </pic:nvPicPr>
                     <pic:blipFill>
-                      <a:blip r:embed="rId129"/>
+                      <a:blip r:embed="rId133"/>
                       <a:stretch>
                         <a:fillRect/>
                       </a:stretch>
@@ -5355,11 +5458,11 @@
       <w:pPr>
         <w:pStyle w:val="Heading2"/>
       </w:pPr>
-      <w:bookmarkStart w:id="131" w:name="multi-tenant-vs-single-tenant"/>
+      <w:bookmarkStart w:id="135" w:name="multi-tenant-vs-single-tenant"/>
       <w:r>
         <w:t xml:space="preserve">Multi-tenant vs Single-tenant</w:t>
       </w:r>
-      <w:bookmarkEnd w:id="131"/>
+      <w:bookmarkEnd w:id="135"/>
     </w:p>
     <w:p>
       <w:pPr>
@@ -5371,7 +5474,7 @@
       <w:r>
         <w:t xml:space="preserve"> </w:t>
       </w:r>
-      <w:hyperlink r:id="rId114">
+      <w:hyperlink r:id="rId118">
         <w:r>
           <w:rPr>
             <w:rStyle w:val="Hyperlink"/>
@@ -5393,11 +5496,11 @@
       <w:pPr>
         <w:pStyle w:val="Heading2"/>
       </w:pPr>
-      <w:bookmarkStart w:id="132" w:name="microservices"/>
+      <w:bookmarkStart w:id="136" w:name="microservices"/>
       <w:r>
         <w:t xml:space="preserve">Microservices</w:t>
       </w:r>
-      <w:bookmarkEnd w:id="132"/>
+      <w:bookmarkEnd w:id="136"/>
     </w:p>
     <w:p>
       <w:pPr>
@@ -5468,7 +5571,7 @@
           <w:numId w:val="1024"/>
         </w:numPr>
       </w:pPr>
-      <w:hyperlink r:id="rId133">
+      <w:hyperlink r:id="rId137">
         <w:r>
           <w:rPr>
             <w:rStyle w:val="Hyperlink"/>
@@ -5484,7 +5587,7 @@
           <w:numId w:val="1024"/>
         </w:numPr>
       </w:pPr>
-      <w:hyperlink r:id="rId134">
+      <w:hyperlink r:id="rId138">
         <w:r>
           <w:rPr>
             <w:rStyle w:val="Hyperlink"/>
@@ -5500,7 +5603,7 @@
           <w:numId w:val="1024"/>
         </w:numPr>
       </w:pPr>
-      <w:hyperlink r:id="rId135">
+      <w:hyperlink r:id="rId139">
         <w:r>
           <w:rPr>
             <w:rStyle w:val="Hyperlink"/>
@@ -5516,7 +5619,7 @@
           <w:numId w:val="1024"/>
         </w:numPr>
       </w:pPr>
-      <w:hyperlink r:id="rId136">
+      <w:hyperlink r:id="rId140">
         <w:r>
           <w:rPr>
             <w:rStyle w:val="Hyperlink"/>
@@ -5529,11 +5632,11 @@
       <w:pPr>
         <w:pStyle w:val="Heading2"/>
       </w:pPr>
-      <w:bookmarkStart w:id="137" w:name="exposing-events-to-other-apps"/>
+      <w:bookmarkStart w:id="141" w:name="exposing-events-to-other-apps"/>
       <w:r>
         <w:t xml:space="preserve">Exposing events to other apps</w:t>
       </w:r>
-      <w:bookmarkEnd w:id="137"/>
+      <w:bookmarkEnd w:id="141"/>
     </w:p>
     <w:p>
       <w:pPr>
@@ -5557,7 +5660,7 @@
       <w:r>
         <w:t xml:space="preserve"> </w:t>
       </w:r>
-      <w:hyperlink r:id="rId138">
+      <w:hyperlink r:id="rId142">
         <w:r>
           <w:rPr>
             <w:rStyle w:val="Hyperlink"/>
@@ -5570,11 +5673,11 @@
       <w:pPr>
         <w:pStyle w:val="Heading2"/>
       </w:pPr>
-      <w:bookmarkStart w:id="139" w:name="X6c601cb313637fb9bfa1bee65b17b129e4125be"/>
+      <w:bookmarkStart w:id="143" w:name="X6c601cb313637fb9bfa1bee65b17b129e4125be"/>
       <w:r>
         <w:t xml:space="preserve">Continuous Integration/Continuous Delivery</w:t>
       </w:r>
-      <w:bookmarkEnd w:id="139"/>
+      <w:bookmarkEnd w:id="143"/>
     </w:p>
     <w:p>
       <w:pPr>
@@ -5643,7 +5746,7 @@
           <w:numId w:val="1026"/>
         </w:numPr>
       </w:pPr>
-      <w:hyperlink r:id="rId140">
+      <w:hyperlink r:id="rId144">
         <w:r>
           <w:rPr>
             <w:rStyle w:val="Hyperlink"/>
@@ -5659,7 +5762,7 @@
           <w:numId w:val="1026"/>
         </w:numPr>
       </w:pPr>
-      <w:hyperlink r:id="rId141">
+      <w:hyperlink r:id="rId145">
         <w:r>
           <w:rPr>
             <w:rStyle w:val="Hyperlink"/>
@@ -5675,7 +5778,7 @@
           <w:numId w:val="1026"/>
         </w:numPr>
       </w:pPr>
-      <w:hyperlink r:id="rId142">
+      <w:hyperlink r:id="rId146">
         <w:r>
           <w:rPr>
             <w:rStyle w:val="Hyperlink"/>
@@ -5691,7 +5794,7 @@
           <w:numId w:val="1026"/>
         </w:numPr>
       </w:pPr>
-      <w:hyperlink r:id="rId143">
+      <w:hyperlink r:id="rId147">
         <w:r>
           <w:rPr>
             <w:rStyle w:val="Hyperlink"/>
@@ -5707,7 +5810,7 @@
           <w:numId w:val="1026"/>
         </w:numPr>
       </w:pPr>
-      <w:hyperlink r:id="rId144">
+      <w:hyperlink r:id="rId148">
         <w:r>
           <w:rPr>
             <w:rStyle w:val="Hyperlink"/>
@@ -5731,7 +5834,7 @@
           <w:numId w:val="1027"/>
         </w:numPr>
       </w:pPr>
-      <w:hyperlink r:id="rId145">
+      <w:hyperlink r:id="rId149">
         <w:r>
           <w:rPr>
             <w:rStyle w:val="Hyperlink"/>
@@ -5747,7 +5850,7 @@
           <w:numId w:val="1027"/>
         </w:numPr>
       </w:pPr>
-      <w:hyperlink r:id="rId146">
+      <w:hyperlink r:id="rId150">
         <w:r>
           <w:rPr>
             <w:rStyle w:val="Hyperlink"/>
@@ -5763,7 +5866,7 @@
           <w:numId w:val="1027"/>
         </w:numPr>
       </w:pPr>
-      <w:hyperlink r:id="rId147">
+      <w:hyperlink r:id="rId151">
         <w:r>
           <w:rPr>
             <w:rStyle w:val="Hyperlink"/>
@@ -5776,11 +5879,11 @@
       <w:pPr>
         <w:pStyle w:val="Heading1"/>
       </w:pPr>
-      <w:bookmarkStart w:id="148" w:name="conclusions"/>
+      <w:bookmarkStart w:id="152" w:name="conclusions"/>
       <w:r>
         <w:t xml:space="preserve">Conclusions</w:t>
       </w:r>
-      <w:bookmarkEnd w:id="148"/>
+      <w:bookmarkEnd w:id="152"/>
     </w:p>
     <w:p>
       <w:pPr>
@@ -5808,7 +5911,7 @@
       <w:r>
         <w:t xml:space="preserve"> </w:t>
       </w:r>
-      <w:hyperlink r:id="rId149">
+      <w:hyperlink r:id="rId153">
         <w:r>
           <w:rPr>
             <w:rStyle w:val="Hyperlink"/>
@@ -5841,7 +5944,7 @@
       <w:r>
         <w:t xml:space="preserve"> </w:t>
       </w:r>
-      <w:hyperlink r:id="rId150">
+      <w:hyperlink r:id="rId154">
         <w:r>
           <w:rPr>
             <w:rStyle w:val="Hyperlink"/>
@@ -5863,7 +5966,7 @@
       <w:r>
         <w:t xml:space="preserve"> </w:t>
       </w:r>
-      <w:hyperlink r:id="rId151">
+      <w:hyperlink r:id="rId155">
         <w:r>
           <w:rPr>
             <w:rStyle w:val="Hyperlink"/>

--- a/docs/ConsoleToSaas.docx
+++ b/docs/ConsoleToSaas.docx
@@ -3511,7 +3511,7 @@
         <w:r>
           <w:drawing>
             <wp:inline>
-              <wp:extent cx="1666875" cy="190500"/>
+              <wp:extent cx="3810000" cy="2540000"/>
               <wp:effectExtent b="0" l="0" r="0" t="0"/>
               <wp:docPr descr="Chapter05" title="" id="1" name="Picture"/>
               <a:graphic>
@@ -3532,7 +3532,7 @@
                     <pic:spPr bwMode="auto">
                       <a:xfrm>
                         <a:off x="0" y="0"/>
-                        <a:ext cx="1666875" cy="190500"/>
+                        <a:ext cx="3810000" cy="2540000"/>
                       </a:xfrm>
                       <a:prstGeom prst="rect">
                         <a:avLst/>
@@ -5129,7 +5129,7 @@
         <w:r>
           <w:drawing>
             <wp:inline>
-              <wp:extent cx="1800225" cy="190500"/>
+              <wp:extent cx="3810000" cy="2540000"/>
               <wp:effectExtent b="0" l="0" r="0" t="0"/>
               <wp:docPr descr="Chapter07" title="" id="1" name="Picture"/>
               <a:graphic>
@@ -5150,7 +5150,7 @@
                     <pic:spPr bwMode="auto">
                       <a:xfrm>
                         <a:off x="0" y="0"/>
-                        <a:ext cx="1800225" cy="190500"/>
+                        <a:ext cx="3810000" cy="2540000"/>
                       </a:xfrm>
                       <a:prstGeom prst="rect">
                         <a:avLst/>

--- a/docs/ConsoleToSaas.docx
+++ b/docs/ConsoleToSaas.docx
@@ -87,50 +87,6 @@
       <w:pPr>
         <w:pStyle w:val="BodyText"/>
       </w:pPr>
-      <w:hyperlink w:anchor="contributors-">
-        <w:r>
-          <w:drawing>
-            <wp:inline>
-              <wp:extent cx="1047750" cy="190500"/>
-              <wp:effectExtent b="0" l="0" r="0" t="0"/>
-              <wp:docPr descr="All Contributors" title="" id="1" name="Picture"/>
-              <a:graphic>
-                <a:graphicData uri="http://schemas.openxmlformats.org/drawingml/2006/picture">
-                  <pic:pic>
-                    <pic:nvPicPr>
-                      <pic:cNvPr descr="https://img.shields.io/badge/all_contributors-1-orange.svg?style=flat-square" id="0" name="Picture"/>
-                      <pic:cNvPicPr>
-                        <a:picLocks noChangeArrowheads="1" noChangeAspect="1"/>
-                      </pic:cNvPicPr>
-                    </pic:nvPicPr>
-                    <pic:blipFill>
-                      <a:blip r:embed="rId21"/>
-                      <a:stretch>
-                        <a:fillRect/>
-                      </a:stretch>
-                    </pic:blipFill>
-                    <pic:spPr bwMode="auto">
-                      <a:xfrm>
-                        <a:off x="0" y="0"/>
-                        <a:ext cx="1047750" cy="190500"/>
-                      </a:xfrm>
-                      <a:prstGeom prst="rect">
-                        <a:avLst/>
-                      </a:prstGeom>
-                      <a:noFill/>
-                      <a:ln w="9525">
-                        <a:noFill/>
-                        <a:headEnd/>
-                        <a:tailEnd/>
-                      </a:ln>
-                    </pic:spPr>
-                  </pic:pic>
-                </a:graphicData>
-              </a:graphic>
-            </wp:inline>
-          </w:drawing>
-        </w:r>
-      </w:hyperlink>
     </w:p>
     <w:p>
       <w:r>
@@ -143,11 +99,11 @@
       <w:pPr>
         <w:pStyle w:val="Heading1"/>
       </w:pPr>
-      <w:bookmarkStart w:id="22" w:name="console-to-saas"/>
+      <w:bookmarkStart w:id="21" w:name="console-to-saas"/>
       <w:r>
         <w:t xml:space="preserve">Console to SAAS</w:t>
       </w:r>
-      <w:bookmarkEnd w:id="22"/>
+      <w:bookmarkEnd w:id="21"/>
     </w:p>
     <w:p>
       <w:pPr>
@@ -170,7 +126,7 @@
       <w:r>
         <w:t xml:space="preserve"> </w:t>
       </w:r>
-      <w:hyperlink r:id="rId23">
+      <w:hyperlink r:id="rId22">
         <w:r>
           <w:rPr>
             <w:rStyle w:val="Hyperlink"/>
@@ -187,7 +143,7 @@
       <w:r>
         <w:t xml:space="preserve"> </w:t>
       </w:r>
-      <w:hyperlink r:id="rId24">
+      <w:hyperlink r:id="rId23">
         <w:r>
           <w:rPr>
             <w:rStyle w:val="Hyperlink"/>
@@ -213,7 +169,7 @@
       <w:r>
         <w:t xml:space="preserve"> </w:t>
       </w:r>
-      <w:hyperlink r:id="rId25">
+      <w:hyperlink r:id="rId24">
         <w:r>
           <w:rPr>
             <w:rStyle w:val="Hyperlink"/>
@@ -238,166 +194,166 @@
       <w:pPr>
         <w:pStyle w:val="Heading2"/>
       </w:pPr>
-      <w:bookmarkStart w:id="26" w:name="on-premise-solution"/>
+      <w:bookmarkStart w:id="25" w:name="on-premise-solution"/>
       <w:r>
         <w:t xml:space="preserve">On premise solution</w:t>
       </w:r>
+      <w:bookmarkEnd w:id="25"/>
+    </w:p>
+    <w:p>
+      <w:pPr>
+        <w:numPr>
+          <w:ilvl w:val="0"/>
+          <w:numId w:val="1001"/>
+        </w:numPr>
+      </w:pPr>
+      <w:r>
+        <w:t xml:space="preserve">how the idea gets a shape</w:t>
+      </w:r>
+    </w:p>
+    <w:p>
+      <w:pPr>
+        <w:numPr>
+          <w:ilvl w:val="0"/>
+          <w:numId w:val="1001"/>
+        </w:numPr>
+      </w:pPr>
+      <w:r>
+        <w:t xml:space="preserve">creating the PoC</w:t>
+      </w:r>
+    </w:p>
+    <w:p>
+      <w:pPr>
+        <w:numPr>
+          <w:ilvl w:val="0"/>
+          <w:numId w:val="1001"/>
+        </w:numPr>
+      </w:pPr>
+      <w:r>
+        <w:t xml:space="preserve">bug fixing</w:t>
+      </w:r>
+    </w:p>
+    <w:p>
+      <w:pPr>
+        <w:numPr>
+          <w:ilvl w:val="0"/>
+          <w:numId w:val="1001"/>
+        </w:numPr>
+      </w:pPr>
+      <w:r>
+        <w:t xml:space="preserve">componentization / testing / refactoring</w:t>
+      </w:r>
+    </w:p>
+    <w:p>
+      <w:pPr>
+        <w:numPr>
+          <w:ilvl w:val="0"/>
+          <w:numId w:val="1001"/>
+        </w:numPr>
+      </w:pPr>
+      <w:r>
+        <w:t xml:space="preserve">unit and integration testing</w:t>
+      </w:r>
+    </w:p>
+    <w:p>
+      <w:pPr>
+        <w:numPr>
+          <w:ilvl w:val="0"/>
+          <w:numId w:val="1001"/>
+        </w:numPr>
+      </w:pPr>
+      <w:r>
+        <w:t xml:space="preserve">extending functionalities</w:t>
+      </w:r>
+    </w:p>
+    <w:p>
+      <w:pPr>
+        <w:pStyle w:val="Heading2"/>
+      </w:pPr>
+      <w:bookmarkStart w:id="26" w:name="as-a-service"/>
+      <w:r>
+        <w:t xml:space="preserve">As a service</w:t>
+      </w:r>
       <w:bookmarkEnd w:id="26"/>
     </w:p>
     <w:p>
       <w:pPr>
         <w:numPr>
           <w:ilvl w:val="0"/>
-          <w:numId w:val="1001"/>
-        </w:numPr>
-      </w:pPr>
-      <w:r>
-        <w:t xml:space="preserve">how the idea gets a shape</w:t>
-      </w:r>
-    </w:p>
-    <w:p>
-      <w:pPr>
-        <w:numPr>
-          <w:ilvl w:val="0"/>
-          <w:numId w:val="1001"/>
-        </w:numPr>
-      </w:pPr>
-      <w:r>
-        <w:t xml:space="preserve">creating the PoC</w:t>
-      </w:r>
-    </w:p>
-    <w:p>
-      <w:pPr>
-        <w:numPr>
-          <w:ilvl w:val="0"/>
-          <w:numId w:val="1001"/>
-        </w:numPr>
-      </w:pPr>
-      <w:r>
-        <w:t xml:space="preserve">bug fixing</w:t>
-      </w:r>
-    </w:p>
-    <w:p>
-      <w:pPr>
-        <w:numPr>
-          <w:ilvl w:val="0"/>
-          <w:numId w:val="1001"/>
-        </w:numPr>
-      </w:pPr>
-      <w:r>
-        <w:t xml:space="preserve">componentization / testing / refactoring</w:t>
-      </w:r>
-    </w:p>
-    <w:p>
-      <w:pPr>
-        <w:numPr>
-          <w:ilvl w:val="0"/>
-          <w:numId w:val="1001"/>
-        </w:numPr>
-      </w:pPr>
-      <w:r>
-        <w:t xml:space="preserve">unit and integration testing</w:t>
-      </w:r>
-    </w:p>
-    <w:p>
-      <w:pPr>
-        <w:numPr>
-          <w:ilvl w:val="0"/>
-          <w:numId w:val="1001"/>
-        </w:numPr>
-      </w:pPr>
-      <w:r>
-        <w:t xml:space="preserve">extending functionalities</w:t>
+          <w:numId w:val="1002"/>
+        </w:numPr>
+      </w:pPr>
+      <w:r>
+        <w:t xml:space="preserve">transforming to a web application</w:t>
+      </w:r>
+    </w:p>
+    <w:p>
+      <w:pPr>
+        <w:numPr>
+          <w:ilvl w:val="0"/>
+          <w:numId w:val="1002"/>
+        </w:numPr>
+      </w:pPr>
+      <w:r>
+        <w:t xml:space="preserve">authentication</w:t>
+      </w:r>
+    </w:p>
+    <w:p>
+      <w:pPr>
+        <w:numPr>
+          <w:ilvl w:val="0"/>
+          <w:numId w:val="1002"/>
+        </w:numPr>
+      </w:pPr>
+      <w:r>
+        <w:t xml:space="preserve">possible arhitectures</w:t>
+      </w:r>
+    </w:p>
+    <w:p>
+      <w:pPr>
+        <w:numPr>
+          <w:ilvl w:val="0"/>
+          <w:numId w:val="1002"/>
+        </w:numPr>
+      </w:pPr>
+      <w:r>
+        <w:t xml:space="preserve">continuous deployment</w:t>
+      </w:r>
+    </w:p>
+    <w:p>
+      <w:pPr>
+        <w:numPr>
+          <w:ilvl w:val="0"/>
+          <w:numId w:val="1002"/>
+        </w:numPr>
+      </w:pPr>
+      <w:r>
+        <w:t xml:space="preserve">tight coupled microservices</w:t>
+      </w:r>
+    </w:p>
+    <w:p>
+      <w:pPr>
+        <w:numPr>
+          <w:ilvl w:val="0"/>
+          <w:numId w:val="1002"/>
+        </w:numPr>
+      </w:pPr>
+      <w:r>
+        <w:t xml:space="preserve">messaging systems / loose coupled microservices</w:t>
       </w:r>
     </w:p>
     <w:p>
       <w:pPr>
         <w:pStyle w:val="Heading2"/>
       </w:pPr>
-      <w:bookmarkStart w:id="27" w:name="as-a-service"/>
-      <w:r>
-        <w:t xml:space="preserve">As a service</w:t>
+      <w:bookmarkStart w:id="27" w:name="download-the-book-for-free"/>
+      <w:r>
+        <w:t xml:space="preserve">Download the book for free</w:t>
       </w:r>
       <w:bookmarkEnd w:id="27"/>
     </w:p>
     <w:p>
       <w:pPr>
-        <w:numPr>
-          <w:ilvl w:val="0"/>
-          <w:numId w:val="1002"/>
-        </w:numPr>
-      </w:pPr>
-      <w:r>
-        <w:t xml:space="preserve">transforming to a web application</w:t>
-      </w:r>
-    </w:p>
-    <w:p>
-      <w:pPr>
-        <w:numPr>
-          <w:ilvl w:val="0"/>
-          <w:numId w:val="1002"/>
-        </w:numPr>
-      </w:pPr>
-      <w:r>
-        <w:t xml:space="preserve">authentication</w:t>
-      </w:r>
-    </w:p>
-    <w:p>
-      <w:pPr>
-        <w:numPr>
-          <w:ilvl w:val="0"/>
-          <w:numId w:val="1002"/>
-        </w:numPr>
-      </w:pPr>
-      <w:r>
-        <w:t xml:space="preserve">possible arhitectures</w:t>
-      </w:r>
-    </w:p>
-    <w:p>
-      <w:pPr>
-        <w:numPr>
-          <w:ilvl w:val="0"/>
-          <w:numId w:val="1002"/>
-        </w:numPr>
-      </w:pPr>
-      <w:r>
-        <w:t xml:space="preserve">continuous deployment</w:t>
-      </w:r>
-    </w:p>
-    <w:p>
-      <w:pPr>
-        <w:numPr>
-          <w:ilvl w:val="0"/>
-          <w:numId w:val="1002"/>
-        </w:numPr>
-      </w:pPr>
-      <w:r>
-        <w:t xml:space="preserve">tight coupled microservices</w:t>
-      </w:r>
-    </w:p>
-    <w:p>
-      <w:pPr>
-        <w:numPr>
-          <w:ilvl w:val="0"/>
-          <w:numId w:val="1002"/>
-        </w:numPr>
-      </w:pPr>
-      <w:r>
-        <w:t xml:space="preserve">messaging systems / loose coupled microservices</w:t>
-      </w:r>
-    </w:p>
-    <w:p>
-      <w:pPr>
-        <w:pStyle w:val="Heading2"/>
-      </w:pPr>
-      <w:bookmarkStart w:id="28" w:name="download-the-book-for-free"/>
-      <w:r>
-        <w:t xml:space="preserve">Download the book for free</w:t>
-      </w:r>
-      <w:bookmarkEnd w:id="28"/>
-    </w:p>
-    <w:p>
-      <w:pPr>
         <w:pStyle w:val="FirstParagraph"/>
       </w:pPr>
       <w:r>
@@ -406,7 +362,7 @@
       <w:r>
         <w:t xml:space="preserve"> </w:t>
       </w:r>
-      <w:hyperlink r:id="rId29">
+      <w:hyperlink r:id="rId28">
         <w:r>
           <w:rPr>
             <w:rStyle w:val="Hyperlink"/>
@@ -425,7 +381,7 @@
       <w:r>
         <w:t xml:space="preserve"> </w:t>
       </w:r>
-      <w:hyperlink r:id="rId30">
+      <w:hyperlink r:id="rId29">
         <w:r>
           <w:rPr>
             <w:rStyle w:val="Hyperlink"/>
@@ -449,7 +405,7 @@
           <w:numId w:val="1003"/>
         </w:numPr>
       </w:pPr>
-      <w:hyperlink r:id="rId31">
+      <w:hyperlink r:id="rId30">
         <w:r>
           <w:rPr>
             <w:rStyle w:val="Hyperlink"/>
@@ -465,7 +421,7 @@
           <w:numId w:val="1003"/>
         </w:numPr>
       </w:pPr>
-      <w:hyperlink r:id="rId32">
+      <w:hyperlink r:id="rId31">
         <w:r>
           <w:rPr>
             <w:rStyle w:val="Hyperlink"/>
@@ -481,7 +437,7 @@
           <w:numId w:val="1003"/>
         </w:numPr>
       </w:pPr>
-      <w:hyperlink r:id="rId33">
+      <w:hyperlink r:id="rId32">
         <w:r>
           <w:rPr>
             <w:rStyle w:val="Hyperlink"/>
@@ -497,7 +453,7 @@
           <w:numId w:val="1003"/>
         </w:numPr>
       </w:pPr>
-      <w:hyperlink r:id="rId34">
+      <w:hyperlink r:id="rId33">
         <w:r>
           <w:rPr>
             <w:rStyle w:val="Hyperlink"/>
@@ -510,11 +466,11 @@
       <w:pPr>
         <w:pStyle w:val="Heading2"/>
       </w:pPr>
-      <w:bookmarkStart w:id="35" w:name="source-codes"/>
+      <w:bookmarkStart w:id="34" w:name="source-codes"/>
       <w:r>
         <w:t xml:space="preserve">Source codes</w:t>
       </w:r>
-      <w:bookmarkEnd w:id="35"/>
+      <w:bookmarkEnd w:id="34"/>
     </w:p>
     <w:p>
       <w:pPr>
@@ -526,7 +482,7 @@
       <w:r>
         <w:t xml:space="preserve"> </w:t>
       </w:r>
-      <w:hyperlink r:id="rId36">
+      <w:hyperlink r:id="rId35">
         <w:r>
           <w:rPr>
             <w:rStyle w:val="Hyperlink"/>
@@ -545,10 +501,152 @@
       <w:pPr>
         <w:pStyle w:val="Heading2"/>
       </w:pPr>
-      <w:bookmarkStart w:id="37" w:name="how-the-chapters-are-organized"/>
+      <w:bookmarkStart w:id="36" w:name="how-the-chapters-are-organized"/>
       <w:r>
         <w:t xml:space="preserve">How the chapters are organized</w:t>
       </w:r>
+      <w:bookmarkEnd w:id="36"/>
+    </w:p>
+    <w:p>
+      <w:pPr>
+        <w:pStyle w:val="FirstParagraph"/>
+      </w:pPr>
+      <w:r>
+        <w:t xml:space="preserve">Each chapter has the following steps:</w:t>
+      </w:r>
+    </w:p>
+    <w:p>
+      <w:pPr>
+        <w:numPr>
+          <w:ilvl w:val="0"/>
+          <w:numId w:val="1004"/>
+        </w:numPr>
+      </w:pPr>
+      <w:r>
+        <w:t xml:space="preserve">A</w:t>
+      </w:r>
+      <w:r>
+        <w:t xml:space="preserve"> </w:t>
+      </w:r>
+      <w:r>
+        <w:rPr>
+          <w:i/>
+        </w:rPr>
+        <w:t xml:space="preserve">description</w:t>
+      </w:r>
+      <w:r>
+        <w:t xml:space="preserve"> </w:t>
+      </w:r>
+      <w:r>
+        <w:t xml:space="preserve">of the business challenge</w:t>
+      </w:r>
+    </w:p>
+    <w:p>
+      <w:pPr>
+        <w:numPr>
+          <w:ilvl w:val="0"/>
+          <w:numId w:val="1004"/>
+        </w:numPr>
+      </w:pPr>
+      <w:r>
+        <w:t xml:space="preserve">An</w:t>
+      </w:r>
+      <w:r>
+        <w:t xml:space="preserve"> </w:t>
+      </w:r>
+      <w:r>
+        <w:rPr>
+          <w:i/>
+        </w:rPr>
+        <w:t xml:space="preserve">exercise</w:t>
+      </w:r>
+      <w:r>
+        <w:t xml:space="preserve"> </w:t>
+      </w:r>
+      <w:r>
+        <w:t xml:space="preserve">for the reader</w:t>
+      </w:r>
+    </w:p>
+    <w:p>
+      <w:pPr>
+        <w:numPr>
+          <w:ilvl w:val="0"/>
+          <w:numId w:val="1004"/>
+        </w:numPr>
+      </w:pPr>
+      <w:r>
+        <w:t xml:space="preserve">A</w:t>
+      </w:r>
+      <w:r>
+        <w:t xml:space="preserve"> </w:t>
+      </w:r>
+      <w:r>
+        <w:rPr>
+          <w:i/>
+        </w:rPr>
+        <w:t xml:space="preserve">technical analysis</w:t>
+      </w:r>
+      <w:r>
+        <w:t xml:space="preserve"> </w:t>
+      </w:r>
+      <w:r>
+        <w:t xml:space="preserve">- what should be modified in order to do the project</w:t>
+      </w:r>
+    </w:p>
+    <w:p>
+      <w:pPr>
+        <w:numPr>
+          <w:ilvl w:val="0"/>
+          <w:numId w:val="1004"/>
+        </w:numPr>
+      </w:pPr>
+      <w:r>
+        <w:t xml:space="preserve">Some</w:t>
+      </w:r>
+      <w:r>
+        <w:t xml:space="preserve"> </w:t>
+      </w:r>
+      <w:r>
+        <w:rPr>
+          <w:i/>
+        </w:rPr>
+        <w:t xml:space="preserve">code</w:t>
+      </w:r>
+      <w:r>
+        <w:t xml:space="preserve"> </w:t>
+      </w:r>
+      <w:r>
+        <w:t xml:space="preserve">that shows how the challenge is solved (also, link to the full code to be downloaded)</w:t>
+      </w:r>
+    </w:p>
+    <w:p>
+      <w:pPr>
+        <w:numPr>
+          <w:ilvl w:val="0"/>
+          <w:numId w:val="1004"/>
+        </w:numPr>
+      </w:pPr>
+      <w:r>
+        <w:rPr>
+          <w:i/>
+        </w:rPr>
+        <w:t xml:space="preserve">Further reading</w:t>
+      </w:r>
+      <w:r>
+        <w:t xml:space="preserve"> </w:t>
+      </w:r>
+      <w:r>
+        <w:t xml:space="preserve">- if the reader wants to learn more</w:t>
+      </w:r>
+    </w:p>
+    <w:p>
+      <w:pPr>
+        <w:pStyle w:val="Heading2"/>
+      </w:pPr>
+      <w:bookmarkStart w:id="37" w:name="what-we-will-build"/>
+      <w:r>
+        <w:t xml:space="preserve">What we will build</w:t>
+      </w:r>
       <w:bookmarkEnd w:id="37"/>
     </w:p>
     <w:p>
@@ -556,140 +654,16 @@
         <w:pStyle w:val="FirstParagraph"/>
       </w:pPr>
       <w:r>
-        <w:t xml:space="preserve">Each chapter has the following steps:</w:t>
-      </w:r>
-    </w:p>
-    <w:p>
-      <w:pPr>
-        <w:numPr>
-          <w:ilvl w:val="0"/>
-          <w:numId w:val="1004"/>
-        </w:numPr>
-      </w:pPr>
-      <w:r>
-        <w:t xml:space="preserve">A</w:t>
-      </w:r>
-      <w:r>
-        <w:t xml:space="preserve"> </w:t>
-      </w:r>
-      <w:r>
-        <w:rPr>
-          <w:i/>
-        </w:rPr>
-        <w:t xml:space="preserve">description</w:t>
-      </w:r>
-      <w:r>
-        <w:t xml:space="preserve"> </w:t>
-      </w:r>
-      <w:r>
-        <w:t xml:space="preserve">of the business challenge</w:t>
-      </w:r>
-    </w:p>
-    <w:p>
-      <w:pPr>
-        <w:numPr>
-          <w:ilvl w:val="0"/>
-          <w:numId w:val="1004"/>
-        </w:numPr>
-      </w:pPr>
-      <w:r>
-        <w:t xml:space="preserve">An</w:t>
-      </w:r>
-      <w:r>
-        <w:t xml:space="preserve"> </w:t>
-      </w:r>
-      <w:r>
-        <w:rPr>
-          <w:i/>
-        </w:rPr>
-        <w:t xml:space="preserve">exercise</w:t>
-      </w:r>
-      <w:r>
-        <w:t xml:space="preserve"> </w:t>
-      </w:r>
-      <w:r>
-        <w:t xml:space="preserve">for the reader</w:t>
-      </w:r>
-    </w:p>
-    <w:p>
-      <w:pPr>
-        <w:numPr>
-          <w:ilvl w:val="0"/>
-          <w:numId w:val="1004"/>
-        </w:numPr>
-      </w:pPr>
-      <w:r>
-        <w:t xml:space="preserve">A</w:t>
-      </w:r>
-      <w:r>
-        <w:t xml:space="preserve"> </w:t>
-      </w:r>
-      <w:r>
-        <w:rPr>
-          <w:i/>
-        </w:rPr>
-        <w:t xml:space="preserve">technical analysis</w:t>
-      </w:r>
-      <w:r>
-        <w:t xml:space="preserve"> </w:t>
-      </w:r>
-      <w:r>
-        <w:t xml:space="preserve">- what should be modified in order to do the project</w:t>
-      </w:r>
-    </w:p>
-    <w:p>
-      <w:pPr>
-        <w:numPr>
-          <w:ilvl w:val="0"/>
-          <w:numId w:val="1004"/>
-        </w:numPr>
-      </w:pPr>
-      <w:r>
-        <w:t xml:space="preserve">Some</w:t>
-      </w:r>
-      <w:r>
-        <w:t xml:space="preserve"> </w:t>
-      </w:r>
-      <w:r>
-        <w:rPr>
-          <w:i/>
-        </w:rPr>
-        <w:t xml:space="preserve">code</w:t>
-      </w:r>
-      <w:r>
-        <w:t xml:space="preserve"> </w:t>
-      </w:r>
-      <w:r>
-        <w:t xml:space="preserve">that shows how the challenge is solved (also, link to the full code to be downloaded)</w:t>
-      </w:r>
-    </w:p>
-    <w:p>
-      <w:pPr>
-        <w:numPr>
-          <w:ilvl w:val="0"/>
-          <w:numId w:val="1004"/>
-        </w:numPr>
-      </w:pPr>
-      <w:r>
-        <w:rPr>
-          <w:i/>
-        </w:rPr>
-        <w:t xml:space="preserve">Further reading</w:t>
-      </w:r>
-      <w:r>
-        <w:t xml:space="preserve"> </w:t>
-      </w:r>
-      <w:r>
-        <w:t xml:space="preserve">- if the reader wants to learn more</w:t>
+        <w:t xml:space="preserve">The application will be a simple one: starting from multiple word documents we will build a summarizing Excel file. The point here is not to build the application 100% production-ready, but our focus will be on code organization and to discuss the common problems while progressing on this journey.</w:t>
       </w:r>
     </w:p>
     <w:p>
       <w:pPr>
         <w:pStyle w:val="Heading2"/>
       </w:pPr>
-      <w:bookmarkStart w:id="38" w:name="what-we-will-build"/>
-      <w:r>
-        <w:t xml:space="preserve">What we will build</w:t>
+      <w:bookmarkStart w:id="38" w:name="feedback"/>
+      <w:r>
+        <w:t xml:space="preserve">Feedback</w:t>
       </w:r>
       <w:bookmarkEnd w:id="38"/>
     </w:p>
@@ -698,30 +672,12 @@
         <w:pStyle w:val="FirstParagraph"/>
       </w:pPr>
       <w:r>
-        <w:t xml:space="preserve">The application will be a simple one: starting from multiple word documents we will build a summarizing Excel file. The point here is not to build the application 100% production-ready, but our focus will be on code organization and to discuss the common problems while progressing on this journey.</w:t>
-      </w:r>
-    </w:p>
-    <w:p>
-      <w:pPr>
-        <w:pStyle w:val="Heading2"/>
-      </w:pPr>
-      <w:bookmarkStart w:id="39" w:name="feedback"/>
-      <w:r>
-        <w:t xml:space="preserve">Feedback</w:t>
-      </w:r>
-      <w:bookmarkEnd w:id="39"/>
-    </w:p>
-    <w:p>
-      <w:pPr>
-        <w:pStyle w:val="FirstParagraph"/>
-      </w:pPr>
-      <w:r>
         <w:t xml:space="preserve">Please share feedback by opening an issue or pull request at</w:t>
       </w:r>
       <w:r>
         <w:t xml:space="preserve"> </w:t>
       </w:r>
-      <w:hyperlink r:id="rId36">
+      <w:hyperlink r:id="rId35">
         <w:r>
           <w:rPr>
             <w:rStyle w:val="Hyperlink"/>
@@ -734,11 +690,11 @@
       <w:pPr>
         <w:pStyle w:val="Heading2"/>
       </w:pPr>
-      <w:bookmarkStart w:id="40" w:name="authors"/>
+      <w:bookmarkStart w:id="39" w:name="authors"/>
       <w:r>
         <w:t xml:space="preserve">Authors</w:t>
       </w:r>
-      <w:bookmarkEnd w:id="40"/>
+      <w:bookmarkEnd w:id="39"/>
     </w:p>
     <w:p>
       <w:pPr>
@@ -759,7 +715,7 @@
       <w:r>
         <w:t xml:space="preserve"> </w:t>
       </w:r>
-      <w:hyperlink r:id="rId41">
+      <w:hyperlink r:id="rId40">
         <w:r>
           <w:rPr>
             <w:rStyle w:val="Hyperlink"/>
@@ -784,7 +740,7 @@
       <w:r>
         <w:t xml:space="preserve"> </w:t>
       </w:r>
-      <w:hyperlink r:id="rId42">
+      <w:hyperlink r:id="rId41">
         <w:r>
           <w:rPr>
             <w:rStyle w:val="Hyperlink"/>
@@ -801,7 +757,7 @@
       <w:r>
         <w:t xml:space="preserve"> </w:t>
       </w:r>
-      <w:hyperlink r:id="rId43">
+      <w:hyperlink r:id="rId42">
         <w:r>
           <w:rPr>
             <w:rStyle w:val="Hyperlink"/>
@@ -853,11 +809,11 @@
       <w:pPr>
         <w:pStyle w:val="Heading2"/>
       </w:pPr>
-      <w:bookmarkStart w:id="44" w:name="contributors-"/>
+      <w:bookmarkStart w:id="43" w:name="contributors-"/>
       <w:r>
         <w:t xml:space="preserve">Contributors ✨</w:t>
       </w:r>
-      <w:bookmarkEnd w:id="44"/>
+      <w:bookmarkEnd w:id="43"/>
     </w:p>
     <w:p>
       <w:pPr>
@@ -866,7 +822,7 @@
       <w:r>
         <w:t xml:space="preserve">Thanks goes to these wonderful people (</w:t>
       </w:r>
-      <w:hyperlink r:id="rId45">
+      <w:hyperlink r:id="rId44">
         <w:r>
           <w:rPr>
             <w:rStyle w:val="Hyperlink"/>
@@ -888,7 +844,7 @@
       <w:r>
         <w:t xml:space="preserve"> </w:t>
       </w:r>
-      <w:hyperlink r:id="rId46">
+      <w:hyperlink r:id="rId45">
         <w:r>
           <w:rPr>
             <w:rStyle w:val="Hyperlink"/>
@@ -907,21 +863,21 @@
       <w:pPr>
         <w:pStyle w:val="Heading1"/>
       </w:pPr>
-      <w:bookmarkStart w:id="47" w:name="chapter-1"/>
+      <w:bookmarkStart w:id="46" w:name="chapter-1"/>
       <w:r>
         <w:t xml:space="preserve">Chapter 1</w:t>
       </w:r>
+      <w:bookmarkEnd w:id="46"/>
+    </w:p>
+    <w:p>
+      <w:pPr>
+        <w:pStyle w:val="Heading2"/>
+      </w:pPr>
+      <w:bookmarkStart w:id="47" w:name="the-boss-that-is-hurrying-up"/>
+      <w:r>
+        <w:t xml:space="preserve">The boss that is hurrying up</w:t>
+      </w:r>
       <w:bookmarkEnd w:id="47"/>
-    </w:p>
-    <w:p>
-      <w:pPr>
-        <w:pStyle w:val="Heading2"/>
-      </w:pPr>
-      <w:bookmarkStart w:id="48" w:name="the-boss-that-is-hurrying-up"/>
-      <w:r>
-        <w:t xml:space="preserve">The boss that is hurrying up</w:t>
-      </w:r>
-      <w:bookmarkEnd w:id="48"/>
     </w:p>
     <w:p>
       <w:r>
@@ -942,10 +898,28 @@
       <w:pPr>
         <w:pStyle w:val="Heading2"/>
       </w:pPr>
-      <w:bookmarkStart w:id="49" w:name="exercise"/>
+      <w:bookmarkStart w:id="48" w:name="exercise"/>
       <w:r>
         <w:t xml:space="preserve">Exercise</w:t>
       </w:r>
+      <w:bookmarkEnd w:id="48"/>
+    </w:p>
+    <w:p>
+      <w:pPr>
+        <w:pStyle w:val="FirstParagraph"/>
+      </w:pPr>
+      <w:r>
+        <w:t xml:space="preserve">Make an application that reads all word documents from a folder, parses, and outputs the contents to Excel. Create and make it work, the easy way. You can find sample data in the folder data in the GitHub project.</w:t>
+      </w:r>
+    </w:p>
+    <w:p>
+      <w:pPr>
+        <w:pStyle w:val="Heading2"/>
+      </w:pPr>
+      <w:bookmarkStart w:id="49" w:name="technical-analysis"/>
+      <w:r>
+        <w:t xml:space="preserve">Technical analysis</w:t>
+      </w:r>
       <w:bookmarkEnd w:id="49"/>
     </w:p>
     <w:p>
@@ -953,24 +927,6 @@
         <w:pStyle w:val="FirstParagraph"/>
       </w:pPr>
       <w:r>
-        <w:t xml:space="preserve">Make an application that reads all word documents from a folder, parses, and outputs the contents to Excel. Create and make it work, the easy way. You can find sample data in the folder data in the GitHub project.</w:t>
-      </w:r>
-    </w:p>
-    <w:p>
-      <w:pPr>
-        <w:pStyle w:val="Heading2"/>
-      </w:pPr>
-      <w:bookmarkStart w:id="50" w:name="technical-analysis"/>
-      <w:r>
-        <w:t xml:space="preserve">Technical analysis</w:t>
-      </w:r>
-      <w:bookmarkEnd w:id="50"/>
-    </w:p>
-    <w:p>
-      <w:pPr>
-        <w:pStyle w:val="FirstParagraph"/>
-      </w:pPr>
-      <w:r>
         <w:t xml:space="preserve">After putting some brainstorming and analyzing the constraint we ended up developing a solution that reads from a folder share and continues the process without any human intervention. This would allow us to have all our employees to continue their work simultaneously with less effort than before. The final setup was:</w:t>
       </w:r>
     </w:p>
@@ -998,7 +954,7 @@
       <w:r>
         <w:t xml:space="preserve"> </w:t>
       </w:r>
-      <w:hyperlink r:id="rId51">
+      <w:hyperlink r:id="rId50">
         <w:r>
           <w:rPr>
             <w:rStyle w:val="Hyperlink"/>
@@ -1015,7 +971,7 @@
       <w:r>
         <w:t xml:space="preserve"> </w:t>
       </w:r>
-      <w:hyperlink r:id="rId52">
+      <w:hyperlink r:id="rId51">
         <w:r>
           <w:rPr>
             <w:rStyle w:val="Hyperlink"/>
@@ -1042,11 +998,11 @@
       <w:pPr>
         <w:pStyle w:val="Heading2"/>
       </w:pPr>
-      <w:bookmarkStart w:id="53" w:name="code"/>
+      <w:bookmarkStart w:id="52" w:name="code"/>
       <w:r>
         <w:t xml:space="preserve">Code</w:t>
       </w:r>
-      <w:bookmarkEnd w:id="53"/>
+      <w:bookmarkEnd w:id="52"/>
     </w:p>
     <w:p>
       <w:pPr>
@@ -1341,7 +1297,7 @@
       <w:r>
         <w:t xml:space="preserve"> </w:t>
       </w:r>
-      <w:hyperlink r:id="rId55">
+      <w:hyperlink r:id="rId54">
         <w:r>
           <w:drawing>
             <wp:inline>
@@ -1358,7 +1314,7 @@
                       </pic:cNvPicPr>
                     </pic:nvPicPr>
                     <pic:blipFill>
-                      <a:blip r:embed="rId54"/>
+                      <a:blip r:embed="rId53"/>
                       <a:stretch>
                         <a:fillRect/>
                       </a:stretch>
@@ -1390,11 +1346,11 @@
       <w:pPr>
         <w:pStyle w:val="Heading2"/>
       </w:pPr>
-      <w:bookmarkStart w:id="56" w:name="further-reading"/>
+      <w:bookmarkStart w:id="55" w:name="further-reading"/>
       <w:r>
         <w:t xml:space="preserve">Further reading</w:t>
       </w:r>
-      <w:bookmarkEnd w:id="56"/>
+      <w:bookmarkEnd w:id="55"/>
     </w:p>
     <w:p>
       <w:pPr>
@@ -1406,7 +1362,7 @@
       <w:r>
         <w:t xml:space="preserve"> </w:t>
       </w:r>
-      <w:hyperlink r:id="rId57">
+      <w:hyperlink r:id="rId56">
         <w:r>
           <w:rPr>
             <w:rStyle w:val="Hyperlink"/>
@@ -1425,7 +1381,7 @@
       <w:r>
         <w:t xml:space="preserve"> </w:t>
       </w:r>
-      <w:hyperlink r:id="rId58">
+      <w:hyperlink r:id="rId57">
         <w:r>
           <w:rPr>
             <w:rStyle w:val="Hyperlink"/>
@@ -1438,21 +1394,21 @@
       <w:pPr>
         <w:pStyle w:val="Heading1"/>
       </w:pPr>
-      <w:bookmarkStart w:id="59" w:name="chapter-2"/>
+      <w:bookmarkStart w:id="58" w:name="chapter-2"/>
       <w:r>
         <w:t xml:space="preserve">Chapter 2</w:t>
       </w:r>
+      <w:bookmarkEnd w:id="58"/>
+    </w:p>
+    <w:p>
+      <w:pPr>
+        <w:pStyle w:val="Heading2"/>
+      </w:pPr>
+      <w:bookmarkStart w:id="59" w:name="X8781aeb659605870e23b4668636e2417264de3f"/>
+      <w:r>
+        <w:t xml:space="preserve">Adapt to the financial department last tweaks</w:t>
+      </w:r>
       <w:bookmarkEnd w:id="59"/>
-    </w:p>
-    <w:p>
-      <w:pPr>
-        <w:pStyle w:val="Heading2"/>
-      </w:pPr>
-      <w:bookmarkStart w:id="60" w:name="X8781aeb659605870e23b4668636e2417264de3f"/>
-      <w:r>
-        <w:t xml:space="preserve">Adapt to the financial department last tweaks</w:t>
-      </w:r>
-      <w:bookmarkEnd w:id="60"/>
     </w:p>
     <w:p>
       <w:r>
@@ -1473,10 +1429,28 @@
       <w:pPr>
         <w:pStyle w:val="Heading2"/>
       </w:pPr>
-      <w:bookmarkStart w:id="61" w:name="problem"/>
+      <w:bookmarkStart w:id="60" w:name="problem"/>
       <w:r>
         <w:t xml:space="preserve">Problem</w:t>
       </w:r>
+      <w:bookmarkEnd w:id="60"/>
+    </w:p>
+    <w:p>
+      <w:pPr>
+        <w:pStyle w:val="FirstParagraph"/>
+      </w:pPr>
+      <w:r>
+        <w:t xml:space="preserve">Try to refactor the solution from Chapter 1 to extract the business logic (i.e. transforming Word files into an Excel file) into a separate file.</w:t>
+      </w:r>
+    </w:p>
+    <w:p>
+      <w:pPr>
+        <w:pStyle w:val="Heading2"/>
+      </w:pPr>
+      <w:bookmarkStart w:id="61" w:name="technical-analysis-1"/>
+      <w:r>
+        <w:t xml:space="preserve">Technical analysis</w:t>
+      </w:r>
       <w:bookmarkEnd w:id="61"/>
     </w:p>
     <w:p>
@@ -1484,60 +1458,42 @@
         <w:pStyle w:val="FirstParagraph"/>
       </w:pPr>
       <w:r>
-        <w:t xml:space="preserve">Try to refactor the solution from Chapter 1 to extract the business logic (i.e. transforming Word files into an Excel file) into a separate file.</w:t>
-      </w:r>
-    </w:p>
-    <w:p>
-      <w:pPr>
-        <w:pStyle w:val="Heading2"/>
-      </w:pPr>
-      <w:bookmarkStart w:id="62" w:name="technical-analysis-1"/>
-      <w:r>
-        <w:t xml:space="preserve">Technical analysis</w:t>
-      </w:r>
-      <w:bookmarkEnd w:id="62"/>
+        <w:t xml:space="preserve">As a starting point, we decided to go beyond a separate file, hence we ended up to have 2 separate projects:</w:t>
+      </w:r>
+    </w:p>
+    <w:p>
+      <w:pPr>
+        <w:numPr>
+          <w:ilvl w:val="0"/>
+          <w:numId w:val="1006"/>
+        </w:numPr>
+      </w:pPr>
+      <w:r>
+        <w:t xml:space="preserve">a business logic (that can contain the core logic)</w:t>
+      </w:r>
+    </w:p>
+    <w:p>
+      <w:pPr>
+        <w:numPr>
+          <w:ilvl w:val="0"/>
+          <w:numId w:val="1006"/>
+        </w:numPr>
+      </w:pPr>
+      <w:r>
+        <w:t xml:space="preserve">the host (in our case the console app)</w:t>
+      </w:r>
     </w:p>
     <w:p>
       <w:pPr>
         <w:pStyle w:val="FirstParagraph"/>
       </w:pPr>
       <w:r>
-        <w:t xml:space="preserve">As a starting point, we decided to go beyond a separate file, hence we ended up to have 2 separate projects:</w:t>
-      </w:r>
-    </w:p>
-    <w:p>
-      <w:pPr>
-        <w:numPr>
-          <w:ilvl w:val="0"/>
-          <w:numId w:val="1006"/>
-        </w:numPr>
-      </w:pPr>
-      <w:r>
-        <w:t xml:space="preserve">a business logic (that can contain the core logic)</w:t>
-      </w:r>
-    </w:p>
-    <w:p>
-      <w:pPr>
-        <w:numPr>
-          <w:ilvl w:val="0"/>
-          <w:numId w:val="1006"/>
-        </w:numPr>
-      </w:pPr>
-      <w:r>
-        <w:t xml:space="preserve">the host (in our case the console app)</w:t>
-      </w:r>
-    </w:p>
-    <w:p>
-      <w:pPr>
-        <w:pStyle w:val="FirstParagraph"/>
-      </w:pPr>
-      <w:r>
         <w:t xml:space="preserve">We decide to have this approach because it keeps a well balanced effort between value and time, and allows the flexibility to ensure</w:t>
       </w:r>
       <w:r>
         <w:t xml:space="preserve"> </w:t>
       </w:r>
-      <w:hyperlink r:id="rId25">
+      <w:hyperlink r:id="rId24">
         <w:r>
           <w:rPr>
             <w:rStyle w:val="Hyperlink"/>
@@ -1620,11 +1576,11 @@
       <w:pPr>
         <w:pStyle w:val="Heading2"/>
       </w:pPr>
-      <w:bookmarkStart w:id="63" w:name="code-1"/>
+      <w:bookmarkStart w:id="62" w:name="code-1"/>
       <w:r>
         <w:t xml:space="preserve">Code</w:t>
       </w:r>
-      <w:bookmarkEnd w:id="63"/>
+      <w:bookmarkEnd w:id="62"/>
     </w:p>
     <w:p>
       <w:pPr>
@@ -1715,7 +1671,7 @@
       <w:r>
         <w:t xml:space="preserve"> </w:t>
       </w:r>
-      <w:hyperlink r:id="rId65">
+      <w:hyperlink r:id="rId64">
         <w:r>
           <w:drawing>
             <wp:inline>
@@ -1732,7 +1688,7 @@
                       </pic:cNvPicPr>
                     </pic:nvPicPr>
                     <pic:blipFill>
-                      <a:blip r:embed="rId64"/>
+                      <a:blip r:embed="rId63"/>
                       <a:stretch>
                         <a:fillRect/>
                       </a:stretch>
@@ -1764,11 +1720,11 @@
       <w:pPr>
         <w:pStyle w:val="Heading2"/>
       </w:pPr>
-      <w:bookmarkStart w:id="66" w:name="further-reading-1"/>
+      <w:bookmarkStart w:id="65" w:name="further-reading-1"/>
       <w:r>
         <w:t xml:space="preserve">Further reading</w:t>
       </w:r>
-      <w:bookmarkEnd w:id="66"/>
+      <w:bookmarkEnd w:id="65"/>
     </w:p>
     <w:p>
       <w:pPr>
@@ -1780,7 +1736,7 @@
       <w:r>
         <w:t xml:space="preserve"> </w:t>
       </w:r>
-      <w:hyperlink r:id="rId67">
+      <w:hyperlink r:id="rId66">
         <w:r>
           <w:rPr>
             <w:rStyle w:val="Hyperlink"/>
@@ -1799,7 +1755,7 @@
       <w:r>
         <w:t xml:space="preserve"> </w:t>
       </w:r>
-      <w:hyperlink r:id="rId68">
+      <w:hyperlink r:id="rId67">
         <w:r>
           <w:rPr>
             <w:rStyle w:val="Hyperlink"/>
@@ -1813,7 +1769,7 @@
       <w:r>
         <w:t xml:space="preserve"> </w:t>
       </w:r>
-      <w:hyperlink r:id="rId69">
+      <w:hyperlink r:id="rId68">
         <w:r>
           <w:rPr>
             <w:rStyle w:val="Hyperlink"/>
@@ -1835,7 +1791,7 @@
       <w:r>
         <w:t xml:space="preserve"> </w:t>
       </w:r>
-      <w:hyperlink r:id="rId70">
+      <w:hyperlink r:id="rId69">
         <w:r>
           <w:rPr>
             <w:rStyle w:val="Hyperlink"/>
@@ -1848,21 +1804,21 @@
       <w:pPr>
         <w:pStyle w:val="Heading1"/>
       </w:pPr>
-      <w:bookmarkStart w:id="71" w:name="chapter-3"/>
+      <w:bookmarkStart w:id="70" w:name="chapter-3"/>
       <w:r>
         <w:t xml:space="preserve">Chapter 3</w:t>
       </w:r>
+      <w:bookmarkEnd w:id="70"/>
+    </w:p>
+    <w:p>
+      <w:pPr>
+        <w:pStyle w:val="Heading2"/>
+      </w:pPr>
+      <w:bookmarkStart w:id="71" w:name="second-internal-customer"/>
+      <w:r>
+        <w:t xml:space="preserve">Second internal customer</w:t>
+      </w:r>
       <w:bookmarkEnd w:id="71"/>
-    </w:p>
-    <w:p>
-      <w:pPr>
-        <w:pStyle w:val="Heading2"/>
-      </w:pPr>
-      <w:bookmarkStart w:id="72" w:name="second-internal-customer"/>
-      <w:r>
-        <w:t xml:space="preserve">Second internal customer</w:t>
-      </w:r>
-      <w:bookmarkEnd w:id="72"/>
     </w:p>
     <w:p>
       <w:pPr>
@@ -1908,10 +1864,28 @@
       <w:pPr>
         <w:pStyle w:val="Heading2"/>
       </w:pPr>
-      <w:bookmarkStart w:id="73" w:name="problem-1"/>
+      <w:bookmarkStart w:id="72" w:name="problem-1"/>
       <w:r>
         <w:t xml:space="preserve">Problem</w:t>
       </w:r>
+      <w:bookmarkEnd w:id="72"/>
+    </w:p>
+    <w:p>
+      <w:pPr>
+        <w:pStyle w:val="FirstParagraph"/>
+      </w:pPr>
+      <w:r>
+        <w:t xml:space="preserve">Make a Console solution that can read a configurable setting (the folder path to be searched) from a file instead of being hard-coded into the application. Do not over-engineer the solution. Create and make it work, the easy way.</w:t>
+      </w:r>
+    </w:p>
+    <w:p>
+      <w:pPr>
+        <w:pStyle w:val="Heading2"/>
+      </w:pPr>
+      <w:bookmarkStart w:id="73" w:name="technical-analysis-2"/>
+      <w:r>
+        <w:t xml:space="preserve">Technical analysis</w:t>
+      </w:r>
       <w:bookmarkEnd w:id="73"/>
     </w:p>
     <w:p>
@@ -1919,118 +1893,100 @@
         <w:pStyle w:val="FirstParagraph"/>
       </w:pPr>
       <w:r>
-        <w:t xml:space="preserve">Make a Console solution that can read a configurable setting (the folder path to be searched) from a file instead of being hard-coded into the application. Do not over-engineer the solution. Create and make it work, the easy way.</w:t>
+        <w:t xml:space="preserve">Creating a configuration file with all the settings that a client can particularly change. For now, we have just the directory path, along with the config file. We have added a class that manages the settings operation and use it in a typed format to have the config related settings in one single place.</w:t>
+      </w:r>
+    </w:p>
+    <w:p>
+      <w:pPr>
+        <w:pStyle w:val="BodyText"/>
+      </w:pPr>
+      <w:r>
+        <w:t xml:space="preserve">The reason that we put the setting into a configuration file and not make 2 applications is to have an easy way to maintain the same application for 2 clients. The impact on the solution is minimal. Just create a new class that knows how to read from a config file and then retrieve the name of the folder as a property.</w:t>
       </w:r>
     </w:p>
     <w:p>
       <w:pPr>
         <w:pStyle w:val="Heading2"/>
       </w:pPr>
-      <w:bookmarkStart w:id="74" w:name="technical-analysis-2"/>
-      <w:r>
-        <w:t xml:space="preserve">Technical analysis</w:t>
+      <w:bookmarkStart w:id="74" w:name="code-2"/>
+      <w:r>
+        <w:t xml:space="preserve">Code</w:t>
       </w:r>
       <w:bookmarkEnd w:id="74"/>
     </w:p>
     <w:p>
       <w:pPr>
+        <w:pStyle w:val="SourceCode"/>
+      </w:pPr>
+      <w:r>
+        <w:rPr>
+          <w:rStyle w:val="DataTypeTok"/>
+        </w:rPr>
+        <w:t xml:space="preserve">var</w:t>
+      </w:r>
+      <w:r>
+        <w:rPr>
+          <w:rStyle w:val="NormalTok"/>
+        </w:rPr>
+        <w:t xml:space="preserve"> settings = Settings.</w:t>
+      </w:r>
+      <w:r>
+        <w:rPr>
+          <w:rStyle w:val="FunctionTok"/>
+        </w:rPr>
+        <w:t xml:space="preserve">From</w:t>
+      </w:r>
+      <w:r>
+        <w:rPr>
+          <w:rStyle w:val="NormalTok"/>
+        </w:rPr>
+        <w:t xml:space="preserve">(</w:t>
+      </w:r>
+      <w:r>
+        <w:rPr>
+          <w:rStyle w:val="StringTok"/>
+        </w:rPr>
+        <w:t xml:space="preserve">"app.json"</w:t>
+      </w:r>
+      <w:r>
+        <w:rPr>
+          <w:rStyle w:val="NormalTok"/>
+        </w:rPr>
+        <w:t xml:space="preserve">);</w:t>
+      </w:r>
+      <w:r>
+        <w:br/>
+      </w:r>
+      <w:r>
+        <w:rPr>
+          <w:rStyle w:val="DataTypeTok"/>
+        </w:rPr>
+        <w:t xml:space="preserve">var</w:t>
+      </w:r>
+      <w:r>
+        <w:rPr>
+          <w:rStyle w:val="NormalTok"/>
+        </w:rPr>
+        <w:t xml:space="preserve"> directoryToSearch= settings.</w:t>
+      </w:r>
+      <w:r>
+        <w:rPr>
+          <w:rStyle w:val="FunctionTok"/>
+        </w:rPr>
+        <w:t xml:space="preserve">DocumentSLocation</w:t>
+      </w:r>
+      <w:r>
+        <w:rPr>
+          <w:rStyle w:val="NormalTok"/>
+        </w:rPr>
+        <w:t xml:space="preserve">;</w:t>
+      </w:r>
+    </w:p>
+    <w:p>
+      <w:pPr>
         <w:pStyle w:val="FirstParagraph"/>
       </w:pPr>
       <w:r>
-        <w:t xml:space="preserve">Creating a configuration file with all the settings that a client can particularly change. For now, we have just the directory path, along with the config file. We have added a class that manages the settings operation and use it in a typed format to have the config related settings in one single place.</w:t>
-      </w:r>
-    </w:p>
-    <w:p>
-      <w:pPr>
-        <w:pStyle w:val="BodyText"/>
-      </w:pPr>
-      <w:r>
-        <w:t xml:space="preserve">The reason that we put the setting into a configuration file and not make 2 applications is to have an easy way to maintain the same application for 2 clients. The impact on the solution is minimal. Just create a new class that knows how to read from a config file and then retrieve the name of the folder as a property.</w:t>
-      </w:r>
-    </w:p>
-    <w:p>
-      <w:pPr>
-        <w:pStyle w:val="Heading2"/>
-      </w:pPr>
-      <w:bookmarkStart w:id="75" w:name="code-2"/>
-      <w:r>
-        <w:t xml:space="preserve">Code</w:t>
-      </w:r>
-      <w:bookmarkEnd w:id="75"/>
-    </w:p>
-    <w:p>
-      <w:pPr>
-        <w:pStyle w:val="SourceCode"/>
-      </w:pPr>
-      <w:r>
-        <w:rPr>
-          <w:rStyle w:val="DataTypeTok"/>
-        </w:rPr>
-        <w:t xml:space="preserve">var</w:t>
-      </w:r>
-      <w:r>
-        <w:rPr>
-          <w:rStyle w:val="NormalTok"/>
-        </w:rPr>
-        <w:t xml:space="preserve"> settings = Settings.</w:t>
-      </w:r>
-      <w:r>
-        <w:rPr>
-          <w:rStyle w:val="FunctionTok"/>
-        </w:rPr>
-        <w:t xml:space="preserve">From</w:t>
-      </w:r>
-      <w:r>
-        <w:rPr>
-          <w:rStyle w:val="NormalTok"/>
-        </w:rPr>
-        <w:t xml:space="preserve">(</w:t>
-      </w:r>
-      <w:r>
-        <w:rPr>
-          <w:rStyle w:val="StringTok"/>
-        </w:rPr>
-        <w:t xml:space="preserve">"app.json"</w:t>
-      </w:r>
-      <w:r>
-        <w:rPr>
-          <w:rStyle w:val="NormalTok"/>
-        </w:rPr>
-        <w:t xml:space="preserve">);</w:t>
-      </w:r>
-      <w:r>
-        <w:br/>
-      </w:r>
-      <w:r>
-        <w:rPr>
-          <w:rStyle w:val="DataTypeTok"/>
-        </w:rPr>
-        <w:t xml:space="preserve">var</w:t>
-      </w:r>
-      <w:r>
-        <w:rPr>
-          <w:rStyle w:val="NormalTok"/>
-        </w:rPr>
-        <w:t xml:space="preserve"> directoryToSearch= settings.</w:t>
-      </w:r>
-      <w:r>
-        <w:rPr>
-          <w:rStyle w:val="FunctionTok"/>
-        </w:rPr>
-        <w:t xml:space="preserve">DocumentSLocation</w:t>
-      </w:r>
-      <w:r>
-        <w:rPr>
-          <w:rStyle w:val="NormalTok"/>
-        </w:rPr>
-        <w:t xml:space="preserve">;</w:t>
-      </w:r>
-    </w:p>
-    <w:p>
-      <w:pPr>
-        <w:pStyle w:val="FirstParagraph"/>
-      </w:pPr>
-      <w:r>
         <w:rPr>
           <w:b/>
         </w:rPr>
@@ -2045,7 +2001,7 @@
       <w:r>
         <w:t xml:space="preserve"> </w:t>
       </w:r>
-      <w:hyperlink r:id="rId77">
+      <w:hyperlink r:id="rId76">
         <w:r>
           <w:drawing>
             <wp:inline>
@@ -2062,7 +2018,7 @@
                       </pic:cNvPicPr>
                     </pic:nvPicPr>
                     <pic:blipFill>
-                      <a:blip r:embed="rId76"/>
+                      <a:blip r:embed="rId75"/>
                       <a:stretch>
                         <a:fillRect/>
                       </a:stretch>
@@ -2094,11 +2050,11 @@
       <w:pPr>
         <w:pStyle w:val="Heading2"/>
       </w:pPr>
-      <w:bookmarkStart w:id="78" w:name="further-reading-2"/>
+      <w:bookmarkStart w:id="77" w:name="further-reading-2"/>
       <w:r>
         <w:t xml:space="preserve">Further reading</w:t>
       </w:r>
-      <w:bookmarkEnd w:id="78"/>
+      <w:bookmarkEnd w:id="77"/>
     </w:p>
     <w:p>
       <w:pPr>
@@ -2107,7 +2063,7 @@
       <w:r>
         <w:t xml:space="preserve">How an application can have multiple configuration sources (environment, command line, configuration file, code - in this order) - Read about .NET Core endpoint configuration (</w:t>
       </w:r>
-      <w:hyperlink r:id="rId79">
+      <w:hyperlink r:id="rId78">
         <w:r>
           <w:rPr>
             <w:rStyle w:val="Hyperlink"/>
@@ -2129,7 +2085,7 @@
       <w:r>
         <w:t xml:space="preserve"> </w:t>
       </w:r>
-      <w:hyperlink r:id="rId80">
+      <w:hyperlink r:id="rId79">
         <w:r>
           <w:rPr>
             <w:rStyle w:val="Hyperlink"/>
@@ -2142,21 +2098,21 @@
       <w:pPr>
         <w:pStyle w:val="Heading1"/>
       </w:pPr>
-      <w:bookmarkStart w:id="81" w:name="chapter-4"/>
+      <w:bookmarkStart w:id="80" w:name="chapter-4"/>
       <w:r>
         <w:t xml:space="preserve">Chapter 4</w:t>
       </w:r>
+      <w:bookmarkEnd w:id="80"/>
+    </w:p>
+    <w:p>
+      <w:pPr>
+        <w:pStyle w:val="Heading2"/>
+      </w:pPr>
+      <w:bookmarkStart w:id="81" w:name="transform-to-product"/>
+      <w:r>
+        <w:t xml:space="preserve">Transform to product</w:t>
+      </w:r>
       <w:bookmarkEnd w:id="81"/>
-    </w:p>
-    <w:p>
-      <w:pPr>
-        <w:pStyle w:val="Heading2"/>
-      </w:pPr>
-      <w:bookmarkStart w:id="82" w:name="transform-to-product"/>
-      <w:r>
-        <w:t xml:space="preserve">Transform to product</w:t>
-      </w:r>
-      <w:bookmarkEnd w:id="82"/>
     </w:p>
     <w:p>
       <w:pPr>
@@ -2210,10 +2166,28 @@
       <w:pPr>
         <w:pStyle w:val="Heading2"/>
       </w:pPr>
-      <w:bookmarkStart w:id="83" w:name="problem-2"/>
+      <w:bookmarkStart w:id="82" w:name="problem-2"/>
       <w:r>
         <w:t xml:space="preserve">Problem</w:t>
       </w:r>
+      <w:bookmarkEnd w:id="82"/>
+    </w:p>
+    <w:p>
+      <w:pPr>
+        <w:pStyle w:val="FirstParagraph"/>
+      </w:pPr>
+      <w:r>
+        <w:t xml:space="preserve">Modify the existing solution to support both Console and GUI.</w:t>
+      </w:r>
+    </w:p>
+    <w:p>
+      <w:pPr>
+        <w:pStyle w:val="Heading2"/>
+      </w:pPr>
+      <w:bookmarkStart w:id="83" w:name="technical-analysis-3"/>
+      <w:r>
+        <w:t xml:space="preserve">Technical analysis</w:t>
+      </w:r>
       <w:bookmarkEnd w:id="83"/>
     </w:p>
     <w:p>
@@ -2221,16 +2195,117 @@
         <w:pStyle w:val="FirstParagraph"/>
       </w:pPr>
       <w:r>
-        <w:t xml:space="preserve">Modify the existing solution to support both Console and GUI.</w:t>
+        <w:t xml:space="preserve">For both applications, we have the same functionality: reading files from the hard disk and reading settings. We do not want to copy-paste code and become unmaintainable, so we want to share source code from the console application to the GUI application.</w:t>
+      </w:r>
+    </w:p>
+    <w:p>
+      <w:pPr>
+        <w:pStyle w:val="BodyText"/>
+      </w:pPr>
+      <w:r>
+        <w:t xml:space="preserve">Because the user works now with network folders, that cannot be always available, we need to perform some modifications to alert the user about the problems. In our case we have the user interface for:</w:t>
+      </w:r>
+    </w:p>
+    <w:p>
+      <w:pPr>
+        <w:numPr>
+          <w:ilvl w:val="0"/>
+          <w:numId w:val="1008"/>
+        </w:numPr>
+      </w:pPr>
+      <w:r>
+        <w:t xml:space="preserve">showing the progress of the operations</w:t>
+      </w:r>
+    </w:p>
+    <w:p>
+      <w:pPr>
+        <w:numPr>
+          <w:ilvl w:val="0"/>
+          <w:numId w:val="1008"/>
+        </w:numPr>
+      </w:pPr>
+      <w:r>
+        <w:t xml:space="preserve">adding logging for knowing what happens if an error occurs</w:t>
+      </w:r>
+    </w:p>
+    <w:p>
+      <w:pPr>
+        <w:numPr>
+          <w:ilvl w:val="0"/>
+          <w:numId w:val="1008"/>
+        </w:numPr>
+      </w:pPr>
+      <w:r>
+        <w:t xml:space="preserve">adding exception handling to not crash the application</w:t>
+      </w:r>
+    </w:p>
+    <w:p>
+      <w:pPr>
+        <w:numPr>
+          <w:ilvl w:val="0"/>
+          <w:numId w:val="1008"/>
+        </w:numPr>
+      </w:pPr>
+      <w:r>
+        <w:t xml:space="preserve">handling edge cases of the user saving configuration (assert that the user has not entered any folder, list what documents have been successfully processed, etc)</w:t>
+      </w:r>
+    </w:p>
+    <w:p>
+      <w:pPr>
+        <w:pStyle w:val="FirstParagraph"/>
+      </w:pPr>
+      <w:r>
+        <w:t xml:space="preserve">From a solution with a single project, we get now a solution with 3 projects:</w:t>
+      </w:r>
+    </w:p>
+    <w:p>
+      <w:pPr>
+        <w:numPr>
+          <w:ilvl w:val="0"/>
+          <w:numId w:val="1009"/>
+        </w:numPr>
+      </w:pPr>
+      <w:r>
+        <w:t xml:space="preserve">Business Layer (BL) - the logic for the application - in our case, processing documents from a folder</w:t>
+      </w:r>
+    </w:p>
+    <w:p>
+      <w:pPr>
+        <w:numPr>
+          <w:ilvl w:val="0"/>
+          <w:numId w:val="1009"/>
+        </w:numPr>
+      </w:pPr>
+      <w:r>
+        <w:t xml:space="preserve">Console (referencing BL)</w:t>
+      </w:r>
+    </w:p>
+    <w:p>
+      <w:pPr>
+        <w:numPr>
+          <w:ilvl w:val="0"/>
+          <w:numId w:val="1009"/>
+        </w:numPr>
+      </w:pPr>
+      <w:r>
+        <w:t xml:space="preserve">Desktop (referencing BL)</w:t>
+      </w:r>
+    </w:p>
+    <w:p>
+      <w:pPr>
+        <w:pStyle w:val="FirstParagraph"/>
+      </w:pPr>
+      <w:r>
+        <w:t xml:space="preserve">The BL contains the code that was previously in the console application (loading settings, doing extraction) + some new code (logging, others).</w:t>
       </w:r>
     </w:p>
     <w:p>
       <w:pPr>
         <w:pStyle w:val="Heading2"/>
       </w:pPr>
-      <w:bookmarkStart w:id="84" w:name="technical-analysis-3"/>
-      <w:r>
-        <w:t xml:space="preserve">Technical analysis</w:t>
+      <w:bookmarkStart w:id="84" w:name="code-3"/>
+      <w:r>
+        <w:t xml:space="preserve">Code</w:t>
       </w:r>
       <w:bookmarkEnd w:id="84"/>
     </w:p>
@@ -2239,59 +2314,156 @@
         <w:pStyle w:val="FirstParagraph"/>
       </w:pPr>
       <w:r>
-        <w:t xml:space="preserve">For both applications, we have the same functionality: reading files from the hard disk and reading settings. We do not want to copy-paste code and become unmaintainable, so we want to share source code from the console application to the GUI application.</w:t>
-      </w:r>
-    </w:p>
-    <w:p>
-      <w:pPr>
-        <w:pStyle w:val="BodyText"/>
-      </w:pPr>
-      <w:r>
-        <w:t xml:space="preserve">Because the user works now with network folders, that cannot be always available, we need to perform some modifications to alert the user about the problems. In our case we have the user interface for:</w:t>
-      </w:r>
-    </w:p>
-    <w:p>
-      <w:pPr>
-        <w:numPr>
-          <w:ilvl w:val="0"/>
-          <w:numId w:val="1008"/>
-        </w:numPr>
-      </w:pPr>
-      <w:r>
-        <w:t xml:space="preserve">showing the progress of the operations</w:t>
-      </w:r>
-    </w:p>
-    <w:p>
-      <w:pPr>
-        <w:numPr>
-          <w:ilvl w:val="0"/>
-          <w:numId w:val="1008"/>
-        </w:numPr>
-      </w:pPr>
-      <w:r>
-        <w:t xml:space="preserve">adding logging for knowing what happens if an error occurs</w:t>
-      </w:r>
-    </w:p>
-    <w:p>
-      <w:pPr>
-        <w:numPr>
-          <w:ilvl w:val="0"/>
-          <w:numId w:val="1008"/>
-        </w:numPr>
-      </w:pPr>
-      <w:r>
-        <w:t xml:space="preserve">adding exception handling to not crash the application</w:t>
-      </w:r>
-    </w:p>
-    <w:p>
-      <w:pPr>
-        <w:numPr>
-          <w:ilvl w:val="0"/>
-          <w:numId w:val="1008"/>
-        </w:numPr>
-      </w:pPr>
-      <w:r>
-        <w:t xml:space="preserve">handling edge cases of the user saving configuration (assert that the user has not entered any folder, list what documents have been successfully processed, etc)</w:t>
+        <w:t xml:space="preserve">The business logic is now simpler:</w:t>
+      </w:r>
+    </w:p>
+    <w:p>
+      <w:pPr>
+        <w:pStyle w:val="SourceCode"/>
+      </w:pPr>
+      <w:r>
+        <w:rPr>
+          <w:rStyle w:val="KeywordTok"/>
+        </w:rPr>
+        <w:t xml:space="preserve">public</w:t>
+      </w:r>
+      <w:r>
+        <w:rPr>
+          <w:rStyle w:val="NormalTok"/>
+        </w:rPr>
+        <w:t xml:space="preserve"> </w:t>
+      </w:r>
+      <w:r>
+        <w:rPr>
+          <w:rStyle w:val="DataTypeTok"/>
+        </w:rPr>
+        <w:t xml:space="preserve">void</w:t>
+      </w:r>
+      <w:r>
+        <w:rPr>
+          <w:rStyle w:val="NormalTok"/>
+        </w:rPr>
+        <w:t xml:space="preserve"> </w:t>
+      </w:r>
+      <w:r>
+        <w:rPr>
+          <w:rStyle w:val="FunctionTok"/>
+        </w:rPr>
+        <w:t xml:space="preserve">ExtractToFile</w:t>
+      </w:r>
+      <w:r>
+        <w:rPr>
+          <w:rStyle w:val="NormalTok"/>
+        </w:rPr>
+        <w:t xml:space="preserve">(</w:t>
+      </w:r>
+      <w:r>
+        <w:rPr>
+          <w:rStyle w:val="DataTypeTok"/>
+        </w:rPr>
+        <w:t xml:space="preserve">string</w:t>
+      </w:r>
+      <w:r>
+        <w:rPr>
+          <w:rStyle w:val="NormalTok"/>
+        </w:rPr>
+        <w:t xml:space="preserve"> excelFileOutput)</w:t>
+      </w:r>
+      <w:r>
+        <w:br/>
+      </w:r>
+      <w:r>
+        <w:rPr>
+          <w:rStyle w:val="NormalTok"/>
+        </w:rPr>
+        <w:t xml:space="preserve">{       </w:t>
+      </w:r>
+      <w:r>
+        <w:br/>
+      </w:r>
+      <w:r>
+        <w:rPr>
+          <w:rStyle w:val="NormalTok"/>
+        </w:rPr>
+        <w:t xml:space="preserve">    </w:t>
+      </w:r>
+      <w:r>
+        <w:rPr>
+          <w:rStyle w:val="DataTypeTok"/>
+        </w:rPr>
+        <w:t xml:space="preserve">string</w:t>
+      </w:r>
+      <w:r>
+        <w:rPr>
+          <w:rStyle w:val="NormalTok"/>
+        </w:rPr>
+        <w:t xml:space="preserve">[] files = Directory.</w:t>
+      </w:r>
+      <w:r>
+        <w:rPr>
+          <w:rStyle w:val="FunctionTok"/>
+        </w:rPr>
+        <w:t xml:space="preserve">GetFiles</w:t>
+      </w:r>
+      <w:r>
+        <w:rPr>
+          <w:rStyle w:val="NormalTok"/>
+        </w:rPr>
+        <w:t xml:space="preserve">(_documentLocation, </w:t>
+      </w:r>
+      <w:r>
+        <w:rPr>
+          <w:rStyle w:val="StringTok"/>
+        </w:rPr>
+        <w:t xml:space="preserve">"*.docx"</w:t>
+      </w:r>
+      <w:r>
+        <w:rPr>
+          <w:rStyle w:val="NormalTok"/>
+        </w:rPr>
+        <w:t xml:space="preserve">);</w:t>
+      </w:r>
+      <w:r>
+        <w:br/>
+      </w:r>
+      <w:r>
+        <w:rPr>
+          <w:rStyle w:val="NormalTok"/>
+        </w:rPr>
+        <w:t xml:space="preserve">    _logger.</w:t>
+      </w:r>
+      <w:r>
+        <w:rPr>
+          <w:rStyle w:val="FunctionTok"/>
+        </w:rPr>
+        <w:t xml:space="preserve">Info</w:t>
+      </w:r>
+      <w:r>
+        <w:rPr>
+          <w:rStyle w:val="NormalTok"/>
+        </w:rPr>
+        <w:t xml:space="preserve">($</w:t>
+      </w:r>
+      <w:r>
+        <w:rPr>
+          <w:rStyle w:val="StringTok"/>
+        </w:rPr>
+        <w:t xml:space="preserve">"processing {files.Length} word documents"</w:t>
+      </w:r>
+      <w:r>
+        <w:rPr>
+          <w:rStyle w:val="NormalTok"/>
+        </w:rPr>
+        <w:t xml:space="preserve">);</w:t>
+      </w:r>
+      <w:r>
+        <w:br/>
+      </w:r>
+      <w:r>
+        <w:rPr>
+          <w:rStyle w:val="CommentTok"/>
+        </w:rPr>
+        <w:t xml:space="preserve">//code omitted for brevity</w:t>
       </w:r>
     </w:p>
     <w:p>
@@ -2299,40 +2471,120 @@
         <w:pStyle w:val="FirstParagraph"/>
       </w:pPr>
       <w:r>
-        <w:t xml:space="preserve">From a solution with a single project, we get now a solution with 3 projects:</w:t>
-      </w:r>
-    </w:p>
-    <w:p>
-      <w:pPr>
-        <w:numPr>
-          <w:ilvl w:val="0"/>
-          <w:numId w:val="1009"/>
-        </w:numPr>
-      </w:pPr>
-      <w:r>
-        <w:t xml:space="preserve">Business Layer (BL) - the logic for the application - in our case, processing documents from a folder</w:t>
-      </w:r>
-    </w:p>
-    <w:p>
-      <w:pPr>
-        <w:numPr>
-          <w:ilvl w:val="0"/>
-          <w:numId w:val="1009"/>
-        </w:numPr>
-      </w:pPr>
-      <w:r>
-        <w:t xml:space="preserve">Console (referencing BL)</w:t>
-      </w:r>
-    </w:p>
-    <w:p>
-      <w:pPr>
-        <w:numPr>
-          <w:ilvl w:val="0"/>
-          <w:numId w:val="1009"/>
-        </w:numPr>
-      </w:pPr>
-      <w:r>
-        <w:t xml:space="preserve">Desktop (referencing BL)</w:t>
+        <w:t xml:space="preserve">The Console code now is very simple, just calling code from BL:</w:t>
+      </w:r>
+    </w:p>
+    <w:p>
+      <w:pPr>
+        <w:pStyle w:val="SourceCode"/>
+      </w:pPr>
+      <w:r>
+        <w:rPr>
+          <w:rStyle w:val="DataTypeTok"/>
+        </w:rPr>
+        <w:t xml:space="preserve">var</w:t>
+      </w:r>
+      <w:r>
+        <w:rPr>
+          <w:rStyle w:val="NormalTok"/>
+        </w:rPr>
+        <w:t xml:space="preserve"> settings = Settings.</w:t>
+      </w:r>
+      <w:r>
+        <w:rPr>
+          <w:rStyle w:val="FunctionTok"/>
+        </w:rPr>
+        <w:t xml:space="preserve">From</w:t>
+      </w:r>
+      <w:r>
+        <w:rPr>
+          <w:rStyle w:val="NormalTok"/>
+        </w:rPr>
+        <w:t xml:space="preserve">(</w:t>
+      </w:r>
+      <w:r>
+        <w:rPr>
+          <w:rStyle w:val="StringTok"/>
+        </w:rPr>
+        <w:t xml:space="preserve">"app.json"</w:t>
+      </w:r>
+      <w:r>
+        <w:rPr>
+          <w:rStyle w:val="NormalTok"/>
+        </w:rPr>
+        <w:t xml:space="preserve">);</w:t>
+      </w:r>
+      <w:r>
+        <w:br/>
+      </w:r>
+      <w:r>
+        <w:rPr>
+          <w:rStyle w:val="DataTypeTok"/>
+        </w:rPr>
+        <w:t xml:space="preserve">var</w:t>
+      </w:r>
+      <w:r>
+        <w:rPr>
+          <w:rStyle w:val="NormalTok"/>
+        </w:rPr>
+        <w:t xml:space="preserve"> extractor = </w:t>
+      </w:r>
+      <w:r>
+        <w:rPr>
+          <w:rStyle w:val="KeywordTok"/>
+        </w:rPr>
+        <w:t xml:space="preserve">new</w:t>
+      </w:r>
+      <w:r>
+        <w:rPr>
+          <w:rStyle w:val="NormalTok"/>
+        </w:rPr>
+        <w:t xml:space="preserve"> </w:t>
+      </w:r>
+      <w:r>
+        <w:rPr>
+          <w:rStyle w:val="FunctionTok"/>
+        </w:rPr>
+        <w:t xml:space="preserve">WordContractExtractor</w:t>
+      </w:r>
+      <w:r>
+        <w:rPr>
+          <w:rStyle w:val="NormalTok"/>
+        </w:rPr>
+        <w:t xml:space="preserve">(settings.</w:t>
+      </w:r>
+      <w:r>
+        <w:rPr>
+          <w:rStyle w:val="FunctionTok"/>
+        </w:rPr>
+        <w:t xml:space="preserve">DocumentsLocation</w:t>
+      </w:r>
+      <w:r>
+        <w:rPr>
+          <w:rStyle w:val="NormalTok"/>
+        </w:rPr>
+        <w:t xml:space="preserve">);</w:t>
+      </w:r>
+      <w:r>
+        <w:br/>
+      </w:r>
+      <w:r>
+        <w:rPr>
+          <w:rStyle w:val="NormalTok"/>
+        </w:rPr>
+        <w:t xml:space="preserve">extractor.</w:t>
+      </w:r>
+      <w:r>
+        <w:rPr>
+          <w:rStyle w:val="FunctionTok"/>
+        </w:rPr>
+        <w:t xml:space="preserve">Start</w:t>
+      </w:r>
+      <w:r>
+        <w:rPr>
+          <w:rStyle w:val="NormalTok"/>
+        </w:rPr>
+        <w:t xml:space="preserve">();</w:t>
       </w:r>
     </w:p>
     <w:p>
@@ -2340,687 +2592,391 @@
         <w:pStyle w:val="FirstParagraph"/>
       </w:pPr>
       <w:r>
-        <w:t xml:space="preserve">The BL contains the code that was previously in the console application (loading settings, doing extraction) + some new code (logging, others).</w:t>
-      </w:r>
-    </w:p>
-    <w:p>
-      <w:pPr>
-        <w:pStyle w:val="Heading2"/>
-      </w:pPr>
-      <w:bookmarkStart w:id="85" w:name="code-3"/>
-      <w:r>
-        <w:t xml:space="preserve">Code</w:t>
-      </w:r>
-      <w:bookmarkEnd w:id="85"/>
+        <w:t xml:space="preserve">The Desktop is calling the same BL, with some increased feedback for the user:</w:t>
+      </w:r>
+    </w:p>
+    <w:p>
+      <w:pPr>
+        <w:pStyle w:val="SourceCode"/>
+      </w:pPr>
+      <w:r>
+        <w:rPr>
+          <w:rStyle w:val="KeywordTok"/>
+        </w:rPr>
+        <w:t xml:space="preserve">try</w:t>
+      </w:r>
+      <w:r>
+        <w:br/>
+      </w:r>
+      <w:r>
+        <w:rPr>
+          <w:rStyle w:val="NormalTok"/>
+        </w:rPr>
+        <w:t xml:space="preserve">{</w:t>
+      </w:r>
+      <w:r>
+        <w:br/>
+      </w:r>
+      <w:r>
+        <w:rPr>
+          <w:rStyle w:val="NormalTok"/>
+        </w:rPr>
+        <w:t xml:space="preserve">    </w:t>
+      </w:r>
+      <w:r>
+        <w:rPr>
+          <w:rStyle w:val="DataTypeTok"/>
+        </w:rPr>
+        <w:t xml:space="preserve">string</w:t>
+      </w:r>
+      <w:r>
+        <w:rPr>
+          <w:rStyle w:val="NormalTok"/>
+        </w:rPr>
+        <w:t xml:space="preserve"> folderWithWordDocs = folderPath.</w:t>
+      </w:r>
+      <w:r>
+        <w:rPr>
+          <w:rStyle w:val="FunctionTok"/>
+        </w:rPr>
+        <w:t xml:space="preserve">Text</w:t>
+      </w:r>
+      <w:r>
+        <w:rPr>
+          <w:rStyle w:val="NormalTok"/>
+        </w:rPr>
+        <w:t xml:space="preserve">;</w:t>
+      </w:r>
+      <w:r>
+        <w:br/>
+      </w:r>
+      <w:r>
+        <w:rPr>
+          <w:rStyle w:val="NormalTok"/>
+        </w:rPr>
+        <w:t xml:space="preserve">    </w:t>
+      </w:r>
+      <w:r>
+        <w:rPr>
+          <w:rStyle w:val="KeywordTok"/>
+        </w:rPr>
+        <w:t xml:space="preserve">if</w:t>
+      </w:r>
+      <w:r>
+        <w:rPr>
+          <w:rStyle w:val="NormalTok"/>
+        </w:rPr>
+        <w:t xml:space="preserve"> (</w:t>
+      </w:r>
+      <w:r>
+        <w:rPr>
+          <w:rStyle w:val="DataTypeTok"/>
+        </w:rPr>
+        <w:t xml:space="preserve">string</w:t>
+      </w:r>
+      <w:r>
+        <w:rPr>
+          <w:rStyle w:val="NormalTok"/>
+        </w:rPr>
+        <w:t xml:space="preserve">.</w:t>
+      </w:r>
+      <w:r>
+        <w:rPr>
+          <w:rStyle w:val="FunctionTok"/>
+        </w:rPr>
+        <w:t xml:space="preserve">IsNullOrWhiteSpace</w:t>
+      </w:r>
+      <w:r>
+        <w:rPr>
+          <w:rStyle w:val="NormalTok"/>
+        </w:rPr>
+        <w:t xml:space="preserve">(folderWithWordDocs))</w:t>
+      </w:r>
+      <w:r>
+        <w:br/>
+      </w:r>
+      <w:r>
+        <w:rPr>
+          <w:rStyle w:val="NormalTok"/>
+        </w:rPr>
+        <w:t xml:space="preserve">    {</w:t>
+      </w:r>
+      <w:r>
+        <w:br/>
+      </w:r>
+      <w:r>
+        <w:rPr>
+          <w:rStyle w:val="NormalTok"/>
+        </w:rPr>
+        <w:t xml:space="preserve">        MessageBox.</w:t>
+      </w:r>
+      <w:r>
+        <w:rPr>
+          <w:rStyle w:val="FunctionTok"/>
+        </w:rPr>
+        <w:t xml:space="preserve">Show</w:t>
+      </w:r>
+      <w:r>
+        <w:rPr>
+          <w:rStyle w:val="NormalTok"/>
+        </w:rPr>
+        <w:t xml:space="preserve">(</w:t>
+      </w:r>
+      <w:r>
+        <w:rPr>
+          <w:rStyle w:val="StringTok"/>
+        </w:rPr>
+        <w:t xml:space="preserve">"please choose a folder"</w:t>
+      </w:r>
+      <w:r>
+        <w:rPr>
+          <w:rStyle w:val="NormalTok"/>
+        </w:rPr>
+        <w:t xml:space="preserve">);</w:t>
+      </w:r>
+      <w:r>
+        <w:br/>
+      </w:r>
+      <w:r>
+        <w:rPr>
+          <w:rStyle w:val="NormalTok"/>
+        </w:rPr>
+        <w:t xml:space="preserve">        </w:t>
+      </w:r>
+      <w:r>
+        <w:rPr>
+          <w:rStyle w:val="KeywordTok"/>
+        </w:rPr>
+        <w:t xml:space="preserve">return</w:t>
+      </w:r>
+      <w:r>
+        <w:rPr>
+          <w:rStyle w:val="NormalTok"/>
+        </w:rPr>
+        <w:t xml:space="preserve">;</w:t>
+      </w:r>
+      <w:r>
+        <w:br/>
+      </w:r>
+      <w:r>
+        <w:rPr>
+          <w:rStyle w:val="NormalTok"/>
+        </w:rPr>
+        <w:t xml:space="preserve">    }</w:t>
+      </w:r>
+      <w:r>
+        <w:br/>
+      </w:r>
+      <w:r>
+        <w:rPr>
+          <w:rStyle w:val="NormalTok"/>
+        </w:rPr>
+        <w:t xml:space="preserve">    </w:t>
+      </w:r>
+      <w:r>
+        <w:rPr>
+          <w:rStyle w:val="DataTypeTok"/>
+        </w:rPr>
+        <w:t xml:space="preserve">string</w:t>
+      </w:r>
+      <w:r>
+        <w:rPr>
+          <w:rStyle w:val="NormalTok"/>
+        </w:rPr>
+        <w:t xml:space="preserve"> excelResultsFile = </w:t>
+      </w:r>
+      <w:r>
+        <w:rPr>
+          <w:rStyle w:val="StringTok"/>
+        </w:rPr>
+        <w:t xml:space="preserve">"Contractors.xlsx"</w:t>
+      </w:r>
+      <w:r>
+        <w:rPr>
+          <w:rStyle w:val="NormalTok"/>
+        </w:rPr>
+        <w:t xml:space="preserve">;</w:t>
+      </w:r>
+      <w:r>
+        <w:br/>
+      </w:r>
+      <w:r>
+        <w:rPr>
+          <w:rStyle w:val="NormalTok"/>
+        </w:rPr>
+        <w:t xml:space="preserve">    </w:t>
+      </w:r>
+      <w:r>
+        <w:rPr>
+          <w:rStyle w:val="DataTypeTok"/>
+        </w:rPr>
+        <w:t xml:space="preserve">var</w:t>
+      </w:r>
+      <w:r>
+        <w:rPr>
+          <w:rStyle w:val="NormalTok"/>
+        </w:rPr>
+        <w:t xml:space="preserve"> wordExtractor = </w:t>
+      </w:r>
+      <w:r>
+        <w:rPr>
+          <w:rStyle w:val="KeywordTok"/>
+        </w:rPr>
+        <w:t xml:space="preserve">new</w:t>
+      </w:r>
+      <w:r>
+        <w:rPr>
+          <w:rStyle w:val="NormalTok"/>
+        </w:rPr>
+        <w:t xml:space="preserve"> </w:t>
+      </w:r>
+      <w:r>
+        <w:rPr>
+          <w:rStyle w:val="FunctionTok"/>
+        </w:rPr>
+        <w:t xml:space="preserve">WordContractExtractor</w:t>
+      </w:r>
+      <w:r>
+        <w:rPr>
+          <w:rStyle w:val="NormalTok"/>
+        </w:rPr>
+        <w:t xml:space="preserve">(folderWithWordDocs);</w:t>
+      </w:r>
+      <w:r>
+        <w:br/>
+      </w:r>
+      <w:r>
+        <w:rPr>
+          <w:rStyle w:val="NormalTok"/>
+        </w:rPr>
+        <w:t xml:space="preserve">    wordExtractor.</w:t>
+      </w:r>
+      <w:r>
+        <w:rPr>
+          <w:rStyle w:val="FunctionTok"/>
+        </w:rPr>
+        <w:t xml:space="preserve">ExtractToFile</w:t>
+      </w:r>
+      <w:r>
+        <w:rPr>
+          <w:rStyle w:val="NormalTok"/>
+        </w:rPr>
+        <w:t xml:space="preserve">(excelResultsFile);</w:t>
+      </w:r>
+      <w:r>
+        <w:br/>
+      </w:r>
+      <w:r>
+        <w:rPr>
+          <w:rStyle w:val="NormalTok"/>
+        </w:rPr>
+        <w:t xml:space="preserve">}</w:t>
+      </w:r>
+      <w:r>
+        <w:br/>
+      </w:r>
+      <w:r>
+        <w:rPr>
+          <w:rStyle w:val="KeywordTok"/>
+        </w:rPr>
+        <w:t xml:space="preserve">catch</w:t>
+      </w:r>
+      <w:r>
+        <w:rPr>
+          <w:rStyle w:val="NormalTok"/>
+        </w:rPr>
+        <w:t xml:space="preserve">(Exception ex)</w:t>
+      </w:r>
+      <w:r>
+        <w:br/>
+      </w:r>
+      <w:r>
+        <w:rPr>
+          <w:rStyle w:val="NormalTok"/>
+        </w:rPr>
+        <w:t xml:space="preserve">{</w:t>
+      </w:r>
+      <w:r>
+        <w:br/>
+      </w:r>
+      <w:r>
+        <w:rPr>
+          <w:rStyle w:val="NormalTok"/>
+        </w:rPr>
+        <w:t xml:space="preserve">    _logger.</w:t>
+      </w:r>
+      <w:r>
+        <w:rPr>
+          <w:rStyle w:val="FunctionTok"/>
+        </w:rPr>
+        <w:t xml:space="preserve">Error</w:t>
+      </w:r>
+      <w:r>
+        <w:rPr>
+          <w:rStyle w:val="NormalTok"/>
+        </w:rPr>
+        <w:t xml:space="preserve">(ex,$</w:t>
+      </w:r>
+      <w:r>
+        <w:rPr>
+          <w:rStyle w:val="StringTok"/>
+        </w:rPr>
+        <w:t xml:space="preserve">"exception in  {nameof(StartButton_Click)}"</w:t>
+      </w:r>
+      <w:r>
+        <w:rPr>
+          <w:rStyle w:val="NormalTok"/>
+        </w:rPr>
+        <w:t xml:space="preserve">);</w:t>
+      </w:r>
+      <w:r>
+        <w:br/>
+      </w:r>
+      <w:r>
+        <w:rPr>
+          <w:rStyle w:val="NormalTok"/>
+        </w:rPr>
+        <w:t xml:space="preserve">    MessageBox.</w:t>
+      </w:r>
+      <w:r>
+        <w:rPr>
+          <w:rStyle w:val="FunctionTok"/>
+        </w:rPr>
+        <w:t xml:space="preserve">Show</w:t>
+      </w:r>
+      <w:r>
+        <w:rPr>
+          <w:rStyle w:val="NormalTok"/>
+        </w:rPr>
+        <w:t xml:space="preserve">(</w:t>
+      </w:r>
+      <w:r>
+        <w:rPr>
+          <w:rStyle w:val="StringTok"/>
+        </w:rPr>
+        <w:t xml:space="preserve">"an error occured. See the log file for details"</w:t>
+      </w:r>
+      <w:r>
+        <w:rPr>
+          <w:rStyle w:val="NormalTok"/>
+        </w:rPr>
+        <w:t xml:space="preserve">);</w:t>
+      </w:r>
+      <w:r>
+        <w:br/>
+      </w:r>
+      <w:r>
+        <w:rPr>
+          <w:rStyle w:val="NormalTok"/>
+        </w:rPr>
+        <w:t xml:space="preserve">}</w:t>
+      </w:r>
     </w:p>
     <w:p>
       <w:pPr>
         <w:pStyle w:val="FirstParagraph"/>
       </w:pPr>
       <w:r>
-        <w:t xml:space="preserve">The business logic is now simpler:</w:t>
-      </w:r>
-    </w:p>
-    <w:p>
-      <w:pPr>
-        <w:pStyle w:val="SourceCode"/>
-      </w:pPr>
-      <w:r>
-        <w:rPr>
-          <w:rStyle w:val="KeywordTok"/>
-        </w:rPr>
-        <w:t xml:space="preserve">public</w:t>
-      </w:r>
-      <w:r>
-        <w:rPr>
-          <w:rStyle w:val="NormalTok"/>
-        </w:rPr>
-        <w:t xml:space="preserve"> </w:t>
-      </w:r>
-      <w:r>
-        <w:rPr>
-          <w:rStyle w:val="DataTypeTok"/>
-        </w:rPr>
-        <w:t xml:space="preserve">void</w:t>
-      </w:r>
-      <w:r>
-        <w:rPr>
-          <w:rStyle w:val="NormalTok"/>
-        </w:rPr>
-        <w:t xml:space="preserve"> </w:t>
-      </w:r>
-      <w:r>
-        <w:rPr>
-          <w:rStyle w:val="FunctionTok"/>
-        </w:rPr>
-        <w:t xml:space="preserve">ExtractToFile</w:t>
-      </w:r>
-      <w:r>
-        <w:rPr>
-          <w:rStyle w:val="NormalTok"/>
-        </w:rPr>
-        <w:t xml:space="preserve">(</w:t>
-      </w:r>
-      <w:r>
-        <w:rPr>
-          <w:rStyle w:val="DataTypeTok"/>
-        </w:rPr>
-        <w:t xml:space="preserve">string</w:t>
-      </w:r>
-      <w:r>
-        <w:rPr>
-          <w:rStyle w:val="NormalTok"/>
-        </w:rPr>
-        <w:t xml:space="preserve"> excelFileOutput)</w:t>
-      </w:r>
-      <w:r>
-        <w:br/>
-      </w:r>
-      <w:r>
-        <w:rPr>
-          <w:rStyle w:val="NormalTok"/>
-        </w:rPr>
-        <w:t xml:space="preserve">{       </w:t>
-      </w:r>
-      <w:r>
-        <w:br/>
-      </w:r>
-      <w:r>
-        <w:rPr>
-          <w:rStyle w:val="NormalTok"/>
-        </w:rPr>
-        <w:t xml:space="preserve">    </w:t>
-      </w:r>
-      <w:r>
-        <w:rPr>
-          <w:rStyle w:val="DataTypeTok"/>
-        </w:rPr>
-        <w:t xml:space="preserve">string</w:t>
-      </w:r>
-      <w:r>
-        <w:rPr>
-          <w:rStyle w:val="NormalTok"/>
-        </w:rPr>
-        <w:t xml:space="preserve">[] files = Directory.</w:t>
-      </w:r>
-      <w:r>
-        <w:rPr>
-          <w:rStyle w:val="FunctionTok"/>
-        </w:rPr>
-        <w:t xml:space="preserve">GetFiles</w:t>
-      </w:r>
-      <w:r>
-        <w:rPr>
-          <w:rStyle w:val="NormalTok"/>
-        </w:rPr>
-        <w:t xml:space="preserve">(_documentLocation, </w:t>
-      </w:r>
-      <w:r>
-        <w:rPr>
-          <w:rStyle w:val="StringTok"/>
-        </w:rPr>
-        <w:t xml:space="preserve">"*.docx"</w:t>
-      </w:r>
-      <w:r>
-        <w:rPr>
-          <w:rStyle w:val="NormalTok"/>
-        </w:rPr>
-        <w:t xml:space="preserve">);</w:t>
-      </w:r>
-      <w:r>
-        <w:br/>
-      </w:r>
-      <w:r>
-        <w:rPr>
-          <w:rStyle w:val="NormalTok"/>
-        </w:rPr>
-        <w:t xml:space="preserve">    _logger.</w:t>
-      </w:r>
-      <w:r>
-        <w:rPr>
-          <w:rStyle w:val="FunctionTok"/>
-        </w:rPr>
-        <w:t xml:space="preserve">Info</w:t>
-      </w:r>
-      <w:r>
-        <w:rPr>
-          <w:rStyle w:val="NormalTok"/>
-        </w:rPr>
-        <w:t xml:space="preserve">($</w:t>
-      </w:r>
-      <w:r>
-        <w:rPr>
-          <w:rStyle w:val="StringTok"/>
-        </w:rPr>
-        <w:t xml:space="preserve">"processing {files.Length} word documents"</w:t>
-      </w:r>
-      <w:r>
-        <w:rPr>
-          <w:rStyle w:val="NormalTok"/>
-        </w:rPr>
-        <w:t xml:space="preserve">);</w:t>
-      </w:r>
-      <w:r>
-        <w:br/>
-      </w:r>
-      <w:r>
-        <w:rPr>
-          <w:rStyle w:val="CommentTok"/>
-        </w:rPr>
-        <w:t xml:space="preserve">//code omitted for brevity</w:t>
-      </w:r>
-    </w:p>
-    <w:p>
-      <w:pPr>
-        <w:pStyle w:val="FirstParagraph"/>
-      </w:pPr>
-      <w:r>
-        <w:t xml:space="preserve">The Console code now is very simple, just calling code from BL:</w:t>
-      </w:r>
-    </w:p>
-    <w:p>
-      <w:pPr>
-        <w:pStyle w:val="SourceCode"/>
-      </w:pPr>
-      <w:r>
-        <w:rPr>
-          <w:rStyle w:val="DataTypeTok"/>
-        </w:rPr>
-        <w:t xml:space="preserve">var</w:t>
-      </w:r>
-      <w:r>
-        <w:rPr>
-          <w:rStyle w:val="NormalTok"/>
-        </w:rPr>
-        <w:t xml:space="preserve"> settings = Settings.</w:t>
-      </w:r>
-      <w:r>
-        <w:rPr>
-          <w:rStyle w:val="FunctionTok"/>
-        </w:rPr>
-        <w:t xml:space="preserve">From</w:t>
-      </w:r>
-      <w:r>
-        <w:rPr>
-          <w:rStyle w:val="NormalTok"/>
-        </w:rPr>
-        <w:t xml:space="preserve">(</w:t>
-      </w:r>
-      <w:r>
-        <w:rPr>
-          <w:rStyle w:val="StringTok"/>
-        </w:rPr>
-        <w:t xml:space="preserve">"app.json"</w:t>
-      </w:r>
-      <w:r>
-        <w:rPr>
-          <w:rStyle w:val="NormalTok"/>
-        </w:rPr>
-        <w:t xml:space="preserve">);</w:t>
-      </w:r>
-      <w:r>
-        <w:br/>
-      </w:r>
-      <w:r>
-        <w:rPr>
-          <w:rStyle w:val="DataTypeTok"/>
-        </w:rPr>
-        <w:t xml:space="preserve">var</w:t>
-      </w:r>
-      <w:r>
-        <w:rPr>
-          <w:rStyle w:val="NormalTok"/>
-        </w:rPr>
-        <w:t xml:space="preserve"> extractor = </w:t>
-      </w:r>
-      <w:r>
-        <w:rPr>
-          <w:rStyle w:val="KeywordTok"/>
-        </w:rPr>
-        <w:t xml:space="preserve">new</w:t>
-      </w:r>
-      <w:r>
-        <w:rPr>
-          <w:rStyle w:val="NormalTok"/>
-        </w:rPr>
-        <w:t xml:space="preserve"> </w:t>
-      </w:r>
-      <w:r>
-        <w:rPr>
-          <w:rStyle w:val="FunctionTok"/>
-        </w:rPr>
-        <w:t xml:space="preserve">WordContractExtractor</w:t>
-      </w:r>
-      <w:r>
-        <w:rPr>
-          <w:rStyle w:val="NormalTok"/>
-        </w:rPr>
-        <w:t xml:space="preserve">(settings.</w:t>
-      </w:r>
-      <w:r>
-        <w:rPr>
-          <w:rStyle w:val="FunctionTok"/>
-        </w:rPr>
-        <w:t xml:space="preserve">DocumentsLocation</w:t>
-      </w:r>
-      <w:r>
-        <w:rPr>
-          <w:rStyle w:val="NormalTok"/>
-        </w:rPr>
-        <w:t xml:space="preserve">);</w:t>
-      </w:r>
-      <w:r>
-        <w:br/>
-      </w:r>
-      <w:r>
-        <w:rPr>
-          <w:rStyle w:val="NormalTok"/>
-        </w:rPr>
-        <w:t xml:space="preserve">extractor.</w:t>
-      </w:r>
-      <w:r>
-        <w:rPr>
-          <w:rStyle w:val="FunctionTok"/>
-        </w:rPr>
-        <w:t xml:space="preserve">Start</w:t>
-      </w:r>
-      <w:r>
-        <w:rPr>
-          <w:rStyle w:val="NormalTok"/>
-        </w:rPr>
-        <w:t xml:space="preserve">();</w:t>
-      </w:r>
-    </w:p>
-    <w:p>
-      <w:pPr>
-        <w:pStyle w:val="FirstParagraph"/>
-      </w:pPr>
-      <w:r>
-        <w:t xml:space="preserve">The Desktop is calling the same BL, with some increased feedback for the user:</w:t>
-      </w:r>
-    </w:p>
-    <w:p>
-      <w:pPr>
-        <w:pStyle w:val="SourceCode"/>
-      </w:pPr>
-      <w:r>
-        <w:rPr>
-          <w:rStyle w:val="KeywordTok"/>
-        </w:rPr>
-        <w:t xml:space="preserve">try</w:t>
-      </w:r>
-      <w:r>
-        <w:br/>
-      </w:r>
-      <w:r>
-        <w:rPr>
-          <w:rStyle w:val="NormalTok"/>
-        </w:rPr>
-        <w:t xml:space="preserve">{</w:t>
-      </w:r>
-      <w:r>
-        <w:br/>
-      </w:r>
-      <w:r>
-        <w:rPr>
-          <w:rStyle w:val="NormalTok"/>
-        </w:rPr>
-        <w:t xml:space="preserve">    </w:t>
-      </w:r>
-      <w:r>
-        <w:rPr>
-          <w:rStyle w:val="DataTypeTok"/>
-        </w:rPr>
-        <w:t xml:space="preserve">string</w:t>
-      </w:r>
-      <w:r>
-        <w:rPr>
-          <w:rStyle w:val="NormalTok"/>
-        </w:rPr>
-        <w:t xml:space="preserve"> folderWithWordDocs = folderPath.</w:t>
-      </w:r>
-      <w:r>
-        <w:rPr>
-          <w:rStyle w:val="FunctionTok"/>
-        </w:rPr>
-        <w:t xml:space="preserve">Text</w:t>
-      </w:r>
-      <w:r>
-        <w:rPr>
-          <w:rStyle w:val="NormalTok"/>
-        </w:rPr>
-        <w:t xml:space="preserve">;</w:t>
-      </w:r>
-      <w:r>
-        <w:br/>
-      </w:r>
-      <w:r>
-        <w:rPr>
-          <w:rStyle w:val="NormalTok"/>
-        </w:rPr>
-        <w:t xml:space="preserve">    </w:t>
-      </w:r>
-      <w:r>
-        <w:rPr>
-          <w:rStyle w:val="KeywordTok"/>
-        </w:rPr>
-        <w:t xml:space="preserve">if</w:t>
-      </w:r>
-      <w:r>
-        <w:rPr>
-          <w:rStyle w:val="NormalTok"/>
-        </w:rPr>
-        <w:t xml:space="preserve"> (</w:t>
-      </w:r>
-      <w:r>
-        <w:rPr>
-          <w:rStyle w:val="DataTypeTok"/>
-        </w:rPr>
-        <w:t xml:space="preserve">string</w:t>
-      </w:r>
-      <w:r>
-        <w:rPr>
-          <w:rStyle w:val="NormalTok"/>
-        </w:rPr>
-        <w:t xml:space="preserve">.</w:t>
-      </w:r>
-      <w:r>
-        <w:rPr>
-          <w:rStyle w:val="FunctionTok"/>
-        </w:rPr>
-        <w:t xml:space="preserve">IsNullOrWhiteSpace</w:t>
-      </w:r>
-      <w:r>
-        <w:rPr>
-          <w:rStyle w:val="NormalTok"/>
-        </w:rPr>
-        <w:t xml:space="preserve">(folderWithWordDocs))</w:t>
-      </w:r>
-      <w:r>
-        <w:br/>
-      </w:r>
-      <w:r>
-        <w:rPr>
-          <w:rStyle w:val="NormalTok"/>
-        </w:rPr>
-        <w:t xml:space="preserve">    {</w:t>
-      </w:r>
-      <w:r>
-        <w:br/>
-      </w:r>
-      <w:r>
-        <w:rPr>
-          <w:rStyle w:val="NormalTok"/>
-        </w:rPr>
-        <w:t xml:space="preserve">        MessageBox.</w:t>
-      </w:r>
-      <w:r>
-        <w:rPr>
-          <w:rStyle w:val="FunctionTok"/>
-        </w:rPr>
-        <w:t xml:space="preserve">Show</w:t>
-      </w:r>
-      <w:r>
-        <w:rPr>
-          <w:rStyle w:val="NormalTok"/>
-        </w:rPr>
-        <w:t xml:space="preserve">(</w:t>
-      </w:r>
-      <w:r>
-        <w:rPr>
-          <w:rStyle w:val="StringTok"/>
-        </w:rPr>
-        <w:t xml:space="preserve">"please choose a folder"</w:t>
-      </w:r>
-      <w:r>
-        <w:rPr>
-          <w:rStyle w:val="NormalTok"/>
-        </w:rPr>
-        <w:t xml:space="preserve">);</w:t>
-      </w:r>
-      <w:r>
-        <w:br/>
-      </w:r>
-      <w:r>
-        <w:rPr>
-          <w:rStyle w:val="NormalTok"/>
-        </w:rPr>
-        <w:t xml:space="preserve">        </w:t>
-      </w:r>
-      <w:r>
-        <w:rPr>
-          <w:rStyle w:val="KeywordTok"/>
-        </w:rPr>
-        <w:t xml:space="preserve">return</w:t>
-      </w:r>
-      <w:r>
-        <w:rPr>
-          <w:rStyle w:val="NormalTok"/>
-        </w:rPr>
-        <w:t xml:space="preserve">;</w:t>
-      </w:r>
-      <w:r>
-        <w:br/>
-      </w:r>
-      <w:r>
-        <w:rPr>
-          <w:rStyle w:val="NormalTok"/>
-        </w:rPr>
-        <w:t xml:space="preserve">    }</w:t>
-      </w:r>
-      <w:r>
-        <w:br/>
-      </w:r>
-      <w:r>
-        <w:rPr>
-          <w:rStyle w:val="NormalTok"/>
-        </w:rPr>
-        <w:t xml:space="preserve">    </w:t>
-      </w:r>
-      <w:r>
-        <w:rPr>
-          <w:rStyle w:val="DataTypeTok"/>
-        </w:rPr>
-        <w:t xml:space="preserve">string</w:t>
-      </w:r>
-      <w:r>
-        <w:rPr>
-          <w:rStyle w:val="NormalTok"/>
-        </w:rPr>
-        <w:t xml:space="preserve"> excelResultsFile = </w:t>
-      </w:r>
-      <w:r>
-        <w:rPr>
-          <w:rStyle w:val="StringTok"/>
-        </w:rPr>
-        <w:t xml:space="preserve">"Contractors.xlsx"</w:t>
-      </w:r>
-      <w:r>
-        <w:rPr>
-          <w:rStyle w:val="NormalTok"/>
-        </w:rPr>
-        <w:t xml:space="preserve">;</w:t>
-      </w:r>
-      <w:r>
-        <w:br/>
-      </w:r>
-      <w:r>
-        <w:rPr>
-          <w:rStyle w:val="NormalTok"/>
-        </w:rPr>
-        <w:t xml:space="preserve">    </w:t>
-      </w:r>
-      <w:r>
-        <w:rPr>
-          <w:rStyle w:val="DataTypeTok"/>
-        </w:rPr>
-        <w:t xml:space="preserve">var</w:t>
-      </w:r>
-      <w:r>
-        <w:rPr>
-          <w:rStyle w:val="NormalTok"/>
-        </w:rPr>
-        <w:t xml:space="preserve"> wordExtractor = </w:t>
-      </w:r>
-      <w:r>
-        <w:rPr>
-          <w:rStyle w:val="KeywordTok"/>
-        </w:rPr>
-        <w:t xml:space="preserve">new</w:t>
-      </w:r>
-      <w:r>
-        <w:rPr>
-          <w:rStyle w:val="NormalTok"/>
-        </w:rPr>
-        <w:t xml:space="preserve"> </w:t>
-      </w:r>
-      <w:r>
-        <w:rPr>
-          <w:rStyle w:val="FunctionTok"/>
-        </w:rPr>
-        <w:t xml:space="preserve">WordContractExtractor</w:t>
-      </w:r>
-      <w:r>
-        <w:rPr>
-          <w:rStyle w:val="NormalTok"/>
-        </w:rPr>
-        <w:t xml:space="preserve">(folderWithWordDocs);</w:t>
-      </w:r>
-      <w:r>
-        <w:br/>
-      </w:r>
-      <w:r>
-        <w:rPr>
-          <w:rStyle w:val="NormalTok"/>
-        </w:rPr>
-        <w:t xml:space="preserve">    wordExtractor.</w:t>
-      </w:r>
-      <w:r>
-        <w:rPr>
-          <w:rStyle w:val="FunctionTok"/>
-        </w:rPr>
-        <w:t xml:space="preserve">ExtractToFile</w:t>
-      </w:r>
-      <w:r>
-        <w:rPr>
-          <w:rStyle w:val="NormalTok"/>
-        </w:rPr>
-        <w:t xml:space="preserve">(excelResultsFile);</w:t>
-      </w:r>
-      <w:r>
-        <w:br/>
-      </w:r>
-      <w:r>
-        <w:rPr>
-          <w:rStyle w:val="NormalTok"/>
-        </w:rPr>
-        <w:t xml:space="preserve">}</w:t>
-      </w:r>
-      <w:r>
-        <w:br/>
-      </w:r>
-      <w:r>
-        <w:rPr>
-          <w:rStyle w:val="KeywordTok"/>
-        </w:rPr>
-        <w:t xml:space="preserve">catch</w:t>
-      </w:r>
-      <w:r>
-        <w:rPr>
-          <w:rStyle w:val="NormalTok"/>
-        </w:rPr>
-        <w:t xml:space="preserve">(Exception ex)</w:t>
-      </w:r>
-      <w:r>
-        <w:br/>
-      </w:r>
-      <w:r>
-        <w:rPr>
-          <w:rStyle w:val="NormalTok"/>
-        </w:rPr>
-        <w:t xml:space="preserve">{</w:t>
-      </w:r>
-      <w:r>
-        <w:br/>
-      </w:r>
-      <w:r>
-        <w:rPr>
-          <w:rStyle w:val="NormalTok"/>
-        </w:rPr>
-        <w:t xml:space="preserve">    _logger.</w:t>
-      </w:r>
-      <w:r>
-        <w:rPr>
-          <w:rStyle w:val="FunctionTok"/>
-        </w:rPr>
-        <w:t xml:space="preserve">Error</w:t>
-      </w:r>
-      <w:r>
-        <w:rPr>
-          <w:rStyle w:val="NormalTok"/>
-        </w:rPr>
-        <w:t xml:space="preserve">(ex,$</w:t>
-      </w:r>
-      <w:r>
-        <w:rPr>
-          <w:rStyle w:val="StringTok"/>
-        </w:rPr>
-        <w:t xml:space="preserve">"exception in  {nameof(StartButton_Click)}"</w:t>
-      </w:r>
-      <w:r>
-        <w:rPr>
-          <w:rStyle w:val="NormalTok"/>
-        </w:rPr>
-        <w:t xml:space="preserve">);</w:t>
-      </w:r>
-      <w:r>
-        <w:br/>
-      </w:r>
-      <w:r>
-        <w:rPr>
-          <w:rStyle w:val="NormalTok"/>
-        </w:rPr>
-        <w:t xml:space="preserve">    MessageBox.</w:t>
-      </w:r>
-      <w:r>
-        <w:rPr>
-          <w:rStyle w:val="FunctionTok"/>
-        </w:rPr>
-        <w:t xml:space="preserve">Show</w:t>
-      </w:r>
-      <w:r>
-        <w:rPr>
-          <w:rStyle w:val="NormalTok"/>
-        </w:rPr>
-        <w:t xml:space="preserve">(</w:t>
-      </w:r>
-      <w:r>
-        <w:rPr>
-          <w:rStyle w:val="StringTok"/>
-        </w:rPr>
-        <w:t xml:space="preserve">"an error occured. See the log file for details"</w:t>
-      </w:r>
-      <w:r>
-        <w:rPr>
-          <w:rStyle w:val="NormalTok"/>
-        </w:rPr>
-        <w:t xml:space="preserve">);</w:t>
-      </w:r>
-      <w:r>
-        <w:br/>
-      </w:r>
-      <w:r>
-        <w:rPr>
-          <w:rStyle w:val="NormalTok"/>
-        </w:rPr>
-        <w:t xml:space="preserve">}</w:t>
-      </w:r>
-    </w:p>
-    <w:p>
-      <w:pPr>
-        <w:pStyle w:val="FirstParagraph"/>
-      </w:pPr>
-      <w:r>
         <w:rPr>
           <w:b/>
         </w:rPr>
@@ -3035,7 +2991,7 @@
       <w:r>
         <w:t xml:space="preserve"> </w:t>
       </w:r>
-      <w:hyperlink r:id="rId87">
+      <w:hyperlink r:id="rId86">
         <w:r>
           <w:drawing>
             <wp:inline>
@@ -3052,7 +3008,7 @@
                       </pic:cNvPicPr>
                     </pic:nvPicPr>
                     <pic:blipFill>
-                      <a:blip r:embed="rId86"/>
+                      <a:blip r:embed="rId85"/>
                       <a:stretch>
                         <a:fillRect/>
                       </a:stretch>
@@ -3084,11 +3040,11 @@
       <w:pPr>
         <w:pStyle w:val="Heading2"/>
       </w:pPr>
-      <w:bookmarkStart w:id="88" w:name="further-reading-3"/>
+      <w:bookmarkStart w:id="87" w:name="further-reading-3"/>
       <w:r>
         <w:t xml:space="preserve">Further reading</w:t>
       </w:r>
-      <w:bookmarkEnd w:id="88"/>
+      <w:bookmarkEnd w:id="87"/>
     </w:p>
     <w:p>
       <w:pPr>
@@ -3100,7 +3056,7 @@
       <w:r>
         <w:t xml:space="preserve"> </w:t>
       </w:r>
-      <w:hyperlink r:id="rId89">
+      <w:hyperlink r:id="rId88">
         <w:r>
           <w:rPr>
             <w:rStyle w:val="Hyperlink"/>
@@ -3119,7 +3075,7 @@
       <w:r>
         <w:t xml:space="preserve"> </w:t>
       </w:r>
-      <w:hyperlink r:id="rId90">
+      <w:hyperlink r:id="rId89">
         <w:r>
           <w:rPr>
             <w:rStyle w:val="Hyperlink"/>
@@ -3132,21 +3088,21 @@
       <w:pPr>
         <w:pStyle w:val="Heading1"/>
       </w:pPr>
-      <w:bookmarkStart w:id="91" w:name="chapter-5"/>
+      <w:bookmarkStart w:id="90" w:name="chapter-5"/>
       <w:r>
         <w:t xml:space="preserve">Chapter 5</w:t>
       </w:r>
+      <w:bookmarkEnd w:id="90"/>
+    </w:p>
+    <w:p>
+      <w:pPr>
+        <w:pStyle w:val="Heading2"/>
+      </w:pPr>
+      <w:bookmarkStart w:id="91" w:name="the-first-real-client"/>
+      <w:r>
+        <w:t xml:space="preserve">The first real client</w:t>
+      </w:r>
       <w:bookmarkEnd w:id="91"/>
-    </w:p>
-    <w:p>
-      <w:pPr>
-        <w:pStyle w:val="Heading2"/>
-      </w:pPr>
-      <w:bookmarkStart w:id="92" w:name="the-first-real-client"/>
-      <w:r>
-        <w:t xml:space="preserve">The first real client</w:t>
-      </w:r>
-      <w:bookmarkEnd w:id="92"/>
     </w:p>
     <w:p>
       <w:pPr>
@@ -3178,10 +3134,28 @@
       <w:pPr>
         <w:pStyle w:val="Heading2"/>
       </w:pPr>
-      <w:bookmarkStart w:id="93" w:name="problem-3"/>
+      <w:bookmarkStart w:id="92" w:name="problem-3"/>
       <w:r>
         <w:t xml:space="preserve">Problem</w:t>
       </w:r>
+      <w:bookmarkEnd w:id="92"/>
+    </w:p>
+    <w:p>
+      <w:pPr>
+        <w:pStyle w:val="FirstParagraph"/>
+      </w:pPr>
+      <w:r>
+        <w:t xml:space="preserve">Starting from the solution, add support for reading either from a folder, either from a zip file.</w:t>
+      </w:r>
+    </w:p>
+    <w:p>
+      <w:pPr>
+        <w:pStyle w:val="Heading2"/>
+      </w:pPr>
+      <w:bookmarkStart w:id="93" w:name="technical-analysis-4"/>
+      <w:r>
+        <w:t xml:space="preserve">Technical analysis</w:t>
+      </w:r>
       <w:bookmarkEnd w:id="93"/>
     </w:p>
     <w:p>
@@ -3189,16 +3163,104 @@
         <w:pStyle w:val="FirstParagraph"/>
       </w:pPr>
       <w:r>
-        <w:t xml:space="preserve">Starting from the solution, add support for reading either from a folder, either from a zip file.</w:t>
+        <w:t xml:space="preserve">Changing the business core requires refactoring, which usually involves regression testing. Before every refactoring is started, we need to define the supported test scenarios from the business perspective. This is a list that usually includes inputs, appropriate action, and the expected output. The easiest way to achieve this is to add unit tests which do the checking automatically.</w:t>
+      </w:r>
+    </w:p>
+    <w:p>
+      <w:pPr>
+        <w:pStyle w:val="BodyText"/>
+      </w:pPr>
+      <w:r>
+        <w:t xml:space="preserve">By altering pretty much the entire core adds some regression risks. To compensate for that, we will add tests (unit and/or integration and/or component and/or system) which verifies the (already) old behavior and the new one. The tests will make sure that our core (reading and parsing) outputs the expected output using various file systems. We will add a new project for unit/component test and we will reference the business core project and inject different components (in our case, a file system).</w:t>
+      </w:r>
+      <w:r>
+        <w:t xml:space="preserve"> </w:t>
+      </w:r>
+      <w:r>
+        <w:t xml:space="preserve">This core modification will also impact other projects, including GUI and console applications.</w:t>
+      </w:r>
+      <w:r>
+        <w:t xml:space="preserve"> </w:t>
+      </w:r>
+      <w:r>
+        <w:t xml:space="preserve">In our case, we want to make sure that the contract parsing succeeds if we use both file systems.</w:t>
+      </w:r>
+    </w:p>
+    <w:p>
+      <w:pPr>
+        <w:pStyle w:val="BodyText"/>
+      </w:pPr>
+      <w:r>
+        <w:t xml:space="preserve">We already identified the operations that need to be abstract, so let’s write the interfaces that allow this:</w:t>
+      </w:r>
+    </w:p>
+    <w:p>
+      <w:pPr>
+        <w:numPr>
+          <w:ilvl w:val="0"/>
+          <w:numId w:val="1010"/>
+        </w:numPr>
+      </w:pPr>
+      <w:r>
+        <w:t xml:space="preserve">An interface for the file system which supports listing files (IFileSystem)</w:t>
+      </w:r>
+    </w:p>
+    <w:p>
+      <w:pPr>
+        <w:numPr>
+          <w:ilvl w:val="0"/>
+          <w:numId w:val="1010"/>
+        </w:numPr>
+      </w:pPr>
+      <w:r>
+        <w:t xml:space="preserve">An interface with the actual file. This needs to have a Name and to read the content from either a zip file, either a folder into the system (IFile).</w:t>
+      </w:r>
+    </w:p>
+    <w:p>
+      <w:pPr>
+        <w:pStyle w:val="FirstParagraph"/>
+      </w:pPr>
+      <w:r>
+        <w:t xml:space="preserve">Our core program needs to:</w:t>
+      </w:r>
+    </w:p>
+    <w:p>
+      <w:pPr>
+        <w:numPr>
+          <w:ilvl w:val="0"/>
+          <w:numId w:val="1011"/>
+        </w:numPr>
+      </w:pPr>
+      <w:r>
+        <w:t xml:space="preserve">find Word documents</w:t>
+      </w:r>
+    </w:p>
+    <w:p>
+      <w:pPr>
+        <w:numPr>
+          <w:ilvl w:val="0"/>
+          <w:numId w:val="1011"/>
+        </w:numPr>
+      </w:pPr>
+      <w:r>
+        <w:t xml:space="preserve">extract information from it</w:t>
+      </w:r>
+    </w:p>
+    <w:p>
+      <w:pPr>
+        <w:pStyle w:val="FirstParagraph"/>
+      </w:pPr>
+      <w:r>
+        <w:t xml:space="preserve">These two operations are part of the actual business flow. We need to abstract the finding operation and reading from a file operation and allow different implementations.</w:t>
       </w:r>
     </w:p>
     <w:p>
       <w:pPr>
         <w:pStyle w:val="Heading2"/>
       </w:pPr>
-      <w:bookmarkStart w:id="94" w:name="technical-analysis-4"/>
-      <w:r>
-        <w:t xml:space="preserve">Technical analysis</w:t>
+      <w:bookmarkStart w:id="94" w:name="code-4"/>
+      <w:r>
+        <w:t xml:space="preserve">Code</w:t>
       </w:r>
       <w:bookmarkEnd w:id="94"/>
     </w:p>
@@ -3207,7 +3269,188 @@
         <w:pStyle w:val="FirstParagraph"/>
       </w:pPr>
       <w:r>
-        <w:t xml:space="preserve">Changing the business core requires refactoring, which usually involves regression testing. Before every refactoring is started, we need to define the supported test scenarios from the business perspective. This is a list that usually includes inputs, appropriate action, and the expected output. The easiest way to achieve this is to add unit tests which do the checking automatically.</w:t>
+        <w:t xml:space="preserve">One implementation is from the actual file system (an existing directory) and the other one from the zip archive, hence:</w:t>
+      </w:r>
+    </w:p>
+    <w:p>
+      <w:pPr>
+        <w:numPr>
+          <w:ilvl w:val="0"/>
+          <w:numId w:val="1012"/>
+        </w:numPr>
+      </w:pPr>
+      <w:r>
+        <w:t xml:space="preserve">DirectoryFileSystem</w:t>
+      </w:r>
+    </w:p>
+    <w:p>
+      <w:pPr>
+        <w:numPr>
+          <w:ilvl w:val="0"/>
+          <w:numId w:val="1012"/>
+        </w:numPr>
+      </w:pPr>
+      <w:r>
+        <w:t xml:space="preserve">ZipFileSystem</w:t>
+      </w:r>
+    </w:p>
+    <w:p>
+      <w:pPr>
+        <w:pStyle w:val="FirstParagraph"/>
+      </w:pPr>
+      <w:r>
+        <w:t xml:space="preserve">A zip file can have inside folders and files, similar to a directory. Hence, we can do the same operations just like in the actual file system (listing files and reading a file from it).</w:t>
+      </w:r>
+    </w:p>
+    <w:p>
+      <w:pPr>
+        <w:pStyle w:val="SourceCode"/>
+      </w:pPr>
+      <w:r>
+        <w:rPr>
+          <w:rStyle w:val="DataTypeTok"/>
+        </w:rPr>
+        <w:t xml:space="preserve">var</w:t>
+      </w:r>
+      <w:r>
+        <w:rPr>
+          <w:rStyle w:val="NormalTok"/>
+        </w:rPr>
+        <w:t xml:space="preserve"> settings = Settings.</w:t>
+      </w:r>
+      <w:r>
+        <w:rPr>
+          <w:rStyle w:val="FunctionTok"/>
+        </w:rPr>
+        <w:t xml:space="preserve">From</w:t>
+      </w:r>
+      <w:r>
+        <w:rPr>
+          <w:rStyle w:val="NormalTok"/>
+        </w:rPr>
+        <w:t xml:space="preserve">(</w:t>
+      </w:r>
+      <w:r>
+        <w:rPr>
+          <w:rStyle w:val="StringTok"/>
+        </w:rPr>
+        <w:t xml:space="preserve">"app.json"</w:t>
+      </w:r>
+      <w:r>
+        <w:rPr>
+          <w:rStyle w:val="NormalTok"/>
+        </w:rPr>
+        <w:t xml:space="preserve">);</w:t>
+      </w:r>
+      <w:r>
+        <w:br/>
+      </w:r>
+      <w:r>
+        <w:rPr>
+          <w:rStyle w:val="DataTypeTok"/>
+        </w:rPr>
+        <w:t xml:space="preserve">var</w:t>
+      </w:r>
+      <w:r>
+        <w:rPr>
+          <w:rStyle w:val="NormalTok"/>
+        </w:rPr>
+        <w:t xml:space="preserve"> fileSystem = settings.</w:t>
+      </w:r>
+      <w:r>
+        <w:rPr>
+          <w:rStyle w:val="FunctionTok"/>
+        </w:rPr>
+        <w:t xml:space="preserve">FileSystemProvider</w:t>
+      </w:r>
+      <w:r>
+        <w:rPr>
+          <w:rStyle w:val="NormalTok"/>
+        </w:rPr>
+        <w:t xml:space="preserve">.</w:t>
+      </w:r>
+      <w:r>
+        <w:rPr>
+          <w:rStyle w:val="FunctionTok"/>
+        </w:rPr>
+        <w:t xml:space="preserve">CurrentFileSystem</w:t>
+      </w:r>
+      <w:r>
+        <w:rPr>
+          <w:rStyle w:val="NormalTok"/>
+        </w:rPr>
+        <w:t xml:space="preserve">();</w:t>
+      </w:r>
+      <w:r>
+        <w:br/>
+      </w:r>
+      <w:r>
+        <w:rPr>
+          <w:rStyle w:val="DataTypeTok"/>
+        </w:rPr>
+        <w:t xml:space="preserve">var</w:t>
+      </w:r>
+      <w:r>
+        <w:rPr>
+          <w:rStyle w:val="NormalTok"/>
+        </w:rPr>
+        <w:t xml:space="preserve"> extractor = </w:t>
+      </w:r>
+      <w:r>
+        <w:rPr>
+          <w:rStyle w:val="KeywordTok"/>
+        </w:rPr>
+        <w:t xml:space="preserve">new</w:t>
+      </w:r>
+      <w:r>
+        <w:rPr>
+          <w:rStyle w:val="NormalTok"/>
+        </w:rPr>
+        <w:t xml:space="preserve"> </w:t>
+      </w:r>
+      <w:r>
+        <w:rPr>
+          <w:rStyle w:val="FunctionTok"/>
+        </w:rPr>
+        <w:t xml:space="preserve">WordContractExtractor</w:t>
+      </w:r>
+      <w:r>
+        <w:rPr>
+          <w:rStyle w:val="NormalTok"/>
+        </w:rPr>
+        <w:t xml:space="preserve">(fileSystem);</w:t>
+      </w:r>
+      <w:r>
+        <w:br/>
+      </w:r>
+      <w:r>
+        <w:rPr>
+          <w:rStyle w:val="NormalTok"/>
+        </w:rPr>
+        <w:t xml:space="preserve">extractor.</w:t>
+      </w:r>
+      <w:r>
+        <w:rPr>
+          <w:rStyle w:val="FunctionTok"/>
+        </w:rPr>
+        <w:t xml:space="preserve">Start</w:t>
+      </w:r>
+      <w:r>
+        <w:rPr>
+          <w:rStyle w:val="NormalTok"/>
+        </w:rPr>
+        <w:t xml:space="preserve">();</w:t>
+      </w:r>
+    </w:p>
+    <w:p>
+      <w:pPr>
+        <w:pStyle w:val="FirstParagraph"/>
+      </w:pPr>
+      <w:r>
+        <w:rPr>
+          <w:b/>
+        </w:rPr>
+        <w:t xml:space="preserve">Download code</w:t>
       </w:r>
     </w:p>
     <w:p>
@@ -3215,303 +3458,16 @@
         <w:pStyle w:val="BodyText"/>
       </w:pPr>
       <w:r>
-        <w:t xml:space="preserve">By altering pretty much the entire core adds some regression risks. To compensate for that, we will add tests (unit and/or integration and/or component and/or system) which verifies the (already) old behavior and the new one. The tests will make sure that our core (reading and parsing) outputs the expected output using various file systems. We will add a new project for unit/component test and we will reference the business core project and inject different components (in our case, a file system).</w:t>
-      </w:r>
-      <w:r>
-        <w:t xml:space="preserve"> </w:t>
-      </w:r>
-      <w:r>
-        <w:t xml:space="preserve">This core modification will also impact other projects, including GUI and console applications.</w:t>
-      </w:r>
-      <w:r>
-        <w:t xml:space="preserve"> </w:t>
-      </w:r>
-      <w:r>
-        <w:t xml:space="preserve">In our case, we want to make sure that the contract parsing succeeds if we use both file systems.</w:t>
-      </w:r>
-    </w:p>
-    <w:p>
-      <w:pPr>
-        <w:pStyle w:val="BodyText"/>
-      </w:pPr>
-      <w:r>
-        <w:t xml:space="preserve">We already identified the operations that need to be abstract, so let’s write the interfaces that allow this:</w:t>
-      </w:r>
-    </w:p>
-    <w:p>
-      <w:pPr>
-        <w:numPr>
-          <w:ilvl w:val="0"/>
-          <w:numId w:val="1010"/>
-        </w:numPr>
-      </w:pPr>
-      <w:r>
-        <w:t xml:space="preserve">An interface for the file system which supports listing files (IFileSystem)</w:t>
-      </w:r>
-    </w:p>
-    <w:p>
-      <w:pPr>
-        <w:numPr>
-          <w:ilvl w:val="0"/>
-          <w:numId w:val="1010"/>
-        </w:numPr>
-      </w:pPr>
-      <w:r>
-        <w:t xml:space="preserve">An interface with the actual file. This needs to have a Name and to read the content from either a zip file, either a folder into the system (IFile).</w:t>
-      </w:r>
-    </w:p>
-    <w:p>
-      <w:pPr>
-        <w:pStyle w:val="FirstParagraph"/>
-      </w:pPr>
-      <w:r>
-        <w:t xml:space="preserve">Our core program needs to:</w:t>
-      </w:r>
-    </w:p>
-    <w:p>
-      <w:pPr>
-        <w:numPr>
-          <w:ilvl w:val="0"/>
-          <w:numId w:val="1011"/>
-        </w:numPr>
-      </w:pPr>
-      <w:r>
-        <w:t xml:space="preserve">find Word documents</w:t>
-      </w:r>
-    </w:p>
-    <w:p>
-      <w:pPr>
-        <w:numPr>
-          <w:ilvl w:val="0"/>
-          <w:numId w:val="1011"/>
-        </w:numPr>
-      </w:pPr>
-      <w:r>
-        <w:t xml:space="preserve">extract information from it</w:t>
-      </w:r>
-    </w:p>
-    <w:p>
-      <w:pPr>
-        <w:pStyle w:val="FirstParagraph"/>
-      </w:pPr>
-      <w:r>
-        <w:t xml:space="preserve">These two operations are part of the actual business flow. We need to abstract the finding operation and reading from a file operation and allow different implementations.</w:t>
-      </w:r>
-    </w:p>
-    <w:p>
-      <w:pPr>
-        <w:pStyle w:val="Heading2"/>
-      </w:pPr>
-      <w:bookmarkStart w:id="95" w:name="code-4"/>
-      <w:r>
-        <w:t xml:space="preserve">Code</w:t>
-      </w:r>
-      <w:bookmarkEnd w:id="95"/>
-    </w:p>
-    <w:p>
-      <w:pPr>
-        <w:pStyle w:val="FirstParagraph"/>
-      </w:pPr>
-      <w:r>
-        <w:t xml:space="preserve">One implementation is from the actual file system (an existing directory) and the other one from the zip archive, hence:</w:t>
-      </w:r>
-    </w:p>
-    <w:p>
-      <w:pPr>
-        <w:numPr>
-          <w:ilvl w:val="0"/>
-          <w:numId w:val="1012"/>
-        </w:numPr>
-      </w:pPr>
-      <w:r>
-        <w:t xml:space="preserve">DirectoryFileSystem</w:t>
-      </w:r>
-    </w:p>
-    <w:p>
-      <w:pPr>
-        <w:numPr>
-          <w:ilvl w:val="0"/>
-          <w:numId w:val="1012"/>
-        </w:numPr>
-      </w:pPr>
-      <w:r>
-        <w:t xml:space="preserve">ZipFileSystem</w:t>
-      </w:r>
-    </w:p>
-    <w:p>
-      <w:pPr>
-        <w:pStyle w:val="FirstParagraph"/>
-      </w:pPr>
-      <w:r>
-        <w:t xml:space="preserve">A zip file can have inside folders and files, similar to a directory. Hence, we can do the same operations just like in the actual file system (listing files and reading a file from it).</w:t>
-      </w:r>
-    </w:p>
-    <w:p>
-      <w:pPr>
-        <w:pStyle w:val="SourceCode"/>
-      </w:pPr>
-      <w:r>
-        <w:rPr>
-          <w:rStyle w:val="DataTypeTok"/>
-        </w:rPr>
-        <w:t xml:space="preserve">var</w:t>
-      </w:r>
-      <w:r>
-        <w:rPr>
-          <w:rStyle w:val="NormalTok"/>
-        </w:rPr>
-        <w:t xml:space="preserve"> settings = Settings.</w:t>
-      </w:r>
-      <w:r>
-        <w:rPr>
-          <w:rStyle w:val="FunctionTok"/>
-        </w:rPr>
-        <w:t xml:space="preserve">From</w:t>
-      </w:r>
-      <w:r>
-        <w:rPr>
-          <w:rStyle w:val="NormalTok"/>
-        </w:rPr>
-        <w:t xml:space="preserve">(</w:t>
-      </w:r>
-      <w:r>
-        <w:rPr>
-          <w:rStyle w:val="StringTok"/>
-        </w:rPr>
-        <w:t xml:space="preserve">"app.json"</w:t>
-      </w:r>
-      <w:r>
-        <w:rPr>
-          <w:rStyle w:val="NormalTok"/>
-        </w:rPr>
-        <w:t xml:space="preserve">);</w:t>
-      </w:r>
-      <w:r>
-        <w:br/>
-      </w:r>
-      <w:r>
-        <w:rPr>
-          <w:rStyle w:val="DataTypeTok"/>
-        </w:rPr>
-        <w:t xml:space="preserve">var</w:t>
-      </w:r>
-      <w:r>
-        <w:rPr>
-          <w:rStyle w:val="NormalTok"/>
-        </w:rPr>
-        <w:t xml:space="preserve"> fileSystem = settings.</w:t>
-      </w:r>
-      <w:r>
-        <w:rPr>
-          <w:rStyle w:val="FunctionTok"/>
-        </w:rPr>
-        <w:t xml:space="preserve">FileSystemProvider</w:t>
-      </w:r>
-      <w:r>
-        <w:rPr>
-          <w:rStyle w:val="NormalTok"/>
-        </w:rPr>
-        <w:t xml:space="preserve">.</w:t>
-      </w:r>
-      <w:r>
-        <w:rPr>
-          <w:rStyle w:val="FunctionTok"/>
-        </w:rPr>
-        <w:t xml:space="preserve">CurrentFileSystem</w:t>
-      </w:r>
-      <w:r>
-        <w:rPr>
-          <w:rStyle w:val="NormalTok"/>
-        </w:rPr>
-        <w:t xml:space="preserve">();</w:t>
-      </w:r>
-      <w:r>
-        <w:br/>
-      </w:r>
-      <w:r>
-        <w:rPr>
-          <w:rStyle w:val="DataTypeTok"/>
-        </w:rPr>
-        <w:t xml:space="preserve">var</w:t>
-      </w:r>
-      <w:r>
-        <w:rPr>
-          <w:rStyle w:val="NormalTok"/>
-        </w:rPr>
-        <w:t xml:space="preserve"> extractor = </w:t>
-      </w:r>
-      <w:r>
-        <w:rPr>
-          <w:rStyle w:val="KeywordTok"/>
-        </w:rPr>
-        <w:t xml:space="preserve">new</w:t>
-      </w:r>
-      <w:r>
-        <w:rPr>
-          <w:rStyle w:val="NormalTok"/>
-        </w:rPr>
-        <w:t xml:space="preserve"> </w:t>
-      </w:r>
-      <w:r>
-        <w:rPr>
-          <w:rStyle w:val="FunctionTok"/>
-        </w:rPr>
-        <w:t xml:space="preserve">WordContractExtractor</w:t>
-      </w:r>
-      <w:r>
-        <w:rPr>
-          <w:rStyle w:val="NormalTok"/>
-        </w:rPr>
-        <w:t xml:space="preserve">(fileSystem);</w:t>
-      </w:r>
-      <w:r>
-        <w:br/>
-      </w:r>
-      <w:r>
-        <w:rPr>
-          <w:rStyle w:val="NormalTok"/>
-        </w:rPr>
-        <w:t xml:space="preserve">extractor.</w:t>
-      </w:r>
-      <w:r>
-        <w:rPr>
-          <w:rStyle w:val="FunctionTok"/>
-        </w:rPr>
-        <w:t xml:space="preserve">Start</w:t>
-      </w:r>
-      <w:r>
-        <w:rPr>
-          <w:rStyle w:val="NormalTok"/>
-        </w:rPr>
-        <w:t xml:space="preserve">();</w:t>
-      </w:r>
-    </w:p>
-    <w:p>
-      <w:pPr>
-        <w:pStyle w:val="FirstParagraph"/>
-      </w:pPr>
-      <w:r>
-        <w:rPr>
-          <w:b/>
-        </w:rPr>
-        <w:t xml:space="preserve">Download code</w:t>
-      </w:r>
-    </w:p>
-    <w:p>
-      <w:pPr>
-        <w:pStyle w:val="BodyText"/>
-      </w:pPr>
-      <w:r>
         <w:t xml:space="preserve">Code at</w:t>
       </w:r>
       <w:r>
         <w:t xml:space="preserve"> </w:t>
       </w:r>
-      <w:hyperlink r:id="rId97">
+      <w:hyperlink r:id="rId96">
         <w:r>
           <w:drawing>
             <wp:inline>
-              <wp:extent cx="3810000" cy="2540000"/>
+              <wp:extent cx="1666875" cy="190500"/>
               <wp:effectExtent b="0" l="0" r="0" t="0"/>
               <wp:docPr descr="Chapter05" title="" id="1" name="Picture"/>
               <a:graphic>
@@ -3524,7 +3480,7 @@
                       </pic:cNvPicPr>
                     </pic:nvPicPr>
                     <pic:blipFill>
-                      <a:blip r:embed="rId96"/>
+                      <a:blip r:embed="rId95"/>
                       <a:stretch>
                         <a:fillRect/>
                       </a:stretch>
@@ -3532,7 +3488,7 @@
                     <pic:spPr bwMode="auto">
                       <a:xfrm>
                         <a:off x="0" y="0"/>
-                        <a:ext cx="3810000" cy="2540000"/>
+                        <a:ext cx="1666875" cy="190500"/>
                       </a:xfrm>
                       <a:prstGeom prst="rect">
                         <a:avLst/>
@@ -3556,88 +3512,88 @@
       <w:pPr>
         <w:pStyle w:val="Heading2"/>
       </w:pPr>
-      <w:bookmarkStart w:id="98" w:name="homework"/>
+      <w:bookmarkStart w:id="97" w:name="homework"/>
       <w:r>
         <w:t xml:space="preserve">Homework</w:t>
       </w:r>
+      <w:bookmarkEnd w:id="97"/>
+    </w:p>
+    <w:p>
+      <w:pPr>
+        <w:pStyle w:val="FirstParagraph"/>
+      </w:pPr>
+      <w:r>
+        <w:t xml:space="preserve">There are a few issues that you could encounter transforming this code example into production. The</w:t>
+      </w:r>
+      <w:r>
+        <w:t xml:space="preserve"> </w:t>
+      </w:r>
+      <w:r>
+        <w:rPr>
+          <w:b/>
+        </w:rPr>
+        <w:t xml:space="preserve">WordContractExtractor</w:t>
+      </w:r>
+      <w:r>
+        <w:t xml:space="preserve"> </w:t>
+      </w:r>
+      <w:r>
+        <w:t xml:space="preserve">depends on the IFileSystem. The latter one is the state (it keeps the source files). While it is fine to have a state which is read-only (multiple requests will not alter the state), you could have concurrency problems if the files are written there. In this case, the IFileSystem has only methods for reading. Your homework is to modify the WordContractExtractor to be consistent and to use the IFileSystem for writing.</w:t>
+      </w:r>
+    </w:p>
+    <w:p>
+      <w:pPr>
+        <w:pStyle w:val="BodyText"/>
+      </w:pPr>
+      <w:r>
+        <w:t xml:space="preserve">Your task is to:</w:t>
+      </w:r>
+    </w:p>
+    <w:p>
+      <w:pPr>
+        <w:numPr>
+          <w:ilvl w:val="0"/>
+          <w:numId w:val="1013"/>
+        </w:numPr>
+      </w:pPr>
+      <w:r>
+        <w:t xml:space="preserve">add a function for writing in the IFileSystem that receives a Stream and it writes the content to the file system.</w:t>
+      </w:r>
+    </w:p>
+    <w:p>
+      <w:pPr>
+        <w:numPr>
+          <w:ilvl w:val="0"/>
+          <w:numId w:val="1013"/>
+        </w:numPr>
+      </w:pPr>
+      <w:r>
+        <w:t xml:space="preserve">add a property CanWrite to the IFileSystem and ensure writing is possible</w:t>
+      </w:r>
+    </w:p>
+    <w:p>
+      <w:pPr>
+        <w:numPr>
+          <w:ilvl w:val="0"/>
+          <w:numId w:val="1013"/>
+        </w:numPr>
+      </w:pPr>
+      <w:r>
+        <w:t xml:space="preserve">implement in the classes that IFileSystems inherits from the functionality</w:t>
+      </w:r>
+    </w:p>
+    <w:p>
+      <w:pPr>
+        <w:pStyle w:val="Heading2"/>
+      </w:pPr>
+      <w:bookmarkStart w:id="98" w:name="further-reading-4"/>
+      <w:r>
+        <w:t xml:space="preserve">Further reading</w:t>
+      </w:r>
       <w:bookmarkEnd w:id="98"/>
     </w:p>
     <w:p>
       <w:pPr>
-        <w:pStyle w:val="FirstParagraph"/>
-      </w:pPr>
-      <w:r>
-        <w:t xml:space="preserve">There are a few issues that you could encounter transforming this code example into production. The</w:t>
-      </w:r>
-      <w:r>
-        <w:t xml:space="preserve"> </w:t>
-      </w:r>
-      <w:r>
-        <w:rPr>
-          <w:b/>
-        </w:rPr>
-        <w:t xml:space="preserve">WordContractExtractor</w:t>
-      </w:r>
-      <w:r>
-        <w:t xml:space="preserve"> </w:t>
-      </w:r>
-      <w:r>
-        <w:t xml:space="preserve">depends on the IFileSystem. The latter one is the state (it keeps the source files). While it is fine to have a state which is read-only (multiple requests will not alter the state), you could have concurrency problems if the files are written there. In this case, the IFileSystem has only methods for reading. Your homework is to modify the WordContractExtractor to be consistent and to use the IFileSystem for writing.</w:t>
-      </w:r>
-    </w:p>
-    <w:p>
-      <w:pPr>
-        <w:pStyle w:val="BodyText"/>
-      </w:pPr>
-      <w:r>
-        <w:t xml:space="preserve">Your task is to:</w:t>
-      </w:r>
-    </w:p>
-    <w:p>
-      <w:pPr>
-        <w:numPr>
-          <w:ilvl w:val="0"/>
-          <w:numId w:val="1013"/>
-        </w:numPr>
-      </w:pPr>
-      <w:r>
-        <w:t xml:space="preserve">add a function for writing in the IFileSystem that receives a Stream and it writes the content to the file system.</w:t>
-      </w:r>
-    </w:p>
-    <w:p>
-      <w:pPr>
-        <w:numPr>
-          <w:ilvl w:val="0"/>
-          <w:numId w:val="1013"/>
-        </w:numPr>
-      </w:pPr>
-      <w:r>
-        <w:t xml:space="preserve">add a property CanWrite to the IFileSystem and ensure writing is possible</w:t>
-      </w:r>
-    </w:p>
-    <w:p>
-      <w:pPr>
-        <w:numPr>
-          <w:ilvl w:val="0"/>
-          <w:numId w:val="1013"/>
-        </w:numPr>
-      </w:pPr>
-      <w:r>
-        <w:t xml:space="preserve">implement in the classes that IFileSystems inherits from the functionality</w:t>
-      </w:r>
-    </w:p>
-    <w:p>
-      <w:pPr>
-        <w:pStyle w:val="Heading2"/>
-      </w:pPr>
-      <w:bookmarkStart w:id="99" w:name="further-reading-4"/>
-      <w:r>
-        <w:t xml:space="preserve">Further reading</w:t>
-      </w:r>
-      <w:bookmarkEnd w:id="99"/>
-    </w:p>
-    <w:p>
-      <w:pPr>
         <w:numPr>
           <w:ilvl w:val="0"/>
           <w:numId w:val="1014"/>
@@ -3649,7 +3605,7 @@
       <w:r>
         <w:t xml:space="preserve"> </w:t>
       </w:r>
-      <w:hyperlink r:id="rId100">
+      <w:hyperlink r:id="rId99">
         <w:r>
           <w:rPr>
             <w:rStyle w:val="Hyperlink"/>
@@ -3671,7 +3627,7 @@
       <w:r>
         <w:t xml:space="preserve"> </w:t>
       </w:r>
-      <w:hyperlink r:id="rId101">
+      <w:hyperlink r:id="rId100">
         <w:r>
           <w:rPr>
             <w:rStyle w:val="Hyperlink"/>
@@ -3693,7 +3649,7 @@
       <w:r>
         <w:t xml:space="preserve"> </w:t>
       </w:r>
-      <w:hyperlink r:id="rId102">
+      <w:hyperlink r:id="rId101">
         <w:r>
           <w:rPr>
             <w:rStyle w:val="Hyperlink"/>
@@ -3715,7 +3671,7 @@
       <w:r>
         <w:t xml:space="preserve"> </w:t>
       </w:r>
-      <w:hyperlink r:id="rId103">
+      <w:hyperlink r:id="rId102">
         <w:r>
           <w:rPr>
             <w:rStyle w:val="Hyperlink"/>
@@ -3731,21 +3687,21 @@
       <w:pPr>
         <w:pStyle w:val="Heading1"/>
       </w:pPr>
-      <w:bookmarkStart w:id="104" w:name="chapter-6"/>
+      <w:bookmarkStart w:id="103" w:name="chapter-6"/>
       <w:r>
         <w:t xml:space="preserve">Chapter 6</w:t>
       </w:r>
+      <w:bookmarkEnd w:id="103"/>
+    </w:p>
+    <w:p>
+      <w:pPr>
+        <w:pStyle w:val="Heading2"/>
+      </w:pPr>
+      <w:bookmarkStart w:id="104" w:name="our-second-external-client"/>
+      <w:r>
+        <w:t xml:space="preserve">Our second external client</w:t>
+      </w:r>
       <w:bookmarkEnd w:id="104"/>
-    </w:p>
-    <w:p>
-      <w:pPr>
-        <w:pStyle w:val="Heading2"/>
-      </w:pPr>
-      <w:bookmarkStart w:id="105" w:name="our-second-external-client"/>
-      <w:r>
-        <w:t xml:space="preserve">Our second external client</w:t>
-      </w:r>
-      <w:bookmarkEnd w:id="105"/>
     </w:p>
     <w:p>
       <w:pPr>
@@ -3805,10 +3761,28 @@
       <w:pPr>
         <w:pStyle w:val="Heading2"/>
       </w:pPr>
-      <w:bookmarkStart w:id="106" w:name="organizing-source-code"/>
+      <w:bookmarkStart w:id="105" w:name="organizing-source-code"/>
       <w:r>
         <w:t xml:space="preserve">Organizing source code</w:t>
       </w:r>
+      <w:bookmarkEnd w:id="105"/>
+    </w:p>
+    <w:p>
+      <w:pPr>
+        <w:pStyle w:val="FirstParagraph"/>
+      </w:pPr>
+      <w:r>
+        <w:t xml:space="preserve">There are two approaches to this problem: create separate branches for each client or use a single branch and make the product behave differently.</w:t>
+      </w:r>
+    </w:p>
+    <w:p>
+      <w:pPr>
+        <w:pStyle w:val="Heading3"/>
+      </w:pPr>
+      <w:bookmarkStart w:id="106" w:name="create-different-branches"/>
+      <w:r>
+        <w:t xml:space="preserve">Create different branches</w:t>
+      </w:r>
       <w:bookmarkEnd w:id="106"/>
     </w:p>
     <w:p>
@@ -3816,16 +3790,124 @@
         <w:pStyle w:val="FirstParagraph"/>
       </w:pPr>
       <w:r>
-        <w:t xml:space="preserve">There are two approaches to this problem: create separate branches for each client or use a single branch and make the product behave differently.</w:t>
+        <w:t xml:space="preserve">So, we have our main code in master, and we will create a separate branch for each client. This is an easy task, but let’s see what are the consequences:</w:t>
+      </w:r>
+    </w:p>
+    <w:p>
+      <w:pPr>
+        <w:pStyle w:val="BodyText"/>
+      </w:pPr>
+      <w:r>
+        <w:rPr>
+          <w:i/>
+        </w:rPr>
+        <w:t xml:space="preserve">Advantages</w:t>
+      </w:r>
+    </w:p>
+    <w:p>
+      <w:pPr>
+        <w:numPr>
+          <w:ilvl w:val="0"/>
+          <w:numId w:val="1016"/>
+        </w:numPr>
+      </w:pPr>
+      <w:r>
+        <w:t xml:space="preserve">Creating a separate branch is no effort</w:t>
+      </w:r>
+    </w:p>
+    <w:p>
+      <w:pPr>
+        <w:numPr>
+          <w:ilvl w:val="0"/>
+          <w:numId w:val="1016"/>
+        </w:numPr>
+      </w:pPr>
+      <w:r>
+        <w:t xml:space="preserve">Best way to separate behavior and replicate bugs</w:t>
+      </w:r>
+    </w:p>
+    <w:p>
+      <w:pPr>
+        <w:numPr>
+          <w:ilvl w:val="0"/>
+          <w:numId w:val="1016"/>
+        </w:numPr>
+      </w:pPr>
+      <w:r>
+        <w:t xml:space="preserve">It is easy to implement a new different feature for each client</w:t>
+      </w:r>
+    </w:p>
+    <w:p>
+      <w:pPr>
+        <w:pStyle w:val="FirstParagraph"/>
+      </w:pPr>
+      <w:r>
+        <w:rPr>
+          <w:i/>
+        </w:rPr>
+        <w:t xml:space="preserve">Problems</w:t>
+      </w:r>
+    </w:p>
+    <w:p>
+      <w:pPr>
+        <w:numPr>
+          <w:ilvl w:val="0"/>
+          <w:numId w:val="1017"/>
+        </w:numPr>
+      </w:pPr>
+      <w:r>
+        <w:rPr>
+          <w:strike/>
+        </w:rPr>
+        <w:t xml:space="preserve">IF</w:t>
+      </w:r>
+      <w:r>
+        <w:t xml:space="preserve"> </w:t>
+      </w:r>
+      <w:r>
+        <w:t xml:space="preserve">When a bug appears, it should be replicated on every client. This could be done by either having a single master and replicating to each branch</w:t>
+      </w:r>
+    </w:p>
+    <w:p>
+      <w:pPr>
+        <w:numPr>
+          <w:ilvl w:val="0"/>
+          <w:numId w:val="1017"/>
+        </w:numPr>
+      </w:pPr>
+      <w:r>
+        <w:t xml:space="preserve">Writing the bug solving code on every branch</w:t>
+      </w:r>
+    </w:p>
+    <w:p>
+      <w:pPr>
+        <w:numPr>
+          <w:ilvl w:val="0"/>
+          <w:numId w:val="1017"/>
+        </w:numPr>
+      </w:pPr>
+      <w:r>
+        <w:t xml:space="preserve">Same with a new feature that many clients want.</w:t>
+      </w:r>
+    </w:p>
+    <w:p>
+      <w:pPr>
+        <w:numPr>
+          <w:ilvl w:val="0"/>
+          <w:numId w:val="1017"/>
+        </w:numPr>
+      </w:pPr>
+      <w:r>
+        <w:t xml:space="preserve">The master branch will not have defined behavior. It will contain all the features merged, thus we should treat it as a new client, but with all features on.</w:t>
       </w:r>
     </w:p>
     <w:p>
       <w:pPr>
         <w:pStyle w:val="Heading3"/>
       </w:pPr>
-      <w:bookmarkStart w:id="107" w:name="create-different-branches"/>
-      <w:r>
-        <w:t xml:space="preserve">Create different branches</w:t>
+      <w:bookmarkStart w:id="107" w:name="create-a-single-branch"/>
+      <w:r>
+        <w:t xml:space="preserve">Create a single branch</w:t>
       </w:r>
       <w:bookmarkEnd w:id="107"/>
     </w:p>
@@ -3834,7 +3916,7 @@
         <w:pStyle w:val="FirstParagraph"/>
       </w:pPr>
       <w:r>
-        <w:t xml:space="preserve">So, we have our main code in master, and we will create a separate branch for each client. This is an easy task, but let’s see what are the consequences:</w:t>
+        <w:t xml:space="preserve">Another solution is to have a single code branch, but this means to design the application to allow enabling/disabling features by configuration.</w:t>
       </w:r>
     </w:p>
     <w:p>
@@ -3852,33 +3934,22 @@
       <w:pPr>
         <w:numPr>
           <w:ilvl w:val="0"/>
-          <w:numId w:val="1016"/>
-        </w:numPr>
-      </w:pPr>
-      <w:r>
-        <w:t xml:space="preserve">Creating a separate branch is no effort</w:t>
-      </w:r>
-    </w:p>
-    <w:p>
-      <w:pPr>
-        <w:numPr>
-          <w:ilvl w:val="0"/>
-          <w:numId w:val="1016"/>
-        </w:numPr>
-      </w:pPr>
-      <w:r>
-        <w:t xml:space="preserve">Best way to separate behavior and replicate bugs</w:t>
-      </w:r>
-    </w:p>
-    <w:p>
-      <w:pPr>
-        <w:numPr>
-          <w:ilvl w:val="0"/>
-          <w:numId w:val="1016"/>
-        </w:numPr>
-      </w:pPr>
-      <w:r>
-        <w:t xml:space="preserve">It is easy to implement a new different feature for each client</w:t>
+          <w:numId w:val="1018"/>
+        </w:numPr>
+      </w:pPr>
+      <w:r>
+        <w:t xml:space="preserve">Single branch to maintain</w:t>
+      </w:r>
+    </w:p>
+    <w:p>
+      <w:pPr>
+        <w:numPr>
+          <w:ilvl w:val="0"/>
+          <w:numId w:val="1018"/>
+        </w:numPr>
+      </w:pPr>
+      <w:r>
+        <w:t xml:space="preserve">Fixing a bug =&gt; it is done in a single branch</w:t>
       </w:r>
     </w:p>
     <w:p>
@@ -3896,62 +3967,64 @@
       <w:pPr>
         <w:numPr>
           <w:ilvl w:val="0"/>
-          <w:numId w:val="1017"/>
-        </w:numPr>
-      </w:pPr>
-      <w:r>
-        <w:rPr>
-          <w:strike/>
-        </w:rPr>
-        <w:t xml:space="preserve">IF</w:t>
-      </w:r>
-      <w:r>
-        <w:t xml:space="preserve"> </w:t>
-      </w:r>
-      <w:r>
-        <w:t xml:space="preserve">When a bug appears, it should be replicated on every client. This could be done by either having a single master and replicating to each branch</w:t>
-      </w:r>
-    </w:p>
-    <w:p>
-      <w:pPr>
-        <w:numPr>
-          <w:ilvl w:val="0"/>
-          <w:numId w:val="1017"/>
-        </w:numPr>
-      </w:pPr>
-      <w:r>
-        <w:t xml:space="preserve">Writing the bug solving code on every branch</w:t>
-      </w:r>
-    </w:p>
-    <w:p>
-      <w:pPr>
-        <w:numPr>
-          <w:ilvl w:val="0"/>
-          <w:numId w:val="1017"/>
-        </w:numPr>
-      </w:pPr>
-      <w:r>
-        <w:t xml:space="preserve">Same with a new feature that many clients want.</w:t>
-      </w:r>
-    </w:p>
-    <w:p>
-      <w:pPr>
-        <w:numPr>
-          <w:ilvl w:val="0"/>
-          <w:numId w:val="1017"/>
-        </w:numPr>
-      </w:pPr>
-      <w:r>
-        <w:t xml:space="preserve">The master branch will not have defined behavior. It will contain all the features merged, thus we should treat it as a new client, but with all features on.</w:t>
-      </w:r>
-    </w:p>
-    <w:p>
-      <w:pPr>
-        <w:pStyle w:val="Heading3"/>
-      </w:pPr>
-      <w:bookmarkStart w:id="108" w:name="create-a-single-branch"/>
-      <w:r>
-        <w:t xml:space="preserve">Create a single branch</w:t>
+          <w:numId w:val="1019"/>
+        </w:numPr>
+      </w:pPr>
+      <w:r>
+        <w:t xml:space="preserve">Re-architecting the application to support different features per configuration.</w:t>
+      </w:r>
+    </w:p>
+    <w:p>
+      <w:pPr>
+        <w:numPr>
+          <w:ilvl w:val="0"/>
+          <w:numId w:val="1019"/>
+        </w:numPr>
+      </w:pPr>
+      <w:r>
+        <w:t xml:space="preserve">Replicate the client behavior is more difficult</w:t>
+      </w:r>
+    </w:p>
+    <w:p>
+      <w:pPr>
+        <w:numPr>
+          <w:ilvl w:val="0"/>
+          <w:numId w:val="1019"/>
+        </w:numPr>
+      </w:pPr>
+      <w:r>
+        <w:t xml:space="preserve">Create a feature requires more time to integrate with the configuration system</w:t>
+      </w:r>
+    </w:p>
+    <w:p>
+      <w:pPr>
+        <w:numPr>
+          <w:ilvl w:val="0"/>
+          <w:numId w:val="1019"/>
+        </w:numPr>
+      </w:pPr>
+      <w:r>
+        <w:t xml:space="preserve">Components per client</w:t>
+      </w:r>
+    </w:p>
+    <w:p>
+      <w:pPr>
+        <w:numPr>
+          <w:ilvl w:val="0"/>
+          <w:numId w:val="1019"/>
+        </w:numPr>
+      </w:pPr>
+      <w:r>
+        <w:t xml:space="preserve">Incompatible clients requirements ;-)</w:t>
+      </w:r>
+    </w:p>
+    <w:p>
+      <w:pPr>
+        <w:pStyle w:val="Heading2"/>
+      </w:pPr>
+      <w:bookmarkStart w:id="108" w:name="product-client-version"/>
+      <w:r>
+        <w:t xml:space="preserve">Product client version</w:t>
       </w:r>
       <w:bookmarkEnd w:id="108"/>
     </w:p>
@@ -3960,144 +4033,27 @@
         <w:pStyle w:val="FirstParagraph"/>
       </w:pPr>
       <w:r>
-        <w:t xml:space="preserve">Another solution is to have a single code branch, but this means to design the application to allow enabling/disabling features by configuration.</w:t>
-      </w:r>
-    </w:p>
-    <w:p>
-      <w:pPr>
-        <w:pStyle w:val="BodyText"/>
-      </w:pPr>
-      <w:r>
-        <w:rPr>
-          <w:i/>
-        </w:rPr>
-        <w:t xml:space="preserve">Advantages</w:t>
-      </w:r>
-    </w:p>
-    <w:p>
-      <w:pPr>
-        <w:numPr>
-          <w:ilvl w:val="0"/>
-          <w:numId w:val="1018"/>
-        </w:numPr>
-      </w:pPr>
-      <w:r>
-        <w:t xml:space="preserve">Single branch to maintain</w:t>
-      </w:r>
-    </w:p>
-    <w:p>
-      <w:pPr>
-        <w:numPr>
-          <w:ilvl w:val="0"/>
-          <w:numId w:val="1018"/>
-        </w:numPr>
-      </w:pPr>
-      <w:r>
-        <w:t xml:space="preserve">Fixing a bug =&gt; it is done in a single branch</w:t>
-      </w:r>
-    </w:p>
-    <w:p>
-      <w:pPr>
-        <w:pStyle w:val="FirstParagraph"/>
-      </w:pPr>
-      <w:r>
-        <w:rPr>
-          <w:i/>
-        </w:rPr>
-        <w:t xml:space="preserve">Problems</w:t>
-      </w:r>
-    </w:p>
-    <w:p>
-      <w:pPr>
-        <w:numPr>
-          <w:ilvl w:val="0"/>
-          <w:numId w:val="1019"/>
-        </w:numPr>
-      </w:pPr>
-      <w:r>
-        <w:t xml:space="preserve">Re-architecting the application to support different features per configuration.</w:t>
-      </w:r>
-    </w:p>
-    <w:p>
-      <w:pPr>
-        <w:numPr>
-          <w:ilvl w:val="0"/>
-          <w:numId w:val="1019"/>
-        </w:numPr>
-      </w:pPr>
-      <w:r>
-        <w:t xml:space="preserve">Replicate the client behavior is more difficult</w:t>
-      </w:r>
-    </w:p>
-    <w:p>
-      <w:pPr>
-        <w:numPr>
-          <w:ilvl w:val="0"/>
-          <w:numId w:val="1019"/>
-        </w:numPr>
-      </w:pPr>
-      <w:r>
-        <w:t xml:space="preserve">Create a feature requires more time to integrate with the configuration system</w:t>
-      </w:r>
-    </w:p>
-    <w:p>
-      <w:pPr>
-        <w:numPr>
-          <w:ilvl w:val="0"/>
-          <w:numId w:val="1019"/>
-        </w:numPr>
-      </w:pPr>
-      <w:r>
-        <w:t xml:space="preserve">Components per client</w:t>
-      </w:r>
-    </w:p>
-    <w:p>
-      <w:pPr>
-        <w:numPr>
-          <w:ilvl w:val="0"/>
-          <w:numId w:val="1019"/>
-        </w:numPr>
-      </w:pPr>
-      <w:r>
-        <w:t xml:space="preserve">Incompatible clients requirements ;-)</w:t>
+        <w:t xml:space="preserve">When a client reports a bug, we must know the code that was compiled to be distributed to the client. For this, we should somehow mark the source code before the application distributable to be built - and this can be done by tagging or by branches in the code source.</w:t>
+      </w:r>
+      <w:r>
+        <w:t xml:space="preserve"> </w:t>
+      </w:r>
+      <w:r>
+        <w:t xml:space="preserve">Also, we can have the application reporting the version of the components.</w:t>
       </w:r>
     </w:p>
     <w:p>
       <w:pPr>
         <w:pStyle w:val="Heading2"/>
       </w:pPr>
-      <w:bookmarkStart w:id="109" w:name="product-client-version"/>
-      <w:r>
-        <w:t xml:space="preserve">Product client version</w:t>
+      <w:bookmarkStart w:id="109" w:name="further-reading-5"/>
+      <w:r>
+        <w:t xml:space="preserve">Further reading</w:t>
       </w:r>
       <w:bookmarkEnd w:id="109"/>
     </w:p>
     <w:p>
       <w:pPr>
-        <w:pStyle w:val="FirstParagraph"/>
-      </w:pPr>
-      <w:r>
-        <w:t xml:space="preserve">When a client reports a bug, we must know the code that was compiled to be distributed to the client. For this, we should somehow mark the source code before the application distributable to be built - and this can be done by tagging or by branches in the code source.</w:t>
-      </w:r>
-      <w:r>
-        <w:t xml:space="preserve"> </w:t>
-      </w:r>
-      <w:r>
-        <w:t xml:space="preserve">Also, we can have the application reporting the version of the components.</w:t>
-      </w:r>
-    </w:p>
-    <w:p>
-      <w:pPr>
-        <w:pStyle w:val="Heading2"/>
-      </w:pPr>
-      <w:bookmarkStart w:id="110" w:name="further-reading-5"/>
-      <w:r>
-        <w:t xml:space="preserve">Further reading</w:t>
-      </w:r>
-      <w:bookmarkEnd w:id="110"/>
-    </w:p>
-    <w:p>
-      <w:pPr>
         <w:numPr>
           <w:ilvl w:val="0"/>
           <w:numId w:val="1020"/>
@@ -4109,7 +4065,7 @@
       <w:r>
         <w:t xml:space="preserve"> </w:t>
       </w:r>
-      <w:hyperlink r:id="rId111">
+      <w:hyperlink r:id="rId110">
         <w:r>
           <w:rPr>
             <w:rStyle w:val="Hyperlink"/>
@@ -4137,7 +4093,7 @@
       <w:r>
         <w:t xml:space="preserve"> </w:t>
       </w:r>
-      <w:hyperlink r:id="rId112">
+      <w:hyperlink r:id="rId111">
         <w:r>
           <w:rPr>
             <w:rStyle w:val="Hyperlink"/>
@@ -4170,7 +4126,7 @@
       <w:r>
         <w:t xml:space="preserve"> </w:t>
       </w:r>
-      <w:hyperlink r:id="rId113">
+      <w:hyperlink r:id="rId112">
         <w:r>
           <w:rPr>
             <w:rStyle w:val="Hyperlink"/>
@@ -4183,19 +4139,79 @@
       <w:pPr>
         <w:pStyle w:val="Heading1"/>
       </w:pPr>
-      <w:bookmarkStart w:id="114" w:name="chapter-07"/>
+      <w:bookmarkStart w:id="113" w:name="chapter-07"/>
       <w:r>
         <w:t xml:space="preserve">Chapter 07</w:t>
       </w:r>
+      <w:bookmarkEnd w:id="113"/>
+    </w:p>
+    <w:p>
+      <w:pPr>
+        <w:pStyle w:val="Heading2"/>
+      </w:pPr>
+      <w:bookmarkStart w:id="114" w:name="switching-to-web---saas-product"/>
+      <w:r>
+        <w:t xml:space="preserve">Switching to web - SAAS product</w:t>
+      </w:r>
       <w:bookmarkEnd w:id="114"/>
     </w:p>
     <w:p>
       <w:pPr>
+        <w:pStyle w:val="FirstParagraph"/>
+      </w:pPr>
+      <w:r>
+        <w:t xml:space="preserve">Dealing with multiple clients adds complexity that must be handled, and there are several challenges:</w:t>
+      </w:r>
+    </w:p>
+    <w:p>
+      <w:pPr>
+        <w:numPr>
+          <w:ilvl w:val="0"/>
+          <w:numId w:val="1021"/>
+        </w:numPr>
+      </w:pPr>
+      <w:r>
+        <w:t xml:space="preserve">Keep tracking of the configuration/version of the app of each client</w:t>
+      </w:r>
+    </w:p>
+    <w:p>
+      <w:pPr>
+        <w:numPr>
+          <w:ilvl w:val="0"/>
+          <w:numId w:val="1021"/>
+        </w:numPr>
+      </w:pPr>
+      <w:r>
+        <w:t xml:space="preserve">Deliver different patches for the different clients.</w:t>
+      </w:r>
+      <w:r>
+        <w:t xml:space="preserve"> </w:t>
+      </w:r>
+      <w:r>
+        <w:t xml:space="preserve">Besides this, we want to have a central part where we want to see how clients are using the app, so some analytics are needed.</w:t>
+      </w:r>
+      <w:r>
+        <w:t xml:space="preserve"> </w:t>
+      </w:r>
+      <w:r>
+        <w:t xml:space="preserve">Customer issues with the system where it is installed the application (like OS incompatibility, antivirus, dll problems, or others) must be solved.</w:t>
+      </w:r>
+    </w:p>
+    <w:p>
+      <w:pPr>
+        <w:pStyle w:val="FirstParagraph"/>
+      </w:pPr>
+      <w:r>
+        <w:t xml:space="preserve">These challenges we could tackle easier if we could have a central point. Moreover, transforming this project into a SAAS could allow the activation of a subscription model for each individual client.</w:t>
+      </w:r>
+    </w:p>
+    <w:p>
+      <w:pPr>
         <w:pStyle w:val="Heading2"/>
       </w:pPr>
-      <w:bookmarkStart w:id="115" w:name="switching-to-web---saas-product"/>
-      <w:r>
-        <w:t xml:space="preserve">Switching to web - SAAS product</w:t>
+      <w:bookmarkStart w:id="115" w:name="problem-4"/>
+      <w:r>
+        <w:t xml:space="preserve">Problem</w:t>
       </w:r>
       <w:bookmarkEnd w:id="115"/>
     </w:p>
@@ -4204,84 +4220,24 @@
         <w:pStyle w:val="FirstParagraph"/>
       </w:pPr>
       <w:r>
-        <w:t xml:space="preserve">Dealing with multiple clients adds complexity that must be handled, and there are several challenges:</w:t>
-      </w:r>
-    </w:p>
-    <w:p>
-      <w:pPr>
-        <w:numPr>
-          <w:ilvl w:val="0"/>
-          <w:numId w:val="1021"/>
-        </w:numPr>
-      </w:pPr>
-      <w:r>
-        <w:t xml:space="preserve">Keep tracking of the configuration/version of the app of each client</w:t>
-      </w:r>
-    </w:p>
-    <w:p>
-      <w:pPr>
-        <w:numPr>
-          <w:ilvl w:val="0"/>
-          <w:numId w:val="1021"/>
-        </w:numPr>
-      </w:pPr>
-      <w:r>
-        <w:t xml:space="preserve">Deliver different patches for the different clients.</w:t>
-      </w:r>
-      <w:r>
-        <w:t xml:space="preserve"> </w:t>
-      </w:r>
-      <w:r>
-        <w:t xml:space="preserve">Besides this, we want to have a central part where we want to see how clients are using the app, so some analytics are needed.</w:t>
-      </w:r>
-      <w:r>
-        <w:t xml:space="preserve"> </w:t>
-      </w:r>
-      <w:r>
-        <w:t xml:space="preserve">Customer issues with the system where it is installed the application (like OS incompatibility, antivirus, dll problems, or others) must be solved.</w:t>
-      </w:r>
+        <w:t xml:space="preserve">Create a website that allows us to import a zip file with multiple documents and output the resulting Excel.</w:t>
+      </w:r>
+    </w:p>
+    <w:p>
+      <w:pPr>
+        <w:pStyle w:val="Heading2"/>
+      </w:pPr>
+      <w:bookmarkStart w:id="116" w:name="technical-analysis-5"/>
+      <w:r>
+        <w:t xml:space="preserve">Technical analysis</w:t>
+      </w:r>
+      <w:bookmarkEnd w:id="116"/>
     </w:p>
     <w:p>
       <w:pPr>
         <w:pStyle w:val="FirstParagraph"/>
       </w:pPr>
       <w:r>
-        <w:t xml:space="preserve">These challenges we could tackle easier if we could have a central point. Moreover, transforming this project into a SAAS could allow the activation of a subscription model for each individual client.</w:t>
-      </w:r>
-    </w:p>
-    <w:p>
-      <w:pPr>
-        <w:pStyle w:val="Heading2"/>
-      </w:pPr>
-      <w:bookmarkStart w:id="116" w:name="problem-4"/>
-      <w:r>
-        <w:t xml:space="preserve">Problem</w:t>
-      </w:r>
-      <w:bookmarkEnd w:id="116"/>
-    </w:p>
-    <w:p>
-      <w:pPr>
-        <w:pStyle w:val="FirstParagraph"/>
-      </w:pPr>
-      <w:r>
-        <w:t xml:space="preserve">Create a website that allows us to import a zip file with multiple documents and output the resulting Excel.</w:t>
-      </w:r>
-    </w:p>
-    <w:p>
-      <w:pPr>
-        <w:pStyle w:val="Heading2"/>
-      </w:pPr>
-      <w:bookmarkStart w:id="117" w:name="technical-analysis-5"/>
-      <w:r>
-        <w:t xml:space="preserve">Technical analysis</w:t>
-      </w:r>
-      <w:bookmarkEnd w:id="117"/>
-    </w:p>
-    <w:p>
-      <w:pPr>
-        <w:pStyle w:val="FirstParagraph"/>
-      </w:pPr>
-      <w:r>
         <w:t xml:space="preserve">Create a new web project and use the existing functionality in the</w:t>
       </w:r>
       <w:r>
@@ -4308,7 +4264,7 @@
       <w:r>
         <w:t xml:space="preserve"> </w:t>
       </w:r>
-      <w:hyperlink r:id="rId118">
+      <w:hyperlink r:id="rId117">
         <w:r>
           <w:rPr>
             <w:rStyle w:val="Hyperlink"/>
@@ -4344,7 +4300,7 @@
       <w:r>
         <w:t xml:space="preserve"> </w:t>
       </w:r>
-      <w:hyperlink r:id="rId119">
+      <w:hyperlink r:id="rId118">
         <w:r>
           <w:rPr>
             <w:rStyle w:val="Hyperlink"/>
@@ -4366,7 +4322,7 @@
       <w:r>
         <w:t xml:space="preserve"> </w:t>
       </w:r>
-      <w:hyperlink r:id="rId120">
+      <w:hyperlink r:id="rId119">
         <w:r>
           <w:rPr>
             <w:rStyle w:val="Hyperlink"/>
@@ -4388,7 +4344,7 @@
       <w:r>
         <w:t xml:space="preserve"> </w:t>
       </w:r>
-      <w:hyperlink r:id="rId121">
+      <w:hyperlink r:id="rId120">
         <w:r>
           <w:rPr>
             <w:rStyle w:val="Hyperlink"/>
@@ -4409,11 +4365,11 @@
       <w:pPr>
         <w:pStyle w:val="Heading2"/>
       </w:pPr>
-      <w:bookmarkStart w:id="122" w:name="code-5"/>
+      <w:bookmarkStart w:id="121" w:name="code-5"/>
       <w:r>
         <w:t xml:space="preserve">Code</w:t>
       </w:r>
-      <w:bookmarkEnd w:id="122"/>
+      <w:bookmarkEnd w:id="121"/>
     </w:p>
     <w:p>
       <w:pPr>
@@ -5125,11 +5081,11 @@
       <w:r>
         <w:t xml:space="preserve"> </w:t>
       </w:r>
-      <w:hyperlink r:id="rId124">
+      <w:hyperlink r:id="rId123">
         <w:r>
           <w:drawing>
             <wp:inline>
-              <wp:extent cx="3810000" cy="2540000"/>
+              <wp:extent cx="1800225" cy="190500"/>
               <wp:effectExtent b="0" l="0" r="0" t="0"/>
               <wp:docPr descr="Chapter07" title="" id="1" name="Picture"/>
               <a:graphic>
@@ -5142,7 +5098,7 @@
                       </pic:cNvPicPr>
                     </pic:nvPicPr>
                     <pic:blipFill>
-                      <a:blip r:embed="rId123"/>
+                      <a:blip r:embed="rId122"/>
                       <a:stretch>
                         <a:fillRect/>
                       </a:stretch>
@@ -5150,7 +5106,7 @@
                     <pic:spPr bwMode="auto">
                       <a:xfrm>
                         <a:off x="0" y="0"/>
-                        <a:ext cx="3810000" cy="2540000"/>
+                        <a:ext cx="1800225" cy="190500"/>
                       </a:xfrm>
                       <a:prstGeom prst="rect">
                         <a:avLst/>
@@ -5174,17 +5130,17 @@
       <w:pPr>
         <w:pStyle w:val="Heading3"/>
       </w:pPr>
-      <w:bookmarkStart w:id="125" w:name="possible-architecture"/>
+      <w:bookmarkStart w:id="124" w:name="possible-architecture"/>
       <w:r>
         <w:t xml:space="preserve">Possible architecture</w:t>
       </w:r>
-      <w:bookmarkEnd w:id="125"/>
+      <w:bookmarkEnd w:id="124"/>
     </w:p>
     <w:p>
       <w:pPr>
         <w:pStyle w:val="FirstParagraph"/>
       </w:pPr>
-      <w:hyperlink r:id="rId127">
+      <w:hyperlink r:id="rId126">
         <w:r>
           <w:drawing>
             <wp:inline>
@@ -5201,7 +5157,7 @@
                       </pic:cNvPicPr>
                     </pic:nvPicPr>
                     <pic:blipFill>
-                      <a:blip r:embed="rId126"/>
+                      <a:blip r:embed="rId125"/>
                       <a:stretch>
                         <a:fillRect/>
                       </a:stretch>
@@ -5233,11 +5189,11 @@
       <w:pPr>
         <w:pStyle w:val="Heading3"/>
       </w:pPr>
-      <w:bookmarkStart w:id="128" w:name="X43c6198ddc1d59c45b1fcef3d8694c357129637"/>
+      <w:bookmarkStart w:id="127" w:name="X43c6198ddc1d59c45b1fcef3d8694c357129637"/>
       <w:r>
         <w:t xml:space="preserve">Decoupling GUI from backend - allow Mobile, Local, Web to work with same endpoints</w:t>
       </w:r>
-      <w:bookmarkEnd w:id="128"/>
+      <w:bookmarkEnd w:id="127"/>
     </w:p>
     <w:p>
       <w:pPr>
@@ -5275,7 +5231,7 @@
       <w:r>
         <w:t xml:space="preserve"> </w:t>
       </w:r>
-      <w:hyperlink r:id="rId130">
+      <w:hyperlink r:id="rId129">
         <w:r>
           <w:drawing>
             <wp:inline>
@@ -5292,7 +5248,7 @@
                       </pic:cNvPicPr>
                     </pic:nvPicPr>
                     <pic:blipFill>
-                      <a:blip r:embed="rId129"/>
+                      <a:blip r:embed="rId128"/>
                       <a:stretch>
                         <a:fillRect/>
                       </a:stretch>
@@ -5348,7 +5304,7 @@
       <w:r>
         <w:t xml:space="preserve"> </w:t>
       </w:r>
-      <w:hyperlink r:id="rId132">
+      <w:hyperlink r:id="rId131">
         <w:r>
           <w:drawing>
             <wp:inline>
@@ -5365,7 +5321,7 @@
                       </pic:cNvPicPr>
                     </pic:nvPicPr>
                     <pic:blipFill>
-                      <a:blip r:embed="rId131"/>
+                      <a:blip r:embed="rId130"/>
                       <a:stretch>
                         <a:fillRect/>
                       </a:stretch>
@@ -5409,7 +5365,7 @@
       <w:r>
         <w:t xml:space="preserve"> </w:t>
       </w:r>
-      <w:hyperlink r:id="rId134">
+      <w:hyperlink r:id="rId133">
         <w:r>
           <w:drawing>
             <wp:inline>
@@ -5426,7 +5382,7 @@
                       </pic:cNvPicPr>
                     </pic:nvPicPr>
                     <pic:blipFill>
-                      <a:blip r:embed="rId133"/>
+                      <a:blip r:embed="rId132"/>
                       <a:stretch>
                         <a:fillRect/>
                       </a:stretch>
@@ -5458,11 +5414,11 @@
       <w:pPr>
         <w:pStyle w:val="Heading2"/>
       </w:pPr>
-      <w:bookmarkStart w:id="135" w:name="multi-tenant-vs-single-tenant"/>
+      <w:bookmarkStart w:id="134" w:name="multi-tenant-vs-single-tenant"/>
       <w:r>
         <w:t xml:space="preserve">Multi-tenant vs Single-tenant</w:t>
       </w:r>
-      <w:bookmarkEnd w:id="135"/>
+      <w:bookmarkEnd w:id="134"/>
     </w:p>
     <w:p>
       <w:pPr>
@@ -5474,7 +5430,7 @@
       <w:r>
         <w:t xml:space="preserve"> </w:t>
       </w:r>
-      <w:hyperlink r:id="rId118">
+      <w:hyperlink r:id="rId117">
         <w:r>
           <w:rPr>
             <w:rStyle w:val="Hyperlink"/>
@@ -5496,11 +5452,11 @@
       <w:pPr>
         <w:pStyle w:val="Heading2"/>
       </w:pPr>
-      <w:bookmarkStart w:id="136" w:name="microservices"/>
+      <w:bookmarkStart w:id="135" w:name="microservices"/>
       <w:r>
         <w:t xml:space="preserve">Microservices</w:t>
       </w:r>
-      <w:bookmarkEnd w:id="136"/>
+      <w:bookmarkEnd w:id="135"/>
     </w:p>
     <w:p>
       <w:pPr>
@@ -5571,7 +5527,7 @@
           <w:numId w:val="1024"/>
         </w:numPr>
       </w:pPr>
-      <w:hyperlink r:id="rId137">
+      <w:hyperlink r:id="rId136">
         <w:r>
           <w:rPr>
             <w:rStyle w:val="Hyperlink"/>
@@ -5587,7 +5543,7 @@
           <w:numId w:val="1024"/>
         </w:numPr>
       </w:pPr>
-      <w:hyperlink r:id="rId138">
+      <w:hyperlink r:id="rId137">
         <w:r>
           <w:rPr>
             <w:rStyle w:val="Hyperlink"/>
@@ -5603,7 +5559,7 @@
           <w:numId w:val="1024"/>
         </w:numPr>
       </w:pPr>
-      <w:hyperlink r:id="rId139">
+      <w:hyperlink r:id="rId138">
         <w:r>
           <w:rPr>
             <w:rStyle w:val="Hyperlink"/>
@@ -5619,7 +5575,7 @@
           <w:numId w:val="1024"/>
         </w:numPr>
       </w:pPr>
-      <w:hyperlink r:id="rId140">
+      <w:hyperlink r:id="rId139">
         <w:r>
           <w:rPr>
             <w:rStyle w:val="Hyperlink"/>
@@ -5632,11 +5588,11 @@
       <w:pPr>
         <w:pStyle w:val="Heading2"/>
       </w:pPr>
-      <w:bookmarkStart w:id="141" w:name="exposing-events-to-other-apps"/>
+      <w:bookmarkStart w:id="140" w:name="exposing-events-to-other-apps"/>
       <w:r>
         <w:t xml:space="preserve">Exposing events to other apps</w:t>
       </w:r>
-      <w:bookmarkEnd w:id="141"/>
+      <w:bookmarkEnd w:id="140"/>
     </w:p>
     <w:p>
       <w:pPr>
@@ -5660,7 +5616,7 @@
       <w:r>
         <w:t xml:space="preserve"> </w:t>
       </w:r>
-      <w:hyperlink r:id="rId142">
+      <w:hyperlink r:id="rId141">
         <w:r>
           <w:rPr>
             <w:rStyle w:val="Hyperlink"/>
@@ -5673,11 +5629,11 @@
       <w:pPr>
         <w:pStyle w:val="Heading2"/>
       </w:pPr>
-      <w:bookmarkStart w:id="143" w:name="X6c601cb313637fb9bfa1bee65b17b129e4125be"/>
+      <w:bookmarkStart w:id="142" w:name="X6c601cb313637fb9bfa1bee65b17b129e4125be"/>
       <w:r>
         <w:t xml:space="preserve">Continuous Integration/Continuous Delivery</w:t>
       </w:r>
-      <w:bookmarkEnd w:id="143"/>
+      <w:bookmarkEnd w:id="142"/>
     </w:p>
     <w:p>
       <w:pPr>
@@ -5746,7 +5702,7 @@
           <w:numId w:val="1026"/>
         </w:numPr>
       </w:pPr>
-      <w:hyperlink r:id="rId144">
+      <w:hyperlink r:id="rId143">
         <w:r>
           <w:rPr>
             <w:rStyle w:val="Hyperlink"/>
@@ -5762,7 +5718,7 @@
           <w:numId w:val="1026"/>
         </w:numPr>
       </w:pPr>
-      <w:hyperlink r:id="rId145">
+      <w:hyperlink r:id="rId144">
         <w:r>
           <w:rPr>
             <w:rStyle w:val="Hyperlink"/>
@@ -5778,7 +5734,7 @@
           <w:numId w:val="1026"/>
         </w:numPr>
       </w:pPr>
-      <w:hyperlink r:id="rId146">
+      <w:hyperlink r:id="rId145">
         <w:r>
           <w:rPr>
             <w:rStyle w:val="Hyperlink"/>
@@ -5794,7 +5750,7 @@
           <w:numId w:val="1026"/>
         </w:numPr>
       </w:pPr>
-      <w:hyperlink r:id="rId147">
+      <w:hyperlink r:id="rId146">
         <w:r>
           <w:rPr>
             <w:rStyle w:val="Hyperlink"/>
@@ -5810,7 +5766,7 @@
           <w:numId w:val="1026"/>
         </w:numPr>
       </w:pPr>
-      <w:hyperlink r:id="rId148">
+      <w:hyperlink r:id="rId147">
         <w:r>
           <w:rPr>
             <w:rStyle w:val="Hyperlink"/>
@@ -5834,7 +5790,7 @@
           <w:numId w:val="1027"/>
         </w:numPr>
       </w:pPr>
-      <w:hyperlink r:id="rId149">
+      <w:hyperlink r:id="rId148">
         <w:r>
           <w:rPr>
             <w:rStyle w:val="Hyperlink"/>
@@ -5850,7 +5806,7 @@
           <w:numId w:val="1027"/>
         </w:numPr>
       </w:pPr>
-      <w:hyperlink r:id="rId150">
+      <w:hyperlink r:id="rId149">
         <w:r>
           <w:rPr>
             <w:rStyle w:val="Hyperlink"/>
@@ -5866,7 +5822,7 @@
           <w:numId w:val="1027"/>
         </w:numPr>
       </w:pPr>
-      <w:hyperlink r:id="rId151">
+      <w:hyperlink r:id="rId150">
         <w:r>
           <w:rPr>
             <w:rStyle w:val="Hyperlink"/>
@@ -5879,11 +5835,11 @@
       <w:pPr>
         <w:pStyle w:val="Heading1"/>
       </w:pPr>
-      <w:bookmarkStart w:id="152" w:name="conclusions"/>
+      <w:bookmarkStart w:id="151" w:name="conclusions"/>
       <w:r>
         <w:t xml:space="preserve">Conclusions</w:t>
       </w:r>
-      <w:bookmarkEnd w:id="152"/>
+      <w:bookmarkEnd w:id="151"/>
     </w:p>
     <w:p>
       <w:pPr>
@@ -5911,7 +5867,7 @@
       <w:r>
         <w:t xml:space="preserve"> </w:t>
       </w:r>
-      <w:hyperlink r:id="rId153">
+      <w:hyperlink r:id="rId152">
         <w:r>
           <w:rPr>
             <w:rStyle w:val="Hyperlink"/>
@@ -5944,7 +5900,7 @@
       <w:r>
         <w:t xml:space="preserve"> </w:t>
       </w:r>
-      <w:hyperlink r:id="rId154">
+      <w:hyperlink r:id="rId153">
         <w:r>
           <w:rPr>
             <w:rStyle w:val="Hyperlink"/>
@@ -5966,7 +5922,7 @@
       <w:r>
         <w:t xml:space="preserve"> </w:t>
       </w:r>
-      <w:hyperlink r:id="rId155">
+      <w:hyperlink r:id="rId154">
         <w:r>
           <w:rPr>
             <w:rStyle w:val="Hyperlink"/>

--- a/docs/ConsoleToSaas.docx
+++ b/docs/ConsoleToSaas.docx
@@ -138,7 +138,7 @@
         <w:t xml:space="preserve"> </w:t>
       </w:r>
       <w:r>
-        <w:t xml:space="preserve">to production ready</w:t>
+        <w:t xml:space="preserve">to production-ready</w:t>
       </w:r>
       <w:r>
         <w:t xml:space="preserve"> </w:t>
@@ -152,17 +152,13 @@
         </w:r>
       </w:hyperlink>
       <w:r>
-        <w:t xml:space="preserve">.</w:t>
-      </w:r>
-      <w:r>
-        <w:t xml:space="preserve"> </w:t>
-      </w:r>
-      <w:r>
-        <w:t xml:space="preserve">Any development done will start from a business need: this will make things clear for the team what is the impact of the delivery.</w:t>
-      </w:r>
-      <w:r>
-        <w:t xml:space="preserve"> </w:t>
-      </w:r>
+        <w:t xml:space="preserve">. Any development done will start from a business need: this will make things clear for the team what is the impact of the delivery.</w:t>
+      </w:r>
+    </w:p>
+    <w:p>
+      <w:pPr>
+        <w:pStyle w:val="BodyText"/>
+      </w:pPr>
       <w:r>
         <w:t xml:space="preserve">You will see different architecture patterns for</w:t>
       </w:r>
@@ -183,9 +179,27 @@
       <w:r>
         <w:t xml:space="preserve">and why some of them fit well and some of them not. Everything will happen incrementally and the product development history will be easy to be seen by analyzing commits.</w:t>
       </w:r>
-      <w:r>
-        <w:t xml:space="preserve"> </w:t>
-      </w:r>
+    </w:p>
+    <w:p>
+      <w:pPr>
+        <w:pStyle w:val="BodyText"/>
+      </w:pPr>
+      <w:r>
+        <w:t xml:space="preserve">Every chapter is a progressive journey with some specific challenges that will be overcome by specific programming best practices.</w:t>
+      </w:r>
+    </w:p>
+    <w:p>
+      <w:pPr>
+        <w:pStyle w:val="BodyText"/>
+      </w:pPr>
+      <w:r>
+        <w:t xml:space="preserve">This can be considered as a .NET tutorial, that demonstrates the versatility of the platform to create different types of applications (CLI, Desktop &amp; Website).</w:t>
+      </w:r>
+    </w:p>
+    <w:p>
+      <w:pPr>
+        <w:pStyle w:val="BodyText"/>
+      </w:pPr>
       <w:r>
         <w:t xml:space="preserve">To have our finished product, we will see the two development directions:</w:t>
       </w:r>
@@ -802,7 +816,7 @@
         <w:pStyle w:val="BodyText"/>
       </w:pPr>
       <w:r>
-        <w:t xml:space="preserve">I am a certified teaching UiPath Developer &amp; Architect and co-founder at Automation Pill where we help companies to optimize their costs by automating repetitive, mundane tasks. Holding training courses has always attracted me and I really enjoy a curious audience to whom I can interact with and challenge with fun practical exercises</w:t>
+        <w:t xml:space="preserve">He has more than 10 years of experinece in the .NET programming environment. He designed from application that are facilitating communication between bank, printing services to airplaine engines. How, he is a certified trainer in UiPath and co-founder at Automation Pill where we help companies to optimize their costs by automating repetitive, mundane tasks.</w:t>
       </w:r>
     </w:p>
     <w:p>

--- a/docs/ConsoleToSaas.docx
+++ b/docs/ConsoleToSaas.docx
@@ -808,7 +808,7 @@
         <w:t xml:space="preserve"> </w:t>
       </w:r>
       <w:r>
-        <w:t xml:space="preserve">- is a systems engineer master degree in system architecture and 10+ years of experience. I worked on airplane engine software, train security doors to bank payment and printing systems.</w:t>
+        <w:t xml:space="preserve">- is a systems engineer master degree in system architecture and 10+ years of experience. He worked on airplane engine software, train security doors to bank payment and printing systems.</w:t>
       </w:r>
     </w:p>
     <w:p>
@@ -816,7 +816,7 @@
         <w:pStyle w:val="BodyText"/>
       </w:pPr>
       <w:r>
-        <w:t xml:space="preserve">He has more than 10 years of experinece in the .NET programming environment. He designed from application that are facilitating communication between bank, printing services to airplaine engines. How, he is a certified trainer in UiPath and co-founder at Automation Pill where we help companies to optimize their costs by automating repetitive, mundane tasks.</w:t>
+        <w:t xml:space="preserve">He has more than 10 years of experinece in the .NET programming environment. He designed from application that are facilitating communication between bank, printing services to airplaine engines. How, he is a certified trainer in UiPath and co-founder at Automation Pill, a company that helps organization to optimize their costs by automating repetitive, mundane tasks.</w:t>
       </w:r>
     </w:p>
     <w:p>

--- a/docs/ConsoleToSaas.docx
+++ b/docs/ConsoleToSaas.docx
@@ -3065,12 +3065,48 @@
         <w:pStyle w:val="FirstParagraph"/>
       </w:pPr>
       <w:r>
+        <w:t xml:space="preserve">Logging:</w:t>
+      </w:r>
+      <w:r>
+        <w:t xml:space="preserve"> </w:t>
+      </w:r>
+      <w:hyperlink r:id="rId88">
+        <w:r>
+          <w:rPr>
+            <w:rStyle w:val="Hyperlink"/>
+          </w:rPr>
+          <w:t xml:space="preserve">https://nlog-project.org/</w:t>
+        </w:r>
+      </w:hyperlink>
+      <w:r>
+        <w:t xml:space="preserve"> </w:t>
+      </w:r>
+      <w:r>
+        <w:t xml:space="preserve">,</w:t>
+      </w:r>
+      <w:r>
+        <w:t xml:space="preserve"> </w:t>
+      </w:r>
+      <w:hyperlink r:id="rId89">
+        <w:r>
+          <w:rPr>
+            <w:rStyle w:val="Hyperlink"/>
+          </w:rPr>
+          <w:t xml:space="preserve">https://serilog.net/</w:t>
+        </w:r>
+      </w:hyperlink>
+    </w:p>
+    <w:p>
+      <w:pPr>
+        <w:pStyle w:val="BodyText"/>
+      </w:pPr>
+      <w:r>
         <w:t xml:space="preserve">.NET Core 3.0 Windows application (WPF, WinForms):</w:t>
       </w:r>
       <w:r>
         <w:t xml:space="preserve"> </w:t>
       </w:r>
-      <w:hyperlink r:id="rId88">
+      <w:hyperlink r:id="rId90">
         <w:r>
           <w:rPr>
             <w:rStyle w:val="Hyperlink"/>
@@ -3089,7 +3125,7 @@
       <w:r>
         <w:t xml:space="preserve"> </w:t>
       </w:r>
-      <w:hyperlink r:id="rId89">
+      <w:hyperlink r:id="rId91">
         <w:r>
           <w:rPr>
             <w:rStyle w:val="Hyperlink"/>
@@ -3102,21 +3138,21 @@
       <w:pPr>
         <w:pStyle w:val="Heading1"/>
       </w:pPr>
-      <w:bookmarkStart w:id="90" w:name="chapter-5"/>
+      <w:bookmarkStart w:id="92" w:name="chapter-5"/>
       <w:r>
         <w:t xml:space="preserve">Chapter 5</w:t>
       </w:r>
-      <w:bookmarkEnd w:id="90"/>
+      <w:bookmarkEnd w:id="92"/>
     </w:p>
     <w:p>
       <w:pPr>
         <w:pStyle w:val="Heading2"/>
       </w:pPr>
-      <w:bookmarkStart w:id="91" w:name="the-first-real-client"/>
+      <w:bookmarkStart w:id="93" w:name="the-first-real-client"/>
       <w:r>
         <w:t xml:space="preserve">The first real client</w:t>
       </w:r>
-      <w:bookmarkEnd w:id="91"/>
+      <w:bookmarkEnd w:id="93"/>
     </w:p>
     <w:p>
       <w:pPr>
@@ -3148,11 +3184,11 @@
       <w:pPr>
         <w:pStyle w:val="Heading2"/>
       </w:pPr>
-      <w:bookmarkStart w:id="92" w:name="problem-3"/>
+      <w:bookmarkStart w:id="94" w:name="problem-3"/>
       <w:r>
         <w:t xml:space="preserve">Problem</w:t>
       </w:r>
-      <w:bookmarkEnd w:id="92"/>
+      <w:bookmarkEnd w:id="94"/>
     </w:p>
     <w:p>
       <w:pPr>
@@ -3166,11 +3202,11 @@
       <w:pPr>
         <w:pStyle w:val="Heading2"/>
       </w:pPr>
-      <w:bookmarkStart w:id="93" w:name="technical-analysis-4"/>
+      <w:bookmarkStart w:id="95" w:name="technical-analysis-4"/>
       <w:r>
         <w:t xml:space="preserve">Technical analysis</w:t>
       </w:r>
-      <w:bookmarkEnd w:id="93"/>
+      <w:bookmarkEnd w:id="95"/>
     </w:p>
     <w:p>
       <w:pPr>
@@ -3272,11 +3308,11 @@
       <w:pPr>
         <w:pStyle w:val="Heading2"/>
       </w:pPr>
-      <w:bookmarkStart w:id="94" w:name="code-4"/>
+      <w:bookmarkStart w:id="96" w:name="code-4"/>
       <w:r>
         <w:t xml:space="preserve">Code</w:t>
       </w:r>
-      <w:bookmarkEnd w:id="94"/>
+      <w:bookmarkEnd w:id="96"/>
     </w:p>
     <w:p>
       <w:pPr>
@@ -3477,7 +3513,7 @@
       <w:r>
         <w:t xml:space="preserve"> </w:t>
       </w:r>
-      <w:hyperlink r:id="rId96">
+      <w:hyperlink r:id="rId98">
         <w:r>
           <w:drawing>
             <wp:inline>
@@ -3494,7 +3530,7 @@
                       </pic:cNvPicPr>
                     </pic:nvPicPr>
                     <pic:blipFill>
-                      <a:blip r:embed="rId95"/>
+                      <a:blip r:embed="rId97"/>
                       <a:stretch>
                         <a:fillRect/>
                       </a:stretch>
@@ -3526,11 +3562,11 @@
       <w:pPr>
         <w:pStyle w:val="Heading2"/>
       </w:pPr>
-      <w:bookmarkStart w:id="97" w:name="homework"/>
+      <w:bookmarkStart w:id="99" w:name="homework"/>
       <w:r>
         <w:t xml:space="preserve">Homework</w:t>
       </w:r>
-      <w:bookmarkEnd w:id="97"/>
+      <w:bookmarkEnd w:id="99"/>
     </w:p>
     <w:p>
       <w:pPr>
@@ -3600,11 +3636,11 @@
       <w:pPr>
         <w:pStyle w:val="Heading2"/>
       </w:pPr>
-      <w:bookmarkStart w:id="98" w:name="further-reading-4"/>
+      <w:bookmarkStart w:id="100" w:name="further-reading-4"/>
       <w:r>
         <w:t xml:space="preserve">Further reading</w:t>
       </w:r>
-      <w:bookmarkEnd w:id="98"/>
+      <w:bookmarkEnd w:id="100"/>
     </w:p>
     <w:p>
       <w:pPr>
@@ -3619,7 +3655,7 @@
       <w:r>
         <w:t xml:space="preserve"> </w:t>
       </w:r>
-      <w:hyperlink r:id="rId99">
+      <w:hyperlink r:id="rId101">
         <w:r>
           <w:rPr>
             <w:rStyle w:val="Hyperlink"/>
@@ -3641,7 +3677,7 @@
       <w:r>
         <w:t xml:space="preserve"> </w:t>
       </w:r>
-      <w:hyperlink r:id="rId100">
+      <w:hyperlink r:id="rId102">
         <w:r>
           <w:rPr>
             <w:rStyle w:val="Hyperlink"/>
@@ -3663,7 +3699,7 @@
       <w:r>
         <w:t xml:space="preserve"> </w:t>
       </w:r>
-      <w:hyperlink r:id="rId101">
+      <w:hyperlink r:id="rId103">
         <w:r>
           <w:rPr>
             <w:rStyle w:val="Hyperlink"/>
@@ -3685,7 +3721,7 @@
       <w:r>
         <w:t xml:space="preserve"> </w:t>
       </w:r>
-      <w:hyperlink r:id="rId102">
+      <w:hyperlink r:id="rId104">
         <w:r>
           <w:rPr>
             <w:rStyle w:val="Hyperlink"/>
@@ -3701,21 +3737,21 @@
       <w:pPr>
         <w:pStyle w:val="Heading1"/>
       </w:pPr>
-      <w:bookmarkStart w:id="103" w:name="chapter-6"/>
+      <w:bookmarkStart w:id="105" w:name="chapter-6"/>
       <w:r>
         <w:t xml:space="preserve">Chapter 6</w:t>
       </w:r>
-      <w:bookmarkEnd w:id="103"/>
+      <w:bookmarkEnd w:id="105"/>
     </w:p>
     <w:p>
       <w:pPr>
         <w:pStyle w:val="Heading2"/>
       </w:pPr>
-      <w:bookmarkStart w:id="104" w:name="our-second-external-client"/>
+      <w:bookmarkStart w:id="106" w:name="our-second-external-client"/>
       <w:r>
         <w:t xml:space="preserve">Our second external client</w:t>
       </w:r>
-      <w:bookmarkEnd w:id="104"/>
+      <w:bookmarkEnd w:id="106"/>
     </w:p>
     <w:p>
       <w:pPr>
@@ -3775,11 +3811,11 @@
       <w:pPr>
         <w:pStyle w:val="Heading2"/>
       </w:pPr>
-      <w:bookmarkStart w:id="105" w:name="organizing-source-code"/>
+      <w:bookmarkStart w:id="107" w:name="organizing-source-code"/>
       <w:r>
         <w:t xml:space="preserve">Organizing source code</w:t>
       </w:r>
-      <w:bookmarkEnd w:id="105"/>
+      <w:bookmarkEnd w:id="107"/>
     </w:p>
     <w:p>
       <w:pPr>
@@ -3793,11 +3829,11 @@
       <w:pPr>
         <w:pStyle w:val="Heading3"/>
       </w:pPr>
-      <w:bookmarkStart w:id="106" w:name="create-different-branches"/>
+      <w:bookmarkStart w:id="108" w:name="create-different-branches"/>
       <w:r>
         <w:t xml:space="preserve">Create different branches</w:t>
       </w:r>
-      <w:bookmarkEnd w:id="106"/>
+      <w:bookmarkEnd w:id="108"/>
     </w:p>
     <w:p>
       <w:pPr>
@@ -3919,11 +3955,11 @@
       <w:pPr>
         <w:pStyle w:val="Heading3"/>
       </w:pPr>
-      <w:bookmarkStart w:id="107" w:name="create-a-single-branch"/>
+      <w:bookmarkStart w:id="109" w:name="create-a-single-branch"/>
       <w:r>
         <w:t xml:space="preserve">Create a single branch</w:t>
       </w:r>
-      <w:bookmarkEnd w:id="107"/>
+      <w:bookmarkEnd w:id="109"/>
     </w:p>
     <w:p>
       <w:pPr>
@@ -4036,11 +4072,11 @@
       <w:pPr>
         <w:pStyle w:val="Heading2"/>
       </w:pPr>
-      <w:bookmarkStart w:id="108" w:name="product-client-version"/>
+      <w:bookmarkStart w:id="110" w:name="product-client-version"/>
       <w:r>
         <w:t xml:space="preserve">Product client version</w:t>
       </w:r>
-      <w:bookmarkEnd w:id="108"/>
+      <w:bookmarkEnd w:id="110"/>
     </w:p>
     <w:p>
       <w:pPr>
@@ -4060,11 +4096,11 @@
       <w:pPr>
         <w:pStyle w:val="Heading2"/>
       </w:pPr>
-      <w:bookmarkStart w:id="109" w:name="further-reading-5"/>
+      <w:bookmarkStart w:id="111" w:name="further-reading-5"/>
       <w:r>
         <w:t xml:space="preserve">Further reading</w:t>
       </w:r>
-      <w:bookmarkEnd w:id="109"/>
+      <w:bookmarkEnd w:id="111"/>
     </w:p>
     <w:p>
       <w:pPr>
@@ -4079,7 +4115,7 @@
       <w:r>
         <w:t xml:space="preserve"> </w:t>
       </w:r>
-      <w:hyperlink r:id="rId110">
+      <w:hyperlink r:id="rId112">
         <w:r>
           <w:rPr>
             <w:rStyle w:val="Hyperlink"/>
@@ -4107,7 +4143,7 @@
       <w:r>
         <w:t xml:space="preserve"> </w:t>
       </w:r>
-      <w:hyperlink r:id="rId111">
+      <w:hyperlink r:id="rId113">
         <w:r>
           <w:rPr>
             <w:rStyle w:val="Hyperlink"/>
@@ -4140,7 +4176,7 @@
       <w:r>
         <w:t xml:space="preserve"> </w:t>
       </w:r>
-      <w:hyperlink r:id="rId112">
+      <w:hyperlink r:id="rId114">
         <w:r>
           <w:rPr>
             <w:rStyle w:val="Hyperlink"/>
@@ -4153,21 +4189,21 @@
       <w:pPr>
         <w:pStyle w:val="Heading1"/>
       </w:pPr>
-      <w:bookmarkStart w:id="113" w:name="chapter-07"/>
+      <w:bookmarkStart w:id="115" w:name="chapter-07"/>
       <w:r>
         <w:t xml:space="preserve">Chapter 07</w:t>
       </w:r>
-      <w:bookmarkEnd w:id="113"/>
+      <w:bookmarkEnd w:id="115"/>
     </w:p>
     <w:p>
       <w:pPr>
         <w:pStyle w:val="Heading2"/>
       </w:pPr>
-      <w:bookmarkStart w:id="114" w:name="switching-to-web---saas-product"/>
+      <w:bookmarkStart w:id="116" w:name="switching-to-web---saas-product"/>
       <w:r>
         <w:t xml:space="preserve">Switching to web - SAAS product</w:t>
       </w:r>
-      <w:bookmarkEnd w:id="114"/>
+      <w:bookmarkEnd w:id="116"/>
     </w:p>
     <w:p>
       <w:pPr>
@@ -4223,11 +4259,11 @@
       <w:pPr>
         <w:pStyle w:val="Heading2"/>
       </w:pPr>
-      <w:bookmarkStart w:id="115" w:name="problem-4"/>
+      <w:bookmarkStart w:id="117" w:name="problem-4"/>
       <w:r>
         <w:t xml:space="preserve">Problem</w:t>
       </w:r>
-      <w:bookmarkEnd w:id="115"/>
+      <w:bookmarkEnd w:id="117"/>
     </w:p>
     <w:p>
       <w:pPr>
@@ -4241,11 +4277,11 @@
       <w:pPr>
         <w:pStyle w:val="Heading2"/>
       </w:pPr>
-      <w:bookmarkStart w:id="116" w:name="technical-analysis-5"/>
+      <w:bookmarkStart w:id="118" w:name="technical-analysis-5"/>
       <w:r>
         <w:t xml:space="preserve">Technical analysis</w:t>
       </w:r>
-      <w:bookmarkEnd w:id="116"/>
+      <w:bookmarkEnd w:id="118"/>
     </w:p>
     <w:p>
       <w:pPr>
@@ -4278,7 +4314,7 @@
       <w:r>
         <w:t xml:space="preserve"> </w:t>
       </w:r>
-      <w:hyperlink r:id="rId117">
+      <w:hyperlink r:id="rId119">
         <w:r>
           <w:rPr>
             <w:rStyle w:val="Hyperlink"/>
@@ -4314,7 +4350,7 @@
       <w:r>
         <w:t xml:space="preserve"> </w:t>
       </w:r>
-      <w:hyperlink r:id="rId118">
+      <w:hyperlink r:id="rId120">
         <w:r>
           <w:rPr>
             <w:rStyle w:val="Hyperlink"/>
@@ -4336,7 +4372,7 @@
       <w:r>
         <w:t xml:space="preserve"> </w:t>
       </w:r>
-      <w:hyperlink r:id="rId119">
+      <w:hyperlink r:id="rId121">
         <w:r>
           <w:rPr>
             <w:rStyle w:val="Hyperlink"/>
@@ -4358,7 +4394,7 @@
       <w:r>
         <w:t xml:space="preserve"> </w:t>
       </w:r>
-      <w:hyperlink r:id="rId120">
+      <w:hyperlink r:id="rId122">
         <w:r>
           <w:rPr>
             <w:rStyle w:val="Hyperlink"/>
@@ -4379,11 +4415,11 @@
       <w:pPr>
         <w:pStyle w:val="Heading2"/>
       </w:pPr>
-      <w:bookmarkStart w:id="121" w:name="code-5"/>
+      <w:bookmarkStart w:id="123" w:name="code-5"/>
       <w:r>
         <w:t xml:space="preserve">Code</w:t>
       </w:r>
-      <w:bookmarkEnd w:id="121"/>
+      <w:bookmarkEnd w:id="123"/>
     </w:p>
     <w:p>
       <w:pPr>
@@ -5095,7 +5131,7 @@
       <w:r>
         <w:t xml:space="preserve"> </w:t>
       </w:r>
-      <w:hyperlink r:id="rId123">
+      <w:hyperlink r:id="rId125">
         <w:r>
           <w:drawing>
             <wp:inline>
@@ -5112,7 +5148,7 @@
                       </pic:cNvPicPr>
                     </pic:nvPicPr>
                     <pic:blipFill>
-                      <a:blip r:embed="rId122"/>
+                      <a:blip r:embed="rId124"/>
                       <a:stretch>
                         <a:fillRect/>
                       </a:stretch>
@@ -5144,17 +5180,17 @@
       <w:pPr>
         <w:pStyle w:val="Heading3"/>
       </w:pPr>
-      <w:bookmarkStart w:id="124" w:name="possible-architecture"/>
+      <w:bookmarkStart w:id="126" w:name="possible-architecture"/>
       <w:r>
         <w:t xml:space="preserve">Possible architecture</w:t>
       </w:r>
-      <w:bookmarkEnd w:id="124"/>
+      <w:bookmarkEnd w:id="126"/>
     </w:p>
     <w:p>
       <w:pPr>
         <w:pStyle w:val="FirstParagraph"/>
       </w:pPr>
-      <w:hyperlink r:id="rId126">
+      <w:hyperlink r:id="rId128">
         <w:r>
           <w:drawing>
             <wp:inline>
@@ -5171,7 +5207,7 @@
                       </pic:cNvPicPr>
                     </pic:nvPicPr>
                     <pic:blipFill>
-                      <a:blip r:embed="rId125"/>
+                      <a:blip r:embed="rId127"/>
                       <a:stretch>
                         <a:fillRect/>
                       </a:stretch>
@@ -5203,11 +5239,11 @@
       <w:pPr>
         <w:pStyle w:val="Heading3"/>
       </w:pPr>
-      <w:bookmarkStart w:id="127" w:name="X43c6198ddc1d59c45b1fcef3d8694c357129637"/>
+      <w:bookmarkStart w:id="129" w:name="X43c6198ddc1d59c45b1fcef3d8694c357129637"/>
       <w:r>
         <w:t xml:space="preserve">Decoupling GUI from backend - allow Mobile, Local, Web to work with same endpoints</w:t>
       </w:r>
-      <w:bookmarkEnd w:id="127"/>
+      <w:bookmarkEnd w:id="129"/>
     </w:p>
     <w:p>
       <w:pPr>
@@ -5245,7 +5281,7 @@
       <w:r>
         <w:t xml:space="preserve"> </w:t>
       </w:r>
-      <w:hyperlink r:id="rId129">
+      <w:hyperlink r:id="rId131">
         <w:r>
           <w:drawing>
             <wp:inline>
@@ -5262,7 +5298,7 @@
                       </pic:cNvPicPr>
                     </pic:nvPicPr>
                     <pic:blipFill>
-                      <a:blip r:embed="rId128"/>
+                      <a:blip r:embed="rId130"/>
                       <a:stretch>
                         <a:fillRect/>
                       </a:stretch>
@@ -5318,7 +5354,7 @@
       <w:r>
         <w:t xml:space="preserve"> </w:t>
       </w:r>
-      <w:hyperlink r:id="rId131">
+      <w:hyperlink r:id="rId133">
         <w:r>
           <w:drawing>
             <wp:inline>
@@ -5335,7 +5371,7 @@
                       </pic:cNvPicPr>
                     </pic:nvPicPr>
                     <pic:blipFill>
-                      <a:blip r:embed="rId130"/>
+                      <a:blip r:embed="rId132"/>
                       <a:stretch>
                         <a:fillRect/>
                       </a:stretch>
@@ -5379,7 +5415,7 @@
       <w:r>
         <w:t xml:space="preserve"> </w:t>
       </w:r>
-      <w:hyperlink r:id="rId133">
+      <w:hyperlink r:id="rId135">
         <w:r>
           <w:drawing>
             <wp:inline>
@@ -5396,7 +5432,7 @@
                       </pic:cNvPicPr>
                     </pic:nvPicPr>
                     <pic:blipFill>
-                      <a:blip r:embed="rId132"/>
+                      <a:blip r:embed="rId134"/>
                       <a:stretch>
                         <a:fillRect/>
                       </a:stretch>
@@ -5428,11 +5464,11 @@
       <w:pPr>
         <w:pStyle w:val="Heading2"/>
       </w:pPr>
-      <w:bookmarkStart w:id="134" w:name="multi-tenant-vs-single-tenant"/>
+      <w:bookmarkStart w:id="136" w:name="multi-tenant-vs-single-tenant"/>
       <w:r>
         <w:t xml:space="preserve">Multi-tenant vs Single-tenant</w:t>
       </w:r>
-      <w:bookmarkEnd w:id="134"/>
+      <w:bookmarkEnd w:id="136"/>
     </w:p>
     <w:p>
       <w:pPr>
@@ -5444,7 +5480,7 @@
       <w:r>
         <w:t xml:space="preserve"> </w:t>
       </w:r>
-      <w:hyperlink r:id="rId117">
+      <w:hyperlink r:id="rId119">
         <w:r>
           <w:rPr>
             <w:rStyle w:val="Hyperlink"/>
@@ -5466,11 +5502,11 @@
       <w:pPr>
         <w:pStyle w:val="Heading2"/>
       </w:pPr>
-      <w:bookmarkStart w:id="135" w:name="microservices"/>
+      <w:bookmarkStart w:id="137" w:name="microservices"/>
       <w:r>
         <w:t xml:space="preserve">Microservices</w:t>
       </w:r>
-      <w:bookmarkEnd w:id="135"/>
+      <w:bookmarkEnd w:id="137"/>
     </w:p>
     <w:p>
       <w:pPr>
@@ -5541,7 +5577,7 @@
           <w:numId w:val="1024"/>
         </w:numPr>
       </w:pPr>
-      <w:hyperlink r:id="rId136">
+      <w:hyperlink r:id="rId138">
         <w:r>
           <w:rPr>
             <w:rStyle w:val="Hyperlink"/>
@@ -5557,7 +5593,7 @@
           <w:numId w:val="1024"/>
         </w:numPr>
       </w:pPr>
-      <w:hyperlink r:id="rId137">
+      <w:hyperlink r:id="rId139">
         <w:r>
           <w:rPr>
             <w:rStyle w:val="Hyperlink"/>
@@ -5573,7 +5609,7 @@
           <w:numId w:val="1024"/>
         </w:numPr>
       </w:pPr>
-      <w:hyperlink r:id="rId138">
+      <w:hyperlink r:id="rId140">
         <w:r>
           <w:rPr>
             <w:rStyle w:val="Hyperlink"/>
@@ -5589,7 +5625,7 @@
           <w:numId w:val="1024"/>
         </w:numPr>
       </w:pPr>
-      <w:hyperlink r:id="rId139">
+      <w:hyperlink r:id="rId141">
         <w:r>
           <w:rPr>
             <w:rStyle w:val="Hyperlink"/>
@@ -5602,11 +5638,11 @@
       <w:pPr>
         <w:pStyle w:val="Heading2"/>
       </w:pPr>
-      <w:bookmarkStart w:id="140" w:name="exposing-events-to-other-apps"/>
+      <w:bookmarkStart w:id="142" w:name="exposing-events-to-other-apps"/>
       <w:r>
         <w:t xml:space="preserve">Exposing events to other apps</w:t>
       </w:r>
-      <w:bookmarkEnd w:id="140"/>
+      <w:bookmarkEnd w:id="142"/>
     </w:p>
     <w:p>
       <w:pPr>
@@ -5630,7 +5666,7 @@
       <w:r>
         <w:t xml:space="preserve"> </w:t>
       </w:r>
-      <w:hyperlink r:id="rId141">
+      <w:hyperlink r:id="rId143">
         <w:r>
           <w:rPr>
             <w:rStyle w:val="Hyperlink"/>
@@ -5643,11 +5679,11 @@
       <w:pPr>
         <w:pStyle w:val="Heading2"/>
       </w:pPr>
-      <w:bookmarkStart w:id="142" w:name="X6c601cb313637fb9bfa1bee65b17b129e4125be"/>
+      <w:bookmarkStart w:id="144" w:name="X6c601cb313637fb9bfa1bee65b17b129e4125be"/>
       <w:r>
         <w:t xml:space="preserve">Continuous Integration/Continuous Delivery</w:t>
       </w:r>
-      <w:bookmarkEnd w:id="142"/>
+      <w:bookmarkEnd w:id="144"/>
     </w:p>
     <w:p>
       <w:pPr>
@@ -5716,7 +5752,7 @@
           <w:numId w:val="1026"/>
         </w:numPr>
       </w:pPr>
-      <w:hyperlink r:id="rId143">
+      <w:hyperlink r:id="rId145">
         <w:r>
           <w:rPr>
             <w:rStyle w:val="Hyperlink"/>
@@ -5732,7 +5768,7 @@
           <w:numId w:val="1026"/>
         </w:numPr>
       </w:pPr>
-      <w:hyperlink r:id="rId144">
+      <w:hyperlink r:id="rId146">
         <w:r>
           <w:rPr>
             <w:rStyle w:val="Hyperlink"/>
@@ -5748,7 +5784,7 @@
           <w:numId w:val="1026"/>
         </w:numPr>
       </w:pPr>
-      <w:hyperlink r:id="rId145">
+      <w:hyperlink r:id="rId147">
         <w:r>
           <w:rPr>
             <w:rStyle w:val="Hyperlink"/>
@@ -5764,7 +5800,7 @@
           <w:numId w:val="1026"/>
         </w:numPr>
       </w:pPr>
-      <w:hyperlink r:id="rId146">
+      <w:hyperlink r:id="rId148">
         <w:r>
           <w:rPr>
             <w:rStyle w:val="Hyperlink"/>
@@ -5780,7 +5816,7 @@
           <w:numId w:val="1026"/>
         </w:numPr>
       </w:pPr>
-      <w:hyperlink r:id="rId147">
+      <w:hyperlink r:id="rId149">
         <w:r>
           <w:rPr>
             <w:rStyle w:val="Hyperlink"/>
@@ -5804,7 +5840,7 @@
           <w:numId w:val="1027"/>
         </w:numPr>
       </w:pPr>
-      <w:hyperlink r:id="rId148">
+      <w:hyperlink r:id="rId150">
         <w:r>
           <w:rPr>
             <w:rStyle w:val="Hyperlink"/>
@@ -5820,7 +5856,7 @@
           <w:numId w:val="1027"/>
         </w:numPr>
       </w:pPr>
-      <w:hyperlink r:id="rId149">
+      <w:hyperlink r:id="rId151">
         <w:r>
           <w:rPr>
             <w:rStyle w:val="Hyperlink"/>
@@ -5836,7 +5872,7 @@
           <w:numId w:val="1027"/>
         </w:numPr>
       </w:pPr>
-      <w:hyperlink r:id="rId150">
+      <w:hyperlink r:id="rId152">
         <w:r>
           <w:rPr>
             <w:rStyle w:val="Hyperlink"/>
@@ -5849,11 +5885,11 @@
       <w:pPr>
         <w:pStyle w:val="Heading1"/>
       </w:pPr>
-      <w:bookmarkStart w:id="151" w:name="conclusions"/>
+      <w:bookmarkStart w:id="153" w:name="conclusions"/>
       <w:r>
         <w:t xml:space="preserve">Conclusions</w:t>
       </w:r>
-      <w:bookmarkEnd w:id="151"/>
+      <w:bookmarkEnd w:id="153"/>
     </w:p>
     <w:p>
       <w:pPr>
@@ -5881,7 +5917,7 @@
       <w:r>
         <w:t xml:space="preserve"> </w:t>
       </w:r>
-      <w:hyperlink r:id="rId152">
+      <w:hyperlink r:id="rId154">
         <w:r>
           <w:rPr>
             <w:rStyle w:val="Hyperlink"/>
@@ -5914,7 +5950,7 @@
       <w:r>
         <w:t xml:space="preserve"> </w:t>
       </w:r>
-      <w:hyperlink r:id="rId153">
+      <w:hyperlink r:id="rId155">
         <w:r>
           <w:rPr>
             <w:rStyle w:val="Hyperlink"/>
@@ -5936,7 +5972,7 @@
       <w:r>
         <w:t xml:space="preserve"> </w:t>
       </w:r>
-      <w:hyperlink r:id="rId154">
+      <w:hyperlink r:id="rId156">
         <w:r>
           <w:rPr>
             <w:rStyle w:val="Hyperlink"/>

--- a/docs/ConsoleToSaas.docx
+++ b/docs/ConsoleToSaas.docx
@@ -478,13 +478,38 @@
     </w:p>
     <w:p>
       <w:pPr>
+        <w:pStyle w:val="FirstParagraph"/>
+      </w:pPr>
+      <w:r>
+        <w:t xml:space="preserve">Also, if you want to support us, you can buy this book from Amazon</w:t>
+      </w:r>
+      <w:r>
+        <w:t xml:space="preserve"> </w:t>
+      </w:r>
+      <w:hyperlink r:id="rId34">
+        <w:r>
+          <w:rPr>
+            <w:rStyle w:val="Hyperlink"/>
+          </w:rPr>
+          <w:t xml:space="preserve">https://www.amazon.com/dp/B08N56SD4D</w:t>
+        </w:r>
+      </w:hyperlink>
+      <w:r>
+        <w:t xml:space="preserve"> </w:t>
+      </w:r>
+      <w:r>
+        <w:t xml:space="preserve">.</w:t>
+      </w:r>
+    </w:p>
+    <w:p>
+      <w:pPr>
         <w:pStyle w:val="Heading2"/>
       </w:pPr>
-      <w:bookmarkStart w:id="34" w:name="source-codes"/>
+      <w:bookmarkStart w:id="35" w:name="source-codes"/>
       <w:r>
         <w:t xml:space="preserve">Source codes</w:t>
       </w:r>
-      <w:bookmarkEnd w:id="34"/>
+      <w:bookmarkEnd w:id="35"/>
     </w:p>
     <w:p>
       <w:pPr>
@@ -496,7 +521,7 @@
       <w:r>
         <w:t xml:space="preserve"> </w:t>
       </w:r>
-      <w:hyperlink r:id="rId35">
+      <w:hyperlink r:id="rId36">
         <w:r>
           <w:rPr>
             <w:rStyle w:val="Hyperlink"/>
@@ -515,11 +540,11 @@
       <w:pPr>
         <w:pStyle w:val="Heading2"/>
       </w:pPr>
-      <w:bookmarkStart w:id="36" w:name="how-the-chapters-are-organized"/>
+      <w:bookmarkStart w:id="37" w:name="how-the-chapters-are-organized"/>
       <w:r>
         <w:t xml:space="preserve">How the chapters are organized</w:t>
       </w:r>
-      <w:bookmarkEnd w:id="36"/>
+      <w:bookmarkEnd w:id="37"/>
     </w:p>
     <w:p>
       <w:pPr>
@@ -657,11 +682,11 @@
       <w:pPr>
         <w:pStyle w:val="Heading2"/>
       </w:pPr>
-      <w:bookmarkStart w:id="37" w:name="what-we-will-build"/>
+      <w:bookmarkStart w:id="38" w:name="what-we-will-build"/>
       <w:r>
         <w:t xml:space="preserve">What we will build</w:t>
       </w:r>
-      <w:bookmarkEnd w:id="37"/>
+      <w:bookmarkEnd w:id="38"/>
     </w:p>
     <w:p>
       <w:pPr>
@@ -675,11 +700,11 @@
       <w:pPr>
         <w:pStyle w:val="Heading2"/>
       </w:pPr>
-      <w:bookmarkStart w:id="38" w:name="feedback"/>
+      <w:bookmarkStart w:id="39" w:name="feedback"/>
       <w:r>
         <w:t xml:space="preserve">Feedback</w:t>
       </w:r>
-      <w:bookmarkEnd w:id="38"/>
+      <w:bookmarkEnd w:id="39"/>
     </w:p>
     <w:p>
       <w:pPr>
@@ -691,7 +716,7 @@
       <w:r>
         <w:t xml:space="preserve"> </w:t>
       </w:r>
-      <w:hyperlink r:id="rId35">
+      <w:hyperlink r:id="rId36">
         <w:r>
           <w:rPr>
             <w:rStyle w:val="Hyperlink"/>
@@ -704,11 +729,11 @@
       <w:pPr>
         <w:pStyle w:val="Heading2"/>
       </w:pPr>
-      <w:bookmarkStart w:id="39" w:name="authors"/>
+      <w:bookmarkStart w:id="40" w:name="authors"/>
       <w:r>
         <w:t xml:space="preserve">Authors</w:t>
       </w:r>
-      <w:bookmarkEnd w:id="39"/>
+      <w:bookmarkEnd w:id="40"/>
     </w:p>
     <w:p>
       <w:pPr>
@@ -729,7 +754,7 @@
       <w:r>
         <w:t xml:space="preserve"> </w:t>
       </w:r>
-      <w:hyperlink r:id="rId40">
+      <w:hyperlink r:id="rId41">
         <w:r>
           <w:rPr>
             <w:rStyle w:val="Hyperlink"/>
@@ -754,7 +779,7 @@
       <w:r>
         <w:t xml:space="preserve"> </w:t>
       </w:r>
-      <w:hyperlink r:id="rId41">
+      <w:hyperlink r:id="rId42">
         <w:r>
           <w:rPr>
             <w:rStyle w:val="Hyperlink"/>
@@ -771,7 +796,7 @@
       <w:r>
         <w:t xml:space="preserve"> </w:t>
       </w:r>
-      <w:hyperlink r:id="rId42">
+      <w:hyperlink r:id="rId43">
         <w:r>
           <w:rPr>
             <w:rStyle w:val="Hyperlink"/>
@@ -823,11 +848,11 @@
       <w:pPr>
         <w:pStyle w:val="Heading2"/>
       </w:pPr>
-      <w:bookmarkStart w:id="43" w:name="contributors-"/>
+      <w:bookmarkStart w:id="44" w:name="contributors-"/>
       <w:r>
         <w:t xml:space="preserve">Contributors ✨</w:t>
       </w:r>
-      <w:bookmarkEnd w:id="43"/>
+      <w:bookmarkEnd w:id="44"/>
     </w:p>
     <w:p>
       <w:pPr>
@@ -836,7 +861,7 @@
       <w:r>
         <w:t xml:space="preserve">Thanks goes to these wonderful people (</w:t>
       </w:r>
-      <w:hyperlink r:id="rId44">
+      <w:hyperlink r:id="rId45">
         <w:r>
           <w:rPr>
             <w:rStyle w:val="Hyperlink"/>
@@ -858,7 +883,7 @@
       <w:r>
         <w:t xml:space="preserve"> </w:t>
       </w:r>
-      <w:hyperlink r:id="rId45">
+      <w:hyperlink r:id="rId46">
         <w:r>
           <w:rPr>
             <w:rStyle w:val="Hyperlink"/>
@@ -877,21 +902,21 @@
       <w:pPr>
         <w:pStyle w:val="Heading1"/>
       </w:pPr>
-      <w:bookmarkStart w:id="46" w:name="chapter-1"/>
+      <w:bookmarkStart w:id="47" w:name="chapter-1"/>
       <w:r>
         <w:t xml:space="preserve">Chapter 1</w:t>
       </w:r>
-      <w:bookmarkEnd w:id="46"/>
+      <w:bookmarkEnd w:id="47"/>
     </w:p>
     <w:p>
       <w:pPr>
         <w:pStyle w:val="Heading2"/>
       </w:pPr>
-      <w:bookmarkStart w:id="47" w:name="the-boss-that-is-hurrying-up"/>
+      <w:bookmarkStart w:id="48" w:name="the-boss-that-is-hurrying-up"/>
       <w:r>
         <w:t xml:space="preserve">The boss that is hurrying up</w:t>
       </w:r>
-      <w:bookmarkEnd w:id="47"/>
+      <w:bookmarkEnd w:id="48"/>
     </w:p>
     <w:p>
       <w:r>
@@ -912,11 +937,11 @@
       <w:pPr>
         <w:pStyle w:val="Heading2"/>
       </w:pPr>
-      <w:bookmarkStart w:id="48" w:name="exercise"/>
+      <w:bookmarkStart w:id="49" w:name="exercise"/>
       <w:r>
         <w:t xml:space="preserve">Exercise</w:t>
       </w:r>
-      <w:bookmarkEnd w:id="48"/>
+      <w:bookmarkEnd w:id="49"/>
     </w:p>
     <w:p>
       <w:pPr>
@@ -930,11 +955,11 @@
       <w:pPr>
         <w:pStyle w:val="Heading2"/>
       </w:pPr>
-      <w:bookmarkStart w:id="49" w:name="technical-analysis"/>
+      <w:bookmarkStart w:id="50" w:name="technical-analysis"/>
       <w:r>
         <w:t xml:space="preserve">Technical analysis</w:t>
       </w:r>
-      <w:bookmarkEnd w:id="49"/>
+      <w:bookmarkEnd w:id="50"/>
     </w:p>
     <w:p>
       <w:pPr>
@@ -968,7 +993,7 @@
       <w:r>
         <w:t xml:space="preserve"> </w:t>
       </w:r>
-      <w:hyperlink r:id="rId50">
+      <w:hyperlink r:id="rId51">
         <w:r>
           <w:rPr>
             <w:rStyle w:val="Hyperlink"/>
@@ -985,7 +1010,7 @@
       <w:r>
         <w:t xml:space="preserve"> </w:t>
       </w:r>
-      <w:hyperlink r:id="rId51">
+      <w:hyperlink r:id="rId52">
         <w:r>
           <w:rPr>
             <w:rStyle w:val="Hyperlink"/>
@@ -1012,11 +1037,11 @@
       <w:pPr>
         <w:pStyle w:val="Heading2"/>
       </w:pPr>
-      <w:bookmarkStart w:id="52" w:name="code"/>
+      <w:bookmarkStart w:id="53" w:name="code"/>
       <w:r>
         <w:t xml:space="preserve">Code</w:t>
       </w:r>
-      <w:bookmarkEnd w:id="52"/>
+      <w:bookmarkEnd w:id="53"/>
     </w:p>
     <w:p>
       <w:pPr>
@@ -1311,7 +1336,7 @@
       <w:r>
         <w:t xml:space="preserve"> </w:t>
       </w:r>
-      <w:hyperlink r:id="rId54">
+      <w:hyperlink r:id="rId55">
         <w:r>
           <w:drawing>
             <wp:inline>
@@ -1328,7 +1353,7 @@
                       </pic:cNvPicPr>
                     </pic:nvPicPr>
                     <pic:blipFill>
-                      <a:blip r:embed="rId53"/>
+                      <a:blip r:embed="rId54"/>
                       <a:stretch>
                         <a:fillRect/>
                       </a:stretch>
@@ -1360,11 +1385,11 @@
       <w:pPr>
         <w:pStyle w:val="Heading2"/>
       </w:pPr>
-      <w:bookmarkStart w:id="55" w:name="further-reading"/>
+      <w:bookmarkStart w:id="56" w:name="further-reading"/>
       <w:r>
         <w:t xml:space="preserve">Further reading</w:t>
       </w:r>
-      <w:bookmarkEnd w:id="55"/>
+      <w:bookmarkEnd w:id="56"/>
     </w:p>
     <w:p>
       <w:pPr>
@@ -1376,7 +1401,7 @@
       <w:r>
         <w:t xml:space="preserve"> </w:t>
       </w:r>
-      <w:hyperlink r:id="rId56">
+      <w:hyperlink r:id="rId57">
         <w:r>
           <w:rPr>
             <w:rStyle w:val="Hyperlink"/>
@@ -1395,7 +1420,7 @@
       <w:r>
         <w:t xml:space="preserve"> </w:t>
       </w:r>
-      <w:hyperlink r:id="rId57">
+      <w:hyperlink r:id="rId58">
         <w:r>
           <w:rPr>
             <w:rStyle w:val="Hyperlink"/>
@@ -1408,21 +1433,21 @@
       <w:pPr>
         <w:pStyle w:val="Heading1"/>
       </w:pPr>
-      <w:bookmarkStart w:id="58" w:name="chapter-2"/>
+      <w:bookmarkStart w:id="59" w:name="chapter-2"/>
       <w:r>
         <w:t xml:space="preserve">Chapter 2</w:t>
       </w:r>
-      <w:bookmarkEnd w:id="58"/>
+      <w:bookmarkEnd w:id="59"/>
     </w:p>
     <w:p>
       <w:pPr>
         <w:pStyle w:val="Heading2"/>
       </w:pPr>
-      <w:bookmarkStart w:id="59" w:name="X8781aeb659605870e23b4668636e2417264de3f"/>
+      <w:bookmarkStart w:id="60" w:name="X8781aeb659605870e23b4668636e2417264de3f"/>
       <w:r>
         <w:t xml:space="preserve">Adapt to the financial department last tweaks</w:t>
       </w:r>
-      <w:bookmarkEnd w:id="59"/>
+      <w:bookmarkEnd w:id="60"/>
     </w:p>
     <w:p>
       <w:r>
@@ -1443,11 +1468,11 @@
       <w:pPr>
         <w:pStyle w:val="Heading2"/>
       </w:pPr>
-      <w:bookmarkStart w:id="60" w:name="problem"/>
+      <w:bookmarkStart w:id="61" w:name="problem"/>
       <w:r>
         <w:t xml:space="preserve">Problem</w:t>
       </w:r>
-      <w:bookmarkEnd w:id="60"/>
+      <w:bookmarkEnd w:id="61"/>
     </w:p>
     <w:p>
       <w:pPr>
@@ -1461,11 +1486,11 @@
       <w:pPr>
         <w:pStyle w:val="Heading2"/>
       </w:pPr>
-      <w:bookmarkStart w:id="61" w:name="technical-analysis-1"/>
+      <w:bookmarkStart w:id="62" w:name="technical-analysis-1"/>
       <w:r>
         <w:t xml:space="preserve">Technical analysis</w:t>
       </w:r>
-      <w:bookmarkEnd w:id="61"/>
+      <w:bookmarkEnd w:id="62"/>
     </w:p>
     <w:p>
       <w:pPr>
@@ -1590,11 +1615,11 @@
       <w:pPr>
         <w:pStyle w:val="Heading2"/>
       </w:pPr>
-      <w:bookmarkStart w:id="62" w:name="code-1"/>
+      <w:bookmarkStart w:id="63" w:name="code-1"/>
       <w:r>
         <w:t xml:space="preserve">Code</w:t>
       </w:r>
-      <w:bookmarkEnd w:id="62"/>
+      <w:bookmarkEnd w:id="63"/>
     </w:p>
     <w:p>
       <w:pPr>
@@ -1685,7 +1710,7 @@
       <w:r>
         <w:t xml:space="preserve"> </w:t>
       </w:r>
-      <w:hyperlink r:id="rId64">
+      <w:hyperlink r:id="rId65">
         <w:r>
           <w:drawing>
             <wp:inline>
@@ -1702,7 +1727,7 @@
                       </pic:cNvPicPr>
                     </pic:nvPicPr>
                     <pic:blipFill>
-                      <a:blip r:embed="rId63"/>
+                      <a:blip r:embed="rId64"/>
                       <a:stretch>
                         <a:fillRect/>
                       </a:stretch>
@@ -1734,11 +1759,11 @@
       <w:pPr>
         <w:pStyle w:val="Heading2"/>
       </w:pPr>
-      <w:bookmarkStart w:id="65" w:name="further-reading-1"/>
+      <w:bookmarkStart w:id="66" w:name="further-reading-1"/>
       <w:r>
         <w:t xml:space="preserve">Further reading</w:t>
       </w:r>
-      <w:bookmarkEnd w:id="65"/>
+      <w:bookmarkEnd w:id="66"/>
     </w:p>
     <w:p>
       <w:pPr>
@@ -1750,7 +1775,7 @@
       <w:r>
         <w:t xml:space="preserve"> </w:t>
       </w:r>
-      <w:hyperlink r:id="rId66">
+      <w:hyperlink r:id="rId67">
         <w:r>
           <w:rPr>
             <w:rStyle w:val="Hyperlink"/>
@@ -1769,7 +1794,7 @@
       <w:r>
         <w:t xml:space="preserve"> </w:t>
       </w:r>
-      <w:hyperlink r:id="rId67">
+      <w:hyperlink r:id="rId68">
         <w:r>
           <w:rPr>
             <w:rStyle w:val="Hyperlink"/>
@@ -1783,7 +1808,7 @@
       <w:r>
         <w:t xml:space="preserve"> </w:t>
       </w:r>
-      <w:hyperlink r:id="rId68">
+      <w:hyperlink r:id="rId69">
         <w:r>
           <w:rPr>
             <w:rStyle w:val="Hyperlink"/>
@@ -1805,7 +1830,7 @@
       <w:r>
         <w:t xml:space="preserve"> </w:t>
       </w:r>
-      <w:hyperlink r:id="rId69">
+      <w:hyperlink r:id="rId70">
         <w:r>
           <w:rPr>
             <w:rStyle w:val="Hyperlink"/>
@@ -1818,21 +1843,21 @@
       <w:pPr>
         <w:pStyle w:val="Heading1"/>
       </w:pPr>
-      <w:bookmarkStart w:id="70" w:name="chapter-3"/>
+      <w:bookmarkStart w:id="71" w:name="chapter-3"/>
       <w:r>
         <w:t xml:space="preserve">Chapter 3</w:t>
       </w:r>
-      <w:bookmarkEnd w:id="70"/>
+      <w:bookmarkEnd w:id="71"/>
     </w:p>
     <w:p>
       <w:pPr>
         <w:pStyle w:val="Heading2"/>
       </w:pPr>
-      <w:bookmarkStart w:id="71" w:name="second-internal-customer"/>
+      <w:bookmarkStart w:id="72" w:name="second-internal-customer"/>
       <w:r>
         <w:t xml:space="preserve">Second internal customer</w:t>
       </w:r>
-      <w:bookmarkEnd w:id="71"/>
+      <w:bookmarkEnd w:id="72"/>
     </w:p>
     <w:p>
       <w:pPr>
@@ -1878,11 +1903,11 @@
       <w:pPr>
         <w:pStyle w:val="Heading2"/>
       </w:pPr>
-      <w:bookmarkStart w:id="72" w:name="problem-1"/>
+      <w:bookmarkStart w:id="73" w:name="problem-1"/>
       <w:r>
         <w:t xml:space="preserve">Problem</w:t>
       </w:r>
-      <w:bookmarkEnd w:id="72"/>
+      <w:bookmarkEnd w:id="73"/>
     </w:p>
     <w:p>
       <w:pPr>
@@ -1896,11 +1921,11 @@
       <w:pPr>
         <w:pStyle w:val="Heading2"/>
       </w:pPr>
-      <w:bookmarkStart w:id="73" w:name="technical-analysis-2"/>
+      <w:bookmarkStart w:id="74" w:name="technical-analysis-2"/>
       <w:r>
         <w:t xml:space="preserve">Technical analysis</w:t>
       </w:r>
-      <w:bookmarkEnd w:id="73"/>
+      <w:bookmarkEnd w:id="74"/>
     </w:p>
     <w:p>
       <w:pPr>
@@ -1922,11 +1947,11 @@
       <w:pPr>
         <w:pStyle w:val="Heading2"/>
       </w:pPr>
-      <w:bookmarkStart w:id="74" w:name="code-2"/>
+      <w:bookmarkStart w:id="75" w:name="code-2"/>
       <w:r>
         <w:t xml:space="preserve">Code</w:t>
       </w:r>
-      <w:bookmarkEnd w:id="74"/>
+      <w:bookmarkEnd w:id="75"/>
     </w:p>
     <w:p>
       <w:pPr>
@@ -2015,7 +2040,7 @@
       <w:r>
         <w:t xml:space="preserve"> </w:t>
       </w:r>
-      <w:hyperlink r:id="rId76">
+      <w:hyperlink r:id="rId77">
         <w:r>
           <w:drawing>
             <wp:inline>
@@ -2032,7 +2057,7 @@
                       </pic:cNvPicPr>
                     </pic:nvPicPr>
                     <pic:blipFill>
-                      <a:blip r:embed="rId75"/>
+                      <a:blip r:embed="rId76"/>
                       <a:stretch>
                         <a:fillRect/>
                       </a:stretch>
@@ -2064,11 +2089,11 @@
       <w:pPr>
         <w:pStyle w:val="Heading2"/>
       </w:pPr>
-      <w:bookmarkStart w:id="77" w:name="further-reading-2"/>
+      <w:bookmarkStart w:id="78" w:name="further-reading-2"/>
       <w:r>
         <w:t xml:space="preserve">Further reading</w:t>
       </w:r>
-      <w:bookmarkEnd w:id="77"/>
+      <w:bookmarkEnd w:id="78"/>
     </w:p>
     <w:p>
       <w:pPr>
@@ -2077,7 +2102,7 @@
       <w:r>
         <w:t xml:space="preserve">How an application can have multiple configuration sources (environment, command line, configuration file, code - in this order) - Read about .NET Core endpoint configuration (</w:t>
       </w:r>
-      <w:hyperlink r:id="rId78">
+      <w:hyperlink r:id="rId79">
         <w:r>
           <w:rPr>
             <w:rStyle w:val="Hyperlink"/>
@@ -2099,7 +2124,7 @@
       <w:r>
         <w:t xml:space="preserve"> </w:t>
       </w:r>
-      <w:hyperlink r:id="rId79">
+      <w:hyperlink r:id="rId80">
         <w:r>
           <w:rPr>
             <w:rStyle w:val="Hyperlink"/>
@@ -2112,21 +2137,21 @@
       <w:pPr>
         <w:pStyle w:val="Heading1"/>
       </w:pPr>
-      <w:bookmarkStart w:id="80" w:name="chapter-4"/>
+      <w:bookmarkStart w:id="81" w:name="chapter-4"/>
       <w:r>
         <w:t xml:space="preserve">Chapter 4</w:t>
       </w:r>
-      <w:bookmarkEnd w:id="80"/>
+      <w:bookmarkEnd w:id="81"/>
     </w:p>
     <w:p>
       <w:pPr>
         <w:pStyle w:val="Heading2"/>
       </w:pPr>
-      <w:bookmarkStart w:id="81" w:name="transform-to-product"/>
+      <w:bookmarkStart w:id="82" w:name="transform-to-product"/>
       <w:r>
         <w:t xml:space="preserve">Transform to product</w:t>
       </w:r>
-      <w:bookmarkEnd w:id="81"/>
+      <w:bookmarkEnd w:id="82"/>
     </w:p>
     <w:p>
       <w:pPr>
@@ -2180,11 +2205,11 @@
       <w:pPr>
         <w:pStyle w:val="Heading2"/>
       </w:pPr>
-      <w:bookmarkStart w:id="82" w:name="problem-2"/>
+      <w:bookmarkStart w:id="83" w:name="problem-2"/>
       <w:r>
         <w:t xml:space="preserve">Problem</w:t>
       </w:r>
-      <w:bookmarkEnd w:id="82"/>
+      <w:bookmarkEnd w:id="83"/>
     </w:p>
     <w:p>
       <w:pPr>
@@ -2198,11 +2223,11 @@
       <w:pPr>
         <w:pStyle w:val="Heading2"/>
       </w:pPr>
-      <w:bookmarkStart w:id="83" w:name="technical-analysis-3"/>
+      <w:bookmarkStart w:id="84" w:name="technical-analysis-3"/>
       <w:r>
         <w:t xml:space="preserve">Technical analysis</w:t>
       </w:r>
-      <w:bookmarkEnd w:id="83"/>
+      <w:bookmarkEnd w:id="84"/>
     </w:p>
     <w:p>
       <w:pPr>
@@ -2317,11 +2342,11 @@
       <w:pPr>
         <w:pStyle w:val="Heading2"/>
       </w:pPr>
-      <w:bookmarkStart w:id="84" w:name="code-3"/>
+      <w:bookmarkStart w:id="85" w:name="code-3"/>
       <w:r>
         <w:t xml:space="preserve">Code</w:t>
       </w:r>
-      <w:bookmarkEnd w:id="84"/>
+      <w:bookmarkEnd w:id="85"/>
     </w:p>
     <w:p>
       <w:pPr>
@@ -3005,7 +3030,7 @@
       <w:r>
         <w:t xml:space="preserve"> </w:t>
       </w:r>
-      <w:hyperlink r:id="rId86">
+      <w:hyperlink r:id="rId87">
         <w:r>
           <w:drawing>
             <wp:inline>
@@ -3022,7 +3047,7 @@
                       </pic:cNvPicPr>
                     </pic:nvPicPr>
                     <pic:blipFill>
-                      <a:blip r:embed="rId85"/>
+                      <a:blip r:embed="rId86"/>
                       <a:stretch>
                         <a:fillRect/>
                       </a:stretch>
@@ -3054,11 +3079,11 @@
       <w:pPr>
         <w:pStyle w:val="Heading2"/>
       </w:pPr>
-      <w:bookmarkStart w:id="87" w:name="further-reading-3"/>
+      <w:bookmarkStart w:id="88" w:name="further-reading-3"/>
       <w:r>
         <w:t xml:space="preserve">Further reading</w:t>
       </w:r>
-      <w:bookmarkEnd w:id="87"/>
+      <w:bookmarkEnd w:id="88"/>
     </w:p>
     <w:p>
       <w:pPr>
@@ -3070,7 +3095,7 @@
       <w:r>
         <w:t xml:space="preserve"> </w:t>
       </w:r>
-      <w:hyperlink r:id="rId88">
+      <w:hyperlink r:id="rId89">
         <w:r>
           <w:rPr>
             <w:rStyle w:val="Hyperlink"/>
@@ -3087,7 +3112,7 @@
       <w:r>
         <w:t xml:space="preserve"> </w:t>
       </w:r>
-      <w:hyperlink r:id="rId89">
+      <w:hyperlink r:id="rId90">
         <w:r>
           <w:rPr>
             <w:rStyle w:val="Hyperlink"/>
@@ -3106,7 +3131,7 @@
       <w:r>
         <w:t xml:space="preserve"> </w:t>
       </w:r>
-      <w:hyperlink r:id="rId90">
+      <w:hyperlink r:id="rId91">
         <w:r>
           <w:rPr>
             <w:rStyle w:val="Hyperlink"/>
@@ -3125,7 +3150,7 @@
       <w:r>
         <w:t xml:space="preserve"> </w:t>
       </w:r>
-      <w:hyperlink r:id="rId91">
+      <w:hyperlink r:id="rId92">
         <w:r>
           <w:rPr>
             <w:rStyle w:val="Hyperlink"/>
@@ -3138,21 +3163,21 @@
       <w:pPr>
         <w:pStyle w:val="Heading1"/>
       </w:pPr>
-      <w:bookmarkStart w:id="92" w:name="chapter-5"/>
+      <w:bookmarkStart w:id="93" w:name="chapter-5"/>
       <w:r>
         <w:t xml:space="preserve">Chapter 5</w:t>
       </w:r>
-      <w:bookmarkEnd w:id="92"/>
+      <w:bookmarkEnd w:id="93"/>
     </w:p>
     <w:p>
       <w:pPr>
         <w:pStyle w:val="Heading2"/>
       </w:pPr>
-      <w:bookmarkStart w:id="93" w:name="the-first-real-client"/>
+      <w:bookmarkStart w:id="94" w:name="the-first-real-client"/>
       <w:r>
         <w:t xml:space="preserve">The first real client</w:t>
       </w:r>
-      <w:bookmarkEnd w:id="93"/>
+      <w:bookmarkEnd w:id="94"/>
     </w:p>
     <w:p>
       <w:pPr>
@@ -3184,11 +3209,11 @@
       <w:pPr>
         <w:pStyle w:val="Heading2"/>
       </w:pPr>
-      <w:bookmarkStart w:id="94" w:name="problem-3"/>
+      <w:bookmarkStart w:id="95" w:name="problem-3"/>
       <w:r>
         <w:t xml:space="preserve">Problem</w:t>
       </w:r>
-      <w:bookmarkEnd w:id="94"/>
+      <w:bookmarkEnd w:id="95"/>
     </w:p>
     <w:p>
       <w:pPr>
@@ -3202,11 +3227,11 @@
       <w:pPr>
         <w:pStyle w:val="Heading2"/>
       </w:pPr>
-      <w:bookmarkStart w:id="95" w:name="technical-analysis-4"/>
+      <w:bookmarkStart w:id="96" w:name="technical-analysis-4"/>
       <w:r>
         <w:t xml:space="preserve">Technical analysis</w:t>
       </w:r>
-      <w:bookmarkEnd w:id="95"/>
+      <w:bookmarkEnd w:id="96"/>
     </w:p>
     <w:p>
       <w:pPr>
@@ -3308,11 +3333,11 @@
       <w:pPr>
         <w:pStyle w:val="Heading2"/>
       </w:pPr>
-      <w:bookmarkStart w:id="96" w:name="code-4"/>
+      <w:bookmarkStart w:id="97" w:name="code-4"/>
       <w:r>
         <w:t xml:space="preserve">Code</w:t>
       </w:r>
-      <w:bookmarkEnd w:id="96"/>
+      <w:bookmarkEnd w:id="97"/>
     </w:p>
     <w:p>
       <w:pPr>
@@ -3513,7 +3538,7 @@
       <w:r>
         <w:t xml:space="preserve"> </w:t>
       </w:r>
-      <w:hyperlink r:id="rId98">
+      <w:hyperlink r:id="rId99">
         <w:r>
           <w:drawing>
             <wp:inline>
@@ -3530,7 +3555,7 @@
                       </pic:cNvPicPr>
                     </pic:nvPicPr>
                     <pic:blipFill>
-                      <a:blip r:embed="rId97"/>
+                      <a:blip r:embed="rId98"/>
                       <a:stretch>
                         <a:fillRect/>
                       </a:stretch>
@@ -3562,11 +3587,11 @@
       <w:pPr>
         <w:pStyle w:val="Heading2"/>
       </w:pPr>
-      <w:bookmarkStart w:id="99" w:name="homework"/>
+      <w:bookmarkStart w:id="100" w:name="homework"/>
       <w:r>
         <w:t xml:space="preserve">Homework</w:t>
       </w:r>
-      <w:bookmarkEnd w:id="99"/>
+      <w:bookmarkEnd w:id="100"/>
     </w:p>
     <w:p>
       <w:pPr>
@@ -3636,11 +3661,11 @@
       <w:pPr>
         <w:pStyle w:val="Heading2"/>
       </w:pPr>
-      <w:bookmarkStart w:id="100" w:name="further-reading-4"/>
+      <w:bookmarkStart w:id="101" w:name="further-reading-4"/>
       <w:r>
         <w:t xml:space="preserve">Further reading</w:t>
       </w:r>
-      <w:bookmarkEnd w:id="100"/>
+      <w:bookmarkEnd w:id="101"/>
     </w:p>
     <w:p>
       <w:pPr>
@@ -3655,7 +3680,7 @@
       <w:r>
         <w:t xml:space="preserve"> </w:t>
       </w:r>
-      <w:hyperlink r:id="rId101">
+      <w:hyperlink r:id="rId102">
         <w:r>
           <w:rPr>
             <w:rStyle w:val="Hyperlink"/>
@@ -3677,7 +3702,7 @@
       <w:r>
         <w:t xml:space="preserve"> </w:t>
       </w:r>
-      <w:hyperlink r:id="rId102">
+      <w:hyperlink r:id="rId103">
         <w:r>
           <w:rPr>
             <w:rStyle w:val="Hyperlink"/>
@@ -3699,7 +3724,7 @@
       <w:r>
         <w:t xml:space="preserve"> </w:t>
       </w:r>
-      <w:hyperlink r:id="rId103">
+      <w:hyperlink r:id="rId104">
         <w:r>
           <w:rPr>
             <w:rStyle w:val="Hyperlink"/>
@@ -3721,7 +3746,7 @@
       <w:r>
         <w:t xml:space="preserve"> </w:t>
       </w:r>
-      <w:hyperlink r:id="rId104">
+      <w:hyperlink r:id="rId105">
         <w:r>
           <w:rPr>
             <w:rStyle w:val="Hyperlink"/>
@@ -3737,21 +3762,21 @@
       <w:pPr>
         <w:pStyle w:val="Heading1"/>
       </w:pPr>
-      <w:bookmarkStart w:id="105" w:name="chapter-6"/>
+      <w:bookmarkStart w:id="106" w:name="chapter-6"/>
       <w:r>
         <w:t xml:space="preserve">Chapter 6</w:t>
       </w:r>
-      <w:bookmarkEnd w:id="105"/>
+      <w:bookmarkEnd w:id="106"/>
     </w:p>
     <w:p>
       <w:pPr>
         <w:pStyle w:val="Heading2"/>
       </w:pPr>
-      <w:bookmarkStart w:id="106" w:name="our-second-external-client"/>
+      <w:bookmarkStart w:id="107" w:name="our-second-external-client"/>
       <w:r>
         <w:t xml:space="preserve">Our second external client</w:t>
       </w:r>
-      <w:bookmarkEnd w:id="106"/>
+      <w:bookmarkEnd w:id="107"/>
     </w:p>
     <w:p>
       <w:pPr>
@@ -3811,11 +3836,11 @@
       <w:pPr>
         <w:pStyle w:val="Heading2"/>
       </w:pPr>
-      <w:bookmarkStart w:id="107" w:name="organizing-source-code"/>
+      <w:bookmarkStart w:id="108" w:name="organizing-source-code"/>
       <w:r>
         <w:t xml:space="preserve">Organizing source code</w:t>
       </w:r>
-      <w:bookmarkEnd w:id="107"/>
+      <w:bookmarkEnd w:id="108"/>
     </w:p>
     <w:p>
       <w:pPr>
@@ -3829,11 +3854,11 @@
       <w:pPr>
         <w:pStyle w:val="Heading3"/>
       </w:pPr>
-      <w:bookmarkStart w:id="108" w:name="create-different-branches"/>
+      <w:bookmarkStart w:id="109" w:name="create-different-branches"/>
       <w:r>
         <w:t xml:space="preserve">Create different branches</w:t>
       </w:r>
-      <w:bookmarkEnd w:id="108"/>
+      <w:bookmarkEnd w:id="109"/>
     </w:p>
     <w:p>
       <w:pPr>
@@ -3955,11 +3980,11 @@
       <w:pPr>
         <w:pStyle w:val="Heading3"/>
       </w:pPr>
-      <w:bookmarkStart w:id="109" w:name="create-a-single-branch"/>
+      <w:bookmarkStart w:id="110" w:name="create-a-single-branch"/>
       <w:r>
         <w:t xml:space="preserve">Create a single branch</w:t>
       </w:r>
-      <w:bookmarkEnd w:id="109"/>
+      <w:bookmarkEnd w:id="110"/>
     </w:p>
     <w:p>
       <w:pPr>
@@ -4072,11 +4097,11 @@
       <w:pPr>
         <w:pStyle w:val="Heading2"/>
       </w:pPr>
-      <w:bookmarkStart w:id="110" w:name="product-client-version"/>
+      <w:bookmarkStart w:id="111" w:name="product-client-version"/>
       <w:r>
         <w:t xml:space="preserve">Product client version</w:t>
       </w:r>
-      <w:bookmarkEnd w:id="110"/>
+      <w:bookmarkEnd w:id="111"/>
     </w:p>
     <w:p>
       <w:pPr>
@@ -4096,11 +4121,11 @@
       <w:pPr>
         <w:pStyle w:val="Heading2"/>
       </w:pPr>
-      <w:bookmarkStart w:id="111" w:name="further-reading-5"/>
+      <w:bookmarkStart w:id="112" w:name="further-reading-5"/>
       <w:r>
         <w:t xml:space="preserve">Further reading</w:t>
       </w:r>
-      <w:bookmarkEnd w:id="111"/>
+      <w:bookmarkEnd w:id="112"/>
     </w:p>
     <w:p>
       <w:pPr>
@@ -4115,7 +4140,7 @@
       <w:r>
         <w:t xml:space="preserve"> </w:t>
       </w:r>
-      <w:hyperlink r:id="rId112">
+      <w:hyperlink r:id="rId113">
         <w:r>
           <w:rPr>
             <w:rStyle w:val="Hyperlink"/>
@@ -4143,7 +4168,7 @@
       <w:r>
         <w:t xml:space="preserve"> </w:t>
       </w:r>
-      <w:hyperlink r:id="rId113">
+      <w:hyperlink r:id="rId114">
         <w:r>
           <w:rPr>
             <w:rStyle w:val="Hyperlink"/>
@@ -4176,7 +4201,7 @@
       <w:r>
         <w:t xml:space="preserve"> </w:t>
       </w:r>
-      <w:hyperlink r:id="rId114">
+      <w:hyperlink r:id="rId115">
         <w:r>
           <w:rPr>
             <w:rStyle w:val="Hyperlink"/>
@@ -4189,21 +4214,21 @@
       <w:pPr>
         <w:pStyle w:val="Heading1"/>
       </w:pPr>
-      <w:bookmarkStart w:id="115" w:name="chapter-07"/>
+      <w:bookmarkStart w:id="116" w:name="chapter-07"/>
       <w:r>
         <w:t xml:space="preserve">Chapter 07</w:t>
       </w:r>
-      <w:bookmarkEnd w:id="115"/>
+      <w:bookmarkEnd w:id="116"/>
     </w:p>
     <w:p>
       <w:pPr>
         <w:pStyle w:val="Heading2"/>
       </w:pPr>
-      <w:bookmarkStart w:id="116" w:name="switching-to-web---saas-product"/>
+      <w:bookmarkStart w:id="117" w:name="switching-to-web---saas-product"/>
       <w:r>
         <w:t xml:space="preserve">Switching to web - SAAS product</w:t>
       </w:r>
-      <w:bookmarkEnd w:id="116"/>
+      <w:bookmarkEnd w:id="117"/>
     </w:p>
     <w:p>
       <w:pPr>
@@ -4259,11 +4284,11 @@
       <w:pPr>
         <w:pStyle w:val="Heading2"/>
       </w:pPr>
-      <w:bookmarkStart w:id="117" w:name="problem-4"/>
+      <w:bookmarkStart w:id="118" w:name="problem-4"/>
       <w:r>
         <w:t xml:space="preserve">Problem</w:t>
       </w:r>
-      <w:bookmarkEnd w:id="117"/>
+      <w:bookmarkEnd w:id="118"/>
     </w:p>
     <w:p>
       <w:pPr>
@@ -4277,11 +4302,11 @@
       <w:pPr>
         <w:pStyle w:val="Heading2"/>
       </w:pPr>
-      <w:bookmarkStart w:id="118" w:name="technical-analysis-5"/>
+      <w:bookmarkStart w:id="119" w:name="technical-analysis-5"/>
       <w:r>
         <w:t xml:space="preserve">Technical analysis</w:t>
       </w:r>
-      <w:bookmarkEnd w:id="118"/>
+      <w:bookmarkEnd w:id="119"/>
     </w:p>
     <w:p>
       <w:pPr>
@@ -4314,7 +4339,7 @@
       <w:r>
         <w:t xml:space="preserve"> </w:t>
       </w:r>
-      <w:hyperlink r:id="rId119">
+      <w:hyperlink r:id="rId120">
         <w:r>
           <w:rPr>
             <w:rStyle w:val="Hyperlink"/>
@@ -4350,7 +4375,7 @@
       <w:r>
         <w:t xml:space="preserve"> </w:t>
       </w:r>
-      <w:hyperlink r:id="rId120">
+      <w:hyperlink r:id="rId121">
         <w:r>
           <w:rPr>
             <w:rStyle w:val="Hyperlink"/>
@@ -4372,7 +4397,7 @@
       <w:r>
         <w:t xml:space="preserve"> </w:t>
       </w:r>
-      <w:hyperlink r:id="rId121">
+      <w:hyperlink r:id="rId122">
         <w:r>
           <w:rPr>
             <w:rStyle w:val="Hyperlink"/>
@@ -4394,7 +4419,7 @@
       <w:r>
         <w:t xml:space="preserve"> </w:t>
       </w:r>
-      <w:hyperlink r:id="rId122">
+      <w:hyperlink r:id="rId123">
         <w:r>
           <w:rPr>
             <w:rStyle w:val="Hyperlink"/>
@@ -4415,11 +4440,11 @@
       <w:pPr>
         <w:pStyle w:val="Heading2"/>
       </w:pPr>
-      <w:bookmarkStart w:id="123" w:name="code-5"/>
+      <w:bookmarkStart w:id="124" w:name="code-5"/>
       <w:r>
         <w:t xml:space="preserve">Code</w:t>
       </w:r>
-      <w:bookmarkEnd w:id="123"/>
+      <w:bookmarkEnd w:id="124"/>
     </w:p>
     <w:p>
       <w:pPr>
@@ -5131,7 +5156,7 @@
       <w:r>
         <w:t xml:space="preserve"> </w:t>
       </w:r>
-      <w:hyperlink r:id="rId125">
+      <w:hyperlink r:id="rId126">
         <w:r>
           <w:drawing>
             <wp:inline>
@@ -5148,7 +5173,7 @@
                       </pic:cNvPicPr>
                     </pic:nvPicPr>
                     <pic:blipFill>
-                      <a:blip r:embed="rId124"/>
+                      <a:blip r:embed="rId125"/>
                       <a:stretch>
                         <a:fillRect/>
                       </a:stretch>
@@ -5180,17 +5205,17 @@
       <w:pPr>
         <w:pStyle w:val="Heading3"/>
       </w:pPr>
-      <w:bookmarkStart w:id="126" w:name="possible-architecture"/>
+      <w:bookmarkStart w:id="127" w:name="possible-architecture"/>
       <w:r>
         <w:t xml:space="preserve">Possible architecture</w:t>
       </w:r>
-      <w:bookmarkEnd w:id="126"/>
+      <w:bookmarkEnd w:id="127"/>
     </w:p>
     <w:p>
       <w:pPr>
         <w:pStyle w:val="FirstParagraph"/>
       </w:pPr>
-      <w:hyperlink r:id="rId128">
+      <w:hyperlink r:id="rId129">
         <w:r>
           <w:drawing>
             <wp:inline>
@@ -5207,7 +5232,7 @@
                       </pic:cNvPicPr>
                     </pic:nvPicPr>
                     <pic:blipFill>
-                      <a:blip r:embed="rId127"/>
+                      <a:blip r:embed="rId128"/>
                       <a:stretch>
                         <a:fillRect/>
                       </a:stretch>
@@ -5239,11 +5264,11 @@
       <w:pPr>
         <w:pStyle w:val="Heading3"/>
       </w:pPr>
-      <w:bookmarkStart w:id="129" w:name="X43c6198ddc1d59c45b1fcef3d8694c357129637"/>
+      <w:bookmarkStart w:id="130" w:name="X43c6198ddc1d59c45b1fcef3d8694c357129637"/>
       <w:r>
         <w:t xml:space="preserve">Decoupling GUI from backend - allow Mobile, Local, Web to work with same endpoints</w:t>
       </w:r>
-      <w:bookmarkEnd w:id="129"/>
+      <w:bookmarkEnd w:id="130"/>
     </w:p>
     <w:p>
       <w:pPr>
@@ -5281,7 +5306,7 @@
       <w:r>
         <w:t xml:space="preserve"> </w:t>
       </w:r>
-      <w:hyperlink r:id="rId131">
+      <w:hyperlink r:id="rId132">
         <w:r>
           <w:drawing>
             <wp:inline>
@@ -5298,7 +5323,7 @@
                       </pic:cNvPicPr>
                     </pic:nvPicPr>
                     <pic:blipFill>
-                      <a:blip r:embed="rId130"/>
+                      <a:blip r:embed="rId131"/>
                       <a:stretch>
                         <a:fillRect/>
                       </a:stretch>
@@ -5354,7 +5379,7 @@
       <w:r>
         <w:t xml:space="preserve"> </w:t>
       </w:r>
-      <w:hyperlink r:id="rId133">
+      <w:hyperlink r:id="rId134">
         <w:r>
           <w:drawing>
             <wp:inline>
@@ -5371,7 +5396,7 @@
                       </pic:cNvPicPr>
                     </pic:nvPicPr>
                     <pic:blipFill>
-                      <a:blip r:embed="rId132"/>
+                      <a:blip r:embed="rId133"/>
                       <a:stretch>
                         <a:fillRect/>
                       </a:stretch>
@@ -5415,7 +5440,7 @@
       <w:r>
         <w:t xml:space="preserve"> </w:t>
       </w:r>
-      <w:hyperlink r:id="rId135">
+      <w:hyperlink r:id="rId136">
         <w:r>
           <w:drawing>
             <wp:inline>
@@ -5432,7 +5457,7 @@
                       </pic:cNvPicPr>
                     </pic:nvPicPr>
                     <pic:blipFill>
-                      <a:blip r:embed="rId134"/>
+                      <a:blip r:embed="rId135"/>
                       <a:stretch>
                         <a:fillRect/>
                       </a:stretch>
@@ -5464,11 +5489,11 @@
       <w:pPr>
         <w:pStyle w:val="Heading2"/>
       </w:pPr>
-      <w:bookmarkStart w:id="136" w:name="multi-tenant-vs-single-tenant"/>
+      <w:bookmarkStart w:id="137" w:name="multi-tenant-vs-single-tenant"/>
       <w:r>
         <w:t xml:space="preserve">Multi-tenant vs Single-tenant</w:t>
       </w:r>
-      <w:bookmarkEnd w:id="136"/>
+      <w:bookmarkEnd w:id="137"/>
     </w:p>
     <w:p>
       <w:pPr>
@@ -5480,7 +5505,7 @@
       <w:r>
         <w:t xml:space="preserve"> </w:t>
       </w:r>
-      <w:hyperlink r:id="rId119">
+      <w:hyperlink r:id="rId120">
         <w:r>
           <w:rPr>
             <w:rStyle w:val="Hyperlink"/>
@@ -5502,11 +5527,11 @@
       <w:pPr>
         <w:pStyle w:val="Heading2"/>
       </w:pPr>
-      <w:bookmarkStart w:id="137" w:name="microservices"/>
+      <w:bookmarkStart w:id="138" w:name="microservices"/>
       <w:r>
         <w:t xml:space="preserve">Microservices</w:t>
       </w:r>
-      <w:bookmarkEnd w:id="137"/>
+      <w:bookmarkEnd w:id="138"/>
     </w:p>
     <w:p>
       <w:pPr>
@@ -5577,7 +5602,7 @@
           <w:numId w:val="1024"/>
         </w:numPr>
       </w:pPr>
-      <w:hyperlink r:id="rId138">
+      <w:hyperlink r:id="rId139">
         <w:r>
           <w:rPr>
             <w:rStyle w:val="Hyperlink"/>
@@ -5593,7 +5618,7 @@
           <w:numId w:val="1024"/>
         </w:numPr>
       </w:pPr>
-      <w:hyperlink r:id="rId139">
+      <w:hyperlink r:id="rId140">
         <w:r>
           <w:rPr>
             <w:rStyle w:val="Hyperlink"/>
@@ -5609,7 +5634,7 @@
           <w:numId w:val="1024"/>
         </w:numPr>
       </w:pPr>
-      <w:hyperlink r:id="rId140">
+      <w:hyperlink r:id="rId141">
         <w:r>
           <w:rPr>
             <w:rStyle w:val="Hyperlink"/>
@@ -5625,7 +5650,7 @@
           <w:numId w:val="1024"/>
         </w:numPr>
       </w:pPr>
-      <w:hyperlink r:id="rId141">
+      <w:hyperlink r:id="rId142">
         <w:r>
           <w:rPr>
             <w:rStyle w:val="Hyperlink"/>
@@ -5638,11 +5663,11 @@
       <w:pPr>
         <w:pStyle w:val="Heading2"/>
       </w:pPr>
-      <w:bookmarkStart w:id="142" w:name="exposing-events-to-other-apps"/>
+      <w:bookmarkStart w:id="143" w:name="exposing-events-to-other-apps"/>
       <w:r>
         <w:t xml:space="preserve">Exposing events to other apps</w:t>
       </w:r>
-      <w:bookmarkEnd w:id="142"/>
+      <w:bookmarkEnd w:id="143"/>
     </w:p>
     <w:p>
       <w:pPr>
@@ -5666,7 +5691,7 @@
       <w:r>
         <w:t xml:space="preserve"> </w:t>
       </w:r>
-      <w:hyperlink r:id="rId143">
+      <w:hyperlink r:id="rId144">
         <w:r>
           <w:rPr>
             <w:rStyle w:val="Hyperlink"/>
@@ -5679,11 +5704,11 @@
       <w:pPr>
         <w:pStyle w:val="Heading2"/>
       </w:pPr>
-      <w:bookmarkStart w:id="144" w:name="X6c601cb313637fb9bfa1bee65b17b129e4125be"/>
+      <w:bookmarkStart w:id="145" w:name="X6c601cb313637fb9bfa1bee65b17b129e4125be"/>
       <w:r>
         <w:t xml:space="preserve">Continuous Integration/Continuous Delivery</w:t>
       </w:r>
-      <w:bookmarkEnd w:id="144"/>
+      <w:bookmarkEnd w:id="145"/>
     </w:p>
     <w:p>
       <w:pPr>
@@ -5752,7 +5777,7 @@
           <w:numId w:val="1026"/>
         </w:numPr>
       </w:pPr>
-      <w:hyperlink r:id="rId145">
+      <w:hyperlink r:id="rId146">
         <w:r>
           <w:rPr>
             <w:rStyle w:val="Hyperlink"/>
@@ -5768,7 +5793,7 @@
           <w:numId w:val="1026"/>
         </w:numPr>
       </w:pPr>
-      <w:hyperlink r:id="rId146">
+      <w:hyperlink r:id="rId147">
         <w:r>
           <w:rPr>
             <w:rStyle w:val="Hyperlink"/>
@@ -5784,7 +5809,7 @@
           <w:numId w:val="1026"/>
         </w:numPr>
       </w:pPr>
-      <w:hyperlink r:id="rId147">
+      <w:hyperlink r:id="rId148">
         <w:r>
           <w:rPr>
             <w:rStyle w:val="Hyperlink"/>
@@ -5800,7 +5825,7 @@
           <w:numId w:val="1026"/>
         </w:numPr>
       </w:pPr>
-      <w:hyperlink r:id="rId148">
+      <w:hyperlink r:id="rId149">
         <w:r>
           <w:rPr>
             <w:rStyle w:val="Hyperlink"/>
@@ -5816,7 +5841,7 @@
           <w:numId w:val="1026"/>
         </w:numPr>
       </w:pPr>
-      <w:hyperlink r:id="rId149">
+      <w:hyperlink r:id="rId150">
         <w:r>
           <w:rPr>
             <w:rStyle w:val="Hyperlink"/>
@@ -5840,7 +5865,7 @@
           <w:numId w:val="1027"/>
         </w:numPr>
       </w:pPr>
-      <w:hyperlink r:id="rId150">
+      <w:hyperlink r:id="rId151">
         <w:r>
           <w:rPr>
             <w:rStyle w:val="Hyperlink"/>
@@ -5856,7 +5881,7 @@
           <w:numId w:val="1027"/>
         </w:numPr>
       </w:pPr>
-      <w:hyperlink r:id="rId151">
+      <w:hyperlink r:id="rId152">
         <w:r>
           <w:rPr>
             <w:rStyle w:val="Hyperlink"/>
@@ -5872,7 +5897,7 @@
           <w:numId w:val="1027"/>
         </w:numPr>
       </w:pPr>
-      <w:hyperlink r:id="rId152">
+      <w:hyperlink r:id="rId153">
         <w:r>
           <w:rPr>
             <w:rStyle w:val="Hyperlink"/>
@@ -5885,11 +5910,11 @@
       <w:pPr>
         <w:pStyle w:val="Heading1"/>
       </w:pPr>
-      <w:bookmarkStart w:id="153" w:name="conclusions"/>
+      <w:bookmarkStart w:id="154" w:name="conclusions"/>
       <w:r>
         <w:t xml:space="preserve">Conclusions</w:t>
       </w:r>
-      <w:bookmarkEnd w:id="153"/>
+      <w:bookmarkEnd w:id="154"/>
     </w:p>
     <w:p>
       <w:pPr>
@@ -5917,7 +5942,7 @@
       <w:r>
         <w:t xml:space="preserve"> </w:t>
       </w:r>
-      <w:hyperlink r:id="rId154">
+      <w:hyperlink r:id="rId155">
         <w:r>
           <w:rPr>
             <w:rStyle w:val="Hyperlink"/>
@@ -5950,7 +5975,7 @@
       <w:r>
         <w:t xml:space="preserve"> </w:t>
       </w:r>
-      <w:hyperlink r:id="rId155">
+      <w:hyperlink r:id="rId156">
         <w:r>
           <w:rPr>
             <w:rStyle w:val="Hyperlink"/>
@@ -5972,7 +5997,7 @@
       <w:r>
         <w:t xml:space="preserve"> </w:t>
       </w:r>
-      <w:hyperlink r:id="rId156">
+      <w:hyperlink r:id="rId157">
         <w:r>
           <w:rPr>
             <w:rStyle w:val="Hyperlink"/>
